--- a/Umiejętności.docx
+++ b/Umiejętności.docx
@@ -1283,8 +1283,6 @@
               </w:rPr>
               <w:t xml:space="preserve"> twardy</w:t>
             </w:r>
-            <w:bookmarkStart w:id="0" w:name="_GoBack"/>
-            <w:bookmarkEnd w:id="0"/>
             <w:r>
               <w:rPr>
                 <w:sz w:val="26"/>
@@ -1498,7 +1496,21 @@
                 <w:sz w:val="26"/>
                 <w:szCs w:val="26"/>
               </w:rPr>
-              <w:t xml:space="preserve">Nie obawiasz się śmieci, jesteś odporny na przerażenie i </w:t>
+              <w:t>Nie obawiasz się śmie</w:t>
+            </w:r>
+            <w:r>
+              <w:rPr>
+                <w:sz w:val="26"/>
+                <w:szCs w:val="26"/>
+              </w:rPr>
+              <w:t>r</w:t>
+            </w:r>
+            <w:r>
+              <w:rPr>
+                <w:sz w:val="26"/>
+                <w:szCs w:val="26"/>
+              </w:rPr>
+              <w:t xml:space="preserve">ci, jesteś odporny na przerażenie i </w:t>
             </w:r>
             <w:r>
               <w:rPr>
@@ -1631,7 +1643,7 @@
                 <w:sz w:val="26"/>
                 <w:szCs w:val="26"/>
               </w:rPr>
-              <w:t>2</w:t>
+              <w:t>1</w:t>
             </w:r>
           </w:p>
         </w:tc>
@@ -1839,7 +1851,6 @@
               </w:rPr>
               <w:t xml:space="preserve"> Obrony na </w:t>
             </w:r>
-            <w:proofErr w:type="spellStart"/>
             <w:r>
               <w:rPr>
                 <w:sz w:val="26"/>
@@ -1847,7 +1858,6 @@
               </w:rPr>
               <w:t>humanoidy</w:t>
             </w:r>
-            <w:proofErr w:type="spellEnd"/>
             <w:r>
               <w:rPr>
                 <w:sz w:val="26"/>
@@ -1984,7 +1994,7 @@
                 <w:sz w:val="26"/>
                 <w:szCs w:val="26"/>
               </w:rPr>
-              <w:t>Precyzyjny atak</w:t>
+              <w:t>Przebiegłość</w:t>
             </w:r>
           </w:p>
         </w:tc>
@@ -2005,7 +2015,7 @@
                 <w:sz w:val="26"/>
                 <w:szCs w:val="26"/>
               </w:rPr>
-              <w:t>Przy poprawić celność ataku lub umiejętności kosztem szybkości (1:1).</w:t>
+              <w:t>Spostrzegawczość, handel, przeszukiwanie, dedukcja, przejrzenie sztuczki bądź iluzji, pozyskiwanie informacji, plotek, lokalizowanie osób w środowisku miejskim, rozpoznawanie osób z dużej odległości, zapamiętywanie wyglądu, identyfikacja źródła dźwięku, udawanie emocji, manipulacja, kłamstwo, udawanie martwego, torturowanie, rozpoznawanie, czy ktoś unika odpowiedzi, czy coś ukrywa, czy jest się śledzonym, czy po prostu ktoś zmierza w tym samym kierunku, czy ktoś jest pod wpływem uroku lub jest niestabilny psychicznie. Fałszowanie dokumentów, podpisów, glejtów, pieczęci, imitacja ubioru, makijaż, podszywanie się.</w:t>
             </w:r>
           </w:p>
         </w:tc>
@@ -2053,7 +2063,7 @@
                 <w:sz w:val="26"/>
                 <w:szCs w:val="26"/>
               </w:rPr>
-              <w:t>Przebiegłość</w:t>
+              <w:t>Przezorny</w:t>
             </w:r>
           </w:p>
         </w:tc>
@@ -2074,7 +2084,21 @@
                 <w:sz w:val="26"/>
                 <w:szCs w:val="26"/>
               </w:rPr>
-              <w:t>Spostrzegawczość, handel, przeszukiwanie, dedukcja, przejrzenie sztuczki bądź iluzji, pozyskiwanie informacji, plotek, lokalizowanie osób w środowisku miejskim, rozpoznawanie osób z dużej odległości, zapamiętywanie wyglądu, identyfikacja źródła dźwięku, udawanie emocji, manipulacja, kłamstwo, udawanie martwego, torturowanie, rozpoznawanie, czy ktoś unika odpowiedzi, czy coś ukrywa, czy jest się śledzonym, czy po prostu ktoś zmierza w tym samym kierunku, czy ktoś jest pod wpływem uroku lub jest niestabilny psychicznie. Fałszowanie dokumentów, podpisów, glejtów, pieczęci, imitacja ubioru, makijaż, podszywanie się.</w:t>
+              <w:t xml:space="preserve">Raz na dzień, gdy brakuje Ci drobnego przedmiotu (do wartości 100), możesz </w:t>
+            </w:r>
+            <w:r>
+              <w:rPr>
+                <w:sz w:val="26"/>
+                <w:szCs w:val="26"/>
+              </w:rPr>
+              <w:t xml:space="preserve">natychmiastowo </w:t>
+            </w:r>
+            <w:r>
+              <w:rPr>
+                <w:sz w:val="26"/>
+                <w:szCs w:val="26"/>
+              </w:rPr>
+              <w:t>kupić go od MG.</w:t>
             </w:r>
           </w:p>
         </w:tc>
@@ -2122,7 +2146,7 @@
                 <w:sz w:val="26"/>
                 <w:szCs w:val="26"/>
               </w:rPr>
-              <w:t>Przezorny</w:t>
+              <w:t>Rutyna: Umiejętność</w:t>
             </w:r>
           </w:p>
         </w:tc>
@@ -2143,21 +2167,21 @@
                 <w:sz w:val="26"/>
                 <w:szCs w:val="26"/>
               </w:rPr>
-              <w:t xml:space="preserve">Raz na dzień, gdy brakuje Ci drobnego przedmiotu (do wartości 100), możesz </w:t>
-            </w:r>
-            <w:r>
-              <w:rPr>
-                <w:sz w:val="26"/>
-                <w:szCs w:val="26"/>
-              </w:rPr>
-              <w:t xml:space="preserve">natychmiastowo </w:t>
-            </w:r>
-            <w:r>
-              <w:rPr>
-                <w:sz w:val="26"/>
-                <w:szCs w:val="26"/>
-              </w:rPr>
-              <w:t>kupić go od MG.</w:t>
+              <w:t xml:space="preserve">Zamiast rzucać K20 na </w:t>
+            </w:r>
+            <w:r>
+              <w:rPr>
+                <w:sz w:val="26"/>
+                <w:szCs w:val="26"/>
+              </w:rPr>
+              <w:t>test lub</w:t>
+            </w:r>
+            <w:r>
+              <w:rPr>
+                <w:sz w:val="26"/>
+                <w:szCs w:val="26"/>
+              </w:rPr>
+              <w:t xml:space="preserve"> umiejętność – możesz wybrać 10.</w:t>
             </w:r>
           </w:p>
         </w:tc>
@@ -2205,7 +2229,7 @@
                 <w:sz w:val="26"/>
                 <w:szCs w:val="26"/>
               </w:rPr>
-              <w:t>Rutyna: Umiejętność</w:t>
+              <w:t>Statyczny</w:t>
             </w:r>
           </w:p>
         </w:tc>
@@ -2226,7 +2250,21 @@
                 <w:sz w:val="26"/>
                 <w:szCs w:val="26"/>
               </w:rPr>
-              <w:t>Zamiast rzucać K20 na daną umiejętność – możesz wybrać 10.</w:t>
+              <w:t>Po turze stania w miejscu otrzymujesz bonus +</w:t>
+            </w:r>
+            <w:r>
+              <w:rPr>
+                <w:sz w:val="26"/>
+                <w:szCs w:val="26"/>
+              </w:rPr>
+              <w:t>3</w:t>
+            </w:r>
+            <w:r>
+              <w:rPr>
+                <w:sz w:val="26"/>
+                <w:szCs w:val="26"/>
+              </w:rPr>
+              <w:t xml:space="preserve"> celności, dopóki się nie ruszysz.</w:t>
             </w:r>
           </w:p>
         </w:tc>
@@ -2274,7 +2312,7 @@
                 <w:sz w:val="26"/>
                 <w:szCs w:val="26"/>
               </w:rPr>
-              <w:t>Statyczny</w:t>
+              <w:t>Sztuki walki</w:t>
             </w:r>
           </w:p>
         </w:tc>
@@ -2295,7 +2333,28 @@
                 <w:sz w:val="26"/>
                 <w:szCs w:val="26"/>
               </w:rPr>
-              <w:t>Po turze stania w miejscu otrzymujesz bonus +2 celności, dopóki się nie ruszysz.</w:t>
+              <w:t>P</w:t>
+            </w:r>
+            <w:r>
+              <w:rPr>
+                <w:sz w:val="26"/>
+                <w:szCs w:val="26"/>
+              </w:rPr>
+              <w:t xml:space="preserve">rzy ataku wręcz lub kastetem +1 obrażeń </w:t>
+            </w:r>
+            <w:r>
+              <w:rPr>
+                <w:sz w:val="26"/>
+                <w:szCs w:val="26"/>
+              </w:rPr>
+              <w:t xml:space="preserve">i </w:t>
+            </w:r>
+            <w:r>
+              <w:rPr>
+                <w:sz w:val="26"/>
+                <w:szCs w:val="26"/>
+              </w:rPr>
+              <w:t>nie tracisz obrony.</w:t>
             </w:r>
           </w:p>
         </w:tc>
@@ -2343,7 +2402,7 @@
                 <w:sz w:val="26"/>
                 <w:szCs w:val="26"/>
               </w:rPr>
-              <w:t>Sztuki walki</w:t>
+              <w:t>Szybki truciciel</w:t>
             </w:r>
           </w:p>
         </w:tc>
@@ -2364,28 +2423,7 @@
                 <w:sz w:val="26"/>
                 <w:szCs w:val="26"/>
               </w:rPr>
-              <w:t>P</w:t>
-            </w:r>
-            <w:r>
-              <w:rPr>
-                <w:sz w:val="26"/>
-                <w:szCs w:val="26"/>
-              </w:rPr>
-              <w:t xml:space="preserve">rzy ataku wręcz lub kastetem +1 obrażeń </w:t>
-            </w:r>
-            <w:r>
-              <w:rPr>
-                <w:sz w:val="26"/>
-                <w:szCs w:val="26"/>
-              </w:rPr>
-              <w:t xml:space="preserve">i </w:t>
-            </w:r>
-            <w:r>
-              <w:rPr>
-                <w:sz w:val="26"/>
-                <w:szCs w:val="26"/>
-              </w:rPr>
-              <w:t>nie tracisz obrony.</w:t>
+              <w:t>Możesz zmieniać typ trucizny na swojej broni bez kosztu Szybkości.</w:t>
             </w:r>
           </w:p>
         </w:tc>
@@ -2433,7 +2471,7 @@
                 <w:sz w:val="26"/>
                 <w:szCs w:val="26"/>
               </w:rPr>
-              <w:t>Szybki truciciel</w:t>
+              <w:t>Tak to się robi</w:t>
             </w:r>
           </w:p>
         </w:tc>
@@ -2454,7 +2492,56 @@
                 <w:sz w:val="26"/>
                 <w:szCs w:val="26"/>
               </w:rPr>
-              <w:t>Możesz zmieniać typ trucizny na swojej broni bez kosztu Szybkości.</w:t>
+              <w:t>Raz na dzień, g</w:t>
+            </w:r>
+            <w:r>
+              <w:rPr>
+                <w:sz w:val="26"/>
+                <w:szCs w:val="26"/>
+              </w:rPr>
+              <w:t xml:space="preserve">dy sojusznik zawiódł w </w:t>
+            </w:r>
+            <w:r>
+              <w:rPr>
+                <w:sz w:val="26"/>
+                <w:szCs w:val="26"/>
+              </w:rPr>
+              <w:t xml:space="preserve">pewnym </w:t>
+            </w:r>
+            <w:r>
+              <w:rPr>
+                <w:sz w:val="26"/>
+                <w:szCs w:val="26"/>
+              </w:rPr>
+              <w:t>teście</w:t>
+            </w:r>
+            <w:r>
+              <w:rPr>
+                <w:sz w:val="26"/>
+                <w:szCs w:val="26"/>
+              </w:rPr>
+              <w:t xml:space="preserve"> i przyszła „twoja kolej”, możesz podjąć</w:t>
+            </w:r>
+            <w:r>
+              <w:rPr>
+                <w:sz w:val="26"/>
+                <w:szCs w:val="26"/>
+              </w:rPr>
+              <w:t xml:space="preserve"> go z modyfikatorem +</w:t>
+            </w:r>
+            <w:r>
+              <w:rPr>
+                <w:sz w:val="26"/>
+                <w:szCs w:val="26"/>
+              </w:rPr>
+              <w:t>5</w:t>
+            </w:r>
+            <w:r>
+              <w:rPr>
+                <w:sz w:val="26"/>
+                <w:szCs w:val="26"/>
+              </w:rPr>
+              <w:t>.</w:t>
             </w:r>
           </w:p>
         </w:tc>
@@ -2502,7 +2589,7 @@
                 <w:sz w:val="26"/>
                 <w:szCs w:val="26"/>
               </w:rPr>
-              <w:t>Tak to się robi</w:t>
+              <w:t>Toksyczny</w:t>
             </w:r>
           </w:p>
         </w:tc>
@@ -2523,56 +2610,7 @@
                 <w:sz w:val="26"/>
                 <w:szCs w:val="26"/>
               </w:rPr>
-              <w:t>Raz na dzień, g</w:t>
-            </w:r>
-            <w:r>
-              <w:rPr>
-                <w:sz w:val="26"/>
-                <w:szCs w:val="26"/>
-              </w:rPr>
-              <w:t xml:space="preserve">dy sojusznik zawiódł w </w:t>
-            </w:r>
-            <w:r>
-              <w:rPr>
-                <w:sz w:val="26"/>
-                <w:szCs w:val="26"/>
-              </w:rPr>
-              <w:t xml:space="preserve">pewnym </w:t>
-            </w:r>
-            <w:r>
-              <w:rPr>
-                <w:sz w:val="26"/>
-                <w:szCs w:val="26"/>
-              </w:rPr>
-              <w:t>teście</w:t>
-            </w:r>
-            <w:r>
-              <w:rPr>
-                <w:sz w:val="26"/>
-                <w:szCs w:val="26"/>
-              </w:rPr>
-              <w:t xml:space="preserve"> i przyszła „twoja kolej”, możesz podjąć</w:t>
-            </w:r>
-            <w:r>
-              <w:rPr>
-                <w:sz w:val="26"/>
-                <w:szCs w:val="26"/>
-              </w:rPr>
-              <w:t xml:space="preserve"> go z modyfikatorem +</w:t>
-            </w:r>
-            <w:r>
-              <w:rPr>
-                <w:sz w:val="26"/>
-                <w:szCs w:val="26"/>
-              </w:rPr>
-              <w:t>5</w:t>
-            </w:r>
-            <w:r>
-              <w:rPr>
-                <w:sz w:val="26"/>
-                <w:szCs w:val="26"/>
-              </w:rPr>
-              <w:t>.</w:t>
+              <w:t>Możesz stosować dwie trucizny na broni jednocześnie.</w:t>
             </w:r>
           </w:p>
         </w:tc>
@@ -2621,7 +2659,7 @@
                 <w:szCs w:val="26"/>
               </w:rPr>
               <w:lastRenderedPageBreak/>
-              <w:t>Toksyczny</w:t>
+              <w:t>Towarzysz: Dowolny</w:t>
             </w:r>
           </w:p>
         </w:tc>
@@ -2642,7 +2680,21 @@
                 <w:sz w:val="26"/>
                 <w:szCs w:val="26"/>
               </w:rPr>
-              <w:t>Możesz stosować dwie trucizny na broni jednocześnie.</w:t>
+              <w:t xml:space="preserve">Posiadasz lojalnego towarzysza, który podróżuje z Tobą. Wraz z jego śmiercią lub opuszczeniem przez niego grupy odzyskujesz </w:t>
+            </w:r>
+            <w:r>
+              <w:rPr>
+                <w:sz w:val="26"/>
+                <w:szCs w:val="26"/>
+              </w:rPr>
+              <w:t>wydane punkty</w:t>
+            </w:r>
+            <w:r>
+              <w:rPr>
+                <w:sz w:val="26"/>
+                <w:szCs w:val="26"/>
+              </w:rPr>
+              <w:t>.</w:t>
             </w:r>
           </w:p>
         </w:tc>
@@ -2664,7 +2716,7 @@
                 <w:sz w:val="26"/>
                 <w:szCs w:val="26"/>
               </w:rPr>
-              <w:t>1</w:t>
+              <w:t>1+</w:t>
             </w:r>
           </w:p>
         </w:tc>
@@ -2690,7 +2742,7 @@
                 <w:sz w:val="26"/>
                 <w:szCs w:val="26"/>
               </w:rPr>
-              <w:t>Towarzysz: Dowolny</w:t>
+              <w:t>Twórca</w:t>
             </w:r>
           </w:p>
         </w:tc>
@@ -2711,21 +2763,7 @@
                 <w:sz w:val="26"/>
                 <w:szCs w:val="26"/>
               </w:rPr>
-              <w:t xml:space="preserve">Posiadasz lojalnego towarzysza, który podróżuje z Tobą. Wraz z jego śmiercią lub opuszczeniem przez niego grupy odzyskujesz </w:t>
-            </w:r>
-            <w:r>
-              <w:rPr>
-                <w:sz w:val="26"/>
-                <w:szCs w:val="26"/>
-              </w:rPr>
-              <w:t>wydane punkty</w:t>
-            </w:r>
-            <w:r>
-              <w:rPr>
-                <w:sz w:val="26"/>
-                <w:szCs w:val="26"/>
-              </w:rPr>
-              <w:t>.</w:t>
+              <w:t>Otrzymujesz +5 do tworzenia przedmiotów (np. z alchemii, zaklinania, Inżynierii).</w:t>
             </w:r>
           </w:p>
         </w:tc>
@@ -2747,7 +2785,7 @@
                 <w:sz w:val="26"/>
                 <w:szCs w:val="26"/>
               </w:rPr>
-              <w:t>1+</w:t>
+              <w:t>1</w:t>
             </w:r>
           </w:p>
         </w:tc>
@@ -2773,7 +2811,7 @@
                 <w:sz w:val="26"/>
                 <w:szCs w:val="26"/>
               </w:rPr>
-              <w:t>Twórca</w:t>
+              <w:t>Walka na ślepo</w:t>
             </w:r>
           </w:p>
         </w:tc>
@@ -2794,7 +2832,21 @@
                 <w:sz w:val="26"/>
                 <w:szCs w:val="26"/>
               </w:rPr>
-              <w:t>Otrzymujesz +5 do tworzenia przedmiotów (np. z alchemii, zaklinania, Inżynierii).</w:t>
+              <w:t>Jesteś w stanie walczyć nie korzystając ze wzroku</w:t>
+            </w:r>
+            <w:r>
+              <w:rPr>
+                <w:sz w:val="26"/>
+                <w:szCs w:val="26"/>
+              </w:rPr>
+              <w:t xml:space="preserve"> bez kar</w:t>
+            </w:r>
+            <w:r>
+              <w:rPr>
+                <w:sz w:val="26"/>
+                <w:szCs w:val="26"/>
+              </w:rPr>
+              <w:t>, a nawet np. ścigać przeciwnika, którego wyłącznie słyszysz.</w:t>
             </w:r>
           </w:p>
         </w:tc>
@@ -2816,7 +2868,7 @@
                 <w:sz w:val="26"/>
                 <w:szCs w:val="26"/>
               </w:rPr>
-              <w:t>1</w:t>
+              <w:t>2</w:t>
             </w:r>
           </w:p>
         </w:tc>
@@ -2842,7 +2894,7 @@
                 <w:sz w:val="26"/>
                 <w:szCs w:val="26"/>
               </w:rPr>
-              <w:t>Walka na ślepo</w:t>
+              <w:t>Wiara: Bóstwo</w:t>
             </w:r>
           </w:p>
         </w:tc>
@@ -2863,21 +2915,7 @@
                 <w:sz w:val="26"/>
                 <w:szCs w:val="26"/>
               </w:rPr>
-              <w:t>Jesteś w stanie walczyć nie korzystając ze wzroku</w:t>
-            </w:r>
-            <w:r>
-              <w:rPr>
-                <w:sz w:val="26"/>
-                <w:szCs w:val="26"/>
-              </w:rPr>
-              <w:t xml:space="preserve"> bez kar</w:t>
-            </w:r>
-            <w:r>
-              <w:rPr>
-                <w:sz w:val="26"/>
-                <w:szCs w:val="26"/>
-              </w:rPr>
-              <w:t>, a nawet np. ścigać przeciwnika, którego wyłącznie słyszysz.</w:t>
+              <w:t>Umożliwia raz na dzień zwrócenie się o pomoc do wyznawanego bóstwa poprzez modlitwę. Należy rzucić k20. Wynik 1 zawsze oznacza porażkę i gniew bóstwa, a 20 uzyskanie błogosławieństwa. Wyniki z zakresu 2-5 uchodzą za lekko negatywne, a 15-19 za lekko pozytywne.</w:t>
             </w:r>
           </w:p>
         </w:tc>
@@ -2899,7 +2937,7 @@
                 <w:sz w:val="26"/>
                 <w:szCs w:val="26"/>
               </w:rPr>
-              <w:t>2</w:t>
+              <w:t>1</w:t>
             </w:r>
           </w:p>
         </w:tc>
@@ -2925,7 +2963,7 @@
                 <w:sz w:val="26"/>
                 <w:szCs w:val="26"/>
               </w:rPr>
-              <w:t>Wiara: Bóstwo</w:t>
+              <w:t>Wielozadaniowy</w:t>
             </w:r>
           </w:p>
         </w:tc>
@@ -2946,7 +2984,7 @@
                 <w:sz w:val="26"/>
                 <w:szCs w:val="26"/>
               </w:rPr>
-              <w:t>Umożliwia raz na dzień zwrócenie się o pomoc do wyznawanego bóstwa poprzez modlitwę. Należy rzucić k20. Wynik 1 zawsze oznacza porażkę i gniew bóstwa, a 20 uzyskanie błogosławieństwa. Wyniki z zakresu 2-5 uchodzą za lekko negatywne, a 15-19 za lekko pozytywne.</w:t>
+              <w:t>Możesz poruszać się o do 3 kratek jednocześnie wykonując zaklęcie lub używając broni dystansowej.</w:t>
             </w:r>
           </w:p>
         </w:tc>
@@ -2994,7 +3032,14 @@
                 <w:sz w:val="26"/>
                 <w:szCs w:val="26"/>
               </w:rPr>
-              <w:t>Wielozadaniowy</w:t>
+              <w:t>Wyjątkow</w:t>
+            </w:r>
+            <w:r>
+              <w:rPr>
+                <w:sz w:val="26"/>
+                <w:szCs w:val="26"/>
+              </w:rPr>
+              <w:t>a broń</w:t>
             </w:r>
           </w:p>
         </w:tc>
@@ -3015,7 +3060,49 @@
                 <w:sz w:val="26"/>
                 <w:szCs w:val="26"/>
               </w:rPr>
-              <w:t>Możesz poruszać się o do 3 kratek jednocześnie wykonując zaklęcie lub używając broni dystansowej.</w:t>
+              <w:t>Posiadasz wyjątkową broń</w:t>
+            </w:r>
+            <w:r>
+              <w:rPr>
+                <w:sz w:val="26"/>
+                <w:szCs w:val="26"/>
+              </w:rPr>
+              <w:t xml:space="preserve"> kosztem umiejętności. </w:t>
+            </w:r>
+            <w:r>
+              <w:rPr>
+                <w:sz w:val="26"/>
+                <w:szCs w:val="26"/>
+              </w:rPr>
+              <w:t xml:space="preserve">Wraz z </w:t>
+            </w:r>
+            <w:r>
+              <w:rPr>
+                <w:sz w:val="26"/>
+                <w:szCs w:val="26"/>
+              </w:rPr>
+              <w:t>utratą przedmiotu odzyskujesz</w:t>
+            </w:r>
+            <w:r>
+              <w:rPr>
+                <w:sz w:val="26"/>
+                <w:szCs w:val="26"/>
+              </w:rPr>
+              <w:t xml:space="preserve"> </w:t>
+            </w:r>
+            <w:r>
+              <w:rPr>
+                <w:sz w:val="26"/>
+                <w:szCs w:val="26"/>
+              </w:rPr>
+              <w:t>wydane na nią punkty.</w:t>
+            </w:r>
+            <w:r>
+              <w:rPr>
+                <w:sz w:val="26"/>
+                <w:szCs w:val="26"/>
+              </w:rPr>
+              <w:t xml:space="preserve"> Broń związana jest z Twoją duszą i nie można jej sprzedać.</w:t>
             </w:r>
           </w:p>
         </w:tc>
@@ -3037,7 +3124,7 @@
                 <w:sz w:val="26"/>
                 <w:szCs w:val="26"/>
               </w:rPr>
-              <w:t>1</w:t>
+              <w:t>1+</w:t>
             </w:r>
           </w:p>
         </w:tc>
@@ -3063,14 +3150,7 @@
                 <w:sz w:val="26"/>
                 <w:szCs w:val="26"/>
               </w:rPr>
-              <w:t>Wyjątkow</w:t>
-            </w:r>
-            <w:r>
-              <w:rPr>
-                <w:sz w:val="26"/>
-                <w:szCs w:val="26"/>
-              </w:rPr>
-              <w:t>a broń</w:t>
+              <w:t>Występy</w:t>
             </w:r>
           </w:p>
         </w:tc>
@@ -3091,49 +3171,28 @@
                 <w:sz w:val="26"/>
                 <w:szCs w:val="26"/>
               </w:rPr>
-              <w:t>Posiadasz wyjątkową broń</w:t>
-            </w:r>
-            <w:r>
-              <w:rPr>
-                <w:sz w:val="26"/>
-                <w:szCs w:val="26"/>
-              </w:rPr>
-              <w:t xml:space="preserve"> kosztem umiejętności. </w:t>
-            </w:r>
-            <w:r>
-              <w:rPr>
-                <w:sz w:val="26"/>
-                <w:szCs w:val="26"/>
-              </w:rPr>
-              <w:t xml:space="preserve">Wraz z </w:t>
-            </w:r>
-            <w:r>
-              <w:rPr>
-                <w:sz w:val="26"/>
-                <w:szCs w:val="26"/>
-              </w:rPr>
-              <w:t>utratą przedmiotu odzyskujesz</w:t>
-            </w:r>
-            <w:r>
-              <w:rPr>
-                <w:sz w:val="26"/>
-                <w:szCs w:val="26"/>
-              </w:rPr>
-              <w:t xml:space="preserve"> </w:t>
-            </w:r>
-            <w:r>
-              <w:rPr>
-                <w:sz w:val="26"/>
-                <w:szCs w:val="26"/>
-              </w:rPr>
-              <w:t>wydane na nią punkty.</w:t>
-            </w:r>
-            <w:r>
-              <w:rPr>
-                <w:sz w:val="26"/>
-                <w:szCs w:val="26"/>
-              </w:rPr>
-              <w:t xml:space="preserve"> Broń związana jest z Twoją duszą i nie można jej sprzedać.</w:t>
+              <w:t xml:space="preserve">Testowa. </w:t>
+            </w:r>
+            <w:r>
+              <w:rPr>
+                <w:sz w:val="26"/>
+                <w:szCs w:val="26"/>
+              </w:rPr>
+              <w:t xml:space="preserve">Śpiew, taniec, opowiadanie historii, nauczanie, charyzma, prezencja, prowokowanie przeciwnika. Znajomość </w:t>
+            </w:r>
+            <w:r>
+              <w:rPr>
+                <w:sz w:val="26"/>
+                <w:szCs w:val="26"/>
+              </w:rPr>
+              <w:t xml:space="preserve">historii, </w:t>
+            </w:r>
+            <w:r>
+              <w:rPr>
+                <w:sz w:val="26"/>
+                <w:szCs w:val="26"/>
+              </w:rPr>
+              <w:t>religii, bóstw, rodów, rodzin, miejsc, zdarzeń, heraldyki, rocznic ważnych wydarzeń, świąt, genezy powstania obiektu, cech charakterystycznych przedmiotów oraz istot, w tym ich pochodzenia.</w:t>
             </w:r>
           </w:p>
         </w:tc>
@@ -3155,7 +3214,7 @@
                 <w:sz w:val="26"/>
                 <w:szCs w:val="26"/>
               </w:rPr>
-              <w:t>1+</w:t>
+              <w:t>1</w:t>
             </w:r>
           </w:p>
         </w:tc>
@@ -3181,7 +3240,7 @@
                 <w:sz w:val="26"/>
                 <w:szCs w:val="26"/>
               </w:rPr>
-              <w:t>Występy</w:t>
+              <w:t>Zbrojmistrz</w:t>
             </w:r>
           </w:p>
         </w:tc>
@@ -3202,28 +3261,7 @@
                 <w:sz w:val="26"/>
                 <w:szCs w:val="26"/>
               </w:rPr>
-              <w:t xml:space="preserve">Testowa. </w:t>
-            </w:r>
-            <w:r>
-              <w:rPr>
-                <w:sz w:val="26"/>
-                <w:szCs w:val="26"/>
-              </w:rPr>
-              <w:t xml:space="preserve">Śpiew, taniec, opowiadanie historii, nauczanie, charyzma, prezencja, prowokowanie przeciwnika. Znajomość </w:t>
-            </w:r>
-            <w:r>
-              <w:rPr>
-                <w:sz w:val="26"/>
-                <w:szCs w:val="26"/>
-              </w:rPr>
-              <w:t xml:space="preserve">historii, </w:t>
-            </w:r>
-            <w:r>
-              <w:rPr>
-                <w:sz w:val="26"/>
-                <w:szCs w:val="26"/>
-              </w:rPr>
-              <w:t>religii, bóstw, rodów, rodzin, miejsc, zdarzeń, heraldyki, rocznic ważnych wydarzeń, świąt, genezy powstania obiektu, cech charakterystycznych przedmiotów oraz istot, w tym ich pochodzenia.</w:t>
+              <w:t>Zmniejszasz wymagania na pancerz o 5 Krzepy.</w:t>
             </w:r>
           </w:p>
         </w:tc>
@@ -3271,7 +3309,7 @@
                 <w:sz w:val="26"/>
                 <w:szCs w:val="26"/>
               </w:rPr>
-              <w:t>Zbrojmistrz</w:t>
+              <w:t>Zew krwi</w:t>
             </w:r>
           </w:p>
         </w:tc>
@@ -3292,7 +3330,7 @@
                 <w:sz w:val="26"/>
                 <w:szCs w:val="26"/>
               </w:rPr>
-              <w:t>Zmniejszasz wymagania na pancerz o 5 Krzepy.</w:t>
+              <w:t>Gdy twoje życie jest mniejsze niż 3, posiadasz dodatkowe 5 Szybkości.</w:t>
             </w:r>
           </w:p>
         </w:tc>
@@ -3340,7 +3378,7 @@
                 <w:sz w:val="26"/>
                 <w:szCs w:val="26"/>
               </w:rPr>
-              <w:t>Zew krwi</w:t>
+              <w:t>Zmysł walki</w:t>
             </w:r>
           </w:p>
         </w:tc>
@@ -3361,75 +3399,6 @@
                 <w:sz w:val="26"/>
                 <w:szCs w:val="26"/>
               </w:rPr>
-              <w:t>Gdy twoje życie jest mniejsze niż 3, posiadasz dodatkowe 5 Szybkości.</w:t>
-            </w:r>
-          </w:p>
-        </w:tc>
-        <w:tc>
-          <w:tcPr>
-            <w:tcW w:w="567" w:type="dxa"/>
-          </w:tcPr>
-          <w:p>
-            <w:pPr>
-              <w:spacing w:line="240" w:lineRule="auto"/>
-              <w:jc w:val="center"/>
-              <w:rPr>
-                <w:sz w:val="26"/>
-                <w:szCs w:val="26"/>
-              </w:rPr>
-            </w:pPr>
-            <w:r>
-              <w:rPr>
-                <w:sz w:val="26"/>
-                <w:szCs w:val="26"/>
-              </w:rPr>
-              <w:t>1</w:t>
-            </w:r>
-          </w:p>
-        </w:tc>
-      </w:tr>
-      <w:tr>
-        <w:trPr>
-          <w:jc w:val="left"/>
-        </w:trPr>
-        <w:tc>
-          <w:tcPr>
-            <w:tcW w:w="2552" w:type="dxa"/>
-          </w:tcPr>
-          <w:p>
-            <w:pPr>
-              <w:spacing w:line="240" w:lineRule="auto"/>
-              <w:rPr>
-                <w:sz w:val="26"/>
-                <w:szCs w:val="26"/>
-              </w:rPr>
-            </w:pPr>
-            <w:r>
-              <w:rPr>
-                <w:sz w:val="26"/>
-                <w:szCs w:val="26"/>
-              </w:rPr>
-              <w:t>Zmysł walki</w:t>
-            </w:r>
-          </w:p>
-        </w:tc>
-        <w:tc>
-          <w:tcPr>
-            <w:tcW w:w="8505" w:type="dxa"/>
-          </w:tcPr>
-          <w:p>
-            <w:pPr>
-              <w:spacing w:line="240" w:lineRule="auto"/>
-              <w:rPr>
-                <w:sz w:val="26"/>
-                <w:szCs w:val="26"/>
-              </w:rPr>
-            </w:pPr>
-            <w:r>
-              <w:rPr>
-                <w:sz w:val="26"/>
-                <w:szCs w:val="26"/>
-              </w:rPr>
               <w:t>Po dobiciu wroga możesz oddać atak na kolejnego obok</w:t>
             </w:r>
             <w:r>
@@ -3437,7 +3406,7 @@
                 <w:sz w:val="26"/>
                 <w:szCs w:val="26"/>
               </w:rPr>
-              <w:t xml:space="preserve"> za 3 Szybkości</w:t>
+              <w:t xml:space="preserve"> za darmo</w:t>
             </w:r>
             <w:r>
               <w:rPr>
@@ -3912,16 +3881,13 @@
                 <w:szCs w:val="26"/>
               </w:rPr>
             </w:pPr>
-            <w:proofErr w:type="spellStart"/>
-            <w:r>
-              <w:rPr>
-                <w:sz w:val="26"/>
-                <w:szCs w:val="26"/>
-              </w:rPr>
-              <w:lastRenderedPageBreak/>
+            <w:r>
+              <w:rPr>
+                <w:sz w:val="26"/>
+                <w:szCs w:val="26"/>
+              </w:rPr>
               <w:t>Aasimar</w:t>
             </w:r>
-            <w:proofErr w:type="spellEnd"/>
           </w:p>
         </w:tc>
         <w:tc>
@@ -4643,7 +4609,6 @@
         <w:tc>
           <w:tcPr>
             <w:tcW w:w="517" w:type="dxa"/>
-            <w:vMerge w:val="restart"/>
           </w:tcPr>
           <w:p>
             <w:pPr>
@@ -4660,23 +4625,6 @@
                 <w:szCs w:val="26"/>
               </w:rPr>
               <w:t>2</w:t>
-            </w:r>
-          </w:p>
-          <w:p>
-            <w:pPr>
-              <w:spacing w:line="240" w:lineRule="auto"/>
-              <w:jc w:val="center"/>
-              <w:rPr>
-                <w:sz w:val="26"/>
-                <w:szCs w:val="26"/>
-              </w:rPr>
-            </w:pPr>
-            <w:r>
-              <w:rPr>
-                <w:sz w:val="26"/>
-                <w:szCs w:val="26"/>
-              </w:rPr>
-              <w:t>1</w:t>
             </w:r>
           </w:p>
         </w:tc>
@@ -4749,17 +4697,23 @@
         <w:tc>
           <w:tcPr>
             <w:tcW w:w="517" w:type="dxa"/>
-            <w:vMerge/>
-          </w:tcPr>
-          <w:p>
-            <w:pPr>
-              <w:spacing w:line="240" w:lineRule="auto"/>
-              <w:jc w:val="center"/>
-              <w:rPr>
-                <w:sz w:val="26"/>
-                <w:szCs w:val="26"/>
-              </w:rPr>
-            </w:pPr>
+          </w:tcPr>
+          <w:p>
+            <w:pPr>
+              <w:spacing w:line="240" w:lineRule="auto"/>
+              <w:jc w:val="center"/>
+              <w:rPr>
+                <w:sz w:val="26"/>
+                <w:szCs w:val="26"/>
+              </w:rPr>
+            </w:pPr>
+            <w:r>
+              <w:rPr>
+                <w:sz w:val="26"/>
+                <w:szCs w:val="26"/>
+              </w:rPr>
+              <w:t>1</w:t>
+            </w:r>
           </w:p>
         </w:tc>
       </w:tr>
@@ -4831,17 +4785,23 @@
         <w:tc>
           <w:tcPr>
             <w:tcW w:w="517" w:type="dxa"/>
-            <w:vMerge/>
-          </w:tcPr>
-          <w:p>
-            <w:pPr>
-              <w:spacing w:line="240" w:lineRule="auto"/>
-              <w:jc w:val="center"/>
-              <w:rPr>
-                <w:sz w:val="26"/>
-                <w:szCs w:val="26"/>
-              </w:rPr>
-            </w:pPr>
+          </w:tcPr>
+          <w:p>
+            <w:pPr>
+              <w:spacing w:line="240" w:lineRule="auto"/>
+              <w:jc w:val="center"/>
+              <w:rPr>
+                <w:sz w:val="26"/>
+                <w:szCs w:val="26"/>
+              </w:rPr>
+            </w:pPr>
+            <w:r>
+              <w:rPr>
+                <w:sz w:val="26"/>
+                <w:szCs w:val="26"/>
+              </w:rPr>
+              <w:t>1</w:t>
+            </w:r>
           </w:p>
         </w:tc>
       </w:tr>
@@ -6203,35 +6163,7 @@
                 <w:sz w:val="26"/>
                 <w:szCs w:val="26"/>
               </w:rPr>
-              <w:t>Podczas tworzenia</w:t>
-            </w:r>
-            <w:r>
-              <w:rPr>
-                <w:sz w:val="26"/>
-                <w:szCs w:val="26"/>
-              </w:rPr>
-              <w:t xml:space="preserve"> przedmiotów</w:t>
-            </w:r>
-            <w:r>
-              <w:rPr>
-                <w:sz w:val="26"/>
-                <w:szCs w:val="26"/>
-              </w:rPr>
-              <w:t>, jeśli wyrzucisz 15-20 tworzysz coś pozytywnie nieoczekiwanego, zaś przy 1-5 negatywn</w:t>
-            </w:r>
-            <w:r>
-              <w:rPr>
-                <w:sz w:val="26"/>
-                <w:szCs w:val="26"/>
-              </w:rPr>
-              <w:t>ego</w:t>
-            </w:r>
-            <w:r>
-              <w:rPr>
-                <w:sz w:val="26"/>
-                <w:szCs w:val="26"/>
-              </w:rPr>
-              <w:t>.</w:t>
+              <w:t>Podczas tworzenia przedmiotów, jeśli wyrzucisz 15-20 tworzysz coś pozytywnie nieoczekiwanego, zaś przy 1-5 negatywnego.</w:t>
             </w:r>
           </w:p>
         </w:tc>
@@ -8956,23 +8888,7 @@
                 <w:sz w:val="26"/>
                 <w:szCs w:val="26"/>
               </w:rPr>
-              <w:t xml:space="preserve">Zaklęcie z używanych przez Ciebie zwojów znika po 2 </w:t>
-            </w:r>
-            <w:proofErr w:type="spellStart"/>
-            <w:r>
-              <w:rPr>
-                <w:sz w:val="26"/>
-                <w:szCs w:val="26"/>
-              </w:rPr>
-              <w:t>użyciach</w:t>
-            </w:r>
-            <w:proofErr w:type="spellEnd"/>
-            <w:r>
-              <w:rPr>
-                <w:sz w:val="26"/>
-                <w:szCs w:val="26"/>
-              </w:rPr>
-              <w:t>.</w:t>
+              <w:t>Zaklęcie z używanych przez Ciebie zwojów znika po 2 użyciach.</w:t>
             </w:r>
           </w:p>
         </w:tc>
@@ -9534,7 +9450,7 @@
                 <w:sz w:val="26"/>
                 <w:szCs w:val="26"/>
               </w:rPr>
-              <w:t>1</w:t>
+              <w:t>2</w:t>
             </w:r>
           </w:p>
         </w:tc>
@@ -10756,7 +10672,21 @@
                 <w:sz w:val="26"/>
                 <w:szCs w:val="26"/>
               </w:rPr>
-              <w:t xml:space="preserve"> „Za przeciwnikiem” obejmują 3 kratki za jego plecami.</w:t>
+              <w:t xml:space="preserve"> „Za przeciwnikiem” obejmuj</w:t>
+            </w:r>
+            <w:r>
+              <w:rPr>
+                <w:sz w:val="26"/>
+                <w:szCs w:val="26"/>
+              </w:rPr>
+              <w:t>e</w:t>
+            </w:r>
+            <w:r>
+              <w:rPr>
+                <w:sz w:val="26"/>
+                <w:szCs w:val="26"/>
+              </w:rPr>
+              <w:t xml:space="preserve"> 3 kratki za jego plecami.</w:t>
             </w:r>
           </w:p>
         </w:tc>
@@ -10981,6 +10911,13 @@
                 <w:szCs w:val="26"/>
               </w:rPr>
               <w:t>Po każdym ataku możesz odskoczyć o 1 pole</w:t>
+            </w:r>
+            <w:r>
+              <w:rPr>
+                <w:sz w:val="26"/>
+                <w:szCs w:val="26"/>
+              </w:rPr>
+              <w:t xml:space="preserve"> do tyłu</w:t>
             </w:r>
             <w:r>
               <w:rPr>
@@ -12805,7 +12742,21 @@
                 <w:sz w:val="26"/>
                 <w:szCs w:val="26"/>
               </w:rPr>
-              <w:t>Twoja obrona i wola względem zaklęć zwiększona jest o 3.</w:t>
+              <w:t xml:space="preserve">Twoja obrona i wola względem zaklęć zwiększona jest o </w:t>
+            </w:r>
+            <w:r>
+              <w:rPr>
+                <w:sz w:val="26"/>
+                <w:szCs w:val="26"/>
+              </w:rPr>
+              <w:t>2</w:t>
+            </w:r>
+            <w:r>
+              <w:rPr>
+                <w:sz w:val="26"/>
+                <w:szCs w:val="26"/>
+              </w:rPr>
+              <w:t>.</w:t>
             </w:r>
           </w:p>
         </w:tc>
@@ -13047,21 +12998,7 @@
                 <w:sz w:val="26"/>
                 <w:szCs w:val="26"/>
               </w:rPr>
-              <w:t>Raz na walkę możesz odjąć do 5 swojej Obrony, aby zwiększyć celność ataku</w:t>
-            </w:r>
-            <w:r>
-              <w:rPr>
-                <w:sz w:val="26"/>
-                <w:szCs w:val="26"/>
-              </w:rPr>
-              <w:t xml:space="preserve"> lub umiejętności</w:t>
-            </w:r>
-            <w:r>
-              <w:rPr>
-                <w:sz w:val="26"/>
-                <w:szCs w:val="26"/>
-              </w:rPr>
-              <w:t>.</w:t>
+              <w:t>Raz na walkę możesz odjąć do 5 swojej Obrony, aby zwiększyć celność ataku.</w:t>
             </w:r>
           </w:p>
         </w:tc>
@@ -13463,7 +13400,21 @@
                 <w:sz w:val="26"/>
                 <w:szCs w:val="26"/>
               </w:rPr>
-              <w:t>Co turę możesz wybrać sojusznika, z którego przejmiesz pierwszy atak.</w:t>
+              <w:t>Co turę możesz wybrać sojusznika</w:t>
+            </w:r>
+            <w:r>
+              <w:rPr>
+                <w:sz w:val="26"/>
+                <w:szCs w:val="26"/>
+              </w:rPr>
+              <w:t xml:space="preserve"> obok siebie</w:t>
+            </w:r>
+            <w:r>
+              <w:rPr>
+                <w:sz w:val="26"/>
+                <w:szCs w:val="26"/>
+              </w:rPr>
+              <w:t>, z którego przejmiesz pierwszy atak.</w:t>
             </w:r>
           </w:p>
         </w:tc>
@@ -13539,7 +13490,14 @@
                 <w:sz w:val="26"/>
                 <w:szCs w:val="26"/>
               </w:rPr>
-              <w:t>Zmuszasz przeciwnika, którego zaatakowałeś</w:t>
+              <w:t>Raz na dzień z</w:t>
+            </w:r>
+            <w:r>
+              <w:rPr>
+                <w:sz w:val="26"/>
+                <w:szCs w:val="26"/>
+              </w:rPr>
+              <w:t>muszasz przeciwnika, którego zaatakowałeś</w:t>
             </w:r>
             <w:r>
               <w:rPr>
@@ -13712,7 +13670,28 @@
                 <w:sz w:val="26"/>
                 <w:szCs w:val="26"/>
               </w:rPr>
-              <w:t>Raz na walkę otrzymując obrażenia możesz spróbować zniszczyć broń przeciwnika testem [K / 2 + K20] vs [ST].</w:t>
+              <w:t>Raz na walkę otrzymując obrażenia możesz spróbować zniszczyć broń przeciwnika testem [K / 2 + K20] vs [</w:t>
+            </w:r>
+            <w:r>
+              <w:rPr>
+                <w:sz w:val="26"/>
+                <w:szCs w:val="26"/>
+              </w:rPr>
+              <w:t>Obrona</w:t>
+            </w:r>
+            <w:r>
+              <w:rPr>
+                <w:sz w:val="26"/>
+                <w:szCs w:val="26"/>
+              </w:rPr>
+              <w:t xml:space="preserve"> + ST</w:t>
+            </w:r>
+            <w:r>
+              <w:rPr>
+                <w:sz w:val="26"/>
+                <w:szCs w:val="26"/>
+              </w:rPr>
+              <w:t>].</w:t>
             </w:r>
           </w:p>
         </w:tc>
@@ -14682,8 +14661,24 @@
                 <w:sz w:val="26"/>
                 <w:szCs w:val="26"/>
               </w:rPr>
-              <w:t xml:space="preserve"> obrażenia do 10.</w:t>
-            </w:r>
+              <w:t xml:space="preserve"> obrażenia do 10</w:t>
+            </w:r>
+            <w:r>
+              <w:rPr>
+                <w:sz w:val="26"/>
+                <w:szCs w:val="26"/>
+              </w:rPr>
+              <w:t xml:space="preserve">, a </w:t>
+            </w:r>
+            <w:r>
+              <w:rPr>
+                <w:sz w:val="26"/>
+                <w:szCs w:val="26"/>
+              </w:rPr>
+              <w:t>twoja postać umiera dopiero przy -15 PŻ.</w:t>
+            </w:r>
+            <w:bookmarkStart w:id="0" w:name="_GoBack"/>
+            <w:bookmarkEnd w:id="0"/>
           </w:p>
         </w:tc>
         <w:tc>
@@ -15863,6 +15858,7 @@
                 <w:sz w:val="26"/>
                 <w:szCs w:val="26"/>
               </w:rPr>
+              <w:lastRenderedPageBreak/>
               <w:t>7</w:t>
             </w:r>
           </w:p>
@@ -16028,7 +16024,6 @@
                 <w:sz w:val="26"/>
                 <w:szCs w:val="26"/>
               </w:rPr>
-              <w:lastRenderedPageBreak/>
               <w:t>+1 (2x Obrażenia)</w:t>
             </w:r>
           </w:p>
@@ -16106,7 +16101,6 @@
                 <w:sz w:val="26"/>
                 <w:szCs w:val="26"/>
               </w:rPr>
-              <w:lastRenderedPageBreak/>
               <w:t>Cecha</w:t>
             </w:r>
           </w:p>

--- a/Umiejętności.docx
+++ b/Umiejętności.docx
@@ -21,15 +21,15 @@
     <w:tbl>
       <w:tblPr>
         <w:tblStyle w:val="RPGTable"/>
-        <w:tblW w:w="11624" w:type="dxa"/>
+        <w:tblW w:w="11057" w:type="dxa"/>
         <w:jc w:val="left"/>
         <w:tblInd w:w="-5" w:type="dxa"/>
         <w:tblLook w:val="0420" w:firstRow="1" w:lastRow="0" w:firstColumn="0" w:lastColumn="0" w:noHBand="0" w:noVBand="1"/>
       </w:tblPr>
       <w:tblGrid>
-        <w:gridCol w:w="2552"/>
-        <w:gridCol w:w="8505"/>
-        <w:gridCol w:w="567"/>
+        <w:gridCol w:w="2546"/>
+        <w:gridCol w:w="7997"/>
+        <w:gridCol w:w="514"/>
       </w:tblGrid>
       <w:tr>
         <w:trPr>
@@ -60,7 +60,7 @@
         </w:tc>
         <w:tc>
           <w:tcPr>
-            <w:tcW w:w="8505" w:type="dxa"/>
+            <w:tcW w:w="8080" w:type="dxa"/>
           </w:tcPr>
           <w:p>
             <w:pPr>
@@ -82,7 +82,7 @@
         </w:tc>
         <w:tc>
           <w:tcPr>
-            <w:tcW w:w="567" w:type="dxa"/>
+            <w:tcW w:w="425" w:type="dxa"/>
           </w:tcPr>
           <w:p>
             <w:pPr>
@@ -131,7 +131,7 @@
         </w:tc>
         <w:tc>
           <w:tcPr>
-            <w:tcW w:w="8505" w:type="dxa"/>
+            <w:tcW w:w="8080" w:type="dxa"/>
           </w:tcPr>
           <w:p>
             <w:pPr>
@@ -167,7 +167,7 @@
         </w:tc>
         <w:tc>
           <w:tcPr>
-            <w:tcW w:w="567" w:type="dxa"/>
+            <w:tcW w:w="425" w:type="dxa"/>
           </w:tcPr>
           <w:p>
             <w:pPr>
@@ -216,7 +216,7 @@
         </w:tc>
         <w:tc>
           <w:tcPr>
-            <w:tcW w:w="8505" w:type="dxa"/>
+            <w:tcW w:w="8080" w:type="dxa"/>
           </w:tcPr>
           <w:p>
             <w:pPr>
@@ -281,7 +281,7 @@
         </w:tc>
         <w:tc>
           <w:tcPr>
-            <w:tcW w:w="567" w:type="dxa"/>
+            <w:tcW w:w="425" w:type="dxa"/>
           </w:tcPr>
           <w:p>
             <w:pPr>
@@ -330,7 +330,7 @@
         </w:tc>
         <w:tc>
           <w:tcPr>
-            <w:tcW w:w="8505" w:type="dxa"/>
+            <w:tcW w:w="8080" w:type="dxa"/>
           </w:tcPr>
           <w:p>
             <w:pPr>
@@ -358,7 +358,7 @@
         </w:tc>
         <w:tc>
           <w:tcPr>
-            <w:tcW w:w="567" w:type="dxa"/>
+            <w:tcW w:w="425" w:type="dxa"/>
           </w:tcPr>
           <w:p>
             <w:pPr>
@@ -407,7 +407,7 @@
         </w:tc>
         <w:tc>
           <w:tcPr>
-            <w:tcW w:w="8505" w:type="dxa"/>
+            <w:tcW w:w="8080" w:type="dxa"/>
             <w:vAlign w:val="top"/>
           </w:tcPr>
           <w:p>
@@ -432,7 +432,7 @@
         </w:tc>
         <w:tc>
           <w:tcPr>
-            <w:tcW w:w="567" w:type="dxa"/>
+            <w:tcW w:w="425" w:type="dxa"/>
           </w:tcPr>
           <w:p>
             <w:pPr>
@@ -481,7 +481,7 @@
         </w:tc>
         <w:tc>
           <w:tcPr>
-            <w:tcW w:w="8505" w:type="dxa"/>
+            <w:tcW w:w="8080" w:type="dxa"/>
             <w:vAlign w:val="top"/>
           </w:tcPr>
           <w:p>
@@ -545,7 +545,7 @@
         </w:tc>
         <w:tc>
           <w:tcPr>
-            <w:tcW w:w="567" w:type="dxa"/>
+            <w:tcW w:w="425" w:type="dxa"/>
           </w:tcPr>
           <w:p>
             <w:pPr>
@@ -594,7 +594,7 @@
         </w:tc>
         <w:tc>
           <w:tcPr>
-            <w:tcW w:w="8505" w:type="dxa"/>
+            <w:tcW w:w="8080" w:type="dxa"/>
           </w:tcPr>
           <w:p>
             <w:pPr>
@@ -616,7 +616,7 @@
         </w:tc>
         <w:tc>
           <w:tcPr>
-            <w:tcW w:w="567" w:type="dxa"/>
+            <w:tcW w:w="425" w:type="dxa"/>
           </w:tcPr>
           <w:p>
             <w:pPr>
@@ -665,7 +665,7 @@
         </w:tc>
         <w:tc>
           <w:tcPr>
-            <w:tcW w:w="8505" w:type="dxa"/>
+            <w:tcW w:w="8080" w:type="dxa"/>
           </w:tcPr>
           <w:p>
             <w:pPr>
@@ -701,7 +701,7 @@
         </w:tc>
         <w:tc>
           <w:tcPr>
-            <w:tcW w:w="567" w:type="dxa"/>
+            <w:tcW w:w="425" w:type="dxa"/>
           </w:tcPr>
           <w:p>
             <w:pPr>
@@ -750,7 +750,7 @@
         </w:tc>
         <w:tc>
           <w:tcPr>
-            <w:tcW w:w="8505" w:type="dxa"/>
+            <w:tcW w:w="8080" w:type="dxa"/>
           </w:tcPr>
           <w:p>
             <w:pPr>
@@ -772,7 +772,7 @@
         </w:tc>
         <w:tc>
           <w:tcPr>
-            <w:tcW w:w="567" w:type="dxa"/>
+            <w:tcW w:w="425" w:type="dxa"/>
           </w:tcPr>
           <w:p>
             <w:pPr>
@@ -821,7 +821,7 @@
         </w:tc>
         <w:tc>
           <w:tcPr>
-            <w:tcW w:w="8505" w:type="dxa"/>
+            <w:tcW w:w="8080" w:type="dxa"/>
           </w:tcPr>
           <w:p>
             <w:pPr>
@@ -850,7 +850,7 @@
         </w:tc>
         <w:tc>
           <w:tcPr>
-            <w:tcW w:w="567" w:type="dxa"/>
+            <w:tcW w:w="425" w:type="dxa"/>
           </w:tcPr>
           <w:p>
             <w:pPr>
@@ -899,7 +899,7 @@
         </w:tc>
         <w:tc>
           <w:tcPr>
-            <w:tcW w:w="8505" w:type="dxa"/>
+            <w:tcW w:w="8080" w:type="dxa"/>
           </w:tcPr>
           <w:p>
             <w:pPr>
@@ -945,7 +945,7 @@
         </w:tc>
         <w:tc>
           <w:tcPr>
-            <w:tcW w:w="567" w:type="dxa"/>
+            <w:tcW w:w="425" w:type="dxa"/>
           </w:tcPr>
           <w:p>
             <w:pPr>
@@ -994,7 +994,7 @@
         </w:tc>
         <w:tc>
           <w:tcPr>
-            <w:tcW w:w="8505" w:type="dxa"/>
+            <w:tcW w:w="8080" w:type="dxa"/>
           </w:tcPr>
           <w:p>
             <w:pPr>
@@ -1030,7 +1030,7 @@
         </w:tc>
         <w:tc>
           <w:tcPr>
-            <w:tcW w:w="567" w:type="dxa"/>
+            <w:tcW w:w="425" w:type="dxa"/>
           </w:tcPr>
           <w:p>
             <w:pPr>
@@ -1078,7 +1078,7 @@
         </w:tc>
         <w:tc>
           <w:tcPr>
-            <w:tcW w:w="8505" w:type="dxa"/>
+            <w:tcW w:w="8080" w:type="dxa"/>
           </w:tcPr>
           <w:p>
             <w:pPr>
@@ -1197,7 +1197,7 @@
         </w:tc>
         <w:tc>
           <w:tcPr>
-            <w:tcW w:w="567" w:type="dxa"/>
+            <w:tcW w:w="425" w:type="dxa"/>
           </w:tcPr>
           <w:p>
             <w:pPr>
@@ -1245,7 +1245,7 @@
         </w:tc>
         <w:tc>
           <w:tcPr>
-            <w:tcW w:w="8505" w:type="dxa"/>
+            <w:tcW w:w="8080" w:type="dxa"/>
           </w:tcPr>
           <w:p>
             <w:pPr>
@@ -1294,7 +1294,7 @@
         </w:tc>
         <w:tc>
           <w:tcPr>
-            <w:tcW w:w="567" w:type="dxa"/>
+            <w:tcW w:w="425" w:type="dxa"/>
           </w:tcPr>
           <w:p>
             <w:pPr>
@@ -1343,7 +1343,7 @@
         </w:tc>
         <w:tc>
           <w:tcPr>
-            <w:tcW w:w="8505" w:type="dxa"/>
+            <w:tcW w:w="8080" w:type="dxa"/>
           </w:tcPr>
           <w:p>
             <w:pPr>
@@ -1364,7 +1364,7 @@
         </w:tc>
         <w:tc>
           <w:tcPr>
-            <w:tcW w:w="567" w:type="dxa"/>
+            <w:tcW w:w="425" w:type="dxa"/>
           </w:tcPr>
           <w:p>
             <w:pPr>
@@ -1412,7 +1412,7 @@
         </w:tc>
         <w:tc>
           <w:tcPr>
-            <w:tcW w:w="8505" w:type="dxa"/>
+            <w:tcW w:w="8080" w:type="dxa"/>
           </w:tcPr>
           <w:p>
             <w:pPr>
@@ -1433,7 +1433,7 @@
         </w:tc>
         <w:tc>
           <w:tcPr>
-            <w:tcW w:w="567" w:type="dxa"/>
+            <w:tcW w:w="425" w:type="dxa"/>
           </w:tcPr>
           <w:p>
             <w:pPr>
@@ -1481,7 +1481,7 @@
         </w:tc>
         <w:tc>
           <w:tcPr>
-            <w:tcW w:w="8505" w:type="dxa"/>
+            <w:tcW w:w="8080" w:type="dxa"/>
           </w:tcPr>
           <w:p>
             <w:pPr>
@@ -1544,7 +1544,7 @@
         </w:tc>
         <w:tc>
           <w:tcPr>
-            <w:tcW w:w="567" w:type="dxa"/>
+            <w:tcW w:w="425" w:type="dxa"/>
           </w:tcPr>
           <w:p>
             <w:pPr>
@@ -1592,7 +1592,7 @@
         </w:tc>
         <w:tc>
           <w:tcPr>
-            <w:tcW w:w="8505" w:type="dxa"/>
+            <w:tcW w:w="8080" w:type="dxa"/>
           </w:tcPr>
           <w:p>
             <w:pPr>
@@ -1627,7 +1627,7 @@
         </w:tc>
         <w:tc>
           <w:tcPr>
-            <w:tcW w:w="567" w:type="dxa"/>
+            <w:tcW w:w="425" w:type="dxa"/>
           </w:tcPr>
           <w:p>
             <w:pPr>
@@ -1675,7 +1675,7 @@
         </w:tc>
         <w:tc>
           <w:tcPr>
-            <w:tcW w:w="8505" w:type="dxa"/>
+            <w:tcW w:w="8080" w:type="dxa"/>
           </w:tcPr>
           <w:p>
             <w:pPr>
@@ -1696,7 +1696,7 @@
         </w:tc>
         <w:tc>
           <w:tcPr>
-            <w:tcW w:w="567" w:type="dxa"/>
+            <w:tcW w:w="425" w:type="dxa"/>
           </w:tcPr>
           <w:p>
             <w:pPr>
@@ -1744,7 +1744,7 @@
         </w:tc>
         <w:tc>
           <w:tcPr>
-            <w:tcW w:w="8505" w:type="dxa"/>
+            <w:tcW w:w="8080" w:type="dxa"/>
           </w:tcPr>
           <w:p>
             <w:pPr>
@@ -1765,7 +1765,7 @@
         </w:tc>
         <w:tc>
           <w:tcPr>
-            <w:tcW w:w="567" w:type="dxa"/>
+            <w:tcW w:w="425" w:type="dxa"/>
           </w:tcPr>
           <w:p>
             <w:pPr>
@@ -1813,7 +1813,7 @@
         </w:tc>
         <w:tc>
           <w:tcPr>
-            <w:tcW w:w="8505" w:type="dxa"/>
+            <w:tcW w:w="8080" w:type="dxa"/>
           </w:tcPr>
           <w:p>
             <w:pPr>
@@ -1883,7 +1883,7 @@
         </w:tc>
         <w:tc>
           <w:tcPr>
-            <w:tcW w:w="567" w:type="dxa"/>
+            <w:tcW w:w="425" w:type="dxa"/>
           </w:tcPr>
           <w:p>
             <w:pPr>
@@ -1931,7 +1931,7 @@
         </w:tc>
         <w:tc>
           <w:tcPr>
-            <w:tcW w:w="8505" w:type="dxa"/>
+            <w:tcW w:w="8080" w:type="dxa"/>
           </w:tcPr>
           <w:p>
             <w:pPr>
@@ -1952,7 +1952,7 @@
         </w:tc>
         <w:tc>
           <w:tcPr>
-            <w:tcW w:w="567" w:type="dxa"/>
+            <w:tcW w:w="425" w:type="dxa"/>
           </w:tcPr>
           <w:p>
             <w:pPr>
@@ -2000,7 +2000,7 @@
         </w:tc>
         <w:tc>
           <w:tcPr>
-            <w:tcW w:w="8505" w:type="dxa"/>
+            <w:tcW w:w="8080" w:type="dxa"/>
           </w:tcPr>
           <w:p>
             <w:pPr>
@@ -2021,7 +2021,7 @@
         </w:tc>
         <w:tc>
           <w:tcPr>
-            <w:tcW w:w="567" w:type="dxa"/>
+            <w:tcW w:w="425" w:type="dxa"/>
           </w:tcPr>
           <w:p>
             <w:pPr>
@@ -2069,7 +2069,7 @@
         </w:tc>
         <w:tc>
           <w:tcPr>
-            <w:tcW w:w="8505" w:type="dxa"/>
+            <w:tcW w:w="8080" w:type="dxa"/>
           </w:tcPr>
           <w:p>
             <w:pPr>
@@ -2104,7 +2104,7 @@
         </w:tc>
         <w:tc>
           <w:tcPr>
-            <w:tcW w:w="567" w:type="dxa"/>
+            <w:tcW w:w="425" w:type="dxa"/>
           </w:tcPr>
           <w:p>
             <w:pPr>
@@ -2152,7 +2152,7 @@
         </w:tc>
         <w:tc>
           <w:tcPr>
-            <w:tcW w:w="8505" w:type="dxa"/>
+            <w:tcW w:w="8080" w:type="dxa"/>
           </w:tcPr>
           <w:p>
             <w:pPr>
@@ -2187,7 +2187,7 @@
         </w:tc>
         <w:tc>
           <w:tcPr>
-            <w:tcW w:w="567" w:type="dxa"/>
+            <w:tcW w:w="425" w:type="dxa"/>
           </w:tcPr>
           <w:p>
             <w:pPr>
@@ -2235,7 +2235,7 @@
         </w:tc>
         <w:tc>
           <w:tcPr>
-            <w:tcW w:w="8505" w:type="dxa"/>
+            <w:tcW w:w="8080" w:type="dxa"/>
           </w:tcPr>
           <w:p>
             <w:pPr>
@@ -2270,7 +2270,7 @@
         </w:tc>
         <w:tc>
           <w:tcPr>
-            <w:tcW w:w="567" w:type="dxa"/>
+            <w:tcW w:w="425" w:type="dxa"/>
           </w:tcPr>
           <w:p>
             <w:pPr>
@@ -2318,7 +2318,7 @@
         </w:tc>
         <w:tc>
           <w:tcPr>
-            <w:tcW w:w="8505" w:type="dxa"/>
+            <w:tcW w:w="8080" w:type="dxa"/>
           </w:tcPr>
           <w:p>
             <w:pPr>
@@ -2360,7 +2360,7 @@
         </w:tc>
         <w:tc>
           <w:tcPr>
-            <w:tcW w:w="567" w:type="dxa"/>
+            <w:tcW w:w="425" w:type="dxa"/>
           </w:tcPr>
           <w:p>
             <w:pPr>
@@ -2408,7 +2408,7 @@
         </w:tc>
         <w:tc>
           <w:tcPr>
-            <w:tcW w:w="8505" w:type="dxa"/>
+            <w:tcW w:w="8080" w:type="dxa"/>
           </w:tcPr>
           <w:p>
             <w:pPr>
@@ -2429,7 +2429,7 @@
         </w:tc>
         <w:tc>
           <w:tcPr>
-            <w:tcW w:w="567" w:type="dxa"/>
+            <w:tcW w:w="425" w:type="dxa"/>
           </w:tcPr>
           <w:p>
             <w:pPr>
@@ -2471,13 +2471,14 @@
                 <w:sz w:val="26"/>
                 <w:szCs w:val="26"/>
               </w:rPr>
+              <w:lastRenderedPageBreak/>
               <w:t>Tak to się robi</w:t>
             </w:r>
           </w:p>
         </w:tc>
         <w:tc>
           <w:tcPr>
-            <w:tcW w:w="8505" w:type="dxa"/>
+            <w:tcW w:w="8080" w:type="dxa"/>
           </w:tcPr>
           <w:p>
             <w:pPr>
@@ -2547,7 +2548,7 @@
         </w:tc>
         <w:tc>
           <w:tcPr>
-            <w:tcW w:w="567" w:type="dxa"/>
+            <w:tcW w:w="425" w:type="dxa"/>
           </w:tcPr>
           <w:p>
             <w:pPr>
@@ -2595,7 +2596,7 @@
         </w:tc>
         <w:tc>
           <w:tcPr>
-            <w:tcW w:w="8505" w:type="dxa"/>
+            <w:tcW w:w="8080" w:type="dxa"/>
           </w:tcPr>
           <w:p>
             <w:pPr>
@@ -2616,7 +2617,7 @@
         </w:tc>
         <w:tc>
           <w:tcPr>
-            <w:tcW w:w="567" w:type="dxa"/>
+            <w:tcW w:w="425" w:type="dxa"/>
           </w:tcPr>
           <w:p>
             <w:pPr>
@@ -2658,14 +2659,13 @@
                 <w:sz w:val="26"/>
                 <w:szCs w:val="26"/>
               </w:rPr>
-              <w:lastRenderedPageBreak/>
               <w:t>Towarzysz: Dowolny</w:t>
             </w:r>
           </w:p>
         </w:tc>
         <w:tc>
           <w:tcPr>
-            <w:tcW w:w="8505" w:type="dxa"/>
+            <w:tcW w:w="8080" w:type="dxa"/>
           </w:tcPr>
           <w:p>
             <w:pPr>
@@ -2700,7 +2700,7 @@
         </w:tc>
         <w:tc>
           <w:tcPr>
-            <w:tcW w:w="567" w:type="dxa"/>
+            <w:tcW w:w="425" w:type="dxa"/>
           </w:tcPr>
           <w:p>
             <w:pPr>
@@ -2748,7 +2748,7 @@
         </w:tc>
         <w:tc>
           <w:tcPr>
-            <w:tcW w:w="8505" w:type="dxa"/>
+            <w:tcW w:w="8080" w:type="dxa"/>
           </w:tcPr>
           <w:p>
             <w:pPr>
@@ -2769,7 +2769,7 @@
         </w:tc>
         <w:tc>
           <w:tcPr>
-            <w:tcW w:w="567" w:type="dxa"/>
+            <w:tcW w:w="425" w:type="dxa"/>
           </w:tcPr>
           <w:p>
             <w:pPr>
@@ -2817,7 +2817,7 @@
         </w:tc>
         <w:tc>
           <w:tcPr>
-            <w:tcW w:w="8505" w:type="dxa"/>
+            <w:tcW w:w="8080" w:type="dxa"/>
           </w:tcPr>
           <w:p>
             <w:pPr>
@@ -2852,7 +2852,7 @@
         </w:tc>
         <w:tc>
           <w:tcPr>
-            <w:tcW w:w="567" w:type="dxa"/>
+            <w:tcW w:w="425" w:type="dxa"/>
           </w:tcPr>
           <w:p>
             <w:pPr>
@@ -2900,7 +2900,7 @@
         </w:tc>
         <w:tc>
           <w:tcPr>
-            <w:tcW w:w="8505" w:type="dxa"/>
+            <w:tcW w:w="8080" w:type="dxa"/>
           </w:tcPr>
           <w:p>
             <w:pPr>
@@ -2921,7 +2921,7 @@
         </w:tc>
         <w:tc>
           <w:tcPr>
-            <w:tcW w:w="567" w:type="dxa"/>
+            <w:tcW w:w="425" w:type="dxa"/>
           </w:tcPr>
           <w:p>
             <w:pPr>
@@ -2969,7 +2969,7 @@
         </w:tc>
         <w:tc>
           <w:tcPr>
-            <w:tcW w:w="8505" w:type="dxa"/>
+            <w:tcW w:w="8080" w:type="dxa"/>
           </w:tcPr>
           <w:p>
             <w:pPr>
@@ -2990,7 +2990,7 @@
         </w:tc>
         <w:tc>
           <w:tcPr>
-            <w:tcW w:w="567" w:type="dxa"/>
+            <w:tcW w:w="425" w:type="dxa"/>
           </w:tcPr>
           <w:p>
             <w:pPr>
@@ -3045,7 +3045,7 @@
         </w:tc>
         <w:tc>
           <w:tcPr>
-            <w:tcW w:w="8505" w:type="dxa"/>
+            <w:tcW w:w="8080" w:type="dxa"/>
           </w:tcPr>
           <w:p>
             <w:pPr>
@@ -3108,7 +3108,7 @@
         </w:tc>
         <w:tc>
           <w:tcPr>
-            <w:tcW w:w="567" w:type="dxa"/>
+            <w:tcW w:w="425" w:type="dxa"/>
           </w:tcPr>
           <w:p>
             <w:pPr>
@@ -3156,7 +3156,7 @@
         </w:tc>
         <w:tc>
           <w:tcPr>
-            <w:tcW w:w="8505" w:type="dxa"/>
+            <w:tcW w:w="8080" w:type="dxa"/>
           </w:tcPr>
           <w:p>
             <w:pPr>
@@ -3198,7 +3198,7 @@
         </w:tc>
         <w:tc>
           <w:tcPr>
-            <w:tcW w:w="567" w:type="dxa"/>
+            <w:tcW w:w="425" w:type="dxa"/>
           </w:tcPr>
           <w:p>
             <w:pPr>
@@ -3246,7 +3246,7 @@
         </w:tc>
         <w:tc>
           <w:tcPr>
-            <w:tcW w:w="8505" w:type="dxa"/>
+            <w:tcW w:w="8080" w:type="dxa"/>
           </w:tcPr>
           <w:p>
             <w:pPr>
@@ -3267,7 +3267,7 @@
         </w:tc>
         <w:tc>
           <w:tcPr>
-            <w:tcW w:w="567" w:type="dxa"/>
+            <w:tcW w:w="425" w:type="dxa"/>
           </w:tcPr>
           <w:p>
             <w:pPr>
@@ -3315,7 +3315,7 @@
         </w:tc>
         <w:tc>
           <w:tcPr>
-            <w:tcW w:w="8505" w:type="dxa"/>
+            <w:tcW w:w="8080" w:type="dxa"/>
           </w:tcPr>
           <w:p>
             <w:pPr>
@@ -3336,7 +3336,7 @@
         </w:tc>
         <w:tc>
           <w:tcPr>
-            <w:tcW w:w="567" w:type="dxa"/>
+            <w:tcW w:w="425" w:type="dxa"/>
           </w:tcPr>
           <w:p>
             <w:pPr>
@@ -3384,7 +3384,7 @@
         </w:tc>
         <w:tc>
           <w:tcPr>
-            <w:tcW w:w="8505" w:type="dxa"/>
+            <w:tcW w:w="8080" w:type="dxa"/>
           </w:tcPr>
           <w:p>
             <w:pPr>
@@ -3419,7 +3419,7 @@
         </w:tc>
         <w:tc>
           <w:tcPr>
-            <w:tcW w:w="567" w:type="dxa"/>
+            <w:tcW w:w="425" w:type="dxa"/>
           </w:tcPr>
           <w:p>
             <w:pPr>
@@ -3467,7 +3467,7 @@
         </w:tc>
         <w:tc>
           <w:tcPr>
-            <w:tcW w:w="8505" w:type="dxa"/>
+            <w:tcW w:w="8080" w:type="dxa"/>
           </w:tcPr>
           <w:p>
             <w:pPr>
@@ -3495,7 +3495,7 @@
         </w:tc>
         <w:tc>
           <w:tcPr>
-            <w:tcW w:w="567" w:type="dxa"/>
+            <w:tcW w:w="425" w:type="dxa"/>
           </w:tcPr>
           <w:p>
             <w:pPr>
@@ -3522,22 +3522,22 @@
         <w:pStyle w:val="Nagwek2"/>
       </w:pPr>
       <w:r>
+        <w:lastRenderedPageBreak/>
         <w:t>Bojowe</w:t>
       </w:r>
     </w:p>
     <w:tbl>
       <w:tblPr>
         <w:tblStyle w:val="RPGTable"/>
-        <w:tblW w:w="11667" w:type="dxa"/>
+        <w:tblW w:w="5000" w:type="pct"/>
         <w:jc w:val="left"/>
-        <w:tblInd w:w="-5" w:type="dxa"/>
         <w:tblLook w:val="0420" w:firstRow="1" w:lastRow="0" w:firstColumn="0" w:lastColumn="0" w:noHBand="0" w:noVBand="1"/>
       </w:tblPr>
       <w:tblGrid>
-        <w:gridCol w:w="2351"/>
-        <w:gridCol w:w="484"/>
-        <w:gridCol w:w="8362"/>
-        <w:gridCol w:w="470"/>
+        <w:gridCol w:w="2090"/>
+        <w:gridCol w:w="431"/>
+        <w:gridCol w:w="8107"/>
+        <w:gridCol w:w="468"/>
       </w:tblGrid>
       <w:tr>
         <w:trPr>
@@ -3546,7 +3546,7 @@
         </w:trPr>
         <w:tc>
           <w:tcPr>
-            <w:tcW w:w="2351" w:type="dxa"/>
+            <w:tcW w:w="942" w:type="pct"/>
           </w:tcPr>
           <w:p>
             <w:pPr>
@@ -3568,7 +3568,7 @@
         </w:tc>
         <w:tc>
           <w:tcPr>
-            <w:tcW w:w="484" w:type="dxa"/>
+            <w:tcW w:w="194" w:type="pct"/>
           </w:tcPr>
           <w:p>
             <w:pPr>
@@ -3590,7 +3590,7 @@
         </w:tc>
         <w:tc>
           <w:tcPr>
-            <w:tcW w:w="8362" w:type="dxa"/>
+            <w:tcW w:w="3653" w:type="pct"/>
           </w:tcPr>
           <w:p>
             <w:pPr>
@@ -3612,7 +3612,7 @@
         </w:tc>
         <w:tc>
           <w:tcPr>
-            <w:tcW w:w="470" w:type="dxa"/>
+            <w:tcW w:w="211" w:type="pct"/>
           </w:tcPr>
           <w:p>
             <w:pPr>
@@ -3639,7 +3639,7 @@
         </w:trPr>
         <w:tc>
           <w:tcPr>
-            <w:tcW w:w="2351" w:type="dxa"/>
+            <w:tcW w:w="942" w:type="pct"/>
           </w:tcPr>
           <w:p>
             <w:pPr>
@@ -3660,7 +3660,7 @@
         </w:tc>
         <w:tc>
           <w:tcPr>
-            <w:tcW w:w="484" w:type="dxa"/>
+            <w:tcW w:w="194" w:type="pct"/>
           </w:tcPr>
           <w:p>
             <w:pPr>
@@ -3682,7 +3682,7 @@
         </w:tc>
         <w:tc>
           <w:tcPr>
-            <w:tcW w:w="8362" w:type="dxa"/>
+            <w:tcW w:w="3653" w:type="pct"/>
           </w:tcPr>
           <w:p>
             <w:pPr>
@@ -3724,7 +3724,7 @@
         </w:tc>
         <w:tc>
           <w:tcPr>
-            <w:tcW w:w="470" w:type="dxa"/>
+            <w:tcW w:w="211" w:type="pct"/>
           </w:tcPr>
           <w:p>
             <w:pPr>
@@ -3757,16 +3757,15 @@
     <w:tbl>
       <w:tblPr>
         <w:tblStyle w:val="RPGTable"/>
-        <w:tblW w:w="11667" w:type="dxa"/>
+        <w:tblW w:w="5000" w:type="pct"/>
         <w:jc w:val="left"/>
-        <w:tblInd w:w="-5" w:type="dxa"/>
         <w:tblLook w:val="0420" w:firstRow="1" w:lastRow="0" w:firstColumn="0" w:lastColumn="0" w:noHBand="0" w:noVBand="1"/>
       </w:tblPr>
       <w:tblGrid>
-        <w:gridCol w:w="2268"/>
-        <w:gridCol w:w="2977"/>
-        <w:gridCol w:w="5905"/>
-        <w:gridCol w:w="517"/>
+        <w:gridCol w:w="2202"/>
+        <w:gridCol w:w="2817"/>
+        <w:gridCol w:w="5602"/>
+        <w:gridCol w:w="475"/>
       </w:tblGrid>
       <w:tr>
         <w:trPr>
@@ -3775,7 +3774,7 @@
         </w:trPr>
         <w:tc>
           <w:tcPr>
-            <w:tcW w:w="2268" w:type="dxa"/>
+            <w:tcW w:w="972" w:type="pct"/>
           </w:tcPr>
           <w:p>
             <w:pPr>
@@ -3797,7 +3796,7 @@
         </w:tc>
         <w:tc>
           <w:tcPr>
-            <w:tcW w:w="2977" w:type="dxa"/>
+            <w:tcW w:w="1276" w:type="pct"/>
           </w:tcPr>
           <w:p>
             <w:pPr>
@@ -3819,7 +3818,7 @@
         </w:tc>
         <w:tc>
           <w:tcPr>
-            <w:tcW w:w="5905" w:type="dxa"/>
+            <w:tcW w:w="2531" w:type="pct"/>
           </w:tcPr>
           <w:p>
             <w:pPr>
@@ -3841,7 +3840,7 @@
         </w:tc>
         <w:tc>
           <w:tcPr>
-            <w:tcW w:w="517" w:type="dxa"/>
+            <w:tcW w:w="222" w:type="pct"/>
           </w:tcPr>
           <w:p>
             <w:pPr>
@@ -3869,7 +3868,7 @@
         </w:trPr>
         <w:tc>
           <w:tcPr>
-            <w:tcW w:w="2268" w:type="dxa"/>
+            <w:tcW w:w="972" w:type="pct"/>
             <w:vMerge w:val="restart"/>
           </w:tcPr>
           <w:p>
@@ -3892,7 +3891,7 @@
         </w:tc>
         <w:tc>
           <w:tcPr>
-            <w:tcW w:w="2977" w:type="dxa"/>
+            <w:tcW w:w="1276" w:type="pct"/>
           </w:tcPr>
           <w:p>
             <w:pPr>
@@ -3910,26 +3909,28 @@
               </w:rPr>
               <w:t xml:space="preserve">Język niebiański </w:t>
             </w:r>
-          </w:p>
-        </w:tc>
-        <w:tc>
-          <w:tcPr>
-            <w:tcW w:w="5905" w:type="dxa"/>
-          </w:tcPr>
-          <w:p>
-            <w:pPr>
-              <w:spacing w:line="240" w:lineRule="auto"/>
-              <w:jc w:val="center"/>
-              <w:rPr>
-                <w:sz w:val="26"/>
-                <w:szCs w:val="26"/>
-              </w:rPr>
-            </w:pPr>
-          </w:p>
-        </w:tc>
-        <w:tc>
-          <w:tcPr>
-            <w:tcW w:w="517" w:type="dxa"/>
+            <w:bookmarkStart w:id="0" w:name="_GoBack"/>
+            <w:bookmarkEnd w:id="0"/>
+          </w:p>
+        </w:tc>
+        <w:tc>
+          <w:tcPr>
+            <w:tcW w:w="2531" w:type="pct"/>
+          </w:tcPr>
+          <w:p>
+            <w:pPr>
+              <w:spacing w:line="240" w:lineRule="auto"/>
+              <w:jc w:val="center"/>
+              <w:rPr>
+                <w:sz w:val="26"/>
+                <w:szCs w:val="26"/>
+              </w:rPr>
+            </w:pPr>
+          </w:p>
+        </w:tc>
+        <w:tc>
+          <w:tcPr>
+            <w:tcW w:w="222" w:type="pct"/>
           </w:tcPr>
           <w:p>
             <w:pPr>
@@ -3957,7 +3958,7 @@
         </w:trPr>
         <w:tc>
           <w:tcPr>
-            <w:tcW w:w="2268" w:type="dxa"/>
+            <w:tcW w:w="972" w:type="pct"/>
             <w:vMerge/>
           </w:tcPr>
           <w:p>
@@ -3973,7 +3974,7 @@
         </w:tc>
         <w:tc>
           <w:tcPr>
-            <w:tcW w:w="2977" w:type="dxa"/>
+            <w:tcW w:w="1276" w:type="pct"/>
           </w:tcPr>
           <w:p>
             <w:pPr>
@@ -3995,7 +3996,7 @@
         </w:tc>
         <w:tc>
           <w:tcPr>
-            <w:tcW w:w="5905" w:type="dxa"/>
+            <w:tcW w:w="2531" w:type="pct"/>
           </w:tcPr>
           <w:p>
             <w:pPr>
@@ -4031,7 +4032,7 @@
         </w:tc>
         <w:tc>
           <w:tcPr>
-            <w:tcW w:w="517" w:type="dxa"/>
+            <w:tcW w:w="222" w:type="pct"/>
           </w:tcPr>
           <w:p>
             <w:pPr>
@@ -4059,7 +4060,7 @@
         </w:trPr>
         <w:tc>
           <w:tcPr>
-            <w:tcW w:w="2268" w:type="dxa"/>
+            <w:tcW w:w="972" w:type="pct"/>
             <w:vMerge/>
           </w:tcPr>
           <w:p>
@@ -4075,7 +4076,7 @@
         </w:tc>
         <w:tc>
           <w:tcPr>
-            <w:tcW w:w="2977" w:type="dxa"/>
+            <w:tcW w:w="1276" w:type="pct"/>
           </w:tcPr>
           <w:p>
             <w:pPr>
@@ -4097,7 +4098,7 @@
         </w:tc>
         <w:tc>
           <w:tcPr>
-            <w:tcW w:w="5905" w:type="dxa"/>
+            <w:tcW w:w="2531" w:type="pct"/>
           </w:tcPr>
           <w:p>
             <w:pPr>
@@ -4119,7 +4120,7 @@
         </w:tc>
         <w:tc>
           <w:tcPr>
-            <w:tcW w:w="517" w:type="dxa"/>
+            <w:tcW w:w="222" w:type="pct"/>
           </w:tcPr>
           <w:p>
             <w:pPr>
@@ -4146,7 +4147,7 @@
         </w:trPr>
         <w:tc>
           <w:tcPr>
-            <w:tcW w:w="2268" w:type="dxa"/>
+            <w:tcW w:w="972" w:type="pct"/>
           </w:tcPr>
           <w:p>
             <w:pPr>
@@ -4168,7 +4169,7 @@
         </w:tc>
         <w:tc>
           <w:tcPr>
-            <w:tcW w:w="2977" w:type="dxa"/>
+            <w:tcW w:w="1276" w:type="pct"/>
           </w:tcPr>
           <w:p>
             <w:pPr>
@@ -4190,7 +4191,7 @@
         </w:tc>
         <w:tc>
           <w:tcPr>
-            <w:tcW w:w="5905" w:type="dxa"/>
+            <w:tcW w:w="2531" w:type="pct"/>
           </w:tcPr>
           <w:p>
             <w:pPr>
@@ -4226,7 +4227,7 @@
         </w:tc>
         <w:tc>
           <w:tcPr>
-            <w:tcW w:w="517" w:type="dxa"/>
+            <w:tcW w:w="222" w:type="pct"/>
           </w:tcPr>
           <w:p>
             <w:pPr>
@@ -4254,7 +4255,7 @@
         </w:trPr>
         <w:tc>
           <w:tcPr>
-            <w:tcW w:w="2268" w:type="dxa"/>
+            <w:tcW w:w="972" w:type="pct"/>
             <w:vMerge w:val="restart"/>
           </w:tcPr>
           <w:p>
@@ -4277,7 +4278,7 @@
         </w:tc>
         <w:tc>
           <w:tcPr>
-            <w:tcW w:w="2977" w:type="dxa"/>
+            <w:tcW w:w="1276" w:type="pct"/>
           </w:tcPr>
           <w:p>
             <w:pPr>
@@ -4299,22 +4300,22 @@
         </w:tc>
         <w:tc>
           <w:tcPr>
-            <w:tcW w:w="5905" w:type="dxa"/>
-          </w:tcPr>
-          <w:p>
-            <w:pPr>
-              <w:spacing w:line="240" w:lineRule="auto"/>
-              <w:jc w:val="center"/>
-              <w:rPr>
-                <w:sz w:val="26"/>
-                <w:szCs w:val="26"/>
-              </w:rPr>
-            </w:pPr>
-          </w:p>
-        </w:tc>
-        <w:tc>
-          <w:tcPr>
-            <w:tcW w:w="517" w:type="dxa"/>
+            <w:tcW w:w="2531" w:type="pct"/>
+          </w:tcPr>
+          <w:p>
+            <w:pPr>
+              <w:spacing w:line="240" w:lineRule="auto"/>
+              <w:jc w:val="center"/>
+              <w:rPr>
+                <w:sz w:val="26"/>
+                <w:szCs w:val="26"/>
+              </w:rPr>
+            </w:pPr>
+          </w:p>
+        </w:tc>
+        <w:tc>
+          <w:tcPr>
+            <w:tcW w:w="222" w:type="pct"/>
             <w:vMerge w:val="restart"/>
           </w:tcPr>
           <w:p>
@@ -4377,7 +4378,7 @@
         </w:trPr>
         <w:tc>
           <w:tcPr>
-            <w:tcW w:w="2268" w:type="dxa"/>
+            <w:tcW w:w="972" w:type="pct"/>
             <w:vMerge/>
           </w:tcPr>
           <w:p>
@@ -4393,7 +4394,7 @@
         </w:tc>
         <w:tc>
           <w:tcPr>
-            <w:tcW w:w="2977" w:type="dxa"/>
+            <w:tcW w:w="1276" w:type="pct"/>
           </w:tcPr>
           <w:p>
             <w:pPr>
@@ -4415,7 +4416,7 @@
         </w:tc>
         <w:tc>
           <w:tcPr>
-            <w:tcW w:w="5905" w:type="dxa"/>
+            <w:tcW w:w="2531" w:type="pct"/>
           </w:tcPr>
           <w:p>
             <w:pPr>
@@ -4437,7 +4438,7 @@
         </w:tc>
         <w:tc>
           <w:tcPr>
-            <w:tcW w:w="517" w:type="dxa"/>
+            <w:tcW w:w="222" w:type="pct"/>
             <w:vMerge/>
           </w:tcPr>
           <w:p>
@@ -4459,7 +4460,7 @@
         </w:trPr>
         <w:tc>
           <w:tcPr>
-            <w:tcW w:w="2268" w:type="dxa"/>
+            <w:tcW w:w="972" w:type="pct"/>
             <w:vMerge/>
           </w:tcPr>
           <w:p>
@@ -4475,7 +4476,7 @@
         </w:tc>
         <w:tc>
           <w:tcPr>
-            <w:tcW w:w="2977" w:type="dxa"/>
+            <w:tcW w:w="1276" w:type="pct"/>
           </w:tcPr>
           <w:p>
             <w:pPr>
@@ -4497,7 +4498,7 @@
         </w:tc>
         <w:tc>
           <w:tcPr>
-            <w:tcW w:w="5905" w:type="dxa"/>
+            <w:tcW w:w="2531" w:type="pct"/>
           </w:tcPr>
           <w:p>
             <w:pPr>
@@ -4519,7 +4520,7 @@
         </w:tc>
         <w:tc>
           <w:tcPr>
-            <w:tcW w:w="517" w:type="dxa"/>
+            <w:tcW w:w="222" w:type="pct"/>
             <w:vMerge/>
           </w:tcPr>
           <w:p>
@@ -4541,7 +4542,7 @@
         </w:trPr>
         <w:tc>
           <w:tcPr>
-            <w:tcW w:w="2268" w:type="dxa"/>
+            <w:tcW w:w="972" w:type="pct"/>
             <w:vMerge w:val="restart"/>
           </w:tcPr>
           <w:p>
@@ -4564,7 +4565,7 @@
         </w:tc>
         <w:tc>
           <w:tcPr>
-            <w:tcW w:w="2977" w:type="dxa"/>
+            <w:tcW w:w="1276" w:type="pct"/>
           </w:tcPr>
           <w:p>
             <w:pPr>
@@ -4586,7 +4587,7 @@
         </w:tc>
         <w:tc>
           <w:tcPr>
-            <w:tcW w:w="5905" w:type="dxa"/>
+            <w:tcW w:w="2531" w:type="pct"/>
           </w:tcPr>
           <w:p>
             <w:pPr>
@@ -4608,7 +4609,7 @@
         </w:tc>
         <w:tc>
           <w:tcPr>
-            <w:tcW w:w="517" w:type="dxa"/>
+            <w:tcW w:w="222" w:type="pct"/>
           </w:tcPr>
           <w:p>
             <w:pPr>
@@ -4636,7 +4637,7 @@
         </w:trPr>
         <w:tc>
           <w:tcPr>
-            <w:tcW w:w="2268" w:type="dxa"/>
+            <w:tcW w:w="972" w:type="pct"/>
             <w:vMerge/>
           </w:tcPr>
           <w:p>
@@ -4652,7 +4653,7 @@
         </w:tc>
         <w:tc>
           <w:tcPr>
-            <w:tcW w:w="2977" w:type="dxa"/>
+            <w:tcW w:w="1276" w:type="pct"/>
           </w:tcPr>
           <w:p>
             <w:pPr>
@@ -4674,7 +4675,7 @@
         </w:tc>
         <w:tc>
           <w:tcPr>
-            <w:tcW w:w="5905" w:type="dxa"/>
+            <w:tcW w:w="2531" w:type="pct"/>
           </w:tcPr>
           <w:p>
             <w:pPr>
@@ -4696,7 +4697,7 @@
         </w:tc>
         <w:tc>
           <w:tcPr>
-            <w:tcW w:w="517" w:type="dxa"/>
+            <w:tcW w:w="222" w:type="pct"/>
           </w:tcPr>
           <w:p>
             <w:pPr>
@@ -4724,7 +4725,7 @@
         </w:trPr>
         <w:tc>
           <w:tcPr>
-            <w:tcW w:w="2268" w:type="dxa"/>
+            <w:tcW w:w="972" w:type="pct"/>
             <w:vMerge/>
           </w:tcPr>
           <w:p>
@@ -4740,7 +4741,7 @@
         </w:tc>
         <w:tc>
           <w:tcPr>
-            <w:tcW w:w="2977" w:type="dxa"/>
+            <w:tcW w:w="1276" w:type="pct"/>
           </w:tcPr>
           <w:p>
             <w:pPr>
@@ -4762,7 +4763,7 @@
         </w:tc>
         <w:tc>
           <w:tcPr>
-            <w:tcW w:w="5905" w:type="dxa"/>
+            <w:tcW w:w="2531" w:type="pct"/>
           </w:tcPr>
           <w:p>
             <w:pPr>
@@ -4784,7 +4785,7 @@
         </w:tc>
         <w:tc>
           <w:tcPr>
-            <w:tcW w:w="517" w:type="dxa"/>
+            <w:tcW w:w="222" w:type="pct"/>
           </w:tcPr>
           <w:p>
             <w:pPr>
@@ -4811,7 +4812,7 @@
         </w:trPr>
         <w:tc>
           <w:tcPr>
-            <w:tcW w:w="2268" w:type="dxa"/>
+            <w:tcW w:w="972" w:type="pct"/>
           </w:tcPr>
           <w:p>
             <w:pPr>
@@ -4833,7 +4834,7 @@
         </w:tc>
         <w:tc>
           <w:tcPr>
-            <w:tcW w:w="2977" w:type="dxa"/>
+            <w:tcW w:w="1276" w:type="pct"/>
           </w:tcPr>
           <w:p>
             <w:pPr>
@@ -4855,7 +4856,7 @@
         </w:tc>
         <w:tc>
           <w:tcPr>
-            <w:tcW w:w="5905" w:type="dxa"/>
+            <w:tcW w:w="2531" w:type="pct"/>
           </w:tcPr>
           <w:p>
             <w:pPr>
@@ -4884,7 +4885,7 @@
         </w:tc>
         <w:tc>
           <w:tcPr>
-            <w:tcW w:w="517" w:type="dxa"/>
+            <w:tcW w:w="222" w:type="pct"/>
           </w:tcPr>
           <w:p>
             <w:pPr>
@@ -4911,7 +4912,7 @@
         </w:trPr>
         <w:tc>
           <w:tcPr>
-            <w:tcW w:w="2268" w:type="dxa"/>
+            <w:tcW w:w="972" w:type="pct"/>
           </w:tcPr>
           <w:p>
             <w:pPr>
@@ -4933,7 +4934,7 @@
         </w:tc>
         <w:tc>
           <w:tcPr>
-            <w:tcW w:w="2977" w:type="dxa"/>
+            <w:tcW w:w="1276" w:type="pct"/>
           </w:tcPr>
           <w:p>
             <w:pPr>
@@ -4955,7 +4956,7 @@
         </w:tc>
         <w:tc>
           <w:tcPr>
-            <w:tcW w:w="5905" w:type="dxa"/>
+            <w:tcW w:w="2531" w:type="pct"/>
           </w:tcPr>
           <w:p>
             <w:pPr>
@@ -4984,7 +4985,7 @@
         </w:tc>
         <w:tc>
           <w:tcPr>
-            <w:tcW w:w="517" w:type="dxa"/>
+            <w:tcW w:w="222" w:type="pct"/>
           </w:tcPr>
           <w:p>
             <w:pPr>
@@ -5011,7 +5012,7 @@
         </w:trPr>
         <w:tc>
           <w:tcPr>
-            <w:tcW w:w="2268" w:type="dxa"/>
+            <w:tcW w:w="972" w:type="pct"/>
           </w:tcPr>
           <w:p>
             <w:pPr>
@@ -5033,7 +5034,7 @@
         </w:tc>
         <w:tc>
           <w:tcPr>
-            <w:tcW w:w="2977" w:type="dxa"/>
+            <w:tcW w:w="1276" w:type="pct"/>
           </w:tcPr>
           <w:p>
             <w:pPr>
@@ -5055,7 +5056,7 @@
         </w:tc>
         <w:tc>
           <w:tcPr>
-            <w:tcW w:w="5905" w:type="dxa"/>
+            <w:tcW w:w="2531" w:type="pct"/>
           </w:tcPr>
           <w:p>
             <w:pPr>
@@ -5105,7 +5106,7 @@
         </w:tc>
         <w:tc>
           <w:tcPr>
-            <w:tcW w:w="517" w:type="dxa"/>
+            <w:tcW w:w="222" w:type="pct"/>
           </w:tcPr>
           <w:p>
             <w:pPr>
@@ -5132,7 +5133,7 @@
         </w:trPr>
         <w:tc>
           <w:tcPr>
-            <w:tcW w:w="2268" w:type="dxa"/>
+            <w:tcW w:w="972" w:type="pct"/>
           </w:tcPr>
           <w:p>
             <w:pPr>
@@ -5154,7 +5155,7 @@
         </w:tc>
         <w:tc>
           <w:tcPr>
-            <w:tcW w:w="2977" w:type="dxa"/>
+            <w:tcW w:w="1276" w:type="pct"/>
           </w:tcPr>
           <w:p>
             <w:pPr>
@@ -5176,7 +5177,7 @@
         </w:tc>
         <w:tc>
           <w:tcPr>
-            <w:tcW w:w="5905" w:type="dxa"/>
+            <w:tcW w:w="2531" w:type="pct"/>
           </w:tcPr>
           <w:p>
             <w:pPr>
@@ -5212,7 +5213,7 @@
         </w:tc>
         <w:tc>
           <w:tcPr>
-            <w:tcW w:w="517" w:type="dxa"/>
+            <w:tcW w:w="222" w:type="pct"/>
           </w:tcPr>
           <w:p>
             <w:pPr>
@@ -5239,7 +5240,7 @@
         </w:trPr>
         <w:tc>
           <w:tcPr>
-            <w:tcW w:w="2268" w:type="dxa"/>
+            <w:tcW w:w="972" w:type="pct"/>
           </w:tcPr>
           <w:p>
             <w:pPr>
@@ -5261,7 +5262,7 @@
         </w:tc>
         <w:tc>
           <w:tcPr>
-            <w:tcW w:w="2977" w:type="dxa"/>
+            <w:tcW w:w="1276" w:type="pct"/>
           </w:tcPr>
           <w:p>
             <w:pPr>
@@ -5283,7 +5284,7 @@
         </w:tc>
         <w:tc>
           <w:tcPr>
-            <w:tcW w:w="5905" w:type="dxa"/>
+            <w:tcW w:w="2531" w:type="pct"/>
           </w:tcPr>
           <w:p>
             <w:pPr>
@@ -5312,7 +5313,7 @@
         </w:tc>
         <w:tc>
           <w:tcPr>
-            <w:tcW w:w="517" w:type="dxa"/>
+            <w:tcW w:w="222" w:type="pct"/>
           </w:tcPr>
           <w:p>
             <w:pPr>
@@ -5340,7 +5341,7 @@
         </w:trPr>
         <w:tc>
           <w:tcPr>
-            <w:tcW w:w="2268" w:type="dxa"/>
+            <w:tcW w:w="972" w:type="pct"/>
             <w:vMerge w:val="restart"/>
           </w:tcPr>
           <w:p>
@@ -5363,7 +5364,7 @@
         </w:tc>
         <w:tc>
           <w:tcPr>
-            <w:tcW w:w="2977" w:type="dxa"/>
+            <w:tcW w:w="1276" w:type="pct"/>
           </w:tcPr>
           <w:p>
             <w:pPr>
@@ -5385,7 +5386,7 @@
         </w:tc>
         <w:tc>
           <w:tcPr>
-            <w:tcW w:w="5905" w:type="dxa"/>
+            <w:tcW w:w="2531" w:type="pct"/>
           </w:tcPr>
           <w:p>
             <w:pPr>
@@ -5407,7 +5408,7 @@
         </w:tc>
         <w:tc>
           <w:tcPr>
-            <w:tcW w:w="517" w:type="dxa"/>
+            <w:tcW w:w="222" w:type="pct"/>
             <w:vMerge w:val="restart"/>
           </w:tcPr>
           <w:p>
@@ -5470,7 +5471,7 @@
         </w:trPr>
         <w:tc>
           <w:tcPr>
-            <w:tcW w:w="2268" w:type="dxa"/>
+            <w:tcW w:w="972" w:type="pct"/>
             <w:vMerge/>
           </w:tcPr>
           <w:p>
@@ -5486,7 +5487,7 @@
         </w:tc>
         <w:tc>
           <w:tcPr>
-            <w:tcW w:w="2977" w:type="dxa"/>
+            <w:tcW w:w="1276" w:type="pct"/>
           </w:tcPr>
           <w:p>
             <w:pPr>
@@ -5517,22 +5518,22 @@
         </w:tc>
         <w:tc>
           <w:tcPr>
-            <w:tcW w:w="5905" w:type="dxa"/>
-          </w:tcPr>
-          <w:p>
-            <w:pPr>
-              <w:spacing w:line="240" w:lineRule="auto"/>
-              <w:jc w:val="center"/>
-              <w:rPr>
-                <w:sz w:val="26"/>
-                <w:szCs w:val="26"/>
-              </w:rPr>
-            </w:pPr>
-          </w:p>
-        </w:tc>
-        <w:tc>
-          <w:tcPr>
-            <w:tcW w:w="517" w:type="dxa"/>
+            <w:tcW w:w="2531" w:type="pct"/>
+          </w:tcPr>
+          <w:p>
+            <w:pPr>
+              <w:spacing w:line="240" w:lineRule="auto"/>
+              <w:jc w:val="center"/>
+              <w:rPr>
+                <w:sz w:val="26"/>
+                <w:szCs w:val="26"/>
+              </w:rPr>
+            </w:pPr>
+          </w:p>
+        </w:tc>
+        <w:tc>
+          <w:tcPr>
+            <w:tcW w:w="222" w:type="pct"/>
             <w:vMerge/>
           </w:tcPr>
           <w:p>
@@ -5554,7 +5555,7 @@
         </w:trPr>
         <w:tc>
           <w:tcPr>
-            <w:tcW w:w="2268" w:type="dxa"/>
+            <w:tcW w:w="972" w:type="pct"/>
             <w:vMerge/>
           </w:tcPr>
           <w:p>
@@ -5570,7 +5571,7 @@
         </w:tc>
         <w:tc>
           <w:tcPr>
-            <w:tcW w:w="2977" w:type="dxa"/>
+            <w:tcW w:w="1276" w:type="pct"/>
           </w:tcPr>
           <w:p>
             <w:pPr>
@@ -5592,7 +5593,7 @@
         </w:tc>
         <w:tc>
           <w:tcPr>
-            <w:tcW w:w="5905" w:type="dxa"/>
+            <w:tcW w:w="2531" w:type="pct"/>
           </w:tcPr>
           <w:p>
             <w:pPr>
@@ -5614,7 +5615,7 @@
         </w:tc>
         <w:tc>
           <w:tcPr>
-            <w:tcW w:w="517" w:type="dxa"/>
+            <w:tcW w:w="222" w:type="pct"/>
             <w:vMerge/>
           </w:tcPr>
           <w:p>
@@ -5635,21 +5636,22 @@
         <w:pStyle w:val="Nagwek2"/>
       </w:pPr>
       <w:r>
+        <w:lastRenderedPageBreak/>
         <w:t>Negatywne</w:t>
       </w:r>
     </w:p>
     <w:tbl>
       <w:tblPr>
         <w:tblStyle w:val="RPGTable"/>
-        <w:tblW w:w="11624" w:type="dxa"/>
+        <w:tblW w:w="11057" w:type="dxa"/>
         <w:jc w:val="left"/>
         <w:tblInd w:w="-5" w:type="dxa"/>
         <w:tblLook w:val="0420" w:firstRow="1" w:lastRow="0" w:firstColumn="0" w:lastColumn="0" w:noHBand="0" w:noVBand="1"/>
       </w:tblPr>
       <w:tblGrid>
         <w:gridCol w:w="2552"/>
-        <w:gridCol w:w="8505"/>
-        <w:gridCol w:w="567"/>
+        <w:gridCol w:w="8080"/>
+        <w:gridCol w:w="425"/>
       </w:tblGrid>
       <w:tr>
         <w:trPr>
@@ -5680,7 +5682,7 @@
         </w:tc>
         <w:tc>
           <w:tcPr>
-            <w:tcW w:w="8505" w:type="dxa"/>
+            <w:tcW w:w="8080" w:type="dxa"/>
           </w:tcPr>
           <w:p>
             <w:pPr>
@@ -5702,7 +5704,7 @@
         </w:tc>
         <w:tc>
           <w:tcPr>
-            <w:tcW w:w="567" w:type="dxa"/>
+            <w:tcW w:w="425" w:type="dxa"/>
           </w:tcPr>
           <w:p>
             <w:pPr>
@@ -5751,7 +5753,7 @@
         </w:tc>
         <w:tc>
           <w:tcPr>
-            <w:tcW w:w="8505" w:type="dxa"/>
+            <w:tcW w:w="8080" w:type="dxa"/>
           </w:tcPr>
           <w:p>
             <w:pPr>
@@ -5787,7 +5789,7 @@
         </w:tc>
         <w:tc>
           <w:tcPr>
-            <w:tcW w:w="567" w:type="dxa"/>
+            <w:tcW w:w="425" w:type="dxa"/>
           </w:tcPr>
           <w:p>
             <w:pPr>
@@ -5836,7 +5838,7 @@
         </w:tc>
         <w:tc>
           <w:tcPr>
-            <w:tcW w:w="8505" w:type="dxa"/>
+            <w:tcW w:w="8080" w:type="dxa"/>
           </w:tcPr>
           <w:p>
             <w:pPr>
@@ -5886,7 +5888,7 @@
         </w:tc>
         <w:tc>
           <w:tcPr>
-            <w:tcW w:w="567" w:type="dxa"/>
+            <w:tcW w:w="425" w:type="dxa"/>
           </w:tcPr>
           <w:p>
             <w:pPr>
@@ -5935,7 +5937,7 @@
         </w:tc>
         <w:tc>
           <w:tcPr>
-            <w:tcW w:w="8505" w:type="dxa"/>
+            <w:tcW w:w="8080" w:type="dxa"/>
           </w:tcPr>
           <w:p>
             <w:pPr>
@@ -5957,7 +5959,7 @@
         </w:tc>
         <w:tc>
           <w:tcPr>
-            <w:tcW w:w="567" w:type="dxa"/>
+            <w:tcW w:w="425" w:type="dxa"/>
           </w:tcPr>
           <w:p>
             <w:pPr>
@@ -6000,14 +6002,13 @@
                 <w:sz w:val="26"/>
                 <w:szCs w:val="26"/>
               </w:rPr>
-              <w:lastRenderedPageBreak/>
               <w:t>Dziecię drzew</w:t>
             </w:r>
           </w:p>
         </w:tc>
         <w:tc>
           <w:tcPr>
-            <w:tcW w:w="8505" w:type="dxa"/>
+            <w:tcW w:w="8080" w:type="dxa"/>
           </w:tcPr>
           <w:p>
             <w:pPr>
@@ -6029,7 +6030,7 @@
         </w:tc>
         <w:tc>
           <w:tcPr>
-            <w:tcW w:w="567" w:type="dxa"/>
+            <w:tcW w:w="425" w:type="dxa"/>
           </w:tcPr>
           <w:p>
             <w:pPr>
@@ -6078,7 +6079,7 @@
         </w:tc>
         <w:tc>
           <w:tcPr>
-            <w:tcW w:w="8505" w:type="dxa"/>
+            <w:tcW w:w="8080" w:type="dxa"/>
           </w:tcPr>
           <w:p>
             <w:pPr>
@@ -6100,7 +6101,7 @@
         </w:tc>
         <w:tc>
           <w:tcPr>
-            <w:tcW w:w="567" w:type="dxa"/>
+            <w:tcW w:w="425" w:type="dxa"/>
           </w:tcPr>
           <w:p>
             <w:pPr>
@@ -6148,7 +6149,7 @@
         </w:tc>
         <w:tc>
           <w:tcPr>
-            <w:tcW w:w="8505" w:type="dxa"/>
+            <w:tcW w:w="8080" w:type="dxa"/>
           </w:tcPr>
           <w:p>
             <w:pPr>
@@ -6169,7 +6170,7 @@
         </w:tc>
         <w:tc>
           <w:tcPr>
-            <w:tcW w:w="567" w:type="dxa"/>
+            <w:tcW w:w="425" w:type="dxa"/>
           </w:tcPr>
           <w:p>
             <w:pPr>
@@ -6862,6 +6863,7 @@
                 <w:sz w:val="26"/>
                 <w:szCs w:val="26"/>
               </w:rPr>
+              <w:lastRenderedPageBreak/>
               <w:t>Przedstawienie musi trwać</w:t>
             </w:r>
           </w:p>
@@ -7002,15 +7004,15 @@
     <w:tbl>
       <w:tblPr>
         <w:tblStyle w:val="RPGTable"/>
-        <w:tblW w:w="11624" w:type="dxa"/>
+        <w:tblW w:w="11057" w:type="dxa"/>
         <w:jc w:val="left"/>
         <w:tblInd w:w="-5" w:type="dxa"/>
         <w:tblLook w:val="0420" w:firstRow="1" w:lastRow="0" w:firstColumn="0" w:lastColumn="0" w:noHBand="0" w:noVBand="1"/>
       </w:tblPr>
       <w:tblGrid>
         <w:gridCol w:w="3132"/>
-        <w:gridCol w:w="7925"/>
-        <w:gridCol w:w="567"/>
+        <w:gridCol w:w="7500"/>
+        <w:gridCol w:w="425"/>
       </w:tblGrid>
       <w:tr>
         <w:trPr>
@@ -7041,7 +7043,7 @@
         </w:tc>
         <w:tc>
           <w:tcPr>
-            <w:tcW w:w="7925" w:type="dxa"/>
+            <w:tcW w:w="7500" w:type="dxa"/>
           </w:tcPr>
           <w:p>
             <w:pPr>
@@ -7063,7 +7065,7 @@
         </w:tc>
         <w:tc>
           <w:tcPr>
-            <w:tcW w:w="567" w:type="dxa"/>
+            <w:tcW w:w="425" w:type="dxa"/>
           </w:tcPr>
           <w:p>
             <w:pPr>
@@ -7112,7 +7114,7 @@
         </w:tc>
         <w:tc>
           <w:tcPr>
-            <w:tcW w:w="7925" w:type="dxa"/>
+            <w:tcW w:w="7500" w:type="dxa"/>
           </w:tcPr>
           <w:p>
             <w:pPr>
@@ -7134,7 +7136,7 @@
         </w:tc>
         <w:tc>
           <w:tcPr>
-            <w:tcW w:w="567" w:type="dxa"/>
+            <w:tcW w:w="425" w:type="dxa"/>
           </w:tcPr>
           <w:p>
             <w:pPr>
@@ -7176,14 +7178,13 @@
                 <w:sz w:val="26"/>
                 <w:szCs w:val="26"/>
               </w:rPr>
-              <w:lastRenderedPageBreak/>
               <w:t>Moc natury</w:t>
             </w:r>
           </w:p>
         </w:tc>
         <w:tc>
           <w:tcPr>
-            <w:tcW w:w="7925" w:type="dxa"/>
+            <w:tcW w:w="7500" w:type="dxa"/>
           </w:tcPr>
           <w:p>
             <w:pPr>
@@ -7232,7 +7233,7 @@
         </w:tc>
         <w:tc>
           <w:tcPr>
-            <w:tcW w:w="567" w:type="dxa"/>
+            <w:tcW w:w="425" w:type="dxa"/>
           </w:tcPr>
           <w:p>
             <w:pPr>
@@ -7280,7 +7281,7 @@
         </w:tc>
         <w:tc>
           <w:tcPr>
-            <w:tcW w:w="7925" w:type="dxa"/>
+            <w:tcW w:w="7500" w:type="dxa"/>
           </w:tcPr>
           <w:p>
             <w:pPr>
@@ -7301,7 +7302,7 @@
         </w:tc>
         <w:tc>
           <w:tcPr>
-            <w:tcW w:w="567" w:type="dxa"/>
+            <w:tcW w:w="425" w:type="dxa"/>
           </w:tcPr>
           <w:p>
             <w:pPr>
@@ -7350,7 +7351,7 @@
         </w:tc>
         <w:tc>
           <w:tcPr>
-            <w:tcW w:w="7925" w:type="dxa"/>
+            <w:tcW w:w="7500" w:type="dxa"/>
           </w:tcPr>
           <w:p>
             <w:pPr>
@@ -7386,7 +7387,7 @@
         </w:tc>
         <w:tc>
           <w:tcPr>
-            <w:tcW w:w="567" w:type="dxa"/>
+            <w:tcW w:w="425" w:type="dxa"/>
           </w:tcPr>
           <w:p>
             <w:pPr>
@@ -7419,15 +7420,15 @@
     <w:tbl>
       <w:tblPr>
         <w:tblStyle w:val="RPGTable"/>
-        <w:tblW w:w="11624" w:type="dxa"/>
+        <w:tblW w:w="11057" w:type="dxa"/>
         <w:jc w:val="left"/>
         <w:tblInd w:w="-5" w:type="dxa"/>
         <w:tblLook w:val="0420" w:firstRow="1" w:lastRow="0" w:firstColumn="0" w:lastColumn="0" w:noHBand="0" w:noVBand="1"/>
       </w:tblPr>
       <w:tblGrid>
         <w:gridCol w:w="3132"/>
-        <w:gridCol w:w="7925"/>
-        <w:gridCol w:w="567"/>
+        <w:gridCol w:w="7500"/>
+        <w:gridCol w:w="425"/>
       </w:tblGrid>
       <w:tr>
         <w:trPr>
@@ -7458,7 +7459,7 @@
         </w:tc>
         <w:tc>
           <w:tcPr>
-            <w:tcW w:w="7925" w:type="dxa"/>
+            <w:tcW w:w="7500" w:type="dxa"/>
           </w:tcPr>
           <w:p>
             <w:pPr>
@@ -7480,7 +7481,7 @@
         </w:tc>
         <w:tc>
           <w:tcPr>
-            <w:tcW w:w="567" w:type="dxa"/>
+            <w:tcW w:w="425" w:type="dxa"/>
           </w:tcPr>
           <w:p>
             <w:pPr>
@@ -7522,7 +7523,7 @@
         </w:tc>
         <w:tc>
           <w:tcPr>
-            <w:tcW w:w="7925" w:type="dxa"/>
+            <w:tcW w:w="7500" w:type="dxa"/>
           </w:tcPr>
           <w:p>
             <w:pPr>
@@ -7537,7 +7538,7 @@
         </w:tc>
         <w:tc>
           <w:tcPr>
-            <w:tcW w:w="567" w:type="dxa"/>
+            <w:tcW w:w="425" w:type="dxa"/>
           </w:tcPr>
           <w:p>
             <w:pPr>
@@ -7571,15 +7572,15 @@
     <w:tbl>
       <w:tblPr>
         <w:tblStyle w:val="RPGTable"/>
-        <w:tblW w:w="11624" w:type="dxa"/>
+        <w:tblW w:w="11057" w:type="dxa"/>
         <w:jc w:val="left"/>
         <w:tblInd w:w="-5" w:type="dxa"/>
         <w:tblLook w:val="0420" w:firstRow="1" w:lastRow="0" w:firstColumn="0" w:lastColumn="0" w:noHBand="0" w:noVBand="1"/>
       </w:tblPr>
       <w:tblGrid>
         <w:gridCol w:w="3132"/>
-        <w:gridCol w:w="7925"/>
-        <w:gridCol w:w="567"/>
+        <w:gridCol w:w="7500"/>
+        <w:gridCol w:w="425"/>
       </w:tblGrid>
       <w:tr>
         <w:trPr>
@@ -7610,7 +7611,7 @@
         </w:tc>
         <w:tc>
           <w:tcPr>
-            <w:tcW w:w="7925" w:type="dxa"/>
+            <w:tcW w:w="7500" w:type="dxa"/>
           </w:tcPr>
           <w:p>
             <w:pPr>
@@ -7632,7 +7633,7 @@
         </w:tc>
         <w:tc>
           <w:tcPr>
-            <w:tcW w:w="567" w:type="dxa"/>
+            <w:tcW w:w="425" w:type="dxa"/>
           </w:tcPr>
           <w:p>
             <w:pPr>
@@ -7680,7 +7681,7 @@
         </w:tc>
         <w:tc>
           <w:tcPr>
-            <w:tcW w:w="7925" w:type="dxa"/>
+            <w:tcW w:w="7500" w:type="dxa"/>
           </w:tcPr>
           <w:p>
             <w:pPr>
@@ -7701,7 +7702,7 @@
         </w:tc>
         <w:tc>
           <w:tcPr>
-            <w:tcW w:w="567" w:type="dxa"/>
+            <w:tcW w:w="425" w:type="dxa"/>
           </w:tcPr>
           <w:p>
             <w:pPr>
@@ -7743,13 +7744,14 @@
                 <w:sz w:val="26"/>
                 <w:szCs w:val="26"/>
               </w:rPr>
+              <w:lastRenderedPageBreak/>
               <w:t>Cichy pomocnik</w:t>
             </w:r>
           </w:p>
         </w:tc>
         <w:tc>
           <w:tcPr>
-            <w:tcW w:w="7925" w:type="dxa"/>
+            <w:tcW w:w="7500" w:type="dxa"/>
           </w:tcPr>
           <w:p>
             <w:pPr>
@@ -7819,7 +7821,7 @@
         </w:tc>
         <w:tc>
           <w:tcPr>
-            <w:tcW w:w="567" w:type="dxa"/>
+            <w:tcW w:w="425" w:type="dxa"/>
           </w:tcPr>
           <w:p>
             <w:pPr>
@@ -7867,7 +7869,7 @@
         </w:tc>
         <w:tc>
           <w:tcPr>
-            <w:tcW w:w="7925" w:type="dxa"/>
+            <w:tcW w:w="7500" w:type="dxa"/>
           </w:tcPr>
           <w:p>
             <w:pPr>
@@ -7944,7 +7946,7 @@
         </w:tc>
         <w:tc>
           <w:tcPr>
-            <w:tcW w:w="567" w:type="dxa"/>
+            <w:tcW w:w="425" w:type="dxa"/>
           </w:tcPr>
           <w:p>
             <w:pPr>
@@ -7992,7 +7994,7 @@
         </w:tc>
         <w:tc>
           <w:tcPr>
-            <w:tcW w:w="7925" w:type="dxa"/>
+            <w:tcW w:w="7500" w:type="dxa"/>
           </w:tcPr>
           <w:p>
             <w:pPr>
@@ -8013,7 +8015,7 @@
         </w:tc>
         <w:tc>
           <w:tcPr>
-            <w:tcW w:w="567" w:type="dxa"/>
+            <w:tcW w:w="425" w:type="dxa"/>
           </w:tcPr>
           <w:p>
             <w:pPr>
@@ -8061,7 +8063,7 @@
         </w:tc>
         <w:tc>
           <w:tcPr>
-            <w:tcW w:w="7925" w:type="dxa"/>
+            <w:tcW w:w="7500" w:type="dxa"/>
           </w:tcPr>
           <w:p>
             <w:pPr>
@@ -8117,7 +8119,7 @@
         </w:tc>
         <w:tc>
           <w:tcPr>
-            <w:tcW w:w="567" w:type="dxa"/>
+            <w:tcW w:w="425" w:type="dxa"/>
           </w:tcPr>
           <w:p>
             <w:pPr>
@@ -8172,7 +8174,7 @@
         </w:tc>
         <w:tc>
           <w:tcPr>
-            <w:tcW w:w="7925" w:type="dxa"/>
+            <w:tcW w:w="7500" w:type="dxa"/>
           </w:tcPr>
           <w:p>
             <w:pPr>
@@ -8319,7 +8321,7 @@
         </w:tc>
         <w:tc>
           <w:tcPr>
-            <w:tcW w:w="567" w:type="dxa"/>
+            <w:tcW w:w="425" w:type="dxa"/>
           </w:tcPr>
           <w:p>
             <w:pPr>
@@ -8367,7 +8369,7 @@
         </w:tc>
         <w:tc>
           <w:tcPr>
-            <w:tcW w:w="7925" w:type="dxa"/>
+            <w:tcW w:w="7500" w:type="dxa"/>
           </w:tcPr>
           <w:p>
             <w:pPr>
@@ -8416,7 +8418,7 @@
         </w:tc>
         <w:tc>
           <w:tcPr>
-            <w:tcW w:w="567" w:type="dxa"/>
+            <w:tcW w:w="425" w:type="dxa"/>
           </w:tcPr>
           <w:p>
             <w:pPr>
@@ -8458,14 +8460,13 @@
                 <w:sz w:val="26"/>
                 <w:szCs w:val="26"/>
               </w:rPr>
-              <w:lastRenderedPageBreak/>
               <w:t>Kontrowanie zaklęcia</w:t>
             </w:r>
           </w:p>
         </w:tc>
         <w:tc>
           <w:tcPr>
-            <w:tcW w:w="7925" w:type="dxa"/>
+            <w:tcW w:w="7500" w:type="dxa"/>
           </w:tcPr>
           <w:p>
             <w:pPr>
@@ -8528,7 +8529,7 @@
         </w:tc>
         <w:tc>
           <w:tcPr>
-            <w:tcW w:w="567" w:type="dxa"/>
+            <w:tcW w:w="425" w:type="dxa"/>
           </w:tcPr>
           <w:p>
             <w:pPr>
@@ -8576,7 +8577,7 @@
         </w:tc>
         <w:tc>
           <w:tcPr>
-            <w:tcW w:w="7925" w:type="dxa"/>
+            <w:tcW w:w="7500" w:type="dxa"/>
           </w:tcPr>
           <w:p>
             <w:pPr>
@@ -8611,7 +8612,7 @@
         </w:tc>
         <w:tc>
           <w:tcPr>
-            <w:tcW w:w="567" w:type="dxa"/>
+            <w:tcW w:w="425" w:type="dxa"/>
           </w:tcPr>
           <w:p>
             <w:pPr>
@@ -8659,7 +8660,7 @@
         </w:tc>
         <w:tc>
           <w:tcPr>
-            <w:tcW w:w="7925" w:type="dxa"/>
+            <w:tcW w:w="7500" w:type="dxa"/>
           </w:tcPr>
           <w:p>
             <w:pPr>
@@ -8687,7 +8688,7 @@
         </w:tc>
         <w:tc>
           <w:tcPr>
-            <w:tcW w:w="567" w:type="dxa"/>
+            <w:tcW w:w="425" w:type="dxa"/>
           </w:tcPr>
           <w:p>
             <w:pPr>
@@ -8735,7 +8736,7 @@
         </w:tc>
         <w:tc>
           <w:tcPr>
-            <w:tcW w:w="7925" w:type="dxa"/>
+            <w:tcW w:w="7500" w:type="dxa"/>
           </w:tcPr>
           <w:p>
             <w:pPr>
@@ -8756,7 +8757,7 @@
         </w:tc>
         <w:tc>
           <w:tcPr>
-            <w:tcW w:w="567" w:type="dxa"/>
+            <w:tcW w:w="425" w:type="dxa"/>
           </w:tcPr>
           <w:p>
             <w:pPr>
@@ -8804,7 +8805,7 @@
         </w:tc>
         <w:tc>
           <w:tcPr>
-            <w:tcW w:w="7925" w:type="dxa"/>
+            <w:tcW w:w="7500" w:type="dxa"/>
           </w:tcPr>
           <w:p>
             <w:pPr>
@@ -8825,7 +8826,7 @@
         </w:tc>
         <w:tc>
           <w:tcPr>
-            <w:tcW w:w="567" w:type="dxa"/>
+            <w:tcW w:w="425" w:type="dxa"/>
           </w:tcPr>
           <w:p>
             <w:pPr>
@@ -8873,7 +8874,7 @@
         </w:tc>
         <w:tc>
           <w:tcPr>
-            <w:tcW w:w="7925" w:type="dxa"/>
+            <w:tcW w:w="7500" w:type="dxa"/>
           </w:tcPr>
           <w:p>
             <w:pPr>
@@ -8894,7 +8895,7 @@
         </w:tc>
         <w:tc>
           <w:tcPr>
-            <w:tcW w:w="567" w:type="dxa"/>
+            <w:tcW w:w="425" w:type="dxa"/>
           </w:tcPr>
           <w:p>
             <w:pPr>
@@ -8942,7 +8943,7 @@
         </w:tc>
         <w:tc>
           <w:tcPr>
-            <w:tcW w:w="7925" w:type="dxa"/>
+            <w:tcW w:w="7500" w:type="dxa"/>
           </w:tcPr>
           <w:p>
             <w:pPr>
@@ -8970,7 +8971,7 @@
         </w:tc>
         <w:tc>
           <w:tcPr>
-            <w:tcW w:w="567" w:type="dxa"/>
+            <w:tcW w:w="425" w:type="dxa"/>
           </w:tcPr>
           <w:p>
             <w:pPr>
@@ -9018,7 +9019,7 @@
         </w:tc>
         <w:tc>
           <w:tcPr>
-            <w:tcW w:w="7925" w:type="dxa"/>
+            <w:tcW w:w="7500" w:type="dxa"/>
           </w:tcPr>
           <w:p>
             <w:pPr>
@@ -9039,7 +9040,7 @@
         </w:tc>
         <w:tc>
           <w:tcPr>
-            <w:tcW w:w="567" w:type="dxa"/>
+            <w:tcW w:w="425" w:type="dxa"/>
           </w:tcPr>
           <w:p>
             <w:pPr>
@@ -9087,7 +9088,7 @@
         </w:tc>
         <w:tc>
           <w:tcPr>
-            <w:tcW w:w="7925" w:type="dxa"/>
+            <w:tcW w:w="7500" w:type="dxa"/>
           </w:tcPr>
           <w:p>
             <w:pPr>
@@ -9213,7 +9214,7 @@
         </w:tc>
         <w:tc>
           <w:tcPr>
-            <w:tcW w:w="567" w:type="dxa"/>
+            <w:tcW w:w="425" w:type="dxa"/>
           </w:tcPr>
           <w:p>
             <w:pPr>
@@ -9261,7 +9262,7 @@
         </w:tc>
         <w:tc>
           <w:tcPr>
-            <w:tcW w:w="7925" w:type="dxa"/>
+            <w:tcW w:w="7500" w:type="dxa"/>
           </w:tcPr>
           <w:p>
             <w:pPr>
@@ -9282,7 +9283,7 @@
         </w:tc>
         <w:tc>
           <w:tcPr>
-            <w:tcW w:w="567" w:type="dxa"/>
+            <w:tcW w:w="425" w:type="dxa"/>
           </w:tcPr>
           <w:p>
             <w:pPr>
@@ -9324,13 +9325,14 @@
                 <w:sz w:val="26"/>
                 <w:szCs w:val="26"/>
               </w:rPr>
+              <w:lastRenderedPageBreak/>
               <w:t>Przeładowanie zaklęcia</w:t>
             </w:r>
           </w:p>
         </w:tc>
         <w:tc>
           <w:tcPr>
-            <w:tcW w:w="7925" w:type="dxa"/>
+            <w:tcW w:w="7500" w:type="dxa"/>
           </w:tcPr>
           <w:p>
             <w:pPr>
@@ -9365,7 +9367,7 @@
         </w:tc>
         <w:tc>
           <w:tcPr>
-            <w:tcW w:w="567" w:type="dxa"/>
+            <w:tcW w:w="425" w:type="dxa"/>
           </w:tcPr>
           <w:p>
             <w:pPr>
@@ -9413,7 +9415,7 @@
         </w:tc>
         <w:tc>
           <w:tcPr>
-            <w:tcW w:w="7925" w:type="dxa"/>
+            <w:tcW w:w="7500" w:type="dxa"/>
           </w:tcPr>
           <w:p>
             <w:pPr>
@@ -9434,7 +9436,7 @@
         </w:tc>
         <w:tc>
           <w:tcPr>
-            <w:tcW w:w="567" w:type="dxa"/>
+            <w:tcW w:w="425" w:type="dxa"/>
           </w:tcPr>
           <w:p>
             <w:pPr>
@@ -9482,7 +9484,7 @@
         </w:tc>
         <w:tc>
           <w:tcPr>
-            <w:tcW w:w="7925" w:type="dxa"/>
+            <w:tcW w:w="7500" w:type="dxa"/>
           </w:tcPr>
           <w:p>
             <w:pPr>
@@ -9545,7 +9547,7 @@
         </w:tc>
         <w:tc>
           <w:tcPr>
-            <w:tcW w:w="567" w:type="dxa"/>
+            <w:tcW w:w="425" w:type="dxa"/>
           </w:tcPr>
           <w:p>
             <w:pPr>
@@ -9594,7 +9596,7 @@
         </w:tc>
         <w:tc>
           <w:tcPr>
-            <w:tcW w:w="7925" w:type="dxa"/>
+            <w:tcW w:w="7500" w:type="dxa"/>
           </w:tcPr>
           <w:p>
             <w:pPr>
@@ -9616,7 +9618,7 @@
         </w:tc>
         <w:tc>
           <w:tcPr>
-            <w:tcW w:w="567" w:type="dxa"/>
+            <w:tcW w:w="425" w:type="dxa"/>
           </w:tcPr>
           <w:p>
             <w:pPr>
@@ -9665,7 +9667,7 @@
         </w:tc>
         <w:tc>
           <w:tcPr>
-            <w:tcW w:w="7925" w:type="dxa"/>
+            <w:tcW w:w="7500" w:type="dxa"/>
           </w:tcPr>
           <w:p>
             <w:pPr>
@@ -9687,7 +9689,7 @@
         </w:tc>
         <w:tc>
           <w:tcPr>
-            <w:tcW w:w="567" w:type="dxa"/>
+            <w:tcW w:w="425" w:type="dxa"/>
           </w:tcPr>
           <w:p>
             <w:pPr>
@@ -9736,7 +9738,7 @@
         </w:tc>
         <w:tc>
           <w:tcPr>
-            <w:tcW w:w="7925" w:type="dxa"/>
+            <w:tcW w:w="7500" w:type="dxa"/>
           </w:tcPr>
           <w:p>
             <w:pPr>
@@ -9758,7 +9760,7 @@
         </w:tc>
         <w:tc>
           <w:tcPr>
-            <w:tcW w:w="567" w:type="dxa"/>
+            <w:tcW w:w="425" w:type="dxa"/>
           </w:tcPr>
           <w:p>
             <w:pPr>
@@ -9807,7 +9809,7 @@
         </w:tc>
         <w:tc>
           <w:tcPr>
-            <w:tcW w:w="7925" w:type="dxa"/>
+            <w:tcW w:w="7500" w:type="dxa"/>
           </w:tcPr>
           <w:p>
             <w:pPr>
@@ -9850,7 +9852,7 @@
         </w:tc>
         <w:tc>
           <w:tcPr>
-            <w:tcW w:w="567" w:type="dxa"/>
+            <w:tcW w:w="425" w:type="dxa"/>
           </w:tcPr>
           <w:p>
             <w:pPr>
@@ -9893,14 +9895,13 @@
                 <w:sz w:val="26"/>
                 <w:szCs w:val="26"/>
               </w:rPr>
-              <w:lastRenderedPageBreak/>
               <w:t>Zły dotyk</w:t>
             </w:r>
           </w:p>
         </w:tc>
         <w:tc>
           <w:tcPr>
-            <w:tcW w:w="7925" w:type="dxa"/>
+            <w:tcW w:w="7500" w:type="dxa"/>
           </w:tcPr>
           <w:p>
             <w:pPr>
@@ -9964,7 +9965,7 @@
         </w:tc>
         <w:tc>
           <w:tcPr>
-            <w:tcW w:w="567" w:type="dxa"/>
+            <w:tcW w:w="425" w:type="dxa"/>
           </w:tcPr>
           <w:p>
             <w:pPr>
@@ -9997,15 +9998,15 @@
     <w:tbl>
       <w:tblPr>
         <w:tblStyle w:val="RPGTable"/>
-        <w:tblW w:w="11624" w:type="dxa"/>
+        <w:tblW w:w="11057" w:type="dxa"/>
         <w:jc w:val="left"/>
         <w:tblInd w:w="-5" w:type="dxa"/>
         <w:tblLook w:val="0420" w:firstRow="1" w:lastRow="0" w:firstColumn="0" w:lastColumn="0" w:noHBand="0" w:noVBand="1"/>
       </w:tblPr>
       <w:tblGrid>
         <w:gridCol w:w="3132"/>
-        <w:gridCol w:w="7925"/>
-        <w:gridCol w:w="567"/>
+        <w:gridCol w:w="7500"/>
+        <w:gridCol w:w="425"/>
       </w:tblGrid>
       <w:tr>
         <w:trPr>
@@ -10036,7 +10037,7 @@
         </w:tc>
         <w:tc>
           <w:tcPr>
-            <w:tcW w:w="7925" w:type="dxa"/>
+            <w:tcW w:w="7500" w:type="dxa"/>
           </w:tcPr>
           <w:p>
             <w:pPr>
@@ -10058,7 +10059,7 @@
         </w:tc>
         <w:tc>
           <w:tcPr>
-            <w:tcW w:w="567" w:type="dxa"/>
+            <w:tcW w:w="425" w:type="dxa"/>
           </w:tcPr>
           <w:p>
             <w:pPr>
@@ -10100,7 +10101,7 @@
         </w:tc>
         <w:tc>
           <w:tcPr>
-            <w:tcW w:w="7925" w:type="dxa"/>
+            <w:tcW w:w="7500" w:type="dxa"/>
           </w:tcPr>
           <w:p>
             <w:pPr>
@@ -10115,7 +10116,7 @@
         </w:tc>
         <w:tc>
           <w:tcPr>
-            <w:tcW w:w="567" w:type="dxa"/>
+            <w:tcW w:w="425" w:type="dxa"/>
           </w:tcPr>
           <w:p>
             <w:pPr>
@@ -10149,15 +10150,15 @@
     <w:tbl>
       <w:tblPr>
         <w:tblStyle w:val="RPGTable"/>
-        <w:tblW w:w="11624" w:type="dxa"/>
+        <w:tblW w:w="11057" w:type="dxa"/>
         <w:jc w:val="left"/>
         <w:tblInd w:w="-5" w:type="dxa"/>
         <w:tblLook w:val="0420" w:firstRow="1" w:lastRow="0" w:firstColumn="0" w:lastColumn="0" w:noHBand="0" w:noVBand="1"/>
       </w:tblPr>
       <w:tblGrid>
         <w:gridCol w:w="3132"/>
-        <w:gridCol w:w="7925"/>
-        <w:gridCol w:w="567"/>
+        <w:gridCol w:w="7500"/>
+        <w:gridCol w:w="425"/>
       </w:tblGrid>
       <w:tr>
         <w:trPr>
@@ -10188,7 +10189,7 @@
         </w:tc>
         <w:tc>
           <w:tcPr>
-            <w:tcW w:w="7925" w:type="dxa"/>
+            <w:tcW w:w="7500" w:type="dxa"/>
           </w:tcPr>
           <w:p>
             <w:pPr>
@@ -10210,7 +10211,7 @@
         </w:tc>
         <w:tc>
           <w:tcPr>
-            <w:tcW w:w="567" w:type="dxa"/>
+            <w:tcW w:w="425" w:type="dxa"/>
           </w:tcPr>
           <w:p>
             <w:pPr>
@@ -10258,7 +10259,7 @@
         </w:tc>
         <w:tc>
           <w:tcPr>
-            <w:tcW w:w="7925" w:type="dxa"/>
+            <w:tcW w:w="7500" w:type="dxa"/>
           </w:tcPr>
           <w:p>
             <w:pPr>
@@ -10279,7 +10280,7 @@
         </w:tc>
         <w:tc>
           <w:tcPr>
-            <w:tcW w:w="567" w:type="dxa"/>
+            <w:tcW w:w="425" w:type="dxa"/>
           </w:tcPr>
           <w:p>
             <w:pPr>
@@ -10312,15 +10313,15 @@
     <w:tbl>
       <w:tblPr>
         <w:tblStyle w:val="RPGTable"/>
-        <w:tblW w:w="11624" w:type="dxa"/>
+        <w:tblW w:w="11057" w:type="dxa"/>
         <w:jc w:val="left"/>
         <w:tblInd w:w="-5" w:type="dxa"/>
         <w:tblLook w:val="0420" w:firstRow="1" w:lastRow="0" w:firstColumn="0" w:lastColumn="0" w:noHBand="0" w:noVBand="1"/>
       </w:tblPr>
       <w:tblGrid>
         <w:gridCol w:w="3132"/>
-        <w:gridCol w:w="7925"/>
-        <w:gridCol w:w="567"/>
+        <w:gridCol w:w="7500"/>
+        <w:gridCol w:w="425"/>
       </w:tblGrid>
       <w:tr>
         <w:trPr>
@@ -10351,7 +10352,7 @@
         </w:tc>
         <w:tc>
           <w:tcPr>
-            <w:tcW w:w="7925" w:type="dxa"/>
+            <w:tcW w:w="7500" w:type="dxa"/>
           </w:tcPr>
           <w:p>
             <w:pPr>
@@ -10373,7 +10374,7 @@
         </w:tc>
         <w:tc>
           <w:tcPr>
-            <w:tcW w:w="567" w:type="dxa"/>
+            <w:tcW w:w="425" w:type="dxa"/>
           </w:tcPr>
           <w:p>
             <w:pPr>
@@ -10415,7 +10416,7 @@
         </w:tc>
         <w:tc>
           <w:tcPr>
-            <w:tcW w:w="7925" w:type="dxa"/>
+            <w:tcW w:w="7500" w:type="dxa"/>
           </w:tcPr>
           <w:p>
             <w:pPr>
@@ -10430,7 +10431,7 @@
         </w:tc>
         <w:tc>
           <w:tcPr>
-            <w:tcW w:w="567" w:type="dxa"/>
+            <w:tcW w:w="425" w:type="dxa"/>
           </w:tcPr>
           <w:p>
             <w:pPr>
@@ -10464,15 +10465,15 @@
     <w:tbl>
       <w:tblPr>
         <w:tblStyle w:val="RPGTable"/>
-        <w:tblW w:w="11624" w:type="dxa"/>
+        <w:tblW w:w="11057" w:type="dxa"/>
         <w:jc w:val="left"/>
         <w:tblInd w:w="-5" w:type="dxa"/>
         <w:tblLook w:val="0420" w:firstRow="1" w:lastRow="0" w:firstColumn="0" w:lastColumn="0" w:noHBand="0" w:noVBand="1"/>
       </w:tblPr>
       <w:tblGrid>
         <w:gridCol w:w="3132"/>
-        <w:gridCol w:w="7925"/>
-        <w:gridCol w:w="567"/>
+        <w:gridCol w:w="7500"/>
+        <w:gridCol w:w="425"/>
       </w:tblGrid>
       <w:tr>
         <w:trPr>
@@ -10503,7 +10504,7 @@
         </w:tc>
         <w:tc>
           <w:tcPr>
-            <w:tcW w:w="7925" w:type="dxa"/>
+            <w:tcW w:w="7500" w:type="dxa"/>
           </w:tcPr>
           <w:p>
             <w:pPr>
@@ -10525,7 +10526,7 @@
         </w:tc>
         <w:tc>
           <w:tcPr>
-            <w:tcW w:w="567" w:type="dxa"/>
+            <w:tcW w:w="425" w:type="dxa"/>
           </w:tcPr>
           <w:p>
             <w:pPr>
@@ -10573,7 +10574,7 @@
         </w:tc>
         <w:tc>
           <w:tcPr>
-            <w:tcW w:w="7925" w:type="dxa"/>
+            <w:tcW w:w="7500" w:type="dxa"/>
           </w:tcPr>
           <w:p>
             <w:pPr>
@@ -10595,7 +10596,7 @@
         </w:tc>
         <w:tc>
           <w:tcPr>
-            <w:tcW w:w="567" w:type="dxa"/>
+            <w:tcW w:w="425" w:type="dxa"/>
           </w:tcPr>
           <w:p>
             <w:pPr>
@@ -10643,7 +10644,7 @@
         </w:tc>
         <w:tc>
           <w:tcPr>
-            <w:tcW w:w="7925" w:type="dxa"/>
+            <w:tcW w:w="7500" w:type="dxa"/>
           </w:tcPr>
           <w:p>
             <w:pPr>
@@ -10692,7 +10693,7 @@
         </w:tc>
         <w:tc>
           <w:tcPr>
-            <w:tcW w:w="567" w:type="dxa"/>
+            <w:tcW w:w="425" w:type="dxa"/>
           </w:tcPr>
           <w:p>
             <w:pPr>
@@ -10740,7 +10741,7 @@
         </w:tc>
         <w:tc>
           <w:tcPr>
-            <w:tcW w:w="7925" w:type="dxa"/>
+            <w:tcW w:w="7500" w:type="dxa"/>
           </w:tcPr>
           <w:p>
             <w:pPr>
@@ -10777,7 +10778,7 @@
         </w:tc>
         <w:tc>
           <w:tcPr>
-            <w:tcW w:w="567" w:type="dxa"/>
+            <w:tcW w:w="425" w:type="dxa"/>
           </w:tcPr>
           <w:p>
             <w:pPr>
@@ -10825,7 +10826,7 @@
         </w:tc>
         <w:tc>
           <w:tcPr>
-            <w:tcW w:w="7925" w:type="dxa"/>
+            <w:tcW w:w="7500" w:type="dxa"/>
           </w:tcPr>
           <w:p>
             <w:pPr>
@@ -10846,7 +10847,7 @@
         </w:tc>
         <w:tc>
           <w:tcPr>
-            <w:tcW w:w="567" w:type="dxa"/>
+            <w:tcW w:w="425" w:type="dxa"/>
           </w:tcPr>
           <w:p>
             <w:pPr>
@@ -10888,14 +10889,13 @@
                 <w:sz w:val="26"/>
                 <w:szCs w:val="26"/>
               </w:rPr>
-              <w:lastRenderedPageBreak/>
               <w:t>Uderz i uciekaj</w:t>
             </w:r>
           </w:p>
         </w:tc>
         <w:tc>
           <w:tcPr>
-            <w:tcW w:w="7925" w:type="dxa"/>
+            <w:tcW w:w="7500" w:type="dxa"/>
           </w:tcPr>
           <w:p>
             <w:pPr>
@@ -10937,7 +10937,7 @@
         </w:tc>
         <w:tc>
           <w:tcPr>
-            <w:tcW w:w="567" w:type="dxa"/>
+            <w:tcW w:w="425" w:type="dxa"/>
           </w:tcPr>
           <w:p>
             <w:pPr>
@@ -10985,7 +10985,7 @@
         </w:tc>
         <w:tc>
           <w:tcPr>
-            <w:tcW w:w="7925" w:type="dxa"/>
+            <w:tcW w:w="7500" w:type="dxa"/>
           </w:tcPr>
           <w:p>
             <w:pPr>
@@ -11020,7 +11020,7 @@
         </w:tc>
         <w:tc>
           <w:tcPr>
-            <w:tcW w:w="567" w:type="dxa"/>
+            <w:tcW w:w="425" w:type="dxa"/>
           </w:tcPr>
           <w:p>
             <w:pPr>
@@ -11053,15 +11053,15 @@
     <w:tbl>
       <w:tblPr>
         <w:tblStyle w:val="RPGTable"/>
-        <w:tblW w:w="11624" w:type="dxa"/>
+        <w:tblW w:w="11057" w:type="dxa"/>
         <w:jc w:val="left"/>
         <w:tblInd w:w="-5" w:type="dxa"/>
         <w:tblLook w:val="0420" w:firstRow="1" w:lastRow="0" w:firstColumn="0" w:lastColumn="0" w:noHBand="0" w:noVBand="1"/>
       </w:tblPr>
       <w:tblGrid>
         <w:gridCol w:w="3132"/>
-        <w:gridCol w:w="7925"/>
-        <w:gridCol w:w="567"/>
+        <w:gridCol w:w="7500"/>
+        <w:gridCol w:w="425"/>
       </w:tblGrid>
       <w:tr>
         <w:trPr>
@@ -11092,7 +11092,7 @@
         </w:tc>
         <w:tc>
           <w:tcPr>
-            <w:tcW w:w="7925" w:type="dxa"/>
+            <w:tcW w:w="7500" w:type="dxa"/>
           </w:tcPr>
           <w:p>
             <w:pPr>
@@ -11114,7 +11114,7 @@
         </w:tc>
         <w:tc>
           <w:tcPr>
-            <w:tcW w:w="567" w:type="dxa"/>
+            <w:tcW w:w="425" w:type="dxa"/>
           </w:tcPr>
           <w:p>
             <w:pPr>
@@ -11155,7 +11155,7 @@
         </w:tc>
         <w:tc>
           <w:tcPr>
-            <w:tcW w:w="7925" w:type="dxa"/>
+            <w:tcW w:w="7500" w:type="dxa"/>
           </w:tcPr>
           <w:p>
             <w:pPr>
@@ -11170,7 +11170,7 @@
         </w:tc>
         <w:tc>
           <w:tcPr>
-            <w:tcW w:w="567" w:type="dxa"/>
+            <w:tcW w:w="425" w:type="dxa"/>
           </w:tcPr>
           <w:p>
             <w:pPr>
@@ -11204,15 +11204,15 @@
     <w:tbl>
       <w:tblPr>
         <w:tblStyle w:val="RPGTable"/>
-        <w:tblW w:w="11624" w:type="dxa"/>
+        <w:tblW w:w="11057" w:type="dxa"/>
         <w:jc w:val="left"/>
         <w:tblInd w:w="-5" w:type="dxa"/>
         <w:tblLook w:val="0420" w:firstRow="1" w:lastRow="0" w:firstColumn="0" w:lastColumn="0" w:noHBand="0" w:noVBand="1"/>
       </w:tblPr>
       <w:tblGrid>
         <w:gridCol w:w="3132"/>
-        <w:gridCol w:w="7925"/>
-        <w:gridCol w:w="567"/>
+        <w:gridCol w:w="7500"/>
+        <w:gridCol w:w="425"/>
       </w:tblGrid>
       <w:tr>
         <w:trPr>
@@ -11243,7 +11243,7 @@
         </w:tc>
         <w:tc>
           <w:tcPr>
-            <w:tcW w:w="7925" w:type="dxa"/>
+            <w:tcW w:w="7500" w:type="dxa"/>
           </w:tcPr>
           <w:p>
             <w:pPr>
@@ -11265,7 +11265,7 @@
         </w:tc>
         <w:tc>
           <w:tcPr>
-            <w:tcW w:w="567" w:type="dxa"/>
+            <w:tcW w:w="425" w:type="dxa"/>
           </w:tcPr>
           <w:p>
             <w:pPr>
@@ -11314,7 +11314,7 @@
         </w:tc>
         <w:tc>
           <w:tcPr>
-            <w:tcW w:w="7925" w:type="dxa"/>
+            <w:tcW w:w="7500" w:type="dxa"/>
           </w:tcPr>
           <w:p>
             <w:pPr>
@@ -11336,7 +11336,7 @@
         </w:tc>
         <w:tc>
           <w:tcPr>
-            <w:tcW w:w="567" w:type="dxa"/>
+            <w:tcW w:w="425" w:type="dxa"/>
           </w:tcPr>
           <w:p>
             <w:pPr>
@@ -11385,7 +11385,7 @@
         </w:tc>
         <w:tc>
           <w:tcPr>
-            <w:tcW w:w="7925" w:type="dxa"/>
+            <w:tcW w:w="7500" w:type="dxa"/>
           </w:tcPr>
           <w:p>
             <w:pPr>
@@ -11407,7 +11407,7 @@
         </w:tc>
         <w:tc>
           <w:tcPr>
-            <w:tcW w:w="567" w:type="dxa"/>
+            <w:tcW w:w="425" w:type="dxa"/>
           </w:tcPr>
           <w:p>
             <w:pPr>
@@ -11450,13 +11450,14 @@
                 <w:sz w:val="26"/>
                 <w:szCs w:val="26"/>
               </w:rPr>
+              <w:lastRenderedPageBreak/>
               <w:t>Niespodziewany strzał</w:t>
             </w:r>
           </w:p>
         </w:tc>
         <w:tc>
           <w:tcPr>
-            <w:tcW w:w="7925" w:type="dxa"/>
+            <w:tcW w:w="7500" w:type="dxa"/>
           </w:tcPr>
           <w:p>
             <w:pPr>
@@ -11527,7 +11528,7 @@
         </w:tc>
         <w:tc>
           <w:tcPr>
-            <w:tcW w:w="567" w:type="dxa"/>
+            <w:tcW w:w="425" w:type="dxa"/>
           </w:tcPr>
           <w:p>
             <w:pPr>
@@ -11575,7 +11576,7 @@
         </w:tc>
         <w:tc>
           <w:tcPr>
-            <w:tcW w:w="7925" w:type="dxa"/>
+            <w:tcW w:w="7500" w:type="dxa"/>
           </w:tcPr>
           <w:p>
             <w:pPr>
@@ -11624,7 +11625,7 @@
         </w:tc>
         <w:tc>
           <w:tcPr>
-            <w:tcW w:w="567" w:type="dxa"/>
+            <w:tcW w:w="425" w:type="dxa"/>
           </w:tcPr>
           <w:p>
             <w:pPr>
@@ -11672,7 +11673,7 @@
         </w:tc>
         <w:tc>
           <w:tcPr>
-            <w:tcW w:w="7925" w:type="dxa"/>
+            <w:tcW w:w="7500" w:type="dxa"/>
           </w:tcPr>
           <w:p>
             <w:pPr>
@@ -11693,7 +11694,7 @@
         </w:tc>
         <w:tc>
           <w:tcPr>
-            <w:tcW w:w="567" w:type="dxa"/>
+            <w:tcW w:w="425" w:type="dxa"/>
           </w:tcPr>
           <w:p>
             <w:pPr>
@@ -11741,7 +11742,7 @@
         </w:tc>
         <w:tc>
           <w:tcPr>
-            <w:tcW w:w="7925" w:type="dxa"/>
+            <w:tcW w:w="7500" w:type="dxa"/>
           </w:tcPr>
           <w:p>
             <w:pPr>
@@ -11762,7 +11763,7 @@
         </w:tc>
         <w:tc>
           <w:tcPr>
-            <w:tcW w:w="567" w:type="dxa"/>
+            <w:tcW w:w="425" w:type="dxa"/>
           </w:tcPr>
           <w:p>
             <w:pPr>
@@ -11810,7 +11811,7 @@
         </w:tc>
         <w:tc>
           <w:tcPr>
-            <w:tcW w:w="7925" w:type="dxa"/>
+            <w:tcW w:w="7500" w:type="dxa"/>
           </w:tcPr>
           <w:p>
             <w:pPr>
@@ -11866,7 +11867,7 @@
         </w:tc>
         <w:tc>
           <w:tcPr>
-            <w:tcW w:w="567" w:type="dxa"/>
+            <w:tcW w:w="425" w:type="dxa"/>
           </w:tcPr>
           <w:p>
             <w:pPr>
@@ -11914,7 +11915,7 @@
         </w:tc>
         <w:tc>
           <w:tcPr>
-            <w:tcW w:w="7925" w:type="dxa"/>
+            <w:tcW w:w="7500" w:type="dxa"/>
           </w:tcPr>
           <w:p>
             <w:pPr>
@@ -11935,7 +11936,7 @@
         </w:tc>
         <w:tc>
           <w:tcPr>
-            <w:tcW w:w="567" w:type="dxa"/>
+            <w:tcW w:w="425" w:type="dxa"/>
           </w:tcPr>
           <w:p>
             <w:pPr>
@@ -11983,7 +11984,7 @@
         </w:tc>
         <w:tc>
           <w:tcPr>
-            <w:tcW w:w="7925" w:type="dxa"/>
+            <w:tcW w:w="7500" w:type="dxa"/>
           </w:tcPr>
           <w:p>
             <w:pPr>
@@ -12018,7 +12019,7 @@
         </w:tc>
         <w:tc>
           <w:tcPr>
-            <w:tcW w:w="567" w:type="dxa"/>
+            <w:tcW w:w="425" w:type="dxa"/>
           </w:tcPr>
           <w:p>
             <w:pPr>
@@ -12066,7 +12067,7 @@
         </w:tc>
         <w:tc>
           <w:tcPr>
-            <w:tcW w:w="7925" w:type="dxa"/>
+            <w:tcW w:w="7500" w:type="dxa"/>
           </w:tcPr>
           <w:p>
             <w:pPr>
@@ -12087,7 +12088,7 @@
         </w:tc>
         <w:tc>
           <w:tcPr>
-            <w:tcW w:w="567" w:type="dxa"/>
+            <w:tcW w:w="425" w:type="dxa"/>
           </w:tcPr>
           <w:p>
             <w:pPr>
@@ -12135,7 +12136,7 @@
         </w:tc>
         <w:tc>
           <w:tcPr>
-            <w:tcW w:w="7925" w:type="dxa"/>
+            <w:tcW w:w="7500" w:type="dxa"/>
           </w:tcPr>
           <w:p>
             <w:pPr>
@@ -12170,7 +12171,7 @@
         </w:tc>
         <w:tc>
           <w:tcPr>
-            <w:tcW w:w="567" w:type="dxa"/>
+            <w:tcW w:w="425" w:type="dxa"/>
           </w:tcPr>
           <w:p>
             <w:pPr>
@@ -12218,7 +12219,7 @@
         </w:tc>
         <w:tc>
           <w:tcPr>
-            <w:tcW w:w="7925" w:type="dxa"/>
+            <w:tcW w:w="7500" w:type="dxa"/>
           </w:tcPr>
           <w:p>
             <w:pPr>
@@ -12246,7 +12247,7 @@
         </w:tc>
         <w:tc>
           <w:tcPr>
-            <w:tcW w:w="567" w:type="dxa"/>
+            <w:tcW w:w="425" w:type="dxa"/>
           </w:tcPr>
           <w:p>
             <w:pPr>
@@ -12273,23 +12274,21 @@
         <w:pStyle w:val="Nagwek2"/>
       </w:pPr>
       <w:r>
-        <w:lastRenderedPageBreak/>
         <w:t>Bojowe</w:t>
       </w:r>
     </w:p>
     <w:tbl>
       <w:tblPr>
         <w:tblStyle w:val="RPGTable"/>
-        <w:tblW w:w="11667" w:type="dxa"/>
+        <w:tblW w:w="5000" w:type="pct"/>
         <w:jc w:val="left"/>
-        <w:tblInd w:w="-5" w:type="dxa"/>
         <w:tblLook w:val="0420" w:firstRow="1" w:lastRow="0" w:firstColumn="0" w:lastColumn="0" w:noHBand="0" w:noVBand="1"/>
       </w:tblPr>
       <w:tblGrid>
-        <w:gridCol w:w="2461"/>
-        <w:gridCol w:w="516"/>
-        <w:gridCol w:w="8151"/>
-        <w:gridCol w:w="539"/>
+        <w:gridCol w:w="2548"/>
+        <w:gridCol w:w="566"/>
+        <w:gridCol w:w="7514"/>
+        <w:gridCol w:w="468"/>
       </w:tblGrid>
       <w:tr>
         <w:trPr>
@@ -12298,7 +12297,7 @@
         </w:trPr>
         <w:tc>
           <w:tcPr>
-            <w:tcW w:w="2461" w:type="dxa"/>
+            <w:tcW w:w="1148" w:type="pct"/>
           </w:tcPr>
           <w:p>
             <w:pPr>
@@ -12320,7 +12319,7 @@
         </w:tc>
         <w:tc>
           <w:tcPr>
-            <w:tcW w:w="516" w:type="dxa"/>
+            <w:tcW w:w="255" w:type="pct"/>
           </w:tcPr>
           <w:p>
             <w:pPr>
@@ -12342,7 +12341,7 @@
         </w:tc>
         <w:tc>
           <w:tcPr>
-            <w:tcW w:w="8151" w:type="dxa"/>
+            <w:tcW w:w="3386" w:type="pct"/>
           </w:tcPr>
           <w:p>
             <w:pPr>
@@ -12364,7 +12363,7 @@
         </w:tc>
         <w:tc>
           <w:tcPr>
-            <w:tcW w:w="539" w:type="dxa"/>
+            <w:tcW w:w="211" w:type="pct"/>
           </w:tcPr>
           <w:p>
             <w:pPr>
@@ -12391,7 +12390,7 @@
         </w:trPr>
         <w:tc>
           <w:tcPr>
-            <w:tcW w:w="2461" w:type="dxa"/>
+            <w:tcW w:w="1148" w:type="pct"/>
           </w:tcPr>
           <w:p>
             <w:pPr>
@@ -12413,7 +12412,7 @@
         </w:tc>
         <w:tc>
           <w:tcPr>
-            <w:tcW w:w="516" w:type="dxa"/>
+            <w:tcW w:w="255" w:type="pct"/>
           </w:tcPr>
           <w:p>
             <w:pPr>
@@ -12435,7 +12434,7 @@
         </w:tc>
         <w:tc>
           <w:tcPr>
-            <w:tcW w:w="8151" w:type="dxa"/>
+            <w:tcW w:w="3386" w:type="pct"/>
           </w:tcPr>
           <w:p>
             <w:pPr>
@@ -12484,7 +12483,7 @@
         </w:tc>
         <w:tc>
           <w:tcPr>
-            <w:tcW w:w="539" w:type="dxa"/>
+            <w:tcW w:w="211" w:type="pct"/>
           </w:tcPr>
           <w:p>
             <w:pPr>
@@ -12511,7 +12510,7 @@
         </w:trPr>
         <w:tc>
           <w:tcPr>
-            <w:tcW w:w="2461" w:type="dxa"/>
+            <w:tcW w:w="1148" w:type="pct"/>
           </w:tcPr>
           <w:p>
             <w:pPr>
@@ -12533,7 +12532,7 @@
         </w:tc>
         <w:tc>
           <w:tcPr>
-            <w:tcW w:w="516" w:type="dxa"/>
+            <w:tcW w:w="255" w:type="pct"/>
           </w:tcPr>
           <w:p>
             <w:pPr>
@@ -12555,7 +12554,7 @@
         </w:tc>
         <w:tc>
           <w:tcPr>
-            <w:tcW w:w="8151" w:type="dxa"/>
+            <w:tcW w:w="3386" w:type="pct"/>
           </w:tcPr>
           <w:p>
             <w:pPr>
@@ -12577,7 +12576,7 @@
         </w:tc>
         <w:tc>
           <w:tcPr>
-            <w:tcW w:w="539" w:type="dxa"/>
+            <w:tcW w:w="211" w:type="pct"/>
           </w:tcPr>
           <w:p>
             <w:pPr>
@@ -12618,15 +12617,15 @@
     <w:tbl>
       <w:tblPr>
         <w:tblStyle w:val="RPGTable"/>
-        <w:tblW w:w="11624" w:type="dxa"/>
+        <w:tblW w:w="11057" w:type="dxa"/>
         <w:jc w:val="left"/>
         <w:tblInd w:w="-5" w:type="dxa"/>
         <w:tblLook w:val="0420" w:firstRow="1" w:lastRow="0" w:firstColumn="0" w:lastColumn="0" w:noHBand="0" w:noVBand="1"/>
       </w:tblPr>
       <w:tblGrid>
         <w:gridCol w:w="3132"/>
-        <w:gridCol w:w="7925"/>
-        <w:gridCol w:w="567"/>
+        <w:gridCol w:w="7500"/>
+        <w:gridCol w:w="425"/>
       </w:tblGrid>
       <w:tr>
         <w:trPr>
@@ -12657,7 +12656,7 @@
         </w:tc>
         <w:tc>
           <w:tcPr>
-            <w:tcW w:w="7925" w:type="dxa"/>
+            <w:tcW w:w="7500" w:type="dxa"/>
           </w:tcPr>
           <w:p>
             <w:pPr>
@@ -12679,7 +12678,7 @@
         </w:tc>
         <w:tc>
           <w:tcPr>
-            <w:tcW w:w="567" w:type="dxa"/>
+            <w:tcW w:w="425" w:type="dxa"/>
           </w:tcPr>
           <w:p>
             <w:pPr>
@@ -12727,7 +12726,7 @@
         </w:tc>
         <w:tc>
           <w:tcPr>
-            <w:tcW w:w="7925" w:type="dxa"/>
+            <w:tcW w:w="7500" w:type="dxa"/>
           </w:tcPr>
           <w:p>
             <w:pPr>
@@ -12762,7 +12761,7 @@
         </w:tc>
         <w:tc>
           <w:tcPr>
-            <w:tcW w:w="567" w:type="dxa"/>
+            <w:tcW w:w="425" w:type="dxa"/>
           </w:tcPr>
           <w:p>
             <w:pPr>
@@ -12810,7 +12809,7 @@
         </w:tc>
         <w:tc>
           <w:tcPr>
-            <w:tcW w:w="7925" w:type="dxa"/>
+            <w:tcW w:w="7500" w:type="dxa"/>
           </w:tcPr>
           <w:p>
             <w:pPr>
@@ -12831,7 +12830,7 @@
         </w:tc>
         <w:tc>
           <w:tcPr>
-            <w:tcW w:w="567" w:type="dxa"/>
+            <w:tcW w:w="425" w:type="dxa"/>
           </w:tcPr>
           <w:p>
             <w:pPr>
@@ -12873,13 +12872,14 @@
                 <w:sz w:val="26"/>
                 <w:szCs w:val="26"/>
               </w:rPr>
+              <w:lastRenderedPageBreak/>
               <w:t>Barykada</w:t>
             </w:r>
           </w:p>
         </w:tc>
         <w:tc>
           <w:tcPr>
-            <w:tcW w:w="7925" w:type="dxa"/>
+            <w:tcW w:w="7500" w:type="dxa"/>
           </w:tcPr>
           <w:p>
             <w:pPr>
@@ -12935,7 +12935,7 @@
         </w:tc>
         <w:tc>
           <w:tcPr>
-            <w:tcW w:w="567" w:type="dxa"/>
+            <w:tcW w:w="425" w:type="dxa"/>
           </w:tcPr>
           <w:p>
             <w:pPr>
@@ -12983,7 +12983,7 @@
         </w:tc>
         <w:tc>
           <w:tcPr>
-            <w:tcW w:w="7925" w:type="dxa"/>
+            <w:tcW w:w="7500" w:type="dxa"/>
           </w:tcPr>
           <w:p>
             <w:pPr>
@@ -13004,7 +13004,7 @@
         </w:tc>
         <w:tc>
           <w:tcPr>
-            <w:tcW w:w="567" w:type="dxa"/>
+            <w:tcW w:w="425" w:type="dxa"/>
           </w:tcPr>
           <w:p>
             <w:pPr>
@@ -13052,7 +13052,7 @@
         </w:tc>
         <w:tc>
           <w:tcPr>
-            <w:tcW w:w="7925" w:type="dxa"/>
+            <w:tcW w:w="7500" w:type="dxa"/>
           </w:tcPr>
           <w:p>
             <w:pPr>
@@ -13094,7 +13094,7 @@
         </w:tc>
         <w:tc>
           <w:tcPr>
-            <w:tcW w:w="567" w:type="dxa"/>
+            <w:tcW w:w="425" w:type="dxa"/>
           </w:tcPr>
           <w:p>
             <w:pPr>
@@ -13142,7 +13142,7 @@
         </w:tc>
         <w:tc>
           <w:tcPr>
-            <w:tcW w:w="7925" w:type="dxa"/>
+            <w:tcW w:w="7500" w:type="dxa"/>
           </w:tcPr>
           <w:p>
             <w:pPr>
@@ -13184,7 +13184,7 @@
         </w:tc>
         <w:tc>
           <w:tcPr>
-            <w:tcW w:w="567" w:type="dxa"/>
+            <w:tcW w:w="425" w:type="dxa"/>
           </w:tcPr>
           <w:p>
             <w:pPr>
@@ -13232,7 +13232,7 @@
         </w:tc>
         <w:tc>
           <w:tcPr>
-            <w:tcW w:w="7925" w:type="dxa"/>
+            <w:tcW w:w="7500" w:type="dxa"/>
           </w:tcPr>
           <w:p>
             <w:pPr>
@@ -13253,7 +13253,7 @@
         </w:tc>
         <w:tc>
           <w:tcPr>
-            <w:tcW w:w="567" w:type="dxa"/>
+            <w:tcW w:w="425" w:type="dxa"/>
           </w:tcPr>
           <w:p>
             <w:pPr>
@@ -13301,7 +13301,7 @@
         </w:tc>
         <w:tc>
           <w:tcPr>
-            <w:tcW w:w="7925" w:type="dxa"/>
+            <w:tcW w:w="7500" w:type="dxa"/>
           </w:tcPr>
           <w:p>
             <w:pPr>
@@ -13336,7 +13336,7 @@
         </w:tc>
         <w:tc>
           <w:tcPr>
-            <w:tcW w:w="567" w:type="dxa"/>
+            <w:tcW w:w="425" w:type="dxa"/>
           </w:tcPr>
           <w:p>
             <w:pPr>
@@ -13384,7 +13384,7 @@
         </w:tc>
         <w:tc>
           <w:tcPr>
-            <w:tcW w:w="7925" w:type="dxa"/>
+            <w:tcW w:w="7500" w:type="dxa"/>
           </w:tcPr>
           <w:p>
             <w:pPr>
@@ -13420,7 +13420,7 @@
         </w:tc>
         <w:tc>
           <w:tcPr>
-            <w:tcW w:w="567" w:type="dxa"/>
+            <w:tcW w:w="425" w:type="dxa"/>
           </w:tcPr>
           <w:p>
             <w:pPr>
@@ -13475,7 +13475,7 @@
         </w:tc>
         <w:tc>
           <w:tcPr>
-            <w:tcW w:w="7925" w:type="dxa"/>
+            <w:tcW w:w="7500" w:type="dxa"/>
           </w:tcPr>
           <w:p>
             <w:pPr>
@@ -13538,7 +13538,7 @@
         </w:tc>
         <w:tc>
           <w:tcPr>
-            <w:tcW w:w="567" w:type="dxa"/>
+            <w:tcW w:w="425" w:type="dxa"/>
           </w:tcPr>
           <w:p>
             <w:pPr>
@@ -13586,7 +13586,7 @@
         </w:tc>
         <w:tc>
           <w:tcPr>
-            <w:tcW w:w="7925" w:type="dxa"/>
+            <w:tcW w:w="7500" w:type="dxa"/>
           </w:tcPr>
           <w:p>
             <w:pPr>
@@ -13607,7 +13607,7 @@
         </w:tc>
         <w:tc>
           <w:tcPr>
-            <w:tcW w:w="567" w:type="dxa"/>
+            <w:tcW w:w="425" w:type="dxa"/>
           </w:tcPr>
           <w:p>
             <w:pPr>
@@ -13655,7 +13655,7 @@
         </w:tc>
         <w:tc>
           <w:tcPr>
-            <w:tcW w:w="7925" w:type="dxa"/>
+            <w:tcW w:w="7500" w:type="dxa"/>
           </w:tcPr>
           <w:p>
             <w:pPr>
@@ -13697,7 +13697,7 @@
         </w:tc>
         <w:tc>
           <w:tcPr>
-            <w:tcW w:w="567" w:type="dxa"/>
+            <w:tcW w:w="425" w:type="dxa"/>
           </w:tcPr>
           <w:p>
             <w:pPr>
@@ -13745,7 +13745,7 @@
         </w:tc>
         <w:tc>
           <w:tcPr>
-            <w:tcW w:w="7925" w:type="dxa"/>
+            <w:tcW w:w="7500" w:type="dxa"/>
           </w:tcPr>
           <w:p>
             <w:pPr>
@@ -13766,7 +13766,7 @@
         </w:tc>
         <w:tc>
           <w:tcPr>
-            <w:tcW w:w="567" w:type="dxa"/>
+            <w:tcW w:w="425" w:type="dxa"/>
           </w:tcPr>
           <w:p>
             <w:pPr>
@@ -13814,7 +13814,7 @@
         </w:tc>
         <w:tc>
           <w:tcPr>
-            <w:tcW w:w="7925" w:type="dxa"/>
+            <w:tcW w:w="7500" w:type="dxa"/>
           </w:tcPr>
           <w:p>
             <w:pPr>
@@ -13849,7 +13849,7 @@
         </w:tc>
         <w:tc>
           <w:tcPr>
-            <w:tcW w:w="567" w:type="dxa"/>
+            <w:tcW w:w="425" w:type="dxa"/>
           </w:tcPr>
           <w:p>
             <w:pPr>
@@ -13891,14 +13891,13 @@
                 <w:sz w:val="26"/>
                 <w:szCs w:val="26"/>
               </w:rPr>
-              <w:lastRenderedPageBreak/>
               <w:t>Potężny chwyt</w:t>
             </w:r>
           </w:p>
         </w:tc>
         <w:tc>
           <w:tcPr>
-            <w:tcW w:w="7925" w:type="dxa"/>
+            <w:tcW w:w="7500" w:type="dxa"/>
           </w:tcPr>
           <w:p>
             <w:pPr>
@@ -13919,7 +13918,7 @@
         </w:tc>
         <w:tc>
           <w:tcPr>
-            <w:tcW w:w="567" w:type="dxa"/>
+            <w:tcW w:w="425" w:type="dxa"/>
           </w:tcPr>
           <w:p>
             <w:pPr>
@@ -13967,7 +13966,7 @@
         </w:tc>
         <w:tc>
           <w:tcPr>
-            <w:tcW w:w="7925" w:type="dxa"/>
+            <w:tcW w:w="7500" w:type="dxa"/>
           </w:tcPr>
           <w:p>
             <w:pPr>
@@ -14023,7 +14022,7 @@
         </w:tc>
         <w:tc>
           <w:tcPr>
-            <w:tcW w:w="567" w:type="dxa"/>
+            <w:tcW w:w="425" w:type="dxa"/>
           </w:tcPr>
           <w:p>
             <w:pPr>
@@ -14071,7 +14070,7 @@
         </w:tc>
         <w:tc>
           <w:tcPr>
-            <w:tcW w:w="7925" w:type="dxa"/>
+            <w:tcW w:w="7500" w:type="dxa"/>
           </w:tcPr>
           <w:p>
             <w:pPr>
@@ -14106,7 +14105,7 @@
         </w:tc>
         <w:tc>
           <w:tcPr>
-            <w:tcW w:w="567" w:type="dxa"/>
+            <w:tcW w:w="425" w:type="dxa"/>
           </w:tcPr>
           <w:p>
             <w:pPr>
@@ -14154,7 +14153,7 @@
         </w:tc>
         <w:tc>
           <w:tcPr>
-            <w:tcW w:w="7925" w:type="dxa"/>
+            <w:tcW w:w="7500" w:type="dxa"/>
           </w:tcPr>
           <w:p>
             <w:pPr>
@@ -14217,7 +14216,7 @@
         </w:tc>
         <w:tc>
           <w:tcPr>
-            <w:tcW w:w="567" w:type="dxa"/>
+            <w:tcW w:w="425" w:type="dxa"/>
           </w:tcPr>
           <w:p>
             <w:pPr>
@@ -14265,7 +14264,7 @@
         </w:tc>
         <w:tc>
           <w:tcPr>
-            <w:tcW w:w="7925" w:type="dxa"/>
+            <w:tcW w:w="7500" w:type="dxa"/>
           </w:tcPr>
           <w:p>
             <w:pPr>
@@ -14342,7 +14341,7 @@
         </w:tc>
         <w:tc>
           <w:tcPr>
-            <w:tcW w:w="567" w:type="dxa"/>
+            <w:tcW w:w="425" w:type="dxa"/>
           </w:tcPr>
           <w:p>
             <w:pPr>
@@ -14390,7 +14389,7 @@
         </w:tc>
         <w:tc>
           <w:tcPr>
-            <w:tcW w:w="7925" w:type="dxa"/>
+            <w:tcW w:w="7500" w:type="dxa"/>
           </w:tcPr>
           <w:p>
             <w:pPr>
@@ -14432,7 +14431,7 @@
         </w:tc>
         <w:tc>
           <w:tcPr>
-            <w:tcW w:w="567" w:type="dxa"/>
+            <w:tcW w:w="425" w:type="dxa"/>
           </w:tcPr>
           <w:p>
             <w:pPr>
@@ -14480,7 +14479,7 @@
         </w:tc>
         <w:tc>
           <w:tcPr>
-            <w:tcW w:w="7925" w:type="dxa"/>
+            <w:tcW w:w="7500" w:type="dxa"/>
           </w:tcPr>
           <w:p>
             <w:pPr>
@@ -14501,7 +14500,7 @@
         </w:tc>
         <w:tc>
           <w:tcPr>
-            <w:tcW w:w="567" w:type="dxa"/>
+            <w:tcW w:w="425" w:type="dxa"/>
           </w:tcPr>
           <w:p>
             <w:pPr>
@@ -14549,7 +14548,7 @@
         </w:tc>
         <w:tc>
           <w:tcPr>
-            <w:tcW w:w="7925" w:type="dxa"/>
+            <w:tcW w:w="7500" w:type="dxa"/>
           </w:tcPr>
           <w:p>
             <w:pPr>
@@ -14584,7 +14583,7 @@
         </w:tc>
         <w:tc>
           <w:tcPr>
-            <w:tcW w:w="567" w:type="dxa"/>
+            <w:tcW w:w="425" w:type="dxa"/>
           </w:tcPr>
           <w:p>
             <w:pPr>
@@ -14626,13 +14625,14 @@
                 <w:sz w:val="26"/>
                 <w:szCs w:val="26"/>
               </w:rPr>
+              <w:lastRenderedPageBreak/>
               <w:t>Żywotny</w:t>
             </w:r>
           </w:p>
         </w:tc>
         <w:tc>
           <w:tcPr>
-            <w:tcW w:w="7925" w:type="dxa"/>
+            <w:tcW w:w="7500" w:type="dxa"/>
           </w:tcPr>
           <w:p>
             <w:pPr>
@@ -14677,13 +14677,11 @@
               </w:rPr>
               <w:t>twoja postać umiera dopiero przy -15 PŻ.</w:t>
             </w:r>
-            <w:bookmarkStart w:id="0" w:name="_GoBack"/>
-            <w:bookmarkEnd w:id="0"/>
-          </w:p>
-        </w:tc>
-        <w:tc>
-          <w:tcPr>
-            <w:tcW w:w="567" w:type="dxa"/>
+          </w:p>
+        </w:tc>
+        <w:tc>
+          <w:tcPr>
+            <w:tcW w:w="425" w:type="dxa"/>
           </w:tcPr>
           <w:p>
             <w:pPr>
@@ -14716,16 +14714,16 @@
     <w:tbl>
       <w:tblPr>
         <w:tblStyle w:val="RPGTable"/>
-        <w:tblW w:w="11667" w:type="dxa"/>
+        <w:tblW w:w="5000" w:type="pct"/>
         <w:jc w:val="left"/>
-        <w:tblInd w:w="-5" w:type="dxa"/>
+        <w:tblLayout w:type="fixed"/>
         <w:tblLook w:val="0420" w:firstRow="1" w:lastRow="0" w:firstColumn="0" w:lastColumn="0" w:noHBand="0" w:noVBand="1"/>
       </w:tblPr>
       <w:tblGrid>
-        <w:gridCol w:w="2461"/>
-        <w:gridCol w:w="516"/>
-        <w:gridCol w:w="8151"/>
-        <w:gridCol w:w="539"/>
+        <w:gridCol w:w="2548"/>
+        <w:gridCol w:w="566"/>
+        <w:gridCol w:w="7514"/>
+        <w:gridCol w:w="468"/>
       </w:tblGrid>
       <w:tr>
         <w:trPr>
@@ -14734,7 +14732,7 @@
         </w:trPr>
         <w:tc>
           <w:tcPr>
-            <w:tcW w:w="2461" w:type="dxa"/>
+            <w:tcW w:w="1148" w:type="pct"/>
           </w:tcPr>
           <w:p>
             <w:pPr>
@@ -14756,7 +14754,7 @@
         </w:tc>
         <w:tc>
           <w:tcPr>
-            <w:tcW w:w="516" w:type="dxa"/>
+            <w:tcW w:w="255" w:type="pct"/>
           </w:tcPr>
           <w:p>
             <w:pPr>
@@ -14778,7 +14776,7 @@
         </w:tc>
         <w:tc>
           <w:tcPr>
-            <w:tcW w:w="8151" w:type="dxa"/>
+            <w:tcW w:w="3385" w:type="pct"/>
           </w:tcPr>
           <w:p>
             <w:pPr>
@@ -14800,7 +14798,7 @@
         </w:tc>
         <w:tc>
           <w:tcPr>
-            <w:tcW w:w="539" w:type="dxa"/>
+            <w:tcW w:w="211" w:type="pct"/>
           </w:tcPr>
           <w:p>
             <w:pPr>
@@ -14827,7 +14825,7 @@
         </w:trPr>
         <w:tc>
           <w:tcPr>
-            <w:tcW w:w="2461" w:type="dxa"/>
+            <w:tcW w:w="1148" w:type="pct"/>
           </w:tcPr>
           <w:p>
             <w:pPr>
@@ -14848,7 +14846,7 @@
         </w:tc>
         <w:tc>
           <w:tcPr>
-            <w:tcW w:w="516" w:type="dxa"/>
+            <w:tcW w:w="255" w:type="pct"/>
           </w:tcPr>
           <w:p>
             <w:pPr>
@@ -14870,7 +14868,7 @@
         </w:tc>
         <w:tc>
           <w:tcPr>
-            <w:tcW w:w="8151" w:type="dxa"/>
+            <w:tcW w:w="3385" w:type="pct"/>
           </w:tcPr>
           <w:p>
             <w:pPr>
@@ -14934,7 +14932,7 @@
         </w:tc>
         <w:tc>
           <w:tcPr>
-            <w:tcW w:w="539" w:type="dxa"/>
+            <w:tcW w:w="211" w:type="pct"/>
           </w:tcPr>
           <w:p>
             <w:pPr>
@@ -14961,7 +14959,7 @@
         </w:trPr>
         <w:tc>
           <w:tcPr>
-            <w:tcW w:w="2461" w:type="dxa"/>
+            <w:tcW w:w="1148" w:type="pct"/>
           </w:tcPr>
           <w:p>
             <w:pPr>
@@ -14982,7 +14980,7 @@
         </w:tc>
         <w:tc>
           <w:tcPr>
-            <w:tcW w:w="516" w:type="dxa"/>
+            <w:tcW w:w="255" w:type="pct"/>
           </w:tcPr>
           <w:p>
             <w:pPr>
@@ -15004,7 +15002,7 @@
         </w:tc>
         <w:tc>
           <w:tcPr>
-            <w:tcW w:w="8151" w:type="dxa"/>
+            <w:tcW w:w="3385" w:type="pct"/>
           </w:tcPr>
           <w:p>
             <w:pPr>
@@ -15039,7 +15037,7 @@
         </w:tc>
         <w:tc>
           <w:tcPr>
-            <w:tcW w:w="539" w:type="dxa"/>
+            <w:tcW w:w="211" w:type="pct"/>
           </w:tcPr>
           <w:p>
             <w:pPr>
@@ -15066,7 +15064,7 @@
         </w:trPr>
         <w:tc>
           <w:tcPr>
-            <w:tcW w:w="2461" w:type="dxa"/>
+            <w:tcW w:w="1148" w:type="pct"/>
           </w:tcPr>
           <w:p>
             <w:pPr>
@@ -15087,7 +15085,7 @@
         </w:tc>
         <w:tc>
           <w:tcPr>
-            <w:tcW w:w="516" w:type="dxa"/>
+            <w:tcW w:w="255" w:type="pct"/>
           </w:tcPr>
           <w:p>
             <w:pPr>
@@ -15109,7 +15107,7 @@
         </w:tc>
         <w:tc>
           <w:tcPr>
-            <w:tcW w:w="8151" w:type="dxa"/>
+            <w:tcW w:w="3385" w:type="pct"/>
           </w:tcPr>
           <w:p>
             <w:pPr>
@@ -15138,7 +15136,7 @@
         </w:tc>
         <w:tc>
           <w:tcPr>
-            <w:tcW w:w="539" w:type="dxa"/>
+            <w:tcW w:w="211" w:type="pct"/>
           </w:tcPr>
           <w:p>
             <w:pPr>
@@ -15165,7 +15163,7 @@
         </w:trPr>
         <w:tc>
           <w:tcPr>
-            <w:tcW w:w="2461" w:type="dxa"/>
+            <w:tcW w:w="1148" w:type="pct"/>
           </w:tcPr>
           <w:p>
             <w:pPr>
@@ -15186,7 +15184,7 @@
         </w:tc>
         <w:tc>
           <w:tcPr>
-            <w:tcW w:w="516" w:type="dxa"/>
+            <w:tcW w:w="255" w:type="pct"/>
           </w:tcPr>
           <w:p>
             <w:pPr>
@@ -15208,7 +15206,7 @@
         </w:tc>
         <w:tc>
           <w:tcPr>
-            <w:tcW w:w="8151" w:type="dxa"/>
+            <w:tcW w:w="3385" w:type="pct"/>
           </w:tcPr>
           <w:p>
             <w:pPr>
@@ -15250,7 +15248,7 @@
         </w:tc>
         <w:tc>
           <w:tcPr>
-            <w:tcW w:w="539" w:type="dxa"/>
+            <w:tcW w:w="211" w:type="pct"/>
           </w:tcPr>
           <w:p>
             <w:pPr>
@@ -15277,7 +15275,7 @@
         </w:trPr>
         <w:tc>
           <w:tcPr>
-            <w:tcW w:w="2461" w:type="dxa"/>
+            <w:tcW w:w="1148" w:type="pct"/>
           </w:tcPr>
           <w:p>
             <w:pPr>
@@ -15298,7 +15296,7 @@
         </w:tc>
         <w:tc>
           <w:tcPr>
-            <w:tcW w:w="516" w:type="dxa"/>
+            <w:tcW w:w="255" w:type="pct"/>
           </w:tcPr>
           <w:p>
             <w:pPr>
@@ -15320,7 +15318,7 @@
         </w:tc>
         <w:tc>
           <w:tcPr>
-            <w:tcW w:w="8151" w:type="dxa"/>
+            <w:tcW w:w="3385" w:type="pct"/>
           </w:tcPr>
           <w:p>
             <w:pPr>
@@ -15348,7 +15346,7 @@
         </w:tc>
         <w:tc>
           <w:tcPr>
-            <w:tcW w:w="539" w:type="dxa"/>
+            <w:tcW w:w="211" w:type="pct"/>
           </w:tcPr>
           <w:p>
             <w:pPr>
@@ -15375,7 +15373,7 @@
         </w:trPr>
         <w:tc>
           <w:tcPr>
-            <w:tcW w:w="2461" w:type="dxa"/>
+            <w:tcW w:w="1148" w:type="pct"/>
           </w:tcPr>
           <w:p>
             <w:pPr>
@@ -15396,7 +15394,7 @@
         </w:tc>
         <w:tc>
           <w:tcPr>
-            <w:tcW w:w="516" w:type="dxa"/>
+            <w:tcW w:w="255" w:type="pct"/>
           </w:tcPr>
           <w:p>
             <w:pPr>
@@ -15418,7 +15416,7 @@
         </w:tc>
         <w:tc>
           <w:tcPr>
-            <w:tcW w:w="8151" w:type="dxa"/>
+            <w:tcW w:w="3385" w:type="pct"/>
           </w:tcPr>
           <w:p>
             <w:pPr>
@@ -15446,7 +15444,7 @@
         </w:tc>
         <w:tc>
           <w:tcPr>
-            <w:tcW w:w="539" w:type="dxa"/>
+            <w:tcW w:w="211" w:type="pct"/>
           </w:tcPr>
           <w:p>
             <w:pPr>
@@ -15506,12 +15504,12 @@
         <w:tblLook w:val="04A0" w:firstRow="1" w:lastRow="0" w:firstColumn="1" w:lastColumn="0" w:noHBand="0" w:noVBand="1"/>
       </w:tblPr>
       <w:tblGrid>
-        <w:gridCol w:w="839"/>
+        <w:gridCol w:w="837"/>
         <w:gridCol w:w="1404"/>
         <w:gridCol w:w="941"/>
-        <w:gridCol w:w="1196"/>
+        <w:gridCol w:w="1157"/>
         <w:gridCol w:w="1053"/>
-        <w:gridCol w:w="6061"/>
+        <w:gridCol w:w="5704"/>
       </w:tblGrid>
       <w:tr>
         <w:trPr>
@@ -15858,7 +15856,6 @@
                 <w:sz w:val="26"/>
                 <w:szCs w:val="26"/>
               </w:rPr>
-              <w:lastRenderedPageBreak/>
               <w:t>7</w:t>
             </w:r>
           </w:p>
@@ -16480,6 +16477,7 @@
                 <w:sz w:val="26"/>
                 <w:szCs w:val="26"/>
               </w:rPr>
+              <w:lastRenderedPageBreak/>
               <w:t>+2 Celność</w:t>
             </w:r>
             <w:r>
@@ -17599,7 +17597,7 @@
     <w:p/>
     <w:sectPr>
       <w:pgSz w:w="12240" w:h="15840"/>
-      <w:pgMar w:top="284" w:right="284" w:bottom="284" w:left="284" w:header="708" w:footer="708" w:gutter="0"/>
+      <w:pgMar w:top="567" w:right="567" w:bottom="567" w:left="567" w:header="708" w:footer="708" w:gutter="0"/>
       <w:cols w:space="708"/>
       <w:docGrid w:linePitch="272"/>
     </w:sectPr>

--- a/Umiejętności.docx
+++ b/Umiejętności.docx
@@ -22,8 +22,6 @@
       <w:tblPr>
         <w:tblStyle w:val="RPGTable"/>
         <w:tblW w:w="11057" w:type="dxa"/>
-        <w:jc w:val="left"/>
-        <w:tblInd w:w="-5" w:type="dxa"/>
         <w:tblLook w:val="0420" w:firstRow="1" w:lastRow="0" w:firstColumn="0" w:lastColumn="0" w:noHBand="0" w:noVBand="1"/>
       </w:tblPr>
       <w:tblGrid>
@@ -34,11 +32,10 @@
       <w:tr>
         <w:trPr>
           <w:cnfStyle w:val="100000000000" w:firstRow="1" w:lastRow="0" w:firstColumn="0" w:lastColumn="0" w:oddVBand="0" w:evenVBand="0" w:oddHBand="0" w:evenHBand="0" w:firstRowFirstColumn="0" w:firstRowLastColumn="0" w:lastRowFirstColumn="0" w:lastRowLastColumn="0"/>
-          <w:jc w:val="left"/>
         </w:trPr>
         <w:tc>
           <w:tcPr>
-            <w:tcW w:w="2552" w:type="dxa"/>
+            <w:tcW w:w="2546" w:type="dxa"/>
           </w:tcPr>
           <w:p>
             <w:pPr>
@@ -60,7 +57,7 @@
         </w:tc>
         <w:tc>
           <w:tcPr>
-            <w:tcW w:w="8080" w:type="dxa"/>
+            <w:tcW w:w="7997" w:type="dxa"/>
           </w:tcPr>
           <w:p>
             <w:pPr>
@@ -82,7 +79,7 @@
         </w:tc>
         <w:tc>
           <w:tcPr>
-            <w:tcW w:w="425" w:type="dxa"/>
+            <w:tcW w:w="514" w:type="dxa"/>
           </w:tcPr>
           <w:p>
             <w:pPr>
@@ -104,12 +101,9 @@
         </w:tc>
       </w:tr>
       <w:tr>
-        <w:trPr>
-          <w:jc w:val="left"/>
-        </w:trPr>
-        <w:tc>
-          <w:tcPr>
-            <w:tcW w:w="2552" w:type="dxa"/>
+        <w:tc>
+          <w:tcPr>
+            <w:tcW w:w="2546" w:type="dxa"/>
           </w:tcPr>
           <w:p>
             <w:pPr>
@@ -131,7 +125,7 @@
         </w:tc>
         <w:tc>
           <w:tcPr>
-            <w:tcW w:w="8080" w:type="dxa"/>
+            <w:tcW w:w="7997" w:type="dxa"/>
           </w:tcPr>
           <w:p>
             <w:pPr>
@@ -147,27 +141,41 @@
                 <w:sz w:val="26"/>
                 <w:szCs w:val="26"/>
               </w:rPr>
-              <w:t>Inicjatywa +</w:t>
-            </w:r>
-            <w:r>
-              <w:rPr>
-                <w:sz w:val="26"/>
-                <w:szCs w:val="26"/>
-              </w:rPr>
-              <w:t>5</w:t>
-            </w:r>
-            <w:r>
-              <w:rPr>
-                <w:sz w:val="26"/>
-                <w:szCs w:val="26"/>
-              </w:rPr>
-              <w:t>.</w:t>
-            </w:r>
-          </w:p>
-        </w:tc>
-        <w:tc>
-          <w:tcPr>
-            <w:tcW w:w="425" w:type="dxa"/>
+              <w:t>Możesz</w:t>
+            </w:r>
+            <w:r>
+              <w:rPr>
+                <w:sz w:val="26"/>
+                <w:szCs w:val="26"/>
+              </w:rPr>
+              <w:t xml:space="preserve"> wykonać </w:t>
+            </w:r>
+            <w:r>
+              <w:rPr>
+                <w:sz w:val="26"/>
+                <w:szCs w:val="26"/>
+              </w:rPr>
+              <w:t>akcję dynamiczną</w:t>
+            </w:r>
+            <w:r>
+              <w:rPr>
+                <w:sz w:val="26"/>
+                <w:szCs w:val="26"/>
+              </w:rPr>
+              <w:t xml:space="preserve"> </w:t>
+            </w:r>
+            <w:r>
+              <w:rPr>
+                <w:sz w:val="26"/>
+                <w:szCs w:val="26"/>
+              </w:rPr>
+              <w:t>zanim nadejdzie twój ruch.</w:t>
+            </w:r>
+          </w:p>
+        </w:tc>
+        <w:tc>
+          <w:tcPr>
+            <w:tcW w:w="514" w:type="dxa"/>
           </w:tcPr>
           <w:p>
             <w:pPr>
@@ -189,12 +197,9 @@
         </w:tc>
       </w:tr>
       <w:tr>
-        <w:trPr>
-          <w:jc w:val="left"/>
-        </w:trPr>
-        <w:tc>
-          <w:tcPr>
-            <w:tcW w:w="2552" w:type="dxa"/>
+        <w:tc>
+          <w:tcPr>
+            <w:tcW w:w="2546" w:type="dxa"/>
           </w:tcPr>
           <w:p>
             <w:pPr>
@@ -216,7 +221,7 @@
         </w:tc>
         <w:tc>
           <w:tcPr>
-            <w:tcW w:w="8080" w:type="dxa"/>
+            <w:tcW w:w="7997" w:type="dxa"/>
           </w:tcPr>
           <w:p>
             <w:pPr>
@@ -275,40 +280,88 @@
                 <w:sz w:val="26"/>
                 <w:szCs w:val="26"/>
               </w:rPr>
-              <w:t>Pokonywanie przeszkód bez spowolnienia ruchu, utrzymywanie równowagi, unikanie upadku, kontuzji, powalenia.</w:t>
-            </w:r>
-          </w:p>
-        </w:tc>
-        <w:tc>
-          <w:tcPr>
-            <w:tcW w:w="425" w:type="dxa"/>
-          </w:tcPr>
-          <w:p>
-            <w:pPr>
-              <w:spacing w:line="240" w:lineRule="auto"/>
-              <w:jc w:val="center"/>
-              <w:rPr>
-                <w:sz w:val="26"/>
-                <w:szCs w:val="26"/>
-              </w:rPr>
-            </w:pPr>
-            <w:r>
-              <w:rPr>
-                <w:sz w:val="26"/>
-                <w:szCs w:val="26"/>
-              </w:rPr>
-              <w:t>1</w:t>
+              <w:t>Pokonywanie przeszkód bez spowolnienia ruchu, utrzymywanie równowagi, unikanie upadku, kontuzji, powalenia</w:t>
+            </w:r>
+            <w:r>
+              <w:rPr>
+                <w:sz w:val="26"/>
+                <w:szCs w:val="26"/>
+              </w:rPr>
+              <w:t xml:space="preserve"> (zmniejsza celność o 3</w:t>
+            </w:r>
+            <w:r>
+              <w:rPr>
+                <w:sz w:val="26"/>
+                <w:szCs w:val="26"/>
+              </w:rPr>
+              <w:t xml:space="preserve"> na</w:t>
+            </w:r>
+            <w:r>
+              <w:rPr>
+                <w:sz w:val="26"/>
+                <w:szCs w:val="26"/>
+              </w:rPr>
+              <w:t xml:space="preserve"> sam efekt</w:t>
+            </w:r>
+            <w:r>
+              <w:rPr>
+                <w:sz w:val="26"/>
+                <w:szCs w:val="26"/>
+              </w:rPr>
+              <w:t xml:space="preserve"> powaleni</w:t>
+            </w:r>
+            <w:r>
+              <w:rPr>
+                <w:sz w:val="26"/>
+                <w:szCs w:val="26"/>
+              </w:rPr>
+              <w:t>a</w:t>
+            </w:r>
+            <w:r>
+              <w:rPr>
+                <w:sz w:val="26"/>
+                <w:szCs w:val="26"/>
+              </w:rPr>
+              <w:t>)</w:t>
+            </w:r>
+            <w:bookmarkStart w:id="0" w:name="_GoBack"/>
+            <w:bookmarkEnd w:id="0"/>
+            <w:r>
+              <w:rPr>
+                <w:sz w:val="26"/>
+                <w:szCs w:val="26"/>
+              </w:rPr>
+              <w:t>.</w:t>
+            </w:r>
+          </w:p>
+        </w:tc>
+        <w:tc>
+          <w:tcPr>
+            <w:tcW w:w="514" w:type="dxa"/>
+          </w:tcPr>
+          <w:p>
+            <w:pPr>
+              <w:spacing w:line="240" w:lineRule="auto"/>
+              <w:jc w:val="center"/>
+              <w:rPr>
+                <w:sz w:val="26"/>
+                <w:szCs w:val="26"/>
+              </w:rPr>
+            </w:pPr>
+            <w:r>
+              <w:rPr>
+                <w:sz w:val="26"/>
+                <w:szCs w:val="26"/>
+              </w:rPr>
+              <w:t>2</w:t>
             </w:r>
           </w:p>
         </w:tc>
       </w:tr>
       <w:tr>
-        <w:trPr>
-          <w:jc w:val="left"/>
-        </w:trPr>
-        <w:tc>
-          <w:tcPr>
-            <w:tcW w:w="2552" w:type="dxa"/>
+        <w:tc>
+          <w:tcPr>
+            <w:tcW w:w="2546" w:type="dxa"/>
           </w:tcPr>
           <w:p>
             <w:pPr>
@@ -330,8 +383,45 @@
         </w:tc>
         <w:tc>
           <w:tcPr>
-            <w:tcW w:w="8080" w:type="dxa"/>
-          </w:tcPr>
+            <w:tcW w:w="7997" w:type="dxa"/>
+          </w:tcPr>
+          <w:p>
+            <w:pPr>
+              <w:spacing w:line="240" w:lineRule="auto"/>
+              <w:rPr>
+                <w:sz w:val="26"/>
+                <w:szCs w:val="26"/>
+              </w:rPr>
+            </w:pPr>
+            <w:r>
+              <w:rPr>
+                <w:sz w:val="26"/>
+                <w:szCs w:val="26"/>
+              </w:rPr>
+              <w:t>Zmniejsza wymagania pancerzy o</w:t>
+            </w:r>
+            <w:r>
+              <w:rPr>
+                <w:sz w:val="26"/>
+                <w:szCs w:val="26"/>
+              </w:rPr>
+              <w:t xml:space="preserve"> </w:t>
+            </w:r>
+            <w:r>
+              <w:rPr>
+                <w:sz w:val="26"/>
+                <w:szCs w:val="26"/>
+              </w:rPr>
+              <w:t>5</w:t>
+            </w:r>
+            <w:r>
+              <w:rPr>
+                <w:sz w:val="26"/>
+                <w:szCs w:val="26"/>
+              </w:rPr>
+              <w:t xml:space="preserve"> krzepy.</w:t>
+            </w:r>
+          </w:p>
           <w:p>
             <w:pPr>
               <w:spacing w:line="240" w:lineRule="auto"/>
@@ -358,35 +448,31 @@
         </w:tc>
         <w:tc>
           <w:tcPr>
-            <w:tcW w:w="425" w:type="dxa"/>
-          </w:tcPr>
-          <w:p>
-            <w:pPr>
-              <w:spacing w:line="240" w:lineRule="auto"/>
-              <w:jc w:val="center"/>
-              <w:rPr>
-                <w:sz w:val="26"/>
-                <w:szCs w:val="26"/>
-              </w:rPr>
-            </w:pPr>
-            <w:r>
-              <w:rPr>
-                <w:sz w:val="26"/>
-                <w:szCs w:val="26"/>
-              </w:rPr>
-              <w:t>1</w:t>
+            <w:tcW w:w="514" w:type="dxa"/>
+          </w:tcPr>
+          <w:p>
+            <w:pPr>
+              <w:spacing w:line="240" w:lineRule="auto"/>
+              <w:jc w:val="center"/>
+              <w:rPr>
+                <w:sz w:val="26"/>
+                <w:szCs w:val="26"/>
+              </w:rPr>
+            </w:pPr>
+            <w:r>
+              <w:rPr>
+                <w:sz w:val="26"/>
+                <w:szCs w:val="26"/>
+              </w:rPr>
+              <w:t>2</w:t>
             </w:r>
           </w:p>
         </w:tc>
       </w:tr>
       <w:tr>
-        <w:trPr>
-          <w:jc w:val="left"/>
-        </w:trPr>
-        <w:tc>
-          <w:tcPr>
-            <w:tcW w:w="2552" w:type="dxa"/>
-            <w:vAlign w:val="top"/>
+        <w:tc>
+          <w:tcPr>
+            <w:tcW w:w="2546" w:type="dxa"/>
           </w:tcPr>
           <w:p>
             <w:pPr>
@@ -407,13 +493,47 @@
         </w:tc>
         <w:tc>
           <w:tcPr>
-            <w:tcW w:w="8080" w:type="dxa"/>
-            <w:vAlign w:val="top"/>
-          </w:tcPr>
-          <w:p>
-            <w:pPr>
-              <w:spacing w:line="240" w:lineRule="auto"/>
-            </w:pPr>
+            <w:tcW w:w="7997" w:type="dxa"/>
+          </w:tcPr>
+          <w:p>
+            <w:pPr>
+              <w:spacing w:line="240" w:lineRule="auto"/>
+            </w:pPr>
+            <w:r>
+              <w:rPr>
+                <w:sz w:val="26"/>
+                <w:szCs w:val="26"/>
+              </w:rPr>
+              <w:t>Inicjatywa</w:t>
+            </w:r>
+            <w:r>
+              <w:rPr>
+                <w:sz w:val="26"/>
+                <w:szCs w:val="26"/>
+              </w:rPr>
+              <w:t xml:space="preserve"> i spostrzegawczość</w:t>
+            </w:r>
+            <w:r>
+              <w:rPr>
+                <w:sz w:val="26"/>
+                <w:szCs w:val="26"/>
+              </w:rPr>
+              <w:t xml:space="preserve"> +</w:t>
+            </w:r>
+            <w:r>
+              <w:rPr>
+                <w:sz w:val="26"/>
+                <w:szCs w:val="26"/>
+              </w:rPr>
+              <w:t>3</w:t>
+            </w:r>
+            <w:r>
+              <w:rPr>
+                <w:sz w:val="26"/>
+                <w:szCs w:val="26"/>
+              </w:rPr>
+              <w:t xml:space="preserve">. </w:t>
+            </w:r>
             <w:r>
               <w:rPr>
                 <w:sz w:val="26"/>
@@ -432,7 +552,7 @@
         </w:tc>
         <w:tc>
           <w:tcPr>
-            <w:tcW w:w="425" w:type="dxa"/>
+            <w:tcW w:w="514" w:type="dxa"/>
           </w:tcPr>
           <w:p>
             <w:pPr>
@@ -454,13 +574,9 @@
         </w:tc>
       </w:tr>
       <w:tr>
-        <w:trPr>
-          <w:jc w:val="left"/>
-        </w:trPr>
-        <w:tc>
-          <w:tcPr>
-            <w:tcW w:w="2552" w:type="dxa"/>
-            <w:vAlign w:val="top"/>
+        <w:tc>
+          <w:tcPr>
+            <w:tcW w:w="2546" w:type="dxa"/>
           </w:tcPr>
           <w:p>
             <w:pPr>
@@ -481,8 +597,7 @@
         </w:tc>
         <w:tc>
           <w:tcPr>
-            <w:tcW w:w="8080" w:type="dxa"/>
-            <w:vAlign w:val="top"/>
+            <w:tcW w:w="7997" w:type="dxa"/>
           </w:tcPr>
           <w:p>
             <w:pPr>
@@ -504,7 +619,14 @@
                 <w:sz w:val="26"/>
                 <w:szCs w:val="26"/>
               </w:rPr>
-              <w:t>dodatkowe K6</w:t>
+              <w:t xml:space="preserve">dodatkowe </w:t>
+            </w:r>
+            <w:r>
+              <w:rPr>
+                <w:sz w:val="26"/>
+                <w:szCs w:val="26"/>
+              </w:rPr>
+              <w:t>K4</w:t>
             </w:r>
             <w:r>
               <w:rPr>
@@ -545,7 +667,7 @@
         </w:tc>
         <w:tc>
           <w:tcPr>
-            <w:tcW w:w="425" w:type="dxa"/>
+            <w:tcW w:w="514" w:type="dxa"/>
           </w:tcPr>
           <w:p>
             <w:pPr>
@@ -567,12 +689,9 @@
         </w:tc>
       </w:tr>
       <w:tr>
-        <w:trPr>
-          <w:jc w:val="left"/>
-        </w:trPr>
-        <w:tc>
-          <w:tcPr>
-            <w:tcW w:w="2552" w:type="dxa"/>
+        <w:tc>
+          <w:tcPr>
+            <w:tcW w:w="2546" w:type="dxa"/>
           </w:tcPr>
           <w:p>
             <w:pPr>
@@ -594,7 +713,7 @@
         </w:tc>
         <w:tc>
           <w:tcPr>
-            <w:tcW w:w="8080" w:type="dxa"/>
+            <w:tcW w:w="7997" w:type="dxa"/>
           </w:tcPr>
           <w:p>
             <w:pPr>
@@ -610,13 +729,27 @@
                 <w:sz w:val="26"/>
                 <w:szCs w:val="26"/>
               </w:rPr>
-              <w:t>Pozwala sprawnie ujeżdżać zwierzęta (walczyć z nich).</w:t>
-            </w:r>
-          </w:p>
-        </w:tc>
-        <w:tc>
-          <w:tcPr>
-            <w:tcW w:w="425" w:type="dxa"/>
+              <w:t xml:space="preserve">Pozwala sprawnie ujeżdżać zwierzęta </w:t>
+            </w:r>
+            <w:r>
+              <w:rPr>
+                <w:sz w:val="26"/>
+                <w:szCs w:val="26"/>
+              </w:rPr>
+              <w:t xml:space="preserve">i </w:t>
+            </w:r>
+            <w:r>
+              <w:rPr>
+                <w:sz w:val="26"/>
+                <w:szCs w:val="26"/>
+              </w:rPr>
+              <w:t>walczyć z nich.</w:t>
+            </w:r>
+          </w:p>
+        </w:tc>
+        <w:tc>
+          <w:tcPr>
+            <w:tcW w:w="514" w:type="dxa"/>
           </w:tcPr>
           <w:p>
             <w:pPr>
@@ -638,12 +771,9 @@
         </w:tc>
       </w:tr>
       <w:tr>
-        <w:trPr>
-          <w:jc w:val="left"/>
-        </w:trPr>
-        <w:tc>
-          <w:tcPr>
-            <w:tcW w:w="2552" w:type="dxa"/>
+        <w:tc>
+          <w:tcPr>
+            <w:tcW w:w="2546" w:type="dxa"/>
           </w:tcPr>
           <w:p>
             <w:pPr>
@@ -659,13 +789,20 @@
                 <w:sz w:val="26"/>
                 <w:szCs w:val="26"/>
               </w:rPr>
-              <w:t>Koncentracja</w:t>
-            </w:r>
-          </w:p>
-        </w:tc>
-        <w:tc>
-          <w:tcPr>
-            <w:tcW w:w="8080" w:type="dxa"/>
+              <w:t>K</w:t>
+            </w:r>
+            <w:r>
+              <w:rPr>
+                <w:sz w:val="26"/>
+                <w:szCs w:val="26"/>
+              </w:rPr>
+              <w:t>oncentracja</w:t>
+            </w:r>
+          </w:p>
+        </w:tc>
+        <w:tc>
+          <w:tcPr>
+            <w:tcW w:w="7997" w:type="dxa"/>
           </w:tcPr>
           <w:p>
             <w:pPr>
@@ -681,27 +818,34 @@
                 <w:sz w:val="26"/>
                 <w:szCs w:val="26"/>
               </w:rPr>
-              <w:t xml:space="preserve">Możesz poświęcić do 5 Szybkości na wzmocnienie celności </w:t>
-            </w:r>
-            <w:r>
-              <w:rPr>
-                <w:sz w:val="26"/>
-                <w:szCs w:val="26"/>
-              </w:rPr>
-              <w:t>ataku lub umiejętności</w:t>
-            </w:r>
-            <w:r>
-              <w:rPr>
-                <w:sz w:val="26"/>
-                <w:szCs w:val="26"/>
-              </w:rPr>
-              <w:t>.</w:t>
-            </w:r>
-          </w:p>
-        </w:tc>
-        <w:tc>
-          <w:tcPr>
-            <w:tcW w:w="425" w:type="dxa"/>
+              <w:t>Akcja dodatkowa.</w:t>
+            </w:r>
+            <w:r>
+              <w:rPr>
+                <w:sz w:val="26"/>
+                <w:szCs w:val="26"/>
+              </w:rPr>
+              <w:t xml:space="preserve"> </w:t>
+            </w:r>
+            <w:r>
+              <w:rPr>
+                <w:sz w:val="26"/>
+                <w:szCs w:val="26"/>
+              </w:rPr>
+              <w:t>W</w:t>
+            </w:r>
+            <w:r>
+              <w:rPr>
+                <w:sz w:val="26"/>
+                <w:szCs w:val="26"/>
+              </w:rPr>
+              <w:t>zmacniasz celność ataku lub umiejętności o 2.</w:t>
+            </w:r>
+          </w:p>
+        </w:tc>
+        <w:tc>
+          <w:tcPr>
+            <w:tcW w:w="514" w:type="dxa"/>
           </w:tcPr>
           <w:p>
             <w:pPr>
@@ -723,12 +867,9 @@
         </w:tc>
       </w:tr>
       <w:tr>
-        <w:trPr>
-          <w:jc w:val="left"/>
-        </w:trPr>
-        <w:tc>
-          <w:tcPr>
-            <w:tcW w:w="2552" w:type="dxa"/>
+        <w:tc>
+          <w:tcPr>
+            <w:tcW w:w="2546" w:type="dxa"/>
           </w:tcPr>
           <w:p>
             <w:pPr>
@@ -750,7 +891,7 @@
         </w:tc>
         <w:tc>
           <w:tcPr>
-            <w:tcW w:w="8080" w:type="dxa"/>
+            <w:tcW w:w="7997" w:type="dxa"/>
           </w:tcPr>
           <w:p>
             <w:pPr>
@@ -772,7 +913,7 @@
         </w:tc>
         <w:tc>
           <w:tcPr>
-            <w:tcW w:w="425" w:type="dxa"/>
+            <w:tcW w:w="514" w:type="dxa"/>
           </w:tcPr>
           <w:p>
             <w:pPr>
@@ -794,12 +935,9 @@
         </w:tc>
       </w:tr>
       <w:tr>
-        <w:trPr>
-          <w:jc w:val="left"/>
-        </w:trPr>
-        <w:tc>
-          <w:tcPr>
-            <w:tcW w:w="2552" w:type="dxa"/>
+        <w:tc>
+          <w:tcPr>
+            <w:tcW w:w="2546" w:type="dxa"/>
           </w:tcPr>
           <w:p>
             <w:pPr>
@@ -821,7 +959,7 @@
         </w:tc>
         <w:tc>
           <w:tcPr>
-            <w:tcW w:w="8080" w:type="dxa"/>
+            <w:tcW w:w="7997" w:type="dxa"/>
           </w:tcPr>
           <w:p>
             <w:pPr>
@@ -844,13 +982,27 @@
                 <w:sz w:val="26"/>
                 <w:szCs w:val="26"/>
               </w:rPr>
-              <w:t>az na dobę, jeśli podczas niej gracze jedli posiłek kucharza, każdy z nich może wzmocnić dowolny test o 2 (deklaracja przed rzutem).</w:t>
-            </w:r>
-          </w:p>
-        </w:tc>
-        <w:tc>
-          <w:tcPr>
-            <w:tcW w:w="425" w:type="dxa"/>
+              <w:t xml:space="preserve">az na dobę, jeśli podczas niej gracze jedli posiłek kucharza, każdy z nich może wzmocnić dowolny test o </w:t>
+            </w:r>
+            <w:r>
+              <w:rPr>
+                <w:sz w:val="26"/>
+                <w:szCs w:val="26"/>
+              </w:rPr>
+              <w:t>2</w:t>
+            </w:r>
+            <w:r>
+              <w:rPr>
+                <w:sz w:val="26"/>
+                <w:szCs w:val="26"/>
+              </w:rPr>
+              <w:t xml:space="preserve"> (deklaracja przed rzutem).</w:t>
+            </w:r>
+          </w:p>
+        </w:tc>
+        <w:tc>
+          <w:tcPr>
+            <w:tcW w:w="514" w:type="dxa"/>
           </w:tcPr>
           <w:p>
             <w:pPr>
@@ -872,12 +1024,9 @@
         </w:tc>
       </w:tr>
       <w:tr>
-        <w:trPr>
-          <w:jc w:val="left"/>
-        </w:trPr>
-        <w:tc>
-          <w:tcPr>
-            <w:tcW w:w="2552" w:type="dxa"/>
+        <w:tc>
+          <w:tcPr>
+            <w:tcW w:w="2546" w:type="dxa"/>
           </w:tcPr>
           <w:p>
             <w:pPr>
@@ -899,7 +1048,7 @@
         </w:tc>
         <w:tc>
           <w:tcPr>
-            <w:tcW w:w="8080" w:type="dxa"/>
+            <w:tcW w:w="7997" w:type="dxa"/>
           </w:tcPr>
           <w:p>
             <w:pPr>
@@ -945,7 +1094,7 @@
         </w:tc>
         <w:tc>
           <w:tcPr>
-            <w:tcW w:w="425" w:type="dxa"/>
+            <w:tcW w:w="514" w:type="dxa"/>
           </w:tcPr>
           <w:p>
             <w:pPr>
@@ -967,70 +1116,149 @@
         </w:tc>
       </w:tr>
       <w:tr>
-        <w:trPr>
-          <w:jc w:val="left"/>
-        </w:trPr>
-        <w:tc>
-          <w:tcPr>
-            <w:tcW w:w="2552" w:type="dxa"/>
-          </w:tcPr>
-          <w:p>
-            <w:pPr>
-              <w:spacing w:line="240" w:lineRule="auto"/>
-              <w:jc w:val="left"/>
-              <w:rPr>
-                <w:sz w:val="26"/>
-                <w:szCs w:val="26"/>
-              </w:rPr>
-            </w:pPr>
-            <w:r>
-              <w:rPr>
-                <w:sz w:val="26"/>
-                <w:szCs w:val="26"/>
-              </w:rPr>
-              <w:t>Medytacja</w:t>
-            </w:r>
-          </w:p>
-        </w:tc>
-        <w:tc>
-          <w:tcPr>
-            <w:tcW w:w="8080" w:type="dxa"/>
-          </w:tcPr>
-          <w:p>
-            <w:pPr>
-              <w:spacing w:line="240" w:lineRule="auto"/>
-              <w:jc w:val="left"/>
-              <w:rPr>
-                <w:sz w:val="26"/>
-                <w:szCs w:val="26"/>
-              </w:rPr>
-            </w:pPr>
-            <w:r>
-              <w:rPr>
-                <w:sz w:val="26"/>
-                <w:szCs w:val="26"/>
-              </w:rPr>
-              <w:t xml:space="preserve">Dzięki regularnej medytacji możesz użyć wybranej umiejętności dwa razy na </w:t>
-            </w:r>
-            <w:r>
-              <w:rPr>
-                <w:sz w:val="26"/>
-                <w:szCs w:val="26"/>
-              </w:rPr>
-              <w:t>3 godziny</w:t>
-            </w:r>
-            <w:r>
-              <w:rPr>
-                <w:sz w:val="26"/>
-                <w:szCs w:val="26"/>
-              </w:rPr>
-              <w:t>. Zmiana umiejętności wymaga minimum godzinnej medytacji.</w:t>
-            </w:r>
-          </w:p>
-        </w:tc>
-        <w:tc>
-          <w:tcPr>
-            <w:tcW w:w="425" w:type="dxa"/>
+        <w:tc>
+          <w:tcPr>
+            <w:tcW w:w="2546" w:type="dxa"/>
+          </w:tcPr>
+          <w:p>
+            <w:pPr>
+              <w:spacing w:line="240" w:lineRule="auto"/>
+              <w:rPr>
+                <w:sz w:val="26"/>
+                <w:szCs w:val="26"/>
+              </w:rPr>
+            </w:pPr>
+            <w:r>
+              <w:rPr>
+                <w:sz w:val="26"/>
+                <w:szCs w:val="26"/>
+              </w:rPr>
+              <w:t>Miłośnik eliksirów</w:t>
+            </w:r>
+          </w:p>
+        </w:tc>
+        <w:tc>
+          <w:tcPr>
+            <w:tcW w:w="7997" w:type="dxa"/>
+          </w:tcPr>
+          <w:p>
+            <w:pPr>
+              <w:spacing w:line="240" w:lineRule="auto"/>
+              <w:rPr>
+                <w:sz w:val="26"/>
+                <w:szCs w:val="26"/>
+              </w:rPr>
+            </w:pPr>
+            <w:r>
+              <w:rPr>
+                <w:sz w:val="26"/>
+                <w:szCs w:val="26"/>
+              </w:rPr>
+              <w:t>Wypicie eliksiru za</w:t>
+            </w:r>
+            <w:r>
+              <w:rPr>
+                <w:sz w:val="26"/>
+                <w:szCs w:val="26"/>
+              </w:rPr>
+              <w:t>jmuje akcję dodatkową</w:t>
+            </w:r>
+            <w:r>
+              <w:rPr>
+                <w:sz w:val="26"/>
+                <w:szCs w:val="26"/>
+              </w:rPr>
+              <w:t>. Możesz wypić 2 eliksiry na 3 godziny</w:t>
+            </w:r>
+            <w:r>
+              <w:rPr>
+                <w:sz w:val="26"/>
+                <w:szCs w:val="26"/>
+              </w:rPr>
+              <w:t>, a także</w:t>
+            </w:r>
+            <w:r>
+              <w:rPr>
+                <w:sz w:val="26"/>
+                <w:szCs w:val="26"/>
+              </w:rPr>
+              <w:t xml:space="preserve"> </w:t>
+            </w:r>
+            <w:r>
+              <w:rPr>
+                <w:sz w:val="26"/>
+                <w:szCs w:val="26"/>
+              </w:rPr>
+              <w:t>m</w:t>
+            </w:r>
+            <w:r>
+              <w:rPr>
+                <w:sz w:val="26"/>
+                <w:szCs w:val="26"/>
+              </w:rPr>
+              <w:t>oże</w:t>
+            </w:r>
+            <w:r>
+              <w:rPr>
+                <w:sz w:val="26"/>
+                <w:szCs w:val="26"/>
+              </w:rPr>
+              <w:t>sz</w:t>
+            </w:r>
+            <w:r>
+              <w:rPr>
+                <w:sz w:val="26"/>
+                <w:szCs w:val="26"/>
+              </w:rPr>
+              <w:t xml:space="preserve"> wypić eliksir przed potyczką</w:t>
+            </w:r>
+            <w:r>
+              <w:rPr>
+                <w:sz w:val="26"/>
+                <w:szCs w:val="26"/>
+              </w:rPr>
+              <w:t xml:space="preserve"> – ten </w:t>
+            </w:r>
+            <w:r>
+              <w:rPr>
+                <w:sz w:val="26"/>
+                <w:szCs w:val="26"/>
+              </w:rPr>
+              <w:t xml:space="preserve">aktywuje się po K4 </w:t>
+            </w:r>
+            <w:r>
+              <w:rPr>
+                <w:sz w:val="26"/>
+                <w:szCs w:val="26"/>
+              </w:rPr>
+              <w:t>turach</w:t>
+            </w:r>
+            <w:r>
+              <w:rPr>
+                <w:sz w:val="26"/>
+                <w:szCs w:val="26"/>
+              </w:rPr>
+              <w:t xml:space="preserve"> (rzut </w:t>
+            </w:r>
+            <w:r>
+              <w:rPr>
+                <w:sz w:val="26"/>
+                <w:szCs w:val="26"/>
+              </w:rPr>
+              <w:t>na starcie</w:t>
+            </w:r>
+            <w:r>
+              <w:rPr>
+                <w:sz w:val="26"/>
+                <w:szCs w:val="26"/>
+              </w:rPr>
+              <w:t xml:space="preserve"> walki).</w:t>
+            </w:r>
+          </w:p>
+        </w:tc>
+        <w:tc>
+          <w:tcPr>
+            <w:tcW w:w="514" w:type="dxa"/>
           </w:tcPr>
           <w:p>
             <w:pPr>
@@ -1052,249 +1280,191 @@
         </w:tc>
       </w:tr>
       <w:tr>
-        <w:trPr>
-          <w:jc w:val="left"/>
-        </w:trPr>
-        <w:tc>
-          <w:tcPr>
-            <w:tcW w:w="2552" w:type="dxa"/>
-          </w:tcPr>
-          <w:p>
-            <w:pPr>
-              <w:spacing w:line="240" w:lineRule="auto"/>
-              <w:rPr>
-                <w:sz w:val="26"/>
-                <w:szCs w:val="26"/>
-              </w:rPr>
-            </w:pPr>
-            <w:r>
-              <w:rPr>
-                <w:sz w:val="26"/>
-                <w:szCs w:val="26"/>
-              </w:rPr>
-              <w:t>Miłośnik eliksirów</w:t>
-            </w:r>
-          </w:p>
-        </w:tc>
-        <w:tc>
-          <w:tcPr>
-            <w:tcW w:w="8080" w:type="dxa"/>
-          </w:tcPr>
-          <w:p>
-            <w:pPr>
-              <w:spacing w:line="240" w:lineRule="auto"/>
-              <w:rPr>
-                <w:sz w:val="26"/>
-                <w:szCs w:val="26"/>
-              </w:rPr>
-            </w:pPr>
-            <w:r>
-              <w:rPr>
-                <w:sz w:val="26"/>
-                <w:szCs w:val="26"/>
-              </w:rPr>
-              <w:t>Wypicie eliksiru zabiera 3</w:t>
-            </w:r>
-            <w:r>
-              <w:rPr>
-                <w:sz w:val="26"/>
-                <w:szCs w:val="26"/>
-              </w:rPr>
-              <w:t xml:space="preserve"> Szybkości</w:t>
-            </w:r>
-            <w:r>
-              <w:rPr>
-                <w:sz w:val="26"/>
-                <w:szCs w:val="26"/>
-              </w:rPr>
-              <w:t>. Możesz wypić 2 eliksiry na 3 godziny</w:t>
-            </w:r>
-            <w:r>
-              <w:rPr>
-                <w:sz w:val="26"/>
-                <w:szCs w:val="26"/>
-              </w:rPr>
-              <w:t>, a także</w:t>
-            </w:r>
-            <w:r>
-              <w:rPr>
-                <w:sz w:val="26"/>
-                <w:szCs w:val="26"/>
-              </w:rPr>
-              <w:t xml:space="preserve"> </w:t>
-            </w:r>
-            <w:r>
-              <w:rPr>
-                <w:sz w:val="26"/>
-                <w:szCs w:val="26"/>
-              </w:rPr>
-              <w:t>m</w:t>
-            </w:r>
-            <w:r>
-              <w:rPr>
-                <w:sz w:val="26"/>
-                <w:szCs w:val="26"/>
-              </w:rPr>
-              <w:t>oże</w:t>
-            </w:r>
-            <w:r>
-              <w:rPr>
-                <w:sz w:val="26"/>
-                <w:szCs w:val="26"/>
-              </w:rPr>
-              <w:t>sz</w:t>
-            </w:r>
-            <w:r>
-              <w:rPr>
-                <w:sz w:val="26"/>
-                <w:szCs w:val="26"/>
-              </w:rPr>
-              <w:t xml:space="preserve"> wypić eliksir przed potyczką</w:t>
-            </w:r>
-            <w:r>
-              <w:rPr>
-                <w:sz w:val="26"/>
-                <w:szCs w:val="26"/>
-              </w:rPr>
-              <w:t xml:space="preserve"> – ten </w:t>
-            </w:r>
-            <w:r>
-              <w:rPr>
-                <w:sz w:val="26"/>
-                <w:szCs w:val="26"/>
-              </w:rPr>
-              <w:t xml:space="preserve">aktywuje się po K4 </w:t>
-            </w:r>
-            <w:r>
-              <w:rPr>
-                <w:sz w:val="26"/>
-                <w:szCs w:val="26"/>
-              </w:rPr>
-              <w:t>turach</w:t>
-            </w:r>
-            <w:r>
-              <w:rPr>
-                <w:sz w:val="26"/>
-                <w:szCs w:val="26"/>
-              </w:rPr>
-              <w:t xml:space="preserve"> (rzut </w:t>
-            </w:r>
-            <w:r>
-              <w:rPr>
-                <w:sz w:val="26"/>
-                <w:szCs w:val="26"/>
-              </w:rPr>
-              <w:t>na starcie</w:t>
-            </w:r>
-            <w:r>
-              <w:rPr>
-                <w:sz w:val="26"/>
-                <w:szCs w:val="26"/>
-              </w:rPr>
-              <w:t xml:space="preserve"> walki).</w:t>
-            </w:r>
-          </w:p>
-        </w:tc>
-        <w:tc>
-          <w:tcPr>
-            <w:tcW w:w="425" w:type="dxa"/>
-          </w:tcPr>
-          <w:p>
-            <w:pPr>
-              <w:spacing w:line="240" w:lineRule="auto"/>
-              <w:jc w:val="center"/>
-              <w:rPr>
-                <w:sz w:val="26"/>
-                <w:szCs w:val="26"/>
-              </w:rPr>
-            </w:pPr>
-            <w:r>
-              <w:rPr>
-                <w:sz w:val="26"/>
-                <w:szCs w:val="26"/>
-              </w:rPr>
+        <w:tc>
+          <w:tcPr>
+            <w:tcW w:w="2546" w:type="dxa"/>
+          </w:tcPr>
+          <w:p>
+            <w:pPr>
+              <w:spacing w:line="240" w:lineRule="auto"/>
+              <w:rPr>
+                <w:sz w:val="26"/>
+                <w:szCs w:val="26"/>
+              </w:rPr>
+            </w:pPr>
+            <w:r>
+              <w:rPr>
+                <w:sz w:val="26"/>
+                <w:szCs w:val="26"/>
+              </w:rPr>
+              <w:t>Mistrz improwizacji</w:t>
+            </w:r>
+          </w:p>
+        </w:tc>
+        <w:tc>
+          <w:tcPr>
+            <w:tcW w:w="7997" w:type="dxa"/>
+          </w:tcPr>
+          <w:p>
+            <w:pPr>
+              <w:spacing w:line="240" w:lineRule="auto"/>
+              <w:rPr>
+                <w:sz w:val="26"/>
+                <w:szCs w:val="26"/>
+              </w:rPr>
+            </w:pPr>
+            <w:r>
+              <w:rPr>
+                <w:sz w:val="26"/>
+                <w:szCs w:val="26"/>
+              </w:rPr>
+              <w:t>Raz na dzień, gdy brakuje Ci drobnego przedmiotu (do wartości 100), możesz natychmiastowo kupić go od MG.</w:t>
+            </w:r>
+          </w:p>
+          <w:p>
+            <w:pPr>
+              <w:spacing w:line="240" w:lineRule="auto"/>
+              <w:rPr>
+                <w:sz w:val="26"/>
+                <w:szCs w:val="26"/>
+              </w:rPr>
+            </w:pPr>
+            <w:r>
+              <w:rPr>
+                <w:sz w:val="26"/>
+                <w:szCs w:val="26"/>
+              </w:rPr>
+              <w:lastRenderedPageBreak/>
+              <w:t>Raz na turę możesz za darmo zmienić broń</w:t>
+            </w:r>
+            <w:r>
+              <w:rPr>
+                <w:sz w:val="26"/>
+                <w:szCs w:val="26"/>
+              </w:rPr>
+              <w:t>.</w:t>
+            </w:r>
+            <w:r>
+              <w:rPr>
+                <w:sz w:val="26"/>
+                <w:szCs w:val="26"/>
+              </w:rPr>
+              <w:t xml:space="preserve"> Każdy</w:t>
+            </w:r>
+            <w:r>
+              <w:rPr>
+                <w:sz w:val="26"/>
+                <w:szCs w:val="26"/>
+              </w:rPr>
+              <w:t xml:space="preserve"> twardy</w:t>
+            </w:r>
+            <w:r>
+              <w:rPr>
+                <w:sz w:val="26"/>
+                <w:szCs w:val="26"/>
+              </w:rPr>
+              <w:t xml:space="preserve"> przedmiot w twoich rękach traktowany jest jako broń K</w:t>
+            </w:r>
+            <w:r>
+              <w:rPr>
+                <w:sz w:val="26"/>
+                <w:szCs w:val="26"/>
+              </w:rPr>
+              <w:t>6</w:t>
+            </w:r>
+            <w:r>
+              <w:rPr>
+                <w:sz w:val="26"/>
+                <w:szCs w:val="26"/>
+              </w:rPr>
+              <w:t>.</w:t>
+            </w:r>
+          </w:p>
+        </w:tc>
+        <w:tc>
+          <w:tcPr>
+            <w:tcW w:w="514" w:type="dxa"/>
+          </w:tcPr>
+          <w:p>
+            <w:pPr>
+              <w:spacing w:line="240" w:lineRule="auto"/>
+              <w:jc w:val="center"/>
+              <w:rPr>
+                <w:sz w:val="26"/>
+                <w:szCs w:val="26"/>
+              </w:rPr>
+            </w:pPr>
+            <w:r>
+              <w:rPr>
+                <w:sz w:val="26"/>
+                <w:szCs w:val="26"/>
+              </w:rPr>
+              <w:lastRenderedPageBreak/>
               <w:t>1</w:t>
             </w:r>
           </w:p>
         </w:tc>
       </w:tr>
       <w:tr>
-        <w:trPr>
-          <w:jc w:val="left"/>
-        </w:trPr>
-        <w:tc>
-          <w:tcPr>
-            <w:tcW w:w="2552" w:type="dxa"/>
-          </w:tcPr>
-          <w:p>
-            <w:pPr>
-              <w:spacing w:line="240" w:lineRule="auto"/>
-              <w:rPr>
-                <w:sz w:val="26"/>
-                <w:szCs w:val="26"/>
-              </w:rPr>
-            </w:pPr>
-            <w:r>
-              <w:rPr>
-                <w:sz w:val="26"/>
-                <w:szCs w:val="26"/>
-              </w:rPr>
-              <w:t>Mistrz improwizacji</w:t>
-            </w:r>
-          </w:p>
-        </w:tc>
-        <w:tc>
-          <w:tcPr>
-            <w:tcW w:w="8080" w:type="dxa"/>
-          </w:tcPr>
-          <w:p>
-            <w:pPr>
-              <w:spacing w:line="240" w:lineRule="auto"/>
-              <w:rPr>
-                <w:sz w:val="26"/>
-                <w:szCs w:val="26"/>
-              </w:rPr>
-            </w:pPr>
-            <w:r>
-              <w:rPr>
-                <w:sz w:val="26"/>
-                <w:szCs w:val="26"/>
-              </w:rPr>
-              <w:t>Zmiana broni zabiera</w:t>
-            </w:r>
-            <w:r>
-              <w:rPr>
-                <w:sz w:val="26"/>
-                <w:szCs w:val="26"/>
-              </w:rPr>
-              <w:t xml:space="preserve"> 1 Szybkości.</w:t>
-            </w:r>
-            <w:r>
-              <w:rPr>
-                <w:sz w:val="26"/>
-                <w:szCs w:val="26"/>
-              </w:rPr>
-              <w:t xml:space="preserve"> Każdy</w:t>
-            </w:r>
-            <w:r>
-              <w:rPr>
-                <w:sz w:val="26"/>
-                <w:szCs w:val="26"/>
-              </w:rPr>
-              <w:t xml:space="preserve"> twardy</w:t>
-            </w:r>
-            <w:r>
-              <w:rPr>
-                <w:sz w:val="26"/>
-                <w:szCs w:val="26"/>
-              </w:rPr>
-              <w:t xml:space="preserve"> przedmiot w twoich rękach traktowany jest jako broń K4.</w:t>
-            </w:r>
-          </w:p>
-        </w:tc>
-        <w:tc>
-          <w:tcPr>
-            <w:tcW w:w="425" w:type="dxa"/>
+        <w:tc>
+          <w:tcPr>
+            <w:tcW w:w="2546" w:type="dxa"/>
+          </w:tcPr>
+          <w:p>
+            <w:pPr>
+              <w:spacing w:line="240" w:lineRule="auto"/>
+              <w:rPr>
+                <w:sz w:val="26"/>
+                <w:szCs w:val="26"/>
+              </w:rPr>
+            </w:pPr>
+            <w:r>
+              <w:rPr>
+                <w:sz w:val="26"/>
+                <w:szCs w:val="26"/>
+              </w:rPr>
+              <w:t>Natychmiastowe powstanie</w:t>
+            </w:r>
+          </w:p>
+        </w:tc>
+        <w:tc>
+          <w:tcPr>
+            <w:tcW w:w="7997" w:type="dxa"/>
+          </w:tcPr>
+          <w:p>
+            <w:pPr>
+              <w:spacing w:line="240" w:lineRule="auto"/>
+              <w:rPr>
+                <w:sz w:val="26"/>
+                <w:szCs w:val="26"/>
+              </w:rPr>
+            </w:pPr>
+            <w:r>
+              <w:rPr>
+                <w:sz w:val="26"/>
+                <w:szCs w:val="26"/>
+              </w:rPr>
+              <w:t xml:space="preserve">Powalony możesz powstać kosztem </w:t>
+            </w:r>
+            <w:r>
+              <w:rPr>
+                <w:sz w:val="26"/>
+                <w:szCs w:val="26"/>
+              </w:rPr>
+              <w:t>akcji dodatkowej</w:t>
+            </w:r>
+            <w:r>
+              <w:rPr>
+                <w:sz w:val="26"/>
+                <w:szCs w:val="26"/>
+              </w:rPr>
+              <w:t>.</w:t>
+            </w:r>
+          </w:p>
+        </w:tc>
+        <w:tc>
+          <w:tcPr>
+            <w:tcW w:w="514" w:type="dxa"/>
           </w:tcPr>
           <w:p>
             <w:pPr>
@@ -1316,55 +1486,51 @@
         </w:tc>
       </w:tr>
       <w:tr>
-        <w:trPr>
-          <w:jc w:val="left"/>
-        </w:trPr>
-        <w:tc>
-          <w:tcPr>
-            <w:tcW w:w="2552" w:type="dxa"/>
-          </w:tcPr>
-          <w:p>
-            <w:pPr>
-              <w:spacing w:line="240" w:lineRule="auto"/>
-              <w:rPr>
-                <w:sz w:val="26"/>
-                <w:szCs w:val="26"/>
-              </w:rPr>
-            </w:pPr>
-            <w:r>
-              <w:rPr>
-                <w:sz w:val="26"/>
-                <w:szCs w:val="26"/>
-              </w:rPr>
-              <w:lastRenderedPageBreak/>
-              <w:t>Natychmiastowe powstanie</w:t>
-            </w:r>
-          </w:p>
-        </w:tc>
-        <w:tc>
-          <w:tcPr>
-            <w:tcW w:w="8080" w:type="dxa"/>
-          </w:tcPr>
-          <w:p>
-            <w:pPr>
-              <w:spacing w:line="240" w:lineRule="auto"/>
-              <w:rPr>
-                <w:sz w:val="26"/>
-                <w:szCs w:val="26"/>
-              </w:rPr>
-            </w:pPr>
-            <w:r>
-              <w:rPr>
-                <w:sz w:val="26"/>
-                <w:szCs w:val="26"/>
-              </w:rPr>
-              <w:t>Powalony możesz powstać kosztem 1 Szybkości.</w:t>
-            </w:r>
-          </w:p>
-        </w:tc>
-        <w:tc>
-          <w:tcPr>
-            <w:tcW w:w="425" w:type="dxa"/>
+        <w:tc>
+          <w:tcPr>
+            <w:tcW w:w="2546" w:type="dxa"/>
+          </w:tcPr>
+          <w:p>
+            <w:pPr>
+              <w:spacing w:line="240" w:lineRule="auto"/>
+              <w:rPr>
+                <w:sz w:val="26"/>
+                <w:szCs w:val="26"/>
+              </w:rPr>
+            </w:pPr>
+            <w:r>
+              <w:rPr>
+                <w:sz w:val="26"/>
+                <w:szCs w:val="26"/>
+              </w:rPr>
+              <w:t>Nienawiść: Wróg</w:t>
+            </w:r>
+          </w:p>
+        </w:tc>
+        <w:tc>
+          <w:tcPr>
+            <w:tcW w:w="7997" w:type="dxa"/>
+          </w:tcPr>
+          <w:p>
+            <w:pPr>
+              <w:spacing w:line="240" w:lineRule="auto"/>
+              <w:rPr>
+                <w:sz w:val="26"/>
+                <w:szCs w:val="26"/>
+              </w:rPr>
+            </w:pPr>
+            <w:r>
+              <w:rPr>
+                <w:sz w:val="26"/>
+                <w:szCs w:val="26"/>
+              </w:rPr>
+              <w:t>Możesz wybrać typ wroga, przeciwko któremu zadajesz podwójne obrażenia.</w:t>
+            </w:r>
+          </w:p>
+        </w:tc>
+        <w:tc>
+          <w:tcPr>
+            <w:tcW w:w="514" w:type="dxa"/>
           </w:tcPr>
           <w:p>
             <w:pPr>
@@ -1386,54 +1552,93 @@
         </w:tc>
       </w:tr>
       <w:tr>
-        <w:trPr>
-          <w:jc w:val="left"/>
-        </w:trPr>
-        <w:tc>
-          <w:tcPr>
-            <w:tcW w:w="2552" w:type="dxa"/>
-          </w:tcPr>
-          <w:p>
-            <w:pPr>
-              <w:spacing w:line="240" w:lineRule="auto"/>
-              <w:rPr>
-                <w:sz w:val="26"/>
-                <w:szCs w:val="26"/>
-              </w:rPr>
-            </w:pPr>
-            <w:r>
-              <w:rPr>
-                <w:sz w:val="26"/>
-                <w:szCs w:val="26"/>
-              </w:rPr>
-              <w:t>Nienawiść: Wróg</w:t>
-            </w:r>
-          </w:p>
-        </w:tc>
-        <w:tc>
-          <w:tcPr>
-            <w:tcW w:w="8080" w:type="dxa"/>
-          </w:tcPr>
-          <w:p>
-            <w:pPr>
-              <w:spacing w:line="240" w:lineRule="auto"/>
-              <w:rPr>
-                <w:sz w:val="26"/>
-                <w:szCs w:val="26"/>
-              </w:rPr>
-            </w:pPr>
-            <w:r>
-              <w:rPr>
-                <w:sz w:val="26"/>
-                <w:szCs w:val="26"/>
-              </w:rPr>
-              <w:t>Możesz wybrać typ wroga, przeciwko któremu zadajesz podwójne obrażenia.</w:t>
-            </w:r>
-          </w:p>
-        </w:tc>
-        <w:tc>
-          <w:tcPr>
-            <w:tcW w:w="425" w:type="dxa"/>
+        <w:tc>
+          <w:tcPr>
+            <w:tcW w:w="2546" w:type="dxa"/>
+          </w:tcPr>
+          <w:p>
+            <w:pPr>
+              <w:spacing w:line="240" w:lineRule="auto"/>
+              <w:rPr>
+                <w:sz w:val="26"/>
+                <w:szCs w:val="26"/>
+              </w:rPr>
+            </w:pPr>
+            <w:r>
+              <w:rPr>
+                <w:sz w:val="26"/>
+                <w:szCs w:val="26"/>
+              </w:rPr>
+              <w:t>Niezwyciężony umysł</w:t>
+            </w:r>
+          </w:p>
+        </w:tc>
+        <w:tc>
+          <w:tcPr>
+            <w:tcW w:w="7997" w:type="dxa"/>
+          </w:tcPr>
+          <w:p>
+            <w:pPr>
+              <w:spacing w:line="240" w:lineRule="auto"/>
+              <w:rPr>
+                <w:sz w:val="26"/>
+                <w:szCs w:val="26"/>
+              </w:rPr>
+            </w:pPr>
+            <w:r>
+              <w:rPr>
+                <w:sz w:val="26"/>
+                <w:szCs w:val="26"/>
+              </w:rPr>
+              <w:t>Nie obawiasz się śmie</w:t>
+            </w:r>
+            <w:r>
+              <w:rPr>
+                <w:sz w:val="26"/>
+                <w:szCs w:val="26"/>
+              </w:rPr>
+              <w:t>r</w:t>
+            </w:r>
+            <w:r>
+              <w:rPr>
+                <w:sz w:val="26"/>
+                <w:szCs w:val="26"/>
+              </w:rPr>
+              <w:t xml:space="preserve">ci, jesteś odporny na przerażenie i </w:t>
+            </w:r>
+            <w:r>
+              <w:rPr>
+                <w:sz w:val="26"/>
+                <w:szCs w:val="26"/>
+              </w:rPr>
+              <w:t>efekty kontroli umysłu</w:t>
+            </w:r>
+            <w:r>
+              <w:rPr>
+                <w:sz w:val="26"/>
+                <w:szCs w:val="26"/>
+              </w:rPr>
+              <w:t xml:space="preserve"> (zauroczenie)</w:t>
+            </w:r>
+            <w:r>
+              <w:rPr>
+                <w:sz w:val="26"/>
+                <w:szCs w:val="26"/>
+              </w:rPr>
+              <w:t>.</w:t>
+            </w:r>
+            <w:r>
+              <w:rPr>
+                <w:sz w:val="26"/>
+                <w:szCs w:val="26"/>
+              </w:rPr>
+              <w:t xml:space="preserve"> Nie dotyczy to iluzji.</w:t>
+            </w:r>
+          </w:p>
+        </w:tc>
+        <w:tc>
+          <w:tcPr>
+            <w:tcW w:w="514" w:type="dxa"/>
           </w:tcPr>
           <w:p>
             <w:pPr>
@@ -1455,76 +1660,66 @@
         </w:tc>
       </w:tr>
       <w:tr>
-        <w:trPr>
-          <w:jc w:val="left"/>
-        </w:trPr>
-        <w:tc>
-          <w:tcPr>
-            <w:tcW w:w="2552" w:type="dxa"/>
-          </w:tcPr>
-          <w:p>
-            <w:pPr>
-              <w:spacing w:line="240" w:lineRule="auto"/>
-              <w:rPr>
-                <w:sz w:val="26"/>
-                <w:szCs w:val="26"/>
-              </w:rPr>
-            </w:pPr>
-            <w:r>
-              <w:rPr>
-                <w:sz w:val="26"/>
-                <w:szCs w:val="26"/>
-              </w:rPr>
-              <w:t>Niezwyciężony umysł</w:t>
-            </w:r>
-          </w:p>
-        </w:tc>
-        <w:tc>
-          <w:tcPr>
-            <w:tcW w:w="8080" w:type="dxa"/>
-          </w:tcPr>
-          <w:p>
-            <w:pPr>
-              <w:spacing w:line="240" w:lineRule="auto"/>
-              <w:rPr>
-                <w:sz w:val="26"/>
-                <w:szCs w:val="26"/>
-              </w:rPr>
-            </w:pPr>
-            <w:r>
-              <w:rPr>
-                <w:sz w:val="26"/>
-                <w:szCs w:val="26"/>
-              </w:rPr>
-              <w:t>Nie obawiasz się śmie</w:t>
-            </w:r>
-            <w:r>
-              <w:rPr>
-                <w:sz w:val="26"/>
-                <w:szCs w:val="26"/>
-              </w:rPr>
-              <w:t>r</w:t>
-            </w:r>
-            <w:r>
-              <w:rPr>
-                <w:sz w:val="26"/>
-                <w:szCs w:val="26"/>
-              </w:rPr>
-              <w:t xml:space="preserve">ci, jesteś odporny na przerażenie i </w:t>
-            </w:r>
-            <w:r>
-              <w:rPr>
-                <w:sz w:val="26"/>
-                <w:szCs w:val="26"/>
-              </w:rPr>
-              <w:t>efekty kontroli umysłu</w:t>
-            </w:r>
-            <w:r>
-              <w:rPr>
-                <w:sz w:val="26"/>
-                <w:szCs w:val="26"/>
-              </w:rPr>
-              <w:t xml:space="preserve"> (zauroczenie)</w:t>
+        <w:tc>
+          <w:tcPr>
+            <w:tcW w:w="2546" w:type="dxa"/>
+          </w:tcPr>
+          <w:p>
+            <w:pPr>
+              <w:spacing w:line="240" w:lineRule="auto"/>
+              <w:rPr>
+                <w:sz w:val="26"/>
+                <w:szCs w:val="26"/>
+              </w:rPr>
+            </w:pPr>
+            <w:r>
+              <w:rPr>
+                <w:sz w:val="26"/>
+                <w:szCs w:val="26"/>
+              </w:rPr>
+              <w:t>Oburęczność</w:t>
+            </w:r>
+          </w:p>
+        </w:tc>
+        <w:tc>
+          <w:tcPr>
+            <w:tcW w:w="7997" w:type="dxa"/>
+          </w:tcPr>
+          <w:p>
+            <w:pPr>
+              <w:spacing w:line="240" w:lineRule="auto"/>
+              <w:rPr>
+                <w:sz w:val="26"/>
+                <w:szCs w:val="26"/>
+              </w:rPr>
+            </w:pPr>
+            <w:r>
+              <w:rPr>
+                <w:sz w:val="26"/>
+                <w:szCs w:val="26"/>
+              </w:rPr>
+              <w:t>Po</w:t>
+            </w:r>
+            <w:r>
+              <w:rPr>
+                <w:sz w:val="26"/>
+                <w:szCs w:val="26"/>
+              </w:rPr>
+              <w:t xml:space="preserve"> ataku</w:t>
+            </w:r>
+            <w:r>
+              <w:rPr>
+                <w:sz w:val="26"/>
+                <w:szCs w:val="26"/>
+              </w:rPr>
+              <w:t xml:space="preserve"> możesz przeprowadzić dodatkowy atak drugą bronią kosztem </w:t>
+            </w:r>
+            <w:r>
+              <w:rPr>
+                <w:sz w:val="26"/>
+                <w:szCs w:val="26"/>
+              </w:rPr>
+              <w:t>akcji dodatkowej</w:t>
             </w:r>
             <w:r>
               <w:rPr>
@@ -1533,101 +1728,77 @@
               </w:rPr>
               <w:t>.</w:t>
             </w:r>
-            <w:r>
-              <w:rPr>
-                <w:sz w:val="26"/>
-                <w:szCs w:val="26"/>
-              </w:rPr>
-              <w:t xml:space="preserve"> Nie dotyczy to iluzji.</w:t>
-            </w:r>
-          </w:p>
-        </w:tc>
-        <w:tc>
-          <w:tcPr>
-            <w:tcW w:w="425" w:type="dxa"/>
-          </w:tcPr>
-          <w:p>
-            <w:pPr>
-              <w:spacing w:line="240" w:lineRule="auto"/>
-              <w:jc w:val="center"/>
-              <w:rPr>
-                <w:sz w:val="26"/>
-                <w:szCs w:val="26"/>
-              </w:rPr>
-            </w:pPr>
-            <w:r>
-              <w:rPr>
-                <w:sz w:val="26"/>
-                <w:szCs w:val="26"/>
-              </w:rPr>
-              <w:t>1</w:t>
+          </w:p>
+        </w:tc>
+        <w:tc>
+          <w:tcPr>
+            <w:tcW w:w="514" w:type="dxa"/>
+          </w:tcPr>
+          <w:p>
+            <w:pPr>
+              <w:spacing w:line="240" w:lineRule="auto"/>
+              <w:jc w:val="center"/>
+              <w:rPr>
+                <w:sz w:val="26"/>
+                <w:szCs w:val="26"/>
+              </w:rPr>
+            </w:pPr>
+            <w:r>
+              <w:rPr>
+                <w:sz w:val="26"/>
+                <w:szCs w:val="26"/>
+              </w:rPr>
+              <w:t>2</w:t>
             </w:r>
           </w:p>
         </w:tc>
       </w:tr>
       <w:tr>
-        <w:trPr>
-          <w:jc w:val="left"/>
-        </w:trPr>
-        <w:tc>
-          <w:tcPr>
-            <w:tcW w:w="2552" w:type="dxa"/>
-          </w:tcPr>
-          <w:p>
-            <w:pPr>
-              <w:spacing w:line="240" w:lineRule="auto"/>
-              <w:rPr>
-                <w:sz w:val="26"/>
-                <w:szCs w:val="26"/>
-              </w:rPr>
-            </w:pPr>
-            <w:r>
-              <w:rPr>
-                <w:sz w:val="26"/>
-                <w:szCs w:val="26"/>
-              </w:rPr>
-              <w:t>Oburęczność</w:t>
-            </w:r>
-          </w:p>
-        </w:tc>
-        <w:tc>
-          <w:tcPr>
-            <w:tcW w:w="8080" w:type="dxa"/>
-          </w:tcPr>
-          <w:p>
-            <w:pPr>
-              <w:spacing w:line="240" w:lineRule="auto"/>
-              <w:rPr>
-                <w:sz w:val="26"/>
-                <w:szCs w:val="26"/>
-              </w:rPr>
-            </w:pPr>
-            <w:r>
-              <w:rPr>
-                <w:sz w:val="26"/>
-                <w:szCs w:val="26"/>
-              </w:rPr>
-              <w:t>Po</w:t>
-            </w:r>
-            <w:r>
-              <w:rPr>
-                <w:sz w:val="26"/>
-                <w:szCs w:val="26"/>
-              </w:rPr>
-              <w:t xml:space="preserve"> ataku</w:t>
-            </w:r>
-            <w:r>
-              <w:rPr>
-                <w:sz w:val="26"/>
-                <w:szCs w:val="26"/>
-              </w:rPr>
-              <w:t xml:space="preserve"> możesz przeprowadzić dodatkowy atak drugą bronią kosztem 3 Szybkości.</w:t>
-            </w:r>
-          </w:p>
-        </w:tc>
-        <w:tc>
-          <w:tcPr>
-            <w:tcW w:w="425" w:type="dxa"/>
+        <w:tc>
+          <w:tcPr>
+            <w:tcW w:w="2546" w:type="dxa"/>
+          </w:tcPr>
+          <w:p>
+            <w:pPr>
+              <w:spacing w:line="240" w:lineRule="auto"/>
+              <w:rPr>
+                <w:sz w:val="26"/>
+                <w:szCs w:val="26"/>
+              </w:rPr>
+            </w:pPr>
+            <w:r>
+              <w:rPr>
+                <w:sz w:val="26"/>
+                <w:szCs w:val="26"/>
+              </w:rPr>
+              <w:t>Ocena przeciwnika</w:t>
+            </w:r>
+          </w:p>
+        </w:tc>
+        <w:tc>
+          <w:tcPr>
+            <w:tcW w:w="7997" w:type="dxa"/>
+          </w:tcPr>
+          <w:p>
+            <w:pPr>
+              <w:spacing w:line="240" w:lineRule="auto"/>
+              <w:rPr>
+                <w:sz w:val="26"/>
+                <w:szCs w:val="26"/>
+              </w:rPr>
+            </w:pPr>
+            <w:r>
+              <w:rPr>
+                <w:sz w:val="26"/>
+                <w:szCs w:val="26"/>
+              </w:rPr>
+              <w:t>Spotykając nowego przeciwnika wykonaj rzut [R / 2 + K20] vs [ST] (standardowo 10) na rozpoznanie go. Przy sukcesie dowiadujesz się, jakie są jego mocne i słabe strony.</w:t>
+            </w:r>
+          </w:p>
+        </w:tc>
+        <w:tc>
+          <w:tcPr>
+            <w:tcW w:w="514" w:type="dxa"/>
           </w:tcPr>
           <w:p>
             <w:pPr>
@@ -1649,54 +1820,65 @@
         </w:tc>
       </w:tr>
       <w:tr>
-        <w:trPr>
-          <w:jc w:val="left"/>
-        </w:trPr>
-        <w:tc>
-          <w:tcPr>
-            <w:tcW w:w="2552" w:type="dxa"/>
-          </w:tcPr>
-          <w:p>
-            <w:pPr>
-              <w:spacing w:line="240" w:lineRule="auto"/>
-              <w:rPr>
-                <w:sz w:val="26"/>
-                <w:szCs w:val="26"/>
-              </w:rPr>
-            </w:pPr>
-            <w:r>
-              <w:rPr>
-                <w:sz w:val="26"/>
-                <w:szCs w:val="26"/>
-              </w:rPr>
-              <w:t>Ocena przeciwnika</w:t>
-            </w:r>
-          </w:p>
-        </w:tc>
-        <w:tc>
-          <w:tcPr>
-            <w:tcW w:w="8080" w:type="dxa"/>
-          </w:tcPr>
-          <w:p>
-            <w:pPr>
-              <w:spacing w:line="240" w:lineRule="auto"/>
-              <w:rPr>
-                <w:sz w:val="26"/>
-                <w:szCs w:val="26"/>
-              </w:rPr>
-            </w:pPr>
-            <w:r>
-              <w:rPr>
-                <w:sz w:val="26"/>
-                <w:szCs w:val="26"/>
-              </w:rPr>
-              <w:t>Spotykając nowego przeciwnika wykonaj rzut [R / 2 + K20] vs [ST] (standardowo 10) na rozpoznanie go. Przy sukcesie dowiadujesz się, jakie są jego mocne i słabe strony.</w:t>
-            </w:r>
-          </w:p>
-        </w:tc>
-        <w:tc>
-          <w:tcPr>
-            <w:tcW w:w="425" w:type="dxa"/>
+        <w:tc>
+          <w:tcPr>
+            <w:tcW w:w="2546" w:type="dxa"/>
+          </w:tcPr>
+          <w:p>
+            <w:pPr>
+              <w:spacing w:line="240" w:lineRule="auto"/>
+              <w:rPr>
+                <w:sz w:val="26"/>
+                <w:szCs w:val="26"/>
+              </w:rPr>
+            </w:pPr>
+            <w:r>
+              <w:rPr>
+                <w:sz w:val="26"/>
+                <w:szCs w:val="26"/>
+              </w:rPr>
+              <w:t>O krok do przodu</w:t>
+            </w:r>
+          </w:p>
+        </w:tc>
+        <w:tc>
+          <w:tcPr>
+            <w:tcW w:w="7997" w:type="dxa"/>
+          </w:tcPr>
+          <w:p>
+            <w:pPr>
+              <w:spacing w:line="240" w:lineRule="auto"/>
+              <w:rPr>
+                <w:sz w:val="26"/>
+                <w:szCs w:val="26"/>
+              </w:rPr>
+            </w:pPr>
+            <w:r>
+              <w:rPr>
+                <w:sz w:val="26"/>
+                <w:szCs w:val="26"/>
+              </w:rPr>
+              <w:t xml:space="preserve">Jeśli posiadasz najwyższą inicjatywę, zyskujesz </w:t>
+            </w:r>
+            <w:r>
+              <w:rPr>
+                <w:sz w:val="26"/>
+                <w:szCs w:val="26"/>
+              </w:rPr>
+              <w:t>dodatkową akcję główną</w:t>
+            </w:r>
+            <w:r>
+              <w:rPr>
+                <w:sz w:val="26"/>
+                <w:szCs w:val="26"/>
+              </w:rPr>
+              <w:t xml:space="preserve"> w pierwszej turze.</w:t>
+            </w:r>
+          </w:p>
+        </w:tc>
+        <w:tc>
+          <w:tcPr>
+            <w:tcW w:w="514" w:type="dxa"/>
           </w:tcPr>
           <w:p>
             <w:pPr>
@@ -1718,54 +1900,100 @@
         </w:tc>
       </w:tr>
       <w:tr>
-        <w:trPr>
-          <w:jc w:val="left"/>
-        </w:trPr>
-        <w:tc>
-          <w:tcPr>
-            <w:tcW w:w="2552" w:type="dxa"/>
-          </w:tcPr>
-          <w:p>
-            <w:pPr>
-              <w:spacing w:line="240" w:lineRule="auto"/>
-              <w:rPr>
-                <w:sz w:val="26"/>
-                <w:szCs w:val="26"/>
-              </w:rPr>
-            </w:pPr>
-            <w:r>
-              <w:rPr>
-                <w:sz w:val="26"/>
-                <w:szCs w:val="26"/>
-              </w:rPr>
-              <w:t>O krok do przodu</w:t>
-            </w:r>
-          </w:p>
-        </w:tc>
-        <w:tc>
-          <w:tcPr>
-            <w:tcW w:w="8080" w:type="dxa"/>
-          </w:tcPr>
-          <w:p>
-            <w:pPr>
-              <w:spacing w:line="240" w:lineRule="auto"/>
-              <w:rPr>
-                <w:sz w:val="26"/>
-                <w:szCs w:val="26"/>
-              </w:rPr>
-            </w:pPr>
-            <w:r>
-              <w:rPr>
-                <w:sz w:val="26"/>
-                <w:szCs w:val="26"/>
-              </w:rPr>
-              <w:t>Jeśli posiadasz najwyższą inicjatywę, zyskujesz 5 Szybkości w pierwszej turze.</w:t>
-            </w:r>
-          </w:p>
-        </w:tc>
-        <w:tc>
-          <w:tcPr>
-            <w:tcW w:w="425" w:type="dxa"/>
+        <w:tc>
+          <w:tcPr>
+            <w:tcW w:w="2546" w:type="dxa"/>
+          </w:tcPr>
+          <w:p>
+            <w:pPr>
+              <w:spacing w:line="240" w:lineRule="auto"/>
+              <w:rPr>
+                <w:sz w:val="26"/>
+                <w:szCs w:val="26"/>
+              </w:rPr>
+            </w:pPr>
+            <w:r>
+              <w:rPr>
+                <w:sz w:val="26"/>
+                <w:szCs w:val="26"/>
+              </w:rPr>
+              <w:t>Piękno</w:t>
+            </w:r>
+          </w:p>
+        </w:tc>
+        <w:tc>
+          <w:tcPr>
+            <w:tcW w:w="7997" w:type="dxa"/>
+          </w:tcPr>
+          <w:p>
+            <w:pPr>
+              <w:spacing w:line="240" w:lineRule="auto"/>
+              <w:rPr>
+                <w:sz w:val="26"/>
+                <w:szCs w:val="26"/>
+              </w:rPr>
+            </w:pPr>
+            <w:r>
+              <w:rPr>
+                <w:sz w:val="26"/>
+                <w:szCs w:val="26"/>
+              </w:rPr>
+              <w:t>Raz dziennie możesz powtórzyć dowolny rzut na przekonywanie.</w:t>
+            </w:r>
+            <w:r>
+              <w:rPr>
+                <w:sz w:val="26"/>
+                <w:szCs w:val="26"/>
+              </w:rPr>
+              <w:t xml:space="preserve"> Zapewnia +</w:t>
+            </w:r>
+            <w:r>
+              <w:rPr>
+                <w:sz w:val="26"/>
+                <w:szCs w:val="26"/>
+              </w:rPr>
+              <w:t>1</w:t>
+            </w:r>
+            <w:r>
+              <w:rPr>
+                <w:sz w:val="26"/>
+                <w:szCs w:val="26"/>
+              </w:rPr>
+              <w:t xml:space="preserve"> Obrony na </w:t>
+            </w:r>
+            <w:r>
+              <w:rPr>
+                <w:sz w:val="26"/>
+                <w:szCs w:val="26"/>
+              </w:rPr>
+              <w:t>humanoidy</w:t>
+            </w:r>
+            <w:r>
+              <w:rPr>
+                <w:sz w:val="26"/>
+                <w:szCs w:val="26"/>
+              </w:rPr>
+              <w:t xml:space="preserve"> </w:t>
+            </w:r>
+            <w:r>
+              <w:rPr>
+                <w:sz w:val="26"/>
+                <w:szCs w:val="26"/>
+              </w:rPr>
+              <w:t>płci przeciwnej</w:t>
+            </w:r>
+            <w:r>
+              <w:rPr>
+                <w:sz w:val="26"/>
+                <w:szCs w:val="26"/>
+              </w:rPr>
+              <w:t>.</w:t>
+            </w:r>
+          </w:p>
+        </w:tc>
+        <w:tc>
+          <w:tcPr>
+            <w:tcW w:w="514" w:type="dxa"/>
           </w:tcPr>
           <w:p>
             <w:pPr>
@@ -1787,103 +2015,51 @@
         </w:tc>
       </w:tr>
       <w:tr>
-        <w:trPr>
-          <w:jc w:val="left"/>
-        </w:trPr>
-        <w:tc>
-          <w:tcPr>
-            <w:tcW w:w="2552" w:type="dxa"/>
-          </w:tcPr>
-          <w:p>
-            <w:pPr>
-              <w:spacing w:line="240" w:lineRule="auto"/>
-              <w:rPr>
-                <w:sz w:val="26"/>
-                <w:szCs w:val="26"/>
-              </w:rPr>
-            </w:pPr>
-            <w:r>
-              <w:rPr>
-                <w:sz w:val="26"/>
-                <w:szCs w:val="26"/>
-              </w:rPr>
-              <w:t>Piękno</w:t>
-            </w:r>
-          </w:p>
-        </w:tc>
-        <w:tc>
-          <w:tcPr>
-            <w:tcW w:w="8080" w:type="dxa"/>
-          </w:tcPr>
-          <w:p>
-            <w:pPr>
-              <w:spacing w:line="240" w:lineRule="auto"/>
-              <w:rPr>
-                <w:sz w:val="26"/>
-                <w:szCs w:val="26"/>
-              </w:rPr>
-            </w:pPr>
-            <w:r>
-              <w:rPr>
-                <w:sz w:val="26"/>
-                <w:szCs w:val="26"/>
-              </w:rPr>
-              <w:t>Raz dziennie możesz powtórzyć dowolny rzut na przekonywanie.</w:t>
-            </w:r>
-            <w:r>
-              <w:rPr>
-                <w:sz w:val="26"/>
-                <w:szCs w:val="26"/>
-              </w:rPr>
-              <w:t xml:space="preserve"> Zapewnia +</w:t>
-            </w:r>
-            <w:r>
-              <w:rPr>
-                <w:sz w:val="26"/>
-                <w:szCs w:val="26"/>
-              </w:rPr>
-              <w:t>1</w:t>
-            </w:r>
-            <w:r>
-              <w:rPr>
-                <w:sz w:val="26"/>
-                <w:szCs w:val="26"/>
-              </w:rPr>
-              <w:t xml:space="preserve"> Obrony na </w:t>
-            </w:r>
-            <w:r>
-              <w:rPr>
-                <w:sz w:val="26"/>
-                <w:szCs w:val="26"/>
-              </w:rPr>
-              <w:t>humanoidy</w:t>
-            </w:r>
-            <w:r>
-              <w:rPr>
-                <w:sz w:val="26"/>
-                <w:szCs w:val="26"/>
-              </w:rPr>
-              <w:t xml:space="preserve"> </w:t>
-            </w:r>
-            <w:r>
-              <w:rPr>
-                <w:sz w:val="26"/>
-                <w:szCs w:val="26"/>
-              </w:rPr>
-              <w:t>płci przeciwnej</w:t>
-            </w:r>
-            <w:r>
-              <w:rPr>
-                <w:sz w:val="26"/>
-                <w:szCs w:val="26"/>
-              </w:rPr>
-              <w:t>.</w:t>
-            </w:r>
-          </w:p>
-        </w:tc>
-        <w:tc>
-          <w:tcPr>
-            <w:tcW w:w="425" w:type="dxa"/>
+        <w:tc>
+          <w:tcPr>
+            <w:tcW w:w="2546" w:type="dxa"/>
+          </w:tcPr>
+          <w:p>
+            <w:pPr>
+              <w:spacing w:line="240" w:lineRule="auto"/>
+              <w:rPr>
+                <w:sz w:val="26"/>
+                <w:szCs w:val="26"/>
+              </w:rPr>
+            </w:pPr>
+            <w:r>
+              <w:rPr>
+                <w:sz w:val="26"/>
+                <w:szCs w:val="26"/>
+              </w:rPr>
+              <w:t>Poliglota</w:t>
+            </w:r>
+          </w:p>
+        </w:tc>
+        <w:tc>
+          <w:tcPr>
+            <w:tcW w:w="7997" w:type="dxa"/>
+          </w:tcPr>
+          <w:p>
+            <w:pPr>
+              <w:spacing w:line="240" w:lineRule="auto"/>
+              <w:rPr>
+                <w:sz w:val="26"/>
+                <w:szCs w:val="26"/>
+              </w:rPr>
+            </w:pPr>
+            <w:r>
+              <w:rPr>
+                <w:sz w:val="26"/>
+                <w:szCs w:val="26"/>
+              </w:rPr>
+              <w:t>Mówisz we wszystkich popularnych językach.</w:t>
+            </w:r>
+          </w:p>
+        </w:tc>
+        <w:tc>
+          <w:tcPr>
+            <w:tcW w:w="514" w:type="dxa"/>
           </w:tcPr>
           <w:p>
             <w:pPr>
@@ -1905,206 +2081,211 @@
         </w:tc>
       </w:tr>
       <w:tr>
-        <w:trPr>
-          <w:jc w:val="left"/>
-        </w:trPr>
-        <w:tc>
-          <w:tcPr>
-            <w:tcW w:w="2552" w:type="dxa"/>
-          </w:tcPr>
-          <w:p>
-            <w:pPr>
-              <w:spacing w:line="240" w:lineRule="auto"/>
-              <w:rPr>
-                <w:sz w:val="26"/>
-                <w:szCs w:val="26"/>
-              </w:rPr>
-            </w:pPr>
-            <w:r>
-              <w:rPr>
-                <w:sz w:val="26"/>
-                <w:szCs w:val="26"/>
-              </w:rPr>
-              <w:t>Poliglota</w:t>
-            </w:r>
-          </w:p>
-        </w:tc>
-        <w:tc>
-          <w:tcPr>
-            <w:tcW w:w="8080" w:type="dxa"/>
-          </w:tcPr>
-          <w:p>
-            <w:pPr>
-              <w:spacing w:line="240" w:lineRule="auto"/>
-              <w:rPr>
-                <w:sz w:val="26"/>
-                <w:szCs w:val="26"/>
-              </w:rPr>
-            </w:pPr>
-            <w:r>
-              <w:rPr>
-                <w:sz w:val="26"/>
-                <w:szCs w:val="26"/>
-              </w:rPr>
-              <w:t>Mówisz we wszystkich popularnych językach.</w:t>
-            </w:r>
-          </w:p>
-        </w:tc>
-        <w:tc>
-          <w:tcPr>
-            <w:tcW w:w="425" w:type="dxa"/>
-          </w:tcPr>
-          <w:p>
-            <w:pPr>
-              <w:spacing w:line="240" w:lineRule="auto"/>
-              <w:jc w:val="center"/>
-              <w:rPr>
-                <w:sz w:val="26"/>
-                <w:szCs w:val="26"/>
-              </w:rPr>
-            </w:pPr>
-            <w:r>
-              <w:rPr>
-                <w:sz w:val="26"/>
-                <w:szCs w:val="26"/>
-              </w:rPr>
-              <w:t>2</w:t>
+        <w:tc>
+          <w:tcPr>
+            <w:tcW w:w="2546" w:type="dxa"/>
+          </w:tcPr>
+          <w:p>
+            <w:pPr>
+              <w:spacing w:line="240" w:lineRule="auto"/>
+              <w:rPr>
+                <w:sz w:val="26"/>
+                <w:szCs w:val="26"/>
+              </w:rPr>
+            </w:pPr>
+            <w:r>
+              <w:rPr>
+                <w:sz w:val="26"/>
+                <w:szCs w:val="26"/>
+              </w:rPr>
+              <w:t>Przebiegłość</w:t>
+            </w:r>
+          </w:p>
+        </w:tc>
+        <w:tc>
+          <w:tcPr>
+            <w:tcW w:w="7997" w:type="dxa"/>
+          </w:tcPr>
+          <w:p>
+            <w:pPr>
+              <w:spacing w:line="240" w:lineRule="auto"/>
+              <w:rPr>
+                <w:sz w:val="26"/>
+                <w:szCs w:val="26"/>
+              </w:rPr>
+            </w:pPr>
+            <w:r>
+              <w:rPr>
+                <w:sz w:val="26"/>
+                <w:szCs w:val="26"/>
+              </w:rPr>
+              <w:t>Spostrzegawczość, handel, przeszukiwanie, dedukcja, przejrzenie sztuczki bądź iluzji, pozyskiwanie informacji, plotek, lokalizowanie osób w środowisku miejskim, rozpoznawanie osób z dużej odległości, zapamiętywanie wyglądu, identyfikacja źródła dźwięku, udawanie emocji, manipulacja, kłamstwo, udawanie martwego, torturowanie, rozpoznawanie, czy ktoś unika odpowiedzi, czy coś ukrywa, czy jest się śledzonym, czy po prostu ktoś zmierza w tym samym kierunku, czy ktoś jest pod wpływem uroku lub jest niestabilny psychicznie. Fałszowanie dokumentów, podpisów, glejtów, pieczęci, imitacja ubioru, makijaż, podszywanie się.</w:t>
+            </w:r>
+          </w:p>
+        </w:tc>
+        <w:tc>
+          <w:tcPr>
+            <w:tcW w:w="514" w:type="dxa"/>
+          </w:tcPr>
+          <w:p>
+            <w:pPr>
+              <w:spacing w:line="240" w:lineRule="auto"/>
+              <w:jc w:val="center"/>
+              <w:rPr>
+                <w:sz w:val="26"/>
+                <w:szCs w:val="26"/>
+              </w:rPr>
+            </w:pPr>
+            <w:r>
+              <w:rPr>
+                <w:sz w:val="26"/>
+                <w:szCs w:val="26"/>
+              </w:rPr>
+              <w:t>1</w:t>
             </w:r>
           </w:p>
         </w:tc>
       </w:tr>
       <w:tr>
-        <w:trPr>
-          <w:jc w:val="left"/>
-        </w:trPr>
-        <w:tc>
-          <w:tcPr>
-            <w:tcW w:w="2552" w:type="dxa"/>
-          </w:tcPr>
-          <w:p>
-            <w:pPr>
-              <w:spacing w:line="240" w:lineRule="auto"/>
-              <w:rPr>
-                <w:sz w:val="26"/>
-                <w:szCs w:val="26"/>
-              </w:rPr>
-            </w:pPr>
-            <w:r>
-              <w:rPr>
-                <w:sz w:val="26"/>
-                <w:szCs w:val="26"/>
-              </w:rPr>
-              <w:t>Przebiegłość</w:t>
-            </w:r>
-          </w:p>
-        </w:tc>
-        <w:tc>
-          <w:tcPr>
-            <w:tcW w:w="8080" w:type="dxa"/>
-          </w:tcPr>
-          <w:p>
-            <w:pPr>
-              <w:spacing w:line="240" w:lineRule="auto"/>
-              <w:rPr>
-                <w:sz w:val="26"/>
-                <w:szCs w:val="26"/>
-              </w:rPr>
-            </w:pPr>
-            <w:r>
-              <w:rPr>
-                <w:sz w:val="26"/>
-                <w:szCs w:val="26"/>
-              </w:rPr>
-              <w:t>Spostrzegawczość, handel, przeszukiwanie, dedukcja, przejrzenie sztuczki bądź iluzji, pozyskiwanie informacji, plotek, lokalizowanie osób w środowisku miejskim, rozpoznawanie osób z dużej odległości, zapamiętywanie wyglądu, identyfikacja źródła dźwięku, udawanie emocji, manipulacja, kłamstwo, udawanie martwego, torturowanie, rozpoznawanie, czy ktoś unika odpowiedzi, czy coś ukrywa, czy jest się śledzonym, czy po prostu ktoś zmierza w tym samym kierunku, czy ktoś jest pod wpływem uroku lub jest niestabilny psychicznie. Fałszowanie dokumentów, podpisów, glejtów, pieczęci, imitacja ubioru, makijaż, podszywanie się.</w:t>
-            </w:r>
-          </w:p>
-        </w:tc>
-        <w:tc>
-          <w:tcPr>
-            <w:tcW w:w="425" w:type="dxa"/>
-          </w:tcPr>
-          <w:p>
-            <w:pPr>
-              <w:spacing w:line="240" w:lineRule="auto"/>
-              <w:jc w:val="center"/>
-              <w:rPr>
-                <w:sz w:val="26"/>
-                <w:szCs w:val="26"/>
-              </w:rPr>
-            </w:pPr>
-            <w:r>
-              <w:rPr>
-                <w:sz w:val="26"/>
-                <w:szCs w:val="26"/>
-              </w:rPr>
-              <w:t>1</w:t>
+        <w:tc>
+          <w:tcPr>
+            <w:tcW w:w="2546" w:type="dxa"/>
+          </w:tcPr>
+          <w:p>
+            <w:pPr>
+              <w:spacing w:line="240" w:lineRule="auto"/>
+              <w:rPr>
+                <w:sz w:val="26"/>
+                <w:szCs w:val="26"/>
+              </w:rPr>
+            </w:pPr>
+            <w:r>
+              <w:rPr>
+                <w:sz w:val="26"/>
+                <w:szCs w:val="26"/>
+              </w:rPr>
+              <w:t>Przewidywanie ruchu</w:t>
+            </w:r>
+          </w:p>
+        </w:tc>
+        <w:tc>
+          <w:tcPr>
+            <w:tcW w:w="7997" w:type="dxa"/>
+          </w:tcPr>
+          <w:p>
+            <w:pPr>
+              <w:spacing w:line="240" w:lineRule="auto"/>
+              <w:rPr>
+                <w:sz w:val="26"/>
+                <w:szCs w:val="26"/>
+              </w:rPr>
+            </w:pPr>
+            <w:r>
+              <w:rPr>
+                <w:sz w:val="26"/>
+                <w:szCs w:val="26"/>
+              </w:rPr>
+              <w:t xml:space="preserve">Przewidujesz ruchy przeciwnika. Obronę liczysz z rzemiosła zamiast </w:t>
+            </w:r>
+            <w:r>
+              <w:rPr>
+                <w:sz w:val="26"/>
+                <w:szCs w:val="26"/>
+              </w:rPr>
+              <w:t>szybkości</w:t>
+            </w:r>
+            <w:r>
+              <w:rPr>
+                <w:sz w:val="26"/>
+                <w:szCs w:val="26"/>
+              </w:rPr>
+              <w:t>.</w:t>
+            </w:r>
+          </w:p>
+        </w:tc>
+        <w:tc>
+          <w:tcPr>
+            <w:tcW w:w="514" w:type="dxa"/>
+          </w:tcPr>
+          <w:p>
+            <w:pPr>
+              <w:spacing w:line="240" w:lineRule="auto"/>
+              <w:jc w:val="center"/>
+              <w:rPr>
+                <w:sz w:val="26"/>
+                <w:szCs w:val="26"/>
+              </w:rPr>
+            </w:pPr>
+            <w:r>
+              <w:rPr>
+                <w:sz w:val="26"/>
+                <w:szCs w:val="26"/>
+              </w:rPr>
+              <w:t>2</w:t>
             </w:r>
           </w:p>
         </w:tc>
       </w:tr>
       <w:tr>
-        <w:trPr>
-          <w:jc w:val="left"/>
-        </w:trPr>
-        <w:tc>
-          <w:tcPr>
-            <w:tcW w:w="2552" w:type="dxa"/>
-          </w:tcPr>
-          <w:p>
-            <w:pPr>
-              <w:spacing w:line="240" w:lineRule="auto"/>
-              <w:rPr>
-                <w:sz w:val="26"/>
-                <w:szCs w:val="26"/>
-              </w:rPr>
-            </w:pPr>
-            <w:r>
-              <w:rPr>
-                <w:sz w:val="26"/>
-                <w:szCs w:val="26"/>
-              </w:rPr>
-              <w:t>Przezorny</w:t>
-            </w:r>
-          </w:p>
-        </w:tc>
-        <w:tc>
-          <w:tcPr>
-            <w:tcW w:w="8080" w:type="dxa"/>
-          </w:tcPr>
-          <w:p>
-            <w:pPr>
-              <w:spacing w:line="240" w:lineRule="auto"/>
-              <w:rPr>
-                <w:sz w:val="26"/>
-                <w:szCs w:val="26"/>
-              </w:rPr>
-            </w:pPr>
-            <w:r>
-              <w:rPr>
-                <w:sz w:val="26"/>
-                <w:szCs w:val="26"/>
-              </w:rPr>
-              <w:t xml:space="preserve">Raz na dzień, gdy brakuje Ci drobnego przedmiotu (do wartości 100), możesz </w:t>
-            </w:r>
-            <w:r>
-              <w:rPr>
-                <w:sz w:val="26"/>
-                <w:szCs w:val="26"/>
-              </w:rPr>
-              <w:t xml:space="preserve">natychmiastowo </w:t>
-            </w:r>
-            <w:r>
-              <w:rPr>
-                <w:sz w:val="26"/>
-                <w:szCs w:val="26"/>
-              </w:rPr>
-              <w:t>kupić go od MG.</w:t>
-            </w:r>
-          </w:p>
-        </w:tc>
-        <w:tc>
-          <w:tcPr>
-            <w:tcW w:w="425" w:type="dxa"/>
+        <w:tc>
+          <w:tcPr>
+            <w:tcW w:w="2546" w:type="dxa"/>
+          </w:tcPr>
+          <w:p>
+            <w:pPr>
+              <w:spacing w:line="240" w:lineRule="auto"/>
+              <w:rPr>
+                <w:sz w:val="26"/>
+                <w:szCs w:val="26"/>
+              </w:rPr>
+            </w:pPr>
+            <w:r>
+              <w:rPr>
+                <w:sz w:val="26"/>
+                <w:szCs w:val="26"/>
+              </w:rPr>
+              <w:t>Rutyna: Umiejętność</w:t>
+            </w:r>
+          </w:p>
+        </w:tc>
+        <w:tc>
+          <w:tcPr>
+            <w:tcW w:w="7997" w:type="dxa"/>
+          </w:tcPr>
+          <w:p>
+            <w:pPr>
+              <w:spacing w:line="240" w:lineRule="auto"/>
+              <w:rPr>
+                <w:sz w:val="26"/>
+                <w:szCs w:val="26"/>
+              </w:rPr>
+            </w:pPr>
+            <w:r>
+              <w:rPr>
+                <w:sz w:val="26"/>
+                <w:szCs w:val="26"/>
+              </w:rPr>
+              <w:t xml:space="preserve">Zamiast rzucać K20 na </w:t>
+            </w:r>
+            <w:r>
+              <w:rPr>
+                <w:sz w:val="26"/>
+                <w:szCs w:val="26"/>
+              </w:rPr>
+              <w:t>test lub</w:t>
+            </w:r>
+            <w:r>
+              <w:rPr>
+                <w:sz w:val="26"/>
+                <w:szCs w:val="26"/>
+              </w:rPr>
+              <w:t xml:space="preserve"> umiejętność – możesz wybrać 10.</w:t>
+            </w:r>
+          </w:p>
+        </w:tc>
+        <w:tc>
+          <w:tcPr>
+            <w:tcW w:w="514" w:type="dxa"/>
           </w:tcPr>
           <w:p>
             <w:pPr>
@@ -2126,68 +2307,65 @@
         </w:tc>
       </w:tr>
       <w:tr>
-        <w:trPr>
-          <w:jc w:val="left"/>
-        </w:trPr>
-        <w:tc>
-          <w:tcPr>
-            <w:tcW w:w="2552" w:type="dxa"/>
-          </w:tcPr>
-          <w:p>
-            <w:pPr>
-              <w:spacing w:line="240" w:lineRule="auto"/>
-              <w:rPr>
-                <w:sz w:val="26"/>
-                <w:szCs w:val="26"/>
-              </w:rPr>
-            </w:pPr>
-            <w:r>
-              <w:rPr>
-                <w:sz w:val="26"/>
-                <w:szCs w:val="26"/>
-              </w:rPr>
-              <w:t>Rutyna: Umiejętność</w:t>
-            </w:r>
-          </w:p>
-        </w:tc>
-        <w:tc>
-          <w:tcPr>
-            <w:tcW w:w="8080" w:type="dxa"/>
-          </w:tcPr>
-          <w:p>
-            <w:pPr>
-              <w:spacing w:line="240" w:lineRule="auto"/>
-              <w:rPr>
-                <w:sz w:val="26"/>
-                <w:szCs w:val="26"/>
-              </w:rPr>
-            </w:pPr>
-            <w:r>
-              <w:rPr>
-                <w:sz w:val="26"/>
-                <w:szCs w:val="26"/>
-              </w:rPr>
-              <w:t xml:space="preserve">Zamiast rzucać K20 na </w:t>
-            </w:r>
-            <w:r>
-              <w:rPr>
-                <w:sz w:val="26"/>
-                <w:szCs w:val="26"/>
-              </w:rPr>
-              <w:t>test lub</w:t>
-            </w:r>
-            <w:r>
-              <w:rPr>
-                <w:sz w:val="26"/>
-                <w:szCs w:val="26"/>
-              </w:rPr>
-              <w:t xml:space="preserve"> umiejętność – możesz wybrać 10.</w:t>
-            </w:r>
-          </w:p>
-        </w:tc>
-        <w:tc>
-          <w:tcPr>
-            <w:tcW w:w="425" w:type="dxa"/>
+        <w:tc>
+          <w:tcPr>
+            <w:tcW w:w="2546" w:type="dxa"/>
+          </w:tcPr>
+          <w:p>
+            <w:pPr>
+              <w:spacing w:line="240" w:lineRule="auto"/>
+              <w:rPr>
+                <w:sz w:val="26"/>
+                <w:szCs w:val="26"/>
+              </w:rPr>
+            </w:pPr>
+            <w:r>
+              <w:rPr>
+                <w:sz w:val="26"/>
+                <w:szCs w:val="26"/>
+              </w:rPr>
+              <w:t>Statyczny</w:t>
+            </w:r>
+          </w:p>
+        </w:tc>
+        <w:tc>
+          <w:tcPr>
+            <w:tcW w:w="7997" w:type="dxa"/>
+          </w:tcPr>
+          <w:p>
+            <w:pPr>
+              <w:spacing w:line="240" w:lineRule="auto"/>
+              <w:rPr>
+                <w:sz w:val="26"/>
+                <w:szCs w:val="26"/>
+              </w:rPr>
+            </w:pPr>
+            <w:r>
+              <w:rPr>
+                <w:sz w:val="26"/>
+                <w:szCs w:val="26"/>
+              </w:rPr>
+              <w:t>Po turze stania w miejscu otrzymujesz bonus +</w:t>
+            </w:r>
+            <w:r>
+              <w:rPr>
+                <w:sz w:val="26"/>
+                <w:szCs w:val="26"/>
+              </w:rPr>
+              <w:t>3</w:t>
+            </w:r>
+            <w:r>
+              <w:rPr>
+                <w:sz w:val="26"/>
+                <w:szCs w:val="26"/>
+              </w:rPr>
+              <w:t xml:space="preserve"> celności dopóki się nie ruszysz.</w:t>
+            </w:r>
+          </w:p>
+        </w:tc>
+        <w:tc>
+          <w:tcPr>
+            <w:tcW w:w="514" w:type="dxa"/>
           </w:tcPr>
           <w:p>
             <w:pPr>
@@ -2209,68 +2387,79 @@
         </w:tc>
       </w:tr>
       <w:tr>
-        <w:trPr>
-          <w:jc w:val="left"/>
-        </w:trPr>
-        <w:tc>
-          <w:tcPr>
-            <w:tcW w:w="2552" w:type="dxa"/>
-          </w:tcPr>
-          <w:p>
-            <w:pPr>
-              <w:spacing w:line="240" w:lineRule="auto"/>
-              <w:rPr>
-                <w:sz w:val="26"/>
-                <w:szCs w:val="26"/>
-              </w:rPr>
-            </w:pPr>
-            <w:r>
-              <w:rPr>
-                <w:sz w:val="26"/>
-                <w:szCs w:val="26"/>
-              </w:rPr>
-              <w:t>Statyczny</w:t>
-            </w:r>
-          </w:p>
-        </w:tc>
-        <w:tc>
-          <w:tcPr>
-            <w:tcW w:w="8080" w:type="dxa"/>
-          </w:tcPr>
-          <w:p>
-            <w:pPr>
-              <w:spacing w:line="240" w:lineRule="auto"/>
-              <w:rPr>
-                <w:sz w:val="26"/>
-                <w:szCs w:val="26"/>
-              </w:rPr>
-            </w:pPr>
-            <w:r>
-              <w:rPr>
-                <w:sz w:val="26"/>
-                <w:szCs w:val="26"/>
-              </w:rPr>
-              <w:t>Po turze stania w miejscu otrzymujesz bonus +</w:t>
-            </w:r>
-            <w:r>
-              <w:rPr>
-                <w:sz w:val="26"/>
-                <w:szCs w:val="26"/>
-              </w:rPr>
-              <w:t>3</w:t>
-            </w:r>
-            <w:r>
-              <w:rPr>
-                <w:sz w:val="26"/>
-                <w:szCs w:val="26"/>
-              </w:rPr>
-              <w:t xml:space="preserve"> celności, dopóki się nie ruszysz.</w:t>
-            </w:r>
-          </w:p>
-        </w:tc>
-        <w:tc>
-          <w:tcPr>
-            <w:tcW w:w="425" w:type="dxa"/>
+        <w:tc>
+          <w:tcPr>
+            <w:tcW w:w="2546" w:type="dxa"/>
+          </w:tcPr>
+          <w:p>
+            <w:pPr>
+              <w:spacing w:line="240" w:lineRule="auto"/>
+              <w:rPr>
+                <w:sz w:val="26"/>
+                <w:szCs w:val="26"/>
+              </w:rPr>
+            </w:pPr>
+            <w:r>
+              <w:rPr>
+                <w:sz w:val="26"/>
+                <w:szCs w:val="26"/>
+              </w:rPr>
+              <w:t>Sztuki walki</w:t>
+            </w:r>
+          </w:p>
+        </w:tc>
+        <w:tc>
+          <w:tcPr>
+            <w:tcW w:w="7997" w:type="dxa"/>
+          </w:tcPr>
+          <w:p>
+            <w:pPr>
+              <w:spacing w:line="240" w:lineRule="auto"/>
+              <w:rPr>
+                <w:sz w:val="26"/>
+                <w:szCs w:val="26"/>
+              </w:rPr>
+            </w:pPr>
+            <w:r>
+              <w:rPr>
+                <w:sz w:val="26"/>
+                <w:szCs w:val="26"/>
+              </w:rPr>
+              <w:t>P</w:t>
+            </w:r>
+            <w:r>
+              <w:rPr>
+                <w:sz w:val="26"/>
+                <w:szCs w:val="26"/>
+              </w:rPr>
+              <w:t>rzy ataku wręcz lub kastetem +1 obrażeń</w:t>
+            </w:r>
+            <w:r>
+              <w:rPr>
+                <w:sz w:val="26"/>
+                <w:szCs w:val="26"/>
+              </w:rPr>
+              <w:t>,</w:t>
+            </w:r>
+            <w:r>
+              <w:rPr>
+                <w:sz w:val="26"/>
+                <w:szCs w:val="26"/>
+              </w:rPr>
+              <w:t xml:space="preserve"> </w:t>
+            </w:r>
+            <w:r>
+              <w:rPr>
+                <w:sz w:val="26"/>
+                <w:szCs w:val="26"/>
+              </w:rPr>
+              <w:t>nie tracisz obrony.</w:t>
+            </w:r>
+          </w:p>
+        </w:tc>
+        <w:tc>
+          <w:tcPr>
+            <w:tcW w:w="514" w:type="dxa"/>
           </w:tcPr>
           <w:p>
             <w:pPr>
@@ -2292,75 +2481,72 @@
         </w:tc>
       </w:tr>
       <w:tr>
-        <w:trPr>
-          <w:jc w:val="left"/>
-        </w:trPr>
-        <w:tc>
-          <w:tcPr>
-            <w:tcW w:w="2552" w:type="dxa"/>
-          </w:tcPr>
-          <w:p>
-            <w:pPr>
-              <w:spacing w:line="240" w:lineRule="auto"/>
-              <w:rPr>
-                <w:sz w:val="26"/>
-                <w:szCs w:val="26"/>
-              </w:rPr>
-            </w:pPr>
-            <w:r>
-              <w:rPr>
-                <w:sz w:val="26"/>
-                <w:szCs w:val="26"/>
-              </w:rPr>
-              <w:t>Sztuki walki</w:t>
-            </w:r>
-          </w:p>
-        </w:tc>
-        <w:tc>
-          <w:tcPr>
-            <w:tcW w:w="8080" w:type="dxa"/>
-          </w:tcPr>
-          <w:p>
-            <w:pPr>
-              <w:spacing w:line="240" w:lineRule="auto"/>
-              <w:rPr>
-                <w:sz w:val="26"/>
-                <w:szCs w:val="26"/>
-              </w:rPr>
-            </w:pPr>
-            <w:r>
-              <w:rPr>
-                <w:sz w:val="26"/>
-                <w:szCs w:val="26"/>
-              </w:rPr>
-              <w:t>P</w:t>
-            </w:r>
-            <w:r>
-              <w:rPr>
-                <w:sz w:val="26"/>
-                <w:szCs w:val="26"/>
-              </w:rPr>
-              <w:t xml:space="preserve">rzy ataku wręcz lub kastetem +1 obrażeń </w:t>
-            </w:r>
-            <w:r>
-              <w:rPr>
-                <w:sz w:val="26"/>
-                <w:szCs w:val="26"/>
-              </w:rPr>
-              <w:t xml:space="preserve">i </w:t>
-            </w:r>
-            <w:r>
-              <w:rPr>
-                <w:sz w:val="26"/>
-                <w:szCs w:val="26"/>
-              </w:rPr>
-              <w:t>nie tracisz obrony.</w:t>
-            </w:r>
-          </w:p>
-        </w:tc>
-        <w:tc>
-          <w:tcPr>
-            <w:tcW w:w="425" w:type="dxa"/>
+        <w:tc>
+          <w:tcPr>
+            <w:tcW w:w="2546" w:type="dxa"/>
+          </w:tcPr>
+          <w:p>
+            <w:pPr>
+              <w:spacing w:line="240" w:lineRule="auto"/>
+              <w:rPr>
+                <w:sz w:val="26"/>
+                <w:szCs w:val="26"/>
+              </w:rPr>
+            </w:pPr>
+            <w:r>
+              <w:rPr>
+                <w:sz w:val="26"/>
+                <w:szCs w:val="26"/>
+              </w:rPr>
+              <w:t>Szybki truciciel</w:t>
+            </w:r>
+          </w:p>
+        </w:tc>
+        <w:tc>
+          <w:tcPr>
+            <w:tcW w:w="7997" w:type="dxa"/>
+          </w:tcPr>
+          <w:p>
+            <w:pPr>
+              <w:spacing w:line="240" w:lineRule="auto"/>
+              <w:rPr>
+                <w:sz w:val="26"/>
+                <w:szCs w:val="26"/>
+              </w:rPr>
+            </w:pPr>
+            <w:r>
+              <w:rPr>
+                <w:sz w:val="26"/>
+                <w:szCs w:val="26"/>
+              </w:rPr>
+              <w:t>Możesz zmieniać typ trucizny na swojej broni bez koszt</w:t>
+            </w:r>
+            <w:r>
+              <w:rPr>
+                <w:sz w:val="26"/>
+                <w:szCs w:val="26"/>
+              </w:rPr>
+              <w:t>u</w:t>
+            </w:r>
+            <w:r>
+              <w:rPr>
+                <w:sz w:val="26"/>
+                <w:szCs w:val="26"/>
+              </w:rPr>
+              <w:t xml:space="preserve"> akcji</w:t>
+            </w:r>
+            <w:r>
+              <w:rPr>
+                <w:sz w:val="26"/>
+                <w:szCs w:val="26"/>
+              </w:rPr>
+              <w:t>.</w:t>
+            </w:r>
+          </w:p>
+        </w:tc>
+        <w:tc>
+          <w:tcPr>
+            <w:tcW w:w="514" w:type="dxa"/>
           </w:tcPr>
           <w:p>
             <w:pPr>
@@ -2382,54 +2568,66 @@
         </w:tc>
       </w:tr>
       <w:tr>
-        <w:trPr>
-          <w:jc w:val="left"/>
-        </w:trPr>
-        <w:tc>
-          <w:tcPr>
-            <w:tcW w:w="2552" w:type="dxa"/>
-          </w:tcPr>
-          <w:p>
-            <w:pPr>
-              <w:spacing w:line="240" w:lineRule="auto"/>
-              <w:rPr>
-                <w:sz w:val="26"/>
-                <w:szCs w:val="26"/>
-              </w:rPr>
-            </w:pPr>
-            <w:r>
-              <w:rPr>
-                <w:sz w:val="26"/>
-                <w:szCs w:val="26"/>
-              </w:rPr>
-              <w:t>Szybki truciciel</w:t>
-            </w:r>
-          </w:p>
-        </w:tc>
-        <w:tc>
-          <w:tcPr>
-            <w:tcW w:w="8080" w:type="dxa"/>
-          </w:tcPr>
-          <w:p>
-            <w:pPr>
-              <w:spacing w:line="240" w:lineRule="auto"/>
-              <w:rPr>
-                <w:sz w:val="26"/>
-                <w:szCs w:val="26"/>
-              </w:rPr>
-            </w:pPr>
-            <w:r>
-              <w:rPr>
-                <w:sz w:val="26"/>
-                <w:szCs w:val="26"/>
-              </w:rPr>
-              <w:t>Możesz zmieniać typ trucizny na swojej broni bez kosztu Szybkości.</w:t>
-            </w:r>
-          </w:p>
-        </w:tc>
-        <w:tc>
-          <w:tcPr>
-            <w:tcW w:w="425" w:type="dxa"/>
+        <w:tc>
+          <w:tcPr>
+            <w:tcW w:w="2546" w:type="dxa"/>
+          </w:tcPr>
+          <w:p>
+            <w:pPr>
+              <w:spacing w:line="240" w:lineRule="auto"/>
+              <w:rPr>
+                <w:sz w:val="26"/>
+                <w:szCs w:val="26"/>
+              </w:rPr>
+            </w:pPr>
+            <w:r>
+              <w:rPr>
+                <w:sz w:val="26"/>
+                <w:szCs w:val="26"/>
+              </w:rPr>
+              <w:lastRenderedPageBreak/>
+              <w:t>Szybkonogi</w:t>
+            </w:r>
+          </w:p>
+        </w:tc>
+        <w:tc>
+          <w:tcPr>
+            <w:tcW w:w="7997" w:type="dxa"/>
+          </w:tcPr>
+          <w:p>
+            <w:pPr>
+              <w:spacing w:line="240" w:lineRule="auto"/>
+              <w:rPr>
+                <w:sz w:val="26"/>
+                <w:szCs w:val="26"/>
+              </w:rPr>
+            </w:pPr>
+            <w:r>
+              <w:rPr>
+                <w:sz w:val="26"/>
+                <w:szCs w:val="26"/>
+              </w:rPr>
+              <w:t>+1 Ruch</w:t>
+            </w:r>
+            <w:r>
+              <w:rPr>
+                <w:sz w:val="26"/>
+                <w:szCs w:val="26"/>
+              </w:rPr>
+              <w:t>u</w:t>
+            </w:r>
+            <w:r>
+              <w:rPr>
+                <w:sz w:val="26"/>
+                <w:szCs w:val="26"/>
+              </w:rPr>
+              <w:t>.</w:t>
+            </w:r>
+          </w:p>
+        </w:tc>
+        <w:tc>
+          <w:tcPr>
+            <w:tcW w:w="514" w:type="dxa"/>
           </w:tcPr>
           <w:p>
             <w:pPr>
@@ -2451,34 +2649,30 @@
         </w:tc>
       </w:tr>
       <w:tr>
-        <w:trPr>
-          <w:jc w:val="left"/>
-        </w:trPr>
-        <w:tc>
-          <w:tcPr>
-            <w:tcW w:w="2552" w:type="dxa"/>
-          </w:tcPr>
-          <w:p>
-            <w:pPr>
-              <w:spacing w:line="240" w:lineRule="auto"/>
-              <w:rPr>
-                <w:sz w:val="26"/>
-                <w:szCs w:val="26"/>
-              </w:rPr>
-            </w:pPr>
-            <w:r>
-              <w:rPr>
-                <w:sz w:val="26"/>
-                <w:szCs w:val="26"/>
-              </w:rPr>
-              <w:lastRenderedPageBreak/>
+        <w:tc>
+          <w:tcPr>
+            <w:tcW w:w="2546" w:type="dxa"/>
+          </w:tcPr>
+          <w:p>
+            <w:pPr>
+              <w:spacing w:line="240" w:lineRule="auto"/>
+              <w:rPr>
+                <w:sz w:val="26"/>
+                <w:szCs w:val="26"/>
+              </w:rPr>
+            </w:pPr>
+            <w:r>
+              <w:rPr>
+                <w:sz w:val="26"/>
+                <w:szCs w:val="26"/>
+              </w:rPr>
               <w:t>Tak to się robi</w:t>
             </w:r>
           </w:p>
         </w:tc>
         <w:tc>
           <w:tcPr>
-            <w:tcW w:w="8080" w:type="dxa"/>
+            <w:tcW w:w="7997" w:type="dxa"/>
           </w:tcPr>
           <w:p>
             <w:pPr>
@@ -2548,7 +2742,7 @@
         </w:tc>
         <w:tc>
           <w:tcPr>
-            <w:tcW w:w="425" w:type="dxa"/>
+            <w:tcW w:w="514" w:type="dxa"/>
           </w:tcPr>
           <w:p>
             <w:pPr>
@@ -2570,12 +2764,9 @@
         </w:tc>
       </w:tr>
       <w:tr>
-        <w:trPr>
-          <w:jc w:val="left"/>
-        </w:trPr>
-        <w:tc>
-          <w:tcPr>
-            <w:tcW w:w="2552" w:type="dxa"/>
+        <w:tc>
+          <w:tcPr>
+            <w:tcW w:w="2546" w:type="dxa"/>
           </w:tcPr>
           <w:p>
             <w:pPr>
@@ -2596,7 +2787,7 @@
         </w:tc>
         <w:tc>
           <w:tcPr>
-            <w:tcW w:w="8080" w:type="dxa"/>
+            <w:tcW w:w="7997" w:type="dxa"/>
           </w:tcPr>
           <w:p>
             <w:pPr>
@@ -2617,34 +2808,31 @@
         </w:tc>
         <w:tc>
           <w:tcPr>
-            <w:tcW w:w="425" w:type="dxa"/>
-          </w:tcPr>
-          <w:p>
-            <w:pPr>
-              <w:spacing w:line="240" w:lineRule="auto"/>
-              <w:jc w:val="center"/>
-              <w:rPr>
-                <w:sz w:val="26"/>
-                <w:szCs w:val="26"/>
-              </w:rPr>
-            </w:pPr>
-            <w:r>
-              <w:rPr>
-                <w:sz w:val="26"/>
-                <w:szCs w:val="26"/>
-              </w:rPr>
-              <w:t>1</w:t>
+            <w:tcW w:w="514" w:type="dxa"/>
+          </w:tcPr>
+          <w:p>
+            <w:pPr>
+              <w:spacing w:line="240" w:lineRule="auto"/>
+              <w:jc w:val="center"/>
+              <w:rPr>
+                <w:sz w:val="26"/>
+                <w:szCs w:val="26"/>
+              </w:rPr>
+            </w:pPr>
+            <w:r>
+              <w:rPr>
+                <w:sz w:val="26"/>
+                <w:szCs w:val="26"/>
+              </w:rPr>
+              <w:t>2</w:t>
             </w:r>
           </w:p>
         </w:tc>
       </w:tr>
       <w:tr>
-        <w:trPr>
-          <w:jc w:val="left"/>
-        </w:trPr>
-        <w:tc>
-          <w:tcPr>
-            <w:tcW w:w="2552" w:type="dxa"/>
+        <w:tc>
+          <w:tcPr>
+            <w:tcW w:w="2546" w:type="dxa"/>
           </w:tcPr>
           <w:p>
             <w:pPr>
@@ -2665,7 +2853,7 @@
         </w:tc>
         <w:tc>
           <w:tcPr>
-            <w:tcW w:w="8080" w:type="dxa"/>
+            <w:tcW w:w="7997" w:type="dxa"/>
           </w:tcPr>
           <w:p>
             <w:pPr>
@@ -2700,7 +2888,7 @@
         </w:tc>
         <w:tc>
           <w:tcPr>
-            <w:tcW w:w="425" w:type="dxa"/>
+            <w:tcW w:w="514" w:type="dxa"/>
           </w:tcPr>
           <w:p>
             <w:pPr>
@@ -2722,12 +2910,9 @@
         </w:tc>
       </w:tr>
       <w:tr>
-        <w:trPr>
-          <w:jc w:val="left"/>
-        </w:trPr>
-        <w:tc>
-          <w:tcPr>
-            <w:tcW w:w="2552" w:type="dxa"/>
+        <w:tc>
+          <w:tcPr>
+            <w:tcW w:w="2546" w:type="dxa"/>
           </w:tcPr>
           <w:p>
             <w:pPr>
@@ -2748,7 +2933,7 @@
         </w:tc>
         <w:tc>
           <w:tcPr>
-            <w:tcW w:w="8080" w:type="dxa"/>
+            <w:tcW w:w="7997" w:type="dxa"/>
           </w:tcPr>
           <w:p>
             <w:pPr>
@@ -2769,7 +2954,7 @@
         </w:tc>
         <w:tc>
           <w:tcPr>
-            <w:tcW w:w="425" w:type="dxa"/>
+            <w:tcW w:w="514" w:type="dxa"/>
           </w:tcPr>
           <w:p>
             <w:pPr>
@@ -2791,12 +2976,9 @@
         </w:tc>
       </w:tr>
       <w:tr>
-        <w:trPr>
-          <w:jc w:val="left"/>
-        </w:trPr>
-        <w:tc>
-          <w:tcPr>
-            <w:tcW w:w="2552" w:type="dxa"/>
+        <w:tc>
+          <w:tcPr>
+            <w:tcW w:w="2546" w:type="dxa"/>
           </w:tcPr>
           <w:p>
             <w:pPr>
@@ -2817,7 +2999,7 @@
         </w:tc>
         <w:tc>
           <w:tcPr>
-            <w:tcW w:w="8080" w:type="dxa"/>
+            <w:tcW w:w="7997" w:type="dxa"/>
           </w:tcPr>
           <w:p>
             <w:pPr>
@@ -2852,34 +3034,31 @@
         </w:tc>
         <w:tc>
           <w:tcPr>
-            <w:tcW w:w="425" w:type="dxa"/>
-          </w:tcPr>
-          <w:p>
-            <w:pPr>
-              <w:spacing w:line="240" w:lineRule="auto"/>
-              <w:jc w:val="center"/>
-              <w:rPr>
-                <w:sz w:val="26"/>
-                <w:szCs w:val="26"/>
-              </w:rPr>
-            </w:pPr>
-            <w:r>
-              <w:rPr>
-                <w:sz w:val="26"/>
-                <w:szCs w:val="26"/>
-              </w:rPr>
-              <w:t>2</w:t>
+            <w:tcW w:w="514" w:type="dxa"/>
+          </w:tcPr>
+          <w:p>
+            <w:pPr>
+              <w:spacing w:line="240" w:lineRule="auto"/>
+              <w:jc w:val="center"/>
+              <w:rPr>
+                <w:sz w:val="26"/>
+                <w:szCs w:val="26"/>
+              </w:rPr>
+            </w:pPr>
+            <w:r>
+              <w:rPr>
+                <w:sz w:val="26"/>
+                <w:szCs w:val="26"/>
+              </w:rPr>
+              <w:t>1</w:t>
             </w:r>
           </w:p>
         </w:tc>
       </w:tr>
       <w:tr>
-        <w:trPr>
-          <w:jc w:val="left"/>
-        </w:trPr>
-        <w:tc>
-          <w:tcPr>
-            <w:tcW w:w="2552" w:type="dxa"/>
+        <w:tc>
+          <w:tcPr>
+            <w:tcW w:w="2546" w:type="dxa"/>
           </w:tcPr>
           <w:p>
             <w:pPr>
@@ -2900,7 +3079,7 @@
         </w:tc>
         <w:tc>
           <w:tcPr>
-            <w:tcW w:w="8080" w:type="dxa"/>
+            <w:tcW w:w="7997" w:type="dxa"/>
           </w:tcPr>
           <w:p>
             <w:pPr>
@@ -2921,7 +3100,7 @@
         </w:tc>
         <w:tc>
           <w:tcPr>
-            <w:tcW w:w="425" w:type="dxa"/>
+            <w:tcW w:w="514" w:type="dxa"/>
           </w:tcPr>
           <w:p>
             <w:pPr>
@@ -2943,12 +3122,9 @@
         </w:tc>
       </w:tr>
       <w:tr>
-        <w:trPr>
-          <w:jc w:val="left"/>
-        </w:trPr>
-        <w:tc>
-          <w:tcPr>
-            <w:tcW w:w="2552" w:type="dxa"/>
+        <w:tc>
+          <w:tcPr>
+            <w:tcW w:w="2546" w:type="dxa"/>
           </w:tcPr>
           <w:p>
             <w:pPr>
@@ -2969,28 +3145,77 @@
         </w:tc>
         <w:tc>
           <w:tcPr>
-            <w:tcW w:w="8080" w:type="dxa"/>
-          </w:tcPr>
-          <w:p>
-            <w:pPr>
-              <w:spacing w:line="240" w:lineRule="auto"/>
-              <w:rPr>
-                <w:sz w:val="26"/>
-                <w:szCs w:val="26"/>
-              </w:rPr>
-            </w:pPr>
-            <w:r>
-              <w:rPr>
-                <w:sz w:val="26"/>
-                <w:szCs w:val="26"/>
-              </w:rPr>
-              <w:t>Możesz poruszać się o do 3 kratek jednocześnie wykonując zaklęcie lub używając broni dystansowej.</w:t>
-            </w:r>
-          </w:p>
-        </w:tc>
-        <w:tc>
-          <w:tcPr>
-            <w:tcW w:w="425" w:type="dxa"/>
+            <w:tcW w:w="7997" w:type="dxa"/>
+          </w:tcPr>
+          <w:p>
+            <w:pPr>
+              <w:spacing w:line="240" w:lineRule="auto"/>
+              <w:rPr>
+                <w:sz w:val="26"/>
+                <w:szCs w:val="26"/>
+              </w:rPr>
+            </w:pPr>
+            <w:r>
+              <w:rPr>
+                <w:sz w:val="26"/>
+                <w:szCs w:val="26"/>
+              </w:rPr>
+              <w:t>Raz na turę m</w:t>
+            </w:r>
+            <w:r>
+              <w:rPr>
+                <w:sz w:val="26"/>
+                <w:szCs w:val="26"/>
+              </w:rPr>
+              <w:t>ożesz porusz</w:t>
+            </w:r>
+            <w:r>
+              <w:rPr>
+                <w:sz w:val="26"/>
+                <w:szCs w:val="26"/>
+              </w:rPr>
+              <w:t>y</w:t>
+            </w:r>
+            <w:r>
+              <w:rPr>
+                <w:sz w:val="26"/>
+                <w:szCs w:val="26"/>
+              </w:rPr>
+              <w:t xml:space="preserve">ć się o </w:t>
+            </w:r>
+            <w:r>
+              <w:rPr>
+                <w:sz w:val="26"/>
+                <w:szCs w:val="26"/>
+              </w:rPr>
+              <w:t>kratkę</w:t>
+            </w:r>
+            <w:r>
+              <w:rPr>
+                <w:sz w:val="26"/>
+                <w:szCs w:val="26"/>
+              </w:rPr>
+              <w:t xml:space="preserve"> wykonując zaklęcie lub używając broni dystansowej</w:t>
+            </w:r>
+            <w:r>
+              <w:rPr>
+                <w:sz w:val="26"/>
+                <w:szCs w:val="26"/>
+              </w:rPr>
+              <w:t xml:space="preserve"> (lub granatu)</w:t>
+            </w:r>
+            <w:r>
+              <w:rPr>
+                <w:sz w:val="26"/>
+                <w:szCs w:val="26"/>
+              </w:rPr>
+              <w:t>.</w:t>
+            </w:r>
+          </w:p>
+        </w:tc>
+        <w:tc>
+          <w:tcPr>
+            <w:tcW w:w="514" w:type="dxa"/>
           </w:tcPr>
           <w:p>
             <w:pPr>
@@ -3012,12 +3237,9 @@
         </w:tc>
       </w:tr>
       <w:tr>
-        <w:trPr>
-          <w:jc w:val="left"/>
-        </w:trPr>
-        <w:tc>
-          <w:tcPr>
-            <w:tcW w:w="2552" w:type="dxa"/>
+        <w:tc>
+          <w:tcPr>
+            <w:tcW w:w="2546" w:type="dxa"/>
           </w:tcPr>
           <w:p>
             <w:pPr>
@@ -3045,7 +3267,7 @@
         </w:tc>
         <w:tc>
           <w:tcPr>
-            <w:tcW w:w="8080" w:type="dxa"/>
+            <w:tcW w:w="7997" w:type="dxa"/>
           </w:tcPr>
           <w:p>
             <w:pPr>
@@ -3108,7 +3330,7 @@
         </w:tc>
         <w:tc>
           <w:tcPr>
-            <w:tcW w:w="425" w:type="dxa"/>
+            <w:tcW w:w="514" w:type="dxa"/>
           </w:tcPr>
           <w:p>
             <w:pPr>
@@ -3130,12 +3352,9 @@
         </w:tc>
       </w:tr>
       <w:tr>
-        <w:trPr>
-          <w:jc w:val="left"/>
-        </w:trPr>
-        <w:tc>
-          <w:tcPr>
-            <w:tcW w:w="2552" w:type="dxa"/>
+        <w:tc>
+          <w:tcPr>
+            <w:tcW w:w="2546" w:type="dxa"/>
           </w:tcPr>
           <w:p>
             <w:pPr>
@@ -3156,7 +3375,7 @@
         </w:tc>
         <w:tc>
           <w:tcPr>
-            <w:tcW w:w="8080" w:type="dxa"/>
+            <w:tcW w:w="7997" w:type="dxa"/>
           </w:tcPr>
           <w:p>
             <w:pPr>
@@ -3198,7 +3417,7 @@
         </w:tc>
         <w:tc>
           <w:tcPr>
-            <w:tcW w:w="425" w:type="dxa"/>
+            <w:tcW w:w="514" w:type="dxa"/>
           </w:tcPr>
           <w:p>
             <w:pPr>
@@ -3220,54 +3439,65 @@
         </w:tc>
       </w:tr>
       <w:tr>
-        <w:trPr>
-          <w:jc w:val="left"/>
-        </w:trPr>
-        <w:tc>
-          <w:tcPr>
-            <w:tcW w:w="2552" w:type="dxa"/>
-          </w:tcPr>
-          <w:p>
-            <w:pPr>
-              <w:spacing w:line="240" w:lineRule="auto"/>
-              <w:rPr>
-                <w:sz w:val="26"/>
-                <w:szCs w:val="26"/>
-              </w:rPr>
-            </w:pPr>
-            <w:r>
-              <w:rPr>
-                <w:sz w:val="26"/>
-                <w:szCs w:val="26"/>
-              </w:rPr>
-              <w:t>Zbrojmistrz</w:t>
-            </w:r>
-          </w:p>
-        </w:tc>
-        <w:tc>
-          <w:tcPr>
-            <w:tcW w:w="8080" w:type="dxa"/>
-          </w:tcPr>
-          <w:p>
-            <w:pPr>
-              <w:spacing w:line="240" w:lineRule="auto"/>
-              <w:rPr>
-                <w:sz w:val="26"/>
-                <w:szCs w:val="26"/>
-              </w:rPr>
-            </w:pPr>
-            <w:r>
-              <w:rPr>
-                <w:sz w:val="26"/>
-                <w:szCs w:val="26"/>
-              </w:rPr>
-              <w:t>Zmniejszasz wymagania na pancerz o 5 Krzepy.</w:t>
-            </w:r>
-          </w:p>
-        </w:tc>
-        <w:tc>
-          <w:tcPr>
-            <w:tcW w:w="425" w:type="dxa"/>
+        <w:tc>
+          <w:tcPr>
+            <w:tcW w:w="2546" w:type="dxa"/>
+          </w:tcPr>
+          <w:p>
+            <w:pPr>
+              <w:spacing w:line="240" w:lineRule="auto"/>
+              <w:rPr>
+                <w:sz w:val="26"/>
+                <w:szCs w:val="26"/>
+              </w:rPr>
+            </w:pPr>
+            <w:r>
+              <w:rPr>
+                <w:sz w:val="26"/>
+                <w:szCs w:val="26"/>
+              </w:rPr>
+              <w:t>Zew krwi</w:t>
+            </w:r>
+          </w:p>
+        </w:tc>
+        <w:tc>
+          <w:tcPr>
+            <w:tcW w:w="7997" w:type="dxa"/>
+          </w:tcPr>
+          <w:p>
+            <w:pPr>
+              <w:spacing w:line="240" w:lineRule="auto"/>
+              <w:rPr>
+                <w:sz w:val="26"/>
+                <w:szCs w:val="26"/>
+              </w:rPr>
+            </w:pPr>
+            <w:r>
+              <w:rPr>
+                <w:sz w:val="26"/>
+                <w:szCs w:val="26"/>
+              </w:rPr>
+              <w:t>Gdy twoje życie jest mniejsze niż 3 posiadasz dodatkow</w:t>
+            </w:r>
+            <w:r>
+              <w:rPr>
+                <w:sz w:val="26"/>
+                <w:szCs w:val="26"/>
+              </w:rPr>
+              <w:t>ą akcję główną</w:t>
+            </w:r>
+            <w:r>
+              <w:rPr>
+                <w:sz w:val="26"/>
+                <w:szCs w:val="26"/>
+              </w:rPr>
+              <w:t>.</w:t>
+            </w:r>
+          </w:p>
+        </w:tc>
+        <w:tc>
+          <w:tcPr>
+            <w:tcW w:w="514" w:type="dxa"/>
           </w:tcPr>
           <w:p>
             <w:pPr>
@@ -3289,54 +3519,65 @@
         </w:tc>
       </w:tr>
       <w:tr>
-        <w:trPr>
-          <w:jc w:val="left"/>
-        </w:trPr>
-        <w:tc>
-          <w:tcPr>
-            <w:tcW w:w="2552" w:type="dxa"/>
-          </w:tcPr>
-          <w:p>
-            <w:pPr>
-              <w:spacing w:line="240" w:lineRule="auto"/>
-              <w:rPr>
-                <w:sz w:val="26"/>
-                <w:szCs w:val="26"/>
-              </w:rPr>
-            </w:pPr>
-            <w:r>
-              <w:rPr>
-                <w:sz w:val="26"/>
-                <w:szCs w:val="26"/>
-              </w:rPr>
-              <w:t>Zew krwi</w:t>
-            </w:r>
-          </w:p>
-        </w:tc>
-        <w:tc>
-          <w:tcPr>
-            <w:tcW w:w="8080" w:type="dxa"/>
-          </w:tcPr>
-          <w:p>
-            <w:pPr>
-              <w:spacing w:line="240" w:lineRule="auto"/>
-              <w:rPr>
-                <w:sz w:val="26"/>
-                <w:szCs w:val="26"/>
-              </w:rPr>
-            </w:pPr>
-            <w:r>
-              <w:rPr>
-                <w:sz w:val="26"/>
-                <w:szCs w:val="26"/>
-              </w:rPr>
-              <w:t>Gdy twoje życie jest mniejsze niż 3, posiadasz dodatkowe 5 Szybkości.</w:t>
-            </w:r>
-          </w:p>
-        </w:tc>
-        <w:tc>
-          <w:tcPr>
-            <w:tcW w:w="425" w:type="dxa"/>
+        <w:tc>
+          <w:tcPr>
+            <w:tcW w:w="2546" w:type="dxa"/>
+          </w:tcPr>
+          <w:p>
+            <w:pPr>
+              <w:spacing w:line="240" w:lineRule="auto"/>
+              <w:rPr>
+                <w:sz w:val="26"/>
+                <w:szCs w:val="26"/>
+              </w:rPr>
+            </w:pPr>
+            <w:r>
+              <w:rPr>
+                <w:sz w:val="26"/>
+                <w:szCs w:val="26"/>
+              </w:rPr>
+              <w:t>Zmysł walki</w:t>
+            </w:r>
+          </w:p>
+        </w:tc>
+        <w:tc>
+          <w:tcPr>
+            <w:tcW w:w="7997" w:type="dxa"/>
+          </w:tcPr>
+          <w:p>
+            <w:pPr>
+              <w:spacing w:line="240" w:lineRule="auto"/>
+              <w:rPr>
+                <w:sz w:val="26"/>
+                <w:szCs w:val="26"/>
+              </w:rPr>
+            </w:pPr>
+            <w:r>
+              <w:rPr>
+                <w:sz w:val="26"/>
+                <w:szCs w:val="26"/>
+              </w:rPr>
+              <w:t>Po dobiciu wroga możesz oddać atak na kolejnego obok</w:t>
+            </w:r>
+            <w:r>
+              <w:rPr>
+                <w:sz w:val="26"/>
+                <w:szCs w:val="26"/>
+              </w:rPr>
+              <w:t xml:space="preserve"> za darmo</w:t>
+            </w:r>
+            <w:r>
+              <w:rPr>
+                <w:sz w:val="26"/>
+                <w:szCs w:val="26"/>
+              </w:rPr>
+              <w:t>.</w:t>
+            </w:r>
+          </w:p>
+        </w:tc>
+        <w:tc>
+          <w:tcPr>
+            <w:tcW w:w="514" w:type="dxa"/>
           </w:tcPr>
           <w:p>
             <w:pPr>
@@ -3358,95 +3599,9 @@
         </w:tc>
       </w:tr>
       <w:tr>
-        <w:trPr>
-          <w:jc w:val="left"/>
-        </w:trPr>
-        <w:tc>
-          <w:tcPr>
-            <w:tcW w:w="2552" w:type="dxa"/>
-          </w:tcPr>
-          <w:p>
-            <w:pPr>
-              <w:spacing w:line="240" w:lineRule="auto"/>
-              <w:rPr>
-                <w:sz w:val="26"/>
-                <w:szCs w:val="26"/>
-              </w:rPr>
-            </w:pPr>
-            <w:r>
-              <w:rPr>
-                <w:sz w:val="26"/>
-                <w:szCs w:val="26"/>
-              </w:rPr>
-              <w:t>Zmysł walki</w:t>
-            </w:r>
-          </w:p>
-        </w:tc>
-        <w:tc>
-          <w:tcPr>
-            <w:tcW w:w="8080" w:type="dxa"/>
-          </w:tcPr>
-          <w:p>
-            <w:pPr>
-              <w:spacing w:line="240" w:lineRule="auto"/>
-              <w:rPr>
-                <w:sz w:val="26"/>
-                <w:szCs w:val="26"/>
-              </w:rPr>
-            </w:pPr>
-            <w:r>
-              <w:rPr>
-                <w:sz w:val="26"/>
-                <w:szCs w:val="26"/>
-              </w:rPr>
-              <w:t>Po dobiciu wroga możesz oddać atak na kolejnego obok</w:t>
-            </w:r>
-            <w:r>
-              <w:rPr>
-                <w:sz w:val="26"/>
-                <w:szCs w:val="26"/>
-              </w:rPr>
-              <w:t xml:space="preserve"> za darmo</w:t>
-            </w:r>
-            <w:r>
-              <w:rPr>
-                <w:sz w:val="26"/>
-                <w:szCs w:val="26"/>
-              </w:rPr>
-              <w:t>.</w:t>
-            </w:r>
-          </w:p>
-        </w:tc>
-        <w:tc>
-          <w:tcPr>
-            <w:tcW w:w="425" w:type="dxa"/>
-          </w:tcPr>
-          <w:p>
-            <w:pPr>
-              <w:spacing w:line="240" w:lineRule="auto"/>
-              <w:jc w:val="center"/>
-              <w:rPr>
-                <w:sz w:val="26"/>
-                <w:szCs w:val="26"/>
-              </w:rPr>
-            </w:pPr>
-            <w:r>
-              <w:rPr>
-                <w:sz w:val="26"/>
-                <w:szCs w:val="26"/>
-              </w:rPr>
-              <w:t>1</w:t>
-            </w:r>
-          </w:p>
-        </w:tc>
-      </w:tr>
-      <w:tr>
-        <w:trPr>
-          <w:jc w:val="left"/>
-        </w:trPr>
-        <w:tc>
-          <w:tcPr>
-            <w:tcW w:w="2552" w:type="dxa"/>
+        <w:tc>
+          <w:tcPr>
+            <w:tcW w:w="2546" w:type="dxa"/>
           </w:tcPr>
           <w:p>
             <w:pPr>
@@ -3467,8 +3622,24 @@
         </w:tc>
         <w:tc>
           <w:tcPr>
-            <w:tcW w:w="8080" w:type="dxa"/>
-          </w:tcPr>
+            <w:tcW w:w="7997" w:type="dxa"/>
+          </w:tcPr>
+          <w:p>
+            <w:pPr>
+              <w:spacing w:line="240" w:lineRule="auto"/>
+              <w:rPr>
+                <w:sz w:val="26"/>
+                <w:szCs w:val="26"/>
+              </w:rPr>
+            </w:pPr>
+            <w:r>
+              <w:rPr>
+                <w:sz w:val="26"/>
+                <w:szCs w:val="26"/>
+              </w:rPr>
+              <w:t>Rzucanie granatów kosztuje akcję dodatkową zamiast głównej.</w:t>
+            </w:r>
+          </w:p>
           <w:p>
             <w:pPr>
               <w:spacing w:line="240" w:lineRule="auto"/>
@@ -3495,7 +3666,7 @@
         </w:tc>
         <w:tc>
           <w:tcPr>
-            <w:tcW w:w="425" w:type="dxa"/>
+            <w:tcW w:w="514" w:type="dxa"/>
           </w:tcPr>
           <w:p>
             <w:pPr>
@@ -3584,7 +3755,7 @@
                 <w:sz w:val="26"/>
                 <w:szCs w:val="26"/>
               </w:rPr>
-              <w:t>S</w:t>
+              <w:t>T</w:t>
             </w:r>
           </w:p>
         </w:tc>
@@ -3676,7 +3847,7 @@
                 <w:sz w:val="26"/>
                 <w:szCs w:val="26"/>
               </w:rPr>
-              <w:t>5</w:t>
+              <w:t>G</w:t>
             </w:r>
           </w:p>
         </w:tc>
@@ -3763,8 +3934,8 @@
       </w:tblPr>
       <w:tblGrid>
         <w:gridCol w:w="2202"/>
-        <w:gridCol w:w="2817"/>
-        <w:gridCol w:w="5602"/>
+        <w:gridCol w:w="2816"/>
+        <w:gridCol w:w="5603"/>
         <w:gridCol w:w="475"/>
       </w:tblGrid>
       <w:tr>
@@ -3774,7 +3945,7 @@
         </w:trPr>
         <w:tc>
           <w:tcPr>
-            <w:tcW w:w="972" w:type="pct"/>
+            <w:tcW w:w="992" w:type="pct"/>
           </w:tcPr>
           <w:p>
             <w:pPr>
@@ -3796,7 +3967,7 @@
         </w:tc>
         <w:tc>
           <w:tcPr>
-            <w:tcW w:w="1276" w:type="pct"/>
+            <w:tcW w:w="1269" w:type="pct"/>
           </w:tcPr>
           <w:p>
             <w:pPr>
@@ -3818,7 +3989,7 @@
         </w:tc>
         <w:tc>
           <w:tcPr>
-            <w:tcW w:w="2531" w:type="pct"/>
+            <w:tcW w:w="2525" w:type="pct"/>
           </w:tcPr>
           <w:p>
             <w:pPr>
@@ -3840,7 +4011,7 @@
         </w:tc>
         <w:tc>
           <w:tcPr>
-            <w:tcW w:w="222" w:type="pct"/>
+            <w:tcW w:w="214" w:type="pct"/>
           </w:tcPr>
           <w:p>
             <w:pPr>
@@ -3868,7 +4039,7 @@
         </w:trPr>
         <w:tc>
           <w:tcPr>
-            <w:tcW w:w="972" w:type="pct"/>
+            <w:tcW w:w="992" w:type="pct"/>
             <w:vMerge w:val="restart"/>
           </w:tcPr>
           <w:p>
@@ -3891,7 +4062,7 @@
         </w:tc>
         <w:tc>
           <w:tcPr>
-            <w:tcW w:w="1276" w:type="pct"/>
+            <w:tcW w:w="1269" w:type="pct"/>
           </w:tcPr>
           <w:p>
             <w:pPr>
@@ -3909,28 +4080,26 @@
               </w:rPr>
               <w:t xml:space="preserve">Język niebiański </w:t>
             </w:r>
-            <w:bookmarkStart w:id="0" w:name="_GoBack"/>
-            <w:bookmarkEnd w:id="0"/>
-          </w:p>
-        </w:tc>
-        <w:tc>
-          <w:tcPr>
-            <w:tcW w:w="2531" w:type="pct"/>
-          </w:tcPr>
-          <w:p>
-            <w:pPr>
-              <w:spacing w:line="240" w:lineRule="auto"/>
-              <w:jc w:val="center"/>
-              <w:rPr>
-                <w:sz w:val="26"/>
-                <w:szCs w:val="26"/>
-              </w:rPr>
-            </w:pPr>
-          </w:p>
-        </w:tc>
-        <w:tc>
-          <w:tcPr>
-            <w:tcW w:w="222" w:type="pct"/>
+          </w:p>
+        </w:tc>
+        <w:tc>
+          <w:tcPr>
+            <w:tcW w:w="2525" w:type="pct"/>
+          </w:tcPr>
+          <w:p>
+            <w:pPr>
+              <w:spacing w:line="240" w:lineRule="auto"/>
+              <w:jc w:val="center"/>
+              <w:rPr>
+                <w:sz w:val="26"/>
+                <w:szCs w:val="26"/>
+              </w:rPr>
+            </w:pPr>
+          </w:p>
+        </w:tc>
+        <w:tc>
+          <w:tcPr>
+            <w:tcW w:w="214" w:type="pct"/>
           </w:tcPr>
           <w:p>
             <w:pPr>
@@ -3958,7 +4127,7 @@
         </w:trPr>
         <w:tc>
           <w:tcPr>
-            <w:tcW w:w="972" w:type="pct"/>
+            <w:tcW w:w="992" w:type="pct"/>
             <w:vMerge/>
           </w:tcPr>
           <w:p>
@@ -3974,7 +4143,7 @@
         </w:tc>
         <w:tc>
           <w:tcPr>
-            <w:tcW w:w="1276" w:type="pct"/>
+            <w:tcW w:w="1269" w:type="pct"/>
           </w:tcPr>
           <w:p>
             <w:pPr>
@@ -3996,7 +4165,7 @@
         </w:tc>
         <w:tc>
           <w:tcPr>
-            <w:tcW w:w="2531" w:type="pct"/>
+            <w:tcW w:w="2525" w:type="pct"/>
           </w:tcPr>
           <w:p>
             <w:pPr>
@@ -4032,7 +4201,7 @@
         </w:tc>
         <w:tc>
           <w:tcPr>
-            <w:tcW w:w="222" w:type="pct"/>
+            <w:tcW w:w="214" w:type="pct"/>
           </w:tcPr>
           <w:p>
             <w:pPr>
@@ -4060,7 +4229,7 @@
         </w:trPr>
         <w:tc>
           <w:tcPr>
-            <w:tcW w:w="972" w:type="pct"/>
+            <w:tcW w:w="992" w:type="pct"/>
             <w:vMerge/>
           </w:tcPr>
           <w:p>
@@ -4076,7 +4245,7 @@
         </w:tc>
         <w:tc>
           <w:tcPr>
-            <w:tcW w:w="1276" w:type="pct"/>
+            <w:tcW w:w="1269" w:type="pct"/>
           </w:tcPr>
           <w:p>
             <w:pPr>
@@ -4098,7 +4267,7 @@
         </w:tc>
         <w:tc>
           <w:tcPr>
-            <w:tcW w:w="2531" w:type="pct"/>
+            <w:tcW w:w="2525" w:type="pct"/>
           </w:tcPr>
           <w:p>
             <w:pPr>
@@ -4120,7 +4289,7 @@
         </w:tc>
         <w:tc>
           <w:tcPr>
-            <w:tcW w:w="222" w:type="pct"/>
+            <w:tcW w:w="214" w:type="pct"/>
           </w:tcPr>
           <w:p>
             <w:pPr>
@@ -4147,7 +4316,7 @@
         </w:trPr>
         <w:tc>
           <w:tcPr>
-            <w:tcW w:w="972" w:type="pct"/>
+            <w:tcW w:w="992" w:type="pct"/>
           </w:tcPr>
           <w:p>
             <w:pPr>
@@ -4169,7 +4338,7 @@
         </w:tc>
         <w:tc>
           <w:tcPr>
-            <w:tcW w:w="1276" w:type="pct"/>
+            <w:tcW w:w="1269" w:type="pct"/>
           </w:tcPr>
           <w:p>
             <w:pPr>
@@ -4191,23 +4360,23 @@
         </w:tc>
         <w:tc>
           <w:tcPr>
-            <w:tcW w:w="2531" w:type="pct"/>
-          </w:tcPr>
-          <w:p>
-            <w:pPr>
-              <w:spacing w:line="240" w:lineRule="auto"/>
-              <w:jc w:val="center"/>
-              <w:rPr>
-                <w:sz w:val="26"/>
-                <w:szCs w:val="26"/>
-              </w:rPr>
-            </w:pPr>
-            <w:r>
-              <w:rPr>
-                <w:sz w:val="26"/>
-                <w:szCs w:val="26"/>
-              </w:rPr>
-              <w:t xml:space="preserve">Jeśli użycie jednej z Twoich umiejętności się nie powiedzie – nie tracisz </w:t>
+            <w:tcW w:w="2525" w:type="pct"/>
+          </w:tcPr>
+          <w:p>
+            <w:pPr>
+              <w:spacing w:line="240" w:lineRule="auto"/>
+              <w:jc w:val="center"/>
+              <w:rPr>
+                <w:sz w:val="26"/>
+                <w:szCs w:val="26"/>
+              </w:rPr>
+            </w:pPr>
+            <w:r>
+              <w:rPr>
+                <w:sz w:val="26"/>
+                <w:szCs w:val="26"/>
+              </w:rPr>
+              <w:t xml:space="preserve">Jeśli użycie umiejętności się nie powiedzie – nie tracisz </w:t>
             </w:r>
             <w:r>
               <w:rPr>
@@ -4227,23 +4396,23 @@
         </w:tc>
         <w:tc>
           <w:tcPr>
-            <w:tcW w:w="222" w:type="pct"/>
-          </w:tcPr>
-          <w:p>
-            <w:pPr>
-              <w:spacing w:line="240" w:lineRule="auto"/>
-              <w:jc w:val="center"/>
-              <w:rPr>
-                <w:sz w:val="26"/>
-                <w:szCs w:val="26"/>
-              </w:rPr>
-            </w:pPr>
-            <w:r>
-              <w:rPr>
-                <w:sz w:val="26"/>
-                <w:szCs w:val="26"/>
-              </w:rPr>
-              <w:t>3</w:t>
+            <w:tcW w:w="214" w:type="pct"/>
+          </w:tcPr>
+          <w:p>
+            <w:pPr>
+              <w:spacing w:line="240" w:lineRule="auto"/>
+              <w:jc w:val="center"/>
+              <w:rPr>
+                <w:sz w:val="26"/>
+                <w:szCs w:val="26"/>
+              </w:rPr>
+            </w:pPr>
+            <w:r>
+              <w:rPr>
+                <w:sz w:val="26"/>
+                <w:szCs w:val="26"/>
+              </w:rPr>
+              <w:t>4</w:t>
             </w:r>
           </w:p>
         </w:tc>
@@ -4255,7 +4424,7 @@
         </w:trPr>
         <w:tc>
           <w:tcPr>
-            <w:tcW w:w="972" w:type="pct"/>
+            <w:tcW w:w="992" w:type="pct"/>
             <w:vMerge w:val="restart"/>
           </w:tcPr>
           <w:p>
@@ -4278,7 +4447,7 @@
         </w:tc>
         <w:tc>
           <w:tcPr>
-            <w:tcW w:w="1276" w:type="pct"/>
+            <w:tcW w:w="1269" w:type="pct"/>
           </w:tcPr>
           <w:p>
             <w:pPr>
@@ -4300,23 +4469,22 @@
         </w:tc>
         <w:tc>
           <w:tcPr>
-            <w:tcW w:w="2531" w:type="pct"/>
-          </w:tcPr>
-          <w:p>
-            <w:pPr>
-              <w:spacing w:line="240" w:lineRule="auto"/>
-              <w:jc w:val="center"/>
-              <w:rPr>
-                <w:sz w:val="26"/>
-                <w:szCs w:val="26"/>
-              </w:rPr>
-            </w:pPr>
-          </w:p>
-        </w:tc>
-        <w:tc>
-          <w:tcPr>
-            <w:tcW w:w="222" w:type="pct"/>
-            <w:vMerge w:val="restart"/>
+            <w:tcW w:w="2525" w:type="pct"/>
+          </w:tcPr>
+          <w:p>
+            <w:pPr>
+              <w:spacing w:line="240" w:lineRule="auto"/>
+              <w:jc w:val="center"/>
+              <w:rPr>
+                <w:sz w:val="26"/>
+                <w:szCs w:val="26"/>
+              </w:rPr>
+            </w:pPr>
+          </w:p>
+        </w:tc>
+        <w:tc>
+          <w:tcPr>
+            <w:tcW w:w="214" w:type="pct"/>
           </w:tcPr>
           <w:p>
             <w:pPr>
@@ -4333,40 +4501,6 @@
                 <w:szCs w:val="26"/>
               </w:rPr>
               <w:t>0</w:t>
-            </w:r>
-          </w:p>
-          <w:p>
-            <w:pPr>
-              <w:spacing w:line="240" w:lineRule="auto"/>
-              <w:jc w:val="center"/>
-              <w:rPr>
-                <w:sz w:val="26"/>
-                <w:szCs w:val="26"/>
-              </w:rPr>
-            </w:pPr>
-            <w:r>
-              <w:rPr>
-                <w:sz w:val="26"/>
-                <w:szCs w:val="26"/>
-              </w:rPr>
-              <w:t>2</w:t>
-            </w:r>
-          </w:p>
-          <w:p>
-            <w:pPr>
-              <w:spacing w:line="240" w:lineRule="auto"/>
-              <w:jc w:val="center"/>
-              <w:rPr>
-                <w:sz w:val="26"/>
-                <w:szCs w:val="26"/>
-              </w:rPr>
-            </w:pPr>
-            <w:r>
-              <w:rPr>
-                <w:sz w:val="26"/>
-                <w:szCs w:val="26"/>
-              </w:rPr>
-              <w:t>1</w:t>
             </w:r>
           </w:p>
         </w:tc>
@@ -4378,7 +4512,7 @@
         </w:trPr>
         <w:tc>
           <w:tcPr>
-            <w:tcW w:w="972" w:type="pct"/>
+            <w:tcW w:w="992" w:type="pct"/>
             <w:vMerge/>
           </w:tcPr>
           <w:p>
@@ -4394,7 +4528,7 @@
         </w:tc>
         <w:tc>
           <w:tcPr>
-            <w:tcW w:w="1276" w:type="pct"/>
+            <w:tcW w:w="1269" w:type="pct"/>
           </w:tcPr>
           <w:p>
             <w:pPr>
@@ -4416,7 +4550,7 @@
         </w:tc>
         <w:tc>
           <w:tcPr>
-            <w:tcW w:w="2531" w:type="pct"/>
+            <w:tcW w:w="2525" w:type="pct"/>
           </w:tcPr>
           <w:p>
             <w:pPr>
@@ -4438,18 +4572,24 @@
         </w:tc>
         <w:tc>
           <w:tcPr>
-            <w:tcW w:w="222" w:type="pct"/>
-            <w:vMerge/>
-          </w:tcPr>
-          <w:p>
-            <w:pPr>
-              <w:spacing w:line="240" w:lineRule="auto"/>
-              <w:jc w:val="center"/>
-              <w:rPr>
-                <w:sz w:val="26"/>
-                <w:szCs w:val="26"/>
-              </w:rPr>
-            </w:pPr>
+            <w:tcW w:w="214" w:type="pct"/>
+          </w:tcPr>
+          <w:p>
+            <w:pPr>
+              <w:spacing w:line="240" w:lineRule="auto"/>
+              <w:jc w:val="center"/>
+              <w:rPr>
+                <w:sz w:val="26"/>
+                <w:szCs w:val="26"/>
+              </w:rPr>
+            </w:pPr>
+            <w:r>
+              <w:rPr>
+                <w:sz w:val="26"/>
+                <w:szCs w:val="26"/>
+              </w:rPr>
+              <w:t>2</w:t>
+            </w:r>
           </w:p>
         </w:tc>
       </w:tr>
@@ -4460,7 +4600,7 @@
         </w:trPr>
         <w:tc>
           <w:tcPr>
-            <w:tcW w:w="972" w:type="pct"/>
+            <w:tcW w:w="992" w:type="pct"/>
             <w:vMerge/>
           </w:tcPr>
           <w:p>
@@ -4476,7 +4616,7 @@
         </w:tc>
         <w:tc>
           <w:tcPr>
-            <w:tcW w:w="1276" w:type="pct"/>
+            <w:tcW w:w="1269" w:type="pct"/>
           </w:tcPr>
           <w:p>
             <w:pPr>
@@ -4498,40 +4638,53 @@
         </w:tc>
         <w:tc>
           <w:tcPr>
-            <w:tcW w:w="2531" w:type="pct"/>
-          </w:tcPr>
-          <w:p>
-            <w:pPr>
-              <w:spacing w:line="240" w:lineRule="auto"/>
-              <w:jc w:val="center"/>
-              <w:rPr>
-                <w:sz w:val="26"/>
-                <w:szCs w:val="26"/>
-              </w:rPr>
-            </w:pPr>
-            <w:r>
-              <w:rPr>
-                <w:sz w:val="26"/>
-                <w:szCs w:val="26"/>
-              </w:rPr>
-              <w:t>W całkowitych.</w:t>
-            </w:r>
-          </w:p>
-        </w:tc>
-        <w:tc>
-          <w:tcPr>
-            <w:tcW w:w="222" w:type="pct"/>
-            <w:vMerge/>
-          </w:tcPr>
-          <w:p>
-            <w:pPr>
-              <w:spacing w:line="240" w:lineRule="auto"/>
-              <w:jc w:val="center"/>
-              <w:rPr>
-                <w:sz w:val="26"/>
-                <w:szCs w:val="26"/>
-              </w:rPr>
-            </w:pPr>
+            <w:tcW w:w="2525" w:type="pct"/>
+          </w:tcPr>
+          <w:p>
+            <w:pPr>
+              <w:spacing w:line="240" w:lineRule="auto"/>
+              <w:jc w:val="center"/>
+              <w:rPr>
+                <w:sz w:val="26"/>
+                <w:szCs w:val="26"/>
+              </w:rPr>
+            </w:pPr>
+            <w:r>
+              <w:rPr>
+                <w:sz w:val="26"/>
+                <w:szCs w:val="26"/>
+              </w:rPr>
+              <w:t>C</w:t>
+            </w:r>
+            <w:r>
+              <w:rPr>
+                <w:sz w:val="26"/>
+                <w:szCs w:val="26"/>
+              </w:rPr>
+              <w:t>ałkowitych.</w:t>
+            </w:r>
+          </w:p>
+        </w:tc>
+        <w:tc>
+          <w:tcPr>
+            <w:tcW w:w="214" w:type="pct"/>
+          </w:tcPr>
+          <w:p>
+            <w:pPr>
+              <w:spacing w:line="240" w:lineRule="auto"/>
+              <w:jc w:val="center"/>
+              <w:rPr>
+                <w:sz w:val="26"/>
+                <w:szCs w:val="26"/>
+              </w:rPr>
+            </w:pPr>
+            <w:r>
+              <w:rPr>
+                <w:sz w:val="26"/>
+                <w:szCs w:val="26"/>
+              </w:rPr>
+              <w:t>1</w:t>
+            </w:r>
           </w:p>
         </w:tc>
       </w:tr>
@@ -4542,7 +4695,7 @@
         </w:trPr>
         <w:tc>
           <w:tcPr>
-            <w:tcW w:w="972" w:type="pct"/>
+            <w:tcW w:w="992" w:type="pct"/>
             <w:vMerge w:val="restart"/>
           </w:tcPr>
           <w:p>
@@ -4565,7 +4718,7 @@
         </w:tc>
         <w:tc>
           <w:tcPr>
-            <w:tcW w:w="1276" w:type="pct"/>
+            <w:tcW w:w="1269" w:type="pct"/>
           </w:tcPr>
           <w:p>
             <w:pPr>
@@ -4587,29 +4740,43 @@
         </w:tc>
         <w:tc>
           <w:tcPr>
-            <w:tcW w:w="2531" w:type="pct"/>
-          </w:tcPr>
-          <w:p>
-            <w:pPr>
-              <w:spacing w:line="240" w:lineRule="auto"/>
-              <w:jc w:val="center"/>
-              <w:rPr>
-                <w:sz w:val="26"/>
-                <w:szCs w:val="26"/>
-              </w:rPr>
-            </w:pPr>
-            <w:r>
-              <w:rPr>
-                <w:sz w:val="26"/>
-                <w:szCs w:val="26"/>
-              </w:rPr>
-              <w:t>Ogólna.</w:t>
-            </w:r>
-          </w:p>
-        </w:tc>
-        <w:tc>
-          <w:tcPr>
-            <w:tcW w:w="222" w:type="pct"/>
+            <w:tcW w:w="2525" w:type="pct"/>
+          </w:tcPr>
+          <w:p>
+            <w:pPr>
+              <w:spacing w:line="240" w:lineRule="auto"/>
+              <w:jc w:val="center"/>
+              <w:rPr>
+                <w:sz w:val="26"/>
+                <w:szCs w:val="26"/>
+              </w:rPr>
+            </w:pPr>
+            <w:r>
+              <w:rPr>
+                <w:sz w:val="26"/>
+                <w:szCs w:val="26"/>
+              </w:rPr>
+              <w:t xml:space="preserve">Dzięki regularnej medytacji możesz użyć wybranej umiejętności dwa razy na </w:t>
+            </w:r>
+            <w:r>
+              <w:rPr>
+                <w:sz w:val="26"/>
+                <w:szCs w:val="26"/>
+              </w:rPr>
+              <w:t>3 godziny</w:t>
+            </w:r>
+            <w:r>
+              <w:rPr>
+                <w:sz w:val="26"/>
+                <w:szCs w:val="26"/>
+              </w:rPr>
+              <w:t>. Zmiana umiejętności wymaga minimum godzinnej medytacji.</w:t>
+            </w:r>
+          </w:p>
+        </w:tc>
+        <w:tc>
+          <w:tcPr>
+            <w:tcW w:w="214" w:type="pct"/>
           </w:tcPr>
           <w:p>
             <w:pPr>
@@ -4637,7 +4804,7 @@
         </w:trPr>
         <w:tc>
           <w:tcPr>
-            <w:tcW w:w="972" w:type="pct"/>
+            <w:tcW w:w="992" w:type="pct"/>
             <w:vMerge/>
           </w:tcPr>
           <w:p>
@@ -4653,7 +4820,7 @@
         </w:tc>
         <w:tc>
           <w:tcPr>
-            <w:tcW w:w="1276" w:type="pct"/>
+            <w:tcW w:w="1269" w:type="pct"/>
           </w:tcPr>
           <w:p>
             <w:pPr>
@@ -4675,7 +4842,7 @@
         </w:tc>
         <w:tc>
           <w:tcPr>
-            <w:tcW w:w="2531" w:type="pct"/>
+            <w:tcW w:w="2525" w:type="pct"/>
           </w:tcPr>
           <w:p>
             <w:pPr>
@@ -4697,7 +4864,7 @@
         </w:tc>
         <w:tc>
           <w:tcPr>
-            <w:tcW w:w="222" w:type="pct"/>
+            <w:tcW w:w="214" w:type="pct"/>
           </w:tcPr>
           <w:p>
             <w:pPr>
@@ -4725,7 +4892,7 @@
         </w:trPr>
         <w:tc>
           <w:tcPr>
-            <w:tcW w:w="972" w:type="pct"/>
+            <w:tcW w:w="992" w:type="pct"/>
             <w:vMerge/>
           </w:tcPr>
           <w:p>
@@ -4741,7 +4908,7 @@
         </w:tc>
         <w:tc>
           <w:tcPr>
-            <w:tcW w:w="1276" w:type="pct"/>
+            <w:tcW w:w="1269" w:type="pct"/>
           </w:tcPr>
           <w:p>
             <w:pPr>
@@ -4763,7 +4930,7 @@
         </w:tc>
         <w:tc>
           <w:tcPr>
-            <w:tcW w:w="2531" w:type="pct"/>
+            <w:tcW w:w="2525" w:type="pct"/>
           </w:tcPr>
           <w:p>
             <w:pPr>
@@ -4785,7 +4952,7 @@
         </w:tc>
         <w:tc>
           <w:tcPr>
-            <w:tcW w:w="222" w:type="pct"/>
+            <w:tcW w:w="214" w:type="pct"/>
           </w:tcPr>
           <w:p>
             <w:pPr>
@@ -4812,7 +4979,7 @@
         </w:trPr>
         <w:tc>
           <w:tcPr>
-            <w:tcW w:w="972" w:type="pct"/>
+            <w:tcW w:w="992" w:type="pct"/>
           </w:tcPr>
           <w:p>
             <w:pPr>
@@ -4834,7 +5001,7 @@
         </w:tc>
         <w:tc>
           <w:tcPr>
-            <w:tcW w:w="1276" w:type="pct"/>
+            <w:tcW w:w="1269" w:type="pct"/>
           </w:tcPr>
           <w:p>
             <w:pPr>
@@ -4856,7 +5023,7 @@
         </w:tc>
         <w:tc>
           <w:tcPr>
-            <w:tcW w:w="2531" w:type="pct"/>
+            <w:tcW w:w="2525" w:type="pct"/>
           </w:tcPr>
           <w:p>
             <w:pPr>
@@ -4885,7 +5052,7 @@
         </w:tc>
         <w:tc>
           <w:tcPr>
-            <w:tcW w:w="222" w:type="pct"/>
+            <w:tcW w:w="214" w:type="pct"/>
           </w:tcPr>
           <w:p>
             <w:pPr>
@@ -4912,7 +5079,7 @@
         </w:trPr>
         <w:tc>
           <w:tcPr>
-            <w:tcW w:w="972" w:type="pct"/>
+            <w:tcW w:w="992" w:type="pct"/>
           </w:tcPr>
           <w:p>
             <w:pPr>
@@ -4934,7 +5101,7 @@
         </w:tc>
         <w:tc>
           <w:tcPr>
-            <w:tcW w:w="1276" w:type="pct"/>
+            <w:tcW w:w="1269" w:type="pct"/>
           </w:tcPr>
           <w:p>
             <w:pPr>
@@ -4956,7 +5123,7 @@
         </w:tc>
         <w:tc>
           <w:tcPr>
-            <w:tcW w:w="2531" w:type="pct"/>
+            <w:tcW w:w="2525" w:type="pct"/>
           </w:tcPr>
           <w:p>
             <w:pPr>
@@ -4985,7 +5152,7 @@
         </w:tc>
         <w:tc>
           <w:tcPr>
-            <w:tcW w:w="222" w:type="pct"/>
+            <w:tcW w:w="214" w:type="pct"/>
           </w:tcPr>
           <w:p>
             <w:pPr>
@@ -5012,7 +5179,7 @@
         </w:trPr>
         <w:tc>
           <w:tcPr>
-            <w:tcW w:w="972" w:type="pct"/>
+            <w:tcW w:w="992" w:type="pct"/>
           </w:tcPr>
           <w:p>
             <w:pPr>
@@ -5034,7 +5201,7 @@
         </w:tc>
         <w:tc>
           <w:tcPr>
-            <w:tcW w:w="1276" w:type="pct"/>
+            <w:tcW w:w="1269" w:type="pct"/>
           </w:tcPr>
           <w:p>
             <w:pPr>
@@ -5056,57 +5223,36 @@
         </w:tc>
         <w:tc>
           <w:tcPr>
-            <w:tcW w:w="2531" w:type="pct"/>
-          </w:tcPr>
-          <w:p>
-            <w:pPr>
-              <w:spacing w:line="240" w:lineRule="auto"/>
-              <w:jc w:val="center"/>
-              <w:rPr>
-                <w:sz w:val="26"/>
-                <w:szCs w:val="26"/>
-              </w:rPr>
-            </w:pPr>
-            <w:r>
-              <w:rPr>
-                <w:sz w:val="26"/>
-                <w:szCs w:val="26"/>
-              </w:rPr>
-              <w:t>Po każdym dłuższym</w:t>
-            </w:r>
-            <w:r>
-              <w:rPr>
-                <w:sz w:val="26"/>
-                <w:szCs w:val="26"/>
-              </w:rPr>
-              <w:t>, komfortowym</w:t>
-            </w:r>
-            <w:r>
-              <w:rPr>
-                <w:sz w:val="26"/>
-                <w:szCs w:val="26"/>
-              </w:rPr>
-              <w:t xml:space="preserve"> wypoczynku możesz powtórzyć </w:t>
-            </w:r>
-            <w:r>
-              <w:rPr>
-                <w:sz w:val="26"/>
-                <w:szCs w:val="26"/>
-              </w:rPr>
-              <w:t>dowolny</w:t>
-            </w:r>
-            <w:r>
-              <w:rPr>
-                <w:sz w:val="26"/>
-                <w:szCs w:val="26"/>
-              </w:rPr>
-              <w:t xml:space="preserve"> rzut.</w:t>
-            </w:r>
-          </w:p>
-        </w:tc>
-        <w:tc>
-          <w:tcPr>
-            <w:tcW w:w="222" w:type="pct"/>
+            <w:tcW w:w="2525" w:type="pct"/>
+          </w:tcPr>
+          <w:p>
+            <w:pPr>
+              <w:spacing w:line="240" w:lineRule="auto"/>
+              <w:jc w:val="center"/>
+              <w:rPr>
+                <w:sz w:val="26"/>
+                <w:szCs w:val="26"/>
+              </w:rPr>
+            </w:pPr>
+            <w:r>
+              <w:rPr>
+                <w:sz w:val="26"/>
+                <w:szCs w:val="26"/>
+              </w:rPr>
+              <w:t>Gdy kiedykolwiek wyrzucisz 1, powtórz rzut</w:t>
+            </w:r>
+            <w:r>
+              <w:rPr>
+                <w:sz w:val="26"/>
+                <w:szCs w:val="26"/>
+              </w:rPr>
+              <w:t>.</w:t>
+            </w:r>
+          </w:p>
+        </w:tc>
+        <w:tc>
+          <w:tcPr>
+            <w:tcW w:w="214" w:type="pct"/>
           </w:tcPr>
           <w:p>
             <w:pPr>
@@ -5133,7 +5279,7 @@
         </w:trPr>
         <w:tc>
           <w:tcPr>
-            <w:tcW w:w="972" w:type="pct"/>
+            <w:tcW w:w="992" w:type="pct"/>
           </w:tcPr>
           <w:p>
             <w:pPr>
@@ -5155,7 +5301,7 @@
         </w:tc>
         <w:tc>
           <w:tcPr>
-            <w:tcW w:w="1276" w:type="pct"/>
+            <w:tcW w:w="1269" w:type="pct"/>
           </w:tcPr>
           <w:p>
             <w:pPr>
@@ -5177,7 +5323,7 @@
         </w:tc>
         <w:tc>
           <w:tcPr>
-            <w:tcW w:w="2531" w:type="pct"/>
+            <w:tcW w:w="2525" w:type="pct"/>
           </w:tcPr>
           <w:p>
             <w:pPr>
@@ -5213,7 +5359,7 @@
         </w:tc>
         <w:tc>
           <w:tcPr>
-            <w:tcW w:w="222" w:type="pct"/>
+            <w:tcW w:w="214" w:type="pct"/>
           </w:tcPr>
           <w:p>
             <w:pPr>
@@ -5240,7 +5386,8 @@
         </w:trPr>
         <w:tc>
           <w:tcPr>
-            <w:tcW w:w="972" w:type="pct"/>
+            <w:tcW w:w="992" w:type="pct"/>
+            <w:vMerge w:val="restart"/>
           </w:tcPr>
           <w:p>
             <w:pPr>
@@ -5262,7 +5409,108 @@
         </w:tc>
         <w:tc>
           <w:tcPr>
-            <w:tcW w:w="1276" w:type="pct"/>
+            <w:tcW w:w="1269" w:type="pct"/>
+          </w:tcPr>
+          <w:p>
+            <w:pPr>
+              <w:spacing w:line="240" w:lineRule="auto"/>
+              <w:jc w:val="center"/>
+              <w:rPr>
+                <w:sz w:val="26"/>
+                <w:szCs w:val="26"/>
+              </w:rPr>
+            </w:pPr>
+            <w:r>
+              <w:rPr>
+                <w:sz w:val="26"/>
+                <w:szCs w:val="26"/>
+              </w:rPr>
+              <w:t>Medytacja</w:t>
+            </w:r>
+          </w:p>
+        </w:tc>
+        <w:tc>
+          <w:tcPr>
+            <w:tcW w:w="2525" w:type="pct"/>
+          </w:tcPr>
+          <w:p>
+            <w:pPr>
+              <w:spacing w:line="240" w:lineRule="auto"/>
+              <w:jc w:val="center"/>
+              <w:rPr>
+                <w:sz w:val="26"/>
+                <w:szCs w:val="26"/>
+              </w:rPr>
+            </w:pPr>
+            <w:r>
+              <w:rPr>
+                <w:sz w:val="26"/>
+                <w:szCs w:val="26"/>
+              </w:rPr>
+              <w:t xml:space="preserve">Dzięki regularnej medytacji możesz użyć wybranej umiejętności dwa razy na </w:t>
+            </w:r>
+            <w:r>
+              <w:rPr>
+                <w:sz w:val="26"/>
+                <w:szCs w:val="26"/>
+              </w:rPr>
+              <w:t>3 godziny</w:t>
+            </w:r>
+            <w:r>
+              <w:rPr>
+                <w:sz w:val="26"/>
+                <w:szCs w:val="26"/>
+              </w:rPr>
+              <w:t>. Zmiana umiejętności wymaga minimum godzinnej medytacji.</w:t>
+            </w:r>
+          </w:p>
+        </w:tc>
+        <w:tc>
+          <w:tcPr>
+            <w:tcW w:w="214" w:type="pct"/>
+          </w:tcPr>
+          <w:p>
+            <w:pPr>
+              <w:spacing w:line="240" w:lineRule="auto"/>
+              <w:jc w:val="center"/>
+              <w:rPr>
+                <w:sz w:val="26"/>
+                <w:szCs w:val="26"/>
+              </w:rPr>
+            </w:pPr>
+            <w:r>
+              <w:rPr>
+                <w:sz w:val="26"/>
+                <w:szCs w:val="26"/>
+              </w:rPr>
+              <w:t>2</w:t>
+            </w:r>
+          </w:p>
+        </w:tc>
+      </w:tr>
+      <w:tr>
+        <w:trPr>
+          <w:jc w:val="left"/>
+        </w:trPr>
+        <w:tc>
+          <w:tcPr>
+            <w:tcW w:w="992" w:type="pct"/>
+            <w:vMerge/>
+          </w:tcPr>
+          <w:p>
+            <w:pPr>
+              <w:spacing w:line="240" w:lineRule="auto"/>
+              <w:jc w:val="left"/>
+              <w:rPr>
+                <w:sz w:val="26"/>
+                <w:szCs w:val="26"/>
+              </w:rPr>
+            </w:pPr>
+          </w:p>
+        </w:tc>
+        <w:tc>
+          <w:tcPr>
+            <w:tcW w:w="1269" w:type="pct"/>
           </w:tcPr>
           <w:p>
             <w:pPr>
@@ -5284,7 +5532,7 @@
         </w:tc>
         <w:tc>
           <w:tcPr>
-            <w:tcW w:w="2531" w:type="pct"/>
+            <w:tcW w:w="2525" w:type="pct"/>
           </w:tcPr>
           <w:p>
             <w:pPr>
@@ -5313,23 +5561,23 @@
         </w:tc>
         <w:tc>
           <w:tcPr>
-            <w:tcW w:w="222" w:type="pct"/>
-          </w:tcPr>
-          <w:p>
-            <w:pPr>
-              <w:spacing w:line="240" w:lineRule="auto"/>
-              <w:jc w:val="center"/>
-              <w:rPr>
-                <w:sz w:val="26"/>
-                <w:szCs w:val="26"/>
-              </w:rPr>
-            </w:pPr>
-            <w:r>
-              <w:rPr>
-                <w:sz w:val="26"/>
-                <w:szCs w:val="26"/>
-              </w:rPr>
-              <w:t>2</w:t>
+            <w:tcW w:w="214" w:type="pct"/>
+          </w:tcPr>
+          <w:p>
+            <w:pPr>
+              <w:spacing w:line="240" w:lineRule="auto"/>
+              <w:jc w:val="center"/>
+              <w:rPr>
+                <w:sz w:val="26"/>
+                <w:szCs w:val="26"/>
+              </w:rPr>
+            </w:pPr>
+            <w:r>
+              <w:rPr>
+                <w:sz w:val="26"/>
+                <w:szCs w:val="26"/>
+              </w:rPr>
+              <w:t>1</w:t>
             </w:r>
           </w:p>
         </w:tc>
@@ -5341,7 +5589,7 @@
         </w:trPr>
         <w:tc>
           <w:tcPr>
-            <w:tcW w:w="972" w:type="pct"/>
+            <w:tcW w:w="992" w:type="pct"/>
             <w:vMerge w:val="restart"/>
           </w:tcPr>
           <w:p>
@@ -5358,93 +5606,59 @@
                 <w:sz w:val="26"/>
                 <w:szCs w:val="26"/>
               </w:rPr>
+              <w:lastRenderedPageBreak/>
               <w:t>Szczuroczłowiek</w:t>
             </w:r>
           </w:p>
         </w:tc>
         <w:tc>
           <w:tcPr>
-            <w:tcW w:w="1276" w:type="pct"/>
-          </w:tcPr>
-          <w:p>
-            <w:pPr>
-              <w:spacing w:line="240" w:lineRule="auto"/>
-              <w:jc w:val="center"/>
-              <w:rPr>
-                <w:sz w:val="26"/>
-                <w:szCs w:val="26"/>
-              </w:rPr>
-            </w:pPr>
-            <w:r>
-              <w:rPr>
-                <w:sz w:val="26"/>
-                <w:szCs w:val="26"/>
-              </w:rPr>
-              <w:t>Czujność</w:t>
-            </w:r>
-          </w:p>
-        </w:tc>
-        <w:tc>
-          <w:tcPr>
-            <w:tcW w:w="2531" w:type="pct"/>
-          </w:tcPr>
-          <w:p>
-            <w:pPr>
-              <w:spacing w:line="240" w:lineRule="auto"/>
-              <w:jc w:val="center"/>
-              <w:rPr>
-                <w:sz w:val="26"/>
-                <w:szCs w:val="26"/>
-              </w:rPr>
-            </w:pPr>
-            <w:r>
-              <w:rPr>
-                <w:sz w:val="26"/>
-                <w:szCs w:val="26"/>
-              </w:rPr>
-              <w:t>Ogólna.</w:t>
-            </w:r>
-          </w:p>
-        </w:tc>
-        <w:tc>
-          <w:tcPr>
-            <w:tcW w:w="222" w:type="pct"/>
-            <w:vMerge w:val="restart"/>
-          </w:tcPr>
-          <w:p>
-            <w:pPr>
-              <w:spacing w:line="240" w:lineRule="auto"/>
-              <w:jc w:val="center"/>
-              <w:rPr>
-                <w:sz w:val="26"/>
-                <w:szCs w:val="26"/>
-              </w:rPr>
-            </w:pPr>
-            <w:r>
-              <w:rPr>
-                <w:sz w:val="26"/>
-                <w:szCs w:val="26"/>
-              </w:rPr>
-              <w:t>1</w:t>
-            </w:r>
-          </w:p>
-          <w:p>
-            <w:pPr>
-              <w:spacing w:line="240" w:lineRule="auto"/>
-              <w:jc w:val="center"/>
-              <w:rPr>
-                <w:sz w:val="26"/>
-                <w:szCs w:val="26"/>
-              </w:rPr>
-            </w:pPr>
-            <w:r>
-              <w:rPr>
-                <w:sz w:val="26"/>
-                <w:szCs w:val="26"/>
-              </w:rPr>
-              <w:t>0</w:t>
-            </w:r>
-          </w:p>
+            <w:tcW w:w="1269" w:type="pct"/>
+          </w:tcPr>
+          <w:p>
+            <w:pPr>
+              <w:spacing w:line="240" w:lineRule="auto"/>
+              <w:jc w:val="center"/>
+              <w:rPr>
+                <w:sz w:val="26"/>
+                <w:szCs w:val="26"/>
+              </w:rPr>
+            </w:pPr>
+            <w:r>
+              <w:rPr>
+                <w:sz w:val="26"/>
+                <w:szCs w:val="26"/>
+              </w:rPr>
+              <w:t>Czuły węch</w:t>
+            </w:r>
+          </w:p>
+        </w:tc>
+        <w:tc>
+          <w:tcPr>
+            <w:tcW w:w="2525" w:type="pct"/>
+          </w:tcPr>
+          <w:p>
+            <w:pPr>
+              <w:spacing w:line="240" w:lineRule="auto"/>
+              <w:jc w:val="center"/>
+              <w:rPr>
+                <w:sz w:val="26"/>
+                <w:szCs w:val="26"/>
+              </w:rPr>
+            </w:pPr>
+            <w:r>
+              <w:rPr>
+                <w:sz w:val="26"/>
+                <w:szCs w:val="26"/>
+              </w:rPr>
+              <w:t>Ogólna (Czujność).</w:t>
+            </w:r>
+          </w:p>
+        </w:tc>
+        <w:tc>
+          <w:tcPr>
+            <w:tcW w:w="214" w:type="pct"/>
+          </w:tcPr>
           <w:p>
             <w:pPr>
               <w:spacing w:line="240" w:lineRule="auto"/>
@@ -5471,7 +5685,7 @@
         </w:trPr>
         <w:tc>
           <w:tcPr>
-            <w:tcW w:w="972" w:type="pct"/>
+            <w:tcW w:w="992" w:type="pct"/>
             <w:vMerge/>
           </w:tcPr>
           <w:p>
@@ -5487,7 +5701,7 @@
         </w:tc>
         <w:tc>
           <w:tcPr>
-            <w:tcW w:w="1276" w:type="pct"/>
+            <w:tcW w:w="1269" w:type="pct"/>
           </w:tcPr>
           <w:p>
             <w:pPr>
@@ -5518,33 +5732,39 @@
         </w:tc>
         <w:tc>
           <w:tcPr>
-            <w:tcW w:w="2531" w:type="pct"/>
-          </w:tcPr>
-          <w:p>
-            <w:pPr>
-              <w:spacing w:line="240" w:lineRule="auto"/>
-              <w:jc w:val="center"/>
-              <w:rPr>
-                <w:sz w:val="26"/>
-                <w:szCs w:val="26"/>
-              </w:rPr>
-            </w:pPr>
-          </w:p>
-        </w:tc>
-        <w:tc>
-          <w:tcPr>
-            <w:tcW w:w="222" w:type="pct"/>
-            <w:vMerge/>
-          </w:tcPr>
-          <w:p>
-            <w:pPr>
-              <w:spacing w:line="240" w:lineRule="auto"/>
-              <w:jc w:val="center"/>
-              <w:rPr>
-                <w:sz w:val="26"/>
-                <w:szCs w:val="26"/>
-              </w:rPr>
-            </w:pPr>
+            <w:tcW w:w="2525" w:type="pct"/>
+          </w:tcPr>
+          <w:p>
+            <w:pPr>
+              <w:spacing w:line="240" w:lineRule="auto"/>
+              <w:jc w:val="center"/>
+              <w:rPr>
+                <w:sz w:val="26"/>
+                <w:szCs w:val="26"/>
+              </w:rPr>
+            </w:pPr>
+          </w:p>
+        </w:tc>
+        <w:tc>
+          <w:tcPr>
+            <w:tcW w:w="214" w:type="pct"/>
+          </w:tcPr>
+          <w:p>
+            <w:pPr>
+              <w:spacing w:line="240" w:lineRule="auto"/>
+              <w:jc w:val="center"/>
+              <w:rPr>
+                <w:sz w:val="26"/>
+                <w:szCs w:val="26"/>
+              </w:rPr>
+            </w:pPr>
+            <w:r>
+              <w:rPr>
+                <w:sz w:val="26"/>
+                <w:szCs w:val="26"/>
+              </w:rPr>
+              <w:t>0</w:t>
+            </w:r>
           </w:p>
         </w:tc>
       </w:tr>
@@ -5555,7 +5775,7 @@
         </w:trPr>
         <w:tc>
           <w:tcPr>
-            <w:tcW w:w="972" w:type="pct"/>
+            <w:tcW w:w="992" w:type="pct"/>
             <w:vMerge/>
           </w:tcPr>
           <w:p>
@@ -5571,7 +5791,7 @@
         </w:tc>
         <w:tc>
           <w:tcPr>
-            <w:tcW w:w="1276" w:type="pct"/>
+            <w:tcW w:w="1269" w:type="pct"/>
           </w:tcPr>
           <w:p>
             <w:pPr>
@@ -5593,7 +5813,7 @@
         </w:tc>
         <w:tc>
           <w:tcPr>
-            <w:tcW w:w="2531" w:type="pct"/>
+            <w:tcW w:w="2525" w:type="pct"/>
           </w:tcPr>
           <w:p>
             <w:pPr>
@@ -5615,18 +5835,24 @@
         </w:tc>
         <w:tc>
           <w:tcPr>
-            <w:tcW w:w="222" w:type="pct"/>
-            <w:vMerge/>
-          </w:tcPr>
-          <w:p>
-            <w:pPr>
-              <w:spacing w:line="240" w:lineRule="auto"/>
-              <w:jc w:val="center"/>
-              <w:rPr>
-                <w:sz w:val="26"/>
-                <w:szCs w:val="26"/>
-              </w:rPr>
-            </w:pPr>
+            <w:tcW w:w="214" w:type="pct"/>
+          </w:tcPr>
+          <w:p>
+            <w:pPr>
+              <w:spacing w:line="240" w:lineRule="auto"/>
+              <w:jc w:val="center"/>
+              <w:rPr>
+                <w:sz w:val="26"/>
+                <w:szCs w:val="26"/>
+              </w:rPr>
+            </w:pPr>
+            <w:r>
+              <w:rPr>
+                <w:sz w:val="26"/>
+                <w:szCs w:val="26"/>
+              </w:rPr>
+              <w:t>1</w:t>
+            </w:r>
           </w:p>
         </w:tc>
       </w:tr>
@@ -5636,7 +5862,6 @@
         <w:pStyle w:val="Nagwek2"/>
       </w:pPr>
       <w:r>
-        <w:lastRenderedPageBreak/>
         <w:t>Negatywne</w:t>
       </w:r>
     </w:p>
@@ -6024,7 +6249,21 @@
                 <w:sz w:val="26"/>
                 <w:szCs w:val="26"/>
               </w:rPr>
-              <w:t>Nie możesz używać stalowych przedmiotów. Brzydzisz się technologią (kusze, strzelby, mechanizmy).</w:t>
+              <w:t>Nie możesz używać stalowych przedmiotów</w:t>
+            </w:r>
+            <w:r>
+              <w:rPr>
+                <w:sz w:val="26"/>
+                <w:szCs w:val="26"/>
+              </w:rPr>
+              <w:t xml:space="preserve"> (biżuteria)</w:t>
+            </w:r>
+            <w:r>
+              <w:rPr>
+                <w:sz w:val="26"/>
+                <w:szCs w:val="26"/>
+              </w:rPr>
+              <w:t>. Brzydzisz się technologią (kusze, strzelby, mechanizmy).</w:t>
             </w:r>
           </w:p>
         </w:tc>
@@ -6480,21 +6719,49 @@
                 <w:sz w:val="26"/>
                 <w:szCs w:val="26"/>
               </w:rPr>
-              <w:t xml:space="preserve"> kosztem </w:t>
-            </w:r>
-            <w:r>
-              <w:rPr>
-                <w:sz w:val="26"/>
-                <w:szCs w:val="26"/>
-              </w:rPr>
-              <w:t>5</w:t>
-            </w:r>
-            <w:r>
-              <w:rPr>
-                <w:sz w:val="26"/>
-                <w:szCs w:val="26"/>
-              </w:rPr>
-              <w:t xml:space="preserve"> Szybkości.</w:t>
+              <w:t xml:space="preserve"> (także już użytą)</w:t>
+            </w:r>
+            <w:r>
+              <w:rPr>
+                <w:sz w:val="26"/>
+                <w:szCs w:val="26"/>
+              </w:rPr>
+              <w:t xml:space="preserve"> koszte</w:t>
+            </w:r>
+            <w:r>
+              <w:rPr>
+                <w:sz w:val="26"/>
+                <w:szCs w:val="26"/>
+              </w:rPr>
+              <w:t>m akcji głównej</w:t>
+            </w:r>
+            <w:r>
+              <w:rPr>
+                <w:sz w:val="26"/>
+                <w:szCs w:val="26"/>
+              </w:rPr>
+              <w:t>.</w:t>
+            </w:r>
+            <w:r>
+              <w:rPr>
+                <w:sz w:val="26"/>
+                <w:szCs w:val="26"/>
+              </w:rPr>
+              <w:t xml:space="preserve"> </w:t>
+            </w:r>
+            <w:r>
+              <w:rPr>
+                <w:sz w:val="26"/>
+                <w:szCs w:val="26"/>
+              </w:rPr>
+              <w:t>Zużywasz ją</w:t>
+            </w:r>
+            <w:r>
+              <w:rPr>
+                <w:sz w:val="26"/>
+                <w:szCs w:val="26"/>
+              </w:rPr>
+              <w:t>.</w:t>
             </w:r>
           </w:p>
         </w:tc>
@@ -6579,21 +6846,21 @@
                 <w:sz w:val="26"/>
                 <w:szCs w:val="26"/>
               </w:rPr>
-              <w:t xml:space="preserve">Raz na walkę możesz przekazać do </w:t>
-            </w:r>
-            <w:r>
-              <w:rPr>
-                <w:sz w:val="26"/>
-                <w:szCs w:val="26"/>
-              </w:rPr>
-              <w:t>3</w:t>
-            </w:r>
-            <w:r>
-              <w:rPr>
-                <w:sz w:val="26"/>
-                <w:szCs w:val="26"/>
-              </w:rPr>
-              <w:t xml:space="preserve"> niewykorzystanych pkt Szybkości sojusznikowi.</w:t>
+              <w:t xml:space="preserve">Raz na walkę możesz przekazać </w:t>
+            </w:r>
+            <w:r>
+              <w:rPr>
+                <w:sz w:val="26"/>
+                <w:szCs w:val="26"/>
+              </w:rPr>
+              <w:t xml:space="preserve">swoją akcję dodatkową </w:t>
+            </w:r>
+            <w:r>
+              <w:rPr>
+                <w:sz w:val="26"/>
+                <w:szCs w:val="26"/>
+              </w:rPr>
+              <w:t>sojusznikowi.</w:t>
             </w:r>
           </w:p>
         </w:tc>
@@ -6642,6 +6909,7 @@
                 <w:sz w:val="26"/>
                 <w:szCs w:val="26"/>
               </w:rPr>
+              <w:lastRenderedPageBreak/>
               <w:t>Muzyczn</w:t>
             </w:r>
             <w:r>
@@ -6687,7 +6955,21 @@
                 <w:sz w:val="26"/>
                 <w:szCs w:val="26"/>
               </w:rPr>
-              <w:t xml:space="preserve"> kosztem szybkości droższej z nich.</w:t>
+              <w:t xml:space="preserve"> kosztem </w:t>
+            </w:r>
+            <w:r>
+              <w:rPr>
+                <w:sz w:val="26"/>
+                <w:szCs w:val="26"/>
+              </w:rPr>
+              <w:t>akcji</w:t>
+            </w:r>
+            <w:r>
+              <w:rPr>
+                <w:sz w:val="26"/>
+                <w:szCs w:val="26"/>
+              </w:rPr>
+              <w:t xml:space="preserve"> droższej z nich.</w:t>
             </w:r>
           </w:p>
         </w:tc>
@@ -6772,35 +7054,49 @@
                 <w:sz w:val="26"/>
                 <w:szCs w:val="26"/>
               </w:rPr>
-              <w:t xml:space="preserve"> pozostałe</w:t>
-            </w:r>
-            <w:r>
-              <w:rPr>
-                <w:sz w:val="26"/>
-                <w:szCs w:val="26"/>
-              </w:rPr>
-              <w:t xml:space="preserve"> p</w:t>
-            </w:r>
-            <w:r>
-              <w:rPr>
-                <w:sz w:val="26"/>
-                <w:szCs w:val="26"/>
-              </w:rPr>
-              <w:t>unkty</w:t>
-            </w:r>
-            <w:r>
-              <w:rPr>
-                <w:sz w:val="26"/>
-                <w:szCs w:val="26"/>
-              </w:rPr>
-              <w:t xml:space="preserve"> Szybkości na </w:t>
-            </w:r>
-            <w:r>
-              <w:rPr>
-                <w:sz w:val="26"/>
-                <w:szCs w:val="26"/>
-              </w:rPr>
-              <w:t>pieśń, którą dokończysz w następnej rundzie</w:t>
+              <w:t xml:space="preserve"> </w:t>
+            </w:r>
+            <w:r>
+              <w:rPr>
+                <w:sz w:val="26"/>
+                <w:szCs w:val="26"/>
+              </w:rPr>
+              <w:t>akcję dodatkową</w:t>
+            </w:r>
+            <w:r>
+              <w:rPr>
+                <w:sz w:val="26"/>
+                <w:szCs w:val="26"/>
+              </w:rPr>
+              <w:t xml:space="preserve">, aby wykonać pieśń o koszcie akcji głównej – </w:t>
+            </w:r>
+            <w:r>
+              <w:rPr>
+                <w:sz w:val="26"/>
+                <w:szCs w:val="26"/>
+              </w:rPr>
+              <w:t>dokończysz</w:t>
+            </w:r>
+            <w:r>
+              <w:rPr>
+                <w:sz w:val="26"/>
+                <w:szCs w:val="26"/>
+              </w:rPr>
+              <w:t xml:space="preserve"> ją</w:t>
+            </w:r>
+            <w:r>
+              <w:rPr>
+                <w:sz w:val="26"/>
+                <w:szCs w:val="26"/>
+              </w:rPr>
+              <w:t xml:space="preserve"> w następnej rundzie</w:t>
+            </w:r>
+            <w:r>
+              <w:rPr>
+                <w:sz w:val="26"/>
+                <w:szCs w:val="26"/>
+              </w:rPr>
+              <w:t xml:space="preserve"> kosztem kolejnej akcji dodatkowej</w:t>
             </w:r>
             <w:r>
               <w:rPr>
@@ -6863,7 +7159,6 @@
                 <w:sz w:val="26"/>
                 <w:szCs w:val="26"/>
               </w:rPr>
-              <w:lastRenderedPageBreak/>
               <w:t>Przedstawienie musi trwać</w:t>
             </w:r>
           </w:p>
@@ -7213,14 +7508,14 @@
                 <w:sz w:val="26"/>
                 <w:szCs w:val="26"/>
               </w:rPr>
-              <w:t xml:space="preserve">posiadasz +2 </w:t>
-            </w:r>
-            <w:r>
-              <w:rPr>
-                <w:sz w:val="26"/>
-                <w:szCs w:val="26"/>
-              </w:rPr>
-              <w:t>Szybkości</w:t>
+              <w:t>posiadasz</w:t>
+            </w:r>
+            <w:r>
+              <w:rPr>
+                <w:sz w:val="26"/>
+                <w:szCs w:val="26"/>
+              </w:rPr>
+              <w:t xml:space="preserve"> dwie akcje dodatkowe</w:t>
             </w:r>
             <w:r>
               <w:rPr>
@@ -7558,6 +7853,7 @@
         <w:pStyle w:val="Nagwek1"/>
       </w:pPr>
       <w:r>
+        <w:lastRenderedPageBreak/>
         <w:t>Magiczne</w:t>
       </w:r>
     </w:p>
@@ -7744,7 +8040,6 @@
                 <w:sz w:val="26"/>
                 <w:szCs w:val="26"/>
               </w:rPr>
-              <w:lastRenderedPageBreak/>
               <w:t>Cichy pomocnik</w:t>
             </w:r>
           </w:p>
@@ -7780,7 +8075,14 @@
                 <w:sz w:val="26"/>
                 <w:szCs w:val="26"/>
               </w:rPr>
-              <w:t xml:space="preserve">Zaklęcia te są niemożliwe do skontrowania i uzyskujesz </w:t>
+              <w:t>S</w:t>
+            </w:r>
+            <w:r>
+              <w:rPr>
+                <w:sz w:val="26"/>
+                <w:szCs w:val="26"/>
+              </w:rPr>
+              <w:t xml:space="preserve">ą niemożliwe do skontrowania i uzyskujesz </w:t>
             </w:r>
             <w:r>
               <w:rPr>
@@ -8509,7 +8811,21 @@
                 <w:sz w:val="26"/>
                 <w:szCs w:val="26"/>
               </w:rPr>
-              <w:t xml:space="preserve"> + K20]. </w:t>
+              <w:t xml:space="preserve"> + K20]</w:t>
+            </w:r>
+            <w:r>
+              <w:rPr>
+                <w:sz w:val="26"/>
+                <w:szCs w:val="26"/>
+              </w:rPr>
+              <w:t xml:space="preserve"> kosztem akcji dodatkowej.</w:t>
+            </w:r>
+            <w:r>
+              <w:rPr>
+                <w:sz w:val="26"/>
+                <w:szCs w:val="26"/>
+              </w:rPr>
+              <w:t xml:space="preserve"> </w:t>
             </w:r>
             <w:r>
               <w:rPr>
@@ -8868,7 +9184,7 @@
                 <w:sz w:val="26"/>
                 <w:szCs w:val="26"/>
               </w:rPr>
-              <w:t>Mistrz zwojów</w:t>
+              <w:t>Odporność: Żywioł</w:t>
             </w:r>
           </w:p>
         </w:tc>
@@ -8889,7 +9205,14 @@
                 <w:sz w:val="26"/>
                 <w:szCs w:val="26"/>
               </w:rPr>
-              <w:t>Zaklęcie z używanych przez Ciebie zwojów znika po 2 użyciach.</w:t>
+              <w:t>Zapewnia odporność na żywioł</w:t>
+            </w:r>
+            <w:r>
+              <w:rPr>
+                <w:sz w:val="26"/>
+                <w:szCs w:val="26"/>
+              </w:rPr>
+              <w:t>, wym. Adept tego żywiołu.</w:t>
             </w:r>
           </w:p>
         </w:tc>
@@ -8911,7 +9234,7 @@
                 <w:sz w:val="26"/>
                 <w:szCs w:val="26"/>
               </w:rPr>
-              <w:t>1</w:t>
+              <w:t>2</w:t>
             </w:r>
           </w:p>
         </w:tc>
@@ -8937,7 +9260,8 @@
                 <w:sz w:val="26"/>
                 <w:szCs w:val="26"/>
               </w:rPr>
-              <w:t>Odporność: Żywioł</w:t>
+              <w:lastRenderedPageBreak/>
+              <w:t>Percepcja magii</w:t>
             </w:r>
           </w:p>
         </w:tc>
@@ -8958,14 +9282,7 @@
                 <w:sz w:val="26"/>
                 <w:szCs w:val="26"/>
               </w:rPr>
-              <w:t>Zapewnia odporność na żywioł</w:t>
-            </w:r>
-            <w:r>
-              <w:rPr>
-                <w:sz w:val="26"/>
-                <w:szCs w:val="26"/>
-              </w:rPr>
-              <w:t>, wym. Adept tego żywiołu.</w:t>
+              <w:t>Jesteś w stanie wykrywać magię i lokalizować (np. niewidzialnych) przeciwników.</w:t>
             </w:r>
           </w:p>
         </w:tc>
@@ -8987,7 +9304,7 @@
                 <w:sz w:val="26"/>
                 <w:szCs w:val="26"/>
               </w:rPr>
-              <w:t>2</w:t>
+              <w:t>1</w:t>
             </w:r>
           </w:p>
         </w:tc>
@@ -9013,7 +9330,7 @@
                 <w:sz w:val="26"/>
                 <w:szCs w:val="26"/>
               </w:rPr>
-              <w:t>Percepcja magii</w:t>
+              <w:t>Popularna magia</w:t>
             </w:r>
           </w:p>
         </w:tc>
@@ -9034,7 +9351,126 @@
                 <w:sz w:val="26"/>
                 <w:szCs w:val="26"/>
               </w:rPr>
-              <w:t>Jesteś w stanie wykrywać magię i lokalizować (np. niewidzialnych) przeciwników.</w:t>
+              <w:t xml:space="preserve">Znasz zaklęcia </w:t>
+            </w:r>
+            <w:r>
+              <w:rPr>
+                <w:sz w:val="26"/>
+                <w:szCs w:val="26"/>
+              </w:rPr>
+              <w:t xml:space="preserve">niebojowe </w:t>
+            </w:r>
+            <w:r>
+              <w:rPr>
+                <w:sz w:val="26"/>
+                <w:szCs w:val="26"/>
+              </w:rPr>
+              <w:t xml:space="preserve">takie jak: </w:t>
+            </w:r>
+            <w:r>
+              <w:rPr>
+                <w:sz w:val="26"/>
+                <w:szCs w:val="26"/>
+              </w:rPr>
+              <w:t xml:space="preserve">alarm, drobna iluzja, naprawa, </w:t>
+            </w:r>
+            <w:r>
+              <w:rPr>
+                <w:sz w:val="26"/>
+                <w:szCs w:val="26"/>
+              </w:rPr>
+              <w:t xml:space="preserve">przewodnik, </w:t>
+            </w:r>
+            <w:r>
+              <w:rPr>
+                <w:sz w:val="26"/>
+                <w:szCs w:val="26"/>
+              </w:rPr>
+              <w:t>światło,</w:t>
+            </w:r>
+            <w:r>
+              <w:rPr>
+                <w:sz w:val="26"/>
+                <w:szCs w:val="26"/>
+              </w:rPr>
+              <w:t xml:space="preserve"> </w:t>
+            </w:r>
+            <w:r>
+              <w:rPr>
+                <w:sz w:val="26"/>
+                <w:szCs w:val="26"/>
+              </w:rPr>
+              <w:t>taumaturgia</w:t>
+            </w:r>
+            <w:r>
+              <w:rPr>
+                <w:sz w:val="26"/>
+                <w:szCs w:val="26"/>
+              </w:rPr>
+              <w:t>,</w:t>
+            </w:r>
+            <w:r>
+              <w:rPr>
+                <w:sz w:val="26"/>
+                <w:szCs w:val="26"/>
+              </w:rPr>
+              <w:t xml:space="preserve"> </w:t>
+            </w:r>
+            <w:r>
+              <w:rPr>
+                <w:sz w:val="26"/>
+                <w:szCs w:val="26"/>
+              </w:rPr>
+              <w:t>telekineza (5m</w:t>
+            </w:r>
+            <w:r>
+              <w:rPr>
+                <w:sz w:val="26"/>
+                <w:szCs w:val="26"/>
+              </w:rPr>
+              <w:t>, 5kg</w:t>
+            </w:r>
+            <w:r>
+              <w:rPr>
+                <w:sz w:val="26"/>
+                <w:szCs w:val="26"/>
+              </w:rPr>
+              <w:t>)</w:t>
+            </w:r>
+            <w:r>
+              <w:rPr>
+                <w:sz w:val="26"/>
+                <w:szCs w:val="26"/>
+              </w:rPr>
+              <w:t>,</w:t>
+            </w:r>
+            <w:r>
+              <w:rPr>
+                <w:sz w:val="26"/>
+                <w:szCs w:val="26"/>
+              </w:rPr>
+              <w:t xml:space="preserve"> telepatyczna wiadomość, </w:t>
+            </w:r>
+            <w:r>
+              <w:rPr>
+                <w:sz w:val="26"/>
+                <w:szCs w:val="26"/>
+              </w:rPr>
+              <w:t>uśpienie</w:t>
+            </w:r>
+            <w:r>
+              <w:rPr>
+                <w:sz w:val="26"/>
+                <w:szCs w:val="26"/>
+              </w:rPr>
+              <w:t>, magiczny znak</w:t>
+            </w:r>
+            <w:r>
+              <w:rPr>
+                <w:sz w:val="26"/>
+                <w:szCs w:val="26"/>
+              </w:rPr>
+              <w:t>.</w:t>
             </w:r>
           </w:p>
         </w:tc>
@@ -9082,7 +9518,7 @@
                 <w:sz w:val="26"/>
                 <w:szCs w:val="26"/>
               </w:rPr>
-              <w:t>Popularna magia</w:t>
+              <w:t>Przekazanie zaklęcia</w:t>
             </w:r>
           </w:p>
         </w:tc>
@@ -9103,112 +9539,35 @@
                 <w:sz w:val="26"/>
                 <w:szCs w:val="26"/>
               </w:rPr>
-              <w:t xml:space="preserve">Znasz zaklęcia </w:t>
-            </w:r>
-            <w:r>
-              <w:rPr>
-                <w:sz w:val="26"/>
-                <w:szCs w:val="26"/>
-              </w:rPr>
-              <w:t xml:space="preserve">niebojowe </w:t>
-            </w:r>
-            <w:r>
-              <w:rPr>
-                <w:sz w:val="26"/>
-                <w:szCs w:val="26"/>
-              </w:rPr>
-              <w:t xml:space="preserve">takie jak: </w:t>
-            </w:r>
-            <w:r>
-              <w:rPr>
-                <w:sz w:val="26"/>
-                <w:szCs w:val="26"/>
-              </w:rPr>
-              <w:t xml:space="preserve">alarm, drobna iluzja, naprawa, </w:t>
-            </w:r>
-            <w:r>
-              <w:rPr>
-                <w:sz w:val="26"/>
-                <w:szCs w:val="26"/>
-              </w:rPr>
-              <w:t xml:space="preserve">przewodnik, </w:t>
-            </w:r>
-            <w:r>
-              <w:rPr>
-                <w:sz w:val="26"/>
-                <w:szCs w:val="26"/>
-              </w:rPr>
-              <w:t>światło,</w:t>
-            </w:r>
-            <w:r>
-              <w:rPr>
-                <w:sz w:val="26"/>
-                <w:szCs w:val="26"/>
-              </w:rPr>
-              <w:t xml:space="preserve"> </w:t>
-            </w:r>
-            <w:r>
-              <w:rPr>
-                <w:sz w:val="26"/>
-                <w:szCs w:val="26"/>
-              </w:rPr>
-              <w:t>taumaturgia</w:t>
-            </w:r>
-            <w:r>
-              <w:rPr>
-                <w:sz w:val="26"/>
-                <w:szCs w:val="26"/>
-              </w:rPr>
-              <w:t>,</w:t>
-            </w:r>
-            <w:r>
-              <w:rPr>
-                <w:sz w:val="26"/>
-                <w:szCs w:val="26"/>
-              </w:rPr>
-              <w:t xml:space="preserve"> </w:t>
-            </w:r>
-            <w:r>
-              <w:rPr>
-                <w:sz w:val="26"/>
-                <w:szCs w:val="26"/>
-              </w:rPr>
-              <w:t>telekineza (5m)</w:t>
-            </w:r>
-            <w:r>
-              <w:rPr>
-                <w:sz w:val="26"/>
-                <w:szCs w:val="26"/>
-              </w:rPr>
-              <w:t>,</w:t>
-            </w:r>
-            <w:r>
-              <w:rPr>
-                <w:sz w:val="26"/>
-                <w:szCs w:val="26"/>
-              </w:rPr>
-              <w:t xml:space="preserve"> telepatyczna wiadomość, </w:t>
-            </w:r>
-            <w:r>
-              <w:rPr>
-                <w:sz w:val="26"/>
-                <w:szCs w:val="26"/>
-              </w:rPr>
-              <w:t>uśpienie</w:t>
-            </w:r>
-            <w:r>
-              <w:rPr>
-                <w:sz w:val="26"/>
-                <w:szCs w:val="26"/>
-              </w:rPr>
-              <w:t>, magiczny znak</w:t>
-            </w:r>
-            <w:r>
-              <w:rPr>
-                <w:sz w:val="26"/>
-                <w:szCs w:val="26"/>
-              </w:rPr>
-              <w:t>.</w:t>
+              <w:t xml:space="preserve">Możesz przekazać przygotowane zaklęcie innej osobie w zasięgu </w:t>
+            </w:r>
+            <w:r>
+              <w:rPr>
+                <w:sz w:val="26"/>
+                <w:szCs w:val="26"/>
+              </w:rPr>
+              <w:t>3</w:t>
+            </w:r>
+            <w:r>
+              <w:rPr>
+                <w:sz w:val="26"/>
+                <w:szCs w:val="26"/>
+              </w:rPr>
+              <w:t>, która może</w:t>
+            </w:r>
+            <w:r>
+              <w:rPr>
+                <w:sz w:val="26"/>
+                <w:szCs w:val="26"/>
+              </w:rPr>
+              <w:t xml:space="preserve"> natychmiast</w:t>
+            </w:r>
+            <w:r>
+              <w:rPr>
+                <w:sz w:val="26"/>
+                <w:szCs w:val="26"/>
+              </w:rPr>
+              <w:t xml:space="preserve"> je rzucić mimo nieposiadania wiedzy magicznej.</w:t>
             </w:r>
           </w:p>
         </w:tc>
@@ -9256,7 +9615,7 @@
                 <w:sz w:val="26"/>
                 <w:szCs w:val="26"/>
               </w:rPr>
-              <w:t>Przekazanie zaklęcia</w:t>
+              <w:t>Przeładowanie zaklęcia</w:t>
             </w:r>
           </w:p>
         </w:tc>
@@ -9277,7 +9636,21 @@
                 <w:sz w:val="26"/>
                 <w:szCs w:val="26"/>
               </w:rPr>
-              <w:t>Możesz przekazać przygotowane zaklęcie innej osobie w zasięgu 5, która może je rzucić mimo nieposiadania wiedzy magicznej.</w:t>
+              <w:t>Możesz naładować zaklęcie mocą kosztem</w:t>
+            </w:r>
+            <w:r>
+              <w:rPr>
+                <w:sz w:val="26"/>
+                <w:szCs w:val="26"/>
+              </w:rPr>
+              <w:t xml:space="preserve"> dodatkowej akcji</w:t>
+            </w:r>
+            <w:r>
+              <w:rPr>
+                <w:sz w:val="26"/>
+                <w:szCs w:val="26"/>
+              </w:rPr>
+              <w:t>, zadaje wtedy dodatkowe K6 obrażeń.</w:t>
             </w:r>
           </w:p>
         </w:tc>
@@ -9325,8 +9698,7 @@
                 <w:sz w:val="26"/>
                 <w:szCs w:val="26"/>
               </w:rPr>
-              <w:lastRenderedPageBreak/>
-              <w:t>Przeładowanie zaklęcia</w:t>
+              <w:t>Rozproszenie magii</w:t>
             </w:r>
           </w:p>
         </w:tc>
@@ -9347,21 +9719,56 @@
                 <w:sz w:val="26"/>
                 <w:szCs w:val="26"/>
               </w:rPr>
-              <w:t xml:space="preserve">Możesz naładować zaklęcie dodatkową mocą kosztem </w:t>
-            </w:r>
-            <w:r>
-              <w:rPr>
-                <w:sz w:val="26"/>
-                <w:szCs w:val="26"/>
-              </w:rPr>
-              <w:t>3</w:t>
-            </w:r>
-            <w:r>
-              <w:rPr>
-                <w:sz w:val="26"/>
-                <w:szCs w:val="26"/>
-              </w:rPr>
-              <w:t xml:space="preserve"> Szybkości, zadaje wtedy dodatkowe K6 obrażeń.</w:t>
+              <w:t xml:space="preserve">Poświęcając </w:t>
+            </w:r>
+            <w:r>
+              <w:rPr>
+                <w:sz w:val="26"/>
+                <w:szCs w:val="26"/>
+              </w:rPr>
+              <w:t>użycie wybranego zaklęcia</w:t>
+            </w:r>
+            <w:r>
+              <w:rPr>
+                <w:sz w:val="26"/>
+                <w:szCs w:val="26"/>
+              </w:rPr>
+              <w:t xml:space="preserve"> możesz rozproszyć magię z celu</w:t>
+            </w:r>
+            <w:r>
+              <w:rPr>
+                <w:sz w:val="26"/>
+                <w:szCs w:val="26"/>
+              </w:rPr>
+              <w:t xml:space="preserve"> kosztem </w:t>
+            </w:r>
+            <w:r>
+              <w:rPr>
+                <w:sz w:val="26"/>
+                <w:szCs w:val="26"/>
+              </w:rPr>
+              <w:t>akcji głównej</w:t>
+            </w:r>
+            <w:r>
+              <w:rPr>
+                <w:sz w:val="26"/>
+                <w:szCs w:val="26"/>
+              </w:rPr>
+              <w:t xml:space="preserve">, zasięg: </w:t>
+            </w:r>
+            <w:r>
+              <w:rPr>
+                <w:sz w:val="26"/>
+                <w:szCs w:val="26"/>
+              </w:rPr>
+              <w:t>7</w:t>
+            </w:r>
+            <w:r>
+              <w:rPr>
+                <w:sz w:val="26"/>
+                <w:szCs w:val="26"/>
+              </w:rPr>
+              <w:t>.</w:t>
             </w:r>
           </w:p>
         </w:tc>
@@ -9399,17 +9806,18 @@
           <w:p>
             <w:pPr>
               <w:spacing w:line="240" w:lineRule="auto"/>
-              <w:rPr>
-                <w:sz w:val="26"/>
-                <w:szCs w:val="26"/>
-              </w:rPr>
-            </w:pPr>
-            <w:r>
-              <w:rPr>
-                <w:sz w:val="26"/>
-                <w:szCs w:val="26"/>
-              </w:rPr>
-              <w:t>Przewidywanie ruchu</w:t>
+              <w:jc w:val="left"/>
+              <w:rPr>
+                <w:sz w:val="26"/>
+                <w:szCs w:val="26"/>
+              </w:rPr>
+            </w:pPr>
+            <w:r>
+              <w:rPr>
+                <w:sz w:val="26"/>
+                <w:szCs w:val="26"/>
+              </w:rPr>
+              <w:t>Wiedza magiczna</w:t>
             </w:r>
           </w:p>
         </w:tc>
@@ -9420,17 +9828,18 @@
           <w:p>
             <w:pPr>
               <w:spacing w:line="240" w:lineRule="auto"/>
-              <w:rPr>
-                <w:sz w:val="26"/>
-                <w:szCs w:val="26"/>
-              </w:rPr>
-            </w:pPr>
-            <w:r>
-              <w:rPr>
-                <w:sz w:val="26"/>
-                <w:szCs w:val="26"/>
-              </w:rPr>
-              <w:t>W magiczny sposób przewidujesz ruchy przeciwnika. Obronę liczysz z rzemiosła zamiast krzepy.</w:t>
+              <w:jc w:val="left"/>
+              <w:rPr>
+                <w:sz w:val="26"/>
+                <w:szCs w:val="26"/>
+              </w:rPr>
+            </w:pPr>
+            <w:r>
+              <w:rPr>
+                <w:sz w:val="26"/>
+                <w:szCs w:val="26"/>
+              </w:rPr>
+              <w:t>Identyfikacja magicznych przedmiotów, zastosowania magicznych akcesoriów, ksiąg, zwojów, korzystanie z magicznych przedmiotów (różdżek, lasek, zwojów), rozbrajanie magicznych pułapek, rozpoznawanie zaklęć (także rzucanych).</w:t>
             </w:r>
           </w:p>
         </w:tc>
@@ -9452,7 +9861,7 @@
                 <w:sz w:val="26"/>
                 <w:szCs w:val="26"/>
               </w:rPr>
-              <w:t>2</w:t>
+              <w:t>1</w:t>
             </w:r>
           </w:p>
         </w:tc>
@@ -9468,17 +9877,18 @@
           <w:p>
             <w:pPr>
               <w:spacing w:line="240" w:lineRule="auto"/>
-              <w:rPr>
-                <w:sz w:val="26"/>
-                <w:szCs w:val="26"/>
-              </w:rPr>
-            </w:pPr>
-            <w:r>
-              <w:rPr>
-                <w:sz w:val="26"/>
-                <w:szCs w:val="26"/>
-              </w:rPr>
-              <w:t>Rozproszenie magii</w:t>
+              <w:jc w:val="left"/>
+              <w:rPr>
+                <w:sz w:val="26"/>
+                <w:szCs w:val="26"/>
+              </w:rPr>
+            </w:pPr>
+            <w:r>
+              <w:rPr>
+                <w:sz w:val="26"/>
+                <w:szCs w:val="26"/>
+              </w:rPr>
+              <w:t>Wyssanie mocy</w:t>
             </w:r>
           </w:p>
         </w:tc>
@@ -9489,52 +9899,151 @@
           <w:p>
             <w:pPr>
               <w:spacing w:line="240" w:lineRule="auto"/>
-              <w:rPr>
-                <w:sz w:val="26"/>
-                <w:szCs w:val="26"/>
-              </w:rPr>
-            </w:pPr>
-            <w:r>
-              <w:rPr>
-                <w:sz w:val="26"/>
-                <w:szCs w:val="26"/>
-              </w:rPr>
-              <w:t xml:space="preserve">Poświęcając </w:t>
-            </w:r>
-            <w:r>
-              <w:rPr>
-                <w:sz w:val="26"/>
-                <w:szCs w:val="26"/>
-              </w:rPr>
-              <w:t>użycie wybranego zaklęcia</w:t>
-            </w:r>
-            <w:r>
-              <w:rPr>
-                <w:sz w:val="26"/>
-                <w:szCs w:val="26"/>
-              </w:rPr>
-              <w:t xml:space="preserve"> możesz rozproszyć magię z celu</w:t>
-            </w:r>
-            <w:r>
-              <w:rPr>
-                <w:sz w:val="26"/>
-                <w:szCs w:val="26"/>
-              </w:rPr>
-              <w:t xml:space="preserve"> kosztem 5 Szybkości</w:t>
-            </w:r>
-            <w:r>
-              <w:rPr>
-                <w:sz w:val="26"/>
-                <w:szCs w:val="26"/>
-              </w:rPr>
-              <w:t xml:space="preserve">, zasięg: </w:t>
-            </w:r>
-            <w:r>
-              <w:rPr>
-                <w:sz w:val="26"/>
-                <w:szCs w:val="26"/>
-              </w:rPr>
-              <w:t>9</w:t>
+              <w:jc w:val="left"/>
+              <w:rPr>
+                <w:sz w:val="26"/>
+                <w:szCs w:val="26"/>
+              </w:rPr>
+            </w:pPr>
+            <w:r>
+              <w:rPr>
+                <w:sz w:val="26"/>
+                <w:szCs w:val="26"/>
+              </w:rPr>
+              <w:t>Raz na walkę</w:t>
+            </w:r>
+            <w:r>
+              <w:rPr>
+                <w:sz w:val="26"/>
+                <w:szCs w:val="26"/>
+              </w:rPr>
+              <w:t xml:space="preserve"> możesz z </w:t>
+            </w:r>
+            <w:r>
+              <w:rPr>
+                <w:sz w:val="26"/>
+                <w:szCs w:val="26"/>
+              </w:rPr>
+              <w:t xml:space="preserve">ciała </w:t>
+            </w:r>
+            <w:r>
+              <w:rPr>
+                <w:sz w:val="26"/>
+                <w:szCs w:val="26"/>
+              </w:rPr>
+              <w:t>pokonanego</w:t>
+            </w:r>
+            <w:r>
+              <w:rPr>
+                <w:sz w:val="26"/>
+                <w:szCs w:val="26"/>
+              </w:rPr>
+              <w:t xml:space="preserve"> </w:t>
+            </w:r>
+            <w:r>
+              <w:rPr>
+                <w:sz w:val="26"/>
+                <w:szCs w:val="26"/>
+              </w:rPr>
+              <w:t>przeciwnik</w:t>
+            </w:r>
+            <w:r>
+              <w:rPr>
+                <w:sz w:val="26"/>
+                <w:szCs w:val="26"/>
+              </w:rPr>
+              <w:t>a</w:t>
+            </w:r>
+            <w:r>
+              <w:rPr>
+                <w:sz w:val="26"/>
+                <w:szCs w:val="26"/>
+              </w:rPr>
+              <w:t xml:space="preserve"> wyssać moc</w:t>
+            </w:r>
+            <w:r>
+              <w:rPr>
+                <w:sz w:val="26"/>
+                <w:szCs w:val="26"/>
+              </w:rPr>
+              <w:t xml:space="preserve">, aby </w:t>
+            </w:r>
+            <w:r>
+              <w:rPr>
+                <w:sz w:val="26"/>
+                <w:szCs w:val="26"/>
+              </w:rPr>
+              <w:t xml:space="preserve">zregenerować </w:t>
+            </w:r>
+            <w:r>
+              <w:rPr>
+                <w:sz w:val="26"/>
+                <w:szCs w:val="26"/>
+              </w:rPr>
+              <w:t>wybraną</w:t>
+            </w:r>
+            <w:r>
+              <w:rPr>
+                <w:sz w:val="26"/>
+                <w:szCs w:val="26"/>
+              </w:rPr>
+              <w:t xml:space="preserve"> umiejętność</w:t>
+            </w:r>
+            <w:r>
+              <w:rPr>
+                <w:sz w:val="26"/>
+                <w:szCs w:val="26"/>
+              </w:rPr>
+              <w:t>.</w:t>
+            </w:r>
+            <w:r>
+              <w:rPr>
+                <w:sz w:val="26"/>
+                <w:szCs w:val="26"/>
+              </w:rPr>
+              <w:t xml:space="preserve"> </w:t>
+            </w:r>
+            <w:r>
+              <w:rPr>
+                <w:sz w:val="26"/>
+                <w:szCs w:val="26"/>
+              </w:rPr>
+              <w:t>A</w:t>
+            </w:r>
+            <w:r>
+              <w:rPr>
+                <w:sz w:val="26"/>
+                <w:szCs w:val="26"/>
+              </w:rPr>
+              <w:t>kcja</w:t>
+            </w:r>
+            <w:r>
+              <w:rPr>
+                <w:sz w:val="26"/>
+                <w:szCs w:val="26"/>
+              </w:rPr>
+              <w:t xml:space="preserve"> </w:t>
+            </w:r>
+            <w:r>
+              <w:rPr>
+                <w:sz w:val="26"/>
+                <w:szCs w:val="26"/>
+              </w:rPr>
+              <w:t>dodatkowa</w:t>
+            </w:r>
+            <w:r>
+              <w:rPr>
+                <w:sz w:val="26"/>
+                <w:szCs w:val="26"/>
+              </w:rPr>
+              <w:t xml:space="preserve">, Zasięg: </w:t>
+            </w:r>
+            <w:r>
+              <w:rPr>
+                <w:sz w:val="26"/>
+                <w:szCs w:val="26"/>
+              </w:rPr>
+              <w:t>3</w:t>
             </w:r>
             <w:r>
               <w:rPr>
@@ -9590,7 +10099,7 @@
                 <w:sz w:val="26"/>
                 <w:szCs w:val="26"/>
               </w:rPr>
-              <w:t>Wiedza magiczna</w:t>
+              <w:t>Zaklinanie</w:t>
             </w:r>
           </w:p>
         </w:tc>
@@ -9612,7 +10121,52 @@
                 <w:sz w:val="26"/>
                 <w:szCs w:val="26"/>
               </w:rPr>
-              <w:t>Identyfikacja magicznych przedmiotów, zastosowania magicznych akcesoriów, ksiąg, zwojów, korzystanie z magicznych przedmiotów (różdżek, lasek, zwojów), rozbrajanie magicznych pułapek, rozpoznawanie zaklęć (także rzucanych).</w:t>
+              <w:t xml:space="preserve">Zaklęcie z </w:t>
+            </w:r>
+            <w:r>
+              <w:rPr>
+                <w:sz w:val="26"/>
+                <w:szCs w:val="26"/>
+              </w:rPr>
+              <w:t>używanego p</w:t>
+            </w:r>
+            <w:r>
+              <w:rPr>
+                <w:sz w:val="26"/>
+                <w:szCs w:val="26"/>
+              </w:rPr>
+              <w:t>rzez Ciebie zwoj</w:t>
+            </w:r>
+            <w:r>
+              <w:rPr>
+                <w:sz w:val="26"/>
+                <w:szCs w:val="26"/>
+              </w:rPr>
+              <w:t xml:space="preserve">u </w:t>
+            </w:r>
+            <w:r>
+              <w:rPr>
+                <w:sz w:val="26"/>
+                <w:szCs w:val="26"/>
+              </w:rPr>
+              <w:t>znika po 2 użyciach.</w:t>
+            </w:r>
+          </w:p>
+          <w:p>
+            <w:pPr>
+              <w:spacing w:line="240" w:lineRule="auto"/>
+              <w:jc w:val="left"/>
+              <w:rPr>
+                <w:sz w:val="26"/>
+                <w:szCs w:val="26"/>
+              </w:rPr>
+            </w:pPr>
+            <w:r>
+              <w:rPr>
+                <w:sz w:val="26"/>
+                <w:szCs w:val="26"/>
+              </w:rPr>
+              <w:t>Pozwala na pisanie zwojów, ulepszanie lub tworzenie przedmiotów z rzadkich magicznych składników.</w:t>
             </w:r>
           </w:p>
         </w:tc>
@@ -9661,7 +10215,7 @@
                 <w:sz w:val="26"/>
                 <w:szCs w:val="26"/>
               </w:rPr>
-              <w:t>Wyssanie mocy</w:t>
+              <w:t>Złodziej zaklęć</w:t>
             </w:r>
           </w:p>
         </w:tc>
@@ -9683,7 +10237,28 @@
                 <w:sz w:val="26"/>
                 <w:szCs w:val="26"/>
               </w:rPr>
-              <w:t>Po potyczce możesz z poległych przeciwników wyssać moc. Za każdego przeciwnika możesz zregenerować jedną umiejętność.</w:t>
+              <w:t xml:space="preserve">Gdy uda Ci się skontrować zaklęcie zamiast </w:t>
+            </w:r>
+            <w:r>
+              <w:rPr>
+                <w:sz w:val="26"/>
+                <w:szCs w:val="26"/>
+              </w:rPr>
+              <w:t xml:space="preserve">je </w:t>
+            </w:r>
+            <w:r>
+              <w:rPr>
+                <w:sz w:val="26"/>
+                <w:szCs w:val="26"/>
+              </w:rPr>
+              <w:t xml:space="preserve">eksplodować – </w:t>
+            </w:r>
+            <w:r>
+              <w:rPr>
+                <w:sz w:val="26"/>
+                <w:szCs w:val="26"/>
+              </w:rPr>
+              <w:t>możesz je przejąć.</w:t>
             </w:r>
           </w:p>
         </w:tc>
@@ -9732,7 +10307,7 @@
                 <w:sz w:val="26"/>
                 <w:szCs w:val="26"/>
               </w:rPr>
-              <w:t>Zaklinanie</w:t>
+              <w:t>Zły dotyk</w:t>
             </w:r>
           </w:p>
         </w:tc>
@@ -9754,169 +10329,6 @@
                 <w:sz w:val="26"/>
                 <w:szCs w:val="26"/>
               </w:rPr>
-              <w:t>Pozwala na pisanie zwojów, ulepszanie lub tworzenie przedmiotów z rzadkich magicznych składników.</w:t>
-            </w:r>
-          </w:p>
-        </w:tc>
-        <w:tc>
-          <w:tcPr>
-            <w:tcW w:w="425" w:type="dxa"/>
-          </w:tcPr>
-          <w:p>
-            <w:pPr>
-              <w:spacing w:line="240" w:lineRule="auto"/>
-              <w:jc w:val="center"/>
-              <w:rPr>
-                <w:sz w:val="26"/>
-                <w:szCs w:val="26"/>
-              </w:rPr>
-            </w:pPr>
-            <w:r>
-              <w:rPr>
-                <w:sz w:val="26"/>
-                <w:szCs w:val="26"/>
-              </w:rPr>
-              <w:t>1</w:t>
-            </w:r>
-          </w:p>
-        </w:tc>
-      </w:tr>
-      <w:tr>
-        <w:trPr>
-          <w:jc w:val="left"/>
-        </w:trPr>
-        <w:tc>
-          <w:tcPr>
-            <w:tcW w:w="3132" w:type="dxa"/>
-          </w:tcPr>
-          <w:p>
-            <w:pPr>
-              <w:spacing w:line="240" w:lineRule="auto"/>
-              <w:jc w:val="left"/>
-              <w:rPr>
-                <w:sz w:val="26"/>
-                <w:szCs w:val="26"/>
-              </w:rPr>
-            </w:pPr>
-            <w:r>
-              <w:rPr>
-                <w:sz w:val="26"/>
-                <w:szCs w:val="26"/>
-              </w:rPr>
-              <w:t>Złodziej zaklęć</w:t>
-            </w:r>
-          </w:p>
-        </w:tc>
-        <w:tc>
-          <w:tcPr>
-            <w:tcW w:w="7500" w:type="dxa"/>
-          </w:tcPr>
-          <w:p>
-            <w:pPr>
-              <w:spacing w:line="240" w:lineRule="auto"/>
-              <w:jc w:val="left"/>
-              <w:rPr>
-                <w:sz w:val="26"/>
-                <w:szCs w:val="26"/>
-              </w:rPr>
-            </w:pPr>
-            <w:r>
-              <w:rPr>
-                <w:sz w:val="26"/>
-                <w:szCs w:val="26"/>
-              </w:rPr>
-              <w:t xml:space="preserve">Gdy uda Ci się skontrować zaklęcie zamiast </w:t>
-            </w:r>
-            <w:r>
-              <w:rPr>
-                <w:sz w:val="26"/>
-                <w:szCs w:val="26"/>
-              </w:rPr>
-              <w:t xml:space="preserve">je </w:t>
-            </w:r>
-            <w:r>
-              <w:rPr>
-                <w:sz w:val="26"/>
-                <w:szCs w:val="26"/>
-              </w:rPr>
-              <w:t xml:space="preserve">eksplodować – </w:t>
-            </w:r>
-            <w:r>
-              <w:rPr>
-                <w:sz w:val="26"/>
-                <w:szCs w:val="26"/>
-              </w:rPr>
-              <w:t>możesz je przejąć.</w:t>
-            </w:r>
-          </w:p>
-        </w:tc>
-        <w:tc>
-          <w:tcPr>
-            <w:tcW w:w="425" w:type="dxa"/>
-          </w:tcPr>
-          <w:p>
-            <w:pPr>
-              <w:spacing w:line="240" w:lineRule="auto"/>
-              <w:jc w:val="center"/>
-              <w:rPr>
-                <w:sz w:val="26"/>
-                <w:szCs w:val="26"/>
-              </w:rPr>
-            </w:pPr>
-            <w:r>
-              <w:rPr>
-                <w:sz w:val="26"/>
-                <w:szCs w:val="26"/>
-              </w:rPr>
-              <w:t>1</w:t>
-            </w:r>
-          </w:p>
-        </w:tc>
-      </w:tr>
-      <w:tr>
-        <w:trPr>
-          <w:jc w:val="left"/>
-        </w:trPr>
-        <w:tc>
-          <w:tcPr>
-            <w:tcW w:w="3132" w:type="dxa"/>
-          </w:tcPr>
-          <w:p>
-            <w:pPr>
-              <w:spacing w:line="240" w:lineRule="auto"/>
-              <w:jc w:val="left"/>
-              <w:rPr>
-                <w:sz w:val="26"/>
-                <w:szCs w:val="26"/>
-              </w:rPr>
-            </w:pPr>
-            <w:r>
-              <w:rPr>
-                <w:sz w:val="26"/>
-                <w:szCs w:val="26"/>
-              </w:rPr>
-              <w:t>Zły dotyk</w:t>
-            </w:r>
-          </w:p>
-        </w:tc>
-        <w:tc>
-          <w:tcPr>
-            <w:tcW w:w="7500" w:type="dxa"/>
-          </w:tcPr>
-          <w:p>
-            <w:pPr>
-              <w:spacing w:line="240" w:lineRule="auto"/>
-              <w:jc w:val="left"/>
-              <w:rPr>
-                <w:sz w:val="26"/>
-                <w:szCs w:val="26"/>
-              </w:rPr>
-            </w:pPr>
-            <w:r>
-              <w:rPr>
-                <w:sz w:val="26"/>
-                <w:szCs w:val="26"/>
-              </w:rPr>
               <w:t xml:space="preserve">Możesz wykonywać ataki okazyjne </w:t>
             </w:r>
             <w:r>
@@ -9945,21 +10357,42 @@
                 <w:sz w:val="26"/>
                 <w:szCs w:val="26"/>
               </w:rPr>
-              <w:t xml:space="preserve"> kosztującym</w:t>
-            </w:r>
-            <w:r>
-              <w:rPr>
-                <w:sz w:val="26"/>
-                <w:szCs w:val="26"/>
-              </w:rPr>
-              <w:t>i</w:t>
-            </w:r>
-            <w:r>
-              <w:rPr>
-                <w:sz w:val="26"/>
-                <w:szCs w:val="26"/>
-              </w:rPr>
-              <w:t xml:space="preserve"> do 5 Szybkości.</w:t>
+              <w:t xml:space="preserve"> (nie </w:t>
+            </w:r>
+            <w:r>
+              <w:rPr>
+                <w:sz w:val="26"/>
+                <w:szCs w:val="26"/>
+              </w:rPr>
+              <w:t xml:space="preserve">mogą być </w:t>
+            </w:r>
+            <w:r>
+              <w:rPr>
+                <w:sz w:val="26"/>
+                <w:szCs w:val="26"/>
+              </w:rPr>
+              <w:t>powoln</w:t>
+            </w:r>
+            <w:r>
+              <w:rPr>
+                <w:sz w:val="26"/>
+                <w:szCs w:val="26"/>
+              </w:rPr>
+              <w:t>e</w:t>
+            </w:r>
+            <w:r>
+              <w:rPr>
+                <w:sz w:val="26"/>
+                <w:szCs w:val="26"/>
+              </w:rPr>
+              <w:t>)</w:t>
+            </w:r>
+            <w:r>
+              <w:rPr>
+                <w:sz w:val="26"/>
+                <w:szCs w:val="26"/>
+              </w:rPr>
+              <w:t>.</w:t>
             </w:r>
           </w:p>
         </w:tc>
@@ -10136,6 +10569,7 @@
         <w:pStyle w:val="Nagwek1"/>
       </w:pPr>
       <w:r>
+        <w:lastRenderedPageBreak/>
         <w:t>Naukowe</w:t>
       </w:r>
     </w:p>
@@ -10666,7 +11100,21 @@
                 <w:sz w:val="26"/>
                 <w:szCs w:val="26"/>
               </w:rPr>
-              <w:t>brażenia bazowe broni *2, tylko zwykłe ataki.</w:t>
+              <w:t>brażenia broni *</w:t>
+            </w:r>
+            <w:r>
+              <w:rPr>
+                <w:sz w:val="26"/>
+                <w:szCs w:val="26"/>
+              </w:rPr>
+              <w:t>2</w:t>
+            </w:r>
+            <w:r>
+              <w:rPr>
+                <w:sz w:val="26"/>
+                <w:szCs w:val="26"/>
+              </w:rPr>
+              <w:t>.</w:t>
             </w:r>
             <w:r>
               <w:rPr>
@@ -10687,7 +11135,56 @@
                 <w:sz w:val="26"/>
                 <w:szCs w:val="26"/>
               </w:rPr>
-              <w:t xml:space="preserve"> 3 kratki za jego plecami.</w:t>
+              <w:t xml:space="preserve"> 3 kratki za jego plecami</w:t>
+            </w:r>
+            <w:r>
+              <w:rPr>
+                <w:sz w:val="26"/>
+                <w:szCs w:val="26"/>
+              </w:rPr>
+              <w:t>.</w:t>
+            </w:r>
+            <w:r>
+              <w:rPr>
+                <w:sz w:val="26"/>
+                <w:szCs w:val="26"/>
+              </w:rPr>
+              <w:t xml:space="preserve"> Przeciwnik musi walczyć z innym oponentem lub nie spodziewać się ataku.</w:t>
+            </w:r>
+            <w:r>
+              <w:rPr>
+                <w:sz w:val="26"/>
+                <w:szCs w:val="26"/>
+              </w:rPr>
+              <w:t xml:space="preserve"> Jeśli walczył z innym oponentem </w:t>
+            </w:r>
+            <w:r>
+              <w:rPr>
+                <w:sz w:val="26"/>
+                <w:szCs w:val="26"/>
+              </w:rPr>
+              <w:t>i otrzymał cios</w:t>
+            </w:r>
+            <w:r>
+              <w:rPr>
+                <w:sz w:val="26"/>
+                <w:szCs w:val="26"/>
+              </w:rPr>
+              <w:t xml:space="preserve"> odwraca się do atakującego po </w:t>
+            </w:r>
+            <w:r>
+              <w:rPr>
+                <w:sz w:val="26"/>
+                <w:szCs w:val="26"/>
+              </w:rPr>
+              <w:t>jego turze</w:t>
+            </w:r>
+            <w:r>
+              <w:rPr>
+                <w:sz w:val="26"/>
+                <w:szCs w:val="26"/>
+              </w:rPr>
+              <w:t>.</w:t>
             </w:r>
           </w:p>
         </w:tc>
@@ -10932,89 +11429,6 @@
                 <w:szCs w:val="26"/>
               </w:rPr>
               <w:t>.</w:t>
-            </w:r>
-          </w:p>
-        </w:tc>
-        <w:tc>
-          <w:tcPr>
-            <w:tcW w:w="425" w:type="dxa"/>
-          </w:tcPr>
-          <w:p>
-            <w:pPr>
-              <w:spacing w:line="240" w:lineRule="auto"/>
-              <w:jc w:val="center"/>
-              <w:rPr>
-                <w:sz w:val="26"/>
-                <w:szCs w:val="26"/>
-              </w:rPr>
-            </w:pPr>
-            <w:r>
-              <w:rPr>
-                <w:sz w:val="26"/>
-                <w:szCs w:val="26"/>
-              </w:rPr>
-              <w:t>1</w:t>
-            </w:r>
-          </w:p>
-        </w:tc>
-      </w:tr>
-      <w:tr>
-        <w:trPr>
-          <w:jc w:val="left"/>
-        </w:trPr>
-        <w:tc>
-          <w:tcPr>
-            <w:tcW w:w="3132" w:type="dxa"/>
-          </w:tcPr>
-          <w:p>
-            <w:pPr>
-              <w:spacing w:line="240" w:lineRule="auto"/>
-              <w:rPr>
-                <w:sz w:val="26"/>
-                <w:szCs w:val="26"/>
-              </w:rPr>
-            </w:pPr>
-            <w:r>
-              <w:rPr>
-                <w:sz w:val="26"/>
-                <w:szCs w:val="26"/>
-              </w:rPr>
-              <w:t>Unik</w:t>
-            </w:r>
-          </w:p>
-        </w:tc>
-        <w:tc>
-          <w:tcPr>
-            <w:tcW w:w="7500" w:type="dxa"/>
-          </w:tcPr>
-          <w:p>
-            <w:pPr>
-              <w:spacing w:line="240" w:lineRule="auto"/>
-              <w:rPr>
-                <w:sz w:val="26"/>
-                <w:szCs w:val="26"/>
-              </w:rPr>
-            </w:pPr>
-            <w:r>
-              <w:rPr>
-                <w:sz w:val="26"/>
-                <w:szCs w:val="26"/>
-              </w:rPr>
-              <w:t xml:space="preserve">Raz w walce możesz nakazać przeciwnikowi powtórzyć </w:t>
-            </w:r>
-            <w:r>
-              <w:rPr>
-                <w:sz w:val="26"/>
-                <w:szCs w:val="26"/>
-              </w:rPr>
-              <w:t xml:space="preserve">udany </w:t>
-            </w:r>
-            <w:r>
-              <w:rPr>
-                <w:sz w:val="26"/>
-                <w:szCs w:val="26"/>
-              </w:rPr>
-              <w:t>rzut na atak.</w:t>
             </w:r>
           </w:p>
         </w:tc>
@@ -11047,6 +11461,7 @@
         <w:pStyle w:val="Nagwek2"/>
       </w:pPr>
       <w:r>
+        <w:lastRenderedPageBreak/>
         <w:t>Bojowe</w:t>
       </w:r>
     </w:p>
@@ -11401,7 +11816,21 @@
                 <w:sz w:val="26"/>
                 <w:szCs w:val="26"/>
               </w:rPr>
-              <w:t>Przeładowanie kuszy zajmuje Ci 5 Szybkości zamiast 7.</w:t>
+              <w:t xml:space="preserve">Przeładowanie kuszy </w:t>
+            </w:r>
+            <w:r>
+              <w:rPr>
+                <w:sz w:val="26"/>
+                <w:szCs w:val="26"/>
+              </w:rPr>
+              <w:t>jest akcją główną zamiast powolnej</w:t>
+            </w:r>
+            <w:r>
+              <w:rPr>
+                <w:sz w:val="26"/>
+                <w:szCs w:val="26"/>
+              </w:rPr>
+              <w:t>.</w:t>
             </w:r>
           </w:p>
         </w:tc>
@@ -11450,7 +11879,6 @@
                 <w:sz w:val="26"/>
                 <w:szCs w:val="26"/>
               </w:rPr>
-              <w:lastRenderedPageBreak/>
               <w:t>Niespodziewany strzał</w:t>
             </w:r>
           </w:p>
@@ -11854,7 +12282,14 @@
                 <w:sz w:val="26"/>
                 <w:szCs w:val="26"/>
               </w:rPr>
-              <w:t xml:space="preserve"> 9</w:t>
+              <w:t xml:space="preserve"> </w:t>
+            </w:r>
+            <w:r>
+              <w:rPr>
+                <w:sz w:val="26"/>
+                <w:szCs w:val="26"/>
+              </w:rPr>
+              <w:t>7</w:t>
             </w:r>
             <w:r>
               <w:rPr>
@@ -11930,7 +12365,7 @@
                 <w:sz w:val="26"/>
                 <w:szCs w:val="26"/>
               </w:rPr>
-              <w:t>Przeładowanie broni palnej zajmuje Ci 5 Szybkości zamiast 7.</w:t>
+              <w:t>Przeładowanie broni palnej jest akcją główną zamiast powolnej.</w:t>
             </w:r>
           </w:p>
         </w:tc>
@@ -12234,14 +12669,112 @@
                 <w:sz w:val="26"/>
                 <w:szCs w:val="26"/>
               </w:rPr>
-              <w:t>Możesz strzelić 2 strzałami na raz za 8 Szybkości lub 3 za 10</w:t>
-            </w:r>
-            <w:r>
-              <w:rPr>
-                <w:sz w:val="26"/>
-                <w:szCs w:val="26"/>
-              </w:rPr>
-              <w:t>, lecz z karą -5 do trafienia każdą z nich.</w:t>
+              <w:t xml:space="preserve">Możesz </w:t>
+            </w:r>
+            <w:r>
+              <w:rPr>
+                <w:sz w:val="26"/>
+                <w:szCs w:val="26"/>
+              </w:rPr>
+              <w:t>wystrzelić</w:t>
+            </w:r>
+            <w:r>
+              <w:rPr>
+                <w:sz w:val="26"/>
+                <w:szCs w:val="26"/>
+              </w:rPr>
+              <w:t xml:space="preserve"> 2 </w:t>
+            </w:r>
+            <w:r>
+              <w:rPr>
+                <w:sz w:val="26"/>
+                <w:szCs w:val="26"/>
+              </w:rPr>
+              <w:t>strzały</w:t>
+            </w:r>
+            <w:r>
+              <w:rPr>
+                <w:sz w:val="26"/>
+                <w:szCs w:val="26"/>
+              </w:rPr>
+              <w:t xml:space="preserve"> </w:t>
+            </w:r>
+            <w:r>
+              <w:rPr>
+                <w:sz w:val="26"/>
+                <w:szCs w:val="26"/>
+              </w:rPr>
+              <w:t>w ramach powolnej akcji</w:t>
+            </w:r>
+            <w:r>
+              <w:rPr>
+                <w:sz w:val="26"/>
+                <w:szCs w:val="26"/>
+              </w:rPr>
+              <w:t>.</w:t>
+            </w:r>
+            <w:r>
+              <w:rPr>
+                <w:sz w:val="26"/>
+                <w:szCs w:val="26"/>
+              </w:rPr>
+              <w:t xml:space="preserve"> Rzucasz raz</w:t>
+            </w:r>
+            <w:r>
+              <w:rPr>
+                <w:sz w:val="26"/>
+                <w:szCs w:val="26"/>
+              </w:rPr>
+              <w:t>.</w:t>
+            </w:r>
+            <w:r>
+              <w:rPr>
+                <w:sz w:val="26"/>
+                <w:szCs w:val="26"/>
+              </w:rPr>
+              <w:t xml:space="preserve"> </w:t>
+            </w:r>
+            <w:r>
+              <w:rPr>
+                <w:sz w:val="26"/>
+                <w:szCs w:val="26"/>
+              </w:rPr>
+              <w:t>P</w:t>
+            </w:r>
+            <w:r>
+              <w:rPr>
+                <w:sz w:val="26"/>
+                <w:szCs w:val="26"/>
+              </w:rPr>
+              <w:t>ierwsza strzała posiada celność -</w:t>
+            </w:r>
+            <w:r>
+              <w:rPr>
+                <w:sz w:val="26"/>
+                <w:szCs w:val="26"/>
+              </w:rPr>
+              <w:t>2</w:t>
+            </w:r>
+            <w:r>
+              <w:rPr>
+                <w:sz w:val="26"/>
+                <w:szCs w:val="26"/>
+              </w:rPr>
+              <w:t>, druga -</w:t>
+            </w:r>
+            <w:r>
+              <w:rPr>
+                <w:sz w:val="26"/>
+                <w:szCs w:val="26"/>
+              </w:rPr>
+              <w:t>4</w:t>
+            </w:r>
+            <w:r>
+              <w:rPr>
+                <w:sz w:val="26"/>
+                <w:szCs w:val="26"/>
+              </w:rPr>
+              <w:t>.</w:t>
             </w:r>
           </w:p>
         </w:tc>
@@ -12335,7 +12868,7 @@
                 <w:sz w:val="26"/>
                 <w:szCs w:val="26"/>
               </w:rPr>
-              <w:t>S</w:t>
+              <w:t>T</w:t>
             </w:r>
           </w:p>
         </w:tc>
@@ -12428,7 +12961,7 @@
                 <w:sz w:val="26"/>
                 <w:szCs w:val="26"/>
               </w:rPr>
-              <w:t>5</w:t>
+              <w:t>G</w:t>
             </w:r>
           </w:p>
         </w:tc>
@@ -12526,6 +13059,7 @@
                 <w:sz w:val="26"/>
                 <w:szCs w:val="26"/>
               </w:rPr>
+              <w:lastRenderedPageBreak/>
               <w:t>Widowiskowy strzał</w:t>
             </w:r>
           </w:p>
@@ -12548,7 +13082,7 @@
                 <w:sz w:val="26"/>
                 <w:szCs w:val="26"/>
               </w:rPr>
-              <w:t>3</w:t>
+              <w:t>D</w:t>
             </w:r>
           </w:p>
         </w:tc>
@@ -12824,7 +13358,21 @@
                 <w:sz w:val="26"/>
                 <w:szCs w:val="26"/>
               </w:rPr>
-              <w:t>Raz na walkę możesz pójść na całość. Przy ataku otrzymujesz +10 do celności, jednak prze turę posiadasz -10 obrony.</w:t>
+              <w:t xml:space="preserve">Raz na </w:t>
+            </w:r>
+            <w:r>
+              <w:rPr>
+                <w:sz w:val="26"/>
+                <w:szCs w:val="26"/>
+              </w:rPr>
+              <w:t>walkę</w:t>
+            </w:r>
+            <w:r>
+              <w:rPr>
+                <w:sz w:val="26"/>
+                <w:szCs w:val="26"/>
+              </w:rPr>
+              <w:t xml:space="preserve"> możesz pójść na całość. Przy ataku otrzymujesz 10 do celności, jednak prze turę posiadasz -10 obrony.</w:t>
             </w:r>
           </w:p>
         </w:tc>
@@ -12872,7 +13420,6 @@
                 <w:sz w:val="26"/>
                 <w:szCs w:val="26"/>
               </w:rPr>
-              <w:lastRenderedPageBreak/>
               <w:t>Barykada</w:t>
             </w:r>
           </w:p>
@@ -13323,14 +13870,14 @@
                 <w:sz w:val="26"/>
                 <w:szCs w:val="26"/>
               </w:rPr>
-              <w:t>dzień</w:t>
-            </w:r>
-            <w:r>
-              <w:rPr>
-                <w:sz w:val="26"/>
-                <w:szCs w:val="26"/>
-              </w:rPr>
-              <w:t xml:space="preserve"> możesz odeprzeć dowolny pocisk bez rzutu.</w:t>
+              <w:t xml:space="preserve">walkę </w:t>
+            </w:r>
+            <w:r>
+              <w:rPr>
+                <w:sz w:val="26"/>
+                <w:szCs w:val="26"/>
+              </w:rPr>
+              <w:t>możesz odeprzeć dowolny pocisk bez rzutu.</w:t>
             </w:r>
           </w:p>
         </w:tc>
@@ -13490,7 +14037,28 @@
                 <w:sz w:val="26"/>
                 <w:szCs w:val="26"/>
               </w:rPr>
-              <w:t>Raz na dzień z</w:t>
+              <w:t xml:space="preserve">Raz na </w:t>
+            </w:r>
+            <w:r>
+              <w:rPr>
+                <w:sz w:val="26"/>
+                <w:szCs w:val="26"/>
+              </w:rPr>
+              <w:t>walkę</w:t>
+            </w:r>
+            <w:r>
+              <w:rPr>
+                <w:sz w:val="26"/>
+                <w:szCs w:val="26"/>
+              </w:rPr>
+              <w:t xml:space="preserve"> </w:t>
+            </w:r>
+            <w:r>
+              <w:rPr>
+                <w:sz w:val="26"/>
+                <w:szCs w:val="26"/>
+              </w:rPr>
+              <w:t>możesz wykonać test przeciwstawny na wolę. Przy sukcesie z</w:t>
             </w:r>
             <w:r>
               <w:rPr>
@@ -13525,14 +14093,35 @@
                 <w:sz w:val="26"/>
                 <w:szCs w:val="26"/>
               </w:rPr>
-              <w:t>z tobą.</w:t>
-            </w:r>
-            <w:r>
-              <w:rPr>
-                <w:sz w:val="26"/>
-                <w:szCs w:val="26"/>
-              </w:rPr>
-              <w:t xml:space="preserve"> „Ja jestem Twoim przeciwnikiem”.</w:t>
+              <w:t>z tobą</w:t>
+            </w:r>
+            <w:r>
+              <w:rPr>
+                <w:sz w:val="26"/>
+                <w:szCs w:val="26"/>
+              </w:rPr>
+              <w:t xml:space="preserve"> –</w:t>
+            </w:r>
+            <w:r>
+              <w:rPr>
+                <w:sz w:val="26"/>
+                <w:szCs w:val="26"/>
+              </w:rPr>
+              <w:t xml:space="preserve"> </w:t>
+            </w:r>
+            <w:r>
+              <w:rPr>
+                <w:sz w:val="26"/>
+                <w:szCs w:val="26"/>
+              </w:rPr>
+              <w:t>„</w:t>
+            </w:r>
+            <w:r>
+              <w:rPr>
+                <w:sz w:val="26"/>
+                <w:szCs w:val="26"/>
+              </w:rPr>
+              <w:t>Ja jestem Twoim przeciwnikiem”.</w:t>
             </w:r>
           </w:p>
         </w:tc>
@@ -13601,7 +14190,21 @@
                 <w:sz w:val="26"/>
                 <w:szCs w:val="26"/>
               </w:rPr>
-              <w:t>Raz na dzień możesz anulować efekt powalenia, ogłuszenia lub przerażenia.</w:t>
+              <w:t xml:space="preserve">Raz na </w:t>
+            </w:r>
+            <w:r>
+              <w:rPr>
+                <w:sz w:val="26"/>
+                <w:szCs w:val="26"/>
+              </w:rPr>
+              <w:t xml:space="preserve">walkę </w:t>
+            </w:r>
+            <w:r>
+              <w:rPr>
+                <w:sz w:val="26"/>
+                <w:szCs w:val="26"/>
+              </w:rPr>
+              <w:t>możesz anulować efekt powalenia, ogłuszenia lub przerażenia.</w:t>
             </w:r>
           </w:p>
         </w:tc>
@@ -13891,6 +14494,7 @@
                 <w:sz w:val="26"/>
                 <w:szCs w:val="26"/>
               </w:rPr>
+              <w:lastRenderedPageBreak/>
               <w:t>Potężny chwyt</w:t>
             </w:r>
           </w:p>
@@ -14175,7 +14779,7 @@
                 <w:sz w:val="26"/>
                 <w:szCs w:val="26"/>
               </w:rPr>
-              <w:t>dzień</w:t>
+              <w:t>walkę</w:t>
             </w:r>
             <w:r>
               <w:rPr>
@@ -14189,28 +14793,28 @@
                 <w:sz w:val="26"/>
                 <w:szCs w:val="26"/>
               </w:rPr>
-              <w:t xml:space="preserve">możesz odpowiedzieć </w:t>
-            </w:r>
-            <w:r>
-              <w:rPr>
-                <w:sz w:val="26"/>
-                <w:szCs w:val="26"/>
-              </w:rPr>
-              <w:t xml:space="preserve">darmowym </w:t>
-            </w:r>
-            <w:r>
-              <w:rPr>
-                <w:sz w:val="26"/>
-                <w:szCs w:val="26"/>
-              </w:rPr>
-              <w:t>kontr</w:t>
-            </w:r>
-            <w:r>
-              <w:rPr>
-                <w:sz w:val="26"/>
-                <w:szCs w:val="26"/>
-              </w:rPr>
-              <w:t>atakiem.</w:t>
+              <w:t>możesz odpowiedzieć kontr</w:t>
+            </w:r>
+            <w:r>
+              <w:rPr>
+                <w:sz w:val="26"/>
+                <w:szCs w:val="26"/>
+              </w:rPr>
+              <w:t>atakiem</w:t>
+            </w:r>
+            <w:r>
+              <w:rPr>
+                <w:sz w:val="26"/>
+                <w:szCs w:val="26"/>
+              </w:rPr>
+              <w:t xml:space="preserve"> kosztem akcji dodatkowej</w:t>
+            </w:r>
+            <w:r>
+              <w:rPr>
+                <w:sz w:val="26"/>
+                <w:szCs w:val="26"/>
+              </w:rPr>
+              <w:t>.</w:t>
             </w:r>
           </w:p>
         </w:tc>
@@ -14286,14 +14890,21 @@
                 <w:sz w:val="26"/>
                 <w:szCs w:val="26"/>
               </w:rPr>
-              <w:t>dzień</w:t>
-            </w:r>
-            <w:r>
-              <w:rPr>
-                <w:sz w:val="26"/>
-                <w:szCs w:val="26"/>
-              </w:rPr>
-              <w:t xml:space="preserve"> uniknąwszy</w:t>
+              <w:t>walkę</w:t>
+            </w:r>
+            <w:r>
+              <w:rPr>
+                <w:sz w:val="26"/>
+                <w:szCs w:val="26"/>
+              </w:rPr>
+              <w:t xml:space="preserve"> </w:t>
+            </w:r>
+            <w:r>
+              <w:rPr>
+                <w:sz w:val="26"/>
+                <w:szCs w:val="26"/>
+              </w:rPr>
+              <w:t>uniknąwszy</w:t>
             </w:r>
             <w:r>
               <w:rPr>
@@ -14307,21 +14918,7 @@
                 <w:sz w:val="26"/>
                 <w:szCs w:val="26"/>
               </w:rPr>
-              <w:t xml:space="preserve">odpowiedzieć </w:t>
-            </w:r>
-            <w:r>
-              <w:rPr>
-                <w:sz w:val="26"/>
-                <w:szCs w:val="26"/>
-              </w:rPr>
-              <w:t xml:space="preserve">darmowym </w:t>
-            </w:r>
-            <w:r>
-              <w:rPr>
-                <w:sz w:val="26"/>
-                <w:szCs w:val="26"/>
-              </w:rPr>
-              <w:t>kontr</w:t>
+              <w:t>odpowiedzieć kontr</w:t>
             </w:r>
             <w:r>
               <w:rPr>
@@ -14329,6 +14926,13 @@
                 <w:szCs w:val="26"/>
               </w:rPr>
               <w:t>atakiem</w:t>
+            </w:r>
+            <w:r>
+              <w:rPr>
+                <w:sz w:val="26"/>
+                <w:szCs w:val="26"/>
+              </w:rPr>
+              <w:t xml:space="preserve"> kosztem akcji dodatkowej</w:t>
             </w:r>
             <w:r>
               <w:rPr>
@@ -14625,7 +15229,6 @@
                 <w:sz w:val="26"/>
                 <w:szCs w:val="26"/>
               </w:rPr>
-              <w:lastRenderedPageBreak/>
               <w:t>Żywotny</w:t>
             </w:r>
           </w:p>
@@ -14862,7 +15465,7 @@
                 <w:sz w:val="26"/>
                 <w:szCs w:val="26"/>
               </w:rPr>
-              <w:t>5</w:t>
+              <w:t>G</w:t>
             </w:r>
           </w:p>
         </w:tc>
@@ -14996,7 +15599,7 @@
                 <w:sz w:val="26"/>
                 <w:szCs w:val="26"/>
               </w:rPr>
-              <w:t>5+</w:t>
+              <w:t>G</w:t>
             </w:r>
           </w:p>
         </w:tc>
@@ -15101,7 +15704,7 @@
                 <w:sz w:val="26"/>
                 <w:szCs w:val="26"/>
               </w:rPr>
-              <w:t>5</w:t>
+              <w:t>G</w:t>
             </w:r>
           </w:p>
         </w:tc>
@@ -15200,7 +15803,7 @@
                 <w:sz w:val="26"/>
                 <w:szCs w:val="26"/>
               </w:rPr>
-              <w:t>5</w:t>
+              <w:t>G</w:t>
             </w:r>
           </w:p>
         </w:tc>
@@ -15312,7 +15915,7 @@
                 <w:sz w:val="26"/>
                 <w:szCs w:val="26"/>
               </w:rPr>
-              <w:t>5+</w:t>
+              <w:t>G</w:t>
             </w:r>
           </w:p>
         </w:tc>
@@ -15410,7 +16013,7 @@
                 <w:sz w:val="26"/>
                 <w:szCs w:val="26"/>
               </w:rPr>
-              <w:t>5+</w:t>
+              <w:t>G</w:t>
             </w:r>
           </w:p>
         </w:tc>
@@ -15535,6 +16138,7 @@
                 <w:sz w:val="26"/>
                 <w:szCs w:val="26"/>
               </w:rPr>
+              <w:lastRenderedPageBreak/>
               <w:t>Akcje</w:t>
             </w:r>
           </w:p>
@@ -16477,7 +17081,6 @@
                 <w:sz w:val="26"/>
                 <w:szCs w:val="26"/>
               </w:rPr>
-              <w:lastRenderedPageBreak/>
               <w:t>+2 Celność</w:t>
             </w:r>
             <w:r>
@@ -16690,7 +17293,7 @@
                 <w:sz w:val="26"/>
                 <w:szCs w:val="26"/>
               </w:rPr>
-              <w:t>25</w:t>
+              <w:t>5</w:t>
             </w:r>
             <w:r>
               <w:rPr>
@@ -16704,14 +17307,14 @@
                 <w:sz w:val="26"/>
                 <w:szCs w:val="26"/>
               </w:rPr>
-              <w:t>1.</w:t>
-            </w:r>
-            <w:r>
-              <w:rPr>
-                <w:sz w:val="26"/>
-                <w:szCs w:val="26"/>
-              </w:rPr>
-              <w:t>5</w:t>
+              <w:t>2</w:t>
+            </w:r>
+            <w:r>
+              <w:rPr>
+                <w:sz w:val="26"/>
+                <w:szCs w:val="26"/>
+              </w:rPr>
+              <w:t>.5</w:t>
             </w:r>
           </w:p>
         </w:tc>
@@ -16788,28 +17391,28 @@
                 <w:sz w:val="26"/>
                 <w:szCs w:val="26"/>
               </w:rPr>
-              <w:t>25</w:t>
-            </w:r>
-            <w:r>
-              <w:rPr>
-                <w:sz w:val="26"/>
-                <w:szCs w:val="26"/>
-              </w:rPr>
-              <w:t xml:space="preserve"> | 1</w:t>
-            </w:r>
-            <w:r>
-              <w:rPr>
-                <w:sz w:val="26"/>
-                <w:szCs w:val="26"/>
-              </w:rPr>
-              <w:t>.</w:t>
-            </w:r>
-            <w:r>
-              <w:rPr>
-                <w:sz w:val="26"/>
-                <w:szCs w:val="26"/>
-              </w:rPr>
               <w:t>5</w:t>
+            </w:r>
+            <w:r>
+              <w:rPr>
+                <w:sz w:val="26"/>
+                <w:szCs w:val="26"/>
+              </w:rPr>
+              <w:t xml:space="preserve"> | </w:t>
+            </w:r>
+            <w:r>
+              <w:rPr>
+                <w:sz w:val="26"/>
+                <w:szCs w:val="26"/>
+              </w:rPr>
+              <w:t>2</w:t>
+            </w:r>
+            <w:r>
+              <w:rPr>
+                <w:sz w:val="26"/>
+                <w:szCs w:val="26"/>
+              </w:rPr>
+              <w:t>.5</w:t>
             </w:r>
           </w:p>
         </w:tc>

--- a/Umiejętności.docx
+++ b/Umiejętności.docx
@@ -25,9 +25,9 @@
         <w:tblLook w:val="0420" w:firstRow="1" w:lastRow="0" w:firstColumn="0" w:lastColumn="0" w:noHBand="0" w:noVBand="1"/>
       </w:tblPr>
       <w:tblGrid>
-        <w:gridCol w:w="2546"/>
-        <w:gridCol w:w="7997"/>
-        <w:gridCol w:w="514"/>
+        <w:gridCol w:w="2544"/>
+        <w:gridCol w:w="7978"/>
+        <w:gridCol w:w="535"/>
       </w:tblGrid>
       <w:tr>
         <w:trPr>
@@ -35,7 +35,7 @@
         </w:trPr>
         <w:tc>
           <w:tcPr>
-            <w:tcW w:w="2546" w:type="dxa"/>
+            <w:tcW w:w="2544" w:type="dxa"/>
           </w:tcPr>
           <w:p>
             <w:pPr>
@@ -57,7 +57,7 @@
         </w:tc>
         <w:tc>
           <w:tcPr>
-            <w:tcW w:w="7997" w:type="dxa"/>
+            <w:tcW w:w="7978" w:type="dxa"/>
           </w:tcPr>
           <w:p>
             <w:pPr>
@@ -79,7 +79,7 @@
         </w:tc>
         <w:tc>
           <w:tcPr>
-            <w:tcW w:w="514" w:type="dxa"/>
+            <w:tcW w:w="535" w:type="dxa"/>
           </w:tcPr>
           <w:p>
             <w:pPr>
@@ -103,7 +103,7 @@
       <w:tr>
         <w:tc>
           <w:tcPr>
-            <w:tcW w:w="2546" w:type="dxa"/>
+            <w:tcW w:w="2544" w:type="dxa"/>
           </w:tcPr>
           <w:p>
             <w:pPr>
@@ -125,7 +125,7 @@
         </w:tc>
         <w:tc>
           <w:tcPr>
-            <w:tcW w:w="7997" w:type="dxa"/>
+            <w:tcW w:w="7978" w:type="dxa"/>
           </w:tcPr>
           <w:p>
             <w:pPr>
@@ -175,23 +175,23 @@
         </w:tc>
         <w:tc>
           <w:tcPr>
-            <w:tcW w:w="514" w:type="dxa"/>
-          </w:tcPr>
-          <w:p>
-            <w:pPr>
-              <w:spacing w:line="240" w:lineRule="auto"/>
-              <w:jc w:val="center"/>
-              <w:rPr>
-                <w:sz w:val="26"/>
-                <w:szCs w:val="26"/>
-              </w:rPr>
-            </w:pPr>
-            <w:r>
-              <w:rPr>
-                <w:sz w:val="26"/>
-                <w:szCs w:val="26"/>
-              </w:rPr>
-              <w:t>1</w:t>
+            <w:tcW w:w="535" w:type="dxa"/>
+          </w:tcPr>
+          <w:p>
+            <w:pPr>
+              <w:spacing w:line="240" w:lineRule="auto"/>
+              <w:jc w:val="center"/>
+              <w:rPr>
+                <w:sz w:val="26"/>
+                <w:szCs w:val="26"/>
+              </w:rPr>
+            </w:pPr>
+            <w:r>
+              <w:rPr>
+                <w:sz w:val="26"/>
+                <w:szCs w:val="26"/>
+              </w:rPr>
+              <w:t>2</w:t>
             </w:r>
           </w:p>
         </w:tc>
@@ -199,7 +199,7 @@
       <w:tr>
         <w:tc>
           <w:tcPr>
-            <w:tcW w:w="2546" w:type="dxa"/>
+            <w:tcW w:w="2544" w:type="dxa"/>
           </w:tcPr>
           <w:p>
             <w:pPr>
@@ -221,7 +221,7 @@
         </w:tc>
         <w:tc>
           <w:tcPr>
-            <w:tcW w:w="7997" w:type="dxa"/>
+            <w:tcW w:w="7978" w:type="dxa"/>
           </w:tcPr>
           <w:p>
             <w:pPr>
@@ -273,6 +273,36 @@
                 <w:sz w:val="26"/>
                 <w:szCs w:val="26"/>
               </w:rPr>
+              <w:t xml:space="preserve">Powalony możesz powstać kosztem </w:t>
+            </w:r>
+            <w:r>
+              <w:rPr>
+                <w:sz w:val="26"/>
+                <w:szCs w:val="26"/>
+              </w:rPr>
+              <w:t>akcji dodatkowej</w:t>
+            </w:r>
+            <w:r>
+              <w:rPr>
+                <w:sz w:val="26"/>
+                <w:szCs w:val="26"/>
+              </w:rPr>
+              <w:t>.</w:t>
+            </w:r>
+          </w:p>
+          <w:p>
+            <w:pPr>
+              <w:spacing w:line="240" w:lineRule="auto"/>
+              <w:rPr>
+                <w:sz w:val="26"/>
+                <w:szCs w:val="26"/>
+              </w:rPr>
+            </w:pPr>
+            <w:r>
+              <w:rPr>
+                <w:sz w:val="26"/>
+                <w:szCs w:val="26"/>
+              </w:rPr>
               <w:t xml:space="preserve">Testowa. </w:t>
             </w:r>
             <w:r>
@@ -280,64 +310,13 @@
                 <w:sz w:val="26"/>
                 <w:szCs w:val="26"/>
               </w:rPr>
-              <w:t>Pokonywanie przeszkód bez spowolnienia ruchu, utrzymywanie równowagi, unikanie upadku, kontuzji, powalenia</w:t>
-            </w:r>
-            <w:r>
-              <w:rPr>
-                <w:sz w:val="26"/>
-                <w:szCs w:val="26"/>
-              </w:rPr>
-              <w:t xml:space="preserve"> (zmniejsza celność o 3</w:t>
-            </w:r>
-            <w:r>
-              <w:rPr>
-                <w:sz w:val="26"/>
-                <w:szCs w:val="26"/>
-              </w:rPr>
-              <w:t xml:space="preserve"> na</w:t>
-            </w:r>
-            <w:r>
-              <w:rPr>
-                <w:sz w:val="26"/>
-                <w:szCs w:val="26"/>
-              </w:rPr>
-              <w:t xml:space="preserve"> sam efekt</w:t>
-            </w:r>
-            <w:r>
-              <w:rPr>
-                <w:sz w:val="26"/>
-                <w:szCs w:val="26"/>
-              </w:rPr>
-              <w:t xml:space="preserve"> powaleni</w:t>
-            </w:r>
-            <w:r>
-              <w:rPr>
-                <w:sz w:val="26"/>
-                <w:szCs w:val="26"/>
-              </w:rPr>
-              <w:t>a</w:t>
-            </w:r>
-            <w:r>
-              <w:rPr>
-                <w:sz w:val="26"/>
-                <w:szCs w:val="26"/>
-              </w:rPr>
-              <w:t>)</w:t>
-            </w:r>
-            <w:bookmarkStart w:id="0" w:name="_GoBack"/>
-            <w:bookmarkEnd w:id="0"/>
-            <w:r>
-              <w:rPr>
-                <w:sz w:val="26"/>
-                <w:szCs w:val="26"/>
-              </w:rPr>
-              <w:t>.</w:t>
-            </w:r>
-          </w:p>
-        </w:tc>
-        <w:tc>
-          <w:tcPr>
-            <w:tcW w:w="514" w:type="dxa"/>
+              <w:t>Pokonywanie przeszkód bez spowolnienia ruchu, utrzymywanie równowagi, unikanie upadku, kontuzji, powalenia.</w:t>
+            </w:r>
+          </w:p>
+        </w:tc>
+        <w:tc>
+          <w:tcPr>
+            <w:tcW w:w="535" w:type="dxa"/>
           </w:tcPr>
           <w:p>
             <w:pPr>
@@ -361,7 +340,7 @@
       <w:tr>
         <w:tc>
           <w:tcPr>
-            <w:tcW w:w="2546" w:type="dxa"/>
+            <w:tcW w:w="2544" w:type="dxa"/>
           </w:tcPr>
           <w:p>
             <w:pPr>
@@ -383,7 +362,7 @@
         </w:tc>
         <w:tc>
           <w:tcPr>
-            <w:tcW w:w="7997" w:type="dxa"/>
+            <w:tcW w:w="7978" w:type="dxa"/>
           </w:tcPr>
           <w:p>
             <w:pPr>
@@ -448,7 +427,7 @@
         </w:tc>
         <w:tc>
           <w:tcPr>
-            <w:tcW w:w="514" w:type="dxa"/>
+            <w:tcW w:w="535" w:type="dxa"/>
           </w:tcPr>
           <w:p>
             <w:pPr>
@@ -472,7 +451,7 @@
       <w:tr>
         <w:tc>
           <w:tcPr>
-            <w:tcW w:w="2546" w:type="dxa"/>
+            <w:tcW w:w="2544" w:type="dxa"/>
           </w:tcPr>
           <w:p>
             <w:pPr>
@@ -493,47 +472,12 @@
         </w:tc>
         <w:tc>
           <w:tcPr>
-            <w:tcW w:w="7997" w:type="dxa"/>
-          </w:tcPr>
-          <w:p>
-            <w:pPr>
-              <w:spacing w:line="240" w:lineRule="auto"/>
-            </w:pPr>
-            <w:r>
-              <w:rPr>
-                <w:sz w:val="26"/>
-                <w:szCs w:val="26"/>
-              </w:rPr>
-              <w:t>Inicjatywa</w:t>
-            </w:r>
-            <w:r>
-              <w:rPr>
-                <w:sz w:val="26"/>
-                <w:szCs w:val="26"/>
-              </w:rPr>
-              <w:t xml:space="preserve"> i spostrzegawczość</w:t>
-            </w:r>
-            <w:r>
-              <w:rPr>
-                <w:sz w:val="26"/>
-                <w:szCs w:val="26"/>
-              </w:rPr>
-              <w:t xml:space="preserve"> +</w:t>
-            </w:r>
-            <w:r>
-              <w:rPr>
-                <w:sz w:val="26"/>
-                <w:szCs w:val="26"/>
-              </w:rPr>
-              <w:t>3</w:t>
-            </w:r>
-            <w:r>
-              <w:rPr>
-                <w:sz w:val="26"/>
-                <w:szCs w:val="26"/>
-              </w:rPr>
-              <w:t xml:space="preserve">. </w:t>
-            </w:r>
+            <w:tcW w:w="7978" w:type="dxa"/>
+          </w:tcPr>
+          <w:p>
+            <w:pPr>
+              <w:spacing w:line="240" w:lineRule="auto"/>
+            </w:pPr>
             <w:r>
               <w:rPr>
                 <w:sz w:val="26"/>
@@ -552,7 +496,7 @@
         </w:tc>
         <w:tc>
           <w:tcPr>
-            <w:tcW w:w="514" w:type="dxa"/>
+            <w:tcW w:w="535" w:type="dxa"/>
           </w:tcPr>
           <w:p>
             <w:pPr>
@@ -576,7 +520,7 @@
       <w:tr>
         <w:tc>
           <w:tcPr>
-            <w:tcW w:w="2546" w:type="dxa"/>
+            <w:tcW w:w="2544" w:type="dxa"/>
           </w:tcPr>
           <w:p>
             <w:pPr>
@@ -597,7 +541,7 @@
         </w:tc>
         <w:tc>
           <w:tcPr>
-            <w:tcW w:w="7997" w:type="dxa"/>
+            <w:tcW w:w="7978" w:type="dxa"/>
           </w:tcPr>
           <w:p>
             <w:pPr>
@@ -667,7 +611,7 @@
         </w:tc>
         <w:tc>
           <w:tcPr>
-            <w:tcW w:w="514" w:type="dxa"/>
+            <w:tcW w:w="535" w:type="dxa"/>
           </w:tcPr>
           <w:p>
             <w:pPr>
@@ -691,7 +635,7 @@
       <w:tr>
         <w:tc>
           <w:tcPr>
-            <w:tcW w:w="2546" w:type="dxa"/>
+            <w:tcW w:w="2544" w:type="dxa"/>
           </w:tcPr>
           <w:p>
             <w:pPr>
@@ -713,7 +657,7 @@
         </w:tc>
         <w:tc>
           <w:tcPr>
-            <w:tcW w:w="7997" w:type="dxa"/>
+            <w:tcW w:w="7978" w:type="dxa"/>
           </w:tcPr>
           <w:p>
             <w:pPr>
@@ -749,7 +693,7 @@
         </w:tc>
         <w:tc>
           <w:tcPr>
-            <w:tcW w:w="514" w:type="dxa"/>
+            <w:tcW w:w="535" w:type="dxa"/>
           </w:tcPr>
           <w:p>
             <w:pPr>
@@ -773,7 +717,7 @@
       <w:tr>
         <w:tc>
           <w:tcPr>
-            <w:tcW w:w="2546" w:type="dxa"/>
+            <w:tcW w:w="2544" w:type="dxa"/>
           </w:tcPr>
           <w:p>
             <w:pPr>
@@ -802,7 +746,7 @@
         </w:tc>
         <w:tc>
           <w:tcPr>
-            <w:tcW w:w="7997" w:type="dxa"/>
+            <w:tcW w:w="7978" w:type="dxa"/>
           </w:tcPr>
           <w:p>
             <w:pPr>
@@ -845,7 +789,7 @@
         </w:tc>
         <w:tc>
           <w:tcPr>
-            <w:tcW w:w="514" w:type="dxa"/>
+            <w:tcW w:w="535" w:type="dxa"/>
           </w:tcPr>
           <w:p>
             <w:pPr>
@@ -869,7 +813,7 @@
       <w:tr>
         <w:tc>
           <w:tcPr>
-            <w:tcW w:w="2546" w:type="dxa"/>
+            <w:tcW w:w="2544" w:type="dxa"/>
           </w:tcPr>
           <w:p>
             <w:pPr>
@@ -891,7 +835,7 @@
         </w:tc>
         <w:tc>
           <w:tcPr>
-            <w:tcW w:w="7997" w:type="dxa"/>
+            <w:tcW w:w="7978" w:type="dxa"/>
           </w:tcPr>
           <w:p>
             <w:pPr>
@@ -913,7 +857,7 @@
         </w:tc>
         <w:tc>
           <w:tcPr>
-            <w:tcW w:w="514" w:type="dxa"/>
+            <w:tcW w:w="535" w:type="dxa"/>
           </w:tcPr>
           <w:p>
             <w:pPr>
@@ -937,7 +881,7 @@
       <w:tr>
         <w:tc>
           <w:tcPr>
-            <w:tcW w:w="2546" w:type="dxa"/>
+            <w:tcW w:w="2544" w:type="dxa"/>
           </w:tcPr>
           <w:p>
             <w:pPr>
@@ -959,7 +903,7 @@
         </w:tc>
         <w:tc>
           <w:tcPr>
-            <w:tcW w:w="7997" w:type="dxa"/>
+            <w:tcW w:w="7978" w:type="dxa"/>
           </w:tcPr>
           <w:p>
             <w:pPr>
@@ -1002,7 +946,7 @@
         </w:tc>
         <w:tc>
           <w:tcPr>
-            <w:tcW w:w="514" w:type="dxa"/>
+            <w:tcW w:w="535" w:type="dxa"/>
           </w:tcPr>
           <w:p>
             <w:pPr>
@@ -1026,7 +970,7 @@
       <w:tr>
         <w:tc>
           <w:tcPr>
-            <w:tcW w:w="2546" w:type="dxa"/>
+            <w:tcW w:w="2544" w:type="dxa"/>
           </w:tcPr>
           <w:p>
             <w:pPr>
@@ -1048,7 +992,7 @@
         </w:tc>
         <w:tc>
           <w:tcPr>
-            <w:tcW w:w="7997" w:type="dxa"/>
+            <w:tcW w:w="7978" w:type="dxa"/>
           </w:tcPr>
           <w:p>
             <w:pPr>
@@ -1094,7 +1038,7 @@
         </w:tc>
         <w:tc>
           <w:tcPr>
-            <w:tcW w:w="514" w:type="dxa"/>
+            <w:tcW w:w="535" w:type="dxa"/>
           </w:tcPr>
           <w:p>
             <w:pPr>
@@ -1118,7 +1062,7 @@
       <w:tr>
         <w:tc>
           <w:tcPr>
-            <w:tcW w:w="2546" w:type="dxa"/>
+            <w:tcW w:w="2544" w:type="dxa"/>
           </w:tcPr>
           <w:p>
             <w:pPr>
@@ -1139,7 +1083,7 @@
         </w:tc>
         <w:tc>
           <w:tcPr>
-            <w:tcW w:w="7997" w:type="dxa"/>
+            <w:tcW w:w="7978" w:type="dxa"/>
           </w:tcPr>
           <w:p>
             <w:pPr>
@@ -1258,7 +1202,7 @@
         </w:tc>
         <w:tc>
           <w:tcPr>
-            <w:tcW w:w="514" w:type="dxa"/>
+            <w:tcW w:w="535" w:type="dxa"/>
           </w:tcPr>
           <w:p>
             <w:pPr>
@@ -1282,7 +1226,7 @@
       <w:tr>
         <w:tc>
           <w:tcPr>
-            <w:tcW w:w="2546" w:type="dxa"/>
+            <w:tcW w:w="2544" w:type="dxa"/>
           </w:tcPr>
           <w:p>
             <w:pPr>
@@ -1303,7 +1247,7 @@
         </w:tc>
         <w:tc>
           <w:tcPr>
-            <w:tcW w:w="7997" w:type="dxa"/>
+            <w:tcW w:w="7978" w:type="dxa"/>
           </w:tcPr>
           <w:p>
             <w:pPr>
@@ -1334,7 +1278,6 @@
                 <w:sz w:val="26"/>
                 <w:szCs w:val="26"/>
               </w:rPr>
-              <w:lastRenderedPageBreak/>
               <w:t>Raz na turę możesz za darmo zmienić broń</w:t>
             </w:r>
             <w:r>
@@ -1383,23 +1326,22 @@
         </w:tc>
         <w:tc>
           <w:tcPr>
-            <w:tcW w:w="514" w:type="dxa"/>
-          </w:tcPr>
-          <w:p>
-            <w:pPr>
-              <w:spacing w:line="240" w:lineRule="auto"/>
-              <w:jc w:val="center"/>
-              <w:rPr>
-                <w:sz w:val="26"/>
-                <w:szCs w:val="26"/>
-              </w:rPr>
-            </w:pPr>
-            <w:r>
-              <w:rPr>
-                <w:sz w:val="26"/>
-                <w:szCs w:val="26"/>
-              </w:rPr>
-              <w:lastRenderedPageBreak/>
+            <w:tcW w:w="535" w:type="dxa"/>
+          </w:tcPr>
+          <w:p>
+            <w:pPr>
+              <w:spacing w:line="240" w:lineRule="auto"/>
+              <w:jc w:val="center"/>
+              <w:rPr>
+                <w:sz w:val="26"/>
+                <w:szCs w:val="26"/>
+              </w:rPr>
+            </w:pPr>
+            <w:r>
+              <w:rPr>
+                <w:sz w:val="26"/>
+                <w:szCs w:val="26"/>
+              </w:rPr>
               <w:t>1</w:t>
             </w:r>
           </w:p>
@@ -1408,63 +1350,50 @@
       <w:tr>
         <w:tc>
           <w:tcPr>
-            <w:tcW w:w="2546" w:type="dxa"/>
-          </w:tcPr>
-          <w:p>
-            <w:pPr>
-              <w:spacing w:line="240" w:lineRule="auto"/>
-              <w:rPr>
-                <w:sz w:val="26"/>
-                <w:szCs w:val="26"/>
-              </w:rPr>
-            </w:pPr>
-            <w:r>
-              <w:rPr>
-                <w:sz w:val="26"/>
-                <w:szCs w:val="26"/>
-              </w:rPr>
-              <w:t>Natychmiastowe powstanie</w:t>
-            </w:r>
-          </w:p>
-        </w:tc>
-        <w:tc>
-          <w:tcPr>
-            <w:tcW w:w="7997" w:type="dxa"/>
-          </w:tcPr>
-          <w:p>
-            <w:pPr>
-              <w:spacing w:line="240" w:lineRule="auto"/>
-              <w:rPr>
-                <w:sz w:val="26"/>
-                <w:szCs w:val="26"/>
-              </w:rPr>
-            </w:pPr>
-            <w:r>
-              <w:rPr>
-                <w:sz w:val="26"/>
-                <w:szCs w:val="26"/>
-              </w:rPr>
-              <w:t xml:space="preserve">Powalony możesz powstać kosztem </w:t>
-            </w:r>
-            <w:r>
-              <w:rPr>
-                <w:sz w:val="26"/>
-                <w:szCs w:val="26"/>
-              </w:rPr>
-              <w:t>akcji dodatkowej</w:t>
-            </w:r>
-            <w:r>
-              <w:rPr>
-                <w:sz w:val="26"/>
-                <w:szCs w:val="26"/>
-              </w:rPr>
-              <w:t>.</w:t>
-            </w:r>
-          </w:p>
-        </w:tc>
-        <w:tc>
-          <w:tcPr>
-            <w:tcW w:w="514" w:type="dxa"/>
+            <w:tcW w:w="2544" w:type="dxa"/>
+          </w:tcPr>
+          <w:p>
+            <w:pPr>
+              <w:spacing w:line="240" w:lineRule="auto"/>
+              <w:rPr>
+                <w:sz w:val="26"/>
+                <w:szCs w:val="26"/>
+              </w:rPr>
+            </w:pPr>
+            <w:r>
+              <w:rPr>
+                <w:sz w:val="26"/>
+                <w:szCs w:val="26"/>
+              </w:rPr>
+              <w:lastRenderedPageBreak/>
+              <w:t>Nienawiść: Wróg</w:t>
+            </w:r>
+          </w:p>
+        </w:tc>
+        <w:tc>
+          <w:tcPr>
+            <w:tcW w:w="7978" w:type="dxa"/>
+          </w:tcPr>
+          <w:p>
+            <w:pPr>
+              <w:spacing w:line="240" w:lineRule="auto"/>
+              <w:rPr>
+                <w:sz w:val="26"/>
+                <w:szCs w:val="26"/>
+              </w:rPr>
+            </w:pPr>
+            <w:r>
+              <w:rPr>
+                <w:sz w:val="26"/>
+                <w:szCs w:val="26"/>
+              </w:rPr>
+              <w:t>Możesz wybrać typ wroga, przeciwko któremu zadajesz podwójne obrażenia.</w:t>
+            </w:r>
+          </w:p>
+        </w:tc>
+        <w:tc>
+          <w:tcPr>
+            <w:tcW w:w="535" w:type="dxa"/>
           </w:tcPr>
           <w:p>
             <w:pPr>
@@ -1488,49 +1417,91 @@
       <w:tr>
         <w:tc>
           <w:tcPr>
-            <w:tcW w:w="2546" w:type="dxa"/>
-          </w:tcPr>
-          <w:p>
-            <w:pPr>
-              <w:spacing w:line="240" w:lineRule="auto"/>
-              <w:rPr>
-                <w:sz w:val="26"/>
-                <w:szCs w:val="26"/>
-              </w:rPr>
-            </w:pPr>
-            <w:r>
-              <w:rPr>
-                <w:sz w:val="26"/>
-                <w:szCs w:val="26"/>
-              </w:rPr>
-              <w:t>Nienawiść: Wróg</w:t>
-            </w:r>
-          </w:p>
-        </w:tc>
-        <w:tc>
-          <w:tcPr>
-            <w:tcW w:w="7997" w:type="dxa"/>
-          </w:tcPr>
-          <w:p>
-            <w:pPr>
-              <w:spacing w:line="240" w:lineRule="auto"/>
-              <w:rPr>
-                <w:sz w:val="26"/>
-                <w:szCs w:val="26"/>
-              </w:rPr>
-            </w:pPr>
-            <w:r>
-              <w:rPr>
-                <w:sz w:val="26"/>
-                <w:szCs w:val="26"/>
-              </w:rPr>
-              <w:t>Możesz wybrać typ wroga, przeciwko któremu zadajesz podwójne obrażenia.</w:t>
-            </w:r>
-          </w:p>
-        </w:tc>
-        <w:tc>
-          <w:tcPr>
-            <w:tcW w:w="514" w:type="dxa"/>
+            <w:tcW w:w="2544" w:type="dxa"/>
+          </w:tcPr>
+          <w:p>
+            <w:pPr>
+              <w:spacing w:line="240" w:lineRule="auto"/>
+              <w:rPr>
+                <w:sz w:val="26"/>
+                <w:szCs w:val="26"/>
+              </w:rPr>
+            </w:pPr>
+            <w:r>
+              <w:rPr>
+                <w:sz w:val="26"/>
+                <w:szCs w:val="26"/>
+              </w:rPr>
+              <w:t>Niezwyciężony umysł</w:t>
+            </w:r>
+          </w:p>
+        </w:tc>
+        <w:tc>
+          <w:tcPr>
+            <w:tcW w:w="7978" w:type="dxa"/>
+          </w:tcPr>
+          <w:p>
+            <w:pPr>
+              <w:spacing w:line="240" w:lineRule="auto"/>
+              <w:rPr>
+                <w:sz w:val="26"/>
+                <w:szCs w:val="26"/>
+              </w:rPr>
+            </w:pPr>
+            <w:r>
+              <w:rPr>
+                <w:sz w:val="26"/>
+                <w:szCs w:val="26"/>
+              </w:rPr>
+              <w:t>Nie obawiasz się śmie</w:t>
+            </w:r>
+            <w:r>
+              <w:rPr>
+                <w:sz w:val="26"/>
+                <w:szCs w:val="26"/>
+              </w:rPr>
+              <w:t>r</w:t>
+            </w:r>
+            <w:r>
+              <w:rPr>
+                <w:sz w:val="26"/>
+                <w:szCs w:val="26"/>
+              </w:rPr>
+              <w:t xml:space="preserve">ci, jesteś odporny na przerażenie i </w:t>
+            </w:r>
+            <w:r>
+              <w:rPr>
+                <w:sz w:val="26"/>
+                <w:szCs w:val="26"/>
+              </w:rPr>
+              <w:t>efekty kontroli umysłu</w:t>
+            </w:r>
+            <w:r>
+              <w:rPr>
+                <w:sz w:val="26"/>
+                <w:szCs w:val="26"/>
+              </w:rPr>
+              <w:t xml:space="preserve"> (zauroczenie)</w:t>
+            </w:r>
+            <w:r>
+              <w:rPr>
+                <w:sz w:val="26"/>
+                <w:szCs w:val="26"/>
+              </w:rPr>
+              <w:t>.</w:t>
+            </w:r>
+            <w:r>
+              <w:rPr>
+                <w:sz w:val="26"/>
+                <w:szCs w:val="26"/>
+              </w:rPr>
+              <w:t xml:space="preserve"> Nie dotyczy to iluzji.</w:t>
+            </w:r>
+          </w:p>
+        </w:tc>
+        <w:tc>
+          <w:tcPr>
+            <w:tcW w:w="535" w:type="dxa"/>
           </w:tcPr>
           <w:p>
             <w:pPr>
@@ -1554,71 +1525,64 @@
       <w:tr>
         <w:tc>
           <w:tcPr>
-            <w:tcW w:w="2546" w:type="dxa"/>
-          </w:tcPr>
-          <w:p>
-            <w:pPr>
-              <w:spacing w:line="240" w:lineRule="auto"/>
-              <w:rPr>
-                <w:sz w:val="26"/>
-                <w:szCs w:val="26"/>
-              </w:rPr>
-            </w:pPr>
-            <w:r>
-              <w:rPr>
-                <w:sz w:val="26"/>
-                <w:szCs w:val="26"/>
-              </w:rPr>
-              <w:t>Niezwyciężony umysł</w:t>
-            </w:r>
-          </w:p>
-        </w:tc>
-        <w:tc>
-          <w:tcPr>
-            <w:tcW w:w="7997" w:type="dxa"/>
-          </w:tcPr>
-          <w:p>
-            <w:pPr>
-              <w:spacing w:line="240" w:lineRule="auto"/>
-              <w:rPr>
-                <w:sz w:val="26"/>
-                <w:szCs w:val="26"/>
-              </w:rPr>
-            </w:pPr>
-            <w:r>
-              <w:rPr>
-                <w:sz w:val="26"/>
-                <w:szCs w:val="26"/>
-              </w:rPr>
-              <w:t>Nie obawiasz się śmie</w:t>
-            </w:r>
-            <w:r>
-              <w:rPr>
-                <w:sz w:val="26"/>
-                <w:szCs w:val="26"/>
-              </w:rPr>
-              <w:t>r</w:t>
-            </w:r>
-            <w:r>
-              <w:rPr>
-                <w:sz w:val="26"/>
-                <w:szCs w:val="26"/>
-              </w:rPr>
-              <w:t xml:space="preserve">ci, jesteś odporny na przerażenie i </w:t>
-            </w:r>
-            <w:r>
-              <w:rPr>
-                <w:sz w:val="26"/>
-                <w:szCs w:val="26"/>
-              </w:rPr>
-              <w:t>efekty kontroli umysłu</w:t>
-            </w:r>
-            <w:r>
-              <w:rPr>
-                <w:sz w:val="26"/>
-                <w:szCs w:val="26"/>
-              </w:rPr>
-              <w:t xml:space="preserve"> (zauroczenie)</w:t>
+            <w:tcW w:w="2544" w:type="dxa"/>
+          </w:tcPr>
+          <w:p>
+            <w:pPr>
+              <w:spacing w:line="240" w:lineRule="auto"/>
+              <w:rPr>
+                <w:sz w:val="26"/>
+                <w:szCs w:val="26"/>
+              </w:rPr>
+            </w:pPr>
+            <w:r>
+              <w:rPr>
+                <w:sz w:val="26"/>
+                <w:szCs w:val="26"/>
+              </w:rPr>
+              <w:t>Oburęczność</w:t>
+            </w:r>
+          </w:p>
+        </w:tc>
+        <w:tc>
+          <w:tcPr>
+            <w:tcW w:w="7978" w:type="dxa"/>
+          </w:tcPr>
+          <w:p>
+            <w:pPr>
+              <w:spacing w:line="240" w:lineRule="auto"/>
+              <w:rPr>
+                <w:sz w:val="26"/>
+                <w:szCs w:val="26"/>
+              </w:rPr>
+            </w:pPr>
+            <w:r>
+              <w:rPr>
+                <w:sz w:val="26"/>
+                <w:szCs w:val="26"/>
+              </w:rPr>
+              <w:t>Po</w:t>
+            </w:r>
+            <w:r>
+              <w:rPr>
+                <w:sz w:val="26"/>
+                <w:szCs w:val="26"/>
+              </w:rPr>
+              <w:t xml:space="preserve"> ataku</w:t>
+            </w:r>
+            <w:r>
+              <w:rPr>
+                <w:sz w:val="26"/>
+                <w:szCs w:val="26"/>
+              </w:rPr>
+              <w:t xml:space="preserve"> możesz przeprowadzić dodatkowy atak drugą bronią kosztem </w:t>
+            </w:r>
+            <w:r>
+              <w:rPr>
+                <w:sz w:val="26"/>
+                <w:szCs w:val="26"/>
+              </w:rPr>
+              <w:t>akcji dodatkowej</w:t>
             </w:r>
             <w:r>
               <w:rPr>
@@ -1627,34 +1591,27 @@
               </w:rPr>
               <w:t>.</w:t>
             </w:r>
-            <w:r>
-              <w:rPr>
-                <w:sz w:val="26"/>
-                <w:szCs w:val="26"/>
-              </w:rPr>
-              <w:t xml:space="preserve"> Nie dotyczy to iluzji.</w:t>
-            </w:r>
-          </w:p>
-        </w:tc>
-        <w:tc>
-          <w:tcPr>
-            <w:tcW w:w="514" w:type="dxa"/>
-          </w:tcPr>
-          <w:p>
-            <w:pPr>
-              <w:spacing w:line="240" w:lineRule="auto"/>
-              <w:jc w:val="center"/>
-              <w:rPr>
-                <w:sz w:val="26"/>
-                <w:szCs w:val="26"/>
-              </w:rPr>
-            </w:pPr>
-            <w:r>
-              <w:rPr>
-                <w:sz w:val="26"/>
-                <w:szCs w:val="26"/>
-              </w:rPr>
-              <w:t>1</w:t>
+          </w:p>
+        </w:tc>
+        <w:tc>
+          <w:tcPr>
+            <w:tcW w:w="535" w:type="dxa"/>
+          </w:tcPr>
+          <w:p>
+            <w:pPr>
+              <w:spacing w:line="240" w:lineRule="auto"/>
+              <w:jc w:val="center"/>
+              <w:rPr>
+                <w:sz w:val="26"/>
+                <w:szCs w:val="26"/>
+              </w:rPr>
+            </w:pPr>
+            <w:r>
+              <w:rPr>
+                <w:sz w:val="26"/>
+                <w:szCs w:val="26"/>
+              </w:rPr>
+              <w:t>2</w:t>
             </w:r>
           </w:p>
         </w:tc>
@@ -1662,93 +1619,65 @@
       <w:tr>
         <w:tc>
           <w:tcPr>
-            <w:tcW w:w="2546" w:type="dxa"/>
-          </w:tcPr>
-          <w:p>
-            <w:pPr>
-              <w:spacing w:line="240" w:lineRule="auto"/>
-              <w:rPr>
-                <w:sz w:val="26"/>
-                <w:szCs w:val="26"/>
-              </w:rPr>
-            </w:pPr>
-            <w:r>
-              <w:rPr>
-                <w:sz w:val="26"/>
-                <w:szCs w:val="26"/>
-              </w:rPr>
-              <w:t>Oburęczność</w:t>
-            </w:r>
-          </w:p>
-        </w:tc>
-        <w:tc>
-          <w:tcPr>
-            <w:tcW w:w="7997" w:type="dxa"/>
-          </w:tcPr>
-          <w:p>
-            <w:pPr>
-              <w:spacing w:line="240" w:lineRule="auto"/>
-              <w:rPr>
-                <w:sz w:val="26"/>
-                <w:szCs w:val="26"/>
-              </w:rPr>
-            </w:pPr>
-            <w:r>
-              <w:rPr>
-                <w:sz w:val="26"/>
-                <w:szCs w:val="26"/>
-              </w:rPr>
-              <w:t>Po</w:t>
-            </w:r>
-            <w:r>
-              <w:rPr>
-                <w:sz w:val="26"/>
-                <w:szCs w:val="26"/>
-              </w:rPr>
-              <w:t xml:space="preserve"> ataku</w:t>
-            </w:r>
-            <w:r>
-              <w:rPr>
-                <w:sz w:val="26"/>
-                <w:szCs w:val="26"/>
-              </w:rPr>
-              <w:t xml:space="preserve"> możesz przeprowadzić dodatkowy atak drugą bronią kosztem </w:t>
-            </w:r>
-            <w:r>
-              <w:rPr>
-                <w:sz w:val="26"/>
-                <w:szCs w:val="26"/>
-              </w:rPr>
-              <w:t>akcji dodatkowej</w:t>
-            </w:r>
-            <w:r>
-              <w:rPr>
-                <w:sz w:val="26"/>
-                <w:szCs w:val="26"/>
-              </w:rPr>
-              <w:t>.</w:t>
-            </w:r>
-          </w:p>
-        </w:tc>
-        <w:tc>
-          <w:tcPr>
-            <w:tcW w:w="514" w:type="dxa"/>
-          </w:tcPr>
-          <w:p>
-            <w:pPr>
-              <w:spacing w:line="240" w:lineRule="auto"/>
-              <w:jc w:val="center"/>
-              <w:rPr>
-                <w:sz w:val="26"/>
-                <w:szCs w:val="26"/>
-              </w:rPr>
-            </w:pPr>
-            <w:r>
-              <w:rPr>
-                <w:sz w:val="26"/>
-                <w:szCs w:val="26"/>
-              </w:rPr>
-              <w:t>2</w:t>
+            <w:tcW w:w="2544" w:type="dxa"/>
+          </w:tcPr>
+          <w:p>
+            <w:pPr>
+              <w:spacing w:line="240" w:lineRule="auto"/>
+              <w:rPr>
+                <w:sz w:val="26"/>
+                <w:szCs w:val="26"/>
+              </w:rPr>
+            </w:pPr>
+            <w:r>
+              <w:rPr>
+                <w:sz w:val="26"/>
+                <w:szCs w:val="26"/>
+              </w:rPr>
+              <w:t>Ocena przeciwnika</w:t>
+            </w:r>
+          </w:p>
+        </w:tc>
+        <w:tc>
+          <w:tcPr>
+            <w:tcW w:w="7978" w:type="dxa"/>
+          </w:tcPr>
+          <w:p>
+            <w:pPr>
+              <w:spacing w:line="240" w:lineRule="auto"/>
+              <w:rPr>
+                <w:sz w:val="26"/>
+                <w:szCs w:val="26"/>
+              </w:rPr>
+            </w:pPr>
+            <w:r>
+              <w:rPr>
+                <w:sz w:val="26"/>
+                <w:szCs w:val="26"/>
+              </w:rPr>
+              <w:t>Spotykając nowego przeciwnika wykonaj rzut [R / 2 + K20] vs [ST] (standardowo 10) na rozpoznanie go. Przy sukcesie dowiadujesz się, jakie są jego mocne i słabe strony.</w:t>
+            </w:r>
+          </w:p>
+        </w:tc>
+        <w:tc>
+          <w:tcPr>
+            <w:tcW w:w="535" w:type="dxa"/>
+          </w:tcPr>
+          <w:p>
+            <w:pPr>
+              <w:spacing w:line="240" w:lineRule="auto"/>
+              <w:jc w:val="center"/>
+              <w:rPr>
+                <w:sz w:val="26"/>
+                <w:szCs w:val="26"/>
+              </w:rPr>
+            </w:pPr>
+            <w:r>
+              <w:rPr>
+                <w:sz w:val="26"/>
+                <w:szCs w:val="26"/>
+              </w:rPr>
+              <w:t>1</w:t>
             </w:r>
           </w:p>
         </w:tc>
@@ -1756,65 +1685,79 @@
       <w:tr>
         <w:tc>
           <w:tcPr>
-            <w:tcW w:w="2546" w:type="dxa"/>
-          </w:tcPr>
-          <w:p>
-            <w:pPr>
-              <w:spacing w:line="240" w:lineRule="auto"/>
-              <w:rPr>
-                <w:sz w:val="26"/>
-                <w:szCs w:val="26"/>
-              </w:rPr>
-            </w:pPr>
-            <w:r>
-              <w:rPr>
-                <w:sz w:val="26"/>
-                <w:szCs w:val="26"/>
-              </w:rPr>
-              <w:t>Ocena przeciwnika</w:t>
-            </w:r>
-          </w:p>
-        </w:tc>
-        <w:tc>
-          <w:tcPr>
-            <w:tcW w:w="7997" w:type="dxa"/>
-          </w:tcPr>
-          <w:p>
-            <w:pPr>
-              <w:spacing w:line="240" w:lineRule="auto"/>
-              <w:rPr>
-                <w:sz w:val="26"/>
-                <w:szCs w:val="26"/>
-              </w:rPr>
-            </w:pPr>
-            <w:r>
-              <w:rPr>
-                <w:sz w:val="26"/>
-                <w:szCs w:val="26"/>
-              </w:rPr>
-              <w:t>Spotykając nowego przeciwnika wykonaj rzut [R / 2 + K20] vs [ST] (standardowo 10) na rozpoznanie go. Przy sukcesie dowiadujesz się, jakie są jego mocne i słabe strony.</w:t>
-            </w:r>
-          </w:p>
-        </w:tc>
-        <w:tc>
-          <w:tcPr>
-            <w:tcW w:w="514" w:type="dxa"/>
-          </w:tcPr>
-          <w:p>
-            <w:pPr>
-              <w:spacing w:line="240" w:lineRule="auto"/>
-              <w:jc w:val="center"/>
-              <w:rPr>
-                <w:sz w:val="26"/>
-                <w:szCs w:val="26"/>
-              </w:rPr>
-            </w:pPr>
-            <w:r>
-              <w:rPr>
-                <w:sz w:val="26"/>
-                <w:szCs w:val="26"/>
-              </w:rPr>
-              <w:t>1</w:t>
+            <w:tcW w:w="2544" w:type="dxa"/>
+          </w:tcPr>
+          <w:p>
+            <w:pPr>
+              <w:spacing w:line="240" w:lineRule="auto"/>
+              <w:rPr>
+                <w:sz w:val="26"/>
+                <w:szCs w:val="26"/>
+              </w:rPr>
+            </w:pPr>
+            <w:r>
+              <w:rPr>
+                <w:sz w:val="26"/>
+                <w:szCs w:val="26"/>
+              </w:rPr>
+              <w:t>O krok do przodu</w:t>
+            </w:r>
+          </w:p>
+        </w:tc>
+        <w:tc>
+          <w:tcPr>
+            <w:tcW w:w="7978" w:type="dxa"/>
+          </w:tcPr>
+          <w:p>
+            <w:pPr>
+              <w:spacing w:line="240" w:lineRule="auto"/>
+              <w:rPr>
+                <w:sz w:val="26"/>
+                <w:szCs w:val="26"/>
+              </w:rPr>
+            </w:pPr>
+            <w:r>
+              <w:rPr>
+                <w:sz w:val="26"/>
+                <w:szCs w:val="26"/>
+              </w:rPr>
+              <w:t xml:space="preserve">Jeśli posiadasz najwyższą inicjatywę, zyskujesz </w:t>
+            </w:r>
+            <w:r>
+              <w:rPr>
+                <w:sz w:val="26"/>
+                <w:szCs w:val="26"/>
+              </w:rPr>
+              <w:t>dodatkową akcję główną</w:t>
+            </w:r>
+            <w:r>
+              <w:rPr>
+                <w:sz w:val="26"/>
+                <w:szCs w:val="26"/>
+              </w:rPr>
+              <w:t xml:space="preserve"> w pierwszej turze.</w:t>
+            </w:r>
+          </w:p>
+        </w:tc>
+        <w:tc>
+          <w:tcPr>
+            <w:tcW w:w="535" w:type="dxa"/>
+          </w:tcPr>
+          <w:p>
+            <w:pPr>
+              <w:spacing w:line="240" w:lineRule="auto"/>
+              <w:jc w:val="center"/>
+              <w:rPr>
+                <w:sz w:val="26"/>
+                <w:szCs w:val="26"/>
+              </w:rPr>
+            </w:pPr>
+            <w:r>
+              <w:rPr>
+                <w:sz w:val="26"/>
+                <w:szCs w:val="26"/>
+              </w:rPr>
+              <w:t>2</w:t>
             </w:r>
           </w:p>
         </w:tc>
@@ -1822,63 +1765,98 @@
       <w:tr>
         <w:tc>
           <w:tcPr>
-            <w:tcW w:w="2546" w:type="dxa"/>
-          </w:tcPr>
-          <w:p>
-            <w:pPr>
-              <w:spacing w:line="240" w:lineRule="auto"/>
-              <w:rPr>
-                <w:sz w:val="26"/>
-                <w:szCs w:val="26"/>
-              </w:rPr>
-            </w:pPr>
-            <w:r>
-              <w:rPr>
-                <w:sz w:val="26"/>
-                <w:szCs w:val="26"/>
-              </w:rPr>
-              <w:t>O krok do przodu</w:t>
-            </w:r>
-          </w:p>
-        </w:tc>
-        <w:tc>
-          <w:tcPr>
-            <w:tcW w:w="7997" w:type="dxa"/>
-          </w:tcPr>
-          <w:p>
-            <w:pPr>
-              <w:spacing w:line="240" w:lineRule="auto"/>
-              <w:rPr>
-                <w:sz w:val="26"/>
-                <w:szCs w:val="26"/>
-              </w:rPr>
-            </w:pPr>
-            <w:r>
-              <w:rPr>
-                <w:sz w:val="26"/>
-                <w:szCs w:val="26"/>
-              </w:rPr>
-              <w:t xml:space="preserve">Jeśli posiadasz najwyższą inicjatywę, zyskujesz </w:t>
-            </w:r>
-            <w:r>
-              <w:rPr>
-                <w:sz w:val="26"/>
-                <w:szCs w:val="26"/>
-              </w:rPr>
-              <w:t>dodatkową akcję główną</w:t>
-            </w:r>
-            <w:r>
-              <w:rPr>
-                <w:sz w:val="26"/>
-                <w:szCs w:val="26"/>
-              </w:rPr>
-              <w:t xml:space="preserve"> w pierwszej turze.</w:t>
-            </w:r>
-          </w:p>
-        </w:tc>
-        <w:tc>
-          <w:tcPr>
-            <w:tcW w:w="514" w:type="dxa"/>
+            <w:tcW w:w="2544" w:type="dxa"/>
+          </w:tcPr>
+          <w:p>
+            <w:pPr>
+              <w:spacing w:line="240" w:lineRule="auto"/>
+              <w:rPr>
+                <w:sz w:val="26"/>
+                <w:szCs w:val="26"/>
+              </w:rPr>
+            </w:pPr>
+            <w:r>
+              <w:rPr>
+                <w:sz w:val="26"/>
+                <w:szCs w:val="26"/>
+              </w:rPr>
+              <w:t>Piękno</w:t>
+            </w:r>
+          </w:p>
+        </w:tc>
+        <w:tc>
+          <w:tcPr>
+            <w:tcW w:w="7978" w:type="dxa"/>
+          </w:tcPr>
+          <w:p>
+            <w:pPr>
+              <w:spacing w:line="240" w:lineRule="auto"/>
+              <w:rPr>
+                <w:sz w:val="26"/>
+                <w:szCs w:val="26"/>
+              </w:rPr>
+            </w:pPr>
+            <w:r>
+              <w:rPr>
+                <w:sz w:val="26"/>
+                <w:szCs w:val="26"/>
+              </w:rPr>
+              <w:t>Raz dziennie możesz powtórzyć dowolny rzut na przekonywanie.</w:t>
+            </w:r>
+            <w:r>
+              <w:rPr>
+                <w:sz w:val="26"/>
+                <w:szCs w:val="26"/>
+              </w:rPr>
+              <w:t xml:space="preserve"> Zapewnia +</w:t>
+            </w:r>
+            <w:r>
+              <w:rPr>
+                <w:sz w:val="26"/>
+                <w:szCs w:val="26"/>
+              </w:rPr>
+              <w:t>1</w:t>
+            </w:r>
+            <w:r>
+              <w:rPr>
+                <w:sz w:val="26"/>
+                <w:szCs w:val="26"/>
+              </w:rPr>
+              <w:t xml:space="preserve"> Obrony na </w:t>
+            </w:r>
+            <w:r>
+              <w:rPr>
+                <w:sz w:val="26"/>
+                <w:szCs w:val="26"/>
+              </w:rPr>
+              <w:t>humanoidy</w:t>
+            </w:r>
+            <w:r>
+              <w:rPr>
+                <w:sz w:val="26"/>
+                <w:szCs w:val="26"/>
+              </w:rPr>
+              <w:t xml:space="preserve"> </w:t>
+            </w:r>
+            <w:r>
+              <w:rPr>
+                <w:sz w:val="26"/>
+                <w:szCs w:val="26"/>
+              </w:rPr>
+              <w:t>płci przeciwnej</w:t>
+            </w:r>
+            <w:r>
+              <w:rPr>
+                <w:sz w:val="26"/>
+                <w:szCs w:val="26"/>
+              </w:rPr>
+              <w:t>.</w:t>
+            </w:r>
+          </w:p>
+        </w:tc>
+        <w:tc>
+          <w:tcPr>
+            <w:tcW w:w="535" w:type="dxa"/>
           </w:tcPr>
           <w:p>
             <w:pPr>
@@ -1902,98 +1880,49 @@
       <w:tr>
         <w:tc>
           <w:tcPr>
-            <w:tcW w:w="2546" w:type="dxa"/>
-          </w:tcPr>
-          <w:p>
-            <w:pPr>
-              <w:spacing w:line="240" w:lineRule="auto"/>
-              <w:rPr>
-                <w:sz w:val="26"/>
-                <w:szCs w:val="26"/>
-              </w:rPr>
-            </w:pPr>
-            <w:r>
-              <w:rPr>
-                <w:sz w:val="26"/>
-                <w:szCs w:val="26"/>
-              </w:rPr>
-              <w:t>Piękno</w:t>
-            </w:r>
-          </w:p>
-        </w:tc>
-        <w:tc>
-          <w:tcPr>
-            <w:tcW w:w="7997" w:type="dxa"/>
-          </w:tcPr>
-          <w:p>
-            <w:pPr>
-              <w:spacing w:line="240" w:lineRule="auto"/>
-              <w:rPr>
-                <w:sz w:val="26"/>
-                <w:szCs w:val="26"/>
-              </w:rPr>
-            </w:pPr>
-            <w:r>
-              <w:rPr>
-                <w:sz w:val="26"/>
-                <w:szCs w:val="26"/>
-              </w:rPr>
-              <w:t>Raz dziennie możesz powtórzyć dowolny rzut na przekonywanie.</w:t>
-            </w:r>
-            <w:r>
-              <w:rPr>
-                <w:sz w:val="26"/>
-                <w:szCs w:val="26"/>
-              </w:rPr>
-              <w:t xml:space="preserve"> Zapewnia +</w:t>
-            </w:r>
-            <w:r>
-              <w:rPr>
-                <w:sz w:val="26"/>
-                <w:szCs w:val="26"/>
-              </w:rPr>
-              <w:t>1</w:t>
-            </w:r>
-            <w:r>
-              <w:rPr>
-                <w:sz w:val="26"/>
-                <w:szCs w:val="26"/>
-              </w:rPr>
-              <w:t xml:space="preserve"> Obrony na </w:t>
-            </w:r>
-            <w:r>
-              <w:rPr>
-                <w:sz w:val="26"/>
-                <w:szCs w:val="26"/>
-              </w:rPr>
-              <w:t>humanoidy</w:t>
-            </w:r>
-            <w:r>
-              <w:rPr>
-                <w:sz w:val="26"/>
-                <w:szCs w:val="26"/>
-              </w:rPr>
-              <w:t xml:space="preserve"> </w:t>
-            </w:r>
-            <w:r>
-              <w:rPr>
-                <w:sz w:val="26"/>
-                <w:szCs w:val="26"/>
-              </w:rPr>
-              <w:t>płci przeciwnej</w:t>
-            </w:r>
-            <w:r>
-              <w:rPr>
-                <w:sz w:val="26"/>
-                <w:szCs w:val="26"/>
-              </w:rPr>
-              <w:t>.</w:t>
-            </w:r>
-          </w:p>
-        </w:tc>
-        <w:tc>
-          <w:tcPr>
-            <w:tcW w:w="514" w:type="dxa"/>
+            <w:tcW w:w="2544" w:type="dxa"/>
+          </w:tcPr>
+          <w:p>
+            <w:pPr>
+              <w:spacing w:line="240" w:lineRule="auto"/>
+              <w:rPr>
+                <w:sz w:val="26"/>
+                <w:szCs w:val="26"/>
+              </w:rPr>
+            </w:pPr>
+            <w:r>
+              <w:rPr>
+                <w:sz w:val="26"/>
+                <w:szCs w:val="26"/>
+              </w:rPr>
+              <w:t>Poliglota</w:t>
+            </w:r>
+          </w:p>
+        </w:tc>
+        <w:tc>
+          <w:tcPr>
+            <w:tcW w:w="7978" w:type="dxa"/>
+          </w:tcPr>
+          <w:p>
+            <w:pPr>
+              <w:spacing w:line="240" w:lineRule="auto"/>
+              <w:rPr>
+                <w:sz w:val="26"/>
+                <w:szCs w:val="26"/>
+              </w:rPr>
+            </w:pPr>
+            <w:r>
+              <w:rPr>
+                <w:sz w:val="26"/>
+                <w:szCs w:val="26"/>
+              </w:rPr>
+              <w:t>Mówisz we wszystkich popularnych językach.</w:t>
+            </w:r>
+          </w:p>
+        </w:tc>
+        <w:tc>
+          <w:tcPr>
+            <w:tcW w:w="535" w:type="dxa"/>
           </w:tcPr>
           <w:p>
             <w:pPr>
@@ -2017,49 +1946,49 @@
       <w:tr>
         <w:tc>
           <w:tcPr>
-            <w:tcW w:w="2546" w:type="dxa"/>
-          </w:tcPr>
-          <w:p>
-            <w:pPr>
-              <w:spacing w:line="240" w:lineRule="auto"/>
-              <w:rPr>
-                <w:sz w:val="26"/>
-                <w:szCs w:val="26"/>
-              </w:rPr>
-            </w:pPr>
-            <w:r>
-              <w:rPr>
-                <w:sz w:val="26"/>
-                <w:szCs w:val="26"/>
-              </w:rPr>
-              <w:t>Poliglota</w:t>
-            </w:r>
-          </w:p>
-        </w:tc>
-        <w:tc>
-          <w:tcPr>
-            <w:tcW w:w="7997" w:type="dxa"/>
-          </w:tcPr>
-          <w:p>
-            <w:pPr>
-              <w:spacing w:line="240" w:lineRule="auto"/>
-              <w:rPr>
-                <w:sz w:val="26"/>
-                <w:szCs w:val="26"/>
-              </w:rPr>
-            </w:pPr>
-            <w:r>
-              <w:rPr>
-                <w:sz w:val="26"/>
-                <w:szCs w:val="26"/>
-              </w:rPr>
-              <w:t>Mówisz we wszystkich popularnych językach.</w:t>
-            </w:r>
-          </w:p>
-        </w:tc>
-        <w:tc>
-          <w:tcPr>
-            <w:tcW w:w="514" w:type="dxa"/>
+            <w:tcW w:w="2544" w:type="dxa"/>
+          </w:tcPr>
+          <w:p>
+            <w:pPr>
+              <w:spacing w:line="240" w:lineRule="auto"/>
+              <w:rPr>
+                <w:sz w:val="26"/>
+                <w:szCs w:val="26"/>
+              </w:rPr>
+            </w:pPr>
+            <w:r>
+              <w:rPr>
+                <w:sz w:val="26"/>
+                <w:szCs w:val="26"/>
+              </w:rPr>
+              <w:t>Przebiegłość</w:t>
+            </w:r>
+          </w:p>
+        </w:tc>
+        <w:tc>
+          <w:tcPr>
+            <w:tcW w:w="7978" w:type="dxa"/>
+          </w:tcPr>
+          <w:p>
+            <w:pPr>
+              <w:spacing w:line="240" w:lineRule="auto"/>
+              <w:rPr>
+                <w:sz w:val="26"/>
+                <w:szCs w:val="26"/>
+              </w:rPr>
+            </w:pPr>
+            <w:r>
+              <w:rPr>
+                <w:sz w:val="26"/>
+                <w:szCs w:val="26"/>
+              </w:rPr>
+              <w:t>Spostrzegawczość, handel, przeszukiwanie, dedukcja, przejrzenie sztuczki bądź iluzji, pozyskiwanie informacji, plotek, lokalizowanie osób w środowisku miejskim, rozpoznawanie osób z dużej odległości, zapamiętywanie wyglądu, identyfikacja źródła dźwięku, udawanie emocji, manipulacja, kłamstwo, udawanie martwego, torturowanie, rozpoznawanie, czy ktoś unika odpowiedzi, czy coś ukrywa, czy jest się śledzonym, czy po prostu ktoś zmierza w tym samym kierunku, czy ktoś jest pod wpływem uroku lub jest niestabilny psychicznie. Fałszowanie dokumentów, podpisów, glejtów, pieczęci, imitacja ubioru, makijaż, podszywanie się.</w:t>
+            </w:r>
+          </w:p>
+        </w:tc>
+        <w:tc>
+          <w:tcPr>
+            <w:tcW w:w="535" w:type="dxa"/>
           </w:tcPr>
           <w:p>
             <w:pPr>
@@ -2083,65 +2012,79 @@
       <w:tr>
         <w:tc>
           <w:tcPr>
-            <w:tcW w:w="2546" w:type="dxa"/>
-          </w:tcPr>
-          <w:p>
-            <w:pPr>
-              <w:spacing w:line="240" w:lineRule="auto"/>
-              <w:rPr>
-                <w:sz w:val="26"/>
-                <w:szCs w:val="26"/>
-              </w:rPr>
-            </w:pPr>
-            <w:r>
-              <w:rPr>
-                <w:sz w:val="26"/>
-                <w:szCs w:val="26"/>
-              </w:rPr>
-              <w:t>Przebiegłość</w:t>
-            </w:r>
-          </w:p>
-        </w:tc>
-        <w:tc>
-          <w:tcPr>
-            <w:tcW w:w="7997" w:type="dxa"/>
-          </w:tcPr>
-          <w:p>
-            <w:pPr>
-              <w:spacing w:line="240" w:lineRule="auto"/>
-              <w:rPr>
-                <w:sz w:val="26"/>
-                <w:szCs w:val="26"/>
-              </w:rPr>
-            </w:pPr>
-            <w:r>
-              <w:rPr>
-                <w:sz w:val="26"/>
-                <w:szCs w:val="26"/>
-              </w:rPr>
-              <w:t>Spostrzegawczość, handel, przeszukiwanie, dedukcja, przejrzenie sztuczki bądź iluzji, pozyskiwanie informacji, plotek, lokalizowanie osób w środowisku miejskim, rozpoznawanie osób z dużej odległości, zapamiętywanie wyglądu, identyfikacja źródła dźwięku, udawanie emocji, manipulacja, kłamstwo, udawanie martwego, torturowanie, rozpoznawanie, czy ktoś unika odpowiedzi, czy coś ukrywa, czy jest się śledzonym, czy po prostu ktoś zmierza w tym samym kierunku, czy ktoś jest pod wpływem uroku lub jest niestabilny psychicznie. Fałszowanie dokumentów, podpisów, glejtów, pieczęci, imitacja ubioru, makijaż, podszywanie się.</w:t>
-            </w:r>
-          </w:p>
-        </w:tc>
-        <w:tc>
-          <w:tcPr>
-            <w:tcW w:w="514" w:type="dxa"/>
-          </w:tcPr>
-          <w:p>
-            <w:pPr>
-              <w:spacing w:line="240" w:lineRule="auto"/>
-              <w:jc w:val="center"/>
-              <w:rPr>
-                <w:sz w:val="26"/>
-                <w:szCs w:val="26"/>
-              </w:rPr>
-            </w:pPr>
-            <w:r>
-              <w:rPr>
-                <w:sz w:val="26"/>
-                <w:szCs w:val="26"/>
-              </w:rPr>
-              <w:t>1</w:t>
+            <w:tcW w:w="2544" w:type="dxa"/>
+          </w:tcPr>
+          <w:p>
+            <w:pPr>
+              <w:spacing w:line="240" w:lineRule="auto"/>
+              <w:rPr>
+                <w:sz w:val="26"/>
+                <w:szCs w:val="26"/>
+              </w:rPr>
+            </w:pPr>
+            <w:r>
+              <w:rPr>
+                <w:sz w:val="26"/>
+                <w:szCs w:val="26"/>
+              </w:rPr>
+              <w:t>Przewidywanie ruchu</w:t>
+            </w:r>
+          </w:p>
+        </w:tc>
+        <w:tc>
+          <w:tcPr>
+            <w:tcW w:w="7978" w:type="dxa"/>
+          </w:tcPr>
+          <w:p>
+            <w:pPr>
+              <w:spacing w:line="240" w:lineRule="auto"/>
+              <w:rPr>
+                <w:sz w:val="26"/>
+                <w:szCs w:val="26"/>
+              </w:rPr>
+            </w:pPr>
+            <w:r>
+              <w:rPr>
+                <w:sz w:val="26"/>
+                <w:szCs w:val="26"/>
+              </w:rPr>
+              <w:t xml:space="preserve">Przewidujesz ruchy przeciwnika. Obronę liczysz z rzemiosła zamiast </w:t>
+            </w:r>
+            <w:r>
+              <w:rPr>
+                <w:sz w:val="26"/>
+                <w:szCs w:val="26"/>
+              </w:rPr>
+              <w:t>zwinności</w:t>
+            </w:r>
+            <w:r>
+              <w:rPr>
+                <w:sz w:val="26"/>
+                <w:szCs w:val="26"/>
+              </w:rPr>
+              <w:t>.</w:t>
+            </w:r>
+          </w:p>
+        </w:tc>
+        <w:tc>
+          <w:tcPr>
+            <w:tcW w:w="535" w:type="dxa"/>
+          </w:tcPr>
+          <w:p>
+            <w:pPr>
+              <w:spacing w:line="240" w:lineRule="auto"/>
+              <w:jc w:val="center"/>
+              <w:rPr>
+                <w:sz w:val="26"/>
+                <w:szCs w:val="26"/>
+              </w:rPr>
+            </w:pPr>
+            <w:r>
+              <w:rPr>
+                <w:sz w:val="26"/>
+                <w:szCs w:val="26"/>
+              </w:rPr>
+              <w:t>3</w:t>
             </w:r>
           </w:p>
         </w:tc>
@@ -2149,79 +2092,79 @@
       <w:tr>
         <w:tc>
           <w:tcPr>
-            <w:tcW w:w="2546" w:type="dxa"/>
-          </w:tcPr>
-          <w:p>
-            <w:pPr>
-              <w:spacing w:line="240" w:lineRule="auto"/>
-              <w:rPr>
-                <w:sz w:val="26"/>
-                <w:szCs w:val="26"/>
-              </w:rPr>
-            </w:pPr>
-            <w:r>
-              <w:rPr>
-                <w:sz w:val="26"/>
-                <w:szCs w:val="26"/>
-              </w:rPr>
-              <w:t>Przewidywanie ruchu</w:t>
-            </w:r>
-          </w:p>
-        </w:tc>
-        <w:tc>
-          <w:tcPr>
-            <w:tcW w:w="7997" w:type="dxa"/>
-          </w:tcPr>
-          <w:p>
-            <w:pPr>
-              <w:spacing w:line="240" w:lineRule="auto"/>
-              <w:rPr>
-                <w:sz w:val="26"/>
-                <w:szCs w:val="26"/>
-              </w:rPr>
-            </w:pPr>
-            <w:r>
-              <w:rPr>
-                <w:sz w:val="26"/>
-                <w:szCs w:val="26"/>
-              </w:rPr>
-              <w:t xml:space="preserve">Przewidujesz ruchy przeciwnika. Obronę liczysz z rzemiosła zamiast </w:t>
-            </w:r>
-            <w:r>
-              <w:rPr>
-                <w:sz w:val="26"/>
-                <w:szCs w:val="26"/>
-              </w:rPr>
-              <w:t>szybkości</w:t>
-            </w:r>
-            <w:r>
-              <w:rPr>
-                <w:sz w:val="26"/>
-                <w:szCs w:val="26"/>
-              </w:rPr>
-              <w:t>.</w:t>
-            </w:r>
-          </w:p>
-        </w:tc>
-        <w:tc>
-          <w:tcPr>
-            <w:tcW w:w="514" w:type="dxa"/>
-          </w:tcPr>
-          <w:p>
-            <w:pPr>
-              <w:spacing w:line="240" w:lineRule="auto"/>
-              <w:jc w:val="center"/>
-              <w:rPr>
-                <w:sz w:val="26"/>
-                <w:szCs w:val="26"/>
-              </w:rPr>
-            </w:pPr>
-            <w:r>
-              <w:rPr>
-                <w:sz w:val="26"/>
-                <w:szCs w:val="26"/>
-              </w:rPr>
-              <w:t>2</w:t>
+            <w:tcW w:w="2544" w:type="dxa"/>
+          </w:tcPr>
+          <w:p>
+            <w:pPr>
+              <w:spacing w:line="240" w:lineRule="auto"/>
+              <w:rPr>
+                <w:sz w:val="26"/>
+                <w:szCs w:val="26"/>
+              </w:rPr>
+            </w:pPr>
+            <w:r>
+              <w:rPr>
+                <w:sz w:val="26"/>
+                <w:szCs w:val="26"/>
+              </w:rPr>
+              <w:t>Rutyna: Umiejętność</w:t>
+            </w:r>
+          </w:p>
+        </w:tc>
+        <w:tc>
+          <w:tcPr>
+            <w:tcW w:w="7978" w:type="dxa"/>
+          </w:tcPr>
+          <w:p>
+            <w:pPr>
+              <w:spacing w:line="240" w:lineRule="auto"/>
+              <w:rPr>
+                <w:sz w:val="26"/>
+                <w:szCs w:val="26"/>
+              </w:rPr>
+            </w:pPr>
+            <w:r>
+              <w:rPr>
+                <w:sz w:val="26"/>
+                <w:szCs w:val="26"/>
+              </w:rPr>
+              <w:t xml:space="preserve">Zamiast rzucać K20 na </w:t>
+            </w:r>
+            <w:r>
+              <w:rPr>
+                <w:sz w:val="26"/>
+                <w:szCs w:val="26"/>
+              </w:rPr>
+              <w:t>test lub</w:t>
+            </w:r>
+            <w:r>
+              <w:rPr>
+                <w:sz w:val="26"/>
+                <w:szCs w:val="26"/>
+              </w:rPr>
+              <w:t xml:space="preserve"> umiejętność – możesz wybrać 10.</w:t>
+            </w:r>
+          </w:p>
+        </w:tc>
+        <w:tc>
+          <w:tcPr>
+            <w:tcW w:w="535" w:type="dxa"/>
+          </w:tcPr>
+          <w:p>
+            <w:pPr>
+              <w:spacing w:line="240" w:lineRule="auto"/>
+              <w:jc w:val="center"/>
+              <w:rPr>
+                <w:sz w:val="26"/>
+                <w:szCs w:val="26"/>
+              </w:rPr>
+            </w:pPr>
+            <w:r>
+              <w:rPr>
+                <w:sz w:val="26"/>
+                <w:szCs w:val="26"/>
+              </w:rPr>
+              <w:t>1</w:t>
             </w:r>
           </w:p>
         </w:tc>
@@ -2229,63 +2172,63 @@
       <w:tr>
         <w:tc>
           <w:tcPr>
-            <w:tcW w:w="2546" w:type="dxa"/>
-          </w:tcPr>
-          <w:p>
-            <w:pPr>
-              <w:spacing w:line="240" w:lineRule="auto"/>
-              <w:rPr>
-                <w:sz w:val="26"/>
-                <w:szCs w:val="26"/>
-              </w:rPr>
-            </w:pPr>
-            <w:r>
-              <w:rPr>
-                <w:sz w:val="26"/>
-                <w:szCs w:val="26"/>
-              </w:rPr>
-              <w:t>Rutyna: Umiejętność</w:t>
-            </w:r>
-          </w:p>
-        </w:tc>
-        <w:tc>
-          <w:tcPr>
-            <w:tcW w:w="7997" w:type="dxa"/>
-          </w:tcPr>
-          <w:p>
-            <w:pPr>
-              <w:spacing w:line="240" w:lineRule="auto"/>
-              <w:rPr>
-                <w:sz w:val="26"/>
-                <w:szCs w:val="26"/>
-              </w:rPr>
-            </w:pPr>
-            <w:r>
-              <w:rPr>
-                <w:sz w:val="26"/>
-                <w:szCs w:val="26"/>
-              </w:rPr>
-              <w:t xml:space="preserve">Zamiast rzucać K20 na </w:t>
-            </w:r>
-            <w:r>
-              <w:rPr>
-                <w:sz w:val="26"/>
-                <w:szCs w:val="26"/>
-              </w:rPr>
-              <w:t>test lub</w:t>
-            </w:r>
-            <w:r>
-              <w:rPr>
-                <w:sz w:val="26"/>
-                <w:szCs w:val="26"/>
-              </w:rPr>
-              <w:t xml:space="preserve"> umiejętność – możesz wybrać 10.</w:t>
-            </w:r>
-          </w:p>
-        </w:tc>
-        <w:tc>
-          <w:tcPr>
-            <w:tcW w:w="514" w:type="dxa"/>
+            <w:tcW w:w="2544" w:type="dxa"/>
+          </w:tcPr>
+          <w:p>
+            <w:pPr>
+              <w:spacing w:line="240" w:lineRule="auto"/>
+              <w:rPr>
+                <w:sz w:val="26"/>
+                <w:szCs w:val="26"/>
+              </w:rPr>
+            </w:pPr>
+            <w:r>
+              <w:rPr>
+                <w:sz w:val="26"/>
+                <w:szCs w:val="26"/>
+              </w:rPr>
+              <w:t>Statyczny</w:t>
+            </w:r>
+          </w:p>
+        </w:tc>
+        <w:tc>
+          <w:tcPr>
+            <w:tcW w:w="7978" w:type="dxa"/>
+          </w:tcPr>
+          <w:p>
+            <w:pPr>
+              <w:spacing w:line="240" w:lineRule="auto"/>
+              <w:rPr>
+                <w:sz w:val="26"/>
+                <w:szCs w:val="26"/>
+              </w:rPr>
+            </w:pPr>
+            <w:r>
+              <w:rPr>
+                <w:sz w:val="26"/>
+                <w:szCs w:val="26"/>
+              </w:rPr>
+              <w:t>Po turze stania w miejscu otrzymujesz bonus +</w:t>
+            </w:r>
+            <w:r>
+              <w:rPr>
+                <w:sz w:val="26"/>
+                <w:szCs w:val="26"/>
+              </w:rPr>
+              <w:t>3</w:t>
+            </w:r>
+            <w:r>
+              <w:rPr>
+                <w:sz w:val="26"/>
+                <w:szCs w:val="26"/>
+              </w:rPr>
+              <w:t xml:space="preserve"> celności dopóki się nie ruszysz.</w:t>
+            </w:r>
+          </w:p>
+        </w:tc>
+        <w:tc>
+          <w:tcPr>
+            <w:tcW w:w="535" w:type="dxa"/>
           </w:tcPr>
           <w:p>
             <w:pPr>
@@ -2309,63 +2252,77 @@
       <w:tr>
         <w:tc>
           <w:tcPr>
-            <w:tcW w:w="2546" w:type="dxa"/>
-          </w:tcPr>
-          <w:p>
-            <w:pPr>
-              <w:spacing w:line="240" w:lineRule="auto"/>
-              <w:rPr>
-                <w:sz w:val="26"/>
-                <w:szCs w:val="26"/>
-              </w:rPr>
-            </w:pPr>
-            <w:r>
-              <w:rPr>
-                <w:sz w:val="26"/>
-                <w:szCs w:val="26"/>
-              </w:rPr>
-              <w:t>Statyczny</w:t>
-            </w:r>
-          </w:p>
-        </w:tc>
-        <w:tc>
-          <w:tcPr>
-            <w:tcW w:w="7997" w:type="dxa"/>
-          </w:tcPr>
-          <w:p>
-            <w:pPr>
-              <w:spacing w:line="240" w:lineRule="auto"/>
-              <w:rPr>
-                <w:sz w:val="26"/>
-                <w:szCs w:val="26"/>
-              </w:rPr>
-            </w:pPr>
-            <w:r>
-              <w:rPr>
-                <w:sz w:val="26"/>
-                <w:szCs w:val="26"/>
-              </w:rPr>
-              <w:t>Po turze stania w miejscu otrzymujesz bonus +</w:t>
-            </w:r>
-            <w:r>
-              <w:rPr>
-                <w:sz w:val="26"/>
-                <w:szCs w:val="26"/>
-              </w:rPr>
-              <w:t>3</w:t>
-            </w:r>
-            <w:r>
-              <w:rPr>
-                <w:sz w:val="26"/>
-                <w:szCs w:val="26"/>
-              </w:rPr>
-              <w:t xml:space="preserve"> celności dopóki się nie ruszysz.</w:t>
-            </w:r>
-          </w:p>
-        </w:tc>
-        <w:tc>
-          <w:tcPr>
-            <w:tcW w:w="514" w:type="dxa"/>
+            <w:tcW w:w="2544" w:type="dxa"/>
+          </w:tcPr>
+          <w:p>
+            <w:pPr>
+              <w:spacing w:line="240" w:lineRule="auto"/>
+              <w:rPr>
+                <w:sz w:val="26"/>
+                <w:szCs w:val="26"/>
+              </w:rPr>
+            </w:pPr>
+            <w:r>
+              <w:rPr>
+                <w:sz w:val="26"/>
+                <w:szCs w:val="26"/>
+              </w:rPr>
+              <w:t>Sztuki walki</w:t>
+            </w:r>
+          </w:p>
+        </w:tc>
+        <w:tc>
+          <w:tcPr>
+            <w:tcW w:w="7978" w:type="dxa"/>
+          </w:tcPr>
+          <w:p>
+            <w:pPr>
+              <w:spacing w:line="240" w:lineRule="auto"/>
+              <w:rPr>
+                <w:sz w:val="26"/>
+                <w:szCs w:val="26"/>
+              </w:rPr>
+            </w:pPr>
+            <w:r>
+              <w:rPr>
+                <w:sz w:val="26"/>
+                <w:szCs w:val="26"/>
+              </w:rPr>
+              <w:t>P</w:t>
+            </w:r>
+            <w:r>
+              <w:rPr>
+                <w:sz w:val="26"/>
+                <w:szCs w:val="26"/>
+              </w:rPr>
+              <w:t>rzy ataku wręcz lub kastetem +1 obrażeń</w:t>
+            </w:r>
+            <w:r>
+              <w:rPr>
+                <w:sz w:val="26"/>
+                <w:szCs w:val="26"/>
+              </w:rPr>
+              <w:t>,</w:t>
+            </w:r>
+            <w:r>
+              <w:rPr>
+                <w:sz w:val="26"/>
+                <w:szCs w:val="26"/>
+              </w:rPr>
+              <w:t xml:space="preserve"> </w:t>
+            </w:r>
+            <w:r>
+              <w:rPr>
+                <w:sz w:val="26"/>
+                <w:szCs w:val="26"/>
+              </w:rPr>
+              <w:t>nie tracisz obrony.</w:t>
+            </w:r>
+          </w:p>
+        </w:tc>
+        <w:tc>
+          <w:tcPr>
+            <w:tcW w:w="535" w:type="dxa"/>
           </w:tcPr>
           <w:p>
             <w:pPr>
@@ -2389,57 +2346,43 @@
       <w:tr>
         <w:tc>
           <w:tcPr>
-            <w:tcW w:w="2546" w:type="dxa"/>
-          </w:tcPr>
-          <w:p>
-            <w:pPr>
-              <w:spacing w:line="240" w:lineRule="auto"/>
-              <w:rPr>
-                <w:sz w:val="26"/>
-                <w:szCs w:val="26"/>
-              </w:rPr>
-            </w:pPr>
-            <w:r>
-              <w:rPr>
-                <w:sz w:val="26"/>
-                <w:szCs w:val="26"/>
-              </w:rPr>
-              <w:t>Sztuki walki</w:t>
-            </w:r>
-          </w:p>
-        </w:tc>
-        <w:tc>
-          <w:tcPr>
-            <w:tcW w:w="7997" w:type="dxa"/>
-          </w:tcPr>
-          <w:p>
-            <w:pPr>
-              <w:spacing w:line="240" w:lineRule="auto"/>
-              <w:rPr>
-                <w:sz w:val="26"/>
-                <w:szCs w:val="26"/>
-              </w:rPr>
-            </w:pPr>
-            <w:r>
-              <w:rPr>
-                <w:sz w:val="26"/>
-                <w:szCs w:val="26"/>
-              </w:rPr>
-              <w:t>P</w:t>
-            </w:r>
-            <w:r>
-              <w:rPr>
-                <w:sz w:val="26"/>
-                <w:szCs w:val="26"/>
-              </w:rPr>
-              <w:t>rzy ataku wręcz lub kastetem +1 obrażeń</w:t>
-            </w:r>
-            <w:r>
-              <w:rPr>
-                <w:sz w:val="26"/>
-                <w:szCs w:val="26"/>
-              </w:rPr>
-              <w:t>,</w:t>
+            <w:tcW w:w="2544" w:type="dxa"/>
+          </w:tcPr>
+          <w:p>
+            <w:pPr>
+              <w:spacing w:line="240" w:lineRule="auto"/>
+              <w:rPr>
+                <w:sz w:val="26"/>
+                <w:szCs w:val="26"/>
+              </w:rPr>
+            </w:pPr>
+            <w:r>
+              <w:rPr>
+                <w:sz w:val="26"/>
+                <w:szCs w:val="26"/>
+              </w:rPr>
+              <w:t>Szybki truciciel</w:t>
+            </w:r>
+          </w:p>
+        </w:tc>
+        <w:tc>
+          <w:tcPr>
+            <w:tcW w:w="7978" w:type="dxa"/>
+          </w:tcPr>
+          <w:p>
+            <w:pPr>
+              <w:spacing w:line="240" w:lineRule="auto"/>
+              <w:rPr>
+                <w:sz w:val="26"/>
+                <w:szCs w:val="26"/>
+              </w:rPr>
+            </w:pPr>
+            <w:r>
+              <w:rPr>
+                <w:sz w:val="26"/>
+                <w:szCs w:val="26"/>
+              </w:rPr>
+              <w:t>Raz na walkę możesz</w:t>
             </w:r>
             <w:r>
               <w:rPr>
@@ -2453,13 +2396,41 @@
                 <w:sz w:val="26"/>
                 <w:szCs w:val="26"/>
               </w:rPr>
-              <w:t>nie tracisz obrony.</w:t>
-            </w:r>
-          </w:p>
-        </w:tc>
-        <w:tc>
-          <w:tcPr>
-            <w:tcW w:w="514" w:type="dxa"/>
+              <w:t>zmienić</w:t>
+            </w:r>
+            <w:r>
+              <w:rPr>
+                <w:sz w:val="26"/>
+                <w:szCs w:val="26"/>
+              </w:rPr>
+              <w:t xml:space="preserve"> typ trucizny na swojej broni bez koszt</w:t>
+            </w:r>
+            <w:r>
+              <w:rPr>
+                <w:sz w:val="26"/>
+                <w:szCs w:val="26"/>
+              </w:rPr>
+              <w:t>u</w:t>
+            </w:r>
+            <w:r>
+              <w:rPr>
+                <w:sz w:val="26"/>
+                <w:szCs w:val="26"/>
+              </w:rPr>
+              <w:t xml:space="preserve"> akcji</w:t>
+            </w:r>
+            <w:r>
+              <w:rPr>
+                <w:sz w:val="26"/>
+                <w:szCs w:val="26"/>
+              </w:rPr>
+              <w:t>.</w:t>
+            </w:r>
+          </w:p>
+        </w:tc>
+        <w:tc>
+          <w:tcPr>
+            <w:tcW w:w="535" w:type="dxa"/>
           </w:tcPr>
           <w:p>
             <w:pPr>
@@ -2483,43 +2454,43 @@
       <w:tr>
         <w:tc>
           <w:tcPr>
-            <w:tcW w:w="2546" w:type="dxa"/>
-          </w:tcPr>
-          <w:p>
-            <w:pPr>
-              <w:spacing w:line="240" w:lineRule="auto"/>
-              <w:rPr>
-                <w:sz w:val="26"/>
-                <w:szCs w:val="26"/>
-              </w:rPr>
-            </w:pPr>
-            <w:r>
-              <w:rPr>
-                <w:sz w:val="26"/>
-                <w:szCs w:val="26"/>
-              </w:rPr>
-              <w:t>Szybki truciciel</w:t>
-            </w:r>
-          </w:p>
-        </w:tc>
-        <w:tc>
-          <w:tcPr>
-            <w:tcW w:w="7997" w:type="dxa"/>
-          </w:tcPr>
-          <w:p>
-            <w:pPr>
-              <w:spacing w:line="240" w:lineRule="auto"/>
-              <w:rPr>
-                <w:sz w:val="26"/>
-                <w:szCs w:val="26"/>
-              </w:rPr>
-            </w:pPr>
-            <w:r>
-              <w:rPr>
-                <w:sz w:val="26"/>
-                <w:szCs w:val="26"/>
-              </w:rPr>
-              <w:t>Możesz zmieniać typ trucizny na swojej broni bez koszt</w:t>
+            <w:tcW w:w="2544" w:type="dxa"/>
+          </w:tcPr>
+          <w:p>
+            <w:pPr>
+              <w:spacing w:line="240" w:lineRule="auto"/>
+              <w:rPr>
+                <w:sz w:val="26"/>
+                <w:szCs w:val="26"/>
+              </w:rPr>
+            </w:pPr>
+            <w:r>
+              <w:rPr>
+                <w:sz w:val="26"/>
+                <w:szCs w:val="26"/>
+              </w:rPr>
+              <w:t>Szybkonogi</w:t>
+            </w:r>
+          </w:p>
+        </w:tc>
+        <w:tc>
+          <w:tcPr>
+            <w:tcW w:w="7978" w:type="dxa"/>
+          </w:tcPr>
+          <w:p>
+            <w:pPr>
+              <w:spacing w:line="240" w:lineRule="auto"/>
+              <w:rPr>
+                <w:sz w:val="26"/>
+                <w:szCs w:val="26"/>
+              </w:rPr>
+            </w:pPr>
+            <w:r>
+              <w:rPr>
+                <w:sz w:val="26"/>
+                <w:szCs w:val="26"/>
+              </w:rPr>
+              <w:t>+1 Ruch</w:t>
             </w:r>
             <w:r>
               <w:rPr>
@@ -2533,20 +2504,13 @@
                 <w:sz w:val="26"/>
                 <w:szCs w:val="26"/>
               </w:rPr>
-              <w:t xml:space="preserve"> akcji</w:t>
-            </w:r>
-            <w:r>
-              <w:rPr>
-                <w:sz w:val="26"/>
-                <w:szCs w:val="26"/>
-              </w:rPr>
               <w:t>.</w:t>
             </w:r>
           </w:p>
         </w:tc>
         <w:tc>
           <w:tcPr>
-            <w:tcW w:w="514" w:type="dxa"/>
+            <w:tcW w:w="535" w:type="dxa"/>
           </w:tcPr>
           <w:p>
             <w:pPr>
@@ -2570,51 +2534,85 @@
       <w:tr>
         <w:tc>
           <w:tcPr>
-            <w:tcW w:w="2546" w:type="dxa"/>
-          </w:tcPr>
-          <w:p>
-            <w:pPr>
-              <w:spacing w:line="240" w:lineRule="auto"/>
-              <w:rPr>
-                <w:sz w:val="26"/>
-                <w:szCs w:val="26"/>
-              </w:rPr>
-            </w:pPr>
-            <w:r>
-              <w:rPr>
-                <w:sz w:val="26"/>
-                <w:szCs w:val="26"/>
-              </w:rPr>
-              <w:lastRenderedPageBreak/>
-              <w:t>Szybkonogi</w:t>
-            </w:r>
-          </w:p>
-        </w:tc>
-        <w:tc>
-          <w:tcPr>
-            <w:tcW w:w="7997" w:type="dxa"/>
-          </w:tcPr>
-          <w:p>
-            <w:pPr>
-              <w:spacing w:line="240" w:lineRule="auto"/>
-              <w:rPr>
-                <w:sz w:val="26"/>
-                <w:szCs w:val="26"/>
-              </w:rPr>
-            </w:pPr>
-            <w:r>
-              <w:rPr>
-                <w:sz w:val="26"/>
-                <w:szCs w:val="26"/>
-              </w:rPr>
-              <w:t>+1 Ruch</w:t>
-            </w:r>
-            <w:r>
-              <w:rPr>
-                <w:sz w:val="26"/>
-                <w:szCs w:val="26"/>
-              </w:rPr>
-              <w:t>u</w:t>
+            <w:tcW w:w="2544" w:type="dxa"/>
+          </w:tcPr>
+          <w:p>
+            <w:pPr>
+              <w:spacing w:line="240" w:lineRule="auto"/>
+              <w:rPr>
+                <w:sz w:val="26"/>
+                <w:szCs w:val="26"/>
+              </w:rPr>
+            </w:pPr>
+            <w:r>
+              <w:rPr>
+                <w:sz w:val="26"/>
+                <w:szCs w:val="26"/>
+              </w:rPr>
+              <w:t>Tak to się robi</w:t>
+            </w:r>
+          </w:p>
+        </w:tc>
+        <w:tc>
+          <w:tcPr>
+            <w:tcW w:w="7978" w:type="dxa"/>
+          </w:tcPr>
+          <w:p>
+            <w:pPr>
+              <w:spacing w:line="240" w:lineRule="auto"/>
+              <w:rPr>
+                <w:sz w:val="26"/>
+                <w:szCs w:val="26"/>
+              </w:rPr>
+            </w:pPr>
+            <w:r>
+              <w:rPr>
+                <w:sz w:val="26"/>
+                <w:szCs w:val="26"/>
+              </w:rPr>
+              <w:t>Raz na dzień, g</w:t>
+            </w:r>
+            <w:r>
+              <w:rPr>
+                <w:sz w:val="26"/>
+                <w:szCs w:val="26"/>
+              </w:rPr>
+              <w:t xml:space="preserve">dy sojusznik zawiódł w </w:t>
+            </w:r>
+            <w:r>
+              <w:rPr>
+                <w:sz w:val="26"/>
+                <w:szCs w:val="26"/>
+              </w:rPr>
+              <w:t xml:space="preserve">pewnym </w:t>
+            </w:r>
+            <w:r>
+              <w:rPr>
+                <w:sz w:val="26"/>
+                <w:szCs w:val="26"/>
+              </w:rPr>
+              <w:t>teście</w:t>
+            </w:r>
+            <w:r>
+              <w:rPr>
+                <w:sz w:val="26"/>
+                <w:szCs w:val="26"/>
+              </w:rPr>
+              <w:t xml:space="preserve"> i przyszła „twoja kolej”, możesz podjąć</w:t>
+            </w:r>
+            <w:r>
+              <w:rPr>
+                <w:sz w:val="26"/>
+                <w:szCs w:val="26"/>
+              </w:rPr>
+              <w:t xml:space="preserve"> go z modyfikatorem +</w:t>
+            </w:r>
+            <w:r>
+              <w:rPr>
+                <w:sz w:val="26"/>
+                <w:szCs w:val="26"/>
+              </w:rPr>
+              <w:t>5</w:t>
             </w:r>
             <w:r>
               <w:rPr>
@@ -2627,7 +2625,7 @@
         </w:tc>
         <w:tc>
           <w:tcPr>
-            <w:tcW w:w="514" w:type="dxa"/>
+            <w:tcW w:w="535" w:type="dxa"/>
           </w:tcPr>
           <w:p>
             <w:pPr>
@@ -2651,114 +2649,65 @@
       <w:tr>
         <w:tc>
           <w:tcPr>
-            <w:tcW w:w="2546" w:type="dxa"/>
-          </w:tcPr>
-          <w:p>
-            <w:pPr>
-              <w:spacing w:line="240" w:lineRule="auto"/>
-              <w:rPr>
-                <w:sz w:val="26"/>
-                <w:szCs w:val="26"/>
-              </w:rPr>
-            </w:pPr>
-            <w:r>
-              <w:rPr>
-                <w:sz w:val="26"/>
-                <w:szCs w:val="26"/>
-              </w:rPr>
-              <w:t>Tak to się robi</w:t>
-            </w:r>
-          </w:p>
-        </w:tc>
-        <w:tc>
-          <w:tcPr>
-            <w:tcW w:w="7997" w:type="dxa"/>
-          </w:tcPr>
-          <w:p>
-            <w:pPr>
-              <w:spacing w:line="240" w:lineRule="auto"/>
-              <w:rPr>
-                <w:sz w:val="26"/>
-                <w:szCs w:val="26"/>
-              </w:rPr>
-            </w:pPr>
-            <w:r>
-              <w:rPr>
-                <w:sz w:val="26"/>
-                <w:szCs w:val="26"/>
-              </w:rPr>
-              <w:t>Raz na dzień, g</w:t>
-            </w:r>
-            <w:r>
-              <w:rPr>
-                <w:sz w:val="26"/>
-                <w:szCs w:val="26"/>
-              </w:rPr>
-              <w:t xml:space="preserve">dy sojusznik zawiódł w </w:t>
-            </w:r>
-            <w:r>
-              <w:rPr>
-                <w:sz w:val="26"/>
-                <w:szCs w:val="26"/>
-              </w:rPr>
-              <w:t xml:space="preserve">pewnym </w:t>
-            </w:r>
-            <w:r>
-              <w:rPr>
-                <w:sz w:val="26"/>
-                <w:szCs w:val="26"/>
-              </w:rPr>
-              <w:t>teście</w:t>
-            </w:r>
-            <w:r>
-              <w:rPr>
-                <w:sz w:val="26"/>
-                <w:szCs w:val="26"/>
-              </w:rPr>
-              <w:t xml:space="preserve"> i przyszła „twoja kolej”, możesz podjąć</w:t>
-            </w:r>
-            <w:r>
-              <w:rPr>
-                <w:sz w:val="26"/>
-                <w:szCs w:val="26"/>
-              </w:rPr>
-              <w:t xml:space="preserve"> go z modyfikatorem +</w:t>
-            </w:r>
-            <w:r>
-              <w:rPr>
-                <w:sz w:val="26"/>
-                <w:szCs w:val="26"/>
-              </w:rPr>
-              <w:t>5</w:t>
-            </w:r>
-            <w:r>
-              <w:rPr>
-                <w:sz w:val="26"/>
-                <w:szCs w:val="26"/>
-              </w:rPr>
-              <w:t>.</w:t>
-            </w:r>
-          </w:p>
-        </w:tc>
-        <w:tc>
-          <w:tcPr>
-            <w:tcW w:w="514" w:type="dxa"/>
-          </w:tcPr>
-          <w:p>
-            <w:pPr>
-              <w:spacing w:line="240" w:lineRule="auto"/>
-              <w:jc w:val="center"/>
-              <w:rPr>
-                <w:sz w:val="26"/>
-                <w:szCs w:val="26"/>
-              </w:rPr>
-            </w:pPr>
-            <w:r>
-              <w:rPr>
-                <w:sz w:val="26"/>
-                <w:szCs w:val="26"/>
-              </w:rPr>
-              <w:t>1</w:t>
+            <w:tcW w:w="2544" w:type="dxa"/>
+          </w:tcPr>
+          <w:p>
+            <w:pPr>
+              <w:spacing w:line="240" w:lineRule="auto"/>
+              <w:rPr>
+                <w:sz w:val="26"/>
+                <w:szCs w:val="26"/>
+              </w:rPr>
+            </w:pPr>
+            <w:r>
+              <w:rPr>
+                <w:sz w:val="26"/>
+                <w:szCs w:val="26"/>
+              </w:rPr>
+              <w:t>Toksyczny</w:t>
+            </w:r>
+          </w:p>
+        </w:tc>
+        <w:tc>
+          <w:tcPr>
+            <w:tcW w:w="7978" w:type="dxa"/>
+          </w:tcPr>
+          <w:p>
+            <w:pPr>
+              <w:spacing w:line="240" w:lineRule="auto"/>
+              <w:rPr>
+                <w:sz w:val="26"/>
+                <w:szCs w:val="26"/>
+              </w:rPr>
+            </w:pPr>
+            <w:r>
+              <w:rPr>
+                <w:sz w:val="26"/>
+                <w:szCs w:val="26"/>
+              </w:rPr>
+              <w:t>Możesz stosować dwie trucizny na broni jednocześnie.</w:t>
+            </w:r>
+          </w:p>
+        </w:tc>
+        <w:tc>
+          <w:tcPr>
+            <w:tcW w:w="535" w:type="dxa"/>
+          </w:tcPr>
+          <w:p>
+            <w:pPr>
+              <w:spacing w:line="240" w:lineRule="auto"/>
+              <w:jc w:val="center"/>
+              <w:rPr>
+                <w:sz w:val="26"/>
+                <w:szCs w:val="26"/>
+              </w:rPr>
+            </w:pPr>
+            <w:r>
+              <w:rPr>
+                <w:sz w:val="26"/>
+                <w:szCs w:val="26"/>
+              </w:rPr>
+              <w:t>3</w:t>
             </w:r>
           </w:p>
         </w:tc>
@@ -2766,65 +2715,80 @@
       <w:tr>
         <w:tc>
           <w:tcPr>
-            <w:tcW w:w="2546" w:type="dxa"/>
-          </w:tcPr>
-          <w:p>
-            <w:pPr>
-              <w:spacing w:line="240" w:lineRule="auto"/>
-              <w:rPr>
-                <w:sz w:val="26"/>
-                <w:szCs w:val="26"/>
-              </w:rPr>
-            </w:pPr>
-            <w:r>
-              <w:rPr>
-                <w:sz w:val="26"/>
-                <w:szCs w:val="26"/>
-              </w:rPr>
-              <w:t>Toksyczny</w:t>
-            </w:r>
-          </w:p>
-        </w:tc>
-        <w:tc>
-          <w:tcPr>
-            <w:tcW w:w="7997" w:type="dxa"/>
-          </w:tcPr>
-          <w:p>
-            <w:pPr>
-              <w:spacing w:line="240" w:lineRule="auto"/>
-              <w:rPr>
-                <w:sz w:val="26"/>
-                <w:szCs w:val="26"/>
-              </w:rPr>
-            </w:pPr>
-            <w:r>
-              <w:rPr>
-                <w:sz w:val="26"/>
-                <w:szCs w:val="26"/>
-              </w:rPr>
-              <w:t>Możesz stosować dwie trucizny na broni jednocześnie.</w:t>
-            </w:r>
-          </w:p>
-        </w:tc>
-        <w:tc>
-          <w:tcPr>
-            <w:tcW w:w="514" w:type="dxa"/>
-          </w:tcPr>
-          <w:p>
-            <w:pPr>
-              <w:spacing w:line="240" w:lineRule="auto"/>
-              <w:jc w:val="center"/>
-              <w:rPr>
-                <w:sz w:val="26"/>
-                <w:szCs w:val="26"/>
-              </w:rPr>
-            </w:pPr>
-            <w:r>
-              <w:rPr>
-                <w:sz w:val="26"/>
-                <w:szCs w:val="26"/>
-              </w:rPr>
-              <w:t>2</w:t>
+            <w:tcW w:w="2544" w:type="dxa"/>
+          </w:tcPr>
+          <w:p>
+            <w:pPr>
+              <w:spacing w:line="240" w:lineRule="auto"/>
+              <w:rPr>
+                <w:sz w:val="26"/>
+                <w:szCs w:val="26"/>
+              </w:rPr>
+            </w:pPr>
+            <w:r>
+              <w:rPr>
+                <w:sz w:val="26"/>
+                <w:szCs w:val="26"/>
+              </w:rPr>
+              <w:lastRenderedPageBreak/>
+              <w:t>Towarzysz: Dowolny</w:t>
+            </w:r>
+          </w:p>
+        </w:tc>
+        <w:tc>
+          <w:tcPr>
+            <w:tcW w:w="7978" w:type="dxa"/>
+          </w:tcPr>
+          <w:p>
+            <w:pPr>
+              <w:spacing w:line="240" w:lineRule="auto"/>
+              <w:rPr>
+                <w:sz w:val="26"/>
+                <w:szCs w:val="26"/>
+              </w:rPr>
+            </w:pPr>
+            <w:r>
+              <w:rPr>
+                <w:sz w:val="26"/>
+                <w:szCs w:val="26"/>
+              </w:rPr>
+              <w:t xml:space="preserve">Posiadasz lojalnego towarzysza, który podróżuje z Tobą. Wraz z jego śmiercią lub opuszczeniem przez niego grupy odzyskujesz </w:t>
+            </w:r>
+            <w:r>
+              <w:rPr>
+                <w:sz w:val="26"/>
+                <w:szCs w:val="26"/>
+              </w:rPr>
+              <w:t>wydane punkty</w:t>
+            </w:r>
+            <w:r>
+              <w:rPr>
+                <w:sz w:val="26"/>
+                <w:szCs w:val="26"/>
+              </w:rPr>
+              <w:t>.</w:t>
+            </w:r>
+          </w:p>
+        </w:tc>
+        <w:tc>
+          <w:tcPr>
+            <w:tcW w:w="535" w:type="dxa"/>
+          </w:tcPr>
+          <w:p>
+            <w:pPr>
+              <w:spacing w:line="240" w:lineRule="auto"/>
+              <w:jc w:val="center"/>
+              <w:rPr>
+                <w:sz w:val="26"/>
+                <w:szCs w:val="26"/>
+              </w:rPr>
+            </w:pPr>
+            <w:r>
+              <w:rPr>
+                <w:sz w:val="26"/>
+                <w:szCs w:val="26"/>
+              </w:rPr>
+              <w:t>1+</w:t>
             </w:r>
           </w:p>
         </w:tc>
@@ -2832,79 +2796,65 @@
       <w:tr>
         <w:tc>
           <w:tcPr>
-            <w:tcW w:w="2546" w:type="dxa"/>
-          </w:tcPr>
-          <w:p>
-            <w:pPr>
-              <w:spacing w:line="240" w:lineRule="auto"/>
-              <w:rPr>
-                <w:sz w:val="26"/>
-                <w:szCs w:val="26"/>
-              </w:rPr>
-            </w:pPr>
-            <w:r>
-              <w:rPr>
-                <w:sz w:val="26"/>
-                <w:szCs w:val="26"/>
-              </w:rPr>
-              <w:t>Towarzysz: Dowolny</w:t>
-            </w:r>
-          </w:p>
-        </w:tc>
-        <w:tc>
-          <w:tcPr>
-            <w:tcW w:w="7997" w:type="dxa"/>
-          </w:tcPr>
-          <w:p>
-            <w:pPr>
-              <w:spacing w:line="240" w:lineRule="auto"/>
-              <w:rPr>
-                <w:sz w:val="26"/>
-                <w:szCs w:val="26"/>
-              </w:rPr>
-            </w:pPr>
-            <w:r>
-              <w:rPr>
-                <w:sz w:val="26"/>
-                <w:szCs w:val="26"/>
-              </w:rPr>
-              <w:t xml:space="preserve">Posiadasz lojalnego towarzysza, który podróżuje z Tobą. Wraz z jego śmiercią lub opuszczeniem przez niego grupy odzyskujesz </w:t>
-            </w:r>
-            <w:r>
-              <w:rPr>
-                <w:sz w:val="26"/>
-                <w:szCs w:val="26"/>
-              </w:rPr>
-              <w:t>wydane punkty</w:t>
-            </w:r>
-            <w:r>
-              <w:rPr>
-                <w:sz w:val="26"/>
-                <w:szCs w:val="26"/>
-              </w:rPr>
-              <w:t>.</w:t>
-            </w:r>
-          </w:p>
-        </w:tc>
-        <w:tc>
-          <w:tcPr>
-            <w:tcW w:w="514" w:type="dxa"/>
-          </w:tcPr>
-          <w:p>
-            <w:pPr>
-              <w:spacing w:line="240" w:lineRule="auto"/>
-              <w:jc w:val="center"/>
-              <w:rPr>
-                <w:sz w:val="26"/>
-                <w:szCs w:val="26"/>
-              </w:rPr>
-            </w:pPr>
-            <w:r>
-              <w:rPr>
-                <w:sz w:val="26"/>
-                <w:szCs w:val="26"/>
-              </w:rPr>
-              <w:t>1+</w:t>
+            <w:tcW w:w="2544" w:type="dxa"/>
+          </w:tcPr>
+          <w:p>
+            <w:pPr>
+              <w:spacing w:line="240" w:lineRule="auto"/>
+              <w:rPr>
+                <w:sz w:val="26"/>
+                <w:szCs w:val="26"/>
+              </w:rPr>
+            </w:pPr>
+            <w:r>
+              <w:rPr>
+                <w:sz w:val="26"/>
+                <w:szCs w:val="26"/>
+              </w:rPr>
+              <w:t>Twórca</w:t>
+            </w:r>
+          </w:p>
+        </w:tc>
+        <w:tc>
+          <w:tcPr>
+            <w:tcW w:w="7978" w:type="dxa"/>
+          </w:tcPr>
+          <w:p>
+            <w:pPr>
+              <w:spacing w:line="240" w:lineRule="auto"/>
+              <w:rPr>
+                <w:sz w:val="26"/>
+                <w:szCs w:val="26"/>
+              </w:rPr>
+            </w:pPr>
+            <w:r>
+              <w:rPr>
+                <w:sz w:val="26"/>
+                <w:szCs w:val="26"/>
+              </w:rPr>
+              <w:t>Otrzymujesz +5 do tworzenia przedmiotów (np. z alchemii, zaklinania, Inżynierii).</w:t>
+            </w:r>
+          </w:p>
+        </w:tc>
+        <w:tc>
+          <w:tcPr>
+            <w:tcW w:w="535" w:type="dxa"/>
+          </w:tcPr>
+          <w:p>
+            <w:pPr>
+              <w:spacing w:line="240" w:lineRule="auto"/>
+              <w:jc w:val="center"/>
+              <w:rPr>
+                <w:sz w:val="26"/>
+                <w:szCs w:val="26"/>
+              </w:rPr>
+            </w:pPr>
+            <w:r>
+              <w:rPr>
+                <w:sz w:val="26"/>
+                <w:szCs w:val="26"/>
+              </w:rPr>
+              <w:t>1</w:t>
             </w:r>
           </w:p>
         </w:tc>
@@ -2912,65 +2862,79 @@
       <w:tr>
         <w:tc>
           <w:tcPr>
-            <w:tcW w:w="2546" w:type="dxa"/>
-          </w:tcPr>
-          <w:p>
-            <w:pPr>
-              <w:spacing w:line="240" w:lineRule="auto"/>
-              <w:rPr>
-                <w:sz w:val="26"/>
-                <w:szCs w:val="26"/>
-              </w:rPr>
-            </w:pPr>
-            <w:r>
-              <w:rPr>
-                <w:sz w:val="26"/>
-                <w:szCs w:val="26"/>
-              </w:rPr>
-              <w:t>Twórca</w:t>
-            </w:r>
-          </w:p>
-        </w:tc>
-        <w:tc>
-          <w:tcPr>
-            <w:tcW w:w="7997" w:type="dxa"/>
-          </w:tcPr>
-          <w:p>
-            <w:pPr>
-              <w:spacing w:line="240" w:lineRule="auto"/>
-              <w:rPr>
-                <w:sz w:val="26"/>
-                <w:szCs w:val="26"/>
-              </w:rPr>
-            </w:pPr>
-            <w:r>
-              <w:rPr>
-                <w:sz w:val="26"/>
-                <w:szCs w:val="26"/>
-              </w:rPr>
-              <w:t>Otrzymujesz +5 do tworzenia przedmiotów (np. z alchemii, zaklinania, Inżynierii).</w:t>
-            </w:r>
-          </w:p>
-        </w:tc>
-        <w:tc>
-          <w:tcPr>
-            <w:tcW w:w="514" w:type="dxa"/>
-          </w:tcPr>
-          <w:p>
-            <w:pPr>
-              <w:spacing w:line="240" w:lineRule="auto"/>
-              <w:jc w:val="center"/>
-              <w:rPr>
-                <w:sz w:val="26"/>
-                <w:szCs w:val="26"/>
-              </w:rPr>
-            </w:pPr>
-            <w:r>
-              <w:rPr>
-                <w:sz w:val="26"/>
-                <w:szCs w:val="26"/>
-              </w:rPr>
-              <w:t>1</w:t>
+            <w:tcW w:w="2544" w:type="dxa"/>
+          </w:tcPr>
+          <w:p>
+            <w:pPr>
+              <w:spacing w:line="240" w:lineRule="auto"/>
+              <w:rPr>
+                <w:sz w:val="26"/>
+                <w:szCs w:val="26"/>
+              </w:rPr>
+            </w:pPr>
+            <w:r>
+              <w:rPr>
+                <w:sz w:val="26"/>
+                <w:szCs w:val="26"/>
+              </w:rPr>
+              <w:t>Walka na ślepo</w:t>
+            </w:r>
+          </w:p>
+        </w:tc>
+        <w:tc>
+          <w:tcPr>
+            <w:tcW w:w="7978" w:type="dxa"/>
+          </w:tcPr>
+          <w:p>
+            <w:pPr>
+              <w:spacing w:line="240" w:lineRule="auto"/>
+              <w:rPr>
+                <w:sz w:val="26"/>
+                <w:szCs w:val="26"/>
+              </w:rPr>
+            </w:pPr>
+            <w:r>
+              <w:rPr>
+                <w:sz w:val="26"/>
+                <w:szCs w:val="26"/>
+              </w:rPr>
+              <w:t>Jesteś w stanie walczyć nie korzystając ze wzroku</w:t>
+            </w:r>
+            <w:r>
+              <w:rPr>
+                <w:sz w:val="26"/>
+                <w:szCs w:val="26"/>
+              </w:rPr>
+              <w:t xml:space="preserve"> bez kar</w:t>
+            </w:r>
+            <w:r>
+              <w:rPr>
+                <w:sz w:val="26"/>
+                <w:szCs w:val="26"/>
+              </w:rPr>
+              <w:t>, a nawet np. ścigać przeciwnika, którego wyłącznie słyszysz.</w:t>
+            </w:r>
+          </w:p>
+        </w:tc>
+        <w:tc>
+          <w:tcPr>
+            <w:tcW w:w="535" w:type="dxa"/>
+          </w:tcPr>
+          <w:p>
+            <w:pPr>
+              <w:spacing w:line="240" w:lineRule="auto"/>
+              <w:jc w:val="center"/>
+              <w:rPr>
+                <w:sz w:val="26"/>
+                <w:szCs w:val="26"/>
+              </w:rPr>
+            </w:pPr>
+            <w:r>
+              <w:rPr>
+                <w:sz w:val="26"/>
+                <w:szCs w:val="26"/>
+              </w:rPr>
+              <w:t>2</w:t>
             </w:r>
           </w:p>
         </w:tc>
@@ -2978,63 +2942,49 @@
       <w:tr>
         <w:tc>
           <w:tcPr>
-            <w:tcW w:w="2546" w:type="dxa"/>
-          </w:tcPr>
-          <w:p>
-            <w:pPr>
-              <w:spacing w:line="240" w:lineRule="auto"/>
-              <w:rPr>
-                <w:sz w:val="26"/>
-                <w:szCs w:val="26"/>
-              </w:rPr>
-            </w:pPr>
-            <w:r>
-              <w:rPr>
-                <w:sz w:val="26"/>
-                <w:szCs w:val="26"/>
-              </w:rPr>
-              <w:t>Walka na ślepo</w:t>
-            </w:r>
-          </w:p>
-        </w:tc>
-        <w:tc>
-          <w:tcPr>
-            <w:tcW w:w="7997" w:type="dxa"/>
-          </w:tcPr>
-          <w:p>
-            <w:pPr>
-              <w:spacing w:line="240" w:lineRule="auto"/>
-              <w:rPr>
-                <w:sz w:val="26"/>
-                <w:szCs w:val="26"/>
-              </w:rPr>
-            </w:pPr>
-            <w:r>
-              <w:rPr>
-                <w:sz w:val="26"/>
-                <w:szCs w:val="26"/>
-              </w:rPr>
-              <w:t>Jesteś w stanie walczyć nie korzystając ze wzroku</w:t>
-            </w:r>
-            <w:r>
-              <w:rPr>
-                <w:sz w:val="26"/>
-                <w:szCs w:val="26"/>
-              </w:rPr>
-              <w:t xml:space="preserve"> bez kar</w:t>
-            </w:r>
-            <w:r>
-              <w:rPr>
-                <w:sz w:val="26"/>
-                <w:szCs w:val="26"/>
-              </w:rPr>
-              <w:t>, a nawet np. ścigać przeciwnika, którego wyłącznie słyszysz.</w:t>
-            </w:r>
-          </w:p>
-        </w:tc>
-        <w:tc>
-          <w:tcPr>
-            <w:tcW w:w="514" w:type="dxa"/>
+            <w:tcW w:w="2544" w:type="dxa"/>
+          </w:tcPr>
+          <w:p>
+            <w:pPr>
+              <w:spacing w:line="240" w:lineRule="auto"/>
+              <w:rPr>
+                <w:sz w:val="26"/>
+                <w:szCs w:val="26"/>
+              </w:rPr>
+            </w:pPr>
+            <w:r>
+              <w:rPr>
+                <w:sz w:val="26"/>
+                <w:szCs w:val="26"/>
+              </w:rPr>
+              <w:t>Wiara: Bóstwo</w:t>
+            </w:r>
+          </w:p>
+        </w:tc>
+        <w:tc>
+          <w:tcPr>
+            <w:tcW w:w="7978" w:type="dxa"/>
+          </w:tcPr>
+          <w:p>
+            <w:pPr>
+              <w:spacing w:line="240" w:lineRule="auto"/>
+              <w:rPr>
+                <w:sz w:val="26"/>
+                <w:szCs w:val="26"/>
+              </w:rPr>
+            </w:pPr>
+            <w:r>
+              <w:rPr>
+                <w:sz w:val="26"/>
+                <w:szCs w:val="26"/>
+              </w:rPr>
+              <w:t>Umożliwia raz na dzień zwrócenie się o pomoc do wyznawanego bóstwa poprzez modlitwę. Należy rzucić k20. Wynik 1 zawsze oznacza porażkę i gniew bóstwa, a 20 uzyskanie błogosławieństwa. Wyniki z zakresu 2-5 uchodzą za lekko negatywne, a 15-19 za lekko pozytywne.</w:t>
+            </w:r>
+          </w:p>
+        </w:tc>
+        <w:tc>
+          <w:tcPr>
+            <w:tcW w:w="535" w:type="dxa"/>
           </w:tcPr>
           <w:p>
             <w:pPr>
@@ -3058,65 +3008,114 @@
       <w:tr>
         <w:tc>
           <w:tcPr>
-            <w:tcW w:w="2546" w:type="dxa"/>
-          </w:tcPr>
-          <w:p>
-            <w:pPr>
-              <w:spacing w:line="240" w:lineRule="auto"/>
-              <w:rPr>
-                <w:sz w:val="26"/>
-                <w:szCs w:val="26"/>
-              </w:rPr>
-            </w:pPr>
-            <w:r>
-              <w:rPr>
-                <w:sz w:val="26"/>
-                <w:szCs w:val="26"/>
-              </w:rPr>
-              <w:t>Wiara: Bóstwo</w:t>
-            </w:r>
-          </w:p>
-        </w:tc>
-        <w:tc>
-          <w:tcPr>
-            <w:tcW w:w="7997" w:type="dxa"/>
-          </w:tcPr>
-          <w:p>
-            <w:pPr>
-              <w:spacing w:line="240" w:lineRule="auto"/>
-              <w:rPr>
-                <w:sz w:val="26"/>
-                <w:szCs w:val="26"/>
-              </w:rPr>
-            </w:pPr>
-            <w:r>
-              <w:rPr>
-                <w:sz w:val="26"/>
-                <w:szCs w:val="26"/>
-              </w:rPr>
-              <w:t>Umożliwia raz na dzień zwrócenie się o pomoc do wyznawanego bóstwa poprzez modlitwę. Należy rzucić k20. Wynik 1 zawsze oznacza porażkę i gniew bóstwa, a 20 uzyskanie błogosławieństwa. Wyniki z zakresu 2-5 uchodzą za lekko negatywne, a 15-19 za lekko pozytywne.</w:t>
-            </w:r>
-          </w:p>
-        </w:tc>
-        <w:tc>
-          <w:tcPr>
-            <w:tcW w:w="514" w:type="dxa"/>
-          </w:tcPr>
-          <w:p>
-            <w:pPr>
-              <w:spacing w:line="240" w:lineRule="auto"/>
-              <w:jc w:val="center"/>
-              <w:rPr>
-                <w:sz w:val="26"/>
-                <w:szCs w:val="26"/>
-              </w:rPr>
-            </w:pPr>
-            <w:r>
-              <w:rPr>
-                <w:sz w:val="26"/>
-                <w:szCs w:val="26"/>
-              </w:rPr>
-              <w:t>1</w:t>
+            <w:tcW w:w="2544" w:type="dxa"/>
+          </w:tcPr>
+          <w:p>
+            <w:pPr>
+              <w:spacing w:line="240" w:lineRule="auto"/>
+              <w:rPr>
+                <w:sz w:val="26"/>
+                <w:szCs w:val="26"/>
+              </w:rPr>
+            </w:pPr>
+            <w:r>
+              <w:rPr>
+                <w:sz w:val="26"/>
+                <w:szCs w:val="26"/>
+              </w:rPr>
+              <w:t>Wyjątkow</w:t>
+            </w:r>
+            <w:r>
+              <w:rPr>
+                <w:sz w:val="26"/>
+                <w:szCs w:val="26"/>
+              </w:rPr>
+              <w:t>a broń</w:t>
+            </w:r>
+          </w:p>
+        </w:tc>
+        <w:tc>
+          <w:tcPr>
+            <w:tcW w:w="7978" w:type="dxa"/>
+          </w:tcPr>
+          <w:p>
+            <w:pPr>
+              <w:spacing w:line="240" w:lineRule="auto"/>
+              <w:rPr>
+                <w:sz w:val="26"/>
+                <w:szCs w:val="26"/>
+              </w:rPr>
+            </w:pPr>
+            <w:r>
+              <w:rPr>
+                <w:sz w:val="26"/>
+                <w:szCs w:val="26"/>
+              </w:rPr>
+              <w:t>Posiadasz wyjątkową broń</w:t>
+            </w:r>
+            <w:r>
+              <w:rPr>
+                <w:sz w:val="26"/>
+                <w:szCs w:val="26"/>
+              </w:rPr>
+              <w:t xml:space="preserve"> kosztem umiejętności. </w:t>
+            </w:r>
+            <w:r>
+              <w:rPr>
+                <w:sz w:val="26"/>
+                <w:szCs w:val="26"/>
+              </w:rPr>
+              <w:t xml:space="preserve">Wraz z </w:t>
+            </w:r>
+            <w:r>
+              <w:rPr>
+                <w:sz w:val="26"/>
+                <w:szCs w:val="26"/>
+              </w:rPr>
+              <w:t>utratą przedmiotu odzyskujesz</w:t>
+            </w:r>
+            <w:r>
+              <w:rPr>
+                <w:sz w:val="26"/>
+                <w:szCs w:val="26"/>
+              </w:rPr>
+              <w:t xml:space="preserve"> </w:t>
+            </w:r>
+            <w:r>
+              <w:rPr>
+                <w:sz w:val="26"/>
+                <w:szCs w:val="26"/>
+              </w:rPr>
+              <w:t>wydane na nią punkty.</w:t>
+            </w:r>
+            <w:r>
+              <w:rPr>
+                <w:sz w:val="26"/>
+                <w:szCs w:val="26"/>
+              </w:rPr>
+              <w:t xml:space="preserve"> Broń związana jest z Twoją duszą i nie można jej sprzedać.</w:t>
+            </w:r>
+          </w:p>
+        </w:tc>
+        <w:tc>
+          <w:tcPr>
+            <w:tcW w:w="535" w:type="dxa"/>
+          </w:tcPr>
+          <w:p>
+            <w:pPr>
+              <w:spacing w:line="240" w:lineRule="auto"/>
+              <w:jc w:val="center"/>
+              <w:rPr>
+                <w:sz w:val="26"/>
+                <w:szCs w:val="26"/>
+              </w:rPr>
+            </w:pPr>
+            <w:r>
+              <w:rPr>
+                <w:sz w:val="26"/>
+                <w:szCs w:val="26"/>
+              </w:rPr>
+              <w:t>1+</w:t>
             </w:r>
           </w:p>
         </w:tc>
@@ -3124,98 +3123,70 @@
       <w:tr>
         <w:tc>
           <w:tcPr>
-            <w:tcW w:w="2546" w:type="dxa"/>
-          </w:tcPr>
-          <w:p>
-            <w:pPr>
-              <w:spacing w:line="240" w:lineRule="auto"/>
-              <w:rPr>
-                <w:sz w:val="26"/>
-                <w:szCs w:val="26"/>
-              </w:rPr>
-            </w:pPr>
-            <w:r>
-              <w:rPr>
-                <w:sz w:val="26"/>
-                <w:szCs w:val="26"/>
-              </w:rPr>
-              <w:t>Wielozadaniowy</w:t>
-            </w:r>
-          </w:p>
-        </w:tc>
-        <w:tc>
-          <w:tcPr>
-            <w:tcW w:w="7997" w:type="dxa"/>
-          </w:tcPr>
-          <w:p>
-            <w:pPr>
-              <w:spacing w:line="240" w:lineRule="auto"/>
-              <w:rPr>
-                <w:sz w:val="26"/>
-                <w:szCs w:val="26"/>
-              </w:rPr>
-            </w:pPr>
-            <w:r>
-              <w:rPr>
-                <w:sz w:val="26"/>
-                <w:szCs w:val="26"/>
-              </w:rPr>
-              <w:t>Raz na turę m</w:t>
-            </w:r>
-            <w:r>
-              <w:rPr>
-                <w:sz w:val="26"/>
-                <w:szCs w:val="26"/>
-              </w:rPr>
-              <w:t>ożesz porusz</w:t>
-            </w:r>
-            <w:r>
-              <w:rPr>
-                <w:sz w:val="26"/>
-                <w:szCs w:val="26"/>
-              </w:rPr>
-              <w:t>y</w:t>
-            </w:r>
-            <w:r>
-              <w:rPr>
-                <w:sz w:val="26"/>
-                <w:szCs w:val="26"/>
-              </w:rPr>
-              <w:t xml:space="preserve">ć się o </w:t>
-            </w:r>
-            <w:r>
-              <w:rPr>
-                <w:sz w:val="26"/>
-                <w:szCs w:val="26"/>
-              </w:rPr>
-              <w:t>kratkę</w:t>
-            </w:r>
-            <w:r>
-              <w:rPr>
-                <w:sz w:val="26"/>
-                <w:szCs w:val="26"/>
-              </w:rPr>
-              <w:t xml:space="preserve"> wykonując zaklęcie lub używając broni dystansowej</w:t>
-            </w:r>
-            <w:r>
-              <w:rPr>
-                <w:sz w:val="26"/>
-                <w:szCs w:val="26"/>
-              </w:rPr>
-              <w:t xml:space="preserve"> (lub granatu)</w:t>
-            </w:r>
-            <w:r>
-              <w:rPr>
-                <w:sz w:val="26"/>
-                <w:szCs w:val="26"/>
-              </w:rPr>
-              <w:t>.</w:t>
-            </w:r>
-          </w:p>
-        </w:tc>
-        <w:tc>
-          <w:tcPr>
-            <w:tcW w:w="514" w:type="dxa"/>
+            <w:tcW w:w="2544" w:type="dxa"/>
+          </w:tcPr>
+          <w:p>
+            <w:pPr>
+              <w:spacing w:line="240" w:lineRule="auto"/>
+              <w:rPr>
+                <w:sz w:val="26"/>
+                <w:szCs w:val="26"/>
+              </w:rPr>
+            </w:pPr>
+            <w:r>
+              <w:rPr>
+                <w:sz w:val="26"/>
+                <w:szCs w:val="26"/>
+              </w:rPr>
+              <w:t>Występy</w:t>
+            </w:r>
+          </w:p>
+        </w:tc>
+        <w:tc>
+          <w:tcPr>
+            <w:tcW w:w="7978" w:type="dxa"/>
+          </w:tcPr>
+          <w:p>
+            <w:pPr>
+              <w:spacing w:line="240" w:lineRule="auto"/>
+              <w:rPr>
+                <w:sz w:val="26"/>
+                <w:szCs w:val="26"/>
+              </w:rPr>
+            </w:pPr>
+            <w:r>
+              <w:rPr>
+                <w:sz w:val="26"/>
+                <w:szCs w:val="26"/>
+              </w:rPr>
+              <w:t xml:space="preserve">Testowa. </w:t>
+            </w:r>
+            <w:r>
+              <w:rPr>
+                <w:sz w:val="26"/>
+                <w:szCs w:val="26"/>
+              </w:rPr>
+              <w:t xml:space="preserve">Śpiew, taniec, opowiadanie historii, nauczanie, charyzma, prezencja, prowokowanie przeciwnika. Znajomość </w:t>
+            </w:r>
+            <w:r>
+              <w:rPr>
+                <w:sz w:val="26"/>
+                <w:szCs w:val="26"/>
+              </w:rPr>
+              <w:t xml:space="preserve">historii, </w:t>
+            </w:r>
+            <w:r>
+              <w:rPr>
+                <w:sz w:val="26"/>
+                <w:szCs w:val="26"/>
+              </w:rPr>
+              <w:t>religii, bóstw, rodów, rodzin, miejsc, zdarzeń, heraldyki, rocznic ważnych wydarzeń, świąt, genezy powstania obiektu, cech charakterystycznych przedmiotów oraz istot, w tym ich pochodzenia.</w:t>
+            </w:r>
+          </w:p>
+        </w:tc>
+        <w:tc>
+          <w:tcPr>
+            <w:tcW w:w="535" w:type="dxa"/>
           </w:tcPr>
           <w:p>
             <w:pPr>
@@ -3239,114 +3210,79 @@
       <w:tr>
         <w:tc>
           <w:tcPr>
-            <w:tcW w:w="2546" w:type="dxa"/>
-          </w:tcPr>
-          <w:p>
-            <w:pPr>
-              <w:spacing w:line="240" w:lineRule="auto"/>
-              <w:rPr>
-                <w:sz w:val="26"/>
-                <w:szCs w:val="26"/>
-              </w:rPr>
-            </w:pPr>
-            <w:r>
-              <w:rPr>
-                <w:sz w:val="26"/>
-                <w:szCs w:val="26"/>
-              </w:rPr>
-              <w:t>Wyjątkow</w:t>
-            </w:r>
-            <w:r>
-              <w:rPr>
-                <w:sz w:val="26"/>
-                <w:szCs w:val="26"/>
-              </w:rPr>
-              <w:t>a broń</w:t>
-            </w:r>
-          </w:p>
-        </w:tc>
-        <w:tc>
-          <w:tcPr>
-            <w:tcW w:w="7997" w:type="dxa"/>
-          </w:tcPr>
-          <w:p>
-            <w:pPr>
-              <w:spacing w:line="240" w:lineRule="auto"/>
-              <w:rPr>
-                <w:sz w:val="26"/>
-                <w:szCs w:val="26"/>
-              </w:rPr>
-            </w:pPr>
-            <w:r>
-              <w:rPr>
-                <w:sz w:val="26"/>
-                <w:szCs w:val="26"/>
-              </w:rPr>
-              <w:t>Posiadasz wyjątkową broń</w:t>
-            </w:r>
-            <w:r>
-              <w:rPr>
-                <w:sz w:val="26"/>
-                <w:szCs w:val="26"/>
-              </w:rPr>
-              <w:t xml:space="preserve"> kosztem umiejętności. </w:t>
-            </w:r>
-            <w:r>
-              <w:rPr>
-                <w:sz w:val="26"/>
-                <w:szCs w:val="26"/>
-              </w:rPr>
-              <w:t xml:space="preserve">Wraz z </w:t>
-            </w:r>
-            <w:r>
-              <w:rPr>
-                <w:sz w:val="26"/>
-                <w:szCs w:val="26"/>
-              </w:rPr>
-              <w:t>utratą przedmiotu odzyskujesz</w:t>
-            </w:r>
-            <w:r>
-              <w:rPr>
-                <w:sz w:val="26"/>
-                <w:szCs w:val="26"/>
-              </w:rPr>
-              <w:t xml:space="preserve"> </w:t>
-            </w:r>
-            <w:r>
-              <w:rPr>
-                <w:sz w:val="26"/>
-                <w:szCs w:val="26"/>
-              </w:rPr>
-              <w:t>wydane na nią punkty.</w:t>
-            </w:r>
-            <w:r>
-              <w:rPr>
-                <w:sz w:val="26"/>
-                <w:szCs w:val="26"/>
-              </w:rPr>
-              <w:t xml:space="preserve"> Broń związana jest z Twoją duszą i nie można jej sprzedać.</w:t>
-            </w:r>
-          </w:p>
-        </w:tc>
-        <w:tc>
-          <w:tcPr>
-            <w:tcW w:w="514" w:type="dxa"/>
-          </w:tcPr>
-          <w:p>
-            <w:pPr>
-              <w:spacing w:line="240" w:lineRule="auto"/>
-              <w:jc w:val="center"/>
-              <w:rPr>
-                <w:sz w:val="26"/>
-                <w:szCs w:val="26"/>
-              </w:rPr>
-            </w:pPr>
-            <w:r>
-              <w:rPr>
-                <w:sz w:val="26"/>
-                <w:szCs w:val="26"/>
-              </w:rPr>
-              <w:t>1+</w:t>
+            <w:tcW w:w="2544" w:type="dxa"/>
+          </w:tcPr>
+          <w:p>
+            <w:pPr>
+              <w:spacing w:line="240" w:lineRule="auto"/>
+              <w:rPr>
+                <w:sz w:val="26"/>
+                <w:szCs w:val="26"/>
+              </w:rPr>
+            </w:pPr>
+            <w:r>
+              <w:rPr>
+                <w:sz w:val="26"/>
+                <w:szCs w:val="26"/>
+              </w:rPr>
+              <w:t>Zew krwi</w:t>
+            </w:r>
+          </w:p>
+        </w:tc>
+        <w:tc>
+          <w:tcPr>
+            <w:tcW w:w="7978" w:type="dxa"/>
+          </w:tcPr>
+          <w:p>
+            <w:pPr>
+              <w:spacing w:line="240" w:lineRule="auto"/>
+              <w:rPr>
+                <w:sz w:val="26"/>
+                <w:szCs w:val="26"/>
+              </w:rPr>
+            </w:pPr>
+            <w:r>
+              <w:rPr>
+                <w:sz w:val="26"/>
+                <w:szCs w:val="26"/>
+              </w:rPr>
+              <w:t>Gdy twoje życie jest mniejsze niż 3 posiadasz dodatkow</w:t>
+            </w:r>
+            <w:r>
+              <w:rPr>
+                <w:sz w:val="26"/>
+                <w:szCs w:val="26"/>
+              </w:rPr>
+              <w:t>ą akcję główną</w:t>
+            </w:r>
+            <w:r>
+              <w:rPr>
+                <w:sz w:val="26"/>
+                <w:szCs w:val="26"/>
+              </w:rPr>
+              <w:t>.</w:t>
+            </w:r>
+          </w:p>
+        </w:tc>
+        <w:tc>
+          <w:tcPr>
+            <w:tcW w:w="535" w:type="dxa"/>
+          </w:tcPr>
+          <w:p>
+            <w:pPr>
+              <w:spacing w:line="240" w:lineRule="auto"/>
+              <w:jc w:val="center"/>
+              <w:rPr>
+                <w:sz w:val="26"/>
+                <w:szCs w:val="26"/>
+              </w:rPr>
+            </w:pPr>
+            <w:r>
+              <w:rPr>
+                <w:sz w:val="26"/>
+                <w:szCs w:val="26"/>
+              </w:rPr>
+              <w:t>2</w:t>
             </w:r>
           </w:p>
         </w:tc>
@@ -3354,86 +3290,79 @@
       <w:tr>
         <w:tc>
           <w:tcPr>
-            <w:tcW w:w="2546" w:type="dxa"/>
-          </w:tcPr>
-          <w:p>
-            <w:pPr>
-              <w:spacing w:line="240" w:lineRule="auto"/>
-              <w:rPr>
-                <w:sz w:val="26"/>
-                <w:szCs w:val="26"/>
-              </w:rPr>
-            </w:pPr>
-            <w:r>
-              <w:rPr>
-                <w:sz w:val="26"/>
-                <w:szCs w:val="26"/>
-              </w:rPr>
-              <w:t>Występy</w:t>
-            </w:r>
-          </w:p>
-        </w:tc>
-        <w:tc>
-          <w:tcPr>
-            <w:tcW w:w="7997" w:type="dxa"/>
-          </w:tcPr>
-          <w:p>
-            <w:pPr>
-              <w:spacing w:line="240" w:lineRule="auto"/>
-              <w:rPr>
-                <w:sz w:val="26"/>
-                <w:szCs w:val="26"/>
-              </w:rPr>
-            </w:pPr>
-            <w:r>
-              <w:rPr>
-                <w:sz w:val="26"/>
-                <w:szCs w:val="26"/>
-              </w:rPr>
-              <w:t xml:space="preserve">Testowa. </w:t>
-            </w:r>
-            <w:r>
-              <w:rPr>
-                <w:sz w:val="26"/>
-                <w:szCs w:val="26"/>
-              </w:rPr>
-              <w:t xml:space="preserve">Śpiew, taniec, opowiadanie historii, nauczanie, charyzma, prezencja, prowokowanie przeciwnika. Znajomość </w:t>
-            </w:r>
-            <w:r>
-              <w:rPr>
-                <w:sz w:val="26"/>
-                <w:szCs w:val="26"/>
-              </w:rPr>
-              <w:t xml:space="preserve">historii, </w:t>
-            </w:r>
-            <w:r>
-              <w:rPr>
-                <w:sz w:val="26"/>
-                <w:szCs w:val="26"/>
-              </w:rPr>
-              <w:t>religii, bóstw, rodów, rodzin, miejsc, zdarzeń, heraldyki, rocznic ważnych wydarzeń, świąt, genezy powstania obiektu, cech charakterystycznych przedmiotów oraz istot, w tym ich pochodzenia.</w:t>
-            </w:r>
-          </w:p>
-        </w:tc>
-        <w:tc>
-          <w:tcPr>
-            <w:tcW w:w="514" w:type="dxa"/>
-          </w:tcPr>
-          <w:p>
-            <w:pPr>
-              <w:spacing w:line="240" w:lineRule="auto"/>
-              <w:jc w:val="center"/>
-              <w:rPr>
-                <w:sz w:val="26"/>
-                <w:szCs w:val="26"/>
-              </w:rPr>
-            </w:pPr>
-            <w:r>
-              <w:rPr>
-                <w:sz w:val="26"/>
-                <w:szCs w:val="26"/>
-              </w:rPr>
-              <w:t>1</w:t>
+            <w:tcW w:w="2544" w:type="dxa"/>
+          </w:tcPr>
+          <w:p>
+            <w:pPr>
+              <w:spacing w:line="240" w:lineRule="auto"/>
+              <w:rPr>
+                <w:sz w:val="26"/>
+                <w:szCs w:val="26"/>
+              </w:rPr>
+            </w:pPr>
+            <w:r>
+              <w:rPr>
+                <w:sz w:val="26"/>
+                <w:szCs w:val="26"/>
+              </w:rPr>
+              <w:t>Zmysł walki</w:t>
+            </w:r>
+          </w:p>
+        </w:tc>
+        <w:tc>
+          <w:tcPr>
+            <w:tcW w:w="7978" w:type="dxa"/>
+          </w:tcPr>
+          <w:p>
+            <w:pPr>
+              <w:spacing w:line="240" w:lineRule="auto"/>
+              <w:rPr>
+                <w:sz w:val="26"/>
+                <w:szCs w:val="26"/>
+              </w:rPr>
+            </w:pPr>
+            <w:r>
+              <w:rPr>
+                <w:sz w:val="26"/>
+                <w:szCs w:val="26"/>
+              </w:rPr>
+              <w:t>Po dobiciu wroga możesz oddać atak na kolejnego obok</w:t>
+            </w:r>
+            <w:r>
+              <w:rPr>
+                <w:sz w:val="26"/>
+                <w:szCs w:val="26"/>
+              </w:rPr>
+              <w:t xml:space="preserve"> za darmo</w:t>
+            </w:r>
+            <w:r>
+              <w:rPr>
+                <w:sz w:val="26"/>
+                <w:szCs w:val="26"/>
+              </w:rPr>
+              <w:t>.</w:t>
+            </w:r>
+          </w:p>
+        </w:tc>
+        <w:tc>
+          <w:tcPr>
+            <w:tcW w:w="535" w:type="dxa"/>
+          </w:tcPr>
+          <w:p>
+            <w:pPr>
+              <w:spacing w:line="240" w:lineRule="auto"/>
+              <w:jc w:val="center"/>
+              <w:rPr>
+                <w:sz w:val="26"/>
+                <w:szCs w:val="26"/>
+              </w:rPr>
+            </w:pPr>
+            <w:r>
+              <w:rPr>
+                <w:sz w:val="26"/>
+                <w:szCs w:val="26"/>
+              </w:rPr>
+              <w:t>2</w:t>
             </w:r>
           </w:p>
         </w:tc>
@@ -3441,167 +3370,7 @@
       <w:tr>
         <w:tc>
           <w:tcPr>
-            <w:tcW w:w="2546" w:type="dxa"/>
-          </w:tcPr>
-          <w:p>
-            <w:pPr>
-              <w:spacing w:line="240" w:lineRule="auto"/>
-              <w:rPr>
-                <w:sz w:val="26"/>
-                <w:szCs w:val="26"/>
-              </w:rPr>
-            </w:pPr>
-            <w:r>
-              <w:rPr>
-                <w:sz w:val="26"/>
-                <w:szCs w:val="26"/>
-              </w:rPr>
-              <w:t>Zew krwi</w:t>
-            </w:r>
-          </w:p>
-        </w:tc>
-        <w:tc>
-          <w:tcPr>
-            <w:tcW w:w="7997" w:type="dxa"/>
-          </w:tcPr>
-          <w:p>
-            <w:pPr>
-              <w:spacing w:line="240" w:lineRule="auto"/>
-              <w:rPr>
-                <w:sz w:val="26"/>
-                <w:szCs w:val="26"/>
-              </w:rPr>
-            </w:pPr>
-            <w:r>
-              <w:rPr>
-                <w:sz w:val="26"/>
-                <w:szCs w:val="26"/>
-              </w:rPr>
-              <w:t>Gdy twoje życie jest mniejsze niż 3 posiadasz dodatkow</w:t>
-            </w:r>
-            <w:r>
-              <w:rPr>
-                <w:sz w:val="26"/>
-                <w:szCs w:val="26"/>
-              </w:rPr>
-              <w:t>ą akcję główną</w:t>
-            </w:r>
-            <w:r>
-              <w:rPr>
-                <w:sz w:val="26"/>
-                <w:szCs w:val="26"/>
-              </w:rPr>
-              <w:t>.</w:t>
-            </w:r>
-          </w:p>
-        </w:tc>
-        <w:tc>
-          <w:tcPr>
-            <w:tcW w:w="514" w:type="dxa"/>
-          </w:tcPr>
-          <w:p>
-            <w:pPr>
-              <w:spacing w:line="240" w:lineRule="auto"/>
-              <w:jc w:val="center"/>
-              <w:rPr>
-                <w:sz w:val="26"/>
-                <w:szCs w:val="26"/>
-              </w:rPr>
-            </w:pPr>
-            <w:r>
-              <w:rPr>
-                <w:sz w:val="26"/>
-                <w:szCs w:val="26"/>
-              </w:rPr>
-              <w:t>1</w:t>
-            </w:r>
-          </w:p>
-        </w:tc>
-      </w:tr>
-      <w:tr>
-        <w:tc>
-          <w:tcPr>
-            <w:tcW w:w="2546" w:type="dxa"/>
-          </w:tcPr>
-          <w:p>
-            <w:pPr>
-              <w:spacing w:line="240" w:lineRule="auto"/>
-              <w:rPr>
-                <w:sz w:val="26"/>
-                <w:szCs w:val="26"/>
-              </w:rPr>
-            </w:pPr>
-            <w:r>
-              <w:rPr>
-                <w:sz w:val="26"/>
-                <w:szCs w:val="26"/>
-              </w:rPr>
-              <w:t>Zmysł walki</w:t>
-            </w:r>
-          </w:p>
-        </w:tc>
-        <w:tc>
-          <w:tcPr>
-            <w:tcW w:w="7997" w:type="dxa"/>
-          </w:tcPr>
-          <w:p>
-            <w:pPr>
-              <w:spacing w:line="240" w:lineRule="auto"/>
-              <w:rPr>
-                <w:sz w:val="26"/>
-                <w:szCs w:val="26"/>
-              </w:rPr>
-            </w:pPr>
-            <w:r>
-              <w:rPr>
-                <w:sz w:val="26"/>
-                <w:szCs w:val="26"/>
-              </w:rPr>
-              <w:t>Po dobiciu wroga możesz oddać atak na kolejnego obok</w:t>
-            </w:r>
-            <w:r>
-              <w:rPr>
-                <w:sz w:val="26"/>
-                <w:szCs w:val="26"/>
-              </w:rPr>
-              <w:t xml:space="preserve"> za darmo</w:t>
-            </w:r>
-            <w:r>
-              <w:rPr>
-                <w:sz w:val="26"/>
-                <w:szCs w:val="26"/>
-              </w:rPr>
-              <w:t>.</w:t>
-            </w:r>
-          </w:p>
-        </w:tc>
-        <w:tc>
-          <w:tcPr>
-            <w:tcW w:w="514" w:type="dxa"/>
-          </w:tcPr>
-          <w:p>
-            <w:pPr>
-              <w:spacing w:line="240" w:lineRule="auto"/>
-              <w:jc w:val="center"/>
-              <w:rPr>
-                <w:sz w:val="26"/>
-                <w:szCs w:val="26"/>
-              </w:rPr>
-            </w:pPr>
-            <w:r>
-              <w:rPr>
-                <w:sz w:val="26"/>
-                <w:szCs w:val="26"/>
-              </w:rPr>
-              <w:t>1</w:t>
-            </w:r>
-          </w:p>
-        </w:tc>
-      </w:tr>
-      <w:tr>
-        <w:tc>
-          <w:tcPr>
-            <w:tcW w:w="2546" w:type="dxa"/>
+            <w:tcW w:w="2544" w:type="dxa"/>
           </w:tcPr>
           <w:p>
             <w:pPr>
@@ -3622,7 +3391,7 @@
         </w:tc>
         <w:tc>
           <w:tcPr>
-            <w:tcW w:w="7997" w:type="dxa"/>
+            <w:tcW w:w="7978" w:type="dxa"/>
           </w:tcPr>
           <w:p>
             <w:pPr>
@@ -3666,23 +3435,23 @@
         </w:tc>
         <w:tc>
           <w:tcPr>
-            <w:tcW w:w="514" w:type="dxa"/>
-          </w:tcPr>
-          <w:p>
-            <w:pPr>
-              <w:spacing w:line="240" w:lineRule="auto"/>
-              <w:jc w:val="center"/>
-              <w:rPr>
-                <w:sz w:val="26"/>
-                <w:szCs w:val="26"/>
-              </w:rPr>
-            </w:pPr>
-            <w:r>
-              <w:rPr>
-                <w:sz w:val="26"/>
-                <w:szCs w:val="26"/>
-              </w:rPr>
-              <w:t>1</w:t>
+            <w:tcW w:w="535" w:type="dxa"/>
+          </w:tcPr>
+          <w:p>
+            <w:pPr>
+              <w:spacing w:line="240" w:lineRule="auto"/>
+              <w:jc w:val="center"/>
+              <w:rPr>
+                <w:sz w:val="26"/>
+                <w:szCs w:val="26"/>
+              </w:rPr>
+            </w:pPr>
+            <w:r>
+              <w:rPr>
+                <w:sz w:val="26"/>
+                <w:szCs w:val="26"/>
+              </w:rPr>
+              <w:t>2</w:t>
             </w:r>
           </w:p>
         </w:tc>
@@ -3693,7 +3462,6 @@
         <w:pStyle w:val="Nagwek2"/>
       </w:pPr>
       <w:r>
-        <w:lastRenderedPageBreak/>
         <w:t>Bojowe</w:t>
       </w:r>
     </w:p>
@@ -3922,1946 +3690,6 @@
         <w:pStyle w:val="Nagwek2"/>
       </w:pPr>
       <w:r>
-        <w:t>Rasowe</w:t>
-      </w:r>
-    </w:p>
-    <w:tbl>
-      <w:tblPr>
-        <w:tblStyle w:val="RPGTable"/>
-        <w:tblW w:w="5000" w:type="pct"/>
-        <w:jc w:val="left"/>
-        <w:tblLook w:val="0420" w:firstRow="1" w:lastRow="0" w:firstColumn="0" w:lastColumn="0" w:noHBand="0" w:noVBand="1"/>
-      </w:tblPr>
-      <w:tblGrid>
-        <w:gridCol w:w="2202"/>
-        <w:gridCol w:w="2816"/>
-        <w:gridCol w:w="5603"/>
-        <w:gridCol w:w="475"/>
-      </w:tblGrid>
-      <w:tr>
-        <w:trPr>
-          <w:cnfStyle w:val="100000000000" w:firstRow="1" w:lastRow="0" w:firstColumn="0" w:lastColumn="0" w:oddVBand="0" w:evenVBand="0" w:oddHBand="0" w:evenHBand="0" w:firstRowFirstColumn="0" w:firstRowLastColumn="0" w:lastRowFirstColumn="0" w:lastRowLastColumn="0"/>
-          <w:jc w:val="left"/>
-        </w:trPr>
-        <w:tc>
-          <w:tcPr>
-            <w:tcW w:w="992" w:type="pct"/>
-          </w:tcPr>
-          <w:p>
-            <w:pPr>
-              <w:spacing w:line="240" w:lineRule="auto"/>
-              <w:jc w:val="center"/>
-              <w:rPr>
-                <w:sz w:val="26"/>
-                <w:szCs w:val="26"/>
-              </w:rPr>
-            </w:pPr>
-            <w:r>
-              <w:rPr>
-                <w:sz w:val="26"/>
-                <w:szCs w:val="26"/>
-              </w:rPr>
-              <w:t>Rasa</w:t>
-            </w:r>
-          </w:p>
-        </w:tc>
-        <w:tc>
-          <w:tcPr>
-            <w:tcW w:w="1269" w:type="pct"/>
-          </w:tcPr>
-          <w:p>
-            <w:pPr>
-              <w:spacing w:line="240" w:lineRule="auto"/>
-              <w:jc w:val="center"/>
-              <w:rPr>
-                <w:sz w:val="26"/>
-                <w:szCs w:val="26"/>
-              </w:rPr>
-            </w:pPr>
-            <w:r>
-              <w:rPr>
-                <w:sz w:val="26"/>
-                <w:szCs w:val="26"/>
-              </w:rPr>
-              <w:t>Nazwa</w:t>
-            </w:r>
-          </w:p>
-        </w:tc>
-        <w:tc>
-          <w:tcPr>
-            <w:tcW w:w="2525" w:type="pct"/>
-          </w:tcPr>
-          <w:p>
-            <w:pPr>
-              <w:spacing w:line="240" w:lineRule="auto"/>
-              <w:jc w:val="center"/>
-              <w:rPr>
-                <w:sz w:val="26"/>
-                <w:szCs w:val="26"/>
-              </w:rPr>
-            </w:pPr>
-            <w:r>
-              <w:rPr>
-                <w:sz w:val="26"/>
-                <w:szCs w:val="26"/>
-              </w:rPr>
-              <w:t>Opis</w:t>
-            </w:r>
-          </w:p>
-        </w:tc>
-        <w:tc>
-          <w:tcPr>
-            <w:tcW w:w="214" w:type="pct"/>
-          </w:tcPr>
-          <w:p>
-            <w:pPr>
-              <w:spacing w:line="240" w:lineRule="auto"/>
-              <w:jc w:val="center"/>
-              <w:rPr>
-                <w:sz w:val="26"/>
-                <w:szCs w:val="26"/>
-              </w:rPr>
-            </w:pPr>
-            <w:r>
-              <w:rPr>
-                <w:sz w:val="26"/>
-                <w:szCs w:val="26"/>
-              </w:rPr>
-              <w:t>R</w:t>
-            </w:r>
-          </w:p>
-        </w:tc>
-      </w:tr>
-      <w:tr>
-        <w:trPr>
-          <w:trHeight w:val="520"/>
-          <w:jc w:val="left"/>
-        </w:trPr>
-        <w:tc>
-          <w:tcPr>
-            <w:tcW w:w="992" w:type="pct"/>
-            <w:vMerge w:val="restart"/>
-          </w:tcPr>
-          <w:p>
-            <w:pPr>
-              <w:spacing w:line="240" w:lineRule="auto"/>
-              <w:jc w:val="left"/>
-              <w:rPr>
-                <w:sz w:val="26"/>
-                <w:szCs w:val="26"/>
-              </w:rPr>
-            </w:pPr>
-            <w:r>
-              <w:rPr>
-                <w:sz w:val="26"/>
-                <w:szCs w:val="26"/>
-              </w:rPr>
-              <w:t>Aasimar</w:t>
-            </w:r>
-          </w:p>
-        </w:tc>
-        <w:tc>
-          <w:tcPr>
-            <w:tcW w:w="1269" w:type="pct"/>
-          </w:tcPr>
-          <w:p>
-            <w:pPr>
-              <w:spacing w:line="240" w:lineRule="auto"/>
-              <w:jc w:val="center"/>
-              <w:rPr>
-                <w:sz w:val="26"/>
-                <w:szCs w:val="26"/>
-              </w:rPr>
-            </w:pPr>
-            <w:r>
-              <w:rPr>
-                <w:sz w:val="26"/>
-                <w:szCs w:val="26"/>
-              </w:rPr>
-              <w:t xml:space="preserve">Język niebiański </w:t>
-            </w:r>
-          </w:p>
-        </w:tc>
-        <w:tc>
-          <w:tcPr>
-            <w:tcW w:w="2525" w:type="pct"/>
-          </w:tcPr>
-          <w:p>
-            <w:pPr>
-              <w:spacing w:line="240" w:lineRule="auto"/>
-              <w:jc w:val="center"/>
-              <w:rPr>
-                <w:sz w:val="26"/>
-                <w:szCs w:val="26"/>
-              </w:rPr>
-            </w:pPr>
-          </w:p>
-        </w:tc>
-        <w:tc>
-          <w:tcPr>
-            <w:tcW w:w="214" w:type="pct"/>
-          </w:tcPr>
-          <w:p>
-            <w:pPr>
-              <w:spacing w:line="240" w:lineRule="auto"/>
-              <w:jc w:val="center"/>
-              <w:rPr>
-                <w:sz w:val="26"/>
-                <w:szCs w:val="26"/>
-              </w:rPr>
-            </w:pPr>
-            <w:r>
-              <w:rPr>
-                <w:sz w:val="26"/>
-                <w:szCs w:val="26"/>
-              </w:rPr>
-              <w:t>0</w:t>
-            </w:r>
-          </w:p>
-        </w:tc>
-      </w:tr>
-      <w:tr>
-        <w:trPr>
-          <w:trHeight w:val="519"/>
-          <w:jc w:val="left"/>
-        </w:trPr>
-        <w:tc>
-          <w:tcPr>
-            <w:tcW w:w="992" w:type="pct"/>
-            <w:vMerge/>
-          </w:tcPr>
-          <w:p>
-            <w:pPr>
-              <w:spacing w:line="240" w:lineRule="auto"/>
-              <w:jc w:val="left"/>
-              <w:rPr>
-                <w:sz w:val="26"/>
-                <w:szCs w:val="26"/>
-              </w:rPr>
-            </w:pPr>
-          </w:p>
-        </w:tc>
-        <w:tc>
-          <w:tcPr>
-            <w:tcW w:w="1269" w:type="pct"/>
-          </w:tcPr>
-          <w:p>
-            <w:pPr>
-              <w:spacing w:line="240" w:lineRule="auto"/>
-              <w:jc w:val="center"/>
-              <w:rPr>
-                <w:sz w:val="26"/>
-                <w:szCs w:val="26"/>
-              </w:rPr>
-            </w:pPr>
-            <w:r>
-              <w:rPr>
-                <w:sz w:val="26"/>
-                <w:szCs w:val="26"/>
-              </w:rPr>
-              <w:t>Leczące dłonie</w:t>
-            </w:r>
-          </w:p>
-        </w:tc>
-        <w:tc>
-          <w:tcPr>
-            <w:tcW w:w="2525" w:type="pct"/>
-          </w:tcPr>
-          <w:p>
-            <w:pPr>
-              <w:spacing w:line="240" w:lineRule="auto"/>
-              <w:jc w:val="center"/>
-              <w:rPr>
-                <w:sz w:val="26"/>
-                <w:szCs w:val="26"/>
-              </w:rPr>
-            </w:pPr>
-            <w:r>
-              <w:rPr>
-                <w:sz w:val="26"/>
-                <w:szCs w:val="26"/>
-              </w:rPr>
-              <w:t xml:space="preserve">Możesz raz dziennie przywrócić K4 PŻ </w:t>
-            </w:r>
-            <w:r>
-              <w:rPr>
-                <w:sz w:val="26"/>
-                <w:szCs w:val="26"/>
-              </w:rPr>
-              <w:t>poprzez dotyk</w:t>
-            </w:r>
-            <w:r>
-              <w:rPr>
-                <w:sz w:val="26"/>
-                <w:szCs w:val="26"/>
-              </w:rPr>
-              <w:t>.</w:t>
-            </w:r>
-          </w:p>
-        </w:tc>
-        <w:tc>
-          <w:tcPr>
-            <w:tcW w:w="214" w:type="pct"/>
-          </w:tcPr>
-          <w:p>
-            <w:pPr>
-              <w:spacing w:line="240" w:lineRule="auto"/>
-              <w:jc w:val="center"/>
-              <w:rPr>
-                <w:sz w:val="26"/>
-                <w:szCs w:val="26"/>
-              </w:rPr>
-            </w:pPr>
-            <w:r>
-              <w:rPr>
-                <w:sz w:val="26"/>
-                <w:szCs w:val="26"/>
-              </w:rPr>
-              <w:t>1</w:t>
-            </w:r>
-          </w:p>
-        </w:tc>
-      </w:tr>
-      <w:tr>
-        <w:trPr>
-          <w:trHeight w:val="519"/>
-          <w:jc w:val="left"/>
-        </w:trPr>
-        <w:tc>
-          <w:tcPr>
-            <w:tcW w:w="992" w:type="pct"/>
-            <w:vMerge/>
-          </w:tcPr>
-          <w:p>
-            <w:pPr>
-              <w:spacing w:line="240" w:lineRule="auto"/>
-              <w:jc w:val="left"/>
-              <w:rPr>
-                <w:sz w:val="26"/>
-                <w:szCs w:val="26"/>
-              </w:rPr>
-            </w:pPr>
-          </w:p>
-        </w:tc>
-        <w:tc>
-          <w:tcPr>
-            <w:tcW w:w="1269" w:type="pct"/>
-          </w:tcPr>
-          <w:p>
-            <w:pPr>
-              <w:spacing w:line="240" w:lineRule="auto"/>
-              <w:jc w:val="center"/>
-              <w:rPr>
-                <w:sz w:val="26"/>
-                <w:szCs w:val="26"/>
-              </w:rPr>
-            </w:pPr>
-            <w:r>
-              <w:rPr>
-                <w:sz w:val="26"/>
-                <w:szCs w:val="26"/>
-              </w:rPr>
-              <w:t>Odporność na nekromancję</w:t>
-            </w:r>
-          </w:p>
-        </w:tc>
-        <w:tc>
-          <w:tcPr>
-            <w:tcW w:w="2525" w:type="pct"/>
-          </w:tcPr>
-          <w:p>
-            <w:pPr>
-              <w:spacing w:line="240" w:lineRule="auto"/>
-              <w:jc w:val="center"/>
-              <w:rPr>
-                <w:sz w:val="26"/>
-                <w:szCs w:val="26"/>
-              </w:rPr>
-            </w:pPr>
-            <w:r>
-              <w:rPr>
-                <w:sz w:val="26"/>
-                <w:szCs w:val="26"/>
-              </w:rPr>
-              <w:t>Całkowita.</w:t>
-            </w:r>
-          </w:p>
-        </w:tc>
-        <w:tc>
-          <w:tcPr>
-            <w:tcW w:w="214" w:type="pct"/>
-          </w:tcPr>
-          <w:p>
-            <w:pPr>
-              <w:spacing w:line="240" w:lineRule="auto"/>
-              <w:jc w:val="center"/>
-              <w:rPr>
-                <w:sz w:val="26"/>
-                <w:szCs w:val="26"/>
-              </w:rPr>
-            </w:pPr>
-            <w:r>
-              <w:rPr>
-                <w:sz w:val="26"/>
-                <w:szCs w:val="26"/>
-              </w:rPr>
-              <w:t>2</w:t>
-            </w:r>
-          </w:p>
-        </w:tc>
-      </w:tr>
-      <w:tr>
-        <w:trPr>
-          <w:jc w:val="left"/>
-        </w:trPr>
-        <w:tc>
-          <w:tcPr>
-            <w:tcW w:w="992" w:type="pct"/>
-          </w:tcPr>
-          <w:p>
-            <w:pPr>
-              <w:spacing w:line="240" w:lineRule="auto"/>
-              <w:jc w:val="left"/>
-              <w:rPr>
-                <w:sz w:val="26"/>
-                <w:szCs w:val="26"/>
-              </w:rPr>
-            </w:pPr>
-            <w:r>
-              <w:rPr>
-                <w:sz w:val="26"/>
-                <w:szCs w:val="26"/>
-              </w:rPr>
-              <w:t>Człowiek</w:t>
-            </w:r>
-          </w:p>
-        </w:tc>
-        <w:tc>
-          <w:tcPr>
-            <w:tcW w:w="1269" w:type="pct"/>
-          </w:tcPr>
-          <w:p>
-            <w:pPr>
-              <w:spacing w:line="240" w:lineRule="auto"/>
-              <w:jc w:val="center"/>
-              <w:rPr>
-                <w:sz w:val="26"/>
-                <w:szCs w:val="26"/>
-              </w:rPr>
-            </w:pPr>
-            <w:r>
-              <w:rPr>
-                <w:sz w:val="26"/>
-                <w:szCs w:val="26"/>
-              </w:rPr>
-              <w:t>Niezłomny</w:t>
-            </w:r>
-          </w:p>
-        </w:tc>
-        <w:tc>
-          <w:tcPr>
-            <w:tcW w:w="2525" w:type="pct"/>
-          </w:tcPr>
-          <w:p>
-            <w:pPr>
-              <w:spacing w:line="240" w:lineRule="auto"/>
-              <w:jc w:val="center"/>
-              <w:rPr>
-                <w:sz w:val="26"/>
-                <w:szCs w:val="26"/>
-              </w:rPr>
-            </w:pPr>
-            <w:r>
-              <w:rPr>
-                <w:sz w:val="26"/>
-                <w:szCs w:val="26"/>
-              </w:rPr>
-              <w:t xml:space="preserve">Jeśli użycie umiejętności się nie powiedzie – nie tracisz </w:t>
-            </w:r>
-            <w:r>
-              <w:rPr>
-                <w:sz w:val="26"/>
-                <w:szCs w:val="26"/>
-              </w:rPr>
-              <w:t xml:space="preserve">jej </w:t>
-            </w:r>
-            <w:r>
-              <w:rPr>
-                <w:sz w:val="26"/>
-                <w:szCs w:val="26"/>
-              </w:rPr>
-              <w:t>użycia.</w:t>
-            </w:r>
-          </w:p>
-        </w:tc>
-        <w:tc>
-          <w:tcPr>
-            <w:tcW w:w="214" w:type="pct"/>
-          </w:tcPr>
-          <w:p>
-            <w:pPr>
-              <w:spacing w:line="240" w:lineRule="auto"/>
-              <w:jc w:val="center"/>
-              <w:rPr>
-                <w:sz w:val="26"/>
-                <w:szCs w:val="26"/>
-              </w:rPr>
-            </w:pPr>
-            <w:r>
-              <w:rPr>
-                <w:sz w:val="26"/>
-                <w:szCs w:val="26"/>
-              </w:rPr>
-              <w:t>4</w:t>
-            </w:r>
-          </w:p>
-        </w:tc>
-      </w:tr>
-      <w:tr>
-        <w:trPr>
-          <w:trHeight w:val="363"/>
-          <w:jc w:val="left"/>
-        </w:trPr>
-        <w:tc>
-          <w:tcPr>
-            <w:tcW w:w="992" w:type="pct"/>
-            <w:vMerge w:val="restart"/>
-          </w:tcPr>
-          <w:p>
-            <w:pPr>
-              <w:spacing w:line="240" w:lineRule="auto"/>
-              <w:jc w:val="left"/>
-              <w:rPr>
-                <w:sz w:val="26"/>
-                <w:szCs w:val="26"/>
-              </w:rPr>
-            </w:pPr>
-            <w:r>
-              <w:rPr>
-                <w:sz w:val="26"/>
-                <w:szCs w:val="26"/>
-              </w:rPr>
-              <w:t>Diablę</w:t>
-            </w:r>
-          </w:p>
-        </w:tc>
-        <w:tc>
-          <w:tcPr>
-            <w:tcW w:w="1269" w:type="pct"/>
-          </w:tcPr>
-          <w:p>
-            <w:pPr>
-              <w:spacing w:line="240" w:lineRule="auto"/>
-              <w:jc w:val="center"/>
-              <w:rPr>
-                <w:sz w:val="26"/>
-                <w:szCs w:val="26"/>
-              </w:rPr>
-            </w:pPr>
-            <w:r>
-              <w:rPr>
-                <w:sz w:val="26"/>
-                <w:szCs w:val="26"/>
-              </w:rPr>
-              <w:t>Język demoniczny</w:t>
-            </w:r>
-          </w:p>
-        </w:tc>
-        <w:tc>
-          <w:tcPr>
-            <w:tcW w:w="2525" w:type="pct"/>
-          </w:tcPr>
-          <w:p>
-            <w:pPr>
-              <w:spacing w:line="240" w:lineRule="auto"/>
-              <w:jc w:val="center"/>
-              <w:rPr>
-                <w:sz w:val="26"/>
-                <w:szCs w:val="26"/>
-              </w:rPr>
-            </w:pPr>
-          </w:p>
-        </w:tc>
-        <w:tc>
-          <w:tcPr>
-            <w:tcW w:w="214" w:type="pct"/>
-          </w:tcPr>
-          <w:p>
-            <w:pPr>
-              <w:spacing w:line="240" w:lineRule="auto"/>
-              <w:jc w:val="center"/>
-              <w:rPr>
-                <w:sz w:val="26"/>
-                <w:szCs w:val="26"/>
-              </w:rPr>
-            </w:pPr>
-            <w:r>
-              <w:rPr>
-                <w:sz w:val="26"/>
-                <w:szCs w:val="26"/>
-              </w:rPr>
-              <w:t>0</w:t>
-            </w:r>
-          </w:p>
-        </w:tc>
-      </w:tr>
-      <w:tr>
-        <w:trPr>
-          <w:trHeight w:val="363"/>
-          <w:jc w:val="left"/>
-        </w:trPr>
-        <w:tc>
-          <w:tcPr>
-            <w:tcW w:w="992" w:type="pct"/>
-            <w:vMerge/>
-          </w:tcPr>
-          <w:p>
-            <w:pPr>
-              <w:spacing w:line="240" w:lineRule="auto"/>
-              <w:jc w:val="left"/>
-              <w:rPr>
-                <w:sz w:val="26"/>
-                <w:szCs w:val="26"/>
-              </w:rPr>
-            </w:pPr>
-          </w:p>
-        </w:tc>
-        <w:tc>
-          <w:tcPr>
-            <w:tcW w:w="1269" w:type="pct"/>
-          </w:tcPr>
-          <w:p>
-            <w:pPr>
-              <w:spacing w:line="240" w:lineRule="auto"/>
-              <w:jc w:val="center"/>
-              <w:rPr>
-                <w:sz w:val="26"/>
-                <w:szCs w:val="26"/>
-              </w:rPr>
-            </w:pPr>
-            <w:r>
-              <w:rPr>
-                <w:sz w:val="26"/>
-                <w:szCs w:val="26"/>
-              </w:rPr>
-              <w:t>Odporność na ogień</w:t>
-            </w:r>
-          </w:p>
-        </w:tc>
-        <w:tc>
-          <w:tcPr>
-            <w:tcW w:w="2525" w:type="pct"/>
-          </w:tcPr>
-          <w:p>
-            <w:pPr>
-              <w:spacing w:line="240" w:lineRule="auto"/>
-              <w:jc w:val="center"/>
-              <w:rPr>
-                <w:sz w:val="26"/>
-                <w:szCs w:val="26"/>
-              </w:rPr>
-            </w:pPr>
-            <w:r>
-              <w:rPr>
-                <w:sz w:val="26"/>
-                <w:szCs w:val="26"/>
-              </w:rPr>
-              <w:t>Całkowita.</w:t>
-            </w:r>
-          </w:p>
-        </w:tc>
-        <w:tc>
-          <w:tcPr>
-            <w:tcW w:w="214" w:type="pct"/>
-          </w:tcPr>
-          <w:p>
-            <w:pPr>
-              <w:spacing w:line="240" w:lineRule="auto"/>
-              <w:jc w:val="center"/>
-              <w:rPr>
-                <w:sz w:val="26"/>
-                <w:szCs w:val="26"/>
-              </w:rPr>
-            </w:pPr>
-            <w:r>
-              <w:rPr>
-                <w:sz w:val="26"/>
-                <w:szCs w:val="26"/>
-              </w:rPr>
-              <w:t>2</w:t>
-            </w:r>
-          </w:p>
-        </w:tc>
-      </w:tr>
-      <w:tr>
-        <w:trPr>
-          <w:trHeight w:val="363"/>
-          <w:jc w:val="left"/>
-        </w:trPr>
-        <w:tc>
-          <w:tcPr>
-            <w:tcW w:w="992" w:type="pct"/>
-            <w:vMerge/>
-          </w:tcPr>
-          <w:p>
-            <w:pPr>
-              <w:spacing w:line="240" w:lineRule="auto"/>
-              <w:jc w:val="left"/>
-              <w:rPr>
-                <w:sz w:val="26"/>
-                <w:szCs w:val="26"/>
-              </w:rPr>
-            </w:pPr>
-          </w:p>
-        </w:tc>
-        <w:tc>
-          <w:tcPr>
-            <w:tcW w:w="1269" w:type="pct"/>
-          </w:tcPr>
-          <w:p>
-            <w:pPr>
-              <w:spacing w:line="240" w:lineRule="auto"/>
-              <w:jc w:val="center"/>
-              <w:rPr>
-                <w:sz w:val="26"/>
-                <w:szCs w:val="26"/>
-              </w:rPr>
-            </w:pPr>
-            <w:r>
-              <w:rPr>
-                <w:sz w:val="26"/>
-                <w:szCs w:val="26"/>
-              </w:rPr>
-              <w:t>Widzenie w ciem.</w:t>
-            </w:r>
-          </w:p>
-        </w:tc>
-        <w:tc>
-          <w:tcPr>
-            <w:tcW w:w="2525" w:type="pct"/>
-          </w:tcPr>
-          <w:p>
-            <w:pPr>
-              <w:spacing w:line="240" w:lineRule="auto"/>
-              <w:jc w:val="center"/>
-              <w:rPr>
-                <w:sz w:val="26"/>
-                <w:szCs w:val="26"/>
-              </w:rPr>
-            </w:pPr>
-            <w:r>
-              <w:rPr>
-                <w:sz w:val="26"/>
-                <w:szCs w:val="26"/>
-              </w:rPr>
-              <w:t>C</w:t>
-            </w:r>
-            <w:r>
-              <w:rPr>
-                <w:sz w:val="26"/>
-                <w:szCs w:val="26"/>
-              </w:rPr>
-              <w:t>ałkowitych.</w:t>
-            </w:r>
-          </w:p>
-        </w:tc>
-        <w:tc>
-          <w:tcPr>
-            <w:tcW w:w="214" w:type="pct"/>
-          </w:tcPr>
-          <w:p>
-            <w:pPr>
-              <w:spacing w:line="240" w:lineRule="auto"/>
-              <w:jc w:val="center"/>
-              <w:rPr>
-                <w:sz w:val="26"/>
-                <w:szCs w:val="26"/>
-              </w:rPr>
-            </w:pPr>
-            <w:r>
-              <w:rPr>
-                <w:sz w:val="26"/>
-                <w:szCs w:val="26"/>
-              </w:rPr>
-              <w:t>1</w:t>
-            </w:r>
-          </w:p>
-        </w:tc>
-      </w:tr>
-      <w:tr>
-        <w:trPr>
-          <w:trHeight w:val="363"/>
-          <w:jc w:val="left"/>
-        </w:trPr>
-        <w:tc>
-          <w:tcPr>
-            <w:tcW w:w="992" w:type="pct"/>
-            <w:vMerge w:val="restart"/>
-          </w:tcPr>
-          <w:p>
-            <w:pPr>
-              <w:spacing w:line="240" w:lineRule="auto"/>
-              <w:jc w:val="left"/>
-              <w:rPr>
-                <w:sz w:val="26"/>
-                <w:szCs w:val="26"/>
-              </w:rPr>
-            </w:pPr>
-            <w:r>
-              <w:rPr>
-                <w:sz w:val="26"/>
-                <w:szCs w:val="26"/>
-              </w:rPr>
-              <w:t>Elf</w:t>
-            </w:r>
-          </w:p>
-        </w:tc>
-        <w:tc>
-          <w:tcPr>
-            <w:tcW w:w="1269" w:type="pct"/>
-          </w:tcPr>
-          <w:p>
-            <w:pPr>
-              <w:spacing w:line="240" w:lineRule="auto"/>
-              <w:jc w:val="center"/>
-              <w:rPr>
-                <w:sz w:val="26"/>
-                <w:szCs w:val="26"/>
-              </w:rPr>
-            </w:pPr>
-            <w:r>
-              <w:rPr>
-                <w:sz w:val="26"/>
-                <w:szCs w:val="26"/>
-              </w:rPr>
-              <w:t>Medytacja</w:t>
-            </w:r>
-          </w:p>
-        </w:tc>
-        <w:tc>
-          <w:tcPr>
-            <w:tcW w:w="2525" w:type="pct"/>
-          </w:tcPr>
-          <w:p>
-            <w:pPr>
-              <w:spacing w:line="240" w:lineRule="auto"/>
-              <w:jc w:val="center"/>
-              <w:rPr>
-                <w:sz w:val="26"/>
-                <w:szCs w:val="26"/>
-              </w:rPr>
-            </w:pPr>
-            <w:r>
-              <w:rPr>
-                <w:sz w:val="26"/>
-                <w:szCs w:val="26"/>
-              </w:rPr>
-              <w:t xml:space="preserve">Dzięki regularnej medytacji możesz użyć wybranej umiejętności dwa razy na </w:t>
-            </w:r>
-            <w:r>
-              <w:rPr>
-                <w:sz w:val="26"/>
-                <w:szCs w:val="26"/>
-              </w:rPr>
-              <w:t>3 godziny</w:t>
-            </w:r>
-            <w:r>
-              <w:rPr>
-                <w:sz w:val="26"/>
-                <w:szCs w:val="26"/>
-              </w:rPr>
-              <w:t>. Zmiana umiejętności wymaga minimum godzinnej medytacji.</w:t>
-            </w:r>
-          </w:p>
-        </w:tc>
-        <w:tc>
-          <w:tcPr>
-            <w:tcW w:w="214" w:type="pct"/>
-          </w:tcPr>
-          <w:p>
-            <w:pPr>
-              <w:spacing w:line="240" w:lineRule="auto"/>
-              <w:jc w:val="center"/>
-              <w:rPr>
-                <w:sz w:val="26"/>
-                <w:szCs w:val="26"/>
-              </w:rPr>
-            </w:pPr>
-            <w:r>
-              <w:rPr>
-                <w:sz w:val="26"/>
-                <w:szCs w:val="26"/>
-              </w:rPr>
-              <w:t>2</w:t>
-            </w:r>
-          </w:p>
-        </w:tc>
-      </w:tr>
-      <w:tr>
-        <w:trPr>
-          <w:trHeight w:val="363"/>
-          <w:jc w:val="left"/>
-        </w:trPr>
-        <w:tc>
-          <w:tcPr>
-            <w:tcW w:w="992" w:type="pct"/>
-            <w:vMerge/>
-          </w:tcPr>
-          <w:p>
-            <w:pPr>
-              <w:spacing w:line="240" w:lineRule="auto"/>
-              <w:jc w:val="left"/>
-              <w:rPr>
-                <w:sz w:val="26"/>
-                <w:szCs w:val="26"/>
-              </w:rPr>
-            </w:pPr>
-          </w:p>
-        </w:tc>
-        <w:tc>
-          <w:tcPr>
-            <w:tcW w:w="1269" w:type="pct"/>
-          </w:tcPr>
-          <w:p>
-            <w:pPr>
-              <w:spacing w:line="240" w:lineRule="auto"/>
-              <w:jc w:val="center"/>
-              <w:rPr>
-                <w:sz w:val="26"/>
-                <w:szCs w:val="26"/>
-              </w:rPr>
-            </w:pPr>
-            <w:r>
-              <w:rPr>
-                <w:sz w:val="26"/>
-                <w:szCs w:val="26"/>
-              </w:rPr>
-              <w:t>Piękno</w:t>
-            </w:r>
-          </w:p>
-        </w:tc>
-        <w:tc>
-          <w:tcPr>
-            <w:tcW w:w="2525" w:type="pct"/>
-          </w:tcPr>
-          <w:p>
-            <w:pPr>
-              <w:spacing w:line="240" w:lineRule="auto"/>
-              <w:jc w:val="center"/>
-              <w:rPr>
-                <w:sz w:val="26"/>
-                <w:szCs w:val="26"/>
-              </w:rPr>
-            </w:pPr>
-            <w:r>
-              <w:rPr>
-                <w:sz w:val="26"/>
-                <w:szCs w:val="26"/>
-              </w:rPr>
-              <w:t>Ogólna.</w:t>
-            </w:r>
-          </w:p>
-        </w:tc>
-        <w:tc>
-          <w:tcPr>
-            <w:tcW w:w="214" w:type="pct"/>
-          </w:tcPr>
-          <w:p>
-            <w:pPr>
-              <w:spacing w:line="240" w:lineRule="auto"/>
-              <w:jc w:val="center"/>
-              <w:rPr>
-                <w:sz w:val="26"/>
-                <w:szCs w:val="26"/>
-              </w:rPr>
-            </w:pPr>
-            <w:r>
-              <w:rPr>
-                <w:sz w:val="26"/>
-                <w:szCs w:val="26"/>
-              </w:rPr>
-              <w:t>1</w:t>
-            </w:r>
-          </w:p>
-        </w:tc>
-      </w:tr>
-      <w:tr>
-        <w:trPr>
-          <w:trHeight w:val="363"/>
-          <w:jc w:val="left"/>
-        </w:trPr>
-        <w:tc>
-          <w:tcPr>
-            <w:tcW w:w="992" w:type="pct"/>
-            <w:vMerge/>
-          </w:tcPr>
-          <w:p>
-            <w:pPr>
-              <w:spacing w:line="240" w:lineRule="auto"/>
-              <w:jc w:val="left"/>
-              <w:rPr>
-                <w:sz w:val="26"/>
-                <w:szCs w:val="26"/>
-              </w:rPr>
-            </w:pPr>
-          </w:p>
-        </w:tc>
-        <w:tc>
-          <w:tcPr>
-            <w:tcW w:w="1269" w:type="pct"/>
-          </w:tcPr>
-          <w:p>
-            <w:pPr>
-              <w:spacing w:line="240" w:lineRule="auto"/>
-              <w:jc w:val="center"/>
-              <w:rPr>
-                <w:sz w:val="26"/>
-                <w:szCs w:val="26"/>
-              </w:rPr>
-            </w:pPr>
-            <w:r>
-              <w:rPr>
-                <w:sz w:val="26"/>
-                <w:szCs w:val="26"/>
-              </w:rPr>
-              <w:t>Strzelec</w:t>
-            </w:r>
-          </w:p>
-        </w:tc>
-        <w:tc>
-          <w:tcPr>
-            <w:tcW w:w="2525" w:type="pct"/>
-          </w:tcPr>
-          <w:p>
-            <w:pPr>
-              <w:spacing w:line="240" w:lineRule="auto"/>
-              <w:jc w:val="center"/>
-              <w:rPr>
-                <w:sz w:val="26"/>
-                <w:szCs w:val="26"/>
-              </w:rPr>
-            </w:pPr>
-            <w:r>
-              <w:rPr>
-                <w:sz w:val="26"/>
-                <w:szCs w:val="26"/>
-              </w:rPr>
-              <w:t>Strzelec.</w:t>
-            </w:r>
-          </w:p>
-        </w:tc>
-        <w:tc>
-          <w:tcPr>
-            <w:tcW w:w="214" w:type="pct"/>
-          </w:tcPr>
-          <w:p>
-            <w:pPr>
-              <w:spacing w:line="240" w:lineRule="auto"/>
-              <w:jc w:val="center"/>
-              <w:rPr>
-                <w:sz w:val="26"/>
-                <w:szCs w:val="26"/>
-              </w:rPr>
-            </w:pPr>
-            <w:r>
-              <w:rPr>
-                <w:sz w:val="26"/>
-                <w:szCs w:val="26"/>
-              </w:rPr>
-              <w:t>1</w:t>
-            </w:r>
-          </w:p>
-        </w:tc>
-      </w:tr>
-      <w:tr>
-        <w:trPr>
-          <w:jc w:val="left"/>
-        </w:trPr>
-        <w:tc>
-          <w:tcPr>
-            <w:tcW w:w="992" w:type="pct"/>
-          </w:tcPr>
-          <w:p>
-            <w:pPr>
-              <w:spacing w:line="240" w:lineRule="auto"/>
-              <w:jc w:val="left"/>
-              <w:rPr>
-                <w:sz w:val="26"/>
-                <w:szCs w:val="26"/>
-              </w:rPr>
-            </w:pPr>
-            <w:r>
-              <w:rPr>
-                <w:sz w:val="26"/>
-                <w:szCs w:val="26"/>
-              </w:rPr>
-              <w:t>Gnom</w:t>
-            </w:r>
-          </w:p>
-        </w:tc>
-        <w:tc>
-          <w:tcPr>
-            <w:tcW w:w="1269" w:type="pct"/>
-          </w:tcPr>
-          <w:p>
-            <w:pPr>
-              <w:spacing w:line="240" w:lineRule="auto"/>
-              <w:jc w:val="center"/>
-              <w:rPr>
-                <w:sz w:val="26"/>
-                <w:szCs w:val="26"/>
-              </w:rPr>
-            </w:pPr>
-            <w:r>
-              <w:rPr>
-                <w:sz w:val="26"/>
-                <w:szCs w:val="26"/>
-              </w:rPr>
-              <w:t>Twórca</w:t>
-            </w:r>
-          </w:p>
-        </w:tc>
-        <w:tc>
-          <w:tcPr>
-            <w:tcW w:w="2525" w:type="pct"/>
-          </w:tcPr>
-          <w:p>
-            <w:pPr>
-              <w:spacing w:line="240" w:lineRule="auto"/>
-              <w:jc w:val="center"/>
-              <w:rPr>
-                <w:sz w:val="26"/>
-                <w:szCs w:val="26"/>
-              </w:rPr>
-            </w:pPr>
-            <w:r>
-              <w:rPr>
-                <w:sz w:val="26"/>
-                <w:szCs w:val="26"/>
-              </w:rPr>
-              <w:t>Ogólna</w:t>
-            </w:r>
-            <w:r>
-              <w:rPr>
-                <w:sz w:val="26"/>
-                <w:szCs w:val="26"/>
-              </w:rPr>
-              <w:t>.</w:t>
-            </w:r>
-          </w:p>
-        </w:tc>
-        <w:tc>
-          <w:tcPr>
-            <w:tcW w:w="214" w:type="pct"/>
-          </w:tcPr>
-          <w:p>
-            <w:pPr>
-              <w:spacing w:line="240" w:lineRule="auto"/>
-              <w:jc w:val="center"/>
-              <w:rPr>
-                <w:sz w:val="26"/>
-                <w:szCs w:val="26"/>
-              </w:rPr>
-            </w:pPr>
-            <w:r>
-              <w:rPr>
-                <w:sz w:val="26"/>
-                <w:szCs w:val="26"/>
-              </w:rPr>
-              <w:t>1</w:t>
-            </w:r>
-          </w:p>
-        </w:tc>
-      </w:tr>
-      <w:tr>
-        <w:trPr>
-          <w:jc w:val="left"/>
-        </w:trPr>
-        <w:tc>
-          <w:tcPr>
-            <w:tcW w:w="992" w:type="pct"/>
-          </w:tcPr>
-          <w:p>
-            <w:pPr>
-              <w:spacing w:line="240" w:lineRule="auto"/>
-              <w:jc w:val="left"/>
-              <w:rPr>
-                <w:sz w:val="26"/>
-                <w:szCs w:val="26"/>
-              </w:rPr>
-            </w:pPr>
-            <w:r>
-              <w:rPr>
-                <w:sz w:val="26"/>
-                <w:szCs w:val="26"/>
-              </w:rPr>
-              <w:t>Krasnolud</w:t>
-            </w:r>
-          </w:p>
-        </w:tc>
-        <w:tc>
-          <w:tcPr>
-            <w:tcW w:w="1269" w:type="pct"/>
-          </w:tcPr>
-          <w:p>
-            <w:pPr>
-              <w:spacing w:line="240" w:lineRule="auto"/>
-              <w:jc w:val="center"/>
-              <w:rPr>
-                <w:sz w:val="26"/>
-                <w:szCs w:val="26"/>
-              </w:rPr>
-            </w:pPr>
-            <w:r>
-              <w:rPr>
-                <w:sz w:val="26"/>
-                <w:szCs w:val="26"/>
-              </w:rPr>
-              <w:t>Twardziel</w:t>
-            </w:r>
-          </w:p>
-        </w:tc>
-        <w:tc>
-          <w:tcPr>
-            <w:tcW w:w="2525" w:type="pct"/>
-          </w:tcPr>
-          <w:p>
-            <w:pPr>
-              <w:spacing w:line="240" w:lineRule="auto"/>
-              <w:jc w:val="center"/>
-              <w:rPr>
-                <w:sz w:val="26"/>
-                <w:szCs w:val="26"/>
-              </w:rPr>
-            </w:pPr>
-            <w:r>
-              <w:rPr>
-                <w:sz w:val="26"/>
-                <w:szCs w:val="26"/>
-              </w:rPr>
-              <w:t xml:space="preserve">Życie </w:t>
-            </w:r>
-            <w:r>
-              <w:rPr>
-                <w:sz w:val="26"/>
-                <w:szCs w:val="26"/>
-              </w:rPr>
-              <w:t>zwiększone o poziom.</w:t>
-            </w:r>
-          </w:p>
-        </w:tc>
-        <w:tc>
-          <w:tcPr>
-            <w:tcW w:w="214" w:type="pct"/>
-          </w:tcPr>
-          <w:p>
-            <w:pPr>
-              <w:spacing w:line="240" w:lineRule="auto"/>
-              <w:jc w:val="center"/>
-              <w:rPr>
-                <w:sz w:val="26"/>
-                <w:szCs w:val="26"/>
-              </w:rPr>
-            </w:pPr>
-            <w:r>
-              <w:rPr>
-                <w:sz w:val="26"/>
-                <w:szCs w:val="26"/>
-              </w:rPr>
-              <w:t>3</w:t>
-            </w:r>
-          </w:p>
-        </w:tc>
-      </w:tr>
-      <w:tr>
-        <w:trPr>
-          <w:jc w:val="left"/>
-        </w:trPr>
-        <w:tc>
-          <w:tcPr>
-            <w:tcW w:w="992" w:type="pct"/>
-          </w:tcPr>
-          <w:p>
-            <w:pPr>
-              <w:spacing w:line="240" w:lineRule="auto"/>
-              <w:jc w:val="left"/>
-              <w:rPr>
-                <w:sz w:val="26"/>
-                <w:szCs w:val="26"/>
-              </w:rPr>
-            </w:pPr>
-            <w:r>
-              <w:rPr>
-                <w:sz w:val="26"/>
-                <w:szCs w:val="26"/>
-              </w:rPr>
-              <w:t>Niziołek</w:t>
-            </w:r>
-          </w:p>
-        </w:tc>
-        <w:tc>
-          <w:tcPr>
-            <w:tcW w:w="1269" w:type="pct"/>
-          </w:tcPr>
-          <w:p>
-            <w:pPr>
-              <w:spacing w:line="240" w:lineRule="auto"/>
-              <w:jc w:val="center"/>
-              <w:rPr>
-                <w:sz w:val="26"/>
-                <w:szCs w:val="26"/>
-              </w:rPr>
-            </w:pPr>
-            <w:r>
-              <w:rPr>
-                <w:sz w:val="26"/>
-                <w:szCs w:val="26"/>
-              </w:rPr>
-              <w:t>Szczęście</w:t>
-            </w:r>
-          </w:p>
-        </w:tc>
-        <w:tc>
-          <w:tcPr>
-            <w:tcW w:w="2525" w:type="pct"/>
-          </w:tcPr>
-          <w:p>
-            <w:pPr>
-              <w:spacing w:line="240" w:lineRule="auto"/>
-              <w:jc w:val="center"/>
-              <w:rPr>
-                <w:sz w:val="26"/>
-                <w:szCs w:val="26"/>
-              </w:rPr>
-            </w:pPr>
-            <w:r>
-              <w:rPr>
-                <w:sz w:val="26"/>
-                <w:szCs w:val="26"/>
-              </w:rPr>
-              <w:t>Gdy kiedykolwiek wyrzucisz 1, powtórz rzut</w:t>
-            </w:r>
-            <w:r>
-              <w:rPr>
-                <w:sz w:val="26"/>
-                <w:szCs w:val="26"/>
-              </w:rPr>
-              <w:t>.</w:t>
-            </w:r>
-          </w:p>
-        </w:tc>
-        <w:tc>
-          <w:tcPr>
-            <w:tcW w:w="214" w:type="pct"/>
-          </w:tcPr>
-          <w:p>
-            <w:pPr>
-              <w:spacing w:line="240" w:lineRule="auto"/>
-              <w:jc w:val="center"/>
-              <w:rPr>
-                <w:sz w:val="26"/>
-                <w:szCs w:val="26"/>
-              </w:rPr>
-            </w:pPr>
-            <w:r>
-              <w:rPr>
-                <w:sz w:val="26"/>
-                <w:szCs w:val="26"/>
-              </w:rPr>
-              <w:t>3</w:t>
-            </w:r>
-          </w:p>
-        </w:tc>
-      </w:tr>
-      <w:tr>
-        <w:trPr>
-          <w:jc w:val="left"/>
-        </w:trPr>
-        <w:tc>
-          <w:tcPr>
-            <w:tcW w:w="992" w:type="pct"/>
-          </w:tcPr>
-          <w:p>
-            <w:pPr>
-              <w:spacing w:line="240" w:lineRule="auto"/>
-              <w:jc w:val="left"/>
-              <w:rPr>
-                <w:sz w:val="26"/>
-                <w:szCs w:val="26"/>
-              </w:rPr>
-            </w:pPr>
-            <w:r>
-              <w:rPr>
-                <w:sz w:val="26"/>
-                <w:szCs w:val="26"/>
-              </w:rPr>
-              <w:t>Ork/Półork</w:t>
-            </w:r>
-          </w:p>
-        </w:tc>
-        <w:tc>
-          <w:tcPr>
-            <w:tcW w:w="1269" w:type="pct"/>
-          </w:tcPr>
-          <w:p>
-            <w:pPr>
-              <w:spacing w:line="240" w:lineRule="auto"/>
-              <w:jc w:val="center"/>
-              <w:rPr>
-                <w:sz w:val="26"/>
-                <w:szCs w:val="26"/>
-              </w:rPr>
-            </w:pPr>
-            <w:r>
-              <w:rPr>
-                <w:sz w:val="26"/>
-                <w:szCs w:val="26"/>
-              </w:rPr>
-              <w:t>Brutalność</w:t>
-            </w:r>
-          </w:p>
-        </w:tc>
-        <w:tc>
-          <w:tcPr>
-            <w:tcW w:w="2525" w:type="pct"/>
-          </w:tcPr>
-          <w:p>
-            <w:pPr>
-              <w:spacing w:line="240" w:lineRule="auto"/>
-              <w:jc w:val="center"/>
-              <w:rPr>
-                <w:sz w:val="26"/>
-                <w:szCs w:val="26"/>
-              </w:rPr>
-            </w:pPr>
-            <w:r>
-              <w:rPr>
-                <w:sz w:val="26"/>
-                <w:szCs w:val="26"/>
-              </w:rPr>
-              <w:t xml:space="preserve">Gdy zadając obrażenia wyrzucisz maksymalną wartość, </w:t>
-            </w:r>
-            <w:r>
-              <w:rPr>
-                <w:sz w:val="26"/>
-                <w:szCs w:val="26"/>
-              </w:rPr>
-              <w:t>wykonaj dodatkowy rzut</w:t>
-            </w:r>
-            <w:r>
-              <w:rPr>
-                <w:sz w:val="26"/>
-                <w:szCs w:val="26"/>
-              </w:rPr>
-              <w:t>.</w:t>
-            </w:r>
-          </w:p>
-        </w:tc>
-        <w:tc>
-          <w:tcPr>
-            <w:tcW w:w="214" w:type="pct"/>
-          </w:tcPr>
-          <w:p>
-            <w:pPr>
-              <w:spacing w:line="240" w:lineRule="auto"/>
-              <w:jc w:val="center"/>
-              <w:rPr>
-                <w:sz w:val="26"/>
-                <w:szCs w:val="26"/>
-              </w:rPr>
-            </w:pPr>
-            <w:r>
-              <w:rPr>
-                <w:sz w:val="26"/>
-                <w:szCs w:val="26"/>
-              </w:rPr>
-              <w:t>3</w:t>
-            </w:r>
-          </w:p>
-        </w:tc>
-      </w:tr>
-      <w:tr>
-        <w:trPr>
-          <w:jc w:val="left"/>
-        </w:trPr>
-        <w:tc>
-          <w:tcPr>
-            <w:tcW w:w="992" w:type="pct"/>
-            <w:vMerge w:val="restart"/>
-          </w:tcPr>
-          <w:p>
-            <w:pPr>
-              <w:spacing w:line="240" w:lineRule="auto"/>
-              <w:jc w:val="left"/>
-              <w:rPr>
-                <w:sz w:val="26"/>
-                <w:szCs w:val="26"/>
-              </w:rPr>
-            </w:pPr>
-            <w:r>
-              <w:rPr>
-                <w:sz w:val="26"/>
-                <w:szCs w:val="26"/>
-              </w:rPr>
-              <w:t>Półelf</w:t>
-            </w:r>
-          </w:p>
-        </w:tc>
-        <w:tc>
-          <w:tcPr>
-            <w:tcW w:w="1269" w:type="pct"/>
-          </w:tcPr>
-          <w:p>
-            <w:pPr>
-              <w:spacing w:line="240" w:lineRule="auto"/>
-              <w:jc w:val="center"/>
-              <w:rPr>
-                <w:sz w:val="26"/>
-                <w:szCs w:val="26"/>
-              </w:rPr>
-            </w:pPr>
-            <w:r>
-              <w:rPr>
-                <w:sz w:val="26"/>
-                <w:szCs w:val="26"/>
-              </w:rPr>
-              <w:t>Medytacja</w:t>
-            </w:r>
-          </w:p>
-        </w:tc>
-        <w:tc>
-          <w:tcPr>
-            <w:tcW w:w="2525" w:type="pct"/>
-          </w:tcPr>
-          <w:p>
-            <w:pPr>
-              <w:spacing w:line="240" w:lineRule="auto"/>
-              <w:jc w:val="center"/>
-              <w:rPr>
-                <w:sz w:val="26"/>
-                <w:szCs w:val="26"/>
-              </w:rPr>
-            </w:pPr>
-            <w:r>
-              <w:rPr>
-                <w:sz w:val="26"/>
-                <w:szCs w:val="26"/>
-              </w:rPr>
-              <w:t xml:space="preserve">Dzięki regularnej medytacji możesz użyć wybranej umiejętności dwa razy na </w:t>
-            </w:r>
-            <w:r>
-              <w:rPr>
-                <w:sz w:val="26"/>
-                <w:szCs w:val="26"/>
-              </w:rPr>
-              <w:t>3 godziny</w:t>
-            </w:r>
-            <w:r>
-              <w:rPr>
-                <w:sz w:val="26"/>
-                <w:szCs w:val="26"/>
-              </w:rPr>
-              <w:t>. Zmiana umiejętności wymaga minimum godzinnej medytacji.</w:t>
-            </w:r>
-          </w:p>
-        </w:tc>
-        <w:tc>
-          <w:tcPr>
-            <w:tcW w:w="214" w:type="pct"/>
-          </w:tcPr>
-          <w:p>
-            <w:pPr>
-              <w:spacing w:line="240" w:lineRule="auto"/>
-              <w:jc w:val="center"/>
-              <w:rPr>
-                <w:sz w:val="26"/>
-                <w:szCs w:val="26"/>
-              </w:rPr>
-            </w:pPr>
-            <w:r>
-              <w:rPr>
-                <w:sz w:val="26"/>
-                <w:szCs w:val="26"/>
-              </w:rPr>
-              <w:t>2</w:t>
-            </w:r>
-          </w:p>
-        </w:tc>
-      </w:tr>
-      <w:tr>
-        <w:trPr>
-          <w:jc w:val="left"/>
-        </w:trPr>
-        <w:tc>
-          <w:tcPr>
-            <w:tcW w:w="992" w:type="pct"/>
-            <w:vMerge/>
-          </w:tcPr>
-          <w:p>
-            <w:pPr>
-              <w:spacing w:line="240" w:lineRule="auto"/>
-              <w:jc w:val="left"/>
-              <w:rPr>
-                <w:sz w:val="26"/>
-                <w:szCs w:val="26"/>
-              </w:rPr>
-            </w:pPr>
-          </w:p>
-        </w:tc>
-        <w:tc>
-          <w:tcPr>
-            <w:tcW w:w="1269" w:type="pct"/>
-          </w:tcPr>
-          <w:p>
-            <w:pPr>
-              <w:spacing w:line="240" w:lineRule="auto"/>
-              <w:jc w:val="center"/>
-              <w:rPr>
-                <w:sz w:val="26"/>
-                <w:szCs w:val="26"/>
-              </w:rPr>
-            </w:pPr>
-            <w:r>
-              <w:rPr>
-                <w:sz w:val="26"/>
-                <w:szCs w:val="26"/>
-              </w:rPr>
-              <w:t>Poliglota</w:t>
-            </w:r>
-          </w:p>
-        </w:tc>
-        <w:tc>
-          <w:tcPr>
-            <w:tcW w:w="2525" w:type="pct"/>
-          </w:tcPr>
-          <w:p>
-            <w:pPr>
-              <w:spacing w:line="240" w:lineRule="auto"/>
-              <w:jc w:val="center"/>
-              <w:rPr>
-                <w:sz w:val="26"/>
-                <w:szCs w:val="26"/>
-              </w:rPr>
-            </w:pPr>
-            <w:r>
-              <w:rPr>
-                <w:sz w:val="26"/>
-                <w:szCs w:val="26"/>
-              </w:rPr>
-              <w:t>Ogólna</w:t>
-            </w:r>
-            <w:r>
-              <w:rPr>
-                <w:sz w:val="26"/>
-                <w:szCs w:val="26"/>
-              </w:rPr>
-              <w:t>.</w:t>
-            </w:r>
-          </w:p>
-        </w:tc>
-        <w:tc>
-          <w:tcPr>
-            <w:tcW w:w="214" w:type="pct"/>
-          </w:tcPr>
-          <w:p>
-            <w:pPr>
-              <w:spacing w:line="240" w:lineRule="auto"/>
-              <w:jc w:val="center"/>
-              <w:rPr>
-                <w:sz w:val="26"/>
-                <w:szCs w:val="26"/>
-              </w:rPr>
-            </w:pPr>
-            <w:r>
-              <w:rPr>
-                <w:sz w:val="26"/>
-                <w:szCs w:val="26"/>
-              </w:rPr>
-              <w:t>1</w:t>
-            </w:r>
-          </w:p>
-        </w:tc>
-      </w:tr>
-      <w:tr>
-        <w:trPr>
-          <w:trHeight w:val="363"/>
-          <w:jc w:val="left"/>
-        </w:trPr>
-        <w:tc>
-          <w:tcPr>
-            <w:tcW w:w="992" w:type="pct"/>
-            <w:vMerge w:val="restart"/>
-          </w:tcPr>
-          <w:p>
-            <w:pPr>
-              <w:spacing w:line="240" w:lineRule="auto"/>
-              <w:jc w:val="left"/>
-              <w:rPr>
-                <w:sz w:val="26"/>
-                <w:szCs w:val="26"/>
-              </w:rPr>
-            </w:pPr>
-            <w:r>
-              <w:rPr>
-                <w:sz w:val="26"/>
-                <w:szCs w:val="26"/>
-              </w:rPr>
-              <w:lastRenderedPageBreak/>
-              <w:t>Szczuroczłowiek</w:t>
-            </w:r>
-          </w:p>
-        </w:tc>
-        <w:tc>
-          <w:tcPr>
-            <w:tcW w:w="1269" w:type="pct"/>
-          </w:tcPr>
-          <w:p>
-            <w:pPr>
-              <w:spacing w:line="240" w:lineRule="auto"/>
-              <w:jc w:val="center"/>
-              <w:rPr>
-                <w:sz w:val="26"/>
-                <w:szCs w:val="26"/>
-              </w:rPr>
-            </w:pPr>
-            <w:r>
-              <w:rPr>
-                <w:sz w:val="26"/>
-                <w:szCs w:val="26"/>
-              </w:rPr>
-              <w:t>Czuły węch</w:t>
-            </w:r>
-          </w:p>
-        </w:tc>
-        <w:tc>
-          <w:tcPr>
-            <w:tcW w:w="2525" w:type="pct"/>
-          </w:tcPr>
-          <w:p>
-            <w:pPr>
-              <w:spacing w:line="240" w:lineRule="auto"/>
-              <w:jc w:val="center"/>
-              <w:rPr>
-                <w:sz w:val="26"/>
-                <w:szCs w:val="26"/>
-              </w:rPr>
-            </w:pPr>
-            <w:r>
-              <w:rPr>
-                <w:sz w:val="26"/>
-                <w:szCs w:val="26"/>
-              </w:rPr>
-              <w:t>Ogólna (Czujność).</w:t>
-            </w:r>
-          </w:p>
-        </w:tc>
-        <w:tc>
-          <w:tcPr>
-            <w:tcW w:w="214" w:type="pct"/>
-          </w:tcPr>
-          <w:p>
-            <w:pPr>
-              <w:spacing w:line="240" w:lineRule="auto"/>
-              <w:jc w:val="center"/>
-              <w:rPr>
-                <w:sz w:val="26"/>
-                <w:szCs w:val="26"/>
-              </w:rPr>
-            </w:pPr>
-            <w:r>
-              <w:rPr>
-                <w:sz w:val="26"/>
-                <w:szCs w:val="26"/>
-              </w:rPr>
-              <w:t>1</w:t>
-            </w:r>
-          </w:p>
-        </w:tc>
-      </w:tr>
-      <w:tr>
-        <w:trPr>
-          <w:trHeight w:val="363"/>
-          <w:jc w:val="left"/>
-        </w:trPr>
-        <w:tc>
-          <w:tcPr>
-            <w:tcW w:w="992" w:type="pct"/>
-            <w:vMerge/>
-          </w:tcPr>
-          <w:p>
-            <w:pPr>
-              <w:spacing w:line="240" w:lineRule="auto"/>
-              <w:jc w:val="left"/>
-              <w:rPr>
-                <w:sz w:val="26"/>
-                <w:szCs w:val="26"/>
-              </w:rPr>
-            </w:pPr>
-          </w:p>
-        </w:tc>
-        <w:tc>
-          <w:tcPr>
-            <w:tcW w:w="1269" w:type="pct"/>
-          </w:tcPr>
-          <w:p>
-            <w:pPr>
-              <w:spacing w:line="240" w:lineRule="auto"/>
-              <w:jc w:val="center"/>
-              <w:rPr>
-                <w:sz w:val="26"/>
-                <w:szCs w:val="26"/>
-              </w:rPr>
-            </w:pPr>
-            <w:r>
-              <w:rPr>
-                <w:sz w:val="26"/>
-                <w:szCs w:val="26"/>
-              </w:rPr>
-              <w:t xml:space="preserve">Język </w:t>
-            </w:r>
-            <w:proofErr w:type="spellStart"/>
-            <w:r>
-              <w:rPr>
-                <w:sz w:val="26"/>
-                <w:szCs w:val="26"/>
-              </w:rPr>
-              <w:t>podmroczny</w:t>
-            </w:r>
-            <w:proofErr w:type="spellEnd"/>
-          </w:p>
-        </w:tc>
-        <w:tc>
-          <w:tcPr>
-            <w:tcW w:w="2525" w:type="pct"/>
-          </w:tcPr>
-          <w:p>
-            <w:pPr>
-              <w:spacing w:line="240" w:lineRule="auto"/>
-              <w:jc w:val="center"/>
-              <w:rPr>
-                <w:sz w:val="26"/>
-                <w:szCs w:val="26"/>
-              </w:rPr>
-            </w:pPr>
-          </w:p>
-        </w:tc>
-        <w:tc>
-          <w:tcPr>
-            <w:tcW w:w="214" w:type="pct"/>
-          </w:tcPr>
-          <w:p>
-            <w:pPr>
-              <w:spacing w:line="240" w:lineRule="auto"/>
-              <w:jc w:val="center"/>
-              <w:rPr>
-                <w:sz w:val="26"/>
-                <w:szCs w:val="26"/>
-              </w:rPr>
-            </w:pPr>
-            <w:r>
-              <w:rPr>
-                <w:sz w:val="26"/>
-                <w:szCs w:val="26"/>
-              </w:rPr>
-              <w:t>0</w:t>
-            </w:r>
-          </w:p>
-        </w:tc>
-      </w:tr>
-      <w:tr>
-        <w:trPr>
-          <w:trHeight w:val="363"/>
-          <w:jc w:val="left"/>
-        </w:trPr>
-        <w:tc>
-          <w:tcPr>
-            <w:tcW w:w="992" w:type="pct"/>
-            <w:vMerge/>
-          </w:tcPr>
-          <w:p>
-            <w:pPr>
-              <w:spacing w:line="240" w:lineRule="auto"/>
-              <w:jc w:val="left"/>
-              <w:rPr>
-                <w:sz w:val="26"/>
-                <w:szCs w:val="26"/>
-              </w:rPr>
-            </w:pPr>
-          </w:p>
-        </w:tc>
-        <w:tc>
-          <w:tcPr>
-            <w:tcW w:w="1269" w:type="pct"/>
-          </w:tcPr>
-          <w:p>
-            <w:pPr>
-              <w:spacing w:line="240" w:lineRule="auto"/>
-              <w:jc w:val="center"/>
-              <w:rPr>
-                <w:sz w:val="26"/>
-                <w:szCs w:val="26"/>
-              </w:rPr>
-            </w:pPr>
-            <w:r>
-              <w:rPr>
-                <w:sz w:val="26"/>
-                <w:szCs w:val="26"/>
-              </w:rPr>
-              <w:t>Odporność na choroby</w:t>
-            </w:r>
-          </w:p>
-        </w:tc>
-        <w:tc>
-          <w:tcPr>
-            <w:tcW w:w="2525" w:type="pct"/>
-          </w:tcPr>
-          <w:p>
-            <w:pPr>
-              <w:spacing w:line="240" w:lineRule="auto"/>
-              <w:jc w:val="center"/>
-              <w:rPr>
-                <w:sz w:val="26"/>
-                <w:szCs w:val="26"/>
-              </w:rPr>
-            </w:pPr>
-            <w:r>
-              <w:rPr>
-                <w:sz w:val="26"/>
-                <w:szCs w:val="26"/>
-              </w:rPr>
-              <w:t>Całkowita.</w:t>
-            </w:r>
-          </w:p>
-        </w:tc>
-        <w:tc>
-          <w:tcPr>
-            <w:tcW w:w="214" w:type="pct"/>
-          </w:tcPr>
-          <w:p>
-            <w:pPr>
-              <w:spacing w:line="240" w:lineRule="auto"/>
-              <w:jc w:val="center"/>
-              <w:rPr>
-                <w:sz w:val="26"/>
-                <w:szCs w:val="26"/>
-              </w:rPr>
-            </w:pPr>
-            <w:r>
-              <w:rPr>
-                <w:sz w:val="26"/>
-                <w:szCs w:val="26"/>
-              </w:rPr>
-              <w:t>1</w:t>
-            </w:r>
-          </w:p>
-        </w:tc>
-      </w:tr>
-    </w:tbl>
-    <w:p>
-      <w:pPr>
-        <w:pStyle w:val="Nagwek2"/>
-      </w:pPr>
-      <w:r>
         <w:t>Negatywne</w:t>
       </w:r>
     </w:p>
@@ -5875,8 +3703,8 @@
       </w:tblPr>
       <w:tblGrid>
         <w:gridCol w:w="2552"/>
-        <w:gridCol w:w="8080"/>
-        <w:gridCol w:w="425"/>
+        <w:gridCol w:w="7938"/>
+        <w:gridCol w:w="567"/>
       </w:tblGrid>
       <w:tr>
         <w:trPr>
@@ -5907,7 +3735,7 @@
         </w:tc>
         <w:tc>
           <w:tcPr>
-            <w:tcW w:w="8080" w:type="dxa"/>
+            <w:tcW w:w="7938" w:type="dxa"/>
           </w:tcPr>
           <w:p>
             <w:pPr>
@@ -5929,7 +3757,7 @@
         </w:tc>
         <w:tc>
           <w:tcPr>
-            <w:tcW w:w="425" w:type="dxa"/>
+            <w:tcW w:w="567" w:type="dxa"/>
           </w:tcPr>
           <w:p>
             <w:pPr>
@@ -5978,7 +3806,7 @@
         </w:tc>
         <w:tc>
           <w:tcPr>
-            <w:tcW w:w="8080" w:type="dxa"/>
+            <w:tcW w:w="7938" w:type="dxa"/>
           </w:tcPr>
           <w:p>
             <w:pPr>
@@ -6008,23 +3836,39 @@
                 <w:sz w:val="26"/>
                 <w:szCs w:val="26"/>
               </w:rPr>
-              <w:t>nie zawsze walczysz trzeźwy. Przed walką (podczas której fabularnie możesz być pijany) rzuć K4 – przy rzucie 1 otrzymujesz -3 do wszystkich testów celności.</w:t>
-            </w:r>
-          </w:p>
-        </w:tc>
-        <w:tc>
-          <w:tcPr>
-            <w:tcW w:w="425" w:type="dxa"/>
-          </w:tcPr>
-          <w:p>
-            <w:pPr>
-              <w:spacing w:line="240" w:lineRule="auto"/>
-              <w:jc w:val="center"/>
-              <w:rPr>
-                <w:sz w:val="26"/>
-                <w:szCs w:val="26"/>
-              </w:rPr>
-            </w:pPr>
+              <w:t xml:space="preserve">nie zawsze walczysz trzeźwy. Przed walką (podczas </w:t>
+            </w:r>
+            <w:r>
+              <w:rPr>
+                <w:sz w:val="26"/>
+                <w:szCs w:val="26"/>
+              </w:rPr>
+              <w:lastRenderedPageBreak/>
+              <w:t>której fabularnie możesz być pijany) rzuć K4 – przy rzucie 1 otrzymujesz -3 do wszystkich testów celności.</w:t>
+            </w:r>
+          </w:p>
+        </w:tc>
+        <w:tc>
+          <w:tcPr>
+            <w:tcW w:w="567" w:type="dxa"/>
+          </w:tcPr>
+          <w:p>
+            <w:pPr>
+              <w:spacing w:line="240" w:lineRule="auto"/>
+              <w:jc w:val="center"/>
+              <w:rPr>
+                <w:sz w:val="26"/>
+                <w:szCs w:val="26"/>
+              </w:rPr>
+            </w:pPr>
+            <w:r>
+              <w:rPr>
+                <w:sz w:val="26"/>
+                <w:szCs w:val="26"/>
+              </w:rPr>
+              <w:lastRenderedPageBreak/>
+              <w:t>-</w:t>
+            </w:r>
             <w:r>
               <w:rPr>
                 <w:sz w:val="26"/>
@@ -6063,7 +3907,7 @@
         </w:tc>
         <w:tc>
           <w:tcPr>
-            <w:tcW w:w="8080" w:type="dxa"/>
+            <w:tcW w:w="7938" w:type="dxa"/>
           </w:tcPr>
           <w:p>
             <w:pPr>
@@ -6113,17 +3957,24 @@
         </w:tc>
         <w:tc>
           <w:tcPr>
-            <w:tcW w:w="425" w:type="dxa"/>
-          </w:tcPr>
-          <w:p>
-            <w:pPr>
-              <w:spacing w:line="240" w:lineRule="auto"/>
-              <w:jc w:val="center"/>
-              <w:rPr>
-                <w:sz w:val="26"/>
-                <w:szCs w:val="26"/>
-              </w:rPr>
-            </w:pPr>
+            <w:tcW w:w="567" w:type="dxa"/>
+          </w:tcPr>
+          <w:p>
+            <w:pPr>
+              <w:spacing w:line="240" w:lineRule="auto"/>
+              <w:jc w:val="center"/>
+              <w:rPr>
+                <w:sz w:val="26"/>
+                <w:szCs w:val="26"/>
+              </w:rPr>
+            </w:pPr>
+            <w:r>
+              <w:rPr>
+                <w:sz w:val="26"/>
+                <w:szCs w:val="26"/>
+              </w:rPr>
+              <w:t>-</w:t>
+            </w:r>
             <w:r>
               <w:rPr>
                 <w:sz w:val="26"/>
@@ -6162,7 +4013,7 @@
         </w:tc>
         <w:tc>
           <w:tcPr>
-            <w:tcW w:w="8080" w:type="dxa"/>
+            <w:tcW w:w="7938" w:type="dxa"/>
           </w:tcPr>
           <w:p>
             <w:pPr>
@@ -6184,17 +4035,24 @@
         </w:tc>
         <w:tc>
           <w:tcPr>
-            <w:tcW w:w="425" w:type="dxa"/>
-          </w:tcPr>
-          <w:p>
-            <w:pPr>
-              <w:spacing w:line="240" w:lineRule="auto"/>
-              <w:jc w:val="center"/>
-              <w:rPr>
-                <w:sz w:val="26"/>
-                <w:szCs w:val="26"/>
-              </w:rPr>
-            </w:pPr>
+            <w:tcW w:w="567" w:type="dxa"/>
+          </w:tcPr>
+          <w:p>
+            <w:pPr>
+              <w:spacing w:line="240" w:lineRule="auto"/>
+              <w:jc w:val="center"/>
+              <w:rPr>
+                <w:sz w:val="26"/>
+                <w:szCs w:val="26"/>
+              </w:rPr>
+            </w:pPr>
+            <w:r>
+              <w:rPr>
+                <w:sz w:val="26"/>
+                <w:szCs w:val="26"/>
+              </w:rPr>
+              <w:t>-</w:t>
+            </w:r>
             <w:r>
               <w:rPr>
                 <w:sz w:val="26"/>
@@ -6233,7 +4091,7 @@
         </w:tc>
         <w:tc>
           <w:tcPr>
-            <w:tcW w:w="8080" w:type="dxa"/>
+            <w:tcW w:w="7938" w:type="dxa"/>
           </w:tcPr>
           <w:p>
             <w:pPr>
@@ -6265,21 +4123,49 @@
               </w:rPr>
               <w:t>. Brzydzisz się technologią (kusze, strzelby, mechanizmy).</w:t>
             </w:r>
-          </w:p>
-        </w:tc>
-        <w:tc>
-          <w:tcPr>
-            <w:tcW w:w="425" w:type="dxa"/>
-          </w:tcPr>
-          <w:p>
-            <w:pPr>
-              <w:spacing w:line="240" w:lineRule="auto"/>
-              <w:jc w:val="center"/>
-              <w:rPr>
-                <w:sz w:val="26"/>
-                <w:szCs w:val="26"/>
-              </w:rPr>
-            </w:pPr>
+            <w:r>
+              <w:rPr>
+                <w:sz w:val="26"/>
+                <w:szCs w:val="26"/>
+              </w:rPr>
+              <w:t xml:space="preserve"> Kontakt z metalem </w:t>
+            </w:r>
+            <w:r>
+              <w:rPr>
+                <w:sz w:val="26"/>
+                <w:szCs w:val="26"/>
+              </w:rPr>
+              <w:t>działa na Ciebie jak uciszenie</w:t>
+            </w:r>
+            <w:r>
+              <w:rPr>
+                <w:sz w:val="26"/>
+                <w:szCs w:val="26"/>
+              </w:rPr>
+              <w:t>.</w:t>
+            </w:r>
+          </w:p>
+        </w:tc>
+        <w:tc>
+          <w:tcPr>
+            <w:tcW w:w="567" w:type="dxa"/>
+          </w:tcPr>
+          <w:p>
+            <w:pPr>
+              <w:spacing w:line="240" w:lineRule="auto"/>
+              <w:jc w:val="center"/>
+              <w:rPr>
+                <w:sz w:val="26"/>
+                <w:szCs w:val="26"/>
+              </w:rPr>
+            </w:pPr>
+            <w:r>
+              <w:rPr>
+                <w:sz w:val="26"/>
+                <w:szCs w:val="26"/>
+              </w:rPr>
+              <w:t>-</w:t>
+            </w:r>
             <w:r>
               <w:rPr>
                 <w:sz w:val="26"/>
@@ -6318,7 +4204,7 @@
         </w:tc>
         <w:tc>
           <w:tcPr>
-            <w:tcW w:w="8080" w:type="dxa"/>
+            <w:tcW w:w="7938" w:type="dxa"/>
           </w:tcPr>
           <w:p>
             <w:pPr>
@@ -6340,17 +4226,24 @@
         </w:tc>
         <w:tc>
           <w:tcPr>
-            <w:tcW w:w="425" w:type="dxa"/>
-          </w:tcPr>
-          <w:p>
-            <w:pPr>
-              <w:spacing w:line="240" w:lineRule="auto"/>
-              <w:jc w:val="center"/>
-              <w:rPr>
-                <w:sz w:val="26"/>
-                <w:szCs w:val="26"/>
-              </w:rPr>
-            </w:pPr>
+            <w:tcW w:w="567" w:type="dxa"/>
+          </w:tcPr>
+          <w:p>
+            <w:pPr>
+              <w:spacing w:line="240" w:lineRule="auto"/>
+              <w:jc w:val="center"/>
+              <w:rPr>
+                <w:sz w:val="26"/>
+                <w:szCs w:val="26"/>
+              </w:rPr>
+            </w:pPr>
+            <w:r>
+              <w:rPr>
+                <w:sz w:val="26"/>
+                <w:szCs w:val="26"/>
+              </w:rPr>
+              <w:t>-</w:t>
+            </w:r>
             <w:r>
               <w:rPr>
                 <w:sz w:val="26"/>
@@ -6388,7 +4281,7 @@
         </w:tc>
         <w:tc>
           <w:tcPr>
-            <w:tcW w:w="8080" w:type="dxa"/>
+            <w:tcW w:w="7938" w:type="dxa"/>
           </w:tcPr>
           <w:p>
             <w:pPr>
@@ -6409,29 +4302,120 @@
         </w:tc>
         <w:tc>
           <w:tcPr>
-            <w:tcW w:w="425" w:type="dxa"/>
-          </w:tcPr>
-          <w:p>
-            <w:pPr>
-              <w:spacing w:line="240" w:lineRule="auto"/>
-              <w:jc w:val="center"/>
-              <w:rPr>
-                <w:sz w:val="26"/>
-                <w:szCs w:val="26"/>
-              </w:rPr>
-            </w:pPr>
+            <w:tcW w:w="567" w:type="dxa"/>
+          </w:tcPr>
+          <w:p>
+            <w:pPr>
+              <w:spacing w:line="240" w:lineRule="auto"/>
+              <w:jc w:val="center"/>
+              <w:rPr>
+                <w:sz w:val="26"/>
+                <w:szCs w:val="26"/>
+              </w:rPr>
+            </w:pPr>
+            <w:r>
+              <w:rPr>
+                <w:sz w:val="26"/>
+                <w:szCs w:val="26"/>
+              </w:rPr>
+              <w:t>-</w:t>
+            </w:r>
             <w:r>
               <w:rPr>
                 <w:sz w:val="26"/>
                 <w:szCs w:val="26"/>
               </w:rPr>
               <w:t>1</w:t>
+            </w:r>
+          </w:p>
+        </w:tc>
+      </w:tr>
+      <w:tr>
+        <w:trPr>
+          <w:jc w:val="left"/>
+        </w:trPr>
+        <w:tc>
+          <w:tcPr>
+            <w:tcW w:w="2552" w:type="dxa"/>
+          </w:tcPr>
+          <w:p>
+            <w:pPr>
+              <w:spacing w:line="240" w:lineRule="auto"/>
+              <w:jc w:val="left"/>
+              <w:rPr>
+                <w:sz w:val="26"/>
+                <w:szCs w:val="26"/>
+              </w:rPr>
+            </w:pPr>
+            <w:r>
+              <w:rPr>
+                <w:sz w:val="26"/>
+                <w:szCs w:val="26"/>
+              </w:rPr>
+              <w:t>Ślepy</w:t>
+            </w:r>
+          </w:p>
+        </w:tc>
+        <w:tc>
+          <w:tcPr>
+            <w:tcW w:w="7938" w:type="dxa"/>
+          </w:tcPr>
+          <w:p>
+            <w:pPr>
+              <w:spacing w:line="240" w:lineRule="auto"/>
+              <w:jc w:val="left"/>
+              <w:rPr>
+                <w:sz w:val="26"/>
+                <w:szCs w:val="26"/>
+              </w:rPr>
+            </w:pPr>
+            <w:r>
+              <w:rPr>
+                <w:sz w:val="26"/>
+                <w:szCs w:val="26"/>
+              </w:rPr>
+              <w:t>Jesteś</w:t>
+            </w:r>
+            <w:r>
+              <w:rPr>
+                <w:sz w:val="26"/>
+                <w:szCs w:val="26"/>
+              </w:rPr>
+              <w:t xml:space="preserve"> niewidomy –</w:t>
+            </w:r>
+            <w:r>
+              <w:rPr>
+                <w:sz w:val="26"/>
+                <w:szCs w:val="26"/>
+              </w:rPr>
+              <w:t xml:space="preserve"> wiecznie pod wpływem efektu oślepienia.</w:t>
+            </w:r>
+          </w:p>
+        </w:tc>
+        <w:tc>
+          <w:tcPr>
+            <w:tcW w:w="567" w:type="dxa"/>
+          </w:tcPr>
+          <w:p>
+            <w:pPr>
+              <w:spacing w:line="240" w:lineRule="auto"/>
+              <w:jc w:val="center"/>
+              <w:rPr>
+                <w:sz w:val="26"/>
+                <w:szCs w:val="26"/>
+              </w:rPr>
+            </w:pPr>
+            <w:r>
+              <w:rPr>
+                <w:sz w:val="26"/>
+                <w:szCs w:val="26"/>
+              </w:rPr>
+              <w:t>-2</w:t>
             </w:r>
           </w:p>
         </w:tc>
       </w:tr>
     </w:tbl>
-    <w:p/>
     <w:p>
       <w:pPr>
         <w:pStyle w:val="Nagwek1"/>
@@ -6451,14 +4435,14 @@
     <w:tbl>
       <w:tblPr>
         <w:tblStyle w:val="RPGTable"/>
-        <w:tblW w:w="11624" w:type="dxa"/>
+        <w:tblW w:w="11057" w:type="dxa"/>
         <w:jc w:val="left"/>
         <w:tblInd w:w="-5" w:type="dxa"/>
         <w:tblLook w:val="0420" w:firstRow="1" w:lastRow="0" w:firstColumn="0" w:lastColumn="0" w:noHBand="0" w:noVBand="1"/>
       </w:tblPr>
       <w:tblGrid>
         <w:gridCol w:w="3132"/>
-        <w:gridCol w:w="7925"/>
+        <w:gridCol w:w="7358"/>
         <w:gridCol w:w="567"/>
       </w:tblGrid>
       <w:tr>
@@ -6490,7 +4474,7 @@
         </w:tc>
         <w:tc>
           <w:tcPr>
-            <w:tcW w:w="7925" w:type="dxa"/>
+            <w:tcW w:w="7358" w:type="dxa"/>
           </w:tcPr>
           <w:p>
             <w:pPr>
@@ -6561,7 +4545,7 @@
         </w:tc>
         <w:tc>
           <w:tcPr>
-            <w:tcW w:w="7925" w:type="dxa"/>
+            <w:tcW w:w="7358" w:type="dxa"/>
           </w:tcPr>
           <w:p>
             <w:pPr>
@@ -6572,6 +4556,41 @@
                 <w:szCs w:val="26"/>
               </w:rPr>
             </w:pPr>
+            <w:r>
+              <w:rPr>
+                <w:sz w:val="26"/>
+                <w:szCs w:val="26"/>
+              </w:rPr>
+              <w:t>Raz na walkę kosztem akcji dodatkowej</w:t>
+            </w:r>
+            <w:r>
+              <w:rPr>
+                <w:sz w:val="26"/>
+                <w:szCs w:val="26"/>
+              </w:rPr>
+              <w:t xml:space="preserve"> możesz odebrać akcję dodatkową </w:t>
+            </w:r>
+            <w:r>
+              <w:rPr>
+                <w:sz w:val="26"/>
+                <w:szCs w:val="26"/>
+              </w:rPr>
+              <w:t xml:space="preserve">wybranemu </w:t>
+            </w:r>
+            <w:r>
+              <w:rPr>
+                <w:sz w:val="26"/>
+                <w:szCs w:val="26"/>
+              </w:rPr>
+              <w:t>wrogowi.</w:t>
+            </w:r>
+            <w:r>
+              <w:rPr>
+                <w:sz w:val="26"/>
+                <w:szCs w:val="26"/>
+              </w:rPr>
+              <w:t xml:space="preserve"> </w:t>
+            </w:r>
           </w:p>
         </w:tc>
         <w:tc>
@@ -6625,7 +4644,7 @@
         </w:tc>
         <w:tc>
           <w:tcPr>
-            <w:tcW w:w="7925" w:type="dxa"/>
+            <w:tcW w:w="7358" w:type="dxa"/>
           </w:tcPr>
           <w:p>
             <w:pPr>
@@ -6696,7 +4715,7 @@
         </w:tc>
         <w:tc>
           <w:tcPr>
-            <w:tcW w:w="7925" w:type="dxa"/>
+            <w:tcW w:w="7358" w:type="dxa"/>
           </w:tcPr>
           <w:p>
             <w:pPr>
@@ -6830,7 +4849,7 @@
         </w:tc>
         <w:tc>
           <w:tcPr>
-            <w:tcW w:w="7925" w:type="dxa"/>
+            <w:tcW w:w="7358" w:type="dxa"/>
           </w:tcPr>
           <w:p>
             <w:pPr>
@@ -6846,21 +4865,7 @@
                 <w:sz w:val="26"/>
                 <w:szCs w:val="26"/>
               </w:rPr>
-              <w:t xml:space="preserve">Raz na walkę możesz przekazać </w:t>
-            </w:r>
-            <w:r>
-              <w:rPr>
-                <w:sz w:val="26"/>
-                <w:szCs w:val="26"/>
-              </w:rPr>
-              <w:t xml:space="preserve">swoją akcję dodatkową </w:t>
-            </w:r>
-            <w:r>
-              <w:rPr>
-                <w:sz w:val="26"/>
-                <w:szCs w:val="26"/>
-              </w:rPr>
-              <w:t>sojusznikowi.</w:t>
+              <w:t>Akcja dodatkowa, wzmacniasz celność następnego ataku lub umiejętności sojusznika o 2.</w:t>
             </w:r>
           </w:p>
         </w:tc>
@@ -6909,7 +4914,6 @@
                 <w:sz w:val="26"/>
                 <w:szCs w:val="26"/>
               </w:rPr>
-              <w:lastRenderedPageBreak/>
               <w:t>Muzyczn</w:t>
             </w:r>
             <w:r>
@@ -6932,7 +4936,7 @@
         </w:tc>
         <w:tc>
           <w:tcPr>
-            <w:tcW w:w="7925" w:type="dxa"/>
+            <w:tcW w:w="7358" w:type="dxa"/>
           </w:tcPr>
           <w:p>
             <w:pPr>
@@ -6991,7 +4995,7 @@
                 <w:sz w:val="26"/>
                 <w:szCs w:val="26"/>
               </w:rPr>
-              <w:t>2</w:t>
+              <w:t>3</w:t>
             </w:r>
           </w:p>
         </w:tc>
@@ -7018,99 +5022,30 @@
                 <w:sz w:val="26"/>
                 <w:szCs w:val="26"/>
               </w:rPr>
-              <w:t>Preludium</w:t>
-            </w:r>
-          </w:p>
-        </w:tc>
-        <w:tc>
-          <w:tcPr>
-            <w:tcW w:w="7925" w:type="dxa"/>
+              <w:t>Pieśń z dedykacją</w:t>
+            </w:r>
+          </w:p>
+        </w:tc>
+        <w:tc>
+          <w:tcPr>
+            <w:tcW w:w="7358" w:type="dxa"/>
           </w:tcPr>
           <w:p>
             <w:pPr>
               <w:spacing w:line="240" w:lineRule="auto"/>
               <w:jc w:val="left"/>
               <w:rPr>
-                <w:sz w:val="26"/>
-                <w:szCs w:val="26"/>
-              </w:rPr>
-            </w:pPr>
-            <w:r>
-              <w:rPr>
-                <w:sz w:val="26"/>
-                <w:szCs w:val="26"/>
-              </w:rPr>
-              <w:t>Raz na walkę możesz wykorzysta</w:t>
-            </w:r>
-            <w:r>
-              <w:rPr>
-                <w:sz w:val="26"/>
-                <w:szCs w:val="26"/>
-              </w:rPr>
-              <w:t>ć</w:t>
-            </w:r>
-            <w:r>
-              <w:rPr>
-                <w:sz w:val="26"/>
-                <w:szCs w:val="26"/>
-              </w:rPr>
-              <w:t xml:space="preserve"> </w:t>
-            </w:r>
-            <w:r>
-              <w:rPr>
-                <w:sz w:val="26"/>
-                <w:szCs w:val="26"/>
-              </w:rPr>
-              <w:t>akcję dodatkową</w:t>
-            </w:r>
-            <w:r>
-              <w:rPr>
-                <w:sz w:val="26"/>
-                <w:szCs w:val="26"/>
-              </w:rPr>
-              <w:t xml:space="preserve">, aby wykonać pieśń o koszcie akcji głównej – </w:t>
-            </w:r>
-            <w:r>
-              <w:rPr>
-                <w:sz w:val="26"/>
-                <w:szCs w:val="26"/>
-              </w:rPr>
-              <w:t>dokończysz</w:t>
-            </w:r>
-            <w:r>
-              <w:rPr>
-                <w:sz w:val="26"/>
-                <w:szCs w:val="26"/>
-              </w:rPr>
-              <w:t xml:space="preserve"> ją</w:t>
-            </w:r>
-            <w:r>
-              <w:rPr>
-                <w:sz w:val="26"/>
-                <w:szCs w:val="26"/>
-              </w:rPr>
-              <w:t xml:space="preserve"> w następnej rundzie</w:t>
-            </w:r>
-            <w:r>
-              <w:rPr>
-                <w:sz w:val="26"/>
-                <w:szCs w:val="26"/>
-              </w:rPr>
-              <w:t xml:space="preserve"> kosztem kolejnej akcji dodatkowej</w:t>
-            </w:r>
-            <w:r>
-              <w:rPr>
-                <w:sz w:val="26"/>
-                <w:szCs w:val="26"/>
-              </w:rPr>
-              <w:t>.</w:t>
-            </w:r>
-            <w:r>
-              <w:rPr>
-                <w:sz w:val="26"/>
-                <w:szCs w:val="26"/>
-              </w:rPr>
-              <w:t xml:space="preserve"> Nie można użyć przed walką.</w:t>
+                <w:b/>
+                <w:sz w:val="26"/>
+                <w:szCs w:val="26"/>
+              </w:rPr>
+            </w:pPr>
+            <w:r>
+              <w:rPr>
+                <w:sz w:val="26"/>
+                <w:szCs w:val="26"/>
+              </w:rPr>
+              <w:t>Raz na walkę możesz przekazać swoją akcję dodatkową sojusznikowi.</w:t>
             </w:r>
           </w:p>
         </w:tc>
@@ -7159,13 +5094,13 @@
                 <w:sz w:val="26"/>
                 <w:szCs w:val="26"/>
               </w:rPr>
-              <w:t>Przedstawienie musi trwać</w:t>
-            </w:r>
-          </w:p>
-        </w:tc>
-        <w:tc>
-          <w:tcPr>
-            <w:tcW w:w="7925" w:type="dxa"/>
+              <w:t>Preludium</w:t>
+            </w:r>
+          </w:p>
+        </w:tc>
+        <w:tc>
+          <w:tcPr>
+            <w:tcW w:w="7358" w:type="dxa"/>
           </w:tcPr>
           <w:p>
             <w:pPr>
@@ -7181,7 +5116,77 @@
                 <w:sz w:val="26"/>
                 <w:szCs w:val="26"/>
               </w:rPr>
-              <w:t>Jesteś odporny na wyciszenie.</w:t>
+              <w:t>Raz na walkę możesz wykorzysta</w:t>
+            </w:r>
+            <w:r>
+              <w:rPr>
+                <w:sz w:val="26"/>
+                <w:szCs w:val="26"/>
+              </w:rPr>
+              <w:t>ć</w:t>
+            </w:r>
+            <w:r>
+              <w:rPr>
+                <w:sz w:val="26"/>
+                <w:szCs w:val="26"/>
+              </w:rPr>
+              <w:t xml:space="preserve"> </w:t>
+            </w:r>
+            <w:r>
+              <w:rPr>
+                <w:sz w:val="26"/>
+                <w:szCs w:val="26"/>
+              </w:rPr>
+              <w:t>akcję dodatkową</w:t>
+            </w:r>
+            <w:r>
+              <w:rPr>
+                <w:sz w:val="26"/>
+                <w:szCs w:val="26"/>
+              </w:rPr>
+              <w:t xml:space="preserve">, aby wykonać pieśń o koszcie akcji głównej – </w:t>
+            </w:r>
+            <w:r>
+              <w:rPr>
+                <w:sz w:val="26"/>
+                <w:szCs w:val="26"/>
+              </w:rPr>
+              <w:t>dokończysz</w:t>
+            </w:r>
+            <w:r>
+              <w:rPr>
+                <w:sz w:val="26"/>
+                <w:szCs w:val="26"/>
+              </w:rPr>
+              <w:t xml:space="preserve"> ją</w:t>
+            </w:r>
+            <w:r>
+              <w:rPr>
+                <w:sz w:val="26"/>
+                <w:szCs w:val="26"/>
+              </w:rPr>
+              <w:t xml:space="preserve"> w następnej rundzie</w:t>
+            </w:r>
+            <w:r>
+              <w:rPr>
+                <w:sz w:val="26"/>
+                <w:szCs w:val="26"/>
+              </w:rPr>
+              <w:t xml:space="preserve"> kosztem kolejnej akcji dodatkowej</w:t>
+            </w:r>
+            <w:r>
+              <w:rPr>
+                <w:sz w:val="26"/>
+                <w:szCs w:val="26"/>
+              </w:rPr>
+              <w:t>.</w:t>
+            </w:r>
+            <w:r>
+              <w:rPr>
+                <w:sz w:val="26"/>
+                <w:szCs w:val="26"/>
+              </w:rPr>
+              <w:t xml:space="preserve"> Nie można użyć przed walką.</w:t>
             </w:r>
           </w:p>
         </w:tc>
@@ -7230,13 +5235,85 @@
                 <w:sz w:val="26"/>
                 <w:szCs w:val="26"/>
               </w:rPr>
+              <w:lastRenderedPageBreak/>
+              <w:t>Przedstawienie musi trwać</w:t>
+            </w:r>
+          </w:p>
+        </w:tc>
+        <w:tc>
+          <w:tcPr>
+            <w:tcW w:w="7358" w:type="dxa"/>
+          </w:tcPr>
+          <w:p>
+            <w:pPr>
+              <w:spacing w:line="240" w:lineRule="auto"/>
+              <w:jc w:val="left"/>
+              <w:rPr>
+                <w:sz w:val="26"/>
+                <w:szCs w:val="26"/>
+              </w:rPr>
+            </w:pPr>
+            <w:r>
+              <w:rPr>
+                <w:sz w:val="26"/>
+                <w:szCs w:val="26"/>
+              </w:rPr>
+              <w:t>Jesteś odporny na wyciszenie.</w:t>
+            </w:r>
+          </w:p>
+        </w:tc>
+        <w:tc>
+          <w:tcPr>
+            <w:tcW w:w="567" w:type="dxa"/>
+          </w:tcPr>
+          <w:p>
+            <w:pPr>
+              <w:spacing w:line="240" w:lineRule="auto"/>
+              <w:jc w:val="center"/>
+              <w:rPr>
+                <w:sz w:val="26"/>
+                <w:szCs w:val="26"/>
+              </w:rPr>
+            </w:pPr>
+            <w:r>
+              <w:rPr>
+                <w:sz w:val="26"/>
+                <w:szCs w:val="26"/>
+              </w:rPr>
+              <w:t>1</w:t>
+            </w:r>
+          </w:p>
+        </w:tc>
+      </w:tr>
+      <w:tr>
+        <w:trPr>
+          <w:jc w:val="left"/>
+        </w:trPr>
+        <w:tc>
+          <w:tcPr>
+            <w:tcW w:w="3132" w:type="dxa"/>
+          </w:tcPr>
+          <w:p>
+            <w:pPr>
+              <w:spacing w:line="240" w:lineRule="auto"/>
+              <w:jc w:val="left"/>
+              <w:rPr>
+                <w:sz w:val="26"/>
+                <w:szCs w:val="26"/>
+              </w:rPr>
+            </w:pPr>
+            <w:r>
+              <w:rPr>
+                <w:sz w:val="26"/>
+                <w:szCs w:val="26"/>
+              </w:rPr>
               <w:t>Walczmy do końca</w:t>
             </w:r>
           </w:p>
         </w:tc>
         <w:tc>
           <w:tcPr>
-            <w:tcW w:w="7925" w:type="dxa"/>
+            <w:tcW w:w="7358" w:type="dxa"/>
           </w:tcPr>
           <w:p>
             <w:pPr>
@@ -7853,7 +5930,6 @@
         <w:pStyle w:val="Nagwek1"/>
       </w:pPr>
       <w:r>
-        <w:lastRenderedPageBreak/>
         <w:t>Magiczne</w:t>
       </w:r>
     </w:p>
@@ -8061,7 +6137,7 @@
                 <w:sz w:val="26"/>
                 <w:szCs w:val="26"/>
               </w:rPr>
-              <w:t>Twoje zaklęcia wzmacniające są trudne do wykrycia i niewidoczne, gdy je rzucasz.</w:t>
+              <w:t>Akcja dodatkowa, wzmacniasz celność</w:t>
             </w:r>
             <w:r>
               <w:rPr>
@@ -8075,42 +6151,14 @@
                 <w:sz w:val="26"/>
                 <w:szCs w:val="26"/>
               </w:rPr>
-              <w:t>S</w:t>
-            </w:r>
-            <w:r>
-              <w:rPr>
-                <w:sz w:val="26"/>
-                <w:szCs w:val="26"/>
-              </w:rPr>
-              <w:t xml:space="preserve">ą niemożliwe do skontrowania i uzyskujesz </w:t>
-            </w:r>
-            <w:r>
-              <w:rPr>
-                <w:sz w:val="26"/>
-                <w:szCs w:val="26"/>
-              </w:rPr>
-              <w:t xml:space="preserve">+1 do </w:t>
-            </w:r>
-            <w:r>
-              <w:rPr>
-                <w:sz w:val="26"/>
-                <w:szCs w:val="26"/>
-              </w:rPr>
-              <w:t xml:space="preserve">ich </w:t>
-            </w:r>
-            <w:r>
-              <w:rPr>
-                <w:sz w:val="26"/>
-                <w:szCs w:val="26"/>
-              </w:rPr>
-              <w:t>efektó</w:t>
-            </w:r>
-            <w:r>
-              <w:rPr>
-                <w:sz w:val="26"/>
-                <w:szCs w:val="26"/>
-              </w:rPr>
-              <w:t>w</w:t>
+              <w:t>następnego</w:t>
+            </w:r>
+            <w:r>
+              <w:rPr>
+                <w:sz w:val="26"/>
+                <w:szCs w:val="26"/>
+              </w:rPr>
+              <w:t xml:space="preserve"> ataku lub umiejętności sojusznika o 2</w:t>
             </w:r>
             <w:r>
               <w:rPr>
@@ -8165,6 +6213,7 @@
                 <w:sz w:val="26"/>
                 <w:szCs w:val="26"/>
               </w:rPr>
+              <w:lastRenderedPageBreak/>
               <w:t>Dotyk broni</w:t>
             </w:r>
           </w:p>
@@ -8561,7 +6610,7 @@
                 <w:sz w:val="26"/>
                 <w:szCs w:val="26"/>
               </w:rPr>
-              <w:t>10</w:t>
+              <w:t>5</w:t>
             </w:r>
             <w:r>
               <w:rPr>
@@ -8584,12 +6633,28 @@
               </w:rPr>
               <w:t>.</w:t>
             </w:r>
-            <w:r>
-              <w:rPr>
-                <w:sz w:val="26"/>
-                <w:szCs w:val="26"/>
-              </w:rPr>
-              <w:t xml:space="preserve"> Dodatkowo, gdy wykonując zaklęcie wyrzucisz 20, </w:t>
+          </w:p>
+          <w:p>
+            <w:pPr>
+              <w:spacing w:line="240" w:lineRule="auto"/>
+              <w:rPr>
+                <w:sz w:val="26"/>
+                <w:szCs w:val="26"/>
+              </w:rPr>
+            </w:pPr>
+            <w:r>
+              <w:rPr>
+                <w:sz w:val="26"/>
+                <w:szCs w:val="26"/>
+              </w:rPr>
+              <w:t>G</w:t>
+            </w:r>
+            <w:r>
+              <w:rPr>
+                <w:sz w:val="26"/>
+                <w:szCs w:val="26"/>
+              </w:rPr>
+              <w:t xml:space="preserve">dy wykonując zaklęcie wyrzucisz 20, </w:t>
             </w:r>
             <w:r>
               <w:rPr>
@@ -8700,7 +6765,21 @@
                 <w:sz w:val="26"/>
                 <w:szCs w:val="26"/>
               </w:rPr>
-              <w:t xml:space="preserve">zadeklarować hazard – rzucasz wtedy dodatkową kością o obrażenia, jednak odejmujesz </w:t>
+              <w:t>zadeklarować hazard – rzucasz wtedy dodatkową kością o obrażenia, jednak odejmujesz</w:t>
+            </w:r>
+            <w:r>
+              <w:rPr>
+                <w:sz w:val="26"/>
+                <w:szCs w:val="26"/>
+              </w:rPr>
+              <w:t xml:space="preserve"> od nich także</w:t>
+            </w:r>
+            <w:r>
+              <w:rPr>
+                <w:sz w:val="26"/>
+                <w:szCs w:val="26"/>
+              </w:rPr>
+              <w:t xml:space="preserve"> </w:t>
             </w:r>
             <w:r>
               <w:rPr>
@@ -8783,7 +6862,28 @@
                 <w:sz w:val="26"/>
                 <w:szCs w:val="26"/>
               </w:rPr>
-              <w:t>Raz na walkę możesz spróbować przeszkodzić przeciwnikowi w wykonywaniu zaklęcia testem [</w:t>
+              <w:t xml:space="preserve">Akcja </w:t>
+            </w:r>
+            <w:r>
+              <w:rPr>
+                <w:sz w:val="26"/>
+                <w:szCs w:val="26"/>
+              </w:rPr>
+              <w:t>dynamiczna</w:t>
+            </w:r>
+            <w:r>
+              <w:rPr>
+                <w:sz w:val="26"/>
+                <w:szCs w:val="26"/>
+              </w:rPr>
+              <w:t>,</w:t>
+            </w:r>
+            <w:r>
+              <w:rPr>
+                <w:sz w:val="26"/>
+                <w:szCs w:val="26"/>
+              </w:rPr>
+              <w:t xml:space="preserve"> możesz spróbować przeszkodzić przeciwnikowi w wykonywaniu zaklęcia testem [</w:t>
             </w:r>
             <w:r>
               <w:rPr>
@@ -8804,21 +6904,28 @@
                 <w:sz w:val="26"/>
                 <w:szCs w:val="26"/>
               </w:rPr>
-              <w:t>[R / 2</w:t>
-            </w:r>
-            <w:r>
-              <w:rPr>
-                <w:sz w:val="26"/>
-                <w:szCs w:val="26"/>
-              </w:rPr>
-              <w:t xml:space="preserve"> + K20]</w:t>
-            </w:r>
-            <w:r>
-              <w:rPr>
-                <w:sz w:val="26"/>
-                <w:szCs w:val="26"/>
-              </w:rPr>
-              <w:t xml:space="preserve"> kosztem akcji dodatkowej.</w:t>
+              <w:t>[</w:t>
+            </w:r>
+            <w:r>
+              <w:rPr>
+                <w:sz w:val="26"/>
+                <w:szCs w:val="26"/>
+              </w:rPr>
+              <w:t>Wola</w:t>
+            </w:r>
+            <w:r>
+              <w:rPr>
+                <w:sz w:val="26"/>
+                <w:szCs w:val="26"/>
+              </w:rPr>
+              <w:t>]</w:t>
+            </w:r>
+            <w:r>
+              <w:rPr>
+                <w:sz w:val="26"/>
+                <w:szCs w:val="26"/>
+              </w:rPr>
+              <w:t>.</w:t>
             </w:r>
             <w:r>
               <w:rPr>
@@ -8861,7 +6968,7 @@
                 <w:sz w:val="26"/>
                 <w:szCs w:val="26"/>
               </w:rPr>
-              <w:t>1</w:t>
+              <w:t>2</w:t>
             </w:r>
           </w:p>
         </w:tc>
@@ -9212,7 +7319,21 @@
                 <w:sz w:val="26"/>
                 <w:szCs w:val="26"/>
               </w:rPr>
-              <w:t>, wym. Adept tego żywiołu.</w:t>
+              <w:t xml:space="preserve">, </w:t>
+            </w:r>
+            <w:r>
+              <w:rPr>
+                <w:sz w:val="26"/>
+                <w:szCs w:val="26"/>
+              </w:rPr>
+              <w:t>W</w:t>
+            </w:r>
+            <w:r>
+              <w:rPr>
+                <w:sz w:val="26"/>
+                <w:szCs w:val="26"/>
+              </w:rPr>
+              <w:t>ym. Adept tego żywiołu.</w:t>
             </w:r>
           </w:p>
         </w:tc>
@@ -9260,7 +7381,6 @@
                 <w:sz w:val="26"/>
                 <w:szCs w:val="26"/>
               </w:rPr>
-              <w:lastRenderedPageBreak/>
               <w:t>Percepcja magii</w:t>
             </w:r>
           </w:p>
@@ -9282,7 +7402,35 @@
                 <w:sz w:val="26"/>
                 <w:szCs w:val="26"/>
               </w:rPr>
-              <w:t>Jesteś w stanie wykrywać magię i lokalizować (np. niewidzialnych) przeciwników.</w:t>
+              <w:t>Jesteś w stanie wykrywać magię</w:t>
+            </w:r>
+            <w:r>
+              <w:rPr>
+                <w:sz w:val="26"/>
+                <w:szCs w:val="26"/>
+              </w:rPr>
+              <w:t>,</w:t>
+            </w:r>
+            <w:r>
+              <w:rPr>
+                <w:sz w:val="26"/>
+                <w:szCs w:val="26"/>
+              </w:rPr>
+              <w:t xml:space="preserve"> lokalizować</w:t>
+            </w:r>
+            <w:r>
+              <w:rPr>
+                <w:sz w:val="26"/>
+                <w:szCs w:val="26"/>
+              </w:rPr>
+              <w:t xml:space="preserve"> i atakować</w:t>
+            </w:r>
+            <w:r>
+              <w:rPr>
+                <w:sz w:val="26"/>
+                <w:szCs w:val="26"/>
+              </w:rPr>
+              <w:t xml:space="preserve"> np. niewidzialnych przeciwników.</w:t>
             </w:r>
           </w:p>
         </w:tc>
@@ -9569,6 +7717,13 @@
               </w:rPr>
               <w:t xml:space="preserve"> je rzucić mimo nieposiadania wiedzy magicznej.</w:t>
             </w:r>
+            <w:r>
+              <w:rPr>
+                <w:sz w:val="26"/>
+                <w:szCs w:val="26"/>
+              </w:rPr>
+              <w:t xml:space="preserve"> Wykorzystuje Twoją celność.</w:t>
+            </w:r>
           </w:p>
         </w:tc>
         <w:tc>
@@ -9643,14 +7798,42 @@
                 <w:sz w:val="26"/>
                 <w:szCs w:val="26"/>
               </w:rPr>
-              <w:t xml:space="preserve"> dodatkowej akcji</w:t>
-            </w:r>
-            <w:r>
-              <w:rPr>
-                <w:sz w:val="26"/>
-                <w:szCs w:val="26"/>
-              </w:rPr>
-              <w:t>, zadaje wtedy dodatkowe K6 obrażeń.</w:t>
+              <w:t xml:space="preserve"> akcji</w:t>
+            </w:r>
+            <w:r>
+              <w:rPr>
+                <w:sz w:val="26"/>
+                <w:szCs w:val="26"/>
+              </w:rPr>
+              <w:t xml:space="preserve"> dodatkowej</w:t>
+            </w:r>
+            <w:r>
+              <w:rPr>
+                <w:sz w:val="26"/>
+                <w:szCs w:val="26"/>
+              </w:rPr>
+              <w:t xml:space="preserve">, zadaje wtedy dodatkowe </w:t>
+            </w:r>
+            <w:r>
+              <w:rPr>
+                <w:sz w:val="26"/>
+                <w:szCs w:val="26"/>
+              </w:rPr>
+              <w:t>K</w:t>
+            </w:r>
+            <w:r>
+              <w:rPr>
+                <w:sz w:val="26"/>
+                <w:szCs w:val="26"/>
+              </w:rPr>
+              <w:t>6</w:t>
+            </w:r>
+            <w:r>
+              <w:rPr>
+                <w:sz w:val="26"/>
+                <w:szCs w:val="26"/>
+              </w:rPr>
+              <w:t xml:space="preserve"> obrażeń.</w:t>
             </w:r>
           </w:p>
         </w:tc>
@@ -9672,7 +7855,7 @@
                 <w:sz w:val="26"/>
                 <w:szCs w:val="26"/>
               </w:rPr>
-              <w:t>1</w:t>
+              <w:t>2</w:t>
             </w:r>
           </w:p>
         </w:tc>
@@ -9719,6 +7902,13 @@
                 <w:sz w:val="26"/>
                 <w:szCs w:val="26"/>
               </w:rPr>
+              <w:t xml:space="preserve">Akcja główna. </w:t>
+            </w:r>
+            <w:r>
+              <w:rPr>
+                <w:sz w:val="26"/>
+                <w:szCs w:val="26"/>
+              </w:rPr>
               <w:t xml:space="preserve">Poświęcając </w:t>
             </w:r>
             <w:r>
@@ -9734,20 +7924,6 @@
                 <w:szCs w:val="26"/>
               </w:rPr>
               <w:t xml:space="preserve"> możesz rozproszyć magię z celu</w:t>
-            </w:r>
-            <w:r>
-              <w:rPr>
-                <w:sz w:val="26"/>
-                <w:szCs w:val="26"/>
-              </w:rPr>
-              <w:t xml:space="preserve"> kosztem </w:t>
-            </w:r>
-            <w:r>
-              <w:rPr>
-                <w:sz w:val="26"/>
-                <w:szCs w:val="26"/>
-              </w:rPr>
-              <w:t>akcji głównej</w:t>
             </w:r>
             <w:r>
               <w:rPr>
@@ -9817,6 +7993,7 @@
                 <w:sz w:val="26"/>
                 <w:szCs w:val="26"/>
               </w:rPr>
+              <w:lastRenderedPageBreak/>
               <w:t>Wiedza magiczna</w:t>
             </w:r>
           </w:p>
@@ -10258,7 +8435,14 @@
                 <w:sz w:val="26"/>
                 <w:szCs w:val="26"/>
               </w:rPr>
-              <w:t>możesz je przejąć.</w:t>
+              <w:t>możesz je przejąć</w:t>
+            </w:r>
+            <w:r>
+              <w:rPr>
+                <w:sz w:val="26"/>
+                <w:szCs w:val="26"/>
+              </w:rPr>
+              <w:t xml:space="preserve"> i natychmiast rzucić.</w:t>
             </w:r>
           </w:p>
         </w:tc>
@@ -10569,7 +8753,6 @@
         <w:pStyle w:val="Nagwek1"/>
       </w:pPr>
       <w:r>
-        <w:lastRenderedPageBreak/>
         <w:t>Naukowe</w:t>
       </w:r>
     </w:p>
@@ -10885,6 +9068,7 @@
         <w:pStyle w:val="Nagwek1"/>
       </w:pPr>
       <w:r>
+        <w:lastRenderedPageBreak/>
         <w:t>Półświatek</w:t>
       </w:r>
     </w:p>
@@ -11156,21 +9340,21 @@
                 <w:sz w:val="26"/>
                 <w:szCs w:val="26"/>
               </w:rPr>
-              <w:t xml:space="preserve"> Jeśli walczył z innym oponentem </w:t>
-            </w:r>
-            <w:r>
-              <w:rPr>
-                <w:sz w:val="26"/>
-                <w:szCs w:val="26"/>
-              </w:rPr>
-              <w:t>i otrzymał cios</w:t>
-            </w:r>
-            <w:r>
-              <w:rPr>
-                <w:sz w:val="26"/>
-                <w:szCs w:val="26"/>
-              </w:rPr>
-              <w:t xml:space="preserve"> odwraca się do atakującego po </w:t>
+              <w:t xml:space="preserve"> </w:t>
+            </w:r>
+            <w:r>
+              <w:rPr>
+                <w:sz w:val="26"/>
+                <w:szCs w:val="26"/>
+              </w:rPr>
+              <w:t>O</w:t>
+            </w:r>
+            <w:r>
+              <w:rPr>
+                <w:sz w:val="26"/>
+                <w:szCs w:val="26"/>
+              </w:rPr>
+              <w:t xml:space="preserve">dwraca się do atakującego po </w:t>
             </w:r>
             <w:r>
               <w:rPr>
@@ -11269,7 +9453,21 @@
                 <w:sz w:val="26"/>
                 <w:szCs w:val="26"/>
               </w:rPr>
-              <w:t>Raz na walkę przed atakiem możesz zadeklarować opóźniony cios, aby zadać K4 więcej obrażeń, lecz całość aplikowana jest dopiero w następnej turze.</w:t>
+              <w:t>Raz na walkę przed atakiem możesz zadeklarować opóźniony cios, aby zadać K</w:t>
+            </w:r>
+            <w:r>
+              <w:rPr>
+                <w:sz w:val="26"/>
+                <w:szCs w:val="26"/>
+              </w:rPr>
+              <w:t>6</w:t>
+            </w:r>
+            <w:r>
+              <w:rPr>
+                <w:sz w:val="26"/>
+                <w:szCs w:val="26"/>
+              </w:rPr>
+              <w:t xml:space="preserve"> więcej obrażeń, lecz całość aplikowana jest dopiero w następnej turze.</w:t>
             </w:r>
           </w:p>
         </w:tc>
@@ -11291,7 +9489,7 @@
                 <w:sz w:val="26"/>
                 <w:szCs w:val="26"/>
               </w:rPr>
-              <w:t>1</w:t>
+              <w:t>2</w:t>
             </w:r>
           </w:p>
         </w:tc>
@@ -11317,7 +9515,7 @@
                 <w:sz w:val="26"/>
                 <w:szCs w:val="26"/>
               </w:rPr>
-              <w:t>Penetracja zbroi</w:t>
+              <w:t>Penetracja</w:t>
             </w:r>
           </w:p>
         </w:tc>
@@ -11338,7 +9536,35 @@
                 <w:sz w:val="26"/>
                 <w:szCs w:val="26"/>
               </w:rPr>
-              <w:t>Ignorujesz do 2 Obrony zapewnianej przeciwnikowi przez pancerz.</w:t>
+              <w:t xml:space="preserve">Ignorujesz </w:t>
+            </w:r>
+            <w:r>
+              <w:rPr>
+                <w:sz w:val="26"/>
+                <w:szCs w:val="26"/>
+              </w:rPr>
+              <w:t>do 2</w:t>
+            </w:r>
+            <w:r>
+              <w:rPr>
+                <w:sz w:val="26"/>
+                <w:szCs w:val="26"/>
+              </w:rPr>
+              <w:t xml:space="preserve"> Obrony zapewnianej przeciwnikowi przez </w:t>
+            </w:r>
+            <w:r>
+              <w:rPr>
+                <w:sz w:val="26"/>
+                <w:szCs w:val="26"/>
+              </w:rPr>
+              <w:t>ekwipunek</w:t>
+            </w:r>
+            <w:r>
+              <w:rPr>
+                <w:sz w:val="26"/>
+                <w:szCs w:val="26"/>
+              </w:rPr>
+              <w:t>.</w:t>
             </w:r>
           </w:p>
         </w:tc>
@@ -11386,7 +9612,7 @@
                 <w:sz w:val="26"/>
                 <w:szCs w:val="26"/>
               </w:rPr>
-              <w:t>Uderz i uciekaj</w:t>
+              <w:t>Przeczekanie</w:t>
             </w:r>
           </w:p>
         </w:tc>
@@ -11407,28 +9633,7 @@
                 <w:sz w:val="26"/>
                 <w:szCs w:val="26"/>
               </w:rPr>
-              <w:t>Po każdym ataku możesz odskoczyć o 1 pole</w:t>
-            </w:r>
-            <w:r>
-              <w:rPr>
-                <w:sz w:val="26"/>
-                <w:szCs w:val="26"/>
-              </w:rPr>
-              <w:t xml:space="preserve"> do tyłu</w:t>
-            </w:r>
-            <w:r>
-              <w:rPr>
-                <w:sz w:val="26"/>
-                <w:szCs w:val="26"/>
-              </w:rPr>
-              <w:t xml:space="preserve"> bez otrzymywania ataku okazyjnego</w:t>
-            </w:r>
-            <w:r>
-              <w:rPr>
-                <w:sz w:val="26"/>
-                <w:szCs w:val="26"/>
-              </w:rPr>
-              <w:t>.</w:t>
+              <w:t>Raz na walkę możesz przesunąć swój ruch na koniec tury.</w:t>
             </w:r>
           </w:p>
         </w:tc>
@@ -11461,7 +9666,6 @@
         <w:pStyle w:val="Nagwek2"/>
       </w:pPr>
       <w:r>
-        <w:lastRenderedPageBreak/>
         <w:t>Bojowe</w:t>
       </w:r>
     </w:p>
@@ -11852,7 +10056,7 @@
                 <w:sz w:val="26"/>
                 <w:szCs w:val="26"/>
               </w:rPr>
-              <w:t>1</w:t>
+              <w:t>2</w:t>
             </w:r>
           </w:p>
         </w:tc>
@@ -11972,7 +10176,7 @@
                 <w:sz w:val="26"/>
                 <w:szCs w:val="26"/>
               </w:rPr>
-              <w:t>1</w:t>
+              <w:t>2</w:t>
             </w:r>
           </w:p>
         </w:tc>
@@ -12164,7 +10368,8 @@
                 <w:sz w:val="26"/>
                 <w:szCs w:val="26"/>
               </w:rPr>
-              <w:t>Predykcyjny strzał</w:t>
+              <w:lastRenderedPageBreak/>
+              <w:t>Precyzja</w:t>
             </w:r>
           </w:p>
         </w:tc>
@@ -12185,7 +10390,7 @@
                 <w:sz w:val="26"/>
                 <w:szCs w:val="26"/>
               </w:rPr>
-              <w:t>Raz na walkę możesz przy strzale zadeklarować wykonywanie dwóch rzutów zamiast jednego i wybrać wyższy wynik.</w:t>
+              <w:t>Kary przy atakach mierzonych -2, -4, -6 (zamiast -3, -6, -9).</w:t>
             </w:r>
           </w:p>
         </w:tc>
@@ -12233,7 +10438,7 @@
                 <w:sz w:val="26"/>
                 <w:szCs w:val="26"/>
               </w:rPr>
-              <w:t>Snajper</w:t>
+              <w:t>Predykcyjny strzał</w:t>
             </w:r>
           </w:p>
         </w:tc>
@@ -12254,49 +10459,7 @@
                 <w:sz w:val="26"/>
                 <w:szCs w:val="26"/>
               </w:rPr>
-              <w:t>+2 Celności g</w:t>
-            </w:r>
-            <w:r>
-              <w:rPr>
-                <w:sz w:val="26"/>
-                <w:szCs w:val="26"/>
-              </w:rPr>
-              <w:t>dy strzelasz do kogoś na dystansie</w:t>
-            </w:r>
-            <w:r>
-              <w:rPr>
-                <w:sz w:val="26"/>
-                <w:szCs w:val="26"/>
-              </w:rPr>
-              <w:t xml:space="preserve"> większym </w:t>
-            </w:r>
-            <w:r>
-              <w:rPr>
-                <w:sz w:val="26"/>
-                <w:szCs w:val="26"/>
-              </w:rPr>
-              <w:t>bądź równym</w:t>
-            </w:r>
-            <w:r>
-              <w:rPr>
-                <w:sz w:val="26"/>
-                <w:szCs w:val="26"/>
-              </w:rPr>
-              <w:t xml:space="preserve"> </w:t>
-            </w:r>
-            <w:r>
-              <w:rPr>
-                <w:sz w:val="26"/>
-                <w:szCs w:val="26"/>
-              </w:rPr>
-              <w:t>7</w:t>
-            </w:r>
-            <w:r>
-              <w:rPr>
-                <w:sz w:val="26"/>
-                <w:szCs w:val="26"/>
-              </w:rPr>
-              <w:t>.</w:t>
+              <w:t>Raz na walkę możesz przy strzale zadeklarować wykonywanie dwóch rzutów zamiast jednego i wybrać wyższy wynik.</w:t>
             </w:r>
           </w:p>
         </w:tc>
@@ -12344,7 +10507,7 @@
                 <w:sz w:val="26"/>
                 <w:szCs w:val="26"/>
               </w:rPr>
-              <w:t>Specjalista od broni palnej</w:t>
+              <w:t>Snajper</w:t>
             </w:r>
           </w:p>
         </w:tc>
@@ -12365,7 +10528,49 @@
                 <w:sz w:val="26"/>
                 <w:szCs w:val="26"/>
               </w:rPr>
-              <w:t>Przeładowanie broni palnej jest akcją główną zamiast powolnej.</w:t>
+              <w:t>+2 Celności g</w:t>
+            </w:r>
+            <w:r>
+              <w:rPr>
+                <w:sz w:val="26"/>
+                <w:szCs w:val="26"/>
+              </w:rPr>
+              <w:t>dy strzelasz do kogoś na dystansie</w:t>
+            </w:r>
+            <w:r>
+              <w:rPr>
+                <w:sz w:val="26"/>
+                <w:szCs w:val="26"/>
+              </w:rPr>
+              <w:t xml:space="preserve"> większym </w:t>
+            </w:r>
+            <w:r>
+              <w:rPr>
+                <w:sz w:val="26"/>
+                <w:szCs w:val="26"/>
+              </w:rPr>
+              <w:t>bądź równym</w:t>
+            </w:r>
+            <w:r>
+              <w:rPr>
+                <w:sz w:val="26"/>
+                <w:szCs w:val="26"/>
+              </w:rPr>
+              <w:t xml:space="preserve"> </w:t>
+            </w:r>
+            <w:r>
+              <w:rPr>
+                <w:sz w:val="26"/>
+                <w:szCs w:val="26"/>
+              </w:rPr>
+              <w:t>7</w:t>
+            </w:r>
+            <w:r>
+              <w:rPr>
+                <w:sz w:val="26"/>
+                <w:szCs w:val="26"/>
+              </w:rPr>
+              <w:t>.</w:t>
             </w:r>
           </w:p>
         </w:tc>
@@ -12413,7 +10618,7 @@
                 <w:sz w:val="26"/>
                 <w:szCs w:val="26"/>
               </w:rPr>
-              <w:t>Strzał w głowę</w:t>
+              <w:t>Specjalista od broni palnej</w:t>
             </w:r>
           </w:p>
         </w:tc>
@@ -12434,21 +10639,7 @@
                 <w:sz w:val="26"/>
                 <w:szCs w:val="26"/>
               </w:rPr>
-              <w:t>Wyrzucając 20 przy trafieniu</w:t>
-            </w:r>
-            <w:r>
-              <w:rPr>
-                <w:sz w:val="26"/>
-                <w:szCs w:val="26"/>
-              </w:rPr>
-              <w:t xml:space="preserve"> z broni dystansowej</w:t>
-            </w:r>
-            <w:r>
-              <w:rPr>
-                <w:sz w:val="26"/>
-                <w:szCs w:val="26"/>
-              </w:rPr>
-              <w:t xml:space="preserve"> zadajesz potrójne obrażenia.</w:t>
+              <w:t>Przeładowanie broni palnej jest akcją główną zamiast powolnej.</w:t>
             </w:r>
           </w:p>
         </w:tc>
@@ -12470,7 +10661,7 @@
                 <w:sz w:val="26"/>
                 <w:szCs w:val="26"/>
               </w:rPr>
-              <w:t>1</w:t>
+              <w:t>2</w:t>
             </w:r>
           </w:p>
         </w:tc>
@@ -12753,7 +10944,7 @@
                 <w:sz w:val="26"/>
                 <w:szCs w:val="26"/>
               </w:rPr>
-              <w:t>2</w:t>
+              <w:t>3</w:t>
             </w:r>
             <w:r>
               <w:rPr>
@@ -12767,7 +10958,7 @@
                 <w:sz w:val="26"/>
                 <w:szCs w:val="26"/>
               </w:rPr>
-              <w:t>4</w:t>
+              <w:t>6</w:t>
             </w:r>
             <w:r>
               <w:rPr>
@@ -12982,21 +11173,7 @@
                 <w:sz w:val="26"/>
                 <w:szCs w:val="26"/>
               </w:rPr>
-              <w:t>Atak</w:t>
-            </w:r>
-            <w:r>
-              <w:rPr>
-                <w:sz w:val="26"/>
-                <w:szCs w:val="26"/>
-              </w:rPr>
-              <w:t xml:space="preserve"> +2</w:t>
-            </w:r>
-            <w:r>
-              <w:rPr>
-                <w:sz w:val="26"/>
-                <w:szCs w:val="26"/>
-              </w:rPr>
-              <w:t xml:space="preserve">, </w:t>
+              <w:t xml:space="preserve">Atak, </w:t>
             </w:r>
             <w:r>
               <w:rPr>
@@ -13059,7 +11236,6 @@
                 <w:sz w:val="26"/>
                 <w:szCs w:val="26"/>
               </w:rPr>
-              <w:lastRenderedPageBreak/>
               <w:t>Widowiskowy strzał</w:t>
             </w:r>
           </w:p>
@@ -13104,7 +11280,21 @@
                 <w:sz w:val="26"/>
                 <w:szCs w:val="26"/>
               </w:rPr>
-              <w:t>Atak spec vs Wola, przeciwnik zostaje sprowokowany.</w:t>
+              <w:t>Atak spec vs Wola, przeciwnik zostaje sprowokowany</w:t>
+            </w:r>
+            <w:r>
+              <w:rPr>
+                <w:sz w:val="26"/>
+                <w:szCs w:val="26"/>
+              </w:rPr>
+              <w:t xml:space="preserve"> na turę</w:t>
+            </w:r>
+            <w:r>
+              <w:rPr>
+                <w:sz w:val="26"/>
+                <w:szCs w:val="26"/>
+              </w:rPr>
+              <w:t>.</w:t>
             </w:r>
           </w:p>
         </w:tc>
@@ -13311,7 +11501,7 @@
                 <w:sz w:val="26"/>
                 <w:szCs w:val="26"/>
               </w:rPr>
-              <w:t>1</w:t>
+              <w:t>2</w:t>
             </w:r>
           </w:p>
         </w:tc>
@@ -13372,7 +11562,35 @@
                 <w:sz w:val="26"/>
                 <w:szCs w:val="26"/>
               </w:rPr>
-              <w:t xml:space="preserve"> możesz pójść na całość. Przy ataku otrzymujesz 10 do celności, jednak prze turę posiadasz -10 obrony.</w:t>
+              <w:t xml:space="preserve"> możesz pójść na całość. Przy ataku otrzymujesz </w:t>
+            </w:r>
+            <w:r>
+              <w:rPr>
+                <w:sz w:val="26"/>
+                <w:szCs w:val="26"/>
+              </w:rPr>
+              <w:t>5</w:t>
+            </w:r>
+            <w:r>
+              <w:rPr>
+                <w:sz w:val="26"/>
+                <w:szCs w:val="26"/>
+              </w:rPr>
+              <w:t xml:space="preserve"> do celności, jednak prze turę posiadasz -</w:t>
+            </w:r>
+            <w:r>
+              <w:rPr>
+                <w:sz w:val="26"/>
+                <w:szCs w:val="26"/>
+              </w:rPr>
+              <w:t>5</w:t>
+            </w:r>
+            <w:r>
+              <w:rPr>
+                <w:sz w:val="26"/>
+                <w:szCs w:val="26"/>
+              </w:rPr>
+              <w:t xml:space="preserve"> obrony.</w:t>
             </w:r>
           </w:p>
         </w:tc>
@@ -13441,42 +11659,35 @@
                 <w:sz w:val="26"/>
                 <w:szCs w:val="26"/>
               </w:rPr>
-              <w:t xml:space="preserve">Utrzymywanie pozycji nie kosztuje Cię Szybkości. </w:t>
-            </w:r>
-            <w:r>
-              <w:rPr>
-                <w:sz w:val="26"/>
-                <w:szCs w:val="26"/>
-              </w:rPr>
-              <w:t>P</w:t>
-            </w:r>
-            <w:r>
-              <w:rPr>
-                <w:sz w:val="26"/>
-                <w:szCs w:val="26"/>
-              </w:rPr>
-              <w:t>rzeciwnik nie może zmienić twojej pozycji</w:t>
-            </w:r>
-            <w:r>
-              <w:rPr>
-                <w:sz w:val="26"/>
-                <w:szCs w:val="26"/>
-              </w:rPr>
-              <w:t xml:space="preserve"> </w:t>
-            </w:r>
-            <w:r>
-              <w:rPr>
-                <w:sz w:val="26"/>
-                <w:szCs w:val="26"/>
-              </w:rPr>
-              <w:t>po</w:t>
-            </w:r>
-            <w:r>
-              <w:rPr>
-                <w:sz w:val="26"/>
-                <w:szCs w:val="26"/>
-              </w:rPr>
-              <w:t xml:space="preserve"> trafieniu.</w:t>
+              <w:t>Raz na walkę, g</w:t>
+            </w:r>
+            <w:r>
+              <w:rPr>
+                <w:sz w:val="26"/>
+                <w:szCs w:val="26"/>
+              </w:rPr>
+              <w:t>dy utrzymuj</w:t>
+            </w:r>
+            <w:r>
+              <w:rPr>
+                <w:sz w:val="26"/>
+                <w:szCs w:val="26"/>
+              </w:rPr>
+              <w:t xml:space="preserve">ąc pozycję zostaniesz trafiony możesz </w:t>
+            </w:r>
+            <w:r>
+              <w:rPr>
+                <w:sz w:val="26"/>
+                <w:szCs w:val="26"/>
+              </w:rPr>
+              <w:t xml:space="preserve">nadal </w:t>
+            </w:r>
+            <w:r>
+              <w:rPr>
+                <w:sz w:val="26"/>
+                <w:szCs w:val="26"/>
+              </w:rPr>
+              <w:t>utrzymać pozycję.</w:t>
             </w:r>
           </w:p>
         </w:tc>
@@ -13524,7 +11735,7 @@
                 <w:sz w:val="26"/>
                 <w:szCs w:val="26"/>
               </w:rPr>
-              <w:t>Bezmyślny atak</w:t>
+              <w:t>Kontruderzenie</w:t>
             </w:r>
           </w:p>
         </w:tc>
@@ -13545,7 +11756,28 @@
                 <w:sz w:val="26"/>
                 <w:szCs w:val="26"/>
               </w:rPr>
-              <w:t>Raz na walkę możesz odjąć do 5 swojej Obrony, aby zwiększyć celność ataku.</w:t>
+              <w:t>Raz na walkę, gdy przeciwnik dobiega do Ciebie z odległości co najmniej 5 pól</w:t>
+            </w:r>
+            <w:r>
+              <w:rPr>
+                <w:sz w:val="26"/>
+                <w:szCs w:val="26"/>
+              </w:rPr>
+              <w:t xml:space="preserve"> </w:t>
+            </w:r>
+            <w:r>
+              <w:rPr>
+                <w:sz w:val="26"/>
+                <w:szCs w:val="26"/>
+              </w:rPr>
+              <w:t>możesz odpowiedzieć</w:t>
+            </w:r>
+            <w:r>
+              <w:rPr>
+                <w:sz w:val="26"/>
+                <w:szCs w:val="26"/>
+              </w:rPr>
+              <w:t xml:space="preserve"> darmowym kontratakiem.</w:t>
             </w:r>
           </w:p>
         </w:tc>
@@ -13593,7 +11825,7 @@
                 <w:sz w:val="26"/>
                 <w:szCs w:val="26"/>
               </w:rPr>
-              <w:t>Kontruderzenie</w:t>
+              <w:t>Miecz i pięść</w:t>
             </w:r>
           </w:p>
         </w:tc>
@@ -13614,28 +11846,70 @@
                 <w:sz w:val="26"/>
                 <w:szCs w:val="26"/>
               </w:rPr>
-              <w:t>Raz na walkę, gdy przeciwnik dobiega do Ciebie z odległości co najmniej 5 pól</w:t>
-            </w:r>
-            <w:r>
-              <w:rPr>
-                <w:sz w:val="26"/>
-                <w:szCs w:val="26"/>
-              </w:rPr>
-              <w:t xml:space="preserve"> </w:t>
-            </w:r>
-            <w:r>
-              <w:rPr>
-                <w:sz w:val="26"/>
-                <w:szCs w:val="26"/>
-              </w:rPr>
-              <w:t>możesz odpowiedzieć</w:t>
-            </w:r>
-            <w:r>
-              <w:rPr>
-                <w:sz w:val="26"/>
-                <w:szCs w:val="26"/>
-              </w:rPr>
-              <w:t xml:space="preserve"> darmowym kontratakiem.</w:t>
+              <w:t>Akcja dodatkowa, m</w:t>
+            </w:r>
+            <w:r>
+              <w:rPr>
+                <w:sz w:val="26"/>
+                <w:szCs w:val="26"/>
+              </w:rPr>
+              <w:t xml:space="preserve">ożesz </w:t>
+            </w:r>
+            <w:r>
+              <w:rPr>
+                <w:sz w:val="26"/>
+                <w:szCs w:val="26"/>
+              </w:rPr>
+              <w:t>wzmocnić atak o</w:t>
+            </w:r>
+            <w:r>
+              <w:rPr>
+                <w:sz w:val="26"/>
+                <w:szCs w:val="26"/>
+              </w:rPr>
+              <w:t xml:space="preserve"> powaleni</w:t>
+            </w:r>
+            <w:r>
+              <w:rPr>
+                <w:sz w:val="26"/>
+                <w:szCs w:val="26"/>
+              </w:rPr>
+              <w:t>e</w:t>
+            </w:r>
+            <w:r>
+              <w:rPr>
+                <w:sz w:val="26"/>
+                <w:szCs w:val="26"/>
+              </w:rPr>
+              <w:t xml:space="preserve"> przeciwnika</w:t>
+            </w:r>
+            <w:r>
+              <w:rPr>
+                <w:sz w:val="26"/>
+                <w:szCs w:val="26"/>
+              </w:rPr>
+              <w:t xml:space="preserve"> kosztem </w:t>
+            </w:r>
+            <w:r>
+              <w:rPr>
+                <w:sz w:val="26"/>
+                <w:szCs w:val="26"/>
+              </w:rPr>
+              <w:t>akcji dodatkowej</w:t>
+            </w:r>
+            <w:r>
+              <w:rPr>
+                <w:sz w:val="26"/>
+                <w:szCs w:val="26"/>
+              </w:rPr>
+              <w:t>.</w:t>
+            </w:r>
+            <w:r>
+              <w:rPr>
+                <w:sz w:val="26"/>
+                <w:szCs w:val="26"/>
+              </w:rPr>
+              <w:t xml:space="preserve"> Deklaracja przed atakiem.</w:t>
             </w:r>
           </w:p>
         </w:tc>
@@ -13657,7 +11931,7 @@
                 <w:sz w:val="26"/>
                 <w:szCs w:val="26"/>
               </w:rPr>
-              <w:t>1</w:t>
+              <w:t>2</w:t>
             </w:r>
           </w:p>
         </w:tc>
@@ -13683,7 +11957,7 @@
                 <w:sz w:val="26"/>
                 <w:szCs w:val="26"/>
               </w:rPr>
-              <w:t>Miecz i pięść</w:t>
+              <w:t>Nieuzbrojony wojownik</w:t>
             </w:r>
           </w:p>
         </w:tc>
@@ -13704,28 +11978,7 @@
                 <w:sz w:val="26"/>
                 <w:szCs w:val="26"/>
               </w:rPr>
-              <w:t xml:space="preserve">Raz na walkę po </w:t>
-            </w:r>
-            <w:r>
-              <w:rPr>
-                <w:sz w:val="26"/>
-                <w:szCs w:val="26"/>
-              </w:rPr>
-              <w:t xml:space="preserve">udanym </w:t>
-            </w:r>
-            <w:r>
-              <w:rPr>
-                <w:sz w:val="26"/>
-                <w:szCs w:val="26"/>
-              </w:rPr>
-              <w:t xml:space="preserve">ataku możesz </w:t>
-            </w:r>
-            <w:r>
-              <w:rPr>
-                <w:sz w:val="26"/>
-                <w:szCs w:val="26"/>
-              </w:rPr>
-              <w:t>powalić przeciwnika kosztem 3 Szybkości.</w:t>
+              <w:t>Możesz zadawać dowolny typ obrażeń (kłute, obuchowe, cięte) w walce wręcz.</w:t>
             </w:r>
           </w:p>
         </w:tc>
@@ -13773,7 +12026,8 @@
                 <w:sz w:val="26"/>
                 <w:szCs w:val="26"/>
               </w:rPr>
-              <w:t>Nieuzbrojony wojownik</w:t>
+              <w:lastRenderedPageBreak/>
+              <w:t>Niszczyciel pocisków</w:t>
             </w:r>
           </w:p>
         </w:tc>
@@ -13794,7 +12048,21 @@
                 <w:sz w:val="26"/>
                 <w:szCs w:val="26"/>
               </w:rPr>
-              <w:t>Możesz zadawać dowolny typ obrażeń (kłute, obuchowe, cięte) w walce wręcz.</w:t>
+              <w:t xml:space="preserve">Raz na </w:t>
+            </w:r>
+            <w:r>
+              <w:rPr>
+                <w:sz w:val="26"/>
+                <w:szCs w:val="26"/>
+              </w:rPr>
+              <w:t xml:space="preserve">walkę </w:t>
+            </w:r>
+            <w:r>
+              <w:rPr>
+                <w:sz w:val="26"/>
+                <w:szCs w:val="26"/>
+              </w:rPr>
+              <w:t>możesz odeprzeć dowolny pocisk bez rzutu.</w:t>
             </w:r>
           </w:p>
         </w:tc>
@@ -13816,7 +12084,7 @@
                 <w:sz w:val="26"/>
                 <w:szCs w:val="26"/>
               </w:rPr>
-              <w:t>1</w:t>
+              <w:t>2</w:t>
             </w:r>
           </w:p>
         </w:tc>
@@ -13842,7 +12110,7 @@
                 <w:sz w:val="26"/>
                 <w:szCs w:val="26"/>
               </w:rPr>
-              <w:t>Niszczyciel pocisków</w:t>
+              <w:t>Obrońca</w:t>
             </w:r>
           </w:p>
         </w:tc>
@@ -13854,30 +12122,17 @@
             <w:pPr>
               <w:spacing w:line="240" w:lineRule="auto"/>
               <w:rPr>
-                <w:sz w:val="26"/>
-                <w:szCs w:val="26"/>
-              </w:rPr>
-            </w:pPr>
-            <w:r>
-              <w:rPr>
-                <w:sz w:val="26"/>
-                <w:szCs w:val="26"/>
-              </w:rPr>
-              <w:t xml:space="preserve">Raz na </w:t>
-            </w:r>
-            <w:r>
-              <w:rPr>
-                <w:sz w:val="26"/>
-                <w:szCs w:val="26"/>
-              </w:rPr>
-              <w:t xml:space="preserve">walkę </w:t>
-            </w:r>
-            <w:r>
-              <w:rPr>
-                <w:sz w:val="26"/>
-                <w:szCs w:val="26"/>
-              </w:rPr>
-              <w:t>możesz odeprzeć dowolny pocisk bez rzutu.</w:t>
+                <w:smallCaps w:val="0"/>
+                <w:sz w:val="26"/>
+                <w:szCs w:val="26"/>
+              </w:rPr>
+            </w:pPr>
+            <w:r>
+              <w:rPr>
+                <w:sz w:val="26"/>
+                <w:szCs w:val="26"/>
+              </w:rPr>
+              <w:t>Nie otrzymujesz kary do obrony przy osłonie.</w:t>
             </w:r>
           </w:p>
         </w:tc>
@@ -13925,7 +12180,14 @@
                 <w:sz w:val="26"/>
                 <w:szCs w:val="26"/>
               </w:rPr>
-              <w:t>Obrońca</w:t>
+              <w:t xml:space="preserve">Odcięcie </w:t>
+            </w:r>
+            <w:r>
+              <w:rPr>
+                <w:sz w:val="26"/>
+                <w:szCs w:val="26"/>
+              </w:rPr>
+              <w:t>wroga</w:t>
             </w:r>
           </w:p>
         </w:tc>
@@ -13937,31 +12199,142 @@
             <w:pPr>
               <w:spacing w:line="240" w:lineRule="auto"/>
               <w:rPr>
-                <w:smallCaps w:val="0"/>
-                <w:sz w:val="26"/>
-                <w:szCs w:val="26"/>
-              </w:rPr>
-            </w:pPr>
-            <w:r>
-              <w:rPr>
-                <w:sz w:val="26"/>
-                <w:szCs w:val="26"/>
-              </w:rPr>
-              <w:t>Co turę możesz wybrać sojusznika</w:t>
-            </w:r>
-            <w:r>
-              <w:rPr>
-                <w:sz w:val="26"/>
-                <w:szCs w:val="26"/>
-              </w:rPr>
-              <w:t xml:space="preserve"> obok siebie</w:t>
-            </w:r>
-            <w:r>
-              <w:rPr>
-                <w:sz w:val="26"/>
-                <w:szCs w:val="26"/>
-              </w:rPr>
-              <w:t>, z którego przejmiesz pierwszy atak.</w:t>
+                <w:sz w:val="26"/>
+                <w:szCs w:val="26"/>
+              </w:rPr>
+            </w:pPr>
+            <w:r>
+              <w:rPr>
+                <w:sz w:val="26"/>
+                <w:szCs w:val="26"/>
+              </w:rPr>
+              <w:t xml:space="preserve">Raz na </w:t>
+            </w:r>
+            <w:r>
+              <w:rPr>
+                <w:sz w:val="26"/>
+                <w:szCs w:val="26"/>
+              </w:rPr>
+              <w:t>walkę</w:t>
+            </w:r>
+            <w:r>
+              <w:rPr>
+                <w:sz w:val="26"/>
+                <w:szCs w:val="26"/>
+              </w:rPr>
+              <w:t xml:space="preserve"> </w:t>
+            </w:r>
+            <w:r>
+              <w:rPr>
+                <w:sz w:val="26"/>
+                <w:szCs w:val="26"/>
+              </w:rPr>
+              <w:t xml:space="preserve">możesz wykonać test </w:t>
+            </w:r>
+            <w:r>
+              <w:rPr>
+                <w:sz w:val="26"/>
+                <w:szCs w:val="26"/>
+              </w:rPr>
+              <w:t>[R / 2 + K20]</w:t>
+            </w:r>
+            <w:r>
+              <w:rPr>
+                <w:sz w:val="26"/>
+                <w:szCs w:val="26"/>
+              </w:rPr>
+              <w:t xml:space="preserve"> </w:t>
+            </w:r>
+            <w:r>
+              <w:rPr>
+                <w:sz w:val="26"/>
+                <w:szCs w:val="26"/>
+              </w:rPr>
+              <w:t>vs</w:t>
+            </w:r>
+            <w:r>
+              <w:rPr>
+                <w:sz w:val="26"/>
+                <w:szCs w:val="26"/>
+              </w:rPr>
+              <w:t xml:space="preserve"> </w:t>
+            </w:r>
+            <w:r>
+              <w:rPr>
+                <w:sz w:val="26"/>
+                <w:szCs w:val="26"/>
+              </w:rPr>
+              <w:t>[Wola]</w:t>
+            </w:r>
+            <w:r>
+              <w:rPr>
+                <w:sz w:val="26"/>
+                <w:szCs w:val="26"/>
+              </w:rPr>
+              <w:t>. Przy sukcesie z</w:t>
+            </w:r>
+            <w:r>
+              <w:rPr>
+                <w:sz w:val="26"/>
+                <w:szCs w:val="26"/>
+              </w:rPr>
+              <w:t>muszasz przeciwnika, którego zaatakowałeś</w:t>
+            </w:r>
+            <w:r>
+              <w:rPr>
+                <w:sz w:val="26"/>
+                <w:szCs w:val="26"/>
+              </w:rPr>
+              <w:t>,</w:t>
+            </w:r>
+            <w:r>
+              <w:rPr>
+                <w:sz w:val="26"/>
+                <w:szCs w:val="26"/>
+              </w:rPr>
+              <w:t xml:space="preserve"> do walki </w:t>
+            </w:r>
+            <w:r>
+              <w:rPr>
+                <w:sz w:val="26"/>
+                <w:szCs w:val="26"/>
+              </w:rPr>
+              <w:t xml:space="preserve">wyłącznie </w:t>
+            </w:r>
+            <w:r>
+              <w:rPr>
+                <w:sz w:val="26"/>
+                <w:szCs w:val="26"/>
+              </w:rPr>
+              <w:t>z tobą</w:t>
+            </w:r>
+            <w:r>
+              <w:rPr>
+                <w:sz w:val="26"/>
+                <w:szCs w:val="26"/>
+              </w:rPr>
+              <w:t xml:space="preserve"> –</w:t>
+            </w:r>
+            <w:r>
+              <w:rPr>
+                <w:sz w:val="26"/>
+                <w:szCs w:val="26"/>
+              </w:rPr>
+              <w:t xml:space="preserve"> </w:t>
+            </w:r>
+            <w:r>
+              <w:rPr>
+                <w:sz w:val="26"/>
+                <w:szCs w:val="26"/>
+              </w:rPr>
+              <w:t>„</w:t>
+            </w:r>
+            <w:r>
+              <w:rPr>
+                <w:sz w:val="26"/>
+                <w:szCs w:val="26"/>
+              </w:rPr>
+              <w:t>Ja jestem Twoim przeciwnikiem”.</w:t>
             </w:r>
           </w:p>
         </w:tc>
@@ -14009,14 +12382,7 @@
                 <w:sz w:val="26"/>
                 <w:szCs w:val="26"/>
               </w:rPr>
-              <w:t xml:space="preserve">Odcięcie </w:t>
-            </w:r>
-            <w:r>
-              <w:rPr>
-                <w:sz w:val="26"/>
-                <w:szCs w:val="26"/>
-              </w:rPr>
-              <w:t>wroga</w:t>
+              <w:t>Odparcie</w:t>
             </w:r>
           </w:p>
         </w:tc>
@@ -14044,84 +12410,14 @@
                 <w:sz w:val="26"/>
                 <w:szCs w:val="26"/>
               </w:rPr>
-              <w:t>walkę</w:t>
-            </w:r>
-            <w:r>
-              <w:rPr>
-                <w:sz w:val="26"/>
-                <w:szCs w:val="26"/>
-              </w:rPr>
-              <w:t xml:space="preserve"> </w:t>
-            </w:r>
-            <w:r>
-              <w:rPr>
-                <w:sz w:val="26"/>
-                <w:szCs w:val="26"/>
-              </w:rPr>
-              <w:t>możesz wykonać test przeciwstawny na wolę. Przy sukcesie z</w:t>
-            </w:r>
-            <w:r>
-              <w:rPr>
-                <w:sz w:val="26"/>
-                <w:szCs w:val="26"/>
-              </w:rPr>
-              <w:t>muszasz przeciwnika, którego zaatakowałeś</w:t>
-            </w:r>
-            <w:r>
-              <w:rPr>
-                <w:sz w:val="26"/>
-                <w:szCs w:val="26"/>
-              </w:rPr>
-              <w:t>,</w:t>
-            </w:r>
-            <w:r>
-              <w:rPr>
-                <w:sz w:val="26"/>
-                <w:szCs w:val="26"/>
-              </w:rPr>
-              <w:t xml:space="preserve"> do walki </w:t>
-            </w:r>
-            <w:r>
-              <w:rPr>
-                <w:sz w:val="26"/>
-                <w:szCs w:val="26"/>
-              </w:rPr>
-              <w:t xml:space="preserve">wyłącznie </w:t>
-            </w:r>
-            <w:r>
-              <w:rPr>
-                <w:sz w:val="26"/>
-                <w:szCs w:val="26"/>
-              </w:rPr>
-              <w:t>z tobą</w:t>
-            </w:r>
-            <w:r>
-              <w:rPr>
-                <w:sz w:val="26"/>
-                <w:szCs w:val="26"/>
-              </w:rPr>
-              <w:t xml:space="preserve"> –</w:t>
-            </w:r>
-            <w:r>
-              <w:rPr>
-                <w:sz w:val="26"/>
-                <w:szCs w:val="26"/>
-              </w:rPr>
-              <w:t xml:space="preserve"> </w:t>
-            </w:r>
-            <w:r>
-              <w:rPr>
-                <w:sz w:val="26"/>
-                <w:szCs w:val="26"/>
-              </w:rPr>
-              <w:t>„</w:t>
-            </w:r>
-            <w:r>
-              <w:rPr>
-                <w:sz w:val="26"/>
-                <w:szCs w:val="26"/>
-              </w:rPr>
-              <w:t>Ja jestem Twoim przeciwnikiem”.</w:t>
+              <w:t xml:space="preserve">walkę </w:t>
+            </w:r>
+            <w:r>
+              <w:rPr>
+                <w:sz w:val="26"/>
+                <w:szCs w:val="26"/>
+              </w:rPr>
+              <w:t>możesz anulować efekt powalenia, ogłuszenia lub przerażenia.</w:t>
             </w:r>
           </w:p>
         </w:tc>
@@ -14143,7 +12439,7 @@
                 <w:sz w:val="26"/>
                 <w:szCs w:val="26"/>
               </w:rPr>
-              <w:t>1</w:t>
+              <w:t>2</w:t>
             </w:r>
           </w:p>
         </w:tc>
@@ -14169,7 +12465,7 @@
                 <w:sz w:val="26"/>
                 <w:szCs w:val="26"/>
               </w:rPr>
-              <w:t>Odparcie</w:t>
+              <w:t>Odwet</w:t>
             </w:r>
           </w:p>
         </w:tc>
@@ -14190,21 +12486,28 @@
                 <w:sz w:val="26"/>
                 <w:szCs w:val="26"/>
               </w:rPr>
-              <w:t xml:space="preserve">Raz na </w:t>
-            </w:r>
-            <w:r>
-              <w:rPr>
-                <w:sz w:val="26"/>
-                <w:szCs w:val="26"/>
-              </w:rPr>
-              <w:t xml:space="preserve">walkę </w:t>
-            </w:r>
-            <w:r>
-              <w:rPr>
-                <w:sz w:val="26"/>
-                <w:szCs w:val="26"/>
-              </w:rPr>
-              <w:t>możesz anulować efekt powalenia, ogłuszenia lub przerażenia.</w:t>
+              <w:t>Raz na walkę otrzymując obrażenia możesz spróbować zniszczyć broń przeciwnika testem [K / 2 + K20] vs [</w:t>
+            </w:r>
+            <w:r>
+              <w:rPr>
+                <w:sz w:val="26"/>
+                <w:szCs w:val="26"/>
+              </w:rPr>
+              <w:t>Obrona</w:t>
+            </w:r>
+            <w:r>
+              <w:rPr>
+                <w:sz w:val="26"/>
+                <w:szCs w:val="26"/>
+              </w:rPr>
+              <w:t xml:space="preserve"> + ST</w:t>
+            </w:r>
+            <w:r>
+              <w:rPr>
+                <w:sz w:val="26"/>
+                <w:szCs w:val="26"/>
+              </w:rPr>
+              <w:t>].</w:t>
             </w:r>
           </w:p>
         </w:tc>
@@ -14226,7 +12529,7 @@
                 <w:sz w:val="26"/>
                 <w:szCs w:val="26"/>
               </w:rPr>
-              <w:t>1</w:t>
+              <w:t>2</w:t>
             </w:r>
           </w:p>
         </w:tc>
@@ -14252,7 +12555,7 @@
                 <w:sz w:val="26"/>
                 <w:szCs w:val="26"/>
               </w:rPr>
-              <w:t>Odwet</w:t>
+              <w:t>Oportunista</w:t>
             </w:r>
           </w:p>
         </w:tc>
@@ -14273,28 +12576,7 @@
                 <w:sz w:val="26"/>
                 <w:szCs w:val="26"/>
               </w:rPr>
-              <w:t>Raz na walkę otrzymując obrażenia możesz spróbować zniszczyć broń przeciwnika testem [K / 2 + K20] vs [</w:t>
-            </w:r>
-            <w:r>
-              <w:rPr>
-                <w:sz w:val="26"/>
-                <w:szCs w:val="26"/>
-              </w:rPr>
-              <w:t>Obrona</w:t>
-            </w:r>
-            <w:r>
-              <w:rPr>
-                <w:sz w:val="26"/>
-                <w:szCs w:val="26"/>
-              </w:rPr>
-              <w:t xml:space="preserve"> + ST</w:t>
-            </w:r>
-            <w:r>
-              <w:rPr>
-                <w:sz w:val="26"/>
-                <w:szCs w:val="26"/>
-              </w:rPr>
-              <w:t>].</w:t>
+              <w:t>Raz na walkę możesz wyprowadzić atak okazyjny bez kosztu akcji dodatkowej.</w:t>
             </w:r>
           </w:p>
         </w:tc>
@@ -14316,7 +12598,7 @@
                 <w:sz w:val="26"/>
                 <w:szCs w:val="26"/>
               </w:rPr>
-              <w:t>1</w:t>
+              <w:t>2</w:t>
             </w:r>
           </w:p>
         </w:tc>
@@ -14342,7 +12624,7 @@
                 <w:sz w:val="26"/>
                 <w:szCs w:val="26"/>
               </w:rPr>
-              <w:t>Oportunista</w:t>
+              <w:t>Pancerny</w:t>
             </w:r>
           </w:p>
         </w:tc>
@@ -14363,7 +12645,21 @@
                 <w:sz w:val="26"/>
                 <w:szCs w:val="26"/>
               </w:rPr>
-              <w:t>Ataki okazyjne kosztują Cię 1 Szybkości.</w:t>
+              <w:t xml:space="preserve">Redukcja </w:t>
+            </w:r>
+            <w:r>
+              <w:rPr>
+                <w:sz w:val="26"/>
+                <w:szCs w:val="26"/>
+              </w:rPr>
+              <w:t xml:space="preserve">otrzymywanych </w:t>
+            </w:r>
+            <w:r>
+              <w:rPr>
+                <w:sz w:val="26"/>
+                <w:szCs w:val="26"/>
+              </w:rPr>
+              <w:t>obrażeń o 1.</w:t>
             </w:r>
           </w:p>
         </w:tc>
@@ -14385,7 +12681,7 @@
                 <w:sz w:val="26"/>
                 <w:szCs w:val="26"/>
               </w:rPr>
-              <w:t>1</w:t>
+              <w:t>3</w:t>
             </w:r>
           </w:p>
         </w:tc>
@@ -14411,7 +12707,7 @@
                 <w:sz w:val="26"/>
                 <w:szCs w:val="26"/>
               </w:rPr>
-              <w:t>Pancerny</w:t>
+              <w:t>Potężny chwyt</w:t>
             </w:r>
           </w:p>
         </w:tc>
@@ -14432,21 +12728,7 @@
                 <w:sz w:val="26"/>
                 <w:szCs w:val="26"/>
               </w:rPr>
-              <w:t xml:space="preserve">Redukcja </w:t>
-            </w:r>
-            <w:r>
-              <w:rPr>
-                <w:sz w:val="26"/>
-                <w:szCs w:val="26"/>
-              </w:rPr>
-              <w:t xml:space="preserve">otrzymywanych </w:t>
-            </w:r>
-            <w:r>
-              <w:rPr>
-                <w:sz w:val="26"/>
-                <w:szCs w:val="26"/>
-              </w:rPr>
-              <w:t>obrażeń o 1.</w:t>
+              <w:t>Możesz dzierżyć dwuręczną broń w jednej ręce. Wym. 30 Krzepy.</w:t>
             </w:r>
           </w:p>
         </w:tc>
@@ -14468,7 +12750,7 @@
                 <w:sz w:val="26"/>
                 <w:szCs w:val="26"/>
               </w:rPr>
-              <w:t>2</w:t>
+              <w:t>3</w:t>
             </w:r>
           </w:p>
         </w:tc>
@@ -14494,8 +12776,7 @@
                 <w:sz w:val="26"/>
                 <w:szCs w:val="26"/>
               </w:rPr>
-              <w:lastRenderedPageBreak/>
-              <w:t>Potężny chwyt</w:t>
+              <w:t>Przerażający</w:t>
             </w:r>
           </w:p>
         </w:tc>
@@ -14516,7 +12797,42 @@
                 <w:sz w:val="26"/>
                 <w:szCs w:val="26"/>
               </w:rPr>
-              <w:t>Możesz dzierżyć dwuręczną broń w jednej ręce. Wym. 30 Krzepy.</w:t>
+              <w:t>Za każdym razem, gdy zadasz maksymalne obrażenia, przeciwnik musi wykonać test [</w:t>
+            </w:r>
+            <w:r>
+              <w:rPr>
+                <w:sz w:val="26"/>
+                <w:szCs w:val="26"/>
+              </w:rPr>
+              <w:t xml:space="preserve">K20 + </w:t>
+            </w:r>
+            <w:r>
+              <w:rPr>
+                <w:sz w:val="26"/>
+                <w:szCs w:val="26"/>
+              </w:rPr>
+              <w:t>Wola] vs [</w:t>
+            </w:r>
+            <w:r>
+              <w:rPr>
+                <w:sz w:val="26"/>
+                <w:szCs w:val="26"/>
+              </w:rPr>
+              <w:t xml:space="preserve">Zadane obrażenia + </w:t>
+            </w:r>
+            <w:r>
+              <w:rPr>
+                <w:sz w:val="26"/>
+                <w:szCs w:val="26"/>
+              </w:rPr>
+              <w:t>15</w:t>
+            </w:r>
+            <w:r>
+              <w:rPr>
+                <w:sz w:val="26"/>
+                <w:szCs w:val="26"/>
+              </w:rPr>
+              <w:t>]. Przy porażce ucieka przez następną turę.</w:t>
             </w:r>
           </w:p>
         </w:tc>
@@ -14564,7 +12880,7 @@
                 <w:sz w:val="26"/>
                 <w:szCs w:val="26"/>
               </w:rPr>
-              <w:t>Przerażający</w:t>
+              <w:t>Ratunek</w:t>
             </w:r>
           </w:p>
         </w:tc>
@@ -14585,42 +12901,21 @@
                 <w:sz w:val="26"/>
                 <w:szCs w:val="26"/>
               </w:rPr>
-              <w:t>Za każdym razem, gdy zadasz maksymalne obrażenia, przeciwnik musi wykonać test [</w:t>
-            </w:r>
-            <w:r>
-              <w:rPr>
-                <w:sz w:val="26"/>
-                <w:szCs w:val="26"/>
-              </w:rPr>
-              <w:t xml:space="preserve">K20 + </w:t>
-            </w:r>
-            <w:r>
-              <w:rPr>
-                <w:sz w:val="26"/>
-                <w:szCs w:val="26"/>
-              </w:rPr>
-              <w:t>Wola] vs [</w:t>
-            </w:r>
-            <w:r>
-              <w:rPr>
-                <w:sz w:val="26"/>
-                <w:szCs w:val="26"/>
-              </w:rPr>
-              <w:t xml:space="preserve">Zadane obrażenia + </w:t>
-            </w:r>
-            <w:r>
-              <w:rPr>
-                <w:sz w:val="26"/>
-                <w:szCs w:val="26"/>
-              </w:rPr>
-              <w:t>20</w:t>
-            </w:r>
-            <w:r>
-              <w:rPr>
-                <w:sz w:val="26"/>
-                <w:szCs w:val="26"/>
-              </w:rPr>
-              <w:t>]. Przy porażce ucieka przez następną turę.</w:t>
+              <w:t>Raz na walkę możesz przyjąć obrażenia</w:t>
+            </w:r>
+            <w:r>
+              <w:rPr>
+                <w:sz w:val="26"/>
+                <w:szCs w:val="26"/>
+              </w:rPr>
+              <w:t xml:space="preserve"> z osoby obok</w:t>
+            </w:r>
+            <w:r>
+              <w:rPr>
+                <w:sz w:val="26"/>
+                <w:szCs w:val="26"/>
+              </w:rPr>
+              <w:t xml:space="preserve"> na siebie.</w:t>
             </w:r>
           </w:p>
         </w:tc>
@@ -14668,7 +12963,7 @@
                 <w:sz w:val="26"/>
                 <w:szCs w:val="26"/>
               </w:rPr>
-              <w:t>Ratunek</w:t>
+              <w:t>Rewanż</w:t>
             </w:r>
           </w:p>
         </w:tc>
@@ -14689,14 +12984,42 @@
                 <w:sz w:val="26"/>
                 <w:szCs w:val="26"/>
               </w:rPr>
-              <w:t xml:space="preserve">Raz na walkę możesz przyjąć czyjeś obrażenia na siebie, zasięg: </w:t>
-            </w:r>
-            <w:r>
-              <w:rPr>
-                <w:sz w:val="26"/>
-                <w:szCs w:val="26"/>
-              </w:rPr>
-              <w:t>2</w:t>
+              <w:t xml:space="preserve">Raz na </w:t>
+            </w:r>
+            <w:r>
+              <w:rPr>
+                <w:sz w:val="26"/>
+                <w:szCs w:val="26"/>
+              </w:rPr>
+              <w:t>walkę</w:t>
+            </w:r>
+            <w:r>
+              <w:rPr>
+                <w:sz w:val="26"/>
+                <w:szCs w:val="26"/>
+              </w:rPr>
+              <w:t xml:space="preserve"> otrzymując obrażenia </w:t>
+            </w:r>
+            <w:r>
+              <w:rPr>
+                <w:sz w:val="26"/>
+                <w:szCs w:val="26"/>
+              </w:rPr>
+              <w:t>możesz odpowiedzieć kontr</w:t>
+            </w:r>
+            <w:r>
+              <w:rPr>
+                <w:sz w:val="26"/>
+                <w:szCs w:val="26"/>
+              </w:rPr>
+              <w:t>atakiem</w:t>
+            </w:r>
+            <w:r>
+              <w:rPr>
+                <w:sz w:val="26"/>
+                <w:szCs w:val="26"/>
+              </w:rPr>
+              <w:t xml:space="preserve"> kosztem akcji dodatkowej</w:t>
             </w:r>
             <w:r>
               <w:rPr>
@@ -14751,7 +13074,7 @@
                 <w:sz w:val="26"/>
                 <w:szCs w:val="26"/>
               </w:rPr>
-              <w:t>Rewanż</w:t>
+              <w:t>Riposta</w:t>
             </w:r>
           </w:p>
         </w:tc>
@@ -14786,14 +13109,28 @@
                 <w:sz w:val="26"/>
                 <w:szCs w:val="26"/>
               </w:rPr>
-              <w:t xml:space="preserve"> otrzymując obrażenia </w:t>
-            </w:r>
-            <w:r>
-              <w:rPr>
-                <w:sz w:val="26"/>
-                <w:szCs w:val="26"/>
-              </w:rPr>
-              <w:t>możesz odpowiedzieć kontr</w:t>
+              <w:t xml:space="preserve"> </w:t>
+            </w:r>
+            <w:r>
+              <w:rPr>
+                <w:sz w:val="26"/>
+                <w:szCs w:val="26"/>
+              </w:rPr>
+              <w:t>uniknąwszy</w:t>
+            </w:r>
+            <w:r>
+              <w:rPr>
+                <w:sz w:val="26"/>
+                <w:szCs w:val="26"/>
+              </w:rPr>
+              <w:t xml:space="preserve"> ciosu przeciwnika możesz </w:t>
+            </w:r>
+            <w:r>
+              <w:rPr>
+                <w:sz w:val="26"/>
+                <w:szCs w:val="26"/>
+              </w:rPr>
+              <w:t>odpowiedzieć kontr</w:t>
             </w:r>
             <w:r>
               <w:rPr>
@@ -14836,7 +13173,7 @@
                 <w:sz w:val="26"/>
                 <w:szCs w:val="26"/>
               </w:rPr>
-              <w:t>1</w:t>
+              <w:t>2</w:t>
             </w:r>
           </w:p>
         </w:tc>
@@ -14862,7 +13199,7 @@
                 <w:sz w:val="26"/>
                 <w:szCs w:val="26"/>
               </w:rPr>
-              <w:t>Riposta</w:t>
+              <w:t>Tarczownik</w:t>
             </w:r>
           </w:p>
         </w:tc>
@@ -14883,56 +13220,21 @@
                 <w:sz w:val="26"/>
                 <w:szCs w:val="26"/>
               </w:rPr>
-              <w:t xml:space="preserve">Raz na </w:t>
-            </w:r>
-            <w:r>
-              <w:rPr>
-                <w:sz w:val="26"/>
-                <w:szCs w:val="26"/>
-              </w:rPr>
-              <w:t>walkę</w:t>
-            </w:r>
-            <w:r>
-              <w:rPr>
-                <w:sz w:val="26"/>
-                <w:szCs w:val="26"/>
-              </w:rPr>
-              <w:t xml:space="preserve"> </w:t>
-            </w:r>
-            <w:r>
-              <w:rPr>
-                <w:sz w:val="26"/>
-                <w:szCs w:val="26"/>
-              </w:rPr>
-              <w:t>uniknąwszy</w:t>
-            </w:r>
-            <w:r>
-              <w:rPr>
-                <w:sz w:val="26"/>
-                <w:szCs w:val="26"/>
-              </w:rPr>
-              <w:t xml:space="preserve"> ciosu przeciwnika możesz </w:t>
-            </w:r>
-            <w:r>
-              <w:rPr>
-                <w:sz w:val="26"/>
-                <w:szCs w:val="26"/>
-              </w:rPr>
-              <w:t>odpowiedzieć kontr</w:t>
-            </w:r>
-            <w:r>
-              <w:rPr>
-                <w:sz w:val="26"/>
-                <w:szCs w:val="26"/>
-              </w:rPr>
-              <w:t>atakiem</w:t>
-            </w:r>
-            <w:r>
-              <w:rPr>
-                <w:sz w:val="26"/>
-                <w:szCs w:val="26"/>
-              </w:rPr>
-              <w:t xml:space="preserve"> kosztem akcji dodatkowej</w:t>
+              <w:t xml:space="preserve">Posiadając tarcze zadajesz </w:t>
+            </w:r>
+            <w:r>
+              <w:rPr>
+                <w:sz w:val="26"/>
+                <w:szCs w:val="26"/>
+              </w:rPr>
+              <w:t xml:space="preserve">atakami </w:t>
+            </w:r>
+            <w:r>
+              <w:rPr>
+                <w:sz w:val="26"/>
+                <w:szCs w:val="26"/>
+              </w:rPr>
+              <w:t>+1 Obrażeń</w:t>
             </w:r>
             <w:r>
               <w:rPr>
@@ -14987,7 +13289,7 @@
                 <w:sz w:val="26"/>
                 <w:szCs w:val="26"/>
               </w:rPr>
-              <w:t>Tarczownik</w:t>
+              <w:t>Wejście smoka</w:t>
             </w:r>
           </w:p>
         </w:tc>
@@ -15008,21 +13310,35 @@
                 <w:sz w:val="26"/>
                 <w:szCs w:val="26"/>
               </w:rPr>
-              <w:t xml:space="preserve">Posiadając tarcze zadajesz </w:t>
-            </w:r>
-            <w:r>
-              <w:rPr>
-                <w:sz w:val="26"/>
-                <w:szCs w:val="26"/>
-              </w:rPr>
-              <w:t xml:space="preserve">atakami </w:t>
-            </w:r>
-            <w:r>
-              <w:rPr>
-                <w:sz w:val="26"/>
-                <w:szCs w:val="26"/>
-              </w:rPr>
-              <w:t>+1 Obrażeń</w:t>
+              <w:t>W pierwszej rundzie posiadasz</w:t>
+            </w:r>
+            <w:r>
+              <w:rPr>
+                <w:sz w:val="26"/>
+                <w:szCs w:val="26"/>
+              </w:rPr>
+              <w:t xml:space="preserve"> dodatkowe</w:t>
+            </w:r>
+            <w:r>
+              <w:rPr>
+                <w:sz w:val="26"/>
+                <w:szCs w:val="26"/>
+              </w:rPr>
+              <w:t xml:space="preserve"> </w:t>
+            </w:r>
+            <w:r>
+              <w:rPr>
+                <w:sz w:val="26"/>
+                <w:szCs w:val="26"/>
+              </w:rPr>
+              <w:t>5</w:t>
+            </w:r>
+            <w:r>
+              <w:rPr>
+                <w:sz w:val="26"/>
+                <w:szCs w:val="26"/>
+              </w:rPr>
+              <w:t xml:space="preserve"> ruchu</w:t>
             </w:r>
             <w:r>
               <w:rPr>
@@ -15051,7 +13367,7 @@
                 <w:sz w:val="26"/>
                 <w:szCs w:val="26"/>
               </w:rPr>
-              <w:t>1</w:t>
+              <w:t>2</w:t>
             </w:r>
           </w:p>
         </w:tc>
@@ -15077,7 +13393,7 @@
                 <w:sz w:val="26"/>
                 <w:szCs w:val="26"/>
               </w:rPr>
-              <w:t>Wejście smoka</w:t>
+              <w:t>Żółw</w:t>
             </w:r>
           </w:p>
         </w:tc>
@@ -15098,7 +13414,21 @@
                 <w:sz w:val="26"/>
                 <w:szCs w:val="26"/>
               </w:rPr>
-              <w:t>W pierwszej rundzie posiadasz dodatkowe 3 Szybkości.</w:t>
+              <w:t>Możesz nosić dwie tarcze, zadajesz atakiem K4</w:t>
+            </w:r>
+            <w:r>
+              <w:rPr>
+                <w:sz w:val="26"/>
+                <w:szCs w:val="26"/>
+              </w:rPr>
+              <w:t xml:space="preserve"> – 1</w:t>
+            </w:r>
+            <w:r>
+              <w:rPr>
+                <w:sz w:val="26"/>
+                <w:szCs w:val="26"/>
+              </w:rPr>
+              <w:t xml:space="preserve"> obrażeń.</w:t>
             </w:r>
           </w:p>
         </w:tc>
@@ -15120,90 +13450,7 @@
                 <w:sz w:val="26"/>
                 <w:szCs w:val="26"/>
               </w:rPr>
-              <w:t>1</w:t>
-            </w:r>
-          </w:p>
-        </w:tc>
-      </w:tr>
-      <w:tr>
-        <w:trPr>
-          <w:jc w:val="left"/>
-        </w:trPr>
-        <w:tc>
-          <w:tcPr>
-            <w:tcW w:w="3132" w:type="dxa"/>
-          </w:tcPr>
-          <w:p>
-            <w:pPr>
-              <w:spacing w:line="240" w:lineRule="auto"/>
-              <w:rPr>
-                <w:sz w:val="26"/>
-                <w:szCs w:val="26"/>
-              </w:rPr>
-            </w:pPr>
-            <w:r>
-              <w:rPr>
-                <w:sz w:val="26"/>
-                <w:szCs w:val="26"/>
-              </w:rPr>
-              <w:t>Żółw</w:t>
-            </w:r>
-          </w:p>
-        </w:tc>
-        <w:tc>
-          <w:tcPr>
-            <w:tcW w:w="7500" w:type="dxa"/>
-          </w:tcPr>
-          <w:p>
-            <w:pPr>
-              <w:spacing w:line="240" w:lineRule="auto"/>
-              <w:rPr>
-                <w:sz w:val="26"/>
-                <w:szCs w:val="26"/>
-              </w:rPr>
-            </w:pPr>
-            <w:r>
-              <w:rPr>
-                <w:sz w:val="26"/>
-                <w:szCs w:val="26"/>
-              </w:rPr>
-              <w:t>Możesz nosić dwie tarcze, zadajesz atakiem K4</w:t>
-            </w:r>
-            <w:r>
-              <w:rPr>
-                <w:sz w:val="26"/>
-                <w:szCs w:val="26"/>
-              </w:rPr>
-              <w:t xml:space="preserve"> – 1</w:t>
-            </w:r>
-            <w:r>
-              <w:rPr>
-                <w:sz w:val="26"/>
-                <w:szCs w:val="26"/>
-              </w:rPr>
-              <w:t xml:space="preserve"> obrażeń.</w:t>
-            </w:r>
-          </w:p>
-        </w:tc>
-        <w:tc>
-          <w:tcPr>
-            <w:tcW w:w="425" w:type="dxa"/>
-          </w:tcPr>
-          <w:p>
-            <w:pPr>
-              <w:spacing w:line="240" w:lineRule="auto"/>
-              <w:jc w:val="center"/>
-              <w:rPr>
-                <w:sz w:val="26"/>
-                <w:szCs w:val="26"/>
-              </w:rPr>
-            </w:pPr>
-            <w:r>
-              <w:rPr>
-                <w:sz w:val="26"/>
-                <w:szCs w:val="26"/>
-              </w:rPr>
-              <w:t>2</w:t>
+              <w:t>3</w:t>
             </w:r>
           </w:p>
         </w:tc>
@@ -15465,7 +13712,7 @@
                 <w:sz w:val="26"/>
                 <w:szCs w:val="26"/>
               </w:rPr>
-              <w:t>G</w:t>
+              <w:t>P</w:t>
             </w:r>
           </w:p>
         </w:tc>
@@ -15656,7 +13903,7 @@
                 <w:sz w:val="26"/>
                 <w:szCs w:val="26"/>
               </w:rPr>
-              <w:t>1</w:t>
+              <w:t>2</w:t>
             </w:r>
           </w:p>
         </w:tc>
@@ -15726,7 +13973,7 @@
                 <w:sz w:val="26"/>
                 <w:szCs w:val="26"/>
               </w:rPr>
-              <w:t>Atak +2, powala przeciwnika</w:t>
+              <w:t>Atak, powala przeciwnika</w:t>
             </w:r>
             <w:r>
               <w:rPr>
@@ -15781,6 +14028,7 @@
                 <w:sz w:val="26"/>
                 <w:szCs w:val="26"/>
               </w:rPr>
+              <w:lastRenderedPageBreak/>
               <w:t>Roztrzaskanie</w:t>
             </w:r>
           </w:p>
@@ -15936,7 +14184,16 @@
                 <w:sz w:val="26"/>
                 <w:szCs w:val="26"/>
               </w:rPr>
-              <w:t>Atak, Obr: + [Rozbieg / 2]</w:t>
+              <w:t>Atak, O</w:t>
+            </w:r>
+            <w:bookmarkStart w:id="0" w:name="_GoBack"/>
+            <w:bookmarkEnd w:id="0"/>
+            <w:r>
+              <w:rPr>
+                <w:sz w:val="26"/>
+                <w:szCs w:val="26"/>
+              </w:rPr>
+              <w:t>br: + [Rozbieg / 2]</w:t>
             </w:r>
             <w:r>
               <w:rPr>
@@ -16034,7 +14291,7 @@
                 <w:sz w:val="26"/>
                 <w:szCs w:val="26"/>
               </w:rPr>
-              <w:t>Atak spec +4, Powalasz przeciwników przez których przebiegasz</w:t>
+              <w:t>Atak spec, Powalasz przeciwników przez których przebiegasz</w:t>
             </w:r>
             <w:r>
               <w:rPr>
@@ -16108,11 +14365,11 @@
       </w:tblPr>
       <w:tblGrid>
         <w:gridCol w:w="837"/>
-        <w:gridCol w:w="1404"/>
-        <w:gridCol w:w="941"/>
-        <w:gridCol w:w="1157"/>
-        <w:gridCol w:w="1053"/>
-        <w:gridCol w:w="5704"/>
+        <w:gridCol w:w="1401"/>
+        <w:gridCol w:w="939"/>
+        <w:gridCol w:w="1156"/>
+        <w:gridCol w:w="1051"/>
+        <w:gridCol w:w="5712"/>
       </w:tblGrid>
       <w:tr>
         <w:trPr>
@@ -16138,7 +14395,6 @@
                 <w:sz w:val="26"/>
                 <w:szCs w:val="26"/>
               </w:rPr>
-              <w:lastRenderedPageBreak/>
               <w:t>Akcje</w:t>
             </w:r>
           </w:p>
@@ -17734,6 +15990,7 @@
                 <w:sz w:val="26"/>
                 <w:szCs w:val="26"/>
               </w:rPr>
+              <w:lastRenderedPageBreak/>
               <w:t>Tylko na wrogów</w:t>
             </w:r>
           </w:p>

--- a/Umiejętności.docx
+++ b/Umiejętności.docx
@@ -454,6 +454,23 @@
                 <w:sz w:val="22"/>
                 <w:szCs w:val="22"/>
               </w:rPr>
+              <w:t>Pozwala na używanie różdżek i kosturów.</w:t>
+            </w:r>
+          </w:p>
+          <w:p>
+            <w:pPr>
+              <w:spacing w:line="240" w:lineRule="auto"/>
+              <w:jc w:val="left"/>
+              <w:rPr>
+                <w:sz w:val="22"/>
+                <w:szCs w:val="22"/>
+              </w:rPr>
+            </w:pPr>
+            <w:r>
+              <w:rPr>
+                <w:sz w:val="22"/>
+                <w:szCs w:val="22"/>
+              </w:rPr>
               <w:t>Identyfikacja magicznych przedmiotów, zastosowania magicznych akcesoriów, ksiąg, zwojów, korzystanie z magicznych przedmiotów (różdżek, lasek, zwojów), rozbrajanie magicznych pułapek, rozpoznawanie zaklęć (także rzucanych).</w:t>
             </w:r>
           </w:p>
@@ -750,6 +767,7 @@
         <w:pStyle w:val="Nagwek2"/>
       </w:pPr>
       <w:r>
+        <w:lastRenderedPageBreak/>
         <w:t>Zwykłe</w:t>
       </w:r>
     </w:p>
@@ -854,8 +872,1481 @@
                 <w:sz w:val="22"/>
                 <w:szCs w:val="22"/>
               </w:rPr>
+              <w:t>Adrenalina</w:t>
+            </w:r>
+          </w:p>
+        </w:tc>
+        <w:tc>
+          <w:tcPr>
+            <w:tcW w:w="7978" w:type="dxa"/>
+          </w:tcPr>
+          <w:p>
+            <w:pPr>
+              <w:spacing w:line="240" w:lineRule="auto"/>
+              <w:jc w:val="left"/>
+              <w:rPr>
+                <w:sz w:val="22"/>
+                <w:szCs w:val="22"/>
+              </w:rPr>
+            </w:pPr>
+            <w:r>
+              <w:rPr>
+                <w:sz w:val="22"/>
+                <w:szCs w:val="22"/>
+              </w:rPr>
+              <w:t>Możesz</w:t>
+            </w:r>
+            <w:r>
+              <w:rPr>
+                <w:sz w:val="22"/>
+                <w:szCs w:val="22"/>
+              </w:rPr>
+              <w:t xml:space="preserve"> wykonać </w:t>
+            </w:r>
+            <w:r>
+              <w:rPr>
+                <w:sz w:val="22"/>
+                <w:szCs w:val="22"/>
+              </w:rPr>
+              <w:t>akcję dynamiczną</w:t>
+            </w:r>
+            <w:r>
+              <w:rPr>
+                <w:sz w:val="22"/>
+                <w:szCs w:val="22"/>
+              </w:rPr>
+              <w:t xml:space="preserve"> </w:t>
+            </w:r>
+            <w:r>
+              <w:rPr>
+                <w:sz w:val="22"/>
+                <w:szCs w:val="22"/>
+              </w:rPr>
+              <w:t>zanim nadejdzie twój ruch.</w:t>
+            </w:r>
+          </w:p>
+        </w:tc>
+        <w:tc>
+          <w:tcPr>
+            <w:tcW w:w="535" w:type="dxa"/>
+          </w:tcPr>
+          <w:p>
+            <w:pPr>
+              <w:spacing w:line="240" w:lineRule="auto"/>
+              <w:jc w:val="center"/>
+              <w:rPr>
+                <w:sz w:val="22"/>
+                <w:szCs w:val="22"/>
+              </w:rPr>
+            </w:pPr>
+            <w:r>
+              <w:rPr>
+                <w:sz w:val="22"/>
+                <w:szCs w:val="22"/>
+              </w:rPr>
+              <w:t>2</w:t>
+            </w:r>
+          </w:p>
+        </w:tc>
+      </w:tr>
+      <w:tr>
+        <w:tc>
+          <w:tcPr>
+            <w:tcW w:w="2544" w:type="dxa"/>
+          </w:tcPr>
+          <w:p>
+            <w:pPr>
+              <w:spacing w:line="240" w:lineRule="auto"/>
+              <w:jc w:val="left"/>
+              <w:rPr>
+                <w:sz w:val="22"/>
+                <w:szCs w:val="22"/>
+              </w:rPr>
+            </w:pPr>
+            <w:r>
+              <w:rPr>
+                <w:sz w:val="22"/>
+                <w:szCs w:val="22"/>
+              </w:rPr>
+              <w:t>Alchemia</w:t>
+            </w:r>
+          </w:p>
+        </w:tc>
+        <w:tc>
+          <w:tcPr>
+            <w:tcW w:w="7978" w:type="dxa"/>
+          </w:tcPr>
+          <w:p>
+            <w:pPr>
+              <w:spacing w:line="240" w:lineRule="auto"/>
+              <w:jc w:val="left"/>
+              <w:rPr>
+                <w:sz w:val="22"/>
+                <w:szCs w:val="22"/>
+              </w:rPr>
+            </w:pPr>
+            <w:r>
+              <w:rPr>
+                <w:sz w:val="22"/>
+                <w:szCs w:val="22"/>
+              </w:rPr>
+              <w:t xml:space="preserve">Możesz z ziół, alkoholu i magicznych składników tworzyć </w:t>
+            </w:r>
+            <w:r>
+              <w:rPr>
+                <w:sz w:val="22"/>
+                <w:szCs w:val="22"/>
+              </w:rPr>
+              <w:t>trucizny i eliksiry</w:t>
+            </w:r>
+            <w:r>
+              <w:rPr>
+                <w:sz w:val="22"/>
+                <w:szCs w:val="22"/>
+              </w:rPr>
+              <w:t>.</w:t>
+            </w:r>
+          </w:p>
+          <w:p>
+            <w:pPr>
+              <w:spacing w:line="240" w:lineRule="auto"/>
+              <w:jc w:val="left"/>
+              <w:rPr>
+                <w:sz w:val="22"/>
+                <w:szCs w:val="22"/>
+                <w:lang w:val="en-US"/>
+              </w:rPr>
+            </w:pPr>
+            <w:r>
+              <w:rPr>
+                <w:sz w:val="22"/>
+                <w:szCs w:val="22"/>
+                <w:lang w:val="en-US"/>
+              </w:rPr>
+              <w:t xml:space="preserve">[P / 2 + K20 + </w:t>
+            </w:r>
+            <w:proofErr w:type="spellStart"/>
+            <w:r>
+              <w:rPr>
+                <w:sz w:val="22"/>
+                <w:szCs w:val="22"/>
+                <w:lang w:val="en-US"/>
+              </w:rPr>
+              <w:t>Materiały</w:t>
+            </w:r>
+            <w:proofErr w:type="spellEnd"/>
+            <w:r>
+              <w:rPr>
+                <w:sz w:val="22"/>
+                <w:szCs w:val="22"/>
+                <w:lang w:val="en-US"/>
+              </w:rPr>
+              <w:t>] vs [ST]</w:t>
+            </w:r>
+          </w:p>
+        </w:tc>
+        <w:tc>
+          <w:tcPr>
+            <w:tcW w:w="535" w:type="dxa"/>
+          </w:tcPr>
+          <w:p>
+            <w:pPr>
+              <w:spacing w:line="240" w:lineRule="auto"/>
+              <w:jc w:val="center"/>
+              <w:rPr>
+                <w:sz w:val="22"/>
+                <w:szCs w:val="22"/>
+              </w:rPr>
+            </w:pPr>
+            <w:r>
+              <w:rPr>
+                <w:sz w:val="22"/>
+                <w:szCs w:val="22"/>
+              </w:rPr>
+              <w:t>2</w:t>
+            </w:r>
+          </w:p>
+        </w:tc>
+      </w:tr>
+      <w:tr>
+        <w:tc>
+          <w:tcPr>
+            <w:tcW w:w="2544" w:type="dxa"/>
+          </w:tcPr>
+          <w:p>
+            <w:pPr>
+              <w:spacing w:line="240" w:lineRule="auto"/>
+              <w:rPr>
+                <w:sz w:val="22"/>
+                <w:szCs w:val="22"/>
+              </w:rPr>
+            </w:pPr>
+            <w:r>
+              <w:rPr>
+                <w:sz w:val="22"/>
+                <w:szCs w:val="22"/>
+              </w:rPr>
+              <w:t>Czujność</w:t>
+            </w:r>
+          </w:p>
+        </w:tc>
+        <w:tc>
+          <w:tcPr>
+            <w:tcW w:w="7978" w:type="dxa"/>
+          </w:tcPr>
+          <w:p>
+            <w:pPr>
+              <w:spacing w:line="240" w:lineRule="auto"/>
+              <w:rPr>
+                <w:sz w:val="22"/>
+                <w:szCs w:val="22"/>
+              </w:rPr>
+            </w:pPr>
+            <w:r>
+              <w:rPr>
+                <w:sz w:val="22"/>
+                <w:szCs w:val="22"/>
+              </w:rPr>
+              <w:t>Nie możesz być zaskoczony, jeśli jesteś przytomny</w:t>
+            </w:r>
+            <w:r>
+              <w:rPr>
+                <w:sz w:val="22"/>
+                <w:szCs w:val="22"/>
+              </w:rPr>
+              <w:t>.</w:t>
+            </w:r>
+          </w:p>
+        </w:tc>
+        <w:tc>
+          <w:tcPr>
+            <w:tcW w:w="535" w:type="dxa"/>
+          </w:tcPr>
+          <w:p>
+            <w:pPr>
+              <w:spacing w:line="240" w:lineRule="auto"/>
+              <w:jc w:val="center"/>
+              <w:rPr>
+                <w:sz w:val="22"/>
+                <w:szCs w:val="22"/>
+              </w:rPr>
+            </w:pPr>
+            <w:r>
+              <w:rPr>
+                <w:sz w:val="22"/>
+                <w:szCs w:val="22"/>
+              </w:rPr>
+              <w:t>1</w:t>
+            </w:r>
+          </w:p>
+        </w:tc>
+      </w:tr>
+      <w:tr>
+        <w:tc>
+          <w:tcPr>
+            <w:tcW w:w="2544" w:type="dxa"/>
+          </w:tcPr>
+          <w:p>
+            <w:pPr>
+              <w:spacing w:line="240" w:lineRule="auto"/>
+              <w:rPr>
+                <w:sz w:val="22"/>
+                <w:szCs w:val="22"/>
+              </w:rPr>
+            </w:pPr>
+            <w:r>
+              <w:rPr>
+                <w:sz w:val="22"/>
+                <w:szCs w:val="22"/>
+              </w:rPr>
+              <w:t>Defensywa</w:t>
+            </w:r>
+          </w:p>
+        </w:tc>
+        <w:tc>
+          <w:tcPr>
+            <w:tcW w:w="7978" w:type="dxa"/>
+          </w:tcPr>
+          <w:p>
+            <w:pPr>
+              <w:spacing w:line="240" w:lineRule="auto"/>
+              <w:rPr>
+                <w:smallCaps w:val="0"/>
+                <w:sz w:val="22"/>
+                <w:szCs w:val="22"/>
+              </w:rPr>
+            </w:pPr>
+            <w:r>
+              <w:rPr>
+                <w:sz w:val="22"/>
+                <w:szCs w:val="22"/>
+              </w:rPr>
+              <w:t>+X / 1.5 Obrony</w:t>
+            </w:r>
+            <w:r>
+              <w:rPr>
+                <w:sz w:val="22"/>
+                <w:szCs w:val="22"/>
+              </w:rPr>
+              <w:t>.</w:t>
+            </w:r>
+          </w:p>
+        </w:tc>
+        <w:tc>
+          <w:tcPr>
+            <w:tcW w:w="535" w:type="dxa"/>
+          </w:tcPr>
+          <w:p>
+            <w:pPr>
+              <w:spacing w:line="240" w:lineRule="auto"/>
+              <w:jc w:val="center"/>
+              <w:rPr>
+                <w:sz w:val="22"/>
+                <w:szCs w:val="22"/>
+              </w:rPr>
+            </w:pPr>
+            <w:r>
+              <w:rPr>
+                <w:sz w:val="22"/>
+                <w:szCs w:val="22"/>
+              </w:rPr>
+              <w:t>X</w:t>
+            </w:r>
+          </w:p>
+        </w:tc>
+      </w:tr>
+      <w:tr>
+        <w:tc>
+          <w:tcPr>
+            <w:tcW w:w="2544" w:type="dxa"/>
+          </w:tcPr>
+          <w:p>
+            <w:pPr>
+              <w:spacing w:line="240" w:lineRule="auto"/>
+              <w:rPr>
+                <w:sz w:val="22"/>
+                <w:szCs w:val="22"/>
+              </w:rPr>
+            </w:pPr>
+            <w:r>
+              <w:rPr>
+                <w:sz w:val="22"/>
+                <w:szCs w:val="22"/>
+              </w:rPr>
+              <w:t>Dręczyciel</w:t>
+            </w:r>
+          </w:p>
+        </w:tc>
+        <w:tc>
+          <w:tcPr>
+            <w:tcW w:w="7978" w:type="dxa"/>
+          </w:tcPr>
+          <w:p>
+            <w:pPr>
+              <w:spacing w:line="240" w:lineRule="auto"/>
+              <w:rPr>
+                <w:sz w:val="22"/>
+                <w:szCs w:val="22"/>
+              </w:rPr>
+            </w:pPr>
+            <w:r>
+              <w:rPr>
+                <w:sz w:val="22"/>
+                <w:szCs w:val="22"/>
+              </w:rPr>
+              <w:t>Zadajesz dodatkowe K4 obrażeń powalonym lub ogłuszonym przeciwnikom.</w:t>
+            </w:r>
+          </w:p>
+        </w:tc>
+        <w:tc>
+          <w:tcPr>
+            <w:tcW w:w="535" w:type="dxa"/>
+          </w:tcPr>
+          <w:p>
+            <w:pPr>
+              <w:spacing w:line="240" w:lineRule="auto"/>
+              <w:jc w:val="center"/>
+              <w:rPr>
+                <w:sz w:val="22"/>
+                <w:szCs w:val="22"/>
+              </w:rPr>
+            </w:pPr>
+            <w:r>
+              <w:rPr>
+                <w:sz w:val="22"/>
+                <w:szCs w:val="22"/>
+              </w:rPr>
+              <w:t>1</w:t>
+            </w:r>
+          </w:p>
+        </w:tc>
+      </w:tr>
+      <w:tr>
+        <w:tc>
+          <w:tcPr>
+            <w:tcW w:w="2544" w:type="dxa"/>
+          </w:tcPr>
+          <w:p>
+            <w:pPr>
+              <w:spacing w:line="240" w:lineRule="auto"/>
+              <w:rPr>
+                <w:sz w:val="22"/>
+                <w:szCs w:val="22"/>
+              </w:rPr>
+            </w:pPr>
+            <w:r>
+              <w:rPr>
+                <w:sz w:val="22"/>
+                <w:szCs w:val="22"/>
+              </w:rPr>
+              <w:t>Inicjatywa</w:t>
+            </w:r>
+          </w:p>
+        </w:tc>
+        <w:tc>
+          <w:tcPr>
+            <w:tcW w:w="7978" w:type="dxa"/>
+          </w:tcPr>
+          <w:p>
+            <w:pPr>
+              <w:spacing w:line="240" w:lineRule="auto"/>
+              <w:rPr>
+                <w:sz w:val="22"/>
+                <w:szCs w:val="22"/>
+              </w:rPr>
+            </w:pPr>
+            <w:r>
+              <w:rPr>
+                <w:sz w:val="22"/>
+                <w:szCs w:val="22"/>
+              </w:rPr>
+              <w:t>Zwiększasz swoją inicjatywę o X</w:t>
+            </w:r>
+            <w:r>
+              <w:rPr>
+                <w:sz w:val="22"/>
+                <w:szCs w:val="22"/>
+              </w:rPr>
+              <w:t xml:space="preserve"> </w:t>
+            </w:r>
+            <w:r>
+              <w:rPr>
+                <w:sz w:val="22"/>
+                <w:szCs w:val="22"/>
+              </w:rPr>
+              <w:t>*</w:t>
+            </w:r>
+            <w:r>
+              <w:rPr>
+                <w:sz w:val="22"/>
+                <w:szCs w:val="22"/>
+              </w:rPr>
+              <w:t xml:space="preserve"> </w:t>
+            </w:r>
+            <w:r>
+              <w:rPr>
+                <w:sz w:val="22"/>
+                <w:szCs w:val="22"/>
+              </w:rPr>
+              <w:t>3.</w:t>
+            </w:r>
+          </w:p>
+        </w:tc>
+        <w:tc>
+          <w:tcPr>
+            <w:tcW w:w="535" w:type="dxa"/>
+          </w:tcPr>
+          <w:p>
+            <w:pPr>
+              <w:spacing w:line="240" w:lineRule="auto"/>
+              <w:jc w:val="center"/>
+              <w:rPr>
+                <w:sz w:val="22"/>
+                <w:szCs w:val="22"/>
+              </w:rPr>
+            </w:pPr>
+            <w:r>
+              <w:rPr>
+                <w:sz w:val="22"/>
+                <w:szCs w:val="22"/>
+              </w:rPr>
+              <w:t>X</w:t>
+            </w:r>
+          </w:p>
+        </w:tc>
+      </w:tr>
+      <w:tr>
+        <w:tc>
+          <w:tcPr>
+            <w:tcW w:w="2544" w:type="dxa"/>
+          </w:tcPr>
+          <w:p>
+            <w:pPr>
+              <w:spacing w:line="240" w:lineRule="auto"/>
+              <w:rPr>
+                <w:sz w:val="22"/>
+                <w:szCs w:val="22"/>
+              </w:rPr>
+            </w:pPr>
+            <w:r>
+              <w:rPr>
+                <w:sz w:val="22"/>
+                <w:szCs w:val="22"/>
+              </w:rPr>
+              <w:t>Inżynieria</w:t>
+            </w:r>
+          </w:p>
+        </w:tc>
+        <w:tc>
+          <w:tcPr>
+            <w:tcW w:w="7978" w:type="dxa"/>
+          </w:tcPr>
+          <w:p>
+            <w:pPr>
+              <w:spacing w:line="240" w:lineRule="auto"/>
+              <w:rPr>
+                <w:sz w:val="22"/>
+                <w:szCs w:val="22"/>
+              </w:rPr>
+            </w:pPr>
+            <w:r>
+              <w:rPr>
+                <w:sz w:val="22"/>
+                <w:szCs w:val="22"/>
+              </w:rPr>
+              <w:t>Metalurgia, znajomość surowców i substancji chemicznych, rozpoznawanie konstrukcji obiektów, znajomość budowy mechanizmów, projektowanie, tworzenie i rozbrajanie granatów, bomb, pułapek, akcesoriów, broni, pancerzy.</w:t>
+            </w:r>
+          </w:p>
+        </w:tc>
+        <w:tc>
+          <w:tcPr>
+            <w:tcW w:w="535" w:type="dxa"/>
+          </w:tcPr>
+          <w:p>
+            <w:pPr>
+              <w:spacing w:line="240" w:lineRule="auto"/>
+              <w:jc w:val="center"/>
+              <w:rPr>
+                <w:sz w:val="22"/>
+                <w:szCs w:val="22"/>
+              </w:rPr>
+            </w:pPr>
+            <w:r>
+              <w:rPr>
+                <w:sz w:val="22"/>
+                <w:szCs w:val="22"/>
+              </w:rPr>
+              <w:t>2</w:t>
+            </w:r>
+          </w:p>
+        </w:tc>
+      </w:tr>
+      <w:tr>
+        <w:tc>
+          <w:tcPr>
+            <w:tcW w:w="2544" w:type="dxa"/>
+          </w:tcPr>
+          <w:p>
+            <w:pPr>
+              <w:spacing w:line="240" w:lineRule="auto"/>
+              <w:jc w:val="left"/>
+              <w:rPr>
+                <w:sz w:val="22"/>
+                <w:szCs w:val="22"/>
+              </w:rPr>
+            </w:pPr>
+            <w:r>
+              <w:rPr>
+                <w:sz w:val="22"/>
+                <w:szCs w:val="22"/>
+              </w:rPr>
+              <w:t>Jeździectwo</w:t>
+            </w:r>
+          </w:p>
+        </w:tc>
+        <w:tc>
+          <w:tcPr>
+            <w:tcW w:w="7978" w:type="dxa"/>
+          </w:tcPr>
+          <w:p>
+            <w:pPr>
+              <w:spacing w:line="240" w:lineRule="auto"/>
+              <w:jc w:val="left"/>
+              <w:rPr>
+                <w:sz w:val="22"/>
+                <w:szCs w:val="22"/>
+              </w:rPr>
+            </w:pPr>
+            <w:r>
+              <w:rPr>
+                <w:sz w:val="22"/>
+                <w:szCs w:val="22"/>
+              </w:rPr>
+              <w:t>Pozwala sprawnie ujeżdżać zwierzęta i walczyć z nich</w:t>
+            </w:r>
+            <w:r>
+              <w:rPr>
+                <w:sz w:val="22"/>
+                <w:szCs w:val="22"/>
+              </w:rPr>
+              <w:t xml:space="preserve"> bez kary -5.</w:t>
+            </w:r>
+          </w:p>
+        </w:tc>
+        <w:tc>
+          <w:tcPr>
+            <w:tcW w:w="535" w:type="dxa"/>
+          </w:tcPr>
+          <w:p>
+            <w:pPr>
+              <w:spacing w:line="240" w:lineRule="auto"/>
+              <w:jc w:val="center"/>
+              <w:rPr>
+                <w:sz w:val="22"/>
+                <w:szCs w:val="22"/>
+              </w:rPr>
+            </w:pPr>
+            <w:r>
+              <w:rPr>
+                <w:sz w:val="22"/>
+                <w:szCs w:val="22"/>
+              </w:rPr>
+              <w:t>1</w:t>
+            </w:r>
+          </w:p>
+        </w:tc>
+      </w:tr>
+      <w:tr>
+        <w:tc>
+          <w:tcPr>
+            <w:tcW w:w="2544" w:type="dxa"/>
+          </w:tcPr>
+          <w:p>
+            <w:pPr>
+              <w:spacing w:line="240" w:lineRule="auto"/>
+              <w:jc w:val="left"/>
+              <w:rPr>
+                <w:sz w:val="22"/>
+                <w:szCs w:val="22"/>
+              </w:rPr>
+            </w:pPr>
+            <w:r>
+              <w:rPr>
+                <w:sz w:val="22"/>
+                <w:szCs w:val="22"/>
+              </w:rPr>
+              <w:t>Krytyczny cios</w:t>
+            </w:r>
+          </w:p>
+        </w:tc>
+        <w:tc>
+          <w:tcPr>
+            <w:tcW w:w="7978" w:type="dxa"/>
+          </w:tcPr>
+          <w:p>
+            <w:pPr>
+              <w:spacing w:line="240" w:lineRule="auto"/>
+              <w:jc w:val="left"/>
+              <w:rPr>
+                <w:sz w:val="22"/>
+                <w:szCs w:val="22"/>
+              </w:rPr>
+            </w:pPr>
+            <w:r>
+              <w:rPr>
+                <w:sz w:val="22"/>
+                <w:szCs w:val="22"/>
+              </w:rPr>
+              <w:t xml:space="preserve">Raz na walkę możesz odjąć od celności </w:t>
+            </w:r>
+            <w:r>
+              <w:rPr>
+                <w:sz w:val="22"/>
+                <w:szCs w:val="22"/>
+              </w:rPr>
+              <w:t>ataku lub umiejętności</w:t>
+            </w:r>
+            <w:r>
+              <w:rPr>
+                <w:sz w:val="22"/>
+                <w:szCs w:val="22"/>
+              </w:rPr>
+              <w:t xml:space="preserve"> wartość nie przekraczającą Two</w:t>
+            </w:r>
+            <w:r>
+              <w:rPr>
+                <w:sz w:val="22"/>
+                <w:szCs w:val="22"/>
+              </w:rPr>
+              <w:t xml:space="preserve">jego Poziomu </w:t>
+            </w:r>
+            <w:r>
+              <w:rPr>
+                <w:sz w:val="22"/>
+                <w:szCs w:val="22"/>
+              </w:rPr>
+              <w:t>/ 2 i dodać ją do obrażeń.</w:t>
+            </w:r>
+          </w:p>
+          <w:p>
+            <w:pPr>
+              <w:spacing w:line="240" w:lineRule="auto"/>
+              <w:jc w:val="left"/>
+              <w:rPr>
+                <w:sz w:val="22"/>
+                <w:szCs w:val="22"/>
+              </w:rPr>
+            </w:pPr>
+            <w:r>
+              <w:rPr>
+                <w:sz w:val="22"/>
+                <w:szCs w:val="22"/>
+              </w:rPr>
+              <w:t>Rzucając 20 przy trafieniu zadajesz dwukrotne obrażenia.</w:t>
+            </w:r>
+          </w:p>
+        </w:tc>
+        <w:tc>
+          <w:tcPr>
+            <w:tcW w:w="535" w:type="dxa"/>
+          </w:tcPr>
+          <w:p>
+            <w:pPr>
+              <w:spacing w:line="240" w:lineRule="auto"/>
+              <w:jc w:val="center"/>
+              <w:rPr>
+                <w:sz w:val="22"/>
+                <w:szCs w:val="22"/>
+              </w:rPr>
+            </w:pPr>
+            <w:r>
+              <w:rPr>
+                <w:sz w:val="22"/>
+                <w:szCs w:val="22"/>
+              </w:rPr>
+              <w:t>1</w:t>
+            </w:r>
+          </w:p>
+        </w:tc>
+      </w:tr>
+      <w:tr>
+        <w:tc>
+          <w:tcPr>
+            <w:tcW w:w="2544" w:type="dxa"/>
+          </w:tcPr>
+          <w:p>
+            <w:pPr>
+              <w:spacing w:line="240" w:lineRule="auto"/>
+              <w:jc w:val="left"/>
+              <w:rPr>
+                <w:sz w:val="22"/>
+                <w:szCs w:val="22"/>
+              </w:rPr>
+            </w:pPr>
+            <w:r>
+              <w:rPr>
+                <w:sz w:val="22"/>
+                <w:szCs w:val="22"/>
+              </w:rPr>
+              <w:t>Kucharz</w:t>
+            </w:r>
+          </w:p>
+        </w:tc>
+        <w:tc>
+          <w:tcPr>
+            <w:tcW w:w="7978" w:type="dxa"/>
+          </w:tcPr>
+          <w:p>
+            <w:pPr>
+              <w:spacing w:line="240" w:lineRule="auto"/>
+              <w:jc w:val="left"/>
+              <w:rPr>
+                <w:sz w:val="22"/>
+                <w:szCs w:val="22"/>
+              </w:rPr>
+            </w:pPr>
+            <w:r>
+              <w:rPr>
+                <w:sz w:val="22"/>
+                <w:szCs w:val="22"/>
+              </w:rPr>
+              <w:t>Raz na dobę, jeśli podczas niej gracze jedli posiłek kucharza, każdy z nich może wzmocnić dowolny test o 2 (deklaracja przed rzutem).</w:t>
+            </w:r>
+          </w:p>
+        </w:tc>
+        <w:tc>
+          <w:tcPr>
+            <w:tcW w:w="535" w:type="dxa"/>
+          </w:tcPr>
+          <w:p>
+            <w:pPr>
+              <w:spacing w:line="240" w:lineRule="auto"/>
+              <w:jc w:val="center"/>
+              <w:rPr>
+                <w:sz w:val="22"/>
+                <w:szCs w:val="22"/>
+              </w:rPr>
+            </w:pPr>
+            <w:r>
+              <w:rPr>
+                <w:sz w:val="22"/>
+                <w:szCs w:val="22"/>
+              </w:rPr>
+              <w:t>1</w:t>
+            </w:r>
+          </w:p>
+        </w:tc>
+      </w:tr>
+      <w:tr>
+        <w:tc>
+          <w:tcPr>
+            <w:tcW w:w="2544" w:type="dxa"/>
+          </w:tcPr>
+          <w:p>
+            <w:pPr>
+              <w:spacing w:line="240" w:lineRule="auto"/>
+              <w:jc w:val="left"/>
+              <w:rPr>
+                <w:sz w:val="22"/>
+                <w:szCs w:val="22"/>
+              </w:rPr>
+            </w:pPr>
+            <w:r>
+              <w:rPr>
+                <w:sz w:val="22"/>
+                <w:szCs w:val="22"/>
+              </w:rPr>
+              <w:t>Medycyna</w:t>
+            </w:r>
+          </w:p>
+        </w:tc>
+        <w:tc>
+          <w:tcPr>
+            <w:tcW w:w="7978" w:type="dxa"/>
+          </w:tcPr>
+          <w:p>
+            <w:pPr>
+              <w:spacing w:line="240" w:lineRule="auto"/>
+              <w:jc w:val="left"/>
+              <w:rPr>
+                <w:sz w:val="22"/>
+                <w:szCs w:val="22"/>
+              </w:rPr>
+            </w:pPr>
+            <w:r>
+              <w:rPr>
+                <w:sz w:val="22"/>
+                <w:szCs w:val="22"/>
+              </w:rPr>
+              <w:t xml:space="preserve">Pozwala Ci </w:t>
+            </w:r>
+            <w:r>
+              <w:rPr>
+                <w:sz w:val="22"/>
+                <w:szCs w:val="22"/>
+              </w:rPr>
+              <w:t xml:space="preserve">jednokrotnie </w:t>
+            </w:r>
+            <w:r>
+              <w:rPr>
+                <w:sz w:val="22"/>
+                <w:szCs w:val="22"/>
+              </w:rPr>
+              <w:t>podjąć próbę uleczenia rany</w:t>
+            </w:r>
+            <w:r>
+              <w:rPr>
+                <w:sz w:val="22"/>
+                <w:szCs w:val="22"/>
+              </w:rPr>
+              <w:t xml:space="preserve"> testem</w:t>
+            </w:r>
+            <w:r>
+              <w:rPr>
+                <w:sz w:val="22"/>
+                <w:szCs w:val="22"/>
+              </w:rPr>
+              <w:t>:</w:t>
+            </w:r>
+          </w:p>
+          <w:p>
+            <w:pPr>
+              <w:spacing w:line="240" w:lineRule="auto"/>
+              <w:jc w:val="left"/>
+              <w:rPr>
+                <w:sz w:val="22"/>
+                <w:szCs w:val="22"/>
+              </w:rPr>
+            </w:pPr>
+            <w:r>
+              <w:rPr>
+                <w:sz w:val="22"/>
+                <w:szCs w:val="22"/>
+              </w:rPr>
+              <w:t>[K20</w:t>
+            </w:r>
+            <w:r>
+              <w:rPr>
+                <w:sz w:val="22"/>
+                <w:szCs w:val="22"/>
+              </w:rPr>
+              <w:t xml:space="preserve"> + Materiały np. bandaże</w:t>
+            </w:r>
+            <w:r>
+              <w:rPr>
+                <w:sz w:val="22"/>
+                <w:szCs w:val="22"/>
+              </w:rPr>
+              <w:t>] vs [</w:t>
+            </w:r>
+            <w:r>
+              <w:rPr>
+                <w:sz w:val="22"/>
+                <w:szCs w:val="22"/>
+              </w:rPr>
+              <w:t>ST rany</w:t>
+            </w:r>
+            <w:r>
+              <w:rPr>
+                <w:sz w:val="22"/>
+                <w:szCs w:val="22"/>
+              </w:rPr>
+              <w:t>]</w:t>
+            </w:r>
+          </w:p>
+          <w:p>
+            <w:pPr>
+              <w:spacing w:line="240" w:lineRule="auto"/>
+              <w:jc w:val="left"/>
+              <w:rPr>
+                <w:sz w:val="22"/>
+                <w:szCs w:val="22"/>
+              </w:rPr>
+            </w:pPr>
+            <w:r>
+              <w:rPr>
+                <w:sz w:val="22"/>
+                <w:szCs w:val="22"/>
+              </w:rPr>
+              <w:t>Leczenie ludzi i zwierząt, rozpoznawanie chorób, przeprowadzanie sekcji, operacji, tworzenie antidotum.</w:t>
+            </w:r>
+          </w:p>
+        </w:tc>
+        <w:tc>
+          <w:tcPr>
+            <w:tcW w:w="535" w:type="dxa"/>
+          </w:tcPr>
+          <w:p>
+            <w:pPr>
+              <w:spacing w:line="240" w:lineRule="auto"/>
+              <w:jc w:val="center"/>
+              <w:rPr>
+                <w:sz w:val="22"/>
+                <w:szCs w:val="22"/>
+              </w:rPr>
+            </w:pPr>
+            <w:r>
+              <w:rPr>
+                <w:sz w:val="22"/>
+                <w:szCs w:val="22"/>
+              </w:rPr>
+              <w:t>1</w:t>
+            </w:r>
+          </w:p>
+        </w:tc>
+      </w:tr>
+      <w:tr>
+        <w:tc>
+          <w:tcPr>
+            <w:tcW w:w="2544" w:type="dxa"/>
+          </w:tcPr>
+          <w:p>
+            <w:pPr>
+              <w:spacing w:line="240" w:lineRule="auto"/>
+              <w:rPr>
+                <w:sz w:val="22"/>
+                <w:szCs w:val="22"/>
+              </w:rPr>
+            </w:pPr>
+            <w:r>
+              <w:rPr>
+                <w:sz w:val="22"/>
+                <w:szCs w:val="22"/>
+              </w:rPr>
+              <w:t>Miłośnik eliksirów</w:t>
+            </w:r>
+          </w:p>
+        </w:tc>
+        <w:tc>
+          <w:tcPr>
+            <w:tcW w:w="7978" w:type="dxa"/>
+          </w:tcPr>
+          <w:p>
+            <w:pPr>
+              <w:spacing w:line="240" w:lineRule="auto"/>
+              <w:rPr>
+                <w:sz w:val="22"/>
+                <w:szCs w:val="22"/>
+              </w:rPr>
+            </w:pPr>
+            <w:r>
+              <w:rPr>
+                <w:sz w:val="22"/>
+                <w:szCs w:val="22"/>
+              </w:rPr>
+              <w:t>Wypicie eliksiru zajmuje akcję dodatkową.</w:t>
+            </w:r>
+          </w:p>
+          <w:p>
+            <w:pPr>
+              <w:spacing w:line="240" w:lineRule="auto"/>
+              <w:rPr>
+                <w:sz w:val="22"/>
+                <w:szCs w:val="22"/>
+              </w:rPr>
+            </w:pPr>
+            <w:r>
+              <w:rPr>
+                <w:sz w:val="22"/>
+                <w:szCs w:val="22"/>
+              </w:rPr>
+              <w:t>Możesz wypić 2 eliksiry na 3 godziny</w:t>
+            </w:r>
+            <w:r>
+              <w:rPr>
+                <w:sz w:val="22"/>
+                <w:szCs w:val="22"/>
+              </w:rPr>
+              <w:t>.</w:t>
+            </w:r>
+          </w:p>
+          <w:p>
+            <w:pPr>
+              <w:spacing w:line="240" w:lineRule="auto"/>
+              <w:rPr>
+                <w:sz w:val="22"/>
+                <w:szCs w:val="22"/>
+              </w:rPr>
+            </w:pPr>
+            <w:r>
+              <w:rPr>
+                <w:sz w:val="22"/>
+                <w:szCs w:val="22"/>
+              </w:rPr>
+              <w:t>możesz wypić eliksir przed potyczką – ten aktywuje się po K4 turach (rzut na starcie walki).</w:t>
+            </w:r>
+          </w:p>
+        </w:tc>
+        <w:tc>
+          <w:tcPr>
+            <w:tcW w:w="535" w:type="dxa"/>
+          </w:tcPr>
+          <w:p>
+            <w:pPr>
+              <w:spacing w:line="240" w:lineRule="auto"/>
+              <w:jc w:val="center"/>
+              <w:rPr>
+                <w:sz w:val="22"/>
+                <w:szCs w:val="22"/>
+              </w:rPr>
+            </w:pPr>
+            <w:r>
+              <w:rPr>
+                <w:sz w:val="22"/>
+                <w:szCs w:val="22"/>
+              </w:rPr>
+              <w:t>2</w:t>
+            </w:r>
+          </w:p>
+        </w:tc>
+      </w:tr>
+      <w:tr>
+        <w:tc>
+          <w:tcPr>
+            <w:tcW w:w="2544" w:type="dxa"/>
+          </w:tcPr>
+          <w:p>
+            <w:pPr>
+              <w:spacing w:line="240" w:lineRule="auto"/>
+              <w:rPr>
+                <w:sz w:val="22"/>
+                <w:szCs w:val="22"/>
+              </w:rPr>
+            </w:pPr>
+            <w:r>
+              <w:rPr>
+                <w:sz w:val="22"/>
+                <w:szCs w:val="22"/>
+              </w:rPr>
+              <w:t>Mistrz improwizacji</w:t>
+            </w:r>
+          </w:p>
+        </w:tc>
+        <w:tc>
+          <w:tcPr>
+            <w:tcW w:w="7978" w:type="dxa"/>
+          </w:tcPr>
+          <w:p>
+            <w:pPr>
+              <w:spacing w:line="240" w:lineRule="auto"/>
+              <w:rPr>
+                <w:sz w:val="22"/>
+                <w:szCs w:val="22"/>
+              </w:rPr>
+            </w:pPr>
+            <w:r>
+              <w:rPr>
+                <w:sz w:val="22"/>
+                <w:szCs w:val="22"/>
+              </w:rPr>
+              <w:t>Raz na dzień, gdy brakuje Ci drobnego przedmiotu (do wartości 100), możesz natychmiastowo kupić go od MG.</w:t>
+            </w:r>
+          </w:p>
+          <w:p>
+            <w:pPr>
+              <w:spacing w:line="240" w:lineRule="auto"/>
+              <w:rPr>
+                <w:sz w:val="22"/>
+                <w:szCs w:val="22"/>
+              </w:rPr>
+            </w:pPr>
+            <w:r>
+              <w:rPr>
+                <w:sz w:val="22"/>
+                <w:szCs w:val="22"/>
+              </w:rPr>
+              <w:t>Raz na turę możesz za darmo zmienić broń. Każdy twardy przedmiot w twoich rękach traktowany jest jako broń K6</w:t>
+            </w:r>
+            <w:r>
+              <w:rPr>
+                <w:sz w:val="22"/>
+                <w:szCs w:val="22"/>
+              </w:rPr>
+              <w:t xml:space="preserve"> i nie otrzymujesz do niego kar.</w:t>
+            </w:r>
+          </w:p>
+        </w:tc>
+        <w:tc>
+          <w:tcPr>
+            <w:tcW w:w="535" w:type="dxa"/>
+          </w:tcPr>
+          <w:p>
+            <w:pPr>
+              <w:spacing w:line="240" w:lineRule="auto"/>
+              <w:jc w:val="center"/>
+              <w:rPr>
+                <w:sz w:val="22"/>
+                <w:szCs w:val="22"/>
+              </w:rPr>
+            </w:pPr>
+            <w:r>
+              <w:rPr>
+                <w:sz w:val="22"/>
+                <w:szCs w:val="22"/>
+              </w:rPr>
+              <w:t>1</w:t>
+            </w:r>
+          </w:p>
+        </w:tc>
+      </w:tr>
+      <w:tr>
+        <w:tc>
+          <w:tcPr>
+            <w:tcW w:w="2544" w:type="dxa"/>
+          </w:tcPr>
+          <w:p>
+            <w:pPr>
+              <w:spacing w:line="240" w:lineRule="auto"/>
+              <w:rPr>
+                <w:sz w:val="22"/>
+                <w:szCs w:val="22"/>
+              </w:rPr>
+            </w:pPr>
+            <w:r>
+              <w:rPr>
+                <w:sz w:val="22"/>
+                <w:szCs w:val="22"/>
+              </w:rPr>
+              <w:t>Nienawiść: Wróg</w:t>
+            </w:r>
+          </w:p>
+        </w:tc>
+        <w:tc>
+          <w:tcPr>
+            <w:tcW w:w="7978" w:type="dxa"/>
+          </w:tcPr>
+          <w:p>
+            <w:pPr>
+              <w:spacing w:line="240" w:lineRule="auto"/>
+              <w:rPr>
+                <w:sz w:val="22"/>
+                <w:szCs w:val="22"/>
+              </w:rPr>
+            </w:pPr>
+            <w:r>
+              <w:rPr>
+                <w:sz w:val="22"/>
+                <w:szCs w:val="22"/>
+              </w:rPr>
+              <w:t>Możesz wybrać typ wroga, przeciwko któremu zadajesz podwójne obrażenia.</w:t>
+            </w:r>
+          </w:p>
+        </w:tc>
+        <w:tc>
+          <w:tcPr>
+            <w:tcW w:w="535" w:type="dxa"/>
+          </w:tcPr>
+          <w:p>
+            <w:pPr>
+              <w:spacing w:line="240" w:lineRule="auto"/>
+              <w:jc w:val="center"/>
+              <w:rPr>
+                <w:sz w:val="22"/>
+                <w:szCs w:val="22"/>
+              </w:rPr>
+            </w:pPr>
+            <w:r>
+              <w:rPr>
+                <w:sz w:val="22"/>
+                <w:szCs w:val="22"/>
+              </w:rPr>
+              <w:t>1</w:t>
+            </w:r>
+          </w:p>
+        </w:tc>
+      </w:tr>
+      <w:tr>
+        <w:tc>
+          <w:tcPr>
+            <w:tcW w:w="2544" w:type="dxa"/>
+          </w:tcPr>
+          <w:p>
+            <w:pPr>
+              <w:spacing w:line="240" w:lineRule="auto"/>
+              <w:rPr>
+                <w:sz w:val="22"/>
+                <w:szCs w:val="22"/>
+              </w:rPr>
+            </w:pPr>
+            <w:r>
+              <w:rPr>
+                <w:sz w:val="22"/>
+                <w:szCs w:val="22"/>
+              </w:rPr>
+              <w:t>Niezwyciężony umysł</w:t>
+            </w:r>
+          </w:p>
+        </w:tc>
+        <w:tc>
+          <w:tcPr>
+            <w:tcW w:w="7978" w:type="dxa"/>
+          </w:tcPr>
+          <w:p>
+            <w:pPr>
+              <w:spacing w:line="240" w:lineRule="auto"/>
+              <w:rPr>
+                <w:sz w:val="22"/>
+                <w:szCs w:val="22"/>
+              </w:rPr>
+            </w:pPr>
+            <w:r>
+              <w:rPr>
+                <w:sz w:val="22"/>
+                <w:szCs w:val="22"/>
+              </w:rPr>
+              <w:t>Nie obawiasz się śmierci, jesteś odporny na przerażenie i efekty kontroli umysłu (zauroczenie). Nie dotyczy to iluzji.</w:t>
+            </w:r>
+          </w:p>
+        </w:tc>
+        <w:tc>
+          <w:tcPr>
+            <w:tcW w:w="535" w:type="dxa"/>
+          </w:tcPr>
+          <w:p>
+            <w:pPr>
+              <w:spacing w:line="240" w:lineRule="auto"/>
+              <w:jc w:val="center"/>
+              <w:rPr>
+                <w:sz w:val="22"/>
+                <w:szCs w:val="22"/>
+              </w:rPr>
+            </w:pPr>
+            <w:r>
+              <w:rPr>
+                <w:sz w:val="22"/>
+                <w:szCs w:val="22"/>
+              </w:rPr>
+              <w:t>1</w:t>
+            </w:r>
+          </w:p>
+        </w:tc>
+      </w:tr>
+      <w:tr>
+        <w:tc>
+          <w:tcPr>
+            <w:tcW w:w="2544" w:type="dxa"/>
+          </w:tcPr>
+          <w:p>
+            <w:pPr>
+              <w:spacing w:line="240" w:lineRule="auto"/>
+              <w:rPr>
+                <w:sz w:val="22"/>
+                <w:szCs w:val="22"/>
+              </w:rPr>
+            </w:pPr>
+            <w:r>
+              <w:rPr>
+                <w:sz w:val="22"/>
+                <w:szCs w:val="22"/>
+              </w:rPr>
+              <w:t>Oburęczność</w:t>
+            </w:r>
+          </w:p>
+        </w:tc>
+        <w:tc>
+          <w:tcPr>
+            <w:tcW w:w="7978" w:type="dxa"/>
+          </w:tcPr>
+          <w:p>
+            <w:pPr>
+              <w:spacing w:line="240" w:lineRule="auto"/>
+              <w:rPr>
+                <w:sz w:val="22"/>
+                <w:szCs w:val="22"/>
+              </w:rPr>
+            </w:pPr>
+            <w:r>
+              <w:rPr>
+                <w:sz w:val="22"/>
+                <w:szCs w:val="22"/>
+              </w:rPr>
+              <w:t>Po ataku możesz przeprowadzić dodatkowy atak drugą bronią kosztem akcji dodatkowej.</w:t>
+            </w:r>
+          </w:p>
+        </w:tc>
+        <w:tc>
+          <w:tcPr>
+            <w:tcW w:w="535" w:type="dxa"/>
+          </w:tcPr>
+          <w:p>
+            <w:pPr>
+              <w:spacing w:line="240" w:lineRule="auto"/>
+              <w:jc w:val="center"/>
+              <w:rPr>
+                <w:sz w:val="22"/>
+                <w:szCs w:val="22"/>
+              </w:rPr>
+            </w:pPr>
+            <w:r>
+              <w:rPr>
+                <w:sz w:val="22"/>
+                <w:szCs w:val="22"/>
+              </w:rPr>
+              <w:t>3</w:t>
+            </w:r>
+          </w:p>
+        </w:tc>
+      </w:tr>
+      <w:tr>
+        <w:tc>
+          <w:tcPr>
+            <w:tcW w:w="2544" w:type="dxa"/>
+          </w:tcPr>
+          <w:p>
+            <w:pPr>
+              <w:spacing w:line="240" w:lineRule="auto"/>
+              <w:rPr>
+                <w:sz w:val="22"/>
+                <w:szCs w:val="22"/>
+              </w:rPr>
+            </w:pPr>
+            <w:r>
+              <w:rPr>
+                <w:sz w:val="22"/>
+                <w:szCs w:val="22"/>
+              </w:rPr>
+              <w:t>Ocena przeciwnika</w:t>
+            </w:r>
+          </w:p>
+        </w:tc>
+        <w:tc>
+          <w:tcPr>
+            <w:tcW w:w="7978" w:type="dxa"/>
+          </w:tcPr>
+          <w:p>
+            <w:pPr>
+              <w:spacing w:line="240" w:lineRule="auto"/>
+              <w:rPr>
+                <w:sz w:val="22"/>
+                <w:szCs w:val="22"/>
+              </w:rPr>
+            </w:pPr>
+            <w:r>
+              <w:rPr>
+                <w:sz w:val="22"/>
+                <w:szCs w:val="22"/>
+              </w:rPr>
+              <w:t>Spotykając nowego przeciwnika wykonaj rzut [K20] vs [ST] (standardowo 1</w:t>
+            </w:r>
+            <w:r>
+              <w:rPr>
+                <w:sz w:val="22"/>
+                <w:szCs w:val="22"/>
+              </w:rPr>
+              <w:t>0</w:t>
+            </w:r>
+            <w:r>
+              <w:rPr>
+                <w:sz w:val="22"/>
+                <w:szCs w:val="22"/>
+              </w:rPr>
+              <w:t>) na rozpoznanie go. Przy sukcesie dowiadujesz się, jakie są jego mocne i słabe strony.</w:t>
+            </w:r>
+          </w:p>
+        </w:tc>
+        <w:tc>
+          <w:tcPr>
+            <w:tcW w:w="535" w:type="dxa"/>
+          </w:tcPr>
+          <w:p>
+            <w:pPr>
+              <w:spacing w:line="240" w:lineRule="auto"/>
+              <w:jc w:val="center"/>
+              <w:rPr>
+                <w:sz w:val="22"/>
+                <w:szCs w:val="22"/>
+              </w:rPr>
+            </w:pPr>
+            <w:r>
+              <w:rPr>
+                <w:sz w:val="22"/>
+                <w:szCs w:val="22"/>
+              </w:rPr>
+              <w:t>1</w:t>
+            </w:r>
+          </w:p>
+        </w:tc>
+      </w:tr>
+      <w:tr>
+        <w:tc>
+          <w:tcPr>
+            <w:tcW w:w="2544" w:type="dxa"/>
+          </w:tcPr>
+          <w:p>
+            <w:pPr>
+              <w:spacing w:line="240" w:lineRule="auto"/>
+              <w:rPr>
+                <w:sz w:val="22"/>
+                <w:szCs w:val="22"/>
+              </w:rPr>
+            </w:pPr>
+            <w:r>
+              <w:rPr>
+                <w:sz w:val="22"/>
+                <w:szCs w:val="22"/>
+              </w:rPr>
               <w:lastRenderedPageBreak/>
-              <w:t>Adrenalina</w:t>
+              <w:t>O krok do przodu</w:t>
             </w:r>
           </w:p>
         </w:tc>
@@ -866,32 +2357,304 @@
           <w:p>
             <w:pPr>
               <w:spacing w:line="240" w:lineRule="auto"/>
-              <w:jc w:val="left"/>
-              <w:rPr>
-                <w:sz w:val="22"/>
-                <w:szCs w:val="22"/>
-              </w:rPr>
-            </w:pPr>
-            <w:r>
-              <w:rPr>
-                <w:sz w:val="22"/>
-                <w:szCs w:val="22"/>
-              </w:rPr>
-              <w:t>Możesz</w:t>
-            </w:r>
-            <w:r>
-              <w:rPr>
-                <w:sz w:val="22"/>
-                <w:szCs w:val="22"/>
-              </w:rPr>
-              <w:t xml:space="preserve"> wykonać </w:t>
-            </w:r>
-            <w:r>
-              <w:rPr>
-                <w:sz w:val="22"/>
-                <w:szCs w:val="22"/>
-              </w:rPr>
-              <w:t>akcję dynamiczną</w:t>
+              <w:rPr>
+                <w:sz w:val="22"/>
+                <w:szCs w:val="22"/>
+              </w:rPr>
+            </w:pPr>
+            <w:r>
+              <w:rPr>
+                <w:sz w:val="22"/>
+                <w:szCs w:val="22"/>
+              </w:rPr>
+              <w:t>Jeśli posiadasz najwyższą inicjatywę, zyskujesz dodatkową akcję główną w pierwszej turze.</w:t>
+            </w:r>
+          </w:p>
+        </w:tc>
+        <w:tc>
+          <w:tcPr>
+            <w:tcW w:w="535" w:type="dxa"/>
+          </w:tcPr>
+          <w:p>
+            <w:pPr>
+              <w:spacing w:line="240" w:lineRule="auto"/>
+              <w:jc w:val="center"/>
+              <w:rPr>
+                <w:sz w:val="22"/>
+                <w:szCs w:val="22"/>
+              </w:rPr>
+            </w:pPr>
+            <w:r>
+              <w:rPr>
+                <w:sz w:val="22"/>
+                <w:szCs w:val="22"/>
+              </w:rPr>
+              <w:t>2</w:t>
+            </w:r>
+          </w:p>
+        </w:tc>
+      </w:tr>
+      <w:tr>
+        <w:tc>
+          <w:tcPr>
+            <w:tcW w:w="2544" w:type="dxa"/>
+          </w:tcPr>
+          <w:p>
+            <w:pPr>
+              <w:spacing w:line="240" w:lineRule="auto"/>
+              <w:rPr>
+                <w:sz w:val="22"/>
+                <w:szCs w:val="22"/>
+              </w:rPr>
+            </w:pPr>
+            <w:r>
+              <w:rPr>
+                <w:sz w:val="22"/>
+                <w:szCs w:val="22"/>
+              </w:rPr>
+              <w:t>Piękno</w:t>
+            </w:r>
+          </w:p>
+        </w:tc>
+        <w:tc>
+          <w:tcPr>
+            <w:tcW w:w="7978" w:type="dxa"/>
+          </w:tcPr>
+          <w:p>
+            <w:pPr>
+              <w:spacing w:line="240" w:lineRule="auto"/>
+              <w:rPr>
+                <w:sz w:val="22"/>
+                <w:szCs w:val="22"/>
+              </w:rPr>
+            </w:pPr>
+            <w:r>
+              <w:rPr>
+                <w:sz w:val="22"/>
+                <w:szCs w:val="22"/>
+              </w:rPr>
+              <w:t>Raz dziennie możesz powtórzyć dowolny rzut na przekonywanie. Zapewnia +1 Obrony na humanoidy płci przeciwnej.</w:t>
+            </w:r>
+          </w:p>
+        </w:tc>
+        <w:tc>
+          <w:tcPr>
+            <w:tcW w:w="535" w:type="dxa"/>
+          </w:tcPr>
+          <w:p>
+            <w:pPr>
+              <w:spacing w:line="240" w:lineRule="auto"/>
+              <w:jc w:val="center"/>
+              <w:rPr>
+                <w:sz w:val="22"/>
+                <w:szCs w:val="22"/>
+              </w:rPr>
+            </w:pPr>
+            <w:r>
+              <w:rPr>
+                <w:sz w:val="22"/>
+                <w:szCs w:val="22"/>
+              </w:rPr>
+              <w:t>1</w:t>
+            </w:r>
+          </w:p>
+        </w:tc>
+      </w:tr>
+      <w:tr>
+        <w:tc>
+          <w:tcPr>
+            <w:tcW w:w="2544" w:type="dxa"/>
+          </w:tcPr>
+          <w:p>
+            <w:pPr>
+              <w:spacing w:line="240" w:lineRule="auto"/>
+              <w:rPr>
+                <w:sz w:val="22"/>
+                <w:szCs w:val="22"/>
+              </w:rPr>
+            </w:pPr>
+            <w:r>
+              <w:rPr>
+                <w:sz w:val="22"/>
+                <w:szCs w:val="22"/>
+              </w:rPr>
+              <w:t>Poliglota</w:t>
+            </w:r>
+          </w:p>
+        </w:tc>
+        <w:tc>
+          <w:tcPr>
+            <w:tcW w:w="7978" w:type="dxa"/>
+          </w:tcPr>
+          <w:p>
+            <w:pPr>
+              <w:spacing w:line="240" w:lineRule="auto"/>
+              <w:rPr>
+                <w:sz w:val="22"/>
+                <w:szCs w:val="22"/>
+              </w:rPr>
+            </w:pPr>
+            <w:r>
+              <w:rPr>
+                <w:sz w:val="22"/>
+                <w:szCs w:val="22"/>
+              </w:rPr>
+              <w:t>Mówisz we wszystkich popularnych językach.</w:t>
+            </w:r>
+          </w:p>
+        </w:tc>
+        <w:tc>
+          <w:tcPr>
+            <w:tcW w:w="535" w:type="dxa"/>
+          </w:tcPr>
+          <w:p>
+            <w:pPr>
+              <w:spacing w:line="240" w:lineRule="auto"/>
+              <w:jc w:val="center"/>
+              <w:rPr>
+                <w:sz w:val="22"/>
+                <w:szCs w:val="22"/>
+              </w:rPr>
+            </w:pPr>
+            <w:r>
+              <w:rPr>
+                <w:sz w:val="22"/>
+                <w:szCs w:val="22"/>
+              </w:rPr>
+              <w:t>2</w:t>
+            </w:r>
+          </w:p>
+        </w:tc>
+      </w:tr>
+      <w:tr>
+        <w:tc>
+          <w:tcPr>
+            <w:tcW w:w="2544" w:type="dxa"/>
+          </w:tcPr>
+          <w:p>
+            <w:pPr>
+              <w:spacing w:line="240" w:lineRule="auto"/>
+              <w:rPr>
+                <w:sz w:val="22"/>
+                <w:szCs w:val="22"/>
+              </w:rPr>
+            </w:pPr>
+            <w:r>
+              <w:rPr>
+                <w:sz w:val="22"/>
+                <w:szCs w:val="22"/>
+              </w:rPr>
+              <w:t>Przebiegłość</w:t>
+            </w:r>
+          </w:p>
+        </w:tc>
+        <w:tc>
+          <w:tcPr>
+            <w:tcW w:w="7978" w:type="dxa"/>
+          </w:tcPr>
+          <w:p>
+            <w:pPr>
+              <w:spacing w:line="240" w:lineRule="auto"/>
+              <w:rPr>
+                <w:sz w:val="22"/>
+                <w:szCs w:val="22"/>
+              </w:rPr>
+            </w:pPr>
+            <w:r>
+              <w:rPr>
+                <w:sz w:val="22"/>
+                <w:szCs w:val="22"/>
+              </w:rPr>
+              <w:t>Raz na walkę możesz przesunąć swój ruch na koniec tury.</w:t>
+            </w:r>
+          </w:p>
+          <w:p>
+            <w:pPr>
+              <w:spacing w:line="240" w:lineRule="auto"/>
+              <w:rPr>
+                <w:sz w:val="22"/>
+                <w:szCs w:val="22"/>
+              </w:rPr>
+            </w:pPr>
+            <w:r>
+              <w:rPr>
+                <w:sz w:val="22"/>
+                <w:szCs w:val="22"/>
+              </w:rPr>
+              <w:t>Spostrzegawczość, handel, przeszukiwanie, dedukcja, przejrzenie sztuczki bądź iluzji, pozyskiwanie informacji, plotek, lokalizowanie osób w środowisku miejskim, rozpoznawanie osób z dużej odległości, zapamiętywanie wyglądu, identyfikacja źródła dźwięku, udawanie emocji, manipulacja, kłamstwo, udawanie martwego, torturowanie, rozpoznawanie, czy ktoś unika odpowiedzi, czy coś ukrywa, czy jest się śledzonym, czy po prostu ktoś zmierza w tym samym kierunku, czy ktoś jest pod wpływem uroku lub jest niestabilny psychicznie. Fałszowanie dokumentów, podpisów, glejtów, pieczęci, imitacja ubioru, makijaż, podszywanie się.</w:t>
+            </w:r>
+          </w:p>
+        </w:tc>
+        <w:tc>
+          <w:tcPr>
+            <w:tcW w:w="535" w:type="dxa"/>
+          </w:tcPr>
+          <w:p>
+            <w:pPr>
+              <w:spacing w:line="240" w:lineRule="auto"/>
+              <w:jc w:val="center"/>
+              <w:rPr>
+                <w:sz w:val="22"/>
+                <w:szCs w:val="22"/>
+              </w:rPr>
+            </w:pPr>
+            <w:r>
+              <w:rPr>
+                <w:sz w:val="22"/>
+                <w:szCs w:val="22"/>
+              </w:rPr>
+              <w:t>3</w:t>
+            </w:r>
+          </w:p>
+        </w:tc>
+      </w:tr>
+      <w:tr>
+        <w:tc>
+          <w:tcPr>
+            <w:tcW w:w="2544" w:type="dxa"/>
+          </w:tcPr>
+          <w:p>
+            <w:pPr>
+              <w:spacing w:line="240" w:lineRule="auto"/>
+              <w:rPr>
+                <w:sz w:val="22"/>
+                <w:szCs w:val="22"/>
+              </w:rPr>
+            </w:pPr>
+            <w:r>
+              <w:rPr>
+                <w:sz w:val="22"/>
+                <w:szCs w:val="22"/>
+              </w:rPr>
+              <w:t>Rutyna: Umiejętność</w:t>
+            </w:r>
+          </w:p>
+        </w:tc>
+        <w:tc>
+          <w:tcPr>
+            <w:tcW w:w="7978" w:type="dxa"/>
+          </w:tcPr>
+          <w:p>
+            <w:pPr>
+              <w:spacing w:line="240" w:lineRule="auto"/>
+              <w:rPr>
+                <w:sz w:val="22"/>
+                <w:szCs w:val="22"/>
+              </w:rPr>
+            </w:pPr>
+            <w:r>
+              <w:rPr>
+                <w:sz w:val="22"/>
+                <w:szCs w:val="22"/>
+              </w:rPr>
+              <w:t xml:space="preserve">Zamiast rzucać K20 na test </w:t>
+            </w:r>
+            <w:r>
+              <w:rPr>
+                <w:sz w:val="22"/>
+                <w:szCs w:val="22"/>
+              </w:rPr>
+              <w:t>na</w:t>
             </w:r>
             <w:r>
               <w:rPr>
@@ -905,7 +2668,14 @@
                 <w:sz w:val="22"/>
                 <w:szCs w:val="22"/>
               </w:rPr>
-              <w:t>zanim nadejdzie twój ruch.</w:t>
+              <w:t xml:space="preserve">daną </w:t>
+            </w:r>
+            <w:r>
+              <w:rPr>
+                <w:sz w:val="22"/>
+                <w:szCs w:val="22"/>
+              </w:rPr>
+              <w:t>umiejętność – możesz wybrać 10.</w:t>
             </w:r>
           </w:p>
         </w:tc>
@@ -927,6 +2697,468 @@
                 <w:sz w:val="22"/>
                 <w:szCs w:val="22"/>
               </w:rPr>
+              <w:t>1</w:t>
+            </w:r>
+          </w:p>
+        </w:tc>
+      </w:tr>
+      <w:tr>
+        <w:tc>
+          <w:tcPr>
+            <w:tcW w:w="2544" w:type="dxa"/>
+          </w:tcPr>
+          <w:p>
+            <w:pPr>
+              <w:spacing w:line="240" w:lineRule="auto"/>
+              <w:rPr>
+                <w:sz w:val="22"/>
+                <w:szCs w:val="22"/>
+              </w:rPr>
+            </w:pPr>
+            <w:r>
+              <w:rPr>
+                <w:sz w:val="22"/>
+                <w:szCs w:val="22"/>
+              </w:rPr>
+              <w:t>Silna wola</w:t>
+            </w:r>
+          </w:p>
+        </w:tc>
+        <w:tc>
+          <w:tcPr>
+            <w:tcW w:w="7978" w:type="dxa"/>
+          </w:tcPr>
+          <w:p>
+            <w:pPr>
+              <w:spacing w:line="240" w:lineRule="auto"/>
+              <w:rPr>
+                <w:sz w:val="22"/>
+                <w:szCs w:val="22"/>
+              </w:rPr>
+            </w:pPr>
+            <w:r>
+              <w:rPr>
+                <w:sz w:val="22"/>
+                <w:szCs w:val="22"/>
+              </w:rPr>
+              <w:t>+X Woli.</w:t>
+            </w:r>
+          </w:p>
+        </w:tc>
+        <w:tc>
+          <w:tcPr>
+            <w:tcW w:w="535" w:type="dxa"/>
+          </w:tcPr>
+          <w:p>
+            <w:pPr>
+              <w:spacing w:line="240" w:lineRule="auto"/>
+              <w:jc w:val="center"/>
+              <w:rPr>
+                <w:sz w:val="22"/>
+                <w:szCs w:val="22"/>
+              </w:rPr>
+            </w:pPr>
+            <w:r>
+              <w:rPr>
+                <w:sz w:val="22"/>
+                <w:szCs w:val="22"/>
+              </w:rPr>
+              <w:t>X</w:t>
+            </w:r>
+          </w:p>
+        </w:tc>
+      </w:tr>
+      <w:tr>
+        <w:tc>
+          <w:tcPr>
+            <w:tcW w:w="2544" w:type="dxa"/>
+          </w:tcPr>
+          <w:p>
+            <w:pPr>
+              <w:spacing w:line="240" w:lineRule="auto"/>
+              <w:rPr>
+                <w:sz w:val="22"/>
+                <w:szCs w:val="22"/>
+              </w:rPr>
+            </w:pPr>
+            <w:r>
+              <w:rPr>
+                <w:sz w:val="22"/>
+                <w:szCs w:val="22"/>
+              </w:rPr>
+              <w:t>Statyczny</w:t>
+            </w:r>
+          </w:p>
+        </w:tc>
+        <w:tc>
+          <w:tcPr>
+            <w:tcW w:w="7978" w:type="dxa"/>
+          </w:tcPr>
+          <w:p>
+            <w:pPr>
+              <w:spacing w:line="240" w:lineRule="auto"/>
+              <w:rPr>
+                <w:sz w:val="22"/>
+                <w:szCs w:val="22"/>
+              </w:rPr>
+            </w:pPr>
+            <w:r>
+              <w:rPr>
+                <w:sz w:val="22"/>
+                <w:szCs w:val="22"/>
+              </w:rPr>
+              <w:t>Po turze stania w miejscu otrzymujesz bonus +3 celności dopóki się nie ruszysz.</w:t>
+            </w:r>
+          </w:p>
+        </w:tc>
+        <w:tc>
+          <w:tcPr>
+            <w:tcW w:w="535" w:type="dxa"/>
+          </w:tcPr>
+          <w:p>
+            <w:pPr>
+              <w:spacing w:line="240" w:lineRule="auto"/>
+              <w:jc w:val="center"/>
+              <w:rPr>
+                <w:sz w:val="22"/>
+                <w:szCs w:val="22"/>
+              </w:rPr>
+            </w:pPr>
+            <w:r>
+              <w:rPr>
+                <w:sz w:val="22"/>
+                <w:szCs w:val="22"/>
+              </w:rPr>
+              <w:t>1</w:t>
+            </w:r>
+          </w:p>
+        </w:tc>
+      </w:tr>
+      <w:tr>
+        <w:tc>
+          <w:tcPr>
+            <w:tcW w:w="2544" w:type="dxa"/>
+          </w:tcPr>
+          <w:p>
+            <w:pPr>
+              <w:spacing w:line="240" w:lineRule="auto"/>
+              <w:rPr>
+                <w:sz w:val="22"/>
+                <w:szCs w:val="22"/>
+              </w:rPr>
+            </w:pPr>
+            <w:r>
+              <w:rPr>
+                <w:sz w:val="22"/>
+                <w:szCs w:val="22"/>
+              </w:rPr>
+              <w:t>Szybkonogi</w:t>
+            </w:r>
+          </w:p>
+        </w:tc>
+        <w:tc>
+          <w:tcPr>
+            <w:tcW w:w="7978" w:type="dxa"/>
+          </w:tcPr>
+          <w:p>
+            <w:pPr>
+              <w:spacing w:line="240" w:lineRule="auto"/>
+              <w:rPr>
+                <w:sz w:val="22"/>
+                <w:szCs w:val="22"/>
+              </w:rPr>
+            </w:pPr>
+            <w:r>
+              <w:rPr>
+                <w:sz w:val="22"/>
+                <w:szCs w:val="22"/>
+              </w:rPr>
+              <w:t>+1 Ruchu.</w:t>
+            </w:r>
+          </w:p>
+        </w:tc>
+        <w:tc>
+          <w:tcPr>
+            <w:tcW w:w="535" w:type="dxa"/>
+          </w:tcPr>
+          <w:p>
+            <w:pPr>
+              <w:spacing w:line="240" w:lineRule="auto"/>
+              <w:jc w:val="center"/>
+              <w:rPr>
+                <w:sz w:val="22"/>
+                <w:szCs w:val="22"/>
+              </w:rPr>
+            </w:pPr>
+            <w:r>
+              <w:rPr>
+                <w:sz w:val="22"/>
+                <w:szCs w:val="22"/>
+              </w:rPr>
+              <w:t>1</w:t>
+            </w:r>
+          </w:p>
+        </w:tc>
+      </w:tr>
+      <w:tr>
+        <w:tc>
+          <w:tcPr>
+            <w:tcW w:w="2544" w:type="dxa"/>
+          </w:tcPr>
+          <w:p>
+            <w:pPr>
+              <w:spacing w:line="240" w:lineRule="auto"/>
+              <w:rPr>
+                <w:sz w:val="22"/>
+                <w:szCs w:val="22"/>
+              </w:rPr>
+            </w:pPr>
+            <w:r>
+              <w:rPr>
+                <w:sz w:val="22"/>
+                <w:szCs w:val="22"/>
+              </w:rPr>
+              <w:t>Tak to się robi</w:t>
+            </w:r>
+          </w:p>
+        </w:tc>
+        <w:tc>
+          <w:tcPr>
+            <w:tcW w:w="7978" w:type="dxa"/>
+          </w:tcPr>
+          <w:p>
+            <w:pPr>
+              <w:spacing w:line="240" w:lineRule="auto"/>
+              <w:rPr>
+                <w:sz w:val="22"/>
+                <w:szCs w:val="22"/>
+              </w:rPr>
+            </w:pPr>
+            <w:r>
+              <w:rPr>
+                <w:sz w:val="22"/>
+                <w:szCs w:val="22"/>
+              </w:rPr>
+              <w:t>Raz na dzień, gdy sojusznik zawiódł w pewnym teście i przyszła „twoja kolej”, możesz podjąć go z modyfikatorem +5.</w:t>
+            </w:r>
+          </w:p>
+        </w:tc>
+        <w:tc>
+          <w:tcPr>
+            <w:tcW w:w="535" w:type="dxa"/>
+          </w:tcPr>
+          <w:p>
+            <w:pPr>
+              <w:spacing w:line="240" w:lineRule="auto"/>
+              <w:jc w:val="center"/>
+              <w:rPr>
+                <w:sz w:val="22"/>
+                <w:szCs w:val="22"/>
+              </w:rPr>
+            </w:pPr>
+            <w:r>
+              <w:rPr>
+                <w:sz w:val="22"/>
+                <w:szCs w:val="22"/>
+              </w:rPr>
+              <w:t>1</w:t>
+            </w:r>
+          </w:p>
+        </w:tc>
+      </w:tr>
+      <w:tr>
+        <w:tc>
+          <w:tcPr>
+            <w:tcW w:w="2544" w:type="dxa"/>
+          </w:tcPr>
+          <w:p>
+            <w:pPr>
+              <w:spacing w:line="240" w:lineRule="auto"/>
+              <w:rPr>
+                <w:sz w:val="22"/>
+                <w:szCs w:val="22"/>
+              </w:rPr>
+            </w:pPr>
+            <w:r>
+              <w:rPr>
+                <w:sz w:val="22"/>
+                <w:szCs w:val="22"/>
+              </w:rPr>
+              <w:t>Tężyzna fizyczna</w:t>
+            </w:r>
+          </w:p>
+        </w:tc>
+        <w:tc>
+          <w:tcPr>
+            <w:tcW w:w="7978" w:type="dxa"/>
+          </w:tcPr>
+          <w:p>
+            <w:pPr>
+              <w:spacing w:line="240" w:lineRule="auto"/>
+              <w:rPr>
+                <w:sz w:val="22"/>
+                <w:szCs w:val="22"/>
+              </w:rPr>
+            </w:pPr>
+            <w:r>
+              <w:rPr>
+                <w:sz w:val="22"/>
+                <w:szCs w:val="22"/>
+              </w:rPr>
+              <w:t>Zwiększasz swoje Zdrowie o X * 2.</w:t>
+            </w:r>
+          </w:p>
+        </w:tc>
+        <w:tc>
+          <w:tcPr>
+            <w:tcW w:w="535" w:type="dxa"/>
+          </w:tcPr>
+          <w:p>
+            <w:pPr>
+              <w:spacing w:line="240" w:lineRule="auto"/>
+              <w:jc w:val="center"/>
+              <w:rPr>
+                <w:sz w:val="22"/>
+                <w:szCs w:val="22"/>
+              </w:rPr>
+            </w:pPr>
+            <w:r>
+              <w:rPr>
+                <w:sz w:val="22"/>
+                <w:szCs w:val="22"/>
+              </w:rPr>
+              <w:t>X</w:t>
+            </w:r>
+          </w:p>
+        </w:tc>
+      </w:tr>
+      <w:tr>
+        <w:tc>
+          <w:tcPr>
+            <w:tcW w:w="2544" w:type="dxa"/>
+          </w:tcPr>
+          <w:p>
+            <w:pPr>
+              <w:spacing w:line="240" w:lineRule="auto"/>
+              <w:rPr>
+                <w:sz w:val="22"/>
+                <w:szCs w:val="22"/>
+              </w:rPr>
+            </w:pPr>
+            <w:r>
+              <w:rPr>
+                <w:sz w:val="22"/>
+                <w:szCs w:val="22"/>
+              </w:rPr>
+              <w:t>Towarzysz: Dowolny</w:t>
+            </w:r>
+          </w:p>
+        </w:tc>
+        <w:tc>
+          <w:tcPr>
+            <w:tcW w:w="7978" w:type="dxa"/>
+          </w:tcPr>
+          <w:p>
+            <w:pPr>
+              <w:spacing w:line="240" w:lineRule="auto"/>
+              <w:rPr>
+                <w:sz w:val="22"/>
+                <w:szCs w:val="22"/>
+              </w:rPr>
+            </w:pPr>
+            <w:r>
+              <w:rPr>
+                <w:sz w:val="22"/>
+                <w:szCs w:val="22"/>
+              </w:rPr>
+              <w:t>Posiadasz lojalnego towarzysza, który podróżuje z Tobą. Wraz z jego śmiercią lub opuszczeniem przez niego grupy odzyskujesz wydane punkty.</w:t>
+            </w:r>
+          </w:p>
+        </w:tc>
+        <w:tc>
+          <w:tcPr>
+            <w:tcW w:w="535" w:type="dxa"/>
+          </w:tcPr>
+          <w:p>
+            <w:pPr>
+              <w:spacing w:line="240" w:lineRule="auto"/>
+              <w:jc w:val="center"/>
+              <w:rPr>
+                <w:sz w:val="22"/>
+                <w:szCs w:val="22"/>
+              </w:rPr>
+            </w:pPr>
+            <w:r>
+              <w:rPr>
+                <w:sz w:val="22"/>
+                <w:szCs w:val="22"/>
+              </w:rPr>
+              <w:t>1+</w:t>
+            </w:r>
+          </w:p>
+        </w:tc>
+      </w:tr>
+      <w:tr>
+        <w:tc>
+          <w:tcPr>
+            <w:tcW w:w="2544" w:type="dxa"/>
+          </w:tcPr>
+          <w:p>
+            <w:pPr>
+              <w:spacing w:line="240" w:lineRule="auto"/>
+              <w:rPr>
+                <w:sz w:val="22"/>
+                <w:szCs w:val="22"/>
+              </w:rPr>
+            </w:pPr>
+            <w:r>
+              <w:rPr>
+                <w:sz w:val="22"/>
+                <w:szCs w:val="22"/>
+              </w:rPr>
+              <w:t>Walka na ślepo</w:t>
+            </w:r>
+          </w:p>
+        </w:tc>
+        <w:tc>
+          <w:tcPr>
+            <w:tcW w:w="7978" w:type="dxa"/>
+          </w:tcPr>
+          <w:p>
+            <w:pPr>
+              <w:spacing w:line="240" w:lineRule="auto"/>
+              <w:rPr>
+                <w:sz w:val="22"/>
+                <w:szCs w:val="22"/>
+              </w:rPr>
+            </w:pPr>
+            <w:r>
+              <w:rPr>
+                <w:sz w:val="22"/>
+                <w:szCs w:val="22"/>
+              </w:rPr>
+              <w:t>Jesteś w stanie walczyć nie korzystając ze wzroku bez kar, a nawet np. ścigać przeciwnika, którego wyłącznie słyszysz.</w:t>
+            </w:r>
+          </w:p>
+        </w:tc>
+        <w:tc>
+          <w:tcPr>
+            <w:tcW w:w="535" w:type="dxa"/>
+          </w:tcPr>
+          <w:p>
+            <w:pPr>
+              <w:spacing w:line="240" w:lineRule="auto"/>
+              <w:jc w:val="center"/>
+              <w:rPr>
+                <w:sz w:val="22"/>
+                <w:szCs w:val="22"/>
+              </w:rPr>
+            </w:pPr>
+            <w:r>
+              <w:rPr>
+                <w:sz w:val="22"/>
+                <w:szCs w:val="22"/>
+              </w:rPr>
               <w:t>2</w:t>
             </w:r>
           </w:p>
@@ -940,18 +3172,17 @@
           <w:p>
             <w:pPr>
               <w:spacing w:line="240" w:lineRule="auto"/>
-              <w:jc w:val="left"/>
-              <w:rPr>
-                <w:sz w:val="22"/>
-                <w:szCs w:val="22"/>
-              </w:rPr>
-            </w:pPr>
-            <w:r>
-              <w:rPr>
-                <w:sz w:val="22"/>
-                <w:szCs w:val="22"/>
-              </w:rPr>
-              <w:t>Alchemia</w:t>
+              <w:rPr>
+                <w:sz w:val="22"/>
+                <w:szCs w:val="22"/>
+              </w:rPr>
+            </w:pPr>
+            <w:r>
+              <w:rPr>
+                <w:sz w:val="22"/>
+                <w:szCs w:val="22"/>
+              </w:rPr>
+              <w:t>Wiara: Bóstwo</w:t>
             </w:r>
           </w:p>
         </w:tc>
@@ -962,25 +3193,266 @@
           <w:p>
             <w:pPr>
               <w:spacing w:line="240" w:lineRule="auto"/>
-              <w:jc w:val="left"/>
-              <w:rPr>
-                <w:sz w:val="22"/>
-                <w:szCs w:val="22"/>
-              </w:rPr>
-            </w:pPr>
-            <w:r>
-              <w:rPr>
-                <w:sz w:val="22"/>
-                <w:szCs w:val="22"/>
-              </w:rPr>
-              <w:t xml:space="preserve">Możesz z ziół, alkoholu i magicznych składników tworzyć </w:t>
-            </w:r>
-            <w:r>
-              <w:rPr>
-                <w:sz w:val="22"/>
-                <w:szCs w:val="22"/>
-              </w:rPr>
-              <w:t>trucizny i eliksiry</w:t>
+              <w:rPr>
+                <w:sz w:val="22"/>
+                <w:szCs w:val="22"/>
+              </w:rPr>
+            </w:pPr>
+            <w:r>
+              <w:rPr>
+                <w:sz w:val="22"/>
+                <w:szCs w:val="22"/>
+              </w:rPr>
+              <w:t>Umożliwia raz na dzień zwrócenie się o pomoc do wyznawanego bóstwa poprzez modlitwę. Należy rzucić k20. Wynik 1 zawsze oznacza porażkę i gniew bóstwa, a 20 uzyskanie błogosławieństwa. Wyniki z zakresu 2-5 uchodzą za lekko negatywne, a 15-19 za lekko pozytywne.</w:t>
+            </w:r>
+          </w:p>
+        </w:tc>
+        <w:tc>
+          <w:tcPr>
+            <w:tcW w:w="535" w:type="dxa"/>
+          </w:tcPr>
+          <w:p>
+            <w:pPr>
+              <w:spacing w:line="240" w:lineRule="auto"/>
+              <w:jc w:val="center"/>
+              <w:rPr>
+                <w:sz w:val="22"/>
+                <w:szCs w:val="22"/>
+              </w:rPr>
+            </w:pPr>
+            <w:r>
+              <w:rPr>
+                <w:sz w:val="22"/>
+                <w:szCs w:val="22"/>
+              </w:rPr>
+              <w:t>1</w:t>
+            </w:r>
+          </w:p>
+        </w:tc>
+      </w:tr>
+      <w:tr>
+        <w:tc>
+          <w:tcPr>
+            <w:tcW w:w="2544" w:type="dxa"/>
+          </w:tcPr>
+          <w:p>
+            <w:pPr>
+              <w:spacing w:line="240" w:lineRule="auto"/>
+              <w:rPr>
+                <w:sz w:val="22"/>
+                <w:szCs w:val="22"/>
+              </w:rPr>
+            </w:pPr>
+            <w:r>
+              <w:rPr>
+                <w:sz w:val="22"/>
+                <w:szCs w:val="22"/>
+              </w:rPr>
+              <w:t>Wsparcie</w:t>
+            </w:r>
+          </w:p>
+        </w:tc>
+        <w:tc>
+          <w:tcPr>
+            <w:tcW w:w="7978" w:type="dxa"/>
+          </w:tcPr>
+          <w:p>
+            <w:pPr>
+              <w:spacing w:line="240" w:lineRule="auto"/>
+              <w:rPr>
+                <w:sz w:val="22"/>
+                <w:szCs w:val="22"/>
+              </w:rPr>
+            </w:pPr>
+            <w:r>
+              <w:rPr>
+                <w:sz w:val="22"/>
+                <w:szCs w:val="22"/>
+              </w:rPr>
+              <w:t xml:space="preserve">Akcja dodatkowa, wzmacniasz celność następnego ataku lub umiejętności </w:t>
+            </w:r>
+            <w:r>
+              <w:rPr>
+                <w:sz w:val="22"/>
+                <w:szCs w:val="22"/>
+              </w:rPr>
+              <w:t>(</w:t>
+            </w:r>
+            <w:r>
+              <w:rPr>
+                <w:sz w:val="22"/>
+                <w:szCs w:val="22"/>
+              </w:rPr>
+              <w:t xml:space="preserve">swojej lub </w:t>
+            </w:r>
+            <w:r>
+              <w:rPr>
+                <w:sz w:val="22"/>
+                <w:szCs w:val="22"/>
+              </w:rPr>
+              <w:t>sojusznika</w:t>
+            </w:r>
+            <w:r>
+              <w:rPr>
+                <w:sz w:val="22"/>
+                <w:szCs w:val="22"/>
+              </w:rPr>
+              <w:t>)</w:t>
+            </w:r>
+            <w:r>
+              <w:rPr>
+                <w:sz w:val="22"/>
+                <w:szCs w:val="22"/>
+              </w:rPr>
+              <w:t xml:space="preserve"> o 2.</w:t>
+            </w:r>
+          </w:p>
+        </w:tc>
+        <w:tc>
+          <w:tcPr>
+            <w:tcW w:w="535" w:type="dxa"/>
+          </w:tcPr>
+          <w:p>
+            <w:pPr>
+              <w:spacing w:line="240" w:lineRule="auto"/>
+              <w:jc w:val="center"/>
+              <w:rPr>
+                <w:sz w:val="22"/>
+                <w:szCs w:val="22"/>
+              </w:rPr>
+            </w:pPr>
+            <w:r>
+              <w:rPr>
+                <w:sz w:val="22"/>
+                <w:szCs w:val="22"/>
+              </w:rPr>
+              <w:t>1</w:t>
+            </w:r>
+          </w:p>
+        </w:tc>
+      </w:tr>
+      <w:tr>
+        <w:tc>
+          <w:tcPr>
+            <w:tcW w:w="2544" w:type="dxa"/>
+          </w:tcPr>
+          <w:p>
+            <w:pPr>
+              <w:spacing w:line="240" w:lineRule="auto"/>
+              <w:rPr>
+                <w:sz w:val="22"/>
+                <w:szCs w:val="22"/>
+              </w:rPr>
+            </w:pPr>
+            <w:r>
+              <w:rPr>
+                <w:sz w:val="22"/>
+                <w:szCs w:val="22"/>
+              </w:rPr>
+              <w:t>Wyjątkowa broń</w:t>
+            </w:r>
+          </w:p>
+        </w:tc>
+        <w:tc>
+          <w:tcPr>
+            <w:tcW w:w="7978" w:type="dxa"/>
+          </w:tcPr>
+          <w:p>
+            <w:pPr>
+              <w:spacing w:line="240" w:lineRule="auto"/>
+              <w:rPr>
+                <w:sz w:val="22"/>
+                <w:szCs w:val="22"/>
+              </w:rPr>
+            </w:pPr>
+            <w:r>
+              <w:rPr>
+                <w:sz w:val="22"/>
+                <w:szCs w:val="22"/>
+              </w:rPr>
+              <w:t>Posiadasz wyjątkową broń kosztem umiejętności. Wraz z utratą przedmiotu odzyskujesz wydane na nią punkty. Broń związana jest z Twoją duszą i nie można jej sprzedać.</w:t>
+            </w:r>
+          </w:p>
+        </w:tc>
+        <w:tc>
+          <w:tcPr>
+            <w:tcW w:w="535" w:type="dxa"/>
+          </w:tcPr>
+          <w:p>
+            <w:pPr>
+              <w:spacing w:line="240" w:lineRule="auto"/>
+              <w:jc w:val="center"/>
+              <w:rPr>
+                <w:sz w:val="22"/>
+                <w:szCs w:val="22"/>
+              </w:rPr>
+            </w:pPr>
+            <w:r>
+              <w:rPr>
+                <w:sz w:val="22"/>
+                <w:szCs w:val="22"/>
+              </w:rPr>
+              <w:t>1+</w:t>
+            </w:r>
+          </w:p>
+        </w:tc>
+      </w:tr>
+      <w:tr>
+        <w:tc>
+          <w:tcPr>
+            <w:tcW w:w="2544" w:type="dxa"/>
+          </w:tcPr>
+          <w:p>
+            <w:pPr>
+              <w:spacing w:line="240" w:lineRule="auto"/>
+              <w:rPr>
+                <w:sz w:val="22"/>
+                <w:szCs w:val="22"/>
+              </w:rPr>
+            </w:pPr>
+            <w:r>
+              <w:rPr>
+                <w:sz w:val="22"/>
+                <w:szCs w:val="22"/>
+              </w:rPr>
+              <w:t>Zbrojmistrz</w:t>
+            </w:r>
+          </w:p>
+        </w:tc>
+        <w:tc>
+          <w:tcPr>
+            <w:tcW w:w="7978" w:type="dxa"/>
+          </w:tcPr>
+          <w:p>
+            <w:pPr>
+              <w:spacing w:line="240" w:lineRule="auto"/>
+              <w:rPr>
+                <w:sz w:val="22"/>
+                <w:szCs w:val="22"/>
+              </w:rPr>
+            </w:pPr>
+            <w:r>
+              <w:rPr>
+                <w:sz w:val="22"/>
+                <w:szCs w:val="22"/>
+              </w:rPr>
+              <w:t xml:space="preserve">Twój maksymalny bonus od </w:t>
+            </w:r>
+            <w:r>
+              <w:rPr>
+                <w:sz w:val="22"/>
+                <w:szCs w:val="22"/>
+              </w:rPr>
+              <w:t xml:space="preserve">niemagicznych </w:t>
+            </w:r>
+            <w:bookmarkStart w:id="0" w:name="_GoBack"/>
+            <w:bookmarkEnd w:id="0"/>
+            <w:r>
+              <w:rPr>
+                <w:sz w:val="22"/>
+                <w:szCs w:val="22"/>
+              </w:rPr>
+              <w:t>pancerzy i tarcz wynosi X</w:t>
             </w:r>
             <w:r>
               <w:rPr>
@@ -990,43 +3462,6 @@
               <w:t>.</w:t>
             </w:r>
           </w:p>
-          <w:p>
-            <w:pPr>
-              <w:spacing w:line="240" w:lineRule="auto"/>
-              <w:jc w:val="left"/>
-              <w:rPr>
-                <w:sz w:val="22"/>
-                <w:szCs w:val="22"/>
-                <w:lang w:val="en-US"/>
-              </w:rPr>
-            </w:pPr>
-            <w:r>
-              <w:rPr>
-                <w:sz w:val="22"/>
-                <w:szCs w:val="22"/>
-                <w:lang w:val="en-US"/>
-              </w:rPr>
-              <w:t xml:space="preserve">[P / 2 + K20 + </w:t>
-            </w:r>
-            <w:proofErr w:type="spellStart"/>
-            <w:r>
-              <w:rPr>
-                <w:sz w:val="22"/>
-                <w:szCs w:val="22"/>
-                <w:lang w:val="en-US"/>
-              </w:rPr>
-              <w:t>Materiały</w:t>
-            </w:r>
-            <w:proofErr w:type="spellEnd"/>
-            <w:r>
-              <w:rPr>
-                <w:sz w:val="22"/>
-                <w:szCs w:val="22"/>
-                <w:lang w:val="en-US"/>
-              </w:rPr>
-              <w:t>] vs [ST]</w:t>
-            </w:r>
-          </w:p>
         </w:tc>
         <w:tc>
           <w:tcPr>
@@ -1046,2423 +3481,7 @@
                 <w:sz w:val="22"/>
                 <w:szCs w:val="22"/>
               </w:rPr>
-              <w:t>2</w:t>
-            </w:r>
-          </w:p>
-        </w:tc>
-      </w:tr>
-      <w:tr>
-        <w:tc>
-          <w:tcPr>
-            <w:tcW w:w="2544" w:type="dxa"/>
-          </w:tcPr>
-          <w:p>
-            <w:pPr>
-              <w:spacing w:line="240" w:lineRule="auto"/>
-              <w:rPr>
-                <w:sz w:val="22"/>
-                <w:szCs w:val="22"/>
-              </w:rPr>
-            </w:pPr>
-            <w:r>
-              <w:rPr>
-                <w:sz w:val="22"/>
-                <w:szCs w:val="22"/>
-              </w:rPr>
-              <w:t>Czujność</w:t>
-            </w:r>
-          </w:p>
-        </w:tc>
-        <w:tc>
-          <w:tcPr>
-            <w:tcW w:w="7978" w:type="dxa"/>
-          </w:tcPr>
-          <w:p>
-            <w:pPr>
-              <w:spacing w:line="240" w:lineRule="auto"/>
-              <w:rPr>
-                <w:sz w:val="22"/>
-                <w:szCs w:val="22"/>
-              </w:rPr>
-            </w:pPr>
-            <w:r>
-              <w:rPr>
-                <w:sz w:val="22"/>
-                <w:szCs w:val="22"/>
-              </w:rPr>
-              <w:t>Nie możesz być zaskoczony, jeśli jesteś przytomny</w:t>
-            </w:r>
-            <w:r>
-              <w:rPr>
-                <w:sz w:val="22"/>
-                <w:szCs w:val="22"/>
-              </w:rPr>
-              <w:t>.</w:t>
-            </w:r>
-          </w:p>
-        </w:tc>
-        <w:tc>
-          <w:tcPr>
-            <w:tcW w:w="535" w:type="dxa"/>
-          </w:tcPr>
-          <w:p>
-            <w:pPr>
-              <w:spacing w:line="240" w:lineRule="auto"/>
-              <w:jc w:val="center"/>
-              <w:rPr>
-                <w:sz w:val="22"/>
-                <w:szCs w:val="22"/>
-              </w:rPr>
-            </w:pPr>
-            <w:r>
-              <w:rPr>
-                <w:sz w:val="22"/>
-                <w:szCs w:val="22"/>
-              </w:rPr>
-              <w:t>1</w:t>
-            </w:r>
-          </w:p>
-        </w:tc>
-      </w:tr>
-      <w:tr>
-        <w:tc>
-          <w:tcPr>
-            <w:tcW w:w="2544" w:type="dxa"/>
-          </w:tcPr>
-          <w:p>
-            <w:pPr>
-              <w:spacing w:line="240" w:lineRule="auto"/>
-              <w:rPr>
-                <w:sz w:val="22"/>
-                <w:szCs w:val="22"/>
-              </w:rPr>
-            </w:pPr>
-            <w:r>
-              <w:rPr>
-                <w:sz w:val="22"/>
-                <w:szCs w:val="22"/>
-              </w:rPr>
-              <w:t>Defensywa</w:t>
-            </w:r>
-          </w:p>
-        </w:tc>
-        <w:tc>
-          <w:tcPr>
-            <w:tcW w:w="7978" w:type="dxa"/>
-          </w:tcPr>
-          <w:p>
-            <w:pPr>
-              <w:spacing w:line="240" w:lineRule="auto"/>
-              <w:rPr>
-                <w:smallCaps w:val="0"/>
-                <w:sz w:val="22"/>
-                <w:szCs w:val="22"/>
-              </w:rPr>
-            </w:pPr>
-            <w:r>
-              <w:rPr>
-                <w:sz w:val="22"/>
-                <w:szCs w:val="22"/>
-              </w:rPr>
-              <w:t>+X / 1.5 Obrony</w:t>
-            </w:r>
-            <w:r>
-              <w:rPr>
-                <w:sz w:val="22"/>
-                <w:szCs w:val="22"/>
-              </w:rPr>
-              <w:t>.</w:t>
-            </w:r>
-          </w:p>
-        </w:tc>
-        <w:tc>
-          <w:tcPr>
-            <w:tcW w:w="535" w:type="dxa"/>
-          </w:tcPr>
-          <w:p>
-            <w:pPr>
-              <w:spacing w:line="240" w:lineRule="auto"/>
-              <w:jc w:val="center"/>
-              <w:rPr>
-                <w:sz w:val="22"/>
-                <w:szCs w:val="22"/>
-              </w:rPr>
-            </w:pPr>
-            <w:r>
-              <w:rPr>
-                <w:sz w:val="22"/>
-                <w:szCs w:val="22"/>
-              </w:rPr>
               <w:t>X</w:t>
-            </w:r>
-          </w:p>
-        </w:tc>
-      </w:tr>
-      <w:tr>
-        <w:tc>
-          <w:tcPr>
-            <w:tcW w:w="2544" w:type="dxa"/>
-          </w:tcPr>
-          <w:p>
-            <w:pPr>
-              <w:spacing w:line="240" w:lineRule="auto"/>
-              <w:rPr>
-                <w:sz w:val="22"/>
-                <w:szCs w:val="22"/>
-              </w:rPr>
-            </w:pPr>
-            <w:r>
-              <w:rPr>
-                <w:sz w:val="22"/>
-                <w:szCs w:val="22"/>
-              </w:rPr>
-              <w:t>Dręczyciel</w:t>
-            </w:r>
-          </w:p>
-        </w:tc>
-        <w:tc>
-          <w:tcPr>
-            <w:tcW w:w="7978" w:type="dxa"/>
-          </w:tcPr>
-          <w:p>
-            <w:pPr>
-              <w:spacing w:line="240" w:lineRule="auto"/>
-              <w:rPr>
-                <w:sz w:val="22"/>
-                <w:szCs w:val="22"/>
-              </w:rPr>
-            </w:pPr>
-            <w:r>
-              <w:rPr>
-                <w:sz w:val="22"/>
-                <w:szCs w:val="22"/>
-              </w:rPr>
-              <w:t>Zadajesz dodatkowe K4 obrażeń powalonym lub ogłuszonym przeciwnikom.</w:t>
-            </w:r>
-          </w:p>
-        </w:tc>
-        <w:tc>
-          <w:tcPr>
-            <w:tcW w:w="535" w:type="dxa"/>
-          </w:tcPr>
-          <w:p>
-            <w:pPr>
-              <w:spacing w:line="240" w:lineRule="auto"/>
-              <w:jc w:val="center"/>
-              <w:rPr>
-                <w:sz w:val="22"/>
-                <w:szCs w:val="22"/>
-              </w:rPr>
-            </w:pPr>
-            <w:r>
-              <w:rPr>
-                <w:sz w:val="22"/>
-                <w:szCs w:val="22"/>
-              </w:rPr>
-              <w:t>1</w:t>
-            </w:r>
-          </w:p>
-        </w:tc>
-      </w:tr>
-      <w:tr>
-        <w:tc>
-          <w:tcPr>
-            <w:tcW w:w="2544" w:type="dxa"/>
-          </w:tcPr>
-          <w:p>
-            <w:pPr>
-              <w:spacing w:line="240" w:lineRule="auto"/>
-              <w:rPr>
-                <w:sz w:val="22"/>
-                <w:szCs w:val="22"/>
-              </w:rPr>
-            </w:pPr>
-            <w:r>
-              <w:rPr>
-                <w:sz w:val="22"/>
-                <w:szCs w:val="22"/>
-              </w:rPr>
-              <w:t>Inicjatywa</w:t>
-            </w:r>
-          </w:p>
-        </w:tc>
-        <w:tc>
-          <w:tcPr>
-            <w:tcW w:w="7978" w:type="dxa"/>
-          </w:tcPr>
-          <w:p>
-            <w:pPr>
-              <w:spacing w:line="240" w:lineRule="auto"/>
-              <w:rPr>
-                <w:sz w:val="22"/>
-                <w:szCs w:val="22"/>
-              </w:rPr>
-            </w:pPr>
-            <w:r>
-              <w:rPr>
-                <w:sz w:val="22"/>
-                <w:szCs w:val="22"/>
-              </w:rPr>
-              <w:t>Zwiększasz swoją inicjatywę o X</w:t>
-            </w:r>
-            <w:r>
-              <w:rPr>
-                <w:sz w:val="22"/>
-                <w:szCs w:val="22"/>
-              </w:rPr>
-              <w:t xml:space="preserve"> </w:t>
-            </w:r>
-            <w:r>
-              <w:rPr>
-                <w:sz w:val="22"/>
-                <w:szCs w:val="22"/>
-              </w:rPr>
-              <w:t>*</w:t>
-            </w:r>
-            <w:r>
-              <w:rPr>
-                <w:sz w:val="22"/>
-                <w:szCs w:val="22"/>
-              </w:rPr>
-              <w:t xml:space="preserve"> </w:t>
-            </w:r>
-            <w:r>
-              <w:rPr>
-                <w:sz w:val="22"/>
-                <w:szCs w:val="22"/>
-              </w:rPr>
-              <w:t>3.</w:t>
-            </w:r>
-          </w:p>
-        </w:tc>
-        <w:tc>
-          <w:tcPr>
-            <w:tcW w:w="535" w:type="dxa"/>
-          </w:tcPr>
-          <w:p>
-            <w:pPr>
-              <w:spacing w:line="240" w:lineRule="auto"/>
-              <w:jc w:val="center"/>
-              <w:rPr>
-                <w:sz w:val="22"/>
-                <w:szCs w:val="22"/>
-              </w:rPr>
-            </w:pPr>
-            <w:r>
-              <w:rPr>
-                <w:sz w:val="22"/>
-                <w:szCs w:val="22"/>
-              </w:rPr>
-              <w:t>X</w:t>
-            </w:r>
-          </w:p>
-        </w:tc>
-      </w:tr>
-      <w:tr>
-        <w:tc>
-          <w:tcPr>
-            <w:tcW w:w="2544" w:type="dxa"/>
-          </w:tcPr>
-          <w:p>
-            <w:pPr>
-              <w:spacing w:line="240" w:lineRule="auto"/>
-              <w:rPr>
-                <w:sz w:val="22"/>
-                <w:szCs w:val="22"/>
-              </w:rPr>
-            </w:pPr>
-            <w:r>
-              <w:rPr>
-                <w:sz w:val="22"/>
-                <w:szCs w:val="22"/>
-              </w:rPr>
-              <w:t>Inżynieria</w:t>
-            </w:r>
-          </w:p>
-        </w:tc>
-        <w:tc>
-          <w:tcPr>
-            <w:tcW w:w="7978" w:type="dxa"/>
-          </w:tcPr>
-          <w:p>
-            <w:pPr>
-              <w:spacing w:line="240" w:lineRule="auto"/>
-              <w:rPr>
-                <w:sz w:val="22"/>
-                <w:szCs w:val="22"/>
-              </w:rPr>
-            </w:pPr>
-            <w:r>
-              <w:rPr>
-                <w:sz w:val="22"/>
-                <w:szCs w:val="22"/>
-              </w:rPr>
-              <w:t>Metalurgia, znajomość surowców i substancji chemicznych, rozpoznawanie konstrukcji obiektów, znajomość budowy mechanizmów, projektowanie, tworzenie i rozbrajanie granatów, bomb, pułapek, akcesoriów, broni, pancerzy.</w:t>
-            </w:r>
-          </w:p>
-        </w:tc>
-        <w:tc>
-          <w:tcPr>
-            <w:tcW w:w="535" w:type="dxa"/>
-          </w:tcPr>
-          <w:p>
-            <w:pPr>
-              <w:spacing w:line="240" w:lineRule="auto"/>
-              <w:jc w:val="center"/>
-              <w:rPr>
-                <w:sz w:val="22"/>
-                <w:szCs w:val="22"/>
-              </w:rPr>
-            </w:pPr>
-            <w:r>
-              <w:rPr>
-                <w:sz w:val="22"/>
-                <w:szCs w:val="22"/>
-              </w:rPr>
-              <w:t>2</w:t>
-            </w:r>
-          </w:p>
-        </w:tc>
-      </w:tr>
-      <w:tr>
-        <w:tc>
-          <w:tcPr>
-            <w:tcW w:w="2544" w:type="dxa"/>
-          </w:tcPr>
-          <w:p>
-            <w:pPr>
-              <w:spacing w:line="240" w:lineRule="auto"/>
-              <w:jc w:val="left"/>
-              <w:rPr>
-                <w:sz w:val="22"/>
-                <w:szCs w:val="22"/>
-              </w:rPr>
-            </w:pPr>
-            <w:r>
-              <w:rPr>
-                <w:sz w:val="22"/>
-                <w:szCs w:val="22"/>
-              </w:rPr>
-              <w:t>Jeździectwo</w:t>
-            </w:r>
-          </w:p>
-        </w:tc>
-        <w:tc>
-          <w:tcPr>
-            <w:tcW w:w="7978" w:type="dxa"/>
-          </w:tcPr>
-          <w:p>
-            <w:pPr>
-              <w:spacing w:line="240" w:lineRule="auto"/>
-              <w:jc w:val="left"/>
-              <w:rPr>
-                <w:sz w:val="22"/>
-                <w:szCs w:val="22"/>
-              </w:rPr>
-            </w:pPr>
-            <w:r>
-              <w:rPr>
-                <w:sz w:val="22"/>
-                <w:szCs w:val="22"/>
-              </w:rPr>
-              <w:t>Pozwala sprawnie ujeżdżać zwierzęta i walczyć z nich</w:t>
-            </w:r>
-            <w:r>
-              <w:rPr>
-                <w:sz w:val="22"/>
-                <w:szCs w:val="22"/>
-              </w:rPr>
-              <w:t xml:space="preserve"> bez kary -5.</w:t>
-            </w:r>
-          </w:p>
-        </w:tc>
-        <w:tc>
-          <w:tcPr>
-            <w:tcW w:w="535" w:type="dxa"/>
-          </w:tcPr>
-          <w:p>
-            <w:pPr>
-              <w:spacing w:line="240" w:lineRule="auto"/>
-              <w:jc w:val="center"/>
-              <w:rPr>
-                <w:sz w:val="22"/>
-                <w:szCs w:val="22"/>
-              </w:rPr>
-            </w:pPr>
-            <w:r>
-              <w:rPr>
-                <w:sz w:val="22"/>
-                <w:szCs w:val="22"/>
-              </w:rPr>
-              <w:t>1</w:t>
-            </w:r>
-          </w:p>
-        </w:tc>
-      </w:tr>
-      <w:tr>
-        <w:tc>
-          <w:tcPr>
-            <w:tcW w:w="2544" w:type="dxa"/>
-          </w:tcPr>
-          <w:p>
-            <w:pPr>
-              <w:spacing w:line="240" w:lineRule="auto"/>
-              <w:jc w:val="left"/>
-              <w:rPr>
-                <w:sz w:val="22"/>
-                <w:szCs w:val="22"/>
-              </w:rPr>
-            </w:pPr>
-            <w:r>
-              <w:rPr>
-                <w:sz w:val="22"/>
-                <w:szCs w:val="22"/>
-              </w:rPr>
-              <w:t>Krytyczny cios</w:t>
-            </w:r>
-          </w:p>
-        </w:tc>
-        <w:tc>
-          <w:tcPr>
-            <w:tcW w:w="7978" w:type="dxa"/>
-          </w:tcPr>
-          <w:p>
-            <w:pPr>
-              <w:spacing w:line="240" w:lineRule="auto"/>
-              <w:jc w:val="left"/>
-              <w:rPr>
-                <w:sz w:val="22"/>
-                <w:szCs w:val="22"/>
-              </w:rPr>
-            </w:pPr>
-            <w:r>
-              <w:rPr>
-                <w:sz w:val="22"/>
-                <w:szCs w:val="22"/>
-              </w:rPr>
-              <w:t xml:space="preserve">Raz na walkę możesz odjąć od celności </w:t>
-            </w:r>
-            <w:r>
-              <w:rPr>
-                <w:sz w:val="22"/>
-                <w:szCs w:val="22"/>
-              </w:rPr>
-              <w:t>ataku lub umiejętności</w:t>
-            </w:r>
-            <w:r>
-              <w:rPr>
-                <w:sz w:val="22"/>
-                <w:szCs w:val="22"/>
-              </w:rPr>
-              <w:t xml:space="preserve"> wartość nie przekraczającą Two</w:t>
-            </w:r>
-            <w:r>
-              <w:rPr>
-                <w:sz w:val="22"/>
-                <w:szCs w:val="22"/>
-              </w:rPr>
-              <w:t xml:space="preserve">jego Poziomu </w:t>
-            </w:r>
-            <w:r>
-              <w:rPr>
-                <w:sz w:val="22"/>
-                <w:szCs w:val="22"/>
-              </w:rPr>
-              <w:t>/ 2 i dodać ją do obrażeń.</w:t>
-            </w:r>
-          </w:p>
-          <w:p>
-            <w:pPr>
-              <w:spacing w:line="240" w:lineRule="auto"/>
-              <w:jc w:val="left"/>
-              <w:rPr>
-                <w:sz w:val="22"/>
-                <w:szCs w:val="22"/>
-              </w:rPr>
-            </w:pPr>
-            <w:r>
-              <w:rPr>
-                <w:sz w:val="22"/>
-                <w:szCs w:val="22"/>
-              </w:rPr>
-              <w:t>Rzucając 20 przy trafieniu zadajesz dwukrotne obrażenia.</w:t>
-            </w:r>
-          </w:p>
-        </w:tc>
-        <w:tc>
-          <w:tcPr>
-            <w:tcW w:w="535" w:type="dxa"/>
-          </w:tcPr>
-          <w:p>
-            <w:pPr>
-              <w:spacing w:line="240" w:lineRule="auto"/>
-              <w:jc w:val="center"/>
-              <w:rPr>
-                <w:sz w:val="22"/>
-                <w:szCs w:val="22"/>
-              </w:rPr>
-            </w:pPr>
-            <w:r>
-              <w:rPr>
-                <w:sz w:val="22"/>
-                <w:szCs w:val="22"/>
-              </w:rPr>
-              <w:t>1</w:t>
-            </w:r>
-          </w:p>
-        </w:tc>
-      </w:tr>
-      <w:tr>
-        <w:tc>
-          <w:tcPr>
-            <w:tcW w:w="2544" w:type="dxa"/>
-          </w:tcPr>
-          <w:p>
-            <w:pPr>
-              <w:spacing w:line="240" w:lineRule="auto"/>
-              <w:jc w:val="left"/>
-              <w:rPr>
-                <w:sz w:val="22"/>
-                <w:szCs w:val="22"/>
-              </w:rPr>
-            </w:pPr>
-            <w:r>
-              <w:rPr>
-                <w:sz w:val="22"/>
-                <w:szCs w:val="22"/>
-              </w:rPr>
-              <w:t>Kucharz</w:t>
-            </w:r>
-          </w:p>
-        </w:tc>
-        <w:tc>
-          <w:tcPr>
-            <w:tcW w:w="7978" w:type="dxa"/>
-          </w:tcPr>
-          <w:p>
-            <w:pPr>
-              <w:spacing w:line="240" w:lineRule="auto"/>
-              <w:jc w:val="left"/>
-              <w:rPr>
-                <w:sz w:val="22"/>
-                <w:szCs w:val="22"/>
-              </w:rPr>
-            </w:pPr>
-            <w:r>
-              <w:rPr>
-                <w:sz w:val="22"/>
-                <w:szCs w:val="22"/>
-              </w:rPr>
-              <w:t>Raz na dobę, jeśli podczas niej gracze jedli posiłek kucharza, każdy z nich może wzmocnić dowolny test o 2 (deklaracja przed rzutem).</w:t>
-            </w:r>
-          </w:p>
-        </w:tc>
-        <w:tc>
-          <w:tcPr>
-            <w:tcW w:w="535" w:type="dxa"/>
-          </w:tcPr>
-          <w:p>
-            <w:pPr>
-              <w:spacing w:line="240" w:lineRule="auto"/>
-              <w:jc w:val="center"/>
-              <w:rPr>
-                <w:sz w:val="22"/>
-                <w:szCs w:val="22"/>
-              </w:rPr>
-            </w:pPr>
-            <w:r>
-              <w:rPr>
-                <w:sz w:val="22"/>
-                <w:szCs w:val="22"/>
-              </w:rPr>
-              <w:t>1</w:t>
-            </w:r>
-          </w:p>
-        </w:tc>
-      </w:tr>
-      <w:tr>
-        <w:tc>
-          <w:tcPr>
-            <w:tcW w:w="2544" w:type="dxa"/>
-          </w:tcPr>
-          <w:p>
-            <w:pPr>
-              <w:spacing w:line="240" w:lineRule="auto"/>
-              <w:jc w:val="left"/>
-              <w:rPr>
-                <w:sz w:val="22"/>
-                <w:szCs w:val="22"/>
-              </w:rPr>
-            </w:pPr>
-            <w:r>
-              <w:rPr>
-                <w:sz w:val="22"/>
-                <w:szCs w:val="22"/>
-              </w:rPr>
-              <w:t>Medycyna</w:t>
-            </w:r>
-          </w:p>
-        </w:tc>
-        <w:tc>
-          <w:tcPr>
-            <w:tcW w:w="7978" w:type="dxa"/>
-          </w:tcPr>
-          <w:p>
-            <w:pPr>
-              <w:spacing w:line="240" w:lineRule="auto"/>
-              <w:jc w:val="left"/>
-              <w:rPr>
-                <w:sz w:val="22"/>
-                <w:szCs w:val="22"/>
-              </w:rPr>
-            </w:pPr>
-            <w:r>
-              <w:rPr>
-                <w:sz w:val="22"/>
-                <w:szCs w:val="22"/>
-              </w:rPr>
-              <w:t xml:space="preserve">Pozwala Ci </w:t>
-            </w:r>
-            <w:r>
-              <w:rPr>
-                <w:sz w:val="22"/>
-                <w:szCs w:val="22"/>
-              </w:rPr>
-              <w:t xml:space="preserve">jednokrotnie </w:t>
-            </w:r>
-            <w:r>
-              <w:rPr>
-                <w:sz w:val="22"/>
-                <w:szCs w:val="22"/>
-              </w:rPr>
-              <w:t>podjąć próbę uleczenia rany</w:t>
-            </w:r>
-            <w:r>
-              <w:rPr>
-                <w:sz w:val="22"/>
-                <w:szCs w:val="22"/>
-              </w:rPr>
-              <w:t xml:space="preserve"> testem</w:t>
-            </w:r>
-            <w:r>
-              <w:rPr>
-                <w:sz w:val="22"/>
-                <w:szCs w:val="22"/>
-              </w:rPr>
-              <w:t>:</w:t>
-            </w:r>
-          </w:p>
-          <w:p>
-            <w:pPr>
-              <w:spacing w:line="240" w:lineRule="auto"/>
-              <w:jc w:val="left"/>
-              <w:rPr>
-                <w:sz w:val="22"/>
-                <w:szCs w:val="22"/>
-              </w:rPr>
-            </w:pPr>
-            <w:r>
-              <w:rPr>
-                <w:sz w:val="22"/>
-                <w:szCs w:val="22"/>
-              </w:rPr>
-              <w:t>[K20</w:t>
-            </w:r>
-            <w:r>
-              <w:rPr>
-                <w:sz w:val="22"/>
-                <w:szCs w:val="22"/>
-              </w:rPr>
-              <w:t xml:space="preserve"> + Materiały np. bandaże</w:t>
-            </w:r>
-            <w:r>
-              <w:rPr>
-                <w:sz w:val="22"/>
-                <w:szCs w:val="22"/>
-              </w:rPr>
-              <w:t>] vs [</w:t>
-            </w:r>
-            <w:r>
-              <w:rPr>
-                <w:sz w:val="22"/>
-                <w:szCs w:val="22"/>
-              </w:rPr>
-              <w:t>ST rany</w:t>
-            </w:r>
-            <w:r>
-              <w:rPr>
-                <w:sz w:val="22"/>
-                <w:szCs w:val="22"/>
-              </w:rPr>
-              <w:t>]</w:t>
-            </w:r>
-          </w:p>
-          <w:p>
-            <w:pPr>
-              <w:spacing w:line="240" w:lineRule="auto"/>
-              <w:jc w:val="left"/>
-              <w:rPr>
-                <w:sz w:val="22"/>
-                <w:szCs w:val="22"/>
-              </w:rPr>
-            </w:pPr>
-            <w:r>
-              <w:rPr>
-                <w:sz w:val="22"/>
-                <w:szCs w:val="22"/>
-              </w:rPr>
-              <w:t>Leczenie ludzi i zwierząt, rozpoznawanie chorób, przeprowadzanie sekcji, operacji, tworzenie antidotum.</w:t>
-            </w:r>
-          </w:p>
-        </w:tc>
-        <w:tc>
-          <w:tcPr>
-            <w:tcW w:w="535" w:type="dxa"/>
-          </w:tcPr>
-          <w:p>
-            <w:pPr>
-              <w:spacing w:line="240" w:lineRule="auto"/>
-              <w:jc w:val="center"/>
-              <w:rPr>
-                <w:sz w:val="22"/>
-                <w:szCs w:val="22"/>
-              </w:rPr>
-            </w:pPr>
-            <w:r>
-              <w:rPr>
-                <w:sz w:val="22"/>
-                <w:szCs w:val="22"/>
-              </w:rPr>
-              <w:t>1</w:t>
-            </w:r>
-          </w:p>
-        </w:tc>
-      </w:tr>
-      <w:tr>
-        <w:tc>
-          <w:tcPr>
-            <w:tcW w:w="2544" w:type="dxa"/>
-          </w:tcPr>
-          <w:p>
-            <w:pPr>
-              <w:spacing w:line="240" w:lineRule="auto"/>
-              <w:rPr>
-                <w:sz w:val="22"/>
-                <w:szCs w:val="22"/>
-              </w:rPr>
-            </w:pPr>
-            <w:r>
-              <w:rPr>
-                <w:sz w:val="22"/>
-                <w:szCs w:val="22"/>
-              </w:rPr>
-              <w:t>Miłośnik eliksirów</w:t>
-            </w:r>
-          </w:p>
-        </w:tc>
-        <w:tc>
-          <w:tcPr>
-            <w:tcW w:w="7978" w:type="dxa"/>
-          </w:tcPr>
-          <w:p>
-            <w:pPr>
-              <w:spacing w:line="240" w:lineRule="auto"/>
-              <w:rPr>
-                <w:sz w:val="22"/>
-                <w:szCs w:val="22"/>
-              </w:rPr>
-            </w:pPr>
-            <w:r>
-              <w:rPr>
-                <w:sz w:val="22"/>
-                <w:szCs w:val="22"/>
-              </w:rPr>
-              <w:t>Wypicie eliksiru zajmuje akcję dodatkową.</w:t>
-            </w:r>
-          </w:p>
-          <w:p>
-            <w:pPr>
-              <w:spacing w:line="240" w:lineRule="auto"/>
-              <w:rPr>
-                <w:sz w:val="22"/>
-                <w:szCs w:val="22"/>
-              </w:rPr>
-            </w:pPr>
-            <w:r>
-              <w:rPr>
-                <w:sz w:val="22"/>
-                <w:szCs w:val="22"/>
-              </w:rPr>
-              <w:t>Możesz wypić 2 eliksiry na 3 godziny</w:t>
-            </w:r>
-            <w:r>
-              <w:rPr>
-                <w:sz w:val="22"/>
-                <w:szCs w:val="22"/>
-              </w:rPr>
-              <w:t>.</w:t>
-            </w:r>
-          </w:p>
-          <w:p>
-            <w:pPr>
-              <w:spacing w:line="240" w:lineRule="auto"/>
-              <w:rPr>
-                <w:sz w:val="22"/>
-                <w:szCs w:val="22"/>
-              </w:rPr>
-            </w:pPr>
-            <w:r>
-              <w:rPr>
-                <w:sz w:val="22"/>
-                <w:szCs w:val="22"/>
-              </w:rPr>
-              <w:t>możesz wypić eliksir przed potyczką – ten aktywuje się po K4 turach (rzut na starcie walki).</w:t>
-            </w:r>
-          </w:p>
-        </w:tc>
-        <w:tc>
-          <w:tcPr>
-            <w:tcW w:w="535" w:type="dxa"/>
-          </w:tcPr>
-          <w:p>
-            <w:pPr>
-              <w:spacing w:line="240" w:lineRule="auto"/>
-              <w:jc w:val="center"/>
-              <w:rPr>
-                <w:sz w:val="22"/>
-                <w:szCs w:val="22"/>
-              </w:rPr>
-            </w:pPr>
-            <w:r>
-              <w:rPr>
-                <w:sz w:val="22"/>
-                <w:szCs w:val="22"/>
-              </w:rPr>
-              <w:t>2</w:t>
-            </w:r>
-          </w:p>
-        </w:tc>
-      </w:tr>
-      <w:tr>
-        <w:tc>
-          <w:tcPr>
-            <w:tcW w:w="2544" w:type="dxa"/>
-          </w:tcPr>
-          <w:p>
-            <w:pPr>
-              <w:spacing w:line="240" w:lineRule="auto"/>
-              <w:rPr>
-                <w:sz w:val="22"/>
-                <w:szCs w:val="22"/>
-              </w:rPr>
-            </w:pPr>
-            <w:r>
-              <w:rPr>
-                <w:sz w:val="22"/>
-                <w:szCs w:val="22"/>
-              </w:rPr>
-              <w:t>Mistrz improwizacji</w:t>
-            </w:r>
-          </w:p>
-        </w:tc>
-        <w:tc>
-          <w:tcPr>
-            <w:tcW w:w="7978" w:type="dxa"/>
-          </w:tcPr>
-          <w:p>
-            <w:pPr>
-              <w:spacing w:line="240" w:lineRule="auto"/>
-              <w:rPr>
-                <w:sz w:val="22"/>
-                <w:szCs w:val="22"/>
-              </w:rPr>
-            </w:pPr>
-            <w:r>
-              <w:rPr>
-                <w:sz w:val="22"/>
-                <w:szCs w:val="22"/>
-              </w:rPr>
-              <w:t>Raz na dzień, gdy brakuje Ci drobnego przedmiotu (do wartości 100), możesz natychmiastowo kupić go od MG.</w:t>
-            </w:r>
-          </w:p>
-          <w:p>
-            <w:pPr>
-              <w:spacing w:line="240" w:lineRule="auto"/>
-              <w:rPr>
-                <w:sz w:val="22"/>
-                <w:szCs w:val="22"/>
-              </w:rPr>
-            </w:pPr>
-            <w:r>
-              <w:rPr>
-                <w:sz w:val="22"/>
-                <w:szCs w:val="22"/>
-              </w:rPr>
-              <w:t>Raz na turę możesz za darmo zmienić broń. Każdy twardy przedmiot w twoich rękach traktowany jest jako broń K6</w:t>
-            </w:r>
-            <w:r>
-              <w:rPr>
-                <w:sz w:val="22"/>
-                <w:szCs w:val="22"/>
-              </w:rPr>
-              <w:t xml:space="preserve"> i nie otrzymujesz do niego kar.</w:t>
-            </w:r>
-          </w:p>
-        </w:tc>
-        <w:tc>
-          <w:tcPr>
-            <w:tcW w:w="535" w:type="dxa"/>
-          </w:tcPr>
-          <w:p>
-            <w:pPr>
-              <w:spacing w:line="240" w:lineRule="auto"/>
-              <w:jc w:val="center"/>
-              <w:rPr>
-                <w:sz w:val="22"/>
-                <w:szCs w:val="22"/>
-              </w:rPr>
-            </w:pPr>
-            <w:r>
-              <w:rPr>
-                <w:sz w:val="22"/>
-                <w:szCs w:val="22"/>
-              </w:rPr>
-              <w:t>1</w:t>
-            </w:r>
-          </w:p>
-        </w:tc>
-      </w:tr>
-      <w:tr>
-        <w:tc>
-          <w:tcPr>
-            <w:tcW w:w="2544" w:type="dxa"/>
-          </w:tcPr>
-          <w:p>
-            <w:pPr>
-              <w:spacing w:line="240" w:lineRule="auto"/>
-              <w:rPr>
-                <w:sz w:val="22"/>
-                <w:szCs w:val="22"/>
-              </w:rPr>
-            </w:pPr>
-            <w:r>
-              <w:rPr>
-                <w:sz w:val="22"/>
-                <w:szCs w:val="22"/>
-              </w:rPr>
-              <w:t>Nienawiść: Wróg</w:t>
-            </w:r>
-          </w:p>
-        </w:tc>
-        <w:tc>
-          <w:tcPr>
-            <w:tcW w:w="7978" w:type="dxa"/>
-          </w:tcPr>
-          <w:p>
-            <w:pPr>
-              <w:spacing w:line="240" w:lineRule="auto"/>
-              <w:rPr>
-                <w:sz w:val="22"/>
-                <w:szCs w:val="22"/>
-              </w:rPr>
-            </w:pPr>
-            <w:r>
-              <w:rPr>
-                <w:sz w:val="22"/>
-                <w:szCs w:val="22"/>
-              </w:rPr>
-              <w:t>Możesz wybrać typ wroga, przeciwko któremu zadajesz podwójne obrażenia.</w:t>
-            </w:r>
-          </w:p>
-        </w:tc>
-        <w:tc>
-          <w:tcPr>
-            <w:tcW w:w="535" w:type="dxa"/>
-          </w:tcPr>
-          <w:p>
-            <w:pPr>
-              <w:spacing w:line="240" w:lineRule="auto"/>
-              <w:jc w:val="center"/>
-              <w:rPr>
-                <w:sz w:val="22"/>
-                <w:szCs w:val="22"/>
-              </w:rPr>
-            </w:pPr>
-            <w:r>
-              <w:rPr>
-                <w:sz w:val="22"/>
-                <w:szCs w:val="22"/>
-              </w:rPr>
-              <w:t>1</w:t>
-            </w:r>
-          </w:p>
-        </w:tc>
-      </w:tr>
-      <w:tr>
-        <w:tc>
-          <w:tcPr>
-            <w:tcW w:w="2544" w:type="dxa"/>
-          </w:tcPr>
-          <w:p>
-            <w:pPr>
-              <w:spacing w:line="240" w:lineRule="auto"/>
-              <w:rPr>
-                <w:sz w:val="22"/>
-                <w:szCs w:val="22"/>
-              </w:rPr>
-            </w:pPr>
-            <w:r>
-              <w:rPr>
-                <w:sz w:val="22"/>
-                <w:szCs w:val="22"/>
-              </w:rPr>
-              <w:t>Niezwyciężony umysł</w:t>
-            </w:r>
-          </w:p>
-        </w:tc>
-        <w:tc>
-          <w:tcPr>
-            <w:tcW w:w="7978" w:type="dxa"/>
-          </w:tcPr>
-          <w:p>
-            <w:pPr>
-              <w:spacing w:line="240" w:lineRule="auto"/>
-              <w:rPr>
-                <w:sz w:val="22"/>
-                <w:szCs w:val="22"/>
-              </w:rPr>
-            </w:pPr>
-            <w:r>
-              <w:rPr>
-                <w:sz w:val="22"/>
-                <w:szCs w:val="22"/>
-              </w:rPr>
-              <w:t>Nie obawiasz się śmierci, jesteś odporny na przerażenie i efekty kontroli umysłu (zauroczenie). Nie dotyczy to iluzji.</w:t>
-            </w:r>
-          </w:p>
-        </w:tc>
-        <w:tc>
-          <w:tcPr>
-            <w:tcW w:w="535" w:type="dxa"/>
-          </w:tcPr>
-          <w:p>
-            <w:pPr>
-              <w:spacing w:line="240" w:lineRule="auto"/>
-              <w:jc w:val="center"/>
-              <w:rPr>
-                <w:sz w:val="22"/>
-                <w:szCs w:val="22"/>
-              </w:rPr>
-            </w:pPr>
-            <w:r>
-              <w:rPr>
-                <w:sz w:val="22"/>
-                <w:szCs w:val="22"/>
-              </w:rPr>
-              <w:t>1</w:t>
-            </w:r>
-          </w:p>
-        </w:tc>
-      </w:tr>
-      <w:tr>
-        <w:tc>
-          <w:tcPr>
-            <w:tcW w:w="2544" w:type="dxa"/>
-          </w:tcPr>
-          <w:p>
-            <w:pPr>
-              <w:spacing w:line="240" w:lineRule="auto"/>
-              <w:rPr>
-                <w:sz w:val="22"/>
-                <w:szCs w:val="22"/>
-              </w:rPr>
-            </w:pPr>
-            <w:r>
-              <w:rPr>
-                <w:sz w:val="22"/>
-                <w:szCs w:val="22"/>
-              </w:rPr>
-              <w:t>Oburęczność</w:t>
-            </w:r>
-          </w:p>
-        </w:tc>
-        <w:tc>
-          <w:tcPr>
-            <w:tcW w:w="7978" w:type="dxa"/>
-          </w:tcPr>
-          <w:p>
-            <w:pPr>
-              <w:spacing w:line="240" w:lineRule="auto"/>
-              <w:rPr>
-                <w:sz w:val="22"/>
-                <w:szCs w:val="22"/>
-              </w:rPr>
-            </w:pPr>
-            <w:r>
-              <w:rPr>
-                <w:sz w:val="22"/>
-                <w:szCs w:val="22"/>
-              </w:rPr>
-              <w:t>Po ataku możesz przeprowadzić dodatkowy atak drugą bronią kosztem akcji dodatkowej.</w:t>
-            </w:r>
-          </w:p>
-        </w:tc>
-        <w:tc>
-          <w:tcPr>
-            <w:tcW w:w="535" w:type="dxa"/>
-          </w:tcPr>
-          <w:p>
-            <w:pPr>
-              <w:spacing w:line="240" w:lineRule="auto"/>
-              <w:jc w:val="center"/>
-              <w:rPr>
-                <w:sz w:val="22"/>
-                <w:szCs w:val="22"/>
-              </w:rPr>
-            </w:pPr>
-            <w:r>
-              <w:rPr>
-                <w:sz w:val="22"/>
-                <w:szCs w:val="22"/>
-              </w:rPr>
-              <w:t>3</w:t>
-            </w:r>
-          </w:p>
-        </w:tc>
-      </w:tr>
-      <w:tr>
-        <w:tc>
-          <w:tcPr>
-            <w:tcW w:w="2544" w:type="dxa"/>
-          </w:tcPr>
-          <w:p>
-            <w:pPr>
-              <w:spacing w:line="240" w:lineRule="auto"/>
-              <w:rPr>
-                <w:sz w:val="22"/>
-                <w:szCs w:val="22"/>
-              </w:rPr>
-            </w:pPr>
-            <w:r>
-              <w:rPr>
-                <w:sz w:val="22"/>
-                <w:szCs w:val="22"/>
-              </w:rPr>
-              <w:t>Ocena przeciwnika</w:t>
-            </w:r>
-          </w:p>
-        </w:tc>
-        <w:tc>
-          <w:tcPr>
-            <w:tcW w:w="7978" w:type="dxa"/>
-          </w:tcPr>
-          <w:p>
-            <w:pPr>
-              <w:spacing w:line="240" w:lineRule="auto"/>
-              <w:rPr>
-                <w:sz w:val="22"/>
-                <w:szCs w:val="22"/>
-              </w:rPr>
-            </w:pPr>
-            <w:r>
-              <w:rPr>
-                <w:sz w:val="22"/>
-                <w:szCs w:val="22"/>
-              </w:rPr>
-              <w:t>Spotykając nowego przeciwnika wykonaj rzut [K20] vs [ST] (standardowo 1</w:t>
-            </w:r>
-            <w:r>
-              <w:rPr>
-                <w:sz w:val="22"/>
-                <w:szCs w:val="22"/>
-              </w:rPr>
-              <w:t>0</w:t>
-            </w:r>
-            <w:r>
-              <w:rPr>
-                <w:sz w:val="22"/>
-                <w:szCs w:val="22"/>
-              </w:rPr>
-              <w:t>) na rozpoznanie go. Przy sukcesie dowiadujesz się, jakie są jego mocne i słabe strony.</w:t>
-            </w:r>
-          </w:p>
-        </w:tc>
-        <w:tc>
-          <w:tcPr>
-            <w:tcW w:w="535" w:type="dxa"/>
-          </w:tcPr>
-          <w:p>
-            <w:pPr>
-              <w:spacing w:line="240" w:lineRule="auto"/>
-              <w:jc w:val="center"/>
-              <w:rPr>
-                <w:sz w:val="22"/>
-                <w:szCs w:val="22"/>
-              </w:rPr>
-            </w:pPr>
-            <w:r>
-              <w:rPr>
-                <w:sz w:val="22"/>
-                <w:szCs w:val="22"/>
-              </w:rPr>
-              <w:t>1</w:t>
-            </w:r>
-          </w:p>
-        </w:tc>
-      </w:tr>
-      <w:tr>
-        <w:tc>
-          <w:tcPr>
-            <w:tcW w:w="2544" w:type="dxa"/>
-          </w:tcPr>
-          <w:p>
-            <w:pPr>
-              <w:spacing w:line="240" w:lineRule="auto"/>
-              <w:rPr>
-                <w:sz w:val="22"/>
-                <w:szCs w:val="22"/>
-              </w:rPr>
-            </w:pPr>
-            <w:r>
-              <w:rPr>
-                <w:sz w:val="22"/>
-                <w:szCs w:val="22"/>
-              </w:rPr>
-              <w:t>O krok do przodu</w:t>
-            </w:r>
-          </w:p>
-        </w:tc>
-        <w:tc>
-          <w:tcPr>
-            <w:tcW w:w="7978" w:type="dxa"/>
-          </w:tcPr>
-          <w:p>
-            <w:pPr>
-              <w:spacing w:line="240" w:lineRule="auto"/>
-              <w:rPr>
-                <w:sz w:val="22"/>
-                <w:szCs w:val="22"/>
-              </w:rPr>
-            </w:pPr>
-            <w:r>
-              <w:rPr>
-                <w:sz w:val="22"/>
-                <w:szCs w:val="22"/>
-              </w:rPr>
-              <w:t>Jeśli posiadasz najwyższą inicjatywę, zyskujesz dodatkową akcję główną w pierwszej turze.</w:t>
-            </w:r>
-          </w:p>
-        </w:tc>
-        <w:tc>
-          <w:tcPr>
-            <w:tcW w:w="535" w:type="dxa"/>
-          </w:tcPr>
-          <w:p>
-            <w:pPr>
-              <w:spacing w:line="240" w:lineRule="auto"/>
-              <w:jc w:val="center"/>
-              <w:rPr>
-                <w:sz w:val="22"/>
-                <w:szCs w:val="22"/>
-              </w:rPr>
-            </w:pPr>
-            <w:r>
-              <w:rPr>
-                <w:sz w:val="22"/>
-                <w:szCs w:val="22"/>
-              </w:rPr>
-              <w:t>2</w:t>
-            </w:r>
-          </w:p>
-        </w:tc>
-      </w:tr>
-      <w:tr>
-        <w:tc>
-          <w:tcPr>
-            <w:tcW w:w="2544" w:type="dxa"/>
-          </w:tcPr>
-          <w:p>
-            <w:pPr>
-              <w:spacing w:line="240" w:lineRule="auto"/>
-              <w:rPr>
-                <w:sz w:val="22"/>
-                <w:szCs w:val="22"/>
-              </w:rPr>
-            </w:pPr>
-            <w:r>
-              <w:rPr>
-                <w:sz w:val="22"/>
-                <w:szCs w:val="22"/>
-              </w:rPr>
-              <w:lastRenderedPageBreak/>
-              <w:t>Piękno</w:t>
-            </w:r>
-          </w:p>
-        </w:tc>
-        <w:tc>
-          <w:tcPr>
-            <w:tcW w:w="7978" w:type="dxa"/>
-          </w:tcPr>
-          <w:p>
-            <w:pPr>
-              <w:spacing w:line="240" w:lineRule="auto"/>
-              <w:rPr>
-                <w:sz w:val="22"/>
-                <w:szCs w:val="22"/>
-              </w:rPr>
-            </w:pPr>
-            <w:r>
-              <w:rPr>
-                <w:sz w:val="22"/>
-                <w:szCs w:val="22"/>
-              </w:rPr>
-              <w:t>Raz dziennie możesz powtórzyć dowolny rzut na przekonywanie. Zapewnia +1 Obrony na humanoidy płci przeciwnej.</w:t>
-            </w:r>
-          </w:p>
-        </w:tc>
-        <w:tc>
-          <w:tcPr>
-            <w:tcW w:w="535" w:type="dxa"/>
-          </w:tcPr>
-          <w:p>
-            <w:pPr>
-              <w:spacing w:line="240" w:lineRule="auto"/>
-              <w:jc w:val="center"/>
-              <w:rPr>
-                <w:sz w:val="22"/>
-                <w:szCs w:val="22"/>
-              </w:rPr>
-            </w:pPr>
-            <w:r>
-              <w:rPr>
-                <w:sz w:val="22"/>
-                <w:szCs w:val="22"/>
-              </w:rPr>
-              <w:t>1</w:t>
-            </w:r>
-          </w:p>
-        </w:tc>
-      </w:tr>
-      <w:tr>
-        <w:tc>
-          <w:tcPr>
-            <w:tcW w:w="2544" w:type="dxa"/>
-          </w:tcPr>
-          <w:p>
-            <w:pPr>
-              <w:spacing w:line="240" w:lineRule="auto"/>
-              <w:rPr>
-                <w:sz w:val="22"/>
-                <w:szCs w:val="22"/>
-              </w:rPr>
-            </w:pPr>
-            <w:r>
-              <w:rPr>
-                <w:sz w:val="22"/>
-                <w:szCs w:val="22"/>
-              </w:rPr>
-              <w:t>Poliglota</w:t>
-            </w:r>
-          </w:p>
-        </w:tc>
-        <w:tc>
-          <w:tcPr>
-            <w:tcW w:w="7978" w:type="dxa"/>
-          </w:tcPr>
-          <w:p>
-            <w:pPr>
-              <w:spacing w:line="240" w:lineRule="auto"/>
-              <w:rPr>
-                <w:sz w:val="22"/>
-                <w:szCs w:val="22"/>
-              </w:rPr>
-            </w:pPr>
-            <w:r>
-              <w:rPr>
-                <w:sz w:val="22"/>
-                <w:szCs w:val="22"/>
-              </w:rPr>
-              <w:t>Mówisz we wszystkich popularnych językach.</w:t>
-            </w:r>
-          </w:p>
-        </w:tc>
-        <w:tc>
-          <w:tcPr>
-            <w:tcW w:w="535" w:type="dxa"/>
-          </w:tcPr>
-          <w:p>
-            <w:pPr>
-              <w:spacing w:line="240" w:lineRule="auto"/>
-              <w:jc w:val="center"/>
-              <w:rPr>
-                <w:sz w:val="22"/>
-                <w:szCs w:val="22"/>
-              </w:rPr>
-            </w:pPr>
-            <w:r>
-              <w:rPr>
-                <w:sz w:val="22"/>
-                <w:szCs w:val="22"/>
-              </w:rPr>
-              <w:t>2</w:t>
-            </w:r>
-          </w:p>
-        </w:tc>
-      </w:tr>
-      <w:tr>
-        <w:tc>
-          <w:tcPr>
-            <w:tcW w:w="2544" w:type="dxa"/>
-          </w:tcPr>
-          <w:p>
-            <w:pPr>
-              <w:spacing w:line="240" w:lineRule="auto"/>
-              <w:rPr>
-                <w:sz w:val="22"/>
-                <w:szCs w:val="22"/>
-              </w:rPr>
-            </w:pPr>
-            <w:r>
-              <w:rPr>
-                <w:sz w:val="22"/>
-                <w:szCs w:val="22"/>
-              </w:rPr>
-              <w:t>Przebiegłość</w:t>
-            </w:r>
-          </w:p>
-        </w:tc>
-        <w:tc>
-          <w:tcPr>
-            <w:tcW w:w="7978" w:type="dxa"/>
-          </w:tcPr>
-          <w:p>
-            <w:pPr>
-              <w:spacing w:line="240" w:lineRule="auto"/>
-              <w:rPr>
-                <w:sz w:val="22"/>
-                <w:szCs w:val="22"/>
-              </w:rPr>
-            </w:pPr>
-            <w:r>
-              <w:rPr>
-                <w:sz w:val="22"/>
-                <w:szCs w:val="22"/>
-              </w:rPr>
-              <w:t>Raz na walkę możesz przesunąć swój ruch na koniec tury.</w:t>
-            </w:r>
-          </w:p>
-          <w:p>
-            <w:pPr>
-              <w:spacing w:line="240" w:lineRule="auto"/>
-              <w:rPr>
-                <w:sz w:val="22"/>
-                <w:szCs w:val="22"/>
-              </w:rPr>
-            </w:pPr>
-            <w:r>
-              <w:rPr>
-                <w:sz w:val="22"/>
-                <w:szCs w:val="22"/>
-              </w:rPr>
-              <w:t>Spostrzegawczość, handel, przeszukiwanie, dedukcja, przejrzenie sztuczki bądź iluzji, pozyskiwanie informacji, plotek, lokalizowanie osób w środowisku miejskim, rozpoznawanie osób z dużej odległości, zapamiętywanie wyglądu, identyfikacja źródła dźwięku, udawanie emocji, manipulacja, kłamstwo, udawanie martwego, torturowanie, rozpoznawanie, czy ktoś unika odpowiedzi, czy coś ukrywa, czy jest się śledzonym, czy po prostu ktoś zmierza w tym samym kierunku, czy ktoś jest pod wpływem uroku lub jest niestabilny psychicznie. Fałszowanie dokumentów, podpisów, glejtów, pieczęci, imitacja ubioru, makijaż, podszywanie się.</w:t>
-            </w:r>
-          </w:p>
-        </w:tc>
-        <w:tc>
-          <w:tcPr>
-            <w:tcW w:w="535" w:type="dxa"/>
-          </w:tcPr>
-          <w:p>
-            <w:pPr>
-              <w:spacing w:line="240" w:lineRule="auto"/>
-              <w:jc w:val="center"/>
-              <w:rPr>
-                <w:sz w:val="22"/>
-                <w:szCs w:val="22"/>
-              </w:rPr>
-            </w:pPr>
-            <w:r>
-              <w:rPr>
-                <w:sz w:val="22"/>
-                <w:szCs w:val="22"/>
-              </w:rPr>
-              <w:t>3</w:t>
-            </w:r>
-          </w:p>
-        </w:tc>
-      </w:tr>
-      <w:tr>
-        <w:tc>
-          <w:tcPr>
-            <w:tcW w:w="2544" w:type="dxa"/>
-          </w:tcPr>
-          <w:p>
-            <w:pPr>
-              <w:spacing w:line="240" w:lineRule="auto"/>
-              <w:rPr>
-                <w:sz w:val="22"/>
-                <w:szCs w:val="22"/>
-              </w:rPr>
-            </w:pPr>
-            <w:r>
-              <w:rPr>
-                <w:sz w:val="22"/>
-                <w:szCs w:val="22"/>
-              </w:rPr>
-              <w:t>Rutyna: Umiejętność</w:t>
-            </w:r>
-          </w:p>
-        </w:tc>
-        <w:tc>
-          <w:tcPr>
-            <w:tcW w:w="7978" w:type="dxa"/>
-          </w:tcPr>
-          <w:p>
-            <w:pPr>
-              <w:spacing w:line="240" w:lineRule="auto"/>
-              <w:rPr>
-                <w:sz w:val="22"/>
-                <w:szCs w:val="22"/>
-              </w:rPr>
-            </w:pPr>
-            <w:r>
-              <w:rPr>
-                <w:sz w:val="22"/>
-                <w:szCs w:val="22"/>
-              </w:rPr>
-              <w:t xml:space="preserve">Zamiast rzucać K20 na test </w:t>
-            </w:r>
-            <w:r>
-              <w:rPr>
-                <w:sz w:val="22"/>
-                <w:szCs w:val="22"/>
-              </w:rPr>
-              <w:t>na</w:t>
-            </w:r>
-            <w:r>
-              <w:rPr>
-                <w:sz w:val="22"/>
-                <w:szCs w:val="22"/>
-              </w:rPr>
-              <w:t xml:space="preserve"> </w:t>
-            </w:r>
-            <w:r>
-              <w:rPr>
-                <w:sz w:val="22"/>
-                <w:szCs w:val="22"/>
-              </w:rPr>
-              <w:t xml:space="preserve">daną </w:t>
-            </w:r>
-            <w:r>
-              <w:rPr>
-                <w:sz w:val="22"/>
-                <w:szCs w:val="22"/>
-              </w:rPr>
-              <w:t>umiejętność – możesz wybrać 10.</w:t>
-            </w:r>
-          </w:p>
-        </w:tc>
-        <w:tc>
-          <w:tcPr>
-            <w:tcW w:w="535" w:type="dxa"/>
-          </w:tcPr>
-          <w:p>
-            <w:pPr>
-              <w:spacing w:line="240" w:lineRule="auto"/>
-              <w:jc w:val="center"/>
-              <w:rPr>
-                <w:sz w:val="22"/>
-                <w:szCs w:val="22"/>
-              </w:rPr>
-            </w:pPr>
-            <w:r>
-              <w:rPr>
-                <w:sz w:val="22"/>
-                <w:szCs w:val="22"/>
-              </w:rPr>
-              <w:t>1</w:t>
-            </w:r>
-          </w:p>
-        </w:tc>
-      </w:tr>
-      <w:tr>
-        <w:tc>
-          <w:tcPr>
-            <w:tcW w:w="2544" w:type="dxa"/>
-          </w:tcPr>
-          <w:p>
-            <w:pPr>
-              <w:spacing w:line="240" w:lineRule="auto"/>
-              <w:rPr>
-                <w:sz w:val="22"/>
-                <w:szCs w:val="22"/>
-              </w:rPr>
-            </w:pPr>
-            <w:r>
-              <w:rPr>
-                <w:sz w:val="22"/>
-                <w:szCs w:val="22"/>
-              </w:rPr>
-              <w:t>Silna wola</w:t>
-            </w:r>
-          </w:p>
-        </w:tc>
-        <w:tc>
-          <w:tcPr>
-            <w:tcW w:w="7978" w:type="dxa"/>
-          </w:tcPr>
-          <w:p>
-            <w:pPr>
-              <w:spacing w:line="240" w:lineRule="auto"/>
-              <w:rPr>
-                <w:sz w:val="22"/>
-                <w:szCs w:val="22"/>
-              </w:rPr>
-            </w:pPr>
-            <w:r>
-              <w:rPr>
-                <w:sz w:val="22"/>
-                <w:szCs w:val="22"/>
-              </w:rPr>
-              <w:t>+X Woli.</w:t>
-            </w:r>
-          </w:p>
-        </w:tc>
-        <w:tc>
-          <w:tcPr>
-            <w:tcW w:w="535" w:type="dxa"/>
-          </w:tcPr>
-          <w:p>
-            <w:pPr>
-              <w:spacing w:line="240" w:lineRule="auto"/>
-              <w:jc w:val="center"/>
-              <w:rPr>
-                <w:sz w:val="22"/>
-                <w:szCs w:val="22"/>
-              </w:rPr>
-            </w:pPr>
-            <w:r>
-              <w:rPr>
-                <w:sz w:val="22"/>
-                <w:szCs w:val="22"/>
-              </w:rPr>
-              <w:t>X</w:t>
-            </w:r>
-          </w:p>
-        </w:tc>
-      </w:tr>
-      <w:tr>
-        <w:tc>
-          <w:tcPr>
-            <w:tcW w:w="2544" w:type="dxa"/>
-          </w:tcPr>
-          <w:p>
-            <w:pPr>
-              <w:spacing w:line="240" w:lineRule="auto"/>
-              <w:rPr>
-                <w:sz w:val="22"/>
-                <w:szCs w:val="22"/>
-              </w:rPr>
-            </w:pPr>
-            <w:r>
-              <w:rPr>
-                <w:sz w:val="22"/>
-                <w:szCs w:val="22"/>
-              </w:rPr>
-              <w:t>Statyczny</w:t>
-            </w:r>
-          </w:p>
-        </w:tc>
-        <w:tc>
-          <w:tcPr>
-            <w:tcW w:w="7978" w:type="dxa"/>
-          </w:tcPr>
-          <w:p>
-            <w:pPr>
-              <w:spacing w:line="240" w:lineRule="auto"/>
-              <w:rPr>
-                <w:sz w:val="22"/>
-                <w:szCs w:val="22"/>
-              </w:rPr>
-            </w:pPr>
-            <w:r>
-              <w:rPr>
-                <w:sz w:val="22"/>
-                <w:szCs w:val="22"/>
-              </w:rPr>
-              <w:t>Po turze stania w miejscu otrzymujesz bonus +3 celności dopóki się nie ruszysz.</w:t>
-            </w:r>
-          </w:p>
-        </w:tc>
-        <w:tc>
-          <w:tcPr>
-            <w:tcW w:w="535" w:type="dxa"/>
-          </w:tcPr>
-          <w:p>
-            <w:pPr>
-              <w:spacing w:line="240" w:lineRule="auto"/>
-              <w:jc w:val="center"/>
-              <w:rPr>
-                <w:sz w:val="22"/>
-                <w:szCs w:val="22"/>
-              </w:rPr>
-            </w:pPr>
-            <w:r>
-              <w:rPr>
-                <w:sz w:val="22"/>
-                <w:szCs w:val="22"/>
-              </w:rPr>
-              <w:t>1</w:t>
-            </w:r>
-          </w:p>
-        </w:tc>
-      </w:tr>
-      <w:tr>
-        <w:tc>
-          <w:tcPr>
-            <w:tcW w:w="2544" w:type="dxa"/>
-          </w:tcPr>
-          <w:p>
-            <w:pPr>
-              <w:spacing w:line="240" w:lineRule="auto"/>
-              <w:rPr>
-                <w:sz w:val="22"/>
-                <w:szCs w:val="22"/>
-              </w:rPr>
-            </w:pPr>
-            <w:r>
-              <w:rPr>
-                <w:sz w:val="22"/>
-                <w:szCs w:val="22"/>
-              </w:rPr>
-              <w:t>Szybkonogi</w:t>
-            </w:r>
-          </w:p>
-        </w:tc>
-        <w:tc>
-          <w:tcPr>
-            <w:tcW w:w="7978" w:type="dxa"/>
-          </w:tcPr>
-          <w:p>
-            <w:pPr>
-              <w:spacing w:line="240" w:lineRule="auto"/>
-              <w:rPr>
-                <w:sz w:val="22"/>
-                <w:szCs w:val="22"/>
-              </w:rPr>
-            </w:pPr>
-            <w:r>
-              <w:rPr>
-                <w:sz w:val="22"/>
-                <w:szCs w:val="22"/>
-              </w:rPr>
-              <w:t>+1 Ruchu.</w:t>
-            </w:r>
-          </w:p>
-        </w:tc>
-        <w:tc>
-          <w:tcPr>
-            <w:tcW w:w="535" w:type="dxa"/>
-          </w:tcPr>
-          <w:p>
-            <w:pPr>
-              <w:spacing w:line="240" w:lineRule="auto"/>
-              <w:jc w:val="center"/>
-              <w:rPr>
-                <w:sz w:val="22"/>
-                <w:szCs w:val="22"/>
-              </w:rPr>
-            </w:pPr>
-            <w:r>
-              <w:rPr>
-                <w:sz w:val="22"/>
-                <w:szCs w:val="22"/>
-              </w:rPr>
-              <w:t>1</w:t>
-            </w:r>
-          </w:p>
-        </w:tc>
-      </w:tr>
-      <w:tr>
-        <w:tc>
-          <w:tcPr>
-            <w:tcW w:w="2544" w:type="dxa"/>
-          </w:tcPr>
-          <w:p>
-            <w:pPr>
-              <w:spacing w:line="240" w:lineRule="auto"/>
-              <w:rPr>
-                <w:sz w:val="22"/>
-                <w:szCs w:val="22"/>
-              </w:rPr>
-            </w:pPr>
-            <w:r>
-              <w:rPr>
-                <w:sz w:val="22"/>
-                <w:szCs w:val="22"/>
-              </w:rPr>
-              <w:t>Tak to się robi</w:t>
-            </w:r>
-          </w:p>
-        </w:tc>
-        <w:tc>
-          <w:tcPr>
-            <w:tcW w:w="7978" w:type="dxa"/>
-          </w:tcPr>
-          <w:p>
-            <w:pPr>
-              <w:spacing w:line="240" w:lineRule="auto"/>
-              <w:rPr>
-                <w:sz w:val="22"/>
-                <w:szCs w:val="22"/>
-              </w:rPr>
-            </w:pPr>
-            <w:r>
-              <w:rPr>
-                <w:sz w:val="22"/>
-                <w:szCs w:val="22"/>
-              </w:rPr>
-              <w:t>Raz na dzień, gdy sojusznik zawiódł w pewnym teście i przyszła „twoja kolej”, możesz podjąć go z modyfikatorem +5.</w:t>
-            </w:r>
-          </w:p>
-        </w:tc>
-        <w:tc>
-          <w:tcPr>
-            <w:tcW w:w="535" w:type="dxa"/>
-          </w:tcPr>
-          <w:p>
-            <w:pPr>
-              <w:spacing w:line="240" w:lineRule="auto"/>
-              <w:jc w:val="center"/>
-              <w:rPr>
-                <w:sz w:val="22"/>
-                <w:szCs w:val="22"/>
-              </w:rPr>
-            </w:pPr>
-            <w:r>
-              <w:rPr>
-                <w:sz w:val="22"/>
-                <w:szCs w:val="22"/>
-              </w:rPr>
-              <w:t>1</w:t>
-            </w:r>
-          </w:p>
-        </w:tc>
-      </w:tr>
-      <w:tr>
-        <w:tc>
-          <w:tcPr>
-            <w:tcW w:w="2544" w:type="dxa"/>
-          </w:tcPr>
-          <w:p>
-            <w:pPr>
-              <w:spacing w:line="240" w:lineRule="auto"/>
-              <w:rPr>
-                <w:sz w:val="22"/>
-                <w:szCs w:val="22"/>
-              </w:rPr>
-            </w:pPr>
-            <w:r>
-              <w:rPr>
-                <w:sz w:val="22"/>
-                <w:szCs w:val="22"/>
-              </w:rPr>
-              <w:t>Tężyzna fizyczna</w:t>
-            </w:r>
-          </w:p>
-        </w:tc>
-        <w:tc>
-          <w:tcPr>
-            <w:tcW w:w="7978" w:type="dxa"/>
-          </w:tcPr>
-          <w:p>
-            <w:pPr>
-              <w:spacing w:line="240" w:lineRule="auto"/>
-              <w:rPr>
-                <w:sz w:val="22"/>
-                <w:szCs w:val="22"/>
-              </w:rPr>
-            </w:pPr>
-            <w:r>
-              <w:rPr>
-                <w:sz w:val="22"/>
-                <w:szCs w:val="22"/>
-              </w:rPr>
-              <w:t>Zwiększasz swoje Zdrowie o X * 2.</w:t>
-            </w:r>
-          </w:p>
-        </w:tc>
-        <w:tc>
-          <w:tcPr>
-            <w:tcW w:w="535" w:type="dxa"/>
-          </w:tcPr>
-          <w:p>
-            <w:pPr>
-              <w:spacing w:line="240" w:lineRule="auto"/>
-              <w:jc w:val="center"/>
-              <w:rPr>
-                <w:sz w:val="22"/>
-                <w:szCs w:val="22"/>
-              </w:rPr>
-            </w:pPr>
-            <w:r>
-              <w:rPr>
-                <w:sz w:val="22"/>
-                <w:szCs w:val="22"/>
-              </w:rPr>
-              <w:t>X</w:t>
-            </w:r>
-          </w:p>
-        </w:tc>
-      </w:tr>
-      <w:tr>
-        <w:tc>
-          <w:tcPr>
-            <w:tcW w:w="2544" w:type="dxa"/>
-          </w:tcPr>
-          <w:p>
-            <w:pPr>
-              <w:spacing w:line="240" w:lineRule="auto"/>
-              <w:rPr>
-                <w:sz w:val="22"/>
-                <w:szCs w:val="22"/>
-              </w:rPr>
-            </w:pPr>
-            <w:r>
-              <w:rPr>
-                <w:sz w:val="22"/>
-                <w:szCs w:val="22"/>
-              </w:rPr>
-              <w:t>Towarzysz: Dowolny</w:t>
-            </w:r>
-          </w:p>
-        </w:tc>
-        <w:tc>
-          <w:tcPr>
-            <w:tcW w:w="7978" w:type="dxa"/>
-          </w:tcPr>
-          <w:p>
-            <w:pPr>
-              <w:spacing w:line="240" w:lineRule="auto"/>
-              <w:rPr>
-                <w:sz w:val="22"/>
-                <w:szCs w:val="22"/>
-              </w:rPr>
-            </w:pPr>
-            <w:r>
-              <w:rPr>
-                <w:sz w:val="22"/>
-                <w:szCs w:val="22"/>
-              </w:rPr>
-              <w:t>Posiadasz lojalnego towarzysza, który podróżuje z Tobą. Wraz z jego śmiercią lub opuszczeniem przez niego grupy odzyskujesz wydane punkty.</w:t>
-            </w:r>
-          </w:p>
-        </w:tc>
-        <w:tc>
-          <w:tcPr>
-            <w:tcW w:w="535" w:type="dxa"/>
-          </w:tcPr>
-          <w:p>
-            <w:pPr>
-              <w:spacing w:line="240" w:lineRule="auto"/>
-              <w:jc w:val="center"/>
-              <w:rPr>
-                <w:sz w:val="22"/>
-                <w:szCs w:val="22"/>
-              </w:rPr>
-            </w:pPr>
-            <w:r>
-              <w:rPr>
-                <w:sz w:val="22"/>
-                <w:szCs w:val="22"/>
-              </w:rPr>
-              <w:t>1+</w:t>
-            </w:r>
-          </w:p>
-        </w:tc>
-      </w:tr>
-      <w:tr>
-        <w:tc>
-          <w:tcPr>
-            <w:tcW w:w="2544" w:type="dxa"/>
-          </w:tcPr>
-          <w:p>
-            <w:pPr>
-              <w:spacing w:line="240" w:lineRule="auto"/>
-              <w:rPr>
-                <w:sz w:val="22"/>
-                <w:szCs w:val="22"/>
-              </w:rPr>
-            </w:pPr>
-            <w:r>
-              <w:rPr>
-                <w:sz w:val="22"/>
-                <w:szCs w:val="22"/>
-              </w:rPr>
-              <w:t>Walka na ślepo</w:t>
-            </w:r>
-          </w:p>
-        </w:tc>
-        <w:tc>
-          <w:tcPr>
-            <w:tcW w:w="7978" w:type="dxa"/>
-          </w:tcPr>
-          <w:p>
-            <w:pPr>
-              <w:spacing w:line="240" w:lineRule="auto"/>
-              <w:rPr>
-                <w:sz w:val="22"/>
-                <w:szCs w:val="22"/>
-              </w:rPr>
-            </w:pPr>
-            <w:r>
-              <w:rPr>
-                <w:sz w:val="22"/>
-                <w:szCs w:val="22"/>
-              </w:rPr>
-              <w:t>Jesteś w stanie walczyć nie korzystając ze wzroku bez kar, a nawet np. ścigać przeciwnika, którego wyłącznie słyszysz.</w:t>
-            </w:r>
-          </w:p>
-        </w:tc>
-        <w:tc>
-          <w:tcPr>
-            <w:tcW w:w="535" w:type="dxa"/>
-          </w:tcPr>
-          <w:p>
-            <w:pPr>
-              <w:spacing w:line="240" w:lineRule="auto"/>
-              <w:jc w:val="center"/>
-              <w:rPr>
-                <w:sz w:val="22"/>
-                <w:szCs w:val="22"/>
-              </w:rPr>
-            </w:pPr>
-            <w:r>
-              <w:rPr>
-                <w:sz w:val="22"/>
-                <w:szCs w:val="22"/>
-              </w:rPr>
-              <w:t>2</w:t>
-            </w:r>
-          </w:p>
-        </w:tc>
-      </w:tr>
-      <w:tr>
-        <w:tc>
-          <w:tcPr>
-            <w:tcW w:w="2544" w:type="dxa"/>
-          </w:tcPr>
-          <w:p>
-            <w:pPr>
-              <w:spacing w:line="240" w:lineRule="auto"/>
-              <w:rPr>
-                <w:sz w:val="22"/>
-                <w:szCs w:val="22"/>
-              </w:rPr>
-            </w:pPr>
-            <w:r>
-              <w:rPr>
-                <w:sz w:val="22"/>
-                <w:szCs w:val="22"/>
-              </w:rPr>
-              <w:t>Wiara: Bóstwo</w:t>
-            </w:r>
-          </w:p>
-        </w:tc>
-        <w:tc>
-          <w:tcPr>
-            <w:tcW w:w="7978" w:type="dxa"/>
-          </w:tcPr>
-          <w:p>
-            <w:pPr>
-              <w:spacing w:line="240" w:lineRule="auto"/>
-              <w:rPr>
-                <w:sz w:val="22"/>
-                <w:szCs w:val="22"/>
-              </w:rPr>
-            </w:pPr>
-            <w:r>
-              <w:rPr>
-                <w:sz w:val="22"/>
-                <w:szCs w:val="22"/>
-              </w:rPr>
-              <w:t>Umożliwia raz na dzień zwrócenie się o pomoc do wyznawanego bóstwa poprzez modlitwę. Należy rzucić k20. Wynik 1 zawsze oznacza porażkę i gniew bóstwa, a 20 uzyskanie błogosławieństwa. Wyniki z zakresu 2-5 uchodzą za lekko negatywne, a 15-19 za lekko pozytywne.</w:t>
-            </w:r>
-          </w:p>
-        </w:tc>
-        <w:tc>
-          <w:tcPr>
-            <w:tcW w:w="535" w:type="dxa"/>
-          </w:tcPr>
-          <w:p>
-            <w:pPr>
-              <w:spacing w:line="240" w:lineRule="auto"/>
-              <w:jc w:val="center"/>
-              <w:rPr>
-                <w:sz w:val="22"/>
-                <w:szCs w:val="22"/>
-              </w:rPr>
-            </w:pPr>
-            <w:r>
-              <w:rPr>
-                <w:sz w:val="22"/>
-                <w:szCs w:val="22"/>
-              </w:rPr>
-              <w:t>1</w:t>
-            </w:r>
-          </w:p>
-        </w:tc>
-      </w:tr>
-      <w:tr>
-        <w:tc>
-          <w:tcPr>
-            <w:tcW w:w="2544" w:type="dxa"/>
-          </w:tcPr>
-          <w:p>
-            <w:pPr>
-              <w:spacing w:line="240" w:lineRule="auto"/>
-              <w:rPr>
-                <w:sz w:val="22"/>
-                <w:szCs w:val="22"/>
-              </w:rPr>
-            </w:pPr>
-            <w:r>
-              <w:rPr>
-                <w:sz w:val="22"/>
-                <w:szCs w:val="22"/>
-              </w:rPr>
-              <w:t>Wsparcie</w:t>
-            </w:r>
-          </w:p>
-        </w:tc>
-        <w:tc>
-          <w:tcPr>
-            <w:tcW w:w="7978" w:type="dxa"/>
-          </w:tcPr>
-          <w:p>
-            <w:pPr>
-              <w:spacing w:line="240" w:lineRule="auto"/>
-              <w:rPr>
-                <w:sz w:val="22"/>
-                <w:szCs w:val="22"/>
-              </w:rPr>
-            </w:pPr>
-            <w:r>
-              <w:rPr>
-                <w:sz w:val="22"/>
-                <w:szCs w:val="22"/>
-              </w:rPr>
-              <w:t xml:space="preserve">Akcja dodatkowa, wzmacniasz celność następnego ataku lub umiejętności </w:t>
-            </w:r>
-            <w:r>
-              <w:rPr>
-                <w:sz w:val="22"/>
-                <w:szCs w:val="22"/>
-              </w:rPr>
-              <w:t>(</w:t>
-            </w:r>
-            <w:r>
-              <w:rPr>
-                <w:sz w:val="22"/>
-                <w:szCs w:val="22"/>
-              </w:rPr>
-              <w:t xml:space="preserve">swojej lub </w:t>
-            </w:r>
-            <w:r>
-              <w:rPr>
-                <w:sz w:val="22"/>
-                <w:szCs w:val="22"/>
-              </w:rPr>
-              <w:t>sojusznika</w:t>
-            </w:r>
-            <w:r>
-              <w:rPr>
-                <w:sz w:val="22"/>
-                <w:szCs w:val="22"/>
-              </w:rPr>
-              <w:t>)</w:t>
-            </w:r>
-            <w:r>
-              <w:rPr>
-                <w:sz w:val="22"/>
-                <w:szCs w:val="22"/>
-              </w:rPr>
-              <w:t xml:space="preserve"> o 2.</w:t>
-            </w:r>
-          </w:p>
-        </w:tc>
-        <w:tc>
-          <w:tcPr>
-            <w:tcW w:w="535" w:type="dxa"/>
-          </w:tcPr>
-          <w:p>
-            <w:pPr>
-              <w:spacing w:line="240" w:lineRule="auto"/>
-              <w:jc w:val="center"/>
-              <w:rPr>
-                <w:sz w:val="22"/>
-                <w:szCs w:val="22"/>
-              </w:rPr>
-            </w:pPr>
-            <w:r>
-              <w:rPr>
-                <w:sz w:val="22"/>
-                <w:szCs w:val="22"/>
-              </w:rPr>
-              <w:t>1</w:t>
-            </w:r>
-          </w:p>
-        </w:tc>
-      </w:tr>
-      <w:tr>
-        <w:tc>
-          <w:tcPr>
-            <w:tcW w:w="2544" w:type="dxa"/>
-          </w:tcPr>
-          <w:p>
-            <w:pPr>
-              <w:spacing w:line="240" w:lineRule="auto"/>
-              <w:rPr>
-                <w:sz w:val="22"/>
-                <w:szCs w:val="22"/>
-              </w:rPr>
-            </w:pPr>
-            <w:r>
-              <w:rPr>
-                <w:sz w:val="22"/>
-                <w:szCs w:val="22"/>
-              </w:rPr>
-              <w:t>Wyjątkowa broń</w:t>
-            </w:r>
-          </w:p>
-        </w:tc>
-        <w:tc>
-          <w:tcPr>
-            <w:tcW w:w="7978" w:type="dxa"/>
-          </w:tcPr>
-          <w:p>
-            <w:pPr>
-              <w:spacing w:line="240" w:lineRule="auto"/>
-              <w:rPr>
-                <w:sz w:val="22"/>
-                <w:szCs w:val="22"/>
-              </w:rPr>
-            </w:pPr>
-            <w:r>
-              <w:rPr>
-                <w:sz w:val="22"/>
-                <w:szCs w:val="22"/>
-              </w:rPr>
-              <w:t>Posiadasz wyjątkową broń kosztem umiejętności. Wraz z utratą przedmiotu odzyskujesz wydane na nią punkty. Broń związana jest z Twoją duszą i nie można jej sprzedać.</w:t>
-            </w:r>
-          </w:p>
-        </w:tc>
-        <w:tc>
-          <w:tcPr>
-            <w:tcW w:w="535" w:type="dxa"/>
-          </w:tcPr>
-          <w:p>
-            <w:pPr>
-              <w:spacing w:line="240" w:lineRule="auto"/>
-              <w:jc w:val="center"/>
-              <w:rPr>
-                <w:sz w:val="22"/>
-                <w:szCs w:val="22"/>
-              </w:rPr>
-            </w:pPr>
-            <w:r>
-              <w:rPr>
-                <w:sz w:val="22"/>
-                <w:szCs w:val="22"/>
-              </w:rPr>
-              <w:t>1+</w:t>
-            </w:r>
-          </w:p>
-        </w:tc>
-      </w:tr>
-      <w:tr>
-        <w:tc>
-          <w:tcPr>
-            <w:tcW w:w="2544" w:type="dxa"/>
-          </w:tcPr>
-          <w:p>
-            <w:pPr>
-              <w:spacing w:line="240" w:lineRule="auto"/>
-              <w:rPr>
-                <w:sz w:val="22"/>
-                <w:szCs w:val="22"/>
-              </w:rPr>
-            </w:pPr>
-            <w:r>
-              <w:rPr>
-                <w:sz w:val="22"/>
-                <w:szCs w:val="22"/>
-              </w:rPr>
-              <w:t>Zbrojmistrz</w:t>
-            </w:r>
-          </w:p>
-        </w:tc>
-        <w:tc>
-          <w:tcPr>
-            <w:tcW w:w="7978" w:type="dxa"/>
-          </w:tcPr>
-          <w:p>
-            <w:pPr>
-              <w:spacing w:line="240" w:lineRule="auto"/>
-              <w:rPr>
-                <w:sz w:val="22"/>
-                <w:szCs w:val="22"/>
-              </w:rPr>
-            </w:pPr>
-            <w:r>
-              <w:rPr>
-                <w:sz w:val="22"/>
-                <w:szCs w:val="22"/>
-              </w:rPr>
-              <w:t>Możesz używać pancerzy lekkich (1</w:t>
-            </w:r>
-            <w:r>
-              <w:rPr>
-                <w:sz w:val="22"/>
-                <w:szCs w:val="22"/>
-              </w:rPr>
-              <w:t>)</w:t>
-            </w:r>
-            <w:r>
-              <w:rPr>
-                <w:sz w:val="22"/>
-                <w:szCs w:val="22"/>
-              </w:rPr>
-              <w:t>, średnich (2) i ciężkich (3).</w:t>
-            </w:r>
-          </w:p>
-        </w:tc>
-        <w:tc>
-          <w:tcPr>
-            <w:tcW w:w="535" w:type="dxa"/>
-          </w:tcPr>
-          <w:p>
-            <w:pPr>
-              <w:spacing w:line="240" w:lineRule="auto"/>
-              <w:jc w:val="center"/>
-              <w:rPr>
-                <w:sz w:val="22"/>
-                <w:szCs w:val="22"/>
-              </w:rPr>
-            </w:pPr>
-            <w:r>
-              <w:rPr>
-                <w:sz w:val="22"/>
-                <w:szCs w:val="22"/>
-              </w:rPr>
-              <w:t>1</w:t>
-            </w:r>
-            <w:r>
-              <w:rPr>
-                <w:sz w:val="22"/>
-                <w:szCs w:val="22"/>
-              </w:rPr>
-              <w:t>+</w:t>
             </w:r>
           </w:p>
         </w:tc>
@@ -3647,6 +3666,7 @@
         <w:pStyle w:val="Nagwek2"/>
       </w:pPr>
       <w:r>
+        <w:lastRenderedPageBreak/>
         <w:t>Wady</w:t>
       </w:r>
     </w:p>
@@ -3757,7 +3777,6 @@
                 <w:sz w:val="22"/>
                 <w:szCs w:val="22"/>
               </w:rPr>
-              <w:lastRenderedPageBreak/>
               <w:t>Alkoholizm</w:t>
             </w:r>
           </w:p>
@@ -5173,6 +5192,7 @@
                 <w:sz w:val="22"/>
                 <w:szCs w:val="22"/>
               </w:rPr>
+              <w:lastRenderedPageBreak/>
               <w:t>Odcięcie wroga</w:t>
             </w:r>
           </w:p>
@@ -5242,7 +5262,6 @@
                 <w:sz w:val="22"/>
                 <w:szCs w:val="22"/>
               </w:rPr>
-              <w:lastRenderedPageBreak/>
               <w:t>Odparcie</w:t>
             </w:r>
           </w:p>
@@ -6532,16 +6551,7 @@
                 <w:sz w:val="22"/>
                 <w:szCs w:val="22"/>
               </w:rPr>
-              <w:t xml:space="preserve"> </w:t>
-            </w:r>
-            <w:bookmarkStart w:id="0" w:name="_GoBack"/>
-            <w:bookmarkEnd w:id="0"/>
-            <w:r>
-              <w:rPr>
-                <w:sz w:val="22"/>
-                <w:szCs w:val="22"/>
-              </w:rPr>
-              <w:t>przeciwnika w tył</w:t>
+              <w:t xml:space="preserve"> przeciwnika w tył</w:t>
             </w:r>
             <w:r>
               <w:rPr>
@@ -6946,6 +6956,7 @@
         <w:pStyle w:val="Nagwek1"/>
       </w:pPr>
       <w:r>
+        <w:lastRenderedPageBreak/>
         <w:t>Strzelectwo</w:t>
       </w:r>
     </w:p>
@@ -7135,7 +7146,6 @@
                 <w:sz w:val="22"/>
                 <w:szCs w:val="22"/>
               </w:rPr>
-              <w:lastRenderedPageBreak/>
               <w:t>Kusznik</w:t>
             </w:r>
           </w:p>
@@ -8515,6 +8525,7 @@
                 <w:sz w:val="22"/>
                 <w:szCs w:val="22"/>
               </w:rPr>
+              <w:lastRenderedPageBreak/>
               <w:t>Elementalista</w:t>
             </w:r>
           </w:p>
@@ -8669,7 +8680,6 @@
                 <w:sz w:val="22"/>
                 <w:szCs w:val="22"/>
               </w:rPr>
-              <w:lastRenderedPageBreak/>
               <w:t>Kontrowanie zaklęcia</w:t>
             </w:r>
           </w:p>
@@ -9889,6 +9899,7 @@
         <w:pStyle w:val="Nagwek1"/>
       </w:pPr>
       <w:r>
+        <w:lastRenderedPageBreak/>
         <w:t>Występy</w:t>
       </w:r>
     </w:p>
@@ -10007,7 +10018,6 @@
                 <w:sz w:val="22"/>
                 <w:szCs w:val="22"/>
               </w:rPr>
-              <w:lastRenderedPageBreak/>
               <w:t>Chaotyczne brzdęki</w:t>
             </w:r>
           </w:p>
@@ -11668,55 +11678,6 @@
                 <w:szCs w:val="22"/>
               </w:rPr>
               <w:t xml:space="preserve"> Przeciwnik musi walczyć z innym oponentem lub nie spodziewać się ataku.</w:t>
-            </w:r>
-            <w:r>
-              <w:rPr>
-                <w:sz w:val="22"/>
-                <w:szCs w:val="22"/>
-              </w:rPr>
-              <w:t xml:space="preserve"> </w:t>
-            </w:r>
-            <w:r>
-              <w:rPr>
-                <w:sz w:val="22"/>
-                <w:szCs w:val="22"/>
-              </w:rPr>
-              <w:t>O</w:t>
-            </w:r>
-            <w:r>
-              <w:rPr>
-                <w:sz w:val="22"/>
-                <w:szCs w:val="22"/>
-              </w:rPr>
-              <w:t xml:space="preserve">dwraca się do atakującego po </w:t>
-            </w:r>
-            <w:r>
-              <w:rPr>
-                <w:sz w:val="22"/>
-                <w:szCs w:val="22"/>
-              </w:rPr>
-              <w:t xml:space="preserve">jego </w:t>
-            </w:r>
-            <w:r>
-              <w:rPr>
-                <w:sz w:val="22"/>
-                <w:szCs w:val="22"/>
-              </w:rPr>
-              <w:t xml:space="preserve">(Atakującego) </w:t>
-            </w:r>
-            <w:r>
-              <w:rPr>
-                <w:sz w:val="22"/>
-                <w:szCs w:val="22"/>
-              </w:rPr>
-              <w:t>turze</w:t>
-            </w:r>
-            <w:r>
-              <w:rPr>
-                <w:sz w:val="22"/>
-                <w:szCs w:val="22"/>
-              </w:rPr>
-              <w:t>.</w:t>
             </w:r>
           </w:p>
         </w:tc>

--- a/Umiejętności.docx
+++ b/Umiejętności.docx
@@ -3445,8 +3445,6 @@
               </w:rPr>
               <w:t xml:space="preserve">niemagicznych </w:t>
             </w:r>
-            <w:bookmarkStart w:id="0" w:name="_GoBack"/>
-            <w:bookmarkEnd w:id="0"/>
             <w:r>
               <w:rPr>
                 <w:sz w:val="22"/>
@@ -13106,14 +13104,56 @@
                 <w:sz w:val="22"/>
                 <w:szCs w:val="22"/>
               </w:rPr>
-              <w:t>+Obrażenia</w:t>
-            </w:r>
-            <w:r>
-              <w:rPr>
-                <w:sz w:val="22"/>
-                <w:szCs w:val="22"/>
-              </w:rPr>
-              <w:t xml:space="preserve"> / Redukcja K4 – 1 (Max 1)</w:t>
+              <w:t>+</w:t>
+            </w:r>
+            <w:r>
+              <w:rPr>
+                <w:sz w:val="22"/>
+                <w:szCs w:val="22"/>
+              </w:rPr>
+              <w:t xml:space="preserve">1K </w:t>
+            </w:r>
+            <w:r>
+              <w:rPr>
+                <w:sz w:val="22"/>
+                <w:szCs w:val="22"/>
+              </w:rPr>
+              <w:t>Obrażenia</w:t>
+            </w:r>
+            <w:r>
+              <w:rPr>
+                <w:sz w:val="22"/>
+                <w:szCs w:val="22"/>
+              </w:rPr>
+              <w:t xml:space="preserve"> / Redukcja </w:t>
+            </w:r>
+            <w:r>
+              <w:rPr>
+                <w:sz w:val="22"/>
+                <w:szCs w:val="22"/>
+              </w:rPr>
+              <w:t>[</w:t>
+            </w:r>
+            <w:r>
+              <w:rPr>
+                <w:sz w:val="22"/>
+                <w:szCs w:val="22"/>
+              </w:rPr>
+              <w:t>K4</w:t>
+            </w:r>
+            <w:r>
+              <w:rPr>
+                <w:sz w:val="22"/>
+                <w:szCs w:val="22"/>
+              </w:rPr>
+              <w:t xml:space="preserve"> / 2]</w:t>
+            </w:r>
+            <w:r>
+              <w:rPr>
+                <w:sz w:val="22"/>
+                <w:szCs w:val="22"/>
+              </w:rPr>
+              <w:t xml:space="preserve"> (Max 1)</w:t>
             </w:r>
           </w:p>
         </w:tc>
@@ -13176,7 +13216,44 @@
                 <w:sz w:val="22"/>
                 <w:szCs w:val="22"/>
               </w:rPr>
-              <w:t xml:space="preserve"> / K4 Obrona (Max 1)</w:t>
+              <w:t xml:space="preserve"> / </w:t>
+            </w:r>
+            <w:r>
+              <w:rPr>
+                <w:sz w:val="22"/>
+                <w:szCs w:val="22"/>
+              </w:rPr>
+              <w:t>[</w:t>
+            </w:r>
+            <w:r>
+              <w:rPr>
+                <w:sz w:val="22"/>
+                <w:szCs w:val="22"/>
+              </w:rPr>
+              <w:t>K4</w:t>
+            </w:r>
+            <w:r>
+              <w:rPr>
+                <w:sz w:val="22"/>
+                <w:szCs w:val="22"/>
+              </w:rPr>
+              <w:t xml:space="preserve"> / 2]</w:t>
+            </w:r>
+            <w:r>
+              <w:rPr>
+                <w:sz w:val="22"/>
+                <w:szCs w:val="22"/>
+              </w:rPr>
+              <w:t xml:space="preserve"> Ob</w:t>
+            </w:r>
+            <w:bookmarkStart w:id="0" w:name="_GoBack"/>
+            <w:bookmarkEnd w:id="0"/>
+            <w:r>
+              <w:rPr>
+                <w:sz w:val="22"/>
+                <w:szCs w:val="22"/>
+              </w:rPr>
+              <w:t>rona (Max 1)</w:t>
             </w:r>
           </w:p>
         </w:tc>
@@ -13435,7 +13512,21 @@
                 <w:sz w:val="22"/>
                 <w:szCs w:val="22"/>
               </w:rPr>
-              <w:t>+K1 Tur</w:t>
+              <w:t>+</w:t>
+            </w:r>
+            <w:r>
+              <w:rPr>
+                <w:sz w:val="22"/>
+                <w:szCs w:val="22"/>
+              </w:rPr>
+              <w:t>1</w:t>
+            </w:r>
+            <w:r>
+              <w:rPr>
+                <w:sz w:val="22"/>
+                <w:szCs w:val="22"/>
+              </w:rPr>
+              <w:t>K Tur</w:t>
             </w:r>
             <w:r>
               <w:rPr>

--- a/Umiejętności.docx
+++ b/Umiejętności.docx
@@ -13111,7 +13111,30 @@
                 <w:sz w:val="22"/>
                 <w:szCs w:val="22"/>
               </w:rPr>
-              <w:t xml:space="preserve">1K </w:t>
+              <w:t>1</w:t>
+            </w:r>
+            <w:r>
+              <w:rPr>
+                <w:sz w:val="22"/>
+                <w:szCs w:val="22"/>
+              </w:rPr>
+              <w:t xml:space="preserve"> </w:t>
+            </w:r>
+            <w:bookmarkStart w:id="0" w:name="_GoBack"/>
+            <w:bookmarkEnd w:id="0"/>
+            <w:r>
+              <w:rPr>
+                <w:sz w:val="22"/>
+                <w:szCs w:val="22"/>
+              </w:rPr>
+              <w:t>U</w:t>
+            </w:r>
+            <w:r>
+              <w:rPr>
+                <w:sz w:val="22"/>
+                <w:szCs w:val="22"/>
+              </w:rPr>
+              <w:t xml:space="preserve">K </w:t>
             </w:r>
             <w:r>
               <w:rPr>
@@ -13244,16 +13267,7 @@
                 <w:sz w:val="22"/>
                 <w:szCs w:val="22"/>
               </w:rPr>
-              <w:t xml:space="preserve"> Ob</w:t>
-            </w:r>
-            <w:bookmarkStart w:id="0" w:name="_GoBack"/>
-            <w:bookmarkEnd w:id="0"/>
-            <w:r>
-              <w:rPr>
-                <w:sz w:val="22"/>
-                <w:szCs w:val="22"/>
-              </w:rPr>
-              <w:t>rona (Max 1)</w:t>
+              <w:t xml:space="preserve"> Obrona (Max 1)</w:t>
             </w:r>
           </w:p>
         </w:tc>
@@ -13520,6 +13534,13 @@
                 <w:szCs w:val="22"/>
               </w:rPr>
               <w:t>1</w:t>
+            </w:r>
+            <w:r>
+              <w:rPr>
+                <w:sz w:val="22"/>
+                <w:szCs w:val="22"/>
+              </w:rPr>
+              <w:t>U</w:t>
             </w:r>
             <w:r>
               <w:rPr>

--- a/Umiejętności.docx
+++ b/Umiejętności.docx
@@ -245,6 +245,22 @@
                 <w:sz w:val="22"/>
                 <w:szCs w:val="22"/>
               </w:rPr>
+              <w:t>+1 Kondycji.</w:t>
+            </w:r>
+          </w:p>
+          <w:p>
+            <w:pPr>
+              <w:spacing w:line="240" w:lineRule="auto"/>
+              <w:rPr>
+                <w:sz w:val="22"/>
+                <w:szCs w:val="22"/>
+              </w:rPr>
+            </w:pPr>
+            <w:r>
+              <w:rPr>
+                <w:sz w:val="22"/>
+                <w:szCs w:val="22"/>
+              </w:rPr>
               <w:t>Pozwala na używanie broni do walki wręcz bez kar</w:t>
             </w:r>
             <w:r>
@@ -454,7 +470,28 @@
                 <w:sz w:val="22"/>
                 <w:szCs w:val="22"/>
               </w:rPr>
-              <w:t>Pozwala na używanie różdżek i kosturów.</w:t>
+              <w:t>Pozwala na używanie różdżek</w:t>
+            </w:r>
+            <w:r>
+              <w:rPr>
+                <w:sz w:val="22"/>
+                <w:szCs w:val="22"/>
+              </w:rPr>
+              <w:t>,</w:t>
+            </w:r>
+            <w:r>
+              <w:rPr>
+                <w:sz w:val="22"/>
+                <w:szCs w:val="22"/>
+              </w:rPr>
+              <w:t xml:space="preserve"> kosturów</w:t>
+            </w:r>
+            <w:r>
+              <w:rPr>
+                <w:sz w:val="22"/>
+                <w:szCs w:val="22"/>
+              </w:rPr>
+              <w:t xml:space="preserve"> i wykonywanie zaklęć.</w:t>
             </w:r>
           </w:p>
           <w:p>
@@ -957,18 +994,17 @@
           <w:p>
             <w:pPr>
               <w:spacing w:line="240" w:lineRule="auto"/>
-              <w:jc w:val="left"/>
-              <w:rPr>
-                <w:sz w:val="22"/>
-                <w:szCs w:val="22"/>
-              </w:rPr>
-            </w:pPr>
-            <w:r>
-              <w:rPr>
-                <w:sz w:val="22"/>
-                <w:szCs w:val="22"/>
-              </w:rPr>
-              <w:t>Alchemia</w:t>
+              <w:rPr>
+                <w:sz w:val="22"/>
+                <w:szCs w:val="22"/>
+              </w:rPr>
+            </w:pPr>
+            <w:r>
+              <w:rPr>
+                <w:sz w:val="22"/>
+                <w:szCs w:val="22"/>
+              </w:rPr>
+              <w:t>Czujność</w:t>
             </w:r>
           </w:p>
         </w:tc>
@@ -979,25 +1015,17 @@
           <w:p>
             <w:pPr>
               <w:spacing w:line="240" w:lineRule="auto"/>
-              <w:jc w:val="left"/>
-              <w:rPr>
-                <w:sz w:val="22"/>
-                <w:szCs w:val="22"/>
-              </w:rPr>
-            </w:pPr>
-            <w:r>
-              <w:rPr>
-                <w:sz w:val="22"/>
-                <w:szCs w:val="22"/>
-              </w:rPr>
-              <w:t xml:space="preserve">Możesz z ziół, alkoholu i magicznych składników tworzyć </w:t>
-            </w:r>
-            <w:r>
-              <w:rPr>
-                <w:sz w:val="22"/>
-                <w:szCs w:val="22"/>
-              </w:rPr>
-              <w:t>trucizny i eliksiry</w:t>
+              <w:rPr>
+                <w:sz w:val="22"/>
+                <w:szCs w:val="22"/>
+              </w:rPr>
+            </w:pPr>
+            <w:r>
+              <w:rPr>
+                <w:sz w:val="22"/>
+                <w:szCs w:val="22"/>
+              </w:rPr>
+              <w:t>Nie możesz być zaskoczony, jeśli jesteś przytomny</w:t>
             </w:r>
             <w:r>
               <w:rPr>
@@ -1007,43 +1035,6 @@
               <w:t>.</w:t>
             </w:r>
           </w:p>
-          <w:p>
-            <w:pPr>
-              <w:spacing w:line="240" w:lineRule="auto"/>
-              <w:jc w:val="left"/>
-              <w:rPr>
-                <w:sz w:val="22"/>
-                <w:szCs w:val="22"/>
-                <w:lang w:val="en-US"/>
-              </w:rPr>
-            </w:pPr>
-            <w:r>
-              <w:rPr>
-                <w:sz w:val="22"/>
-                <w:szCs w:val="22"/>
-                <w:lang w:val="en-US"/>
-              </w:rPr>
-              <w:t xml:space="preserve">[P / 2 + K20 + </w:t>
-            </w:r>
-            <w:proofErr w:type="spellStart"/>
-            <w:r>
-              <w:rPr>
-                <w:sz w:val="22"/>
-                <w:szCs w:val="22"/>
-                <w:lang w:val="en-US"/>
-              </w:rPr>
-              <w:t>Materiały</w:t>
-            </w:r>
-            <w:proofErr w:type="spellEnd"/>
-            <w:r>
-              <w:rPr>
-                <w:sz w:val="22"/>
-                <w:szCs w:val="22"/>
-                <w:lang w:val="en-US"/>
-              </w:rPr>
-              <w:t>] vs [ST]</w:t>
-            </w:r>
-          </w:p>
         </w:tc>
         <w:tc>
           <w:tcPr>
@@ -1063,7 +1054,7 @@
                 <w:sz w:val="22"/>
                 <w:szCs w:val="22"/>
               </w:rPr>
-              <w:t>2</w:t>
+              <w:t>1</w:t>
             </w:r>
           </w:p>
         </w:tc>
@@ -1086,7 +1077,7 @@
                 <w:sz w:val="22"/>
                 <w:szCs w:val="22"/>
               </w:rPr>
-              <w:t>Czujność</w:t>
+              <w:t>Defensywa</w:t>
             </w:r>
           </w:p>
         </w:tc>
@@ -1098,16 +1089,17 @@
             <w:pPr>
               <w:spacing w:line="240" w:lineRule="auto"/>
               <w:rPr>
-                <w:sz w:val="22"/>
-                <w:szCs w:val="22"/>
-              </w:rPr>
-            </w:pPr>
-            <w:r>
-              <w:rPr>
-                <w:sz w:val="22"/>
-                <w:szCs w:val="22"/>
-              </w:rPr>
-              <w:t>Nie możesz być zaskoczony, jeśli jesteś przytomny</w:t>
+                <w:smallCaps w:val="0"/>
+                <w:sz w:val="22"/>
+                <w:szCs w:val="22"/>
+              </w:rPr>
+            </w:pPr>
+            <w:r>
+              <w:rPr>
+                <w:sz w:val="22"/>
+                <w:szCs w:val="22"/>
+              </w:rPr>
+              <w:t>+X / 1.5 Obrony</w:t>
             </w:r>
             <w:r>
               <w:rPr>
@@ -1136,7 +1128,7 @@
                 <w:sz w:val="22"/>
                 <w:szCs w:val="22"/>
               </w:rPr>
-              <w:t>1</w:t>
+              <w:t>P</w:t>
             </w:r>
           </w:p>
         </w:tc>
@@ -1159,7 +1151,7 @@
                 <w:sz w:val="22"/>
                 <w:szCs w:val="22"/>
               </w:rPr>
-              <w:t>Defensywa</w:t>
+              <w:t>Dręczyciel</w:t>
             </w:r>
           </w:p>
         </w:tc>
@@ -1171,24 +1163,16 @@
             <w:pPr>
               <w:spacing w:line="240" w:lineRule="auto"/>
               <w:rPr>
-                <w:smallCaps w:val="0"/>
-                <w:sz w:val="22"/>
-                <w:szCs w:val="22"/>
-              </w:rPr>
-            </w:pPr>
-            <w:r>
-              <w:rPr>
-                <w:sz w:val="22"/>
-                <w:szCs w:val="22"/>
-              </w:rPr>
-              <w:t>+X / 1.5 Obrony</w:t>
-            </w:r>
-            <w:r>
-              <w:rPr>
-                <w:sz w:val="22"/>
-                <w:szCs w:val="22"/>
-              </w:rPr>
-              <w:t>.</w:t>
+                <w:sz w:val="22"/>
+                <w:szCs w:val="22"/>
+              </w:rPr>
+            </w:pPr>
+            <w:r>
+              <w:rPr>
+                <w:sz w:val="22"/>
+                <w:szCs w:val="22"/>
+              </w:rPr>
+              <w:t>Zadajesz dodatkowe K4 obrażeń powalonym lub ogłuszonym przeciwnikom.</w:t>
             </w:r>
           </w:p>
         </w:tc>
@@ -1210,7 +1194,7 @@
                 <w:sz w:val="22"/>
                 <w:szCs w:val="22"/>
               </w:rPr>
-              <w:t>X</w:t>
+              <w:t>1</w:t>
             </w:r>
           </w:p>
         </w:tc>
@@ -1233,7 +1217,7 @@
                 <w:sz w:val="22"/>
                 <w:szCs w:val="22"/>
               </w:rPr>
-              <w:t>Dręczyciel</w:t>
+              <w:t>Inicjatywa</w:t>
             </w:r>
           </w:p>
         </w:tc>
@@ -1254,7 +1238,42 @@
                 <w:sz w:val="22"/>
                 <w:szCs w:val="22"/>
               </w:rPr>
-              <w:t>Zadajesz dodatkowe K4 obrażeń powalonym lub ogłuszonym przeciwnikom.</w:t>
+              <w:t xml:space="preserve">Zwiększasz swoją inicjatywę o </w:t>
+            </w:r>
+            <w:r>
+              <w:rPr>
+                <w:sz w:val="22"/>
+                <w:szCs w:val="22"/>
+              </w:rPr>
+              <w:t>P</w:t>
+            </w:r>
+            <w:r>
+              <w:rPr>
+                <w:sz w:val="22"/>
+                <w:szCs w:val="22"/>
+              </w:rPr>
+              <w:t xml:space="preserve"> </w:t>
+            </w:r>
+            <w:r>
+              <w:rPr>
+                <w:sz w:val="22"/>
+                <w:szCs w:val="22"/>
+              </w:rPr>
+              <w:t>*</w:t>
+            </w:r>
+            <w:r>
+              <w:rPr>
+                <w:sz w:val="22"/>
+                <w:szCs w:val="22"/>
+              </w:rPr>
+              <w:t xml:space="preserve"> </w:t>
+            </w:r>
+            <w:r>
+              <w:rPr>
+                <w:sz w:val="22"/>
+                <w:szCs w:val="22"/>
+              </w:rPr>
+              <w:t>3.</w:t>
             </w:r>
           </w:p>
         </w:tc>
@@ -1276,7 +1295,7 @@
                 <w:sz w:val="22"/>
                 <w:szCs w:val="22"/>
               </w:rPr>
-              <w:t>1</w:t>
+              <w:t>P</w:t>
             </w:r>
           </w:p>
         </w:tc>
@@ -1289,17 +1308,18 @@
           <w:p>
             <w:pPr>
               <w:spacing w:line="240" w:lineRule="auto"/>
-              <w:rPr>
-                <w:sz w:val="22"/>
-                <w:szCs w:val="22"/>
-              </w:rPr>
-            </w:pPr>
-            <w:r>
-              <w:rPr>
-                <w:sz w:val="22"/>
-                <w:szCs w:val="22"/>
-              </w:rPr>
-              <w:t>Inicjatywa</w:t>
+              <w:jc w:val="left"/>
+              <w:rPr>
+                <w:sz w:val="22"/>
+                <w:szCs w:val="22"/>
+              </w:rPr>
+            </w:pPr>
+            <w:r>
+              <w:rPr>
+                <w:sz w:val="22"/>
+                <w:szCs w:val="22"/>
+              </w:rPr>
+              <w:t>Jeździectwo</w:t>
             </w:r>
           </w:p>
         </w:tc>
@@ -1310,45 +1330,25 @@
           <w:p>
             <w:pPr>
               <w:spacing w:line="240" w:lineRule="auto"/>
-              <w:rPr>
-                <w:sz w:val="22"/>
-                <w:szCs w:val="22"/>
-              </w:rPr>
-            </w:pPr>
-            <w:r>
-              <w:rPr>
-                <w:sz w:val="22"/>
-                <w:szCs w:val="22"/>
-              </w:rPr>
-              <w:t>Zwiększasz swoją inicjatywę o X</w:t>
-            </w:r>
-            <w:r>
-              <w:rPr>
-                <w:sz w:val="22"/>
-                <w:szCs w:val="22"/>
-              </w:rPr>
-              <w:t xml:space="preserve"> </w:t>
-            </w:r>
-            <w:r>
-              <w:rPr>
-                <w:sz w:val="22"/>
-                <w:szCs w:val="22"/>
-              </w:rPr>
-              <w:t>*</w:t>
-            </w:r>
-            <w:r>
-              <w:rPr>
-                <w:sz w:val="22"/>
-                <w:szCs w:val="22"/>
-              </w:rPr>
-              <w:t xml:space="preserve"> </w:t>
-            </w:r>
-            <w:r>
-              <w:rPr>
-                <w:sz w:val="22"/>
-                <w:szCs w:val="22"/>
-              </w:rPr>
-              <w:t>3.</w:t>
+              <w:jc w:val="left"/>
+              <w:rPr>
+                <w:sz w:val="22"/>
+                <w:szCs w:val="22"/>
+              </w:rPr>
+            </w:pPr>
+            <w:r>
+              <w:rPr>
+                <w:sz w:val="22"/>
+                <w:szCs w:val="22"/>
+              </w:rPr>
+              <w:t>Pozwala sprawnie ujeżdżać zwierzęta i walczyć z nich</w:t>
+            </w:r>
+            <w:r>
+              <w:rPr>
+                <w:sz w:val="22"/>
+                <w:szCs w:val="22"/>
+              </w:rPr>
+              <w:t xml:space="preserve"> bez kary -5.</w:t>
             </w:r>
           </w:p>
         </w:tc>
@@ -1370,7 +1370,7 @@
                 <w:sz w:val="22"/>
                 <w:szCs w:val="22"/>
               </w:rPr>
-              <w:t>X</w:t>
+              <w:t>1</w:t>
             </w:r>
           </w:p>
         </w:tc>
@@ -1383,17 +1383,18 @@
           <w:p>
             <w:pPr>
               <w:spacing w:line="240" w:lineRule="auto"/>
-              <w:rPr>
-                <w:sz w:val="22"/>
-                <w:szCs w:val="22"/>
-              </w:rPr>
-            </w:pPr>
-            <w:r>
-              <w:rPr>
-                <w:sz w:val="22"/>
-                <w:szCs w:val="22"/>
-              </w:rPr>
-              <w:t>Inżynieria</w:t>
+              <w:jc w:val="left"/>
+              <w:rPr>
+                <w:sz w:val="22"/>
+                <w:szCs w:val="22"/>
+              </w:rPr>
+            </w:pPr>
+            <w:r>
+              <w:rPr>
+                <w:sz w:val="22"/>
+                <w:szCs w:val="22"/>
+              </w:rPr>
+              <w:t>Krytyczny cios</w:t>
             </w:r>
           </w:p>
         </w:tc>
@@ -1404,17 +1405,63 @@
           <w:p>
             <w:pPr>
               <w:spacing w:line="240" w:lineRule="auto"/>
-              <w:rPr>
-                <w:sz w:val="22"/>
-                <w:szCs w:val="22"/>
-              </w:rPr>
-            </w:pPr>
-            <w:r>
-              <w:rPr>
-                <w:sz w:val="22"/>
-                <w:szCs w:val="22"/>
-              </w:rPr>
-              <w:t>Metalurgia, znajomość surowców i substancji chemicznych, rozpoznawanie konstrukcji obiektów, znajomość budowy mechanizmów, projektowanie, tworzenie i rozbrajanie granatów, bomb, pułapek, akcesoriów, broni, pancerzy.</w:t>
+              <w:jc w:val="left"/>
+              <w:rPr>
+                <w:sz w:val="22"/>
+                <w:szCs w:val="22"/>
+              </w:rPr>
+            </w:pPr>
+            <w:r>
+              <w:rPr>
+                <w:sz w:val="22"/>
+                <w:szCs w:val="22"/>
+              </w:rPr>
+              <w:t xml:space="preserve">Raz na walkę możesz odjąć od celności </w:t>
+            </w:r>
+            <w:r>
+              <w:rPr>
+                <w:sz w:val="22"/>
+                <w:szCs w:val="22"/>
+              </w:rPr>
+              <w:t>ataku lub umiejętności</w:t>
+            </w:r>
+            <w:r>
+              <w:rPr>
+                <w:sz w:val="22"/>
+                <w:szCs w:val="22"/>
+              </w:rPr>
+              <w:t xml:space="preserve"> wartość nie przekraczającą Two</w:t>
+            </w:r>
+            <w:r>
+              <w:rPr>
+                <w:sz w:val="22"/>
+                <w:szCs w:val="22"/>
+              </w:rPr>
+              <w:t xml:space="preserve">jego Poziomu </w:t>
+            </w:r>
+            <w:r>
+              <w:rPr>
+                <w:sz w:val="22"/>
+                <w:szCs w:val="22"/>
+              </w:rPr>
+              <w:t>/ 2 i dodać ją do obrażeń.</w:t>
+            </w:r>
+          </w:p>
+          <w:p>
+            <w:pPr>
+              <w:spacing w:line="240" w:lineRule="auto"/>
+              <w:jc w:val="left"/>
+              <w:rPr>
+                <w:sz w:val="22"/>
+                <w:szCs w:val="22"/>
+              </w:rPr>
+            </w:pPr>
+            <w:r>
+              <w:rPr>
+                <w:sz w:val="22"/>
+                <w:szCs w:val="22"/>
+              </w:rPr>
+              <w:t>Rzucając 20 przy trafieniu zadajesz dwukrotne obrażenia.</w:t>
             </w:r>
           </w:p>
         </w:tc>
@@ -1436,7 +1483,7 @@
                 <w:sz w:val="22"/>
                 <w:szCs w:val="22"/>
               </w:rPr>
-              <w:t>2</w:t>
+              <w:t>1</w:t>
             </w:r>
           </w:p>
         </w:tc>
@@ -1460,7 +1507,7 @@
                 <w:sz w:val="22"/>
                 <w:szCs w:val="22"/>
               </w:rPr>
-              <w:t>Jeździectwo</w:t>
+              <w:t>Kucharz</w:t>
             </w:r>
           </w:p>
         </w:tc>
@@ -1482,14 +1529,28 @@
                 <w:sz w:val="22"/>
                 <w:szCs w:val="22"/>
               </w:rPr>
-              <w:t>Pozwala sprawnie ujeżdżać zwierzęta i walczyć z nich</w:t>
-            </w:r>
-            <w:r>
-              <w:rPr>
-                <w:sz w:val="22"/>
-                <w:szCs w:val="22"/>
-              </w:rPr>
-              <w:t xml:space="preserve"> bez kary -5.</w:t>
+              <w:t xml:space="preserve">Jeśli danego dnia spożywany był posiłek kucharza, możecie walczyć nawet posiadając </w:t>
+            </w:r>
+            <w:r>
+              <w:rPr>
+                <w:sz w:val="22"/>
+                <w:szCs w:val="22"/>
+              </w:rPr>
+              <w:t>0 P</w:t>
+            </w:r>
+            <w:r>
+              <w:rPr>
+                <w:sz w:val="22"/>
+                <w:szCs w:val="22"/>
+              </w:rPr>
+              <w:t>K</w:t>
+            </w:r>
+            <w:r>
+              <w:rPr>
+                <w:sz w:val="22"/>
+                <w:szCs w:val="22"/>
+              </w:rPr>
+              <w:t>.</w:t>
             </w:r>
           </w:p>
         </w:tc>
@@ -1535,7 +1596,7 @@
                 <w:sz w:val="22"/>
                 <w:szCs w:val="22"/>
               </w:rPr>
-              <w:t>Krytyczny cios</w:t>
+              <w:t>Medycyna</w:t>
             </w:r>
           </w:p>
         </w:tc>
@@ -1557,35 +1618,56 @@
                 <w:sz w:val="22"/>
                 <w:szCs w:val="22"/>
               </w:rPr>
-              <w:t xml:space="preserve">Raz na walkę możesz odjąć od celności </w:t>
-            </w:r>
-            <w:r>
-              <w:rPr>
-                <w:sz w:val="22"/>
-                <w:szCs w:val="22"/>
-              </w:rPr>
-              <w:t>ataku lub umiejętności</w:t>
-            </w:r>
-            <w:r>
-              <w:rPr>
-                <w:sz w:val="22"/>
-                <w:szCs w:val="22"/>
-              </w:rPr>
-              <w:t xml:space="preserve"> wartość nie przekraczającą Two</w:t>
-            </w:r>
-            <w:r>
-              <w:rPr>
-                <w:sz w:val="22"/>
-                <w:szCs w:val="22"/>
-              </w:rPr>
-              <w:t xml:space="preserve">jego Poziomu </w:t>
-            </w:r>
-            <w:r>
-              <w:rPr>
-                <w:sz w:val="22"/>
-                <w:szCs w:val="22"/>
-              </w:rPr>
-              <w:t>/ 2 i dodać ją do obrażeń.</w:t>
+              <w:t xml:space="preserve">Pozwala Ci </w:t>
+            </w:r>
+            <w:r>
+              <w:rPr>
+                <w:sz w:val="22"/>
+                <w:szCs w:val="22"/>
+              </w:rPr>
+              <w:t xml:space="preserve">skrócić czas leczenia rany o </w:t>
+            </w:r>
+            <w:r>
+              <w:rPr>
+                <w:sz w:val="22"/>
+                <w:szCs w:val="22"/>
+              </w:rPr>
+              <w:t>[</w:t>
+            </w:r>
+            <w:r>
+              <w:rPr>
+                <w:sz w:val="22"/>
+                <w:szCs w:val="22"/>
+              </w:rPr>
+              <w:t xml:space="preserve">Materiały np. bandaże + </w:t>
+            </w:r>
+            <w:r>
+              <w:rPr>
+                <w:sz w:val="22"/>
+                <w:szCs w:val="22"/>
+              </w:rPr>
+              <w:t>K4</w:t>
+            </w:r>
+            <w:r>
+              <w:rPr>
+                <w:sz w:val="22"/>
+                <w:szCs w:val="22"/>
+              </w:rPr>
+              <w:t>]</w:t>
+            </w:r>
+            <w:r>
+              <w:rPr>
+                <w:sz w:val="22"/>
+                <w:szCs w:val="22"/>
+              </w:rPr>
+              <w:t xml:space="preserve"> dni</w:t>
+            </w:r>
+            <w:r>
+              <w:rPr>
+                <w:sz w:val="22"/>
+                <w:szCs w:val="22"/>
+              </w:rPr>
+              <w:t>.</w:t>
             </w:r>
           </w:p>
           <w:p>
@@ -1602,7 +1684,7 @@
                 <w:sz w:val="22"/>
                 <w:szCs w:val="22"/>
               </w:rPr>
-              <w:t>Rzucając 20 przy trafieniu zadajesz dwukrotne obrażenia.</w:t>
+              <w:t>Leczenie ludzi i zwierząt, rozpoznawanie chorób, przeprowadzanie sekcji, operacji, tworzenie antidotum.</w:t>
             </w:r>
           </w:p>
         </w:tc>
@@ -1637,18 +1719,17 @@
           <w:p>
             <w:pPr>
               <w:spacing w:line="240" w:lineRule="auto"/>
-              <w:jc w:val="left"/>
-              <w:rPr>
-                <w:sz w:val="22"/>
-                <w:szCs w:val="22"/>
-              </w:rPr>
-            </w:pPr>
-            <w:r>
-              <w:rPr>
-                <w:sz w:val="22"/>
-                <w:szCs w:val="22"/>
-              </w:rPr>
-              <w:t>Kucharz</w:t>
+              <w:rPr>
+                <w:sz w:val="22"/>
+                <w:szCs w:val="22"/>
+              </w:rPr>
+            </w:pPr>
+            <w:r>
+              <w:rPr>
+                <w:sz w:val="22"/>
+                <w:szCs w:val="22"/>
+              </w:rPr>
+              <w:t>Miłośnik eliksirów</w:t>
             </w:r>
           </w:p>
         </w:tc>
@@ -1659,18 +1740,56 @@
           <w:p>
             <w:pPr>
               <w:spacing w:line="240" w:lineRule="auto"/>
-              <w:jc w:val="left"/>
-              <w:rPr>
-                <w:sz w:val="22"/>
-                <w:szCs w:val="22"/>
-              </w:rPr>
-            </w:pPr>
-            <w:r>
-              <w:rPr>
-                <w:sz w:val="22"/>
-                <w:szCs w:val="22"/>
-              </w:rPr>
-              <w:t>Raz na dobę, jeśli podczas niej gracze jedli posiłek kucharza, każdy z nich może wzmocnić dowolny test o 2 (deklaracja przed rzutem).</w:t>
+              <w:rPr>
+                <w:sz w:val="22"/>
+                <w:szCs w:val="22"/>
+              </w:rPr>
+            </w:pPr>
+            <w:r>
+              <w:rPr>
+                <w:sz w:val="22"/>
+                <w:szCs w:val="22"/>
+              </w:rPr>
+              <w:t>Wypicie eliksiru zajmuje akcję dodatkową.</w:t>
+            </w:r>
+          </w:p>
+          <w:p>
+            <w:pPr>
+              <w:spacing w:line="240" w:lineRule="auto"/>
+              <w:rPr>
+                <w:sz w:val="22"/>
+                <w:szCs w:val="22"/>
+              </w:rPr>
+            </w:pPr>
+            <w:r>
+              <w:rPr>
+                <w:sz w:val="22"/>
+                <w:szCs w:val="22"/>
+              </w:rPr>
+              <w:t>Możesz wypić 2 eliksiry na 3 godziny</w:t>
+            </w:r>
+            <w:r>
+              <w:rPr>
+                <w:sz w:val="22"/>
+                <w:szCs w:val="22"/>
+              </w:rPr>
+              <w:t>.</w:t>
+            </w:r>
+          </w:p>
+          <w:p>
+            <w:pPr>
+              <w:spacing w:line="240" w:lineRule="auto"/>
+              <w:rPr>
+                <w:sz w:val="22"/>
+                <w:szCs w:val="22"/>
+              </w:rPr>
+            </w:pPr>
+            <w:r>
+              <w:rPr>
+                <w:sz w:val="22"/>
+                <w:szCs w:val="22"/>
+              </w:rPr>
+              <w:t>możesz wypić eliksir przed potyczką – ten aktywuje się po K4 turach (rzut na starcie walki).</w:t>
             </w:r>
           </w:p>
         </w:tc>
@@ -1692,7 +1811,7 @@
                 <w:sz w:val="22"/>
                 <w:szCs w:val="22"/>
               </w:rPr>
-              <w:t>1</w:t>
+              <w:t>2</w:t>
             </w:r>
           </w:p>
         </w:tc>
@@ -1705,18 +1824,17 @@
           <w:p>
             <w:pPr>
               <w:spacing w:line="240" w:lineRule="auto"/>
-              <w:jc w:val="left"/>
-              <w:rPr>
-                <w:sz w:val="22"/>
-                <w:szCs w:val="22"/>
-              </w:rPr>
-            </w:pPr>
-            <w:r>
-              <w:rPr>
-                <w:sz w:val="22"/>
-                <w:szCs w:val="22"/>
-              </w:rPr>
-              <w:t>Medycyna</w:t>
+              <w:rPr>
+                <w:sz w:val="22"/>
+                <w:szCs w:val="22"/>
+              </w:rPr>
+            </w:pPr>
+            <w:r>
+              <w:rPr>
+                <w:sz w:val="22"/>
+                <w:szCs w:val="22"/>
+              </w:rPr>
+              <w:t>Mistrz improwizacji</w:t>
             </w:r>
           </w:p>
         </w:tc>
@@ -1727,108 +1845,40 @@
           <w:p>
             <w:pPr>
               <w:spacing w:line="240" w:lineRule="auto"/>
-              <w:jc w:val="left"/>
-              <w:rPr>
-                <w:sz w:val="22"/>
-                <w:szCs w:val="22"/>
-              </w:rPr>
-            </w:pPr>
-            <w:r>
-              <w:rPr>
-                <w:sz w:val="22"/>
-                <w:szCs w:val="22"/>
-              </w:rPr>
-              <w:t xml:space="preserve">Pozwala Ci </w:t>
-            </w:r>
-            <w:r>
-              <w:rPr>
-                <w:sz w:val="22"/>
-                <w:szCs w:val="22"/>
-              </w:rPr>
-              <w:t xml:space="preserve">jednokrotnie </w:t>
-            </w:r>
-            <w:r>
-              <w:rPr>
-                <w:sz w:val="22"/>
-                <w:szCs w:val="22"/>
-              </w:rPr>
-              <w:t>podjąć próbę uleczenia rany</w:t>
-            </w:r>
-            <w:r>
-              <w:rPr>
-                <w:sz w:val="22"/>
-                <w:szCs w:val="22"/>
-              </w:rPr>
-              <w:t xml:space="preserve"> testem</w:t>
-            </w:r>
-            <w:r>
-              <w:rPr>
-                <w:sz w:val="22"/>
-                <w:szCs w:val="22"/>
-              </w:rPr>
-              <w:t>:</w:t>
-            </w:r>
-          </w:p>
-          <w:p>
-            <w:pPr>
-              <w:spacing w:line="240" w:lineRule="auto"/>
-              <w:jc w:val="left"/>
-              <w:rPr>
-                <w:sz w:val="22"/>
-                <w:szCs w:val="22"/>
-              </w:rPr>
-            </w:pPr>
-            <w:r>
-              <w:rPr>
-                <w:sz w:val="22"/>
-                <w:szCs w:val="22"/>
-              </w:rPr>
-              <w:t>[K20</w:t>
-            </w:r>
-            <w:r>
-              <w:rPr>
-                <w:sz w:val="22"/>
-                <w:szCs w:val="22"/>
-              </w:rPr>
-              <w:t xml:space="preserve"> + Materiały np. bandaże</w:t>
-            </w:r>
-            <w:r>
-              <w:rPr>
-                <w:sz w:val="22"/>
-                <w:szCs w:val="22"/>
-              </w:rPr>
-              <w:t>] vs [</w:t>
-            </w:r>
-            <w:r>
-              <w:rPr>
-                <w:sz w:val="22"/>
-                <w:szCs w:val="22"/>
-              </w:rPr>
-              <w:t>ST rany</w:t>
-            </w:r>
-            <w:r>
-              <w:rPr>
-                <w:sz w:val="22"/>
-                <w:szCs w:val="22"/>
-              </w:rPr>
-              <w:t>]</w:t>
-            </w:r>
-          </w:p>
-          <w:p>
-            <w:pPr>
-              <w:spacing w:line="240" w:lineRule="auto"/>
-              <w:jc w:val="left"/>
-              <w:rPr>
-                <w:sz w:val="22"/>
-                <w:szCs w:val="22"/>
-              </w:rPr>
-            </w:pPr>
-            <w:r>
-              <w:rPr>
-                <w:sz w:val="22"/>
-                <w:szCs w:val="22"/>
-              </w:rPr>
-              <w:t>Leczenie ludzi i zwierząt, rozpoznawanie chorób, przeprowadzanie sekcji, operacji, tworzenie antidotum.</w:t>
+              <w:rPr>
+                <w:sz w:val="22"/>
+                <w:szCs w:val="22"/>
+              </w:rPr>
+            </w:pPr>
+            <w:r>
+              <w:rPr>
+                <w:sz w:val="22"/>
+                <w:szCs w:val="22"/>
+              </w:rPr>
+              <w:t>Raz na dzień, gdy brakuje Ci drobnego przedmiotu (do wartości 100), możesz natychmiastowo kupić go od MG.</w:t>
+            </w:r>
+          </w:p>
+          <w:p>
+            <w:pPr>
+              <w:spacing w:line="240" w:lineRule="auto"/>
+              <w:rPr>
+                <w:sz w:val="22"/>
+                <w:szCs w:val="22"/>
+              </w:rPr>
+            </w:pPr>
+            <w:r>
+              <w:rPr>
+                <w:sz w:val="22"/>
+                <w:szCs w:val="22"/>
+              </w:rPr>
+              <w:t>Raz na turę możesz za darmo zmienić broń. Każdy twardy przedmiot w twoich rękach traktowany jest jako broń K6</w:t>
+            </w:r>
+            <w:r>
+              <w:rPr>
+                <w:sz w:val="22"/>
+                <w:szCs w:val="22"/>
+              </w:rPr>
+              <w:t xml:space="preserve"> i nie otrzymujesz do niego kar.</w:t>
             </w:r>
           </w:p>
         </w:tc>
@@ -1873,7 +1923,7 @@
                 <w:sz w:val="22"/>
                 <w:szCs w:val="22"/>
               </w:rPr>
-              <w:t>Miłośnik eliksirów</w:t>
+              <w:t>Nienawiść: Wróg</w:t>
             </w:r>
           </w:p>
         </w:tc>
@@ -1894,46 +1944,7 @@
                 <w:sz w:val="22"/>
                 <w:szCs w:val="22"/>
               </w:rPr>
-              <w:t>Wypicie eliksiru zajmuje akcję dodatkową.</w:t>
-            </w:r>
-          </w:p>
-          <w:p>
-            <w:pPr>
-              <w:spacing w:line="240" w:lineRule="auto"/>
-              <w:rPr>
-                <w:sz w:val="22"/>
-                <w:szCs w:val="22"/>
-              </w:rPr>
-            </w:pPr>
-            <w:r>
-              <w:rPr>
-                <w:sz w:val="22"/>
-                <w:szCs w:val="22"/>
-              </w:rPr>
-              <w:t>Możesz wypić 2 eliksiry na 3 godziny</w:t>
-            </w:r>
-            <w:r>
-              <w:rPr>
-                <w:sz w:val="22"/>
-                <w:szCs w:val="22"/>
-              </w:rPr>
-              <w:t>.</w:t>
-            </w:r>
-          </w:p>
-          <w:p>
-            <w:pPr>
-              <w:spacing w:line="240" w:lineRule="auto"/>
-              <w:rPr>
-                <w:sz w:val="22"/>
-                <w:szCs w:val="22"/>
-              </w:rPr>
-            </w:pPr>
-            <w:r>
-              <w:rPr>
-                <w:sz w:val="22"/>
-                <w:szCs w:val="22"/>
-              </w:rPr>
-              <w:t>możesz wypić eliksir przed potyczką – ten aktywuje się po K4 turach (rzut na starcie walki).</w:t>
+              <w:t>Możesz wybrać typ wroga, przeciwko któremu zadajesz podwójne obrażenia.</w:t>
             </w:r>
           </w:p>
         </w:tc>
@@ -1955,7 +1966,7 @@
                 <w:sz w:val="22"/>
                 <w:szCs w:val="22"/>
               </w:rPr>
-              <w:t>2</w:t>
+              <w:t>1</w:t>
             </w:r>
           </w:p>
         </w:tc>
@@ -1978,7 +1989,7 @@
                 <w:sz w:val="22"/>
                 <w:szCs w:val="22"/>
               </w:rPr>
-              <w:t>Mistrz improwizacji</w:t>
+              <w:t>Niezwyciężony umysł</w:t>
             </w:r>
           </w:p>
         </w:tc>
@@ -1999,30 +2010,7 @@
                 <w:sz w:val="22"/>
                 <w:szCs w:val="22"/>
               </w:rPr>
-              <w:t>Raz na dzień, gdy brakuje Ci drobnego przedmiotu (do wartości 100), możesz natychmiastowo kupić go od MG.</w:t>
-            </w:r>
-          </w:p>
-          <w:p>
-            <w:pPr>
-              <w:spacing w:line="240" w:lineRule="auto"/>
-              <w:rPr>
-                <w:sz w:val="22"/>
-                <w:szCs w:val="22"/>
-              </w:rPr>
-            </w:pPr>
-            <w:r>
-              <w:rPr>
-                <w:sz w:val="22"/>
-                <w:szCs w:val="22"/>
-              </w:rPr>
-              <w:t>Raz na turę możesz za darmo zmienić broń. Każdy twardy przedmiot w twoich rękach traktowany jest jako broń K6</w:t>
-            </w:r>
-            <w:r>
-              <w:rPr>
-                <w:sz w:val="22"/>
-                <w:szCs w:val="22"/>
-              </w:rPr>
-              <w:t xml:space="preserve"> i nie otrzymujesz do niego kar.</w:t>
+              <w:t>Nie obawiasz się śmierci, jesteś odporny na przerażenie i efekty kontroli umysłu (zauroczenie). Nie dotyczy iluzji.</w:t>
             </w:r>
           </w:p>
         </w:tc>
@@ -2067,7 +2055,7 @@
                 <w:sz w:val="22"/>
                 <w:szCs w:val="22"/>
               </w:rPr>
-              <w:t>Nienawiść: Wróg</w:t>
+              <w:t>Oburęczność</w:t>
             </w:r>
           </w:p>
         </w:tc>
@@ -2088,7 +2076,7 @@
                 <w:sz w:val="22"/>
                 <w:szCs w:val="22"/>
               </w:rPr>
-              <w:t>Możesz wybrać typ wroga, przeciwko któremu zadajesz podwójne obrażenia.</w:t>
+              <w:t>Po ataku możesz przeprowadzić dodatkowy atak drugą bronią kosztem akcji dodatkowej.</w:t>
             </w:r>
           </w:p>
         </w:tc>
@@ -2110,7 +2098,7 @@
                 <w:sz w:val="22"/>
                 <w:szCs w:val="22"/>
               </w:rPr>
-              <w:t>1</w:t>
+              <w:t>3</w:t>
             </w:r>
           </w:p>
         </w:tc>
@@ -2133,7 +2121,7 @@
                 <w:sz w:val="22"/>
                 <w:szCs w:val="22"/>
               </w:rPr>
-              <w:t>Niezwyciężony umysł</w:t>
+              <w:t>Ocena przeciwnika</w:t>
             </w:r>
           </w:p>
         </w:tc>
@@ -2154,7 +2142,21 @@
                 <w:sz w:val="22"/>
                 <w:szCs w:val="22"/>
               </w:rPr>
-              <w:t>Nie obawiasz się śmierci, jesteś odporny na przerażenie i efekty kontroli umysłu (zauroczenie). Nie dotyczy to iluzji.</w:t>
+              <w:t>Spotykając nowego przeciwnika wykonaj rzut [K20] vs [ST] (standardowo 1</w:t>
+            </w:r>
+            <w:r>
+              <w:rPr>
+                <w:sz w:val="22"/>
+                <w:szCs w:val="22"/>
+              </w:rPr>
+              <w:t>0</w:t>
+            </w:r>
+            <w:r>
+              <w:rPr>
+                <w:sz w:val="22"/>
+                <w:szCs w:val="22"/>
+              </w:rPr>
+              <w:t>) na rozpoznanie go. Przy sukcesie dowiadujesz się, jakie są jego mocne i słabe strony.</w:t>
             </w:r>
           </w:p>
         </w:tc>
@@ -2199,7 +2201,7 @@
                 <w:sz w:val="22"/>
                 <w:szCs w:val="22"/>
               </w:rPr>
-              <w:t>Oburęczność</w:t>
+              <w:t>Ofensywa</w:t>
             </w:r>
           </w:p>
         </w:tc>
@@ -2220,7 +2222,21 @@
                 <w:sz w:val="22"/>
                 <w:szCs w:val="22"/>
               </w:rPr>
-              <w:t>Po ataku możesz przeprowadzić dodatkowy atak drugą bronią kosztem akcji dodatkowej.</w:t>
+              <w:t>+</w:t>
+            </w:r>
+            <w:r>
+              <w:rPr>
+                <w:sz w:val="22"/>
+                <w:szCs w:val="22"/>
+              </w:rPr>
+              <w:t>P</w:t>
+            </w:r>
+            <w:r>
+              <w:rPr>
+                <w:sz w:val="22"/>
+                <w:szCs w:val="22"/>
+              </w:rPr>
+              <w:t xml:space="preserve"> / 1.5 do testów zaklęć i ataków.</w:t>
             </w:r>
           </w:p>
         </w:tc>
@@ -2242,7 +2258,7 @@
                 <w:sz w:val="22"/>
                 <w:szCs w:val="22"/>
               </w:rPr>
-              <w:t>3</w:t>
+              <w:t>P</w:t>
             </w:r>
           </w:p>
         </w:tc>
@@ -2265,7 +2281,7 @@
                 <w:sz w:val="22"/>
                 <w:szCs w:val="22"/>
               </w:rPr>
-              <w:t>Ocena przeciwnika</w:t>
+              <w:t>O krok do przodu</w:t>
             </w:r>
           </w:p>
         </w:tc>
@@ -2286,21 +2302,7 @@
                 <w:sz w:val="22"/>
                 <w:szCs w:val="22"/>
               </w:rPr>
-              <w:t>Spotykając nowego przeciwnika wykonaj rzut [K20] vs [ST] (standardowo 1</w:t>
-            </w:r>
-            <w:r>
-              <w:rPr>
-                <w:sz w:val="22"/>
-                <w:szCs w:val="22"/>
-              </w:rPr>
-              <w:t>0</w:t>
-            </w:r>
-            <w:r>
-              <w:rPr>
-                <w:sz w:val="22"/>
-                <w:szCs w:val="22"/>
-              </w:rPr>
-              <w:t>) na rozpoznanie go. Przy sukcesie dowiadujesz się, jakie są jego mocne i słabe strony.</w:t>
+              <w:t>Jeśli posiadasz najwyższą inicjatywę, zyskujesz dodatkową akcję główną w pierwszej turze.</w:t>
             </w:r>
           </w:p>
         </w:tc>
@@ -2322,7 +2324,7 @@
                 <w:sz w:val="22"/>
                 <w:szCs w:val="22"/>
               </w:rPr>
-              <w:t>1</w:t>
+              <w:t>2</w:t>
             </w:r>
           </w:p>
         </w:tc>
@@ -2345,8 +2347,7 @@
                 <w:sz w:val="22"/>
                 <w:szCs w:val="22"/>
               </w:rPr>
-              <w:lastRenderedPageBreak/>
-              <w:t>O krok do przodu</w:t>
+              <w:t>Piękno</w:t>
             </w:r>
           </w:p>
         </w:tc>
@@ -2367,7 +2368,7 @@
                 <w:sz w:val="22"/>
                 <w:szCs w:val="22"/>
               </w:rPr>
-              <w:t>Jeśli posiadasz najwyższą inicjatywę, zyskujesz dodatkową akcję główną w pierwszej turze.</w:t>
+              <w:t>Raz dziennie możesz powtórzyć dowolny rzut na przekonywanie. Zapewnia +1 Obrony na humanoidy płci przeciwnej.</w:t>
             </w:r>
           </w:p>
         </w:tc>
@@ -2389,7 +2390,7 @@
                 <w:sz w:val="22"/>
                 <w:szCs w:val="22"/>
               </w:rPr>
-              <w:t>2</w:t>
+              <w:t>1</w:t>
             </w:r>
           </w:p>
         </w:tc>
@@ -2412,7 +2413,7 @@
                 <w:sz w:val="22"/>
                 <w:szCs w:val="22"/>
               </w:rPr>
-              <w:t>Piękno</w:t>
+              <w:t>Poliglota</w:t>
             </w:r>
           </w:p>
         </w:tc>
@@ -2433,7 +2434,7 @@
                 <w:sz w:val="22"/>
                 <w:szCs w:val="22"/>
               </w:rPr>
-              <w:t>Raz dziennie możesz powtórzyć dowolny rzut na przekonywanie. Zapewnia +1 Obrony na humanoidy płci przeciwnej.</w:t>
+              <w:t>Mówisz we wszystkich popularnych językach.</w:t>
             </w:r>
           </w:p>
         </w:tc>
@@ -2455,7 +2456,7 @@
                 <w:sz w:val="22"/>
                 <w:szCs w:val="22"/>
               </w:rPr>
-              <w:t>1</w:t>
+              <w:t>2</w:t>
             </w:r>
           </w:p>
         </w:tc>
@@ -2478,7 +2479,8 @@
                 <w:sz w:val="22"/>
                 <w:szCs w:val="22"/>
               </w:rPr>
-              <w:t>Poliglota</w:t>
+              <w:lastRenderedPageBreak/>
+              <w:t>Pomocnik</w:t>
             </w:r>
           </w:p>
         </w:tc>
@@ -2499,7 +2501,65 @@
                 <w:sz w:val="22"/>
                 <w:szCs w:val="22"/>
               </w:rPr>
-              <w:t>Mówisz we wszystkich popularnych językach.</w:t>
+              <w:t xml:space="preserve">Akcja dodatkowa, wzmacniasz celność następnego ataku lub umiejętności </w:t>
+            </w:r>
+            <w:r>
+              <w:rPr>
+                <w:sz w:val="22"/>
+                <w:szCs w:val="22"/>
+              </w:rPr>
+              <w:t xml:space="preserve">(swojej lub </w:t>
+            </w:r>
+            <w:r>
+              <w:rPr>
+                <w:sz w:val="22"/>
+                <w:szCs w:val="22"/>
+              </w:rPr>
+              <w:t>sojusznika</w:t>
+            </w:r>
+            <w:r>
+              <w:rPr>
+                <w:sz w:val="22"/>
+                <w:szCs w:val="22"/>
+              </w:rPr>
+              <w:t>)</w:t>
+            </w:r>
+            <w:r>
+              <w:rPr>
+                <w:sz w:val="22"/>
+                <w:szCs w:val="22"/>
+              </w:rPr>
+              <w:t xml:space="preserve"> o 2.</w:t>
+            </w:r>
+          </w:p>
+          <w:p>
+            <w:pPr>
+              <w:spacing w:line="240" w:lineRule="auto"/>
+              <w:rPr>
+                <w:sz w:val="22"/>
+                <w:szCs w:val="22"/>
+              </w:rPr>
+            </w:pPr>
+            <w:r>
+              <w:rPr>
+                <w:sz w:val="22"/>
+                <w:szCs w:val="22"/>
+              </w:rPr>
+              <w:t xml:space="preserve">Używając wsparcia przywracasz </w:t>
+            </w:r>
+            <w:r>
+              <w:rPr>
+                <w:sz w:val="22"/>
+                <w:szCs w:val="22"/>
+              </w:rPr>
+              <w:t>o więcej 1</w:t>
+            </w:r>
+            <w:r>
+              <w:rPr>
+                <w:sz w:val="22"/>
+                <w:szCs w:val="22"/>
+              </w:rPr>
+              <w:t xml:space="preserve"> kondycji.</w:t>
             </w:r>
           </w:p>
         </w:tc>
@@ -2521,7 +2581,7 @@
                 <w:sz w:val="22"/>
                 <w:szCs w:val="22"/>
               </w:rPr>
-              <w:t>2</w:t>
+              <w:t>1</w:t>
             </w:r>
           </w:p>
         </w:tc>
@@ -2626,7 +2686,7 @@
                 <w:sz w:val="22"/>
                 <w:szCs w:val="22"/>
               </w:rPr>
-              <w:t>Rutyna: Umiejętność</w:t>
+              <w:t>Przywództwo</w:t>
             </w:r>
           </w:p>
         </w:tc>
@@ -2647,35 +2707,21 @@
                 <w:sz w:val="22"/>
                 <w:szCs w:val="22"/>
               </w:rPr>
-              <w:t xml:space="preserve">Zamiast rzucać K20 na test </w:t>
-            </w:r>
-            <w:r>
-              <w:rPr>
-                <w:sz w:val="22"/>
-                <w:szCs w:val="22"/>
-              </w:rPr>
-              <w:t>na</w:t>
-            </w:r>
-            <w:r>
-              <w:rPr>
-                <w:sz w:val="22"/>
-                <w:szCs w:val="22"/>
-              </w:rPr>
-              <w:t xml:space="preserve"> </w:t>
-            </w:r>
-            <w:r>
-              <w:rPr>
-                <w:sz w:val="22"/>
-                <w:szCs w:val="22"/>
-              </w:rPr>
-              <w:t xml:space="preserve">daną </w:t>
-            </w:r>
-            <w:r>
-              <w:rPr>
-                <w:sz w:val="22"/>
-                <w:szCs w:val="22"/>
-              </w:rPr>
-              <w:t>umiejętność – możesz wybrać 10.</w:t>
+              <w:t>Wszyscy w drużynie +</w:t>
+            </w:r>
+            <w:r>
+              <w:rPr>
+                <w:sz w:val="22"/>
+                <w:szCs w:val="22"/>
+              </w:rPr>
+              <w:t>P</w:t>
+            </w:r>
+            <w:r>
+              <w:rPr>
+                <w:sz w:val="22"/>
+                <w:szCs w:val="22"/>
+              </w:rPr>
+              <w:t xml:space="preserve"> inicjatywy.</w:t>
             </w:r>
           </w:p>
         </w:tc>
@@ -2697,7 +2743,7 @@
                 <w:sz w:val="22"/>
                 <w:szCs w:val="22"/>
               </w:rPr>
-              <w:t>1</w:t>
+              <w:t>P</w:t>
             </w:r>
           </w:p>
         </w:tc>
@@ -2720,7 +2766,7 @@
                 <w:sz w:val="22"/>
                 <w:szCs w:val="22"/>
               </w:rPr>
-              <w:t>Silna wola</w:t>
+              <w:t>Rutyna: Umiejętność</w:t>
             </w:r>
           </w:p>
         </w:tc>
@@ -2741,7 +2787,35 @@
                 <w:sz w:val="22"/>
                 <w:szCs w:val="22"/>
               </w:rPr>
-              <w:t>+X Woli.</w:t>
+              <w:t xml:space="preserve">Zamiast rzucać K20 na test </w:t>
+            </w:r>
+            <w:r>
+              <w:rPr>
+                <w:sz w:val="22"/>
+                <w:szCs w:val="22"/>
+              </w:rPr>
+              <w:t>na</w:t>
+            </w:r>
+            <w:r>
+              <w:rPr>
+                <w:sz w:val="22"/>
+                <w:szCs w:val="22"/>
+              </w:rPr>
+              <w:t xml:space="preserve"> </w:t>
+            </w:r>
+            <w:r>
+              <w:rPr>
+                <w:sz w:val="22"/>
+                <w:szCs w:val="22"/>
+              </w:rPr>
+              <w:t xml:space="preserve">daną </w:t>
+            </w:r>
+            <w:r>
+              <w:rPr>
+                <w:sz w:val="22"/>
+                <w:szCs w:val="22"/>
+              </w:rPr>
+              <w:t>umiejętność – możesz wybrać 10.</w:t>
             </w:r>
           </w:p>
         </w:tc>
@@ -2763,7 +2837,7 @@
                 <w:sz w:val="22"/>
                 <w:szCs w:val="22"/>
               </w:rPr>
-              <w:t>X</w:t>
+              <w:t>1</w:t>
             </w:r>
           </w:p>
         </w:tc>
@@ -2776,17 +2850,25 @@
           <w:p>
             <w:pPr>
               <w:spacing w:line="240" w:lineRule="auto"/>
-              <w:rPr>
-                <w:sz w:val="22"/>
-                <w:szCs w:val="22"/>
-              </w:rPr>
-            </w:pPr>
-            <w:r>
-              <w:rPr>
-                <w:sz w:val="22"/>
-                <w:szCs w:val="22"/>
-              </w:rPr>
-              <w:t>Statyczny</w:t>
+              <w:jc w:val="left"/>
+              <w:rPr>
+                <w:sz w:val="22"/>
+                <w:szCs w:val="22"/>
+              </w:rPr>
+            </w:pPr>
+            <w:r>
+              <w:rPr>
+                <w:sz w:val="22"/>
+                <w:szCs w:val="22"/>
+              </w:rPr>
+              <w:t xml:space="preserve">Rzemiosło: </w:t>
+            </w:r>
+            <w:r>
+              <w:rPr>
+                <w:sz w:val="22"/>
+                <w:szCs w:val="22"/>
+              </w:rPr>
+              <w:t>Typ</w:t>
             </w:r>
           </w:p>
         </w:tc>
@@ -2797,17 +2879,60 @@
           <w:p>
             <w:pPr>
               <w:spacing w:line="240" w:lineRule="auto"/>
-              <w:rPr>
-                <w:sz w:val="22"/>
-                <w:szCs w:val="22"/>
-              </w:rPr>
-            </w:pPr>
-            <w:r>
-              <w:rPr>
-                <w:sz w:val="22"/>
-                <w:szCs w:val="22"/>
-              </w:rPr>
-              <w:t>Po turze stania w miejscu otrzymujesz bonus +3 celności dopóki się nie ruszysz.</w:t>
+              <w:jc w:val="left"/>
+              <w:rPr>
+                <w:sz w:val="22"/>
+                <w:szCs w:val="22"/>
+              </w:rPr>
+            </w:pPr>
+            <w:r>
+              <w:rPr>
+                <w:sz w:val="22"/>
+                <w:szCs w:val="22"/>
+              </w:rPr>
+              <w:t xml:space="preserve">Alchemia, inżynieria, kowalstwo itp. Wykonując test </w:t>
+            </w:r>
+            <w:r>
+              <w:rPr>
+                <w:sz w:val="22"/>
+                <w:szCs w:val="22"/>
+              </w:rPr>
+              <w:t>[Poziom / 2 +</w:t>
+            </w:r>
+            <w:r>
+              <w:rPr>
+                <w:sz w:val="22"/>
+                <w:szCs w:val="22"/>
+              </w:rPr>
+              <w:t xml:space="preserve"> </w:t>
+            </w:r>
+            <w:r>
+              <w:rPr>
+                <w:sz w:val="22"/>
+                <w:szCs w:val="22"/>
+              </w:rPr>
+              <w:t>Materiały</w:t>
+            </w:r>
+            <w:r>
+              <w:rPr>
+                <w:sz w:val="22"/>
+                <w:szCs w:val="22"/>
+              </w:rPr>
+              <w:t xml:space="preserve"> + </w:t>
+            </w:r>
+            <w:r>
+              <w:rPr>
+                <w:sz w:val="22"/>
+                <w:szCs w:val="22"/>
+              </w:rPr>
+              <w:t>K20] vs [ST]</w:t>
+            </w:r>
+            <w:r>
+              <w:rPr>
+                <w:sz w:val="22"/>
+                <w:szCs w:val="22"/>
+              </w:rPr>
+              <w:t xml:space="preserve"> możesz tworzyć przedmioty.</w:t>
             </w:r>
           </w:p>
         </w:tc>
@@ -2829,7 +2954,7 @@
                 <w:sz w:val="22"/>
                 <w:szCs w:val="22"/>
               </w:rPr>
-              <w:t>1</w:t>
+              <w:t>2</w:t>
             </w:r>
           </w:p>
         </w:tc>
@@ -2852,7 +2977,7 @@
                 <w:sz w:val="22"/>
                 <w:szCs w:val="22"/>
               </w:rPr>
-              <w:t>Szybkonogi</w:t>
+              <w:t>Silna wola</w:t>
             </w:r>
           </w:p>
         </w:tc>
@@ -2873,7 +2998,21 @@
                 <w:sz w:val="22"/>
                 <w:szCs w:val="22"/>
               </w:rPr>
-              <w:t>+1 Ruchu.</w:t>
+              <w:t>+</w:t>
+            </w:r>
+            <w:r>
+              <w:rPr>
+                <w:sz w:val="22"/>
+                <w:szCs w:val="22"/>
+              </w:rPr>
+              <w:t>P</w:t>
+            </w:r>
+            <w:r>
+              <w:rPr>
+                <w:sz w:val="22"/>
+                <w:szCs w:val="22"/>
+              </w:rPr>
+              <w:t xml:space="preserve"> Woli.</w:t>
             </w:r>
           </w:p>
         </w:tc>
@@ -2895,7 +3034,7 @@
                 <w:sz w:val="22"/>
                 <w:szCs w:val="22"/>
               </w:rPr>
-              <w:t>1</w:t>
+              <w:t>P</w:t>
             </w:r>
           </w:p>
         </w:tc>
@@ -2918,7 +3057,7 @@
                 <w:sz w:val="22"/>
                 <w:szCs w:val="22"/>
               </w:rPr>
-              <w:t>Tak to się robi</w:t>
+              <w:t>Statyczny</w:t>
             </w:r>
           </w:p>
         </w:tc>
@@ -2939,7 +3078,7 @@
                 <w:sz w:val="22"/>
                 <w:szCs w:val="22"/>
               </w:rPr>
-              <w:t>Raz na dzień, gdy sojusznik zawiódł w pewnym teście i przyszła „twoja kolej”, możesz podjąć go z modyfikatorem +5.</w:t>
+              <w:t>Po turze stania w miejscu otrzymujesz bonus +3 celności dopóki się nie ruszysz.</w:t>
             </w:r>
           </w:p>
         </w:tc>
@@ -2984,7 +3123,7 @@
                 <w:sz w:val="22"/>
                 <w:szCs w:val="22"/>
               </w:rPr>
-              <w:t>Tężyzna fizyczna</w:t>
+              <w:t>Szybkonogi</w:t>
             </w:r>
           </w:p>
         </w:tc>
@@ -3005,7 +3144,7 @@
                 <w:sz w:val="22"/>
                 <w:szCs w:val="22"/>
               </w:rPr>
-              <w:t>Zwiększasz swoje Zdrowie o X * 2.</w:t>
+              <w:t>+1 Ruchu.</w:t>
             </w:r>
           </w:p>
         </w:tc>
@@ -3027,7 +3166,7 @@
                 <w:sz w:val="22"/>
                 <w:szCs w:val="22"/>
               </w:rPr>
-              <w:t>X</w:t>
+              <w:t>1</w:t>
             </w:r>
           </w:p>
         </w:tc>
@@ -3050,7 +3189,7 @@
                 <w:sz w:val="22"/>
                 <w:szCs w:val="22"/>
               </w:rPr>
-              <w:t>Towarzysz: Dowolny</w:t>
+              <w:t>Tak to się robi</w:t>
             </w:r>
           </w:p>
         </w:tc>
@@ -3071,7 +3210,7 @@
                 <w:sz w:val="22"/>
                 <w:szCs w:val="22"/>
               </w:rPr>
-              <w:t>Posiadasz lojalnego towarzysza, który podróżuje z Tobą. Wraz z jego śmiercią lub opuszczeniem przez niego grupy odzyskujesz wydane punkty.</w:t>
+              <w:t>Raz na dzień, gdy sojusznik zawiódł w pewnym teście i przyszła „twoja kolej”, możesz podjąć go z modyfikatorem +5.</w:t>
             </w:r>
           </w:p>
         </w:tc>
@@ -3093,7 +3232,7 @@
                 <w:sz w:val="22"/>
                 <w:szCs w:val="22"/>
               </w:rPr>
-              <w:t>1+</w:t>
+              <w:t>1</w:t>
             </w:r>
           </w:p>
         </w:tc>
@@ -3116,7 +3255,7 @@
                 <w:sz w:val="22"/>
                 <w:szCs w:val="22"/>
               </w:rPr>
-              <w:t>Walka na ślepo</w:t>
+              <w:t>Tężyzna fizyczna</w:t>
             </w:r>
           </w:p>
         </w:tc>
@@ -3137,7 +3276,35 @@
                 <w:sz w:val="22"/>
                 <w:szCs w:val="22"/>
               </w:rPr>
-              <w:t>Jesteś w stanie walczyć nie korzystając ze wzroku bez kar, a nawet np. ścigać przeciwnika, którego wyłącznie słyszysz.</w:t>
+              <w:t xml:space="preserve">Zwiększasz </w:t>
+            </w:r>
+            <w:r>
+              <w:rPr>
+                <w:sz w:val="22"/>
+                <w:szCs w:val="22"/>
+              </w:rPr>
+              <w:t xml:space="preserve">swoją Kondycję </w:t>
+            </w:r>
+            <w:r>
+              <w:rPr>
+                <w:sz w:val="22"/>
+                <w:szCs w:val="22"/>
+              </w:rPr>
+              <w:t xml:space="preserve">o </w:t>
+            </w:r>
+            <w:r>
+              <w:rPr>
+                <w:sz w:val="22"/>
+                <w:szCs w:val="22"/>
+              </w:rPr>
+              <w:t>P</w:t>
+            </w:r>
+            <w:r>
+              <w:rPr>
+                <w:sz w:val="22"/>
+                <w:szCs w:val="22"/>
+              </w:rPr>
+              <w:t xml:space="preserve"> * 2.</w:t>
             </w:r>
           </w:p>
         </w:tc>
@@ -3159,7 +3326,7 @@
                 <w:sz w:val="22"/>
                 <w:szCs w:val="22"/>
               </w:rPr>
-              <w:t>2</w:t>
+              <w:t>P</w:t>
             </w:r>
           </w:p>
         </w:tc>
@@ -3182,7 +3349,7 @@
                 <w:sz w:val="22"/>
                 <w:szCs w:val="22"/>
               </w:rPr>
-              <w:t>Wiara: Bóstwo</w:t>
+              <w:t>Towarzysz: Dowolny</w:t>
             </w:r>
           </w:p>
         </w:tc>
@@ -3203,7 +3370,7 @@
                 <w:sz w:val="22"/>
                 <w:szCs w:val="22"/>
               </w:rPr>
-              <w:t>Umożliwia raz na dzień zwrócenie się o pomoc do wyznawanego bóstwa poprzez modlitwę. Należy rzucić k20. Wynik 1 zawsze oznacza porażkę i gniew bóstwa, a 20 uzyskanie błogosławieństwa. Wyniki z zakresu 2-5 uchodzą za lekko negatywne, a 15-19 za lekko pozytywne.</w:t>
+              <w:t>Posiadasz lojalnego towarzysza, który podróżuje z Tobą. Wraz z jego śmiercią lub opuszczeniem przez niego grupy odzyskujesz wydane punkty.</w:t>
             </w:r>
           </w:p>
         </w:tc>
@@ -3225,7 +3392,7 @@
                 <w:sz w:val="22"/>
                 <w:szCs w:val="22"/>
               </w:rPr>
-              <w:t>1</w:t>
+              <w:t>1+</w:t>
             </w:r>
           </w:p>
         </w:tc>
@@ -3248,7 +3415,7 @@
                 <w:sz w:val="22"/>
                 <w:szCs w:val="22"/>
               </w:rPr>
-              <w:t>Wsparcie</w:t>
+              <w:t>Walka na ślepo</w:t>
             </w:r>
           </w:p>
         </w:tc>
@@ -3269,42 +3436,7 @@
                 <w:sz w:val="22"/>
                 <w:szCs w:val="22"/>
               </w:rPr>
-              <w:t xml:space="preserve">Akcja dodatkowa, wzmacniasz celność następnego ataku lub umiejętności </w:t>
-            </w:r>
-            <w:r>
-              <w:rPr>
-                <w:sz w:val="22"/>
-                <w:szCs w:val="22"/>
-              </w:rPr>
-              <w:t>(</w:t>
-            </w:r>
-            <w:r>
-              <w:rPr>
-                <w:sz w:val="22"/>
-                <w:szCs w:val="22"/>
-              </w:rPr>
-              <w:t xml:space="preserve">swojej lub </w:t>
-            </w:r>
-            <w:r>
-              <w:rPr>
-                <w:sz w:val="22"/>
-                <w:szCs w:val="22"/>
-              </w:rPr>
-              <w:t>sojusznika</w:t>
-            </w:r>
-            <w:r>
-              <w:rPr>
-                <w:sz w:val="22"/>
-                <w:szCs w:val="22"/>
-              </w:rPr>
-              <w:t>)</w:t>
-            </w:r>
-            <w:r>
-              <w:rPr>
-                <w:sz w:val="22"/>
-                <w:szCs w:val="22"/>
-              </w:rPr>
-              <w:t xml:space="preserve"> o 2.</w:t>
+              <w:t>Jesteś w stanie walczyć nie korzystając ze wzroku bez kar, a nawet np. ścigać przeciwnika, którego wyłącznie słyszysz.</w:t>
             </w:r>
           </w:p>
         </w:tc>
@@ -3326,7 +3458,7 @@
                 <w:sz w:val="22"/>
                 <w:szCs w:val="22"/>
               </w:rPr>
-              <w:t>1</w:t>
+              <w:t>2</w:t>
             </w:r>
           </w:p>
         </w:tc>
@@ -3349,7 +3481,7 @@
                 <w:sz w:val="22"/>
                 <w:szCs w:val="22"/>
               </w:rPr>
-              <w:t>Wyjątkowa broń</w:t>
+              <w:t>Wiara: Bóstwo</w:t>
             </w:r>
           </w:p>
         </w:tc>
@@ -3370,7 +3502,7 @@
                 <w:sz w:val="22"/>
                 <w:szCs w:val="22"/>
               </w:rPr>
-              <w:t>Posiadasz wyjątkową broń kosztem umiejętności. Wraz z utratą przedmiotu odzyskujesz wydane na nią punkty. Broń związana jest z Twoją duszą i nie można jej sprzedać.</w:t>
+              <w:t>Umożliwia raz na dzień zwrócenie się o pomoc do wyznawanego bóstwa poprzez modlitwę. Należy rzucić k20. Wynik 1 zawsze oznacza porażkę i gniew bóstwa, a 20 uzyskanie błogosławieństwa. Wyniki z zakresu 2-5 uchodzą za lekko negatywne, a 15-19 za lekko pozytywne.</w:t>
             </w:r>
           </w:p>
         </w:tc>
@@ -3392,7 +3524,7 @@
                 <w:sz w:val="22"/>
                 <w:szCs w:val="22"/>
               </w:rPr>
-              <w:t>1+</w:t>
+              <w:t>1</w:t>
             </w:r>
           </w:p>
         </w:tc>
@@ -3415,6 +3547,72 @@
                 <w:sz w:val="22"/>
                 <w:szCs w:val="22"/>
               </w:rPr>
+              <w:t>Wyjątkowa broń</w:t>
+            </w:r>
+          </w:p>
+        </w:tc>
+        <w:tc>
+          <w:tcPr>
+            <w:tcW w:w="7978" w:type="dxa"/>
+          </w:tcPr>
+          <w:p>
+            <w:pPr>
+              <w:spacing w:line="240" w:lineRule="auto"/>
+              <w:rPr>
+                <w:sz w:val="22"/>
+                <w:szCs w:val="22"/>
+              </w:rPr>
+            </w:pPr>
+            <w:r>
+              <w:rPr>
+                <w:sz w:val="22"/>
+                <w:szCs w:val="22"/>
+              </w:rPr>
+              <w:t>Posiadasz wyjątkową broń kosztem umiejętności. Wraz z utratą przedmiotu odzyskujesz wydane na nią punkty. Broń związana jest z Twoją duszą i nie można jej sprzedać.</w:t>
+            </w:r>
+          </w:p>
+        </w:tc>
+        <w:tc>
+          <w:tcPr>
+            <w:tcW w:w="535" w:type="dxa"/>
+          </w:tcPr>
+          <w:p>
+            <w:pPr>
+              <w:spacing w:line="240" w:lineRule="auto"/>
+              <w:jc w:val="center"/>
+              <w:rPr>
+                <w:sz w:val="22"/>
+                <w:szCs w:val="22"/>
+              </w:rPr>
+            </w:pPr>
+            <w:r>
+              <w:rPr>
+                <w:sz w:val="22"/>
+                <w:szCs w:val="22"/>
+              </w:rPr>
+              <w:t>1+</w:t>
+            </w:r>
+          </w:p>
+        </w:tc>
+      </w:tr>
+      <w:tr>
+        <w:tc>
+          <w:tcPr>
+            <w:tcW w:w="2544" w:type="dxa"/>
+          </w:tcPr>
+          <w:p>
+            <w:pPr>
+              <w:spacing w:line="240" w:lineRule="auto"/>
+              <w:rPr>
+                <w:sz w:val="22"/>
+                <w:szCs w:val="22"/>
+              </w:rPr>
+            </w:pPr>
+            <w:r>
+              <w:rPr>
+                <w:sz w:val="22"/>
+                <w:szCs w:val="22"/>
+              </w:rPr>
               <w:t>Zbrojmistrz</w:t>
             </w:r>
           </w:p>
@@ -3450,7 +3648,14 @@
                 <w:sz w:val="22"/>
                 <w:szCs w:val="22"/>
               </w:rPr>
-              <w:t>pancerzy i tarcz wynosi X</w:t>
+              <w:t xml:space="preserve">pancerzy i tarcz wynosi </w:t>
+            </w:r>
+            <w:r>
+              <w:rPr>
+                <w:sz w:val="22"/>
+                <w:szCs w:val="22"/>
+              </w:rPr>
+              <w:t>P</w:t>
             </w:r>
             <w:r>
               <w:rPr>
@@ -3479,7 +3684,7 @@
                 <w:sz w:val="22"/>
                 <w:szCs w:val="22"/>
               </w:rPr>
-              <w:t>X</w:t>
+              <w:t>P</w:t>
             </w:r>
           </w:p>
         </w:tc>
@@ -4511,7 +4716,7 @@
                 <w:sz w:val="22"/>
                 <w:szCs w:val="22"/>
               </w:rPr>
-              <w:t>Nieuzbrojony wojownik</w:t>
+              <w:t>Bojowa adaptacja</w:t>
             </w:r>
           </w:p>
         </w:tc>
@@ -5073,7 +5278,28 @@
                 <w:sz w:val="22"/>
                 <w:szCs w:val="22"/>
               </w:rPr>
-              <w:t>Akcja dodatkowa, możesz wzmocnić atak o powalenie przeciwnika kosztem akcji dodatkowej. Deklaracja przed atakiem.</w:t>
+              <w:t>Akcja dodatkowa. M</w:t>
+            </w:r>
+            <w:r>
+              <w:rPr>
+                <w:sz w:val="22"/>
+                <w:szCs w:val="22"/>
+              </w:rPr>
+              <w:t>ożesz wzmocnić atak</w:t>
+            </w:r>
+            <w:r>
+              <w:rPr>
+                <w:sz w:val="22"/>
+                <w:szCs w:val="22"/>
+              </w:rPr>
+              <w:t xml:space="preserve"> (na jeden cel)</w:t>
+            </w:r>
+            <w:r>
+              <w:rPr>
+                <w:sz w:val="22"/>
+                <w:szCs w:val="22"/>
+              </w:rPr>
+              <w:t xml:space="preserve"> o powalenie.</w:t>
             </w:r>
           </w:p>
         </w:tc>
@@ -5350,21 +5576,7 @@
                 <w:sz w:val="22"/>
                 <w:szCs w:val="22"/>
               </w:rPr>
-              <w:t>Raz na walkę otrzymując obrażenia możesz spróbować zniszczyć broń przeciwnika testem [</w:t>
-            </w:r>
-            <w:r>
-              <w:rPr>
-                <w:sz w:val="22"/>
-                <w:szCs w:val="22"/>
-              </w:rPr>
-              <w:t>P</w:t>
-            </w:r>
-            <w:r>
-              <w:rPr>
-                <w:sz w:val="22"/>
-                <w:szCs w:val="22"/>
-              </w:rPr>
-              <w:t xml:space="preserve"> / 2 + K20] vs [Obrona + ST].</w:t>
+              <w:t>Raz na walkę otrzymując obrażenia możesz spróbować zniszczyć broń przeciwnika testem vs [Obrona + ST].</w:t>
             </w:r>
           </w:p>
         </w:tc>
@@ -5481,7 +5693,7 @@
                 <w:sz w:val="22"/>
                 <w:szCs w:val="22"/>
               </w:rPr>
-              <w:t>Pancerny</w:t>
+              <w:t>Potężny chwyt</w:t>
             </w:r>
           </w:p>
         </w:tc>
@@ -5502,7 +5714,28 @@
                 <w:sz w:val="22"/>
                 <w:szCs w:val="22"/>
               </w:rPr>
-              <w:t>Redukcja otrzymywanych obrażeń o 1.</w:t>
+              <w:t>Możesz dzierżyć dwuręczną broń w jednej ręce</w:t>
+            </w:r>
+            <w:r>
+              <w:rPr>
+                <w:sz w:val="22"/>
+                <w:szCs w:val="22"/>
+              </w:rPr>
+              <w:t xml:space="preserve"> (tylko </w:t>
+            </w:r>
+            <w:r>
+              <w:rPr>
+                <w:sz w:val="22"/>
+                <w:szCs w:val="22"/>
+              </w:rPr>
+              <w:t>w głównej</w:t>
+            </w:r>
+            <w:r>
+              <w:rPr>
+                <w:sz w:val="22"/>
+                <w:szCs w:val="22"/>
+              </w:rPr>
+              <w:t>).</w:t>
             </w:r>
           </w:p>
         </w:tc>
@@ -5524,7 +5757,7 @@
                 <w:sz w:val="22"/>
                 <w:szCs w:val="22"/>
               </w:rPr>
-              <w:t>3</w:t>
+              <w:t>4</w:t>
             </w:r>
           </w:p>
         </w:tc>
@@ -5550,7 +5783,7 @@
                 <w:sz w:val="22"/>
                 <w:szCs w:val="22"/>
               </w:rPr>
-              <w:t>Potężny chwyt</w:t>
+              <w:t>Przerażający</w:t>
             </w:r>
           </w:p>
         </w:tc>
@@ -5571,28 +5804,49 @@
                 <w:sz w:val="22"/>
                 <w:szCs w:val="22"/>
               </w:rPr>
-              <w:t>Możesz dzierżyć dwuręczną broń w jednej ręce</w:t>
-            </w:r>
-            <w:r>
-              <w:rPr>
-                <w:sz w:val="22"/>
-                <w:szCs w:val="22"/>
-              </w:rPr>
-              <w:t xml:space="preserve"> (tylko </w:t>
-            </w:r>
-            <w:r>
-              <w:rPr>
-                <w:sz w:val="22"/>
-                <w:szCs w:val="22"/>
-              </w:rPr>
-              <w:t>w głównej</w:t>
-            </w:r>
-            <w:r>
-              <w:rPr>
-                <w:sz w:val="22"/>
-                <w:szCs w:val="22"/>
-              </w:rPr>
-              <w:t>).</w:t>
+              <w:t>Za każdym razem, gdy zadasz maksymalne obrażenia, przeciwnik musi wykonać test [Wola</w:t>
+            </w:r>
+            <w:r>
+              <w:rPr>
+                <w:sz w:val="22"/>
+                <w:szCs w:val="22"/>
+              </w:rPr>
+              <w:t xml:space="preserve"> + K20</w:t>
+            </w:r>
+            <w:r>
+              <w:rPr>
+                <w:sz w:val="22"/>
+                <w:szCs w:val="22"/>
+              </w:rPr>
+              <w:t>] vs [</w:t>
+            </w:r>
+            <w:r>
+              <w:rPr>
+                <w:sz w:val="22"/>
+                <w:szCs w:val="22"/>
+              </w:rPr>
+              <w:t xml:space="preserve">15 + </w:t>
+            </w:r>
+            <w:r>
+              <w:rPr>
+                <w:sz w:val="22"/>
+                <w:szCs w:val="22"/>
+              </w:rPr>
+              <w:t>Zadane obrażeni</w:t>
+            </w:r>
+            <w:r>
+              <w:rPr>
+                <w:sz w:val="22"/>
+                <w:szCs w:val="22"/>
+              </w:rPr>
+              <w:t>a</w:t>
+            </w:r>
+            <w:r>
+              <w:rPr>
+                <w:sz w:val="22"/>
+                <w:szCs w:val="22"/>
+              </w:rPr>
+              <w:t>]. Przy porażce ucieka przez następną turę.</w:t>
             </w:r>
           </w:p>
         </w:tc>
@@ -5614,7 +5868,7 @@
                 <w:sz w:val="22"/>
                 <w:szCs w:val="22"/>
               </w:rPr>
-              <w:t>4</w:t>
+              <w:t>1</w:t>
             </w:r>
           </w:p>
         </w:tc>
@@ -5640,7 +5894,7 @@
                 <w:sz w:val="22"/>
                 <w:szCs w:val="22"/>
               </w:rPr>
-              <w:t>Przerażający</w:t>
+              <w:t>Ratunek</w:t>
             </w:r>
           </w:p>
         </w:tc>
@@ -5661,7 +5915,7 @@
                 <w:sz w:val="22"/>
                 <w:szCs w:val="22"/>
               </w:rPr>
-              <w:t>Za każdym razem, gdy zadasz maksymalne obrażenia, przeciwnik musi wykonać test [K20 + Wola] vs [Zadane obrażenia + 15]. Przy porażce ucieka przez następną turę.</w:t>
+              <w:t>Raz na walkę możesz przyjąć obrażenia z osoby obok na siebie.</w:t>
             </w:r>
           </w:p>
         </w:tc>
@@ -5709,7 +5963,7 @@
                 <w:sz w:val="22"/>
                 <w:szCs w:val="22"/>
               </w:rPr>
-              <w:t>Ratunek</w:t>
+              <w:t>Rewanż</w:t>
             </w:r>
           </w:p>
         </w:tc>
@@ -5730,7 +5984,7 @@
                 <w:sz w:val="22"/>
                 <w:szCs w:val="22"/>
               </w:rPr>
-              <w:t>Raz na walkę możesz przyjąć obrażenia z osoby obok na siebie.</w:t>
+              <w:t>Raz na walkę otrzymując obrażenia możesz odpowiedzieć kontratakiem kosztem akcji dodatkowej.</w:t>
             </w:r>
           </w:p>
         </w:tc>
@@ -5778,7 +6032,7 @@
                 <w:sz w:val="22"/>
                 <w:szCs w:val="22"/>
               </w:rPr>
-              <w:t>Rewanż</w:t>
+              <w:t>Riposta</w:t>
             </w:r>
           </w:p>
         </w:tc>
@@ -5799,7 +6053,7 @@
                 <w:sz w:val="22"/>
                 <w:szCs w:val="22"/>
               </w:rPr>
-              <w:t>Raz na walkę otrzymując obrażenia możesz odpowiedzieć kontratakiem kosztem akcji dodatkowej.</w:t>
+              <w:t>Raz na walkę uniknąwszy ciosu przeciwnika możesz odpowiedzieć kontratakiem kosztem akcji dodatkowej.</w:t>
             </w:r>
           </w:p>
         </w:tc>
@@ -5847,7 +6101,7 @@
                 <w:sz w:val="22"/>
                 <w:szCs w:val="22"/>
               </w:rPr>
-              <w:t>Riposta</w:t>
+              <w:t>Tarczownik</w:t>
             </w:r>
           </w:p>
         </w:tc>
@@ -5868,7 +6122,7 @@
                 <w:sz w:val="22"/>
                 <w:szCs w:val="22"/>
               </w:rPr>
-              <w:t>Raz na walkę uniknąwszy ciosu przeciwnika możesz odpowiedzieć kontratakiem kosztem akcji dodatkowej.</w:t>
+              <w:t>Posiadając tarcze zadajesz atakami +1 Obrażeń.</w:t>
             </w:r>
           </w:p>
         </w:tc>
@@ -5916,7 +6170,7 @@
                 <w:sz w:val="22"/>
                 <w:szCs w:val="22"/>
               </w:rPr>
-              <w:t>Tarczownik</w:t>
+              <w:t>Wejście smoka</w:t>
             </w:r>
           </w:p>
         </w:tc>
@@ -5937,7 +6191,7 @@
                 <w:sz w:val="22"/>
                 <w:szCs w:val="22"/>
               </w:rPr>
-              <w:t>Posiadając tarcze zadajesz atakami +1 Obrażeń.</w:t>
+              <w:t>W pierwszej rundzie posiadasz dodatkowe 5 ruchu.</w:t>
             </w:r>
           </w:p>
         </w:tc>
@@ -5985,7 +6239,7 @@
                 <w:sz w:val="22"/>
                 <w:szCs w:val="22"/>
               </w:rPr>
-              <w:t>Wejście smoka</w:t>
+              <w:t>Żywotny</w:t>
             </w:r>
           </w:p>
         </w:tc>
@@ -6006,145 +6260,21 @@
                 <w:sz w:val="22"/>
                 <w:szCs w:val="22"/>
               </w:rPr>
-              <w:t>W pierwszej rundzie posiadasz dodatkowe 5 ruchu.</w:t>
-            </w:r>
-          </w:p>
-        </w:tc>
-        <w:tc>
-          <w:tcPr>
-            <w:tcW w:w="567" w:type="dxa"/>
-          </w:tcPr>
-          <w:p>
-            <w:pPr>
-              <w:spacing w:line="240" w:lineRule="auto"/>
-              <w:jc w:val="center"/>
-              <w:rPr>
-                <w:sz w:val="22"/>
-                <w:szCs w:val="22"/>
-              </w:rPr>
-            </w:pPr>
-            <w:r>
-              <w:rPr>
-                <w:sz w:val="22"/>
-                <w:szCs w:val="22"/>
-              </w:rPr>
-              <w:t>2</w:t>
-            </w:r>
-          </w:p>
-        </w:tc>
-      </w:tr>
-      <w:tr>
-        <w:trPr>
-          <w:jc w:val="left"/>
-        </w:trPr>
-        <w:tc>
-          <w:tcPr>
-            <w:tcW w:w="2552" w:type="dxa"/>
-          </w:tcPr>
-          <w:p>
-            <w:pPr>
-              <w:spacing w:line="240" w:lineRule="auto"/>
-              <w:rPr>
-                <w:sz w:val="22"/>
-                <w:szCs w:val="22"/>
-              </w:rPr>
-            </w:pPr>
-            <w:r>
-              <w:rPr>
-                <w:sz w:val="22"/>
-                <w:szCs w:val="22"/>
-              </w:rPr>
-              <w:t>Żółw</w:t>
-            </w:r>
-          </w:p>
-        </w:tc>
-        <w:tc>
-          <w:tcPr>
-            <w:tcW w:w="7938" w:type="dxa"/>
-          </w:tcPr>
-          <w:p>
-            <w:pPr>
-              <w:spacing w:line="240" w:lineRule="auto"/>
-              <w:rPr>
-                <w:sz w:val="22"/>
-                <w:szCs w:val="22"/>
-              </w:rPr>
-            </w:pPr>
-            <w:r>
-              <w:rPr>
-                <w:sz w:val="22"/>
-                <w:szCs w:val="22"/>
-              </w:rPr>
-              <w:t>Możesz nosić dwie tarcze, zadajesz atakiem K4 – 1 obrażeń.</w:t>
-            </w:r>
-          </w:p>
-        </w:tc>
-        <w:tc>
-          <w:tcPr>
-            <w:tcW w:w="567" w:type="dxa"/>
-          </w:tcPr>
-          <w:p>
-            <w:pPr>
-              <w:spacing w:line="240" w:lineRule="auto"/>
-              <w:jc w:val="center"/>
-              <w:rPr>
-                <w:sz w:val="22"/>
-                <w:szCs w:val="22"/>
-              </w:rPr>
-            </w:pPr>
-            <w:r>
-              <w:rPr>
-                <w:sz w:val="22"/>
-                <w:szCs w:val="22"/>
-              </w:rPr>
-              <w:t>3</w:t>
-            </w:r>
-          </w:p>
-        </w:tc>
-      </w:tr>
-      <w:tr>
-        <w:trPr>
-          <w:jc w:val="left"/>
-        </w:trPr>
-        <w:tc>
-          <w:tcPr>
-            <w:tcW w:w="2552" w:type="dxa"/>
-          </w:tcPr>
-          <w:p>
-            <w:pPr>
-              <w:spacing w:line="240" w:lineRule="auto"/>
-              <w:rPr>
-                <w:sz w:val="22"/>
-                <w:szCs w:val="22"/>
-              </w:rPr>
-            </w:pPr>
-            <w:r>
-              <w:rPr>
-                <w:sz w:val="22"/>
-                <w:szCs w:val="22"/>
-              </w:rPr>
-              <w:t>Żywotny</w:t>
-            </w:r>
-          </w:p>
-        </w:tc>
-        <w:tc>
-          <w:tcPr>
-            <w:tcW w:w="7938" w:type="dxa"/>
-          </w:tcPr>
-          <w:p>
-            <w:pPr>
-              <w:spacing w:line="240" w:lineRule="auto"/>
-              <w:rPr>
-                <w:sz w:val="22"/>
-                <w:szCs w:val="22"/>
-              </w:rPr>
-            </w:pPr>
-            <w:r>
-              <w:rPr>
-                <w:sz w:val="22"/>
-                <w:szCs w:val="22"/>
-              </w:rPr>
-              <w:t>Raz na walkę możesz zmniejszyć otrzymane obrażenia do 10, a twoja postać umiera dopiero przy -15 PŻ.</w:t>
+              <w:t>Raz na walkę możesz zmniejszyć otrzymane obrażenia do 10, a twoja postać umiera dopiero przy -15 P</w:t>
+            </w:r>
+            <w:r>
+              <w:rPr>
+                <w:sz w:val="22"/>
+                <w:szCs w:val="22"/>
+              </w:rPr>
+              <w:t>K</w:t>
+            </w:r>
+            <w:r>
+              <w:rPr>
+                <w:sz w:val="22"/>
+                <w:szCs w:val="22"/>
+              </w:rPr>
+              <w:t>.</w:t>
             </w:r>
           </w:p>
         </w:tc>
@@ -6367,7 +6497,7 @@
                 <w:sz w:val="22"/>
                 <w:szCs w:val="22"/>
               </w:rPr>
-              <w:t xml:space="preserve"> atletyki [P / 2 + K20] vs [</w:t>
+              <w:t xml:space="preserve"> vs [</w:t>
             </w:r>
             <w:r>
               <w:rPr>
@@ -6954,7 +7084,598 @@
         <w:pStyle w:val="Nagwek1"/>
       </w:pPr>
       <w:r>
-        <w:lastRenderedPageBreak/>
+        <w:t>Rasowe</w:t>
+      </w:r>
+    </w:p>
+    <w:tbl>
+      <w:tblPr>
+        <w:tblStyle w:val="RPGTable"/>
+        <w:tblW w:w="11057" w:type="dxa"/>
+        <w:jc w:val="left"/>
+        <w:tblInd w:w="-5" w:type="dxa"/>
+        <w:tblLook w:val="0420" w:firstRow="1" w:lastRow="0" w:firstColumn="0" w:lastColumn="0" w:noHBand="0" w:noVBand="1"/>
+      </w:tblPr>
+      <w:tblGrid>
+        <w:gridCol w:w="3132"/>
+        <w:gridCol w:w="7358"/>
+        <w:gridCol w:w="567"/>
+      </w:tblGrid>
+      <w:tr>
+        <w:trPr>
+          <w:cnfStyle w:val="100000000000" w:firstRow="1" w:lastRow="0" w:firstColumn="0" w:lastColumn="0" w:oddVBand="0" w:evenVBand="0" w:oddHBand="0" w:evenHBand="0" w:firstRowFirstColumn="0" w:firstRowLastColumn="0" w:lastRowFirstColumn="0" w:lastRowLastColumn="0"/>
+          <w:jc w:val="left"/>
+        </w:trPr>
+        <w:tc>
+          <w:tcPr>
+            <w:tcW w:w="3132" w:type="dxa"/>
+          </w:tcPr>
+          <w:p>
+            <w:pPr>
+              <w:spacing w:line="240" w:lineRule="auto"/>
+              <w:jc w:val="center"/>
+              <w:rPr>
+                <w:sz w:val="22"/>
+                <w:szCs w:val="22"/>
+              </w:rPr>
+            </w:pPr>
+            <w:r>
+              <w:rPr>
+                <w:sz w:val="22"/>
+                <w:szCs w:val="22"/>
+              </w:rPr>
+              <w:t>Nazwa</w:t>
+            </w:r>
+          </w:p>
+        </w:tc>
+        <w:tc>
+          <w:tcPr>
+            <w:tcW w:w="7358" w:type="dxa"/>
+          </w:tcPr>
+          <w:p>
+            <w:pPr>
+              <w:spacing w:line="240" w:lineRule="auto"/>
+              <w:jc w:val="center"/>
+              <w:rPr>
+                <w:sz w:val="22"/>
+                <w:szCs w:val="22"/>
+              </w:rPr>
+            </w:pPr>
+            <w:r>
+              <w:rPr>
+                <w:sz w:val="22"/>
+                <w:szCs w:val="22"/>
+              </w:rPr>
+              <w:t>Opis</w:t>
+            </w:r>
+          </w:p>
+        </w:tc>
+        <w:tc>
+          <w:tcPr>
+            <w:tcW w:w="567" w:type="dxa"/>
+          </w:tcPr>
+          <w:p>
+            <w:pPr>
+              <w:spacing w:line="240" w:lineRule="auto"/>
+              <w:jc w:val="center"/>
+              <w:rPr>
+                <w:sz w:val="22"/>
+                <w:szCs w:val="22"/>
+              </w:rPr>
+            </w:pPr>
+            <w:r>
+              <w:rPr>
+                <w:sz w:val="22"/>
+                <w:szCs w:val="22"/>
+              </w:rPr>
+              <w:t>P</w:t>
+            </w:r>
+          </w:p>
+        </w:tc>
+      </w:tr>
+      <w:tr>
+        <w:trPr>
+          <w:jc w:val="left"/>
+        </w:trPr>
+        <w:tc>
+          <w:tcPr>
+            <w:tcW w:w="3132" w:type="dxa"/>
+          </w:tcPr>
+          <w:p>
+            <w:pPr>
+              <w:spacing w:line="240" w:lineRule="auto"/>
+              <w:jc w:val="center"/>
+              <w:rPr>
+                <w:sz w:val="22"/>
+                <w:szCs w:val="22"/>
+              </w:rPr>
+            </w:pPr>
+            <w:r>
+              <w:rPr>
+                <w:sz w:val="22"/>
+                <w:szCs w:val="22"/>
+              </w:rPr>
+              <w:t>Brutalność</w:t>
+            </w:r>
+          </w:p>
+        </w:tc>
+        <w:tc>
+          <w:tcPr>
+            <w:tcW w:w="7358" w:type="dxa"/>
+          </w:tcPr>
+          <w:p>
+            <w:pPr>
+              <w:spacing w:line="240" w:lineRule="auto"/>
+              <w:jc w:val="center"/>
+              <w:rPr>
+                <w:sz w:val="22"/>
+                <w:szCs w:val="22"/>
+              </w:rPr>
+            </w:pPr>
+            <w:r>
+              <w:rPr>
+                <w:sz w:val="22"/>
+                <w:szCs w:val="22"/>
+              </w:rPr>
+              <w:t>Gdy zadając obrażenia wyrzucisz maksymalną wartość, wykonaj dodatkowy rzut.</w:t>
+            </w:r>
+          </w:p>
+        </w:tc>
+        <w:tc>
+          <w:tcPr>
+            <w:tcW w:w="567" w:type="dxa"/>
+          </w:tcPr>
+          <w:p>
+            <w:pPr>
+              <w:spacing w:line="240" w:lineRule="auto"/>
+              <w:jc w:val="center"/>
+              <w:rPr>
+                <w:sz w:val="22"/>
+                <w:szCs w:val="22"/>
+              </w:rPr>
+            </w:pPr>
+            <w:r>
+              <w:rPr>
+                <w:sz w:val="22"/>
+                <w:szCs w:val="22"/>
+              </w:rPr>
+              <w:t>3</w:t>
+            </w:r>
+          </w:p>
+        </w:tc>
+      </w:tr>
+      <w:tr>
+        <w:trPr>
+          <w:jc w:val="left"/>
+        </w:trPr>
+        <w:tc>
+          <w:tcPr>
+            <w:tcW w:w="3132" w:type="dxa"/>
+          </w:tcPr>
+          <w:p>
+            <w:pPr>
+              <w:spacing w:line="240" w:lineRule="auto"/>
+              <w:jc w:val="center"/>
+              <w:rPr>
+                <w:sz w:val="22"/>
+                <w:szCs w:val="22"/>
+              </w:rPr>
+            </w:pPr>
+            <w:r>
+              <w:rPr>
+                <w:sz w:val="22"/>
+                <w:szCs w:val="22"/>
+              </w:rPr>
+              <w:lastRenderedPageBreak/>
+              <w:t>Leczące dłonie</w:t>
+            </w:r>
+          </w:p>
+        </w:tc>
+        <w:tc>
+          <w:tcPr>
+            <w:tcW w:w="7358" w:type="dxa"/>
+          </w:tcPr>
+          <w:p>
+            <w:pPr>
+              <w:spacing w:line="240" w:lineRule="auto"/>
+              <w:jc w:val="center"/>
+              <w:rPr>
+                <w:sz w:val="22"/>
+                <w:szCs w:val="22"/>
+              </w:rPr>
+            </w:pPr>
+            <w:r>
+              <w:rPr>
+                <w:sz w:val="22"/>
+                <w:szCs w:val="22"/>
+              </w:rPr>
+              <w:t>Akcja dodatkowa. Możesz raz dziennie przywrócić K4 PŻ poprzez dotyk.</w:t>
+            </w:r>
+          </w:p>
+        </w:tc>
+        <w:tc>
+          <w:tcPr>
+            <w:tcW w:w="567" w:type="dxa"/>
+          </w:tcPr>
+          <w:p>
+            <w:pPr>
+              <w:spacing w:line="240" w:lineRule="auto"/>
+              <w:jc w:val="center"/>
+              <w:rPr>
+                <w:sz w:val="22"/>
+                <w:szCs w:val="22"/>
+              </w:rPr>
+            </w:pPr>
+            <w:r>
+              <w:rPr>
+                <w:sz w:val="22"/>
+                <w:szCs w:val="22"/>
+              </w:rPr>
+              <w:t>1</w:t>
+            </w:r>
+          </w:p>
+        </w:tc>
+      </w:tr>
+      <w:tr>
+        <w:trPr>
+          <w:jc w:val="left"/>
+        </w:trPr>
+        <w:tc>
+          <w:tcPr>
+            <w:tcW w:w="3132" w:type="dxa"/>
+          </w:tcPr>
+          <w:p>
+            <w:pPr>
+              <w:spacing w:line="240" w:lineRule="auto"/>
+              <w:jc w:val="center"/>
+              <w:rPr>
+                <w:sz w:val="22"/>
+                <w:szCs w:val="22"/>
+              </w:rPr>
+            </w:pPr>
+            <w:r>
+              <w:rPr>
+                <w:sz w:val="22"/>
+                <w:szCs w:val="22"/>
+              </w:rPr>
+              <w:t>Medytacja</w:t>
+            </w:r>
+          </w:p>
+        </w:tc>
+        <w:tc>
+          <w:tcPr>
+            <w:tcW w:w="7358" w:type="dxa"/>
+          </w:tcPr>
+          <w:p>
+            <w:pPr>
+              <w:spacing w:line="240" w:lineRule="auto"/>
+              <w:jc w:val="center"/>
+              <w:rPr>
+                <w:sz w:val="22"/>
+                <w:szCs w:val="22"/>
+              </w:rPr>
+            </w:pPr>
+            <w:r>
+              <w:rPr>
+                <w:sz w:val="22"/>
+                <w:szCs w:val="22"/>
+              </w:rPr>
+              <w:t>Dzięki regularnej medytacji możesz użyć jednej umiejętności dwa razy na 3 godziny.</w:t>
+            </w:r>
+          </w:p>
+        </w:tc>
+        <w:tc>
+          <w:tcPr>
+            <w:tcW w:w="567" w:type="dxa"/>
+          </w:tcPr>
+          <w:p>
+            <w:pPr>
+              <w:spacing w:line="240" w:lineRule="auto"/>
+              <w:jc w:val="center"/>
+              <w:rPr>
+                <w:sz w:val="22"/>
+                <w:szCs w:val="22"/>
+              </w:rPr>
+            </w:pPr>
+            <w:r>
+              <w:rPr>
+                <w:sz w:val="22"/>
+                <w:szCs w:val="22"/>
+              </w:rPr>
+              <w:t>2</w:t>
+            </w:r>
+          </w:p>
+        </w:tc>
+      </w:tr>
+      <w:tr>
+        <w:trPr>
+          <w:jc w:val="left"/>
+        </w:trPr>
+        <w:tc>
+          <w:tcPr>
+            <w:tcW w:w="3132" w:type="dxa"/>
+          </w:tcPr>
+          <w:p>
+            <w:pPr>
+              <w:spacing w:line="240" w:lineRule="auto"/>
+              <w:jc w:val="center"/>
+              <w:rPr>
+                <w:sz w:val="22"/>
+                <w:szCs w:val="22"/>
+              </w:rPr>
+            </w:pPr>
+            <w:r>
+              <w:rPr>
+                <w:sz w:val="22"/>
+                <w:szCs w:val="22"/>
+              </w:rPr>
+              <w:t>Szczęście</w:t>
+            </w:r>
+          </w:p>
+        </w:tc>
+        <w:tc>
+          <w:tcPr>
+            <w:tcW w:w="7358" w:type="dxa"/>
+          </w:tcPr>
+          <w:p>
+            <w:pPr>
+              <w:spacing w:line="240" w:lineRule="auto"/>
+              <w:jc w:val="center"/>
+              <w:rPr>
+                <w:sz w:val="22"/>
+                <w:szCs w:val="22"/>
+              </w:rPr>
+            </w:pPr>
+            <w:r>
+              <w:rPr>
+                <w:sz w:val="22"/>
+                <w:szCs w:val="22"/>
+              </w:rPr>
+              <w:t>Gdy kiedykolwiek wyrzucisz 1, powtórz rzut.</w:t>
+            </w:r>
+          </w:p>
+        </w:tc>
+        <w:tc>
+          <w:tcPr>
+            <w:tcW w:w="567" w:type="dxa"/>
+          </w:tcPr>
+          <w:p>
+            <w:pPr>
+              <w:spacing w:line="240" w:lineRule="auto"/>
+              <w:jc w:val="center"/>
+              <w:rPr>
+                <w:sz w:val="22"/>
+                <w:szCs w:val="22"/>
+              </w:rPr>
+            </w:pPr>
+            <w:r>
+              <w:rPr>
+                <w:sz w:val="22"/>
+                <w:szCs w:val="22"/>
+              </w:rPr>
+              <w:t>3</w:t>
+            </w:r>
+          </w:p>
+        </w:tc>
+      </w:tr>
+      <w:tr>
+        <w:trPr>
+          <w:jc w:val="left"/>
+        </w:trPr>
+        <w:tc>
+          <w:tcPr>
+            <w:tcW w:w="3132" w:type="dxa"/>
+          </w:tcPr>
+          <w:p>
+            <w:pPr>
+              <w:spacing w:line="240" w:lineRule="auto"/>
+              <w:jc w:val="center"/>
+              <w:rPr>
+                <w:sz w:val="22"/>
+                <w:szCs w:val="22"/>
+              </w:rPr>
+            </w:pPr>
+            <w:r>
+              <w:rPr>
+                <w:sz w:val="22"/>
+                <w:szCs w:val="22"/>
+              </w:rPr>
+              <w:t>Twardziel</w:t>
+            </w:r>
+          </w:p>
+        </w:tc>
+        <w:tc>
+          <w:tcPr>
+            <w:tcW w:w="7358" w:type="dxa"/>
+          </w:tcPr>
+          <w:p>
+            <w:pPr>
+              <w:spacing w:line="240" w:lineRule="auto"/>
+              <w:jc w:val="center"/>
+              <w:rPr>
+                <w:sz w:val="22"/>
+                <w:szCs w:val="22"/>
+              </w:rPr>
+            </w:pPr>
+            <w:r>
+              <w:rPr>
+                <w:sz w:val="22"/>
+                <w:szCs w:val="22"/>
+              </w:rPr>
+              <w:t>Twoje zdrowie powiększone jest o poziom / 2 zamiast / 4.</w:t>
+            </w:r>
+          </w:p>
+        </w:tc>
+        <w:tc>
+          <w:tcPr>
+            <w:tcW w:w="567" w:type="dxa"/>
+          </w:tcPr>
+          <w:p>
+            <w:pPr>
+              <w:spacing w:line="240" w:lineRule="auto"/>
+              <w:jc w:val="center"/>
+              <w:rPr>
+                <w:sz w:val="22"/>
+                <w:szCs w:val="22"/>
+              </w:rPr>
+            </w:pPr>
+            <w:r>
+              <w:rPr>
+                <w:sz w:val="22"/>
+                <w:szCs w:val="22"/>
+              </w:rPr>
+              <w:t>2</w:t>
+            </w:r>
+          </w:p>
+        </w:tc>
+      </w:tr>
+      <w:tr>
+        <w:trPr>
+          <w:jc w:val="left"/>
+        </w:trPr>
+        <w:tc>
+          <w:tcPr>
+            <w:tcW w:w="3132" w:type="dxa"/>
+          </w:tcPr>
+          <w:p>
+            <w:pPr>
+              <w:spacing w:line="240" w:lineRule="auto"/>
+              <w:jc w:val="center"/>
+              <w:rPr>
+                <w:sz w:val="22"/>
+                <w:szCs w:val="22"/>
+              </w:rPr>
+            </w:pPr>
+            <w:r>
+              <w:rPr>
+                <w:sz w:val="22"/>
+                <w:szCs w:val="22"/>
+              </w:rPr>
+              <w:t>Niezłomny</w:t>
+            </w:r>
+          </w:p>
+        </w:tc>
+        <w:tc>
+          <w:tcPr>
+            <w:tcW w:w="7358" w:type="dxa"/>
+          </w:tcPr>
+          <w:p>
+            <w:pPr>
+              <w:spacing w:line="240" w:lineRule="auto"/>
+              <w:jc w:val="center"/>
+              <w:rPr>
+                <w:sz w:val="22"/>
+                <w:szCs w:val="22"/>
+              </w:rPr>
+            </w:pPr>
+            <w:r>
+              <w:rPr>
+                <w:sz w:val="22"/>
+                <w:szCs w:val="22"/>
+              </w:rPr>
+              <w:t>Jeśli użycie umiejętności się nie powiedzie – nie tracisz jej użycia.</w:t>
+            </w:r>
+          </w:p>
+        </w:tc>
+        <w:tc>
+          <w:tcPr>
+            <w:tcW w:w="567" w:type="dxa"/>
+          </w:tcPr>
+          <w:p>
+            <w:pPr>
+              <w:spacing w:line="240" w:lineRule="auto"/>
+              <w:jc w:val="center"/>
+              <w:rPr>
+                <w:sz w:val="22"/>
+                <w:szCs w:val="22"/>
+              </w:rPr>
+            </w:pPr>
+            <w:r>
+              <w:rPr>
+                <w:sz w:val="22"/>
+                <w:szCs w:val="22"/>
+              </w:rPr>
+              <w:t>4</w:t>
+            </w:r>
+          </w:p>
+        </w:tc>
+      </w:tr>
+      <w:tr>
+        <w:trPr>
+          <w:jc w:val="left"/>
+        </w:trPr>
+        <w:tc>
+          <w:tcPr>
+            <w:tcW w:w="3132" w:type="dxa"/>
+          </w:tcPr>
+          <w:p>
+            <w:pPr>
+              <w:spacing w:line="240" w:lineRule="auto"/>
+              <w:jc w:val="center"/>
+              <w:rPr>
+                <w:sz w:val="22"/>
+                <w:szCs w:val="22"/>
+              </w:rPr>
+            </w:pPr>
+            <w:r>
+              <w:rPr>
+                <w:sz w:val="22"/>
+                <w:szCs w:val="22"/>
+              </w:rPr>
+              <w:t>Widzenie w ciem.</w:t>
+            </w:r>
+          </w:p>
+        </w:tc>
+        <w:tc>
+          <w:tcPr>
+            <w:tcW w:w="7358" w:type="dxa"/>
+          </w:tcPr>
+          <w:p>
+            <w:pPr>
+              <w:spacing w:line="240" w:lineRule="auto"/>
+              <w:jc w:val="center"/>
+              <w:rPr>
+                <w:sz w:val="22"/>
+                <w:szCs w:val="22"/>
+              </w:rPr>
+            </w:pPr>
+            <w:r>
+              <w:rPr>
+                <w:sz w:val="22"/>
+                <w:szCs w:val="22"/>
+              </w:rPr>
+              <w:t>Całkowitych.</w:t>
+            </w:r>
+          </w:p>
+        </w:tc>
+        <w:tc>
+          <w:tcPr>
+            <w:tcW w:w="567" w:type="dxa"/>
+          </w:tcPr>
+          <w:p>
+            <w:pPr>
+              <w:spacing w:line="240" w:lineRule="auto"/>
+              <w:jc w:val="center"/>
+              <w:rPr>
+                <w:sz w:val="22"/>
+                <w:szCs w:val="22"/>
+              </w:rPr>
+            </w:pPr>
+            <w:r>
+              <w:rPr>
+                <w:sz w:val="22"/>
+                <w:szCs w:val="22"/>
+              </w:rPr>
+              <w:t>1</w:t>
+            </w:r>
+          </w:p>
+        </w:tc>
+      </w:tr>
+    </w:tbl>
+    <w:p>
+      <w:pPr>
+        <w:pStyle w:val="Nagwek1"/>
+      </w:pPr>
+      <w:r>
         <w:t>Strzelectwo</w:t>
       </w:r>
     </w:p>
@@ -8199,6 +8920,7 @@
         <w:pStyle w:val="Nagwek1"/>
       </w:pPr>
       <w:r>
+        <w:lastRenderedPageBreak/>
         <w:t>Wiedza magiczna</w:t>
       </w:r>
     </w:p>
@@ -8523,7 +9245,6 @@
                 <w:sz w:val="22"/>
                 <w:szCs w:val="22"/>
               </w:rPr>
-              <w:lastRenderedPageBreak/>
               <w:t>Elementalista</w:t>
             </w:r>
           </w:p>
@@ -8699,21 +9420,35 @@
                 <w:sz w:val="22"/>
                 <w:szCs w:val="22"/>
               </w:rPr>
-              <w:t>Akcja dynamiczna, możesz spróbować przeszkodzić przeciwnikowi w wykonywaniu zaklęcia testem [</w:t>
-            </w:r>
-            <w:r>
-              <w:rPr>
-                <w:sz w:val="22"/>
-                <w:szCs w:val="22"/>
-              </w:rPr>
-              <w:t xml:space="preserve">P </w:t>
-            </w:r>
-            <w:r>
-              <w:rPr>
-                <w:sz w:val="22"/>
-                <w:szCs w:val="22"/>
-              </w:rPr>
-              <w:t>/ 2 + K20] vs [Wola]. Anulowane zaklęcie eksploduje zadając K4 obrażeń.</w:t>
+              <w:t xml:space="preserve">Akcja dynamiczna, możesz spróbować przeszkodzić przeciwnikowi w wykonywaniu zaklęcia </w:t>
+            </w:r>
+            <w:r>
+              <w:rPr>
+                <w:sz w:val="22"/>
+                <w:szCs w:val="22"/>
+              </w:rPr>
+              <w:t>T</w:t>
+            </w:r>
+            <w:r>
+              <w:rPr>
+                <w:sz w:val="22"/>
+                <w:szCs w:val="22"/>
+              </w:rPr>
+              <w:t>estem vs Wola. Anulowane zaklęcie eksploduje zadając K4 obrażeń</w:t>
+            </w:r>
+            <w:r>
+              <w:rPr>
+                <w:sz w:val="22"/>
+                <w:szCs w:val="22"/>
+              </w:rPr>
+              <w:t xml:space="preserve">, zasięg: </w:t>
+            </w:r>
+            <w:r>
+              <w:rPr>
+                <w:sz w:val="22"/>
+                <w:szCs w:val="22"/>
+              </w:rPr>
+              <w:t>5.</w:t>
             </w:r>
           </w:p>
         </w:tc>
@@ -8782,7 +9517,21 @@
                 <w:sz w:val="22"/>
                 <w:szCs w:val="22"/>
               </w:rPr>
-              <w:t>Kosztem PŻ możesz wzmocnić celność zaklęcia.</w:t>
+              <w:t>Kosztem P</w:t>
+            </w:r>
+            <w:r>
+              <w:rPr>
+                <w:sz w:val="22"/>
+                <w:szCs w:val="22"/>
+              </w:rPr>
+              <w:t>K</w:t>
+            </w:r>
+            <w:r>
+              <w:rPr>
+                <w:sz w:val="22"/>
+                <w:szCs w:val="22"/>
+              </w:rPr>
+              <w:t xml:space="preserve"> możesz wzmocnić celność zaklęcia.</w:t>
             </w:r>
           </w:p>
         </w:tc>
@@ -9457,6 +10206,38 @@
               <w:t>asięg: 3.</w:t>
             </w:r>
           </w:p>
+          <w:p>
+            <w:pPr>
+              <w:spacing w:line="240" w:lineRule="auto"/>
+              <w:jc w:val="left"/>
+              <w:rPr>
+                <w:sz w:val="22"/>
+                <w:szCs w:val="22"/>
+              </w:rPr>
+            </w:pPr>
+            <w:r>
+              <w:rPr>
+                <w:sz w:val="22"/>
+                <w:szCs w:val="22"/>
+              </w:rPr>
+              <w:lastRenderedPageBreak/>
+              <w:t xml:space="preserve">Jeśli posiadasz kontrowanie zaklęcia, możesz wyssać </w:t>
+            </w:r>
+            <w:r>
+              <w:rPr>
+                <w:sz w:val="22"/>
+                <w:szCs w:val="22"/>
+              </w:rPr>
+              <w:t>z niego moc</w:t>
+            </w:r>
+            <w:r>
+              <w:rPr>
+                <w:sz w:val="22"/>
+                <w:szCs w:val="22"/>
+              </w:rPr>
+              <w:t xml:space="preserve"> zamiast je eksplodować.</w:t>
+            </w:r>
+          </w:p>
         </w:tc>
         <w:tc>
           <w:tcPr>
@@ -9476,7 +10257,8 @@
                 <w:sz w:val="22"/>
                 <w:szCs w:val="22"/>
               </w:rPr>
-              <w:t>2</w:t>
+              <w:lastRenderedPageBreak/>
+              <w:t>1</w:t>
             </w:r>
           </w:p>
         </w:tc>
@@ -9728,10 +10510,10 @@
         <w:tblLook w:val="0420" w:firstRow="1" w:lastRow="0" w:firstColumn="0" w:lastColumn="0" w:noHBand="0" w:noVBand="1"/>
       </w:tblPr>
       <w:tblGrid>
-        <w:gridCol w:w="2548"/>
-        <w:gridCol w:w="566"/>
-        <w:gridCol w:w="7372"/>
-        <w:gridCol w:w="610"/>
+        <w:gridCol w:w="2534"/>
+        <w:gridCol w:w="553"/>
+        <w:gridCol w:w="7361"/>
+        <w:gridCol w:w="648"/>
       </w:tblGrid>
       <w:tr>
         <w:trPr>
@@ -9740,7 +10522,7 @@
         </w:trPr>
         <w:tc>
           <w:tcPr>
-            <w:tcW w:w="1148" w:type="pct"/>
+            <w:tcW w:w="1142" w:type="pct"/>
           </w:tcPr>
           <w:p>
             <w:pPr>
@@ -9762,7 +10544,7 @@
         </w:tc>
         <w:tc>
           <w:tcPr>
-            <w:tcW w:w="255" w:type="pct"/>
+            <w:tcW w:w="249" w:type="pct"/>
           </w:tcPr>
           <w:p>
             <w:pPr>
@@ -9784,7 +10566,7 @@
         </w:tc>
         <w:tc>
           <w:tcPr>
-            <w:tcW w:w="3322" w:type="pct"/>
+            <w:tcW w:w="3317" w:type="pct"/>
           </w:tcPr>
           <w:p>
             <w:pPr>
@@ -9806,7 +10588,7 @@
         </w:tc>
         <w:tc>
           <w:tcPr>
-            <w:tcW w:w="275" w:type="pct"/>
+            <w:tcW w:w="292" w:type="pct"/>
           </w:tcPr>
           <w:p>
             <w:pPr>
@@ -9833,61 +10615,106 @@
         </w:trPr>
         <w:tc>
           <w:tcPr>
-            <w:tcW w:w="1148" w:type="pct"/>
-          </w:tcPr>
-          <w:p>
-            <w:pPr>
-              <w:spacing w:line="240" w:lineRule="auto"/>
-              <w:jc w:val="left"/>
-              <w:rPr>
-                <w:sz w:val="22"/>
-                <w:szCs w:val="22"/>
-              </w:rPr>
-            </w:pPr>
-          </w:p>
-        </w:tc>
-        <w:tc>
-          <w:tcPr>
-            <w:tcW w:w="255" w:type="pct"/>
-          </w:tcPr>
-          <w:p>
-            <w:pPr>
-              <w:spacing w:line="240" w:lineRule="auto"/>
-              <w:jc w:val="center"/>
-              <w:rPr>
-                <w:sz w:val="22"/>
-                <w:szCs w:val="22"/>
-              </w:rPr>
-            </w:pPr>
-          </w:p>
-        </w:tc>
-        <w:tc>
-          <w:tcPr>
-            <w:tcW w:w="3322" w:type="pct"/>
-          </w:tcPr>
-          <w:p>
-            <w:pPr>
-              <w:spacing w:line="240" w:lineRule="auto"/>
-              <w:rPr>
-                <w:sz w:val="22"/>
-                <w:szCs w:val="22"/>
-              </w:rPr>
-            </w:pPr>
-          </w:p>
-        </w:tc>
-        <w:tc>
-          <w:tcPr>
-            <w:tcW w:w="275" w:type="pct"/>
-          </w:tcPr>
-          <w:p>
-            <w:pPr>
-              <w:spacing w:line="240" w:lineRule="auto"/>
-              <w:jc w:val="center"/>
-              <w:rPr>
-                <w:sz w:val="22"/>
-                <w:szCs w:val="22"/>
-              </w:rPr>
-            </w:pPr>
+            <w:tcW w:w="1142" w:type="pct"/>
+          </w:tcPr>
+          <w:p>
+            <w:pPr>
+              <w:spacing w:line="240" w:lineRule="auto"/>
+              <w:jc w:val="center"/>
+              <w:rPr>
+                <w:sz w:val="22"/>
+                <w:szCs w:val="22"/>
+              </w:rPr>
+            </w:pPr>
+            <w:r>
+              <w:rPr>
+                <w:sz w:val="22"/>
+                <w:szCs w:val="22"/>
+              </w:rPr>
+              <w:t>Szał</w:t>
+            </w:r>
+          </w:p>
+        </w:tc>
+        <w:tc>
+          <w:tcPr>
+            <w:tcW w:w="249" w:type="pct"/>
+          </w:tcPr>
+          <w:p>
+            <w:pPr>
+              <w:spacing w:line="240" w:lineRule="auto"/>
+              <w:jc w:val="center"/>
+              <w:rPr>
+                <w:sz w:val="22"/>
+                <w:szCs w:val="22"/>
+              </w:rPr>
+            </w:pPr>
+            <w:r>
+              <w:rPr>
+                <w:sz w:val="22"/>
+                <w:szCs w:val="22"/>
+              </w:rPr>
+              <w:t>D</w:t>
+            </w:r>
+          </w:p>
+        </w:tc>
+        <w:tc>
+          <w:tcPr>
+            <w:tcW w:w="3317" w:type="pct"/>
+          </w:tcPr>
+          <w:p>
+            <w:pPr>
+              <w:spacing w:line="240" w:lineRule="auto"/>
+              <w:jc w:val="center"/>
+              <w:rPr>
+                <w:sz w:val="22"/>
+                <w:szCs w:val="22"/>
+              </w:rPr>
+            </w:pPr>
+            <w:r>
+              <w:rPr>
+                <w:sz w:val="22"/>
+                <w:szCs w:val="22"/>
+              </w:rPr>
+              <w:t>+4 do celności</w:t>
+            </w:r>
+            <w:r>
+              <w:rPr>
+                <w:sz w:val="22"/>
+                <w:szCs w:val="22"/>
+              </w:rPr>
+              <w:t xml:space="preserve"> oraz</w:t>
+            </w:r>
+            <w:r>
+              <w:rPr>
+                <w:sz w:val="22"/>
+                <w:szCs w:val="22"/>
+              </w:rPr>
+              <w:t xml:space="preserve"> -2 do Obrony i jesteś uciszony.</w:t>
+            </w:r>
+            <w:bookmarkStart w:id="0" w:name="_GoBack"/>
+            <w:bookmarkEnd w:id="0"/>
+          </w:p>
+        </w:tc>
+        <w:tc>
+          <w:tcPr>
+            <w:tcW w:w="292" w:type="pct"/>
+          </w:tcPr>
+          <w:p>
+            <w:pPr>
+              <w:spacing w:line="240" w:lineRule="auto"/>
+              <w:jc w:val="center"/>
+              <w:rPr>
+                <w:sz w:val="22"/>
+                <w:szCs w:val="22"/>
+              </w:rPr>
+            </w:pPr>
+            <w:r>
+              <w:rPr>
+                <w:sz w:val="22"/>
+                <w:szCs w:val="22"/>
+              </w:rPr>
+              <w:t>1</w:t>
+            </w:r>
           </w:p>
         </w:tc>
       </w:tr>
@@ -9897,7 +10724,6 @@
         <w:pStyle w:val="Nagwek1"/>
       </w:pPr>
       <w:r>
-        <w:lastRenderedPageBreak/>
         <w:t>Występy</w:t>
       </w:r>
     </w:p>
@@ -10087,7 +10913,7 @@
                 <w:sz w:val="22"/>
                 <w:szCs w:val="22"/>
               </w:rPr>
-              <w:t>Geniusz muzyczny</w:t>
+              <w:t>Długa pieśń</w:t>
             </w:r>
           </w:p>
         </w:tc>
@@ -10109,7 +10935,7 @@
                 <w:sz w:val="22"/>
                 <w:szCs w:val="22"/>
               </w:rPr>
-              <w:t>Wyrzucając 20 podczas grania pieśni wzmacniasz jej efekt dwukrotnie.</w:t>
+              <w:t>Raz na walkę możesz wzmocnić czas trwania pieśni o 1.</w:t>
             </w:r>
           </w:p>
         </w:tc>
@@ -10158,7 +10984,7 @@
                 <w:sz w:val="22"/>
                 <w:szCs w:val="22"/>
               </w:rPr>
-              <w:t>Improwizacja</w:t>
+              <w:t>Geniusz muzyczny</w:t>
             </w:r>
           </w:p>
         </w:tc>
@@ -10180,56 +11006,14 @@
                 <w:sz w:val="22"/>
                 <w:szCs w:val="22"/>
               </w:rPr>
-              <w:t>Raz na walkę możesz wykonać losową ze swoich umiejętności</w:t>
-            </w:r>
-            <w:r>
-              <w:rPr>
-                <w:sz w:val="22"/>
-                <w:szCs w:val="22"/>
-              </w:rPr>
-              <w:t xml:space="preserve"> (także już użytą)</w:t>
-            </w:r>
-            <w:r>
-              <w:rPr>
-                <w:sz w:val="22"/>
-                <w:szCs w:val="22"/>
-              </w:rPr>
-              <w:t xml:space="preserve"> koszte</w:t>
-            </w:r>
-            <w:r>
-              <w:rPr>
-                <w:sz w:val="22"/>
-                <w:szCs w:val="22"/>
-              </w:rPr>
-              <w:t>m akcji głównej</w:t>
-            </w:r>
-            <w:r>
-              <w:rPr>
-                <w:sz w:val="22"/>
-                <w:szCs w:val="22"/>
-              </w:rPr>
-              <w:t>.</w:t>
-            </w:r>
-            <w:r>
-              <w:rPr>
-                <w:sz w:val="22"/>
-                <w:szCs w:val="22"/>
-              </w:rPr>
-              <w:t xml:space="preserve"> </w:t>
-            </w:r>
-            <w:r>
-              <w:rPr>
-                <w:sz w:val="22"/>
-                <w:szCs w:val="22"/>
-              </w:rPr>
-              <w:t>Zużywasz ją</w:t>
-            </w:r>
-            <w:r>
-              <w:rPr>
-                <w:sz w:val="22"/>
-                <w:szCs w:val="22"/>
-              </w:rPr>
-              <w:t>.</w:t>
+              <w:t xml:space="preserve">Raz na walkę możesz </w:t>
+            </w:r>
+            <w:r>
+              <w:rPr>
+                <w:sz w:val="22"/>
+                <w:szCs w:val="22"/>
+              </w:rPr>
+              <w:t>użyć pieśni na dodatkowym celu.</w:t>
             </w:r>
           </w:p>
         </w:tc>
@@ -10251,7 +11035,7 @@
                 <w:sz w:val="22"/>
                 <w:szCs w:val="22"/>
               </w:rPr>
-              <w:t>1</w:t>
+              <w:t>2</w:t>
             </w:r>
           </w:p>
         </w:tc>
@@ -10278,24 +11062,8 @@
                 <w:sz w:val="22"/>
                 <w:szCs w:val="22"/>
               </w:rPr>
-              <w:t>Muzyczn</w:t>
-            </w:r>
-            <w:r>
-              <w:rPr>
-                <w:sz w:val="22"/>
-                <w:szCs w:val="22"/>
-              </w:rPr>
-              <w:t xml:space="preserve">y </w:t>
-            </w:r>
-            <w:proofErr w:type="spellStart"/>
-            <w:r>
-              <w:rPr>
-                <w:sz w:val="22"/>
-                <w:szCs w:val="22"/>
-              </w:rPr>
-              <w:t>miks</w:t>
-            </w:r>
-            <w:proofErr w:type="spellEnd"/>
+              <w:t>Improwizacja</w:t>
+            </w:r>
           </w:p>
         </w:tc>
         <w:tc>
@@ -10316,21 +11084,35 @@
                 <w:sz w:val="22"/>
                 <w:szCs w:val="22"/>
               </w:rPr>
-              <w:t>Raz na walkę możesz zagrać dwie pieśni jednocześnie</w:t>
-            </w:r>
-            <w:r>
-              <w:rPr>
-                <w:sz w:val="22"/>
-                <w:szCs w:val="22"/>
-              </w:rPr>
-              <w:t xml:space="preserve"> kosztem </w:t>
-            </w:r>
-            <w:r>
-              <w:rPr>
-                <w:sz w:val="22"/>
-                <w:szCs w:val="22"/>
-              </w:rPr>
-              <w:t>akcji</w:t>
+              <w:t>Raz na walkę możesz wykonać losową ze swoich umiejętności</w:t>
+            </w:r>
+            <w:r>
+              <w:rPr>
+                <w:sz w:val="22"/>
+                <w:szCs w:val="22"/>
+              </w:rPr>
+              <w:t xml:space="preserve"> (także już użytą)</w:t>
+            </w:r>
+            <w:r>
+              <w:rPr>
+                <w:sz w:val="22"/>
+                <w:szCs w:val="22"/>
+              </w:rPr>
+              <w:t xml:space="preserve"> koszte</w:t>
+            </w:r>
+            <w:r>
+              <w:rPr>
+                <w:sz w:val="22"/>
+                <w:szCs w:val="22"/>
+              </w:rPr>
+              <w:t>m akcji głównej</w:t>
+            </w:r>
+            <w:r>
+              <w:rPr>
+                <w:sz w:val="22"/>
+                <w:szCs w:val="22"/>
+              </w:rPr>
+              <w:t>.</w:t>
             </w:r>
             <w:r>
               <w:rPr>
@@ -10344,7 +11126,7 @@
                 <w:sz w:val="22"/>
                 <w:szCs w:val="22"/>
               </w:rPr>
-              <w:t>głównej</w:t>
+              <w:t>Zużywasz ją</w:t>
             </w:r>
             <w:r>
               <w:rPr>
@@ -10373,7 +11155,7 @@
                 <w:sz w:val="22"/>
                 <w:szCs w:val="22"/>
               </w:rPr>
-              <w:t>3</w:t>
+              <w:t>1</w:t>
             </w:r>
           </w:p>
         </w:tc>
@@ -10400,7 +11182,7 @@
                 <w:sz w:val="22"/>
                 <w:szCs w:val="22"/>
               </w:rPr>
-              <w:t>Pieśń z dedykacją</w:t>
+              <w:t>Muzyczny trans</w:t>
             </w:r>
           </w:p>
         </w:tc>
@@ -10413,17 +11195,16 @@
               <w:spacing w:line="240" w:lineRule="auto"/>
               <w:jc w:val="left"/>
               <w:rPr>
-                <w:b/>
-                <w:sz w:val="22"/>
-                <w:szCs w:val="22"/>
-              </w:rPr>
-            </w:pPr>
-            <w:r>
-              <w:rPr>
-                <w:sz w:val="22"/>
-                <w:szCs w:val="22"/>
-              </w:rPr>
-              <w:t>Raz na walkę możesz przekazać swoją akcję dodatkową sojusznikowi.</w:t>
+                <w:sz w:val="22"/>
+                <w:szCs w:val="22"/>
+              </w:rPr>
+            </w:pPr>
+            <w:r>
+              <w:rPr>
+                <w:sz w:val="22"/>
+                <w:szCs w:val="22"/>
+              </w:rPr>
+              <w:t>Raz na walkę możesz wzmocnić celność pieśni o 5 kosztem ruchu.</w:t>
             </w:r>
           </w:p>
         </w:tc>
@@ -10472,8 +11253,24 @@
                 <w:sz w:val="22"/>
                 <w:szCs w:val="22"/>
               </w:rPr>
-              <w:t>Preludium</w:t>
-            </w:r>
+              <w:t>Muzyczn</w:t>
+            </w:r>
+            <w:r>
+              <w:rPr>
+                <w:sz w:val="22"/>
+                <w:szCs w:val="22"/>
+              </w:rPr>
+              <w:t xml:space="preserve">y </w:t>
+            </w:r>
+            <w:proofErr w:type="spellStart"/>
+            <w:r>
+              <w:rPr>
+                <w:sz w:val="22"/>
+                <w:szCs w:val="22"/>
+              </w:rPr>
+              <w:t>miks</w:t>
+            </w:r>
+            <w:proofErr w:type="spellEnd"/>
           </w:p>
         </w:tc>
         <w:tc>
@@ -10494,14 +11291,21 @@
                 <w:sz w:val="22"/>
                 <w:szCs w:val="22"/>
               </w:rPr>
-              <w:t>Raz na walkę możesz wykorzysta</w:t>
-            </w:r>
-            <w:r>
-              <w:rPr>
-                <w:sz w:val="22"/>
-                <w:szCs w:val="22"/>
-              </w:rPr>
-              <w:t>ć</w:t>
+              <w:t>Raz na walkę możesz zagrać dwie pieśni jednocześnie</w:t>
+            </w:r>
+            <w:r>
+              <w:rPr>
+                <w:sz w:val="22"/>
+                <w:szCs w:val="22"/>
+              </w:rPr>
+              <w:t xml:space="preserve"> kosztem </w:t>
+            </w:r>
+            <w:r>
+              <w:rPr>
+                <w:sz w:val="22"/>
+                <w:szCs w:val="22"/>
+              </w:rPr>
+              <w:t>akcji</w:t>
             </w:r>
             <w:r>
               <w:rPr>
@@ -10515,42 +11319,7 @@
                 <w:sz w:val="22"/>
                 <w:szCs w:val="22"/>
               </w:rPr>
-              <w:t>akcję dodatkową</w:t>
-            </w:r>
-            <w:r>
-              <w:rPr>
-                <w:sz w:val="22"/>
-                <w:szCs w:val="22"/>
-              </w:rPr>
-              <w:t xml:space="preserve">, aby wykonać pieśń o koszcie akcji głównej – </w:t>
-            </w:r>
-            <w:r>
-              <w:rPr>
-                <w:sz w:val="22"/>
-                <w:szCs w:val="22"/>
-              </w:rPr>
-              <w:t>dokończysz</w:t>
-            </w:r>
-            <w:r>
-              <w:rPr>
-                <w:sz w:val="22"/>
-                <w:szCs w:val="22"/>
-              </w:rPr>
-              <w:t xml:space="preserve"> ją</w:t>
-            </w:r>
-            <w:r>
-              <w:rPr>
-                <w:sz w:val="22"/>
-                <w:szCs w:val="22"/>
-              </w:rPr>
-              <w:t xml:space="preserve"> w następnej rundzie</w:t>
-            </w:r>
-            <w:r>
-              <w:rPr>
-                <w:sz w:val="22"/>
-                <w:szCs w:val="22"/>
-              </w:rPr>
-              <w:t xml:space="preserve"> kosztem kolejnej akcji dodatkowej</w:t>
+              <w:t>głównej</w:t>
             </w:r>
             <w:r>
               <w:rPr>
@@ -10559,13 +11328,6 @@
               </w:rPr>
               <w:t>.</w:t>
             </w:r>
-            <w:r>
-              <w:rPr>
-                <w:sz w:val="22"/>
-                <w:szCs w:val="22"/>
-              </w:rPr>
-              <w:t xml:space="preserve"> Nie można użyć przed walką.</w:t>
-            </w:r>
           </w:p>
         </w:tc>
         <w:tc>
@@ -10586,7 +11348,7 @@
                 <w:sz w:val="22"/>
                 <w:szCs w:val="22"/>
               </w:rPr>
-              <w:t>1</w:t>
+              <w:t>3</w:t>
             </w:r>
           </w:p>
         </w:tc>
@@ -10613,7 +11375,7 @@
                 <w:sz w:val="22"/>
                 <w:szCs w:val="22"/>
               </w:rPr>
-              <w:t>Przedstawienie musi trwać</w:t>
+              <w:t>Pieśń z dedykacją</w:t>
             </w:r>
           </w:p>
         </w:tc>
@@ -10626,16 +11388,17 @@
               <w:spacing w:line="240" w:lineRule="auto"/>
               <w:jc w:val="left"/>
               <w:rPr>
-                <w:sz w:val="22"/>
-                <w:szCs w:val="22"/>
-              </w:rPr>
-            </w:pPr>
-            <w:r>
-              <w:rPr>
-                <w:sz w:val="22"/>
-                <w:szCs w:val="22"/>
-              </w:rPr>
-              <w:t>Jesteś odporny na wyciszenie.</w:t>
+                <w:b/>
+                <w:sz w:val="22"/>
+                <w:szCs w:val="22"/>
+              </w:rPr>
+            </w:pPr>
+            <w:r>
+              <w:rPr>
+                <w:sz w:val="22"/>
+                <w:szCs w:val="22"/>
+              </w:rPr>
+              <w:t>Raz na walkę możesz przekazać swoją akcję dodatkową sojusznikowi.</w:t>
             </w:r>
           </w:p>
         </w:tc>
@@ -10684,7 +11447,7 @@
                 <w:sz w:val="22"/>
                 <w:szCs w:val="22"/>
               </w:rPr>
-              <w:t>Walczmy do końca</w:t>
+              <w:t>Preludium</w:t>
             </w:r>
           </w:p>
         </w:tc>
@@ -10706,7 +11469,77 @@
                 <w:sz w:val="22"/>
                 <w:szCs w:val="22"/>
               </w:rPr>
-              <w:t>Dopóki jesteś w walce, twoi sojusznicy mogą walczyć nawet posiadając 0 PŻ.</w:t>
+              <w:t>Raz na walkę możesz wykorzysta</w:t>
+            </w:r>
+            <w:r>
+              <w:rPr>
+                <w:sz w:val="22"/>
+                <w:szCs w:val="22"/>
+              </w:rPr>
+              <w:t>ć</w:t>
+            </w:r>
+            <w:r>
+              <w:rPr>
+                <w:sz w:val="22"/>
+                <w:szCs w:val="22"/>
+              </w:rPr>
+              <w:t xml:space="preserve"> </w:t>
+            </w:r>
+            <w:r>
+              <w:rPr>
+                <w:sz w:val="22"/>
+                <w:szCs w:val="22"/>
+              </w:rPr>
+              <w:t>akcję dodatkową</w:t>
+            </w:r>
+            <w:r>
+              <w:rPr>
+                <w:sz w:val="22"/>
+                <w:szCs w:val="22"/>
+              </w:rPr>
+              <w:t xml:space="preserve">, aby wykonać pieśń o koszcie akcji głównej – </w:t>
+            </w:r>
+            <w:r>
+              <w:rPr>
+                <w:sz w:val="22"/>
+                <w:szCs w:val="22"/>
+              </w:rPr>
+              <w:t>dokończysz</w:t>
+            </w:r>
+            <w:r>
+              <w:rPr>
+                <w:sz w:val="22"/>
+                <w:szCs w:val="22"/>
+              </w:rPr>
+              <w:t xml:space="preserve"> ją</w:t>
+            </w:r>
+            <w:r>
+              <w:rPr>
+                <w:sz w:val="22"/>
+                <w:szCs w:val="22"/>
+              </w:rPr>
+              <w:t xml:space="preserve"> w następnej rundzie</w:t>
+            </w:r>
+            <w:r>
+              <w:rPr>
+                <w:sz w:val="22"/>
+                <w:szCs w:val="22"/>
+              </w:rPr>
+              <w:t xml:space="preserve"> kosztem kolejnej akcji dodatkowej</w:t>
+            </w:r>
+            <w:r>
+              <w:rPr>
+                <w:sz w:val="22"/>
+                <w:szCs w:val="22"/>
+              </w:rPr>
+              <w:t>.</w:t>
+            </w:r>
+            <w:r>
+              <w:rPr>
+                <w:sz w:val="22"/>
+                <w:szCs w:val="22"/>
+              </w:rPr>
+              <w:t xml:space="preserve"> Nie można użyć przed walką.</w:t>
             </w:r>
           </w:p>
         </w:tc>
@@ -10729,6 +11562,148 @@
                 <w:szCs w:val="22"/>
               </w:rPr>
               <w:t>1</w:t>
+            </w:r>
+          </w:p>
+        </w:tc>
+      </w:tr>
+      <w:tr>
+        <w:trPr>
+          <w:jc w:val="left"/>
+        </w:trPr>
+        <w:tc>
+          <w:tcPr>
+            <w:tcW w:w="3132" w:type="dxa"/>
+          </w:tcPr>
+          <w:p>
+            <w:pPr>
+              <w:spacing w:line="240" w:lineRule="auto"/>
+              <w:jc w:val="left"/>
+              <w:rPr>
+                <w:sz w:val="22"/>
+                <w:szCs w:val="22"/>
+              </w:rPr>
+            </w:pPr>
+            <w:r>
+              <w:rPr>
+                <w:sz w:val="22"/>
+                <w:szCs w:val="22"/>
+              </w:rPr>
+              <w:t>Przedstawienie musi trwać</w:t>
+            </w:r>
+          </w:p>
+        </w:tc>
+        <w:tc>
+          <w:tcPr>
+            <w:tcW w:w="7358" w:type="dxa"/>
+          </w:tcPr>
+          <w:p>
+            <w:pPr>
+              <w:spacing w:line="240" w:lineRule="auto"/>
+              <w:jc w:val="left"/>
+              <w:rPr>
+                <w:sz w:val="22"/>
+                <w:szCs w:val="22"/>
+              </w:rPr>
+            </w:pPr>
+            <w:r>
+              <w:rPr>
+                <w:sz w:val="22"/>
+                <w:szCs w:val="22"/>
+              </w:rPr>
+              <w:t>Jesteś odporny na wyciszenie.</w:t>
+            </w:r>
+          </w:p>
+        </w:tc>
+        <w:tc>
+          <w:tcPr>
+            <w:tcW w:w="567" w:type="dxa"/>
+          </w:tcPr>
+          <w:p>
+            <w:pPr>
+              <w:spacing w:line="240" w:lineRule="auto"/>
+              <w:jc w:val="center"/>
+              <w:rPr>
+                <w:sz w:val="22"/>
+                <w:szCs w:val="22"/>
+              </w:rPr>
+            </w:pPr>
+            <w:r>
+              <w:rPr>
+                <w:sz w:val="22"/>
+                <w:szCs w:val="22"/>
+              </w:rPr>
+              <w:t>1</w:t>
+            </w:r>
+          </w:p>
+        </w:tc>
+      </w:tr>
+      <w:tr>
+        <w:trPr>
+          <w:jc w:val="left"/>
+        </w:trPr>
+        <w:tc>
+          <w:tcPr>
+            <w:tcW w:w="3132" w:type="dxa"/>
+          </w:tcPr>
+          <w:p>
+            <w:pPr>
+              <w:spacing w:line="240" w:lineRule="auto"/>
+              <w:jc w:val="left"/>
+              <w:rPr>
+                <w:sz w:val="22"/>
+                <w:szCs w:val="22"/>
+              </w:rPr>
+            </w:pPr>
+            <w:r>
+              <w:rPr>
+                <w:sz w:val="22"/>
+                <w:szCs w:val="22"/>
+              </w:rPr>
+              <w:t>Wirtuoz</w:t>
+            </w:r>
+          </w:p>
+        </w:tc>
+        <w:tc>
+          <w:tcPr>
+            <w:tcW w:w="7358" w:type="dxa"/>
+          </w:tcPr>
+          <w:p>
+            <w:pPr>
+              <w:spacing w:line="240" w:lineRule="auto"/>
+              <w:jc w:val="left"/>
+              <w:rPr>
+                <w:sz w:val="22"/>
+                <w:szCs w:val="22"/>
+              </w:rPr>
+            </w:pPr>
+            <w:r>
+              <w:rPr>
+                <w:sz w:val="22"/>
+                <w:szCs w:val="22"/>
+              </w:rPr>
+              <w:t>Raz na walkę do efektu pieśni możesz dodać K4 obrażeń lub K4 przywrócenia kondycji.</w:t>
+            </w:r>
+          </w:p>
+        </w:tc>
+        <w:tc>
+          <w:tcPr>
+            <w:tcW w:w="567" w:type="dxa"/>
+          </w:tcPr>
+          <w:p>
+            <w:pPr>
+              <w:spacing w:line="240" w:lineRule="auto"/>
+              <w:jc w:val="center"/>
+              <w:rPr>
+                <w:sz w:val="22"/>
+                <w:szCs w:val="22"/>
+              </w:rPr>
+            </w:pPr>
+            <w:r>
+              <w:rPr>
+                <w:sz w:val="22"/>
+                <w:szCs w:val="22"/>
+              </w:rPr>
+              <w:t>2</w:t>
             </w:r>
           </w:p>
         </w:tc>
@@ -11167,77 +12142,6 @@
           </w:p>
         </w:tc>
       </w:tr>
-      <w:tr>
-        <w:trPr>
-          <w:jc w:val="left"/>
-        </w:trPr>
-        <w:tc>
-          <w:tcPr>
-            <w:tcW w:w="3132" w:type="dxa"/>
-          </w:tcPr>
-          <w:p>
-            <w:pPr>
-              <w:spacing w:line="240" w:lineRule="auto"/>
-              <w:jc w:val="left"/>
-              <w:rPr>
-                <w:sz w:val="22"/>
-                <w:szCs w:val="22"/>
-              </w:rPr>
-            </w:pPr>
-            <w:r>
-              <w:rPr>
-                <w:sz w:val="22"/>
-                <w:szCs w:val="22"/>
-              </w:rPr>
-              <w:t>Rytuały</w:t>
-            </w:r>
-          </w:p>
-        </w:tc>
-        <w:tc>
-          <w:tcPr>
-            <w:tcW w:w="7358" w:type="dxa"/>
-          </w:tcPr>
-          <w:p>
-            <w:pPr>
-              <w:spacing w:line="240" w:lineRule="auto"/>
-              <w:jc w:val="left"/>
-              <w:rPr>
-                <w:sz w:val="22"/>
-                <w:szCs w:val="22"/>
-              </w:rPr>
-            </w:pPr>
-            <w:r>
-              <w:rPr>
-                <w:sz w:val="22"/>
-                <w:szCs w:val="22"/>
-              </w:rPr>
-              <w:t>Przeprowadzanie magicznych rytuałów.</w:t>
-            </w:r>
-          </w:p>
-        </w:tc>
-        <w:tc>
-          <w:tcPr>
-            <w:tcW w:w="567" w:type="dxa"/>
-          </w:tcPr>
-          <w:p>
-            <w:pPr>
-              <w:spacing w:line="240" w:lineRule="auto"/>
-              <w:jc w:val="center"/>
-              <w:rPr>
-                <w:sz w:val="22"/>
-                <w:szCs w:val="22"/>
-              </w:rPr>
-            </w:pPr>
-            <w:r>
-              <w:rPr>
-                <w:sz w:val="22"/>
-                <w:szCs w:val="22"/>
-              </w:rPr>
-              <w:t>2</w:t>
-            </w:r>
-          </w:p>
-        </w:tc>
-      </w:tr>
     </w:tbl>
     <w:p>
       <w:pPr>
@@ -11424,7 +12328,6 @@
         <w:pStyle w:val="Nagwek1"/>
       </w:pPr>
       <w:r>
-        <w:lastRenderedPageBreak/>
         <w:t>Zręczność</w:t>
       </w:r>
     </w:p>
@@ -11564,7 +12467,21 @@
                 <w:sz w:val="22"/>
                 <w:szCs w:val="22"/>
               </w:rPr>
-              <w:t>Nie prowokujesz ataków okazyjnych odchodząc od przeciwników.</w:t>
+              <w:t>Nie prowokujesz ataków okazyjnyc</w:t>
+            </w:r>
+            <w:r>
+              <w:rPr>
+                <w:sz w:val="22"/>
+                <w:szCs w:val="22"/>
+              </w:rPr>
+              <w:t>h</w:t>
+            </w:r>
+            <w:r>
+              <w:rPr>
+                <w:sz w:val="22"/>
+                <w:szCs w:val="22"/>
+              </w:rPr>
+              <w:t>.</w:t>
             </w:r>
           </w:p>
         </w:tc>
@@ -11633,7 +12550,35 @@
                 <w:sz w:val="22"/>
                 <w:szCs w:val="22"/>
               </w:rPr>
-              <w:t>Jeśli stoisz za przeciwnikiem obrażenia broni *</w:t>
+              <w:t>Jeśli stoisz za przeciwnikiem</w:t>
+            </w:r>
+            <w:r>
+              <w:rPr>
+                <w:sz w:val="22"/>
+                <w:szCs w:val="22"/>
+              </w:rPr>
+              <w:t xml:space="preserve"> (3 kratki)</w:t>
+            </w:r>
+            <w:r>
+              <w:rPr>
+                <w:sz w:val="22"/>
+                <w:szCs w:val="22"/>
+              </w:rPr>
+              <w:t xml:space="preserve">, który </w:t>
+            </w:r>
+            <w:r>
+              <w:rPr>
+                <w:sz w:val="22"/>
+                <w:szCs w:val="22"/>
+              </w:rPr>
+              <w:t>walczy z innym oponentem lub nie spodziewa się ataku</w:t>
+            </w:r>
+            <w:r>
+              <w:rPr>
+                <w:sz w:val="22"/>
+                <w:szCs w:val="22"/>
+              </w:rPr>
+              <w:t xml:space="preserve"> obrażenia broni *</w:t>
             </w:r>
             <w:r>
               <w:rPr>
@@ -11648,34 +12593,6 @@
                 <w:szCs w:val="22"/>
               </w:rPr>
               <w:t>.</w:t>
-            </w:r>
-            <w:r>
-              <w:rPr>
-                <w:sz w:val="22"/>
-                <w:szCs w:val="22"/>
-              </w:rPr>
-              <w:t xml:space="preserve"> „Za przeciwnikiem” obejmuj</w:t>
-            </w:r>
-            <w:r>
-              <w:rPr>
-                <w:sz w:val="22"/>
-                <w:szCs w:val="22"/>
-              </w:rPr>
-              <w:t>e</w:t>
-            </w:r>
-            <w:r>
-              <w:rPr>
-                <w:sz w:val="22"/>
-                <w:szCs w:val="22"/>
-              </w:rPr>
-              <w:t xml:space="preserve"> 3 kratki za jego plecami.</w:t>
-            </w:r>
-            <w:r>
-              <w:rPr>
-                <w:sz w:val="22"/>
-                <w:szCs w:val="22"/>
-              </w:rPr>
-              <w:t xml:space="preserve"> Przeciwnik musi walczyć z innym oponentem lub nie spodziewać się ataku.</w:t>
             </w:r>
           </w:p>
         </w:tc>
@@ -11871,28 +12788,14 @@
                 <w:sz w:val="22"/>
                 <w:szCs w:val="22"/>
               </w:rPr>
-              <w:t xml:space="preserve">Ignorujesz </w:t>
-            </w:r>
-            <w:r>
-              <w:rPr>
-                <w:sz w:val="22"/>
-                <w:szCs w:val="22"/>
-              </w:rPr>
-              <w:t>do 2</w:t>
-            </w:r>
-            <w:r>
-              <w:rPr>
-                <w:sz w:val="22"/>
-                <w:szCs w:val="22"/>
-              </w:rPr>
-              <w:t xml:space="preserve"> Obrony zapewnianej przeciwnikowi przez </w:t>
-            </w:r>
-            <w:r>
-              <w:rPr>
-                <w:sz w:val="22"/>
-                <w:szCs w:val="22"/>
-              </w:rPr>
-              <w:t>ekwipunek</w:t>
+              <w:t xml:space="preserve">Raz na walkę możesz wzmocnić celność ataku o </w:t>
+            </w:r>
+            <w:r>
+              <w:rPr>
+                <w:sz w:val="22"/>
+                <w:szCs w:val="22"/>
+              </w:rPr>
+              <w:t>3</w:t>
             </w:r>
             <w:r>
               <w:rPr>
@@ -12181,6 +13084,7 @@
         <w:pStyle w:val="Nagwek1"/>
       </w:pPr>
       <w:r>
+        <w:lastRenderedPageBreak/>
         <w:t>Kalkulator</w:t>
       </w:r>
     </w:p>
@@ -12970,7 +13874,21 @@
                 <w:sz w:val="22"/>
                 <w:szCs w:val="22"/>
               </w:rPr>
-              <w:t xml:space="preserve"> (Max 3)</w:t>
+              <w:t xml:space="preserve"> (Max </w:t>
+            </w:r>
+            <w:r>
+              <w:rPr>
+                <w:sz w:val="22"/>
+                <w:szCs w:val="22"/>
+              </w:rPr>
+              <w:t>2</w:t>
+            </w:r>
+            <w:r>
+              <w:rPr>
+                <w:sz w:val="22"/>
+                <w:szCs w:val="22"/>
+              </w:rPr>
+              <w:t>)</w:t>
             </w:r>
             <w:r>
               <w:rPr>
@@ -13008,6 +13926,13 @@
                 <w:szCs w:val="22"/>
               </w:rPr>
               <w:t>1</w:t>
+            </w:r>
+            <w:r>
+              <w:rPr>
+                <w:sz w:val="22"/>
+                <w:szCs w:val="22"/>
+              </w:rPr>
+              <w:t>.25</w:t>
             </w:r>
           </w:p>
         </w:tc>
@@ -13033,7 +13958,6 @@
                 <w:sz w:val="22"/>
                 <w:szCs w:val="22"/>
               </w:rPr>
-              <w:lastRenderedPageBreak/>
               <w:t>+1 Cel</w:t>
             </w:r>
             <w:r>
@@ -13120,8 +14044,6 @@
               </w:rPr>
               <w:t xml:space="preserve"> </w:t>
             </w:r>
-            <w:bookmarkStart w:id="0" w:name="_GoBack"/>
-            <w:bookmarkEnd w:id="0"/>
             <w:r>
               <w:rPr>
                 <w:sz w:val="22"/>
@@ -13323,7 +14245,14 @@
                 <w:sz w:val="22"/>
                 <w:szCs w:val="22"/>
               </w:rPr>
-              <w:t>+2 PŻ</w:t>
+              <w:t>+2 P</w:t>
+            </w:r>
+            <w:r>
+              <w:rPr>
+                <w:sz w:val="22"/>
+                <w:szCs w:val="22"/>
+              </w:rPr>
+              <w:t>K</w:t>
             </w:r>
           </w:p>
         </w:tc>
@@ -13534,6 +14463,13 @@
                 <w:szCs w:val="22"/>
               </w:rPr>
               <w:t>1</w:t>
+            </w:r>
+            <w:r>
+              <w:rPr>
+                <w:sz w:val="22"/>
+                <w:szCs w:val="22"/>
+              </w:rPr>
+              <w:t xml:space="preserve"> </w:t>
             </w:r>
             <w:r>
               <w:rPr>
@@ -14214,6 +15150,7 @@
                 <w:sz w:val="22"/>
                 <w:szCs w:val="22"/>
               </w:rPr>
+              <w:lastRenderedPageBreak/>
               <w:t>Żywioł (Ogień/Piorun itp.)</w:t>
             </w:r>
           </w:p>

--- a/Umiejętności.docx
+++ b/Umiejętności.docx
@@ -5613,6 +5613,801 @@
           <w:p>
             <w:pPr>
               <w:spacing w:line="240" w:lineRule="auto"/>
+              <w:jc w:val="left"/>
+              <w:rPr>
+                <w:sz w:val="22"/>
+                <w:szCs w:val="22"/>
+              </w:rPr>
+            </w:pPr>
+          </w:p>
+        </w:tc>
+        <w:tc>
+          <w:tcPr>
+            <w:tcW w:w="255" w:type="pct"/>
+          </w:tcPr>
+          <w:p>
+            <w:pPr>
+              <w:spacing w:line="240" w:lineRule="auto"/>
+              <w:jc w:val="center"/>
+              <w:rPr>
+                <w:sz w:val="22"/>
+                <w:szCs w:val="22"/>
+              </w:rPr>
+            </w:pPr>
+          </w:p>
+        </w:tc>
+        <w:tc>
+          <w:tcPr>
+            <w:tcW w:w="3322" w:type="pct"/>
+          </w:tcPr>
+          <w:p>
+            <w:pPr>
+              <w:spacing w:line="240" w:lineRule="auto"/>
+              <w:rPr>
+                <w:sz w:val="22"/>
+                <w:szCs w:val="22"/>
+              </w:rPr>
+            </w:pPr>
+          </w:p>
+        </w:tc>
+        <w:tc>
+          <w:tcPr>
+            <w:tcW w:w="275" w:type="pct"/>
+          </w:tcPr>
+          <w:p>
+            <w:pPr>
+              <w:spacing w:line="240" w:lineRule="auto"/>
+              <w:jc w:val="center"/>
+              <w:rPr>
+                <w:sz w:val="22"/>
+                <w:szCs w:val="22"/>
+              </w:rPr>
+            </w:pPr>
+          </w:p>
+        </w:tc>
+      </w:tr>
+      <w:tr>
+        <w:trPr>
+          <w:jc w:val="left"/>
+        </w:trPr>
+        <w:tc>
+          <w:tcPr>
+            <w:tcW w:w="1148" w:type="pct"/>
+          </w:tcPr>
+          <w:p>
+            <w:pPr>
+              <w:spacing w:line="240" w:lineRule="auto"/>
+              <w:jc w:val="left"/>
+              <w:rPr>
+                <w:sz w:val="22"/>
+                <w:szCs w:val="22"/>
+              </w:rPr>
+            </w:pPr>
+          </w:p>
+        </w:tc>
+        <w:tc>
+          <w:tcPr>
+            <w:tcW w:w="255" w:type="pct"/>
+          </w:tcPr>
+          <w:p>
+            <w:pPr>
+              <w:spacing w:line="240" w:lineRule="auto"/>
+              <w:jc w:val="center"/>
+              <w:rPr>
+                <w:sz w:val="22"/>
+                <w:szCs w:val="22"/>
+              </w:rPr>
+            </w:pPr>
+          </w:p>
+        </w:tc>
+        <w:tc>
+          <w:tcPr>
+            <w:tcW w:w="3322" w:type="pct"/>
+          </w:tcPr>
+          <w:p>
+            <w:pPr>
+              <w:spacing w:line="240" w:lineRule="auto"/>
+              <w:rPr>
+                <w:sz w:val="22"/>
+                <w:szCs w:val="22"/>
+              </w:rPr>
+            </w:pPr>
+          </w:p>
+        </w:tc>
+        <w:tc>
+          <w:tcPr>
+            <w:tcW w:w="275" w:type="pct"/>
+          </w:tcPr>
+          <w:p>
+            <w:pPr>
+              <w:spacing w:line="240" w:lineRule="auto"/>
+              <w:jc w:val="center"/>
+              <w:rPr>
+                <w:sz w:val="22"/>
+                <w:szCs w:val="22"/>
+              </w:rPr>
+            </w:pPr>
+          </w:p>
+        </w:tc>
+      </w:tr>
+      <w:tr>
+        <w:trPr>
+          <w:jc w:val="left"/>
+        </w:trPr>
+        <w:tc>
+          <w:tcPr>
+            <w:tcW w:w="1148" w:type="pct"/>
+          </w:tcPr>
+          <w:p>
+            <w:pPr>
+              <w:spacing w:line="240" w:lineRule="auto"/>
+              <w:jc w:val="left"/>
+              <w:rPr>
+                <w:sz w:val="22"/>
+                <w:szCs w:val="22"/>
+              </w:rPr>
+            </w:pPr>
+          </w:p>
+        </w:tc>
+        <w:tc>
+          <w:tcPr>
+            <w:tcW w:w="255" w:type="pct"/>
+          </w:tcPr>
+          <w:p>
+            <w:pPr>
+              <w:spacing w:line="240" w:lineRule="auto"/>
+              <w:jc w:val="center"/>
+              <w:rPr>
+                <w:sz w:val="22"/>
+                <w:szCs w:val="22"/>
+              </w:rPr>
+            </w:pPr>
+          </w:p>
+        </w:tc>
+        <w:tc>
+          <w:tcPr>
+            <w:tcW w:w="3322" w:type="pct"/>
+          </w:tcPr>
+          <w:p>
+            <w:pPr>
+              <w:spacing w:line="240" w:lineRule="auto"/>
+              <w:rPr>
+                <w:sz w:val="22"/>
+                <w:szCs w:val="22"/>
+              </w:rPr>
+            </w:pPr>
+          </w:p>
+        </w:tc>
+        <w:tc>
+          <w:tcPr>
+            <w:tcW w:w="275" w:type="pct"/>
+          </w:tcPr>
+          <w:p>
+            <w:pPr>
+              <w:spacing w:line="240" w:lineRule="auto"/>
+              <w:jc w:val="center"/>
+              <w:rPr>
+                <w:sz w:val="22"/>
+                <w:szCs w:val="22"/>
+              </w:rPr>
+            </w:pPr>
+          </w:p>
+        </w:tc>
+      </w:tr>
+      <w:tr>
+        <w:trPr>
+          <w:jc w:val="left"/>
+        </w:trPr>
+        <w:tc>
+          <w:tcPr>
+            <w:tcW w:w="1148" w:type="pct"/>
+          </w:tcPr>
+          <w:p>
+            <w:pPr>
+              <w:spacing w:line="240" w:lineRule="auto"/>
+              <w:jc w:val="left"/>
+              <w:rPr>
+                <w:sz w:val="22"/>
+                <w:szCs w:val="22"/>
+              </w:rPr>
+            </w:pPr>
+          </w:p>
+        </w:tc>
+        <w:tc>
+          <w:tcPr>
+            <w:tcW w:w="255" w:type="pct"/>
+          </w:tcPr>
+          <w:p>
+            <w:pPr>
+              <w:spacing w:line="240" w:lineRule="auto"/>
+              <w:jc w:val="center"/>
+              <w:rPr>
+                <w:sz w:val="22"/>
+                <w:szCs w:val="22"/>
+              </w:rPr>
+            </w:pPr>
+          </w:p>
+        </w:tc>
+        <w:tc>
+          <w:tcPr>
+            <w:tcW w:w="3322" w:type="pct"/>
+          </w:tcPr>
+          <w:p>
+            <w:pPr>
+              <w:spacing w:line="240" w:lineRule="auto"/>
+              <w:rPr>
+                <w:sz w:val="22"/>
+                <w:szCs w:val="22"/>
+              </w:rPr>
+            </w:pPr>
+          </w:p>
+        </w:tc>
+        <w:tc>
+          <w:tcPr>
+            <w:tcW w:w="275" w:type="pct"/>
+          </w:tcPr>
+          <w:p>
+            <w:pPr>
+              <w:spacing w:line="240" w:lineRule="auto"/>
+              <w:jc w:val="center"/>
+              <w:rPr>
+                <w:sz w:val="22"/>
+                <w:szCs w:val="22"/>
+              </w:rPr>
+            </w:pPr>
+          </w:p>
+        </w:tc>
+      </w:tr>
+      <w:tr>
+        <w:trPr>
+          <w:jc w:val="left"/>
+        </w:trPr>
+        <w:tc>
+          <w:tcPr>
+            <w:tcW w:w="1148" w:type="pct"/>
+          </w:tcPr>
+          <w:p>
+            <w:pPr>
+              <w:spacing w:line="240" w:lineRule="auto"/>
+              <w:rPr>
+                <w:sz w:val="22"/>
+                <w:szCs w:val="22"/>
+              </w:rPr>
+            </w:pPr>
+          </w:p>
+        </w:tc>
+        <w:tc>
+          <w:tcPr>
+            <w:tcW w:w="255" w:type="pct"/>
+          </w:tcPr>
+          <w:p>
+            <w:pPr>
+              <w:spacing w:line="240" w:lineRule="auto"/>
+              <w:jc w:val="center"/>
+              <w:rPr>
+                <w:sz w:val="22"/>
+                <w:szCs w:val="22"/>
+              </w:rPr>
+            </w:pPr>
+          </w:p>
+        </w:tc>
+        <w:tc>
+          <w:tcPr>
+            <w:tcW w:w="3322" w:type="pct"/>
+          </w:tcPr>
+          <w:p>
+            <w:pPr>
+              <w:spacing w:line="240" w:lineRule="auto"/>
+              <w:jc w:val="left"/>
+              <w:rPr>
+                <w:sz w:val="22"/>
+                <w:szCs w:val="22"/>
+              </w:rPr>
+            </w:pPr>
+          </w:p>
+        </w:tc>
+        <w:tc>
+          <w:tcPr>
+            <w:tcW w:w="275" w:type="pct"/>
+          </w:tcPr>
+          <w:p>
+            <w:pPr>
+              <w:spacing w:line="240" w:lineRule="auto"/>
+              <w:jc w:val="center"/>
+              <w:rPr>
+                <w:sz w:val="22"/>
+                <w:szCs w:val="22"/>
+              </w:rPr>
+            </w:pPr>
+          </w:p>
+        </w:tc>
+      </w:tr>
+      <w:tr>
+        <w:trPr>
+          <w:jc w:val="left"/>
+        </w:trPr>
+        <w:tc>
+          <w:tcPr>
+            <w:tcW w:w="1148" w:type="pct"/>
+          </w:tcPr>
+          <w:p>
+            <w:pPr>
+              <w:spacing w:line="240" w:lineRule="auto"/>
+              <w:rPr>
+                <w:sz w:val="22"/>
+                <w:szCs w:val="22"/>
+              </w:rPr>
+            </w:pPr>
+          </w:p>
+        </w:tc>
+        <w:tc>
+          <w:tcPr>
+            <w:tcW w:w="255" w:type="pct"/>
+          </w:tcPr>
+          <w:p>
+            <w:pPr>
+              <w:spacing w:line="240" w:lineRule="auto"/>
+              <w:jc w:val="center"/>
+              <w:rPr>
+                <w:sz w:val="22"/>
+                <w:szCs w:val="22"/>
+              </w:rPr>
+            </w:pPr>
+          </w:p>
+        </w:tc>
+        <w:tc>
+          <w:tcPr>
+            <w:tcW w:w="3322" w:type="pct"/>
+          </w:tcPr>
+          <w:p>
+            <w:pPr>
+              <w:spacing w:line="240" w:lineRule="auto"/>
+              <w:jc w:val="left"/>
+              <w:rPr>
+                <w:sz w:val="22"/>
+                <w:szCs w:val="22"/>
+              </w:rPr>
+            </w:pPr>
+          </w:p>
+        </w:tc>
+        <w:tc>
+          <w:tcPr>
+            <w:tcW w:w="275" w:type="pct"/>
+          </w:tcPr>
+          <w:p>
+            <w:pPr>
+              <w:spacing w:line="240" w:lineRule="auto"/>
+              <w:jc w:val="center"/>
+              <w:rPr>
+                <w:sz w:val="22"/>
+                <w:szCs w:val="22"/>
+              </w:rPr>
+            </w:pPr>
+          </w:p>
+        </w:tc>
+      </w:tr>
+      <w:tr>
+        <w:trPr>
+          <w:jc w:val="left"/>
+        </w:trPr>
+        <w:tc>
+          <w:tcPr>
+            <w:tcW w:w="1148" w:type="pct"/>
+          </w:tcPr>
+          <w:p>
+            <w:pPr>
+              <w:spacing w:line="240" w:lineRule="auto"/>
+              <w:rPr>
+                <w:sz w:val="22"/>
+                <w:szCs w:val="22"/>
+              </w:rPr>
+            </w:pPr>
+          </w:p>
+        </w:tc>
+        <w:tc>
+          <w:tcPr>
+            <w:tcW w:w="255" w:type="pct"/>
+          </w:tcPr>
+          <w:p>
+            <w:pPr>
+              <w:spacing w:line="240" w:lineRule="auto"/>
+              <w:jc w:val="center"/>
+              <w:rPr>
+                <w:sz w:val="22"/>
+                <w:szCs w:val="22"/>
+              </w:rPr>
+            </w:pPr>
+          </w:p>
+        </w:tc>
+        <w:tc>
+          <w:tcPr>
+            <w:tcW w:w="3322" w:type="pct"/>
+          </w:tcPr>
+          <w:p>
+            <w:pPr>
+              <w:spacing w:line="240" w:lineRule="auto"/>
+              <w:jc w:val="left"/>
+              <w:rPr>
+                <w:sz w:val="22"/>
+                <w:szCs w:val="22"/>
+              </w:rPr>
+            </w:pPr>
+          </w:p>
+        </w:tc>
+        <w:tc>
+          <w:tcPr>
+            <w:tcW w:w="275" w:type="pct"/>
+          </w:tcPr>
+          <w:p>
+            <w:pPr>
+              <w:spacing w:line="240" w:lineRule="auto"/>
+              <w:jc w:val="center"/>
+              <w:rPr>
+                <w:sz w:val="22"/>
+                <w:szCs w:val="22"/>
+              </w:rPr>
+            </w:pPr>
+          </w:p>
+        </w:tc>
+      </w:tr>
+      <w:tr>
+        <w:trPr>
+          <w:jc w:val="left"/>
+        </w:trPr>
+        <w:tc>
+          <w:tcPr>
+            <w:tcW w:w="1148" w:type="pct"/>
+          </w:tcPr>
+          <w:p>
+            <w:pPr>
+              <w:spacing w:line="240" w:lineRule="auto"/>
+              <w:rPr>
+                <w:sz w:val="22"/>
+                <w:szCs w:val="22"/>
+              </w:rPr>
+            </w:pPr>
+          </w:p>
+        </w:tc>
+        <w:tc>
+          <w:tcPr>
+            <w:tcW w:w="255" w:type="pct"/>
+          </w:tcPr>
+          <w:p>
+            <w:pPr>
+              <w:spacing w:line="240" w:lineRule="auto"/>
+              <w:jc w:val="center"/>
+              <w:rPr>
+                <w:sz w:val="22"/>
+                <w:szCs w:val="22"/>
+              </w:rPr>
+            </w:pPr>
+          </w:p>
+        </w:tc>
+        <w:tc>
+          <w:tcPr>
+            <w:tcW w:w="3322" w:type="pct"/>
+          </w:tcPr>
+          <w:p>
+            <w:pPr>
+              <w:spacing w:line="240" w:lineRule="auto"/>
+              <w:jc w:val="left"/>
+              <w:rPr>
+                <w:sz w:val="22"/>
+                <w:szCs w:val="22"/>
+              </w:rPr>
+            </w:pPr>
+          </w:p>
+        </w:tc>
+        <w:tc>
+          <w:tcPr>
+            <w:tcW w:w="275" w:type="pct"/>
+          </w:tcPr>
+          <w:p>
+            <w:pPr>
+              <w:spacing w:line="240" w:lineRule="auto"/>
+              <w:jc w:val="center"/>
+              <w:rPr>
+                <w:sz w:val="22"/>
+                <w:szCs w:val="22"/>
+              </w:rPr>
+            </w:pPr>
+          </w:p>
+        </w:tc>
+      </w:tr>
+      <w:tr>
+        <w:trPr>
+          <w:jc w:val="left"/>
+        </w:trPr>
+        <w:tc>
+          <w:tcPr>
+            <w:tcW w:w="1148" w:type="pct"/>
+          </w:tcPr>
+          <w:p>
+            <w:pPr>
+              <w:spacing w:line="240" w:lineRule="auto"/>
+              <w:rPr>
+                <w:sz w:val="22"/>
+                <w:szCs w:val="22"/>
+              </w:rPr>
+            </w:pPr>
+          </w:p>
+        </w:tc>
+        <w:tc>
+          <w:tcPr>
+            <w:tcW w:w="255" w:type="pct"/>
+          </w:tcPr>
+          <w:p>
+            <w:pPr>
+              <w:spacing w:line="240" w:lineRule="auto"/>
+              <w:jc w:val="center"/>
+              <w:rPr>
+                <w:sz w:val="22"/>
+                <w:szCs w:val="22"/>
+              </w:rPr>
+            </w:pPr>
+          </w:p>
+        </w:tc>
+        <w:tc>
+          <w:tcPr>
+            <w:tcW w:w="3322" w:type="pct"/>
+          </w:tcPr>
+          <w:p>
+            <w:pPr>
+              <w:spacing w:line="240" w:lineRule="auto"/>
+              <w:jc w:val="left"/>
+              <w:rPr>
+                <w:sz w:val="22"/>
+                <w:szCs w:val="22"/>
+              </w:rPr>
+            </w:pPr>
+          </w:p>
+        </w:tc>
+        <w:tc>
+          <w:tcPr>
+            <w:tcW w:w="275" w:type="pct"/>
+          </w:tcPr>
+          <w:p>
+            <w:pPr>
+              <w:spacing w:line="240" w:lineRule="auto"/>
+              <w:jc w:val="center"/>
+              <w:rPr>
+                <w:sz w:val="22"/>
+                <w:szCs w:val="22"/>
+              </w:rPr>
+            </w:pPr>
+          </w:p>
+        </w:tc>
+      </w:tr>
+      <w:tr>
+        <w:trPr>
+          <w:jc w:val="left"/>
+        </w:trPr>
+        <w:tc>
+          <w:tcPr>
+            <w:tcW w:w="1148" w:type="pct"/>
+          </w:tcPr>
+          <w:p>
+            <w:pPr>
+              <w:spacing w:line="240" w:lineRule="auto"/>
+              <w:rPr>
+                <w:sz w:val="22"/>
+                <w:szCs w:val="22"/>
+              </w:rPr>
+            </w:pPr>
+          </w:p>
+        </w:tc>
+        <w:tc>
+          <w:tcPr>
+            <w:tcW w:w="255" w:type="pct"/>
+          </w:tcPr>
+          <w:p>
+            <w:pPr>
+              <w:spacing w:line="240" w:lineRule="auto"/>
+              <w:jc w:val="center"/>
+              <w:rPr>
+                <w:sz w:val="22"/>
+                <w:szCs w:val="22"/>
+              </w:rPr>
+            </w:pPr>
+          </w:p>
+        </w:tc>
+        <w:tc>
+          <w:tcPr>
+            <w:tcW w:w="3322" w:type="pct"/>
+          </w:tcPr>
+          <w:p>
+            <w:pPr>
+              <w:spacing w:line="240" w:lineRule="auto"/>
+              <w:jc w:val="left"/>
+              <w:rPr>
+                <w:sz w:val="22"/>
+                <w:szCs w:val="22"/>
+              </w:rPr>
+            </w:pPr>
+          </w:p>
+        </w:tc>
+        <w:tc>
+          <w:tcPr>
+            <w:tcW w:w="275" w:type="pct"/>
+          </w:tcPr>
+          <w:p>
+            <w:pPr>
+              <w:spacing w:line="240" w:lineRule="auto"/>
+              <w:jc w:val="center"/>
+              <w:rPr>
+                <w:sz w:val="22"/>
+                <w:szCs w:val="22"/>
+              </w:rPr>
+            </w:pPr>
+          </w:p>
+        </w:tc>
+      </w:tr>
+      <w:tr>
+        <w:trPr>
+          <w:jc w:val="left"/>
+        </w:trPr>
+        <w:tc>
+          <w:tcPr>
+            <w:tcW w:w="1148" w:type="pct"/>
+          </w:tcPr>
+          <w:p>
+            <w:pPr>
+              <w:spacing w:line="240" w:lineRule="auto"/>
+              <w:rPr>
+                <w:sz w:val="22"/>
+                <w:szCs w:val="22"/>
+              </w:rPr>
+            </w:pPr>
+            <w:r>
+              <w:rPr>
+                <w:sz w:val="22"/>
+                <w:szCs w:val="22"/>
+              </w:rPr>
+              <w:t>Postawa: Przewidywanie ruchów</w:t>
+            </w:r>
+          </w:p>
+        </w:tc>
+        <w:tc>
+          <w:tcPr>
+            <w:tcW w:w="255" w:type="pct"/>
+          </w:tcPr>
+          <w:p>
+            <w:pPr>
+              <w:spacing w:line="240" w:lineRule="auto"/>
+              <w:jc w:val="center"/>
+              <w:rPr>
+                <w:sz w:val="22"/>
+                <w:szCs w:val="22"/>
+              </w:rPr>
+            </w:pPr>
+            <w:r>
+              <w:rPr>
+                <w:sz w:val="22"/>
+                <w:szCs w:val="22"/>
+              </w:rPr>
+              <w:t>D</w:t>
+            </w:r>
+          </w:p>
+        </w:tc>
+        <w:tc>
+          <w:tcPr>
+            <w:tcW w:w="3322" w:type="pct"/>
+          </w:tcPr>
+          <w:p>
+            <w:pPr>
+              <w:spacing w:line="240" w:lineRule="auto"/>
+              <w:jc w:val="left"/>
+              <w:rPr>
+                <w:sz w:val="22"/>
+                <w:szCs w:val="22"/>
+              </w:rPr>
+            </w:pPr>
+            <w:r>
+              <w:rPr>
+                <w:sz w:val="22"/>
+                <w:szCs w:val="22"/>
+              </w:rPr>
+              <w:t>Otrzymujesz</w:t>
+            </w:r>
+            <w:r>
+              <w:rPr>
+                <w:sz w:val="22"/>
+                <w:szCs w:val="22"/>
+              </w:rPr>
+              <w:t xml:space="preserve"> +</w:t>
+            </w:r>
+            <w:r>
+              <w:rPr>
+                <w:sz w:val="22"/>
+                <w:szCs w:val="22"/>
+              </w:rPr>
+              <w:t>3</w:t>
+            </w:r>
+            <w:r>
+              <w:rPr>
+                <w:sz w:val="22"/>
+                <w:szCs w:val="22"/>
+              </w:rPr>
+              <w:t xml:space="preserve"> Obrony</w:t>
+            </w:r>
+            <w:r>
+              <w:rPr>
+                <w:sz w:val="22"/>
+                <w:szCs w:val="22"/>
+              </w:rPr>
+              <w:t xml:space="preserve"> na </w:t>
+            </w:r>
+            <w:r>
+              <w:rPr>
+                <w:sz w:val="22"/>
+                <w:szCs w:val="22"/>
+              </w:rPr>
+              <w:t>wybrany typ broni</w:t>
+            </w:r>
+            <w:r>
+              <w:rPr>
+                <w:sz w:val="22"/>
+                <w:szCs w:val="22"/>
+              </w:rPr>
+              <w:t xml:space="preserve"> (np. łuk, kusza</w:t>
+            </w:r>
+            <w:r>
+              <w:rPr>
+                <w:sz w:val="22"/>
+                <w:szCs w:val="22"/>
+              </w:rPr>
+              <w:t>, pazury</w:t>
+            </w:r>
+            <w:r>
+              <w:rPr>
+                <w:sz w:val="22"/>
+                <w:szCs w:val="22"/>
+              </w:rPr>
+              <w:t>)</w:t>
+            </w:r>
+            <w:r>
+              <w:rPr>
+                <w:sz w:val="22"/>
+                <w:szCs w:val="22"/>
+              </w:rPr>
+              <w:t>.</w:t>
+            </w:r>
+          </w:p>
+        </w:tc>
+        <w:tc>
+          <w:tcPr>
+            <w:tcW w:w="275" w:type="pct"/>
+          </w:tcPr>
+          <w:p>
+            <w:pPr>
+              <w:spacing w:line="240" w:lineRule="auto"/>
+              <w:jc w:val="center"/>
+              <w:rPr>
+                <w:sz w:val="22"/>
+                <w:szCs w:val="22"/>
+              </w:rPr>
+            </w:pPr>
+            <w:r>
+              <w:rPr>
+                <w:sz w:val="22"/>
+                <w:szCs w:val="22"/>
+              </w:rPr>
+              <w:t>1</w:t>
+            </w:r>
+          </w:p>
+        </w:tc>
+      </w:tr>
+      <w:tr>
+        <w:trPr>
+          <w:jc w:val="left"/>
+        </w:trPr>
+        <w:tc>
+          <w:tcPr>
+            <w:tcW w:w="1148" w:type="pct"/>
+          </w:tcPr>
+          <w:p>
+            <w:pPr>
+              <w:spacing w:line="240" w:lineRule="auto"/>
               <w:rPr>
                 <w:sz w:val="22"/>
                 <w:szCs w:val="22"/>
@@ -5667,21 +6462,7 @@
                 <w:sz w:val="22"/>
                 <w:szCs w:val="22"/>
               </w:rPr>
-              <w:t>Dynamiczna,</w:t>
-            </w:r>
-            <w:r>
-              <w:rPr>
-                <w:sz w:val="22"/>
-                <w:szCs w:val="22"/>
-              </w:rPr>
-              <w:t xml:space="preserve"> przemieszczasz</w:t>
-            </w:r>
-            <w:r>
-              <w:rPr>
-                <w:sz w:val="22"/>
-                <w:szCs w:val="22"/>
-              </w:rPr>
-              <w:t xml:space="preserve"> się o 2 pola.</w:t>
+              <w:t>Dynamiczna, przemieszczasz się o 2 pola.</w:t>
             </w:r>
           </w:p>
         </w:tc>
@@ -11101,7 +11882,7 @@
     </w:p>
     <w:p>
       <w:r>
-        <w:t>Rodzaje</w:t>
+        <w:t>Typy</w:t>
       </w:r>
       <w:r>
         <w:t xml:space="preserve"> magii:</w:t>
@@ -11110,25 +11891,22 @@
         <w:t xml:space="preserve"> </w:t>
       </w:r>
       <w:r>
-        <w:t>Nekromancja</w:t>
-      </w:r>
-      <w:r>
-        <w:t xml:space="preserve">, </w:t>
-      </w:r>
-      <w:r>
         <w:t>Ogień</w:t>
       </w:r>
       <w:r>
         <w:t xml:space="preserve">, </w:t>
       </w:r>
       <w:r>
-        <w:t xml:space="preserve">Powietrze (Elektryczność), </w:t>
+        <w:t>Powietrze (Elektryczność),</w:t>
       </w:r>
       <w:r>
-        <w:t>Światłość</w:t>
+        <w:t xml:space="preserve"> Śmierć (Nekromancja),</w:t>
       </w:r>
       <w:r>
-        <w:t>,</w:t>
+        <w:t xml:space="preserve"> </w:t>
+      </w:r>
+      <w:r>
+        <w:t>Światło,</w:t>
       </w:r>
       <w:r>
         <w:t xml:space="preserve"> Umysł</w:t>
@@ -11266,14 +12044,14 @@
                 <w:sz w:val="22"/>
                 <w:szCs w:val="22"/>
               </w:rPr>
-              <w:t xml:space="preserve">Adept </w:t>
-            </w:r>
-            <w:r>
-              <w:rPr>
-                <w:sz w:val="22"/>
-                <w:szCs w:val="22"/>
-              </w:rPr>
-              <w:t>magii</w:t>
+              <w:t>Adep</w:t>
+            </w:r>
+            <w:r>
+              <w:rPr>
+                <w:sz w:val="22"/>
+                <w:szCs w:val="22"/>
+              </w:rPr>
+              <w:t>t</w:t>
             </w:r>
             <w:r>
               <w:rPr>
@@ -11308,7 +12086,7 @@
                 <w:sz w:val="22"/>
                 <w:szCs w:val="22"/>
               </w:rPr>
-              <w:t>.</w:t>
+              <w:t xml:space="preserve"> oraz manipulację danym żywiołem. Np. stworzenie małego wiru wodnego, wzniecenie ognia, przyspieszenie wzrostu rośliny, drobna iluzja.</w:t>
             </w:r>
           </w:p>
         </w:tc>
@@ -11494,7 +12272,7 @@
                 <w:sz w:val="22"/>
                 <w:szCs w:val="22"/>
               </w:rPr>
-              <w:t>Elementalista</w:t>
+              <w:t>Ekspert magii: Dowolny</w:t>
             </w:r>
           </w:p>
         </w:tc>
@@ -11515,7 +12293,7 @@
                 <w:sz w:val="22"/>
                 <w:szCs w:val="22"/>
               </w:rPr>
-              <w:t>Do każdego zaklęcia nieposiadającego natury możesz dodawać w walce wybrany żywioł.</w:t>
+              <w:t>Twoje zaklęcia danego typu ignorują odporność celu.</w:t>
             </w:r>
           </w:p>
         </w:tc>
@@ -11537,7 +12315,7 @@
                 <w:sz w:val="22"/>
                 <w:szCs w:val="22"/>
               </w:rPr>
-              <w:t>2</w:t>
+              <w:t>1</w:t>
             </w:r>
           </w:p>
         </w:tc>
@@ -11563,7 +12341,7 @@
                 <w:sz w:val="22"/>
                 <w:szCs w:val="22"/>
               </w:rPr>
-              <w:t>Fałszywe zaklęcia</w:t>
+              <w:t>Elementalista</w:t>
             </w:r>
           </w:p>
         </w:tc>
@@ -11584,23 +12362,28 @@
                 <w:sz w:val="22"/>
                 <w:szCs w:val="22"/>
               </w:rPr>
-              <w:t>Walcząc z magiem imitujesz inne zaklęcia niż faktycznie rzucane, utrudniając kontrowanie ich (+5 do twojego rzutu).</w:t>
-            </w:r>
-          </w:p>
-          <w:p>
-            <w:pPr>
-              <w:spacing w:line="240" w:lineRule="auto"/>
-              <w:rPr>
-                <w:sz w:val="22"/>
-                <w:szCs w:val="22"/>
-              </w:rPr>
-            </w:pPr>
-            <w:r>
-              <w:rPr>
-                <w:sz w:val="22"/>
-                <w:szCs w:val="22"/>
-              </w:rPr>
-              <w:t>Gdy wykonując zaklęcie wyrzucisz 20, wrogowie z wiedzą magiczną zostają przerażeni na jedną turę.</w:t>
+              <w:t xml:space="preserve">Do każdego zaklęcia nieposiadającego natury możesz dodawać w walce </w:t>
+            </w:r>
+            <w:r>
+              <w:rPr>
+                <w:sz w:val="22"/>
+                <w:szCs w:val="22"/>
+              </w:rPr>
+              <w:t>wybrany</w:t>
+            </w:r>
+            <w:r>
+              <w:rPr>
+                <w:sz w:val="22"/>
+                <w:szCs w:val="22"/>
+              </w:rPr>
+              <w:t xml:space="preserve"> żywioł</w:t>
+            </w:r>
+            <w:r>
+              <w:rPr>
+                <w:sz w:val="22"/>
+                <w:szCs w:val="22"/>
+              </w:rPr>
+              <w:t>. Wym. Adept tego żywiołu.</w:t>
             </w:r>
           </w:p>
         </w:tc>
@@ -11648,7 +12431,7 @@
                 <w:sz w:val="22"/>
                 <w:szCs w:val="22"/>
               </w:rPr>
-              <w:t>Kontrola pogody</w:t>
+              <w:t>Fałszywe zaklęcia</w:t>
             </w:r>
           </w:p>
         </w:tc>
@@ -11669,7 +12452,23 @@
                 <w:sz w:val="22"/>
                 <w:szCs w:val="22"/>
               </w:rPr>
-              <w:t>Raz na tydzień możesz przywołać deszcz, burzę lub zapewnić dobrą pogodę kilkugodzinnym rytuałem testem [K20 + Poziom / 2] vs 10. Wym. składników. Wym. Adept magii: Ziemia.</w:t>
+              <w:t>Walcząc z magiem imitujesz inne zaklęcia niż faktycznie rzucane, utrudniając kontrowanie ich (+5 do twojego rzutu).</w:t>
+            </w:r>
+          </w:p>
+          <w:p>
+            <w:pPr>
+              <w:spacing w:line="240" w:lineRule="auto"/>
+              <w:rPr>
+                <w:sz w:val="22"/>
+                <w:szCs w:val="22"/>
+              </w:rPr>
+            </w:pPr>
+            <w:r>
+              <w:rPr>
+                <w:sz w:val="22"/>
+                <w:szCs w:val="22"/>
+              </w:rPr>
+              <w:t>Gdy wykonując zaklęcie wyrzucisz 20, wrogowie z wiedzą magiczną zostają przerażeni na jedną turę.</w:t>
             </w:r>
           </w:p>
         </w:tc>
@@ -11717,7 +12516,7 @@
                 <w:sz w:val="22"/>
                 <w:szCs w:val="22"/>
               </w:rPr>
-              <w:t>Kontrowanie zaklęcia</w:t>
+              <w:t>Kontrola pogody</w:t>
             </w:r>
           </w:p>
         </w:tc>
@@ -11738,35 +12537,7 @@
                 <w:sz w:val="22"/>
                 <w:szCs w:val="22"/>
               </w:rPr>
-              <w:t xml:space="preserve">Akcja dynamiczna, możesz spróbować przeszkodzić przeciwnikowi w wykonywaniu zaklęcia </w:t>
-            </w:r>
-            <w:r>
-              <w:rPr>
-                <w:sz w:val="22"/>
-                <w:szCs w:val="22"/>
-              </w:rPr>
-              <w:t>T</w:t>
-            </w:r>
-            <w:r>
-              <w:rPr>
-                <w:sz w:val="22"/>
-                <w:szCs w:val="22"/>
-              </w:rPr>
-              <w:t>estem vs Wola. Anulowane zaklęcie eksploduje zadając K4 obrażeń</w:t>
-            </w:r>
-            <w:r>
-              <w:rPr>
-                <w:sz w:val="22"/>
-                <w:szCs w:val="22"/>
-              </w:rPr>
-              <w:t xml:space="preserve">, zasięg: </w:t>
-            </w:r>
-            <w:r>
-              <w:rPr>
-                <w:sz w:val="22"/>
-                <w:szCs w:val="22"/>
-              </w:rPr>
-              <w:t>5.</w:t>
+              <w:t>Raz na tydzień możesz przywołać deszcz, burzę lub zapewnić dobrą pogodę kilkugodzinnym rytuałem testem [K20 + Poziom / 2] vs 10. Wym. składników. Wym. Adept: Ziemia.</w:t>
             </w:r>
           </w:p>
         </w:tc>
@@ -11814,7 +12585,7 @@
                 <w:sz w:val="22"/>
                 <w:szCs w:val="22"/>
               </w:rPr>
-              <w:t>Krwawy mag</w:t>
+              <w:t>Kontrowanie zaklęcia</w:t>
             </w:r>
           </w:p>
         </w:tc>
@@ -11835,21 +12606,35 @@
                 <w:sz w:val="22"/>
                 <w:szCs w:val="22"/>
               </w:rPr>
-              <w:t>Kosztem P</w:t>
-            </w:r>
-            <w:r>
-              <w:rPr>
-                <w:sz w:val="22"/>
-                <w:szCs w:val="22"/>
-              </w:rPr>
-              <w:t>K</w:t>
-            </w:r>
-            <w:r>
-              <w:rPr>
-                <w:sz w:val="22"/>
-                <w:szCs w:val="22"/>
-              </w:rPr>
-              <w:t xml:space="preserve"> możesz wzmocnić celność zaklęcia.</w:t>
+              <w:t xml:space="preserve">Akcja dynamiczna, możesz spróbować przeszkodzić przeciwnikowi w wykonywaniu zaklęcia </w:t>
+            </w:r>
+            <w:r>
+              <w:rPr>
+                <w:sz w:val="22"/>
+                <w:szCs w:val="22"/>
+              </w:rPr>
+              <w:t>T</w:t>
+            </w:r>
+            <w:r>
+              <w:rPr>
+                <w:sz w:val="22"/>
+                <w:szCs w:val="22"/>
+              </w:rPr>
+              <w:t>estem vs Wola. Anulowane zaklęcie eksploduje zadając K4 obrażeń</w:t>
+            </w:r>
+            <w:r>
+              <w:rPr>
+                <w:sz w:val="22"/>
+                <w:szCs w:val="22"/>
+              </w:rPr>
+              <w:t xml:space="preserve">, zasięg: </w:t>
+            </w:r>
+            <w:r>
+              <w:rPr>
+                <w:sz w:val="22"/>
+                <w:szCs w:val="22"/>
+              </w:rPr>
+              <w:t>5.</w:t>
             </w:r>
           </w:p>
         </w:tc>
@@ -11897,7 +12682,7 @@
                 <w:sz w:val="22"/>
                 <w:szCs w:val="22"/>
               </w:rPr>
-              <w:t>Mag bojowy</w:t>
+              <w:t>Krwawy mag</w:t>
             </w:r>
           </w:p>
         </w:tc>
@@ -11918,7 +12703,21 @@
                 <w:sz w:val="22"/>
                 <w:szCs w:val="22"/>
               </w:rPr>
-              <w:t>Nie prowokujesz ataków okazyjnych wykonując zaklęcie obok przeciwnika walczącego wręcz.</w:t>
+              <w:t>Kosztem P</w:t>
+            </w:r>
+            <w:r>
+              <w:rPr>
+                <w:sz w:val="22"/>
+                <w:szCs w:val="22"/>
+              </w:rPr>
+              <w:t>K</w:t>
+            </w:r>
+            <w:r>
+              <w:rPr>
+                <w:sz w:val="22"/>
+                <w:szCs w:val="22"/>
+              </w:rPr>
+              <w:t xml:space="preserve"> możesz wzmocnić celność zaklęcia.</w:t>
             </w:r>
           </w:p>
         </w:tc>
@@ -11966,7 +12765,7 @@
                 <w:sz w:val="22"/>
                 <w:szCs w:val="22"/>
               </w:rPr>
-              <w:t>Magiczne pociski</w:t>
+              <w:t>Mag bojowy</w:t>
             </w:r>
           </w:p>
         </w:tc>
@@ -11987,63 +12786,7 @@
                 <w:sz w:val="22"/>
                 <w:szCs w:val="22"/>
               </w:rPr>
-              <w:t>Możesz atakować z dłoni jak przy użyciu różdżki</w:t>
-            </w:r>
-            <w:r>
-              <w:rPr>
-                <w:sz w:val="22"/>
-                <w:szCs w:val="22"/>
-              </w:rPr>
-              <w:t>.</w:t>
-            </w:r>
-            <w:r>
-              <w:rPr>
-                <w:sz w:val="22"/>
-                <w:szCs w:val="22"/>
-              </w:rPr>
-              <w:t xml:space="preserve"> </w:t>
-            </w:r>
-            <w:r>
-              <w:rPr>
-                <w:sz w:val="22"/>
-                <w:szCs w:val="22"/>
-              </w:rPr>
-              <w:t>Wym.</w:t>
-            </w:r>
-            <w:r>
-              <w:rPr>
-                <w:sz w:val="22"/>
-                <w:szCs w:val="22"/>
-              </w:rPr>
-              <w:t xml:space="preserve"> wolnych</w:t>
-            </w:r>
-            <w:r>
-              <w:rPr>
-                <w:sz w:val="22"/>
-                <w:szCs w:val="22"/>
-              </w:rPr>
-              <w:t xml:space="preserve">, </w:t>
-            </w:r>
-            <w:r>
-              <w:rPr>
-                <w:sz w:val="22"/>
-                <w:szCs w:val="22"/>
-              </w:rPr>
-              <w:t xml:space="preserve">niczym </w:t>
-            </w:r>
-            <w:r>
-              <w:rPr>
-                <w:sz w:val="22"/>
-                <w:szCs w:val="22"/>
-              </w:rPr>
-              <w:t>nieskrępowanych</w:t>
-            </w:r>
-            <w:r>
-              <w:rPr>
-                <w:sz w:val="22"/>
-                <w:szCs w:val="22"/>
-              </w:rPr>
-              <w:t xml:space="preserve"> rąk.</w:t>
+              <w:t>Nie prowokujesz ataków okazyjnych wykonując zaklęcie obok przeciwnika walczącego wręcz.</w:t>
             </w:r>
           </w:p>
         </w:tc>
@@ -12091,7 +12834,7 @@
                 <w:sz w:val="22"/>
                 <w:szCs w:val="22"/>
               </w:rPr>
-              <w:t>Manipulacja obszarem</w:t>
+              <w:t>Magiczne pociski</w:t>
             </w:r>
           </w:p>
         </w:tc>
@@ -12112,21 +12855,63 @@
                 <w:sz w:val="22"/>
                 <w:szCs w:val="22"/>
               </w:rPr>
-              <w:t>Możesz zmniejszać obszar swojego zaklęcia wedle uznania (pole musi pozostać połączone z punktem startowym</w:t>
-            </w:r>
-            <w:r>
-              <w:rPr>
-                <w:sz w:val="22"/>
-                <w:szCs w:val="22"/>
-              </w:rPr>
-              <w:t xml:space="preserve"> i pozostać symetryczne</w:t>
-            </w:r>
-            <w:r>
-              <w:rPr>
-                <w:sz w:val="22"/>
-                <w:szCs w:val="22"/>
-              </w:rPr>
-              <w:t>).</w:t>
+              <w:t>Możesz atakować z dłoni jak przy użyciu różdżki</w:t>
+            </w:r>
+            <w:r>
+              <w:rPr>
+                <w:sz w:val="22"/>
+                <w:szCs w:val="22"/>
+              </w:rPr>
+              <w:t>.</w:t>
+            </w:r>
+            <w:r>
+              <w:rPr>
+                <w:sz w:val="22"/>
+                <w:szCs w:val="22"/>
+              </w:rPr>
+              <w:t xml:space="preserve"> </w:t>
+            </w:r>
+            <w:r>
+              <w:rPr>
+                <w:sz w:val="22"/>
+                <w:szCs w:val="22"/>
+              </w:rPr>
+              <w:t>Wym.</w:t>
+            </w:r>
+            <w:r>
+              <w:rPr>
+                <w:sz w:val="22"/>
+                <w:szCs w:val="22"/>
+              </w:rPr>
+              <w:t xml:space="preserve"> wolnych</w:t>
+            </w:r>
+            <w:r>
+              <w:rPr>
+                <w:sz w:val="22"/>
+                <w:szCs w:val="22"/>
+              </w:rPr>
+              <w:t xml:space="preserve">, </w:t>
+            </w:r>
+            <w:r>
+              <w:rPr>
+                <w:sz w:val="22"/>
+                <w:szCs w:val="22"/>
+              </w:rPr>
+              <w:t xml:space="preserve">niczym </w:t>
+            </w:r>
+            <w:r>
+              <w:rPr>
+                <w:sz w:val="22"/>
+                <w:szCs w:val="22"/>
+              </w:rPr>
+              <w:t>nieskrępowanych</w:t>
+            </w:r>
+            <w:r>
+              <w:rPr>
+                <w:sz w:val="22"/>
+                <w:szCs w:val="22"/>
+              </w:rPr>
+              <w:t xml:space="preserve"> rąk.</w:t>
             </w:r>
           </w:p>
         </w:tc>
@@ -12174,7 +12959,7 @@
                 <w:sz w:val="22"/>
                 <w:szCs w:val="22"/>
               </w:rPr>
-              <w:t>Moc natury</w:t>
+              <w:t>Manipulacja obszarem</w:t>
             </w:r>
           </w:p>
         </w:tc>
@@ -12195,63 +12980,21 @@
                 <w:sz w:val="22"/>
                 <w:szCs w:val="22"/>
               </w:rPr>
-              <w:t>Raz na walkę p</w:t>
-            </w:r>
-            <w:r>
-              <w:rPr>
-                <w:sz w:val="22"/>
-                <w:szCs w:val="22"/>
-              </w:rPr>
-              <w:t>rzy silnych żywiołach (</w:t>
-            </w:r>
-            <w:r>
-              <w:rPr>
-                <w:sz w:val="22"/>
-                <w:szCs w:val="22"/>
-              </w:rPr>
-              <w:t xml:space="preserve">burza, </w:t>
-            </w:r>
-            <w:r>
-              <w:rPr>
-                <w:sz w:val="22"/>
-                <w:szCs w:val="22"/>
-              </w:rPr>
-              <w:t>deszcz, pożar</w:t>
-            </w:r>
-            <w:r>
-              <w:rPr>
-                <w:sz w:val="22"/>
-                <w:szCs w:val="22"/>
-              </w:rPr>
-              <w:t xml:space="preserve">, </w:t>
-            </w:r>
-            <w:r>
-              <w:rPr>
-                <w:sz w:val="22"/>
-                <w:szCs w:val="22"/>
-              </w:rPr>
-              <w:t>silny wiatr</w:t>
-            </w:r>
-            <w:r>
-              <w:rPr>
-                <w:sz w:val="22"/>
-                <w:szCs w:val="22"/>
-              </w:rPr>
-              <w:t>, wodospad</w:t>
-            </w:r>
-            <w:r>
-              <w:rPr>
-                <w:sz w:val="22"/>
-                <w:szCs w:val="22"/>
-              </w:rPr>
-              <w:t>)</w:t>
-            </w:r>
-            <w:r>
-              <w:rPr>
-                <w:sz w:val="22"/>
-                <w:szCs w:val="22"/>
-              </w:rPr>
-              <w:t xml:space="preserve"> możesz wykonać dodatkową akcję główną. Wym. Adept magii: Ziemia.</w:t>
+              <w:t>Możesz zmniejszać obszar swojego zaklęcia wedle uznania (pole musi pozostać połączone z punktem startowym</w:t>
+            </w:r>
+            <w:r>
+              <w:rPr>
+                <w:sz w:val="22"/>
+                <w:szCs w:val="22"/>
+              </w:rPr>
+              <w:t xml:space="preserve"> i pozostać symetryczne</w:t>
+            </w:r>
+            <w:r>
+              <w:rPr>
+                <w:sz w:val="22"/>
+                <w:szCs w:val="22"/>
+              </w:rPr>
+              <w:t>).</w:t>
             </w:r>
           </w:p>
         </w:tc>
@@ -12299,7 +13042,7 @@
                 <w:sz w:val="22"/>
                 <w:szCs w:val="22"/>
               </w:rPr>
-              <w:t>Mowa zwierząt</w:t>
+              <w:t>Mistyk</w:t>
             </w:r>
           </w:p>
         </w:tc>
@@ -12320,21 +13063,14 @@
                 <w:sz w:val="22"/>
                 <w:szCs w:val="22"/>
               </w:rPr>
-              <w:t>Porozumiewanie się ze zwierzętami.</w:t>
-            </w:r>
-            <w:r>
-              <w:rPr>
-                <w:sz w:val="22"/>
-                <w:szCs w:val="22"/>
-              </w:rPr>
-              <w:t xml:space="preserve"> Wym. </w:t>
-            </w:r>
-            <w:r>
-              <w:rPr>
-                <w:sz w:val="22"/>
-                <w:szCs w:val="22"/>
-              </w:rPr>
-              <w:t>Znajomość natury</w:t>
+              <w:t xml:space="preserve">Poprzez specjalne rytuały możesz komunikować się ze światem </w:t>
+            </w:r>
+            <w:r>
+              <w:rPr>
+                <w:sz w:val="22"/>
+                <w:szCs w:val="22"/>
+              </w:rPr>
+              <w:t>duchów</w:t>
             </w:r>
             <w:r>
               <w:rPr>
@@ -12389,7 +13125,7 @@
                 <w:sz w:val="22"/>
                 <w:szCs w:val="22"/>
               </w:rPr>
-              <w:t>Odporność: Żywioł</w:t>
+              <w:t>Moc natury</w:t>
             </w:r>
           </w:p>
         </w:tc>
@@ -12410,7 +13146,63 @@
                 <w:sz w:val="22"/>
                 <w:szCs w:val="22"/>
               </w:rPr>
-              <w:t>Zapewnia odporność na żywioł, Wym. Adept tego żywiołu.</w:t>
+              <w:t>Raz na walkę p</w:t>
+            </w:r>
+            <w:r>
+              <w:rPr>
+                <w:sz w:val="22"/>
+                <w:szCs w:val="22"/>
+              </w:rPr>
+              <w:t>rzy silnych żywiołach (</w:t>
+            </w:r>
+            <w:r>
+              <w:rPr>
+                <w:sz w:val="22"/>
+                <w:szCs w:val="22"/>
+              </w:rPr>
+              <w:t xml:space="preserve">burza, </w:t>
+            </w:r>
+            <w:r>
+              <w:rPr>
+                <w:sz w:val="22"/>
+                <w:szCs w:val="22"/>
+              </w:rPr>
+              <w:t>deszcz, pożar</w:t>
+            </w:r>
+            <w:r>
+              <w:rPr>
+                <w:sz w:val="22"/>
+                <w:szCs w:val="22"/>
+              </w:rPr>
+              <w:t xml:space="preserve">, </w:t>
+            </w:r>
+            <w:r>
+              <w:rPr>
+                <w:sz w:val="22"/>
+                <w:szCs w:val="22"/>
+              </w:rPr>
+              <w:t>silny wiatr</w:t>
+            </w:r>
+            <w:r>
+              <w:rPr>
+                <w:sz w:val="22"/>
+                <w:szCs w:val="22"/>
+              </w:rPr>
+              <w:t>, wodospad</w:t>
+            </w:r>
+            <w:r>
+              <w:rPr>
+                <w:sz w:val="22"/>
+                <w:szCs w:val="22"/>
+              </w:rPr>
+              <w:t>)</w:t>
+            </w:r>
+            <w:r>
+              <w:rPr>
+                <w:sz w:val="22"/>
+                <w:szCs w:val="22"/>
+              </w:rPr>
+              <w:t xml:space="preserve"> możesz wykonać dodatkową akcję główną. Wym. Adept: Ziemia.</w:t>
             </w:r>
           </w:p>
         </w:tc>
@@ -12458,7 +13250,7 @@
                 <w:sz w:val="22"/>
                 <w:szCs w:val="22"/>
               </w:rPr>
-              <w:t>Percepcja magii</w:t>
+              <w:t>Mowa zwierząt</w:t>
             </w:r>
           </w:p>
         </w:tc>
@@ -12479,7 +13271,14 @@
                 <w:sz w:val="22"/>
                 <w:szCs w:val="22"/>
               </w:rPr>
-              <w:t>Jesteś w stanie wykrywać magię, lokalizować i atakować np. niewidzialnych przeciwników.</w:t>
+              <w:t>Porozumiewanie się ze zwierzętami.</w:t>
+            </w:r>
+            <w:r>
+              <w:rPr>
+                <w:sz w:val="22"/>
+                <w:szCs w:val="22"/>
+              </w:rPr>
+              <w:t xml:space="preserve"> Wym. Znajomość natury.</w:t>
             </w:r>
           </w:p>
         </w:tc>
@@ -12522,15 +13321,13 @@
                 <w:szCs w:val="22"/>
               </w:rPr>
             </w:pPr>
-            <w:proofErr w:type="spellStart"/>
-            <w:r>
-              <w:rPr>
-                <w:sz w:val="22"/>
-                <w:szCs w:val="22"/>
-              </w:rPr>
-              <w:t>Polimorf</w:t>
-            </w:r>
-            <w:proofErr w:type="spellEnd"/>
+            <w:r>
+              <w:rPr>
+                <w:sz w:val="22"/>
+                <w:szCs w:val="22"/>
+              </w:rPr>
+              <w:t>Odporność: Żywioł</w:t>
+            </w:r>
           </w:p>
         </w:tc>
         <w:tc>
@@ -12550,7 +13347,7 @@
                 <w:sz w:val="22"/>
                 <w:szCs w:val="22"/>
               </w:rPr>
-              <w:t>Zmniejsza koszt akcji zmian formy.</w:t>
+              <w:t>Zapewnia odporność na żywioł, Wym. Adept tego żywiołu.</w:t>
             </w:r>
           </w:p>
         </w:tc>
@@ -12599,7 +13396,7 @@
                 <w:szCs w:val="22"/>
               </w:rPr>
               <w:lastRenderedPageBreak/>
-              <w:t>Popularna magia</w:t>
+              <w:t>Percepcja magii</w:t>
             </w:r>
           </w:p>
         </w:tc>
@@ -12620,7 +13417,7 @@
                 <w:sz w:val="22"/>
                 <w:szCs w:val="22"/>
               </w:rPr>
-              <w:t>Znasz zaklęcia niebojowe takie jak: alarm, drobna iluzja, naprawa, przewodnik, światło, taumaturgia, telekineza (5m, 5kg), telepatyczna wiadomość, uśpienie, magiczny znak.</w:t>
+              <w:t>Jesteś w stanie wykrywać magię, lokalizować i atakować np. niewidzialnych przeciwników.</w:t>
             </w:r>
           </w:p>
         </w:tc>
@@ -12668,7 +13465,7 @@
                 <w:sz w:val="22"/>
                 <w:szCs w:val="22"/>
               </w:rPr>
-              <w:t>Przekazanie zaklęcia</w:t>
+              <w:t>Polimorf</w:t>
             </w:r>
           </w:p>
         </w:tc>
@@ -12689,7 +13486,7 @@
                 <w:sz w:val="22"/>
                 <w:szCs w:val="22"/>
               </w:rPr>
-              <w:t>Możesz przekazać przygotowane zaklęcie innej osobie w zasięgu 3, która może natychmiast je rzucić mimo nieposiadania wiedzy magicznej. Wykorzystuje Twoją celność.</w:t>
+              <w:t>Zmniejsza koszt akcji zmian formy.</w:t>
             </w:r>
           </w:p>
         </w:tc>
@@ -12737,6 +13534,256 @@
                 <w:sz w:val="22"/>
                 <w:szCs w:val="22"/>
               </w:rPr>
+              <w:t>Popularna magia</w:t>
+            </w:r>
+          </w:p>
+        </w:tc>
+        <w:tc>
+          <w:tcPr>
+            <w:tcW w:w="7358" w:type="dxa"/>
+          </w:tcPr>
+          <w:p>
+            <w:pPr>
+              <w:spacing w:line="240" w:lineRule="auto"/>
+              <w:rPr>
+                <w:sz w:val="22"/>
+                <w:szCs w:val="22"/>
+              </w:rPr>
+            </w:pPr>
+            <w:r>
+              <w:rPr>
+                <w:sz w:val="22"/>
+                <w:szCs w:val="22"/>
+              </w:rPr>
+              <w:t xml:space="preserve">Znasz </w:t>
+            </w:r>
+            <w:r>
+              <w:rPr>
+                <w:sz w:val="22"/>
+                <w:szCs w:val="22"/>
+              </w:rPr>
+              <w:t xml:space="preserve">drobne </w:t>
+            </w:r>
+            <w:r>
+              <w:rPr>
+                <w:sz w:val="22"/>
+                <w:szCs w:val="22"/>
+              </w:rPr>
+              <w:t xml:space="preserve">zaklęcia niebojowe </w:t>
+            </w:r>
+            <w:r>
+              <w:rPr>
+                <w:sz w:val="22"/>
+                <w:szCs w:val="22"/>
+              </w:rPr>
+              <w:t xml:space="preserve">z każdego elementu </w:t>
+            </w:r>
+            <w:r>
+              <w:rPr>
+                <w:sz w:val="22"/>
+                <w:szCs w:val="22"/>
+              </w:rPr>
+              <w:t xml:space="preserve">takie jak: alarm, </w:t>
+            </w:r>
+            <w:r>
+              <w:rPr>
+                <w:sz w:val="22"/>
+                <w:szCs w:val="22"/>
+              </w:rPr>
+              <w:t>magiczny znak</w:t>
+            </w:r>
+            <w:r>
+              <w:rPr>
+                <w:sz w:val="22"/>
+                <w:szCs w:val="22"/>
+              </w:rPr>
+              <w:t xml:space="preserve">, </w:t>
+            </w:r>
+            <w:r>
+              <w:rPr>
+                <w:sz w:val="22"/>
+                <w:szCs w:val="22"/>
+              </w:rPr>
+              <w:t>naprawa, przewodnik, światło, taumaturgia, telekineza (</w:t>
+            </w:r>
+            <w:r>
+              <w:rPr>
+                <w:sz w:val="22"/>
+                <w:szCs w:val="22"/>
+              </w:rPr>
+              <w:t>4</w:t>
+            </w:r>
+            <w:r>
+              <w:rPr>
+                <w:sz w:val="22"/>
+                <w:szCs w:val="22"/>
+              </w:rPr>
+              <w:t xml:space="preserve">m, </w:t>
+            </w:r>
+            <w:r>
+              <w:rPr>
+                <w:sz w:val="22"/>
+                <w:szCs w:val="22"/>
+              </w:rPr>
+              <w:t>1</w:t>
+            </w:r>
+            <w:r>
+              <w:rPr>
+                <w:sz w:val="22"/>
+                <w:szCs w:val="22"/>
+              </w:rPr>
+              <w:t>kg), telepatyczna</w:t>
+            </w:r>
+            <w:r>
+              <w:rPr>
+                <w:sz w:val="22"/>
+                <w:szCs w:val="22"/>
+              </w:rPr>
+              <w:t xml:space="preserve"> </w:t>
+            </w:r>
+            <w:r>
+              <w:rPr>
+                <w:sz w:val="22"/>
+                <w:szCs w:val="22"/>
+              </w:rPr>
+              <w:t xml:space="preserve">wiadomość, </w:t>
+            </w:r>
+            <w:r>
+              <w:rPr>
+                <w:sz w:val="22"/>
+                <w:szCs w:val="22"/>
+              </w:rPr>
+              <w:t>urok</w:t>
+            </w:r>
+            <w:r>
+              <w:rPr>
+                <w:sz w:val="22"/>
+                <w:szCs w:val="22"/>
+              </w:rPr>
+              <w:t xml:space="preserve">, </w:t>
+            </w:r>
+            <w:r>
+              <w:rPr>
+                <w:sz w:val="22"/>
+                <w:szCs w:val="22"/>
+              </w:rPr>
+              <w:t>uśpienie.</w:t>
+            </w:r>
+          </w:p>
+        </w:tc>
+        <w:tc>
+          <w:tcPr>
+            <w:tcW w:w="567" w:type="dxa"/>
+          </w:tcPr>
+          <w:p>
+            <w:pPr>
+              <w:spacing w:line="240" w:lineRule="auto"/>
+              <w:jc w:val="center"/>
+              <w:rPr>
+                <w:sz w:val="22"/>
+                <w:szCs w:val="22"/>
+              </w:rPr>
+            </w:pPr>
+            <w:r>
+              <w:rPr>
+                <w:sz w:val="22"/>
+                <w:szCs w:val="22"/>
+              </w:rPr>
+              <w:t>1</w:t>
+            </w:r>
+          </w:p>
+        </w:tc>
+      </w:tr>
+      <w:tr>
+        <w:trPr>
+          <w:jc w:val="left"/>
+        </w:trPr>
+        <w:tc>
+          <w:tcPr>
+            <w:tcW w:w="3132" w:type="dxa"/>
+          </w:tcPr>
+          <w:p>
+            <w:pPr>
+              <w:spacing w:line="240" w:lineRule="auto"/>
+              <w:rPr>
+                <w:sz w:val="22"/>
+                <w:szCs w:val="22"/>
+              </w:rPr>
+            </w:pPr>
+            <w:r>
+              <w:rPr>
+                <w:sz w:val="22"/>
+                <w:szCs w:val="22"/>
+              </w:rPr>
+              <w:t>Przekazanie zaklęcia</w:t>
+            </w:r>
+          </w:p>
+        </w:tc>
+        <w:tc>
+          <w:tcPr>
+            <w:tcW w:w="7358" w:type="dxa"/>
+          </w:tcPr>
+          <w:p>
+            <w:pPr>
+              <w:spacing w:line="240" w:lineRule="auto"/>
+              <w:rPr>
+                <w:sz w:val="22"/>
+                <w:szCs w:val="22"/>
+              </w:rPr>
+            </w:pPr>
+            <w:r>
+              <w:rPr>
+                <w:sz w:val="22"/>
+                <w:szCs w:val="22"/>
+              </w:rPr>
+              <w:t>Możesz przekazać przygotowane zaklęcie innej osobie w zasięgu 3, która może natychmiast je rzucić mimo nieposiadania wiedzy magicznej. Wykorzystuje Twoją celność.</w:t>
+            </w:r>
+          </w:p>
+        </w:tc>
+        <w:tc>
+          <w:tcPr>
+            <w:tcW w:w="567" w:type="dxa"/>
+          </w:tcPr>
+          <w:p>
+            <w:pPr>
+              <w:spacing w:line="240" w:lineRule="auto"/>
+              <w:jc w:val="center"/>
+              <w:rPr>
+                <w:sz w:val="22"/>
+                <w:szCs w:val="22"/>
+              </w:rPr>
+            </w:pPr>
+            <w:r>
+              <w:rPr>
+                <w:sz w:val="22"/>
+                <w:szCs w:val="22"/>
+              </w:rPr>
+              <w:t>1</w:t>
+            </w:r>
+          </w:p>
+        </w:tc>
+      </w:tr>
+      <w:tr>
+        <w:trPr>
+          <w:jc w:val="left"/>
+        </w:trPr>
+        <w:tc>
+          <w:tcPr>
+            <w:tcW w:w="3132" w:type="dxa"/>
+          </w:tcPr>
+          <w:p>
+            <w:pPr>
+              <w:spacing w:line="240" w:lineRule="auto"/>
+              <w:rPr>
+                <w:sz w:val="22"/>
+                <w:szCs w:val="22"/>
+              </w:rPr>
+            </w:pPr>
+            <w:r>
+              <w:rPr>
+                <w:sz w:val="22"/>
+                <w:szCs w:val="22"/>
+              </w:rPr>
               <w:t>Przeładowanie zaklęcia</w:t>
             </w:r>
           </w:p>
@@ -12808,6 +13855,82 @@
                 <w:szCs w:val="22"/>
               </w:rPr>
               <w:t xml:space="preserve"> energii.</w:t>
+            </w:r>
+          </w:p>
+        </w:tc>
+        <w:tc>
+          <w:tcPr>
+            <w:tcW w:w="567" w:type="dxa"/>
+          </w:tcPr>
+          <w:p>
+            <w:pPr>
+              <w:spacing w:line="240" w:lineRule="auto"/>
+              <w:jc w:val="center"/>
+              <w:rPr>
+                <w:sz w:val="22"/>
+                <w:szCs w:val="22"/>
+              </w:rPr>
+            </w:pPr>
+            <w:r>
+              <w:rPr>
+                <w:sz w:val="22"/>
+                <w:szCs w:val="22"/>
+              </w:rPr>
+              <w:t>1</w:t>
+            </w:r>
+          </w:p>
+        </w:tc>
+      </w:tr>
+      <w:tr>
+        <w:trPr>
+          <w:jc w:val="left"/>
+        </w:trPr>
+        <w:tc>
+          <w:tcPr>
+            <w:tcW w:w="3132" w:type="dxa"/>
+          </w:tcPr>
+          <w:p>
+            <w:pPr>
+              <w:spacing w:line="240" w:lineRule="auto"/>
+              <w:rPr>
+                <w:sz w:val="22"/>
+                <w:szCs w:val="22"/>
+              </w:rPr>
+            </w:pPr>
+            <w:r>
+              <w:rPr>
+                <w:sz w:val="22"/>
+                <w:szCs w:val="22"/>
+              </w:rPr>
+              <w:t>Sprzyjające wiatry</w:t>
+            </w:r>
+          </w:p>
+        </w:tc>
+        <w:tc>
+          <w:tcPr>
+            <w:tcW w:w="7358" w:type="dxa"/>
+          </w:tcPr>
+          <w:p>
+            <w:pPr>
+              <w:spacing w:line="240" w:lineRule="auto"/>
+              <w:rPr>
+                <w:sz w:val="22"/>
+                <w:szCs w:val="22"/>
+              </w:rPr>
+            </w:pPr>
+            <w:r>
+              <w:rPr>
+                <w:sz w:val="22"/>
+                <w:szCs w:val="22"/>
+              </w:rPr>
+              <w:t xml:space="preserve">+1 Ruch, </w:t>
+            </w:r>
+            <w:r>
+              <w:rPr>
+                <w:sz w:val="22"/>
+                <w:szCs w:val="22"/>
+              </w:rPr>
+              <w:t>Wym. adept: Powietrze.</w:t>
             </w:r>
           </w:p>
         </w:tc>
@@ -13387,7 +14510,7 @@
                 <w:sz w:val="22"/>
                 <w:szCs w:val="22"/>
               </w:rPr>
-              <w:t>Zasięg 3, Wym. Adept magii: Umysł.</w:t>
+              <w:t>Zasięg 3, Wym. Adept: Umysł</w:t>
             </w:r>
           </w:p>
         </w:tc>
@@ -13487,14 +14610,7 @@
                 <w:sz w:val="22"/>
                 <w:szCs w:val="22"/>
               </w:rPr>
-              <w:t>Uciszenie</w:t>
-            </w:r>
-            <w:r>
-              <w:rPr>
-                <w:sz w:val="22"/>
-                <w:szCs w:val="22"/>
-              </w:rPr>
-              <w:t xml:space="preserve">, </w:t>
+              <w:t xml:space="preserve">Uciszenie, </w:t>
             </w:r>
             <w:r>
               <w:rPr>
@@ -13550,7 +14666,7 @@
                 <w:sz w:val="22"/>
                 <w:szCs w:val="22"/>
               </w:rPr>
-              <w:t>Forma: Tygrys</w:t>
+              <w:t>Forma: Ptak</w:t>
             </w:r>
           </w:p>
         </w:tc>
@@ -13594,56 +14710,21 @@
                 <w:sz w:val="22"/>
                 <w:szCs w:val="22"/>
               </w:rPr>
-              <w:t>Obr K8, Tur K</w:t>
-            </w:r>
-            <w:r>
-              <w:rPr>
-                <w:sz w:val="22"/>
-                <w:szCs w:val="22"/>
-              </w:rPr>
-              <w:t>6</w:t>
-            </w:r>
-            <w:r>
-              <w:rPr>
-                <w:sz w:val="22"/>
-                <w:szCs w:val="22"/>
-              </w:rPr>
-              <w:t xml:space="preserve"> + 1</w:t>
-            </w:r>
-            <w:r>
-              <w:rPr>
-                <w:sz w:val="22"/>
-                <w:szCs w:val="22"/>
-              </w:rPr>
-              <w:t>,</w:t>
-            </w:r>
-            <w:r>
-              <w:rPr>
-                <w:sz w:val="22"/>
-                <w:szCs w:val="22"/>
-              </w:rPr>
-              <w:t xml:space="preserve"> </w:t>
-            </w:r>
-            <w:r>
-              <w:rPr>
-                <w:sz w:val="22"/>
-                <w:szCs w:val="22"/>
-              </w:rPr>
-              <w:t xml:space="preserve">Uciszenie, </w:t>
-            </w:r>
-            <w:r>
-              <w:rPr>
-                <w:sz w:val="22"/>
-                <w:szCs w:val="22"/>
-              </w:rPr>
-              <w:t>Wym.</w:t>
-            </w:r>
-            <w:r>
-              <w:rPr>
-                <w:sz w:val="22"/>
-                <w:szCs w:val="22"/>
-              </w:rPr>
-              <w:t xml:space="preserve"> Znajomość natury.</w:t>
+              <w:t>Tur K4,</w:t>
+            </w:r>
+            <w:r>
+              <w:rPr>
+                <w:sz w:val="22"/>
+                <w:szCs w:val="22"/>
+              </w:rPr>
+              <w:t xml:space="preserve"> Lot</w:t>
+            </w:r>
+            <w:r>
+              <w:rPr>
+                <w:sz w:val="22"/>
+                <w:szCs w:val="22"/>
+              </w:rPr>
+              <w:t>, Wym. Znajomość natury</w:t>
             </w:r>
           </w:p>
         </w:tc>
@@ -13692,7 +14773,7 @@
                 <w:sz w:val="22"/>
                 <w:szCs w:val="22"/>
               </w:rPr>
-              <w:t>Magiczna kula</w:t>
+              <w:t>Forma: Tygrys</w:t>
             </w:r>
           </w:p>
         </w:tc>
@@ -13736,49 +14817,63 @@
                 <w:sz w:val="22"/>
                 <w:szCs w:val="22"/>
               </w:rPr>
-              <w:t xml:space="preserve">Test, </w:t>
-            </w:r>
-            <w:r>
-              <w:rPr>
-                <w:sz w:val="22"/>
-                <w:szCs w:val="22"/>
-              </w:rPr>
-              <w:t xml:space="preserve">Obr K6, </w:t>
-            </w:r>
-            <w:r>
-              <w:rPr>
-                <w:sz w:val="22"/>
-                <w:szCs w:val="22"/>
-              </w:rPr>
-              <w:t xml:space="preserve">Obszar </w:t>
-            </w:r>
-            <w:r>
-              <w:rPr>
-                <w:sz w:val="22"/>
-                <w:szCs w:val="22"/>
-              </w:rPr>
-              <w:t>2</w:t>
-            </w:r>
-            <w:r>
-              <w:rPr>
-                <w:sz w:val="22"/>
-                <w:szCs w:val="22"/>
-              </w:rPr>
-              <w:t>x</w:t>
-            </w:r>
-            <w:r>
-              <w:rPr>
-                <w:sz w:val="22"/>
-                <w:szCs w:val="22"/>
-              </w:rPr>
-              <w:t>2</w:t>
-            </w:r>
-            <w:r>
-              <w:rPr>
-                <w:sz w:val="22"/>
-                <w:szCs w:val="22"/>
-              </w:rPr>
-              <w:t>, Zasięg: 3</w:t>
+              <w:t>Obr K6, Oburęczność</w:t>
+            </w:r>
+            <w:r>
+              <w:rPr>
+                <w:sz w:val="22"/>
+                <w:szCs w:val="22"/>
+              </w:rPr>
+              <w:t>, Tur K</w:t>
+            </w:r>
+            <w:r>
+              <w:rPr>
+                <w:sz w:val="22"/>
+                <w:szCs w:val="22"/>
+              </w:rPr>
+              <w:t>6</w:t>
+            </w:r>
+            <w:r>
+              <w:rPr>
+                <w:sz w:val="22"/>
+                <w:szCs w:val="22"/>
+              </w:rPr>
+              <w:t xml:space="preserve"> + 1</w:t>
+            </w:r>
+            <w:r>
+              <w:rPr>
+                <w:sz w:val="22"/>
+                <w:szCs w:val="22"/>
+              </w:rPr>
+              <w:t>,</w:t>
+            </w:r>
+            <w:r>
+              <w:rPr>
+                <w:sz w:val="22"/>
+                <w:szCs w:val="22"/>
+              </w:rPr>
+              <w:t xml:space="preserve"> </w:t>
+            </w:r>
+            <w:r>
+              <w:rPr>
+                <w:sz w:val="22"/>
+                <w:szCs w:val="22"/>
+              </w:rPr>
+              <w:t xml:space="preserve">Uciszenie, </w:t>
+            </w:r>
+            <w:r>
+              <w:rPr>
+                <w:sz w:val="22"/>
+                <w:szCs w:val="22"/>
+              </w:rPr>
+              <w:t>Wym.</w:t>
+            </w:r>
+            <w:r>
+              <w:rPr>
+                <w:sz w:val="22"/>
+                <w:szCs w:val="22"/>
+              </w:rPr>
+              <w:t xml:space="preserve"> Znajomość natury</w:t>
             </w:r>
           </w:p>
         </w:tc>
@@ -13793,14 +14888,12 @@
               <w:rPr>
                 <w:sz w:val="22"/>
                 <w:szCs w:val="22"/>
-                <w:lang w:val="en-US"/>
-              </w:rPr>
-            </w:pPr>
-            <w:r>
-              <w:rPr>
-                <w:sz w:val="22"/>
-                <w:szCs w:val="22"/>
-                <w:lang w:val="en-US"/>
+              </w:rPr>
+            </w:pPr>
+            <w:r>
+              <w:rPr>
+                <w:sz w:val="22"/>
+                <w:szCs w:val="22"/>
               </w:rPr>
               <w:t>1</w:t>
             </w:r>
@@ -13829,7 +14922,7 @@
                 <w:sz w:val="22"/>
                 <w:szCs w:val="22"/>
               </w:rPr>
-              <w:t>Transfer życia</w:t>
+              <w:t>Lot</w:t>
             </w:r>
           </w:p>
         </w:tc>
@@ -13873,56 +14966,21 @@
                 <w:sz w:val="22"/>
                 <w:szCs w:val="22"/>
               </w:rPr>
-              <w:t>Test vs Wola, Ob</w:t>
-            </w:r>
-            <w:r>
-              <w:rPr>
-                <w:sz w:val="22"/>
-                <w:szCs w:val="22"/>
-              </w:rPr>
-              <w:t>r</w:t>
-            </w:r>
-            <w:r>
-              <w:rPr>
-                <w:sz w:val="22"/>
-                <w:szCs w:val="22"/>
-              </w:rPr>
-              <w:t xml:space="preserve"> K4</w:t>
-            </w:r>
-            <w:r>
-              <w:rPr>
-                <w:sz w:val="22"/>
-                <w:szCs w:val="22"/>
-              </w:rPr>
-              <w:t xml:space="preserve">, </w:t>
-            </w:r>
-            <w:r>
-              <w:rPr>
-                <w:sz w:val="22"/>
-                <w:szCs w:val="22"/>
-              </w:rPr>
-              <w:t>Zasięg</w:t>
-            </w:r>
-            <w:r>
-              <w:rPr>
-                <w:sz w:val="22"/>
-                <w:szCs w:val="22"/>
-              </w:rPr>
-              <w:t xml:space="preserve"> 1</w:t>
-            </w:r>
-            <w:r>
-              <w:rPr>
-                <w:sz w:val="22"/>
-                <w:szCs w:val="22"/>
-              </w:rPr>
-              <w:t>, przywraca kondycję</w:t>
-            </w:r>
-            <w:r>
-              <w:rPr>
-                <w:sz w:val="22"/>
-                <w:szCs w:val="22"/>
-              </w:rPr>
-              <w:t>, Wym. Adept magii: Nekromancja</w:t>
+              <w:t xml:space="preserve">Tur K4, </w:t>
+            </w:r>
+            <w:r>
+              <w:rPr>
+                <w:sz w:val="22"/>
+                <w:szCs w:val="22"/>
+              </w:rPr>
+              <w:t xml:space="preserve">Lot, </w:t>
+            </w:r>
+            <w:r>
+              <w:rPr>
+                <w:sz w:val="22"/>
+                <w:szCs w:val="22"/>
+              </w:rPr>
+              <w:t>Wym. Adept: Powietrze</w:t>
             </w:r>
           </w:p>
         </w:tc>
@@ -13937,14 +14995,12 @@
               <w:rPr>
                 <w:sz w:val="22"/>
                 <w:szCs w:val="22"/>
-                <w:lang w:val="en-US"/>
-              </w:rPr>
-            </w:pPr>
-            <w:r>
-              <w:rPr>
-                <w:sz w:val="22"/>
-                <w:szCs w:val="22"/>
-                <w:lang w:val="en-US"/>
+              </w:rPr>
+            </w:pPr>
+            <w:r>
+              <w:rPr>
+                <w:sz w:val="22"/>
+                <w:szCs w:val="22"/>
               </w:rPr>
               <w:t>1</w:t>
             </w:r>
@@ -13973,7 +15029,7 @@
                 <w:sz w:val="22"/>
                 <w:szCs w:val="22"/>
               </w:rPr>
-              <w:t>Niewidzialność</w:t>
+              <w:t>Magiczna kopuła</w:t>
             </w:r>
           </w:p>
         </w:tc>
@@ -14017,28 +15073,21 @@
                 <w:sz w:val="22"/>
                 <w:szCs w:val="22"/>
               </w:rPr>
-              <w:t>Ukrycie</w:t>
-            </w:r>
-            <w:r>
-              <w:rPr>
-                <w:sz w:val="22"/>
-                <w:szCs w:val="22"/>
-              </w:rPr>
-              <w:t>, Tur K4</w:t>
-            </w:r>
-            <w:r>
-              <w:rPr>
-                <w:sz w:val="22"/>
-                <w:szCs w:val="22"/>
-              </w:rPr>
-              <w:t>, Wym</w:t>
-            </w:r>
-            <w:r>
-              <w:rPr>
-                <w:sz w:val="22"/>
-                <w:szCs w:val="22"/>
-              </w:rPr>
-              <w:t>. Adept magii: Umysł.</w:t>
+              <w:t xml:space="preserve">Test, </w:t>
+            </w:r>
+            <w:r>
+              <w:rPr>
+                <w:sz w:val="22"/>
+                <w:szCs w:val="22"/>
+              </w:rPr>
+              <w:t xml:space="preserve">Unieruchomienie, </w:t>
+            </w:r>
+            <w:r>
+              <w:rPr>
+                <w:sz w:val="22"/>
+                <w:szCs w:val="22"/>
+              </w:rPr>
+              <w:t>blokuje K12 obrażeń</w:t>
             </w:r>
           </w:p>
         </w:tc>
@@ -14053,14 +15102,12 @@
               <w:rPr>
                 <w:sz w:val="22"/>
                 <w:szCs w:val="22"/>
-                <w:lang w:val="en-US"/>
-              </w:rPr>
-            </w:pPr>
-            <w:r>
-              <w:rPr>
-                <w:sz w:val="22"/>
-                <w:szCs w:val="22"/>
-                <w:lang w:val="en-US"/>
+              </w:rPr>
+            </w:pPr>
+            <w:r>
+              <w:rPr>
+                <w:sz w:val="22"/>
+                <w:szCs w:val="22"/>
               </w:rPr>
               <w:t>1</w:t>
             </w:r>
@@ -14089,7 +15136,14 @@
                 <w:sz w:val="22"/>
                 <w:szCs w:val="22"/>
               </w:rPr>
-              <w:t>Zauroczenie</w:t>
+              <w:t>Ognista</w:t>
+            </w:r>
+            <w:r>
+              <w:rPr>
+                <w:sz w:val="22"/>
+                <w:szCs w:val="22"/>
+              </w:rPr>
+              <w:t xml:space="preserve"> kula</w:t>
             </w:r>
           </w:p>
         </w:tc>
@@ -14133,63 +15187,56 @@
                 <w:sz w:val="22"/>
                 <w:szCs w:val="22"/>
               </w:rPr>
-              <w:t xml:space="preserve">Test vs Wola, </w:t>
-            </w:r>
-            <w:r>
-              <w:rPr>
-                <w:sz w:val="22"/>
-                <w:szCs w:val="22"/>
-              </w:rPr>
-              <w:t>T</w:t>
-            </w:r>
-            <w:r>
-              <w:rPr>
-                <w:sz w:val="22"/>
-                <w:szCs w:val="22"/>
-              </w:rPr>
-              <w:t>ur</w:t>
-            </w:r>
-            <w:r>
-              <w:rPr>
-                <w:sz w:val="22"/>
-                <w:szCs w:val="22"/>
-              </w:rPr>
-              <w:t xml:space="preserve"> </w:t>
-            </w:r>
-            <w:r>
-              <w:rPr>
-                <w:sz w:val="22"/>
-                <w:szCs w:val="22"/>
-              </w:rPr>
-              <w:t>1</w:t>
-            </w:r>
-            <w:r>
-              <w:rPr>
-                <w:sz w:val="22"/>
-                <w:szCs w:val="22"/>
-              </w:rPr>
-              <w:t xml:space="preserve">, </w:t>
-            </w:r>
-            <w:r>
-              <w:rPr>
-                <w:sz w:val="22"/>
-                <w:szCs w:val="22"/>
-              </w:rPr>
-              <w:t>Zasięg 1</w:t>
-            </w:r>
-            <w:r>
-              <w:rPr>
-                <w:sz w:val="22"/>
-                <w:szCs w:val="22"/>
-              </w:rPr>
-              <w:t>, Wym. Adept magii: Umysł</w:t>
-            </w:r>
-            <w:r>
-              <w:rPr>
-                <w:sz w:val="22"/>
-                <w:szCs w:val="22"/>
-              </w:rPr>
-              <w:t xml:space="preserve"> lub Piękno.</w:t>
+              <w:t xml:space="preserve">Test, </w:t>
+            </w:r>
+            <w:r>
+              <w:rPr>
+                <w:sz w:val="22"/>
+                <w:szCs w:val="22"/>
+              </w:rPr>
+              <w:t xml:space="preserve">Obr K6, </w:t>
+            </w:r>
+            <w:r>
+              <w:rPr>
+                <w:sz w:val="22"/>
+                <w:szCs w:val="22"/>
+              </w:rPr>
+              <w:t xml:space="preserve">Obszar </w:t>
+            </w:r>
+            <w:r>
+              <w:rPr>
+                <w:sz w:val="22"/>
+                <w:szCs w:val="22"/>
+              </w:rPr>
+              <w:t>2</w:t>
+            </w:r>
+            <w:r>
+              <w:rPr>
+                <w:sz w:val="22"/>
+                <w:szCs w:val="22"/>
+              </w:rPr>
+              <w:t>x</w:t>
+            </w:r>
+            <w:r>
+              <w:rPr>
+                <w:sz w:val="22"/>
+                <w:szCs w:val="22"/>
+              </w:rPr>
+              <w:t>2</w:t>
+            </w:r>
+            <w:r>
+              <w:rPr>
+                <w:sz w:val="22"/>
+                <w:szCs w:val="22"/>
+              </w:rPr>
+              <w:t>, Zasięg: 3</w:t>
+            </w:r>
+            <w:r>
+              <w:rPr>
+                <w:sz w:val="22"/>
+                <w:szCs w:val="22"/>
+              </w:rPr>
+              <w:t>, Wym. Adept: Ogień</w:t>
             </w:r>
           </w:p>
         </w:tc>
@@ -14204,12 +15251,14 @@
               <w:rPr>
                 <w:sz w:val="22"/>
                 <w:szCs w:val="22"/>
-              </w:rPr>
-            </w:pPr>
-            <w:r>
-              <w:rPr>
-                <w:sz w:val="22"/>
-                <w:szCs w:val="22"/>
+                <w:lang w:val="en-US"/>
+              </w:rPr>
+            </w:pPr>
+            <w:r>
+              <w:rPr>
+                <w:sz w:val="22"/>
+                <w:szCs w:val="22"/>
+                <w:lang w:val="en-US"/>
               </w:rPr>
               <w:t>1</w:t>
             </w:r>
@@ -14233,6 +15282,13 @@
                 <w:szCs w:val="22"/>
               </w:rPr>
             </w:pPr>
+            <w:r>
+              <w:rPr>
+                <w:sz w:val="22"/>
+                <w:szCs w:val="22"/>
+              </w:rPr>
+              <w:t>Przeniesienie umysłu</w:t>
+            </w:r>
           </w:p>
         </w:tc>
         <w:tc>
@@ -14248,6 +15304,13 @@
                 <w:szCs w:val="22"/>
               </w:rPr>
             </w:pPr>
+            <w:r>
+              <w:rPr>
+                <w:sz w:val="22"/>
+                <w:szCs w:val="22"/>
+              </w:rPr>
+              <w:t>P</w:t>
+            </w:r>
           </w:p>
         </w:tc>
         <w:tc>
@@ -14263,6 +15326,111 @@
                 <w:szCs w:val="22"/>
               </w:rPr>
             </w:pPr>
+            <w:r>
+              <w:rPr>
+                <w:sz w:val="22"/>
+                <w:szCs w:val="22"/>
+              </w:rPr>
+              <w:t>Test vs Wola, Tur 1, Z</w:t>
+            </w:r>
+            <w:r>
+              <w:rPr>
+                <w:sz w:val="22"/>
+                <w:szCs w:val="22"/>
+              </w:rPr>
+              <w:t>asięg 1, Opętanie</w:t>
+            </w:r>
+            <w:r>
+              <w:rPr>
+                <w:sz w:val="22"/>
+                <w:szCs w:val="22"/>
+              </w:rPr>
+              <w:t>,</w:t>
+            </w:r>
+            <w:r>
+              <w:rPr>
+                <w:sz w:val="22"/>
+                <w:szCs w:val="22"/>
+              </w:rPr>
+              <w:t xml:space="preserve"> </w:t>
+            </w:r>
+            <w:r>
+              <w:rPr>
+                <w:sz w:val="22"/>
+                <w:szCs w:val="22"/>
+              </w:rPr>
+              <w:t>na</w:t>
+            </w:r>
+            <w:r>
+              <w:rPr>
+                <w:sz w:val="22"/>
+                <w:szCs w:val="22"/>
+              </w:rPr>
+              <w:t xml:space="preserve"> czas</w:t>
+            </w:r>
+            <w:r>
+              <w:rPr>
+                <w:sz w:val="22"/>
+                <w:szCs w:val="22"/>
+              </w:rPr>
+              <w:t xml:space="preserve"> trwania zaklęcia</w:t>
+            </w:r>
+            <w:r>
+              <w:rPr>
+                <w:sz w:val="22"/>
+                <w:szCs w:val="22"/>
+              </w:rPr>
+              <w:t xml:space="preserve"> </w:t>
+            </w:r>
+            <w:r>
+              <w:rPr>
+                <w:sz w:val="22"/>
+                <w:szCs w:val="22"/>
+              </w:rPr>
+              <w:t>mag</w:t>
+            </w:r>
+            <w:r>
+              <w:rPr>
+                <w:sz w:val="22"/>
+                <w:szCs w:val="22"/>
+              </w:rPr>
+              <w:t xml:space="preserve"> upada </w:t>
+            </w:r>
+            <w:r>
+              <w:rPr>
+                <w:sz w:val="22"/>
+                <w:szCs w:val="22"/>
+              </w:rPr>
+              <w:t xml:space="preserve">(powalenie) </w:t>
+            </w:r>
+            <w:r>
+              <w:rPr>
+                <w:sz w:val="22"/>
+                <w:szCs w:val="22"/>
+              </w:rPr>
+              <w:t>i pozostaje niezdoln</w:t>
+            </w:r>
+            <w:r>
+              <w:rPr>
+                <w:sz w:val="22"/>
+                <w:szCs w:val="22"/>
+              </w:rPr>
+              <w:t>y</w:t>
+            </w:r>
+            <w:r>
+              <w:rPr>
+                <w:sz w:val="22"/>
+                <w:szCs w:val="22"/>
+              </w:rPr>
+              <w:t xml:space="preserve"> do walki,</w:t>
+            </w:r>
+            <w:r>
+              <w:rPr>
+                <w:sz w:val="22"/>
+                <w:szCs w:val="22"/>
+              </w:rPr>
+              <w:t xml:space="preserve"> Wym. Adept: Umysł.</w:t>
+            </w:r>
           </w:p>
         </w:tc>
         <w:tc>
@@ -14278,6 +15446,13 @@
                 <w:szCs w:val="22"/>
               </w:rPr>
             </w:pPr>
+            <w:r>
+              <w:rPr>
+                <w:sz w:val="22"/>
+                <w:szCs w:val="22"/>
+              </w:rPr>
+              <w:t>1</w:t>
+            </w:r>
           </w:p>
         </w:tc>
       </w:tr>
@@ -14303,7 +15478,7 @@
                 <w:sz w:val="22"/>
                 <w:szCs w:val="22"/>
               </w:rPr>
-              <w:t>Chmura dymu</w:t>
+              <w:t>Sanktuarium</w:t>
             </w:r>
           </w:p>
         </w:tc>
@@ -14325,7 +15500,7 @@
                 <w:sz w:val="22"/>
                 <w:szCs w:val="22"/>
               </w:rPr>
-              <w:t>G</w:t>
+              <w:t>P</w:t>
             </w:r>
           </w:p>
         </w:tc>
@@ -14347,35 +15522,35 @@
                 <w:sz w:val="22"/>
                 <w:szCs w:val="22"/>
               </w:rPr>
-              <w:t>Obszar 2x2, wszyscy atakujący cel znajdujący się w chmurze lub znajdując się w chmurze są p</w:t>
-            </w:r>
-            <w:r>
-              <w:rPr>
-                <w:sz w:val="22"/>
-                <w:szCs w:val="22"/>
-              </w:rPr>
-              <w:t>rzy tej akcji pod</w:t>
-            </w:r>
-            <w:r>
-              <w:rPr>
-                <w:sz w:val="22"/>
-                <w:szCs w:val="22"/>
-              </w:rPr>
-              <w:t xml:space="preserve"> wpływem oślepieni</w:t>
-            </w:r>
-            <w:r>
-              <w:rPr>
-                <w:sz w:val="22"/>
-                <w:szCs w:val="22"/>
-              </w:rPr>
-              <w:t>a</w:t>
-            </w:r>
-            <w:r>
-              <w:rPr>
-                <w:sz w:val="22"/>
-                <w:szCs w:val="22"/>
-              </w:rPr>
-              <w:t>.</w:t>
+              <w:t xml:space="preserve">Tworzysz </w:t>
+            </w:r>
+            <w:r>
+              <w:rPr>
+                <w:sz w:val="22"/>
+                <w:szCs w:val="22"/>
+              </w:rPr>
+              <w:t xml:space="preserve">bezpieczny </w:t>
+            </w:r>
+            <w:r>
+              <w:rPr>
+                <w:sz w:val="22"/>
+                <w:szCs w:val="22"/>
+              </w:rPr>
+              <w:t>obszar 2x2,</w:t>
+            </w:r>
+            <w:r>
+              <w:rPr>
+                <w:sz w:val="22"/>
+                <w:szCs w:val="22"/>
+              </w:rPr>
+              <w:t xml:space="preserve"> w którym nikt nie podejmuje walki, a efekty obszarowe nie działają</w:t>
+            </w:r>
+            <w:r>
+              <w:rPr>
+                <w:sz w:val="22"/>
+                <w:szCs w:val="22"/>
+              </w:rPr>
+              <w:t>, Tur K4</w:t>
             </w:r>
           </w:p>
         </w:tc>
@@ -14424,7 +15599,7 @@
                 <w:sz w:val="22"/>
                 <w:szCs w:val="22"/>
               </w:rPr>
-              <w:t>Leczenie</w:t>
+              <w:t>Transfer życia</w:t>
             </w:r>
           </w:p>
         </w:tc>
@@ -14446,7 +15621,7 @@
                 <w:sz w:val="22"/>
                 <w:szCs w:val="22"/>
               </w:rPr>
-              <w:t>G</w:t>
+              <w:t>P</w:t>
             </w:r>
           </w:p>
         </w:tc>
@@ -14468,35 +15643,63 @@
                 <w:sz w:val="22"/>
                 <w:szCs w:val="22"/>
               </w:rPr>
-              <w:t>Przywraca K</w:t>
-            </w:r>
-            <w:r>
-              <w:rPr>
-                <w:sz w:val="22"/>
-                <w:szCs w:val="22"/>
-              </w:rPr>
-              <w:t>6</w:t>
-            </w:r>
-            <w:r>
-              <w:rPr>
-                <w:sz w:val="22"/>
-                <w:szCs w:val="22"/>
-              </w:rPr>
-              <w:t xml:space="preserve"> PK, Zasięg </w:t>
-            </w:r>
-            <w:r>
-              <w:rPr>
-                <w:sz w:val="22"/>
-                <w:szCs w:val="22"/>
-              </w:rPr>
-              <w:t>1</w:t>
-            </w:r>
-            <w:r>
-              <w:rPr>
-                <w:sz w:val="22"/>
-                <w:szCs w:val="22"/>
-              </w:rPr>
-              <w:t>, Wym. Adept magii: Światłość / Woda / Ziemia</w:t>
+              <w:t>Test vs Wola, Ob</w:t>
+            </w:r>
+            <w:r>
+              <w:rPr>
+                <w:sz w:val="22"/>
+                <w:szCs w:val="22"/>
+              </w:rPr>
+              <w:t>r</w:t>
+            </w:r>
+            <w:r>
+              <w:rPr>
+                <w:sz w:val="22"/>
+                <w:szCs w:val="22"/>
+              </w:rPr>
+              <w:t xml:space="preserve"> K4</w:t>
+            </w:r>
+            <w:r>
+              <w:rPr>
+                <w:sz w:val="22"/>
+                <w:szCs w:val="22"/>
+              </w:rPr>
+              <w:t xml:space="preserve">, </w:t>
+            </w:r>
+            <w:r>
+              <w:rPr>
+                <w:sz w:val="22"/>
+                <w:szCs w:val="22"/>
+              </w:rPr>
+              <w:t>Zasięg</w:t>
+            </w:r>
+            <w:r>
+              <w:rPr>
+                <w:sz w:val="22"/>
+                <w:szCs w:val="22"/>
+              </w:rPr>
+              <w:t xml:space="preserve"> 1</w:t>
+            </w:r>
+            <w:r>
+              <w:rPr>
+                <w:sz w:val="22"/>
+                <w:szCs w:val="22"/>
+              </w:rPr>
+              <w:t>, przywraca kondycję</w:t>
+            </w:r>
+            <w:r>
+              <w:rPr>
+                <w:sz w:val="22"/>
+                <w:szCs w:val="22"/>
+              </w:rPr>
+              <w:t xml:space="preserve">, Wym. Adept: </w:t>
+            </w:r>
+            <w:r>
+              <w:rPr>
+                <w:sz w:val="22"/>
+                <w:szCs w:val="22"/>
+              </w:rPr>
+              <w:t>Śmierć</w:t>
             </w:r>
           </w:p>
         </w:tc>
@@ -14511,12 +15714,14 @@
               <w:rPr>
                 <w:sz w:val="22"/>
                 <w:szCs w:val="22"/>
-              </w:rPr>
-            </w:pPr>
-            <w:r>
-              <w:rPr>
-                <w:sz w:val="22"/>
-                <w:szCs w:val="22"/>
+                <w:lang w:val="en-US"/>
+              </w:rPr>
+            </w:pPr>
+            <w:r>
+              <w:rPr>
+                <w:sz w:val="22"/>
+                <w:szCs w:val="22"/>
+                <w:lang w:val="en-US"/>
               </w:rPr>
               <w:t>1</w:t>
             </w:r>
@@ -14545,7 +15750,7 @@
                 <w:sz w:val="22"/>
                 <w:szCs w:val="22"/>
               </w:rPr>
-              <w:t>Magiczna broń</w:t>
+              <w:t>Niewidzialność</w:t>
             </w:r>
           </w:p>
         </w:tc>
@@ -14567,7 +15772,7 @@
                 <w:sz w:val="22"/>
                 <w:szCs w:val="22"/>
               </w:rPr>
-              <w:t>G</w:t>
+              <w:t>P</w:t>
             </w:r>
           </w:p>
         </w:tc>
@@ -14589,28 +15794,28 @@
                 <w:sz w:val="22"/>
                 <w:szCs w:val="22"/>
               </w:rPr>
-              <w:t>+1 UK broni do walki w</w:t>
-            </w:r>
-            <w:r>
-              <w:rPr>
-                <w:sz w:val="22"/>
-                <w:szCs w:val="22"/>
-              </w:rPr>
-              <w:t>ręcz,</w:t>
-            </w:r>
-            <w:r>
-              <w:rPr>
-                <w:sz w:val="22"/>
-                <w:szCs w:val="22"/>
-              </w:rPr>
-              <w:t xml:space="preserve"> Na walkę,</w:t>
-            </w:r>
-            <w:r>
-              <w:rPr>
-                <w:sz w:val="22"/>
-                <w:szCs w:val="22"/>
-              </w:rPr>
-              <w:t xml:space="preserve"> Zasięg 1</w:t>
+              <w:t>Ukrycie</w:t>
+            </w:r>
+            <w:r>
+              <w:rPr>
+                <w:sz w:val="22"/>
+                <w:szCs w:val="22"/>
+              </w:rPr>
+              <w:t>, Tur K4</w:t>
+            </w:r>
+            <w:r>
+              <w:rPr>
+                <w:sz w:val="22"/>
+                <w:szCs w:val="22"/>
+              </w:rPr>
+              <w:t>, Wym</w:t>
+            </w:r>
+            <w:r>
+              <w:rPr>
+                <w:sz w:val="22"/>
+                <w:szCs w:val="22"/>
+              </w:rPr>
+              <w:t>. Adept: Umysł</w:t>
             </w:r>
           </w:p>
         </w:tc>
@@ -14625,12 +15830,14 @@
               <w:rPr>
                 <w:sz w:val="22"/>
                 <w:szCs w:val="22"/>
-              </w:rPr>
-            </w:pPr>
-            <w:r>
-              <w:rPr>
-                <w:sz w:val="22"/>
-                <w:szCs w:val="22"/>
+                <w:lang w:val="en-US"/>
+              </w:rPr>
+            </w:pPr>
+            <w:r>
+              <w:rPr>
+                <w:sz w:val="22"/>
+                <w:szCs w:val="22"/>
+                <w:lang w:val="en-US"/>
               </w:rPr>
               <w:t>1</w:t>
             </w:r>
@@ -14659,7 +15866,7 @@
                 <w:sz w:val="22"/>
                 <w:szCs w:val="22"/>
               </w:rPr>
-              <w:t>Magiczny pocisk</w:t>
+              <w:t>Zauroczenie</w:t>
             </w:r>
           </w:p>
         </w:tc>
@@ -14681,7 +15888,7 @@
                 <w:sz w:val="22"/>
                 <w:szCs w:val="22"/>
               </w:rPr>
-              <w:t>G</w:t>
+              <w:t>P</w:t>
             </w:r>
           </w:p>
         </w:tc>
@@ -14696,86 +15903,70 @@
               <w:rPr>
                 <w:sz w:val="22"/>
                 <w:szCs w:val="22"/>
-                <w:lang w:val="en-US"/>
-              </w:rPr>
-            </w:pPr>
-            <w:r>
-              <w:rPr>
-                <w:sz w:val="22"/>
-                <w:szCs w:val="22"/>
-                <w:lang w:val="en-US"/>
-              </w:rPr>
-              <w:t xml:space="preserve">Test, </w:t>
-            </w:r>
-            <w:proofErr w:type="spellStart"/>
-            <w:r>
-              <w:rPr>
-                <w:sz w:val="22"/>
-                <w:szCs w:val="22"/>
-                <w:lang w:val="en-US"/>
-              </w:rPr>
-              <w:t>Cel</w:t>
-            </w:r>
-            <w:proofErr w:type="spellEnd"/>
-            <w:r>
-              <w:rPr>
-                <w:sz w:val="22"/>
-                <w:szCs w:val="22"/>
-                <w:lang w:val="en-US"/>
-              </w:rPr>
-              <w:t xml:space="preserve"> 1, </w:t>
-            </w:r>
-            <w:proofErr w:type="spellStart"/>
-            <w:r>
-              <w:rPr>
-                <w:sz w:val="22"/>
-                <w:szCs w:val="22"/>
-                <w:lang w:val="en-US"/>
-              </w:rPr>
-              <w:t>Obr</w:t>
-            </w:r>
-            <w:proofErr w:type="spellEnd"/>
-            <w:r>
-              <w:rPr>
-                <w:sz w:val="22"/>
-                <w:szCs w:val="22"/>
-                <w:lang w:val="en-US"/>
-              </w:rPr>
-              <w:t xml:space="preserve"> K8</w:t>
-            </w:r>
-            <w:r>
-              <w:rPr>
-                <w:sz w:val="22"/>
-                <w:szCs w:val="22"/>
-                <w:lang w:val="en-US"/>
+              </w:rPr>
+            </w:pPr>
+            <w:r>
+              <w:rPr>
+                <w:sz w:val="22"/>
+                <w:szCs w:val="22"/>
+              </w:rPr>
+              <w:t xml:space="preserve">Test vs Wola, </w:t>
+            </w:r>
+            <w:r>
+              <w:rPr>
+                <w:sz w:val="22"/>
+                <w:szCs w:val="22"/>
+              </w:rPr>
+              <w:t>T</w:t>
+            </w:r>
+            <w:r>
+              <w:rPr>
+                <w:sz w:val="22"/>
+                <w:szCs w:val="22"/>
+              </w:rPr>
+              <w:t>ur</w:t>
+            </w:r>
+            <w:r>
+              <w:rPr>
+                <w:sz w:val="22"/>
+                <w:szCs w:val="22"/>
+              </w:rPr>
+              <w:t xml:space="preserve"> </w:t>
+            </w:r>
+            <w:r>
+              <w:rPr>
+                <w:sz w:val="22"/>
+                <w:szCs w:val="22"/>
+              </w:rPr>
+              <w:t>1</w:t>
+            </w:r>
+            <w:r>
+              <w:rPr>
+                <w:sz w:val="22"/>
+                <w:szCs w:val="22"/>
               </w:rPr>
               <w:t xml:space="preserve">, </w:t>
             </w:r>
-            <w:proofErr w:type="spellStart"/>
-            <w:r>
-              <w:rPr>
-                <w:sz w:val="22"/>
-                <w:szCs w:val="22"/>
-                <w:lang w:val="en-US"/>
-              </w:rPr>
-              <w:t>Zasięg</w:t>
-            </w:r>
-            <w:proofErr w:type="spellEnd"/>
-            <w:r>
-              <w:rPr>
-                <w:sz w:val="22"/>
-                <w:szCs w:val="22"/>
-                <w:lang w:val="en-US"/>
-              </w:rPr>
-              <w:t xml:space="preserve"> </w:t>
-            </w:r>
-            <w:r>
-              <w:rPr>
-                <w:sz w:val="22"/>
-                <w:szCs w:val="22"/>
-                <w:lang w:val="en-US"/>
-              </w:rPr>
-              <w:t>5</w:t>
+            <w:r>
+              <w:rPr>
+                <w:sz w:val="22"/>
+                <w:szCs w:val="22"/>
+              </w:rPr>
+              <w:t>Zasięg 1</w:t>
+            </w:r>
+            <w:r>
+              <w:rPr>
+                <w:sz w:val="22"/>
+                <w:szCs w:val="22"/>
+              </w:rPr>
+              <w:t>, Wym. Adept: Umysł</w:t>
+            </w:r>
+            <w:r>
+              <w:rPr>
+                <w:sz w:val="22"/>
+                <w:szCs w:val="22"/>
+              </w:rPr>
+              <w:t xml:space="preserve"> lub Piękno</w:t>
             </w:r>
           </w:p>
         </w:tc>
@@ -14819,13 +16010,6 @@
                 <w:szCs w:val="22"/>
               </w:rPr>
             </w:pPr>
-            <w:r>
-              <w:rPr>
-                <w:sz w:val="22"/>
-                <w:szCs w:val="22"/>
-              </w:rPr>
-              <w:t>Magiczny promień</w:t>
-            </w:r>
           </w:p>
         </w:tc>
         <w:tc>
@@ -14841,13 +16025,6 @@
                 <w:szCs w:val="22"/>
               </w:rPr>
             </w:pPr>
-            <w:r>
-              <w:rPr>
-                <w:sz w:val="22"/>
-                <w:szCs w:val="22"/>
-              </w:rPr>
-              <w:t>G</w:t>
-            </w:r>
           </w:p>
         </w:tc>
         <w:tc>
@@ -14863,41 +16040,6 @@
                 <w:szCs w:val="22"/>
               </w:rPr>
             </w:pPr>
-            <w:r>
-              <w:rPr>
-                <w:sz w:val="22"/>
-                <w:szCs w:val="22"/>
-              </w:rPr>
-              <w:t>Test, Obr K</w:t>
-            </w:r>
-            <w:r>
-              <w:rPr>
-                <w:sz w:val="22"/>
-                <w:szCs w:val="22"/>
-              </w:rPr>
-              <w:t>6</w:t>
-            </w:r>
-            <w:r>
-              <w:rPr>
-                <w:sz w:val="22"/>
-                <w:szCs w:val="22"/>
-              </w:rPr>
-              <w:t xml:space="preserve">, Obszar </w:t>
-            </w:r>
-            <w:r>
-              <w:rPr>
-                <w:sz w:val="22"/>
-                <w:szCs w:val="22"/>
-              </w:rPr>
-              <w:t>2</w:t>
-            </w:r>
-            <w:r>
-              <w:rPr>
-                <w:sz w:val="22"/>
-                <w:szCs w:val="22"/>
-              </w:rPr>
-              <w:t>x1</w:t>
-            </w:r>
           </w:p>
         </w:tc>
         <w:tc>
@@ -14913,13 +16055,6 @@
                 <w:szCs w:val="22"/>
               </w:rPr>
             </w:pPr>
-            <w:r>
-              <w:rPr>
-                <w:sz w:val="22"/>
-                <w:szCs w:val="22"/>
-              </w:rPr>
-              <w:t>1</w:t>
-            </w:r>
           </w:p>
         </w:tc>
       </w:tr>
@@ -14945,7 +16080,7 @@
                 <w:sz w:val="22"/>
                 <w:szCs w:val="22"/>
               </w:rPr>
-              <w:t>Ognisty krąg</w:t>
+              <w:t>Chmara owadów</w:t>
             </w:r>
           </w:p>
         </w:tc>
@@ -14989,105 +16124,35 @@
                 <w:sz w:val="22"/>
                 <w:szCs w:val="22"/>
               </w:rPr>
-              <w:t>Więzisz przeciwnika w ognistym kręgu</w:t>
-            </w:r>
-            <w:r>
-              <w:rPr>
-                <w:sz w:val="22"/>
-                <w:szCs w:val="22"/>
-              </w:rPr>
-              <w:t xml:space="preserve">, przejście </w:t>
-            </w:r>
-            <w:r>
-              <w:rPr>
-                <w:sz w:val="22"/>
-                <w:szCs w:val="22"/>
-              </w:rPr>
-              <w:t>przez</w:t>
-            </w:r>
-            <w:r>
-              <w:rPr>
-                <w:sz w:val="22"/>
-                <w:szCs w:val="22"/>
-              </w:rPr>
-              <w:t xml:space="preserve"> krąg zadaje </w:t>
-            </w:r>
-            <w:r>
-              <w:rPr>
-                <w:sz w:val="22"/>
-                <w:szCs w:val="22"/>
-              </w:rPr>
-              <w:t>K8</w:t>
-            </w:r>
-            <w:r>
-              <w:rPr>
-                <w:sz w:val="22"/>
-                <w:szCs w:val="22"/>
-              </w:rPr>
-              <w:t xml:space="preserve"> obrażeń</w:t>
-            </w:r>
-            <w:r>
-              <w:rPr>
-                <w:sz w:val="22"/>
-                <w:szCs w:val="22"/>
-              </w:rPr>
-              <w:t xml:space="preserve"> (osoby stojące w miejscu powstawania kręgu przesuwane są </w:t>
-            </w:r>
-            <w:r>
-              <w:rPr>
-                <w:sz w:val="22"/>
-                <w:szCs w:val="22"/>
-              </w:rPr>
-              <w:t xml:space="preserve">o pole </w:t>
-            </w:r>
-            <w:r>
-              <w:rPr>
-                <w:sz w:val="22"/>
-                <w:szCs w:val="22"/>
-              </w:rPr>
-              <w:t xml:space="preserve">poza krąg </w:t>
-            </w:r>
-            <w:r>
-              <w:rPr>
-                <w:sz w:val="22"/>
-                <w:szCs w:val="22"/>
-              </w:rPr>
-              <w:t xml:space="preserve">przez </w:t>
-            </w:r>
-            <w:r>
-              <w:rPr>
-                <w:sz w:val="22"/>
-                <w:szCs w:val="22"/>
-              </w:rPr>
-              <w:t>MG</w:t>
-            </w:r>
-            <w:r>
-              <w:rPr>
-                <w:sz w:val="22"/>
-                <w:szCs w:val="22"/>
-              </w:rPr>
-              <w:t>)</w:t>
-            </w:r>
-            <w:r>
-              <w:rPr>
-                <w:sz w:val="22"/>
-                <w:szCs w:val="22"/>
-              </w:rPr>
-              <w:t xml:space="preserve">, </w:t>
-            </w:r>
-            <w:r>
-              <w:rPr>
-                <w:sz w:val="22"/>
-                <w:szCs w:val="22"/>
-              </w:rPr>
-              <w:t xml:space="preserve">Obszar 3x3, </w:t>
-            </w:r>
-            <w:r>
-              <w:rPr>
-                <w:sz w:val="22"/>
-                <w:szCs w:val="22"/>
-              </w:rPr>
-              <w:t>Tur K4, Zasięg: 3</w:t>
+              <w:t xml:space="preserve">Test vs Wola, </w:t>
+            </w:r>
+            <w:r>
+              <w:rPr>
+                <w:sz w:val="22"/>
+                <w:szCs w:val="22"/>
+              </w:rPr>
+              <w:t>Obr K</w:t>
+            </w:r>
+            <w:r>
+              <w:rPr>
+                <w:sz w:val="22"/>
+                <w:szCs w:val="22"/>
+              </w:rPr>
+              <w:t>6</w:t>
+            </w:r>
+            <w:r>
+              <w:rPr>
+                <w:sz w:val="22"/>
+                <w:szCs w:val="22"/>
+              </w:rPr>
+              <w:t xml:space="preserve">, Osłabienie, </w:t>
+            </w:r>
+            <w:r>
+              <w:rPr>
+                <w:sz w:val="22"/>
+                <w:szCs w:val="22"/>
+              </w:rPr>
+              <w:t>Tur 1, Zasięg 3, Wym. Adept: Śmierć / Ziemia</w:t>
             </w:r>
           </w:p>
         </w:tc>
@@ -15136,8 +16201,7 @@
                 <w:sz w:val="22"/>
                 <w:szCs w:val="22"/>
               </w:rPr>
-              <w:lastRenderedPageBreak/>
-              <w:t>Oplątanie</w:t>
+              <w:t>Chmura dymu</w:t>
             </w:r>
           </w:p>
         </w:tc>
@@ -15181,49 +16245,35 @@
                 <w:sz w:val="22"/>
                 <w:szCs w:val="22"/>
               </w:rPr>
-              <w:t xml:space="preserve">Test, Unieruchomienie, </w:t>
-            </w:r>
-            <w:r>
-              <w:rPr>
-                <w:sz w:val="22"/>
-                <w:szCs w:val="22"/>
-              </w:rPr>
-              <w:t xml:space="preserve">Obszar 2x2, </w:t>
-            </w:r>
-            <w:r>
-              <w:rPr>
-                <w:sz w:val="22"/>
-                <w:szCs w:val="22"/>
-              </w:rPr>
-              <w:t xml:space="preserve">Tur: 1, </w:t>
-            </w:r>
-            <w:r>
-              <w:rPr>
-                <w:sz w:val="22"/>
-                <w:szCs w:val="22"/>
-              </w:rPr>
-              <w:t xml:space="preserve">Zasięg: 3, </w:t>
-            </w:r>
-            <w:r>
-              <w:rPr>
-                <w:sz w:val="22"/>
-                <w:szCs w:val="22"/>
-              </w:rPr>
-              <w:t xml:space="preserve">Wym. Adept magii: </w:t>
-            </w:r>
-            <w:r>
-              <w:rPr>
-                <w:sz w:val="22"/>
-                <w:szCs w:val="22"/>
-              </w:rPr>
-              <w:t>Z</w:t>
-            </w:r>
-            <w:r>
-              <w:rPr>
-                <w:sz w:val="22"/>
-                <w:szCs w:val="22"/>
-              </w:rPr>
-              <w:t>iemia.</w:t>
+              <w:t>Obszar 2x2, wszyscy atakujący cel znajdujący się w chmurze lub znajdując się w chmurze są p</w:t>
+            </w:r>
+            <w:r>
+              <w:rPr>
+                <w:sz w:val="22"/>
+                <w:szCs w:val="22"/>
+              </w:rPr>
+              <w:t>rzy tej akcji pod</w:t>
+            </w:r>
+            <w:r>
+              <w:rPr>
+                <w:sz w:val="22"/>
+                <w:szCs w:val="22"/>
+              </w:rPr>
+              <w:t xml:space="preserve"> wpływem oślepieni</w:t>
+            </w:r>
+            <w:r>
+              <w:rPr>
+                <w:sz w:val="22"/>
+                <w:szCs w:val="22"/>
+              </w:rPr>
+              <w:t>a</w:t>
+            </w:r>
+            <w:r>
+              <w:rPr>
+                <w:sz w:val="22"/>
+                <w:szCs w:val="22"/>
+              </w:rPr>
+              <w:t>.</w:t>
             </w:r>
           </w:p>
         </w:tc>
@@ -15272,7 +16322,7 @@
                 <w:sz w:val="22"/>
                 <w:szCs w:val="22"/>
               </w:rPr>
-              <w:t>Porażenie</w:t>
+              <w:t>Leczenie</w:t>
             </w:r>
           </w:p>
         </w:tc>
@@ -15316,35 +16366,35 @@
                 <w:sz w:val="22"/>
                 <w:szCs w:val="22"/>
               </w:rPr>
-              <w:t>Test</w:t>
-            </w:r>
-            <w:r>
-              <w:rPr>
-                <w:sz w:val="22"/>
-                <w:szCs w:val="22"/>
-              </w:rPr>
-              <w:t xml:space="preserve"> vs Wola</w:t>
-            </w:r>
-            <w:r>
-              <w:rPr>
-                <w:sz w:val="22"/>
-                <w:szCs w:val="22"/>
-              </w:rPr>
-              <w:t>, Ogłusz</w:t>
-            </w:r>
-            <w:r>
-              <w:rPr>
-                <w:sz w:val="22"/>
-                <w:szCs w:val="22"/>
-              </w:rPr>
-              <w:t>enie, Tur 1</w:t>
-            </w:r>
-            <w:r>
-              <w:rPr>
-                <w:sz w:val="22"/>
-                <w:szCs w:val="22"/>
-              </w:rPr>
-              <w:t>, Zasięg 3</w:t>
+              <w:t>Przywraca K</w:t>
+            </w:r>
+            <w:r>
+              <w:rPr>
+                <w:sz w:val="22"/>
+                <w:szCs w:val="22"/>
+              </w:rPr>
+              <w:t>6</w:t>
+            </w:r>
+            <w:r>
+              <w:rPr>
+                <w:sz w:val="22"/>
+                <w:szCs w:val="22"/>
+              </w:rPr>
+              <w:t xml:space="preserve"> PK, Zasięg </w:t>
+            </w:r>
+            <w:r>
+              <w:rPr>
+                <w:sz w:val="22"/>
+                <w:szCs w:val="22"/>
+              </w:rPr>
+              <w:t>1</w:t>
+            </w:r>
+            <w:r>
+              <w:rPr>
+                <w:sz w:val="22"/>
+                <w:szCs w:val="22"/>
+              </w:rPr>
+              <w:t>, Wym. Adept: Światło / Woda / Ziemia</w:t>
             </w:r>
           </w:p>
         </w:tc>
@@ -15393,7 +16443,7 @@
                 <w:sz w:val="22"/>
                 <w:szCs w:val="22"/>
               </w:rPr>
-              <w:t>Przerażenie</w:t>
+              <w:t>Lustrzane odbicie</w:t>
             </w:r>
           </w:p>
         </w:tc>
@@ -15437,77 +16487,7 @@
                 <w:sz w:val="22"/>
                 <w:szCs w:val="22"/>
               </w:rPr>
-              <w:t xml:space="preserve">Test vs Wola, </w:t>
-            </w:r>
-            <w:r>
-              <w:rPr>
-                <w:sz w:val="22"/>
-                <w:szCs w:val="22"/>
-              </w:rPr>
-              <w:t xml:space="preserve">Przerażenie, </w:t>
-            </w:r>
-            <w:r>
-              <w:rPr>
-                <w:sz w:val="22"/>
-                <w:szCs w:val="22"/>
-              </w:rPr>
-              <w:t>Cel 1</w:t>
-            </w:r>
-            <w:r>
-              <w:rPr>
-                <w:sz w:val="22"/>
-                <w:szCs w:val="22"/>
-              </w:rPr>
-              <w:t xml:space="preserve">, </w:t>
-            </w:r>
-            <w:r>
-              <w:rPr>
-                <w:sz w:val="22"/>
-                <w:szCs w:val="22"/>
-              </w:rPr>
-              <w:t xml:space="preserve">Tur </w:t>
-            </w:r>
-            <w:r>
-              <w:rPr>
-                <w:sz w:val="22"/>
-                <w:szCs w:val="22"/>
-              </w:rPr>
-              <w:t>1</w:t>
-            </w:r>
-            <w:r>
-              <w:rPr>
-                <w:sz w:val="22"/>
-                <w:szCs w:val="22"/>
-              </w:rPr>
-              <w:t>,</w:t>
-            </w:r>
-            <w:r>
-              <w:rPr>
-                <w:sz w:val="22"/>
-                <w:szCs w:val="22"/>
-              </w:rPr>
-              <w:t xml:space="preserve"> Zasięg</w:t>
-            </w:r>
-            <w:r>
-              <w:rPr>
-                <w:sz w:val="22"/>
-                <w:szCs w:val="22"/>
-              </w:rPr>
-              <w:t>: 5</w:t>
-            </w:r>
-            <w:r>
-              <w:rPr>
-                <w:sz w:val="22"/>
-                <w:szCs w:val="22"/>
-              </w:rPr>
-              <w:t>,</w:t>
-            </w:r>
-            <w:r>
-              <w:rPr>
-                <w:sz w:val="22"/>
-                <w:szCs w:val="22"/>
-              </w:rPr>
-              <w:t xml:space="preserve"> Wym. Adept magii: Nekromancja / Umysł.</w:t>
+              <w:t>Tworzysz K4 iluzji samego siebie, Tur 1, Zasięg 3</w:t>
             </w:r>
           </w:p>
         </w:tc>
@@ -15556,7 +16536,7 @@
                 <w:sz w:val="22"/>
                 <w:szCs w:val="22"/>
               </w:rPr>
-              <w:t>Rozproszenie magii</w:t>
+              <w:t>Magiczna broń</w:t>
             </w:r>
           </w:p>
         </w:tc>
@@ -15600,21 +16580,28 @@
                 <w:sz w:val="22"/>
                 <w:szCs w:val="22"/>
               </w:rPr>
-              <w:t xml:space="preserve">Test, </w:t>
-            </w:r>
-            <w:r>
-              <w:rPr>
-                <w:sz w:val="22"/>
-                <w:szCs w:val="22"/>
-              </w:rPr>
-              <w:t>rozprasza magię z celu</w:t>
-            </w:r>
-            <w:r>
-              <w:rPr>
-                <w:sz w:val="22"/>
-                <w:szCs w:val="22"/>
-              </w:rPr>
-              <w:t>, Zasięg 1</w:t>
+              <w:t>+1 UK broni do walki w</w:t>
+            </w:r>
+            <w:r>
+              <w:rPr>
+                <w:sz w:val="22"/>
+                <w:szCs w:val="22"/>
+              </w:rPr>
+              <w:t>ręcz,</w:t>
+            </w:r>
+            <w:r>
+              <w:rPr>
+                <w:sz w:val="22"/>
+                <w:szCs w:val="22"/>
+              </w:rPr>
+              <w:t xml:space="preserve"> Na walkę,</w:t>
+            </w:r>
+            <w:r>
+              <w:rPr>
+                <w:sz w:val="22"/>
+                <w:szCs w:val="22"/>
+              </w:rPr>
+              <w:t xml:space="preserve"> Zasięg 1</w:t>
             </w:r>
           </w:p>
         </w:tc>
@@ -15663,7 +16650,7 @@
                 <w:sz w:val="22"/>
                 <w:szCs w:val="22"/>
               </w:rPr>
-              <w:t>Telekineza</w:t>
+              <w:t>Magiczny pocisk</w:t>
             </w:r>
           </w:p>
         </w:tc>
@@ -15700,14 +16687,48 @@
               <w:rPr>
                 <w:sz w:val="22"/>
                 <w:szCs w:val="22"/>
-              </w:rPr>
-            </w:pPr>
-            <w:r>
-              <w:rPr>
-                <w:sz w:val="22"/>
-                <w:szCs w:val="22"/>
-              </w:rPr>
-              <w:t>Test, Odbiera przeciwnikowi przedmiot, Zasięg 3</w:t>
+                <w:lang w:val="en-US"/>
+              </w:rPr>
+            </w:pPr>
+            <w:r>
+              <w:rPr>
+                <w:sz w:val="22"/>
+                <w:szCs w:val="22"/>
+                <w:lang w:val="en-US"/>
+              </w:rPr>
+              <w:t xml:space="preserve">Test, </w:t>
+            </w:r>
+            <w:r>
+              <w:rPr>
+                <w:sz w:val="22"/>
+                <w:szCs w:val="22"/>
+                <w:lang w:val="en-US"/>
+              </w:rPr>
+              <w:t xml:space="preserve">Cel 1, </w:t>
+            </w:r>
+            <w:r>
+              <w:rPr>
+                <w:sz w:val="22"/>
+                <w:szCs w:val="22"/>
+                <w:lang w:val="en-US"/>
+              </w:rPr>
+              <w:t>Obr K8</w:t>
+            </w:r>
+            <w:r>
+              <w:rPr>
+                <w:sz w:val="22"/>
+                <w:szCs w:val="22"/>
+                <w:lang w:val="en-US"/>
+              </w:rPr>
+              <w:t xml:space="preserve">, Zasięg </w:t>
+            </w:r>
+            <w:r>
+              <w:rPr>
+                <w:sz w:val="22"/>
+                <w:szCs w:val="22"/>
+                <w:lang w:val="en-US"/>
+              </w:rPr>
+              <w:t>5</w:t>
             </w:r>
           </w:p>
         </w:tc>
@@ -15756,7 +16777,7 @@
                 <w:sz w:val="22"/>
                 <w:szCs w:val="22"/>
               </w:rPr>
-              <w:t>Teleportacja</w:t>
+              <w:t>Magiczny promień</w:t>
             </w:r>
           </w:p>
         </w:tc>
@@ -15800,42 +16821,35 @@
                 <w:sz w:val="22"/>
                 <w:szCs w:val="22"/>
               </w:rPr>
-              <w:t xml:space="preserve">Przemieszczasz </w:t>
-            </w:r>
-            <w:r>
-              <w:rPr>
-                <w:sz w:val="22"/>
-                <w:szCs w:val="22"/>
-              </w:rPr>
-              <w:t>cel</w:t>
-            </w:r>
-            <w:r>
-              <w:rPr>
-                <w:sz w:val="22"/>
-                <w:szCs w:val="22"/>
-              </w:rPr>
-              <w:t xml:space="preserve"> o 5 pól.</w:t>
-            </w:r>
-            <w:r>
-              <w:rPr>
-                <w:sz w:val="22"/>
-                <w:szCs w:val="22"/>
-              </w:rPr>
-              <w:t xml:space="preserve"> Nie może przenikać obiektów</w:t>
-            </w:r>
-            <w:r>
-              <w:rPr>
-                <w:sz w:val="22"/>
-                <w:szCs w:val="22"/>
-              </w:rPr>
-              <w:t xml:space="preserve"> stałych</w:t>
-            </w:r>
-            <w:r>
-              <w:rPr>
-                <w:sz w:val="22"/>
-                <w:szCs w:val="22"/>
-              </w:rPr>
-              <w:t>.</w:t>
+              <w:t>Test, Obr K</w:t>
+            </w:r>
+            <w:r>
+              <w:rPr>
+                <w:sz w:val="22"/>
+                <w:szCs w:val="22"/>
+              </w:rPr>
+              <w:t>6</w:t>
+            </w:r>
+            <w:r>
+              <w:rPr>
+                <w:sz w:val="22"/>
+                <w:szCs w:val="22"/>
+              </w:rPr>
+              <w:t xml:space="preserve">, Obszar </w:t>
+            </w:r>
+            <w:r>
+              <w:rPr>
+                <w:sz w:val="22"/>
+                <w:szCs w:val="22"/>
+              </w:rPr>
+              <w:t>2</w:t>
+            </w:r>
+            <w:r>
+              <w:rPr>
+                <w:sz w:val="22"/>
+                <w:szCs w:val="22"/>
+              </w:rPr>
+              <w:t>x1</w:t>
             </w:r>
           </w:p>
         </w:tc>
@@ -15884,7 +16898,7 @@
                 <w:sz w:val="22"/>
                 <w:szCs w:val="22"/>
               </w:rPr>
-              <w:t>Wrażliwość</w:t>
+              <w:t>Ognisty krąg</w:t>
             </w:r>
           </w:p>
         </w:tc>
@@ -15928,42 +16942,28 @@
                 <w:sz w:val="22"/>
                 <w:szCs w:val="22"/>
               </w:rPr>
-              <w:t>Test vs Wola</w:t>
-            </w:r>
-            <w:r>
-              <w:rPr>
-                <w:sz w:val="22"/>
-                <w:szCs w:val="22"/>
-              </w:rPr>
-              <w:t xml:space="preserve">, </w:t>
-            </w:r>
-            <w:r>
-              <w:rPr>
-                <w:sz w:val="22"/>
-                <w:szCs w:val="22"/>
-              </w:rPr>
-              <w:t>Chuchr</w:t>
-            </w:r>
-            <w:r>
-              <w:rPr>
-                <w:sz w:val="22"/>
-                <w:szCs w:val="22"/>
-              </w:rPr>
-              <w:t>o, N</w:t>
-            </w:r>
-            <w:r>
-              <w:rPr>
-                <w:sz w:val="22"/>
-                <w:szCs w:val="22"/>
-              </w:rPr>
-              <w:t>a</w:t>
-            </w:r>
-            <w:r>
-              <w:rPr>
-                <w:sz w:val="22"/>
-                <w:szCs w:val="22"/>
-              </w:rPr>
-              <w:t xml:space="preserve"> czas walki</w:t>
+              <w:t xml:space="preserve">Obr K8 przy przejściu, </w:t>
+            </w:r>
+            <w:r>
+              <w:rPr>
+                <w:sz w:val="22"/>
+                <w:szCs w:val="22"/>
+              </w:rPr>
+              <w:t xml:space="preserve">Obszar 3x3, </w:t>
+            </w:r>
+            <w:r>
+              <w:rPr>
+                <w:sz w:val="22"/>
+                <w:szCs w:val="22"/>
+              </w:rPr>
+              <w:t>Tur K4, Zasięg: 3</w:t>
+            </w:r>
+            <w:r>
+              <w:rPr>
+                <w:sz w:val="22"/>
+                <w:szCs w:val="22"/>
+              </w:rPr>
+              <w:t>, Wym Adept: Ogień</w:t>
             </w:r>
           </w:p>
         </w:tc>
@@ -16007,6 +17007,13 @@
                 <w:szCs w:val="22"/>
               </w:rPr>
             </w:pPr>
+            <w:r>
+              <w:rPr>
+                <w:sz w:val="22"/>
+                <w:szCs w:val="22"/>
+              </w:rPr>
+              <w:t>Oplątanie</w:t>
+            </w:r>
           </w:p>
         </w:tc>
         <w:tc>
@@ -16022,6 +17029,13 @@
                 <w:szCs w:val="22"/>
               </w:rPr>
             </w:pPr>
+            <w:r>
+              <w:rPr>
+                <w:sz w:val="22"/>
+                <w:szCs w:val="22"/>
+              </w:rPr>
+              <w:t>G</w:t>
+            </w:r>
           </w:p>
         </w:tc>
         <w:tc>
@@ -16037,6 +17051,55 @@
                 <w:szCs w:val="22"/>
               </w:rPr>
             </w:pPr>
+            <w:r>
+              <w:rPr>
+                <w:sz w:val="22"/>
+                <w:szCs w:val="22"/>
+              </w:rPr>
+              <w:t xml:space="preserve">Test, Unieruchomienie, </w:t>
+            </w:r>
+            <w:r>
+              <w:rPr>
+                <w:sz w:val="22"/>
+                <w:szCs w:val="22"/>
+              </w:rPr>
+              <w:t xml:space="preserve">Obszar 2x2, </w:t>
+            </w:r>
+            <w:r>
+              <w:rPr>
+                <w:sz w:val="22"/>
+                <w:szCs w:val="22"/>
+              </w:rPr>
+              <w:t xml:space="preserve">Tur: 1, </w:t>
+            </w:r>
+            <w:r>
+              <w:rPr>
+                <w:sz w:val="22"/>
+                <w:szCs w:val="22"/>
+              </w:rPr>
+              <w:t xml:space="preserve">Zasięg: 3, </w:t>
+            </w:r>
+            <w:r>
+              <w:rPr>
+                <w:sz w:val="22"/>
+                <w:szCs w:val="22"/>
+              </w:rPr>
+              <w:t xml:space="preserve">Wym. Adept: </w:t>
+            </w:r>
+            <w:r>
+              <w:rPr>
+                <w:sz w:val="22"/>
+                <w:szCs w:val="22"/>
+              </w:rPr>
+              <w:t>Z</w:t>
+            </w:r>
+            <w:r>
+              <w:rPr>
+                <w:sz w:val="22"/>
+                <w:szCs w:val="22"/>
+              </w:rPr>
+              <w:t>iemia</w:t>
+            </w:r>
           </w:p>
         </w:tc>
         <w:tc>
@@ -16052,6 +17115,13 @@
                 <w:szCs w:val="22"/>
               </w:rPr>
             </w:pPr>
+            <w:r>
+              <w:rPr>
+                <w:sz w:val="22"/>
+                <w:szCs w:val="22"/>
+              </w:rPr>
+              <w:t>1</w:t>
+            </w:r>
           </w:p>
         </w:tc>
       </w:tr>
@@ -16077,7 +17147,7 @@
                 <w:sz w:val="22"/>
                 <w:szCs w:val="22"/>
               </w:rPr>
-              <w:t>Aura mocy</w:t>
+              <w:t>Oślepiająca światłość</w:t>
             </w:r>
           </w:p>
         </w:tc>
@@ -16099,7 +17169,7 @@
                 <w:sz w:val="22"/>
                 <w:szCs w:val="22"/>
               </w:rPr>
-              <w:t>D</w:t>
+              <w:t>G</w:t>
             </w:r>
           </w:p>
         </w:tc>
@@ -16121,7 +17191,21 @@
                 <w:sz w:val="22"/>
                 <w:szCs w:val="22"/>
               </w:rPr>
-              <w:t>+1 UK ataków i umiejętności na K4 tur.</w:t>
+              <w:t xml:space="preserve">Test vs Wola, Oślepienie, </w:t>
+            </w:r>
+            <w:r>
+              <w:rPr>
+                <w:sz w:val="22"/>
+                <w:szCs w:val="22"/>
+              </w:rPr>
+              <w:t>Obszar 3x3 wokół postaci, Tur K4</w:t>
+            </w:r>
+            <w:r>
+              <w:rPr>
+                <w:sz w:val="22"/>
+                <w:szCs w:val="22"/>
+              </w:rPr>
+              <w:t>, Wym. Adept: Światło</w:t>
             </w:r>
           </w:p>
         </w:tc>
@@ -16170,7 +17254,7 @@
                 <w:sz w:val="22"/>
                 <w:szCs w:val="22"/>
               </w:rPr>
-              <w:t>Magiczna bariera</w:t>
+              <w:t>Porażenie</w:t>
             </w:r>
           </w:p>
         </w:tc>
@@ -16192,7 +17276,7 @@
                 <w:sz w:val="22"/>
                 <w:szCs w:val="22"/>
               </w:rPr>
-              <w:t>D</w:t>
+              <w:t>G</w:t>
             </w:r>
           </w:p>
         </w:tc>
@@ -16214,38 +17298,36 @@
                 <w:sz w:val="22"/>
                 <w:szCs w:val="22"/>
               </w:rPr>
-              <w:t>Blokuje</w:t>
-            </w:r>
-            <w:r>
-              <w:rPr>
-                <w:sz w:val="22"/>
-                <w:szCs w:val="22"/>
-              </w:rPr>
-              <w:t xml:space="preserve"> </w:t>
-            </w:r>
-            <w:r>
-              <w:rPr>
-                <w:sz w:val="22"/>
-                <w:szCs w:val="22"/>
-              </w:rPr>
-              <w:t xml:space="preserve">K4 </w:t>
-            </w:r>
-            <w:r>
-              <w:rPr>
-                <w:sz w:val="22"/>
-                <w:szCs w:val="22"/>
-              </w:rPr>
-              <w:t>na celu</w:t>
-            </w:r>
-            <w:r>
-              <w:rPr>
-                <w:sz w:val="22"/>
-                <w:szCs w:val="22"/>
-              </w:rPr>
-              <w:t>, Zasięg 1</w:t>
-            </w:r>
-            <w:bookmarkStart w:id="0" w:name="_GoBack"/>
-            <w:bookmarkEnd w:id="0"/>
+              <w:t>Test</w:t>
+            </w:r>
+            <w:r>
+              <w:rPr>
+                <w:sz w:val="22"/>
+                <w:szCs w:val="22"/>
+              </w:rPr>
+              <w:t xml:space="preserve"> vs Wola</w:t>
+            </w:r>
+            <w:r>
+              <w:rPr>
+                <w:sz w:val="22"/>
+                <w:szCs w:val="22"/>
+              </w:rPr>
+              <w:t>, Ogłusz</w:t>
+            </w:r>
+            <w:r>
+              <w:rPr>
+                <w:sz w:val="22"/>
+                <w:szCs w:val="22"/>
+              </w:rPr>
+              <w:t>enie, Tur 1</w:t>
+            </w:r>
+            <w:r>
+              <w:rPr>
+                <w:sz w:val="22"/>
+                <w:szCs w:val="22"/>
+              </w:rPr>
+              <w:t>, Zasięg 3</w:t>
+            </w:r>
           </w:p>
         </w:tc>
         <w:tc>
@@ -16293,7 +17375,7 @@
                 <w:sz w:val="22"/>
                 <w:szCs w:val="22"/>
               </w:rPr>
-              <w:t>Magiczna powierzchnia</w:t>
+              <w:t>Przerażenie</w:t>
             </w:r>
           </w:p>
         </w:tc>
@@ -16315,7 +17397,7 @@
                 <w:sz w:val="22"/>
                 <w:szCs w:val="22"/>
               </w:rPr>
-              <w:t>D</w:t>
+              <w:t>G</w:t>
             </w:r>
           </w:p>
         </w:tc>
@@ -16337,97 +17419,84 @@
                 <w:sz w:val="22"/>
                 <w:szCs w:val="22"/>
               </w:rPr>
-              <w:t>Tworzysz o</w:t>
-            </w:r>
-            <w:r>
-              <w:rPr>
-                <w:sz w:val="22"/>
-                <w:szCs w:val="22"/>
-              </w:rPr>
-              <w:t>bszar 3x3 powierzchni</w:t>
-            </w:r>
-            <w:r>
-              <w:rPr>
-                <w:sz w:val="22"/>
-                <w:szCs w:val="22"/>
-              </w:rPr>
-              <w:t>. Wym. Adept żywiołu.</w:t>
-            </w:r>
-          </w:p>
-          <w:p>
-            <w:pPr>
-              <w:spacing w:line="240" w:lineRule="auto"/>
-              <w:jc w:val="left"/>
-              <w:rPr>
-                <w:sz w:val="22"/>
-                <w:szCs w:val="22"/>
-              </w:rPr>
-            </w:pPr>
-            <w:r>
-              <w:rPr>
-                <w:sz w:val="22"/>
-                <w:szCs w:val="22"/>
-              </w:rPr>
-              <w:t>Lód / Woda</w:t>
-            </w:r>
-            <w:r>
-              <w:rPr>
-                <w:sz w:val="22"/>
-                <w:szCs w:val="22"/>
-              </w:rPr>
-              <w:t xml:space="preserve"> </w:t>
-            </w:r>
-            <w:r>
-              <w:rPr>
-                <w:sz w:val="22"/>
-                <w:szCs w:val="22"/>
-              </w:rPr>
-              <w:t>/ Ziemia: koszt ruchu po kratce powierzchni = 3.</w:t>
-            </w:r>
-          </w:p>
-          <w:p>
-            <w:pPr>
-              <w:spacing w:line="240" w:lineRule="auto"/>
-              <w:jc w:val="left"/>
-              <w:rPr>
-                <w:sz w:val="22"/>
-                <w:szCs w:val="22"/>
-              </w:rPr>
-            </w:pPr>
-            <w:r>
-              <w:rPr>
-                <w:sz w:val="22"/>
-                <w:szCs w:val="22"/>
-              </w:rPr>
-              <w:t>Ogień</w:t>
-            </w:r>
-            <w:r>
-              <w:rPr>
-                <w:sz w:val="22"/>
-                <w:szCs w:val="22"/>
-              </w:rPr>
-              <w:t xml:space="preserve"> / Śmierć</w:t>
-            </w:r>
-            <w:r>
-              <w:rPr>
-                <w:sz w:val="22"/>
-                <w:szCs w:val="22"/>
-              </w:rPr>
-              <w:t xml:space="preserve">: </w:t>
-            </w:r>
-            <w:r>
-              <w:rPr>
-                <w:sz w:val="22"/>
-                <w:szCs w:val="22"/>
-              </w:rPr>
-              <w:t>-</w:t>
-            </w:r>
-            <w:r>
-              <w:rPr>
-                <w:sz w:val="22"/>
-                <w:szCs w:val="22"/>
-              </w:rPr>
-              <w:t>1 kondycji za każdy ruch po powierzchni.</w:t>
+              <w:t xml:space="preserve">Test vs Wola, </w:t>
+            </w:r>
+            <w:r>
+              <w:rPr>
+                <w:sz w:val="22"/>
+                <w:szCs w:val="22"/>
+              </w:rPr>
+              <w:t xml:space="preserve">Przerażenie, </w:t>
+            </w:r>
+            <w:r>
+              <w:rPr>
+                <w:sz w:val="22"/>
+                <w:szCs w:val="22"/>
+              </w:rPr>
+              <w:t xml:space="preserve">Cel 1, </w:t>
+            </w:r>
+            <w:r>
+              <w:rPr>
+                <w:sz w:val="22"/>
+                <w:szCs w:val="22"/>
+              </w:rPr>
+              <w:t xml:space="preserve">Tur </w:t>
+            </w:r>
+            <w:r>
+              <w:rPr>
+                <w:sz w:val="22"/>
+                <w:szCs w:val="22"/>
+              </w:rPr>
+              <w:t>1</w:t>
+            </w:r>
+            <w:r>
+              <w:rPr>
+                <w:sz w:val="22"/>
+                <w:szCs w:val="22"/>
+              </w:rPr>
+              <w:t>,</w:t>
+            </w:r>
+            <w:r>
+              <w:rPr>
+                <w:sz w:val="22"/>
+                <w:szCs w:val="22"/>
+              </w:rPr>
+              <w:t xml:space="preserve"> Zasięg</w:t>
+            </w:r>
+            <w:r>
+              <w:rPr>
+                <w:sz w:val="22"/>
+                <w:szCs w:val="22"/>
+              </w:rPr>
+              <w:t>: 5</w:t>
+            </w:r>
+            <w:r>
+              <w:rPr>
+                <w:sz w:val="22"/>
+                <w:szCs w:val="22"/>
+              </w:rPr>
+              <w:t>,</w:t>
+            </w:r>
+            <w:r>
+              <w:rPr>
+                <w:sz w:val="22"/>
+                <w:szCs w:val="22"/>
+              </w:rPr>
+              <w:t xml:space="preserve"> Wym. Adept: </w:t>
+            </w:r>
+            <w:r>
+              <w:rPr>
+                <w:sz w:val="22"/>
+                <w:szCs w:val="22"/>
+              </w:rPr>
+              <w:t>Śmierć</w:t>
+            </w:r>
+            <w:r>
+              <w:rPr>
+                <w:sz w:val="22"/>
+                <w:szCs w:val="22"/>
+              </w:rPr>
+              <w:t xml:space="preserve"> / Umysł</w:t>
             </w:r>
           </w:p>
         </w:tc>
@@ -16476,7 +17545,7 @@
                 <w:sz w:val="22"/>
                 <w:szCs w:val="22"/>
               </w:rPr>
-              <w:t>Petryfikujący dotyk</w:t>
+              <w:t>Rozproszenie magii</w:t>
             </w:r>
           </w:p>
         </w:tc>
@@ -16498,7 +17567,7 @@
                 <w:sz w:val="22"/>
                 <w:szCs w:val="22"/>
               </w:rPr>
-              <w:t>D</w:t>
+              <w:t>G</w:t>
             </w:r>
           </w:p>
         </w:tc>
@@ -16520,7 +17589,21 @@
                 <w:sz w:val="22"/>
                 <w:szCs w:val="22"/>
               </w:rPr>
-              <w:t>Test, Ogłusza na turę</w:t>
+              <w:t xml:space="preserve">Test, </w:t>
+            </w:r>
+            <w:r>
+              <w:rPr>
+                <w:sz w:val="22"/>
+                <w:szCs w:val="22"/>
+              </w:rPr>
+              <w:t>rozprasza magię z celu</w:t>
+            </w:r>
+            <w:r>
+              <w:rPr>
+                <w:sz w:val="22"/>
+                <w:szCs w:val="22"/>
+              </w:rPr>
+              <w:t>, Zasięg 1</w:t>
             </w:r>
           </w:p>
         </w:tc>
@@ -16569,6 +17652,1166 @@
                 <w:sz w:val="22"/>
                 <w:szCs w:val="22"/>
               </w:rPr>
+              <w:t>Telekineza</w:t>
+            </w:r>
+          </w:p>
+        </w:tc>
+        <w:tc>
+          <w:tcPr>
+            <w:tcW w:w="249" w:type="pct"/>
+          </w:tcPr>
+          <w:p>
+            <w:pPr>
+              <w:spacing w:line="240" w:lineRule="auto"/>
+              <w:jc w:val="center"/>
+              <w:rPr>
+                <w:sz w:val="22"/>
+                <w:szCs w:val="22"/>
+              </w:rPr>
+            </w:pPr>
+            <w:r>
+              <w:rPr>
+                <w:sz w:val="22"/>
+                <w:szCs w:val="22"/>
+              </w:rPr>
+              <w:t>G</w:t>
+            </w:r>
+          </w:p>
+        </w:tc>
+        <w:tc>
+          <w:tcPr>
+            <w:tcW w:w="3317" w:type="pct"/>
+          </w:tcPr>
+          <w:p>
+            <w:pPr>
+              <w:spacing w:line="240" w:lineRule="auto"/>
+              <w:jc w:val="left"/>
+              <w:rPr>
+                <w:sz w:val="22"/>
+                <w:szCs w:val="22"/>
+              </w:rPr>
+            </w:pPr>
+            <w:r>
+              <w:rPr>
+                <w:sz w:val="22"/>
+                <w:szCs w:val="22"/>
+              </w:rPr>
+              <w:t>Test, Odbiera przeciwnikowi przedmiot, Zasięg 3</w:t>
+            </w:r>
+          </w:p>
+        </w:tc>
+        <w:tc>
+          <w:tcPr>
+            <w:tcW w:w="292" w:type="pct"/>
+          </w:tcPr>
+          <w:p>
+            <w:pPr>
+              <w:spacing w:line="240" w:lineRule="auto"/>
+              <w:jc w:val="center"/>
+              <w:rPr>
+                <w:sz w:val="22"/>
+                <w:szCs w:val="22"/>
+              </w:rPr>
+            </w:pPr>
+            <w:r>
+              <w:rPr>
+                <w:sz w:val="22"/>
+                <w:szCs w:val="22"/>
+              </w:rPr>
+              <w:t>1</w:t>
+            </w:r>
+          </w:p>
+        </w:tc>
+      </w:tr>
+      <w:tr>
+        <w:trPr>
+          <w:jc w:val="left"/>
+        </w:trPr>
+        <w:tc>
+          <w:tcPr>
+            <w:tcW w:w="1142" w:type="pct"/>
+          </w:tcPr>
+          <w:p>
+            <w:pPr>
+              <w:spacing w:line="240" w:lineRule="auto"/>
+              <w:jc w:val="left"/>
+              <w:rPr>
+                <w:sz w:val="22"/>
+                <w:szCs w:val="22"/>
+              </w:rPr>
+            </w:pPr>
+            <w:r>
+              <w:rPr>
+                <w:sz w:val="22"/>
+                <w:szCs w:val="22"/>
+              </w:rPr>
+              <w:t>Teleportacja</w:t>
+            </w:r>
+          </w:p>
+        </w:tc>
+        <w:tc>
+          <w:tcPr>
+            <w:tcW w:w="249" w:type="pct"/>
+          </w:tcPr>
+          <w:p>
+            <w:pPr>
+              <w:spacing w:line="240" w:lineRule="auto"/>
+              <w:jc w:val="center"/>
+              <w:rPr>
+                <w:sz w:val="22"/>
+                <w:szCs w:val="22"/>
+              </w:rPr>
+            </w:pPr>
+            <w:r>
+              <w:rPr>
+                <w:sz w:val="22"/>
+                <w:szCs w:val="22"/>
+              </w:rPr>
+              <w:t>G</w:t>
+            </w:r>
+          </w:p>
+        </w:tc>
+        <w:tc>
+          <w:tcPr>
+            <w:tcW w:w="3317" w:type="pct"/>
+          </w:tcPr>
+          <w:p>
+            <w:pPr>
+              <w:spacing w:line="240" w:lineRule="auto"/>
+              <w:jc w:val="left"/>
+              <w:rPr>
+                <w:sz w:val="22"/>
+                <w:szCs w:val="22"/>
+              </w:rPr>
+            </w:pPr>
+            <w:r>
+              <w:rPr>
+                <w:sz w:val="22"/>
+                <w:szCs w:val="22"/>
+              </w:rPr>
+              <w:t xml:space="preserve">Przemieszczasz </w:t>
+            </w:r>
+            <w:r>
+              <w:rPr>
+                <w:sz w:val="22"/>
+                <w:szCs w:val="22"/>
+              </w:rPr>
+              <w:t>cel</w:t>
+            </w:r>
+            <w:r>
+              <w:rPr>
+                <w:sz w:val="22"/>
+                <w:szCs w:val="22"/>
+              </w:rPr>
+              <w:t xml:space="preserve"> o 5 pól.</w:t>
+            </w:r>
+            <w:r>
+              <w:rPr>
+                <w:sz w:val="22"/>
+                <w:szCs w:val="22"/>
+              </w:rPr>
+              <w:t xml:space="preserve"> Nie może przenikać obiektów</w:t>
+            </w:r>
+            <w:r>
+              <w:rPr>
+                <w:sz w:val="22"/>
+                <w:szCs w:val="22"/>
+              </w:rPr>
+              <w:t xml:space="preserve"> stałych</w:t>
+            </w:r>
+            <w:r>
+              <w:rPr>
+                <w:sz w:val="22"/>
+                <w:szCs w:val="22"/>
+              </w:rPr>
+              <w:t>.</w:t>
+            </w:r>
+          </w:p>
+        </w:tc>
+        <w:tc>
+          <w:tcPr>
+            <w:tcW w:w="292" w:type="pct"/>
+          </w:tcPr>
+          <w:p>
+            <w:pPr>
+              <w:spacing w:line="240" w:lineRule="auto"/>
+              <w:jc w:val="center"/>
+              <w:rPr>
+                <w:sz w:val="22"/>
+                <w:szCs w:val="22"/>
+              </w:rPr>
+            </w:pPr>
+            <w:r>
+              <w:rPr>
+                <w:sz w:val="22"/>
+                <w:szCs w:val="22"/>
+              </w:rPr>
+              <w:t>1</w:t>
+            </w:r>
+          </w:p>
+        </w:tc>
+      </w:tr>
+      <w:tr>
+        <w:trPr>
+          <w:jc w:val="left"/>
+        </w:trPr>
+        <w:tc>
+          <w:tcPr>
+            <w:tcW w:w="1142" w:type="pct"/>
+          </w:tcPr>
+          <w:p>
+            <w:pPr>
+              <w:spacing w:line="240" w:lineRule="auto"/>
+              <w:jc w:val="left"/>
+              <w:rPr>
+                <w:sz w:val="22"/>
+                <w:szCs w:val="22"/>
+              </w:rPr>
+            </w:pPr>
+            <w:r>
+              <w:rPr>
+                <w:sz w:val="22"/>
+                <w:szCs w:val="22"/>
+              </w:rPr>
+              <w:t>Wrażliwość</w:t>
+            </w:r>
+          </w:p>
+        </w:tc>
+        <w:tc>
+          <w:tcPr>
+            <w:tcW w:w="249" w:type="pct"/>
+          </w:tcPr>
+          <w:p>
+            <w:pPr>
+              <w:spacing w:line="240" w:lineRule="auto"/>
+              <w:jc w:val="center"/>
+              <w:rPr>
+                <w:sz w:val="22"/>
+                <w:szCs w:val="22"/>
+              </w:rPr>
+            </w:pPr>
+            <w:r>
+              <w:rPr>
+                <w:sz w:val="22"/>
+                <w:szCs w:val="22"/>
+              </w:rPr>
+              <w:t>G</w:t>
+            </w:r>
+          </w:p>
+        </w:tc>
+        <w:tc>
+          <w:tcPr>
+            <w:tcW w:w="3317" w:type="pct"/>
+          </w:tcPr>
+          <w:p>
+            <w:pPr>
+              <w:spacing w:line="240" w:lineRule="auto"/>
+              <w:jc w:val="left"/>
+              <w:rPr>
+                <w:sz w:val="22"/>
+                <w:szCs w:val="22"/>
+              </w:rPr>
+            </w:pPr>
+            <w:r>
+              <w:rPr>
+                <w:sz w:val="22"/>
+                <w:szCs w:val="22"/>
+              </w:rPr>
+              <w:t>Test vs Wola</w:t>
+            </w:r>
+            <w:r>
+              <w:rPr>
+                <w:sz w:val="22"/>
+                <w:szCs w:val="22"/>
+              </w:rPr>
+              <w:t xml:space="preserve">, </w:t>
+            </w:r>
+            <w:r>
+              <w:rPr>
+                <w:sz w:val="22"/>
+                <w:szCs w:val="22"/>
+              </w:rPr>
+              <w:t>Chuchr</w:t>
+            </w:r>
+            <w:r>
+              <w:rPr>
+                <w:sz w:val="22"/>
+                <w:szCs w:val="22"/>
+              </w:rPr>
+              <w:t>o, N</w:t>
+            </w:r>
+            <w:r>
+              <w:rPr>
+                <w:sz w:val="22"/>
+                <w:szCs w:val="22"/>
+              </w:rPr>
+              <w:t>a</w:t>
+            </w:r>
+            <w:r>
+              <w:rPr>
+                <w:sz w:val="22"/>
+                <w:szCs w:val="22"/>
+              </w:rPr>
+              <w:t xml:space="preserve"> czas walki</w:t>
+            </w:r>
+          </w:p>
+        </w:tc>
+        <w:tc>
+          <w:tcPr>
+            <w:tcW w:w="292" w:type="pct"/>
+          </w:tcPr>
+          <w:p>
+            <w:pPr>
+              <w:spacing w:line="240" w:lineRule="auto"/>
+              <w:jc w:val="center"/>
+              <w:rPr>
+                <w:sz w:val="22"/>
+                <w:szCs w:val="22"/>
+              </w:rPr>
+            </w:pPr>
+            <w:r>
+              <w:rPr>
+                <w:sz w:val="22"/>
+                <w:szCs w:val="22"/>
+              </w:rPr>
+              <w:t>1</w:t>
+            </w:r>
+          </w:p>
+        </w:tc>
+      </w:tr>
+      <w:tr>
+        <w:trPr>
+          <w:jc w:val="left"/>
+        </w:trPr>
+        <w:tc>
+          <w:tcPr>
+            <w:tcW w:w="1142" w:type="pct"/>
+          </w:tcPr>
+          <w:p>
+            <w:pPr>
+              <w:spacing w:line="240" w:lineRule="auto"/>
+              <w:jc w:val="left"/>
+              <w:rPr>
+                <w:sz w:val="22"/>
+                <w:szCs w:val="22"/>
+              </w:rPr>
+            </w:pPr>
+          </w:p>
+        </w:tc>
+        <w:tc>
+          <w:tcPr>
+            <w:tcW w:w="249" w:type="pct"/>
+          </w:tcPr>
+          <w:p>
+            <w:pPr>
+              <w:spacing w:line="240" w:lineRule="auto"/>
+              <w:jc w:val="center"/>
+              <w:rPr>
+                <w:sz w:val="22"/>
+                <w:szCs w:val="22"/>
+              </w:rPr>
+            </w:pPr>
+          </w:p>
+        </w:tc>
+        <w:tc>
+          <w:tcPr>
+            <w:tcW w:w="3317" w:type="pct"/>
+          </w:tcPr>
+          <w:p>
+            <w:pPr>
+              <w:spacing w:line="240" w:lineRule="auto"/>
+              <w:jc w:val="left"/>
+              <w:rPr>
+                <w:sz w:val="22"/>
+                <w:szCs w:val="22"/>
+              </w:rPr>
+            </w:pPr>
+          </w:p>
+        </w:tc>
+        <w:tc>
+          <w:tcPr>
+            <w:tcW w:w="292" w:type="pct"/>
+          </w:tcPr>
+          <w:p>
+            <w:pPr>
+              <w:spacing w:line="240" w:lineRule="auto"/>
+              <w:jc w:val="center"/>
+              <w:rPr>
+                <w:sz w:val="22"/>
+                <w:szCs w:val="22"/>
+              </w:rPr>
+            </w:pPr>
+          </w:p>
+        </w:tc>
+      </w:tr>
+      <w:tr>
+        <w:trPr>
+          <w:jc w:val="left"/>
+        </w:trPr>
+        <w:tc>
+          <w:tcPr>
+            <w:tcW w:w="1142" w:type="pct"/>
+          </w:tcPr>
+          <w:p>
+            <w:pPr>
+              <w:spacing w:line="240" w:lineRule="auto"/>
+              <w:jc w:val="left"/>
+              <w:rPr>
+                <w:sz w:val="22"/>
+                <w:szCs w:val="22"/>
+              </w:rPr>
+            </w:pPr>
+            <w:r>
+              <w:rPr>
+                <w:sz w:val="22"/>
+                <w:szCs w:val="22"/>
+              </w:rPr>
+              <w:t>Aura mocy</w:t>
+            </w:r>
+          </w:p>
+        </w:tc>
+        <w:tc>
+          <w:tcPr>
+            <w:tcW w:w="249" w:type="pct"/>
+          </w:tcPr>
+          <w:p>
+            <w:pPr>
+              <w:spacing w:line="240" w:lineRule="auto"/>
+              <w:jc w:val="center"/>
+              <w:rPr>
+                <w:sz w:val="22"/>
+                <w:szCs w:val="22"/>
+              </w:rPr>
+            </w:pPr>
+            <w:r>
+              <w:rPr>
+                <w:sz w:val="22"/>
+                <w:szCs w:val="22"/>
+              </w:rPr>
+              <w:t>D</w:t>
+            </w:r>
+          </w:p>
+        </w:tc>
+        <w:tc>
+          <w:tcPr>
+            <w:tcW w:w="3317" w:type="pct"/>
+          </w:tcPr>
+          <w:p>
+            <w:pPr>
+              <w:spacing w:line="240" w:lineRule="auto"/>
+              <w:jc w:val="left"/>
+              <w:rPr>
+                <w:sz w:val="22"/>
+                <w:szCs w:val="22"/>
+              </w:rPr>
+            </w:pPr>
+            <w:r>
+              <w:rPr>
+                <w:sz w:val="22"/>
+                <w:szCs w:val="22"/>
+              </w:rPr>
+              <w:t>+1 UK ataków i umiejętności</w:t>
+            </w:r>
+            <w:r>
+              <w:rPr>
+                <w:sz w:val="22"/>
+                <w:szCs w:val="22"/>
+              </w:rPr>
+              <w:t xml:space="preserve">, Tur </w:t>
+            </w:r>
+            <w:r>
+              <w:rPr>
+                <w:sz w:val="22"/>
+                <w:szCs w:val="22"/>
+              </w:rPr>
+              <w:t>K4</w:t>
+            </w:r>
+          </w:p>
+        </w:tc>
+        <w:tc>
+          <w:tcPr>
+            <w:tcW w:w="292" w:type="pct"/>
+          </w:tcPr>
+          <w:p>
+            <w:pPr>
+              <w:spacing w:line="240" w:lineRule="auto"/>
+              <w:jc w:val="center"/>
+              <w:rPr>
+                <w:sz w:val="22"/>
+                <w:szCs w:val="22"/>
+              </w:rPr>
+            </w:pPr>
+            <w:r>
+              <w:rPr>
+                <w:sz w:val="22"/>
+                <w:szCs w:val="22"/>
+              </w:rPr>
+              <w:t>1</w:t>
+            </w:r>
+          </w:p>
+        </w:tc>
+      </w:tr>
+      <w:tr>
+        <w:trPr>
+          <w:jc w:val="left"/>
+        </w:trPr>
+        <w:tc>
+          <w:tcPr>
+            <w:tcW w:w="1142" w:type="pct"/>
+          </w:tcPr>
+          <w:p>
+            <w:pPr>
+              <w:spacing w:line="240" w:lineRule="auto"/>
+              <w:jc w:val="left"/>
+              <w:rPr>
+                <w:sz w:val="22"/>
+                <w:szCs w:val="22"/>
+              </w:rPr>
+            </w:pPr>
+            <w:r>
+              <w:rPr>
+                <w:sz w:val="22"/>
+                <w:szCs w:val="22"/>
+              </w:rPr>
+              <w:t>Magiczna bariera</w:t>
+            </w:r>
+          </w:p>
+        </w:tc>
+        <w:tc>
+          <w:tcPr>
+            <w:tcW w:w="249" w:type="pct"/>
+          </w:tcPr>
+          <w:p>
+            <w:pPr>
+              <w:spacing w:line="240" w:lineRule="auto"/>
+              <w:jc w:val="center"/>
+              <w:rPr>
+                <w:sz w:val="22"/>
+                <w:szCs w:val="22"/>
+              </w:rPr>
+            </w:pPr>
+            <w:r>
+              <w:rPr>
+                <w:sz w:val="22"/>
+                <w:szCs w:val="22"/>
+              </w:rPr>
+              <w:t>D</w:t>
+            </w:r>
+          </w:p>
+        </w:tc>
+        <w:tc>
+          <w:tcPr>
+            <w:tcW w:w="3317" w:type="pct"/>
+          </w:tcPr>
+          <w:p>
+            <w:pPr>
+              <w:spacing w:line="240" w:lineRule="auto"/>
+              <w:jc w:val="left"/>
+              <w:rPr>
+                <w:sz w:val="22"/>
+                <w:szCs w:val="22"/>
+              </w:rPr>
+            </w:pPr>
+            <w:r>
+              <w:rPr>
+                <w:sz w:val="22"/>
+                <w:szCs w:val="22"/>
+              </w:rPr>
+              <w:t>Blokuje</w:t>
+            </w:r>
+            <w:r>
+              <w:rPr>
+                <w:sz w:val="22"/>
+                <w:szCs w:val="22"/>
+              </w:rPr>
+              <w:t xml:space="preserve"> </w:t>
+            </w:r>
+            <w:r>
+              <w:rPr>
+                <w:sz w:val="22"/>
+                <w:szCs w:val="22"/>
+              </w:rPr>
+              <w:t xml:space="preserve">K4 </w:t>
+            </w:r>
+            <w:r>
+              <w:rPr>
+                <w:sz w:val="22"/>
+                <w:szCs w:val="22"/>
+              </w:rPr>
+              <w:t xml:space="preserve">obrażeń </w:t>
+            </w:r>
+            <w:r>
+              <w:rPr>
+                <w:sz w:val="22"/>
+                <w:szCs w:val="22"/>
+              </w:rPr>
+              <w:t>na celu</w:t>
+            </w:r>
+            <w:r>
+              <w:rPr>
+                <w:sz w:val="22"/>
+                <w:szCs w:val="22"/>
+              </w:rPr>
+              <w:t>, Zasięg 1</w:t>
+            </w:r>
+          </w:p>
+        </w:tc>
+        <w:tc>
+          <w:tcPr>
+            <w:tcW w:w="292" w:type="pct"/>
+          </w:tcPr>
+          <w:p>
+            <w:pPr>
+              <w:spacing w:line="240" w:lineRule="auto"/>
+              <w:jc w:val="center"/>
+              <w:rPr>
+                <w:sz w:val="22"/>
+                <w:szCs w:val="22"/>
+              </w:rPr>
+            </w:pPr>
+            <w:r>
+              <w:rPr>
+                <w:sz w:val="22"/>
+                <w:szCs w:val="22"/>
+              </w:rPr>
+              <w:t>1</w:t>
+            </w:r>
+          </w:p>
+        </w:tc>
+      </w:tr>
+      <w:tr>
+        <w:trPr>
+          <w:jc w:val="left"/>
+        </w:trPr>
+        <w:tc>
+          <w:tcPr>
+            <w:tcW w:w="1142" w:type="pct"/>
+          </w:tcPr>
+          <w:p>
+            <w:pPr>
+              <w:spacing w:line="240" w:lineRule="auto"/>
+              <w:jc w:val="left"/>
+              <w:rPr>
+                <w:sz w:val="22"/>
+                <w:szCs w:val="22"/>
+              </w:rPr>
+            </w:pPr>
+            <w:r>
+              <w:rPr>
+                <w:sz w:val="22"/>
+                <w:szCs w:val="22"/>
+              </w:rPr>
+              <w:t>Magiczne ostrze</w:t>
+            </w:r>
+          </w:p>
+        </w:tc>
+        <w:tc>
+          <w:tcPr>
+            <w:tcW w:w="249" w:type="pct"/>
+          </w:tcPr>
+          <w:p>
+            <w:pPr>
+              <w:spacing w:line="240" w:lineRule="auto"/>
+              <w:jc w:val="center"/>
+              <w:rPr>
+                <w:sz w:val="22"/>
+                <w:szCs w:val="22"/>
+              </w:rPr>
+            </w:pPr>
+            <w:r>
+              <w:rPr>
+                <w:sz w:val="22"/>
+                <w:szCs w:val="22"/>
+              </w:rPr>
+              <w:t>D</w:t>
+            </w:r>
+          </w:p>
+        </w:tc>
+        <w:tc>
+          <w:tcPr>
+            <w:tcW w:w="3317" w:type="pct"/>
+          </w:tcPr>
+          <w:p>
+            <w:pPr>
+              <w:spacing w:line="240" w:lineRule="auto"/>
+              <w:jc w:val="left"/>
+              <w:rPr>
+                <w:sz w:val="22"/>
+                <w:szCs w:val="22"/>
+              </w:rPr>
+            </w:pPr>
+            <w:r>
+              <w:rPr>
+                <w:sz w:val="22"/>
+                <w:szCs w:val="22"/>
+              </w:rPr>
+              <w:t>Na czas walki t</w:t>
+            </w:r>
+            <w:r>
+              <w:rPr>
+                <w:sz w:val="22"/>
+                <w:szCs w:val="22"/>
+              </w:rPr>
+              <w:t>worzysz broń K6</w:t>
+            </w:r>
+            <w:r>
+              <w:rPr>
+                <w:sz w:val="22"/>
+                <w:szCs w:val="22"/>
+              </w:rPr>
+              <w:t>, Zasięg 1</w:t>
+            </w:r>
+          </w:p>
+        </w:tc>
+        <w:tc>
+          <w:tcPr>
+            <w:tcW w:w="292" w:type="pct"/>
+          </w:tcPr>
+          <w:p>
+            <w:pPr>
+              <w:spacing w:line="240" w:lineRule="auto"/>
+              <w:jc w:val="center"/>
+              <w:rPr>
+                <w:sz w:val="22"/>
+                <w:szCs w:val="22"/>
+              </w:rPr>
+            </w:pPr>
+            <w:r>
+              <w:rPr>
+                <w:sz w:val="22"/>
+                <w:szCs w:val="22"/>
+              </w:rPr>
+              <w:t>1</w:t>
+            </w:r>
+          </w:p>
+        </w:tc>
+      </w:tr>
+      <w:tr>
+        <w:trPr>
+          <w:jc w:val="left"/>
+        </w:trPr>
+        <w:tc>
+          <w:tcPr>
+            <w:tcW w:w="1142" w:type="pct"/>
+          </w:tcPr>
+          <w:p>
+            <w:pPr>
+              <w:spacing w:line="240" w:lineRule="auto"/>
+              <w:jc w:val="left"/>
+              <w:rPr>
+                <w:sz w:val="22"/>
+                <w:szCs w:val="22"/>
+              </w:rPr>
+            </w:pPr>
+            <w:r>
+              <w:rPr>
+                <w:sz w:val="22"/>
+                <w:szCs w:val="22"/>
+              </w:rPr>
+              <w:t>Magiczna powierzchnia</w:t>
+            </w:r>
+          </w:p>
+        </w:tc>
+        <w:tc>
+          <w:tcPr>
+            <w:tcW w:w="249" w:type="pct"/>
+          </w:tcPr>
+          <w:p>
+            <w:pPr>
+              <w:spacing w:line="240" w:lineRule="auto"/>
+              <w:jc w:val="center"/>
+              <w:rPr>
+                <w:sz w:val="22"/>
+                <w:szCs w:val="22"/>
+              </w:rPr>
+            </w:pPr>
+            <w:r>
+              <w:rPr>
+                <w:sz w:val="22"/>
+                <w:szCs w:val="22"/>
+              </w:rPr>
+              <w:t>D</w:t>
+            </w:r>
+          </w:p>
+        </w:tc>
+        <w:tc>
+          <w:tcPr>
+            <w:tcW w:w="3317" w:type="pct"/>
+          </w:tcPr>
+          <w:p>
+            <w:pPr>
+              <w:spacing w:line="240" w:lineRule="auto"/>
+              <w:jc w:val="left"/>
+              <w:rPr>
+                <w:sz w:val="22"/>
+                <w:szCs w:val="22"/>
+              </w:rPr>
+            </w:pPr>
+            <w:r>
+              <w:rPr>
+                <w:sz w:val="22"/>
+                <w:szCs w:val="22"/>
+              </w:rPr>
+              <w:t>Tworzysz o</w:t>
+            </w:r>
+            <w:r>
+              <w:rPr>
+                <w:sz w:val="22"/>
+                <w:szCs w:val="22"/>
+              </w:rPr>
+              <w:t>bszar 3x3 powierzchni</w:t>
+            </w:r>
+            <w:r>
+              <w:rPr>
+                <w:sz w:val="22"/>
+                <w:szCs w:val="22"/>
+              </w:rPr>
+              <w:t>, Zasięg 3</w:t>
+            </w:r>
+            <w:r>
+              <w:rPr>
+                <w:sz w:val="22"/>
+                <w:szCs w:val="22"/>
+              </w:rPr>
+              <w:t>. Wym. Adept żywiołu.</w:t>
+            </w:r>
+          </w:p>
+          <w:p>
+            <w:pPr>
+              <w:spacing w:line="240" w:lineRule="auto"/>
+              <w:jc w:val="left"/>
+              <w:rPr>
+                <w:sz w:val="22"/>
+                <w:szCs w:val="22"/>
+              </w:rPr>
+            </w:pPr>
+            <w:r>
+              <w:rPr>
+                <w:sz w:val="22"/>
+                <w:szCs w:val="22"/>
+              </w:rPr>
+              <w:t>Lód / Woda</w:t>
+            </w:r>
+            <w:r>
+              <w:rPr>
+                <w:sz w:val="22"/>
+                <w:szCs w:val="22"/>
+              </w:rPr>
+              <w:t xml:space="preserve"> </w:t>
+            </w:r>
+            <w:r>
+              <w:rPr>
+                <w:sz w:val="22"/>
+                <w:szCs w:val="22"/>
+              </w:rPr>
+              <w:t>/ Ziemia: koszt ruchu po kratce powierzchni = 3.</w:t>
+            </w:r>
+          </w:p>
+          <w:p>
+            <w:pPr>
+              <w:spacing w:line="240" w:lineRule="auto"/>
+              <w:jc w:val="left"/>
+              <w:rPr>
+                <w:sz w:val="22"/>
+                <w:szCs w:val="22"/>
+              </w:rPr>
+            </w:pPr>
+            <w:r>
+              <w:rPr>
+                <w:sz w:val="22"/>
+                <w:szCs w:val="22"/>
+              </w:rPr>
+              <w:t>Ogień</w:t>
+            </w:r>
+            <w:r>
+              <w:rPr>
+                <w:sz w:val="22"/>
+                <w:szCs w:val="22"/>
+              </w:rPr>
+              <w:t xml:space="preserve"> / Śmierć</w:t>
+            </w:r>
+            <w:r>
+              <w:rPr>
+                <w:sz w:val="22"/>
+                <w:szCs w:val="22"/>
+              </w:rPr>
+              <w:t xml:space="preserve">: </w:t>
+            </w:r>
+            <w:r>
+              <w:rPr>
+                <w:sz w:val="22"/>
+                <w:szCs w:val="22"/>
+              </w:rPr>
+              <w:t>-</w:t>
+            </w:r>
+            <w:r>
+              <w:rPr>
+                <w:sz w:val="22"/>
+                <w:szCs w:val="22"/>
+              </w:rPr>
+              <w:t>1 kondycji za każdy ruch po powierzchni.</w:t>
+            </w:r>
+          </w:p>
+        </w:tc>
+        <w:tc>
+          <w:tcPr>
+            <w:tcW w:w="292" w:type="pct"/>
+          </w:tcPr>
+          <w:p>
+            <w:pPr>
+              <w:spacing w:line="240" w:lineRule="auto"/>
+              <w:jc w:val="center"/>
+              <w:rPr>
+                <w:sz w:val="22"/>
+                <w:szCs w:val="22"/>
+              </w:rPr>
+            </w:pPr>
+            <w:r>
+              <w:rPr>
+                <w:sz w:val="22"/>
+                <w:szCs w:val="22"/>
+              </w:rPr>
+              <w:t>1</w:t>
+            </w:r>
+          </w:p>
+        </w:tc>
+      </w:tr>
+      <w:tr>
+        <w:trPr>
+          <w:jc w:val="left"/>
+        </w:trPr>
+        <w:tc>
+          <w:tcPr>
+            <w:tcW w:w="1142" w:type="pct"/>
+          </w:tcPr>
+          <w:p>
+            <w:pPr>
+              <w:spacing w:line="240" w:lineRule="auto"/>
+              <w:jc w:val="left"/>
+              <w:rPr>
+                <w:sz w:val="22"/>
+                <w:szCs w:val="22"/>
+              </w:rPr>
+            </w:pPr>
+            <w:r>
+              <w:rPr>
+                <w:sz w:val="22"/>
+                <w:szCs w:val="22"/>
+              </w:rPr>
+              <w:t>Magiczna ściana</w:t>
+            </w:r>
+          </w:p>
+        </w:tc>
+        <w:tc>
+          <w:tcPr>
+            <w:tcW w:w="249" w:type="pct"/>
+          </w:tcPr>
+          <w:p>
+            <w:pPr>
+              <w:spacing w:line="240" w:lineRule="auto"/>
+              <w:jc w:val="center"/>
+              <w:rPr>
+                <w:sz w:val="22"/>
+                <w:szCs w:val="22"/>
+              </w:rPr>
+            </w:pPr>
+            <w:r>
+              <w:rPr>
+                <w:sz w:val="22"/>
+                <w:szCs w:val="22"/>
+              </w:rPr>
+              <w:t>D</w:t>
+            </w:r>
+          </w:p>
+        </w:tc>
+        <w:tc>
+          <w:tcPr>
+            <w:tcW w:w="3317" w:type="pct"/>
+          </w:tcPr>
+          <w:p>
+            <w:pPr>
+              <w:spacing w:line="240" w:lineRule="auto"/>
+              <w:jc w:val="left"/>
+              <w:rPr>
+                <w:sz w:val="22"/>
+                <w:szCs w:val="22"/>
+              </w:rPr>
+            </w:pPr>
+            <w:r>
+              <w:rPr>
+                <w:sz w:val="22"/>
+                <w:szCs w:val="22"/>
+              </w:rPr>
+              <w:t xml:space="preserve">Tworzysz ścianę 3x1, Zasięg </w:t>
+            </w:r>
+            <w:r>
+              <w:rPr>
+                <w:sz w:val="22"/>
+                <w:szCs w:val="22"/>
+              </w:rPr>
+              <w:t>3</w:t>
+            </w:r>
+            <w:r>
+              <w:rPr>
+                <w:sz w:val="22"/>
+                <w:szCs w:val="22"/>
+              </w:rPr>
+              <w:t>, Wym. Adept żywiołu</w:t>
+            </w:r>
+          </w:p>
+          <w:p>
+            <w:pPr>
+              <w:spacing w:line="240" w:lineRule="auto"/>
+              <w:jc w:val="left"/>
+              <w:rPr>
+                <w:sz w:val="22"/>
+                <w:szCs w:val="22"/>
+              </w:rPr>
+            </w:pPr>
+            <w:r>
+              <w:rPr>
+                <w:sz w:val="22"/>
+                <w:szCs w:val="22"/>
+              </w:rPr>
+              <w:t xml:space="preserve">Ogień: Przejście przez ścianę odbiera </w:t>
+            </w:r>
+            <w:r>
+              <w:rPr>
+                <w:sz w:val="22"/>
+                <w:szCs w:val="22"/>
+              </w:rPr>
+              <w:t>K6</w:t>
+            </w:r>
+            <w:r>
+              <w:rPr>
+                <w:sz w:val="22"/>
+                <w:szCs w:val="22"/>
+              </w:rPr>
+              <w:t xml:space="preserve"> kondycji.</w:t>
+            </w:r>
+          </w:p>
+          <w:p>
+            <w:pPr>
+              <w:spacing w:line="240" w:lineRule="auto"/>
+              <w:jc w:val="left"/>
+              <w:rPr>
+                <w:sz w:val="22"/>
+                <w:szCs w:val="22"/>
+              </w:rPr>
+            </w:pPr>
+            <w:r>
+              <w:rPr>
+                <w:sz w:val="22"/>
+                <w:szCs w:val="22"/>
+              </w:rPr>
+              <w:t xml:space="preserve">Powietrze: Przejście przez ścianę </w:t>
+            </w:r>
+            <w:r>
+              <w:rPr>
+                <w:sz w:val="22"/>
+                <w:szCs w:val="22"/>
+              </w:rPr>
+              <w:t>kosztuje</w:t>
+            </w:r>
+            <w:r>
+              <w:rPr>
+                <w:sz w:val="22"/>
+                <w:szCs w:val="22"/>
+              </w:rPr>
+              <w:t xml:space="preserve"> </w:t>
+            </w:r>
+            <w:r>
+              <w:rPr>
+                <w:sz w:val="22"/>
+                <w:szCs w:val="22"/>
+              </w:rPr>
+              <w:t>3</w:t>
+            </w:r>
+            <w:r>
+              <w:rPr>
+                <w:sz w:val="22"/>
+                <w:szCs w:val="22"/>
+              </w:rPr>
+              <w:t xml:space="preserve"> ruchu.</w:t>
+            </w:r>
+          </w:p>
+          <w:p>
+            <w:pPr>
+              <w:spacing w:line="240" w:lineRule="auto"/>
+              <w:jc w:val="left"/>
+              <w:rPr>
+                <w:sz w:val="22"/>
+                <w:szCs w:val="22"/>
+              </w:rPr>
+            </w:pPr>
+            <w:r>
+              <w:rPr>
+                <w:sz w:val="22"/>
+                <w:szCs w:val="22"/>
+              </w:rPr>
+              <w:t xml:space="preserve">Śmierć / </w:t>
+            </w:r>
+            <w:r>
+              <w:rPr>
+                <w:sz w:val="22"/>
+                <w:szCs w:val="22"/>
+              </w:rPr>
+              <w:t xml:space="preserve">Woda / Ziemia: </w:t>
+            </w:r>
+            <w:r>
+              <w:rPr>
+                <w:sz w:val="22"/>
+                <w:szCs w:val="22"/>
+              </w:rPr>
+              <w:t>Posiada K8 wytrzymałości.</w:t>
+            </w:r>
+          </w:p>
+        </w:tc>
+        <w:tc>
+          <w:tcPr>
+            <w:tcW w:w="292" w:type="pct"/>
+          </w:tcPr>
+          <w:p>
+            <w:pPr>
+              <w:spacing w:line="240" w:lineRule="auto"/>
+              <w:jc w:val="center"/>
+              <w:rPr>
+                <w:sz w:val="22"/>
+                <w:szCs w:val="22"/>
+              </w:rPr>
+            </w:pPr>
+            <w:r>
+              <w:rPr>
+                <w:sz w:val="22"/>
+                <w:szCs w:val="22"/>
+              </w:rPr>
+              <w:t>1</w:t>
+            </w:r>
+          </w:p>
+        </w:tc>
+      </w:tr>
+      <w:tr>
+        <w:trPr>
+          <w:jc w:val="left"/>
+        </w:trPr>
+        <w:tc>
+          <w:tcPr>
+            <w:tcW w:w="1142" w:type="pct"/>
+          </w:tcPr>
+          <w:p>
+            <w:pPr>
+              <w:spacing w:line="240" w:lineRule="auto"/>
+              <w:jc w:val="left"/>
+              <w:rPr>
+                <w:sz w:val="22"/>
+                <w:szCs w:val="22"/>
+              </w:rPr>
+            </w:pPr>
+            <w:r>
+              <w:rPr>
+                <w:sz w:val="22"/>
+                <w:szCs w:val="22"/>
+              </w:rPr>
               <w:t>Odporność: Żywioł</w:t>
             </w:r>
           </w:p>
@@ -16613,14 +18856,492 @@
                 <w:sz w:val="22"/>
                 <w:szCs w:val="22"/>
               </w:rPr>
-              <w:t>Cel otrzymuje odporność na żywioł.</w:t>
-            </w:r>
-            <w:r>
-              <w:rPr>
-                <w:sz w:val="22"/>
-                <w:szCs w:val="22"/>
-              </w:rPr>
-              <w:t xml:space="preserve"> Wym. Adept żywiołu.</w:t>
+              <w:t>Cel otrzymuje odporność na żywioł. Wym. Adept żywiołu</w:t>
+            </w:r>
+          </w:p>
+        </w:tc>
+        <w:tc>
+          <w:tcPr>
+            <w:tcW w:w="292" w:type="pct"/>
+          </w:tcPr>
+          <w:p>
+            <w:pPr>
+              <w:spacing w:line="240" w:lineRule="auto"/>
+              <w:jc w:val="center"/>
+              <w:rPr>
+                <w:sz w:val="22"/>
+                <w:szCs w:val="22"/>
+              </w:rPr>
+            </w:pPr>
+            <w:r>
+              <w:rPr>
+                <w:sz w:val="22"/>
+                <w:szCs w:val="22"/>
+              </w:rPr>
+              <w:t>1</w:t>
+            </w:r>
+          </w:p>
+        </w:tc>
+      </w:tr>
+      <w:tr>
+        <w:trPr>
+          <w:jc w:val="left"/>
+        </w:trPr>
+        <w:tc>
+          <w:tcPr>
+            <w:tcW w:w="1142" w:type="pct"/>
+          </w:tcPr>
+          <w:p>
+            <w:pPr>
+              <w:spacing w:line="240" w:lineRule="auto"/>
+              <w:jc w:val="left"/>
+              <w:rPr>
+                <w:sz w:val="22"/>
+                <w:szCs w:val="22"/>
+              </w:rPr>
+            </w:pPr>
+            <w:r>
+              <w:rPr>
+                <w:sz w:val="22"/>
+                <w:szCs w:val="22"/>
+              </w:rPr>
+              <w:t>Petryfikujący dotyk</w:t>
+            </w:r>
+          </w:p>
+        </w:tc>
+        <w:tc>
+          <w:tcPr>
+            <w:tcW w:w="249" w:type="pct"/>
+          </w:tcPr>
+          <w:p>
+            <w:pPr>
+              <w:spacing w:line="240" w:lineRule="auto"/>
+              <w:jc w:val="center"/>
+              <w:rPr>
+                <w:sz w:val="22"/>
+                <w:szCs w:val="22"/>
+              </w:rPr>
+            </w:pPr>
+            <w:r>
+              <w:rPr>
+                <w:sz w:val="22"/>
+                <w:szCs w:val="22"/>
+              </w:rPr>
+              <w:t>D</w:t>
+            </w:r>
+          </w:p>
+        </w:tc>
+        <w:tc>
+          <w:tcPr>
+            <w:tcW w:w="3317" w:type="pct"/>
+          </w:tcPr>
+          <w:p>
+            <w:pPr>
+              <w:spacing w:line="240" w:lineRule="auto"/>
+              <w:jc w:val="left"/>
+              <w:rPr>
+                <w:sz w:val="22"/>
+                <w:szCs w:val="22"/>
+              </w:rPr>
+            </w:pPr>
+            <w:r>
+              <w:rPr>
+                <w:sz w:val="22"/>
+                <w:szCs w:val="22"/>
+              </w:rPr>
+              <w:t>Test, Ogłusza na turę</w:t>
+            </w:r>
+            <w:r>
+              <w:rPr>
+                <w:sz w:val="22"/>
+                <w:szCs w:val="22"/>
+              </w:rPr>
+              <w:t>, Wym. Adept</w:t>
+            </w:r>
+            <w:r>
+              <w:rPr>
+                <w:sz w:val="22"/>
+                <w:szCs w:val="22"/>
+              </w:rPr>
+              <w:t xml:space="preserve">: </w:t>
+            </w:r>
+            <w:r>
+              <w:rPr>
+                <w:sz w:val="22"/>
+                <w:szCs w:val="22"/>
+              </w:rPr>
+              <w:t xml:space="preserve">Śmierć / </w:t>
+            </w:r>
+            <w:r>
+              <w:rPr>
+                <w:sz w:val="22"/>
+                <w:szCs w:val="22"/>
+              </w:rPr>
+              <w:t>Woda / Ziemia</w:t>
+            </w:r>
+          </w:p>
+        </w:tc>
+        <w:tc>
+          <w:tcPr>
+            <w:tcW w:w="292" w:type="pct"/>
+          </w:tcPr>
+          <w:p>
+            <w:pPr>
+              <w:spacing w:line="240" w:lineRule="auto"/>
+              <w:jc w:val="center"/>
+              <w:rPr>
+                <w:sz w:val="22"/>
+                <w:szCs w:val="22"/>
+              </w:rPr>
+            </w:pPr>
+            <w:r>
+              <w:rPr>
+                <w:sz w:val="22"/>
+                <w:szCs w:val="22"/>
+              </w:rPr>
+              <w:t>1</w:t>
+            </w:r>
+          </w:p>
+        </w:tc>
+      </w:tr>
+      <w:tr>
+        <w:trPr>
+          <w:jc w:val="left"/>
+        </w:trPr>
+        <w:tc>
+          <w:tcPr>
+            <w:tcW w:w="1142" w:type="pct"/>
+          </w:tcPr>
+          <w:p>
+            <w:pPr>
+              <w:spacing w:line="240" w:lineRule="auto"/>
+              <w:jc w:val="left"/>
+              <w:rPr>
+                <w:sz w:val="22"/>
+                <w:szCs w:val="22"/>
+              </w:rPr>
+            </w:pPr>
+            <w:r>
+              <w:rPr>
+                <w:sz w:val="22"/>
+                <w:szCs w:val="22"/>
+              </w:rPr>
+              <w:t>Rozmyty obraz</w:t>
+            </w:r>
+          </w:p>
+        </w:tc>
+        <w:tc>
+          <w:tcPr>
+            <w:tcW w:w="249" w:type="pct"/>
+          </w:tcPr>
+          <w:p>
+            <w:pPr>
+              <w:spacing w:line="240" w:lineRule="auto"/>
+              <w:jc w:val="center"/>
+              <w:rPr>
+                <w:sz w:val="22"/>
+                <w:szCs w:val="22"/>
+              </w:rPr>
+            </w:pPr>
+            <w:r>
+              <w:rPr>
+                <w:sz w:val="22"/>
+                <w:szCs w:val="22"/>
+              </w:rPr>
+              <w:t>D</w:t>
+            </w:r>
+          </w:p>
+        </w:tc>
+        <w:tc>
+          <w:tcPr>
+            <w:tcW w:w="3317" w:type="pct"/>
+          </w:tcPr>
+          <w:p>
+            <w:pPr>
+              <w:spacing w:line="240" w:lineRule="auto"/>
+              <w:jc w:val="left"/>
+              <w:rPr>
+                <w:sz w:val="22"/>
+                <w:szCs w:val="22"/>
+              </w:rPr>
+            </w:pPr>
+            <w:r>
+              <w:rPr>
+                <w:sz w:val="22"/>
+                <w:szCs w:val="22"/>
+              </w:rPr>
+              <w:t xml:space="preserve">Do końca walki </w:t>
+            </w:r>
+            <w:r>
+              <w:rPr>
+                <w:sz w:val="22"/>
+                <w:szCs w:val="22"/>
+              </w:rPr>
+              <w:t xml:space="preserve">+1 </w:t>
+            </w:r>
+            <w:r>
+              <w:rPr>
+                <w:sz w:val="22"/>
+                <w:szCs w:val="22"/>
+              </w:rPr>
+              <w:t>Obrona</w:t>
+            </w:r>
+            <w:r>
+              <w:rPr>
+                <w:sz w:val="22"/>
+                <w:szCs w:val="22"/>
+              </w:rPr>
+              <w:t>, Wym. Adept: Umysł</w:t>
+            </w:r>
+          </w:p>
+        </w:tc>
+        <w:tc>
+          <w:tcPr>
+            <w:tcW w:w="292" w:type="pct"/>
+          </w:tcPr>
+          <w:p>
+            <w:pPr>
+              <w:spacing w:line="240" w:lineRule="auto"/>
+              <w:jc w:val="center"/>
+              <w:rPr>
+                <w:sz w:val="22"/>
+                <w:szCs w:val="22"/>
+              </w:rPr>
+            </w:pPr>
+            <w:r>
+              <w:rPr>
+                <w:sz w:val="22"/>
+                <w:szCs w:val="22"/>
+              </w:rPr>
+              <w:t>1</w:t>
+            </w:r>
+          </w:p>
+        </w:tc>
+      </w:tr>
+      <w:tr>
+        <w:trPr>
+          <w:jc w:val="left"/>
+        </w:trPr>
+        <w:tc>
+          <w:tcPr>
+            <w:tcW w:w="1142" w:type="pct"/>
+          </w:tcPr>
+          <w:p>
+            <w:pPr>
+              <w:spacing w:line="240" w:lineRule="auto"/>
+              <w:jc w:val="left"/>
+              <w:rPr>
+                <w:sz w:val="22"/>
+                <w:szCs w:val="22"/>
+              </w:rPr>
+            </w:pPr>
+            <w:r>
+              <w:rPr>
+                <w:sz w:val="22"/>
+                <w:szCs w:val="22"/>
+              </w:rPr>
+              <w:t>Wirująca magia</w:t>
+            </w:r>
+          </w:p>
+        </w:tc>
+        <w:tc>
+          <w:tcPr>
+            <w:tcW w:w="249" w:type="pct"/>
+          </w:tcPr>
+          <w:p>
+            <w:pPr>
+              <w:spacing w:line="240" w:lineRule="auto"/>
+              <w:jc w:val="center"/>
+              <w:rPr>
+                <w:sz w:val="22"/>
+                <w:szCs w:val="22"/>
+              </w:rPr>
+            </w:pPr>
+            <w:r>
+              <w:rPr>
+                <w:sz w:val="22"/>
+                <w:szCs w:val="22"/>
+              </w:rPr>
+              <w:t>D</w:t>
+            </w:r>
+          </w:p>
+        </w:tc>
+        <w:tc>
+          <w:tcPr>
+            <w:tcW w:w="3317" w:type="pct"/>
+          </w:tcPr>
+          <w:p>
+            <w:pPr>
+              <w:spacing w:line="240" w:lineRule="auto"/>
+              <w:jc w:val="left"/>
+              <w:rPr>
+                <w:sz w:val="22"/>
+                <w:szCs w:val="22"/>
+              </w:rPr>
+            </w:pPr>
+            <w:r>
+              <w:rPr>
+                <w:sz w:val="22"/>
+                <w:szCs w:val="22"/>
+              </w:rPr>
+              <w:t>Do końca walki</w:t>
+            </w:r>
+            <w:r>
+              <w:rPr>
+                <w:sz w:val="22"/>
+                <w:szCs w:val="22"/>
+              </w:rPr>
+              <w:t xml:space="preserve"> </w:t>
+            </w:r>
+            <w:r>
+              <w:rPr>
+                <w:sz w:val="22"/>
+                <w:szCs w:val="22"/>
+              </w:rPr>
+              <w:t>k</w:t>
+            </w:r>
+            <w:r>
+              <w:rPr>
+                <w:sz w:val="22"/>
+                <w:szCs w:val="22"/>
+              </w:rPr>
+              <w:t xml:space="preserve">iedy jesteś atakowany przeciwnik </w:t>
+            </w:r>
+            <w:r>
+              <w:rPr>
+                <w:sz w:val="22"/>
+                <w:szCs w:val="22"/>
+              </w:rPr>
+              <w:t>traci</w:t>
+            </w:r>
+            <w:r>
+              <w:rPr>
+                <w:sz w:val="22"/>
+                <w:szCs w:val="22"/>
+              </w:rPr>
+              <w:t xml:space="preserve"> 1 </w:t>
+            </w:r>
+            <w:r>
+              <w:rPr>
+                <w:sz w:val="22"/>
+                <w:szCs w:val="22"/>
+              </w:rPr>
+              <w:t>Kondycji</w:t>
+            </w:r>
+            <w:r>
+              <w:rPr>
+                <w:sz w:val="22"/>
+                <w:szCs w:val="22"/>
+              </w:rPr>
+              <w:t>.</w:t>
+            </w:r>
+          </w:p>
+        </w:tc>
+        <w:tc>
+          <w:tcPr>
+            <w:tcW w:w="292" w:type="pct"/>
+          </w:tcPr>
+          <w:p>
+            <w:pPr>
+              <w:spacing w:line="240" w:lineRule="auto"/>
+              <w:jc w:val="center"/>
+              <w:rPr>
+                <w:sz w:val="22"/>
+                <w:szCs w:val="22"/>
+              </w:rPr>
+            </w:pPr>
+            <w:r>
+              <w:rPr>
+                <w:sz w:val="22"/>
+                <w:szCs w:val="22"/>
+              </w:rPr>
+              <w:t>1</w:t>
+            </w:r>
+          </w:p>
+        </w:tc>
+      </w:tr>
+      <w:tr>
+        <w:trPr>
+          <w:jc w:val="left"/>
+        </w:trPr>
+        <w:tc>
+          <w:tcPr>
+            <w:tcW w:w="1142" w:type="pct"/>
+          </w:tcPr>
+          <w:p>
+            <w:pPr>
+              <w:spacing w:line="240" w:lineRule="auto"/>
+              <w:jc w:val="left"/>
+              <w:rPr>
+                <w:sz w:val="22"/>
+                <w:szCs w:val="22"/>
+              </w:rPr>
+            </w:pPr>
+            <w:r>
+              <w:rPr>
+                <w:sz w:val="22"/>
+                <w:szCs w:val="22"/>
+              </w:rPr>
+              <w:lastRenderedPageBreak/>
+              <w:t>Zaraza</w:t>
+            </w:r>
+          </w:p>
+        </w:tc>
+        <w:tc>
+          <w:tcPr>
+            <w:tcW w:w="249" w:type="pct"/>
+          </w:tcPr>
+          <w:p>
+            <w:pPr>
+              <w:spacing w:line="240" w:lineRule="auto"/>
+              <w:jc w:val="center"/>
+              <w:rPr>
+                <w:sz w:val="22"/>
+                <w:szCs w:val="22"/>
+              </w:rPr>
+            </w:pPr>
+            <w:r>
+              <w:rPr>
+                <w:sz w:val="22"/>
+                <w:szCs w:val="22"/>
+              </w:rPr>
+              <w:t>D</w:t>
+            </w:r>
+          </w:p>
+        </w:tc>
+        <w:tc>
+          <w:tcPr>
+            <w:tcW w:w="3317" w:type="pct"/>
+          </w:tcPr>
+          <w:p>
+            <w:pPr>
+              <w:spacing w:line="240" w:lineRule="auto"/>
+              <w:jc w:val="left"/>
+              <w:rPr>
+                <w:sz w:val="22"/>
+                <w:szCs w:val="22"/>
+              </w:rPr>
+            </w:pPr>
+            <w:r>
+              <w:rPr>
+                <w:sz w:val="22"/>
+                <w:szCs w:val="22"/>
+              </w:rPr>
+              <w:t xml:space="preserve">Test vs Wola, Osłabienie, </w:t>
+            </w:r>
+            <w:r>
+              <w:rPr>
+                <w:sz w:val="22"/>
+                <w:szCs w:val="22"/>
+              </w:rPr>
+              <w:t xml:space="preserve">Cel 1, </w:t>
+            </w:r>
+            <w:r>
+              <w:rPr>
+                <w:sz w:val="22"/>
+                <w:szCs w:val="22"/>
+              </w:rPr>
+              <w:t>Tur K4, Zasięg 1, Wym. Adept: Śmierć</w:t>
             </w:r>
           </w:p>
         </w:tc>
@@ -17271,17 +19992,8 @@
                 <w:sz w:val="22"/>
                 <w:szCs w:val="22"/>
               </w:rPr>
-              <w:t xml:space="preserve">y </w:t>
-            </w:r>
-            <w:proofErr w:type="spellStart"/>
-            <w:r>
-              <w:rPr>
-                <w:sz w:val="22"/>
-                <w:szCs w:val="22"/>
-              </w:rPr>
-              <w:t>miks</w:t>
-            </w:r>
-            <w:proofErr w:type="spellEnd"/>
+              <w:t>y miks</w:t>
+            </w:r>
           </w:p>
         </w:tc>
         <w:tc>
@@ -17866,6 +20578,13 @@
                 <w:szCs w:val="22"/>
               </w:rPr>
             </w:pPr>
+            <w:r>
+              <w:rPr>
+                <w:sz w:val="22"/>
+                <w:szCs w:val="22"/>
+              </w:rPr>
+              <w:t>Pieśń odnowienia</w:t>
+            </w:r>
           </w:p>
         </w:tc>
         <w:tc>
@@ -17881,6 +20600,809 @@
                 <w:szCs w:val="22"/>
               </w:rPr>
             </w:pPr>
+            <w:r>
+              <w:rPr>
+                <w:sz w:val="22"/>
+                <w:szCs w:val="22"/>
+              </w:rPr>
+              <w:t>P</w:t>
+            </w:r>
+          </w:p>
+        </w:tc>
+        <w:tc>
+          <w:tcPr>
+            <w:tcW w:w="3322" w:type="pct"/>
+          </w:tcPr>
+          <w:p>
+            <w:pPr>
+              <w:spacing w:line="240" w:lineRule="auto"/>
+              <w:rPr>
+                <w:sz w:val="22"/>
+                <w:szCs w:val="22"/>
+              </w:rPr>
+            </w:pPr>
+            <w:r>
+              <w:rPr>
+                <w:sz w:val="22"/>
+                <w:szCs w:val="22"/>
+              </w:rPr>
+              <w:t>Przywraca K4 PK wszystkim sojusznikom.</w:t>
+            </w:r>
+          </w:p>
+        </w:tc>
+        <w:tc>
+          <w:tcPr>
+            <w:tcW w:w="275" w:type="pct"/>
+          </w:tcPr>
+          <w:p>
+            <w:pPr>
+              <w:spacing w:line="240" w:lineRule="auto"/>
+              <w:jc w:val="center"/>
+              <w:rPr>
+                <w:sz w:val="22"/>
+                <w:szCs w:val="22"/>
+              </w:rPr>
+            </w:pPr>
+            <w:r>
+              <w:rPr>
+                <w:sz w:val="22"/>
+                <w:szCs w:val="22"/>
+              </w:rPr>
+              <w:t>1</w:t>
+            </w:r>
+          </w:p>
+        </w:tc>
+      </w:tr>
+      <w:tr>
+        <w:trPr>
+          <w:jc w:val="left"/>
+        </w:trPr>
+        <w:tc>
+          <w:tcPr>
+            <w:tcW w:w="1148" w:type="pct"/>
+          </w:tcPr>
+          <w:p>
+            <w:pPr>
+              <w:spacing w:line="240" w:lineRule="auto"/>
+              <w:jc w:val="left"/>
+              <w:rPr>
+                <w:sz w:val="22"/>
+                <w:szCs w:val="22"/>
+              </w:rPr>
+            </w:pPr>
+            <w:r>
+              <w:rPr>
+                <w:sz w:val="22"/>
+                <w:szCs w:val="22"/>
+              </w:rPr>
+              <w:t>Pieśń osłabienia</w:t>
+            </w:r>
+          </w:p>
+        </w:tc>
+        <w:tc>
+          <w:tcPr>
+            <w:tcW w:w="255" w:type="pct"/>
+          </w:tcPr>
+          <w:p>
+            <w:pPr>
+              <w:spacing w:line="240" w:lineRule="auto"/>
+              <w:jc w:val="center"/>
+              <w:rPr>
+                <w:sz w:val="22"/>
+                <w:szCs w:val="22"/>
+              </w:rPr>
+            </w:pPr>
+            <w:r>
+              <w:rPr>
+                <w:sz w:val="22"/>
+                <w:szCs w:val="22"/>
+              </w:rPr>
+              <w:t>P</w:t>
+            </w:r>
+          </w:p>
+        </w:tc>
+        <w:tc>
+          <w:tcPr>
+            <w:tcW w:w="3322" w:type="pct"/>
+          </w:tcPr>
+          <w:p>
+            <w:pPr>
+              <w:spacing w:line="240" w:lineRule="auto"/>
+              <w:rPr>
+                <w:sz w:val="22"/>
+                <w:szCs w:val="22"/>
+              </w:rPr>
+            </w:pPr>
+            <w:r>
+              <w:rPr>
+                <w:sz w:val="22"/>
+                <w:szCs w:val="22"/>
+              </w:rPr>
+              <w:t>Test vs Wola, Osłabienie na wszystkich przeciwników, Tur 1</w:t>
+            </w:r>
+          </w:p>
+        </w:tc>
+        <w:tc>
+          <w:tcPr>
+            <w:tcW w:w="275" w:type="pct"/>
+          </w:tcPr>
+          <w:p>
+            <w:pPr>
+              <w:spacing w:line="240" w:lineRule="auto"/>
+              <w:jc w:val="center"/>
+              <w:rPr>
+                <w:sz w:val="22"/>
+                <w:szCs w:val="22"/>
+              </w:rPr>
+            </w:pPr>
+            <w:r>
+              <w:rPr>
+                <w:sz w:val="22"/>
+                <w:szCs w:val="22"/>
+              </w:rPr>
+              <w:t>1</w:t>
+            </w:r>
+          </w:p>
+        </w:tc>
+      </w:tr>
+      <w:tr>
+        <w:trPr>
+          <w:jc w:val="left"/>
+        </w:trPr>
+        <w:tc>
+          <w:tcPr>
+            <w:tcW w:w="1148" w:type="pct"/>
+          </w:tcPr>
+          <w:p>
+            <w:pPr>
+              <w:spacing w:line="240" w:lineRule="auto"/>
+              <w:jc w:val="left"/>
+              <w:rPr>
+                <w:sz w:val="22"/>
+                <w:szCs w:val="22"/>
+              </w:rPr>
+            </w:pPr>
+            <w:r>
+              <w:rPr>
+                <w:sz w:val="22"/>
+                <w:szCs w:val="22"/>
+              </w:rPr>
+              <w:t>Żywiołowe tango</w:t>
+            </w:r>
+          </w:p>
+        </w:tc>
+        <w:tc>
+          <w:tcPr>
+            <w:tcW w:w="255" w:type="pct"/>
+          </w:tcPr>
+          <w:p>
+            <w:pPr>
+              <w:spacing w:line="240" w:lineRule="auto"/>
+              <w:jc w:val="center"/>
+              <w:rPr>
+                <w:sz w:val="22"/>
+                <w:szCs w:val="22"/>
+              </w:rPr>
+            </w:pPr>
+            <w:r>
+              <w:rPr>
+                <w:sz w:val="22"/>
+                <w:szCs w:val="22"/>
+              </w:rPr>
+              <w:t>P</w:t>
+            </w:r>
+          </w:p>
+        </w:tc>
+        <w:tc>
+          <w:tcPr>
+            <w:tcW w:w="3322" w:type="pct"/>
+          </w:tcPr>
+          <w:p>
+            <w:pPr>
+              <w:spacing w:line="240" w:lineRule="auto"/>
+              <w:rPr>
+                <w:sz w:val="22"/>
+                <w:szCs w:val="22"/>
+              </w:rPr>
+            </w:pPr>
+            <w:r>
+              <w:rPr>
+                <w:sz w:val="22"/>
+                <w:szCs w:val="22"/>
+              </w:rPr>
+              <w:t>Test vs Wola, Cel 1, Wybór [Ogień</w:t>
+            </w:r>
+            <w:r>
+              <w:rPr>
+                <w:sz w:val="22"/>
+                <w:szCs w:val="22"/>
+              </w:rPr>
+              <w:t>: Obr K8, Powietrze: Ogłuszenie, Woda: Leczenie K6], Zasięg 3</w:t>
+            </w:r>
+          </w:p>
+        </w:tc>
+        <w:tc>
+          <w:tcPr>
+            <w:tcW w:w="275" w:type="pct"/>
+          </w:tcPr>
+          <w:p>
+            <w:pPr>
+              <w:spacing w:line="240" w:lineRule="auto"/>
+              <w:jc w:val="center"/>
+              <w:rPr>
+                <w:sz w:val="22"/>
+                <w:szCs w:val="22"/>
+              </w:rPr>
+            </w:pPr>
+            <w:r>
+              <w:rPr>
+                <w:sz w:val="22"/>
+                <w:szCs w:val="22"/>
+              </w:rPr>
+              <w:t>1</w:t>
+            </w:r>
+          </w:p>
+        </w:tc>
+      </w:tr>
+      <w:tr>
+        <w:trPr>
+          <w:jc w:val="left"/>
+        </w:trPr>
+        <w:tc>
+          <w:tcPr>
+            <w:tcW w:w="1148" w:type="pct"/>
+          </w:tcPr>
+          <w:p>
+            <w:pPr>
+              <w:spacing w:line="240" w:lineRule="auto"/>
+              <w:jc w:val="left"/>
+              <w:rPr>
+                <w:sz w:val="22"/>
+                <w:szCs w:val="22"/>
+              </w:rPr>
+            </w:pPr>
+          </w:p>
+        </w:tc>
+        <w:tc>
+          <w:tcPr>
+            <w:tcW w:w="255" w:type="pct"/>
+          </w:tcPr>
+          <w:p>
+            <w:pPr>
+              <w:spacing w:line="240" w:lineRule="auto"/>
+              <w:jc w:val="center"/>
+              <w:rPr>
+                <w:sz w:val="22"/>
+                <w:szCs w:val="22"/>
+              </w:rPr>
+            </w:pPr>
+          </w:p>
+        </w:tc>
+        <w:tc>
+          <w:tcPr>
+            <w:tcW w:w="3322" w:type="pct"/>
+          </w:tcPr>
+          <w:p>
+            <w:pPr>
+              <w:spacing w:line="240" w:lineRule="auto"/>
+              <w:rPr>
+                <w:sz w:val="22"/>
+                <w:szCs w:val="22"/>
+              </w:rPr>
+            </w:pPr>
+          </w:p>
+        </w:tc>
+        <w:tc>
+          <w:tcPr>
+            <w:tcW w:w="275" w:type="pct"/>
+          </w:tcPr>
+          <w:p>
+            <w:pPr>
+              <w:spacing w:line="240" w:lineRule="auto"/>
+              <w:jc w:val="center"/>
+              <w:rPr>
+                <w:sz w:val="22"/>
+                <w:szCs w:val="22"/>
+              </w:rPr>
+            </w:pPr>
+          </w:p>
+        </w:tc>
+      </w:tr>
+      <w:tr>
+        <w:trPr>
+          <w:jc w:val="left"/>
+        </w:trPr>
+        <w:tc>
+          <w:tcPr>
+            <w:tcW w:w="1148" w:type="pct"/>
+          </w:tcPr>
+          <w:p>
+            <w:pPr>
+              <w:spacing w:line="240" w:lineRule="auto"/>
+              <w:jc w:val="left"/>
+              <w:rPr>
+                <w:sz w:val="22"/>
+                <w:szCs w:val="22"/>
+              </w:rPr>
+            </w:pPr>
+          </w:p>
+        </w:tc>
+        <w:tc>
+          <w:tcPr>
+            <w:tcW w:w="255" w:type="pct"/>
+          </w:tcPr>
+          <w:p>
+            <w:pPr>
+              <w:spacing w:line="240" w:lineRule="auto"/>
+              <w:jc w:val="center"/>
+              <w:rPr>
+                <w:sz w:val="22"/>
+                <w:szCs w:val="22"/>
+              </w:rPr>
+            </w:pPr>
+            <w:r>
+              <w:rPr>
+                <w:sz w:val="22"/>
+                <w:szCs w:val="22"/>
+              </w:rPr>
+              <w:t>G</w:t>
+            </w:r>
+          </w:p>
+        </w:tc>
+        <w:tc>
+          <w:tcPr>
+            <w:tcW w:w="3322" w:type="pct"/>
+          </w:tcPr>
+          <w:p>
+            <w:pPr>
+              <w:spacing w:line="240" w:lineRule="auto"/>
+              <w:rPr>
+                <w:sz w:val="22"/>
+                <w:szCs w:val="22"/>
+              </w:rPr>
+            </w:pPr>
+          </w:p>
+        </w:tc>
+        <w:tc>
+          <w:tcPr>
+            <w:tcW w:w="275" w:type="pct"/>
+          </w:tcPr>
+          <w:p>
+            <w:pPr>
+              <w:spacing w:line="240" w:lineRule="auto"/>
+              <w:jc w:val="center"/>
+              <w:rPr>
+                <w:sz w:val="22"/>
+                <w:szCs w:val="22"/>
+              </w:rPr>
+            </w:pPr>
+          </w:p>
+        </w:tc>
+      </w:tr>
+      <w:tr>
+        <w:trPr>
+          <w:jc w:val="left"/>
+        </w:trPr>
+        <w:tc>
+          <w:tcPr>
+            <w:tcW w:w="1148" w:type="pct"/>
+          </w:tcPr>
+          <w:p>
+            <w:pPr>
+              <w:spacing w:line="240" w:lineRule="auto"/>
+              <w:jc w:val="left"/>
+              <w:rPr>
+                <w:sz w:val="22"/>
+                <w:szCs w:val="22"/>
+              </w:rPr>
+            </w:pPr>
+          </w:p>
+        </w:tc>
+        <w:tc>
+          <w:tcPr>
+            <w:tcW w:w="255" w:type="pct"/>
+          </w:tcPr>
+          <w:p>
+            <w:pPr>
+              <w:spacing w:line="240" w:lineRule="auto"/>
+              <w:jc w:val="center"/>
+              <w:rPr>
+                <w:sz w:val="22"/>
+                <w:szCs w:val="22"/>
+              </w:rPr>
+            </w:pPr>
+            <w:r>
+              <w:rPr>
+                <w:sz w:val="22"/>
+                <w:szCs w:val="22"/>
+              </w:rPr>
+              <w:t>G</w:t>
+            </w:r>
+          </w:p>
+        </w:tc>
+        <w:tc>
+          <w:tcPr>
+            <w:tcW w:w="3322" w:type="pct"/>
+          </w:tcPr>
+          <w:p>
+            <w:pPr>
+              <w:spacing w:line="240" w:lineRule="auto"/>
+              <w:rPr>
+                <w:sz w:val="22"/>
+                <w:szCs w:val="22"/>
+              </w:rPr>
+            </w:pPr>
+          </w:p>
+        </w:tc>
+        <w:tc>
+          <w:tcPr>
+            <w:tcW w:w="275" w:type="pct"/>
+          </w:tcPr>
+          <w:p>
+            <w:pPr>
+              <w:spacing w:line="240" w:lineRule="auto"/>
+              <w:jc w:val="center"/>
+              <w:rPr>
+                <w:sz w:val="22"/>
+                <w:szCs w:val="22"/>
+              </w:rPr>
+            </w:pPr>
+          </w:p>
+        </w:tc>
+      </w:tr>
+      <w:tr>
+        <w:trPr>
+          <w:jc w:val="left"/>
+        </w:trPr>
+        <w:tc>
+          <w:tcPr>
+            <w:tcW w:w="1148" w:type="pct"/>
+          </w:tcPr>
+          <w:p>
+            <w:pPr>
+              <w:spacing w:line="240" w:lineRule="auto"/>
+              <w:jc w:val="left"/>
+              <w:rPr>
+                <w:sz w:val="22"/>
+                <w:szCs w:val="22"/>
+              </w:rPr>
+            </w:pPr>
+          </w:p>
+        </w:tc>
+        <w:tc>
+          <w:tcPr>
+            <w:tcW w:w="255" w:type="pct"/>
+          </w:tcPr>
+          <w:p>
+            <w:pPr>
+              <w:spacing w:line="240" w:lineRule="auto"/>
+              <w:jc w:val="center"/>
+              <w:rPr>
+                <w:sz w:val="22"/>
+                <w:szCs w:val="22"/>
+              </w:rPr>
+            </w:pPr>
+            <w:r>
+              <w:rPr>
+                <w:sz w:val="22"/>
+                <w:szCs w:val="22"/>
+              </w:rPr>
+              <w:t>G</w:t>
+            </w:r>
+          </w:p>
+        </w:tc>
+        <w:tc>
+          <w:tcPr>
+            <w:tcW w:w="3322" w:type="pct"/>
+          </w:tcPr>
+          <w:p>
+            <w:pPr>
+              <w:spacing w:line="240" w:lineRule="auto"/>
+              <w:rPr>
+                <w:sz w:val="22"/>
+                <w:szCs w:val="22"/>
+              </w:rPr>
+            </w:pPr>
+          </w:p>
+        </w:tc>
+        <w:tc>
+          <w:tcPr>
+            <w:tcW w:w="275" w:type="pct"/>
+          </w:tcPr>
+          <w:p>
+            <w:pPr>
+              <w:spacing w:line="240" w:lineRule="auto"/>
+              <w:jc w:val="center"/>
+              <w:rPr>
+                <w:sz w:val="22"/>
+                <w:szCs w:val="22"/>
+              </w:rPr>
+            </w:pPr>
+          </w:p>
+        </w:tc>
+      </w:tr>
+      <w:tr>
+        <w:trPr>
+          <w:jc w:val="left"/>
+        </w:trPr>
+        <w:tc>
+          <w:tcPr>
+            <w:tcW w:w="1148" w:type="pct"/>
+          </w:tcPr>
+          <w:p>
+            <w:pPr>
+              <w:spacing w:line="240" w:lineRule="auto"/>
+              <w:jc w:val="left"/>
+              <w:rPr>
+                <w:sz w:val="22"/>
+                <w:szCs w:val="22"/>
+              </w:rPr>
+            </w:pPr>
+          </w:p>
+        </w:tc>
+        <w:tc>
+          <w:tcPr>
+            <w:tcW w:w="255" w:type="pct"/>
+          </w:tcPr>
+          <w:p>
+            <w:pPr>
+              <w:spacing w:line="240" w:lineRule="auto"/>
+              <w:jc w:val="center"/>
+              <w:rPr>
+                <w:sz w:val="22"/>
+                <w:szCs w:val="22"/>
+              </w:rPr>
+            </w:pPr>
+          </w:p>
+        </w:tc>
+        <w:tc>
+          <w:tcPr>
+            <w:tcW w:w="3322" w:type="pct"/>
+          </w:tcPr>
+          <w:p>
+            <w:pPr>
+              <w:spacing w:line="240" w:lineRule="auto"/>
+              <w:rPr>
+                <w:sz w:val="22"/>
+                <w:szCs w:val="22"/>
+              </w:rPr>
+            </w:pPr>
+          </w:p>
+        </w:tc>
+        <w:tc>
+          <w:tcPr>
+            <w:tcW w:w="275" w:type="pct"/>
+          </w:tcPr>
+          <w:p>
+            <w:pPr>
+              <w:spacing w:line="240" w:lineRule="auto"/>
+              <w:jc w:val="center"/>
+              <w:rPr>
+                <w:sz w:val="22"/>
+                <w:szCs w:val="22"/>
+              </w:rPr>
+            </w:pPr>
+          </w:p>
+        </w:tc>
+      </w:tr>
+      <w:tr>
+        <w:trPr>
+          <w:jc w:val="left"/>
+        </w:trPr>
+        <w:tc>
+          <w:tcPr>
+            <w:tcW w:w="1148" w:type="pct"/>
+          </w:tcPr>
+          <w:p>
+            <w:pPr>
+              <w:spacing w:line="240" w:lineRule="auto"/>
+              <w:jc w:val="left"/>
+              <w:rPr>
+                <w:sz w:val="22"/>
+                <w:szCs w:val="22"/>
+              </w:rPr>
+            </w:pPr>
+            <w:r>
+              <w:rPr>
+                <w:sz w:val="22"/>
+                <w:szCs w:val="22"/>
+              </w:rPr>
+              <w:t>Duet taneczny</w:t>
+            </w:r>
+          </w:p>
+        </w:tc>
+        <w:tc>
+          <w:tcPr>
+            <w:tcW w:w="255" w:type="pct"/>
+          </w:tcPr>
+          <w:p>
+            <w:pPr>
+              <w:spacing w:line="240" w:lineRule="auto"/>
+              <w:jc w:val="center"/>
+              <w:rPr>
+                <w:sz w:val="22"/>
+                <w:szCs w:val="22"/>
+              </w:rPr>
+            </w:pPr>
+            <w:r>
+              <w:rPr>
+                <w:sz w:val="22"/>
+                <w:szCs w:val="22"/>
+              </w:rPr>
+              <w:t>D</w:t>
+            </w:r>
+          </w:p>
+        </w:tc>
+        <w:tc>
+          <w:tcPr>
+            <w:tcW w:w="3322" w:type="pct"/>
+          </w:tcPr>
+          <w:p>
+            <w:pPr>
+              <w:spacing w:line="240" w:lineRule="auto"/>
+              <w:rPr>
+                <w:sz w:val="22"/>
+                <w:szCs w:val="22"/>
+              </w:rPr>
+            </w:pPr>
+            <w:r>
+              <w:rPr>
+                <w:sz w:val="22"/>
+                <w:szCs w:val="22"/>
+              </w:rPr>
+              <w:t xml:space="preserve">Zwiększa obronę Twoją i celu o </w:t>
+            </w:r>
+            <w:r>
+              <w:rPr>
+                <w:sz w:val="22"/>
+                <w:szCs w:val="22"/>
+              </w:rPr>
+              <w:t>2</w:t>
+            </w:r>
+            <w:bookmarkStart w:id="0" w:name="_GoBack"/>
+            <w:bookmarkEnd w:id="0"/>
+            <w:r>
+              <w:rPr>
+                <w:sz w:val="22"/>
+                <w:szCs w:val="22"/>
+              </w:rPr>
+              <w:t>, Tur K4</w:t>
+            </w:r>
+          </w:p>
+        </w:tc>
+        <w:tc>
+          <w:tcPr>
+            <w:tcW w:w="275" w:type="pct"/>
+          </w:tcPr>
+          <w:p>
+            <w:pPr>
+              <w:spacing w:line="240" w:lineRule="auto"/>
+              <w:jc w:val="center"/>
+              <w:rPr>
+                <w:sz w:val="22"/>
+                <w:szCs w:val="22"/>
+              </w:rPr>
+            </w:pPr>
+            <w:r>
+              <w:rPr>
+                <w:sz w:val="22"/>
+                <w:szCs w:val="22"/>
+              </w:rPr>
+              <w:t>1</w:t>
+            </w:r>
+          </w:p>
+        </w:tc>
+      </w:tr>
+      <w:tr>
+        <w:trPr>
+          <w:jc w:val="left"/>
+        </w:trPr>
+        <w:tc>
+          <w:tcPr>
+            <w:tcW w:w="1148" w:type="pct"/>
+          </w:tcPr>
+          <w:p>
+            <w:pPr>
+              <w:spacing w:line="240" w:lineRule="auto"/>
+              <w:jc w:val="left"/>
+              <w:rPr>
+                <w:sz w:val="22"/>
+                <w:szCs w:val="22"/>
+              </w:rPr>
+            </w:pPr>
+          </w:p>
+        </w:tc>
+        <w:tc>
+          <w:tcPr>
+            <w:tcW w:w="255" w:type="pct"/>
+          </w:tcPr>
+          <w:p>
+            <w:pPr>
+              <w:spacing w:line="240" w:lineRule="auto"/>
+              <w:jc w:val="center"/>
+              <w:rPr>
+                <w:sz w:val="22"/>
+                <w:szCs w:val="22"/>
+              </w:rPr>
+            </w:pPr>
+            <w:r>
+              <w:rPr>
+                <w:sz w:val="22"/>
+                <w:szCs w:val="22"/>
+              </w:rPr>
+              <w:t>D</w:t>
+            </w:r>
+          </w:p>
+        </w:tc>
+        <w:tc>
+          <w:tcPr>
+            <w:tcW w:w="3322" w:type="pct"/>
+          </w:tcPr>
+          <w:p>
+            <w:pPr>
+              <w:spacing w:line="240" w:lineRule="auto"/>
+              <w:rPr>
+                <w:sz w:val="22"/>
+                <w:szCs w:val="22"/>
+              </w:rPr>
+            </w:pPr>
+          </w:p>
+        </w:tc>
+        <w:tc>
+          <w:tcPr>
+            <w:tcW w:w="275" w:type="pct"/>
+          </w:tcPr>
+          <w:p>
+            <w:pPr>
+              <w:spacing w:line="240" w:lineRule="auto"/>
+              <w:jc w:val="center"/>
+              <w:rPr>
+                <w:sz w:val="22"/>
+                <w:szCs w:val="22"/>
+              </w:rPr>
+            </w:pPr>
+          </w:p>
+        </w:tc>
+      </w:tr>
+      <w:tr>
+        <w:trPr>
+          <w:jc w:val="left"/>
+        </w:trPr>
+        <w:tc>
+          <w:tcPr>
+            <w:tcW w:w="1148" w:type="pct"/>
+          </w:tcPr>
+          <w:p>
+            <w:pPr>
+              <w:spacing w:line="240" w:lineRule="auto"/>
+              <w:jc w:val="left"/>
+              <w:rPr>
+                <w:sz w:val="22"/>
+                <w:szCs w:val="22"/>
+              </w:rPr>
+            </w:pPr>
+          </w:p>
+        </w:tc>
+        <w:tc>
+          <w:tcPr>
+            <w:tcW w:w="255" w:type="pct"/>
+          </w:tcPr>
+          <w:p>
+            <w:pPr>
+              <w:spacing w:line="240" w:lineRule="auto"/>
+              <w:jc w:val="center"/>
+              <w:rPr>
+                <w:sz w:val="22"/>
+                <w:szCs w:val="22"/>
+              </w:rPr>
+            </w:pPr>
+            <w:r>
+              <w:rPr>
+                <w:sz w:val="22"/>
+                <w:szCs w:val="22"/>
+              </w:rPr>
+              <w:t>D</w:t>
+            </w:r>
           </w:p>
         </w:tc>
         <w:tc>
@@ -19684,7 +23206,42 @@
                 <w:sz w:val="22"/>
                 <w:szCs w:val="22"/>
               </w:rPr>
-              <w:t>Postawa zabójcy</w:t>
+              <w:t>Postawa</w:t>
+            </w:r>
+            <w:r>
+              <w:rPr>
+                <w:sz w:val="22"/>
+                <w:szCs w:val="22"/>
+              </w:rPr>
+              <w:t>:</w:t>
+            </w:r>
+            <w:r>
+              <w:rPr>
+                <w:sz w:val="22"/>
+                <w:szCs w:val="22"/>
+              </w:rPr>
+              <w:t xml:space="preserve"> </w:t>
+            </w:r>
+            <w:r>
+              <w:rPr>
+                <w:sz w:val="22"/>
+                <w:szCs w:val="22"/>
+              </w:rPr>
+              <w:t>Z</w:t>
+            </w:r>
+            <w:r>
+              <w:rPr>
+                <w:sz w:val="22"/>
+                <w:szCs w:val="22"/>
+              </w:rPr>
+              <w:t>abójc</w:t>
+            </w:r>
+            <w:r>
+              <w:rPr>
+                <w:sz w:val="22"/>
+                <w:szCs w:val="22"/>
+              </w:rPr>
+              <w:t>a</w:t>
             </w:r>
           </w:p>
         </w:tc>
@@ -19924,7 +23481,21 @@
                 <w:sz w:val="22"/>
                 <w:szCs w:val="22"/>
               </w:rPr>
-              <w:t>Przemieszczasz się o 2 pola, +1 Obrony na turę</w:t>
+              <w:t>Przemieszczasz się o 2 pola, +</w:t>
+            </w:r>
+            <w:r>
+              <w:rPr>
+                <w:sz w:val="22"/>
+                <w:szCs w:val="22"/>
+              </w:rPr>
+              <w:t>2</w:t>
+            </w:r>
+            <w:r>
+              <w:rPr>
+                <w:sz w:val="22"/>
+                <w:szCs w:val="22"/>
+              </w:rPr>
+              <w:t xml:space="preserve"> Obrony na turę</w:t>
             </w:r>
           </w:p>
         </w:tc>
@@ -20584,42 +24155,7 @@
                 <w:sz w:val="22"/>
                 <w:szCs w:val="22"/>
               </w:rPr>
-              <w:t>+</w:t>
-            </w:r>
-            <w:r>
-              <w:rPr>
-                <w:sz w:val="22"/>
-                <w:szCs w:val="22"/>
-              </w:rPr>
-              <w:t xml:space="preserve">1x1 </w:t>
-            </w:r>
-            <w:r>
-              <w:rPr>
-                <w:sz w:val="22"/>
-                <w:szCs w:val="22"/>
-              </w:rPr>
-              <w:t>Obszar (Max 2)</w:t>
-            </w:r>
-            <w:r>
-              <w:rPr>
-                <w:sz w:val="22"/>
-                <w:szCs w:val="22"/>
-              </w:rPr>
-              <w:t xml:space="preserve"> | +1x0</w:t>
-            </w:r>
-            <w:r>
-              <w:rPr>
-                <w:sz w:val="22"/>
-                <w:szCs w:val="22"/>
-              </w:rPr>
-              <w:t xml:space="preserve"> Obsza</w:t>
-            </w:r>
-            <w:r>
-              <w:rPr>
-                <w:sz w:val="22"/>
-                <w:szCs w:val="22"/>
-              </w:rPr>
-              <w:t>r</w:t>
+              <w:t>+1 Obrona (UK, Max 1)</w:t>
             </w:r>
           </w:p>
         </w:tc>
@@ -20643,20 +24179,6 @@
                 <w:szCs w:val="22"/>
               </w:rPr>
               <w:t>1</w:t>
-            </w:r>
-            <w:r>
-              <w:rPr>
-                <w:sz w:val="22"/>
-                <w:szCs w:val="22"/>
-              </w:rPr>
-              <w:t xml:space="preserve"> | 0.</w:t>
-            </w:r>
-            <w:r>
-              <w:rPr>
-                <w:sz w:val="22"/>
-                <w:szCs w:val="22"/>
-              </w:rPr>
-              <w:t>25</w:t>
             </w:r>
           </w:p>
         </w:tc>
@@ -20681,7 +24203,42 @@
                 <w:sz w:val="22"/>
                 <w:szCs w:val="22"/>
               </w:rPr>
-              <w:t>Pomniejszony koszt akcji</w:t>
+              <w:t>+</w:t>
+            </w:r>
+            <w:r>
+              <w:rPr>
+                <w:sz w:val="22"/>
+                <w:szCs w:val="22"/>
+              </w:rPr>
+              <w:t xml:space="preserve">1x1 </w:t>
+            </w:r>
+            <w:r>
+              <w:rPr>
+                <w:sz w:val="22"/>
+                <w:szCs w:val="22"/>
+              </w:rPr>
+              <w:t>Obszar (Max 2)</w:t>
+            </w:r>
+            <w:r>
+              <w:rPr>
+                <w:sz w:val="22"/>
+                <w:szCs w:val="22"/>
+              </w:rPr>
+              <w:t xml:space="preserve"> | +1x0</w:t>
+            </w:r>
+            <w:r>
+              <w:rPr>
+                <w:sz w:val="22"/>
+                <w:szCs w:val="22"/>
+              </w:rPr>
+              <w:t xml:space="preserve"> Obsza</w:t>
+            </w:r>
+            <w:r>
+              <w:rPr>
+                <w:sz w:val="22"/>
+                <w:szCs w:val="22"/>
+              </w:rPr>
+              <w:t>r</w:t>
             </w:r>
           </w:p>
         </w:tc>
@@ -20705,6 +24262,20 @@
                 <w:szCs w:val="22"/>
               </w:rPr>
               <w:t>1</w:t>
+            </w:r>
+            <w:r>
+              <w:rPr>
+                <w:sz w:val="22"/>
+                <w:szCs w:val="22"/>
+              </w:rPr>
+              <w:t xml:space="preserve"> | 0.</w:t>
+            </w:r>
+            <w:r>
+              <w:rPr>
+                <w:sz w:val="22"/>
+                <w:szCs w:val="22"/>
+              </w:rPr>
+              <w:t>25</w:t>
             </w:r>
           </w:p>
         </w:tc>
@@ -20729,7 +24300,7 @@
                 <w:sz w:val="22"/>
                 <w:szCs w:val="22"/>
               </w:rPr>
-              <w:t>Powiększony koszt akcji</w:t>
+              <w:t>Pomniejszony koszt akcji</w:t>
             </w:r>
           </w:p>
         </w:tc>
@@ -20747,13 +24318,6 @@
                 <w:szCs w:val="22"/>
               </w:rPr>
             </w:pPr>
-            <w:r>
-              <w:rPr>
-                <w:sz w:val="22"/>
-                <w:szCs w:val="22"/>
-              </w:rPr>
-              <w:t>-</w:t>
-            </w:r>
             <w:r>
               <w:rPr>
                 <w:sz w:val="22"/>
@@ -20784,28 +24348,7 @@
                 <w:sz w:val="22"/>
                 <w:szCs w:val="22"/>
               </w:rPr>
-              <w:t>+</w:t>
-            </w:r>
-            <w:r>
-              <w:rPr>
-                <w:sz w:val="22"/>
-                <w:szCs w:val="22"/>
-              </w:rPr>
-              <w:t>2</w:t>
-            </w:r>
-            <w:r>
-              <w:rPr>
-                <w:sz w:val="22"/>
-                <w:szCs w:val="22"/>
-              </w:rPr>
-              <w:t xml:space="preserve"> </w:t>
-            </w:r>
-            <w:r>
-              <w:rPr>
-                <w:sz w:val="22"/>
-                <w:szCs w:val="22"/>
-              </w:rPr>
-              <w:t>Przemieszczenie</w:t>
+              <w:t>Powiększony koszt akcji</w:t>
             </w:r>
           </w:p>
         </w:tc>
@@ -20828,14 +24371,14 @@
                 <w:sz w:val="22"/>
                 <w:szCs w:val="22"/>
               </w:rPr>
-              <w:t>0.</w:t>
-            </w:r>
-            <w:r>
-              <w:rPr>
-                <w:sz w:val="22"/>
-                <w:szCs w:val="22"/>
-              </w:rPr>
-              <w:t>5</w:t>
+              <w:t>-</w:t>
+            </w:r>
+            <w:r>
+              <w:rPr>
+                <w:sz w:val="22"/>
+                <w:szCs w:val="22"/>
+              </w:rPr>
+              <w:t>1</w:t>
             </w:r>
           </w:p>
         </w:tc>
@@ -20867,6 +24410,82 @@
                 <w:sz w:val="22"/>
                 <w:szCs w:val="22"/>
               </w:rPr>
+              <w:t>2</w:t>
+            </w:r>
+            <w:r>
+              <w:rPr>
+                <w:sz w:val="22"/>
+                <w:szCs w:val="22"/>
+              </w:rPr>
+              <w:t xml:space="preserve"> </w:t>
+            </w:r>
+            <w:r>
+              <w:rPr>
+                <w:sz w:val="22"/>
+                <w:szCs w:val="22"/>
+              </w:rPr>
+              <w:t>Przemieszczenie</w:t>
+            </w:r>
+          </w:p>
+        </w:tc>
+        <w:tc>
+          <w:tcPr>
+            <w:tcW w:w="5703" w:type="dxa"/>
+          </w:tcPr>
+          <w:p>
+            <w:pPr>
+              <w:spacing w:line="240" w:lineRule="auto"/>
+              <w:jc w:val="center"/>
+              <w:cnfStyle w:val="000000000000" w:firstRow="0" w:lastRow="0" w:firstColumn="0" w:lastColumn="0" w:oddVBand="0" w:evenVBand="0" w:oddHBand="0" w:evenHBand="0" w:firstRowFirstColumn="0" w:firstRowLastColumn="0" w:lastRowFirstColumn="0" w:lastRowLastColumn="0"/>
+              <w:rPr>
+                <w:sz w:val="22"/>
+                <w:szCs w:val="22"/>
+              </w:rPr>
+            </w:pPr>
+            <w:r>
+              <w:rPr>
+                <w:sz w:val="22"/>
+                <w:szCs w:val="22"/>
+              </w:rPr>
+              <w:t>0.</w:t>
+            </w:r>
+            <w:r>
+              <w:rPr>
+                <w:sz w:val="22"/>
+                <w:szCs w:val="22"/>
+              </w:rPr>
+              <w:t>5</w:t>
+            </w:r>
+          </w:p>
+        </w:tc>
+      </w:tr>
+      <w:tr>
+        <w:tc>
+          <w:tcPr>
+            <w:cnfStyle w:val="001000000000" w:firstRow="0" w:lastRow="0" w:firstColumn="1" w:lastColumn="0" w:oddVBand="0" w:evenVBand="0" w:oddHBand="0" w:evenHBand="0" w:firstRowFirstColumn="0" w:firstRowLastColumn="0" w:lastRowFirstColumn="0" w:lastRowLastColumn="0"/>
+            <w:tcW w:w="5393" w:type="dxa"/>
+          </w:tcPr>
+          <w:p>
+            <w:pPr>
+              <w:spacing w:line="240" w:lineRule="auto"/>
+              <w:jc w:val="center"/>
+              <w:rPr>
+                <w:sz w:val="22"/>
+                <w:szCs w:val="22"/>
+              </w:rPr>
+            </w:pPr>
+            <w:r>
+              <w:rPr>
+                <w:sz w:val="22"/>
+                <w:szCs w:val="22"/>
+              </w:rPr>
+              <w:t>+</w:t>
+            </w:r>
+            <w:r>
+              <w:rPr>
+                <w:sz w:val="22"/>
+                <w:szCs w:val="22"/>
+              </w:rPr>
               <w:t xml:space="preserve">1 </w:t>
             </w:r>
             <w:r>
@@ -20919,6 +24538,76 @@
                 <w:szCs w:val="22"/>
               </w:rPr>
               <w:t>1</w:t>
+            </w:r>
+            <w:r>
+              <w:rPr>
+                <w:sz w:val="22"/>
+                <w:szCs w:val="22"/>
+              </w:rPr>
+              <w:t xml:space="preserve"> (</w:t>
+            </w:r>
+            <w:r>
+              <w:rPr>
+                <w:sz w:val="22"/>
+                <w:szCs w:val="22"/>
+              </w:rPr>
+              <w:t>silny</w:t>
+            </w:r>
+            <w:r>
+              <w:rPr>
+                <w:sz w:val="22"/>
+                <w:szCs w:val="22"/>
+              </w:rPr>
+              <w:t xml:space="preserve"> status</w:t>
+            </w:r>
+            <w:r>
+              <w:rPr>
+                <w:sz w:val="22"/>
+                <w:szCs w:val="22"/>
+              </w:rPr>
+              <w:t>)</w:t>
+            </w:r>
+            <w:r>
+              <w:rPr>
+                <w:sz w:val="22"/>
+                <w:szCs w:val="22"/>
+              </w:rPr>
+              <w:t xml:space="preserve"> </w:t>
+            </w:r>
+            <w:r>
+              <w:rPr>
+                <w:sz w:val="22"/>
+                <w:szCs w:val="22"/>
+              </w:rPr>
+              <w:t xml:space="preserve">| </w:t>
+            </w:r>
+            <w:r>
+              <w:rPr>
+                <w:sz w:val="22"/>
+                <w:szCs w:val="22"/>
+              </w:rPr>
+              <w:t>0.75 (średni</w:t>
+            </w:r>
+            <w:r>
+              <w:rPr>
+                <w:sz w:val="22"/>
+                <w:szCs w:val="22"/>
+              </w:rPr>
+              <w:t xml:space="preserve"> status</w:t>
+            </w:r>
+            <w:r>
+              <w:rPr>
+                <w:sz w:val="22"/>
+                <w:szCs w:val="22"/>
+              </w:rPr>
+              <w:t xml:space="preserve">) | </w:t>
+            </w:r>
+            <w:r>
+              <w:rPr>
+                <w:sz w:val="22"/>
+                <w:szCs w:val="22"/>
+              </w:rPr>
+              <w:t>0.5</w:t>
             </w:r>
           </w:p>
         </w:tc>

--- a/Umiejętności.docx
+++ b/Umiejętności.docx
@@ -3557,6 +3557,128 @@
                 <w:sz w:val="22"/>
                 <w:szCs w:val="22"/>
               </w:rPr>
+              <w:t>Ruchliwy</w:t>
+            </w:r>
+          </w:p>
+        </w:tc>
+        <w:tc>
+          <w:tcPr>
+            <w:tcW w:w="7978" w:type="dxa"/>
+          </w:tcPr>
+          <w:p>
+            <w:pPr>
+              <w:spacing w:line="240" w:lineRule="auto"/>
+              <w:rPr>
+                <w:sz w:val="22"/>
+                <w:szCs w:val="22"/>
+              </w:rPr>
+            </w:pPr>
+            <w:r>
+              <w:rPr>
+                <w:sz w:val="22"/>
+                <w:szCs w:val="22"/>
+              </w:rPr>
+              <w:t>Raz na turę</w:t>
+            </w:r>
+            <w:r>
+              <w:rPr>
+                <w:sz w:val="22"/>
+                <w:szCs w:val="22"/>
+              </w:rPr>
+              <w:t xml:space="preserve"> </w:t>
+            </w:r>
+            <w:r>
+              <w:rPr>
+                <w:sz w:val="22"/>
+                <w:szCs w:val="22"/>
+              </w:rPr>
+              <w:t>po</w:t>
+            </w:r>
+            <w:r>
+              <w:rPr>
+                <w:sz w:val="22"/>
+                <w:szCs w:val="22"/>
+              </w:rPr>
+              <w:t xml:space="preserve"> </w:t>
+            </w:r>
+            <w:r>
+              <w:rPr>
+                <w:sz w:val="22"/>
+                <w:szCs w:val="22"/>
+              </w:rPr>
+              <w:t>użyciu</w:t>
+            </w:r>
+            <w:r>
+              <w:rPr>
+                <w:sz w:val="22"/>
+                <w:szCs w:val="22"/>
+              </w:rPr>
+              <w:t xml:space="preserve"> umiejętności możesz </w:t>
+            </w:r>
+            <w:r>
+              <w:rPr>
+                <w:sz w:val="22"/>
+                <w:szCs w:val="22"/>
+              </w:rPr>
+              <w:t>ruszyć</w:t>
+            </w:r>
+            <w:r>
+              <w:rPr>
+                <w:sz w:val="22"/>
+                <w:szCs w:val="22"/>
+              </w:rPr>
+              <w:t xml:space="preserve"> się o 1 kratkę</w:t>
+            </w:r>
+            <w:r>
+              <w:rPr>
+                <w:sz w:val="22"/>
+                <w:szCs w:val="22"/>
+              </w:rPr>
+              <w:t xml:space="preserve"> (nie unika ataków okazyjnych).</w:t>
+            </w:r>
+          </w:p>
+        </w:tc>
+        <w:tc>
+          <w:tcPr>
+            <w:tcW w:w="535" w:type="dxa"/>
+          </w:tcPr>
+          <w:p>
+            <w:pPr>
+              <w:spacing w:line="240" w:lineRule="auto"/>
+              <w:jc w:val="center"/>
+              <w:rPr>
+                <w:sz w:val="22"/>
+                <w:szCs w:val="22"/>
+              </w:rPr>
+            </w:pPr>
+            <w:r>
+              <w:rPr>
+                <w:sz w:val="22"/>
+                <w:szCs w:val="22"/>
+              </w:rPr>
+              <w:t>1</w:t>
+            </w:r>
+          </w:p>
+        </w:tc>
+      </w:tr>
+      <w:tr>
+        <w:tc>
+          <w:tcPr>
+            <w:tcW w:w="2544" w:type="dxa"/>
+          </w:tcPr>
+          <w:p>
+            <w:pPr>
+              <w:spacing w:line="240" w:lineRule="auto"/>
+              <w:rPr>
+                <w:sz w:val="22"/>
+                <w:szCs w:val="22"/>
+              </w:rPr>
+            </w:pPr>
+            <w:r>
+              <w:rPr>
+                <w:sz w:val="22"/>
+                <w:szCs w:val="22"/>
+              </w:rPr>
               <w:t>Silna wola</w:t>
             </w:r>
           </w:p>
@@ -6462,7 +6584,21 @@
                 <w:sz w:val="22"/>
                 <w:szCs w:val="22"/>
               </w:rPr>
-              <w:t>Dynamiczna, przemieszczasz się o 2 pola.</w:t>
+              <w:t xml:space="preserve">Dynamiczna, przemieszczasz się o </w:t>
+            </w:r>
+            <w:r>
+              <w:rPr>
+                <w:sz w:val="22"/>
+                <w:szCs w:val="22"/>
+              </w:rPr>
+              <w:t xml:space="preserve">max </w:t>
+            </w:r>
+            <w:r>
+              <w:rPr>
+                <w:sz w:val="22"/>
+                <w:szCs w:val="22"/>
+              </w:rPr>
+              <w:t>2 pola.</w:t>
             </w:r>
           </w:p>
         </w:tc>
@@ -12086,7 +12222,70 @@
                 <w:sz w:val="22"/>
                 <w:szCs w:val="22"/>
               </w:rPr>
-              <w:t xml:space="preserve"> oraz manipulację danym żywiołem. Np. stworzenie małego wiru wodnego, wzniecenie ognia, przyspieszenie wzrostu rośliny, drobna iluzja.</w:t>
+              <w:t xml:space="preserve"> oraz manipulację danym żywiołem. Np.</w:t>
+            </w:r>
+            <w:r>
+              <w:rPr>
+                <w:sz w:val="22"/>
+                <w:szCs w:val="22"/>
+              </w:rPr>
+              <w:t xml:space="preserve"> </w:t>
+            </w:r>
+            <w:r>
+              <w:rPr>
+                <w:sz w:val="22"/>
+                <w:szCs w:val="22"/>
+              </w:rPr>
+              <w:t>wzniecenie ognia,</w:t>
+            </w:r>
+            <w:r>
+              <w:rPr>
+                <w:sz w:val="22"/>
+                <w:szCs w:val="22"/>
+              </w:rPr>
+              <w:t xml:space="preserve"> powolne spadanie, </w:t>
+            </w:r>
+            <w:r>
+              <w:rPr>
+                <w:sz w:val="22"/>
+                <w:szCs w:val="22"/>
+              </w:rPr>
+              <w:t xml:space="preserve">uśmiercenie rośliny, magiczne światło, </w:t>
+            </w:r>
+            <w:r>
+              <w:rPr>
+                <w:sz w:val="22"/>
+                <w:szCs w:val="22"/>
+              </w:rPr>
+              <w:t>drobna iluzja</w:t>
+            </w:r>
+            <w:r>
+              <w:rPr>
+                <w:sz w:val="22"/>
+                <w:szCs w:val="22"/>
+              </w:rPr>
+              <w:t xml:space="preserve">, </w:t>
+            </w:r>
+            <w:r>
+              <w:rPr>
+                <w:sz w:val="22"/>
+                <w:szCs w:val="22"/>
+              </w:rPr>
+              <w:t>stworzenie małego wiru wodnego</w:t>
+            </w:r>
+            <w:r>
+              <w:rPr>
+                <w:sz w:val="22"/>
+                <w:szCs w:val="22"/>
+              </w:rPr>
+              <w:t xml:space="preserve">, </w:t>
+            </w:r>
+            <w:r>
+              <w:rPr>
+                <w:sz w:val="22"/>
+                <w:szCs w:val="22"/>
+              </w:rPr>
+              <w:t>przyspieszenie wzrostu rośliny.</w:t>
             </w:r>
           </w:p>
         </w:tc>
@@ -12959,7 +13158,7 @@
                 <w:sz w:val="22"/>
                 <w:szCs w:val="22"/>
               </w:rPr>
-              <w:t>Manipulacja obszarem</w:t>
+              <w:t>Magiczne pułapki</w:t>
             </w:r>
           </w:p>
         </w:tc>
@@ -12980,21 +13179,49 @@
                 <w:sz w:val="22"/>
                 <w:szCs w:val="22"/>
               </w:rPr>
-              <w:t>Możesz zmniejszać obszar swojego zaklęcia wedle uznania (pole musi pozostać połączone z punktem startowym</w:t>
-            </w:r>
-            <w:r>
-              <w:rPr>
-                <w:sz w:val="22"/>
-                <w:szCs w:val="22"/>
-              </w:rPr>
-              <w:t xml:space="preserve"> i pozostać symetryczne</w:t>
-            </w:r>
-            <w:r>
-              <w:rPr>
-                <w:sz w:val="22"/>
-                <w:szCs w:val="22"/>
-              </w:rPr>
-              <w:t>).</w:t>
+              <w:t>Jeśli walka jest zaplanowana przez twoją drużynę, p</w:t>
+            </w:r>
+            <w:r>
+              <w:rPr>
+                <w:sz w:val="22"/>
+                <w:szCs w:val="22"/>
+              </w:rPr>
+              <w:t xml:space="preserve">rzed walką możesz umieścić na polu </w:t>
+            </w:r>
+            <w:r>
+              <w:rPr>
+                <w:sz w:val="22"/>
+                <w:szCs w:val="22"/>
+              </w:rPr>
+              <w:t>bitwy</w:t>
+            </w:r>
+            <w:r>
+              <w:rPr>
+                <w:sz w:val="22"/>
+                <w:szCs w:val="22"/>
+              </w:rPr>
+              <w:t xml:space="preserve"> jedno ze swoich zaklęć obszarowych zadających obrażenia lub </w:t>
+            </w:r>
+            <w:r>
+              <w:rPr>
+                <w:sz w:val="22"/>
+                <w:szCs w:val="22"/>
+              </w:rPr>
+              <w:t>kontrolujące</w:t>
+            </w:r>
+            <w:r>
+              <w:rPr>
+                <w:sz w:val="22"/>
+                <w:szCs w:val="22"/>
+              </w:rPr>
+              <w:t xml:space="preserve"> tłum</w:t>
+            </w:r>
+            <w:r>
+              <w:rPr>
+                <w:sz w:val="22"/>
+                <w:szCs w:val="22"/>
+              </w:rPr>
+              <w:t>. Zostaje zużyte.</w:t>
             </w:r>
           </w:p>
         </w:tc>
@@ -13042,7 +13269,7 @@
                 <w:sz w:val="22"/>
                 <w:szCs w:val="22"/>
               </w:rPr>
-              <w:t>Mistyk</w:t>
+              <w:t>Manipulacja obszarem</w:t>
             </w:r>
           </w:p>
         </w:tc>
@@ -13063,21 +13290,21 @@
                 <w:sz w:val="22"/>
                 <w:szCs w:val="22"/>
               </w:rPr>
-              <w:t xml:space="preserve">Poprzez specjalne rytuały możesz komunikować się ze światem </w:t>
-            </w:r>
-            <w:r>
-              <w:rPr>
-                <w:sz w:val="22"/>
-                <w:szCs w:val="22"/>
-              </w:rPr>
-              <w:t>duchów</w:t>
-            </w:r>
-            <w:r>
-              <w:rPr>
-                <w:sz w:val="22"/>
-                <w:szCs w:val="22"/>
-              </w:rPr>
-              <w:t>.</w:t>
+              <w:t>Możesz zmniejszać obszar swojego zaklęcia wedle uznania (pole musi pozostać połączone z punktem startowym</w:t>
+            </w:r>
+            <w:r>
+              <w:rPr>
+                <w:sz w:val="22"/>
+                <w:szCs w:val="22"/>
+              </w:rPr>
+              <w:t xml:space="preserve"> i pozostać symetryczne</w:t>
+            </w:r>
+            <w:r>
+              <w:rPr>
+                <w:sz w:val="22"/>
+                <w:szCs w:val="22"/>
+              </w:rPr>
+              <w:t>).</w:t>
             </w:r>
           </w:p>
         </w:tc>
@@ -13125,7 +13352,7 @@
                 <w:sz w:val="22"/>
                 <w:szCs w:val="22"/>
               </w:rPr>
-              <w:t>Moc natury</w:t>
+              <w:t>Mistyk</w:t>
             </w:r>
           </w:p>
         </w:tc>
@@ -13146,63 +13373,60 @@
                 <w:sz w:val="22"/>
                 <w:szCs w:val="22"/>
               </w:rPr>
-              <w:t>Raz na walkę p</w:t>
-            </w:r>
-            <w:r>
-              <w:rPr>
-                <w:sz w:val="22"/>
-                <w:szCs w:val="22"/>
-              </w:rPr>
-              <w:t>rzy silnych żywiołach (</w:t>
-            </w:r>
-            <w:r>
-              <w:rPr>
-                <w:sz w:val="22"/>
-                <w:szCs w:val="22"/>
-              </w:rPr>
-              <w:t xml:space="preserve">burza, </w:t>
-            </w:r>
-            <w:r>
-              <w:rPr>
-                <w:sz w:val="22"/>
-                <w:szCs w:val="22"/>
-              </w:rPr>
-              <w:t>deszcz, pożar</w:t>
-            </w:r>
-            <w:r>
-              <w:rPr>
-                <w:sz w:val="22"/>
-                <w:szCs w:val="22"/>
-              </w:rPr>
-              <w:t xml:space="preserve">, </w:t>
-            </w:r>
-            <w:r>
-              <w:rPr>
-                <w:sz w:val="22"/>
-                <w:szCs w:val="22"/>
-              </w:rPr>
-              <w:t>silny wiatr</w:t>
-            </w:r>
-            <w:r>
-              <w:rPr>
-                <w:sz w:val="22"/>
-                <w:szCs w:val="22"/>
-              </w:rPr>
-              <w:t>, wodospad</w:t>
-            </w:r>
-            <w:r>
-              <w:rPr>
-                <w:sz w:val="22"/>
-                <w:szCs w:val="22"/>
-              </w:rPr>
-              <w:t>)</w:t>
-            </w:r>
-            <w:r>
-              <w:rPr>
-                <w:sz w:val="22"/>
-                <w:szCs w:val="22"/>
-              </w:rPr>
-              <w:t xml:space="preserve"> możesz wykonać dodatkową akcję główną. Wym. Adept: Ziemia.</w:t>
+              <w:t>Raz na tydzień testem vs Wola jesteś w stanie odczytać myśli celu.</w:t>
+            </w:r>
+          </w:p>
+          <w:p>
+            <w:pPr>
+              <w:spacing w:line="240" w:lineRule="auto"/>
+              <w:rPr>
+                <w:sz w:val="22"/>
+                <w:szCs w:val="22"/>
+              </w:rPr>
+            </w:pPr>
+            <w:r>
+              <w:rPr>
+                <w:sz w:val="22"/>
+                <w:szCs w:val="22"/>
+              </w:rPr>
+              <w:t>Raz na dzień możesz wywołać u celu koszmar lub zapewnić spokojny sen.</w:t>
+            </w:r>
+          </w:p>
+          <w:p>
+            <w:pPr>
+              <w:spacing w:line="240" w:lineRule="auto"/>
+              <w:rPr>
+                <w:sz w:val="22"/>
+                <w:szCs w:val="22"/>
+              </w:rPr>
+            </w:pPr>
+            <w:r>
+              <w:rPr>
+                <w:sz w:val="22"/>
+                <w:szCs w:val="22"/>
+              </w:rPr>
+              <w:t xml:space="preserve">Poprzez specjalne rytuały możesz komunikować się ze światem </w:t>
+            </w:r>
+            <w:r>
+              <w:rPr>
+                <w:sz w:val="22"/>
+                <w:szCs w:val="22"/>
+              </w:rPr>
+              <w:t>duchów</w:t>
+            </w:r>
+            <w:r>
+              <w:rPr>
+                <w:sz w:val="22"/>
+                <w:szCs w:val="22"/>
+              </w:rPr>
+              <w:t>.</w:t>
+            </w:r>
+            <w:r>
+              <w:rPr>
+                <w:sz w:val="22"/>
+                <w:szCs w:val="22"/>
+              </w:rPr>
+              <w:t xml:space="preserve"> </w:t>
             </w:r>
           </w:p>
         </w:tc>
@@ -13250,7 +13474,8 @@
                 <w:sz w:val="22"/>
                 <w:szCs w:val="22"/>
               </w:rPr>
-              <w:t>Mowa zwierząt</w:t>
+              <w:lastRenderedPageBreak/>
+              <w:t>Moc natury</w:t>
             </w:r>
           </w:p>
         </w:tc>
@@ -13271,14 +13496,63 @@
                 <w:sz w:val="22"/>
                 <w:szCs w:val="22"/>
               </w:rPr>
-              <w:t>Porozumiewanie się ze zwierzętami.</w:t>
-            </w:r>
-            <w:r>
-              <w:rPr>
-                <w:sz w:val="22"/>
-                <w:szCs w:val="22"/>
-              </w:rPr>
-              <w:t xml:space="preserve"> Wym. Znajomość natury.</w:t>
+              <w:t>Raz na walkę p</w:t>
+            </w:r>
+            <w:r>
+              <w:rPr>
+                <w:sz w:val="22"/>
+                <w:szCs w:val="22"/>
+              </w:rPr>
+              <w:t>rzy silnych żywiołach (</w:t>
+            </w:r>
+            <w:r>
+              <w:rPr>
+                <w:sz w:val="22"/>
+                <w:szCs w:val="22"/>
+              </w:rPr>
+              <w:t xml:space="preserve">burza, </w:t>
+            </w:r>
+            <w:r>
+              <w:rPr>
+                <w:sz w:val="22"/>
+                <w:szCs w:val="22"/>
+              </w:rPr>
+              <w:t>deszcz, pożar</w:t>
+            </w:r>
+            <w:r>
+              <w:rPr>
+                <w:sz w:val="22"/>
+                <w:szCs w:val="22"/>
+              </w:rPr>
+              <w:t xml:space="preserve">, </w:t>
+            </w:r>
+            <w:r>
+              <w:rPr>
+                <w:sz w:val="22"/>
+                <w:szCs w:val="22"/>
+              </w:rPr>
+              <w:t>silny wiatr</w:t>
+            </w:r>
+            <w:r>
+              <w:rPr>
+                <w:sz w:val="22"/>
+                <w:szCs w:val="22"/>
+              </w:rPr>
+              <w:t>, wodospad</w:t>
+            </w:r>
+            <w:r>
+              <w:rPr>
+                <w:sz w:val="22"/>
+                <w:szCs w:val="22"/>
+              </w:rPr>
+              <w:t>)</w:t>
+            </w:r>
+            <w:r>
+              <w:rPr>
+                <w:sz w:val="22"/>
+                <w:szCs w:val="22"/>
+              </w:rPr>
+              <w:t xml:space="preserve"> możesz wykonać dodatkową akcję główną. Wym. Adept: Ziemia.</w:t>
             </w:r>
           </w:p>
         </w:tc>
@@ -13326,7 +13600,7 @@
                 <w:sz w:val="22"/>
                 <w:szCs w:val="22"/>
               </w:rPr>
-              <w:t>Odporność: Żywioł</w:t>
+              <w:t>Mowa zwierząt</w:t>
             </w:r>
           </w:p>
         </w:tc>
@@ -13347,7 +13621,14 @@
                 <w:sz w:val="22"/>
                 <w:szCs w:val="22"/>
               </w:rPr>
-              <w:t>Zapewnia odporność na żywioł, Wym. Adept tego żywiołu.</w:t>
+              <w:t>Porozumiewanie się ze zwierzętami.</w:t>
+            </w:r>
+            <w:r>
+              <w:rPr>
+                <w:sz w:val="22"/>
+                <w:szCs w:val="22"/>
+              </w:rPr>
+              <w:t xml:space="preserve"> Wym. Znajomość natury.</w:t>
             </w:r>
           </w:p>
         </w:tc>
@@ -13395,8 +13676,7 @@
                 <w:sz w:val="22"/>
                 <w:szCs w:val="22"/>
               </w:rPr>
-              <w:lastRenderedPageBreak/>
-              <w:t>Percepcja magii</w:t>
+              <w:t>Odporność: Żywioł</w:t>
             </w:r>
           </w:p>
         </w:tc>
@@ -13417,7 +13697,7 @@
                 <w:sz w:val="22"/>
                 <w:szCs w:val="22"/>
               </w:rPr>
-              <w:t>Jesteś w stanie wykrywać magię, lokalizować i atakować np. niewidzialnych przeciwników.</w:t>
+              <w:t>Zapewnia odporność na żywioł, Wym. Adept tego żywiołu.</w:t>
             </w:r>
           </w:p>
         </w:tc>
@@ -13465,7 +13745,7 @@
                 <w:sz w:val="22"/>
                 <w:szCs w:val="22"/>
               </w:rPr>
-              <w:t>Polimorf</w:t>
+              <w:t>Pakciarz</w:t>
             </w:r>
           </w:p>
         </w:tc>
@@ -13486,7 +13766,21 @@
                 <w:sz w:val="22"/>
                 <w:szCs w:val="22"/>
               </w:rPr>
-              <w:t>Zmniejsza koszt akcji zmian formy.</w:t>
+              <w:t xml:space="preserve">Poprzez specjalne rytuały możesz zawrzeć z celem dowolny pakt, którego złamanie </w:t>
+            </w:r>
+            <w:r>
+              <w:rPr>
+                <w:sz w:val="22"/>
+                <w:szCs w:val="22"/>
+              </w:rPr>
+              <w:t>będzie oznaczać</w:t>
+            </w:r>
+            <w:r>
+              <w:rPr>
+                <w:sz w:val="22"/>
+                <w:szCs w:val="22"/>
+              </w:rPr>
+              <w:t xml:space="preserve"> jego śmierć, Wym. Adept: Śmierć</w:t>
             </w:r>
           </w:p>
         </w:tc>
@@ -13534,7 +13828,7 @@
                 <w:sz w:val="22"/>
                 <w:szCs w:val="22"/>
               </w:rPr>
-              <w:t>Popularna magia</w:t>
+              <w:t>Percepcja magii</w:t>
             </w:r>
           </w:p>
         </w:tc>
@@ -13555,119 +13849,7 @@
                 <w:sz w:val="22"/>
                 <w:szCs w:val="22"/>
               </w:rPr>
-              <w:t xml:space="preserve">Znasz </w:t>
-            </w:r>
-            <w:r>
-              <w:rPr>
-                <w:sz w:val="22"/>
-                <w:szCs w:val="22"/>
-              </w:rPr>
-              <w:t xml:space="preserve">drobne </w:t>
-            </w:r>
-            <w:r>
-              <w:rPr>
-                <w:sz w:val="22"/>
-                <w:szCs w:val="22"/>
-              </w:rPr>
-              <w:t xml:space="preserve">zaklęcia niebojowe </w:t>
-            </w:r>
-            <w:r>
-              <w:rPr>
-                <w:sz w:val="22"/>
-                <w:szCs w:val="22"/>
-              </w:rPr>
-              <w:t xml:space="preserve">z każdego elementu </w:t>
-            </w:r>
-            <w:r>
-              <w:rPr>
-                <w:sz w:val="22"/>
-                <w:szCs w:val="22"/>
-              </w:rPr>
-              <w:t xml:space="preserve">takie jak: alarm, </w:t>
-            </w:r>
-            <w:r>
-              <w:rPr>
-                <w:sz w:val="22"/>
-                <w:szCs w:val="22"/>
-              </w:rPr>
-              <w:t>magiczny znak</w:t>
-            </w:r>
-            <w:r>
-              <w:rPr>
-                <w:sz w:val="22"/>
-                <w:szCs w:val="22"/>
-              </w:rPr>
-              <w:t xml:space="preserve">, </w:t>
-            </w:r>
-            <w:r>
-              <w:rPr>
-                <w:sz w:val="22"/>
-                <w:szCs w:val="22"/>
-              </w:rPr>
-              <w:t>naprawa, przewodnik, światło, taumaturgia, telekineza (</w:t>
-            </w:r>
-            <w:r>
-              <w:rPr>
-                <w:sz w:val="22"/>
-                <w:szCs w:val="22"/>
-              </w:rPr>
-              <w:t>4</w:t>
-            </w:r>
-            <w:r>
-              <w:rPr>
-                <w:sz w:val="22"/>
-                <w:szCs w:val="22"/>
-              </w:rPr>
-              <w:t xml:space="preserve">m, </w:t>
-            </w:r>
-            <w:r>
-              <w:rPr>
-                <w:sz w:val="22"/>
-                <w:szCs w:val="22"/>
-              </w:rPr>
-              <w:t>1</w:t>
-            </w:r>
-            <w:r>
-              <w:rPr>
-                <w:sz w:val="22"/>
-                <w:szCs w:val="22"/>
-              </w:rPr>
-              <w:t>kg), telepatyczna</w:t>
-            </w:r>
-            <w:r>
-              <w:rPr>
-                <w:sz w:val="22"/>
-                <w:szCs w:val="22"/>
-              </w:rPr>
-              <w:t xml:space="preserve"> </w:t>
-            </w:r>
-            <w:r>
-              <w:rPr>
-                <w:sz w:val="22"/>
-                <w:szCs w:val="22"/>
-              </w:rPr>
-              <w:t xml:space="preserve">wiadomość, </w:t>
-            </w:r>
-            <w:r>
-              <w:rPr>
-                <w:sz w:val="22"/>
-                <w:szCs w:val="22"/>
-              </w:rPr>
-              <w:t>urok</w:t>
-            </w:r>
-            <w:r>
-              <w:rPr>
-                <w:sz w:val="22"/>
-                <w:szCs w:val="22"/>
-              </w:rPr>
-              <w:t xml:space="preserve">, </w:t>
-            </w:r>
-            <w:r>
-              <w:rPr>
-                <w:sz w:val="22"/>
-                <w:szCs w:val="22"/>
-              </w:rPr>
-              <w:t>uśpienie.</w:t>
+              <w:t>Jesteś w stanie wykrywać magię, lokalizować i atakować np. niewidzialnych przeciwników.</w:t>
             </w:r>
           </w:p>
         </w:tc>
@@ -13715,7 +13897,7 @@
                 <w:sz w:val="22"/>
                 <w:szCs w:val="22"/>
               </w:rPr>
-              <w:t>Przekazanie zaklęcia</w:t>
+              <w:t>Podróżnik</w:t>
             </w:r>
           </w:p>
         </w:tc>
@@ -13736,7 +13918,130 @@
                 <w:sz w:val="22"/>
                 <w:szCs w:val="22"/>
               </w:rPr>
-              <w:t>Możesz przekazać przygotowane zaklęcie innej osobie w zasięgu 3, która może natychmiast je rzucić mimo nieposiadania wiedzy magicznej. Wykorzystuje Twoją celność.</w:t>
+              <w:t xml:space="preserve">Akcja dodatkowa, </w:t>
+            </w:r>
+            <w:r>
+              <w:rPr>
+                <w:sz w:val="22"/>
+                <w:szCs w:val="22"/>
+              </w:rPr>
+              <w:t>przemieszczasz się</w:t>
+            </w:r>
+            <w:r>
+              <w:rPr>
+                <w:sz w:val="22"/>
+                <w:szCs w:val="22"/>
+              </w:rPr>
+              <w:t xml:space="preserve"> </w:t>
+            </w:r>
+            <w:r>
+              <w:rPr>
+                <w:sz w:val="22"/>
+                <w:szCs w:val="22"/>
+              </w:rPr>
+              <w:t xml:space="preserve">lub </w:t>
+            </w:r>
+            <w:r>
+              <w:rPr>
+                <w:sz w:val="22"/>
+                <w:szCs w:val="22"/>
+              </w:rPr>
+              <w:t>sąsiadującego sojusznika</w:t>
+            </w:r>
+            <w:r>
+              <w:rPr>
+                <w:sz w:val="22"/>
+                <w:szCs w:val="22"/>
+              </w:rPr>
+              <w:t xml:space="preserve"> </w:t>
+            </w:r>
+            <w:r>
+              <w:rPr>
+                <w:sz w:val="22"/>
+                <w:szCs w:val="22"/>
+              </w:rPr>
+              <w:t xml:space="preserve">o </w:t>
+            </w:r>
+            <w:r>
+              <w:rPr>
+                <w:sz w:val="22"/>
+                <w:szCs w:val="22"/>
+              </w:rPr>
+              <w:t xml:space="preserve">max </w:t>
+            </w:r>
+            <w:r>
+              <w:rPr>
+                <w:sz w:val="22"/>
+                <w:szCs w:val="22"/>
+              </w:rPr>
+              <w:t>3</w:t>
+            </w:r>
+            <w:r>
+              <w:rPr>
+                <w:sz w:val="22"/>
+                <w:szCs w:val="22"/>
+              </w:rPr>
+              <w:t xml:space="preserve"> pola.</w:t>
+            </w:r>
+          </w:p>
+          <w:p>
+            <w:pPr>
+              <w:spacing w:line="240" w:lineRule="auto"/>
+              <w:rPr>
+                <w:sz w:val="22"/>
+                <w:szCs w:val="22"/>
+              </w:rPr>
+            </w:pPr>
+            <w:r>
+              <w:rPr>
+                <w:sz w:val="22"/>
+                <w:szCs w:val="22"/>
+              </w:rPr>
+              <w:t>Poprzez specjalny rytuał możesz raz na tydzień utworzyć portal utrzymujący się kilka godzin między dwoma lokalizacjami</w:t>
+            </w:r>
+            <w:r>
+              <w:rPr>
+                <w:sz w:val="22"/>
+                <w:szCs w:val="22"/>
+              </w:rPr>
+              <w:t>, w których wcześniej zostawiłeś osobisty przedmiot.</w:t>
+            </w:r>
+            <w:r>
+              <w:rPr>
+                <w:sz w:val="22"/>
+                <w:szCs w:val="22"/>
+              </w:rPr>
+              <w:t xml:space="preserve"> </w:t>
+            </w:r>
+            <w:r>
+              <w:rPr>
+                <w:sz w:val="22"/>
+                <w:szCs w:val="22"/>
+              </w:rPr>
+              <w:t>Max</w:t>
+            </w:r>
+            <w:r>
+              <w:rPr>
+                <w:sz w:val="22"/>
+                <w:szCs w:val="22"/>
+              </w:rPr>
+              <w:t xml:space="preserve"> </w:t>
+            </w:r>
+            <w:r>
+              <w:rPr>
+                <w:sz w:val="22"/>
+                <w:szCs w:val="22"/>
+              </w:rPr>
+              <w:t>dystans</w:t>
+            </w:r>
+            <w:bookmarkStart w:id="0" w:name="_GoBack"/>
+            <w:bookmarkEnd w:id="0"/>
+            <w:r>
+              <w:rPr>
+                <w:sz w:val="22"/>
+                <w:szCs w:val="22"/>
+              </w:rPr>
+              <w:t xml:space="preserve"> 40 km.</w:t>
             </w:r>
           </w:p>
         </w:tc>
@@ -13784,7 +14089,7 @@
                 <w:sz w:val="22"/>
                 <w:szCs w:val="22"/>
               </w:rPr>
-              <w:t>Przeładowanie zaklęcia</w:t>
+              <w:t>Polimorf</w:t>
             </w:r>
           </w:p>
         </w:tc>
@@ -13805,56 +14110,7 @@
                 <w:sz w:val="22"/>
                 <w:szCs w:val="22"/>
               </w:rPr>
-              <w:t xml:space="preserve">Raz na walkę </w:t>
-            </w:r>
-            <w:r>
-              <w:rPr>
-                <w:sz w:val="22"/>
-                <w:szCs w:val="22"/>
-              </w:rPr>
-              <w:t xml:space="preserve">+1 UK zaklęcia </w:t>
-            </w:r>
-            <w:r>
-              <w:rPr>
-                <w:sz w:val="22"/>
-                <w:szCs w:val="22"/>
-              </w:rPr>
-              <w:t>kosztem</w:t>
-            </w:r>
-            <w:r>
-              <w:rPr>
-                <w:sz w:val="22"/>
-                <w:szCs w:val="22"/>
-              </w:rPr>
-              <w:t xml:space="preserve"> </w:t>
-            </w:r>
-            <w:r>
-              <w:rPr>
-                <w:sz w:val="22"/>
-                <w:szCs w:val="22"/>
-              </w:rPr>
-              <w:t>3</w:t>
-            </w:r>
-            <w:r>
-              <w:rPr>
-                <w:sz w:val="22"/>
-                <w:szCs w:val="22"/>
-              </w:rPr>
-              <w:t xml:space="preserve"> </w:t>
-            </w:r>
-            <w:r>
-              <w:rPr>
-                <w:sz w:val="22"/>
-                <w:szCs w:val="22"/>
-              </w:rPr>
-              <w:t>punktów</w:t>
-            </w:r>
-            <w:r>
-              <w:rPr>
-                <w:sz w:val="22"/>
-                <w:szCs w:val="22"/>
-              </w:rPr>
-              <w:t xml:space="preserve"> energii.</w:t>
+              <w:t>Zmniejsza koszt akcji zmian formy.</w:t>
             </w:r>
           </w:p>
         </w:tc>
@@ -13902,6 +14158,444 @@
                 <w:sz w:val="22"/>
                 <w:szCs w:val="22"/>
               </w:rPr>
+              <w:t>Popularna magia</w:t>
+            </w:r>
+          </w:p>
+        </w:tc>
+        <w:tc>
+          <w:tcPr>
+            <w:tcW w:w="7358" w:type="dxa"/>
+          </w:tcPr>
+          <w:p>
+            <w:pPr>
+              <w:spacing w:line="240" w:lineRule="auto"/>
+              <w:rPr>
+                <w:sz w:val="22"/>
+                <w:szCs w:val="22"/>
+              </w:rPr>
+            </w:pPr>
+            <w:r>
+              <w:rPr>
+                <w:sz w:val="22"/>
+                <w:szCs w:val="22"/>
+              </w:rPr>
+              <w:t xml:space="preserve">Znasz </w:t>
+            </w:r>
+            <w:r>
+              <w:rPr>
+                <w:sz w:val="22"/>
+                <w:szCs w:val="22"/>
+              </w:rPr>
+              <w:t xml:space="preserve">drobne </w:t>
+            </w:r>
+            <w:r>
+              <w:rPr>
+                <w:sz w:val="22"/>
+                <w:szCs w:val="22"/>
+              </w:rPr>
+              <w:t xml:space="preserve">zaklęcia niebojowe </w:t>
+            </w:r>
+            <w:r>
+              <w:rPr>
+                <w:sz w:val="22"/>
+                <w:szCs w:val="22"/>
+              </w:rPr>
+              <w:t xml:space="preserve">z każdego elementu </w:t>
+            </w:r>
+            <w:r>
+              <w:rPr>
+                <w:sz w:val="22"/>
+                <w:szCs w:val="22"/>
+              </w:rPr>
+              <w:t>takie jak: alarm,</w:t>
+            </w:r>
+            <w:r>
+              <w:rPr>
+                <w:sz w:val="22"/>
+                <w:szCs w:val="22"/>
+              </w:rPr>
+              <w:t xml:space="preserve"> </w:t>
+            </w:r>
+            <w:r>
+              <w:rPr>
+                <w:sz w:val="22"/>
+                <w:szCs w:val="22"/>
+              </w:rPr>
+              <w:t xml:space="preserve">bańka wodna, </w:t>
+            </w:r>
+            <w:r>
+              <w:rPr>
+                <w:sz w:val="22"/>
+                <w:szCs w:val="22"/>
+              </w:rPr>
+              <w:t>lokalizacja</w:t>
+            </w:r>
+            <w:r>
+              <w:rPr>
+                <w:sz w:val="22"/>
+                <w:szCs w:val="22"/>
+              </w:rPr>
+              <w:t xml:space="preserve"> (osoby lub przedmiotu w oparciu o posiadany)</w:t>
+            </w:r>
+            <w:r>
+              <w:rPr>
+                <w:sz w:val="22"/>
+                <w:szCs w:val="22"/>
+              </w:rPr>
+              <w:t xml:space="preserve">, </w:t>
+            </w:r>
+            <w:r>
+              <w:rPr>
+                <w:sz w:val="22"/>
+                <w:szCs w:val="22"/>
+              </w:rPr>
+              <w:t>magiczna kłódka,</w:t>
+            </w:r>
+            <w:r>
+              <w:rPr>
+                <w:sz w:val="22"/>
+                <w:szCs w:val="22"/>
+              </w:rPr>
+              <w:t xml:space="preserve"> </w:t>
+            </w:r>
+            <w:r>
+              <w:rPr>
+                <w:sz w:val="22"/>
+                <w:szCs w:val="22"/>
+              </w:rPr>
+              <w:t>magiczny znak</w:t>
+            </w:r>
+            <w:r>
+              <w:rPr>
+                <w:sz w:val="22"/>
+                <w:szCs w:val="22"/>
+              </w:rPr>
+              <w:t xml:space="preserve">, </w:t>
+            </w:r>
+            <w:r>
+              <w:rPr>
+                <w:sz w:val="22"/>
+                <w:szCs w:val="22"/>
+              </w:rPr>
+              <w:t xml:space="preserve">naprawa, przewodnik, światło, </w:t>
+            </w:r>
+            <w:r>
+              <w:rPr>
+                <w:sz w:val="22"/>
+                <w:szCs w:val="22"/>
+              </w:rPr>
+              <w:t xml:space="preserve">tajemne oko, </w:t>
+            </w:r>
+            <w:r>
+              <w:rPr>
+                <w:sz w:val="22"/>
+                <w:szCs w:val="22"/>
+              </w:rPr>
+              <w:t>taumaturgia, telekineza (</w:t>
+            </w:r>
+            <w:r>
+              <w:rPr>
+                <w:sz w:val="22"/>
+                <w:szCs w:val="22"/>
+              </w:rPr>
+              <w:t>4</w:t>
+            </w:r>
+            <w:r>
+              <w:rPr>
+                <w:sz w:val="22"/>
+                <w:szCs w:val="22"/>
+              </w:rPr>
+              <w:t xml:space="preserve">m, </w:t>
+            </w:r>
+            <w:r>
+              <w:rPr>
+                <w:sz w:val="22"/>
+                <w:szCs w:val="22"/>
+              </w:rPr>
+              <w:t>1</w:t>
+            </w:r>
+            <w:r>
+              <w:rPr>
+                <w:sz w:val="22"/>
+                <w:szCs w:val="22"/>
+              </w:rPr>
+              <w:t>kg), telepatyczna</w:t>
+            </w:r>
+            <w:r>
+              <w:rPr>
+                <w:sz w:val="22"/>
+                <w:szCs w:val="22"/>
+              </w:rPr>
+              <w:t xml:space="preserve"> </w:t>
+            </w:r>
+            <w:r>
+              <w:rPr>
+                <w:sz w:val="22"/>
+                <w:szCs w:val="22"/>
+              </w:rPr>
+              <w:t xml:space="preserve">wiadomość, </w:t>
+            </w:r>
+            <w:r>
+              <w:rPr>
+                <w:sz w:val="22"/>
+                <w:szCs w:val="22"/>
+              </w:rPr>
+              <w:t xml:space="preserve">urok, </w:t>
+            </w:r>
+            <w:r>
+              <w:rPr>
+                <w:sz w:val="22"/>
+                <w:szCs w:val="22"/>
+              </w:rPr>
+              <w:t>uśpienie</w:t>
+            </w:r>
+            <w:r>
+              <w:rPr>
+                <w:sz w:val="22"/>
+                <w:szCs w:val="22"/>
+              </w:rPr>
+              <w:t>, uziemienie</w:t>
+            </w:r>
+            <w:r>
+              <w:rPr>
+                <w:sz w:val="22"/>
+                <w:szCs w:val="22"/>
+              </w:rPr>
+              <w:t>.</w:t>
+            </w:r>
+          </w:p>
+        </w:tc>
+        <w:tc>
+          <w:tcPr>
+            <w:tcW w:w="567" w:type="dxa"/>
+          </w:tcPr>
+          <w:p>
+            <w:pPr>
+              <w:spacing w:line="240" w:lineRule="auto"/>
+              <w:jc w:val="center"/>
+              <w:rPr>
+                <w:sz w:val="22"/>
+                <w:szCs w:val="22"/>
+              </w:rPr>
+            </w:pPr>
+            <w:r>
+              <w:rPr>
+                <w:sz w:val="22"/>
+                <w:szCs w:val="22"/>
+              </w:rPr>
+              <w:t>1</w:t>
+            </w:r>
+          </w:p>
+        </w:tc>
+      </w:tr>
+      <w:tr>
+        <w:trPr>
+          <w:jc w:val="left"/>
+        </w:trPr>
+        <w:tc>
+          <w:tcPr>
+            <w:tcW w:w="3132" w:type="dxa"/>
+          </w:tcPr>
+          <w:p>
+            <w:pPr>
+              <w:spacing w:line="240" w:lineRule="auto"/>
+              <w:rPr>
+                <w:sz w:val="22"/>
+                <w:szCs w:val="22"/>
+              </w:rPr>
+            </w:pPr>
+            <w:r>
+              <w:rPr>
+                <w:sz w:val="22"/>
+                <w:szCs w:val="22"/>
+              </w:rPr>
+              <w:t>Przekazanie zaklęcia</w:t>
+            </w:r>
+          </w:p>
+        </w:tc>
+        <w:tc>
+          <w:tcPr>
+            <w:tcW w:w="7358" w:type="dxa"/>
+          </w:tcPr>
+          <w:p>
+            <w:pPr>
+              <w:spacing w:line="240" w:lineRule="auto"/>
+              <w:rPr>
+                <w:sz w:val="22"/>
+                <w:szCs w:val="22"/>
+              </w:rPr>
+            </w:pPr>
+            <w:r>
+              <w:rPr>
+                <w:sz w:val="22"/>
+                <w:szCs w:val="22"/>
+              </w:rPr>
+              <w:t>Możesz przekazać przygotowane zaklęcie innej osobie w zasięgu 3, która może natychmiast je rzucić mimo nieposiadania wiedzy magicznej. Wykorzystuje Twoją celność.</w:t>
+            </w:r>
+          </w:p>
+        </w:tc>
+        <w:tc>
+          <w:tcPr>
+            <w:tcW w:w="567" w:type="dxa"/>
+          </w:tcPr>
+          <w:p>
+            <w:pPr>
+              <w:spacing w:line="240" w:lineRule="auto"/>
+              <w:jc w:val="center"/>
+              <w:rPr>
+                <w:sz w:val="22"/>
+                <w:szCs w:val="22"/>
+              </w:rPr>
+            </w:pPr>
+            <w:r>
+              <w:rPr>
+                <w:sz w:val="22"/>
+                <w:szCs w:val="22"/>
+              </w:rPr>
+              <w:t>1</w:t>
+            </w:r>
+          </w:p>
+        </w:tc>
+      </w:tr>
+      <w:tr>
+        <w:trPr>
+          <w:jc w:val="left"/>
+        </w:trPr>
+        <w:tc>
+          <w:tcPr>
+            <w:tcW w:w="3132" w:type="dxa"/>
+          </w:tcPr>
+          <w:p>
+            <w:pPr>
+              <w:spacing w:line="240" w:lineRule="auto"/>
+              <w:rPr>
+                <w:sz w:val="22"/>
+                <w:szCs w:val="22"/>
+              </w:rPr>
+            </w:pPr>
+            <w:r>
+              <w:rPr>
+                <w:sz w:val="22"/>
+                <w:szCs w:val="22"/>
+              </w:rPr>
+              <w:t>Przeładowanie zaklęcia</w:t>
+            </w:r>
+          </w:p>
+        </w:tc>
+        <w:tc>
+          <w:tcPr>
+            <w:tcW w:w="7358" w:type="dxa"/>
+          </w:tcPr>
+          <w:p>
+            <w:pPr>
+              <w:spacing w:line="240" w:lineRule="auto"/>
+              <w:rPr>
+                <w:sz w:val="22"/>
+                <w:szCs w:val="22"/>
+              </w:rPr>
+            </w:pPr>
+            <w:r>
+              <w:rPr>
+                <w:sz w:val="22"/>
+                <w:szCs w:val="22"/>
+              </w:rPr>
+              <w:t xml:space="preserve">Raz na walkę </w:t>
+            </w:r>
+            <w:r>
+              <w:rPr>
+                <w:sz w:val="22"/>
+                <w:szCs w:val="22"/>
+              </w:rPr>
+              <w:t xml:space="preserve">+1 UK zaklęcia </w:t>
+            </w:r>
+            <w:r>
+              <w:rPr>
+                <w:sz w:val="22"/>
+                <w:szCs w:val="22"/>
+              </w:rPr>
+              <w:t>kosztem</w:t>
+            </w:r>
+            <w:r>
+              <w:rPr>
+                <w:sz w:val="22"/>
+                <w:szCs w:val="22"/>
+              </w:rPr>
+              <w:t xml:space="preserve"> </w:t>
+            </w:r>
+            <w:r>
+              <w:rPr>
+                <w:sz w:val="22"/>
+                <w:szCs w:val="22"/>
+              </w:rPr>
+              <w:t>3</w:t>
+            </w:r>
+            <w:r>
+              <w:rPr>
+                <w:sz w:val="22"/>
+                <w:szCs w:val="22"/>
+              </w:rPr>
+              <w:t xml:space="preserve"> </w:t>
+            </w:r>
+            <w:r>
+              <w:rPr>
+                <w:sz w:val="22"/>
+                <w:szCs w:val="22"/>
+              </w:rPr>
+              <w:t>punktów</w:t>
+            </w:r>
+            <w:r>
+              <w:rPr>
+                <w:sz w:val="22"/>
+                <w:szCs w:val="22"/>
+              </w:rPr>
+              <w:t xml:space="preserve"> energii.</w:t>
+            </w:r>
+          </w:p>
+        </w:tc>
+        <w:tc>
+          <w:tcPr>
+            <w:tcW w:w="567" w:type="dxa"/>
+          </w:tcPr>
+          <w:p>
+            <w:pPr>
+              <w:spacing w:line="240" w:lineRule="auto"/>
+              <w:jc w:val="center"/>
+              <w:rPr>
+                <w:sz w:val="22"/>
+                <w:szCs w:val="22"/>
+              </w:rPr>
+            </w:pPr>
+            <w:r>
+              <w:rPr>
+                <w:sz w:val="22"/>
+                <w:szCs w:val="22"/>
+              </w:rPr>
+              <w:t>1</w:t>
+            </w:r>
+          </w:p>
+        </w:tc>
+      </w:tr>
+      <w:tr>
+        <w:trPr>
+          <w:jc w:val="left"/>
+        </w:trPr>
+        <w:tc>
+          <w:tcPr>
+            <w:tcW w:w="3132" w:type="dxa"/>
+          </w:tcPr>
+          <w:p>
+            <w:pPr>
+              <w:spacing w:line="240" w:lineRule="auto"/>
+              <w:rPr>
+                <w:sz w:val="22"/>
+                <w:szCs w:val="22"/>
+              </w:rPr>
+            </w:pPr>
+            <w:r>
+              <w:rPr>
+                <w:sz w:val="22"/>
+                <w:szCs w:val="22"/>
+              </w:rPr>
               <w:t>Sprzyjające wiatry</w:t>
             </w:r>
           </w:p>
@@ -13931,6 +14625,214 @@
                 <w:szCs w:val="22"/>
               </w:rPr>
               <w:t>Wym. adept: Powietrze.</w:t>
+            </w:r>
+          </w:p>
+        </w:tc>
+        <w:tc>
+          <w:tcPr>
+            <w:tcW w:w="567" w:type="dxa"/>
+          </w:tcPr>
+          <w:p>
+            <w:pPr>
+              <w:spacing w:line="240" w:lineRule="auto"/>
+              <w:jc w:val="center"/>
+              <w:rPr>
+                <w:sz w:val="22"/>
+                <w:szCs w:val="22"/>
+              </w:rPr>
+            </w:pPr>
+            <w:r>
+              <w:rPr>
+                <w:sz w:val="22"/>
+                <w:szCs w:val="22"/>
+              </w:rPr>
+              <w:t>1</w:t>
+            </w:r>
+          </w:p>
+        </w:tc>
+      </w:tr>
+      <w:tr>
+        <w:trPr>
+          <w:jc w:val="left"/>
+        </w:trPr>
+        <w:tc>
+          <w:tcPr>
+            <w:tcW w:w="3132" w:type="dxa"/>
+          </w:tcPr>
+          <w:p>
+            <w:pPr>
+              <w:spacing w:line="240" w:lineRule="auto"/>
+              <w:rPr>
+                <w:sz w:val="22"/>
+                <w:szCs w:val="22"/>
+              </w:rPr>
+            </w:pPr>
+            <w:r>
+              <w:rPr>
+                <w:sz w:val="22"/>
+                <w:szCs w:val="22"/>
+              </w:rPr>
+              <w:t>Trwałe zaklęcie</w:t>
+            </w:r>
+          </w:p>
+        </w:tc>
+        <w:tc>
+          <w:tcPr>
+            <w:tcW w:w="7358" w:type="dxa"/>
+          </w:tcPr>
+          <w:p>
+            <w:pPr>
+              <w:spacing w:line="240" w:lineRule="auto"/>
+              <w:rPr>
+                <w:sz w:val="22"/>
+                <w:szCs w:val="22"/>
+              </w:rPr>
+            </w:pPr>
+            <w:r>
+              <w:rPr>
+                <w:sz w:val="22"/>
+                <w:szCs w:val="22"/>
+              </w:rPr>
+              <w:t>Możesz posiadać</w:t>
+            </w:r>
+            <w:r>
+              <w:rPr>
+                <w:sz w:val="22"/>
+                <w:szCs w:val="22"/>
+              </w:rPr>
+              <w:t xml:space="preserve"> na sobie stale rzucone </w:t>
+            </w:r>
+            <w:r>
+              <w:rPr>
+                <w:sz w:val="22"/>
+                <w:szCs w:val="22"/>
+              </w:rPr>
+              <w:t xml:space="preserve">jedno </w:t>
+            </w:r>
+            <w:r>
+              <w:rPr>
+                <w:sz w:val="22"/>
+                <w:szCs w:val="22"/>
+              </w:rPr>
+              <w:t>zaklęcie wspierające (dodatkowe</w:t>
+            </w:r>
+            <w:r>
+              <w:rPr>
+                <w:sz w:val="22"/>
+                <w:szCs w:val="22"/>
+              </w:rPr>
+              <w:t>; typ akcji nie zmodyfikowany</w:t>
+            </w:r>
+            <w:r>
+              <w:rPr>
+                <w:sz w:val="22"/>
+                <w:szCs w:val="22"/>
+              </w:rPr>
+              <w:t>).</w:t>
+            </w:r>
+            <w:r>
+              <w:rPr>
+                <w:sz w:val="22"/>
+                <w:szCs w:val="22"/>
+              </w:rPr>
+              <w:t xml:space="preserve"> Tylko</w:t>
+            </w:r>
+            <w:r>
+              <w:rPr>
+                <w:sz w:val="22"/>
+                <w:szCs w:val="22"/>
+              </w:rPr>
+              <w:t xml:space="preserve"> nieobszarowe</w:t>
+            </w:r>
+            <w:r>
+              <w:rPr>
+                <w:sz w:val="22"/>
+                <w:szCs w:val="22"/>
+              </w:rPr>
+              <w:t xml:space="preserve"> zaklęcia „na czas walki”.</w:t>
+            </w:r>
+          </w:p>
+        </w:tc>
+        <w:tc>
+          <w:tcPr>
+            <w:tcW w:w="567" w:type="dxa"/>
+          </w:tcPr>
+          <w:p>
+            <w:pPr>
+              <w:spacing w:line="240" w:lineRule="auto"/>
+              <w:jc w:val="center"/>
+              <w:rPr>
+                <w:sz w:val="22"/>
+                <w:szCs w:val="22"/>
+              </w:rPr>
+            </w:pPr>
+            <w:r>
+              <w:rPr>
+                <w:sz w:val="22"/>
+                <w:szCs w:val="22"/>
+              </w:rPr>
+              <w:t>1</w:t>
+            </w:r>
+          </w:p>
+        </w:tc>
+      </w:tr>
+      <w:tr>
+        <w:trPr>
+          <w:jc w:val="left"/>
+        </w:trPr>
+        <w:tc>
+          <w:tcPr>
+            <w:tcW w:w="3132" w:type="dxa"/>
+          </w:tcPr>
+          <w:p>
+            <w:pPr>
+              <w:spacing w:line="240" w:lineRule="auto"/>
+              <w:rPr>
+                <w:sz w:val="22"/>
+                <w:szCs w:val="22"/>
+              </w:rPr>
+            </w:pPr>
+            <w:r>
+              <w:rPr>
+                <w:sz w:val="22"/>
+                <w:szCs w:val="22"/>
+              </w:rPr>
+              <w:t>Twórca</w:t>
+            </w:r>
+          </w:p>
+        </w:tc>
+        <w:tc>
+          <w:tcPr>
+            <w:tcW w:w="7358" w:type="dxa"/>
+          </w:tcPr>
+          <w:p>
+            <w:pPr>
+              <w:spacing w:line="240" w:lineRule="auto"/>
+              <w:rPr>
+                <w:sz w:val="22"/>
+                <w:szCs w:val="22"/>
+              </w:rPr>
+            </w:pPr>
+            <w:r>
+              <w:rPr>
+                <w:sz w:val="22"/>
+                <w:szCs w:val="22"/>
+              </w:rPr>
+              <w:t xml:space="preserve">Możesz używać swojej magii, aby tworzyć przedmioty codziennego użytku. Wym. Adept: </w:t>
+            </w:r>
+            <w:r>
+              <w:rPr>
+                <w:sz w:val="22"/>
+                <w:szCs w:val="22"/>
+              </w:rPr>
+              <w:t>Woda</w:t>
+            </w:r>
+            <w:r>
+              <w:rPr>
+                <w:sz w:val="22"/>
+                <w:szCs w:val="22"/>
+              </w:rPr>
+              <w:t xml:space="preserve"> / Ziemia.</w:t>
             </w:r>
           </w:p>
         </w:tc>
@@ -14320,6 +15222,7 @@
         <w:pStyle w:val="Nagwek2"/>
       </w:pPr>
       <w:r>
+        <w:lastRenderedPageBreak/>
         <w:t>Bojowe</w:t>
       </w:r>
     </w:p>
@@ -14436,103 +15339,25 @@
         </w:trPr>
         <w:tc>
           <w:tcPr>
-            <w:tcW w:w="1142" w:type="pct"/>
-          </w:tcPr>
-          <w:p>
-            <w:pPr>
-              <w:spacing w:line="240" w:lineRule="auto"/>
-              <w:jc w:val="left"/>
-              <w:rPr>
-                <w:sz w:val="22"/>
-                <w:szCs w:val="22"/>
-              </w:rPr>
-            </w:pPr>
-            <w:r>
-              <w:rPr>
-                <w:sz w:val="22"/>
-                <w:szCs w:val="22"/>
-              </w:rPr>
-              <w:t>Amok</w:t>
-            </w:r>
-          </w:p>
-        </w:tc>
-        <w:tc>
-          <w:tcPr>
-            <w:tcW w:w="249" w:type="pct"/>
-          </w:tcPr>
-          <w:p>
-            <w:pPr>
-              <w:spacing w:line="240" w:lineRule="auto"/>
-              <w:jc w:val="center"/>
-              <w:rPr>
-                <w:sz w:val="22"/>
-                <w:szCs w:val="22"/>
-              </w:rPr>
-            </w:pPr>
-            <w:r>
-              <w:rPr>
-                <w:sz w:val="22"/>
-                <w:szCs w:val="22"/>
-              </w:rPr>
-              <w:t>P</w:t>
-            </w:r>
-          </w:p>
-        </w:tc>
-        <w:tc>
-          <w:tcPr>
-            <w:tcW w:w="3317" w:type="pct"/>
-          </w:tcPr>
-          <w:p>
-            <w:pPr>
-              <w:spacing w:line="240" w:lineRule="auto"/>
-              <w:jc w:val="left"/>
-              <w:rPr>
-                <w:sz w:val="22"/>
-                <w:szCs w:val="22"/>
-              </w:rPr>
-            </w:pPr>
-            <w:r>
-              <w:rPr>
-                <w:sz w:val="22"/>
-                <w:szCs w:val="22"/>
-              </w:rPr>
-              <w:t xml:space="preserve">Test vs Wola, Cel 1, </w:t>
-            </w:r>
-            <w:r>
-              <w:rPr>
-                <w:sz w:val="22"/>
-                <w:szCs w:val="22"/>
-              </w:rPr>
-              <w:t xml:space="preserve">Tur 1, </w:t>
-            </w:r>
-            <w:r>
-              <w:rPr>
-                <w:sz w:val="22"/>
-                <w:szCs w:val="22"/>
-              </w:rPr>
-              <w:t>Zasięg 3, Wym. Adept: Umysł</w:t>
-            </w:r>
-          </w:p>
-        </w:tc>
-        <w:tc>
-          <w:tcPr>
-            <w:tcW w:w="292" w:type="pct"/>
-          </w:tcPr>
-          <w:p>
-            <w:pPr>
-              <w:spacing w:line="240" w:lineRule="auto"/>
-              <w:jc w:val="center"/>
-              <w:rPr>
-                <w:sz w:val="22"/>
-                <w:szCs w:val="22"/>
-              </w:rPr>
-            </w:pPr>
-            <w:r>
-              <w:rPr>
-                <w:sz w:val="22"/>
-                <w:szCs w:val="22"/>
-              </w:rPr>
-              <w:t>1</w:t>
+            <w:tcW w:w="5000" w:type="pct"/>
+            <w:gridSpan w:val="4"/>
+            <w:shd w:val="clear" w:color="auto" w:fill="D9D9D9" w:themeFill="background1" w:themeFillShade="D9"/>
+          </w:tcPr>
+          <w:p>
+            <w:pPr>
+              <w:spacing w:line="240" w:lineRule="auto"/>
+              <w:jc w:val="center"/>
+              <w:rPr>
+                <w:sz w:val="22"/>
+                <w:szCs w:val="22"/>
+              </w:rPr>
+            </w:pPr>
+            <w:r>
+              <w:rPr>
+                <w:sz w:val="22"/>
+                <w:szCs w:val="22"/>
+              </w:rPr>
+              <w:t>Powolne</w:t>
             </w:r>
           </w:p>
         </w:tc>
@@ -14559,7 +15384,7 @@
                 <w:sz w:val="22"/>
                 <w:szCs w:val="22"/>
               </w:rPr>
-              <w:t>Forma: Niedźwiedź</w:t>
+              <w:t>Amok</w:t>
             </w:r>
           </w:p>
         </w:tc>
@@ -14603,21 +15428,21 @@
                 <w:sz w:val="22"/>
                 <w:szCs w:val="22"/>
               </w:rPr>
-              <w:t xml:space="preserve">Obr K6, Tur K4 + 1, </w:t>
-            </w:r>
-            <w:r>
-              <w:rPr>
-                <w:sz w:val="22"/>
-                <w:szCs w:val="22"/>
-              </w:rPr>
-              <w:t xml:space="preserve">Uciszenie, </w:t>
-            </w:r>
-            <w:r>
-              <w:rPr>
-                <w:sz w:val="22"/>
-                <w:szCs w:val="22"/>
-              </w:rPr>
-              <w:t>Kondycja * 2, po powrocie stan skaluje się / 2, Wym. Znajomość natury.</w:t>
+              <w:t xml:space="preserve">Test vs Wola, Cel 1, </w:t>
+            </w:r>
+            <w:r>
+              <w:rPr>
+                <w:sz w:val="22"/>
+                <w:szCs w:val="22"/>
+              </w:rPr>
+              <w:t xml:space="preserve">Tur 1, </w:t>
+            </w:r>
+            <w:r>
+              <w:rPr>
+                <w:sz w:val="22"/>
+                <w:szCs w:val="22"/>
+              </w:rPr>
+              <w:t>Zasięg 3, Wym. Adept: Umysł</w:t>
             </w:r>
           </w:p>
         </w:tc>
@@ -14666,7 +15491,7 @@
                 <w:sz w:val="22"/>
                 <w:szCs w:val="22"/>
               </w:rPr>
-              <w:t>Forma: Ptak</w:t>
+              <w:t>Eksplozja magii</w:t>
             </w:r>
           </w:p>
         </w:tc>
@@ -14710,21 +15535,42 @@
                 <w:sz w:val="22"/>
                 <w:szCs w:val="22"/>
               </w:rPr>
-              <w:t>Tur K4,</w:t>
-            </w:r>
-            <w:r>
-              <w:rPr>
-                <w:sz w:val="22"/>
-                <w:szCs w:val="22"/>
-              </w:rPr>
-              <w:t xml:space="preserve"> Lot</w:t>
-            </w:r>
-            <w:r>
-              <w:rPr>
-                <w:sz w:val="22"/>
-                <w:szCs w:val="22"/>
-              </w:rPr>
-              <w:t>, Wym. Znajomość natury</w:t>
+              <w:t xml:space="preserve">Test, </w:t>
+            </w:r>
+            <w:r>
+              <w:rPr>
+                <w:sz w:val="22"/>
+                <w:szCs w:val="22"/>
+              </w:rPr>
+              <w:t>Obr K</w:t>
+            </w:r>
+            <w:r>
+              <w:rPr>
+                <w:sz w:val="22"/>
+                <w:szCs w:val="22"/>
+              </w:rPr>
+              <w:t>8</w:t>
+            </w:r>
+            <w:r>
+              <w:rPr>
+                <w:sz w:val="22"/>
+                <w:szCs w:val="22"/>
+              </w:rPr>
+              <w:t xml:space="preserve">, </w:t>
+            </w:r>
+            <w:r>
+              <w:rPr>
+                <w:sz w:val="22"/>
+                <w:szCs w:val="22"/>
+              </w:rPr>
+              <w:t>Obszar 3x3 wokół posta</w:t>
+            </w:r>
+            <w:r>
+              <w:rPr>
+                <w:sz w:val="22"/>
+                <w:szCs w:val="22"/>
+              </w:rPr>
+              <w:t>ci</w:t>
             </w:r>
           </w:p>
         </w:tc>
@@ -14773,7 +15619,7 @@
                 <w:sz w:val="22"/>
                 <w:szCs w:val="22"/>
               </w:rPr>
-              <w:t>Forma: Tygrys</w:t>
+              <w:t>Fala</w:t>
             </w:r>
           </w:p>
         </w:tc>
@@ -14817,63 +15663,14 @@
                 <w:sz w:val="22"/>
                 <w:szCs w:val="22"/>
               </w:rPr>
-              <w:t>Obr K6, Oburęczność</w:t>
-            </w:r>
-            <w:r>
-              <w:rPr>
-                <w:sz w:val="22"/>
-                <w:szCs w:val="22"/>
-              </w:rPr>
-              <w:t>, Tur K</w:t>
-            </w:r>
-            <w:r>
-              <w:rPr>
-                <w:sz w:val="22"/>
-                <w:szCs w:val="22"/>
-              </w:rPr>
-              <w:t>6</w:t>
-            </w:r>
-            <w:r>
-              <w:rPr>
-                <w:sz w:val="22"/>
-                <w:szCs w:val="22"/>
-              </w:rPr>
-              <w:t xml:space="preserve"> + 1</w:t>
-            </w:r>
-            <w:r>
-              <w:rPr>
-                <w:sz w:val="22"/>
-                <w:szCs w:val="22"/>
-              </w:rPr>
-              <w:t>,</w:t>
-            </w:r>
-            <w:r>
-              <w:rPr>
-                <w:sz w:val="22"/>
-                <w:szCs w:val="22"/>
-              </w:rPr>
-              <w:t xml:space="preserve"> </w:t>
-            </w:r>
-            <w:r>
-              <w:rPr>
-                <w:sz w:val="22"/>
-                <w:szCs w:val="22"/>
-              </w:rPr>
-              <w:t xml:space="preserve">Uciszenie, </w:t>
-            </w:r>
-            <w:r>
-              <w:rPr>
-                <w:sz w:val="22"/>
-                <w:szCs w:val="22"/>
-              </w:rPr>
-              <w:t>Wym.</w:t>
-            </w:r>
-            <w:r>
-              <w:rPr>
-                <w:sz w:val="22"/>
-                <w:szCs w:val="22"/>
-              </w:rPr>
-              <w:t xml:space="preserve"> Znajomość natury</w:t>
+              <w:t xml:space="preserve">Test, </w:t>
+            </w:r>
+            <w:r>
+              <w:rPr>
+                <w:sz w:val="22"/>
+                <w:szCs w:val="22"/>
+              </w:rPr>
+              <w:t>Obr K6, Obszar 3x1, Zasięg: 1, Wym. Adept: Woda</w:t>
             </w:r>
           </w:p>
         </w:tc>
@@ -14922,7 +15719,7 @@
                 <w:sz w:val="22"/>
                 <w:szCs w:val="22"/>
               </w:rPr>
-              <w:t>Lot</w:t>
+              <w:t>Fantom</w:t>
             </w:r>
           </w:p>
         </w:tc>
@@ -14966,21 +15763,35 @@
                 <w:sz w:val="22"/>
                 <w:szCs w:val="22"/>
               </w:rPr>
-              <w:t xml:space="preserve">Tur K4, </w:t>
-            </w:r>
-            <w:r>
-              <w:rPr>
-                <w:sz w:val="22"/>
-                <w:szCs w:val="22"/>
-              </w:rPr>
-              <w:t xml:space="preserve">Lot, </w:t>
-            </w:r>
-            <w:r>
-              <w:rPr>
-                <w:sz w:val="22"/>
-                <w:szCs w:val="22"/>
-              </w:rPr>
-              <w:t>Wym. Adept: Powietrze</w:t>
+              <w:t xml:space="preserve">Test vs Wola, </w:t>
+            </w:r>
+            <w:r>
+              <w:rPr>
+                <w:sz w:val="22"/>
+                <w:szCs w:val="22"/>
+              </w:rPr>
+              <w:t>cel walczy z wyimaginowanym przeciwnikiem</w:t>
+            </w:r>
+            <w:r>
+              <w:rPr>
+                <w:sz w:val="22"/>
+                <w:szCs w:val="22"/>
+              </w:rPr>
+              <w:t>, przez którego jest prowokowany,</w:t>
+            </w:r>
+            <w:r>
+              <w:rPr>
+                <w:sz w:val="22"/>
+                <w:szCs w:val="22"/>
+              </w:rPr>
+              <w:t xml:space="preserve"> </w:t>
+            </w:r>
+            <w:r>
+              <w:rPr>
+                <w:sz w:val="22"/>
+                <w:szCs w:val="22"/>
+              </w:rPr>
+              <w:t>Tur 1, Zasięg 3, Wym. Adept: Umysł</w:t>
             </w:r>
           </w:p>
         </w:tc>
@@ -15029,7 +15840,7 @@
                 <w:sz w:val="22"/>
                 <w:szCs w:val="22"/>
               </w:rPr>
-              <w:t>Magiczna kopuła</w:t>
+              <w:t>Forma: Niedźwiedź</w:t>
             </w:r>
           </w:p>
         </w:tc>
@@ -15073,21 +15884,21 @@
                 <w:sz w:val="22"/>
                 <w:szCs w:val="22"/>
               </w:rPr>
-              <w:t xml:space="preserve">Test, </w:t>
-            </w:r>
-            <w:r>
-              <w:rPr>
-                <w:sz w:val="22"/>
-                <w:szCs w:val="22"/>
-              </w:rPr>
-              <w:t xml:space="preserve">Unieruchomienie, </w:t>
-            </w:r>
-            <w:r>
-              <w:rPr>
-                <w:sz w:val="22"/>
-                <w:szCs w:val="22"/>
-              </w:rPr>
-              <w:t>blokuje K12 obrażeń</w:t>
+              <w:t xml:space="preserve">Obr K6, Tur K4 + 1, </w:t>
+            </w:r>
+            <w:r>
+              <w:rPr>
+                <w:sz w:val="22"/>
+                <w:szCs w:val="22"/>
+              </w:rPr>
+              <w:t xml:space="preserve">Uciszenie, </w:t>
+            </w:r>
+            <w:r>
+              <w:rPr>
+                <w:sz w:val="22"/>
+                <w:szCs w:val="22"/>
+              </w:rPr>
+              <w:t>Kondycja * 2, po powrocie stan skaluje się / 2, Wym. Znajomość natury.</w:t>
             </w:r>
           </w:p>
         </w:tc>
@@ -15136,14 +15947,7 @@
                 <w:sz w:val="22"/>
                 <w:szCs w:val="22"/>
               </w:rPr>
-              <w:t>Ognista</w:t>
-            </w:r>
-            <w:r>
-              <w:rPr>
-                <w:sz w:val="22"/>
-                <w:szCs w:val="22"/>
-              </w:rPr>
-              <w:t xml:space="preserve"> kula</w:t>
+              <w:t>Forma: Ptak</w:t>
             </w:r>
           </w:p>
         </w:tc>
@@ -15187,56 +15991,21 @@
                 <w:sz w:val="22"/>
                 <w:szCs w:val="22"/>
               </w:rPr>
-              <w:t xml:space="preserve">Test, </w:t>
-            </w:r>
-            <w:r>
-              <w:rPr>
-                <w:sz w:val="22"/>
-                <w:szCs w:val="22"/>
-              </w:rPr>
-              <w:t xml:space="preserve">Obr K6, </w:t>
-            </w:r>
-            <w:r>
-              <w:rPr>
-                <w:sz w:val="22"/>
-                <w:szCs w:val="22"/>
-              </w:rPr>
-              <w:t xml:space="preserve">Obszar </w:t>
-            </w:r>
-            <w:r>
-              <w:rPr>
-                <w:sz w:val="22"/>
-                <w:szCs w:val="22"/>
-              </w:rPr>
-              <w:t>2</w:t>
-            </w:r>
-            <w:r>
-              <w:rPr>
-                <w:sz w:val="22"/>
-                <w:szCs w:val="22"/>
-              </w:rPr>
-              <w:t>x</w:t>
-            </w:r>
-            <w:r>
-              <w:rPr>
-                <w:sz w:val="22"/>
-                <w:szCs w:val="22"/>
-              </w:rPr>
-              <w:t>2</w:t>
-            </w:r>
-            <w:r>
-              <w:rPr>
-                <w:sz w:val="22"/>
-                <w:szCs w:val="22"/>
-              </w:rPr>
-              <w:t>, Zasięg: 3</w:t>
-            </w:r>
-            <w:r>
-              <w:rPr>
-                <w:sz w:val="22"/>
-                <w:szCs w:val="22"/>
-              </w:rPr>
-              <w:t>, Wym. Adept: Ogień</w:t>
+              <w:t>Tur K4,</w:t>
+            </w:r>
+            <w:r>
+              <w:rPr>
+                <w:sz w:val="22"/>
+                <w:szCs w:val="22"/>
+              </w:rPr>
+              <w:t xml:space="preserve"> Lot</w:t>
+            </w:r>
+            <w:r>
+              <w:rPr>
+                <w:sz w:val="22"/>
+                <w:szCs w:val="22"/>
+              </w:rPr>
+              <w:t>, Wym. Znajomość natury</w:t>
             </w:r>
           </w:p>
         </w:tc>
@@ -15251,14 +16020,12 @@
               <w:rPr>
                 <w:sz w:val="22"/>
                 <w:szCs w:val="22"/>
-                <w:lang w:val="en-US"/>
-              </w:rPr>
-            </w:pPr>
-            <w:r>
-              <w:rPr>
-                <w:sz w:val="22"/>
-                <w:szCs w:val="22"/>
-                <w:lang w:val="en-US"/>
+              </w:rPr>
+            </w:pPr>
+            <w:r>
+              <w:rPr>
+                <w:sz w:val="22"/>
+                <w:szCs w:val="22"/>
               </w:rPr>
               <w:t>1</w:t>
             </w:r>
@@ -15287,7 +16054,7 @@
                 <w:sz w:val="22"/>
                 <w:szCs w:val="22"/>
               </w:rPr>
-              <w:t>Przeniesienie umysłu</w:t>
+              <w:t>Forma: Tygrys</w:t>
             </w:r>
           </w:p>
         </w:tc>
@@ -15331,14 +16098,28 @@
                 <w:sz w:val="22"/>
                 <w:szCs w:val="22"/>
               </w:rPr>
-              <w:t>Test vs Wola, Tur 1, Z</w:t>
-            </w:r>
-            <w:r>
-              <w:rPr>
-                <w:sz w:val="22"/>
-                <w:szCs w:val="22"/>
-              </w:rPr>
-              <w:t>asięg 1, Opętanie</w:t>
+              <w:t>Obr K6, Oburęczność</w:t>
+            </w:r>
+            <w:r>
+              <w:rPr>
+                <w:sz w:val="22"/>
+                <w:szCs w:val="22"/>
+              </w:rPr>
+              <w:t>, Tur K</w:t>
+            </w:r>
+            <w:r>
+              <w:rPr>
+                <w:sz w:val="22"/>
+                <w:szCs w:val="22"/>
+              </w:rPr>
+              <w:t>6</w:t>
+            </w:r>
+            <w:r>
+              <w:rPr>
+                <w:sz w:val="22"/>
+                <w:szCs w:val="22"/>
+              </w:rPr>
+              <w:t xml:space="preserve"> + 1</w:t>
             </w:r>
             <w:r>
               <w:rPr>
@@ -15359,77 +16140,21 @@
                 <w:sz w:val="22"/>
                 <w:szCs w:val="22"/>
               </w:rPr>
-              <w:t>na</w:t>
-            </w:r>
-            <w:r>
-              <w:rPr>
-                <w:sz w:val="22"/>
-                <w:szCs w:val="22"/>
-              </w:rPr>
-              <w:t xml:space="preserve"> czas</w:t>
-            </w:r>
-            <w:r>
-              <w:rPr>
-                <w:sz w:val="22"/>
-                <w:szCs w:val="22"/>
-              </w:rPr>
-              <w:t xml:space="preserve"> trwania zaklęcia</w:t>
-            </w:r>
-            <w:r>
-              <w:rPr>
-                <w:sz w:val="22"/>
-                <w:szCs w:val="22"/>
-              </w:rPr>
-              <w:t xml:space="preserve"> </w:t>
-            </w:r>
-            <w:r>
-              <w:rPr>
-                <w:sz w:val="22"/>
-                <w:szCs w:val="22"/>
-              </w:rPr>
-              <w:t>mag</w:t>
-            </w:r>
-            <w:r>
-              <w:rPr>
-                <w:sz w:val="22"/>
-                <w:szCs w:val="22"/>
-              </w:rPr>
-              <w:t xml:space="preserve"> upada </w:t>
-            </w:r>
-            <w:r>
-              <w:rPr>
-                <w:sz w:val="22"/>
-                <w:szCs w:val="22"/>
-              </w:rPr>
-              <w:t xml:space="preserve">(powalenie) </w:t>
-            </w:r>
-            <w:r>
-              <w:rPr>
-                <w:sz w:val="22"/>
-                <w:szCs w:val="22"/>
-              </w:rPr>
-              <w:t>i pozostaje niezdoln</w:t>
-            </w:r>
-            <w:r>
-              <w:rPr>
-                <w:sz w:val="22"/>
-                <w:szCs w:val="22"/>
-              </w:rPr>
-              <w:t>y</w:t>
-            </w:r>
-            <w:r>
-              <w:rPr>
-                <w:sz w:val="22"/>
-                <w:szCs w:val="22"/>
-              </w:rPr>
-              <w:t xml:space="preserve"> do walki,</w:t>
-            </w:r>
-            <w:r>
-              <w:rPr>
-                <w:sz w:val="22"/>
-                <w:szCs w:val="22"/>
-              </w:rPr>
-              <w:t xml:space="preserve"> Wym. Adept: Umysł.</w:t>
+              <w:t xml:space="preserve">Uciszenie, </w:t>
+            </w:r>
+            <w:r>
+              <w:rPr>
+                <w:sz w:val="22"/>
+                <w:szCs w:val="22"/>
+              </w:rPr>
+              <w:t>Wym.</w:t>
+            </w:r>
+            <w:r>
+              <w:rPr>
+                <w:sz w:val="22"/>
+                <w:szCs w:val="22"/>
+              </w:rPr>
+              <w:t xml:space="preserve"> Znajomość natury</w:t>
             </w:r>
           </w:p>
         </w:tc>
@@ -15478,7 +16203,7 @@
                 <w:sz w:val="22"/>
                 <w:szCs w:val="22"/>
               </w:rPr>
-              <w:t>Sanktuarium</w:t>
+              <w:t>Lewitacja</w:t>
             </w:r>
           </w:p>
         </w:tc>
@@ -15522,35 +16247,21 @@
                 <w:sz w:val="22"/>
                 <w:szCs w:val="22"/>
               </w:rPr>
-              <w:t xml:space="preserve">Tworzysz </w:t>
-            </w:r>
-            <w:r>
-              <w:rPr>
-                <w:sz w:val="22"/>
-                <w:szCs w:val="22"/>
-              </w:rPr>
-              <w:t xml:space="preserve">bezpieczny </w:t>
-            </w:r>
-            <w:r>
-              <w:rPr>
-                <w:sz w:val="22"/>
-                <w:szCs w:val="22"/>
-              </w:rPr>
-              <w:t>obszar 2x2,</w:t>
-            </w:r>
-            <w:r>
-              <w:rPr>
-                <w:sz w:val="22"/>
-                <w:szCs w:val="22"/>
-              </w:rPr>
-              <w:t xml:space="preserve"> w którym nikt nie podejmuje walki, a efekty obszarowe nie działają</w:t>
-            </w:r>
-            <w:r>
-              <w:rPr>
-                <w:sz w:val="22"/>
-                <w:szCs w:val="22"/>
-              </w:rPr>
-              <w:t>, Tur K4</w:t>
+              <w:t xml:space="preserve">Tur K4, </w:t>
+            </w:r>
+            <w:r>
+              <w:rPr>
+                <w:sz w:val="22"/>
+                <w:szCs w:val="22"/>
+              </w:rPr>
+              <w:t xml:space="preserve">Lot, </w:t>
+            </w:r>
+            <w:r>
+              <w:rPr>
+                <w:sz w:val="22"/>
+                <w:szCs w:val="22"/>
+              </w:rPr>
+              <w:t>Wym. Adept: Powietrze</w:t>
             </w:r>
           </w:p>
         </w:tc>
@@ -15599,7 +16310,14 @@
                 <w:sz w:val="22"/>
                 <w:szCs w:val="22"/>
               </w:rPr>
-              <w:t>Transfer życia</w:t>
+              <w:t>Magiczn</w:t>
+            </w:r>
+            <w:r>
+              <w:rPr>
+                <w:sz w:val="22"/>
+                <w:szCs w:val="22"/>
+              </w:rPr>
+              <w:t>e więzienie</w:t>
             </w:r>
           </w:p>
         </w:tc>
@@ -15643,63 +16361,70 @@
                 <w:sz w:val="22"/>
                 <w:szCs w:val="22"/>
               </w:rPr>
-              <w:t>Test vs Wola, Ob</w:t>
-            </w:r>
-            <w:r>
-              <w:rPr>
-                <w:sz w:val="22"/>
-                <w:szCs w:val="22"/>
-              </w:rPr>
-              <w:t>r</w:t>
-            </w:r>
-            <w:r>
-              <w:rPr>
-                <w:sz w:val="22"/>
-                <w:szCs w:val="22"/>
-              </w:rPr>
-              <w:t xml:space="preserve"> K4</w:t>
-            </w:r>
-            <w:r>
-              <w:rPr>
-                <w:sz w:val="22"/>
-                <w:szCs w:val="22"/>
-              </w:rPr>
-              <w:t xml:space="preserve">, </w:t>
-            </w:r>
-            <w:r>
-              <w:rPr>
-                <w:sz w:val="22"/>
-                <w:szCs w:val="22"/>
-              </w:rPr>
-              <w:t>Zasięg</w:t>
-            </w:r>
-            <w:r>
-              <w:rPr>
-                <w:sz w:val="22"/>
-                <w:szCs w:val="22"/>
-              </w:rPr>
-              <w:t xml:space="preserve"> 1</w:t>
-            </w:r>
-            <w:r>
-              <w:rPr>
-                <w:sz w:val="22"/>
-                <w:szCs w:val="22"/>
-              </w:rPr>
-              <w:t>, przywraca kondycję</w:t>
-            </w:r>
-            <w:r>
-              <w:rPr>
-                <w:sz w:val="22"/>
-                <w:szCs w:val="22"/>
-              </w:rPr>
-              <w:t xml:space="preserve">, Wym. Adept: </w:t>
-            </w:r>
-            <w:r>
-              <w:rPr>
-                <w:sz w:val="22"/>
-                <w:szCs w:val="22"/>
-              </w:rPr>
-              <w:t>Śmierć</w:t>
+              <w:t xml:space="preserve">Test, </w:t>
+            </w:r>
+            <w:r>
+              <w:rPr>
+                <w:sz w:val="22"/>
+                <w:szCs w:val="22"/>
+              </w:rPr>
+              <w:t>Unieruchomienie</w:t>
+            </w:r>
+            <w:r>
+              <w:rPr>
+                <w:sz w:val="22"/>
+                <w:szCs w:val="22"/>
+              </w:rPr>
+              <w:t xml:space="preserve"> aż do zniszczenia</w:t>
+            </w:r>
+            <w:r>
+              <w:rPr>
+                <w:sz w:val="22"/>
+                <w:szCs w:val="22"/>
+              </w:rPr>
+              <w:t>,</w:t>
+            </w:r>
+            <w:r>
+              <w:rPr>
+                <w:sz w:val="22"/>
+                <w:szCs w:val="22"/>
+              </w:rPr>
+              <w:t xml:space="preserve"> </w:t>
+            </w:r>
+            <w:r>
+              <w:rPr>
+                <w:sz w:val="22"/>
+                <w:szCs w:val="22"/>
+              </w:rPr>
+              <w:t>wytrzymuje</w:t>
+            </w:r>
+            <w:r>
+              <w:rPr>
+                <w:sz w:val="22"/>
+                <w:szCs w:val="22"/>
+              </w:rPr>
+              <w:t xml:space="preserve"> </w:t>
+            </w:r>
+            <w:r>
+              <w:rPr>
+                <w:sz w:val="22"/>
+                <w:szCs w:val="22"/>
+              </w:rPr>
+              <w:t>K10</w:t>
+            </w:r>
+            <w:r>
+              <w:rPr>
+                <w:sz w:val="22"/>
+                <w:szCs w:val="22"/>
+              </w:rPr>
+              <w:t xml:space="preserve"> obrażeń</w:t>
+            </w:r>
+            <w:r>
+              <w:rPr>
+                <w:sz w:val="22"/>
+                <w:szCs w:val="22"/>
+              </w:rPr>
+              <w:t>, Wym. Adept: Śmierć, Woda, Ziemia</w:t>
             </w:r>
           </w:p>
         </w:tc>
@@ -15714,14 +16439,12 @@
               <w:rPr>
                 <w:sz w:val="22"/>
                 <w:szCs w:val="22"/>
-                <w:lang w:val="en-US"/>
-              </w:rPr>
-            </w:pPr>
-            <w:r>
-              <w:rPr>
-                <w:sz w:val="22"/>
-                <w:szCs w:val="22"/>
-                <w:lang w:val="en-US"/>
+              </w:rPr>
+            </w:pPr>
+            <w:r>
+              <w:rPr>
+                <w:sz w:val="22"/>
+                <w:szCs w:val="22"/>
               </w:rPr>
               <w:t>1</w:t>
             </w:r>
@@ -15750,7 +16473,14 @@
                 <w:sz w:val="22"/>
                 <w:szCs w:val="22"/>
               </w:rPr>
-              <w:t>Niewidzialność</w:t>
+              <w:t>Ognista</w:t>
+            </w:r>
+            <w:r>
+              <w:rPr>
+                <w:sz w:val="22"/>
+                <w:szCs w:val="22"/>
+              </w:rPr>
+              <w:t xml:space="preserve"> kula</w:t>
             </w:r>
           </w:p>
         </w:tc>
@@ -15794,28 +16524,56 @@
                 <w:sz w:val="22"/>
                 <w:szCs w:val="22"/>
               </w:rPr>
-              <w:t>Ukrycie</w:t>
-            </w:r>
-            <w:r>
-              <w:rPr>
-                <w:sz w:val="22"/>
-                <w:szCs w:val="22"/>
-              </w:rPr>
-              <w:t>, Tur K4</w:t>
-            </w:r>
-            <w:r>
-              <w:rPr>
-                <w:sz w:val="22"/>
-                <w:szCs w:val="22"/>
-              </w:rPr>
-              <w:t>, Wym</w:t>
-            </w:r>
-            <w:r>
-              <w:rPr>
-                <w:sz w:val="22"/>
-                <w:szCs w:val="22"/>
-              </w:rPr>
-              <w:t>. Adept: Umysł</w:t>
+              <w:t xml:space="preserve">Test, </w:t>
+            </w:r>
+            <w:r>
+              <w:rPr>
+                <w:sz w:val="22"/>
+                <w:szCs w:val="22"/>
+              </w:rPr>
+              <w:t xml:space="preserve">Obr K6, </w:t>
+            </w:r>
+            <w:r>
+              <w:rPr>
+                <w:sz w:val="22"/>
+                <w:szCs w:val="22"/>
+              </w:rPr>
+              <w:t xml:space="preserve">Obszar </w:t>
+            </w:r>
+            <w:r>
+              <w:rPr>
+                <w:sz w:val="22"/>
+                <w:szCs w:val="22"/>
+              </w:rPr>
+              <w:t>2</w:t>
+            </w:r>
+            <w:r>
+              <w:rPr>
+                <w:sz w:val="22"/>
+                <w:szCs w:val="22"/>
+              </w:rPr>
+              <w:t>x</w:t>
+            </w:r>
+            <w:r>
+              <w:rPr>
+                <w:sz w:val="22"/>
+                <w:szCs w:val="22"/>
+              </w:rPr>
+              <w:t>2</w:t>
+            </w:r>
+            <w:r>
+              <w:rPr>
+                <w:sz w:val="22"/>
+                <w:szCs w:val="22"/>
+              </w:rPr>
+              <w:t>, Zasięg: 3</w:t>
+            </w:r>
+            <w:r>
+              <w:rPr>
+                <w:sz w:val="22"/>
+                <w:szCs w:val="22"/>
+              </w:rPr>
+              <w:t>, Wym. Adept: Ogień</w:t>
             </w:r>
           </w:p>
         </w:tc>
@@ -15866,7 +16624,7 @@
                 <w:sz w:val="22"/>
                 <w:szCs w:val="22"/>
               </w:rPr>
-              <w:t>Zauroczenie</w:t>
+              <w:t>Ożywienie przedmiotów</w:t>
             </w:r>
           </w:p>
         </w:tc>
@@ -15910,63 +16668,35 @@
                 <w:sz w:val="22"/>
                 <w:szCs w:val="22"/>
               </w:rPr>
-              <w:t xml:space="preserve">Test vs Wola, </w:t>
-            </w:r>
-            <w:r>
-              <w:rPr>
-                <w:sz w:val="22"/>
-                <w:szCs w:val="22"/>
-              </w:rPr>
-              <w:t>T</w:t>
-            </w:r>
-            <w:r>
-              <w:rPr>
-                <w:sz w:val="22"/>
-                <w:szCs w:val="22"/>
-              </w:rPr>
-              <w:t>ur</w:t>
-            </w:r>
-            <w:r>
-              <w:rPr>
-                <w:sz w:val="22"/>
-                <w:szCs w:val="22"/>
-              </w:rPr>
-              <w:t xml:space="preserve"> </w:t>
-            </w:r>
-            <w:r>
-              <w:rPr>
-                <w:sz w:val="22"/>
-                <w:szCs w:val="22"/>
-              </w:rPr>
-              <w:t>1</w:t>
-            </w:r>
-            <w:r>
-              <w:rPr>
-                <w:sz w:val="22"/>
-                <w:szCs w:val="22"/>
-              </w:rPr>
-              <w:t xml:space="preserve">, </w:t>
-            </w:r>
-            <w:r>
-              <w:rPr>
-                <w:sz w:val="22"/>
-                <w:szCs w:val="22"/>
-              </w:rPr>
-              <w:t>Zasięg 1</w:t>
-            </w:r>
-            <w:r>
-              <w:rPr>
-                <w:sz w:val="22"/>
-                <w:szCs w:val="22"/>
-              </w:rPr>
-              <w:t>, Wym. Adept: Umysł</w:t>
-            </w:r>
-            <w:r>
-              <w:rPr>
-                <w:sz w:val="22"/>
-                <w:szCs w:val="22"/>
-              </w:rPr>
-              <w:t xml:space="preserve"> lub Piękno</w:t>
+              <w:t>Ożywiasz K4 obiektów w otoczeniu, które atakują cel</w:t>
+            </w:r>
+            <w:r>
+              <w:rPr>
+                <w:sz w:val="22"/>
+                <w:szCs w:val="22"/>
+              </w:rPr>
+              <w:t xml:space="preserve"> z </w:t>
+            </w:r>
+            <w:r>
+              <w:rPr>
+                <w:sz w:val="22"/>
+                <w:szCs w:val="22"/>
+              </w:rPr>
+              <w:t xml:space="preserve">twoją </w:t>
+            </w:r>
+            <w:r>
+              <w:rPr>
+                <w:sz w:val="22"/>
+                <w:szCs w:val="22"/>
+              </w:rPr>
+              <w:t>celnością –[wyrzucona wartość]</w:t>
+            </w:r>
+            <w:r>
+              <w:rPr>
+                <w:sz w:val="22"/>
+                <w:szCs w:val="22"/>
+              </w:rPr>
+              <w:t>.</w:t>
             </w:r>
           </w:p>
         </w:tc>
@@ -16010,6 +16740,13 @@
                 <w:szCs w:val="22"/>
               </w:rPr>
             </w:pPr>
+            <w:r>
+              <w:rPr>
+                <w:sz w:val="22"/>
+                <w:szCs w:val="22"/>
+              </w:rPr>
+              <w:t>Pacyfikacja</w:t>
+            </w:r>
           </w:p>
         </w:tc>
         <w:tc>
@@ -16025,6 +16762,13 @@
                 <w:szCs w:val="22"/>
               </w:rPr>
             </w:pPr>
+            <w:r>
+              <w:rPr>
+                <w:sz w:val="22"/>
+                <w:szCs w:val="22"/>
+              </w:rPr>
+              <w:t>P</w:t>
+            </w:r>
           </w:p>
         </w:tc>
         <w:tc>
@@ -16040,6 +16784,69 @@
                 <w:szCs w:val="22"/>
               </w:rPr>
             </w:pPr>
+            <w:r>
+              <w:rPr>
+                <w:sz w:val="22"/>
+                <w:szCs w:val="22"/>
+              </w:rPr>
+              <w:t>Test vs Wola, cel nie może atakować</w:t>
+            </w:r>
+            <w:r>
+              <w:rPr>
+                <w:sz w:val="22"/>
+                <w:szCs w:val="22"/>
+              </w:rPr>
+              <w:t xml:space="preserve"> (zadawać obrażeń)</w:t>
+            </w:r>
+            <w:r>
+              <w:rPr>
+                <w:sz w:val="22"/>
+                <w:szCs w:val="22"/>
+              </w:rPr>
+              <w:t xml:space="preserve">, </w:t>
+            </w:r>
+            <w:r>
+              <w:rPr>
+                <w:sz w:val="22"/>
+                <w:szCs w:val="22"/>
+              </w:rPr>
+              <w:t xml:space="preserve">Tur </w:t>
+            </w:r>
+            <w:r>
+              <w:rPr>
+                <w:sz w:val="22"/>
+                <w:szCs w:val="22"/>
+              </w:rPr>
+              <w:t>K4</w:t>
+            </w:r>
+            <w:r>
+              <w:rPr>
+                <w:sz w:val="22"/>
+                <w:szCs w:val="22"/>
+              </w:rPr>
+              <w:t xml:space="preserve">, </w:t>
+            </w:r>
+            <w:r>
+              <w:rPr>
+                <w:sz w:val="22"/>
+                <w:szCs w:val="22"/>
+              </w:rPr>
+              <w:t>Wym. Adept: Światło</w:t>
+            </w:r>
+            <w:r>
+              <w:rPr>
+                <w:sz w:val="22"/>
+                <w:szCs w:val="22"/>
+              </w:rPr>
+              <w:t xml:space="preserve">, Zasięg: </w:t>
+            </w:r>
+            <w:r>
+              <w:rPr>
+                <w:sz w:val="22"/>
+                <w:szCs w:val="22"/>
+              </w:rPr>
+              <w:t>1</w:t>
+            </w:r>
           </w:p>
         </w:tc>
         <w:tc>
@@ -16055,6 +16862,13 @@
                 <w:szCs w:val="22"/>
               </w:rPr>
             </w:pPr>
+            <w:r>
+              <w:rPr>
+                <w:sz w:val="22"/>
+                <w:szCs w:val="22"/>
+              </w:rPr>
+              <w:t>1</w:t>
+            </w:r>
           </w:p>
         </w:tc>
       </w:tr>
@@ -16080,7 +16894,7 @@
                 <w:sz w:val="22"/>
                 <w:szCs w:val="22"/>
               </w:rPr>
-              <w:t>Chmara owadów</w:t>
+              <w:t>Pomniejszenie</w:t>
             </w:r>
           </w:p>
         </w:tc>
@@ -16102,7 +16916,7 @@
                 <w:sz w:val="22"/>
                 <w:szCs w:val="22"/>
               </w:rPr>
-              <w:t>G</w:t>
+              <w:t>P</w:t>
             </w:r>
           </w:p>
         </w:tc>
@@ -16131,28 +16945,14 @@
                 <w:sz w:val="22"/>
                 <w:szCs w:val="22"/>
               </w:rPr>
-              <w:t>Obr K</w:t>
-            </w:r>
-            <w:r>
-              <w:rPr>
-                <w:sz w:val="22"/>
-                <w:szCs w:val="22"/>
-              </w:rPr>
-              <w:t>6</w:t>
-            </w:r>
-            <w:r>
-              <w:rPr>
-                <w:sz w:val="22"/>
-                <w:szCs w:val="22"/>
-              </w:rPr>
-              <w:t xml:space="preserve">, Osłabienie, </w:t>
-            </w:r>
-            <w:r>
-              <w:rPr>
-                <w:sz w:val="22"/>
-                <w:szCs w:val="22"/>
-              </w:rPr>
-              <w:t>Tur 1, Zasięg 3, Wym. Adept: Śmierć / Ziemia</w:t>
+              <w:t xml:space="preserve">obrażenia celu / 2, </w:t>
+            </w:r>
+            <w:r>
+              <w:rPr>
+                <w:sz w:val="22"/>
+                <w:szCs w:val="22"/>
+              </w:rPr>
+              <w:t>Tur: 1, Zasięg: 1</w:t>
             </w:r>
           </w:p>
         </w:tc>
@@ -16201,7 +17001,7 @@
                 <w:sz w:val="22"/>
                 <w:szCs w:val="22"/>
               </w:rPr>
-              <w:t>Chmura dymu</w:t>
+              <w:t>Powiększenie</w:t>
             </w:r>
           </w:p>
         </w:tc>
@@ -16223,7 +17023,7 @@
                 <w:sz w:val="22"/>
                 <w:szCs w:val="22"/>
               </w:rPr>
-              <w:t>G</w:t>
+              <w:t>P</w:t>
             </w:r>
           </w:p>
         </w:tc>
@@ -16245,35 +17045,56 @@
                 <w:sz w:val="22"/>
                 <w:szCs w:val="22"/>
               </w:rPr>
-              <w:t>Obszar 2x2, wszyscy atakujący cel znajdujący się w chmurze lub znajdując się w chmurze są p</w:t>
-            </w:r>
-            <w:r>
-              <w:rPr>
-                <w:sz w:val="22"/>
-                <w:szCs w:val="22"/>
-              </w:rPr>
-              <w:t>rzy tej akcji pod</w:t>
-            </w:r>
-            <w:r>
-              <w:rPr>
-                <w:sz w:val="22"/>
-                <w:szCs w:val="22"/>
-              </w:rPr>
-              <w:t xml:space="preserve"> wpływem oślepieni</w:t>
-            </w:r>
-            <w:r>
-              <w:rPr>
-                <w:sz w:val="22"/>
-                <w:szCs w:val="22"/>
-              </w:rPr>
-              <w:t>a</w:t>
-            </w:r>
-            <w:r>
-              <w:rPr>
-                <w:sz w:val="22"/>
-                <w:szCs w:val="22"/>
-              </w:rPr>
-              <w:t>.</w:t>
+              <w:t xml:space="preserve">Cel atakuje </w:t>
+            </w:r>
+            <w:r>
+              <w:rPr>
+                <w:sz w:val="22"/>
+                <w:szCs w:val="22"/>
+              </w:rPr>
+              <w:t>dodatkową</w:t>
+            </w:r>
+            <w:r>
+              <w:rPr>
+                <w:sz w:val="22"/>
+                <w:szCs w:val="22"/>
+              </w:rPr>
+              <w:t xml:space="preserve"> </w:t>
+            </w:r>
+            <w:r>
+              <w:rPr>
+                <w:sz w:val="22"/>
+                <w:szCs w:val="22"/>
+              </w:rPr>
+              <w:t>kostką</w:t>
+            </w:r>
+            <w:r>
+              <w:rPr>
+                <w:sz w:val="22"/>
+                <w:szCs w:val="22"/>
+              </w:rPr>
+              <w:t xml:space="preserve"> obrażeń</w:t>
+            </w:r>
+            <w:r>
+              <w:rPr>
+                <w:sz w:val="22"/>
+                <w:szCs w:val="22"/>
+              </w:rPr>
+              <w:t xml:space="preserve"> przy atakach i umiejętnościach</w:t>
+            </w:r>
+            <w:r>
+              <w:rPr>
+                <w:sz w:val="22"/>
+                <w:szCs w:val="22"/>
+              </w:rPr>
+              <w:t>, tur: 1</w:t>
+            </w:r>
+            <w:r>
+              <w:rPr>
+                <w:sz w:val="22"/>
+                <w:szCs w:val="22"/>
+              </w:rPr>
+              <w:t>, Zasięg: 1</w:t>
             </w:r>
           </w:p>
         </w:tc>
@@ -16322,7 +17143,7 @@
                 <w:sz w:val="22"/>
                 <w:szCs w:val="22"/>
               </w:rPr>
-              <w:t>Leczenie</w:t>
+              <w:t>Przeklęta więź</w:t>
             </w:r>
           </w:p>
         </w:tc>
@@ -16344,7 +17165,7 @@
                 <w:sz w:val="22"/>
                 <w:szCs w:val="22"/>
               </w:rPr>
-              <w:t>G</w:t>
+              <w:t>P</w:t>
             </w:r>
           </w:p>
         </w:tc>
@@ -16366,35 +17187,49 @@
                 <w:sz w:val="22"/>
                 <w:szCs w:val="22"/>
               </w:rPr>
-              <w:t>Przywraca K</w:t>
-            </w:r>
-            <w:r>
-              <w:rPr>
-                <w:sz w:val="22"/>
-                <w:szCs w:val="22"/>
-              </w:rPr>
-              <w:t>6</w:t>
-            </w:r>
-            <w:r>
-              <w:rPr>
-                <w:sz w:val="22"/>
-                <w:szCs w:val="22"/>
-              </w:rPr>
-              <w:t xml:space="preserve"> PK, Zasięg </w:t>
-            </w:r>
-            <w:r>
-              <w:rPr>
-                <w:sz w:val="22"/>
-                <w:szCs w:val="22"/>
-              </w:rPr>
-              <w:t>1</w:t>
-            </w:r>
-            <w:r>
-              <w:rPr>
-                <w:sz w:val="22"/>
-                <w:szCs w:val="22"/>
-              </w:rPr>
-              <w:t>, Wym. Adept: Światło / Woda / Ziemia</w:t>
+              <w:t xml:space="preserve">Test vs Wola, </w:t>
+            </w:r>
+            <w:r>
+              <w:rPr>
+                <w:sz w:val="22"/>
+                <w:szCs w:val="22"/>
+              </w:rPr>
+              <w:t>c</w:t>
+            </w:r>
+            <w:r>
+              <w:rPr>
+                <w:sz w:val="22"/>
+                <w:szCs w:val="22"/>
+              </w:rPr>
+              <w:t>el otrzymu</w:t>
+            </w:r>
+            <w:r>
+              <w:rPr>
+                <w:sz w:val="22"/>
+                <w:szCs w:val="22"/>
+              </w:rPr>
+              <w:t>je tyle obrażeń, co ty</w:t>
+            </w:r>
+            <w:r>
+              <w:rPr>
+                <w:sz w:val="22"/>
+                <w:szCs w:val="22"/>
+              </w:rPr>
+              <w:t xml:space="preserve">, Wym. Adept: </w:t>
+            </w:r>
+            <w:r>
+              <w:rPr>
+                <w:sz w:val="22"/>
+                <w:szCs w:val="22"/>
+              </w:rPr>
+              <w:t>Śmierć</w:t>
+            </w:r>
+            <w:r>
+              <w:rPr>
+                <w:sz w:val="22"/>
+                <w:szCs w:val="22"/>
+              </w:rPr>
+              <w:t>.</w:t>
             </w:r>
           </w:p>
         </w:tc>
@@ -16443,7 +17278,7 @@
                 <w:sz w:val="22"/>
                 <w:szCs w:val="22"/>
               </w:rPr>
-              <w:t>Lustrzane odbicie</w:t>
+              <w:t>Przeniesienie umysłu</w:t>
             </w:r>
           </w:p>
         </w:tc>
@@ -16465,7 +17300,7 @@
                 <w:sz w:val="22"/>
                 <w:szCs w:val="22"/>
               </w:rPr>
-              <w:t>G</w:t>
+              <w:t>P</w:t>
             </w:r>
           </w:p>
         </w:tc>
@@ -16487,7 +17322,105 @@
                 <w:sz w:val="22"/>
                 <w:szCs w:val="22"/>
               </w:rPr>
-              <w:t>Tworzysz K4 iluzji samego siebie, Tur 1, Zasięg 3</w:t>
+              <w:t>Test vs Wola, Tur 1, Z</w:t>
+            </w:r>
+            <w:r>
+              <w:rPr>
+                <w:sz w:val="22"/>
+                <w:szCs w:val="22"/>
+              </w:rPr>
+              <w:t>asięg 1, Opętanie</w:t>
+            </w:r>
+            <w:r>
+              <w:rPr>
+                <w:sz w:val="22"/>
+                <w:szCs w:val="22"/>
+              </w:rPr>
+              <w:t>,</w:t>
+            </w:r>
+            <w:r>
+              <w:rPr>
+                <w:sz w:val="22"/>
+                <w:szCs w:val="22"/>
+              </w:rPr>
+              <w:t xml:space="preserve"> </w:t>
+            </w:r>
+            <w:r>
+              <w:rPr>
+                <w:sz w:val="22"/>
+                <w:szCs w:val="22"/>
+              </w:rPr>
+              <w:t>na</w:t>
+            </w:r>
+            <w:r>
+              <w:rPr>
+                <w:sz w:val="22"/>
+                <w:szCs w:val="22"/>
+              </w:rPr>
+              <w:t xml:space="preserve"> czas</w:t>
+            </w:r>
+            <w:r>
+              <w:rPr>
+                <w:sz w:val="22"/>
+                <w:szCs w:val="22"/>
+              </w:rPr>
+              <w:t xml:space="preserve"> trwania zaklęcia</w:t>
+            </w:r>
+            <w:r>
+              <w:rPr>
+                <w:sz w:val="22"/>
+                <w:szCs w:val="22"/>
+              </w:rPr>
+              <w:t xml:space="preserve"> </w:t>
+            </w:r>
+            <w:r>
+              <w:rPr>
+                <w:sz w:val="22"/>
+                <w:szCs w:val="22"/>
+              </w:rPr>
+              <w:t>mag</w:t>
+            </w:r>
+            <w:r>
+              <w:rPr>
+                <w:sz w:val="22"/>
+                <w:szCs w:val="22"/>
+              </w:rPr>
+              <w:t xml:space="preserve"> upada </w:t>
+            </w:r>
+            <w:r>
+              <w:rPr>
+                <w:sz w:val="22"/>
+                <w:szCs w:val="22"/>
+              </w:rPr>
+              <w:t xml:space="preserve">(powalenie) </w:t>
+            </w:r>
+            <w:r>
+              <w:rPr>
+                <w:sz w:val="22"/>
+                <w:szCs w:val="22"/>
+              </w:rPr>
+              <w:t>i pozostaje niezdoln</w:t>
+            </w:r>
+            <w:r>
+              <w:rPr>
+                <w:sz w:val="22"/>
+                <w:szCs w:val="22"/>
+              </w:rPr>
+              <w:t>y</w:t>
+            </w:r>
+            <w:r>
+              <w:rPr>
+                <w:sz w:val="22"/>
+                <w:szCs w:val="22"/>
+              </w:rPr>
+              <w:t xml:space="preserve"> do walki,</w:t>
+            </w:r>
+            <w:r>
+              <w:rPr>
+                <w:sz w:val="22"/>
+                <w:szCs w:val="22"/>
+              </w:rPr>
+              <w:t xml:space="preserve"> Wym. Adept: Umysł.</w:t>
             </w:r>
           </w:p>
         </w:tc>
@@ -16536,7 +17469,7 @@
                 <w:sz w:val="22"/>
                 <w:szCs w:val="22"/>
               </w:rPr>
-              <w:t>Magiczna broń</w:t>
+              <w:t>Sanktuarium</w:t>
             </w:r>
           </w:p>
         </w:tc>
@@ -16558,7 +17491,7 @@
                 <w:sz w:val="22"/>
                 <w:szCs w:val="22"/>
               </w:rPr>
-              <w:t>G</w:t>
+              <w:t>P</w:t>
             </w:r>
           </w:p>
         </w:tc>
@@ -16580,28 +17513,49 @@
                 <w:sz w:val="22"/>
                 <w:szCs w:val="22"/>
               </w:rPr>
-              <w:t>+1 UK broni do walki w</w:t>
-            </w:r>
-            <w:r>
-              <w:rPr>
-                <w:sz w:val="22"/>
-                <w:szCs w:val="22"/>
-              </w:rPr>
-              <w:t>ręcz,</w:t>
-            </w:r>
-            <w:r>
-              <w:rPr>
-                <w:sz w:val="22"/>
-                <w:szCs w:val="22"/>
-              </w:rPr>
-              <w:t xml:space="preserve"> Na walkę,</w:t>
-            </w:r>
-            <w:r>
-              <w:rPr>
-                <w:sz w:val="22"/>
-                <w:szCs w:val="22"/>
-              </w:rPr>
-              <w:t xml:space="preserve"> Zasięg 1</w:t>
+              <w:t xml:space="preserve">Tworzysz </w:t>
+            </w:r>
+            <w:r>
+              <w:rPr>
+                <w:sz w:val="22"/>
+                <w:szCs w:val="22"/>
+              </w:rPr>
+              <w:t>bezpieczny</w:t>
+            </w:r>
+            <w:r>
+              <w:rPr>
+                <w:sz w:val="22"/>
+                <w:szCs w:val="22"/>
+              </w:rPr>
+              <w:t>, pozbawiony dźwięku</w:t>
+            </w:r>
+            <w:r>
+              <w:rPr>
+                <w:sz w:val="22"/>
+                <w:szCs w:val="22"/>
+              </w:rPr>
+              <w:t xml:space="preserve"> </w:t>
+            </w:r>
+            <w:r>
+              <w:rPr>
+                <w:sz w:val="22"/>
+                <w:szCs w:val="22"/>
+              </w:rPr>
+              <w:t>obszar 2x2,</w:t>
+            </w:r>
+            <w:r>
+              <w:rPr>
+                <w:sz w:val="22"/>
+                <w:szCs w:val="22"/>
+              </w:rPr>
+              <w:t xml:space="preserve"> w którym nikt nie podejmuje walki, a efekty obszarowe nie działają</w:t>
+            </w:r>
+            <w:r>
+              <w:rPr>
+                <w:sz w:val="22"/>
+                <w:szCs w:val="22"/>
+              </w:rPr>
+              <w:t>, Tur K4</w:t>
             </w:r>
           </w:p>
         </w:tc>
@@ -16650,7 +17604,7 @@
                 <w:sz w:val="22"/>
                 <w:szCs w:val="22"/>
               </w:rPr>
-              <w:t>Magiczny pocisk</w:t>
+              <w:t>Słoneczny promień</w:t>
             </w:r>
           </w:p>
         </w:tc>
@@ -16672,7 +17626,7 @@
                 <w:sz w:val="22"/>
                 <w:szCs w:val="22"/>
               </w:rPr>
-              <w:t>G</w:t>
+              <w:t>P</w:t>
             </w:r>
           </w:p>
         </w:tc>
@@ -16687,48 +17641,42 @@
               <w:rPr>
                 <w:sz w:val="22"/>
                 <w:szCs w:val="22"/>
-                <w:lang w:val="en-US"/>
-              </w:rPr>
-            </w:pPr>
-            <w:r>
-              <w:rPr>
-                <w:sz w:val="22"/>
-                <w:szCs w:val="22"/>
-                <w:lang w:val="en-US"/>
-              </w:rPr>
-              <w:t xml:space="preserve">Test, </w:t>
-            </w:r>
-            <w:r>
-              <w:rPr>
-                <w:sz w:val="22"/>
-                <w:szCs w:val="22"/>
-                <w:lang w:val="en-US"/>
-              </w:rPr>
-              <w:t xml:space="preserve">Cel 1, </w:t>
-            </w:r>
-            <w:r>
-              <w:rPr>
-                <w:sz w:val="22"/>
-                <w:szCs w:val="22"/>
-                <w:lang w:val="en-US"/>
-              </w:rPr>
-              <w:t>Obr K8</w:t>
-            </w:r>
-            <w:r>
-              <w:rPr>
-                <w:sz w:val="22"/>
-                <w:szCs w:val="22"/>
-                <w:lang w:val="en-US"/>
-              </w:rPr>
-              <w:t xml:space="preserve">, Zasięg </w:t>
-            </w:r>
-            <w:r>
-              <w:rPr>
-                <w:sz w:val="22"/>
-                <w:szCs w:val="22"/>
-                <w:lang w:val="en-US"/>
-              </w:rPr>
-              <w:t>5</w:t>
+              </w:rPr>
+            </w:pPr>
+            <w:r>
+              <w:rPr>
+                <w:sz w:val="22"/>
+                <w:szCs w:val="22"/>
+              </w:rPr>
+              <w:t xml:space="preserve">Test vs Wola, Obr </w:t>
+            </w:r>
+            <w:r>
+              <w:rPr>
+                <w:sz w:val="22"/>
+                <w:szCs w:val="22"/>
+              </w:rPr>
+              <w:t>K8</w:t>
+            </w:r>
+            <w:r>
+              <w:rPr>
+                <w:sz w:val="22"/>
+                <w:szCs w:val="22"/>
+              </w:rPr>
+              <w:t>, W</w:t>
+            </w:r>
+            <w:r>
+              <w:rPr>
+                <w:sz w:val="22"/>
+                <w:szCs w:val="22"/>
+              </w:rPr>
+              <w:t>ym. Adept: Światło</w:t>
+            </w:r>
+            <w:r>
+              <w:rPr>
+                <w:sz w:val="22"/>
+                <w:szCs w:val="22"/>
+              </w:rPr>
+              <w:t>, Zasięg globalny</w:t>
             </w:r>
           </w:p>
         </w:tc>
@@ -16777,7 +17725,7 @@
                 <w:sz w:val="22"/>
                 <w:szCs w:val="22"/>
               </w:rPr>
-              <w:t>Magiczny promień</w:t>
+              <w:t>Transfer życia</w:t>
             </w:r>
           </w:p>
         </w:tc>
@@ -16799,7 +17747,7 @@
                 <w:sz w:val="22"/>
                 <w:szCs w:val="22"/>
               </w:rPr>
-              <w:t>G</w:t>
+              <w:t>P</w:t>
             </w:r>
           </w:p>
         </w:tc>
@@ -16821,35 +17769,63 @@
                 <w:sz w:val="22"/>
                 <w:szCs w:val="22"/>
               </w:rPr>
-              <w:t>Test, Obr K</w:t>
-            </w:r>
-            <w:r>
-              <w:rPr>
-                <w:sz w:val="22"/>
-                <w:szCs w:val="22"/>
-              </w:rPr>
-              <w:t>6</w:t>
-            </w:r>
-            <w:r>
-              <w:rPr>
-                <w:sz w:val="22"/>
-                <w:szCs w:val="22"/>
-              </w:rPr>
-              <w:t xml:space="preserve">, Obszar </w:t>
-            </w:r>
-            <w:r>
-              <w:rPr>
-                <w:sz w:val="22"/>
-                <w:szCs w:val="22"/>
-              </w:rPr>
-              <w:t>2</w:t>
-            </w:r>
-            <w:r>
-              <w:rPr>
-                <w:sz w:val="22"/>
-                <w:szCs w:val="22"/>
-              </w:rPr>
-              <w:t>x1</w:t>
+              <w:t>Test vs Wola, Ob</w:t>
+            </w:r>
+            <w:r>
+              <w:rPr>
+                <w:sz w:val="22"/>
+                <w:szCs w:val="22"/>
+              </w:rPr>
+              <w:t>r</w:t>
+            </w:r>
+            <w:r>
+              <w:rPr>
+                <w:sz w:val="22"/>
+                <w:szCs w:val="22"/>
+              </w:rPr>
+              <w:t xml:space="preserve"> K4</w:t>
+            </w:r>
+            <w:r>
+              <w:rPr>
+                <w:sz w:val="22"/>
+                <w:szCs w:val="22"/>
+              </w:rPr>
+              <w:t xml:space="preserve">, </w:t>
+            </w:r>
+            <w:r>
+              <w:rPr>
+                <w:sz w:val="22"/>
+                <w:szCs w:val="22"/>
+              </w:rPr>
+              <w:t>Zasięg</w:t>
+            </w:r>
+            <w:r>
+              <w:rPr>
+                <w:sz w:val="22"/>
+                <w:szCs w:val="22"/>
+              </w:rPr>
+              <w:t xml:space="preserve"> 1</w:t>
+            </w:r>
+            <w:r>
+              <w:rPr>
+                <w:sz w:val="22"/>
+                <w:szCs w:val="22"/>
+              </w:rPr>
+              <w:t>, przywraca kondycję</w:t>
+            </w:r>
+            <w:r>
+              <w:rPr>
+                <w:sz w:val="22"/>
+                <w:szCs w:val="22"/>
+              </w:rPr>
+              <w:t xml:space="preserve">, Wym. Adept: </w:t>
+            </w:r>
+            <w:r>
+              <w:rPr>
+                <w:sz w:val="22"/>
+                <w:szCs w:val="22"/>
+              </w:rPr>
+              <w:t>Śmierć</w:t>
             </w:r>
           </w:p>
         </w:tc>
@@ -16864,12 +17840,14 @@
               <w:rPr>
                 <w:sz w:val="22"/>
                 <w:szCs w:val="22"/>
-              </w:rPr>
-            </w:pPr>
-            <w:r>
-              <w:rPr>
-                <w:sz w:val="22"/>
-                <w:szCs w:val="22"/>
+                <w:lang w:val="en-US"/>
+              </w:rPr>
+            </w:pPr>
+            <w:r>
+              <w:rPr>
+                <w:sz w:val="22"/>
+                <w:szCs w:val="22"/>
+                <w:lang w:val="en-US"/>
               </w:rPr>
               <w:t>1</w:t>
             </w:r>
@@ -16898,7 +17876,7 @@
                 <w:sz w:val="22"/>
                 <w:szCs w:val="22"/>
               </w:rPr>
-              <w:t>Ognisty krąg</w:t>
+              <w:t>Trzęsienie ziemi</w:t>
             </w:r>
           </w:p>
         </w:tc>
@@ -16920,7 +17898,7 @@
                 <w:sz w:val="22"/>
                 <w:szCs w:val="22"/>
               </w:rPr>
-              <w:t>G</w:t>
+              <w:t>P</w:t>
             </w:r>
           </w:p>
         </w:tc>
@@ -16942,28 +17920,28 @@
                 <w:sz w:val="22"/>
                 <w:szCs w:val="22"/>
               </w:rPr>
-              <w:t xml:space="preserve">Obr K8 przy przejściu, </w:t>
-            </w:r>
-            <w:r>
-              <w:rPr>
-                <w:sz w:val="22"/>
-                <w:szCs w:val="22"/>
-              </w:rPr>
-              <w:t xml:space="preserve">Obszar 3x3, </w:t>
-            </w:r>
-            <w:r>
-              <w:rPr>
-                <w:sz w:val="22"/>
-                <w:szCs w:val="22"/>
-              </w:rPr>
-              <w:t>Tur K4, Zasięg: 3</w:t>
-            </w:r>
-            <w:r>
-              <w:rPr>
-                <w:sz w:val="22"/>
-                <w:szCs w:val="22"/>
-              </w:rPr>
-              <w:t>, Wym Adept: Ogień</w:t>
+              <w:t xml:space="preserve">Test, Powalenie, </w:t>
+            </w:r>
+            <w:r>
+              <w:rPr>
+                <w:sz w:val="22"/>
+                <w:szCs w:val="22"/>
+              </w:rPr>
+              <w:t>Wszyscy</w:t>
+            </w:r>
+            <w:r>
+              <w:rPr>
+                <w:sz w:val="22"/>
+                <w:szCs w:val="22"/>
+              </w:rPr>
+              <w:t xml:space="preserve"> (także sojusznicy)</w:t>
+            </w:r>
+            <w:r>
+              <w:rPr>
+                <w:sz w:val="22"/>
+                <w:szCs w:val="22"/>
+              </w:rPr>
+              <w:t>, Wym. Adept: Ziemia</w:t>
             </w:r>
           </w:p>
         </w:tc>
@@ -16978,12 +17956,14 @@
               <w:rPr>
                 <w:sz w:val="22"/>
                 <w:szCs w:val="22"/>
-              </w:rPr>
-            </w:pPr>
-            <w:r>
-              <w:rPr>
-                <w:sz w:val="22"/>
-                <w:szCs w:val="22"/>
+                <w:lang w:val="en-US"/>
+              </w:rPr>
+            </w:pPr>
+            <w:r>
+              <w:rPr>
+                <w:sz w:val="22"/>
+                <w:szCs w:val="22"/>
+                <w:lang w:val="en-US"/>
               </w:rPr>
               <w:t>1</w:t>
             </w:r>
@@ -17012,7 +17992,7 @@
                 <w:sz w:val="22"/>
                 <w:szCs w:val="22"/>
               </w:rPr>
-              <w:t>Oplątanie</w:t>
+              <w:t>Udręczenie</w:t>
             </w:r>
           </w:p>
         </w:tc>
@@ -17034,7 +18014,7 @@
                 <w:sz w:val="22"/>
                 <w:szCs w:val="22"/>
               </w:rPr>
-              <w:t>G</w:t>
+              <w:t>P</w:t>
             </w:r>
           </w:p>
         </w:tc>
@@ -17056,49 +18036,42 @@
                 <w:sz w:val="22"/>
                 <w:szCs w:val="22"/>
               </w:rPr>
-              <w:t xml:space="preserve">Test, Unieruchomienie, </w:t>
-            </w:r>
-            <w:r>
-              <w:rPr>
-                <w:sz w:val="22"/>
-                <w:szCs w:val="22"/>
-              </w:rPr>
-              <w:t xml:space="preserve">Obszar 2x2, </w:t>
-            </w:r>
-            <w:r>
-              <w:rPr>
-                <w:sz w:val="22"/>
-                <w:szCs w:val="22"/>
-              </w:rPr>
-              <w:t xml:space="preserve">Tur: 1, </w:t>
-            </w:r>
-            <w:r>
-              <w:rPr>
-                <w:sz w:val="22"/>
-                <w:szCs w:val="22"/>
-              </w:rPr>
-              <w:t xml:space="preserve">Zasięg: 3, </w:t>
-            </w:r>
-            <w:r>
-              <w:rPr>
-                <w:sz w:val="22"/>
-                <w:szCs w:val="22"/>
-              </w:rPr>
-              <w:t xml:space="preserve">Wym. Adept: </w:t>
-            </w:r>
-            <w:r>
-              <w:rPr>
-                <w:sz w:val="22"/>
-                <w:szCs w:val="22"/>
-              </w:rPr>
-              <w:t>Z</w:t>
-            </w:r>
-            <w:r>
-              <w:rPr>
-                <w:sz w:val="22"/>
-                <w:szCs w:val="22"/>
-              </w:rPr>
-              <w:t>iemia</w:t>
+              <w:t>Test vs Wola, cel otrzymu</w:t>
+            </w:r>
+            <w:r>
+              <w:rPr>
+                <w:sz w:val="22"/>
+                <w:szCs w:val="22"/>
+              </w:rPr>
+              <w:t xml:space="preserve">je tyle obrażeń, ile sam zadaje, Tur </w:t>
+            </w:r>
+            <w:r>
+              <w:rPr>
+                <w:sz w:val="22"/>
+                <w:szCs w:val="22"/>
+              </w:rPr>
+              <w:t>K4</w:t>
+            </w:r>
+            <w:r>
+              <w:rPr>
+                <w:sz w:val="22"/>
+                <w:szCs w:val="22"/>
+              </w:rPr>
+              <w:t>, Wym. Adept: Śmierć</w:t>
+            </w:r>
+            <w:r>
+              <w:rPr>
+                <w:sz w:val="22"/>
+                <w:szCs w:val="22"/>
+              </w:rPr>
+              <w:t xml:space="preserve">, Zasięg: </w:t>
+            </w:r>
+            <w:r>
+              <w:rPr>
+                <w:sz w:val="22"/>
+                <w:szCs w:val="22"/>
+              </w:rPr>
+              <w:t>1</w:t>
             </w:r>
           </w:p>
         </w:tc>
@@ -17147,7 +18120,7 @@
                 <w:sz w:val="22"/>
                 <w:szCs w:val="22"/>
               </w:rPr>
-              <w:t>Oślepiająca światłość</w:t>
+              <w:t>Niewidzialność</w:t>
             </w:r>
           </w:p>
         </w:tc>
@@ -17169,7 +18142,7 @@
                 <w:sz w:val="22"/>
                 <w:szCs w:val="22"/>
               </w:rPr>
-              <w:t>G</w:t>
+              <w:t>P</w:t>
             </w:r>
           </w:p>
         </w:tc>
@@ -17191,21 +18164,28 @@
                 <w:sz w:val="22"/>
                 <w:szCs w:val="22"/>
               </w:rPr>
-              <w:t xml:space="preserve">Test vs Wola, Oślepienie, </w:t>
-            </w:r>
-            <w:r>
-              <w:rPr>
-                <w:sz w:val="22"/>
-                <w:szCs w:val="22"/>
-              </w:rPr>
-              <w:t>Obszar 3x3 wokół postaci, Tur K4</w:t>
-            </w:r>
-            <w:r>
-              <w:rPr>
-                <w:sz w:val="22"/>
-                <w:szCs w:val="22"/>
-              </w:rPr>
-              <w:t>, Wym. Adept: Światło</w:t>
+              <w:t>Ukrycie</w:t>
+            </w:r>
+            <w:r>
+              <w:rPr>
+                <w:sz w:val="22"/>
+                <w:szCs w:val="22"/>
+              </w:rPr>
+              <w:t>, Tur K4</w:t>
+            </w:r>
+            <w:r>
+              <w:rPr>
+                <w:sz w:val="22"/>
+                <w:szCs w:val="22"/>
+              </w:rPr>
+              <w:t>, Wym</w:t>
+            </w:r>
+            <w:r>
+              <w:rPr>
+                <w:sz w:val="22"/>
+                <w:szCs w:val="22"/>
+              </w:rPr>
+              <w:t>. Adept: Umysł</w:t>
             </w:r>
           </w:p>
         </w:tc>
@@ -17220,12 +18200,14 @@
               <w:rPr>
                 <w:sz w:val="22"/>
                 <w:szCs w:val="22"/>
-              </w:rPr>
-            </w:pPr>
-            <w:r>
-              <w:rPr>
-                <w:sz w:val="22"/>
-                <w:szCs w:val="22"/>
+                <w:lang w:val="en-US"/>
+              </w:rPr>
+            </w:pPr>
+            <w:r>
+              <w:rPr>
+                <w:sz w:val="22"/>
+                <w:szCs w:val="22"/>
+                <w:lang w:val="en-US"/>
               </w:rPr>
               <w:t>1</w:t>
             </w:r>
@@ -17254,7 +18236,7 @@
                 <w:sz w:val="22"/>
                 <w:szCs w:val="22"/>
               </w:rPr>
-              <w:t>Porażenie</w:t>
+              <w:t>Zauroczenie</w:t>
             </w:r>
           </w:p>
         </w:tc>
@@ -17276,7 +18258,7 @@
                 <w:sz w:val="22"/>
                 <w:szCs w:val="22"/>
               </w:rPr>
-              <w:t>G</w:t>
+              <w:t>P</w:t>
             </w:r>
           </w:p>
         </w:tc>
@@ -17298,35 +18280,63 @@
                 <w:sz w:val="22"/>
                 <w:szCs w:val="22"/>
               </w:rPr>
-              <w:t>Test</w:t>
-            </w:r>
-            <w:r>
-              <w:rPr>
-                <w:sz w:val="22"/>
-                <w:szCs w:val="22"/>
-              </w:rPr>
-              <w:t xml:space="preserve"> vs Wola</w:t>
-            </w:r>
-            <w:r>
-              <w:rPr>
-                <w:sz w:val="22"/>
-                <w:szCs w:val="22"/>
-              </w:rPr>
-              <w:t>, Ogłusz</w:t>
-            </w:r>
-            <w:r>
-              <w:rPr>
-                <w:sz w:val="22"/>
-                <w:szCs w:val="22"/>
-              </w:rPr>
-              <w:t>enie, Tur 1</w:t>
-            </w:r>
-            <w:r>
-              <w:rPr>
-                <w:sz w:val="22"/>
-                <w:szCs w:val="22"/>
-              </w:rPr>
-              <w:t>, Zasięg 3</w:t>
+              <w:t xml:space="preserve">Test vs Wola, </w:t>
+            </w:r>
+            <w:r>
+              <w:rPr>
+                <w:sz w:val="22"/>
+                <w:szCs w:val="22"/>
+              </w:rPr>
+              <w:t>T</w:t>
+            </w:r>
+            <w:r>
+              <w:rPr>
+                <w:sz w:val="22"/>
+                <w:szCs w:val="22"/>
+              </w:rPr>
+              <w:t>ur</w:t>
+            </w:r>
+            <w:r>
+              <w:rPr>
+                <w:sz w:val="22"/>
+                <w:szCs w:val="22"/>
+              </w:rPr>
+              <w:t xml:space="preserve"> </w:t>
+            </w:r>
+            <w:r>
+              <w:rPr>
+                <w:sz w:val="22"/>
+                <w:szCs w:val="22"/>
+              </w:rPr>
+              <w:t>1</w:t>
+            </w:r>
+            <w:r>
+              <w:rPr>
+                <w:sz w:val="22"/>
+                <w:szCs w:val="22"/>
+              </w:rPr>
+              <w:t xml:space="preserve">, </w:t>
+            </w:r>
+            <w:r>
+              <w:rPr>
+                <w:sz w:val="22"/>
+                <w:szCs w:val="22"/>
+              </w:rPr>
+              <w:t>Zasięg 1</w:t>
+            </w:r>
+            <w:r>
+              <w:rPr>
+                <w:sz w:val="22"/>
+                <w:szCs w:val="22"/>
+              </w:rPr>
+              <w:t>, Wym. Adept: Umysł</w:t>
+            </w:r>
+            <w:r>
+              <w:rPr>
+                <w:sz w:val="22"/>
+                <w:szCs w:val="22"/>
+              </w:rPr>
+              <w:t xml:space="preserve"> lub Piękno</w:t>
             </w:r>
           </w:p>
         </w:tc>
@@ -17359,166 +18369,25 @@
         </w:trPr>
         <w:tc>
           <w:tcPr>
-            <w:tcW w:w="1142" w:type="pct"/>
-          </w:tcPr>
-          <w:p>
-            <w:pPr>
-              <w:spacing w:line="240" w:lineRule="auto"/>
-              <w:jc w:val="left"/>
-              <w:rPr>
-                <w:sz w:val="22"/>
-                <w:szCs w:val="22"/>
-              </w:rPr>
-            </w:pPr>
-            <w:r>
-              <w:rPr>
-                <w:sz w:val="22"/>
-                <w:szCs w:val="22"/>
-              </w:rPr>
-              <w:t>Przerażenie</w:t>
-            </w:r>
-          </w:p>
-        </w:tc>
-        <w:tc>
-          <w:tcPr>
-            <w:tcW w:w="249" w:type="pct"/>
-          </w:tcPr>
-          <w:p>
-            <w:pPr>
-              <w:spacing w:line="240" w:lineRule="auto"/>
-              <w:jc w:val="center"/>
-              <w:rPr>
-                <w:sz w:val="22"/>
-                <w:szCs w:val="22"/>
-              </w:rPr>
-            </w:pPr>
-            <w:r>
-              <w:rPr>
-                <w:sz w:val="22"/>
-                <w:szCs w:val="22"/>
-              </w:rPr>
-              <w:t>G</w:t>
-            </w:r>
-          </w:p>
-        </w:tc>
-        <w:tc>
-          <w:tcPr>
-            <w:tcW w:w="3317" w:type="pct"/>
-          </w:tcPr>
-          <w:p>
-            <w:pPr>
-              <w:spacing w:line="240" w:lineRule="auto"/>
-              <w:jc w:val="left"/>
-              <w:rPr>
-                <w:sz w:val="22"/>
-                <w:szCs w:val="22"/>
-              </w:rPr>
-            </w:pPr>
-            <w:r>
-              <w:rPr>
-                <w:sz w:val="22"/>
-                <w:szCs w:val="22"/>
-              </w:rPr>
-              <w:t xml:space="preserve">Test vs Wola, </w:t>
-            </w:r>
-            <w:r>
-              <w:rPr>
-                <w:sz w:val="22"/>
-                <w:szCs w:val="22"/>
-              </w:rPr>
-              <w:t xml:space="preserve">Przerażenie, </w:t>
-            </w:r>
-            <w:r>
-              <w:rPr>
-                <w:sz w:val="22"/>
-                <w:szCs w:val="22"/>
-              </w:rPr>
-              <w:t xml:space="preserve">Cel 1, </w:t>
-            </w:r>
-            <w:r>
-              <w:rPr>
-                <w:sz w:val="22"/>
-                <w:szCs w:val="22"/>
-              </w:rPr>
-              <w:t xml:space="preserve">Tur </w:t>
-            </w:r>
-            <w:r>
-              <w:rPr>
-                <w:sz w:val="22"/>
-                <w:szCs w:val="22"/>
-              </w:rPr>
-              <w:t>1</w:t>
-            </w:r>
-            <w:r>
-              <w:rPr>
-                <w:sz w:val="22"/>
-                <w:szCs w:val="22"/>
-              </w:rPr>
-              <w:t>,</w:t>
-            </w:r>
-            <w:r>
-              <w:rPr>
-                <w:sz w:val="22"/>
-                <w:szCs w:val="22"/>
-              </w:rPr>
-              <w:t xml:space="preserve"> Zasięg</w:t>
-            </w:r>
-            <w:r>
-              <w:rPr>
-                <w:sz w:val="22"/>
-                <w:szCs w:val="22"/>
-              </w:rPr>
-              <w:t>: 5</w:t>
-            </w:r>
-            <w:r>
-              <w:rPr>
-                <w:sz w:val="22"/>
-                <w:szCs w:val="22"/>
-              </w:rPr>
-              <w:t>,</w:t>
-            </w:r>
-            <w:r>
-              <w:rPr>
-                <w:sz w:val="22"/>
-                <w:szCs w:val="22"/>
-              </w:rPr>
-              <w:t xml:space="preserve"> Wym. Adept: </w:t>
-            </w:r>
-            <w:r>
-              <w:rPr>
-                <w:sz w:val="22"/>
-                <w:szCs w:val="22"/>
-              </w:rPr>
-              <w:t>Śmierć</w:t>
-            </w:r>
-            <w:r>
-              <w:rPr>
-                <w:sz w:val="22"/>
-                <w:szCs w:val="22"/>
-              </w:rPr>
-              <w:t xml:space="preserve"> / Umysł</w:t>
-            </w:r>
-          </w:p>
-        </w:tc>
-        <w:tc>
-          <w:tcPr>
-            <w:tcW w:w="292" w:type="pct"/>
-          </w:tcPr>
-          <w:p>
-            <w:pPr>
-              <w:spacing w:line="240" w:lineRule="auto"/>
-              <w:jc w:val="center"/>
-              <w:rPr>
-                <w:sz w:val="22"/>
-                <w:szCs w:val="22"/>
-              </w:rPr>
-            </w:pPr>
-            <w:r>
-              <w:rPr>
-                <w:sz w:val="22"/>
-                <w:szCs w:val="22"/>
-              </w:rPr>
-              <w:t>1</w:t>
+            <w:tcW w:w="5000" w:type="pct"/>
+            <w:gridSpan w:val="4"/>
+            <w:shd w:val="clear" w:color="auto" w:fill="D9D9D9" w:themeFill="background1" w:themeFillShade="D9"/>
+          </w:tcPr>
+          <w:p>
+            <w:pPr>
+              <w:spacing w:line="240" w:lineRule="auto"/>
+              <w:jc w:val="center"/>
+              <w:rPr>
+                <w:sz w:val="22"/>
+                <w:szCs w:val="22"/>
+              </w:rPr>
+            </w:pPr>
+            <w:r>
+              <w:rPr>
+                <w:sz w:val="22"/>
+                <w:szCs w:val="22"/>
+              </w:rPr>
+              <w:t>Główne</w:t>
             </w:r>
           </w:p>
         </w:tc>
@@ -17545,7 +18414,8 @@
                 <w:sz w:val="22"/>
                 <w:szCs w:val="22"/>
               </w:rPr>
-              <w:t>Rozproszenie magii</w:t>
+              <w:lastRenderedPageBreak/>
+              <w:t>Chmara owadów</w:t>
             </w:r>
           </w:p>
         </w:tc>
@@ -17589,21 +18459,35 @@
                 <w:sz w:val="22"/>
                 <w:szCs w:val="22"/>
               </w:rPr>
-              <w:t xml:space="preserve">Test, </w:t>
-            </w:r>
-            <w:r>
-              <w:rPr>
-                <w:sz w:val="22"/>
-                <w:szCs w:val="22"/>
-              </w:rPr>
-              <w:t>rozprasza magię z celu</w:t>
-            </w:r>
-            <w:r>
-              <w:rPr>
-                <w:sz w:val="22"/>
-                <w:szCs w:val="22"/>
-              </w:rPr>
-              <w:t>, Zasięg 1</w:t>
+              <w:t xml:space="preserve">Test vs Wola, </w:t>
+            </w:r>
+            <w:r>
+              <w:rPr>
+                <w:sz w:val="22"/>
+                <w:szCs w:val="22"/>
+              </w:rPr>
+              <w:t>Obr K</w:t>
+            </w:r>
+            <w:r>
+              <w:rPr>
+                <w:sz w:val="22"/>
+                <w:szCs w:val="22"/>
+              </w:rPr>
+              <w:t>6</w:t>
+            </w:r>
+            <w:r>
+              <w:rPr>
+                <w:sz w:val="22"/>
+                <w:szCs w:val="22"/>
+              </w:rPr>
+              <w:t xml:space="preserve">, Osłabienie, </w:t>
+            </w:r>
+            <w:r>
+              <w:rPr>
+                <w:sz w:val="22"/>
+                <w:szCs w:val="22"/>
+              </w:rPr>
+              <w:t>Tur 1, Zasięg 3, Wym. Adept: Śmierć / Ziemia</w:t>
             </w:r>
           </w:p>
         </w:tc>
@@ -17652,7 +18536,7 @@
                 <w:sz w:val="22"/>
                 <w:szCs w:val="22"/>
               </w:rPr>
-              <w:t>Telekineza</w:t>
+              <w:t>Chmura dymu</w:t>
             </w:r>
           </w:p>
         </w:tc>
@@ -17696,7 +18580,35 @@
                 <w:sz w:val="22"/>
                 <w:szCs w:val="22"/>
               </w:rPr>
-              <w:t>Test, Odbiera przeciwnikowi przedmiot, Zasięg 3</w:t>
+              <w:t>Obszar 2x2, wszyscy atakujący cel znajdujący się w chmurze lub znajdując się w chmurze są p</w:t>
+            </w:r>
+            <w:r>
+              <w:rPr>
+                <w:sz w:val="22"/>
+                <w:szCs w:val="22"/>
+              </w:rPr>
+              <w:t>rzy tej akcji pod</w:t>
+            </w:r>
+            <w:r>
+              <w:rPr>
+                <w:sz w:val="22"/>
+                <w:szCs w:val="22"/>
+              </w:rPr>
+              <w:t xml:space="preserve"> wpływem oślepieni</w:t>
+            </w:r>
+            <w:r>
+              <w:rPr>
+                <w:sz w:val="22"/>
+                <w:szCs w:val="22"/>
+              </w:rPr>
+              <w:t>a</w:t>
+            </w:r>
+            <w:r>
+              <w:rPr>
+                <w:sz w:val="22"/>
+                <w:szCs w:val="22"/>
+              </w:rPr>
+              <w:t>.</w:t>
             </w:r>
           </w:p>
         </w:tc>
@@ -17745,7 +18657,7 @@
                 <w:sz w:val="22"/>
                 <w:szCs w:val="22"/>
               </w:rPr>
-              <w:t>Teleportacja</w:t>
+              <w:t>Leczenie</w:t>
             </w:r>
           </w:p>
         </w:tc>
@@ -17789,42 +18701,35 @@
                 <w:sz w:val="22"/>
                 <w:szCs w:val="22"/>
               </w:rPr>
-              <w:t xml:space="preserve">Przemieszczasz </w:t>
-            </w:r>
-            <w:r>
-              <w:rPr>
-                <w:sz w:val="22"/>
-                <w:szCs w:val="22"/>
-              </w:rPr>
-              <w:t>cel</w:t>
-            </w:r>
-            <w:r>
-              <w:rPr>
-                <w:sz w:val="22"/>
-                <w:szCs w:val="22"/>
-              </w:rPr>
-              <w:t xml:space="preserve"> o 5 pól.</w:t>
-            </w:r>
-            <w:r>
-              <w:rPr>
-                <w:sz w:val="22"/>
-                <w:szCs w:val="22"/>
-              </w:rPr>
-              <w:t xml:space="preserve"> Nie może przenikać obiektów</w:t>
-            </w:r>
-            <w:r>
-              <w:rPr>
-                <w:sz w:val="22"/>
-                <w:szCs w:val="22"/>
-              </w:rPr>
-              <w:t xml:space="preserve"> stałych</w:t>
-            </w:r>
-            <w:r>
-              <w:rPr>
-                <w:sz w:val="22"/>
-                <w:szCs w:val="22"/>
-              </w:rPr>
-              <w:t>.</w:t>
+              <w:t>Przywraca K</w:t>
+            </w:r>
+            <w:r>
+              <w:rPr>
+                <w:sz w:val="22"/>
+                <w:szCs w:val="22"/>
+              </w:rPr>
+              <w:t>6</w:t>
+            </w:r>
+            <w:r>
+              <w:rPr>
+                <w:sz w:val="22"/>
+                <w:szCs w:val="22"/>
+              </w:rPr>
+              <w:t xml:space="preserve"> PK, Zasięg </w:t>
+            </w:r>
+            <w:r>
+              <w:rPr>
+                <w:sz w:val="22"/>
+                <w:szCs w:val="22"/>
+              </w:rPr>
+              <w:t>1</w:t>
+            </w:r>
+            <w:r>
+              <w:rPr>
+                <w:sz w:val="22"/>
+                <w:szCs w:val="22"/>
+              </w:rPr>
+              <w:t>, Wym. Adept: Światło / Woda / Ziemia</w:t>
             </w:r>
           </w:p>
         </w:tc>
@@ -17873,7 +18778,7 @@
                 <w:sz w:val="22"/>
                 <w:szCs w:val="22"/>
               </w:rPr>
-              <w:t>Wrażliwość</w:t>
+              <w:t>Lustrzane odbicie</w:t>
             </w:r>
           </w:p>
         </w:tc>
@@ -17917,42 +18822,7 @@
                 <w:sz w:val="22"/>
                 <w:szCs w:val="22"/>
               </w:rPr>
-              <w:t>Test vs Wola</w:t>
-            </w:r>
-            <w:r>
-              <w:rPr>
-                <w:sz w:val="22"/>
-                <w:szCs w:val="22"/>
-              </w:rPr>
-              <w:t xml:space="preserve">, </w:t>
-            </w:r>
-            <w:r>
-              <w:rPr>
-                <w:sz w:val="22"/>
-                <w:szCs w:val="22"/>
-              </w:rPr>
-              <w:t>Chuchr</w:t>
-            </w:r>
-            <w:r>
-              <w:rPr>
-                <w:sz w:val="22"/>
-                <w:szCs w:val="22"/>
-              </w:rPr>
-              <w:t>o, N</w:t>
-            </w:r>
-            <w:r>
-              <w:rPr>
-                <w:sz w:val="22"/>
-                <w:szCs w:val="22"/>
-              </w:rPr>
-              <w:t>a</w:t>
-            </w:r>
-            <w:r>
-              <w:rPr>
-                <w:sz w:val="22"/>
-                <w:szCs w:val="22"/>
-              </w:rPr>
-              <w:t xml:space="preserve"> czas walki</w:t>
+              <w:t>Tworzysz K4 iluzji samego siebie, Tur 1, Zasięg 3</w:t>
             </w:r>
           </w:p>
         </w:tc>
@@ -17996,6 +18866,13 @@
                 <w:szCs w:val="22"/>
               </w:rPr>
             </w:pPr>
+            <w:r>
+              <w:rPr>
+                <w:sz w:val="22"/>
+                <w:szCs w:val="22"/>
+              </w:rPr>
+              <w:t>Magiczna broń</w:t>
+            </w:r>
           </w:p>
         </w:tc>
         <w:tc>
@@ -18011,6 +18888,13 @@
                 <w:szCs w:val="22"/>
               </w:rPr>
             </w:pPr>
+            <w:r>
+              <w:rPr>
+                <w:sz w:val="22"/>
+                <w:szCs w:val="22"/>
+              </w:rPr>
+              <w:t>G</w:t>
+            </w:r>
           </w:p>
         </w:tc>
         <w:tc>
@@ -18026,6 +18910,34 @@
                 <w:szCs w:val="22"/>
               </w:rPr>
             </w:pPr>
+            <w:r>
+              <w:rPr>
+                <w:sz w:val="22"/>
+                <w:szCs w:val="22"/>
+              </w:rPr>
+              <w:t>+1 UK broni do walki w</w:t>
+            </w:r>
+            <w:r>
+              <w:rPr>
+                <w:sz w:val="22"/>
+                <w:szCs w:val="22"/>
+              </w:rPr>
+              <w:t>ręcz,</w:t>
+            </w:r>
+            <w:r>
+              <w:rPr>
+                <w:sz w:val="22"/>
+                <w:szCs w:val="22"/>
+              </w:rPr>
+              <w:t xml:space="preserve"> Na walkę,</w:t>
+            </w:r>
+            <w:r>
+              <w:rPr>
+                <w:sz w:val="22"/>
+                <w:szCs w:val="22"/>
+              </w:rPr>
+              <w:t xml:space="preserve"> Zasięg 1</w:t>
+            </w:r>
           </w:p>
         </w:tc>
         <w:tc>
@@ -18041,6 +18953,13 @@
                 <w:szCs w:val="22"/>
               </w:rPr>
             </w:pPr>
+            <w:r>
+              <w:rPr>
+                <w:sz w:val="22"/>
+                <w:szCs w:val="22"/>
+              </w:rPr>
+              <w:t>1</w:t>
+            </w:r>
           </w:p>
         </w:tc>
       </w:tr>
@@ -18066,7 +18985,7 @@
                 <w:sz w:val="22"/>
                 <w:szCs w:val="22"/>
               </w:rPr>
-              <w:t>Aura mocy</w:t>
+              <w:t>Magiczny pocisk</w:t>
             </w:r>
           </w:p>
         </w:tc>
@@ -18088,7 +19007,7 @@
                 <w:sz w:val="22"/>
                 <w:szCs w:val="22"/>
               </w:rPr>
-              <w:t>D</w:t>
+              <w:t>G</w:t>
             </w:r>
           </w:p>
         </w:tc>
@@ -18103,28 +19022,48 @@
               <w:rPr>
                 <w:sz w:val="22"/>
                 <w:szCs w:val="22"/>
-              </w:rPr>
-            </w:pPr>
-            <w:r>
-              <w:rPr>
-                <w:sz w:val="22"/>
-                <w:szCs w:val="22"/>
-              </w:rPr>
-              <w:t>+1 UK ataków i umiejętności</w:t>
-            </w:r>
-            <w:r>
-              <w:rPr>
-                <w:sz w:val="22"/>
-                <w:szCs w:val="22"/>
-              </w:rPr>
-              <w:t xml:space="preserve">, Tur </w:t>
-            </w:r>
-            <w:r>
-              <w:rPr>
-                <w:sz w:val="22"/>
-                <w:szCs w:val="22"/>
-              </w:rPr>
-              <w:t>K4</w:t>
+                <w:lang w:val="en-US"/>
+              </w:rPr>
+            </w:pPr>
+            <w:r>
+              <w:rPr>
+                <w:sz w:val="22"/>
+                <w:szCs w:val="22"/>
+                <w:lang w:val="en-US"/>
+              </w:rPr>
+              <w:t xml:space="preserve">Test, </w:t>
+            </w:r>
+            <w:r>
+              <w:rPr>
+                <w:sz w:val="22"/>
+                <w:szCs w:val="22"/>
+                <w:lang w:val="en-US"/>
+              </w:rPr>
+              <w:t xml:space="preserve">Cel 1, </w:t>
+            </w:r>
+            <w:r>
+              <w:rPr>
+                <w:sz w:val="22"/>
+                <w:szCs w:val="22"/>
+                <w:lang w:val="en-US"/>
+              </w:rPr>
+              <w:t>Obr K8</w:t>
+            </w:r>
+            <w:r>
+              <w:rPr>
+                <w:sz w:val="22"/>
+                <w:szCs w:val="22"/>
+                <w:lang w:val="en-US"/>
+              </w:rPr>
+              <w:t xml:space="preserve">, Zasięg </w:t>
+            </w:r>
+            <w:r>
+              <w:rPr>
+                <w:sz w:val="22"/>
+                <w:szCs w:val="22"/>
+                <w:lang w:val="en-US"/>
+              </w:rPr>
+              <w:t>5</w:t>
             </w:r>
           </w:p>
         </w:tc>
@@ -18173,7 +19112,7 @@
                 <w:sz w:val="22"/>
                 <w:szCs w:val="22"/>
               </w:rPr>
-              <w:t>Magiczna bariera</w:t>
+              <w:t>Magiczny promień</w:t>
             </w:r>
           </w:p>
         </w:tc>
@@ -18195,7 +19134,7 @@
                 <w:sz w:val="22"/>
                 <w:szCs w:val="22"/>
               </w:rPr>
-              <w:t>D</w:t>
+              <w:t>G</w:t>
             </w:r>
           </w:p>
         </w:tc>
@@ -18217,42 +19156,35 @@
                 <w:sz w:val="22"/>
                 <w:szCs w:val="22"/>
               </w:rPr>
-              <w:t>Blokuje</w:t>
-            </w:r>
-            <w:r>
-              <w:rPr>
-                <w:sz w:val="22"/>
-                <w:szCs w:val="22"/>
-              </w:rPr>
-              <w:t xml:space="preserve"> </w:t>
-            </w:r>
-            <w:r>
-              <w:rPr>
-                <w:sz w:val="22"/>
-                <w:szCs w:val="22"/>
-              </w:rPr>
-              <w:t xml:space="preserve">K4 </w:t>
-            </w:r>
-            <w:r>
-              <w:rPr>
-                <w:sz w:val="22"/>
-                <w:szCs w:val="22"/>
-              </w:rPr>
-              <w:t xml:space="preserve">obrażeń </w:t>
-            </w:r>
-            <w:r>
-              <w:rPr>
-                <w:sz w:val="22"/>
-                <w:szCs w:val="22"/>
-              </w:rPr>
-              <w:t>na celu</w:t>
-            </w:r>
-            <w:r>
-              <w:rPr>
-                <w:sz w:val="22"/>
-                <w:szCs w:val="22"/>
-              </w:rPr>
-              <w:t>, Zasięg 1</w:t>
+              <w:t>Test, Obr K</w:t>
+            </w:r>
+            <w:r>
+              <w:rPr>
+                <w:sz w:val="22"/>
+                <w:szCs w:val="22"/>
+              </w:rPr>
+              <w:t>6</w:t>
+            </w:r>
+            <w:r>
+              <w:rPr>
+                <w:sz w:val="22"/>
+                <w:szCs w:val="22"/>
+              </w:rPr>
+              <w:t xml:space="preserve">, Obszar </w:t>
+            </w:r>
+            <w:r>
+              <w:rPr>
+                <w:sz w:val="22"/>
+                <w:szCs w:val="22"/>
+              </w:rPr>
+              <w:t>2</w:t>
+            </w:r>
+            <w:r>
+              <w:rPr>
+                <w:sz w:val="22"/>
+                <w:szCs w:val="22"/>
+              </w:rPr>
+              <w:t>x1</w:t>
             </w:r>
           </w:p>
         </w:tc>
@@ -18301,7 +19233,7 @@
                 <w:sz w:val="22"/>
                 <w:szCs w:val="22"/>
               </w:rPr>
-              <w:t>Magiczne ostrze</w:t>
+              <w:t>Oplątanie</w:t>
             </w:r>
           </w:p>
         </w:tc>
@@ -18323,7 +19255,7 @@
                 <w:sz w:val="22"/>
                 <w:szCs w:val="22"/>
               </w:rPr>
-              <w:t>D</w:t>
+              <w:t>G</w:t>
             </w:r>
           </w:p>
         </w:tc>
@@ -18345,21 +19277,49 @@
                 <w:sz w:val="22"/>
                 <w:szCs w:val="22"/>
               </w:rPr>
-              <w:t>Na czas walki t</w:t>
-            </w:r>
-            <w:r>
-              <w:rPr>
-                <w:sz w:val="22"/>
-                <w:szCs w:val="22"/>
-              </w:rPr>
-              <w:t>worzysz broń K6</w:t>
-            </w:r>
-            <w:r>
-              <w:rPr>
-                <w:sz w:val="22"/>
-                <w:szCs w:val="22"/>
-              </w:rPr>
-              <w:t>, Zasięg 1</w:t>
+              <w:t xml:space="preserve">Test, Unieruchomienie, </w:t>
+            </w:r>
+            <w:r>
+              <w:rPr>
+                <w:sz w:val="22"/>
+                <w:szCs w:val="22"/>
+              </w:rPr>
+              <w:t xml:space="preserve">Obszar 2x2, </w:t>
+            </w:r>
+            <w:r>
+              <w:rPr>
+                <w:sz w:val="22"/>
+                <w:szCs w:val="22"/>
+              </w:rPr>
+              <w:t xml:space="preserve">Tur: 1, </w:t>
+            </w:r>
+            <w:r>
+              <w:rPr>
+                <w:sz w:val="22"/>
+                <w:szCs w:val="22"/>
+              </w:rPr>
+              <w:t xml:space="preserve">Zasięg: 3, </w:t>
+            </w:r>
+            <w:r>
+              <w:rPr>
+                <w:sz w:val="22"/>
+                <w:szCs w:val="22"/>
+              </w:rPr>
+              <w:t xml:space="preserve">Wym. Adept: </w:t>
+            </w:r>
+            <w:r>
+              <w:rPr>
+                <w:sz w:val="22"/>
+                <w:szCs w:val="22"/>
+              </w:rPr>
+              <w:t>Z</w:t>
+            </w:r>
+            <w:r>
+              <w:rPr>
+                <w:sz w:val="22"/>
+                <w:szCs w:val="22"/>
+              </w:rPr>
+              <w:t>iemia</w:t>
             </w:r>
           </w:p>
         </w:tc>
@@ -18408,7 +19368,7 @@
                 <w:sz w:val="22"/>
                 <w:szCs w:val="22"/>
               </w:rPr>
-              <w:t>Magiczna powierzchnia</w:t>
+              <w:t>Oślepiająca światłość</w:t>
             </w:r>
           </w:p>
         </w:tc>
@@ -18430,7 +19390,7 @@
                 <w:sz w:val="22"/>
                 <w:szCs w:val="22"/>
               </w:rPr>
-              <w:t>D</w:t>
+              <w:t>G</w:t>
             </w:r>
           </w:p>
         </w:tc>
@@ -18452,104 +19412,21 @@
                 <w:sz w:val="22"/>
                 <w:szCs w:val="22"/>
               </w:rPr>
-              <w:t>Tworzysz o</w:t>
-            </w:r>
-            <w:r>
-              <w:rPr>
-                <w:sz w:val="22"/>
-                <w:szCs w:val="22"/>
-              </w:rPr>
-              <w:t>bszar 3x3 powierzchni</w:t>
-            </w:r>
-            <w:r>
-              <w:rPr>
-                <w:sz w:val="22"/>
-                <w:szCs w:val="22"/>
-              </w:rPr>
-              <w:t>, Zasięg 3</w:t>
-            </w:r>
-            <w:r>
-              <w:rPr>
-                <w:sz w:val="22"/>
-                <w:szCs w:val="22"/>
-              </w:rPr>
-              <w:t>. Wym. Adept żywiołu.</w:t>
-            </w:r>
-          </w:p>
-          <w:p>
-            <w:pPr>
-              <w:spacing w:line="240" w:lineRule="auto"/>
-              <w:jc w:val="left"/>
-              <w:rPr>
-                <w:sz w:val="22"/>
-                <w:szCs w:val="22"/>
-              </w:rPr>
-            </w:pPr>
-            <w:r>
-              <w:rPr>
-                <w:sz w:val="22"/>
-                <w:szCs w:val="22"/>
-              </w:rPr>
-              <w:t>Lód / Woda</w:t>
-            </w:r>
-            <w:r>
-              <w:rPr>
-                <w:sz w:val="22"/>
-                <w:szCs w:val="22"/>
-              </w:rPr>
-              <w:t xml:space="preserve"> </w:t>
-            </w:r>
-            <w:r>
-              <w:rPr>
-                <w:sz w:val="22"/>
-                <w:szCs w:val="22"/>
-              </w:rPr>
-              <w:t>/ Ziemia: koszt ruchu po kratce powierzchni = 3.</w:t>
-            </w:r>
-          </w:p>
-          <w:p>
-            <w:pPr>
-              <w:spacing w:line="240" w:lineRule="auto"/>
-              <w:jc w:val="left"/>
-              <w:rPr>
-                <w:sz w:val="22"/>
-                <w:szCs w:val="22"/>
-              </w:rPr>
-            </w:pPr>
-            <w:r>
-              <w:rPr>
-                <w:sz w:val="22"/>
-                <w:szCs w:val="22"/>
-              </w:rPr>
-              <w:t>Ogień</w:t>
-            </w:r>
-            <w:r>
-              <w:rPr>
-                <w:sz w:val="22"/>
-                <w:szCs w:val="22"/>
-              </w:rPr>
-              <w:t xml:space="preserve"> / Śmierć</w:t>
-            </w:r>
-            <w:r>
-              <w:rPr>
-                <w:sz w:val="22"/>
-                <w:szCs w:val="22"/>
-              </w:rPr>
-              <w:t xml:space="preserve">: </w:t>
-            </w:r>
-            <w:r>
-              <w:rPr>
-                <w:sz w:val="22"/>
-                <w:szCs w:val="22"/>
-              </w:rPr>
-              <w:t>-</w:t>
-            </w:r>
-            <w:r>
-              <w:rPr>
-                <w:sz w:val="22"/>
-                <w:szCs w:val="22"/>
-              </w:rPr>
-              <w:t>1 kondycji za każdy ruch po powierzchni.</w:t>
+              <w:t xml:space="preserve">Test vs Wola, Oślepienie, </w:t>
+            </w:r>
+            <w:r>
+              <w:rPr>
+                <w:sz w:val="22"/>
+                <w:szCs w:val="22"/>
+              </w:rPr>
+              <w:t>Obszar 3x3 wokół postaci, Tur K4</w:t>
+            </w:r>
+            <w:r>
+              <w:rPr>
+                <w:sz w:val="22"/>
+                <w:szCs w:val="22"/>
+              </w:rPr>
+              <w:t>, Wym. Adept: Światło</w:t>
             </w:r>
           </w:p>
         </w:tc>
@@ -18598,7 +19475,7 @@
                 <w:sz w:val="22"/>
                 <w:szCs w:val="22"/>
               </w:rPr>
-              <w:t>Magiczna ściana</w:t>
+              <w:t>Piorunujący pancerz</w:t>
             </w:r>
           </w:p>
         </w:tc>
@@ -18620,7 +19497,7 @@
                 <w:sz w:val="22"/>
                 <w:szCs w:val="22"/>
               </w:rPr>
-              <w:t>D</w:t>
+              <w:t>G</w:t>
             </w:r>
           </w:p>
         </w:tc>
@@ -18642,128 +19519,28 @@
                 <w:sz w:val="22"/>
                 <w:szCs w:val="22"/>
               </w:rPr>
-              <w:t xml:space="preserve">Tworzysz ścianę 3x1, Zasięg </w:t>
-            </w:r>
-            <w:r>
-              <w:rPr>
-                <w:sz w:val="22"/>
-                <w:szCs w:val="22"/>
-              </w:rPr>
-              <w:t>3</w:t>
-            </w:r>
-            <w:r>
-              <w:rPr>
-                <w:sz w:val="22"/>
-                <w:szCs w:val="22"/>
-              </w:rPr>
-              <w:t>, Wym. Adept żywiołu</w:t>
-            </w:r>
-          </w:p>
-          <w:p>
-            <w:pPr>
-              <w:spacing w:line="240" w:lineRule="auto"/>
-              <w:jc w:val="left"/>
-              <w:rPr>
-                <w:sz w:val="22"/>
-                <w:szCs w:val="22"/>
-              </w:rPr>
-            </w:pPr>
-            <w:r>
-              <w:rPr>
-                <w:sz w:val="22"/>
-                <w:szCs w:val="22"/>
-              </w:rPr>
-              <w:t xml:space="preserve">Ogień: Przejście przez ścianę odbiera </w:t>
-            </w:r>
-            <w:r>
-              <w:rPr>
-                <w:sz w:val="22"/>
-                <w:szCs w:val="22"/>
-              </w:rPr>
-              <w:t>K6</w:t>
-            </w:r>
-            <w:r>
-              <w:rPr>
-                <w:sz w:val="22"/>
-                <w:szCs w:val="22"/>
-              </w:rPr>
-              <w:t xml:space="preserve"> kondycji.</w:t>
-            </w:r>
-          </w:p>
-          <w:p>
-            <w:pPr>
-              <w:spacing w:line="240" w:lineRule="auto"/>
-              <w:jc w:val="left"/>
-              <w:rPr>
-                <w:sz w:val="22"/>
-                <w:szCs w:val="22"/>
-              </w:rPr>
-            </w:pPr>
-            <w:r>
-              <w:rPr>
-                <w:sz w:val="22"/>
-                <w:szCs w:val="22"/>
-              </w:rPr>
-              <w:t xml:space="preserve">Powietrze: Przejście przez ścianę </w:t>
-            </w:r>
-            <w:r>
-              <w:rPr>
-                <w:sz w:val="22"/>
-                <w:szCs w:val="22"/>
-              </w:rPr>
-              <w:t>kosztuje</w:t>
-            </w:r>
-            <w:r>
-              <w:rPr>
-                <w:sz w:val="22"/>
-                <w:szCs w:val="22"/>
-              </w:rPr>
-              <w:t xml:space="preserve"> </w:t>
-            </w:r>
-            <w:r>
-              <w:rPr>
-                <w:sz w:val="22"/>
-                <w:szCs w:val="22"/>
-              </w:rPr>
-              <w:t>3</w:t>
-            </w:r>
-            <w:r>
-              <w:rPr>
-                <w:sz w:val="22"/>
-                <w:szCs w:val="22"/>
-              </w:rPr>
-              <w:t xml:space="preserve"> ruchu.</w:t>
-            </w:r>
-          </w:p>
-          <w:p>
-            <w:pPr>
-              <w:spacing w:line="240" w:lineRule="auto"/>
-              <w:jc w:val="left"/>
-              <w:rPr>
-                <w:sz w:val="22"/>
-                <w:szCs w:val="22"/>
-              </w:rPr>
-            </w:pPr>
-            <w:r>
-              <w:rPr>
-                <w:sz w:val="22"/>
-                <w:szCs w:val="22"/>
-              </w:rPr>
-              <w:t xml:space="preserve">Śmierć / </w:t>
-            </w:r>
-            <w:r>
-              <w:rPr>
-                <w:sz w:val="22"/>
-                <w:szCs w:val="22"/>
-              </w:rPr>
-              <w:t xml:space="preserve">Woda / Ziemia: </w:t>
-            </w:r>
-            <w:r>
-              <w:rPr>
-                <w:sz w:val="22"/>
-                <w:szCs w:val="22"/>
-              </w:rPr>
-              <w:t>Posiada K8 wytrzymałości.</w:t>
+              <w:t xml:space="preserve">Do końca walki, każdy przechodzący </w:t>
+            </w:r>
+            <w:r>
+              <w:rPr>
+                <w:sz w:val="22"/>
+                <w:szCs w:val="22"/>
+              </w:rPr>
+              <w:t xml:space="preserve">przez pole </w:t>
+            </w:r>
+            <w:r>
+              <w:rPr>
+                <w:sz w:val="22"/>
+                <w:szCs w:val="22"/>
+              </w:rPr>
+              <w:t>obok Ciebie traci 1 Kondycji.</w:t>
+            </w:r>
+            <w:r>
+              <w:rPr>
+                <w:sz w:val="22"/>
+                <w:szCs w:val="22"/>
+              </w:rPr>
+              <w:t xml:space="preserve"> Wym. Adept: Powietrze</w:t>
             </w:r>
           </w:p>
         </w:tc>
@@ -18812,7 +19589,7 @@
                 <w:sz w:val="22"/>
                 <w:szCs w:val="22"/>
               </w:rPr>
-              <w:t>Odporność: Żywioł</w:t>
+              <w:t>Podmuch</w:t>
             </w:r>
           </w:p>
         </w:tc>
@@ -18834,7 +19611,7 @@
                 <w:sz w:val="22"/>
                 <w:szCs w:val="22"/>
               </w:rPr>
-              <w:t>D</w:t>
+              <w:t>G</w:t>
             </w:r>
           </w:p>
         </w:tc>
@@ -18856,7 +19633,7 @@
                 <w:sz w:val="22"/>
                 <w:szCs w:val="22"/>
               </w:rPr>
-              <w:t>Cel otrzymuje odporność na żywioł. Wym. Adept żywiołu</w:t>
+              <w:t>Przemieszczasz wszystkich wrogów o 5 pól w wybranym kierunku. Wym. Adept: Powietrze</w:t>
             </w:r>
           </w:p>
         </w:tc>
@@ -18905,7 +19682,14 @@
                 <w:sz w:val="22"/>
                 <w:szCs w:val="22"/>
               </w:rPr>
-              <w:t>Petryfikujący dotyk</w:t>
+              <w:t>Porażenie</w:t>
+            </w:r>
+            <w:r>
+              <w:rPr>
+                <w:sz w:val="22"/>
+                <w:szCs w:val="22"/>
+              </w:rPr>
+              <w:t xml:space="preserve"> / Uśpienie</w:t>
             </w:r>
           </w:p>
         </w:tc>
@@ -18927,7 +19711,7 @@
                 <w:sz w:val="22"/>
                 <w:szCs w:val="22"/>
               </w:rPr>
-              <w:t>D</w:t>
+              <w:t>G</w:t>
             </w:r>
           </w:p>
         </w:tc>
@@ -18949,35 +19733,35 @@
                 <w:sz w:val="22"/>
                 <w:szCs w:val="22"/>
               </w:rPr>
-              <w:t>Test, Ogłusza na turę</w:t>
-            </w:r>
-            <w:r>
-              <w:rPr>
-                <w:sz w:val="22"/>
-                <w:szCs w:val="22"/>
-              </w:rPr>
-              <w:t>, Wym. Adept</w:t>
-            </w:r>
-            <w:r>
-              <w:rPr>
-                <w:sz w:val="22"/>
-                <w:szCs w:val="22"/>
-              </w:rPr>
-              <w:t xml:space="preserve">: </w:t>
-            </w:r>
-            <w:r>
-              <w:rPr>
-                <w:sz w:val="22"/>
-                <w:szCs w:val="22"/>
-              </w:rPr>
-              <w:t xml:space="preserve">Śmierć / </w:t>
-            </w:r>
-            <w:r>
-              <w:rPr>
-                <w:sz w:val="22"/>
-                <w:szCs w:val="22"/>
-              </w:rPr>
-              <w:t>Woda / Ziemia</w:t>
+              <w:t>Test</w:t>
+            </w:r>
+            <w:r>
+              <w:rPr>
+                <w:sz w:val="22"/>
+                <w:szCs w:val="22"/>
+              </w:rPr>
+              <w:t xml:space="preserve"> / Test vs Wola</w:t>
+            </w:r>
+            <w:r>
+              <w:rPr>
+                <w:sz w:val="22"/>
+                <w:szCs w:val="22"/>
+              </w:rPr>
+              <w:t>, Ogłusz</w:t>
+            </w:r>
+            <w:r>
+              <w:rPr>
+                <w:sz w:val="22"/>
+                <w:szCs w:val="22"/>
+              </w:rPr>
+              <w:t>enie, Tur 1</w:t>
+            </w:r>
+            <w:r>
+              <w:rPr>
+                <w:sz w:val="22"/>
+                <w:szCs w:val="22"/>
+              </w:rPr>
+              <w:t>, Zasięg 3</w:t>
             </w:r>
           </w:p>
         </w:tc>
@@ -19026,7 +19810,7 @@
                 <w:sz w:val="22"/>
                 <w:szCs w:val="22"/>
               </w:rPr>
-              <w:t>Rozmyty obraz</w:t>
+              <w:t>Przerażenie</w:t>
             </w:r>
           </w:p>
         </w:tc>
@@ -19048,7 +19832,7 @@
                 <w:sz w:val="22"/>
                 <w:szCs w:val="22"/>
               </w:rPr>
-              <w:t>D</w:t>
+              <w:t>G</w:t>
             </w:r>
           </w:p>
         </w:tc>
@@ -19070,28 +19854,84 @@
                 <w:sz w:val="22"/>
                 <w:szCs w:val="22"/>
               </w:rPr>
-              <w:t xml:space="preserve">Do końca walki </w:t>
-            </w:r>
-            <w:r>
-              <w:rPr>
-                <w:sz w:val="22"/>
-                <w:szCs w:val="22"/>
-              </w:rPr>
-              <w:t xml:space="preserve">+1 </w:t>
-            </w:r>
-            <w:r>
-              <w:rPr>
-                <w:sz w:val="22"/>
-                <w:szCs w:val="22"/>
-              </w:rPr>
-              <w:t>Obrona</w:t>
-            </w:r>
-            <w:r>
-              <w:rPr>
-                <w:sz w:val="22"/>
-                <w:szCs w:val="22"/>
-              </w:rPr>
-              <w:t>, Wym. Adept: Umysł</w:t>
+              <w:t xml:space="preserve">Test vs Wola, </w:t>
+            </w:r>
+            <w:r>
+              <w:rPr>
+                <w:sz w:val="22"/>
+                <w:szCs w:val="22"/>
+              </w:rPr>
+              <w:t xml:space="preserve">Przerażenie, </w:t>
+            </w:r>
+            <w:r>
+              <w:rPr>
+                <w:sz w:val="22"/>
+                <w:szCs w:val="22"/>
+              </w:rPr>
+              <w:t xml:space="preserve">Cel 1, </w:t>
+            </w:r>
+            <w:r>
+              <w:rPr>
+                <w:sz w:val="22"/>
+                <w:szCs w:val="22"/>
+              </w:rPr>
+              <w:t xml:space="preserve">Tur </w:t>
+            </w:r>
+            <w:r>
+              <w:rPr>
+                <w:sz w:val="22"/>
+                <w:szCs w:val="22"/>
+              </w:rPr>
+              <w:t>1</w:t>
+            </w:r>
+            <w:r>
+              <w:rPr>
+                <w:sz w:val="22"/>
+                <w:szCs w:val="22"/>
+              </w:rPr>
+              <w:t>,</w:t>
+            </w:r>
+            <w:r>
+              <w:rPr>
+                <w:sz w:val="22"/>
+                <w:szCs w:val="22"/>
+              </w:rPr>
+              <w:t xml:space="preserve"> Zasięg</w:t>
+            </w:r>
+            <w:r>
+              <w:rPr>
+                <w:sz w:val="22"/>
+                <w:szCs w:val="22"/>
+              </w:rPr>
+              <w:t>: 5</w:t>
+            </w:r>
+            <w:r>
+              <w:rPr>
+                <w:sz w:val="22"/>
+                <w:szCs w:val="22"/>
+              </w:rPr>
+              <w:t>,</w:t>
+            </w:r>
+            <w:r>
+              <w:rPr>
+                <w:sz w:val="22"/>
+                <w:szCs w:val="22"/>
+              </w:rPr>
+              <w:t xml:space="preserve"> Wym. Adept: </w:t>
+            </w:r>
+            <w:r>
+              <w:rPr>
+                <w:sz w:val="22"/>
+                <w:szCs w:val="22"/>
+              </w:rPr>
+              <w:t>Śmierć</w:t>
+            </w:r>
+            <w:r>
+              <w:rPr>
+                <w:sz w:val="22"/>
+                <w:szCs w:val="22"/>
+              </w:rPr>
+              <w:t xml:space="preserve"> / Umysł</w:t>
             </w:r>
           </w:p>
         </w:tc>
@@ -19140,7 +19980,7 @@
                 <w:sz w:val="22"/>
                 <w:szCs w:val="22"/>
               </w:rPr>
-              <w:t>Wirująca magia</w:t>
+              <w:t>Rozproszenie magii</w:t>
             </w:r>
           </w:p>
         </w:tc>
@@ -19162,7 +20002,7 @@
                 <w:sz w:val="22"/>
                 <w:szCs w:val="22"/>
               </w:rPr>
-              <w:t>D</w:t>
+              <w:t>G</w:t>
             </w:r>
           </w:p>
         </w:tc>
@@ -19184,56 +20024,21 @@
                 <w:sz w:val="22"/>
                 <w:szCs w:val="22"/>
               </w:rPr>
-              <w:t>Do końca walki</w:t>
-            </w:r>
-            <w:r>
-              <w:rPr>
-                <w:sz w:val="22"/>
-                <w:szCs w:val="22"/>
-              </w:rPr>
-              <w:t xml:space="preserve"> </w:t>
-            </w:r>
-            <w:r>
-              <w:rPr>
-                <w:sz w:val="22"/>
-                <w:szCs w:val="22"/>
-              </w:rPr>
-              <w:t>k</w:t>
-            </w:r>
-            <w:r>
-              <w:rPr>
-                <w:sz w:val="22"/>
-                <w:szCs w:val="22"/>
-              </w:rPr>
-              <w:t xml:space="preserve">iedy jesteś atakowany przeciwnik </w:t>
-            </w:r>
-            <w:r>
-              <w:rPr>
-                <w:sz w:val="22"/>
-                <w:szCs w:val="22"/>
-              </w:rPr>
-              <w:t>traci</w:t>
-            </w:r>
-            <w:r>
-              <w:rPr>
-                <w:sz w:val="22"/>
-                <w:szCs w:val="22"/>
-              </w:rPr>
-              <w:t xml:space="preserve"> 1 </w:t>
-            </w:r>
-            <w:r>
-              <w:rPr>
-                <w:sz w:val="22"/>
-                <w:szCs w:val="22"/>
-              </w:rPr>
-              <w:t>Kondycji</w:t>
-            </w:r>
-            <w:r>
-              <w:rPr>
-                <w:sz w:val="22"/>
-                <w:szCs w:val="22"/>
-              </w:rPr>
-              <w:t>.</w:t>
+              <w:t xml:space="preserve">Test, </w:t>
+            </w:r>
+            <w:r>
+              <w:rPr>
+                <w:sz w:val="22"/>
+                <w:szCs w:val="22"/>
+              </w:rPr>
+              <w:t>rozprasza magię z celu</w:t>
+            </w:r>
+            <w:r>
+              <w:rPr>
+                <w:sz w:val="22"/>
+                <w:szCs w:val="22"/>
+              </w:rPr>
+              <w:t>, Zasięg 1</w:t>
             </w:r>
           </w:p>
         </w:tc>
@@ -19282,7 +20087,2289 @@
                 <w:sz w:val="22"/>
                 <w:szCs w:val="22"/>
               </w:rPr>
+              <w:t>Śmiercionośny krąg</w:t>
+            </w:r>
+          </w:p>
+        </w:tc>
+        <w:tc>
+          <w:tcPr>
+            <w:tcW w:w="249" w:type="pct"/>
+          </w:tcPr>
+          <w:p>
+            <w:pPr>
+              <w:spacing w:line="240" w:lineRule="auto"/>
+              <w:jc w:val="center"/>
+              <w:rPr>
+                <w:sz w:val="22"/>
+                <w:szCs w:val="22"/>
+              </w:rPr>
+            </w:pPr>
+            <w:r>
+              <w:rPr>
+                <w:sz w:val="22"/>
+                <w:szCs w:val="22"/>
+              </w:rPr>
+              <w:t>G</w:t>
+            </w:r>
+          </w:p>
+        </w:tc>
+        <w:tc>
+          <w:tcPr>
+            <w:tcW w:w="3317" w:type="pct"/>
+          </w:tcPr>
+          <w:p>
+            <w:pPr>
+              <w:spacing w:line="240" w:lineRule="auto"/>
+              <w:jc w:val="left"/>
+              <w:rPr>
+                <w:sz w:val="22"/>
+                <w:szCs w:val="22"/>
+              </w:rPr>
+            </w:pPr>
+            <w:r>
+              <w:rPr>
+                <w:sz w:val="22"/>
+                <w:szCs w:val="22"/>
+              </w:rPr>
+              <w:t>Obr K8 przy przejściu, Obszar 3x3, Tur K4, Zasięg: 3, Wym. Adept: Ogień / Śmierć</w:t>
+            </w:r>
+          </w:p>
+        </w:tc>
+        <w:tc>
+          <w:tcPr>
+            <w:tcW w:w="292" w:type="pct"/>
+          </w:tcPr>
+          <w:p>
+            <w:pPr>
+              <w:spacing w:line="240" w:lineRule="auto"/>
+              <w:jc w:val="center"/>
+              <w:rPr>
+                <w:sz w:val="22"/>
+                <w:szCs w:val="22"/>
+              </w:rPr>
+            </w:pPr>
+            <w:r>
+              <w:rPr>
+                <w:sz w:val="22"/>
+                <w:szCs w:val="22"/>
+              </w:rPr>
+              <w:t>1</w:t>
+            </w:r>
+          </w:p>
+        </w:tc>
+      </w:tr>
+      <w:tr>
+        <w:trPr>
+          <w:jc w:val="left"/>
+        </w:trPr>
+        <w:tc>
+          <w:tcPr>
+            <w:tcW w:w="1142" w:type="pct"/>
+          </w:tcPr>
+          <w:p>
+            <w:pPr>
+              <w:spacing w:line="240" w:lineRule="auto"/>
+              <w:jc w:val="left"/>
+              <w:rPr>
+                <w:sz w:val="22"/>
+                <w:szCs w:val="22"/>
+              </w:rPr>
+            </w:pPr>
+            <w:r>
+              <w:rPr>
+                <w:sz w:val="22"/>
+                <w:szCs w:val="22"/>
+              </w:rPr>
+              <w:t>Telekineza</w:t>
+            </w:r>
+          </w:p>
+        </w:tc>
+        <w:tc>
+          <w:tcPr>
+            <w:tcW w:w="249" w:type="pct"/>
+          </w:tcPr>
+          <w:p>
+            <w:pPr>
+              <w:spacing w:line="240" w:lineRule="auto"/>
+              <w:jc w:val="center"/>
+              <w:rPr>
+                <w:sz w:val="22"/>
+                <w:szCs w:val="22"/>
+              </w:rPr>
+            </w:pPr>
+            <w:r>
+              <w:rPr>
+                <w:sz w:val="22"/>
+                <w:szCs w:val="22"/>
+              </w:rPr>
+              <w:t>G</w:t>
+            </w:r>
+          </w:p>
+        </w:tc>
+        <w:tc>
+          <w:tcPr>
+            <w:tcW w:w="3317" w:type="pct"/>
+          </w:tcPr>
+          <w:p>
+            <w:pPr>
+              <w:spacing w:line="240" w:lineRule="auto"/>
+              <w:jc w:val="left"/>
+              <w:rPr>
+                <w:sz w:val="22"/>
+                <w:szCs w:val="22"/>
+              </w:rPr>
+            </w:pPr>
+            <w:r>
+              <w:rPr>
+                <w:sz w:val="22"/>
+                <w:szCs w:val="22"/>
+              </w:rPr>
+              <w:t>Test, Odbiera przeciwnikowi przedmiot, Zasięg 3</w:t>
+            </w:r>
+          </w:p>
+        </w:tc>
+        <w:tc>
+          <w:tcPr>
+            <w:tcW w:w="292" w:type="pct"/>
+          </w:tcPr>
+          <w:p>
+            <w:pPr>
+              <w:spacing w:line="240" w:lineRule="auto"/>
+              <w:jc w:val="center"/>
+              <w:rPr>
+                <w:sz w:val="22"/>
+                <w:szCs w:val="22"/>
+              </w:rPr>
+            </w:pPr>
+            <w:r>
+              <w:rPr>
+                <w:sz w:val="22"/>
+                <w:szCs w:val="22"/>
+              </w:rPr>
+              <w:t>1</w:t>
+            </w:r>
+          </w:p>
+        </w:tc>
+      </w:tr>
+      <w:tr>
+        <w:trPr>
+          <w:jc w:val="left"/>
+        </w:trPr>
+        <w:tc>
+          <w:tcPr>
+            <w:tcW w:w="1142" w:type="pct"/>
+          </w:tcPr>
+          <w:p>
+            <w:pPr>
+              <w:spacing w:line="240" w:lineRule="auto"/>
+              <w:jc w:val="left"/>
+              <w:rPr>
+                <w:sz w:val="22"/>
+                <w:szCs w:val="22"/>
+              </w:rPr>
+            </w:pPr>
+            <w:r>
+              <w:rPr>
+                <w:sz w:val="22"/>
+                <w:szCs w:val="22"/>
+              </w:rPr>
+              <w:t>Teleportacja</w:t>
+            </w:r>
+          </w:p>
+        </w:tc>
+        <w:tc>
+          <w:tcPr>
+            <w:tcW w:w="249" w:type="pct"/>
+          </w:tcPr>
+          <w:p>
+            <w:pPr>
+              <w:spacing w:line="240" w:lineRule="auto"/>
+              <w:jc w:val="center"/>
+              <w:rPr>
+                <w:sz w:val="22"/>
+                <w:szCs w:val="22"/>
+              </w:rPr>
+            </w:pPr>
+            <w:r>
+              <w:rPr>
+                <w:sz w:val="22"/>
+                <w:szCs w:val="22"/>
+              </w:rPr>
+              <w:t>G</w:t>
+            </w:r>
+          </w:p>
+        </w:tc>
+        <w:tc>
+          <w:tcPr>
+            <w:tcW w:w="3317" w:type="pct"/>
+          </w:tcPr>
+          <w:p>
+            <w:pPr>
+              <w:spacing w:line="240" w:lineRule="auto"/>
+              <w:jc w:val="left"/>
+              <w:rPr>
+                <w:sz w:val="22"/>
+                <w:szCs w:val="22"/>
+              </w:rPr>
+            </w:pPr>
+            <w:r>
+              <w:rPr>
+                <w:sz w:val="22"/>
+                <w:szCs w:val="22"/>
+              </w:rPr>
+              <w:t xml:space="preserve">Przemieszczasz </w:t>
+            </w:r>
+            <w:r>
+              <w:rPr>
+                <w:sz w:val="22"/>
+                <w:szCs w:val="22"/>
+              </w:rPr>
+              <w:t>cel</w:t>
+            </w:r>
+            <w:r>
+              <w:rPr>
+                <w:sz w:val="22"/>
+                <w:szCs w:val="22"/>
+              </w:rPr>
+              <w:t xml:space="preserve"> o 5 pól.</w:t>
+            </w:r>
+            <w:r>
+              <w:rPr>
+                <w:sz w:val="22"/>
+                <w:szCs w:val="22"/>
+              </w:rPr>
+              <w:t xml:space="preserve"> Nie może przenikać obiektów</w:t>
+            </w:r>
+            <w:r>
+              <w:rPr>
+                <w:sz w:val="22"/>
+                <w:szCs w:val="22"/>
+              </w:rPr>
+              <w:t xml:space="preserve"> stałych</w:t>
+            </w:r>
+            <w:r>
+              <w:rPr>
+                <w:sz w:val="22"/>
+                <w:szCs w:val="22"/>
+              </w:rPr>
+              <w:t>.</w:t>
+            </w:r>
+          </w:p>
+        </w:tc>
+        <w:tc>
+          <w:tcPr>
+            <w:tcW w:w="292" w:type="pct"/>
+          </w:tcPr>
+          <w:p>
+            <w:pPr>
+              <w:spacing w:line="240" w:lineRule="auto"/>
+              <w:jc w:val="center"/>
+              <w:rPr>
+                <w:sz w:val="22"/>
+                <w:szCs w:val="22"/>
+              </w:rPr>
+            </w:pPr>
+            <w:r>
+              <w:rPr>
+                <w:sz w:val="22"/>
+                <w:szCs w:val="22"/>
+              </w:rPr>
+              <w:t>1</w:t>
+            </w:r>
+          </w:p>
+        </w:tc>
+      </w:tr>
+      <w:tr>
+        <w:trPr>
+          <w:jc w:val="left"/>
+        </w:trPr>
+        <w:tc>
+          <w:tcPr>
+            <w:tcW w:w="1142" w:type="pct"/>
+          </w:tcPr>
+          <w:p>
+            <w:pPr>
+              <w:spacing w:line="240" w:lineRule="auto"/>
+              <w:jc w:val="left"/>
+              <w:rPr>
+                <w:sz w:val="22"/>
+                <w:szCs w:val="22"/>
+              </w:rPr>
+            </w:pPr>
+            <w:r>
+              <w:rPr>
+                <w:sz w:val="22"/>
+                <w:szCs w:val="22"/>
+              </w:rPr>
+              <w:t>Wrażliwość</w:t>
+            </w:r>
+          </w:p>
+        </w:tc>
+        <w:tc>
+          <w:tcPr>
+            <w:tcW w:w="249" w:type="pct"/>
+          </w:tcPr>
+          <w:p>
+            <w:pPr>
+              <w:spacing w:line="240" w:lineRule="auto"/>
+              <w:jc w:val="center"/>
+              <w:rPr>
+                <w:sz w:val="22"/>
+                <w:szCs w:val="22"/>
+              </w:rPr>
+            </w:pPr>
+            <w:r>
+              <w:rPr>
+                <w:sz w:val="22"/>
+                <w:szCs w:val="22"/>
+              </w:rPr>
+              <w:t>G</w:t>
+            </w:r>
+          </w:p>
+        </w:tc>
+        <w:tc>
+          <w:tcPr>
+            <w:tcW w:w="3317" w:type="pct"/>
+          </w:tcPr>
+          <w:p>
+            <w:pPr>
+              <w:spacing w:line="240" w:lineRule="auto"/>
+              <w:jc w:val="left"/>
+              <w:rPr>
+                <w:sz w:val="22"/>
+                <w:szCs w:val="22"/>
+              </w:rPr>
+            </w:pPr>
+            <w:r>
+              <w:rPr>
+                <w:sz w:val="22"/>
+                <w:szCs w:val="22"/>
+              </w:rPr>
+              <w:t>Test vs Wola</w:t>
+            </w:r>
+            <w:r>
+              <w:rPr>
+                <w:sz w:val="22"/>
+                <w:szCs w:val="22"/>
+              </w:rPr>
+              <w:t xml:space="preserve">, </w:t>
+            </w:r>
+            <w:r>
+              <w:rPr>
+                <w:sz w:val="22"/>
+                <w:szCs w:val="22"/>
+              </w:rPr>
+              <w:t>Chuchr</w:t>
+            </w:r>
+            <w:r>
+              <w:rPr>
+                <w:sz w:val="22"/>
+                <w:szCs w:val="22"/>
+              </w:rPr>
+              <w:t>o, N</w:t>
+            </w:r>
+            <w:r>
+              <w:rPr>
+                <w:sz w:val="22"/>
+                <w:szCs w:val="22"/>
+              </w:rPr>
+              <w:t>a</w:t>
+            </w:r>
+            <w:r>
+              <w:rPr>
+                <w:sz w:val="22"/>
+                <w:szCs w:val="22"/>
+              </w:rPr>
+              <w:t xml:space="preserve"> czas walki</w:t>
+            </w:r>
+          </w:p>
+        </w:tc>
+        <w:tc>
+          <w:tcPr>
+            <w:tcW w:w="292" w:type="pct"/>
+          </w:tcPr>
+          <w:p>
+            <w:pPr>
+              <w:spacing w:line="240" w:lineRule="auto"/>
+              <w:jc w:val="center"/>
+              <w:rPr>
+                <w:sz w:val="22"/>
+                <w:szCs w:val="22"/>
+              </w:rPr>
+            </w:pPr>
+            <w:r>
+              <w:rPr>
+                <w:sz w:val="22"/>
+                <w:szCs w:val="22"/>
+              </w:rPr>
+              <w:t>1</w:t>
+            </w:r>
+          </w:p>
+        </w:tc>
+      </w:tr>
+      <w:tr>
+        <w:trPr>
+          <w:jc w:val="left"/>
+        </w:trPr>
+        <w:tc>
+          <w:tcPr>
+            <w:tcW w:w="5000" w:type="pct"/>
+            <w:gridSpan w:val="4"/>
+            <w:shd w:val="clear" w:color="auto" w:fill="D9D9D9" w:themeFill="background1" w:themeFillShade="D9"/>
+          </w:tcPr>
+          <w:p>
+            <w:pPr>
+              <w:spacing w:line="240" w:lineRule="auto"/>
+              <w:jc w:val="center"/>
+              <w:rPr>
+                <w:sz w:val="22"/>
+                <w:szCs w:val="22"/>
+              </w:rPr>
+            </w:pPr>
+            <w:r>
+              <w:rPr>
+                <w:sz w:val="22"/>
+                <w:szCs w:val="22"/>
+              </w:rPr>
+              <w:t>Dodatkowe</w:t>
+            </w:r>
+          </w:p>
+        </w:tc>
+      </w:tr>
+      <w:tr>
+        <w:trPr>
+          <w:jc w:val="left"/>
+        </w:trPr>
+        <w:tc>
+          <w:tcPr>
+            <w:tcW w:w="1142" w:type="pct"/>
+          </w:tcPr>
+          <w:p>
+            <w:pPr>
+              <w:spacing w:line="240" w:lineRule="auto"/>
+              <w:jc w:val="left"/>
+              <w:rPr>
+                <w:sz w:val="22"/>
+                <w:szCs w:val="22"/>
+              </w:rPr>
+            </w:pPr>
+            <w:r>
+              <w:rPr>
+                <w:sz w:val="22"/>
+                <w:szCs w:val="22"/>
+              </w:rPr>
+              <w:t>Aura mocy</w:t>
+            </w:r>
+          </w:p>
+        </w:tc>
+        <w:tc>
+          <w:tcPr>
+            <w:tcW w:w="249" w:type="pct"/>
+          </w:tcPr>
+          <w:p>
+            <w:pPr>
+              <w:spacing w:line="240" w:lineRule="auto"/>
+              <w:jc w:val="center"/>
+              <w:rPr>
+                <w:sz w:val="22"/>
+                <w:szCs w:val="22"/>
+              </w:rPr>
+            </w:pPr>
+            <w:r>
+              <w:rPr>
+                <w:sz w:val="22"/>
+                <w:szCs w:val="22"/>
+              </w:rPr>
+              <w:t>D</w:t>
+            </w:r>
+          </w:p>
+        </w:tc>
+        <w:tc>
+          <w:tcPr>
+            <w:tcW w:w="3317" w:type="pct"/>
+          </w:tcPr>
+          <w:p>
+            <w:pPr>
+              <w:spacing w:line="240" w:lineRule="auto"/>
+              <w:jc w:val="left"/>
+              <w:rPr>
+                <w:sz w:val="22"/>
+                <w:szCs w:val="22"/>
+              </w:rPr>
+            </w:pPr>
+            <w:r>
+              <w:rPr>
+                <w:sz w:val="22"/>
+                <w:szCs w:val="22"/>
+              </w:rPr>
+              <w:t>+1 UK ataków i umiejętności</w:t>
+            </w:r>
+            <w:r>
+              <w:rPr>
+                <w:sz w:val="22"/>
+                <w:szCs w:val="22"/>
+              </w:rPr>
+              <w:t xml:space="preserve">, Tur </w:t>
+            </w:r>
+            <w:r>
+              <w:rPr>
+                <w:sz w:val="22"/>
+                <w:szCs w:val="22"/>
+              </w:rPr>
+              <w:t>K4</w:t>
+            </w:r>
+          </w:p>
+        </w:tc>
+        <w:tc>
+          <w:tcPr>
+            <w:tcW w:w="292" w:type="pct"/>
+          </w:tcPr>
+          <w:p>
+            <w:pPr>
+              <w:spacing w:line="240" w:lineRule="auto"/>
+              <w:jc w:val="center"/>
+              <w:rPr>
+                <w:sz w:val="22"/>
+                <w:szCs w:val="22"/>
+              </w:rPr>
+            </w:pPr>
+            <w:r>
+              <w:rPr>
+                <w:sz w:val="22"/>
+                <w:szCs w:val="22"/>
+              </w:rPr>
+              <w:t>1</w:t>
+            </w:r>
+          </w:p>
+        </w:tc>
+      </w:tr>
+      <w:tr>
+        <w:trPr>
+          <w:jc w:val="left"/>
+        </w:trPr>
+        <w:tc>
+          <w:tcPr>
+            <w:tcW w:w="1142" w:type="pct"/>
+          </w:tcPr>
+          <w:p>
+            <w:pPr>
+              <w:spacing w:line="240" w:lineRule="auto"/>
+              <w:jc w:val="left"/>
+              <w:rPr>
+                <w:sz w:val="22"/>
+                <w:szCs w:val="22"/>
+              </w:rPr>
+            </w:pPr>
+            <w:r>
+              <w:rPr>
+                <w:sz w:val="22"/>
+                <w:szCs w:val="22"/>
+              </w:rPr>
+              <w:t>Ciemność</w:t>
+            </w:r>
+          </w:p>
+        </w:tc>
+        <w:tc>
+          <w:tcPr>
+            <w:tcW w:w="249" w:type="pct"/>
+          </w:tcPr>
+          <w:p>
+            <w:pPr>
+              <w:spacing w:line="240" w:lineRule="auto"/>
+              <w:jc w:val="center"/>
+              <w:rPr>
+                <w:sz w:val="22"/>
+                <w:szCs w:val="22"/>
+              </w:rPr>
+            </w:pPr>
+            <w:r>
+              <w:rPr>
+                <w:sz w:val="22"/>
+                <w:szCs w:val="22"/>
+              </w:rPr>
+              <w:t>D</w:t>
+            </w:r>
+          </w:p>
+        </w:tc>
+        <w:tc>
+          <w:tcPr>
+            <w:tcW w:w="3317" w:type="pct"/>
+          </w:tcPr>
+          <w:p>
+            <w:pPr>
+              <w:spacing w:line="240" w:lineRule="auto"/>
+              <w:jc w:val="left"/>
+              <w:rPr>
+                <w:sz w:val="22"/>
+                <w:szCs w:val="22"/>
+              </w:rPr>
+            </w:pPr>
+            <w:r>
+              <w:rPr>
+                <w:sz w:val="22"/>
+                <w:szCs w:val="22"/>
+              </w:rPr>
+              <w:t>Obszar 2x2, wszyscy znajdujący się w ciemności są ukryci.</w:t>
+            </w:r>
+            <w:r>
+              <w:rPr>
+                <w:sz w:val="22"/>
+                <w:szCs w:val="22"/>
+              </w:rPr>
+              <w:t>, Wym. Adept: Śmierć</w:t>
+            </w:r>
+          </w:p>
+        </w:tc>
+        <w:tc>
+          <w:tcPr>
+            <w:tcW w:w="292" w:type="pct"/>
+          </w:tcPr>
+          <w:p>
+            <w:pPr>
+              <w:spacing w:line="240" w:lineRule="auto"/>
+              <w:jc w:val="center"/>
+              <w:rPr>
+                <w:sz w:val="22"/>
+                <w:szCs w:val="22"/>
+              </w:rPr>
+            </w:pPr>
+            <w:r>
+              <w:rPr>
+                <w:sz w:val="22"/>
+                <w:szCs w:val="22"/>
+              </w:rPr>
+              <w:t>1</w:t>
+            </w:r>
+          </w:p>
+        </w:tc>
+      </w:tr>
+      <w:tr>
+        <w:trPr>
+          <w:jc w:val="left"/>
+        </w:trPr>
+        <w:tc>
+          <w:tcPr>
+            <w:tcW w:w="1142" w:type="pct"/>
+          </w:tcPr>
+          <w:p>
+            <w:pPr>
+              <w:spacing w:line="240" w:lineRule="auto"/>
+              <w:jc w:val="left"/>
+              <w:rPr>
+                <w:sz w:val="22"/>
+                <w:szCs w:val="22"/>
+              </w:rPr>
+            </w:pPr>
+            <w:r>
+              <w:rPr>
+                <w:sz w:val="22"/>
+                <w:szCs w:val="22"/>
+              </w:rPr>
+              <w:t>Magiczna bariera</w:t>
+            </w:r>
+          </w:p>
+        </w:tc>
+        <w:tc>
+          <w:tcPr>
+            <w:tcW w:w="249" w:type="pct"/>
+          </w:tcPr>
+          <w:p>
+            <w:pPr>
+              <w:spacing w:line="240" w:lineRule="auto"/>
+              <w:jc w:val="center"/>
+              <w:rPr>
+                <w:sz w:val="22"/>
+                <w:szCs w:val="22"/>
+              </w:rPr>
+            </w:pPr>
+            <w:r>
+              <w:rPr>
+                <w:sz w:val="22"/>
+                <w:szCs w:val="22"/>
+              </w:rPr>
+              <w:t>D</w:t>
+            </w:r>
+          </w:p>
+        </w:tc>
+        <w:tc>
+          <w:tcPr>
+            <w:tcW w:w="3317" w:type="pct"/>
+          </w:tcPr>
+          <w:p>
+            <w:pPr>
+              <w:spacing w:line="240" w:lineRule="auto"/>
+              <w:jc w:val="left"/>
+              <w:rPr>
+                <w:sz w:val="22"/>
+                <w:szCs w:val="22"/>
+              </w:rPr>
+            </w:pPr>
+            <w:r>
+              <w:rPr>
+                <w:sz w:val="22"/>
+                <w:szCs w:val="22"/>
+              </w:rPr>
+              <w:t>Blokuje</w:t>
+            </w:r>
+            <w:r>
+              <w:rPr>
+                <w:sz w:val="22"/>
+                <w:szCs w:val="22"/>
+              </w:rPr>
+              <w:t xml:space="preserve"> </w:t>
+            </w:r>
+            <w:r>
+              <w:rPr>
+                <w:sz w:val="22"/>
+                <w:szCs w:val="22"/>
+              </w:rPr>
+              <w:t xml:space="preserve">K4 </w:t>
+            </w:r>
+            <w:r>
+              <w:rPr>
+                <w:sz w:val="22"/>
+                <w:szCs w:val="22"/>
+              </w:rPr>
+              <w:t xml:space="preserve">obrażeń </w:t>
+            </w:r>
+            <w:r>
+              <w:rPr>
+                <w:sz w:val="22"/>
+                <w:szCs w:val="22"/>
+              </w:rPr>
+              <w:t>na celu</w:t>
+            </w:r>
+            <w:r>
+              <w:rPr>
+                <w:sz w:val="22"/>
+                <w:szCs w:val="22"/>
+              </w:rPr>
+              <w:t>, Zasięg 1</w:t>
+            </w:r>
+          </w:p>
+        </w:tc>
+        <w:tc>
+          <w:tcPr>
+            <w:tcW w:w="292" w:type="pct"/>
+          </w:tcPr>
+          <w:p>
+            <w:pPr>
+              <w:spacing w:line="240" w:lineRule="auto"/>
+              <w:jc w:val="center"/>
+              <w:rPr>
+                <w:sz w:val="22"/>
+                <w:szCs w:val="22"/>
+              </w:rPr>
+            </w:pPr>
+            <w:r>
+              <w:rPr>
+                <w:sz w:val="22"/>
+                <w:szCs w:val="22"/>
+              </w:rPr>
+              <w:t>1</w:t>
+            </w:r>
+          </w:p>
+        </w:tc>
+      </w:tr>
+      <w:tr>
+        <w:trPr>
+          <w:jc w:val="left"/>
+        </w:trPr>
+        <w:tc>
+          <w:tcPr>
+            <w:tcW w:w="1142" w:type="pct"/>
+          </w:tcPr>
+          <w:p>
+            <w:pPr>
+              <w:spacing w:line="240" w:lineRule="auto"/>
+              <w:jc w:val="left"/>
+              <w:rPr>
+                <w:sz w:val="22"/>
+                <w:szCs w:val="22"/>
+              </w:rPr>
+            </w:pPr>
+            <w:r>
+              <w:rPr>
+                <w:sz w:val="22"/>
+                <w:szCs w:val="22"/>
+              </w:rPr>
+              <w:t>Magiczne ostrze</w:t>
+            </w:r>
+          </w:p>
+        </w:tc>
+        <w:tc>
+          <w:tcPr>
+            <w:tcW w:w="249" w:type="pct"/>
+          </w:tcPr>
+          <w:p>
+            <w:pPr>
+              <w:spacing w:line="240" w:lineRule="auto"/>
+              <w:jc w:val="center"/>
+              <w:rPr>
+                <w:sz w:val="22"/>
+                <w:szCs w:val="22"/>
+              </w:rPr>
+            </w:pPr>
+            <w:r>
+              <w:rPr>
+                <w:sz w:val="22"/>
+                <w:szCs w:val="22"/>
+              </w:rPr>
+              <w:t>D</w:t>
+            </w:r>
+          </w:p>
+        </w:tc>
+        <w:tc>
+          <w:tcPr>
+            <w:tcW w:w="3317" w:type="pct"/>
+          </w:tcPr>
+          <w:p>
+            <w:pPr>
+              <w:spacing w:line="240" w:lineRule="auto"/>
+              <w:jc w:val="left"/>
+              <w:rPr>
+                <w:sz w:val="22"/>
+                <w:szCs w:val="22"/>
+              </w:rPr>
+            </w:pPr>
+            <w:r>
+              <w:rPr>
+                <w:sz w:val="22"/>
+                <w:szCs w:val="22"/>
+              </w:rPr>
+              <w:t>Na czas walki t</w:t>
+            </w:r>
+            <w:r>
+              <w:rPr>
+                <w:sz w:val="22"/>
+                <w:szCs w:val="22"/>
+              </w:rPr>
+              <w:t>worzysz broń K6</w:t>
+            </w:r>
+            <w:r>
+              <w:rPr>
+                <w:sz w:val="22"/>
+                <w:szCs w:val="22"/>
+              </w:rPr>
+              <w:t>, Zasięg 1</w:t>
+            </w:r>
+          </w:p>
+        </w:tc>
+        <w:tc>
+          <w:tcPr>
+            <w:tcW w:w="292" w:type="pct"/>
+          </w:tcPr>
+          <w:p>
+            <w:pPr>
+              <w:spacing w:line="240" w:lineRule="auto"/>
+              <w:jc w:val="center"/>
+              <w:rPr>
+                <w:sz w:val="22"/>
+                <w:szCs w:val="22"/>
+              </w:rPr>
+            </w:pPr>
+            <w:r>
+              <w:rPr>
+                <w:sz w:val="22"/>
+                <w:szCs w:val="22"/>
+              </w:rPr>
+              <w:t>1</w:t>
+            </w:r>
+          </w:p>
+        </w:tc>
+      </w:tr>
+      <w:tr>
+        <w:trPr>
+          <w:jc w:val="left"/>
+        </w:trPr>
+        <w:tc>
+          <w:tcPr>
+            <w:tcW w:w="1142" w:type="pct"/>
+          </w:tcPr>
+          <w:p>
+            <w:pPr>
+              <w:spacing w:line="240" w:lineRule="auto"/>
+              <w:jc w:val="left"/>
+              <w:rPr>
+                <w:sz w:val="22"/>
+                <w:szCs w:val="22"/>
+              </w:rPr>
+            </w:pPr>
+            <w:r>
+              <w:rPr>
+                <w:sz w:val="22"/>
+                <w:szCs w:val="22"/>
+              </w:rPr>
+              <w:t>Magiczna powierzchnia</w:t>
+            </w:r>
+          </w:p>
+        </w:tc>
+        <w:tc>
+          <w:tcPr>
+            <w:tcW w:w="249" w:type="pct"/>
+          </w:tcPr>
+          <w:p>
+            <w:pPr>
+              <w:spacing w:line="240" w:lineRule="auto"/>
+              <w:jc w:val="center"/>
+              <w:rPr>
+                <w:sz w:val="22"/>
+                <w:szCs w:val="22"/>
+              </w:rPr>
+            </w:pPr>
+            <w:r>
+              <w:rPr>
+                <w:sz w:val="22"/>
+                <w:szCs w:val="22"/>
+              </w:rPr>
+              <w:t>D</w:t>
+            </w:r>
+          </w:p>
+        </w:tc>
+        <w:tc>
+          <w:tcPr>
+            <w:tcW w:w="3317" w:type="pct"/>
+          </w:tcPr>
+          <w:p>
+            <w:pPr>
+              <w:spacing w:line="240" w:lineRule="auto"/>
+              <w:jc w:val="left"/>
+              <w:rPr>
+                <w:sz w:val="22"/>
+                <w:szCs w:val="22"/>
+              </w:rPr>
+            </w:pPr>
+            <w:r>
+              <w:rPr>
+                <w:sz w:val="22"/>
+                <w:szCs w:val="22"/>
+              </w:rPr>
+              <w:t>Tworzysz o</w:t>
+            </w:r>
+            <w:r>
+              <w:rPr>
+                <w:sz w:val="22"/>
+                <w:szCs w:val="22"/>
+              </w:rPr>
+              <w:t>bszar 3x3 powierzchni</w:t>
+            </w:r>
+            <w:r>
+              <w:rPr>
+                <w:sz w:val="22"/>
+                <w:szCs w:val="22"/>
+              </w:rPr>
+              <w:t>, Zasięg 3</w:t>
+            </w:r>
+            <w:r>
+              <w:rPr>
+                <w:sz w:val="22"/>
+                <w:szCs w:val="22"/>
+              </w:rPr>
+              <w:t>. Wym. Adept żywiołu</w:t>
+            </w:r>
+          </w:p>
+          <w:p>
+            <w:pPr>
+              <w:spacing w:line="240" w:lineRule="auto"/>
+              <w:jc w:val="left"/>
+              <w:rPr>
+                <w:sz w:val="22"/>
+                <w:szCs w:val="22"/>
+              </w:rPr>
+            </w:pPr>
+            <w:r>
+              <w:rPr>
+                <w:sz w:val="22"/>
+                <w:szCs w:val="22"/>
+              </w:rPr>
+              <w:t>Lód / Woda</w:t>
+            </w:r>
+            <w:r>
+              <w:rPr>
+                <w:sz w:val="22"/>
+                <w:szCs w:val="22"/>
+              </w:rPr>
+              <w:t xml:space="preserve"> </w:t>
+            </w:r>
+            <w:r>
+              <w:rPr>
+                <w:sz w:val="22"/>
+                <w:szCs w:val="22"/>
+              </w:rPr>
+              <w:t>/ Ziemia: koszt ruchu po kratce powierzchni = 3.</w:t>
+            </w:r>
+          </w:p>
+          <w:p>
+            <w:pPr>
+              <w:spacing w:line="240" w:lineRule="auto"/>
+              <w:jc w:val="left"/>
+              <w:rPr>
+                <w:sz w:val="22"/>
+                <w:szCs w:val="22"/>
+              </w:rPr>
+            </w:pPr>
+            <w:r>
+              <w:rPr>
+                <w:sz w:val="22"/>
+                <w:szCs w:val="22"/>
+              </w:rPr>
+              <w:t>Ogień</w:t>
+            </w:r>
+            <w:r>
+              <w:rPr>
+                <w:sz w:val="22"/>
+                <w:szCs w:val="22"/>
+              </w:rPr>
+              <w:t xml:space="preserve"> / Śmierć</w:t>
+            </w:r>
+            <w:r>
+              <w:rPr>
+                <w:sz w:val="22"/>
+                <w:szCs w:val="22"/>
+              </w:rPr>
+              <w:t xml:space="preserve">: </w:t>
+            </w:r>
+            <w:r>
+              <w:rPr>
+                <w:sz w:val="22"/>
+                <w:szCs w:val="22"/>
+              </w:rPr>
+              <w:t>-</w:t>
+            </w:r>
+            <w:r>
+              <w:rPr>
+                <w:sz w:val="22"/>
+                <w:szCs w:val="22"/>
+              </w:rPr>
+              <w:t>1 kondycji za każdy ruch po powierzchni.</w:t>
+            </w:r>
+          </w:p>
+          <w:p>
+            <w:pPr>
+              <w:spacing w:line="240" w:lineRule="auto"/>
+              <w:jc w:val="left"/>
+              <w:rPr>
+                <w:sz w:val="22"/>
+                <w:szCs w:val="22"/>
+              </w:rPr>
+            </w:pPr>
+            <w:r>
+              <w:rPr>
+                <w:sz w:val="22"/>
+                <w:szCs w:val="22"/>
+              </w:rPr>
+              <w:t>Umysł: Test vs Wola na</w:t>
+            </w:r>
+            <w:r>
+              <w:rPr>
+                <w:sz w:val="22"/>
+                <w:szCs w:val="22"/>
+              </w:rPr>
+              <w:t xml:space="preserve"> ogłuszenie (halucynacje)</w:t>
+            </w:r>
+            <w:r>
+              <w:rPr>
+                <w:sz w:val="22"/>
+                <w:szCs w:val="22"/>
+              </w:rPr>
+              <w:t>, jeśli przeciwnik z</w:t>
+            </w:r>
+            <w:r>
+              <w:rPr>
+                <w:sz w:val="22"/>
+                <w:szCs w:val="22"/>
+              </w:rPr>
+              <w:t xml:space="preserve">akończy w polu </w:t>
+            </w:r>
+            <w:r>
+              <w:rPr>
+                <w:sz w:val="22"/>
+                <w:szCs w:val="22"/>
+              </w:rPr>
+              <w:t>swój ruch</w:t>
+            </w:r>
+          </w:p>
+        </w:tc>
+        <w:tc>
+          <w:tcPr>
+            <w:tcW w:w="292" w:type="pct"/>
+          </w:tcPr>
+          <w:p>
+            <w:pPr>
+              <w:spacing w:line="240" w:lineRule="auto"/>
+              <w:jc w:val="center"/>
+              <w:rPr>
+                <w:sz w:val="22"/>
+                <w:szCs w:val="22"/>
+              </w:rPr>
+            </w:pPr>
+            <w:r>
+              <w:rPr>
+                <w:sz w:val="22"/>
+                <w:szCs w:val="22"/>
+              </w:rPr>
+              <w:t>1</w:t>
+            </w:r>
+          </w:p>
+        </w:tc>
+      </w:tr>
+      <w:tr>
+        <w:trPr>
+          <w:jc w:val="left"/>
+        </w:trPr>
+        <w:tc>
+          <w:tcPr>
+            <w:tcW w:w="1142" w:type="pct"/>
+          </w:tcPr>
+          <w:p>
+            <w:pPr>
+              <w:spacing w:line="240" w:lineRule="auto"/>
+              <w:jc w:val="left"/>
+              <w:rPr>
+                <w:sz w:val="22"/>
+                <w:szCs w:val="22"/>
+              </w:rPr>
+            </w:pPr>
+            <w:r>
+              <w:rPr>
+                <w:sz w:val="22"/>
+                <w:szCs w:val="22"/>
+              </w:rPr>
+              <w:t>Magiczna ściana</w:t>
+            </w:r>
+          </w:p>
+        </w:tc>
+        <w:tc>
+          <w:tcPr>
+            <w:tcW w:w="249" w:type="pct"/>
+          </w:tcPr>
+          <w:p>
+            <w:pPr>
+              <w:spacing w:line="240" w:lineRule="auto"/>
+              <w:jc w:val="center"/>
+              <w:rPr>
+                <w:sz w:val="22"/>
+                <w:szCs w:val="22"/>
+              </w:rPr>
+            </w:pPr>
+            <w:r>
+              <w:rPr>
+                <w:sz w:val="22"/>
+                <w:szCs w:val="22"/>
+              </w:rPr>
+              <w:t>D</w:t>
+            </w:r>
+          </w:p>
+        </w:tc>
+        <w:tc>
+          <w:tcPr>
+            <w:tcW w:w="3317" w:type="pct"/>
+          </w:tcPr>
+          <w:p>
+            <w:pPr>
+              <w:spacing w:line="240" w:lineRule="auto"/>
+              <w:jc w:val="left"/>
+              <w:rPr>
+                <w:sz w:val="22"/>
+                <w:szCs w:val="22"/>
+              </w:rPr>
+            </w:pPr>
+            <w:r>
+              <w:rPr>
+                <w:sz w:val="22"/>
+                <w:szCs w:val="22"/>
+              </w:rPr>
+              <w:t xml:space="preserve">Tworzysz ścianę 3x1, Zasięg </w:t>
+            </w:r>
+            <w:r>
+              <w:rPr>
+                <w:sz w:val="22"/>
+                <w:szCs w:val="22"/>
+              </w:rPr>
+              <w:t>3</w:t>
+            </w:r>
+            <w:r>
+              <w:rPr>
+                <w:sz w:val="22"/>
+                <w:szCs w:val="22"/>
+              </w:rPr>
+              <w:t>, Wym. Adept żywiołu</w:t>
+            </w:r>
+          </w:p>
+          <w:p>
+            <w:pPr>
+              <w:spacing w:line="240" w:lineRule="auto"/>
+              <w:jc w:val="left"/>
+              <w:rPr>
+                <w:sz w:val="22"/>
+                <w:szCs w:val="22"/>
+              </w:rPr>
+            </w:pPr>
+            <w:r>
+              <w:rPr>
+                <w:sz w:val="22"/>
+                <w:szCs w:val="22"/>
+              </w:rPr>
               <w:lastRenderedPageBreak/>
+              <w:t xml:space="preserve">Ogień: Przejście przez ścianę odbiera </w:t>
+            </w:r>
+            <w:r>
+              <w:rPr>
+                <w:sz w:val="22"/>
+                <w:szCs w:val="22"/>
+              </w:rPr>
+              <w:t>K6</w:t>
+            </w:r>
+            <w:r>
+              <w:rPr>
+                <w:sz w:val="22"/>
+                <w:szCs w:val="22"/>
+              </w:rPr>
+              <w:t xml:space="preserve"> kondycji.</w:t>
+            </w:r>
+          </w:p>
+          <w:p>
+            <w:pPr>
+              <w:spacing w:line="240" w:lineRule="auto"/>
+              <w:jc w:val="left"/>
+              <w:rPr>
+                <w:sz w:val="22"/>
+                <w:szCs w:val="22"/>
+              </w:rPr>
+            </w:pPr>
+            <w:r>
+              <w:rPr>
+                <w:sz w:val="22"/>
+                <w:szCs w:val="22"/>
+              </w:rPr>
+              <w:t xml:space="preserve">Powietrze: Przejście przez ścianę </w:t>
+            </w:r>
+            <w:r>
+              <w:rPr>
+                <w:sz w:val="22"/>
+                <w:szCs w:val="22"/>
+              </w:rPr>
+              <w:t>kosztuje</w:t>
+            </w:r>
+            <w:r>
+              <w:rPr>
+                <w:sz w:val="22"/>
+                <w:szCs w:val="22"/>
+              </w:rPr>
+              <w:t xml:space="preserve"> </w:t>
+            </w:r>
+            <w:r>
+              <w:rPr>
+                <w:sz w:val="22"/>
+                <w:szCs w:val="22"/>
+              </w:rPr>
+              <w:t>3</w:t>
+            </w:r>
+            <w:r>
+              <w:rPr>
+                <w:sz w:val="22"/>
+                <w:szCs w:val="22"/>
+              </w:rPr>
+              <w:t xml:space="preserve"> ruchu</w:t>
+            </w:r>
+            <w:r>
+              <w:rPr>
+                <w:sz w:val="22"/>
+                <w:szCs w:val="22"/>
+              </w:rPr>
+              <w:t xml:space="preserve"> i nakłada oślepienie.</w:t>
+            </w:r>
+          </w:p>
+          <w:p>
+            <w:pPr>
+              <w:spacing w:line="240" w:lineRule="auto"/>
+              <w:jc w:val="left"/>
+              <w:rPr>
+                <w:sz w:val="22"/>
+                <w:szCs w:val="22"/>
+              </w:rPr>
+            </w:pPr>
+            <w:r>
+              <w:rPr>
+                <w:sz w:val="22"/>
+                <w:szCs w:val="22"/>
+              </w:rPr>
+              <w:t xml:space="preserve">Śmierć / </w:t>
+            </w:r>
+            <w:r>
+              <w:rPr>
+                <w:sz w:val="22"/>
+                <w:szCs w:val="22"/>
+              </w:rPr>
+              <w:t xml:space="preserve">Woda / Ziemia: </w:t>
+            </w:r>
+            <w:r>
+              <w:rPr>
+                <w:sz w:val="22"/>
+                <w:szCs w:val="22"/>
+              </w:rPr>
+              <w:t>Posiada K8 wytrzymałości.</w:t>
+            </w:r>
+          </w:p>
+        </w:tc>
+        <w:tc>
+          <w:tcPr>
+            <w:tcW w:w="292" w:type="pct"/>
+          </w:tcPr>
+          <w:p>
+            <w:pPr>
+              <w:spacing w:line="240" w:lineRule="auto"/>
+              <w:jc w:val="center"/>
+              <w:rPr>
+                <w:sz w:val="22"/>
+                <w:szCs w:val="22"/>
+              </w:rPr>
+            </w:pPr>
+            <w:r>
+              <w:rPr>
+                <w:sz w:val="22"/>
+                <w:szCs w:val="22"/>
+              </w:rPr>
+              <w:lastRenderedPageBreak/>
+              <w:t>1</w:t>
+            </w:r>
+          </w:p>
+        </w:tc>
+      </w:tr>
+      <w:tr>
+        <w:trPr>
+          <w:jc w:val="left"/>
+        </w:trPr>
+        <w:tc>
+          <w:tcPr>
+            <w:tcW w:w="1142" w:type="pct"/>
+          </w:tcPr>
+          <w:p>
+            <w:pPr>
+              <w:spacing w:line="240" w:lineRule="auto"/>
+              <w:jc w:val="left"/>
+              <w:rPr>
+                <w:sz w:val="22"/>
+                <w:szCs w:val="22"/>
+              </w:rPr>
+            </w:pPr>
+            <w:r>
+              <w:rPr>
+                <w:sz w:val="22"/>
+                <w:szCs w:val="22"/>
+              </w:rPr>
+              <w:t>Oczyszczenie</w:t>
+            </w:r>
+          </w:p>
+        </w:tc>
+        <w:tc>
+          <w:tcPr>
+            <w:tcW w:w="249" w:type="pct"/>
+          </w:tcPr>
+          <w:p>
+            <w:pPr>
+              <w:spacing w:line="240" w:lineRule="auto"/>
+              <w:jc w:val="center"/>
+              <w:rPr>
+                <w:sz w:val="22"/>
+                <w:szCs w:val="22"/>
+              </w:rPr>
+            </w:pPr>
+            <w:r>
+              <w:rPr>
+                <w:sz w:val="22"/>
+                <w:szCs w:val="22"/>
+              </w:rPr>
+              <w:t>D</w:t>
+            </w:r>
+          </w:p>
+        </w:tc>
+        <w:tc>
+          <w:tcPr>
+            <w:tcW w:w="3317" w:type="pct"/>
+          </w:tcPr>
+          <w:p>
+            <w:pPr>
+              <w:spacing w:line="240" w:lineRule="auto"/>
+              <w:jc w:val="left"/>
+              <w:rPr>
+                <w:sz w:val="22"/>
+                <w:szCs w:val="22"/>
+              </w:rPr>
+            </w:pPr>
+            <w:r>
+              <w:rPr>
+                <w:sz w:val="22"/>
+                <w:szCs w:val="22"/>
+              </w:rPr>
+              <w:t>Zdejmujesz z celu negatywne, tymczasowe efekty, Zasięg: 1</w:t>
+            </w:r>
+          </w:p>
+        </w:tc>
+        <w:tc>
+          <w:tcPr>
+            <w:tcW w:w="292" w:type="pct"/>
+          </w:tcPr>
+          <w:p>
+            <w:pPr>
+              <w:spacing w:line="240" w:lineRule="auto"/>
+              <w:jc w:val="center"/>
+              <w:rPr>
+                <w:sz w:val="22"/>
+                <w:szCs w:val="22"/>
+              </w:rPr>
+            </w:pPr>
+            <w:r>
+              <w:rPr>
+                <w:sz w:val="22"/>
+                <w:szCs w:val="22"/>
+              </w:rPr>
+              <w:t>1</w:t>
+            </w:r>
+          </w:p>
+        </w:tc>
+      </w:tr>
+      <w:tr>
+        <w:trPr>
+          <w:jc w:val="left"/>
+        </w:trPr>
+        <w:tc>
+          <w:tcPr>
+            <w:tcW w:w="1142" w:type="pct"/>
+          </w:tcPr>
+          <w:p>
+            <w:pPr>
+              <w:spacing w:line="240" w:lineRule="auto"/>
+              <w:jc w:val="left"/>
+              <w:rPr>
+                <w:sz w:val="22"/>
+                <w:szCs w:val="22"/>
+              </w:rPr>
+            </w:pPr>
+            <w:r>
+              <w:rPr>
+                <w:sz w:val="22"/>
+                <w:szCs w:val="22"/>
+              </w:rPr>
+              <w:t>Odesłanie</w:t>
+            </w:r>
+          </w:p>
+        </w:tc>
+        <w:tc>
+          <w:tcPr>
+            <w:tcW w:w="249" w:type="pct"/>
+          </w:tcPr>
+          <w:p>
+            <w:pPr>
+              <w:spacing w:line="240" w:lineRule="auto"/>
+              <w:jc w:val="center"/>
+              <w:rPr>
+                <w:sz w:val="22"/>
+                <w:szCs w:val="22"/>
+              </w:rPr>
+            </w:pPr>
+            <w:r>
+              <w:rPr>
+                <w:sz w:val="22"/>
+                <w:szCs w:val="22"/>
+              </w:rPr>
+              <w:t>D</w:t>
+            </w:r>
+          </w:p>
+        </w:tc>
+        <w:tc>
+          <w:tcPr>
+            <w:tcW w:w="3317" w:type="pct"/>
+          </w:tcPr>
+          <w:p>
+            <w:pPr>
+              <w:spacing w:line="240" w:lineRule="auto"/>
+              <w:jc w:val="left"/>
+              <w:rPr>
+                <w:sz w:val="22"/>
+                <w:szCs w:val="22"/>
+              </w:rPr>
+            </w:pPr>
+            <w:r>
+              <w:rPr>
+                <w:sz w:val="22"/>
+                <w:szCs w:val="22"/>
+              </w:rPr>
+              <w:t xml:space="preserve">Test vs Wola, odsyłasz przyzwaną istotę, Zasięg: </w:t>
+            </w:r>
+            <w:r>
+              <w:rPr>
+                <w:sz w:val="22"/>
+                <w:szCs w:val="22"/>
+              </w:rPr>
+              <w:t>1</w:t>
+            </w:r>
+            <w:r>
+              <w:rPr>
+                <w:sz w:val="22"/>
+                <w:szCs w:val="22"/>
+              </w:rPr>
+              <w:t>.</w:t>
+            </w:r>
+          </w:p>
+        </w:tc>
+        <w:tc>
+          <w:tcPr>
+            <w:tcW w:w="292" w:type="pct"/>
+          </w:tcPr>
+          <w:p>
+            <w:pPr>
+              <w:spacing w:line="240" w:lineRule="auto"/>
+              <w:jc w:val="center"/>
+              <w:rPr>
+                <w:sz w:val="22"/>
+                <w:szCs w:val="22"/>
+              </w:rPr>
+            </w:pPr>
+            <w:r>
+              <w:rPr>
+                <w:sz w:val="22"/>
+                <w:szCs w:val="22"/>
+              </w:rPr>
+              <w:t>1</w:t>
+            </w:r>
+          </w:p>
+        </w:tc>
+      </w:tr>
+      <w:tr>
+        <w:trPr>
+          <w:jc w:val="left"/>
+        </w:trPr>
+        <w:tc>
+          <w:tcPr>
+            <w:tcW w:w="1142" w:type="pct"/>
+          </w:tcPr>
+          <w:p>
+            <w:pPr>
+              <w:spacing w:line="240" w:lineRule="auto"/>
+              <w:jc w:val="left"/>
+              <w:rPr>
+                <w:sz w:val="22"/>
+                <w:szCs w:val="22"/>
+              </w:rPr>
+            </w:pPr>
+            <w:r>
+              <w:rPr>
+                <w:sz w:val="22"/>
+                <w:szCs w:val="22"/>
+              </w:rPr>
+              <w:t>Odporność: Żywioł</w:t>
+            </w:r>
+          </w:p>
+        </w:tc>
+        <w:tc>
+          <w:tcPr>
+            <w:tcW w:w="249" w:type="pct"/>
+          </w:tcPr>
+          <w:p>
+            <w:pPr>
+              <w:spacing w:line="240" w:lineRule="auto"/>
+              <w:jc w:val="center"/>
+              <w:rPr>
+                <w:sz w:val="22"/>
+                <w:szCs w:val="22"/>
+              </w:rPr>
+            </w:pPr>
+            <w:r>
+              <w:rPr>
+                <w:sz w:val="22"/>
+                <w:szCs w:val="22"/>
+              </w:rPr>
+              <w:t>D</w:t>
+            </w:r>
+          </w:p>
+        </w:tc>
+        <w:tc>
+          <w:tcPr>
+            <w:tcW w:w="3317" w:type="pct"/>
+          </w:tcPr>
+          <w:p>
+            <w:pPr>
+              <w:spacing w:line="240" w:lineRule="auto"/>
+              <w:jc w:val="left"/>
+              <w:rPr>
+                <w:sz w:val="22"/>
+                <w:szCs w:val="22"/>
+              </w:rPr>
+            </w:pPr>
+            <w:r>
+              <w:rPr>
+                <w:sz w:val="22"/>
+                <w:szCs w:val="22"/>
+              </w:rPr>
+              <w:t>Cel otrzymuje odporność na żywioł. Wym. Adept żywiołu</w:t>
+            </w:r>
+          </w:p>
+        </w:tc>
+        <w:tc>
+          <w:tcPr>
+            <w:tcW w:w="292" w:type="pct"/>
+          </w:tcPr>
+          <w:p>
+            <w:pPr>
+              <w:spacing w:line="240" w:lineRule="auto"/>
+              <w:jc w:val="center"/>
+              <w:rPr>
+                <w:sz w:val="22"/>
+                <w:szCs w:val="22"/>
+              </w:rPr>
+            </w:pPr>
+            <w:r>
+              <w:rPr>
+                <w:sz w:val="22"/>
+                <w:szCs w:val="22"/>
+              </w:rPr>
+              <w:t>1</w:t>
+            </w:r>
+          </w:p>
+        </w:tc>
+      </w:tr>
+      <w:tr>
+        <w:trPr>
+          <w:jc w:val="left"/>
+        </w:trPr>
+        <w:tc>
+          <w:tcPr>
+            <w:tcW w:w="1142" w:type="pct"/>
+          </w:tcPr>
+          <w:p>
+            <w:pPr>
+              <w:spacing w:line="240" w:lineRule="auto"/>
+              <w:jc w:val="left"/>
+              <w:rPr>
+                <w:sz w:val="22"/>
+                <w:szCs w:val="22"/>
+              </w:rPr>
+            </w:pPr>
+            <w:r>
+              <w:rPr>
+                <w:sz w:val="22"/>
+                <w:szCs w:val="22"/>
+              </w:rPr>
+              <w:t>Petryfikujący dotyk</w:t>
+            </w:r>
+          </w:p>
+        </w:tc>
+        <w:tc>
+          <w:tcPr>
+            <w:tcW w:w="249" w:type="pct"/>
+          </w:tcPr>
+          <w:p>
+            <w:pPr>
+              <w:spacing w:line="240" w:lineRule="auto"/>
+              <w:jc w:val="center"/>
+              <w:rPr>
+                <w:sz w:val="22"/>
+                <w:szCs w:val="22"/>
+              </w:rPr>
+            </w:pPr>
+            <w:r>
+              <w:rPr>
+                <w:sz w:val="22"/>
+                <w:szCs w:val="22"/>
+              </w:rPr>
+              <w:t>D</w:t>
+            </w:r>
+          </w:p>
+        </w:tc>
+        <w:tc>
+          <w:tcPr>
+            <w:tcW w:w="3317" w:type="pct"/>
+          </w:tcPr>
+          <w:p>
+            <w:pPr>
+              <w:spacing w:line="240" w:lineRule="auto"/>
+              <w:jc w:val="left"/>
+              <w:rPr>
+                <w:sz w:val="22"/>
+                <w:szCs w:val="22"/>
+              </w:rPr>
+            </w:pPr>
+            <w:r>
+              <w:rPr>
+                <w:sz w:val="22"/>
+                <w:szCs w:val="22"/>
+              </w:rPr>
+              <w:t>Test, Ogłusza na turę</w:t>
+            </w:r>
+            <w:r>
+              <w:rPr>
+                <w:sz w:val="22"/>
+                <w:szCs w:val="22"/>
+              </w:rPr>
+              <w:t>, Wym. Adept</w:t>
+            </w:r>
+            <w:r>
+              <w:rPr>
+                <w:sz w:val="22"/>
+                <w:szCs w:val="22"/>
+              </w:rPr>
+              <w:t xml:space="preserve">: </w:t>
+            </w:r>
+            <w:r>
+              <w:rPr>
+                <w:sz w:val="22"/>
+                <w:szCs w:val="22"/>
+              </w:rPr>
+              <w:t xml:space="preserve">Śmierć / </w:t>
+            </w:r>
+            <w:r>
+              <w:rPr>
+                <w:sz w:val="22"/>
+                <w:szCs w:val="22"/>
+              </w:rPr>
+              <w:t>Woda / Ziemia</w:t>
+            </w:r>
+          </w:p>
+        </w:tc>
+        <w:tc>
+          <w:tcPr>
+            <w:tcW w:w="292" w:type="pct"/>
+          </w:tcPr>
+          <w:p>
+            <w:pPr>
+              <w:spacing w:line="240" w:lineRule="auto"/>
+              <w:jc w:val="center"/>
+              <w:rPr>
+                <w:sz w:val="22"/>
+                <w:szCs w:val="22"/>
+              </w:rPr>
+            </w:pPr>
+            <w:r>
+              <w:rPr>
+                <w:sz w:val="22"/>
+                <w:szCs w:val="22"/>
+              </w:rPr>
+              <w:t>1</w:t>
+            </w:r>
+          </w:p>
+        </w:tc>
+      </w:tr>
+      <w:tr>
+        <w:trPr>
+          <w:jc w:val="left"/>
+        </w:trPr>
+        <w:tc>
+          <w:tcPr>
+            <w:tcW w:w="1142" w:type="pct"/>
+          </w:tcPr>
+          <w:p>
+            <w:pPr>
+              <w:spacing w:line="240" w:lineRule="auto"/>
+              <w:jc w:val="left"/>
+              <w:rPr>
+                <w:sz w:val="22"/>
+                <w:szCs w:val="22"/>
+              </w:rPr>
+            </w:pPr>
+            <w:r>
+              <w:rPr>
+                <w:sz w:val="22"/>
+                <w:szCs w:val="22"/>
+              </w:rPr>
+              <w:t>Prawdziwe widzenie</w:t>
+            </w:r>
+          </w:p>
+        </w:tc>
+        <w:tc>
+          <w:tcPr>
+            <w:tcW w:w="249" w:type="pct"/>
+          </w:tcPr>
+          <w:p>
+            <w:pPr>
+              <w:spacing w:line="240" w:lineRule="auto"/>
+              <w:jc w:val="center"/>
+              <w:rPr>
+                <w:sz w:val="22"/>
+                <w:szCs w:val="22"/>
+              </w:rPr>
+            </w:pPr>
+            <w:r>
+              <w:rPr>
+                <w:sz w:val="22"/>
+                <w:szCs w:val="22"/>
+              </w:rPr>
+              <w:t>D</w:t>
+            </w:r>
+          </w:p>
+        </w:tc>
+        <w:tc>
+          <w:tcPr>
+            <w:tcW w:w="3317" w:type="pct"/>
+          </w:tcPr>
+          <w:p>
+            <w:pPr>
+              <w:spacing w:line="240" w:lineRule="auto"/>
+              <w:jc w:val="left"/>
+              <w:rPr>
+                <w:sz w:val="22"/>
+                <w:szCs w:val="22"/>
+              </w:rPr>
+            </w:pPr>
+            <w:r>
+              <w:rPr>
+                <w:sz w:val="22"/>
+                <w:szCs w:val="22"/>
+              </w:rPr>
+              <w:t>Na czas walki cel</w:t>
+            </w:r>
+            <w:r>
+              <w:rPr>
+                <w:sz w:val="22"/>
+                <w:szCs w:val="22"/>
+              </w:rPr>
+              <w:t xml:space="preserve"> widzi rzeczy takie, jakimi są</w:t>
+            </w:r>
+            <w:r>
+              <w:rPr>
+                <w:sz w:val="22"/>
+                <w:szCs w:val="22"/>
+              </w:rPr>
+              <w:t>, Zasięg: 1</w:t>
+            </w:r>
+          </w:p>
+        </w:tc>
+        <w:tc>
+          <w:tcPr>
+            <w:tcW w:w="292" w:type="pct"/>
+          </w:tcPr>
+          <w:p>
+            <w:pPr>
+              <w:spacing w:line="240" w:lineRule="auto"/>
+              <w:jc w:val="center"/>
+              <w:rPr>
+                <w:sz w:val="22"/>
+                <w:szCs w:val="22"/>
+              </w:rPr>
+            </w:pPr>
+            <w:r>
+              <w:rPr>
+                <w:sz w:val="22"/>
+                <w:szCs w:val="22"/>
+              </w:rPr>
+              <w:t>1</w:t>
+            </w:r>
+          </w:p>
+        </w:tc>
+      </w:tr>
+      <w:tr>
+        <w:trPr>
+          <w:jc w:val="left"/>
+        </w:trPr>
+        <w:tc>
+          <w:tcPr>
+            <w:tcW w:w="1142" w:type="pct"/>
+          </w:tcPr>
+          <w:p>
+            <w:pPr>
+              <w:spacing w:line="240" w:lineRule="auto"/>
+              <w:jc w:val="left"/>
+              <w:rPr>
+                <w:sz w:val="22"/>
+                <w:szCs w:val="22"/>
+              </w:rPr>
+            </w:pPr>
+            <w:r>
+              <w:rPr>
+                <w:sz w:val="22"/>
+                <w:szCs w:val="22"/>
+              </w:rPr>
+              <w:t>Rozmyty obraz</w:t>
+            </w:r>
+          </w:p>
+        </w:tc>
+        <w:tc>
+          <w:tcPr>
+            <w:tcW w:w="249" w:type="pct"/>
+          </w:tcPr>
+          <w:p>
+            <w:pPr>
+              <w:spacing w:line="240" w:lineRule="auto"/>
+              <w:jc w:val="center"/>
+              <w:rPr>
+                <w:sz w:val="22"/>
+                <w:szCs w:val="22"/>
+              </w:rPr>
+            </w:pPr>
+            <w:r>
+              <w:rPr>
+                <w:sz w:val="22"/>
+                <w:szCs w:val="22"/>
+              </w:rPr>
+              <w:t>D</w:t>
+            </w:r>
+          </w:p>
+        </w:tc>
+        <w:tc>
+          <w:tcPr>
+            <w:tcW w:w="3317" w:type="pct"/>
+          </w:tcPr>
+          <w:p>
+            <w:pPr>
+              <w:spacing w:line="240" w:lineRule="auto"/>
+              <w:jc w:val="left"/>
+              <w:rPr>
+                <w:sz w:val="22"/>
+                <w:szCs w:val="22"/>
+              </w:rPr>
+            </w:pPr>
+            <w:r>
+              <w:rPr>
+                <w:sz w:val="22"/>
+                <w:szCs w:val="22"/>
+              </w:rPr>
+              <w:t>Na czas walki</w:t>
+            </w:r>
+            <w:r>
+              <w:rPr>
+                <w:sz w:val="22"/>
+                <w:szCs w:val="22"/>
+              </w:rPr>
+              <w:t xml:space="preserve"> </w:t>
+            </w:r>
+            <w:r>
+              <w:rPr>
+                <w:sz w:val="22"/>
+                <w:szCs w:val="22"/>
+              </w:rPr>
+              <w:t xml:space="preserve">+1 </w:t>
+            </w:r>
+            <w:r>
+              <w:rPr>
+                <w:sz w:val="22"/>
+                <w:szCs w:val="22"/>
+              </w:rPr>
+              <w:t>Obrona</w:t>
+            </w:r>
+            <w:r>
+              <w:rPr>
+                <w:sz w:val="22"/>
+                <w:szCs w:val="22"/>
+              </w:rPr>
+              <w:t>, Wym. Adept: Umysł</w:t>
+            </w:r>
+          </w:p>
+        </w:tc>
+        <w:tc>
+          <w:tcPr>
+            <w:tcW w:w="292" w:type="pct"/>
+          </w:tcPr>
+          <w:p>
+            <w:pPr>
+              <w:spacing w:line="240" w:lineRule="auto"/>
+              <w:jc w:val="center"/>
+              <w:rPr>
+                <w:sz w:val="22"/>
+                <w:szCs w:val="22"/>
+              </w:rPr>
+            </w:pPr>
+            <w:r>
+              <w:rPr>
+                <w:sz w:val="22"/>
+                <w:szCs w:val="22"/>
+              </w:rPr>
+              <w:t>1</w:t>
+            </w:r>
+          </w:p>
+        </w:tc>
+      </w:tr>
+      <w:tr>
+        <w:trPr>
+          <w:jc w:val="left"/>
+        </w:trPr>
+        <w:tc>
+          <w:tcPr>
+            <w:tcW w:w="1142" w:type="pct"/>
+          </w:tcPr>
+          <w:p>
+            <w:pPr>
+              <w:spacing w:line="240" w:lineRule="auto"/>
+              <w:jc w:val="left"/>
+              <w:rPr>
+                <w:sz w:val="22"/>
+                <w:szCs w:val="22"/>
+              </w:rPr>
+            </w:pPr>
+            <w:r>
+              <w:rPr>
+                <w:sz w:val="22"/>
+                <w:szCs w:val="22"/>
+              </w:rPr>
+              <w:t>Wirująca magia</w:t>
+            </w:r>
+          </w:p>
+        </w:tc>
+        <w:tc>
+          <w:tcPr>
+            <w:tcW w:w="249" w:type="pct"/>
+          </w:tcPr>
+          <w:p>
+            <w:pPr>
+              <w:spacing w:line="240" w:lineRule="auto"/>
+              <w:jc w:val="center"/>
+              <w:rPr>
+                <w:sz w:val="22"/>
+                <w:szCs w:val="22"/>
+              </w:rPr>
+            </w:pPr>
+            <w:r>
+              <w:rPr>
+                <w:sz w:val="22"/>
+                <w:szCs w:val="22"/>
+              </w:rPr>
+              <w:t>D</w:t>
+            </w:r>
+          </w:p>
+        </w:tc>
+        <w:tc>
+          <w:tcPr>
+            <w:tcW w:w="3317" w:type="pct"/>
+          </w:tcPr>
+          <w:p>
+            <w:pPr>
+              <w:spacing w:line="240" w:lineRule="auto"/>
+              <w:jc w:val="left"/>
+              <w:rPr>
+                <w:sz w:val="22"/>
+                <w:szCs w:val="22"/>
+              </w:rPr>
+            </w:pPr>
+            <w:r>
+              <w:rPr>
+                <w:sz w:val="22"/>
+                <w:szCs w:val="22"/>
+              </w:rPr>
+              <w:t>Na czas</w:t>
+            </w:r>
+            <w:r>
+              <w:rPr>
+                <w:sz w:val="22"/>
+                <w:szCs w:val="22"/>
+              </w:rPr>
+              <w:t xml:space="preserve"> walki</w:t>
+            </w:r>
+            <w:r>
+              <w:rPr>
+                <w:sz w:val="22"/>
+                <w:szCs w:val="22"/>
+              </w:rPr>
+              <w:t xml:space="preserve"> kiedy jesteś atakowany przeciwnik </w:t>
+            </w:r>
+            <w:r>
+              <w:rPr>
+                <w:sz w:val="22"/>
+                <w:szCs w:val="22"/>
+              </w:rPr>
+              <w:t>traci</w:t>
+            </w:r>
+            <w:r>
+              <w:rPr>
+                <w:sz w:val="22"/>
+                <w:szCs w:val="22"/>
+              </w:rPr>
+              <w:t xml:space="preserve"> 1 </w:t>
+            </w:r>
+            <w:r>
+              <w:rPr>
+                <w:sz w:val="22"/>
+                <w:szCs w:val="22"/>
+              </w:rPr>
+              <w:t>Kondycji</w:t>
+            </w:r>
+            <w:r>
+              <w:rPr>
+                <w:sz w:val="22"/>
+                <w:szCs w:val="22"/>
+              </w:rPr>
+              <w:t>.</w:t>
+            </w:r>
+          </w:p>
+        </w:tc>
+        <w:tc>
+          <w:tcPr>
+            <w:tcW w:w="292" w:type="pct"/>
+          </w:tcPr>
+          <w:p>
+            <w:pPr>
+              <w:spacing w:line="240" w:lineRule="auto"/>
+              <w:jc w:val="center"/>
+              <w:rPr>
+                <w:sz w:val="22"/>
+                <w:szCs w:val="22"/>
+              </w:rPr>
+            </w:pPr>
+            <w:r>
+              <w:rPr>
+                <w:sz w:val="22"/>
+                <w:szCs w:val="22"/>
+              </w:rPr>
+              <w:t>1</w:t>
+            </w:r>
+          </w:p>
+        </w:tc>
+      </w:tr>
+      <w:tr>
+        <w:trPr>
+          <w:jc w:val="left"/>
+        </w:trPr>
+        <w:tc>
+          <w:tcPr>
+            <w:tcW w:w="1142" w:type="pct"/>
+          </w:tcPr>
+          <w:p>
+            <w:pPr>
+              <w:spacing w:line="240" w:lineRule="auto"/>
+              <w:jc w:val="left"/>
+              <w:rPr>
+                <w:sz w:val="22"/>
+                <w:szCs w:val="22"/>
+              </w:rPr>
+            </w:pPr>
+            <w:r>
+              <w:rPr>
+                <w:sz w:val="22"/>
+                <w:szCs w:val="22"/>
+              </w:rPr>
+              <w:t>Wzmocnienie</w:t>
+            </w:r>
+          </w:p>
+        </w:tc>
+        <w:tc>
+          <w:tcPr>
+            <w:tcW w:w="249" w:type="pct"/>
+          </w:tcPr>
+          <w:p>
+            <w:pPr>
+              <w:spacing w:line="240" w:lineRule="auto"/>
+              <w:jc w:val="center"/>
+              <w:rPr>
+                <w:sz w:val="22"/>
+                <w:szCs w:val="22"/>
+              </w:rPr>
+            </w:pPr>
+            <w:r>
+              <w:rPr>
+                <w:sz w:val="22"/>
+                <w:szCs w:val="22"/>
+              </w:rPr>
+              <w:t>D</w:t>
+            </w:r>
+          </w:p>
+        </w:tc>
+        <w:tc>
+          <w:tcPr>
+            <w:tcW w:w="3317" w:type="pct"/>
+          </w:tcPr>
+          <w:p>
+            <w:pPr>
+              <w:spacing w:line="240" w:lineRule="auto"/>
+              <w:jc w:val="left"/>
+              <w:rPr>
+                <w:sz w:val="22"/>
+                <w:szCs w:val="22"/>
+              </w:rPr>
+            </w:pPr>
+            <w:r>
+              <w:rPr>
+                <w:sz w:val="22"/>
+                <w:szCs w:val="22"/>
+              </w:rPr>
+              <w:t>Na czas wa</w:t>
+            </w:r>
+            <w:r>
+              <w:rPr>
+                <w:sz w:val="22"/>
+                <w:szCs w:val="22"/>
+              </w:rPr>
+              <w:t xml:space="preserve">lki </w:t>
+            </w:r>
+            <w:r>
+              <w:rPr>
+                <w:sz w:val="22"/>
+                <w:szCs w:val="22"/>
+              </w:rPr>
+              <w:t>dajesz</w:t>
+            </w:r>
+            <w:r>
+              <w:rPr>
+                <w:sz w:val="22"/>
+                <w:szCs w:val="22"/>
+              </w:rPr>
+              <w:t xml:space="preserve"> celowi </w:t>
+            </w:r>
+            <w:r>
+              <w:rPr>
+                <w:sz w:val="22"/>
+                <w:szCs w:val="22"/>
+              </w:rPr>
+              <w:t xml:space="preserve">(nie sobie) </w:t>
+            </w:r>
+            <w:r>
+              <w:rPr>
+                <w:sz w:val="22"/>
+                <w:szCs w:val="22"/>
+              </w:rPr>
+              <w:t>+1 Obrony, Celności lub ruchu</w:t>
+            </w:r>
+            <w:r>
+              <w:rPr>
+                <w:sz w:val="22"/>
+                <w:szCs w:val="22"/>
+              </w:rPr>
+              <w:t>, Zasięg 1</w:t>
+            </w:r>
+          </w:p>
+        </w:tc>
+        <w:tc>
+          <w:tcPr>
+            <w:tcW w:w="292" w:type="pct"/>
+          </w:tcPr>
+          <w:p>
+            <w:pPr>
+              <w:spacing w:line="240" w:lineRule="auto"/>
+              <w:jc w:val="center"/>
+              <w:rPr>
+                <w:sz w:val="22"/>
+                <w:szCs w:val="22"/>
+              </w:rPr>
+            </w:pPr>
+            <w:r>
+              <w:rPr>
+                <w:sz w:val="22"/>
+                <w:szCs w:val="22"/>
+              </w:rPr>
+              <w:t>1</w:t>
+            </w:r>
+          </w:p>
+        </w:tc>
+      </w:tr>
+      <w:tr>
+        <w:trPr>
+          <w:jc w:val="left"/>
+        </w:trPr>
+        <w:tc>
+          <w:tcPr>
+            <w:tcW w:w="1142" w:type="pct"/>
+          </w:tcPr>
+          <w:p>
+            <w:pPr>
+              <w:spacing w:line="240" w:lineRule="auto"/>
+              <w:jc w:val="left"/>
+              <w:rPr>
+                <w:sz w:val="22"/>
+                <w:szCs w:val="22"/>
+              </w:rPr>
+            </w:pPr>
+            <w:r>
+              <w:rPr>
+                <w:sz w:val="22"/>
+                <w:szCs w:val="22"/>
+              </w:rPr>
               <w:t>Zaraza</w:t>
             </w:r>
           </w:p>
@@ -19342,6 +22429,113 @@
                 <w:szCs w:val="22"/>
               </w:rPr>
               <w:t>Tur K4, Zasięg 1, Wym. Adept: Śmierć</w:t>
+            </w:r>
+          </w:p>
+        </w:tc>
+        <w:tc>
+          <w:tcPr>
+            <w:tcW w:w="292" w:type="pct"/>
+          </w:tcPr>
+          <w:p>
+            <w:pPr>
+              <w:spacing w:line="240" w:lineRule="auto"/>
+              <w:jc w:val="center"/>
+              <w:rPr>
+                <w:sz w:val="22"/>
+                <w:szCs w:val="22"/>
+              </w:rPr>
+            </w:pPr>
+            <w:r>
+              <w:rPr>
+                <w:sz w:val="22"/>
+                <w:szCs w:val="22"/>
+              </w:rPr>
+              <w:t>1</w:t>
+            </w:r>
+          </w:p>
+        </w:tc>
+      </w:tr>
+      <w:tr>
+        <w:trPr>
+          <w:jc w:val="left"/>
+        </w:trPr>
+        <w:tc>
+          <w:tcPr>
+            <w:tcW w:w="1142" w:type="pct"/>
+          </w:tcPr>
+          <w:p>
+            <w:pPr>
+              <w:spacing w:line="240" w:lineRule="auto"/>
+              <w:jc w:val="left"/>
+              <w:rPr>
+                <w:sz w:val="22"/>
+                <w:szCs w:val="22"/>
+              </w:rPr>
+            </w:pPr>
+            <w:r>
+              <w:rPr>
+                <w:sz w:val="22"/>
+                <w:szCs w:val="22"/>
+              </w:rPr>
+              <w:t>Zbroja maga</w:t>
+            </w:r>
+          </w:p>
+        </w:tc>
+        <w:tc>
+          <w:tcPr>
+            <w:tcW w:w="249" w:type="pct"/>
+          </w:tcPr>
+          <w:p>
+            <w:pPr>
+              <w:spacing w:line="240" w:lineRule="auto"/>
+              <w:jc w:val="center"/>
+              <w:rPr>
+                <w:sz w:val="22"/>
+                <w:szCs w:val="22"/>
+              </w:rPr>
+            </w:pPr>
+            <w:r>
+              <w:rPr>
+                <w:sz w:val="22"/>
+                <w:szCs w:val="22"/>
+              </w:rPr>
+              <w:t>D</w:t>
+            </w:r>
+          </w:p>
+        </w:tc>
+        <w:tc>
+          <w:tcPr>
+            <w:tcW w:w="3317" w:type="pct"/>
+          </w:tcPr>
+          <w:p>
+            <w:pPr>
+              <w:spacing w:line="240" w:lineRule="auto"/>
+              <w:jc w:val="left"/>
+              <w:rPr>
+                <w:sz w:val="22"/>
+                <w:szCs w:val="22"/>
+              </w:rPr>
+            </w:pPr>
+            <w:r>
+              <w:rPr>
+                <w:sz w:val="22"/>
+                <w:szCs w:val="22"/>
+              </w:rPr>
+              <w:t>Na czas walki</w:t>
+            </w:r>
+            <w:r>
+              <w:rPr>
+                <w:sz w:val="22"/>
+                <w:szCs w:val="22"/>
+              </w:rPr>
+              <w:t xml:space="preserve"> +1 Obron</w:t>
+            </w:r>
+            <w:r>
+              <w:rPr>
+                <w:sz w:val="22"/>
+                <w:szCs w:val="22"/>
+              </w:rPr>
+              <w:t>a</w:t>
             </w:r>
           </w:p>
         </w:tc>
@@ -21259,8 +24453,6 @@
               </w:rPr>
               <w:t>2</w:t>
             </w:r>
-            <w:bookmarkStart w:id="0" w:name="_GoBack"/>
-            <w:bookmarkEnd w:id="0"/>
             <w:r>
               <w:rPr>
                 <w:sz w:val="22"/>
@@ -24061,7 +27253,14 @@
                 <w:sz w:val="22"/>
                 <w:szCs w:val="22"/>
               </w:rPr>
-              <w:t>0.75</w:t>
+              <w:t>0.</w:t>
+            </w:r>
+            <w:r>
+              <w:rPr>
+                <w:sz w:val="22"/>
+                <w:szCs w:val="22"/>
+              </w:rPr>
+              <w:t>5 * Cele</w:t>
             </w:r>
           </w:p>
         </w:tc>
@@ -24130,7 +27329,14 @@
                 <w:sz w:val="22"/>
                 <w:szCs w:val="22"/>
               </w:rPr>
-              <w:t>0.75</w:t>
+              <w:t>0.</w:t>
+            </w:r>
+            <w:r>
+              <w:rPr>
+                <w:sz w:val="22"/>
+                <w:szCs w:val="22"/>
+              </w:rPr>
+              <w:t>5 * Cele</w:t>
             </w:r>
           </w:p>
         </w:tc>
@@ -24155,7 +27361,42 @@
                 <w:sz w:val="22"/>
                 <w:szCs w:val="22"/>
               </w:rPr>
-              <w:t>+1 Obrona (UK, Max 1)</w:t>
+              <w:t>+</w:t>
+            </w:r>
+            <w:r>
+              <w:rPr>
+                <w:sz w:val="22"/>
+                <w:szCs w:val="22"/>
+              </w:rPr>
+              <w:t xml:space="preserve">1x1 </w:t>
+            </w:r>
+            <w:r>
+              <w:rPr>
+                <w:sz w:val="22"/>
+                <w:szCs w:val="22"/>
+              </w:rPr>
+              <w:t>Obszar (Max 2)</w:t>
+            </w:r>
+            <w:r>
+              <w:rPr>
+                <w:sz w:val="22"/>
+                <w:szCs w:val="22"/>
+              </w:rPr>
+              <w:t xml:space="preserve"> | +1x0</w:t>
+            </w:r>
+            <w:r>
+              <w:rPr>
+                <w:sz w:val="22"/>
+                <w:szCs w:val="22"/>
+              </w:rPr>
+              <w:t xml:space="preserve"> Obsza</w:t>
+            </w:r>
+            <w:r>
+              <w:rPr>
+                <w:sz w:val="22"/>
+                <w:szCs w:val="22"/>
+              </w:rPr>
+              <w:t>r</w:t>
             </w:r>
           </w:p>
         </w:tc>
@@ -24179,6 +27420,20 @@
                 <w:szCs w:val="22"/>
               </w:rPr>
               <w:t>1</w:t>
+            </w:r>
+            <w:r>
+              <w:rPr>
+                <w:sz w:val="22"/>
+                <w:szCs w:val="22"/>
+              </w:rPr>
+              <w:t xml:space="preserve"> | 0.</w:t>
+            </w:r>
+            <w:r>
+              <w:rPr>
+                <w:sz w:val="22"/>
+                <w:szCs w:val="22"/>
+              </w:rPr>
+              <w:t>25</w:t>
             </w:r>
           </w:p>
         </w:tc>
@@ -24203,42 +27458,7 @@
                 <w:sz w:val="22"/>
                 <w:szCs w:val="22"/>
               </w:rPr>
-              <w:t>+</w:t>
-            </w:r>
-            <w:r>
-              <w:rPr>
-                <w:sz w:val="22"/>
-                <w:szCs w:val="22"/>
-              </w:rPr>
-              <w:t xml:space="preserve">1x1 </w:t>
-            </w:r>
-            <w:r>
-              <w:rPr>
-                <w:sz w:val="22"/>
-                <w:szCs w:val="22"/>
-              </w:rPr>
-              <w:t>Obszar (Max 2)</w:t>
-            </w:r>
-            <w:r>
-              <w:rPr>
-                <w:sz w:val="22"/>
-                <w:szCs w:val="22"/>
-              </w:rPr>
-              <w:t xml:space="preserve"> | +1x0</w:t>
-            </w:r>
-            <w:r>
-              <w:rPr>
-                <w:sz w:val="22"/>
-                <w:szCs w:val="22"/>
-              </w:rPr>
-              <w:t xml:space="preserve"> Obsza</w:t>
-            </w:r>
-            <w:r>
-              <w:rPr>
-                <w:sz w:val="22"/>
-                <w:szCs w:val="22"/>
-              </w:rPr>
-              <w:t>r</w:t>
+              <w:t>Pomniejszony koszt akcji</w:t>
             </w:r>
           </w:p>
         </w:tc>
@@ -24262,20 +27482,6 @@
                 <w:szCs w:val="22"/>
               </w:rPr>
               <w:t>1</w:t>
-            </w:r>
-            <w:r>
-              <w:rPr>
-                <w:sz w:val="22"/>
-                <w:szCs w:val="22"/>
-              </w:rPr>
-              <w:t xml:space="preserve"> | 0.</w:t>
-            </w:r>
-            <w:r>
-              <w:rPr>
-                <w:sz w:val="22"/>
-                <w:szCs w:val="22"/>
-              </w:rPr>
-              <w:t>25</w:t>
             </w:r>
           </w:p>
         </w:tc>
@@ -24300,7 +27506,7 @@
                 <w:sz w:val="22"/>
                 <w:szCs w:val="22"/>
               </w:rPr>
-              <w:t>Pomniejszony koszt akcji</w:t>
+              <w:t>Powiększony koszt akcji</w:t>
             </w:r>
           </w:p>
         </w:tc>
@@ -24318,6 +27524,13 @@
                 <w:szCs w:val="22"/>
               </w:rPr>
             </w:pPr>
+            <w:r>
+              <w:rPr>
+                <w:sz w:val="22"/>
+                <w:szCs w:val="22"/>
+              </w:rPr>
+              <w:t>-</w:t>
+            </w:r>
             <w:r>
               <w:rPr>
                 <w:sz w:val="22"/>
@@ -24348,7 +27561,28 @@
                 <w:sz w:val="22"/>
                 <w:szCs w:val="22"/>
               </w:rPr>
-              <w:t>Powiększony koszt akcji</w:t>
+              <w:t>+</w:t>
+            </w:r>
+            <w:r>
+              <w:rPr>
+                <w:sz w:val="22"/>
+                <w:szCs w:val="22"/>
+              </w:rPr>
+              <w:t>2</w:t>
+            </w:r>
+            <w:r>
+              <w:rPr>
+                <w:sz w:val="22"/>
+                <w:szCs w:val="22"/>
+              </w:rPr>
+              <w:t xml:space="preserve"> </w:t>
+            </w:r>
+            <w:r>
+              <w:rPr>
+                <w:sz w:val="22"/>
+                <w:szCs w:val="22"/>
+              </w:rPr>
+              <w:t>Przemieszczenie</w:t>
             </w:r>
           </w:p>
         </w:tc>
@@ -24371,14 +27605,14 @@
                 <w:sz w:val="22"/>
                 <w:szCs w:val="22"/>
               </w:rPr>
-              <w:t>-</w:t>
-            </w:r>
-            <w:r>
-              <w:rPr>
-                <w:sz w:val="22"/>
-                <w:szCs w:val="22"/>
-              </w:rPr>
-              <w:t>1</w:t>
+              <w:t>0.</w:t>
+            </w:r>
+            <w:r>
+              <w:rPr>
+                <w:sz w:val="22"/>
+                <w:szCs w:val="22"/>
+              </w:rPr>
+              <w:t>25 * Cele</w:t>
             </w:r>
           </w:p>
         </w:tc>
@@ -24410,7 +27644,93 @@
                 <w:sz w:val="22"/>
                 <w:szCs w:val="22"/>
               </w:rPr>
-              <w:t>2</w:t>
+              <w:t xml:space="preserve">1 </w:t>
+            </w:r>
+            <w:r>
+              <w:rPr>
+                <w:sz w:val="22"/>
+                <w:szCs w:val="22"/>
+              </w:rPr>
+              <w:t>Tur</w:t>
+            </w:r>
+            <w:r>
+              <w:rPr>
+                <w:sz w:val="22"/>
+                <w:szCs w:val="22"/>
+              </w:rPr>
+              <w:t xml:space="preserve"> (UK</w:t>
+            </w:r>
+            <w:r>
+              <w:rPr>
+                <w:sz w:val="22"/>
+                <w:szCs w:val="22"/>
+              </w:rPr>
+              <w:t>, Max 4</w:t>
+            </w:r>
+            <w:r>
+              <w:rPr>
+                <w:sz w:val="22"/>
+                <w:szCs w:val="22"/>
+              </w:rPr>
+              <w:t>)</w:t>
+            </w:r>
+          </w:p>
+        </w:tc>
+        <w:tc>
+          <w:tcPr>
+            <w:tcW w:w="5703" w:type="dxa"/>
+          </w:tcPr>
+          <w:p>
+            <w:pPr>
+              <w:spacing w:line="240" w:lineRule="auto"/>
+              <w:jc w:val="center"/>
+              <w:cnfStyle w:val="000000000000" w:firstRow="0" w:lastRow="0" w:firstColumn="0" w:lastColumn="0" w:oddVBand="0" w:evenVBand="0" w:oddHBand="0" w:evenHBand="0" w:firstRowFirstColumn="0" w:firstRowLastColumn="0" w:lastRowFirstColumn="0" w:lastRowLastColumn="0"/>
+              <w:rPr>
+                <w:sz w:val="22"/>
+                <w:szCs w:val="22"/>
+              </w:rPr>
+            </w:pPr>
+            <w:r>
+              <w:rPr>
+                <w:sz w:val="22"/>
+                <w:szCs w:val="22"/>
+              </w:rPr>
+              <w:t>[</w:t>
+            </w:r>
+            <w:r>
+              <w:rPr>
+                <w:sz w:val="22"/>
+                <w:szCs w:val="22"/>
+              </w:rPr>
+              <w:t>1</w:t>
+            </w:r>
+            <w:r>
+              <w:rPr>
+                <w:sz w:val="22"/>
+                <w:szCs w:val="22"/>
+              </w:rPr>
+              <w:t xml:space="preserve"> (</w:t>
+            </w:r>
+            <w:r>
+              <w:rPr>
+                <w:sz w:val="22"/>
+                <w:szCs w:val="22"/>
+              </w:rPr>
+              <w:t>silny</w:t>
+            </w:r>
+            <w:r>
+              <w:rPr>
+                <w:sz w:val="22"/>
+                <w:szCs w:val="22"/>
+              </w:rPr>
+              <w:t xml:space="preserve"> status</w:t>
+            </w:r>
+            <w:r>
+              <w:rPr>
+                <w:sz w:val="22"/>
+                <w:szCs w:val="22"/>
+              </w:rPr>
+              <w:t>)</w:t>
             </w:r>
             <w:r>
               <w:rPr>
@@ -24424,37 +27744,42 @@
                 <w:sz w:val="22"/>
                 <w:szCs w:val="22"/>
               </w:rPr>
-              <w:t>Przemieszczenie</w:t>
-            </w:r>
-          </w:p>
-        </w:tc>
-        <w:tc>
-          <w:tcPr>
-            <w:tcW w:w="5703" w:type="dxa"/>
-          </w:tcPr>
-          <w:p>
-            <w:pPr>
-              <w:spacing w:line="240" w:lineRule="auto"/>
-              <w:jc w:val="center"/>
-              <w:cnfStyle w:val="000000000000" w:firstRow="0" w:lastRow="0" w:firstColumn="0" w:lastColumn="0" w:oddVBand="0" w:evenVBand="0" w:oddHBand="0" w:evenHBand="0" w:firstRowFirstColumn="0" w:firstRowLastColumn="0" w:lastRowFirstColumn="0" w:lastRowLastColumn="0"/>
-              <w:rPr>
-                <w:sz w:val="22"/>
-                <w:szCs w:val="22"/>
-              </w:rPr>
-            </w:pPr>
-            <w:r>
-              <w:rPr>
-                <w:sz w:val="22"/>
-                <w:szCs w:val="22"/>
-              </w:rPr>
-              <w:t>0.</w:t>
-            </w:r>
-            <w:r>
-              <w:rPr>
-                <w:sz w:val="22"/>
-                <w:szCs w:val="22"/>
-              </w:rPr>
-              <w:t>5</w:t>
+              <w:t xml:space="preserve">| </w:t>
+            </w:r>
+            <w:r>
+              <w:rPr>
+                <w:sz w:val="22"/>
+                <w:szCs w:val="22"/>
+              </w:rPr>
+              <w:t>0.75 (średni</w:t>
+            </w:r>
+            <w:r>
+              <w:rPr>
+                <w:sz w:val="22"/>
+                <w:szCs w:val="22"/>
+              </w:rPr>
+              <w:t xml:space="preserve"> status</w:t>
+            </w:r>
+            <w:r>
+              <w:rPr>
+                <w:sz w:val="22"/>
+                <w:szCs w:val="22"/>
+              </w:rPr>
+              <w:t xml:space="preserve">) | </w:t>
+            </w:r>
+            <w:r>
+              <w:rPr>
+                <w:sz w:val="22"/>
+                <w:szCs w:val="22"/>
+              </w:rPr>
+              <w:t>0.5</w:t>
+            </w:r>
+            <w:r>
+              <w:rPr>
+                <w:sz w:val="22"/>
+                <w:szCs w:val="22"/>
+              </w:rPr>
+              <w:t>] * Cele</w:t>
             </w:r>
           </w:p>
         </w:tc>
@@ -24479,42 +27804,7 @@
                 <w:sz w:val="22"/>
                 <w:szCs w:val="22"/>
               </w:rPr>
-              <w:t>+</w:t>
-            </w:r>
-            <w:r>
-              <w:rPr>
-                <w:sz w:val="22"/>
-                <w:szCs w:val="22"/>
-              </w:rPr>
-              <w:t xml:space="preserve">1 </w:t>
-            </w:r>
-            <w:r>
-              <w:rPr>
-                <w:sz w:val="22"/>
-                <w:szCs w:val="22"/>
-              </w:rPr>
-              <w:t>Tur</w:t>
-            </w:r>
-            <w:r>
-              <w:rPr>
-                <w:sz w:val="22"/>
-                <w:szCs w:val="22"/>
-              </w:rPr>
-              <w:t xml:space="preserve"> (UK</w:t>
-            </w:r>
-            <w:r>
-              <w:rPr>
-                <w:sz w:val="22"/>
-                <w:szCs w:val="22"/>
-              </w:rPr>
-              <w:t>, Max 4</w:t>
-            </w:r>
-            <w:r>
-              <w:rPr>
-                <w:sz w:val="22"/>
-                <w:szCs w:val="22"/>
-              </w:rPr>
-              <w:t>)</w:t>
+              <w:t>Tylko na wrogów</w:t>
             </w:r>
           </w:p>
         </w:tc>
@@ -24538,76 +27828,6 @@
                 <w:szCs w:val="22"/>
               </w:rPr>
               <w:t>1</w:t>
-            </w:r>
-            <w:r>
-              <w:rPr>
-                <w:sz w:val="22"/>
-                <w:szCs w:val="22"/>
-              </w:rPr>
-              <w:t xml:space="preserve"> (</w:t>
-            </w:r>
-            <w:r>
-              <w:rPr>
-                <w:sz w:val="22"/>
-                <w:szCs w:val="22"/>
-              </w:rPr>
-              <w:t>silny</w:t>
-            </w:r>
-            <w:r>
-              <w:rPr>
-                <w:sz w:val="22"/>
-                <w:szCs w:val="22"/>
-              </w:rPr>
-              <w:t xml:space="preserve"> status</w:t>
-            </w:r>
-            <w:r>
-              <w:rPr>
-                <w:sz w:val="22"/>
-                <w:szCs w:val="22"/>
-              </w:rPr>
-              <w:t>)</w:t>
-            </w:r>
-            <w:r>
-              <w:rPr>
-                <w:sz w:val="22"/>
-                <w:szCs w:val="22"/>
-              </w:rPr>
-              <w:t xml:space="preserve"> </w:t>
-            </w:r>
-            <w:r>
-              <w:rPr>
-                <w:sz w:val="22"/>
-                <w:szCs w:val="22"/>
-              </w:rPr>
-              <w:t xml:space="preserve">| </w:t>
-            </w:r>
-            <w:r>
-              <w:rPr>
-                <w:sz w:val="22"/>
-                <w:szCs w:val="22"/>
-              </w:rPr>
-              <w:t>0.75 (średni</w:t>
-            </w:r>
-            <w:r>
-              <w:rPr>
-                <w:sz w:val="22"/>
-                <w:szCs w:val="22"/>
-              </w:rPr>
-              <w:t xml:space="preserve"> status</w:t>
-            </w:r>
-            <w:r>
-              <w:rPr>
-                <w:sz w:val="22"/>
-                <w:szCs w:val="22"/>
-              </w:rPr>
-              <w:t xml:space="preserve">) | </w:t>
-            </w:r>
-            <w:r>
-              <w:rPr>
-                <w:sz w:val="22"/>
-                <w:szCs w:val="22"/>
-              </w:rPr>
-              <w:t>0.5</w:t>
             </w:r>
           </w:p>
         </w:tc>
@@ -24632,7 +27852,7 @@
                 <w:sz w:val="22"/>
                 <w:szCs w:val="22"/>
               </w:rPr>
-              <w:t>Tylko na wrogów</w:t>
+              <w:t>Wybór między 2 opcjami</w:t>
             </w:r>
           </w:p>
         </w:tc>
@@ -24680,7 +27900,7 @@
                 <w:sz w:val="22"/>
                 <w:szCs w:val="22"/>
               </w:rPr>
-              <w:t>Wybór między 2 opcjami</w:t>
+              <w:t>+2 Zasięg | Globalny</w:t>
             </w:r>
           </w:p>
         </w:tc>
@@ -24703,60 +27923,27 @@
                 <w:sz w:val="22"/>
                 <w:szCs w:val="22"/>
               </w:rPr>
-              <w:t>1</w:t>
-            </w:r>
-          </w:p>
-        </w:tc>
-      </w:tr>
-      <w:tr>
-        <w:tc>
-          <w:tcPr>
-            <w:cnfStyle w:val="001000000000" w:firstRow="0" w:lastRow="0" w:firstColumn="1" w:lastColumn="0" w:oddVBand="0" w:evenVBand="0" w:oddHBand="0" w:evenHBand="0" w:firstRowFirstColumn="0" w:firstRowLastColumn="0" w:lastRowFirstColumn="0" w:lastRowLastColumn="0"/>
-            <w:tcW w:w="5393" w:type="dxa"/>
-          </w:tcPr>
-          <w:p>
-            <w:pPr>
-              <w:spacing w:line="240" w:lineRule="auto"/>
-              <w:jc w:val="center"/>
-              <w:rPr>
-                <w:sz w:val="22"/>
-                <w:szCs w:val="22"/>
-              </w:rPr>
-            </w:pPr>
-            <w:r>
-              <w:rPr>
-                <w:sz w:val="22"/>
-                <w:szCs w:val="22"/>
-              </w:rPr>
-              <w:t>+2 Zasięg | Globalny</w:t>
-            </w:r>
-          </w:p>
-        </w:tc>
-        <w:tc>
-          <w:tcPr>
-            <w:tcW w:w="5703" w:type="dxa"/>
-          </w:tcPr>
-          <w:p>
-            <w:pPr>
-              <w:spacing w:line="240" w:lineRule="auto"/>
-              <w:jc w:val="center"/>
-              <w:cnfStyle w:val="000000000000" w:firstRow="0" w:lastRow="0" w:firstColumn="0" w:lastColumn="0" w:oddVBand="0" w:evenVBand="0" w:oddHBand="0" w:evenHBand="0" w:firstRowFirstColumn="0" w:firstRowLastColumn="0" w:lastRowFirstColumn="0" w:lastRowLastColumn="0"/>
-              <w:rPr>
-                <w:sz w:val="22"/>
-                <w:szCs w:val="22"/>
-              </w:rPr>
-            </w:pPr>
-            <w:r>
-              <w:rPr>
-                <w:sz w:val="22"/>
-                <w:szCs w:val="22"/>
-              </w:rPr>
-              <w:t>0.5 | 2.5</w:t>
+              <w:t>0.</w:t>
+            </w:r>
+            <w:r>
+              <w:rPr>
+                <w:sz w:val="22"/>
+                <w:szCs w:val="22"/>
+              </w:rPr>
+              <w:t>25 + 0.25 (status)</w:t>
+            </w:r>
+            <w:r>
+              <w:rPr>
+                <w:sz w:val="22"/>
+                <w:szCs w:val="22"/>
+              </w:rPr>
+              <w:t xml:space="preserve"> | 2.5</w:t>
             </w:r>
           </w:p>
         </w:tc>
       </w:tr>
     </w:tbl>
+    <w:p/>
     <w:p/>
     <w:sectPr>
       <w:pgSz w:w="12240" w:h="15840"/>

--- a/Umiejętności.docx
+++ b/Umiejętności.docx
@@ -2107,18 +2107,28 @@
           <w:p>
             <w:pPr>
               <w:spacing w:line="240" w:lineRule="auto"/>
-              <w:rPr>
-                <w:sz w:val="22"/>
-                <w:szCs w:val="22"/>
-              </w:rPr>
-            </w:pPr>
-            <w:r>
-              <w:rPr>
-                <w:sz w:val="22"/>
-                <w:szCs w:val="22"/>
-              </w:rPr>
-              <w:t>Czujność</w:t>
-            </w:r>
+              <w:jc w:val="left"/>
+              <w:rPr>
+                <w:sz w:val="22"/>
+                <w:szCs w:val="22"/>
+              </w:rPr>
+            </w:pPr>
+            <w:r>
+              <w:rPr>
+                <w:sz w:val="22"/>
+                <w:szCs w:val="22"/>
+              </w:rPr>
+              <w:t>Bestia</w:t>
+            </w:r>
+            <w:r>
+              <w:rPr>
+                <w:sz w:val="22"/>
+                <w:szCs w:val="22"/>
+              </w:rPr>
+              <w:t>: Dowolny</w:t>
+            </w:r>
+            <w:bookmarkStart w:id="0" w:name="_GoBack"/>
+            <w:bookmarkEnd w:id="0"/>
           </w:p>
         </w:tc>
         <w:tc>
@@ -2128,38 +2138,18 @@
           <w:p>
             <w:pPr>
               <w:spacing w:line="240" w:lineRule="auto"/>
-              <w:rPr>
-                <w:sz w:val="22"/>
-                <w:szCs w:val="22"/>
-              </w:rPr>
-            </w:pPr>
-            <w:r>
-              <w:rPr>
-                <w:sz w:val="22"/>
-                <w:szCs w:val="22"/>
-              </w:rPr>
-              <w:t>Możesz wykonać akcję dynamiczną zanim nadejdzie twój ruch.</w:t>
-            </w:r>
-            <w:r>
-              <w:rPr>
-                <w:sz w:val="22"/>
-                <w:szCs w:val="22"/>
-              </w:rPr>
-              <w:t xml:space="preserve"> </w:t>
-            </w:r>
-            <w:r>
-              <w:rPr>
-                <w:sz w:val="22"/>
-                <w:szCs w:val="22"/>
-              </w:rPr>
-              <w:t>Nie możesz być zaskoczony, jeśli jesteś przytomny</w:t>
-            </w:r>
-            <w:r>
-              <w:rPr>
-                <w:sz w:val="22"/>
-                <w:szCs w:val="22"/>
-              </w:rPr>
-              <w:t>.</w:t>
+              <w:jc w:val="left"/>
+              <w:rPr>
+                <w:sz w:val="22"/>
+                <w:szCs w:val="22"/>
+              </w:rPr>
+            </w:pPr>
+            <w:r>
+              <w:rPr>
+                <w:sz w:val="22"/>
+                <w:szCs w:val="22"/>
+              </w:rPr>
+              <w:t>Tylko na start. Raz na dzień możesz zmienić swoją formę (np. w wilkołaka).</w:t>
             </w:r>
           </w:p>
         </w:tc>
@@ -2181,7 +2171,7 @@
                 <w:sz w:val="22"/>
                 <w:szCs w:val="22"/>
               </w:rPr>
-              <w:t>1</w:t>
+              <w:t>2</w:t>
             </w:r>
           </w:p>
         </w:tc>
@@ -2204,7 +2194,7 @@
                 <w:sz w:val="22"/>
                 <w:szCs w:val="22"/>
               </w:rPr>
-              <w:t>Defensywa</w:t>
+              <w:t>Czujność</w:t>
             </w:r>
           </w:p>
         </w:tc>
@@ -2216,17 +2206,30 @@
             <w:pPr>
               <w:spacing w:line="240" w:lineRule="auto"/>
               <w:rPr>
-                <w:smallCaps w:val="0"/>
-                <w:sz w:val="22"/>
-                <w:szCs w:val="22"/>
-              </w:rPr>
-            </w:pPr>
-            <w:r>
-              <w:rPr>
-                <w:sz w:val="22"/>
-                <w:szCs w:val="22"/>
-              </w:rPr>
-              <w:t>+X / 1.5 Obrony</w:t>
+                <w:sz w:val="22"/>
+                <w:szCs w:val="22"/>
+              </w:rPr>
+            </w:pPr>
+            <w:r>
+              <w:rPr>
+                <w:sz w:val="22"/>
+                <w:szCs w:val="22"/>
+              </w:rPr>
+              <w:t>Możesz wykonać akcję dynamiczną zanim nadejdzie twój ruch.</w:t>
+            </w:r>
+            <w:r>
+              <w:rPr>
+                <w:sz w:val="22"/>
+                <w:szCs w:val="22"/>
+              </w:rPr>
+              <w:t xml:space="preserve"> </w:t>
+            </w:r>
+            <w:r>
+              <w:rPr>
+                <w:sz w:val="22"/>
+                <w:szCs w:val="22"/>
+              </w:rPr>
+              <w:t>Nie możesz być zaskoczony, jeśli jesteś przytomny</w:t>
             </w:r>
             <w:r>
               <w:rPr>
@@ -2255,7 +2258,7 @@
                 <w:sz w:val="22"/>
                 <w:szCs w:val="22"/>
               </w:rPr>
-              <w:t>P</w:t>
+              <w:t>1</w:t>
             </w:r>
           </w:p>
         </w:tc>
@@ -2278,7 +2281,7 @@
                 <w:sz w:val="22"/>
                 <w:szCs w:val="22"/>
               </w:rPr>
-              <w:t>Dręczyciel</w:t>
+              <w:t>Defensywa</w:t>
             </w:r>
           </w:p>
         </w:tc>
@@ -2290,16 +2293,24 @@
             <w:pPr>
               <w:spacing w:line="240" w:lineRule="auto"/>
               <w:rPr>
-                <w:sz w:val="22"/>
-                <w:szCs w:val="22"/>
-              </w:rPr>
-            </w:pPr>
-            <w:r>
-              <w:rPr>
-                <w:sz w:val="22"/>
-                <w:szCs w:val="22"/>
-              </w:rPr>
-              <w:t>Zadajesz dodatkowe K4 obrażeń powalonym lub ogłuszonym przeciwnikom.</w:t>
+                <w:smallCaps w:val="0"/>
+                <w:sz w:val="22"/>
+                <w:szCs w:val="22"/>
+              </w:rPr>
+            </w:pPr>
+            <w:r>
+              <w:rPr>
+                <w:sz w:val="22"/>
+                <w:szCs w:val="22"/>
+              </w:rPr>
+              <w:t>+X / 1.5 Obrony</w:t>
+            </w:r>
+            <w:r>
+              <w:rPr>
+                <w:sz w:val="22"/>
+                <w:szCs w:val="22"/>
+              </w:rPr>
+              <w:t>.</w:t>
             </w:r>
           </w:p>
         </w:tc>
@@ -2321,7 +2332,7 @@
                 <w:sz w:val="22"/>
                 <w:szCs w:val="22"/>
               </w:rPr>
-              <w:t>1</w:t>
+              <w:t>P</w:t>
             </w:r>
           </w:p>
         </w:tc>
@@ -2344,7 +2355,7 @@
                 <w:sz w:val="22"/>
                 <w:szCs w:val="22"/>
               </w:rPr>
-              <w:t>Inicjatywa</w:t>
+              <w:t>Dręczyciel</w:t>
             </w:r>
           </w:p>
         </w:tc>
@@ -2365,49 +2376,7 @@
                 <w:sz w:val="22"/>
                 <w:szCs w:val="22"/>
               </w:rPr>
-              <w:t xml:space="preserve">Zwiększasz swoją inicjatywę o </w:t>
-            </w:r>
-            <w:r>
-              <w:rPr>
-                <w:sz w:val="22"/>
-                <w:szCs w:val="22"/>
-              </w:rPr>
-              <w:t>P</w:t>
-            </w:r>
-            <w:r>
-              <w:rPr>
-                <w:sz w:val="22"/>
-                <w:szCs w:val="22"/>
-              </w:rPr>
-              <w:t xml:space="preserve"> </w:t>
-            </w:r>
-            <w:r>
-              <w:rPr>
-                <w:sz w:val="22"/>
-                <w:szCs w:val="22"/>
-              </w:rPr>
-              <w:t>*</w:t>
-            </w:r>
-            <w:r>
-              <w:rPr>
-                <w:sz w:val="22"/>
-                <w:szCs w:val="22"/>
-              </w:rPr>
-              <w:t xml:space="preserve"> </w:t>
-            </w:r>
-            <w:r>
-              <w:rPr>
-                <w:sz w:val="22"/>
-                <w:szCs w:val="22"/>
-              </w:rPr>
-              <w:t>2</w:t>
-            </w:r>
-            <w:r>
-              <w:rPr>
-                <w:sz w:val="22"/>
-                <w:szCs w:val="22"/>
-              </w:rPr>
-              <w:t>.</w:t>
+              <w:t>Zadajesz dodatkowe K4 obrażeń powalonym lub ogłuszonym przeciwnikom.</w:t>
             </w:r>
           </w:p>
         </w:tc>
@@ -2429,7 +2398,7 @@
                 <w:sz w:val="22"/>
                 <w:szCs w:val="22"/>
               </w:rPr>
-              <w:t>P</w:t>
+              <w:t>1</w:t>
             </w:r>
           </w:p>
         </w:tc>
@@ -2442,18 +2411,17 @@
           <w:p>
             <w:pPr>
               <w:spacing w:line="240" w:lineRule="auto"/>
-              <w:jc w:val="left"/>
-              <w:rPr>
-                <w:sz w:val="22"/>
-                <w:szCs w:val="22"/>
-              </w:rPr>
-            </w:pPr>
-            <w:r>
-              <w:rPr>
-                <w:sz w:val="22"/>
-                <w:szCs w:val="22"/>
-              </w:rPr>
-              <w:t>Jeździectwo</w:t>
+              <w:rPr>
+                <w:sz w:val="22"/>
+                <w:szCs w:val="22"/>
+              </w:rPr>
+            </w:pPr>
+            <w:r>
+              <w:rPr>
+                <w:sz w:val="22"/>
+                <w:szCs w:val="22"/>
+              </w:rPr>
+              <w:t>Inicjatywa</w:t>
             </w:r>
           </w:p>
         </w:tc>
@@ -2464,25 +2432,59 @@
           <w:p>
             <w:pPr>
               <w:spacing w:line="240" w:lineRule="auto"/>
-              <w:jc w:val="left"/>
-              <w:rPr>
-                <w:sz w:val="22"/>
-                <w:szCs w:val="22"/>
-              </w:rPr>
-            </w:pPr>
-            <w:r>
-              <w:rPr>
-                <w:sz w:val="22"/>
-                <w:szCs w:val="22"/>
-              </w:rPr>
-              <w:t>Pozwala sprawnie ujeżdżać zwierzęta i walczyć z nich</w:t>
-            </w:r>
-            <w:r>
-              <w:rPr>
-                <w:sz w:val="22"/>
-                <w:szCs w:val="22"/>
-              </w:rPr>
-              <w:t xml:space="preserve"> bez kary -5.</w:t>
+              <w:rPr>
+                <w:sz w:val="22"/>
+                <w:szCs w:val="22"/>
+              </w:rPr>
+            </w:pPr>
+            <w:r>
+              <w:rPr>
+                <w:sz w:val="22"/>
+                <w:szCs w:val="22"/>
+              </w:rPr>
+              <w:t xml:space="preserve">Zwiększasz swoją inicjatywę o </w:t>
+            </w:r>
+            <w:r>
+              <w:rPr>
+                <w:sz w:val="22"/>
+                <w:szCs w:val="22"/>
+              </w:rPr>
+              <w:t>P</w:t>
+            </w:r>
+            <w:r>
+              <w:rPr>
+                <w:sz w:val="22"/>
+                <w:szCs w:val="22"/>
+              </w:rPr>
+              <w:t xml:space="preserve"> </w:t>
+            </w:r>
+            <w:r>
+              <w:rPr>
+                <w:sz w:val="22"/>
+                <w:szCs w:val="22"/>
+              </w:rPr>
+              <w:t>*</w:t>
+            </w:r>
+            <w:r>
+              <w:rPr>
+                <w:sz w:val="22"/>
+                <w:szCs w:val="22"/>
+              </w:rPr>
+              <w:t xml:space="preserve"> </w:t>
+            </w:r>
+            <w:r>
+              <w:rPr>
+                <w:sz w:val="22"/>
+                <w:szCs w:val="22"/>
+              </w:rPr>
+              <w:t>2</w:t>
+            </w:r>
+            <w:r>
+              <w:rPr>
+                <w:sz w:val="22"/>
+                <w:szCs w:val="22"/>
+              </w:rPr>
+              <w:t>.</w:t>
             </w:r>
           </w:p>
         </w:tc>
@@ -2504,7 +2506,7 @@
                 <w:sz w:val="22"/>
                 <w:szCs w:val="22"/>
               </w:rPr>
-              <w:t>1</w:t>
+              <w:t>P</w:t>
             </w:r>
           </w:p>
         </w:tc>
@@ -2528,7 +2530,7 @@
                 <w:sz w:val="22"/>
                 <w:szCs w:val="22"/>
               </w:rPr>
-              <w:t>Krytyczny cios</w:t>
+              <w:t>Jeździectwo</w:t>
             </w:r>
           </w:p>
         </w:tc>
@@ -2550,66 +2552,14 @@
                 <w:sz w:val="22"/>
                 <w:szCs w:val="22"/>
               </w:rPr>
-              <w:t xml:space="preserve">Raz na walkę możesz odjąć od celności </w:t>
-            </w:r>
-            <w:r>
-              <w:rPr>
-                <w:sz w:val="22"/>
-                <w:szCs w:val="22"/>
-              </w:rPr>
-              <w:t>ataku lub umiejętności</w:t>
-            </w:r>
-            <w:r>
-              <w:rPr>
-                <w:sz w:val="22"/>
-                <w:szCs w:val="22"/>
-              </w:rPr>
-              <w:t xml:space="preserve"> wartość nie przekraczającą </w:t>
-            </w:r>
-            <w:r>
-              <w:rPr>
-                <w:sz w:val="22"/>
-                <w:szCs w:val="22"/>
-              </w:rPr>
-              <w:t>t</w:t>
-            </w:r>
-            <w:r>
-              <w:rPr>
-                <w:sz w:val="22"/>
-                <w:szCs w:val="22"/>
-              </w:rPr>
-              <w:t>wo</w:t>
-            </w:r>
-            <w:r>
-              <w:rPr>
-                <w:sz w:val="22"/>
-                <w:szCs w:val="22"/>
-              </w:rPr>
-              <w:t xml:space="preserve">jego Poziomu </w:t>
-            </w:r>
-            <w:r>
-              <w:rPr>
-                <w:sz w:val="22"/>
-                <w:szCs w:val="22"/>
-              </w:rPr>
-              <w:t>/ 2 i dodać ją do obrażeń.</w:t>
-            </w:r>
-          </w:p>
-          <w:p>
-            <w:pPr>
-              <w:spacing w:line="240" w:lineRule="auto"/>
-              <w:jc w:val="left"/>
-              <w:rPr>
-                <w:sz w:val="22"/>
-                <w:szCs w:val="22"/>
-              </w:rPr>
-            </w:pPr>
-            <w:r>
-              <w:rPr>
-                <w:sz w:val="22"/>
-                <w:szCs w:val="22"/>
-              </w:rPr>
-              <w:t>Rzucając 20 przy trafieniu zadajesz dwukrotne obrażenia.</w:t>
+              <w:t>Pozwala sprawnie ujeżdżać zwierzęta i walczyć z nich</w:t>
+            </w:r>
+            <w:r>
+              <w:rPr>
+                <w:sz w:val="22"/>
+                <w:szCs w:val="22"/>
+              </w:rPr>
+              <w:t xml:space="preserve"> bez kary -5.</w:t>
             </w:r>
           </w:p>
         </w:tc>
@@ -2655,7 +2605,7 @@
                 <w:sz w:val="22"/>
                 <w:szCs w:val="22"/>
               </w:rPr>
-              <w:t>Medytacja</w:t>
+              <w:t>Krytyczny cios</w:t>
             </w:r>
           </w:p>
         </w:tc>
@@ -2677,21 +2627,66 @@
                 <w:sz w:val="22"/>
                 <w:szCs w:val="22"/>
               </w:rPr>
-              <w:t xml:space="preserve">Raz na </w:t>
-            </w:r>
-            <w:r>
-              <w:rPr>
-                <w:sz w:val="22"/>
-                <w:szCs w:val="22"/>
-              </w:rPr>
-              <w:t>dzień</w:t>
-            </w:r>
-            <w:r>
-              <w:rPr>
-                <w:sz w:val="22"/>
-                <w:szCs w:val="22"/>
-              </w:rPr>
-              <w:t xml:space="preserve"> możesz użyć umiejętności bez kosztu energii.</w:t>
+              <w:t xml:space="preserve">Raz na walkę możesz odjąć od celności </w:t>
+            </w:r>
+            <w:r>
+              <w:rPr>
+                <w:sz w:val="22"/>
+                <w:szCs w:val="22"/>
+              </w:rPr>
+              <w:t>ataku lub umiejętności</w:t>
+            </w:r>
+            <w:r>
+              <w:rPr>
+                <w:sz w:val="22"/>
+                <w:szCs w:val="22"/>
+              </w:rPr>
+              <w:t xml:space="preserve"> wartość nie przekraczającą </w:t>
+            </w:r>
+            <w:r>
+              <w:rPr>
+                <w:sz w:val="22"/>
+                <w:szCs w:val="22"/>
+              </w:rPr>
+              <w:t>t</w:t>
+            </w:r>
+            <w:r>
+              <w:rPr>
+                <w:sz w:val="22"/>
+                <w:szCs w:val="22"/>
+              </w:rPr>
+              <w:t>wo</w:t>
+            </w:r>
+            <w:r>
+              <w:rPr>
+                <w:sz w:val="22"/>
+                <w:szCs w:val="22"/>
+              </w:rPr>
+              <w:t xml:space="preserve">jego Poziomu </w:t>
+            </w:r>
+            <w:r>
+              <w:rPr>
+                <w:sz w:val="22"/>
+                <w:szCs w:val="22"/>
+              </w:rPr>
+              <w:t>/ 2 i dodać ją do obrażeń.</w:t>
+            </w:r>
+          </w:p>
+          <w:p>
+            <w:pPr>
+              <w:spacing w:line="240" w:lineRule="auto"/>
+              <w:jc w:val="left"/>
+              <w:rPr>
+                <w:sz w:val="22"/>
+                <w:szCs w:val="22"/>
+              </w:rPr>
+            </w:pPr>
+            <w:r>
+              <w:rPr>
+                <w:sz w:val="22"/>
+                <w:szCs w:val="22"/>
+              </w:rPr>
+              <w:t>Rzucając 20 przy trafieniu zadajesz dwukrotne obrażenia.</w:t>
             </w:r>
           </w:p>
         </w:tc>
@@ -2713,7 +2708,7 @@
                 <w:sz w:val="22"/>
                 <w:szCs w:val="22"/>
               </w:rPr>
-              <w:t>2</w:t>
+              <w:t>1</w:t>
             </w:r>
           </w:p>
         </w:tc>
@@ -2726,17 +2721,18 @@
           <w:p>
             <w:pPr>
               <w:spacing w:line="240" w:lineRule="auto"/>
-              <w:rPr>
-                <w:sz w:val="22"/>
-                <w:szCs w:val="22"/>
-              </w:rPr>
-            </w:pPr>
-            <w:r>
-              <w:rPr>
-                <w:sz w:val="22"/>
-                <w:szCs w:val="22"/>
-              </w:rPr>
-              <w:t>Miłośnik eliksirów</w:t>
+              <w:jc w:val="left"/>
+              <w:rPr>
+                <w:sz w:val="22"/>
+                <w:szCs w:val="22"/>
+              </w:rPr>
+            </w:pPr>
+            <w:r>
+              <w:rPr>
+                <w:sz w:val="22"/>
+                <w:szCs w:val="22"/>
+              </w:rPr>
+              <w:t>Medytacja</w:t>
             </w:r>
           </w:p>
         </w:tc>
@@ -2747,54 +2743,32 @@
           <w:p>
             <w:pPr>
               <w:spacing w:line="240" w:lineRule="auto"/>
-              <w:rPr>
-                <w:sz w:val="22"/>
-                <w:szCs w:val="22"/>
-              </w:rPr>
-            </w:pPr>
-            <w:r>
-              <w:rPr>
-                <w:sz w:val="22"/>
-                <w:szCs w:val="22"/>
-              </w:rPr>
-              <w:t xml:space="preserve">Raz na walkę możesz wypić eliksir </w:t>
-            </w:r>
-            <w:r>
-              <w:rPr>
-                <w:sz w:val="22"/>
-                <w:szCs w:val="22"/>
-              </w:rPr>
-              <w:t>z pomniejszonym kosztem akcji</w:t>
-            </w:r>
-            <w:r>
-              <w:rPr>
-                <w:sz w:val="22"/>
-                <w:szCs w:val="22"/>
-              </w:rPr>
-              <w:t>.</w:t>
-            </w:r>
-          </w:p>
-          <w:p>
-            <w:pPr>
-              <w:spacing w:line="240" w:lineRule="auto"/>
-              <w:rPr>
-                <w:sz w:val="22"/>
-                <w:szCs w:val="22"/>
-              </w:rPr>
-            </w:pPr>
-            <w:r>
-              <w:rPr>
-                <w:sz w:val="22"/>
-                <w:szCs w:val="22"/>
-              </w:rPr>
-              <w:t>Możesz wypić 2 eliksiry na 3 godziny</w:t>
-            </w:r>
-            <w:r>
-              <w:rPr>
-                <w:sz w:val="22"/>
-                <w:szCs w:val="22"/>
-              </w:rPr>
-              <w:t>.</w:t>
+              <w:jc w:val="left"/>
+              <w:rPr>
+                <w:sz w:val="22"/>
+                <w:szCs w:val="22"/>
+              </w:rPr>
+            </w:pPr>
+            <w:r>
+              <w:rPr>
+                <w:sz w:val="22"/>
+                <w:szCs w:val="22"/>
+              </w:rPr>
+              <w:t xml:space="preserve">Raz na </w:t>
+            </w:r>
+            <w:r>
+              <w:rPr>
+                <w:sz w:val="22"/>
+                <w:szCs w:val="22"/>
+              </w:rPr>
+              <w:t>dzień</w:t>
+            </w:r>
+            <w:r>
+              <w:rPr>
+                <w:sz w:val="22"/>
+                <w:szCs w:val="22"/>
+              </w:rPr>
+              <w:t xml:space="preserve"> możesz użyć umiejętności bez kosztu energii.</w:t>
             </w:r>
           </w:p>
         </w:tc>
@@ -2816,7 +2790,7 @@
                 <w:sz w:val="22"/>
                 <w:szCs w:val="22"/>
               </w:rPr>
-              <w:t>1</w:t>
+              <w:t>2</w:t>
             </w:r>
           </w:p>
         </w:tc>
@@ -2839,7 +2813,7 @@
                 <w:sz w:val="22"/>
                 <w:szCs w:val="22"/>
               </w:rPr>
-              <w:t>Mistrz improwizacji</w:t>
+              <w:t>Miłośnik eliksirów</w:t>
             </w:r>
           </w:p>
         </w:tc>
@@ -2860,46 +2834,44 @@
                 <w:sz w:val="22"/>
                 <w:szCs w:val="22"/>
               </w:rPr>
-              <w:t>Potrafisz walczyć wszystkim, co wpadnie Ci w dłoń – włącznie z różdżkami i kosturami magicznymi.</w:t>
-            </w:r>
-          </w:p>
-          <w:p>
-            <w:pPr>
-              <w:spacing w:line="240" w:lineRule="auto"/>
-              <w:rPr>
-                <w:sz w:val="22"/>
-                <w:szCs w:val="22"/>
-              </w:rPr>
-            </w:pPr>
-            <w:r>
-              <w:rPr>
-                <w:sz w:val="22"/>
-                <w:szCs w:val="22"/>
-              </w:rPr>
-              <w:t>Raz na dzień, gdy brakuje Ci drobnego przedmiotu (do wartości 100), możesz natychmiastowo kupić go od MG.</w:t>
-            </w:r>
-          </w:p>
-          <w:p>
-            <w:pPr>
-              <w:spacing w:line="240" w:lineRule="auto"/>
-              <w:rPr>
-                <w:sz w:val="22"/>
-                <w:szCs w:val="22"/>
-              </w:rPr>
-            </w:pPr>
-            <w:r>
-              <w:rPr>
-                <w:sz w:val="22"/>
-                <w:szCs w:val="22"/>
-              </w:rPr>
-              <w:t>Raz na turę możesz za darmo zmienić broń. Każdy twardy przedmiot w twoich rękach traktowany jest jako broń K6</w:t>
-            </w:r>
-            <w:r>
-              <w:rPr>
-                <w:sz w:val="22"/>
-                <w:szCs w:val="22"/>
-              </w:rPr>
-              <w:t xml:space="preserve"> i nie otrzymujesz do niego kar.</w:t>
+              <w:t xml:space="preserve">Raz na walkę możesz wypić eliksir </w:t>
+            </w:r>
+            <w:r>
+              <w:rPr>
+                <w:sz w:val="22"/>
+                <w:szCs w:val="22"/>
+              </w:rPr>
+              <w:t>z pomniejszonym kosztem akcji</w:t>
+            </w:r>
+            <w:r>
+              <w:rPr>
+                <w:sz w:val="22"/>
+                <w:szCs w:val="22"/>
+              </w:rPr>
+              <w:t>.</w:t>
+            </w:r>
+          </w:p>
+          <w:p>
+            <w:pPr>
+              <w:spacing w:line="240" w:lineRule="auto"/>
+              <w:rPr>
+                <w:sz w:val="22"/>
+                <w:szCs w:val="22"/>
+              </w:rPr>
+            </w:pPr>
+            <w:r>
+              <w:rPr>
+                <w:sz w:val="22"/>
+                <w:szCs w:val="22"/>
+              </w:rPr>
+              <w:t>Możesz wypić 2 eliksiry na 3 godziny</w:t>
+            </w:r>
+            <w:r>
+              <w:rPr>
+                <w:sz w:val="22"/>
+                <w:szCs w:val="22"/>
+              </w:rPr>
+              <w:t>.</w:t>
             </w:r>
           </w:p>
         </w:tc>
@@ -2921,7 +2893,7 @@
                 <w:sz w:val="22"/>
                 <w:szCs w:val="22"/>
               </w:rPr>
-              <w:t>3</w:t>
+              <w:t>1</w:t>
             </w:r>
           </w:p>
         </w:tc>
@@ -2944,29 +2916,68 @@
                 <w:sz w:val="22"/>
                 <w:szCs w:val="22"/>
               </w:rPr>
+              <w:t>Mistrz improwizacji</w:t>
+            </w:r>
+          </w:p>
+        </w:tc>
+        <w:tc>
+          <w:tcPr>
+            <w:tcW w:w="7978" w:type="dxa"/>
+          </w:tcPr>
+          <w:p>
+            <w:pPr>
+              <w:spacing w:line="240" w:lineRule="auto"/>
+              <w:rPr>
+                <w:sz w:val="22"/>
+                <w:szCs w:val="22"/>
+              </w:rPr>
+            </w:pPr>
+            <w:r>
+              <w:rPr>
+                <w:sz w:val="22"/>
+                <w:szCs w:val="22"/>
+              </w:rPr>
+              <w:t>Potrafisz walczyć wszystkim, co wpadnie Ci w dłoń – włącznie z różdżkami i kosturami magicznymi.</w:t>
+            </w:r>
+          </w:p>
+          <w:p>
+            <w:pPr>
+              <w:spacing w:line="240" w:lineRule="auto"/>
+              <w:rPr>
+                <w:sz w:val="22"/>
+                <w:szCs w:val="22"/>
+              </w:rPr>
+            </w:pPr>
+            <w:r>
+              <w:rPr>
+                <w:sz w:val="22"/>
+                <w:szCs w:val="22"/>
+              </w:rPr>
+              <w:t>Raz na dzień, gdy brakuje Ci drobnego przedmiotu (do wartości 100), możesz natychmiastowo kupić go od MG.</w:t>
+            </w:r>
+          </w:p>
+          <w:p>
+            <w:pPr>
+              <w:spacing w:line="240" w:lineRule="auto"/>
+              <w:rPr>
+                <w:sz w:val="22"/>
+                <w:szCs w:val="22"/>
+              </w:rPr>
+            </w:pPr>
+            <w:r>
+              <w:rPr>
+                <w:sz w:val="22"/>
+                <w:szCs w:val="22"/>
+              </w:rPr>
               <w:lastRenderedPageBreak/>
-              <w:t>Nienawiść: Wróg</w:t>
-            </w:r>
-          </w:p>
-        </w:tc>
-        <w:tc>
-          <w:tcPr>
-            <w:tcW w:w="7978" w:type="dxa"/>
-          </w:tcPr>
-          <w:p>
-            <w:pPr>
-              <w:spacing w:line="240" w:lineRule="auto"/>
-              <w:rPr>
-                <w:sz w:val="22"/>
-                <w:szCs w:val="22"/>
-              </w:rPr>
-            </w:pPr>
-            <w:r>
-              <w:rPr>
-                <w:sz w:val="22"/>
-                <w:szCs w:val="22"/>
-              </w:rPr>
-              <w:t>Możesz wybrać typ wroga, przeciwko któremu zadajesz podwójne obrażenia.</w:t>
+              <w:t>Raz na turę możesz za darmo zmienić broń. Każdy twardy przedmiot w twoich rękach traktowany jest jako broń K6</w:t>
+            </w:r>
+            <w:r>
+              <w:rPr>
+                <w:sz w:val="22"/>
+                <w:szCs w:val="22"/>
+              </w:rPr>
+              <w:t xml:space="preserve"> i nie otrzymujesz do niego kar.</w:t>
             </w:r>
           </w:p>
         </w:tc>
@@ -2988,7 +2999,8 @@
                 <w:sz w:val="22"/>
                 <w:szCs w:val="22"/>
               </w:rPr>
-              <w:t>1</w:t>
+              <w:lastRenderedPageBreak/>
+              <w:t>3</w:t>
             </w:r>
           </w:p>
         </w:tc>
@@ -3011,7 +3023,7 @@
                 <w:sz w:val="22"/>
                 <w:szCs w:val="22"/>
               </w:rPr>
-              <w:t>Oburęczność</w:t>
+              <w:t>Nienawiść: Wróg</w:t>
             </w:r>
           </w:p>
         </w:tc>
@@ -3032,21 +3044,7 @@
                 <w:sz w:val="22"/>
                 <w:szCs w:val="22"/>
               </w:rPr>
-              <w:t xml:space="preserve">Po ataku możesz przeprowadzić dodatkowy </w:t>
-            </w:r>
-            <w:r>
-              <w:rPr>
-                <w:sz w:val="22"/>
-                <w:szCs w:val="22"/>
-              </w:rPr>
-              <w:t xml:space="preserve">zwykły </w:t>
-            </w:r>
-            <w:r>
-              <w:rPr>
-                <w:sz w:val="22"/>
-                <w:szCs w:val="22"/>
-              </w:rPr>
-              <w:t>atak drugą bronią kosztem akcji dodatkowej.</w:t>
+              <w:t>Możesz wybrać typ wroga, przeciwko któremu zadajesz podwójne obrażenia.</w:t>
             </w:r>
           </w:p>
         </w:tc>
@@ -3068,7 +3066,7 @@
                 <w:sz w:val="22"/>
                 <w:szCs w:val="22"/>
               </w:rPr>
-              <w:t>3</w:t>
+              <w:t>1</w:t>
             </w:r>
           </w:p>
         </w:tc>
@@ -3091,7 +3089,7 @@
                 <w:sz w:val="22"/>
                 <w:szCs w:val="22"/>
               </w:rPr>
-              <w:t>Ocena przeciwnika</w:t>
+              <w:t>Oburęczność</w:t>
             </w:r>
           </w:p>
         </w:tc>
@@ -3112,21 +3110,21 @@
                 <w:sz w:val="22"/>
                 <w:szCs w:val="22"/>
               </w:rPr>
-              <w:t>Spotykając nowego przeciwnika wykonaj rzut [K20] vs [ST] (standardowo 1</w:t>
-            </w:r>
-            <w:r>
-              <w:rPr>
-                <w:sz w:val="22"/>
-                <w:szCs w:val="22"/>
-              </w:rPr>
-              <w:t>0</w:t>
-            </w:r>
-            <w:r>
-              <w:rPr>
-                <w:sz w:val="22"/>
-                <w:szCs w:val="22"/>
-              </w:rPr>
-              <w:t>) na rozpoznanie go. Przy sukcesie dowiadujesz się, jakie są jego mocne i słabe strony.</w:t>
+              <w:t xml:space="preserve">Po ataku możesz przeprowadzić dodatkowy </w:t>
+            </w:r>
+            <w:r>
+              <w:rPr>
+                <w:sz w:val="22"/>
+                <w:szCs w:val="22"/>
+              </w:rPr>
+              <w:t xml:space="preserve">zwykły </w:t>
+            </w:r>
+            <w:r>
+              <w:rPr>
+                <w:sz w:val="22"/>
+                <w:szCs w:val="22"/>
+              </w:rPr>
+              <w:t>atak drugą bronią kosztem akcji dodatkowej.</w:t>
             </w:r>
           </w:p>
         </w:tc>
@@ -3148,7 +3146,7 @@
                 <w:sz w:val="22"/>
                 <w:szCs w:val="22"/>
               </w:rPr>
-              <w:t>1</w:t>
+              <w:t>3</w:t>
             </w:r>
           </w:p>
         </w:tc>
@@ -3171,7 +3169,7 @@
                 <w:sz w:val="22"/>
                 <w:szCs w:val="22"/>
               </w:rPr>
-              <w:t>Ofensywa</w:t>
+              <w:t>Ocena przeciwnika</w:t>
             </w:r>
           </w:p>
         </w:tc>
@@ -3192,21 +3190,21 @@
                 <w:sz w:val="22"/>
                 <w:szCs w:val="22"/>
               </w:rPr>
-              <w:t>+</w:t>
-            </w:r>
-            <w:r>
-              <w:rPr>
-                <w:sz w:val="22"/>
-                <w:szCs w:val="22"/>
-              </w:rPr>
-              <w:t>P</w:t>
-            </w:r>
-            <w:r>
-              <w:rPr>
-                <w:sz w:val="22"/>
-                <w:szCs w:val="22"/>
-              </w:rPr>
-              <w:t xml:space="preserve"> / 1.5 do testów zaklęć i ataków.</w:t>
+              <w:t>Spotykając nowego przeciwnika wykonaj rzut [K20] vs [ST] (standardowo 1</w:t>
+            </w:r>
+            <w:r>
+              <w:rPr>
+                <w:sz w:val="22"/>
+                <w:szCs w:val="22"/>
+              </w:rPr>
+              <w:t>0</w:t>
+            </w:r>
+            <w:r>
+              <w:rPr>
+                <w:sz w:val="22"/>
+                <w:szCs w:val="22"/>
+              </w:rPr>
+              <w:t>) na rozpoznanie go. Przy sukcesie dowiadujesz się, jakie są jego mocne i słabe strony.</w:t>
             </w:r>
           </w:p>
         </w:tc>
@@ -3228,7 +3226,7 @@
                 <w:sz w:val="22"/>
                 <w:szCs w:val="22"/>
               </w:rPr>
-              <w:t>P</w:t>
+              <w:t>1</w:t>
             </w:r>
           </w:p>
         </w:tc>
@@ -3251,7 +3249,7 @@
                 <w:sz w:val="22"/>
                 <w:szCs w:val="22"/>
               </w:rPr>
-              <w:t>O krok do przodu</w:t>
+              <w:t>Ofensywa</w:t>
             </w:r>
           </w:p>
         </w:tc>
@@ -3272,21 +3270,21 @@
                 <w:sz w:val="22"/>
                 <w:szCs w:val="22"/>
               </w:rPr>
-              <w:t>Jeśli posiadasz</w:t>
-            </w:r>
-            <w:r>
-              <w:rPr>
-                <w:sz w:val="22"/>
-                <w:szCs w:val="22"/>
-              </w:rPr>
-              <w:t xml:space="preserve"> inicjatywę wyższą od wszystkich oponentów</w:t>
-            </w:r>
-            <w:r>
-              <w:rPr>
-                <w:sz w:val="22"/>
-                <w:szCs w:val="22"/>
-              </w:rPr>
-              <w:t>, zyskujesz dodatkową akcję główną w pierwszej turze.</w:t>
+              <w:t>+</w:t>
+            </w:r>
+            <w:r>
+              <w:rPr>
+                <w:sz w:val="22"/>
+                <w:szCs w:val="22"/>
+              </w:rPr>
+              <w:t>P</w:t>
+            </w:r>
+            <w:r>
+              <w:rPr>
+                <w:sz w:val="22"/>
+                <w:szCs w:val="22"/>
+              </w:rPr>
+              <w:t xml:space="preserve"> / 1.5 do testów zaklęć i ataków.</w:t>
             </w:r>
           </w:p>
         </w:tc>
@@ -3308,7 +3306,7 @@
                 <w:sz w:val="22"/>
                 <w:szCs w:val="22"/>
               </w:rPr>
-              <w:t>2</w:t>
+              <w:t>P</w:t>
             </w:r>
           </w:p>
         </w:tc>
@@ -3331,7 +3329,7 @@
                 <w:sz w:val="22"/>
                 <w:szCs w:val="22"/>
               </w:rPr>
-              <w:t>Piękno</w:t>
+              <w:t>O krok do przodu</w:t>
             </w:r>
           </w:p>
         </w:tc>
@@ -3352,21 +3350,21 @@
                 <w:sz w:val="22"/>
                 <w:szCs w:val="22"/>
               </w:rPr>
-              <w:t>Raz dziennie możesz powtórzyć dowolny rzut na przekonywanie</w:t>
-            </w:r>
-            <w:r>
-              <w:rPr>
-                <w:sz w:val="22"/>
-                <w:szCs w:val="22"/>
-              </w:rPr>
-              <w:t>, handel i zbieranie informacji</w:t>
-            </w:r>
-            <w:r>
-              <w:rPr>
-                <w:sz w:val="22"/>
-                <w:szCs w:val="22"/>
-              </w:rPr>
-              <w:t>. +1 Obrony na humanoidy płci przeciwnej.</w:t>
+              <w:t>Jeśli posiadasz</w:t>
+            </w:r>
+            <w:r>
+              <w:rPr>
+                <w:sz w:val="22"/>
+                <w:szCs w:val="22"/>
+              </w:rPr>
+              <w:t xml:space="preserve"> inicjatywę wyższą od wszystkich oponentów</w:t>
+            </w:r>
+            <w:r>
+              <w:rPr>
+                <w:sz w:val="22"/>
+                <w:szCs w:val="22"/>
+              </w:rPr>
+              <w:t>, zyskujesz dodatkową akcję główną w pierwszej turze.</w:t>
             </w:r>
           </w:p>
         </w:tc>
@@ -3388,7 +3386,7 @@
                 <w:sz w:val="22"/>
                 <w:szCs w:val="22"/>
               </w:rPr>
-              <w:t>1</w:t>
+              <w:t>2</w:t>
             </w:r>
           </w:p>
         </w:tc>
@@ -3411,7 +3409,7 @@
                 <w:sz w:val="22"/>
                 <w:szCs w:val="22"/>
               </w:rPr>
-              <w:t>Presja</w:t>
+              <w:t>Piękno</w:t>
             </w:r>
           </w:p>
         </w:tc>
@@ -3432,7 +3430,21 @@
                 <w:sz w:val="22"/>
                 <w:szCs w:val="22"/>
               </w:rPr>
-              <w:t>Akcja dodatkowa, możesz wzmocnić atak o efekt uciszenia na turę.</w:t>
+              <w:t>Raz dziennie możesz powtórzyć dowolny rzut na przekonywanie</w:t>
+            </w:r>
+            <w:r>
+              <w:rPr>
+                <w:sz w:val="22"/>
+                <w:szCs w:val="22"/>
+              </w:rPr>
+              <w:t>, handel i zbieranie informacji</w:t>
+            </w:r>
+            <w:r>
+              <w:rPr>
+                <w:sz w:val="22"/>
+                <w:szCs w:val="22"/>
+              </w:rPr>
+              <w:t>. +1 Obrony na humanoidy płci przeciwnej.</w:t>
             </w:r>
           </w:p>
         </w:tc>
@@ -3477,7 +3489,7 @@
                 <w:sz w:val="22"/>
                 <w:szCs w:val="22"/>
               </w:rPr>
-              <w:t>Przebiegłość</w:t>
+              <w:t>Presja</w:t>
             </w:r>
           </w:p>
         </w:tc>
@@ -3498,21 +3510,7 @@
                 <w:sz w:val="22"/>
                 <w:szCs w:val="22"/>
               </w:rPr>
-              <w:t xml:space="preserve">Raz na </w:t>
-            </w:r>
-            <w:r>
-              <w:rPr>
-                <w:sz w:val="22"/>
-                <w:szCs w:val="22"/>
-              </w:rPr>
-              <w:t>turę</w:t>
-            </w:r>
-            <w:r>
-              <w:rPr>
-                <w:sz w:val="22"/>
-                <w:szCs w:val="22"/>
-              </w:rPr>
-              <w:t xml:space="preserve"> możesz przesunąć swój ruch na koniec.</w:t>
+              <w:t>Akcja dodatkowa, możesz wzmocnić atak o efekt uciszenia na turę.</w:t>
             </w:r>
           </w:p>
         </w:tc>
@@ -3557,7 +3555,7 @@
                 <w:sz w:val="22"/>
                 <w:szCs w:val="22"/>
               </w:rPr>
-              <w:t>Ruchliwy</w:t>
+              <w:t>Przebiegłość</w:t>
             </w:r>
           </w:p>
         </w:tc>
@@ -3578,63 +3576,21 @@
                 <w:sz w:val="22"/>
                 <w:szCs w:val="22"/>
               </w:rPr>
-              <w:t>Raz na turę</w:t>
-            </w:r>
-            <w:r>
-              <w:rPr>
-                <w:sz w:val="22"/>
-                <w:szCs w:val="22"/>
-              </w:rPr>
-              <w:t xml:space="preserve"> </w:t>
-            </w:r>
-            <w:r>
-              <w:rPr>
-                <w:sz w:val="22"/>
-                <w:szCs w:val="22"/>
-              </w:rPr>
-              <w:t>po</w:t>
-            </w:r>
-            <w:r>
-              <w:rPr>
-                <w:sz w:val="22"/>
-                <w:szCs w:val="22"/>
-              </w:rPr>
-              <w:t xml:space="preserve"> </w:t>
-            </w:r>
-            <w:r>
-              <w:rPr>
-                <w:sz w:val="22"/>
-                <w:szCs w:val="22"/>
-              </w:rPr>
-              <w:t>użyciu</w:t>
-            </w:r>
-            <w:r>
-              <w:rPr>
-                <w:sz w:val="22"/>
-                <w:szCs w:val="22"/>
-              </w:rPr>
-              <w:t xml:space="preserve"> umiejętności możesz </w:t>
-            </w:r>
-            <w:r>
-              <w:rPr>
-                <w:sz w:val="22"/>
-                <w:szCs w:val="22"/>
-              </w:rPr>
-              <w:t>ruszyć</w:t>
-            </w:r>
-            <w:r>
-              <w:rPr>
-                <w:sz w:val="22"/>
-                <w:szCs w:val="22"/>
-              </w:rPr>
-              <w:t xml:space="preserve"> się o 1 kratkę</w:t>
-            </w:r>
-            <w:r>
-              <w:rPr>
-                <w:sz w:val="22"/>
-                <w:szCs w:val="22"/>
-              </w:rPr>
-              <w:t xml:space="preserve"> (nie unika ataków okazyjnych).</w:t>
+              <w:t xml:space="preserve">Raz na </w:t>
+            </w:r>
+            <w:r>
+              <w:rPr>
+                <w:sz w:val="22"/>
+                <w:szCs w:val="22"/>
+              </w:rPr>
+              <w:t>turę</w:t>
+            </w:r>
+            <w:r>
+              <w:rPr>
+                <w:sz w:val="22"/>
+                <w:szCs w:val="22"/>
+              </w:rPr>
+              <w:t xml:space="preserve"> możesz przesunąć swój ruch na koniec.</w:t>
             </w:r>
           </w:p>
         </w:tc>
@@ -3679,7 +3635,7 @@
                 <w:sz w:val="22"/>
                 <w:szCs w:val="22"/>
               </w:rPr>
-              <w:t>Silna wola</w:t>
+              <w:t>Ruchliwy</w:t>
             </w:r>
           </w:p>
         </w:tc>
@@ -3700,21 +3656,63 @@
                 <w:sz w:val="22"/>
                 <w:szCs w:val="22"/>
               </w:rPr>
-              <w:t>+</w:t>
-            </w:r>
-            <w:r>
-              <w:rPr>
-                <w:sz w:val="22"/>
-                <w:szCs w:val="22"/>
-              </w:rPr>
-              <w:t>P</w:t>
-            </w:r>
-            <w:r>
-              <w:rPr>
-                <w:sz w:val="22"/>
-                <w:szCs w:val="22"/>
-              </w:rPr>
-              <w:t xml:space="preserve"> Woli.</w:t>
+              <w:t>Raz na turę</w:t>
+            </w:r>
+            <w:r>
+              <w:rPr>
+                <w:sz w:val="22"/>
+                <w:szCs w:val="22"/>
+              </w:rPr>
+              <w:t xml:space="preserve"> </w:t>
+            </w:r>
+            <w:r>
+              <w:rPr>
+                <w:sz w:val="22"/>
+                <w:szCs w:val="22"/>
+              </w:rPr>
+              <w:t>po</w:t>
+            </w:r>
+            <w:r>
+              <w:rPr>
+                <w:sz w:val="22"/>
+                <w:szCs w:val="22"/>
+              </w:rPr>
+              <w:t xml:space="preserve"> </w:t>
+            </w:r>
+            <w:r>
+              <w:rPr>
+                <w:sz w:val="22"/>
+                <w:szCs w:val="22"/>
+              </w:rPr>
+              <w:t>użyciu</w:t>
+            </w:r>
+            <w:r>
+              <w:rPr>
+                <w:sz w:val="22"/>
+                <w:szCs w:val="22"/>
+              </w:rPr>
+              <w:t xml:space="preserve"> umiejętności możesz </w:t>
+            </w:r>
+            <w:r>
+              <w:rPr>
+                <w:sz w:val="22"/>
+                <w:szCs w:val="22"/>
+              </w:rPr>
+              <w:t>ruszyć</w:t>
+            </w:r>
+            <w:r>
+              <w:rPr>
+                <w:sz w:val="22"/>
+                <w:szCs w:val="22"/>
+              </w:rPr>
+              <w:t xml:space="preserve"> się o 1 kratkę</w:t>
+            </w:r>
+            <w:r>
+              <w:rPr>
+                <w:sz w:val="22"/>
+                <w:szCs w:val="22"/>
+              </w:rPr>
+              <w:t xml:space="preserve"> (nie unika ataków okazyjnych).</w:t>
             </w:r>
           </w:p>
         </w:tc>
@@ -3736,7 +3734,7 @@
                 <w:sz w:val="22"/>
                 <w:szCs w:val="22"/>
               </w:rPr>
-              <w:t>P</w:t>
+              <w:t>1</w:t>
             </w:r>
           </w:p>
         </w:tc>
@@ -3759,7 +3757,7 @@
                 <w:sz w:val="22"/>
                 <w:szCs w:val="22"/>
               </w:rPr>
-              <w:t>Statyczny</w:t>
+              <w:t>Silna wola</w:t>
             </w:r>
           </w:p>
         </w:tc>
@@ -3780,7 +3778,21 @@
                 <w:sz w:val="22"/>
                 <w:szCs w:val="22"/>
               </w:rPr>
-              <w:t>Po turze stania w miejscu otrzymujesz bonus +3 celności dopóki się nie ruszysz.</w:t>
+              <w:t>+</w:t>
+            </w:r>
+            <w:r>
+              <w:rPr>
+                <w:sz w:val="22"/>
+                <w:szCs w:val="22"/>
+              </w:rPr>
+              <w:t>P</w:t>
+            </w:r>
+            <w:r>
+              <w:rPr>
+                <w:sz w:val="22"/>
+                <w:szCs w:val="22"/>
+              </w:rPr>
+              <w:t xml:space="preserve"> Woli.</w:t>
             </w:r>
           </w:p>
         </w:tc>
@@ -3802,7 +3814,7 @@
                 <w:sz w:val="22"/>
                 <w:szCs w:val="22"/>
               </w:rPr>
-              <w:t>1</w:t>
+              <w:t>P</w:t>
             </w:r>
           </w:p>
         </w:tc>
@@ -3825,7 +3837,7 @@
                 <w:sz w:val="22"/>
                 <w:szCs w:val="22"/>
               </w:rPr>
-              <w:t>Szybkonogi</w:t>
+              <w:t>Statyczny</w:t>
             </w:r>
           </w:p>
         </w:tc>
@@ -3846,7 +3858,7 @@
                 <w:sz w:val="22"/>
                 <w:szCs w:val="22"/>
               </w:rPr>
-              <w:t>+1 Ruchu.</w:t>
+              <w:t>Po turze stania w miejscu otrzymujesz bonus +3 celności dopóki się nie ruszysz.</w:t>
             </w:r>
           </w:p>
         </w:tc>
@@ -3891,7 +3903,7 @@
                 <w:sz w:val="22"/>
                 <w:szCs w:val="22"/>
               </w:rPr>
-              <w:t>Tak to się robi</w:t>
+              <w:t>Szybkonogi</w:t>
             </w:r>
           </w:p>
         </w:tc>
@@ -3912,7 +3924,7 @@
                 <w:sz w:val="22"/>
                 <w:szCs w:val="22"/>
               </w:rPr>
-              <w:t>Raz na dzień, gdy sojusznik zawiódł w teście i przyszła „twoja kolej”, możesz podjąć go z modyfikatorem +5.</w:t>
+              <w:t>+1 Ruchu.</w:t>
             </w:r>
           </w:p>
         </w:tc>
@@ -3957,7 +3969,7 @@
                 <w:sz w:val="22"/>
                 <w:szCs w:val="22"/>
               </w:rPr>
-              <w:t>Towarzysz: Dowolny</w:t>
+              <w:t>Tak to się robi</w:t>
             </w:r>
           </w:p>
         </w:tc>
@@ -3978,7 +3990,7 @@
                 <w:sz w:val="22"/>
                 <w:szCs w:val="22"/>
               </w:rPr>
-              <w:t>Posiadasz lojalnego towarzysza, który podróżuje z Tobą. Wraz z jego śmiercią lub opuszczeniem przez niego grupy odzyskujesz wydane punkty.</w:t>
+              <w:t>Raz na dzień, gdy sojusznik zawiódł w teście i przyszła „twoja kolej”, możesz podjąć go z modyfikatorem +5.</w:t>
             </w:r>
           </w:p>
         </w:tc>
@@ -4000,7 +4012,7 @@
                 <w:sz w:val="22"/>
                 <w:szCs w:val="22"/>
               </w:rPr>
-              <w:t>1+</w:t>
+              <w:t>1</w:t>
             </w:r>
           </w:p>
         </w:tc>
@@ -4023,7 +4035,7 @@
                 <w:sz w:val="22"/>
                 <w:szCs w:val="22"/>
               </w:rPr>
-              <w:t>Walka na ślepo</w:t>
+              <w:t>Towarzysz: Dowolny</w:t>
             </w:r>
           </w:p>
         </w:tc>
@@ -4044,7 +4056,7 @@
                 <w:sz w:val="22"/>
                 <w:szCs w:val="22"/>
               </w:rPr>
-              <w:t>Jesteś w stanie walczyć nie korzystając ze wzroku bez kar, a nawet np. ścigać przeciwnika, którego wyłącznie słyszysz.</w:t>
+              <w:t>Posiadasz lojalnego towarzysza, który podróżuje z Tobą. Wraz z jego śmiercią lub opuszczeniem przez niego grupy odzyskujesz wydane punkty.</w:t>
             </w:r>
           </w:p>
         </w:tc>
@@ -4066,7 +4078,7 @@
                 <w:sz w:val="22"/>
                 <w:szCs w:val="22"/>
               </w:rPr>
-              <w:t>2</w:t>
+              <w:t>1+</w:t>
             </w:r>
           </w:p>
         </w:tc>
@@ -4089,6 +4101,72 @@
                 <w:sz w:val="22"/>
                 <w:szCs w:val="22"/>
               </w:rPr>
+              <w:t>Walka na ślepo</w:t>
+            </w:r>
+          </w:p>
+        </w:tc>
+        <w:tc>
+          <w:tcPr>
+            <w:tcW w:w="7978" w:type="dxa"/>
+          </w:tcPr>
+          <w:p>
+            <w:pPr>
+              <w:spacing w:line="240" w:lineRule="auto"/>
+              <w:rPr>
+                <w:sz w:val="22"/>
+                <w:szCs w:val="22"/>
+              </w:rPr>
+            </w:pPr>
+            <w:r>
+              <w:rPr>
+                <w:sz w:val="22"/>
+                <w:szCs w:val="22"/>
+              </w:rPr>
+              <w:t>Jesteś w stanie walczyć nie korzystając ze wzroku bez kar, a nawet np. ścigać przeciwnika, którego wyłącznie słyszysz.</w:t>
+            </w:r>
+          </w:p>
+        </w:tc>
+        <w:tc>
+          <w:tcPr>
+            <w:tcW w:w="535" w:type="dxa"/>
+          </w:tcPr>
+          <w:p>
+            <w:pPr>
+              <w:spacing w:line="240" w:lineRule="auto"/>
+              <w:jc w:val="center"/>
+              <w:rPr>
+                <w:sz w:val="22"/>
+                <w:szCs w:val="22"/>
+              </w:rPr>
+            </w:pPr>
+            <w:r>
+              <w:rPr>
+                <w:sz w:val="22"/>
+                <w:szCs w:val="22"/>
+              </w:rPr>
+              <w:t>2</w:t>
+            </w:r>
+          </w:p>
+        </w:tc>
+      </w:tr>
+      <w:tr>
+        <w:tc>
+          <w:tcPr>
+            <w:tcW w:w="2544" w:type="dxa"/>
+          </w:tcPr>
+          <w:p>
+            <w:pPr>
+              <w:spacing w:line="240" w:lineRule="auto"/>
+              <w:rPr>
+                <w:sz w:val="22"/>
+                <w:szCs w:val="22"/>
+              </w:rPr>
+            </w:pPr>
+            <w:r>
+              <w:rPr>
+                <w:sz w:val="22"/>
+                <w:szCs w:val="22"/>
+              </w:rPr>
               <w:t>Wiara: Bóstwo</w:t>
             </w:r>
           </w:p>
@@ -4097,6 +4175,36 @@
           <w:tcPr>
             <w:tcW w:w="7978" w:type="dxa"/>
           </w:tcPr>
+          <w:p>
+            <w:pPr>
+              <w:spacing w:line="240" w:lineRule="auto"/>
+              <w:rPr>
+                <w:sz w:val="22"/>
+                <w:szCs w:val="22"/>
+              </w:rPr>
+            </w:pPr>
+            <w:r>
+              <w:rPr>
+                <w:sz w:val="22"/>
+                <w:szCs w:val="22"/>
+              </w:rPr>
+              <w:t>Działa jak Adept: Dowolny umożliwiając wykonywanie zaklęć typu</w:t>
+            </w:r>
+            <w:r>
+              <w:rPr>
+                <w:sz w:val="22"/>
+                <w:szCs w:val="22"/>
+              </w:rPr>
+              <w:t xml:space="preserve"> związanego z bóstwem</w:t>
+            </w:r>
+            <w:r>
+              <w:rPr>
+                <w:sz w:val="22"/>
+                <w:szCs w:val="22"/>
+              </w:rPr>
+              <w:t xml:space="preserve"> (pod warunkiem, że nie jest rozgniewane).</w:t>
+            </w:r>
+          </w:p>
           <w:p>
             <w:pPr>
               <w:spacing w:line="240" w:lineRule="auto"/>
@@ -6888,6 +6996,89 @@
           <w:p>
             <w:pPr>
               <w:spacing w:line="240" w:lineRule="auto"/>
+              <w:rPr>
+                <w:sz w:val="22"/>
+                <w:szCs w:val="22"/>
+              </w:rPr>
+            </w:pPr>
+            <w:r>
+              <w:rPr>
+                <w:sz w:val="22"/>
+                <w:szCs w:val="22"/>
+              </w:rPr>
+              <w:t>Berserker</w:t>
+            </w:r>
+          </w:p>
+        </w:tc>
+        <w:tc>
+          <w:tcPr>
+            <w:tcW w:w="7938" w:type="dxa"/>
+          </w:tcPr>
+          <w:p>
+            <w:pPr>
+              <w:spacing w:line="240" w:lineRule="auto"/>
+              <w:rPr>
+                <w:sz w:val="22"/>
+                <w:szCs w:val="22"/>
+              </w:rPr>
+            </w:pPr>
+            <w:r>
+              <w:rPr>
+                <w:sz w:val="22"/>
+                <w:szCs w:val="22"/>
+              </w:rPr>
+              <w:t xml:space="preserve">Do celności dodajesz ilość </w:t>
+            </w:r>
+            <w:r>
+              <w:rPr>
+                <w:sz w:val="22"/>
+                <w:szCs w:val="22"/>
+              </w:rPr>
+              <w:t>brakującej</w:t>
+            </w:r>
+            <w:r>
+              <w:rPr>
+                <w:sz w:val="22"/>
+                <w:szCs w:val="22"/>
+              </w:rPr>
+              <w:t xml:space="preserve"> kondycji / 2.</w:t>
+            </w:r>
+          </w:p>
+        </w:tc>
+        <w:tc>
+          <w:tcPr>
+            <w:tcW w:w="567" w:type="dxa"/>
+          </w:tcPr>
+          <w:p>
+            <w:pPr>
+              <w:spacing w:line="240" w:lineRule="auto"/>
+              <w:jc w:val="center"/>
+              <w:rPr>
+                <w:sz w:val="22"/>
+                <w:szCs w:val="22"/>
+              </w:rPr>
+            </w:pPr>
+            <w:r>
+              <w:rPr>
+                <w:sz w:val="22"/>
+                <w:szCs w:val="22"/>
+              </w:rPr>
+              <w:t>1</w:t>
+            </w:r>
+          </w:p>
+        </w:tc>
+      </w:tr>
+      <w:tr>
+        <w:trPr>
+          <w:jc w:val="left"/>
+        </w:trPr>
+        <w:tc>
+          <w:tcPr>
+            <w:tcW w:w="2552" w:type="dxa"/>
+          </w:tcPr>
+          <w:p>
+            <w:pPr>
+              <w:spacing w:line="240" w:lineRule="auto"/>
               <w:jc w:val="left"/>
               <w:rPr>
                 <w:sz w:val="22"/>
@@ -11090,7 +11281,21 @@
                 <w:sz w:val="22"/>
                 <w:szCs w:val="22"/>
               </w:rPr>
-              <w:t>+2 Zasięgu przy strzelaniu z broni dystansowej.</w:t>
+              <w:t>+</w:t>
+            </w:r>
+            <w:r>
+              <w:rPr>
+                <w:sz w:val="22"/>
+                <w:szCs w:val="22"/>
+              </w:rPr>
+              <w:t>1</w:t>
+            </w:r>
+            <w:r>
+              <w:rPr>
+                <w:sz w:val="22"/>
+                <w:szCs w:val="22"/>
+              </w:rPr>
+              <w:t xml:space="preserve"> Zasięgu przy strzelaniu z broni dystansowej.</w:t>
             </w:r>
           </w:p>
         </w:tc>
@@ -11112,7 +11317,7 @@
                 <w:sz w:val="22"/>
                 <w:szCs w:val="22"/>
               </w:rPr>
-              <w:t>2</w:t>
+              <w:t>1</w:t>
             </w:r>
           </w:p>
         </w:tc>
@@ -11359,7 +11564,7 @@
                 <w:sz w:val="22"/>
                 <w:szCs w:val="22"/>
               </w:rPr>
-              <w:t>Strzał w zwarciu</w:t>
+              <w:t>Strzał z bliska</w:t>
             </w:r>
           </w:p>
         </w:tc>
@@ -11380,7 +11585,21 @@
                 <w:sz w:val="22"/>
                 <w:szCs w:val="22"/>
               </w:rPr>
-              <w:t>Nie prowokujesz ataków okazyjnych strzelając obok przeciwników walczących wręcz.</w:t>
+              <w:t>Raz na walkę +5 celności, jeśli strzelasz</w:t>
+            </w:r>
+            <w:r>
+              <w:rPr>
+                <w:sz w:val="22"/>
+                <w:szCs w:val="22"/>
+              </w:rPr>
+              <w:t xml:space="preserve"> w zwarciu</w:t>
+            </w:r>
+            <w:r>
+              <w:rPr>
+                <w:sz w:val="22"/>
+                <w:szCs w:val="22"/>
+              </w:rPr>
+              <w:t>.</w:t>
             </w:r>
           </w:p>
         </w:tc>
@@ -11428,6 +11647,75 @@
                 <w:sz w:val="22"/>
                 <w:szCs w:val="22"/>
               </w:rPr>
+              <w:t>Strzał w zwarciu</w:t>
+            </w:r>
+          </w:p>
+        </w:tc>
+        <w:tc>
+          <w:tcPr>
+            <w:tcW w:w="7358" w:type="dxa"/>
+          </w:tcPr>
+          <w:p>
+            <w:pPr>
+              <w:spacing w:line="240" w:lineRule="auto"/>
+              <w:rPr>
+                <w:sz w:val="22"/>
+                <w:szCs w:val="22"/>
+              </w:rPr>
+            </w:pPr>
+            <w:r>
+              <w:rPr>
+                <w:sz w:val="22"/>
+                <w:szCs w:val="22"/>
+              </w:rPr>
+              <w:t>Nie prowokujesz ataków okazyjnych strzelając obok przeciwników walczących wręcz.</w:t>
+            </w:r>
+          </w:p>
+        </w:tc>
+        <w:tc>
+          <w:tcPr>
+            <w:tcW w:w="567" w:type="dxa"/>
+          </w:tcPr>
+          <w:p>
+            <w:pPr>
+              <w:spacing w:line="240" w:lineRule="auto"/>
+              <w:jc w:val="center"/>
+              <w:rPr>
+                <w:sz w:val="22"/>
+                <w:szCs w:val="22"/>
+              </w:rPr>
+            </w:pPr>
+            <w:r>
+              <w:rPr>
+                <w:sz w:val="22"/>
+                <w:szCs w:val="22"/>
+              </w:rPr>
+              <w:t>1</w:t>
+            </w:r>
+          </w:p>
+        </w:tc>
+      </w:tr>
+      <w:tr>
+        <w:trPr>
+          <w:jc w:val="left"/>
+        </w:trPr>
+        <w:tc>
+          <w:tcPr>
+            <w:tcW w:w="3132" w:type="dxa"/>
+          </w:tcPr>
+          <w:p>
+            <w:pPr>
+              <w:spacing w:line="240" w:lineRule="auto"/>
+              <w:rPr>
+                <w:sz w:val="22"/>
+                <w:szCs w:val="22"/>
+              </w:rPr>
+            </w:pPr>
+            <w:r>
+              <w:rPr>
+                <w:sz w:val="22"/>
+                <w:szCs w:val="22"/>
+              </w:rPr>
               <w:t>Strzelec wyborowy</w:t>
             </w:r>
           </w:p>
@@ -11449,7 +11737,21 @@
                 <w:sz w:val="22"/>
                 <w:szCs w:val="22"/>
               </w:rPr>
-              <w:t>Raz na walkę możesz zwiększyć swoją celność o 1 za każde pole poniżej zasięgu twojej broni.</w:t>
+              <w:t xml:space="preserve">Raz na walkę możesz zwiększyć swoją celność o 1 za każde pole poniżej </w:t>
+            </w:r>
+            <w:r>
+              <w:rPr>
+                <w:sz w:val="22"/>
+                <w:szCs w:val="22"/>
+              </w:rPr>
+              <w:t>twojego zasięgu</w:t>
+            </w:r>
+            <w:r>
+              <w:rPr>
+                <w:sz w:val="22"/>
+                <w:szCs w:val="22"/>
+              </w:rPr>
+              <w:t>.</w:t>
             </w:r>
           </w:p>
         </w:tc>
@@ -12257,28 +12559,14 @@
                 <w:sz w:val="22"/>
                 <w:szCs w:val="22"/>
               </w:rPr>
-              <w:t>drobna iluzja</w:t>
-            </w:r>
-            <w:r>
-              <w:rPr>
-                <w:sz w:val="22"/>
-                <w:szCs w:val="22"/>
-              </w:rPr>
-              <w:t xml:space="preserve">, </w:t>
-            </w:r>
-            <w:r>
-              <w:rPr>
-                <w:sz w:val="22"/>
-                <w:szCs w:val="22"/>
-              </w:rPr>
-              <w:t>stworzenie małego wiru wodnego</w:t>
-            </w:r>
-            <w:r>
-              <w:rPr>
-                <w:sz w:val="22"/>
-                <w:szCs w:val="22"/>
-              </w:rPr>
-              <w:t xml:space="preserve">, </w:t>
+              <w:t xml:space="preserve">drobna iluzja, </w:t>
+            </w:r>
+            <w:r>
+              <w:rPr>
+                <w:sz w:val="22"/>
+                <w:szCs w:val="22"/>
+              </w:rPr>
+              <w:t xml:space="preserve">stworzenie małego wiru wodnego, </w:t>
             </w:r>
             <w:r>
               <w:rPr>
@@ -14034,8 +14322,6 @@
               </w:rPr>
               <w:t>dystans</w:t>
             </w:r>
-            <w:bookmarkStart w:id="0" w:name="_GoBack"/>
-            <w:bookmarkEnd w:id="0"/>
             <w:r>
               <w:rPr>
                 <w:sz w:val="22"/>
@@ -14818,21 +15104,7 @@
                 <w:sz w:val="22"/>
                 <w:szCs w:val="22"/>
               </w:rPr>
-              <w:t xml:space="preserve">Możesz używać swojej magii, aby tworzyć przedmioty codziennego użytku. Wym. Adept: </w:t>
-            </w:r>
-            <w:r>
-              <w:rPr>
-                <w:sz w:val="22"/>
-                <w:szCs w:val="22"/>
-              </w:rPr>
-              <w:t>Woda</w:t>
-            </w:r>
-            <w:r>
-              <w:rPr>
-                <w:sz w:val="22"/>
-                <w:szCs w:val="22"/>
-              </w:rPr>
-              <w:t xml:space="preserve"> / Ziemia.</w:t>
+              <w:t>Możesz używać swojej magii, aby tworzyć przedmioty codziennego użytku. Wym. Adept: Woda / Ziemia.</w:t>
             </w:r>
           </w:p>
         </w:tc>

--- a/Umiejętności.docx
+++ b/Umiejętności.docx
@@ -4,7 +4,7 @@
   <w:body>
     <w:p>
       <w:pPr>
-        <w:pStyle w:val="Nagwek1"/>
+        <w:pStyle w:val="Heading1"/>
       </w:pPr>
       <w:r>
         <w:t>Ogólne</w:t>
@@ -15,7 +15,7 @@
     </w:p>
     <w:p>
       <w:pPr>
-        <w:pStyle w:val="Nagwek2"/>
+        <w:pStyle w:val="Heading2"/>
       </w:pPr>
       <w:r>
         <w:t>Biegłości</w:t>
@@ -565,7 +565,7 @@
     <w:p/>
     <w:p>
       <w:pPr>
-        <w:pStyle w:val="Nagwek2"/>
+        <w:pStyle w:val="Heading2"/>
         <w:sectPr>
           <w:pgSz w:w="12240" w:h="15840"/>
           <w:pgMar w:top="567" w:right="567" w:bottom="567" w:left="567" w:header="708" w:footer="708" w:gutter="0"/>
@@ -576,7 +576,7 @@
     </w:p>
     <w:p>
       <w:pPr>
-        <w:pStyle w:val="Nagwek2"/>
+        <w:pStyle w:val="Heading2"/>
       </w:pPr>
       <w:r>
         <w:lastRenderedPageBreak/>
@@ -1236,7 +1236,7 @@
     <w:p/>
     <w:p>
       <w:pPr>
-        <w:pStyle w:val="Nagwek2"/>
+        <w:pStyle w:val="Heading2"/>
         <w:sectPr>
           <w:pgSz w:w="12240" w:h="15840"/>
           <w:pgMar w:top="567" w:right="567" w:bottom="567" w:left="567" w:header="708" w:footer="708" w:gutter="0"/>
@@ -1247,7 +1247,7 @@
     </w:p>
     <w:p>
       <w:pPr>
-        <w:pStyle w:val="Nagwek2"/>
+        <w:pStyle w:val="Heading2"/>
       </w:pPr>
       <w:r>
         <w:lastRenderedPageBreak/>
@@ -1256,7 +1256,7 @@
     </w:p>
     <w:p>
       <w:pPr>
-        <w:pStyle w:val="Nagwek3"/>
+        <w:pStyle w:val="Heading3"/>
       </w:pPr>
       <w:r>
         <w:t>Wsparcie</w:t>
@@ -1936,7 +1936,7 @@
     </w:tbl>
     <w:p>
       <w:pPr>
-        <w:pStyle w:val="Nagwek3"/>
+        <w:pStyle w:val="Heading3"/>
       </w:pPr>
       <w:r>
         <w:t>Inne</w:t>
@@ -2127,8 +2127,6 @@
               </w:rPr>
               <w:t>: Dowolny</w:t>
             </w:r>
-            <w:bookmarkStart w:id="0" w:name="_GoBack"/>
-            <w:bookmarkEnd w:id="0"/>
           </w:p>
         </w:tc>
         <w:tc>
@@ -4537,7 +4535,7 @@
     </w:tbl>
     <w:p>
       <w:pPr>
-        <w:pStyle w:val="Nagwek2"/>
+        <w:pStyle w:val="Heading2"/>
         <w:sectPr>
           <w:pgSz w:w="12240" w:h="15840"/>
           <w:pgMar w:top="567" w:right="567" w:bottom="567" w:left="567" w:header="708" w:footer="708" w:gutter="0"/>
@@ -4548,7 +4546,7 @@
     </w:p>
     <w:p>
       <w:pPr>
-        <w:pStyle w:val="Nagwek2"/>
+        <w:pStyle w:val="Heading2"/>
       </w:pPr>
       <w:r>
         <w:lastRenderedPageBreak/>
@@ -5138,7 +5136,7 @@
     </w:tbl>
     <w:p>
       <w:pPr>
-        <w:pStyle w:val="Nagwek1"/>
+        <w:pStyle w:val="Heading1"/>
         <w:sectPr>
           <w:pgSz w:w="12240" w:h="15840"/>
           <w:pgMar w:top="567" w:right="567" w:bottom="567" w:left="567" w:header="708" w:footer="708" w:gutter="0"/>
@@ -5149,7 +5147,7 @@
     </w:p>
     <w:p>
       <w:pPr>
-        <w:pStyle w:val="Nagwek1"/>
+        <w:pStyle w:val="Heading1"/>
       </w:pPr>
       <w:r>
         <w:lastRenderedPageBreak/>
@@ -5627,7 +5625,7 @@
     </w:tbl>
     <w:p>
       <w:pPr>
-        <w:pStyle w:val="Nagwek2"/>
+        <w:pStyle w:val="Heading2"/>
       </w:pPr>
       <w:r>
         <w:t>Bojowe</w:t>
@@ -6736,7 +6734,7 @@
     </w:tbl>
     <w:p>
       <w:pPr>
-        <w:pStyle w:val="Nagwek1"/>
+        <w:pStyle w:val="Heading1"/>
         <w:sectPr>
           <w:pgSz w:w="12240" w:h="15840"/>
           <w:pgMar w:top="567" w:right="567" w:bottom="567" w:left="567" w:header="708" w:footer="708" w:gutter="0"/>
@@ -6747,7 +6745,7 @@
     </w:p>
     <w:p>
       <w:pPr>
-        <w:pStyle w:val="Nagwek1"/>
+        <w:pStyle w:val="Heading1"/>
       </w:pPr>
       <w:r>
         <w:lastRenderedPageBreak/>
@@ -6756,7 +6754,7 @@
     </w:p>
     <w:p>
       <w:pPr>
-        <w:pStyle w:val="Nagwek2"/>
+        <w:pStyle w:val="Heading2"/>
       </w:pPr>
       <w:r>
         <w:t>Zwykłe</w:t>
@@ -8683,7 +8681,7 @@
     </w:tbl>
     <w:p>
       <w:pPr>
-        <w:pStyle w:val="Nagwek2"/>
+        <w:pStyle w:val="Heading2"/>
       </w:pPr>
       <w:r>
         <w:t>Bojowe</w:t>
@@ -8924,7 +8922,7 @@
                 <w:sz w:val="22"/>
                 <w:szCs w:val="22"/>
               </w:rPr>
-              <w:t>Natarcie</w:t>
+              <w:t>Łupnięcie</w:t>
             </w:r>
           </w:p>
         </w:tc>
@@ -8967,57 +8965,10 @@
                 <w:sz w:val="22"/>
                 <w:szCs w:val="22"/>
               </w:rPr>
-              <w:t xml:space="preserve">Atak, </w:t>
-            </w:r>
-            <w:r>
-              <w:rPr>
-                <w:sz w:val="22"/>
-                <w:szCs w:val="22"/>
-              </w:rPr>
-              <w:t xml:space="preserve">możesz </w:t>
-            </w:r>
-            <w:r>
-              <w:rPr>
-                <w:sz w:val="22"/>
-                <w:szCs w:val="22"/>
-              </w:rPr>
-              <w:t>wykorzystać swój</w:t>
-            </w:r>
-            <w:r>
-              <w:rPr>
-                <w:sz w:val="22"/>
-                <w:szCs w:val="22"/>
-              </w:rPr>
-              <w:t xml:space="preserve"> ruch</w:t>
-            </w:r>
-            <w:r>
-              <w:rPr>
-                <w:sz w:val="22"/>
-                <w:szCs w:val="22"/>
-              </w:rPr>
-              <w:t xml:space="preserve"> </w:t>
-            </w:r>
-            <w:r>
-              <w:rPr>
-                <w:sz w:val="22"/>
-                <w:szCs w:val="22"/>
-              </w:rPr>
-              <w:t>przesuwając</w:t>
-            </w:r>
-            <w:r>
-              <w:rPr>
-                <w:sz w:val="22"/>
-                <w:szCs w:val="22"/>
-              </w:rPr>
-              <w:t xml:space="preserve"> przeciwnika w tył</w:t>
-            </w:r>
-            <w:r>
-              <w:rPr>
-                <w:sz w:val="22"/>
-                <w:szCs w:val="22"/>
-              </w:rPr>
-              <w:t>.</w:t>
-            </w:r>
+              <w:t>Test, Ogłusza, 1x3x3, Wym. młot</w:t>
+            </w:r>
+            <w:bookmarkStart w:id="0" w:name="_GoBack"/>
+            <w:bookmarkEnd w:id="0"/>
           </w:p>
         </w:tc>
         <w:tc>
@@ -9038,7 +8989,7 @@
                 <w:sz w:val="22"/>
                 <w:szCs w:val="22"/>
               </w:rPr>
-              <w:t>2</w:t>
+              <w:t>1</w:t>
             </w:r>
           </w:p>
         </w:tc>
@@ -9064,7 +9015,7 @@
                 <w:sz w:val="22"/>
                 <w:szCs w:val="22"/>
               </w:rPr>
-              <w:t>Powalenie</w:t>
+              <w:t>Natarcie</w:t>
             </w:r>
           </w:p>
         </w:tc>
@@ -9098,17 +9049,65 @@
             <w:pPr>
               <w:spacing w:line="240" w:lineRule="auto"/>
               <w:rPr>
-                <w:smallCaps w:val="0"/>
-                <w:sz w:val="22"/>
-                <w:szCs w:val="22"/>
-              </w:rPr>
-            </w:pPr>
-            <w:r>
-              <w:rPr>
-                <w:sz w:val="22"/>
-                <w:szCs w:val="22"/>
-              </w:rPr>
-              <w:t>Atak, powala przeciwnika.</w:t>
+                <w:sz w:val="22"/>
+                <w:szCs w:val="22"/>
+              </w:rPr>
+            </w:pPr>
+            <w:r>
+              <w:rPr>
+                <w:sz w:val="22"/>
+                <w:szCs w:val="22"/>
+              </w:rPr>
+              <w:t xml:space="preserve">Atak, </w:t>
+            </w:r>
+            <w:r>
+              <w:rPr>
+                <w:sz w:val="22"/>
+                <w:szCs w:val="22"/>
+              </w:rPr>
+              <w:t xml:space="preserve">możesz </w:t>
+            </w:r>
+            <w:r>
+              <w:rPr>
+                <w:sz w:val="22"/>
+                <w:szCs w:val="22"/>
+              </w:rPr>
+              <w:t>wykorzystać swój</w:t>
+            </w:r>
+            <w:r>
+              <w:rPr>
+                <w:sz w:val="22"/>
+                <w:szCs w:val="22"/>
+              </w:rPr>
+              <w:t xml:space="preserve"> ruch</w:t>
+            </w:r>
+            <w:r>
+              <w:rPr>
+                <w:sz w:val="22"/>
+                <w:szCs w:val="22"/>
+              </w:rPr>
+              <w:t xml:space="preserve"> </w:t>
+            </w:r>
+            <w:r>
+              <w:rPr>
+                <w:sz w:val="22"/>
+                <w:szCs w:val="22"/>
+              </w:rPr>
+              <w:t>przesuwając</w:t>
+            </w:r>
+            <w:r>
+              <w:rPr>
+                <w:sz w:val="22"/>
+                <w:szCs w:val="22"/>
+              </w:rPr>
+              <w:t xml:space="preserve"> przeciwnika w tył</w:t>
+            </w:r>
+            <w:r>
+              <w:rPr>
+                <w:sz w:val="22"/>
+                <w:szCs w:val="22"/>
+              </w:rPr>
+              <w:t>.</w:t>
             </w:r>
           </w:p>
         </w:tc>
@@ -9130,7 +9129,7 @@
                 <w:sz w:val="22"/>
                 <w:szCs w:val="22"/>
               </w:rPr>
-              <w:t>1</w:t>
+              <w:t>2</w:t>
             </w:r>
           </w:p>
         </w:tc>
@@ -9156,7 +9155,7 @@
                 <w:sz w:val="22"/>
                 <w:szCs w:val="22"/>
               </w:rPr>
-              <w:t>Roztrzaskanie</w:t>
+              <w:t>Powalenie</w:t>
             </w:r>
           </w:p>
         </w:tc>
@@ -9190,16 +9189,17 @@
             <w:pPr>
               <w:spacing w:line="240" w:lineRule="auto"/>
               <w:rPr>
-                <w:sz w:val="22"/>
-                <w:szCs w:val="22"/>
-              </w:rPr>
-            </w:pPr>
-            <w:r>
-              <w:rPr>
-                <w:sz w:val="22"/>
-                <w:szCs w:val="22"/>
-              </w:rPr>
-              <w:t>Atak, niszczy pancerz/tarczę celu, Wym. obuch/topór.</w:t>
+                <w:smallCaps w:val="0"/>
+                <w:sz w:val="22"/>
+                <w:szCs w:val="22"/>
+              </w:rPr>
+            </w:pPr>
+            <w:r>
+              <w:rPr>
+                <w:sz w:val="22"/>
+                <w:szCs w:val="22"/>
+              </w:rPr>
+              <w:t>Atak, powala przeciwnika.</w:t>
             </w:r>
           </w:p>
         </w:tc>
@@ -9247,7 +9247,7 @@
                 <w:sz w:val="22"/>
                 <w:szCs w:val="22"/>
               </w:rPr>
-              <w:t>Szarża</w:t>
+              <w:t>Roztrzaskanie</w:t>
             </w:r>
           </w:p>
         </w:tc>
@@ -9290,7 +9290,7 @@
                 <w:sz w:val="22"/>
                 <w:szCs w:val="22"/>
               </w:rPr>
-              <w:t>Atak, Obr: + [Rozbieg / 2].</w:t>
+              <w:t>Atak, niszczy pancerz/tarczę celu, Wym. obuch/topór.</w:t>
             </w:r>
           </w:p>
         </w:tc>
@@ -9338,6 +9338,97 @@
                 <w:sz w:val="22"/>
                 <w:szCs w:val="22"/>
               </w:rPr>
+              <w:t>Szarża</w:t>
+            </w:r>
+          </w:p>
+        </w:tc>
+        <w:tc>
+          <w:tcPr>
+            <w:tcW w:w="255" w:type="pct"/>
+          </w:tcPr>
+          <w:p>
+            <w:pPr>
+              <w:spacing w:line="240" w:lineRule="auto"/>
+              <w:jc w:val="center"/>
+              <w:rPr>
+                <w:sz w:val="22"/>
+                <w:szCs w:val="22"/>
+              </w:rPr>
+            </w:pPr>
+            <w:r>
+              <w:rPr>
+                <w:sz w:val="22"/>
+                <w:szCs w:val="22"/>
+              </w:rPr>
+              <w:t>G</w:t>
+            </w:r>
+          </w:p>
+        </w:tc>
+        <w:tc>
+          <w:tcPr>
+            <w:tcW w:w="3322" w:type="pct"/>
+          </w:tcPr>
+          <w:p>
+            <w:pPr>
+              <w:spacing w:line="240" w:lineRule="auto"/>
+              <w:rPr>
+                <w:sz w:val="22"/>
+                <w:szCs w:val="22"/>
+              </w:rPr>
+            </w:pPr>
+            <w:r>
+              <w:rPr>
+                <w:sz w:val="22"/>
+                <w:szCs w:val="22"/>
+              </w:rPr>
+              <w:t>Atak, Obr: + [Rozbieg / 2].</w:t>
+            </w:r>
+          </w:p>
+        </w:tc>
+        <w:tc>
+          <w:tcPr>
+            <w:tcW w:w="275" w:type="pct"/>
+          </w:tcPr>
+          <w:p>
+            <w:pPr>
+              <w:spacing w:line="240" w:lineRule="auto"/>
+              <w:jc w:val="center"/>
+              <w:rPr>
+                <w:sz w:val="22"/>
+                <w:szCs w:val="22"/>
+              </w:rPr>
+            </w:pPr>
+            <w:r>
+              <w:rPr>
+                <w:sz w:val="22"/>
+                <w:szCs w:val="22"/>
+              </w:rPr>
+              <w:t>1</w:t>
+            </w:r>
+          </w:p>
+        </w:tc>
+      </w:tr>
+      <w:tr>
+        <w:trPr>
+          <w:jc w:val="left"/>
+        </w:trPr>
+        <w:tc>
+          <w:tcPr>
+            <w:tcW w:w="1148" w:type="pct"/>
+          </w:tcPr>
+          <w:p>
+            <w:pPr>
+              <w:spacing w:line="240" w:lineRule="auto"/>
+              <w:rPr>
+                <w:sz w:val="22"/>
+                <w:szCs w:val="22"/>
+              </w:rPr>
+            </w:pPr>
+            <w:r>
+              <w:rPr>
+                <w:sz w:val="22"/>
+                <w:szCs w:val="22"/>
+              </w:rPr>
               <w:t>Tratowanie</w:t>
             </w:r>
           </w:p>
@@ -9418,7 +9509,7 @@
     </w:tbl>
     <w:p>
       <w:pPr>
-        <w:pStyle w:val="Nagwek1"/>
+        <w:pStyle w:val="Heading1"/>
         <w:sectPr>
           <w:pgSz w:w="12240" w:h="15840"/>
           <w:pgMar w:top="567" w:right="567" w:bottom="567" w:left="567" w:header="708" w:footer="708" w:gutter="0"/>
@@ -9429,7 +9520,7 @@
     </w:p>
     <w:p>
       <w:pPr>
-        <w:pStyle w:val="Nagwek1"/>
+        <w:pStyle w:val="Heading1"/>
       </w:pPr>
       <w:r>
         <w:lastRenderedPageBreak/>
@@ -10997,7 +11088,7 @@
     </w:tbl>
     <w:p>
       <w:pPr>
-        <w:pStyle w:val="Nagwek1"/>
+        <w:pStyle w:val="Heading1"/>
       </w:pPr>
       <w:r>
         <w:t>Strzelectwo</w:t>
@@ -11005,7 +11096,7 @@
     </w:p>
     <w:p>
       <w:pPr>
-        <w:pStyle w:val="Nagwek2"/>
+        <w:pStyle w:val="Heading2"/>
       </w:pPr>
       <w:r>
         <w:t>Zwykłe</w:t>
@@ -11984,7 +12075,7 @@
     </w:tbl>
     <w:p>
       <w:pPr>
-        <w:pStyle w:val="Nagwek2"/>
+        <w:pStyle w:val="Heading2"/>
       </w:pPr>
       <w:r>
         <w:t>Bojowe</w:t>
@@ -12300,7 +12391,7 @@
     </w:tbl>
     <w:p>
       <w:pPr>
-        <w:pStyle w:val="Nagwek1"/>
+        <w:pStyle w:val="Heading1"/>
         <w:sectPr>
           <w:pgSz w:w="12240" w:h="15840"/>
           <w:pgMar w:top="567" w:right="567" w:bottom="567" w:left="567" w:header="708" w:footer="708" w:gutter="0"/>
@@ -12311,7 +12402,7 @@
     </w:p>
     <w:p>
       <w:pPr>
-        <w:pStyle w:val="Nagwek1"/>
+        <w:pStyle w:val="Heading1"/>
       </w:pPr>
       <w:r>
         <w:lastRenderedPageBreak/>
@@ -12370,7 +12461,7 @@
     </w:p>
     <w:p>
       <w:pPr>
-        <w:pStyle w:val="Nagwek2"/>
+        <w:pStyle w:val="Heading2"/>
       </w:pPr>
       <w:r>
         <w:t>Zwykłe</w:t>
@@ -15491,10 +15582,9 @@
     </w:tbl>
     <w:p>
       <w:pPr>
-        <w:pStyle w:val="Nagwek2"/>
+        <w:pStyle w:val="Heading2"/>
       </w:pPr>
       <w:r>
-        <w:lastRenderedPageBreak/>
         <w:t>Bojowe</w:t>
       </w:r>
     </w:p>
@@ -15629,6 +15719,7 @@
                 <w:sz w:val="22"/>
                 <w:szCs w:val="22"/>
               </w:rPr>
+              <w:lastRenderedPageBreak/>
               <w:t>Powolne</w:t>
             </w:r>
           </w:p>
@@ -18686,7 +18777,6 @@
                 <w:sz w:val="22"/>
                 <w:szCs w:val="22"/>
               </w:rPr>
-              <w:lastRenderedPageBreak/>
               <w:t>Chmara owadów</w:t>
             </w:r>
           </w:p>
@@ -18929,6 +19019,7 @@
                 <w:sz w:val="22"/>
                 <w:szCs w:val="22"/>
               </w:rPr>
+              <w:lastRenderedPageBreak/>
               <w:t>Leczenie</w:t>
             </w:r>
           </w:p>
@@ -19305,29 +19396,67 @@
               </w:rPr>
               <w:t xml:space="preserve">Test, </w:t>
             </w:r>
+            <w:proofErr w:type="spellStart"/>
             <w:r>
               <w:rPr>
                 <w:sz w:val="22"/>
                 <w:szCs w:val="22"/>
                 <w:lang w:val="en-US"/>
               </w:rPr>
-              <w:t xml:space="preserve">Cel 1, </w:t>
-            </w:r>
+              <w:t>Cel</w:t>
+            </w:r>
+            <w:proofErr w:type="spellEnd"/>
             <w:r>
               <w:rPr>
                 <w:sz w:val="22"/>
                 <w:szCs w:val="22"/>
                 <w:lang w:val="en-US"/>
               </w:rPr>
-              <w:t>Obr K8</w:t>
-            </w:r>
+              <w:t xml:space="preserve"> 1, </w:t>
+            </w:r>
+            <w:proofErr w:type="spellStart"/>
             <w:r>
               <w:rPr>
                 <w:sz w:val="22"/>
                 <w:szCs w:val="22"/>
                 <w:lang w:val="en-US"/>
               </w:rPr>
-              <w:t xml:space="preserve">, Zasięg </w:t>
+              <w:t>Obr</w:t>
+            </w:r>
+            <w:proofErr w:type="spellEnd"/>
+            <w:r>
+              <w:rPr>
+                <w:sz w:val="22"/>
+                <w:szCs w:val="22"/>
+                <w:lang w:val="en-US"/>
+              </w:rPr>
+              <w:t xml:space="preserve"> K8</w:t>
+            </w:r>
+            <w:r>
+              <w:rPr>
+                <w:sz w:val="22"/>
+                <w:szCs w:val="22"/>
+                <w:lang w:val="en-US"/>
+              </w:rPr>
+              <w:t xml:space="preserve">, </w:t>
+            </w:r>
+            <w:proofErr w:type="spellStart"/>
+            <w:r>
+              <w:rPr>
+                <w:sz w:val="22"/>
+                <w:szCs w:val="22"/>
+                <w:lang w:val="en-US"/>
+              </w:rPr>
+              <w:t>Zasięg</w:t>
+            </w:r>
+            <w:proofErr w:type="spellEnd"/>
+            <w:r>
+              <w:rPr>
+                <w:sz w:val="22"/>
+                <w:szCs w:val="22"/>
+                <w:lang w:val="en-US"/>
+              </w:rPr>
+              <w:t xml:space="preserve"> </w:t>
             </w:r>
             <w:r>
               <w:rPr>
@@ -21582,7 +21711,6 @@
                 <w:sz w:val="22"/>
                 <w:szCs w:val="22"/>
               </w:rPr>
-              <w:lastRenderedPageBreak/>
               <w:t xml:space="preserve">Ogień: Przejście przez ścianę odbiera </w:t>
             </w:r>
             <w:r>
@@ -21702,7 +21830,6 @@
                 <w:sz w:val="22"/>
                 <w:szCs w:val="22"/>
               </w:rPr>
-              <w:lastRenderedPageBreak/>
               <w:t>1</w:t>
             </w:r>
           </w:p>
@@ -21823,6 +21950,7 @@
                 <w:sz w:val="22"/>
                 <w:szCs w:val="22"/>
               </w:rPr>
+              <w:lastRenderedPageBreak/>
               <w:t>Odesłanie</w:t>
             </w:r>
           </w:p>
@@ -22837,7 +22965,7 @@
     </w:tbl>
     <w:p>
       <w:pPr>
-        <w:pStyle w:val="Nagwek1"/>
+        <w:pStyle w:val="Heading1"/>
         <w:sectPr>
           <w:pgSz w:w="12240" w:h="15840"/>
           <w:pgMar w:top="567" w:right="567" w:bottom="567" w:left="567" w:header="708" w:footer="708" w:gutter="0"/>
@@ -22848,7 +22976,7 @@
     </w:p>
     <w:p>
       <w:pPr>
-        <w:pStyle w:val="Nagwek1"/>
+        <w:pStyle w:val="Heading1"/>
       </w:pPr>
       <w:r>
         <w:lastRenderedPageBreak/>
@@ -22857,7 +22985,7 @@
     </w:p>
     <w:p>
       <w:pPr>
-        <w:pStyle w:val="Nagwek2"/>
+        <w:pStyle w:val="Heading2"/>
       </w:pPr>
       <w:r>
         <w:t>Zwykłe</w:t>
@@ -23914,7 +24042,7 @@
     </w:tbl>
     <w:p>
       <w:pPr>
-        <w:pStyle w:val="Nagwek2"/>
+        <w:pStyle w:val="Heading2"/>
       </w:pPr>
       <w:r>
         <w:t>Bojowe</w:t>
@@ -24902,7 +25030,7 @@
     </w:tbl>
     <w:p>
       <w:pPr>
-        <w:pStyle w:val="Nagwek1"/>
+        <w:pStyle w:val="Heading1"/>
         <w:sectPr>
           <w:pgSz w:w="12240" w:h="15840"/>
           <w:pgMar w:top="567" w:right="567" w:bottom="567" w:left="567" w:header="708" w:footer="708" w:gutter="0"/>
@@ -24913,7 +25041,7 @@
     </w:p>
     <w:p>
       <w:pPr>
-        <w:pStyle w:val="Nagwek1"/>
+        <w:pStyle w:val="Heading1"/>
       </w:pPr>
       <w:r>
         <w:lastRenderedPageBreak/>
@@ -24922,7 +25050,7 @@
     </w:p>
     <w:p>
       <w:pPr>
-        <w:pStyle w:val="Nagwek2"/>
+        <w:pStyle w:val="Heading2"/>
       </w:pPr>
       <w:r>
         <w:t>Zwykłe</w:t>
@@ -25397,7 +25525,7 @@
     </w:tbl>
     <w:p>
       <w:pPr>
-        <w:pStyle w:val="Nagwek2"/>
+        <w:pStyle w:val="Heading2"/>
       </w:pPr>
       <w:r>
         <w:t>Bojowe</w:t>
@@ -27328,7 +27456,7 @@
     </w:tbl>
     <w:p>
       <w:pPr>
-        <w:pStyle w:val="Nagwek1"/>
+        <w:pStyle w:val="Heading1"/>
         <w:sectPr>
           <w:pgSz w:w="12240" w:h="15840"/>
           <w:pgMar w:top="567" w:right="567" w:bottom="567" w:left="567" w:header="708" w:footer="708" w:gutter="0"/>
@@ -27339,7 +27467,7 @@
     </w:p>
     <w:p>
       <w:pPr>
-        <w:pStyle w:val="Nagwek1"/>
+        <w:pStyle w:val="Heading1"/>
       </w:pPr>
       <w:r>
         <w:lastRenderedPageBreak/>
@@ -28512,7 +28640,7 @@
     <w:lvl w:ilvl="0">
       <w:start w:val="1"/>
       <w:numFmt w:val="decimal"/>
-      <w:pStyle w:val="Nagwek1"/>
+      <w:pStyle w:val="Heading1"/>
       <w:lvlText w:val="%1"/>
       <w:lvlJc w:val="left"/>
       <w:pPr>
@@ -28522,7 +28650,7 @@
     <w:lvl w:ilvl="1">
       <w:start w:val="1"/>
       <w:numFmt w:val="decimal"/>
-      <w:pStyle w:val="Nagwek2"/>
+      <w:pStyle w:val="Heading2"/>
       <w:lvlText w:val="%1.%2"/>
       <w:lvlJc w:val="left"/>
       <w:pPr>
@@ -28532,7 +28660,7 @@
     <w:lvl w:ilvl="2">
       <w:start w:val="1"/>
       <w:numFmt w:val="decimal"/>
-      <w:pStyle w:val="Nagwek3"/>
+      <w:pStyle w:val="Heading3"/>
       <w:lvlText w:val="%1.%2.%3"/>
       <w:lvlJc w:val="left"/>
       <w:pPr>
@@ -29948,7 +30076,7 @@
     <w:lsdException w:name="Smart Link" w:semiHidden="1" w:unhideWhenUsed="1"/>
     <w:lsdException w:name="Smart Link Error" w:semiHidden="1" w:unhideWhenUsed="1"/>
   </w:latentStyles>
-  <w:style w:type="paragraph" w:default="1" w:styleId="Normalny">
+  <w:style w:type="paragraph" w:default="1" w:styleId="Normal">
     <w:name w:val="Normal"/>
     <w:qFormat/>
     <w:rsid w:val="00BD5A2A"/>
@@ -29963,11 +30091,11 @@
       <w:lang w:eastAsia="ja-JP"/>
     </w:rPr>
   </w:style>
-  <w:style w:type="paragraph" w:styleId="Nagwek1">
+  <w:style w:type="paragraph" w:styleId="Heading1">
     <w:name w:val="heading 1"/>
-    <w:basedOn w:val="Normalny"/>
-    <w:next w:val="Normalny"/>
-    <w:link w:val="Nagwek1Znak"/>
+    <w:basedOn w:val="Normal"/>
+    <w:next w:val="Normal"/>
+    <w:link w:val="Heading1Char"/>
     <w:uiPriority w:val="9"/>
     <w:qFormat/>
     <w:rsid w:val="00BD5A2A"/>
@@ -29993,11 +30121,11 @@
       <w:szCs w:val="32"/>
     </w:rPr>
   </w:style>
-  <w:style w:type="paragraph" w:styleId="Nagwek2">
+  <w:style w:type="paragraph" w:styleId="Heading2">
     <w:name w:val="heading 2"/>
-    <w:basedOn w:val="Normalny"/>
-    <w:next w:val="Normalny"/>
-    <w:link w:val="Nagwek2Znak"/>
+    <w:basedOn w:val="Normal"/>
+    <w:next w:val="Normal"/>
+    <w:link w:val="Heading2Char"/>
     <w:uiPriority w:val="9"/>
     <w:unhideWhenUsed/>
     <w:qFormat/>
@@ -30022,11 +30150,11 @@
       <w:szCs w:val="24"/>
     </w:rPr>
   </w:style>
-  <w:style w:type="paragraph" w:styleId="Nagwek3">
+  <w:style w:type="paragraph" w:styleId="Heading3">
     <w:name w:val="heading 3"/>
-    <w:basedOn w:val="Normalny"/>
-    <w:next w:val="Normalny"/>
-    <w:link w:val="Nagwek3Znak"/>
+    <w:basedOn w:val="Normal"/>
+    <w:next w:val="Normal"/>
+    <w:link w:val="Heading3Char"/>
     <w:uiPriority w:val="9"/>
     <w:unhideWhenUsed/>
     <w:qFormat/>
@@ -30048,11 +30176,11 @@
       <w:color w:val="000000" w:themeColor="text1"/>
     </w:rPr>
   </w:style>
-  <w:style w:type="paragraph" w:styleId="Nagwek4">
+  <w:style w:type="paragraph" w:styleId="Heading4">
     <w:name w:val="heading 4"/>
-    <w:basedOn w:val="Normalny"/>
-    <w:next w:val="Normalny"/>
-    <w:link w:val="Nagwek4Znak"/>
+    <w:basedOn w:val="Normal"/>
+    <w:next w:val="Normal"/>
+    <w:link w:val="Heading4Char"/>
     <w:uiPriority w:val="9"/>
     <w:semiHidden/>
     <w:unhideWhenUsed/>
@@ -30076,11 +30204,11 @@
       <w:szCs w:val="22"/>
     </w:rPr>
   </w:style>
-  <w:style w:type="paragraph" w:styleId="Nagwek5">
+  <w:style w:type="paragraph" w:styleId="Heading5">
     <w:name w:val="heading 5"/>
-    <w:basedOn w:val="Normalny"/>
-    <w:next w:val="Normalny"/>
-    <w:link w:val="Nagwek5Znak"/>
+    <w:basedOn w:val="Normal"/>
+    <w:next w:val="Normal"/>
+    <w:link w:val="Heading5Char"/>
     <w:uiPriority w:val="9"/>
     <w:semiHidden/>
     <w:unhideWhenUsed/>
@@ -30100,11 +30228,11 @@
       <w:szCs w:val="22"/>
     </w:rPr>
   </w:style>
-  <w:style w:type="paragraph" w:styleId="Nagwek6">
+  <w:style w:type="paragraph" w:styleId="Heading6">
     <w:name w:val="heading 6"/>
-    <w:basedOn w:val="Normalny"/>
-    <w:next w:val="Normalny"/>
-    <w:link w:val="Nagwek6Znak"/>
+    <w:basedOn w:val="Normal"/>
+    <w:next w:val="Normal"/>
+    <w:link w:val="Heading6Char"/>
     <w:uiPriority w:val="9"/>
     <w:semiHidden/>
     <w:unhideWhenUsed/>
@@ -30126,11 +30254,11 @@
       <w:szCs w:val="22"/>
     </w:rPr>
   </w:style>
-  <w:style w:type="paragraph" w:styleId="Nagwek7">
+  <w:style w:type="paragraph" w:styleId="Heading7">
     <w:name w:val="heading 7"/>
-    <w:basedOn w:val="Normalny"/>
-    <w:next w:val="Normalny"/>
-    <w:link w:val="Nagwek7Znak"/>
+    <w:basedOn w:val="Normal"/>
+    <w:next w:val="Normal"/>
+    <w:link w:val="Heading7Char"/>
     <w:uiPriority w:val="9"/>
     <w:semiHidden/>
     <w:unhideWhenUsed/>
@@ -30152,11 +30280,11 @@
       <w:szCs w:val="22"/>
     </w:rPr>
   </w:style>
-  <w:style w:type="paragraph" w:styleId="Nagwek8">
+  <w:style w:type="paragraph" w:styleId="Heading8">
     <w:name w:val="heading 8"/>
-    <w:basedOn w:val="Normalny"/>
-    <w:next w:val="Normalny"/>
-    <w:link w:val="Nagwek8Znak"/>
+    <w:basedOn w:val="Normal"/>
+    <w:next w:val="Normal"/>
+    <w:link w:val="Heading8Char"/>
     <w:uiPriority w:val="9"/>
     <w:semiHidden/>
     <w:unhideWhenUsed/>
@@ -30174,11 +30302,11 @@
       <w:color w:val="404040" w:themeColor="text1" w:themeTint="BF"/>
     </w:rPr>
   </w:style>
-  <w:style w:type="paragraph" w:styleId="Nagwek9">
+  <w:style w:type="paragraph" w:styleId="Heading9">
     <w:name w:val="heading 9"/>
-    <w:basedOn w:val="Normalny"/>
-    <w:next w:val="Normalny"/>
-    <w:link w:val="Nagwek9Znak"/>
+    <w:basedOn w:val="Normal"/>
+    <w:next w:val="Normal"/>
+    <w:link w:val="Heading9Char"/>
     <w:uiPriority w:val="9"/>
     <w:semiHidden/>
     <w:unhideWhenUsed/>
@@ -30198,13 +30326,13 @@
       <w:color w:val="404040" w:themeColor="text1" w:themeTint="BF"/>
     </w:rPr>
   </w:style>
-  <w:style w:type="character" w:default="1" w:styleId="Domylnaczcionkaakapitu">
+  <w:style w:type="character" w:default="1" w:styleId="DefaultParagraphFont">
     <w:name w:val="Default Paragraph Font"/>
     <w:uiPriority w:val="1"/>
     <w:semiHidden/>
     <w:unhideWhenUsed/>
   </w:style>
-  <w:style w:type="table" w:default="1" w:styleId="Standardowy">
+  <w:style w:type="table" w:default="1" w:styleId="TableNormal">
     <w:name w:val="Normal Table"/>
     <w:uiPriority w:val="99"/>
     <w:semiHidden/>
@@ -30219,13 +30347,13 @@
       </w:tblCellMar>
     </w:tblPr>
   </w:style>
-  <w:style w:type="numbering" w:default="1" w:styleId="Bezlisty">
+  <w:style w:type="numbering" w:default="1" w:styleId="NoList">
     <w:name w:val="No List"/>
     <w:uiPriority w:val="99"/>
     <w:semiHidden/>
     <w:unhideWhenUsed/>
   </w:style>
-  <w:style w:type="paragraph" w:styleId="Bezodstpw">
+  <w:style w:type="paragraph" w:styleId="NoSpacing">
     <w:name w:val="No Spacing"/>
     <w:uiPriority w:val="1"/>
     <w:qFormat/>
@@ -30237,10 +30365,10 @@
       <w:rFonts w:ascii="Open Sans" w:eastAsiaTheme="minorEastAsia" w:hAnsi="Open Sans"/>
     </w:rPr>
   </w:style>
-  <w:style w:type="character" w:customStyle="1" w:styleId="Nagwek1Znak">
-    <w:name w:val="Nagłówek 1 Znak"/>
-    <w:basedOn w:val="Domylnaczcionkaakapitu"/>
-    <w:link w:val="Nagwek1"/>
+  <w:style w:type="character" w:customStyle="1" w:styleId="Heading1Char">
+    <w:name w:val="Heading 1 Char"/>
+    <w:basedOn w:val="DefaultParagraphFont"/>
+    <w:link w:val="Heading1"/>
     <w:uiPriority w:val="9"/>
     <w:rsid w:val="00BD5A2A"/>
     <w:rPr>
@@ -30254,10 +30382,10 @@
       <w:lang w:eastAsia="ja-JP"/>
     </w:rPr>
   </w:style>
-  <w:style w:type="character" w:customStyle="1" w:styleId="Nagwek2Znak">
-    <w:name w:val="Nagłówek 2 Znak"/>
-    <w:basedOn w:val="Domylnaczcionkaakapitu"/>
-    <w:link w:val="Nagwek2"/>
+  <w:style w:type="character" w:customStyle="1" w:styleId="Heading2Char">
+    <w:name w:val="Heading 2 Char"/>
+    <w:basedOn w:val="DefaultParagraphFont"/>
+    <w:link w:val="Heading2"/>
     <w:uiPriority w:val="9"/>
     <w:rsid w:val="00BD5A2A"/>
     <w:rPr>
@@ -30271,11 +30399,11 @@
       <w:lang w:eastAsia="ja-JP"/>
     </w:rPr>
   </w:style>
-  <w:style w:type="paragraph" w:styleId="Tytu">
+  <w:style w:type="paragraph" w:styleId="Title">
     <w:name w:val="Title"/>
-    <w:basedOn w:val="Normalny"/>
-    <w:next w:val="Normalny"/>
-    <w:link w:val="TytuZnak"/>
+    <w:basedOn w:val="Normal"/>
+    <w:next w:val="Normal"/>
+    <w:link w:val="TitleChar"/>
     <w:uiPriority w:val="10"/>
     <w:qFormat/>
     <w:rsid w:val="00BD5A2A"/>
@@ -30291,10 +30419,10 @@
       <w:lang w:eastAsia="en-US"/>
     </w:rPr>
   </w:style>
-  <w:style w:type="character" w:customStyle="1" w:styleId="TytuZnak">
-    <w:name w:val="Tytuł Znak"/>
-    <w:basedOn w:val="Domylnaczcionkaakapitu"/>
-    <w:link w:val="Tytu"/>
+  <w:style w:type="character" w:customStyle="1" w:styleId="TitleChar">
+    <w:name w:val="Title Char"/>
+    <w:basedOn w:val="DefaultParagraphFont"/>
+    <w:link w:val="Title"/>
     <w:uiPriority w:val="10"/>
     <w:rsid w:val="00BD5A2A"/>
     <w:rPr>
@@ -30306,7 +30434,7 @@
   </w:style>
   <w:style w:type="paragraph" w:customStyle="1" w:styleId="RPG">
     <w:name w:val="RPG"/>
-    <w:basedOn w:val="Normalny"/>
+    <w:basedOn w:val="Normal"/>
     <w:link w:val="RPGZnak"/>
     <w:qFormat/>
     <w:rsid w:val="00BD5A2A"/>
@@ -30319,7 +30447,7 @@
   </w:style>
   <w:style w:type="character" w:customStyle="1" w:styleId="RPGZnak">
     <w:name w:val="RPG Znak"/>
-    <w:basedOn w:val="Domylnaczcionkaakapitu"/>
+    <w:basedOn w:val="DefaultParagraphFont"/>
     <w:link w:val="RPG"/>
     <w:rsid w:val="00BD5A2A"/>
     <w:rPr>
@@ -30328,7 +30456,7 @@
   </w:style>
   <w:style w:type="table" w:customStyle="1" w:styleId="RPGTable">
     <w:name w:val="RPG Table"/>
-    <w:basedOn w:val="Standardowy"/>
+    <w:basedOn w:val="TableNormal"/>
     <w:uiPriority w:val="99"/>
     <w:rsid w:val="0096453A"/>
     <w:pPr>
@@ -30374,10 +30502,10 @@
       </w:tcPr>
     </w:tblStylePr>
   </w:style>
-  <w:style w:type="character" w:customStyle="1" w:styleId="Nagwek3Znak">
-    <w:name w:val="Nagłówek 3 Znak"/>
-    <w:basedOn w:val="Domylnaczcionkaakapitu"/>
-    <w:link w:val="Nagwek3"/>
+  <w:style w:type="character" w:customStyle="1" w:styleId="Heading3Char">
+    <w:name w:val="Heading 3 Char"/>
+    <w:basedOn w:val="DefaultParagraphFont"/>
+    <w:link w:val="Heading3"/>
     <w:uiPriority w:val="9"/>
     <w:rsid w:val="00BD5A2A"/>
     <w:rPr>
@@ -30390,10 +30518,10 @@
       <w:lang w:eastAsia="ja-JP"/>
     </w:rPr>
   </w:style>
-  <w:style w:type="character" w:customStyle="1" w:styleId="Nagwek4Znak">
-    <w:name w:val="Nagłówek 4 Znak"/>
-    <w:basedOn w:val="Domylnaczcionkaakapitu"/>
-    <w:link w:val="Nagwek4"/>
+  <w:style w:type="character" w:customStyle="1" w:styleId="Heading4Char">
+    <w:name w:val="Heading 4 Char"/>
+    <w:basedOn w:val="DefaultParagraphFont"/>
+    <w:link w:val="Heading4"/>
     <w:uiPriority w:val="9"/>
     <w:semiHidden/>
     <w:rsid w:val="00BD5A2A"/>
@@ -30408,10 +30536,10 @@
       <w:lang w:eastAsia="ja-JP"/>
     </w:rPr>
   </w:style>
-  <w:style w:type="character" w:customStyle="1" w:styleId="Nagwek5Znak">
-    <w:name w:val="Nagłówek 5 Znak"/>
-    <w:basedOn w:val="Domylnaczcionkaakapitu"/>
-    <w:link w:val="Nagwek5"/>
+  <w:style w:type="character" w:customStyle="1" w:styleId="Heading5Char">
+    <w:name w:val="Heading 5 Char"/>
+    <w:basedOn w:val="DefaultParagraphFont"/>
+    <w:link w:val="Heading5"/>
     <w:uiPriority w:val="9"/>
     <w:semiHidden/>
     <w:rsid w:val="00BD5A2A"/>
@@ -30422,10 +30550,10 @@
       <w:lang w:eastAsia="ja-JP"/>
     </w:rPr>
   </w:style>
-  <w:style w:type="character" w:customStyle="1" w:styleId="Nagwek6Znak">
-    <w:name w:val="Nagłówek 6 Znak"/>
-    <w:basedOn w:val="Domylnaczcionkaakapitu"/>
-    <w:link w:val="Nagwek6"/>
+  <w:style w:type="character" w:customStyle="1" w:styleId="Heading6Char">
+    <w:name w:val="Heading 6 Char"/>
+    <w:basedOn w:val="DefaultParagraphFont"/>
+    <w:link w:val="Heading6"/>
     <w:uiPriority w:val="9"/>
     <w:semiHidden/>
     <w:rsid w:val="00BD5A2A"/>
@@ -30438,10 +30566,10 @@
       <w:lang w:eastAsia="ja-JP"/>
     </w:rPr>
   </w:style>
-  <w:style w:type="character" w:customStyle="1" w:styleId="Nagwek7Znak">
-    <w:name w:val="Nagłówek 7 Znak"/>
-    <w:basedOn w:val="Domylnaczcionkaakapitu"/>
-    <w:link w:val="Nagwek7"/>
+  <w:style w:type="character" w:customStyle="1" w:styleId="Heading7Char">
+    <w:name w:val="Heading 7 Char"/>
+    <w:basedOn w:val="DefaultParagraphFont"/>
+    <w:link w:val="Heading7"/>
     <w:uiPriority w:val="9"/>
     <w:semiHidden/>
     <w:rsid w:val="00BD5A2A"/>
@@ -30454,10 +30582,10 @@
       <w:lang w:eastAsia="ja-JP"/>
     </w:rPr>
   </w:style>
-  <w:style w:type="character" w:customStyle="1" w:styleId="Nagwek8Znak">
-    <w:name w:val="Nagłówek 8 Znak"/>
-    <w:basedOn w:val="Domylnaczcionkaakapitu"/>
-    <w:link w:val="Nagwek8"/>
+  <w:style w:type="character" w:customStyle="1" w:styleId="Heading8Char">
+    <w:name w:val="Heading 8 Char"/>
+    <w:basedOn w:val="DefaultParagraphFont"/>
+    <w:link w:val="Heading8"/>
     <w:uiPriority w:val="9"/>
     <w:semiHidden/>
     <w:rsid w:val="00BD5A2A"/>
@@ -30469,10 +30597,10 @@
       <w:lang w:eastAsia="ja-JP"/>
     </w:rPr>
   </w:style>
-  <w:style w:type="character" w:customStyle="1" w:styleId="Nagwek9Znak">
-    <w:name w:val="Nagłówek 9 Znak"/>
-    <w:basedOn w:val="Domylnaczcionkaakapitu"/>
-    <w:link w:val="Nagwek9"/>
+  <w:style w:type="character" w:customStyle="1" w:styleId="Heading9Char">
+    <w:name w:val="Heading 9 Char"/>
+    <w:basedOn w:val="DefaultParagraphFont"/>
+    <w:link w:val="Heading9"/>
     <w:uiPriority w:val="9"/>
     <w:semiHidden/>
     <w:rsid w:val="00BD5A2A"/>
@@ -30486,11 +30614,11 @@
       <w:lang w:eastAsia="ja-JP"/>
     </w:rPr>
   </w:style>
-  <w:style w:type="paragraph" w:styleId="Podtytu">
+  <w:style w:type="paragraph" w:styleId="Subtitle">
     <w:name w:val="Subtitle"/>
-    <w:basedOn w:val="Normalny"/>
-    <w:next w:val="Normalny"/>
-    <w:link w:val="PodtytuZnak"/>
+    <w:basedOn w:val="Normal"/>
+    <w:next w:val="Normal"/>
+    <w:link w:val="SubtitleChar"/>
     <w:uiPriority w:val="11"/>
     <w:qFormat/>
     <w:rsid w:val="00BD5A2A"/>
@@ -30507,10 +30635,10 @@
       <w:szCs w:val="22"/>
     </w:rPr>
   </w:style>
-  <w:style w:type="character" w:customStyle="1" w:styleId="PodtytuZnak">
-    <w:name w:val="Podtytuł Znak"/>
-    <w:basedOn w:val="Domylnaczcionkaakapitu"/>
-    <w:link w:val="Podtytu"/>
+  <w:style w:type="character" w:customStyle="1" w:styleId="SubtitleChar">
+    <w:name w:val="Subtitle Char"/>
+    <w:basedOn w:val="DefaultParagraphFont"/>
+    <w:link w:val="Subtitle"/>
     <w:uiPriority w:val="11"/>
     <w:rsid w:val="00BD5A2A"/>
     <w:rPr>
@@ -30521,9 +30649,9 @@
       <w:lang w:eastAsia="ja-JP"/>
     </w:rPr>
   </w:style>
-  <w:style w:type="paragraph" w:styleId="Akapitzlist">
+  <w:style w:type="paragraph" w:styleId="ListParagraph">
     <w:name w:val="List Paragraph"/>
-    <w:basedOn w:val="Normalny"/>
+    <w:basedOn w:val="Normal"/>
     <w:uiPriority w:val="34"/>
     <w:qFormat/>
     <w:rsid w:val="00BD5A2A"/>
@@ -30532,10 +30660,10 @@
       <w:contextualSpacing/>
     </w:pPr>
   </w:style>
-  <w:style w:type="paragraph" w:styleId="Stopka">
+  <w:style w:type="paragraph" w:styleId="Footer">
     <w:name w:val="footer"/>
-    <w:basedOn w:val="Normalny"/>
-    <w:link w:val="StopkaZnak"/>
+    <w:basedOn w:val="Normal"/>
+    <w:link w:val="FooterChar"/>
     <w:uiPriority w:val="99"/>
     <w:unhideWhenUsed/>
     <w:rsid w:val="00CF5F79"/>
@@ -30547,10 +30675,10 @@
       <w:spacing w:after="0" w:line="240" w:lineRule="auto"/>
     </w:pPr>
   </w:style>
-  <w:style w:type="character" w:customStyle="1" w:styleId="StopkaZnak">
-    <w:name w:val="Stopka Znak"/>
-    <w:basedOn w:val="Domylnaczcionkaakapitu"/>
-    <w:link w:val="Stopka"/>
+  <w:style w:type="character" w:customStyle="1" w:styleId="FooterChar">
+    <w:name w:val="Footer Char"/>
+    <w:basedOn w:val="DefaultParagraphFont"/>
+    <w:link w:val="Footer"/>
     <w:uiPriority w:val="99"/>
     <w:rsid w:val="00CF5F79"/>
     <w:rPr>
@@ -30559,9 +30687,9 @@
       <w:lang w:eastAsia="ja-JP"/>
     </w:rPr>
   </w:style>
-  <w:style w:type="table" w:styleId="Tabela-Siatka">
+  <w:style w:type="table" w:styleId="TableGrid">
     <w:name w:val="Table Grid"/>
-    <w:basedOn w:val="Standardowy"/>
+    <w:basedOn w:val="TableNormal"/>
     <w:uiPriority w:val="39"/>
     <w:rsid w:val="007F29D2"/>
     <w:pPr>
@@ -30578,10 +30706,10 @@
       </w:tblBorders>
     </w:tblPr>
   </w:style>
-  <w:style w:type="paragraph" w:styleId="Tekstprzypisudolnego">
+  <w:style w:type="paragraph" w:styleId="FootnoteText">
     <w:name w:val="footnote text"/>
-    <w:basedOn w:val="Normalny"/>
-    <w:link w:val="TekstprzypisudolnegoZnak"/>
+    <w:basedOn w:val="Normal"/>
+    <w:link w:val="FootnoteTextChar"/>
     <w:uiPriority w:val="99"/>
     <w:semiHidden/>
     <w:unhideWhenUsed/>
@@ -30590,10 +30718,10 @@
       <w:spacing w:after="0" w:line="240" w:lineRule="auto"/>
     </w:pPr>
   </w:style>
-  <w:style w:type="character" w:customStyle="1" w:styleId="TekstprzypisudolnegoZnak">
-    <w:name w:val="Tekst przypisu dolnego Znak"/>
-    <w:basedOn w:val="Domylnaczcionkaakapitu"/>
-    <w:link w:val="Tekstprzypisudolnego"/>
+  <w:style w:type="character" w:customStyle="1" w:styleId="FootnoteTextChar">
+    <w:name w:val="Footnote Text Char"/>
+    <w:basedOn w:val="DefaultParagraphFont"/>
+    <w:link w:val="FootnoteText"/>
     <w:uiPriority w:val="99"/>
     <w:semiHidden/>
     <w:rsid w:val="004B4F47"/>
@@ -30604,9 +30732,9 @@
       <w:lang w:eastAsia="ja-JP"/>
     </w:rPr>
   </w:style>
-  <w:style w:type="character" w:styleId="Odwoanieprzypisudolnego">
+  <w:style w:type="character" w:styleId="FootnoteReference">
     <w:name w:val="footnote reference"/>
-    <w:basedOn w:val="Domylnaczcionkaakapitu"/>
+    <w:basedOn w:val="DefaultParagraphFont"/>
     <w:uiPriority w:val="99"/>
     <w:semiHidden/>
     <w:unhideWhenUsed/>
@@ -30615,10 +30743,10 @@
       <w:vertAlign w:val="superscript"/>
     </w:rPr>
   </w:style>
-  <w:style w:type="paragraph" w:styleId="Tekstprzypisukocowego">
+  <w:style w:type="paragraph" w:styleId="EndnoteText">
     <w:name w:val="endnote text"/>
-    <w:basedOn w:val="Normalny"/>
-    <w:link w:val="TekstprzypisukocowegoZnak"/>
+    <w:basedOn w:val="Normal"/>
+    <w:link w:val="EndnoteTextChar"/>
     <w:uiPriority w:val="99"/>
     <w:semiHidden/>
     <w:unhideWhenUsed/>
@@ -30627,10 +30755,10 @@
       <w:spacing w:after="0" w:line="240" w:lineRule="auto"/>
     </w:pPr>
   </w:style>
-  <w:style w:type="character" w:customStyle="1" w:styleId="TekstprzypisukocowegoZnak">
-    <w:name w:val="Tekst przypisu końcowego Znak"/>
-    <w:basedOn w:val="Domylnaczcionkaakapitu"/>
-    <w:link w:val="Tekstprzypisukocowego"/>
+  <w:style w:type="character" w:customStyle="1" w:styleId="EndnoteTextChar">
+    <w:name w:val="Endnote Text Char"/>
+    <w:basedOn w:val="DefaultParagraphFont"/>
+    <w:link w:val="EndnoteText"/>
     <w:uiPriority w:val="99"/>
     <w:semiHidden/>
     <w:rsid w:val="00FD6908"/>
@@ -30641,9 +30769,9 @@
       <w:lang w:eastAsia="ja-JP"/>
     </w:rPr>
   </w:style>
-  <w:style w:type="character" w:styleId="Odwoanieprzypisukocowego">
+  <w:style w:type="character" w:styleId="EndnoteReference">
     <w:name w:val="endnote reference"/>
-    <w:basedOn w:val="Domylnaczcionkaakapitu"/>
+    <w:basedOn w:val="DefaultParagraphFont"/>
     <w:uiPriority w:val="99"/>
     <w:semiHidden/>
     <w:unhideWhenUsed/>
